--- a/notes/Learn_C++11.docx
+++ b/notes/Learn_C++11.docx
@@ -2193,6 +2193,7 @@
         <w:rPr>
           <w:rFonts w:ascii="Arial" w:hAnsi="Arial" w:cs="Arial"/>
           <w:color w:val="000000"/>
+          <w:lang w:val="en-US"/>
         </w:rPr>
       </w:pPr>
       <w:r>
@@ -2243,6 +2244,7 @@
           <w:color w:val="000000"/>
           <w:sz w:val="22"/>
           <w:szCs w:val="22"/>
+          <w:lang w:val="en-US"/>
         </w:rPr>
         <w:t>Otherwise, it is an rvalue</w:t>
       </w:r>
@@ -2250,6 +2252,7 @@
         <w:rPr>
           <w:rFonts w:ascii="Arial" w:hAnsi="Arial" w:cs="Arial"/>
           <w:color w:val="000000"/>
+          <w:lang w:val="en-US"/>
         </w:rPr>
         <w:t>.</w:t>
       </w:r>
@@ -2260,6 +2263,7 @@
         <w:rPr>
           <w:rFonts w:ascii="Arial" w:hAnsi="Arial" w:cs="Arial"/>
           <w:color w:val="000000"/>
+          <w:lang w:val="en-US"/>
         </w:rPr>
       </w:pPr>
     </w:p>
@@ -4246,8 +4250,6 @@
         </w:rPr>
         <w:t xml:space="preserve"> and results in memory leak when control goes out of this scope</w:t>
       </w:r>
-      <w:bookmarkStart w:id="0" w:name="_GoBack"/>
-      <w:bookmarkEnd w:id="0"/>
     </w:p>
     <w:p>
       <w:pPr>
@@ -5741,6 +5743,7 @@
           <w:color w:val="000000"/>
           <w:sz w:val="21"/>
           <w:szCs w:val="21"/>
+          <w:lang w:val="en-US"/>
         </w:rPr>
       </w:pPr>
       <w:r>
@@ -5749,6 +5752,7 @@
           <w:color w:val="000000"/>
           <w:sz w:val="21"/>
           <w:szCs w:val="21"/>
+          <w:lang w:val="en-US"/>
         </w:rPr>
         <w:t>}</w:t>
       </w:r>
@@ -6277,18 +6281,20 @@
           <w:szCs w:val="20"/>
           <w:lang w:val="en-US" w:eastAsia="fr-FR" w:bidi="hi-IN"/>
         </w:rPr>
-        <w:t xml:space="preserve">   // </w:t>
-      </w:r>
-      <w:r>
-        <w:rPr>
-          <w:rFonts w:ascii="Courier New" w:eastAsia="Times New Roman" w:hAnsi="Courier New" w:cs="Courier New"/>
+        <w:t>   // overloading arrow operator so that members of T can be accessed</w:t>
+      </w:r>
+    </w:p>
+    <w:p>
+      <w:pPr>
+        <w:spacing w:after="0" w:line="240" w:lineRule="auto"/>
+        <w:rPr>
+          <w:rFonts w:ascii="Times New Roman" w:eastAsia="Times New Roman" w:hAnsi="Times New Roman" w:cs="Times New Roman"/>
           <w:color w:val="000000"/>
           <w:sz w:val="20"/>
           <w:szCs w:val="20"/>
           <w:lang w:val="en-US" w:eastAsia="fr-FR" w:bidi="hi-IN"/>
         </w:rPr>
-        <w:t xml:space="preserve">overloading </w:t>
-      </w:r>
+      </w:pPr>
       <w:r>
         <w:rPr>
           <w:rFonts w:ascii="Courier New" w:eastAsia="Times New Roman" w:hAnsi="Courier New" w:cs="Courier New"/>
@@ -6297,7 +6303,7 @@
           <w:szCs w:val="20"/>
           <w:lang w:val="en-US" w:eastAsia="fr-FR" w:bidi="hi-IN"/>
         </w:rPr>
-        <w:t>arrow operator so that members of T can be accessed</w:t>
+        <w:t xml:space="preserve">   // like a pointer (useful if T represents a class or struct or </w:t>
       </w:r>
     </w:p>
     <w:p>
@@ -6319,7 +6325,7 @@
           <w:szCs w:val="20"/>
           <w:lang w:val="en-US" w:eastAsia="fr-FR" w:bidi="hi-IN"/>
         </w:rPr>
-        <w:t xml:space="preserve">   // like a pointer (useful if T represents a class or struct or </w:t>
+        <w:t>   // union type)</w:t>
       </w:r>
     </w:p>
     <w:p>
@@ -6341,12 +6347,9 @@
           <w:szCs w:val="20"/>
           <w:lang w:val="en-US" w:eastAsia="fr-FR" w:bidi="hi-IN"/>
         </w:rPr>
-        <w:t>   // union type)</w:t>
-      </w:r>
-    </w:p>
-    <w:p>
-      <w:pPr>
-        <w:spacing w:after="0" w:line="240" w:lineRule="auto"/>
+        <w:t>   T * operator -&gt; () { return</w:t>
+      </w:r>
+      <w:r>
         <w:rPr>
           <w:rFonts w:ascii="Times New Roman" w:eastAsia="Times New Roman" w:hAnsi="Times New Roman" w:cs="Times New Roman"/>
           <w:color w:val="000000"/>
@@ -6354,64 +6357,45 @@
           <w:szCs w:val="20"/>
           <w:lang w:val="en-US" w:eastAsia="fr-FR" w:bidi="hi-IN"/>
         </w:rPr>
-      </w:pPr>
-      <w:r>
-        <w:rPr>
-          <w:rFonts w:ascii="Courier New" w:eastAsia="Times New Roman" w:hAnsi="Courier New" w:cs="Courier New"/>
+        <w:t xml:space="preserve"> </w:t>
+      </w:r>
+      <w:r>
+        <w:rPr>
+          <w:rFonts w:ascii="Times New Roman" w:eastAsia="Times New Roman" w:hAnsi="Times New Roman" w:cs="Times New Roman"/>
           <w:color w:val="000000"/>
           <w:sz w:val="20"/>
           <w:szCs w:val="20"/>
           <w:lang w:val="en-US" w:eastAsia="fr-FR" w:bidi="hi-IN"/>
         </w:rPr>
-        <w:t>   T * operator -&gt; () { return</w:t>
-      </w:r>
-      <w:r>
-        <w:rPr>
-          <w:rFonts w:ascii="Times New Roman" w:eastAsia="Times New Roman" w:hAnsi="Times New Roman" w:cs="Times New Roman"/>
+        <w:t xml:space="preserve"> </w:t>
+      </w:r>
+      <w:r>
+        <w:rPr>
+          <w:rFonts w:ascii="Courier New" w:eastAsia="Times New Roman" w:hAnsi="Courier New" w:cs="Courier New"/>
           <w:color w:val="000000"/>
           <w:sz w:val="20"/>
           <w:szCs w:val="20"/>
           <w:lang w:val="en-US" w:eastAsia="fr-FR" w:bidi="hi-IN"/>
         </w:rPr>
-        <w:t xml:space="preserve"> </w:t>
-      </w:r>
-      <w:r>
-        <w:rPr>
-          <w:rFonts w:ascii="Times New Roman" w:eastAsia="Times New Roman" w:hAnsi="Times New Roman" w:cs="Times New Roman"/>
+        <w:t>ptr; }</w:t>
+      </w:r>
+    </w:p>
+    <w:p>
+      <w:pPr>
+        <w:rPr>
+          <w:rFonts w:ascii="Arial" w:hAnsi="Arial" w:cs="Arial"/>
+          <w:color w:val="000000"/>
+          <w:lang w:val="en-US"/>
+        </w:rPr>
+      </w:pPr>
+      <w:r>
+        <w:rPr>
+          <w:rFonts w:ascii="Courier New" w:eastAsia="Times New Roman" w:hAnsi="Courier New" w:cs="Courier New"/>
           <w:color w:val="000000"/>
           <w:sz w:val="20"/>
           <w:szCs w:val="20"/>
           <w:lang w:val="en-US" w:eastAsia="fr-FR" w:bidi="hi-IN"/>
         </w:rPr>
-        <w:t xml:space="preserve"> </w:t>
-      </w:r>
-      <w:r>
-        <w:rPr>
-          <w:rFonts w:ascii="Courier New" w:eastAsia="Times New Roman" w:hAnsi="Courier New" w:cs="Courier New"/>
-          <w:color w:val="000000"/>
-          <w:sz w:val="20"/>
-          <w:szCs w:val="20"/>
-          <w:lang w:val="en-US" w:eastAsia="fr-FR" w:bidi="hi-IN"/>
-        </w:rPr>
-        <w:t>ptr; }</w:t>
-      </w:r>
-    </w:p>
-    <w:p>
-      <w:pPr>
-        <w:rPr>
-          <w:rFonts w:ascii="Arial" w:hAnsi="Arial" w:cs="Arial"/>
-          <w:color w:val="000000"/>
-          <w:lang w:val="en-US"/>
-        </w:rPr>
-      </w:pPr>
-      <w:r>
-        <w:rPr>
-          <w:rFonts w:ascii="Courier New" w:eastAsia="Times New Roman" w:hAnsi="Courier New" w:cs="Courier New"/>
-          <w:color w:val="000000"/>
-          <w:sz w:val="20"/>
-          <w:szCs w:val="20"/>
-          <w:lang w:eastAsia="fr-FR" w:bidi="hi-IN"/>
-        </w:rPr>
         <w:t>};</w:t>
       </w:r>
     </w:p>
@@ -6432,15 +6416,132 @@
           <w:lang w:val="en-US"/>
         </w:rPr>
       </w:pPr>
-    </w:p>
-    <w:p>
-      <w:pPr>
-        <w:rPr>
-          <w:rFonts w:ascii="Arial" w:hAnsi="Arial" w:cs="Arial"/>
-          <w:color w:val="000000"/>
-          <w:lang w:val="en-US"/>
-        </w:rPr>
-      </w:pPr>
+      <w:r>
+        <w:rPr>
+          <w:rFonts w:ascii="Arial" w:hAnsi="Arial" w:cs="Arial"/>
+          <w:color w:val="000000"/>
+          <w:lang w:val="en-US"/>
+        </w:rPr>
+        <w:t>Final Keyword:</w:t>
+      </w:r>
+    </w:p>
+    <w:p>
+      <w:pPr>
+        <w:rPr>
+          <w:rFonts w:ascii="Arial" w:hAnsi="Arial" w:cs="Arial"/>
+          <w:color w:val="000000"/>
+          <w:lang w:val="en-US"/>
+        </w:rPr>
+      </w:pPr>
+      <w:r>
+        <w:rPr>
+          <w:rFonts w:ascii="Arial" w:hAnsi="Arial" w:cs="Arial"/>
+          <w:color w:val="000000"/>
+          <w:lang w:val="en-US"/>
+        </w:rPr>
+        <w:t>C++11 introduced the keyword “final” which can be appended in front of class name to make it underivable as:</w:t>
+      </w:r>
+    </w:p>
+    <w:p>
+      <w:pPr>
+        <w:rPr>
+          <w:rFonts w:ascii="Arial" w:hAnsi="Arial" w:cs="Arial"/>
+          <w:color w:val="000000"/>
+          <w:lang w:val="en-US"/>
+        </w:rPr>
+      </w:pPr>
+      <w:r>
+        <w:rPr>
+          <w:rFonts w:ascii="Arial" w:hAnsi="Arial" w:cs="Arial"/>
+          <w:color w:val="000000"/>
+          <w:lang w:val="en-US"/>
+        </w:rPr>
+        <w:t>class A final {};</w:t>
+      </w:r>
+    </w:p>
+    <w:p>
+      <w:pPr>
+        <w:rPr>
+          <w:rFonts w:ascii="Arial" w:hAnsi="Arial" w:cs="Arial"/>
+          <w:color w:val="000000"/>
+          <w:lang w:val="en-US"/>
+        </w:rPr>
+      </w:pPr>
+      <w:r>
+        <w:rPr>
+          <w:rFonts w:ascii="Arial" w:hAnsi="Arial" w:cs="Arial"/>
+          <w:color w:val="000000"/>
+          <w:lang w:val="en-US"/>
+        </w:rPr>
+        <w:t>Another use of final keyword is to prevent a</w:t>
+      </w:r>
+      <w:r>
+        <w:rPr>
+          <w:rFonts w:ascii="Arial" w:hAnsi="Arial" w:cs="Arial"/>
+          <w:color w:val="000000"/>
+          <w:lang w:val="en-US"/>
+        </w:rPr>
+        <w:t xml:space="preserve"> virtual</w:t>
+      </w:r>
+      <w:r>
+        <w:rPr>
+          <w:rFonts w:ascii="Arial" w:hAnsi="Arial" w:cs="Arial"/>
+          <w:color w:val="000000"/>
+          <w:lang w:val="en-US"/>
+        </w:rPr>
+        <w:t xml:space="preserve"> function</w:t>
+      </w:r>
+      <w:r>
+        <w:rPr>
+          <w:rFonts w:ascii="Arial" w:hAnsi="Arial" w:cs="Arial"/>
+          <w:color w:val="000000"/>
+          <w:lang w:val="en-US"/>
+        </w:rPr>
+        <w:t xml:space="preserve"> from</w:t>
+      </w:r>
+      <w:bookmarkStart w:id="0" w:name="_GoBack"/>
+      <w:bookmarkEnd w:id="0"/>
+      <w:r>
+        <w:rPr>
+          <w:rFonts w:ascii="Arial" w:hAnsi="Arial" w:cs="Arial"/>
+          <w:color w:val="000000"/>
+          <w:lang w:val="en-US"/>
+        </w:rPr>
+        <w:t xml:space="preserve"> being overridden in derived class.</w:t>
+      </w:r>
+    </w:p>
+    <w:p>
+      <w:pPr>
+        <w:rPr>
+          <w:rFonts w:ascii="Arial" w:hAnsi="Arial" w:cs="Arial"/>
+          <w:color w:val="000000"/>
+          <w:lang w:val="en-US"/>
+        </w:rPr>
+      </w:pPr>
+      <w:r>
+        <w:rPr>
+          <w:rFonts w:ascii="Arial" w:hAnsi="Arial" w:cs="Arial"/>
+          <w:color w:val="000000"/>
+          <w:lang w:val="en-US"/>
+        </w:rPr>
+        <w:t xml:space="preserve">virtual </w:t>
+      </w:r>
+      <w:r>
+        <w:rPr>
+          <w:rFonts w:ascii="Arial" w:hAnsi="Arial" w:cs="Arial"/>
+          <w:color w:val="000000"/>
+          <w:lang w:val="en-US"/>
+        </w:rPr>
+        <w:t>void myfun() final</w:t>
+      </w:r>
+      <w:r>
+        <w:rPr>
+          <w:rFonts w:ascii="Arial" w:hAnsi="Arial" w:cs="Arial"/>
+          <w:color w:val="000000"/>
+          <w:lang w:val="en-US"/>
+        </w:rPr>
+        <w:t xml:space="preserve"> {}</w:t>
+      </w:r>
     </w:p>
     <w:p>
       <w:pPr>

--- a/notes/Learn_C++11.docx
+++ b/notes/Learn_C++11.docx
@@ -4543,7 +4543,7 @@
           <w:color w:val="000000"/>
           <w:sz w:val="20"/>
           <w:szCs w:val="20"/>
-          <w:lang w:eastAsia="fr-FR" w:bidi="hi-IN"/>
+          <w:lang w:val="en-US" w:eastAsia="fr-FR" w:bidi="hi-IN"/>
         </w:rPr>
       </w:pPr>
       <w:r>
@@ -4562,7 +4562,7 @@
           <w:color w:val="000000"/>
           <w:sz w:val="20"/>
           <w:szCs w:val="20"/>
-          <w:lang w:eastAsia="fr-FR" w:bidi="hi-IN"/>
+          <w:lang w:val="en-US" w:eastAsia="fr-FR" w:bidi="hi-IN"/>
         </w:rPr>
         <w:t>explicit</w:t>
       </w:r>
@@ -4572,7 +4572,7 @@
           <w:color w:val="000000"/>
           <w:sz w:val="20"/>
           <w:szCs w:val="20"/>
-          <w:lang w:eastAsia="fr-FR" w:bidi="hi-IN"/>
+          <w:lang w:val="en-US" w:eastAsia="fr-FR" w:bidi="hi-IN"/>
         </w:rPr>
         <w:t xml:space="preserve"> </w:t>
       </w:r>
@@ -4582,7 +4582,7 @@
           <w:color w:val="000000"/>
           <w:sz w:val="20"/>
           <w:szCs w:val="20"/>
-          <w:lang w:eastAsia="fr-FR" w:bidi="hi-IN"/>
+          <w:lang w:val="en-US" w:eastAsia="fr-FR" w:bidi="hi-IN"/>
         </w:rPr>
         <w:t>SmartPtr(T *p = NULL) { ptr = p; }</w:t>
       </w:r>
@@ -4595,7 +4595,7 @@
           <w:color w:val="000000"/>
           <w:sz w:val="20"/>
           <w:szCs w:val="20"/>
-          <w:lang w:eastAsia="fr-FR" w:bidi="hi-IN"/>
+          <w:lang w:val="en-US" w:eastAsia="fr-FR" w:bidi="hi-IN"/>
         </w:rPr>
       </w:pPr>
       <w:r>
@@ -4604,7 +4604,7 @@
           <w:color w:val="000000"/>
           <w:sz w:val="20"/>
           <w:szCs w:val="20"/>
-          <w:lang w:eastAsia="fr-FR" w:bidi="hi-IN"/>
+          <w:lang w:val="en-US" w:eastAsia="fr-FR" w:bidi="hi-IN"/>
         </w:rPr>
         <w:t> </w:t>
       </w:r>
@@ -4626,7 +4626,7 @@
           <w:color w:val="000000"/>
           <w:sz w:val="20"/>
           <w:szCs w:val="20"/>
-          <w:lang w:eastAsia="fr-FR" w:bidi="hi-IN"/>
+          <w:lang w:val="en-US" w:eastAsia="fr-FR" w:bidi="hi-IN"/>
         </w:rPr>
         <w:t>   </w:t>
       </w:r>
@@ -6212,109 +6212,1066 @@
         </w:rPr>
         <w:t xml:space="preserve">These are </w:t>
       </w:r>
+      <w:r>
+        <w:rPr>
+          <w:color w:val="000000"/>
+        </w:rPr>
+        <w:t>functions, function pointers and class object</w:t>
+      </w:r>
+      <w:r>
+        <w:rPr>
+          <w:rFonts w:ascii="Courier 10 Pitch" w:hAnsi="Courier 10 Pitch"/>
+          <w:color w:val="000000"/>
+        </w:rPr>
+        <w:t xml:space="preserve"> </w:t>
+      </w:r>
+      <w:r>
+        <w:rPr>
+          <w:color w:val="000000"/>
+        </w:rPr>
+        <w:t>that defines operator()</w:t>
+      </w:r>
+    </w:p>
+    <w:p>
+      <w:pPr>
+        <w:pStyle w:val="PreformattedText"/>
+        <w:rPr>
+          <w:color w:val="000000"/>
+        </w:rPr>
+      </w:pPr>
+      <w:r>
+        <w:rPr>
+          <w:color w:val="000000"/>
+        </w:rPr>
+        <w:t>It is of three types</w:t>
+      </w:r>
+    </w:p>
+    <w:p>
+      <w:pPr>
+        <w:pStyle w:val="PreformattedText"/>
+        <w:rPr>
+          <w:color w:val="000000"/>
+        </w:rPr>
+      </w:pPr>
+      <w:r>
+        <w:rPr>
+          <w:color w:val="000000"/>
+        </w:rPr>
+        <w:t>Generators - f() (Functr without any param)</w:t>
+      </w:r>
+    </w:p>
+    <w:p>
+      <w:pPr>
+        <w:pStyle w:val="PreformattedText"/>
+        <w:rPr>
+          <w:color w:val="000000"/>
+        </w:rPr>
+      </w:pPr>
+      <w:r>
+        <w:rPr>
+          <w:color w:val="000000"/>
+        </w:rPr>
+        <w:t>Unary function - f(int r)    .............. It is called predicate</w:t>
+      </w:r>
+    </w:p>
+    <w:p>
+      <w:pPr>
+        <w:pStyle w:val="PreformattedText"/>
+        <w:rPr>
+          <w:color w:val="000000"/>
+        </w:rPr>
+      </w:pPr>
+      <w:r>
+        <w:rPr>
+          <w:color w:val="000000"/>
+        </w:rPr>
+        <w:t>Binary function - f(inr , char s)</w:t>
+      </w:r>
+    </w:p>
+    <w:p>
+      <w:pPr>
+        <w:rPr>
+          <w:lang w:val="en-IN"/>
+        </w:rPr>
+      </w:pPr>
+    </w:p>
+    <w:p>
+      <w:pPr>
+        <w:rPr>
+          <w:lang w:val="en-IN"/>
+        </w:rPr>
+      </w:pPr>
+    </w:p>
+    <w:p>
+      <w:pPr>
+        <w:rPr>
+          <w:lang w:val="en-IN"/>
+        </w:rPr>
+      </w:pPr>
+    </w:p>
+    <w:p>
+      <w:pPr>
+        <w:rPr>
+          <w:lang w:val="en-IN"/>
+        </w:rPr>
+      </w:pPr>
+    </w:p>
+    <w:p>
+      <w:pPr>
+        <w:rPr>
+          <w:lang w:val="en-IN"/>
+        </w:rPr>
+      </w:pPr>
+    </w:p>
+    <w:p>
+      <w:pPr>
+        <w:rPr>
+          <w:lang w:val="en-IN"/>
+        </w:rPr>
+      </w:pPr>
+    </w:p>
+    <w:p>
+      <w:pPr>
+        <w:rPr>
+          <w:lang w:val="en-IN"/>
+        </w:rPr>
+      </w:pPr>
+    </w:p>
+    <w:p>
+      <w:pPr>
+        <w:rPr>
+          <w:lang w:val="en-IN"/>
+        </w:rPr>
+      </w:pPr>
+    </w:p>
+    <w:p>
+      <w:pPr>
+        <w:rPr>
+          <w:lang w:val="en-IN"/>
+        </w:rPr>
+      </w:pPr>
+    </w:p>
+    <w:p>
+      <w:pPr>
+        <w:rPr>
+          <w:lang w:val="en-IN"/>
+        </w:rPr>
+      </w:pPr>
+    </w:p>
+    <w:p>
+      <w:pPr>
+        <w:rPr>
+          <w:lang w:val="en-IN"/>
+        </w:rPr>
+      </w:pPr>
+    </w:p>
+    <w:p>
+      <w:pPr>
+        <w:rPr>
+          <w:lang w:val="en-IN"/>
+        </w:rPr>
+      </w:pPr>
+    </w:p>
+    <w:p>
+      <w:pPr>
+        <w:rPr>
+          <w:lang w:val="en-IN"/>
+        </w:rPr>
+      </w:pPr>
+    </w:p>
+    <w:p>
+      <w:pPr>
+        <w:rPr>
+          <w:lang w:val="en-IN"/>
+        </w:rPr>
+      </w:pPr>
+    </w:p>
+    <w:p>
+      <w:pPr>
+        <w:rPr>
+          <w:lang w:val="en-IN"/>
+        </w:rPr>
+      </w:pPr>
+    </w:p>
+    <w:p>
+      <w:pPr>
+        <w:rPr>
+          <w:lang w:val="en-IN"/>
+        </w:rPr>
+      </w:pPr>
+    </w:p>
+    <w:p>
+      <w:pPr>
+        <w:rPr>
+          <w:lang w:val="en-IN"/>
+        </w:rPr>
+      </w:pPr>
+    </w:p>
+    <w:p>
+      <w:pPr>
+        <w:rPr>
+          <w:lang w:val="en-IN"/>
+        </w:rPr>
+      </w:pPr>
+    </w:p>
+    <w:p>
+      <w:pPr>
+        <w:rPr>
+          <w:lang w:val="en-IN"/>
+        </w:rPr>
+      </w:pPr>
+    </w:p>
+    <w:p>
+      <w:pPr>
+        <w:rPr>
+          <w:lang w:val="en-IN"/>
+        </w:rPr>
+      </w:pPr>
+    </w:p>
+    <w:p>
+      <w:pPr>
+        <w:rPr>
+          <w:lang w:val="en-IN"/>
+        </w:rPr>
+      </w:pPr>
+    </w:p>
+    <w:p>
+      <w:pPr>
+        <w:rPr>
+          <w:lang w:val="en-IN"/>
+        </w:rPr>
+      </w:pPr>
+    </w:p>
+    <w:p>
+      <w:pPr>
+        <w:rPr>
+          <w:lang w:val="en-IN"/>
+        </w:rPr>
+      </w:pPr>
+    </w:p>
+    <w:p>
+      <w:pPr>
+        <w:rPr>
+          <w:lang w:val="en-IN"/>
+        </w:rPr>
+      </w:pPr>
+      <w:r>
+        <w:rPr>
+          <w:lang w:val="en-IN"/>
+        </w:rPr>
+        <w:t>New Headers</w:t>
+      </w:r>
+    </w:p>
+    <w:p>
+      <w:pPr>
+        <w:rPr>
+          <w:lang w:val="en-IN"/>
+        </w:rPr>
+      </w:pPr>
+    </w:p>
+    <w:p>
+      <w:pPr>
+        <w:rPr>
+          <w:lang w:val="en-IN"/>
+        </w:rPr>
+      </w:pPr>
+      <w:r>
+        <w:rPr>
+          <w:lang w:val="en-IN"/>
+        </w:rPr>
+        <w:t>&lt;ratio&gt;</w:t>
+      </w:r>
+    </w:p>
+    <w:p>
+      <w:pPr>
+        <w:rPr>
+          <w:lang w:val="en-IN"/>
+        </w:rPr>
+      </w:pPr>
+      <w:r>
+        <w:rPr>
+          <w:lang w:val="en-IN"/>
+        </w:rPr>
+        <w:t>Declares ratio template and operation on ratio objects.</w:t>
+      </w:r>
+    </w:p>
+    <w:p>
+      <w:pPr>
+        <w:rPr>
+          <w:lang w:val="en-IN"/>
+        </w:rPr>
+      </w:pPr>
+      <w:r>
+        <w:rPr>
+          <w:lang w:val="en-IN"/>
+        </w:rPr>
+        <w:t>ratio_add - Add two ratios (class template )</w:t>
+      </w:r>
+    </w:p>
+    <w:p>
+      <w:pPr>
+        <w:rPr>
+          <w:lang w:val="en-IN"/>
+        </w:rPr>
+      </w:pPr>
+      <w:r>
+        <w:rPr>
+          <w:lang w:val="en-IN"/>
+        </w:rPr>
+        <w:t>ratio_subtract - Subtract ratios (class template )</w:t>
+      </w:r>
+    </w:p>
+    <w:p>
+      <w:pPr>
+        <w:rPr>
+          <w:lang w:val="en-IN"/>
+        </w:rPr>
+      </w:pPr>
+      <w:r>
+        <w:rPr>
+          <w:lang w:val="en-IN"/>
+        </w:rPr>
+        <w:t>ratio_multiply - Multiply two ratios (class template )</w:t>
+      </w:r>
+    </w:p>
+    <w:p>
+      <w:pPr>
+        <w:rPr>
+          <w:lang w:val="en-IN"/>
+        </w:rPr>
+      </w:pPr>
+      <w:r>
+        <w:rPr>
+          <w:lang w:val="en-IN"/>
+        </w:rPr>
+        <w:t>ratio_divide - Divide ratios (class template )</w:t>
+      </w:r>
+    </w:p>
+    <w:p>
+      <w:pPr>
+        <w:rPr>
+          <w:lang w:val="en-IN"/>
+        </w:rPr>
+      </w:pPr>
+      <w:r>
+        <w:rPr>
+          <w:lang w:val="en-IN"/>
+        </w:rPr>
+        <w:t>ratio_equal - Compare ratios (class template )</w:t>
+      </w:r>
+    </w:p>
+    <w:p>
+      <w:pPr>
+        <w:rPr>
+          <w:lang w:val="en-IN"/>
+        </w:rPr>
+      </w:pPr>
+      <w:r>
+        <w:rPr>
+          <w:lang w:val="en-IN"/>
+        </w:rPr>
+        <w:t>ratio_not_equal - Compare ratios for inequality (class template )</w:t>
+      </w:r>
+    </w:p>
+    <w:p>
+      <w:pPr>
+        <w:rPr>
+          <w:lang w:val="en-IN"/>
+        </w:rPr>
+      </w:pPr>
+      <w:r>
+        <w:rPr>
+          <w:lang w:val="en-IN"/>
+        </w:rPr>
+        <w:t>ratio_less - Compare ratios for less-than inequality (class template )</w:t>
+      </w:r>
+    </w:p>
+    <w:p>
+      <w:pPr>
+        <w:rPr>
+          <w:lang w:val="en-IN"/>
+        </w:rPr>
+      </w:pPr>
+      <w:r>
+        <w:rPr>
+          <w:lang w:val="en-IN"/>
+        </w:rPr>
+        <w:t>ratio_less_equal - Compare ratios for equality or less-than inequality (class template )</w:t>
+      </w:r>
+    </w:p>
+    <w:p>
+      <w:pPr>
+        <w:rPr>
+          <w:lang w:val="en-IN"/>
+        </w:rPr>
+      </w:pPr>
+      <w:r>
+        <w:rPr>
+          <w:lang w:val="en-IN"/>
+        </w:rPr>
+        <w:t>ratio_greater - Compare ratios for greater than inequality (class template )</w:t>
+      </w:r>
+    </w:p>
+    <w:p>
+      <w:pPr>
+        <w:rPr>
+          <w:lang w:val="en-IN"/>
+        </w:rPr>
+      </w:pPr>
+      <w:r>
+        <w:rPr>
+          <w:lang w:val="en-IN"/>
+        </w:rPr>
+        <w:t>ratio_greater_equal - Compare ratios for equality or greater-than inequality (class template )</w:t>
+      </w:r>
+    </w:p>
+    <w:p>
+      <w:pPr>
+        <w:rPr>
+          <w:lang w:val="en-IN"/>
+        </w:rPr>
+      </w:pPr>
+    </w:p>
+    <w:p>
+      <w:pPr>
+        <w:rPr>
+          <w:lang w:val="en-IN"/>
+        </w:rPr>
+      </w:pPr>
+    </w:p>
+    <w:p>
+      <w:pPr>
+        <w:rPr>
+          <w:lang w:val="en-IN"/>
+        </w:rPr>
+      </w:pPr>
+    </w:p>
+    <w:p>
+      <w:pPr>
+        <w:rPr>
+          <w:lang w:val="en-IN"/>
+        </w:rPr>
+      </w:pPr>
+    </w:p>
+    <w:p>
+      <w:pPr>
+        <w:rPr>
+          <w:lang w:val="en-IN"/>
+        </w:rPr>
+      </w:pPr>
+    </w:p>
+    <w:p>
+      <w:pPr>
+        <w:rPr>
+          <w:lang w:val="en-IN"/>
+        </w:rPr>
+      </w:pPr>
+    </w:p>
+    <w:p>
+      <w:pPr>
+        <w:rPr>
+          <w:lang w:val="en-IN"/>
+        </w:rPr>
+      </w:pPr>
+    </w:p>
+    <w:p>
+      <w:pPr>
+        <w:rPr>
+          <w:lang w:val="en-IN"/>
+        </w:rPr>
+      </w:pPr>
+    </w:p>
+    <w:p>
+      <w:pPr>
+        <w:rPr>
+          <w:lang w:val="en-IN"/>
+        </w:rPr>
+      </w:pPr>
+    </w:p>
+    <w:p>
+      <w:pPr>
+        <w:rPr>
+          <w:lang w:val="en-IN"/>
+        </w:rPr>
+      </w:pPr>
+    </w:p>
+    <w:p>
+      <w:pPr>
+        <w:rPr>
+          <w:lang w:val="en-IN"/>
+        </w:rPr>
+      </w:pPr>
+    </w:p>
+    <w:p>
+      <w:pPr>
+        <w:rPr>
+          <w:lang w:val="en-IN"/>
+        </w:rPr>
+      </w:pPr>
+    </w:p>
+    <w:p>
+      <w:pPr>
+        <w:rPr>
+          <w:lang w:val="en-IN"/>
+        </w:rPr>
+      </w:pPr>
+    </w:p>
+    <w:p>
+      <w:pPr>
+        <w:rPr>
+          <w:lang w:val="en-IN"/>
+        </w:rPr>
+      </w:pPr>
+    </w:p>
+    <w:p>
+      <w:pPr>
+        <w:rPr>
+          <w:lang w:val="en-IN"/>
+        </w:rPr>
+      </w:pPr>
+    </w:p>
+    <w:p>
+      <w:pPr>
+        <w:rPr>
+          <w:lang w:val="en-IN"/>
+        </w:rPr>
+      </w:pPr>
+    </w:p>
+    <w:p>
+      <w:pPr>
+        <w:rPr>
+          <w:b/>
+          <w:bCs/>
+          <w:u w:val="single"/>
+          <w:lang w:val="en-IN"/>
+        </w:rPr>
+      </w:pPr>
+      <w:r>
+        <w:rPr>
+          <w:b/>
+          <w:bCs/>
+          <w:u w:val="single"/>
+          <w:lang w:val="en-IN"/>
+        </w:rPr>
+        <w:lastRenderedPageBreak/>
+        <w:t>Variadic templates</w:t>
+      </w:r>
+    </w:p>
+    <w:p>
+      <w:pPr>
+        <w:rPr>
+          <w:lang w:val="en-IN"/>
+        </w:rPr>
+      </w:pPr>
+      <w:r>
+        <w:rPr>
+          <w:lang w:val="en-IN"/>
+        </w:rPr>
+        <w:t>Variadic template is a template, which can take an arbitrary number of template arguments of any type. Both the classes &amp; functions can be variadic. Here's a variadic class template:</w:t>
+      </w:r>
+    </w:p>
+    <w:p>
+      <w:pPr>
+        <w:tabs>
+          <w:tab w:val="left" w:pos="916"/>
+          <w:tab w:val="left" w:pos="1832"/>
+          <w:tab w:val="left" w:pos="2748"/>
+          <w:tab w:val="left" w:pos="3664"/>
+          <w:tab w:val="left" w:pos="4580"/>
+          <w:tab w:val="left" w:pos="5496"/>
+          <w:tab w:val="left" w:pos="6412"/>
+          <w:tab w:val="left" w:pos="7328"/>
+          <w:tab w:val="left" w:pos="8244"/>
+          <w:tab w:val="left" w:pos="9160"/>
+          <w:tab w:val="left" w:pos="10076"/>
+          <w:tab w:val="left" w:pos="10992"/>
+          <w:tab w:val="left" w:pos="11908"/>
+          <w:tab w:val="left" w:pos="12824"/>
+          <w:tab w:val="left" w:pos="13740"/>
+          <w:tab w:val="left" w:pos="14656"/>
+        </w:tabs>
+        <w:spacing w:after="0" w:line="240" w:lineRule="auto"/>
+        <w:rPr>
+          <w:rFonts w:ascii="Courier New" w:eastAsia="Times New Roman" w:hAnsi="Courier New" w:cs="Courier New"/>
+          <w:sz w:val="20"/>
+          <w:szCs w:val="20"/>
+          <w:lang w:val="en-US" w:eastAsia="fr-FR" w:bidi="hi-IN"/>
+        </w:rPr>
+      </w:pPr>
+      <w:r>
+        <w:rPr>
+          <w:rFonts w:ascii="Courier New" w:eastAsia="Times New Roman" w:hAnsi="Courier New" w:cs="Courier New"/>
+          <w:sz w:val="20"/>
+          <w:szCs w:val="20"/>
+          <w:lang w:val="en-US" w:eastAsia="fr-FR" w:bidi="hi-IN"/>
+        </w:rPr>
+        <w:t>template&lt;typename... Arguments&gt;</w:t>
+      </w:r>
+    </w:p>
+    <w:p>
+      <w:pPr>
+        <w:tabs>
+          <w:tab w:val="left" w:pos="916"/>
+          <w:tab w:val="left" w:pos="1832"/>
+          <w:tab w:val="left" w:pos="2748"/>
+          <w:tab w:val="left" w:pos="3664"/>
+          <w:tab w:val="left" w:pos="4580"/>
+          <w:tab w:val="left" w:pos="5496"/>
+          <w:tab w:val="left" w:pos="6412"/>
+          <w:tab w:val="left" w:pos="7328"/>
+          <w:tab w:val="left" w:pos="8244"/>
+          <w:tab w:val="left" w:pos="9160"/>
+          <w:tab w:val="left" w:pos="10076"/>
+          <w:tab w:val="left" w:pos="10992"/>
+          <w:tab w:val="left" w:pos="11908"/>
+          <w:tab w:val="left" w:pos="12824"/>
+          <w:tab w:val="left" w:pos="13740"/>
+          <w:tab w:val="left" w:pos="14656"/>
+        </w:tabs>
+        <w:spacing w:after="0" w:line="240" w:lineRule="auto"/>
+        <w:rPr>
+          <w:rFonts w:ascii="Courier New" w:eastAsia="Times New Roman" w:hAnsi="Courier New" w:cs="Courier New"/>
+          <w:sz w:val="18"/>
+          <w:szCs w:val="18"/>
+          <w:lang w:val="en-US" w:eastAsia="fr-FR" w:bidi="hi-IN"/>
+        </w:rPr>
+      </w:pPr>
+      <w:r>
+        <w:rPr>
+          <w:rFonts w:ascii="Courier New" w:eastAsia="Times New Roman" w:hAnsi="Courier New" w:cs="Courier New"/>
+          <w:sz w:val="20"/>
+          <w:szCs w:val="20"/>
+          <w:lang w:val="en-US" w:eastAsia="fr-FR" w:bidi="hi-IN"/>
+        </w:rPr>
+        <w:t>class VariadicTemplate;</w:t>
+      </w:r>
+    </w:p>
+    <w:p>
+      <w:pPr>
+        <w:rPr>
+          <w:lang w:val="en-US"/>
+        </w:rPr>
+      </w:pPr>
+    </w:p>
+    <w:p>
+      <w:pPr>
+        <w:pStyle w:val="HTMLPreformatted"/>
+        <w:rPr>
+          <w:rStyle w:val="HTMLCode"/>
+          <w:lang w:val="en-US"/>
+        </w:rPr>
+      </w:pPr>
+      <w:r>
+        <w:rPr>
+          <w:rStyle w:val="HTMLCode"/>
+          <w:lang w:val="en-US"/>
+        </w:rPr>
+        <w:t>VariadicTemplate&lt;</w:t>
+      </w:r>
+      <w:r>
+        <w:rPr>
+          <w:rStyle w:val="HTMLVariable"/>
+          <w:i w:val="0"/>
+          <w:iCs w:val="0"/>
+          <w:lang w:val="en-US"/>
+        </w:rPr>
+        <w:t>double</w:t>
+      </w:r>
+      <w:r>
+        <w:rPr>
+          <w:rStyle w:val="HTMLCode"/>
+          <w:lang w:val="en-US"/>
+        </w:rPr>
+        <w:t xml:space="preserve">, </w:t>
+      </w:r>
+      <w:r>
+        <w:rPr>
+          <w:rStyle w:val="HTMLVariable"/>
+          <w:i w:val="0"/>
+          <w:iCs w:val="0"/>
+          <w:lang w:val="en-US"/>
+        </w:rPr>
+        <w:t>float</w:t>
+      </w:r>
+      <w:r>
+        <w:rPr>
+          <w:rStyle w:val="HTMLCode"/>
+          <w:lang w:val="en-US"/>
+        </w:rPr>
+        <w:t>&gt; instance;</w:t>
+      </w:r>
+    </w:p>
+    <w:p>
+      <w:pPr>
+        <w:pStyle w:val="HTMLPreformatted"/>
+        <w:rPr>
+          <w:rStyle w:val="HTMLCode"/>
+          <w:lang w:val="en-US"/>
+        </w:rPr>
+      </w:pPr>
+      <w:r>
+        <w:rPr>
+          <w:rStyle w:val="HTMLCode"/>
+          <w:lang w:val="en-US"/>
+        </w:rPr>
+        <w:t>VariadicTemplate&lt;</w:t>
+      </w:r>
+      <w:r>
+        <w:rPr>
+          <w:rStyle w:val="HTMLVariable"/>
+          <w:i w:val="0"/>
+          <w:iCs w:val="0"/>
+          <w:lang w:val="en-US"/>
+        </w:rPr>
+        <w:t>bool</w:t>
+      </w:r>
+      <w:r>
+        <w:rPr>
+          <w:rStyle w:val="HTMLCode"/>
+          <w:lang w:val="en-US"/>
+        </w:rPr>
+        <w:t xml:space="preserve">, </w:t>
+      </w:r>
+      <w:r>
+        <w:rPr>
+          <w:rStyle w:val="HTMLVariable"/>
+          <w:i w:val="0"/>
+          <w:iCs w:val="0"/>
+          <w:lang w:val="en-US"/>
+        </w:rPr>
+        <w:t>unsigned</w:t>
+      </w:r>
+      <w:r>
+        <w:rPr>
+          <w:rStyle w:val="HTMLCode"/>
+          <w:lang w:val="en-US"/>
+        </w:rPr>
+        <w:t xml:space="preserve"> </w:t>
+      </w:r>
+      <w:r>
+        <w:rPr>
+          <w:rStyle w:val="HTMLVariable"/>
+          <w:i w:val="0"/>
+          <w:iCs w:val="0"/>
+          <w:lang w:val="en-US"/>
+        </w:rPr>
+        <w:t>short</w:t>
+      </w:r>
+      <w:r>
+        <w:rPr>
+          <w:rStyle w:val="HTMLCode"/>
+          <w:lang w:val="en-US"/>
+        </w:rPr>
+        <w:t xml:space="preserve"> </w:t>
+      </w:r>
+      <w:r>
+        <w:rPr>
+          <w:rStyle w:val="HTMLVariable"/>
+          <w:i w:val="0"/>
+          <w:iCs w:val="0"/>
+          <w:lang w:val="en-US"/>
+        </w:rPr>
+        <w:t>int</w:t>
+      </w:r>
+      <w:r>
+        <w:rPr>
+          <w:rStyle w:val="HTMLCode"/>
+          <w:lang w:val="en-US"/>
+        </w:rPr>
+        <w:t xml:space="preserve">, </w:t>
+      </w:r>
+      <w:r>
+        <w:rPr>
+          <w:rStyle w:val="HTMLVariable"/>
+          <w:i w:val="0"/>
+          <w:iCs w:val="0"/>
+          <w:lang w:val="en-US"/>
+        </w:rPr>
+        <w:t>long</w:t>
+      </w:r>
+      <w:r>
+        <w:rPr>
+          <w:rStyle w:val="HTMLCode"/>
+          <w:lang w:val="en-US"/>
+        </w:rPr>
+        <w:t>&gt; instance;</w:t>
+      </w:r>
+    </w:p>
+    <w:p>
+      <w:pPr>
+        <w:pStyle w:val="HTMLPreformatted"/>
+        <w:rPr>
+          <w:sz w:val="18"/>
+          <w:szCs w:val="18"/>
+          <w:lang w:val="en-US"/>
+        </w:rPr>
+      </w:pPr>
+      <w:r>
+        <w:rPr>
+          <w:rStyle w:val="HTMLCode"/>
+          <w:lang w:val="en-US"/>
+        </w:rPr>
+        <w:t>VariadicTemplate&lt;</w:t>
+      </w:r>
+      <w:r>
+        <w:rPr>
+          <w:rStyle w:val="HTMLVariable"/>
+          <w:i w:val="0"/>
+          <w:iCs w:val="0"/>
+          <w:lang w:val="en-US"/>
+        </w:rPr>
+        <w:t>char</w:t>
+      </w:r>
+      <w:r>
+        <w:rPr>
+          <w:rStyle w:val="HTMLCode"/>
+          <w:lang w:val="en-US"/>
+        </w:rPr>
+        <w:t>, std::vector&lt;</w:t>
+      </w:r>
+      <w:r>
+        <w:rPr>
+          <w:rStyle w:val="HTMLVariable"/>
+          <w:i w:val="0"/>
+          <w:iCs w:val="0"/>
+          <w:lang w:val="en-US"/>
+        </w:rPr>
+        <w:t>int</w:t>
+      </w:r>
+      <w:r>
+        <w:rPr>
+          <w:rStyle w:val="HTMLCode"/>
+          <w:lang w:val="en-US"/>
+        </w:rPr>
+        <w:t>&gt;, std::string, std::string, std::vector&lt;</w:t>
+      </w:r>
+      <w:r>
+        <w:rPr>
+          <w:rStyle w:val="HTMLVariable"/>
+          <w:i w:val="0"/>
+          <w:iCs w:val="0"/>
+          <w:lang w:val="en-US"/>
+        </w:rPr>
+        <w:t>long</w:t>
+      </w:r>
+      <w:r>
+        <w:rPr>
+          <w:rStyle w:val="HTMLCode"/>
+          <w:lang w:val="en-US"/>
+        </w:rPr>
+        <w:t xml:space="preserve"> </w:t>
+      </w:r>
+      <w:r>
+        <w:rPr>
+          <w:rStyle w:val="HTMLVariable"/>
+          <w:i w:val="0"/>
+          <w:iCs w:val="0"/>
+          <w:lang w:val="en-US"/>
+        </w:rPr>
+        <w:t>long</w:t>
+      </w:r>
+      <w:r>
+        <w:rPr>
+          <w:rStyle w:val="HTMLCode"/>
+          <w:lang w:val="en-US"/>
+        </w:rPr>
+        <w:t>&gt;&gt; instance;</w:t>
+      </w:r>
+    </w:p>
+    <w:p>
+      <w:pPr>
+        <w:rPr>
+          <w:lang w:val="en-US"/>
+        </w:rPr>
+      </w:pPr>
+    </w:p>
+    <w:p>
+      <w:pPr>
+        <w:pStyle w:val="HTMLPreformatted"/>
+        <w:rPr>
+          <w:rStyle w:val="HTMLCode"/>
+          <w:color w:val="000000"/>
+          <w:lang w:val="en-US"/>
+        </w:rPr>
+      </w:pPr>
+      <w:r>
+        <w:rPr>
+          <w:rStyle w:val="HTMLVariable"/>
+          <w:i w:val="0"/>
+          <w:iCs w:val="0"/>
+          <w:color w:val="0000B0"/>
+          <w:lang w:val="en-US"/>
+        </w:rPr>
+        <w:t>template</w:t>
+      </w:r>
+      <w:r>
+        <w:rPr>
+          <w:rStyle w:val="HTMLCode"/>
+          <w:color w:val="000000"/>
+          <w:lang w:val="en-US"/>
+        </w:rPr>
+        <w:t>&lt;</w:t>
+      </w:r>
+      <w:r>
+        <w:rPr>
+          <w:rStyle w:val="HTMLVariable"/>
+          <w:i w:val="0"/>
+          <w:iCs w:val="0"/>
+          <w:color w:val="0000B0"/>
+          <w:lang w:val="en-US"/>
+        </w:rPr>
+        <w:t>typename</w:t>
+      </w:r>
+      <w:r>
+        <w:rPr>
+          <w:rStyle w:val="HTMLCode"/>
+          <w:color w:val="000000"/>
+          <w:lang w:val="en-US"/>
+        </w:rPr>
+        <w:t>... Arguments&gt;</w:t>
+      </w:r>
+    </w:p>
+    <w:p>
+      <w:pPr>
+        <w:pStyle w:val="HTMLPreformatted"/>
+        <w:rPr>
+          <w:color w:val="000000"/>
+          <w:sz w:val="18"/>
+          <w:szCs w:val="18"/>
+          <w:lang w:val="en-US"/>
+        </w:rPr>
+      </w:pPr>
+      <w:r>
+        <w:rPr>
+          <w:rStyle w:val="HTMLVariable"/>
+          <w:i w:val="0"/>
+          <w:iCs w:val="0"/>
+          <w:color w:val="0000B0"/>
+          <w:lang w:val="en-US"/>
+        </w:rPr>
+        <w:t>void</w:t>
+      </w:r>
+      <w:r>
+        <w:rPr>
+          <w:rStyle w:val="HTMLCode"/>
+          <w:color w:val="000000"/>
+          <w:lang w:val="en-US"/>
+        </w:rPr>
+        <w:t xml:space="preserve"> SampleFunction(Arguments... parameters);</w:t>
+      </w:r>
+    </w:p>
+    <w:p>
+      <w:pPr>
+        <w:rPr>
+          <w:rFonts w:ascii="Courier New" w:hAnsi="Courier New" w:cs="Courier New"/>
+          <w:sz w:val="20"/>
+          <w:szCs w:val="20"/>
+          <w:lang w:val="en-US"/>
+        </w:rPr>
+      </w:pPr>
+      <w:r>
+        <w:rPr>
+          <w:rFonts w:ascii="Verdana" w:eastAsia="Times New Roman" w:hAnsi="Verdana" w:cs="Times New Roman"/>
+          <w:color w:val="000000"/>
+          <w:sz w:val="18"/>
+          <w:szCs w:val="18"/>
+          <w:lang w:val="en-US" w:eastAsia="fr-FR" w:bidi="hi-IN"/>
+        </w:rPr>
+        <w:br/>
+      </w:r>
+      <w:r>
+        <w:rPr>
+          <w:rFonts w:ascii="Verdana" w:eastAsia="Times New Roman" w:hAnsi="Verdana" w:cs="Times New Roman"/>
+          <w:color w:val="000000"/>
+          <w:sz w:val="18"/>
+          <w:szCs w:val="18"/>
+          <w:lang w:val="en-US" w:eastAsia="fr-FR" w:bidi="hi-IN"/>
+        </w:rPr>
+        <w:br/>
+      </w:r>
+      <w:r>
+        <w:rPr>
+          <w:rFonts w:ascii="Verdana" w:eastAsia="Times New Roman" w:hAnsi="Verdana" w:cs="Times New Roman"/>
+          <w:color w:val="000000"/>
+          <w:sz w:val="18"/>
+          <w:szCs w:val="18"/>
+          <w:shd w:val="clear" w:color="auto" w:fill="FFFFFF"/>
+          <w:lang w:val="en-US" w:eastAsia="fr-FR" w:bidi="hi-IN"/>
+        </w:rPr>
+        <w:t>Here's a function template. The contents of the variadic template arguments are called </w:t>
+      </w:r>
+      <w:r>
+        <w:rPr>
+          <w:rFonts w:ascii="Verdana" w:eastAsia="Times New Roman" w:hAnsi="Verdana" w:cs="Times New Roman"/>
+          <w:i/>
+          <w:iCs/>
+          <w:color w:val="000000"/>
+          <w:sz w:val="18"/>
+          <w:szCs w:val="18"/>
+          <w:shd w:val="clear" w:color="auto" w:fill="FFFFFF"/>
+          <w:lang w:val="en-US" w:eastAsia="fr-FR" w:bidi="hi-IN"/>
+        </w:rPr>
+        <w:t>parameter packs</w:t>
+      </w:r>
+      <w:r>
+        <w:rPr>
+          <w:rFonts w:ascii="Verdana" w:eastAsia="Times New Roman" w:hAnsi="Verdana" w:cs="Times New Roman"/>
+          <w:color w:val="000000"/>
+          <w:sz w:val="18"/>
+          <w:szCs w:val="18"/>
+          <w:shd w:val="clear" w:color="auto" w:fill="FFFFFF"/>
+          <w:lang w:val="en-US" w:eastAsia="fr-FR" w:bidi="hi-IN"/>
+        </w:rPr>
+        <w:t>. These packs will then be unpacked inside the function parameters. For example, if you create a function call to the previous variadic function template...</w:t>
+      </w:r>
+      <w:r>
+        <w:rPr>
+          <w:rFonts w:ascii="Verdana" w:eastAsia="Times New Roman" w:hAnsi="Verdana" w:cs="Times New Roman"/>
+          <w:color w:val="000000"/>
+          <w:sz w:val="18"/>
+          <w:szCs w:val="18"/>
+          <w:lang w:val="en-US" w:eastAsia="fr-FR" w:bidi="hi-IN"/>
+        </w:rPr>
+        <w:br/>
+      </w:r>
+      <w:r>
+        <w:rPr>
+          <w:rFonts w:ascii="Verdana" w:eastAsia="Times New Roman" w:hAnsi="Verdana" w:cs="Times New Roman"/>
+          <w:color w:val="000000"/>
+          <w:sz w:val="18"/>
+          <w:szCs w:val="18"/>
+          <w:lang w:val="en-US" w:eastAsia="fr-FR" w:bidi="hi-IN"/>
+        </w:rPr>
+        <w:br/>
+      </w:r>
+      <w:r>
+        <w:rPr>
+          <w:rFonts w:ascii="Courier New" w:hAnsi="Courier New" w:cs="Courier New"/>
+          <w:sz w:val="20"/>
+          <w:szCs w:val="20"/>
+          <w:lang w:val="en-US"/>
+        </w:rPr>
+        <w:t>SampleFunction&lt;int, int&gt;(16, 24);</w:t>
+      </w:r>
+    </w:p>
+    <w:p>
+      <w:pPr>
+        <w:rPr>
+          <w:rFonts w:ascii="Courier New" w:hAnsi="Courier New" w:cs="Courier New"/>
+          <w:sz w:val="20"/>
+          <w:szCs w:val="20"/>
+          <w:lang w:val="en-US"/>
+        </w:rPr>
+      </w:pPr>
+    </w:p>
+    <w:p>
+      <w:pPr>
+        <w:rPr>
+          <w:lang w:val="en-US"/>
+        </w:rPr>
+      </w:pPr>
       <w:bookmarkStart w:id="0" w:name="_GoBack"/>
       <w:bookmarkEnd w:id="0"/>
-      <w:r>
-        <w:rPr>
-          <w:color w:val="000000"/>
-        </w:rPr>
-        <w:t>functions, function pointers and class object</w:t>
-      </w:r>
-      <w:r>
-        <w:rPr>
-          <w:rFonts w:ascii="Courier 10 Pitch" w:hAnsi="Courier 10 Pitch"/>
-          <w:color w:val="000000"/>
-        </w:rPr>
-        <w:t xml:space="preserve"> </w:t>
-      </w:r>
-      <w:r>
-        <w:rPr>
-          <w:color w:val="000000"/>
-        </w:rPr>
-        <w:t>that defines operator()</w:t>
-      </w:r>
-    </w:p>
-    <w:p>
-      <w:pPr>
-        <w:pStyle w:val="PreformattedText"/>
-        <w:rPr>
-          <w:color w:val="000000"/>
-        </w:rPr>
-      </w:pPr>
-      <w:r>
-        <w:rPr>
-          <w:color w:val="000000"/>
-        </w:rPr>
-        <w:t>It is of three types</w:t>
-      </w:r>
-    </w:p>
-    <w:p>
-      <w:pPr>
-        <w:pStyle w:val="PreformattedText"/>
-        <w:rPr>
-          <w:color w:val="000000"/>
-        </w:rPr>
-      </w:pPr>
-      <w:r>
-        <w:rPr>
-          <w:color w:val="000000"/>
-        </w:rPr>
-        <w:t>Generators - f() (Functr without any param)</w:t>
-      </w:r>
-    </w:p>
-    <w:p>
-      <w:pPr>
-        <w:pStyle w:val="PreformattedText"/>
-        <w:rPr>
-          <w:color w:val="000000"/>
-        </w:rPr>
-      </w:pPr>
-      <w:r>
-        <w:rPr>
-          <w:color w:val="000000"/>
-        </w:rPr>
-        <w:t>Unary function - f(int r)    .............. It is called predicate</w:t>
-      </w:r>
-    </w:p>
-    <w:p>
-      <w:pPr>
-        <w:pStyle w:val="PreformattedText"/>
-        <w:rPr>
-          <w:color w:val="000000"/>
-        </w:rPr>
-      </w:pPr>
-      <w:r>
-        <w:rPr>
-          <w:color w:val="000000"/>
-        </w:rPr>
-        <w:t>B</w:t>
-      </w:r>
-      <w:r>
-        <w:rPr>
-          <w:color w:val="000000"/>
-        </w:rPr>
-        <w:t>i</w:t>
-      </w:r>
-      <w:r>
-        <w:rPr>
-          <w:color w:val="000000"/>
-        </w:rPr>
-        <w:t>nary function - f(inr , char s)</w:t>
-      </w:r>
-    </w:p>
-    <w:p>
-      <w:pPr>
-        <w:rPr>
-          <w:lang w:val="en-IN"/>
-        </w:rPr>
-      </w:pPr>
-    </w:p>
-    <w:p>
-      <w:pPr>
-        <w:rPr>
-          <w:lang w:val="en-IN"/>
-        </w:rPr>
-      </w:pPr>
     </w:p>
     <w:sectPr>
       <w:pgSz w:w="11906" w:h="16838"/>
@@ -8043,6 +9000,18 @@
       <w:lang w:val="en-IN" w:eastAsia="zh-CN" w:bidi="hi-IN"/>
     </w:rPr>
   </w:style>
+  <w:style w:type="character" w:styleId="HTMLVariable">
+    <w:name w:val="HTML Variable"/>
+    <w:basedOn w:val="DefaultParagraphFont"/>
+    <w:uiPriority w:val="99"/>
+    <w:semiHidden/>
+    <w:unhideWhenUsed/>
+    <w:rsid w:val="00854664"/>
+    <w:rPr>
+      <w:i/>
+      <w:iCs/>
+    </w:rPr>
+  </w:style>
 </w:styles>
 </file>
 

--- a/notes/Learn_C++11.docx
+++ b/notes/Learn_C++11.docx
@@ -1,6 +1,6 @@
 
 <file path=word/document.xml><?xml version="1.0" encoding="utf-8"?>
-<w:document xmlns:wpc="http://schemas.microsoft.com/office/word/2010/wordprocessingCanvas" xmlns:mc="http://schemas.openxmlformats.org/markup-compatibility/2006" xmlns:o="urn:schemas-microsoft-com:office:office" xmlns:r="http://schemas.openxmlformats.org/officeDocument/2006/relationships" xmlns:m="http://schemas.openxmlformats.org/officeDocument/2006/math" xmlns:v="urn:schemas-microsoft-com:vml" xmlns:wp14="http://schemas.microsoft.com/office/word/2010/wordprocessingDrawing" xmlns:wp="http://schemas.openxmlformats.org/drawingml/2006/wordprocessingDrawing" xmlns:w10="urn:schemas-microsoft-com:office:word" xmlns:w="http://schemas.openxmlformats.org/wordprocessingml/2006/main" xmlns:w14="http://schemas.microsoft.com/office/word/2010/wordml" xmlns:w15="http://schemas.microsoft.com/office/word/2012/wordml" xmlns:wpg="http://schemas.microsoft.com/office/word/2010/wordprocessingGroup" xmlns:wpi="http://schemas.microsoft.com/office/word/2010/wordprocessingInk" xmlns:wne="http://schemas.microsoft.com/office/word/2006/wordml" xmlns:wps="http://schemas.microsoft.com/office/word/2010/wordprocessingShape" mc:Ignorable="w14 w15 wp14">
+<w:document xmlns:wpc="http://schemas.microsoft.com/office/word/2010/wordprocessingCanvas" xmlns:mc="http://schemas.openxmlformats.org/markup-compatibility/2006" xmlns:o="urn:schemas-microsoft-com:office:office" xmlns:r="http://schemas.openxmlformats.org/officeDocument/2006/relationships" xmlns:m="http://schemas.openxmlformats.org/officeDocument/2006/math" xmlns:v="urn:schemas-microsoft-com:vml" xmlns:wp14="http://schemas.microsoft.com/office/word/2010/wordprocessingDrawing" xmlns:wp="http://schemas.openxmlformats.org/drawingml/2006/wordprocessingDrawing" xmlns:w10="urn:schemas-microsoft-com:office:word" xmlns:w="http://schemas.openxmlformats.org/wordprocessingml/2006/main" xmlns:w14="http://schemas.microsoft.com/office/word/2010/wordml" xmlns:wpg="http://schemas.microsoft.com/office/word/2010/wordprocessingGroup" xmlns:wpi="http://schemas.microsoft.com/office/word/2010/wordprocessingInk" xmlns:wne="http://schemas.microsoft.com/office/word/2006/wordml" xmlns:wps="http://schemas.microsoft.com/office/word/2010/wordprocessingShape" mc:Ignorable="w14 wp14">
   <w:body>
     <w:p>
       <w:pPr>
@@ -12,7 +12,21 @@
         <w:rPr>
           <w:lang w:val="en-US"/>
         </w:rPr>
-        <w:t>Ref 1 # C++ for C Programmers (Coursera)</w:t>
+        <w:t>Ref 1 # C++ for C Programmers (</w:t>
+      </w:r>
+      <w:proofErr w:type="spellStart"/>
+      <w:r>
+        <w:rPr>
+          <w:lang w:val="en-US"/>
+        </w:rPr>
+        <w:t>Coursera</w:t>
+      </w:r>
+      <w:proofErr w:type="spellEnd"/>
+      <w:r>
+        <w:rPr>
+          <w:lang w:val="en-US"/>
+        </w:rPr>
+        <w:t>)</w:t>
       </w:r>
     </w:p>
     <w:p>
@@ -111,6 +125,7 @@
           <w:lang w:val="en-US"/>
         </w:rPr>
       </w:pPr>
+      <w:proofErr w:type="spellStart"/>
       <w:r>
         <w:rPr>
           <w:rFonts w:ascii="Arial" w:hAnsi="Arial" w:cs="Arial"/>
@@ -119,6 +134,7 @@
         </w:rPr>
         <w:t>deque</w:t>
       </w:r>
+      <w:proofErr w:type="spellEnd"/>
     </w:p>
     <w:p>
       <w:pPr>
@@ -155,13 +171,23 @@
           <w:lang w:val="en-US"/>
         </w:rPr>
       </w:pPr>
-      <w:r>
-        <w:rPr>
-          <w:rFonts w:ascii="Arial" w:hAnsi="Arial" w:cs="Arial"/>
-          <w:color w:val="000000"/>
-          <w:lang w:val="en-US"/>
-        </w:rPr>
-        <w:t>forward_list( Introduced in C++11)</w:t>
+      <w:proofErr w:type="spellStart"/>
+      <w:r>
+        <w:rPr>
+          <w:rFonts w:ascii="Arial" w:hAnsi="Arial" w:cs="Arial"/>
+          <w:color w:val="000000"/>
+          <w:lang w:val="en-US"/>
+        </w:rPr>
+        <w:t>forward_list</w:t>
+      </w:r>
+      <w:proofErr w:type="spellEnd"/>
+      <w:r>
+        <w:rPr>
+          <w:rFonts w:ascii="Arial" w:hAnsi="Arial" w:cs="Arial"/>
+          <w:color w:val="000000"/>
+          <w:lang w:val="en-US"/>
+        </w:rPr>
+        <w:t>( Introduced in C++11)</w:t>
       </w:r>
     </w:p>
     <w:p>
@@ -179,15 +205,34 @@
           <w:u w:val="single"/>
           <w:lang w:val="en-US"/>
         </w:rPr>
-        <w:t>Container Adaptors</w:t>
-      </w:r>
-      <w:r>
-        <w:rPr>
-          <w:rFonts w:ascii="Arial" w:hAnsi="Arial" w:cs="Arial"/>
-          <w:color w:val="000000"/>
-          <w:lang w:val="en-US"/>
-        </w:rPr>
-        <w:t xml:space="preserve"> :  provide a different interface for sequential containers.</w:t>
+        <w:t xml:space="preserve">Container </w:t>
+      </w:r>
+      <w:proofErr w:type="gramStart"/>
+      <w:r>
+        <w:rPr>
+          <w:rFonts w:ascii="Arial" w:hAnsi="Arial" w:cs="Arial"/>
+          <w:color w:val="000000"/>
+          <w:u w:val="single"/>
+          <w:lang w:val="en-US"/>
+        </w:rPr>
+        <w:t>Adaptors</w:t>
+      </w:r>
+      <w:r>
+        <w:rPr>
+          <w:rFonts w:ascii="Arial" w:hAnsi="Arial" w:cs="Arial"/>
+          <w:color w:val="000000"/>
+          <w:lang w:val="en-US"/>
+        </w:rPr>
+        <w:t xml:space="preserve"> :</w:t>
+      </w:r>
+      <w:proofErr w:type="gramEnd"/>
+      <w:r>
+        <w:rPr>
+          <w:rFonts w:ascii="Arial" w:hAnsi="Arial" w:cs="Arial"/>
+          <w:color w:val="000000"/>
+          <w:lang w:val="en-US"/>
+        </w:rPr>
+        <w:t xml:space="preserve">  provide a different interface for sequential containers.</w:t>
       </w:r>
     </w:p>
     <w:p>
@@ -225,6 +270,7 @@
           <w:lang w:val="en-US"/>
         </w:rPr>
       </w:pPr>
+      <w:proofErr w:type="spellStart"/>
       <w:r>
         <w:rPr>
           <w:rFonts w:ascii="Arial" w:hAnsi="Arial" w:cs="Arial"/>
@@ -233,6 +279,7 @@
         </w:rPr>
         <w:t>priority_queue</w:t>
       </w:r>
+      <w:proofErr w:type="spellEnd"/>
     </w:p>
     <w:p>
       <w:pPr>
@@ -271,15 +318,34 @@
           <w:u w:val="single"/>
           <w:lang w:val="en-US"/>
         </w:rPr>
-        <w:t>Associative Containers</w:t>
-      </w:r>
-      <w:r>
-        <w:rPr>
-          <w:rFonts w:ascii="Arial" w:hAnsi="Arial" w:cs="Arial"/>
-          <w:color w:val="000000"/>
-          <w:lang w:val="en-US"/>
-        </w:rPr>
-        <w:t xml:space="preserve"> :  implement sorted data structures that can be quickly searched (O(log n) complexity).</w:t>
+        <w:t xml:space="preserve">Associative </w:t>
+      </w:r>
+      <w:proofErr w:type="gramStart"/>
+      <w:r>
+        <w:rPr>
+          <w:rFonts w:ascii="Arial" w:hAnsi="Arial" w:cs="Arial"/>
+          <w:color w:val="000000"/>
+          <w:u w:val="single"/>
+          <w:lang w:val="en-US"/>
+        </w:rPr>
+        <w:t>Containers</w:t>
+      </w:r>
+      <w:r>
+        <w:rPr>
+          <w:rFonts w:ascii="Arial" w:hAnsi="Arial" w:cs="Arial"/>
+          <w:color w:val="000000"/>
+          <w:lang w:val="en-US"/>
+        </w:rPr>
+        <w:t xml:space="preserve"> :</w:t>
+      </w:r>
+      <w:proofErr w:type="gramEnd"/>
+      <w:r>
+        <w:rPr>
+          <w:rFonts w:ascii="Arial" w:hAnsi="Arial" w:cs="Arial"/>
+          <w:color w:val="000000"/>
+          <w:lang w:val="en-US"/>
+        </w:rPr>
+        <w:t xml:space="preserve">  implement sorted data structures that can be quickly searched (O(log n) complexity).</w:t>
       </w:r>
     </w:p>
     <w:p>
@@ -317,6 +383,7 @@
           <w:lang w:val="en-US"/>
         </w:rPr>
       </w:pPr>
+      <w:proofErr w:type="spellStart"/>
       <w:r>
         <w:rPr>
           <w:rFonts w:ascii="Arial" w:hAnsi="Arial" w:cs="Arial"/>
@@ -325,6 +392,7 @@
         </w:rPr>
         <w:t>multiset</w:t>
       </w:r>
+      <w:proofErr w:type="spellEnd"/>
     </w:p>
     <w:p>
       <w:pPr>
@@ -361,6 +429,7 @@
           <w:lang w:val="en-US"/>
         </w:rPr>
       </w:pPr>
+      <w:proofErr w:type="spellStart"/>
       <w:r>
         <w:rPr>
           <w:rFonts w:ascii="Arial" w:hAnsi="Arial" w:cs="Arial"/>
@@ -369,6 +438,7 @@
         </w:rPr>
         <w:t>multimap</w:t>
       </w:r>
+      <w:proofErr w:type="spellEnd"/>
     </w:p>
     <w:p>
       <w:pPr>
@@ -393,7 +463,35 @@
         <w:rPr>
           <w:lang w:val="en-US"/>
         </w:rPr>
-        <w:t xml:space="preserve">hen you are in a template and a parameter has exactly type T&amp;&amp; for some deduced type T, then what you might get when instantiating the template is not an rvalue reference. Indeed, , the parameter of </w:t>
+        <w:t xml:space="preserve">hen you are in a template and a parameter has exactly type T&amp;&amp; for some deduced type T, then what you might get when instantiating the template is not an </w:t>
+      </w:r>
+      <w:proofErr w:type="spellStart"/>
+      <w:r>
+        <w:rPr>
+          <w:lang w:val="en-US"/>
+        </w:rPr>
+        <w:t>rvalue</w:t>
+      </w:r>
+      <w:proofErr w:type="spellEnd"/>
+      <w:r>
+        <w:rPr>
+          <w:lang w:val="en-US"/>
+        </w:rPr>
+        <w:t xml:space="preserve"> reference. Indeed</w:t>
+      </w:r>
+      <w:proofErr w:type="gramStart"/>
+      <w:r>
+        <w:rPr>
+          <w:lang w:val="en-US"/>
+        </w:rPr>
+        <w:t>, ,</w:t>
+      </w:r>
+      <w:proofErr w:type="gramEnd"/>
+      <w:r>
+        <w:rPr>
+          <w:lang w:val="en-US"/>
+        </w:rPr>
+        <w:t xml:space="preserve"> the parameter of </w:t>
       </w:r>
       <w:r>
         <w:rPr>
@@ -405,33 +503,97 @@
         <w:rPr>
           <w:lang w:val="en-US"/>
         </w:rPr>
-        <w:t xml:space="preserve"> bind to both lvalues and rvalues. On a side note, auto&amp;&amp;works similarly.</w:t>
-      </w:r>
-    </w:p>
-    <w:p>
-      <w:pPr>
-        <w:rPr>
-          <w:lang w:val="en-US"/>
-        </w:rPr>
-      </w:pPr>
-    </w:p>
-    <w:p>
-      <w:pPr>
-        <w:rPr>
-          <w:lang w:val="en-US"/>
-        </w:rPr>
-      </w:pPr>
-      <w:r>
-        <w:rPr>
-          <w:lang w:val="en-US"/>
-        </w:rPr>
-        <w:t xml:space="preserve">&gt; When an array is passed as an argument to function which accepts value by reference, then the parameter in function call is not a pointer rather an array – int </w:t>
-      </w:r>
-      <w:r>
-        <w:rPr>
-          <w:lang w:val="en-US"/>
-        </w:rPr>
-        <w:t>(&amp;)[array_size]</w:t>
+        <w:t xml:space="preserve"> bind to both </w:t>
+      </w:r>
+      <w:proofErr w:type="spellStart"/>
+      <w:r>
+        <w:rPr>
+          <w:lang w:val="en-US"/>
+        </w:rPr>
+        <w:t>lvalues</w:t>
+      </w:r>
+      <w:proofErr w:type="spellEnd"/>
+      <w:r>
+        <w:rPr>
+          <w:lang w:val="en-US"/>
+        </w:rPr>
+        <w:t xml:space="preserve"> and </w:t>
+      </w:r>
+      <w:proofErr w:type="spellStart"/>
+      <w:r>
+        <w:rPr>
+          <w:lang w:val="en-US"/>
+        </w:rPr>
+        <w:t>rvalues</w:t>
+      </w:r>
+      <w:proofErr w:type="spellEnd"/>
+      <w:r>
+        <w:rPr>
+          <w:lang w:val="en-US"/>
+        </w:rPr>
+        <w:t>. On a side note, auto&amp;&amp;works similarly.</w:t>
+      </w:r>
+    </w:p>
+    <w:p>
+      <w:pPr>
+        <w:rPr>
+          <w:lang w:val="en-US"/>
+        </w:rPr>
+      </w:pPr>
+    </w:p>
+    <w:p>
+      <w:pPr>
+        <w:rPr>
+          <w:lang w:val="en-US"/>
+        </w:rPr>
+      </w:pPr>
+      <w:r>
+        <w:rPr>
+          <w:lang w:val="en-US"/>
+        </w:rPr>
+        <w:t xml:space="preserve">&gt; When an array is passed as an argument to function which accepts value by reference, then the parameter in function call is not a pointer rather an array – </w:t>
+      </w:r>
+      <w:proofErr w:type="spellStart"/>
+      <w:r>
+        <w:rPr>
+          <w:lang w:val="en-US"/>
+        </w:rPr>
+        <w:t>int</w:t>
+      </w:r>
+      <w:proofErr w:type="spellEnd"/>
+      <w:r>
+        <w:rPr>
+          <w:lang w:val="en-US"/>
+        </w:rPr>
+        <w:t xml:space="preserve"> </w:t>
+      </w:r>
+      <w:r>
+        <w:rPr>
+          <w:lang w:val="en-US"/>
+        </w:rPr>
+        <w:t>(&amp;</w:t>
+      </w:r>
+      <w:proofErr w:type="gramStart"/>
+      <w:r>
+        <w:rPr>
+          <w:lang w:val="en-US"/>
+        </w:rPr>
+        <w:t>)[</w:t>
+      </w:r>
+      <w:proofErr w:type="spellStart"/>
+      <w:proofErr w:type="gramEnd"/>
+      <w:r>
+        <w:rPr>
+          <w:lang w:val="en-US"/>
+        </w:rPr>
+        <w:t>array_size</w:t>
+      </w:r>
+      <w:proofErr w:type="spellEnd"/>
+      <w:r>
+        <w:rPr>
+          <w:lang w:val="en-US"/>
+        </w:rPr>
+        <w:t>]</w:t>
       </w:r>
     </w:p>
     <w:p>
@@ -485,6 +647,7 @@
           <w:lang w:val="en-US"/>
         </w:rPr>
       </w:pPr>
+      <w:proofErr w:type="gramStart"/>
       <w:r>
         <w:rPr>
           <w:rFonts w:ascii="Courier New" w:hAnsi="Courier New" w:cs="Courier New"/>
@@ -492,18 +655,20 @@
           <w:szCs w:val="16"/>
           <w:lang w:val="en-US"/>
         </w:rPr>
-        <w:t>template&lt;typename T, std::size_t N&gt; // see info</w:t>
-      </w:r>
-    </w:p>
-    <w:p>
-      <w:pPr>
+        <w:t>template&lt;</w:t>
+      </w:r>
+      <w:proofErr w:type="spellStart"/>
+      <w:proofErr w:type="gramEnd"/>
+      <w:r>
         <w:rPr>
           <w:rFonts w:ascii="Courier New" w:hAnsi="Courier New" w:cs="Courier New"/>
           <w:sz w:val="16"/>
           <w:szCs w:val="16"/>
           <w:lang w:val="en-US"/>
         </w:rPr>
-      </w:pPr>
+        <w:t>typename</w:t>
+      </w:r>
+      <w:proofErr w:type="spellEnd"/>
       <w:r>
         <w:rPr>
           <w:rFonts w:ascii="Courier New" w:hAnsi="Courier New" w:cs="Courier New"/>
@@ -511,18 +676,19 @@
           <w:szCs w:val="16"/>
           <w:lang w:val="en-US"/>
         </w:rPr>
-        <w:t>constexpr std::size_t arraySize(T (&amp;)[N]) noexcept // below on</w:t>
-      </w:r>
-    </w:p>
-    <w:p>
-      <w:pPr>
+        <w:t xml:space="preserve"> T, </w:t>
+      </w:r>
+      <w:proofErr w:type="spellStart"/>
+      <w:r>
         <w:rPr>
           <w:rFonts w:ascii="Courier New" w:hAnsi="Courier New" w:cs="Courier New"/>
           <w:sz w:val="16"/>
           <w:szCs w:val="16"/>
           <w:lang w:val="en-US"/>
         </w:rPr>
-      </w:pPr>
+        <w:t>std</w:t>
+      </w:r>
+      <w:proofErr w:type="spellEnd"/>
       <w:r>
         <w:rPr>
           <w:rFonts w:ascii="Courier New" w:hAnsi="Courier New" w:cs="Courier New"/>
@@ -530,18 +696,19 @@
           <w:szCs w:val="16"/>
           <w:lang w:val="en-US"/>
         </w:rPr>
-        <w:t>{ // constexpr</w:t>
-      </w:r>
-    </w:p>
-    <w:p>
-      <w:pPr>
+        <w:t>::</w:t>
+      </w:r>
+      <w:proofErr w:type="spellStart"/>
+      <w:r>
         <w:rPr>
           <w:rFonts w:ascii="Courier New" w:hAnsi="Courier New" w:cs="Courier New"/>
           <w:sz w:val="16"/>
           <w:szCs w:val="16"/>
           <w:lang w:val="en-US"/>
         </w:rPr>
-      </w:pPr>
+        <w:t>size_t</w:t>
+      </w:r>
+      <w:proofErr w:type="spellEnd"/>
       <w:r>
         <w:rPr>
           <w:rFonts w:ascii="Courier New" w:hAnsi="Courier New" w:cs="Courier New"/>
@@ -549,8 +716,7 @@
           <w:szCs w:val="16"/>
           <w:lang w:val="en-US"/>
         </w:rPr>
-        <w:tab/>
-        <w:t>return N; // and</w:t>
+        <w:t xml:space="preserve"> N&gt; // see info</w:t>
       </w:r>
     </w:p>
     <w:p>
@@ -562,6 +728,8 @@
           <w:lang w:val="en-US"/>
         </w:rPr>
       </w:pPr>
+      <w:proofErr w:type="spellStart"/>
+      <w:proofErr w:type="gramStart"/>
       <w:r>
         <w:rPr>
           <w:rFonts w:ascii="Courier New" w:hAnsi="Courier New" w:cs="Courier New"/>
@@ -569,17 +737,218 @@
           <w:szCs w:val="16"/>
           <w:lang w:val="en-US"/>
         </w:rPr>
-        <w:t>} // noexcept</w:t>
-      </w:r>
-    </w:p>
-    <w:p>
-      <w:pPr>
+        <w:t>constexpr</w:t>
+      </w:r>
+      <w:proofErr w:type="spellEnd"/>
+      <w:proofErr w:type="gramEnd"/>
+      <w:r>
         <w:rPr>
           <w:rFonts w:ascii="Courier New" w:hAnsi="Courier New" w:cs="Courier New"/>
           <w:sz w:val="16"/>
           <w:szCs w:val="16"/>
           <w:lang w:val="en-US"/>
         </w:rPr>
+        <w:t xml:space="preserve"> </w:t>
+      </w:r>
+      <w:proofErr w:type="spellStart"/>
+      <w:r>
+        <w:rPr>
+          <w:rFonts w:ascii="Courier New" w:hAnsi="Courier New" w:cs="Courier New"/>
+          <w:sz w:val="16"/>
+          <w:szCs w:val="16"/>
+          <w:lang w:val="en-US"/>
+        </w:rPr>
+        <w:t>std</w:t>
+      </w:r>
+      <w:proofErr w:type="spellEnd"/>
+      <w:r>
+        <w:rPr>
+          <w:rFonts w:ascii="Courier New" w:hAnsi="Courier New" w:cs="Courier New"/>
+          <w:sz w:val="16"/>
+          <w:szCs w:val="16"/>
+          <w:lang w:val="en-US"/>
+        </w:rPr>
+        <w:t>::</w:t>
+      </w:r>
+      <w:proofErr w:type="spellStart"/>
+      <w:r>
+        <w:rPr>
+          <w:rFonts w:ascii="Courier New" w:hAnsi="Courier New" w:cs="Courier New"/>
+          <w:sz w:val="16"/>
+          <w:szCs w:val="16"/>
+          <w:lang w:val="en-US"/>
+        </w:rPr>
+        <w:t>size_t</w:t>
+      </w:r>
+      <w:proofErr w:type="spellEnd"/>
+      <w:r>
+        <w:rPr>
+          <w:rFonts w:ascii="Courier New" w:hAnsi="Courier New" w:cs="Courier New"/>
+          <w:sz w:val="16"/>
+          <w:szCs w:val="16"/>
+          <w:lang w:val="en-US"/>
+        </w:rPr>
+        <w:t xml:space="preserve"> </w:t>
+      </w:r>
+      <w:proofErr w:type="spellStart"/>
+      <w:r>
+        <w:rPr>
+          <w:rFonts w:ascii="Courier New" w:hAnsi="Courier New" w:cs="Courier New"/>
+          <w:sz w:val="16"/>
+          <w:szCs w:val="16"/>
+          <w:lang w:val="en-US"/>
+        </w:rPr>
+        <w:t>arraySize</w:t>
+      </w:r>
+      <w:proofErr w:type="spellEnd"/>
+      <w:r>
+        <w:rPr>
+          <w:rFonts w:ascii="Courier New" w:hAnsi="Courier New" w:cs="Courier New"/>
+          <w:sz w:val="16"/>
+          <w:szCs w:val="16"/>
+          <w:lang w:val="en-US"/>
+        </w:rPr>
+        <w:t xml:space="preserve">(T (&amp;)[N]) </w:t>
+      </w:r>
+      <w:proofErr w:type="spellStart"/>
+      <w:r>
+        <w:rPr>
+          <w:rFonts w:ascii="Courier New" w:hAnsi="Courier New" w:cs="Courier New"/>
+          <w:sz w:val="16"/>
+          <w:szCs w:val="16"/>
+          <w:lang w:val="en-US"/>
+        </w:rPr>
+        <w:t>noexcept</w:t>
+      </w:r>
+      <w:proofErr w:type="spellEnd"/>
+      <w:r>
+        <w:rPr>
+          <w:rFonts w:ascii="Courier New" w:hAnsi="Courier New" w:cs="Courier New"/>
+          <w:sz w:val="16"/>
+          <w:szCs w:val="16"/>
+          <w:lang w:val="en-US"/>
+        </w:rPr>
+        <w:t xml:space="preserve"> // below on</w:t>
+      </w:r>
+    </w:p>
+    <w:p>
+      <w:pPr>
+        <w:rPr>
+          <w:rFonts w:ascii="Courier New" w:hAnsi="Courier New" w:cs="Courier New"/>
+          <w:sz w:val="16"/>
+          <w:szCs w:val="16"/>
+          <w:lang w:val="en-US"/>
+        </w:rPr>
+      </w:pPr>
+      <w:proofErr w:type="gramStart"/>
+      <w:r>
+        <w:rPr>
+          <w:rFonts w:ascii="Courier New" w:hAnsi="Courier New" w:cs="Courier New"/>
+          <w:sz w:val="16"/>
+          <w:szCs w:val="16"/>
+          <w:lang w:val="en-US"/>
+        </w:rPr>
+        <w:t>{ /</w:t>
+      </w:r>
+      <w:proofErr w:type="gramEnd"/>
+      <w:r>
+        <w:rPr>
+          <w:rFonts w:ascii="Courier New" w:hAnsi="Courier New" w:cs="Courier New"/>
+          <w:sz w:val="16"/>
+          <w:szCs w:val="16"/>
+          <w:lang w:val="en-US"/>
+        </w:rPr>
+        <w:t xml:space="preserve">/ </w:t>
+      </w:r>
+      <w:proofErr w:type="spellStart"/>
+      <w:r>
+        <w:rPr>
+          <w:rFonts w:ascii="Courier New" w:hAnsi="Courier New" w:cs="Courier New"/>
+          <w:sz w:val="16"/>
+          <w:szCs w:val="16"/>
+          <w:lang w:val="en-US"/>
+        </w:rPr>
+        <w:t>constexpr</w:t>
+      </w:r>
+      <w:proofErr w:type="spellEnd"/>
+    </w:p>
+    <w:p>
+      <w:pPr>
+        <w:rPr>
+          <w:rFonts w:ascii="Courier New" w:hAnsi="Courier New" w:cs="Courier New"/>
+          <w:sz w:val="16"/>
+          <w:szCs w:val="16"/>
+          <w:lang w:val="en-US"/>
+        </w:rPr>
+      </w:pPr>
+      <w:r>
+        <w:rPr>
+          <w:rFonts w:ascii="Courier New" w:hAnsi="Courier New" w:cs="Courier New"/>
+          <w:sz w:val="16"/>
+          <w:szCs w:val="16"/>
+          <w:lang w:val="en-US"/>
+        </w:rPr>
+        <w:tab/>
+      </w:r>
+      <w:proofErr w:type="gramStart"/>
+      <w:r>
+        <w:rPr>
+          <w:rFonts w:ascii="Courier New" w:hAnsi="Courier New" w:cs="Courier New"/>
+          <w:sz w:val="16"/>
+          <w:szCs w:val="16"/>
+          <w:lang w:val="en-US"/>
+        </w:rPr>
+        <w:t>return</w:t>
+      </w:r>
+      <w:proofErr w:type="gramEnd"/>
+      <w:r>
+        <w:rPr>
+          <w:rFonts w:ascii="Courier New" w:hAnsi="Courier New" w:cs="Courier New"/>
+          <w:sz w:val="16"/>
+          <w:szCs w:val="16"/>
+          <w:lang w:val="en-US"/>
+        </w:rPr>
+        <w:t xml:space="preserve"> N; // and</w:t>
+      </w:r>
+    </w:p>
+    <w:p>
+      <w:pPr>
+        <w:rPr>
+          <w:rFonts w:ascii="Courier New" w:hAnsi="Courier New" w:cs="Courier New"/>
+          <w:sz w:val="16"/>
+          <w:szCs w:val="16"/>
+          <w:lang w:val="en-US"/>
+        </w:rPr>
+      </w:pPr>
+      <w:r>
+        <w:rPr>
+          <w:rFonts w:ascii="Courier New" w:hAnsi="Courier New" w:cs="Courier New"/>
+          <w:sz w:val="16"/>
+          <w:szCs w:val="16"/>
+          <w:lang w:val="en-US"/>
+        </w:rPr>
+        <w:t xml:space="preserve">} // </w:t>
+      </w:r>
+      <w:proofErr w:type="spellStart"/>
+      <w:r>
+        <w:rPr>
+          <w:rFonts w:ascii="Courier New" w:hAnsi="Courier New" w:cs="Courier New"/>
+          <w:sz w:val="16"/>
+          <w:szCs w:val="16"/>
+          <w:lang w:val="en-US"/>
+        </w:rPr>
+        <w:t>noexcept</w:t>
+      </w:r>
+      <w:proofErr w:type="spellEnd"/>
+    </w:p>
+    <w:p>
+      <w:pPr>
+        <w:rPr>
+          <w:rFonts w:ascii="Courier New" w:hAnsi="Courier New" w:cs="Courier New"/>
+          <w:sz w:val="16"/>
+          <w:szCs w:val="16"/>
+          <w:lang w:val="en-US"/>
+        </w:rPr>
       </w:pPr>
     </w:p>
     <w:p>
@@ -610,6 +979,7 @@
           <w:lang w:val="en-US"/>
         </w:rPr>
       </w:pPr>
+      <w:proofErr w:type="gramStart"/>
       <w:r>
         <w:rPr>
           <w:rFonts w:cs="Courier New"/>
@@ -617,37 +987,38 @@
           <w:szCs w:val="20"/>
           <w:lang w:val="en-US"/>
         </w:rPr>
-        <w:t>non-references, i.e., their reference-ness is ignored.</w:t>
-      </w:r>
-    </w:p>
-    <w:p>
-      <w:pPr>
+        <w:t>non-references</w:t>
+      </w:r>
+      <w:proofErr w:type="gramEnd"/>
+      <w:r>
         <w:rPr>
           <w:rFonts w:cs="Courier New"/>
           <w:sz w:val="20"/>
           <w:szCs w:val="20"/>
           <w:lang w:val="en-US"/>
         </w:rPr>
-      </w:pPr>
-      <w:r>
+        <w:t>, i.e., their reference-ness is ignored.</w:t>
+      </w:r>
+    </w:p>
+    <w:p>
+      <w:pPr>
         <w:rPr>
           <w:rFonts w:cs="Courier New"/>
           <w:sz w:val="20"/>
           <w:szCs w:val="20"/>
           <w:lang w:val="en-US"/>
         </w:rPr>
-        <w:t>• When deducing types for universal reference parameters, lvalue arguments get</w:t>
-      </w:r>
-    </w:p>
-    <w:p>
-      <w:pPr>
+      </w:pPr>
+      <w:r>
         <w:rPr>
           <w:rFonts w:cs="Courier New"/>
           <w:sz w:val="20"/>
           <w:szCs w:val="20"/>
           <w:lang w:val="en-US"/>
         </w:rPr>
-      </w:pPr>
+        <w:t xml:space="preserve">• When deducing types for universal reference parameters, </w:t>
+      </w:r>
+      <w:proofErr w:type="spellStart"/>
       <w:r>
         <w:rPr>
           <w:rFonts w:cs="Courier New"/>
@@ -655,38 +1026,69 @@
           <w:szCs w:val="20"/>
           <w:lang w:val="en-US"/>
         </w:rPr>
+        <w:t>lvalue</w:t>
+      </w:r>
+      <w:proofErr w:type="spellEnd"/>
+      <w:r>
+        <w:rPr>
+          <w:rFonts w:cs="Courier New"/>
+          <w:sz w:val="20"/>
+          <w:szCs w:val="20"/>
+          <w:lang w:val="en-US"/>
+        </w:rPr>
+        <w:t xml:space="preserve"> arguments get</w:t>
+      </w:r>
+    </w:p>
+    <w:p>
+      <w:pPr>
+        <w:rPr>
+          <w:rFonts w:cs="Courier New"/>
+          <w:sz w:val="20"/>
+          <w:szCs w:val="20"/>
+          <w:lang w:val="en-US"/>
+        </w:rPr>
+      </w:pPr>
+      <w:proofErr w:type="gramStart"/>
+      <w:r>
+        <w:rPr>
+          <w:rFonts w:cs="Courier New"/>
+          <w:sz w:val="20"/>
+          <w:szCs w:val="20"/>
+          <w:lang w:val="en-US"/>
+        </w:rPr>
         <w:lastRenderedPageBreak/>
-        <w:t>special treatment.</w:t>
-      </w:r>
-    </w:p>
-    <w:p>
-      <w:pPr>
+        <w:t>special</w:t>
+      </w:r>
+      <w:proofErr w:type="gramEnd"/>
+      <w:r>
         <w:rPr>
           <w:rFonts w:cs="Courier New"/>
           <w:sz w:val="20"/>
           <w:szCs w:val="20"/>
           <w:lang w:val="en-US"/>
         </w:rPr>
-      </w:pPr>
-      <w:r>
+        <w:t xml:space="preserve"> treatment.</w:t>
+      </w:r>
+    </w:p>
+    <w:p>
+      <w:pPr>
         <w:rPr>
           <w:rFonts w:cs="Courier New"/>
           <w:sz w:val="20"/>
           <w:szCs w:val="20"/>
           <w:lang w:val="en-US"/>
         </w:rPr>
-        <w:t>• When deducing types for by-value parameters, const and/or volatile argu-</w:t>
-      </w:r>
-    </w:p>
-    <w:p>
-      <w:pPr>
+      </w:pPr>
+      <w:r>
         <w:rPr>
           <w:rFonts w:cs="Courier New"/>
           <w:sz w:val="20"/>
           <w:szCs w:val="20"/>
           <w:lang w:val="en-US"/>
         </w:rPr>
-      </w:pPr>
+        <w:t xml:space="preserve">• When deducing types for by-value parameters, </w:t>
+      </w:r>
+      <w:proofErr w:type="spellStart"/>
       <w:r>
         <w:rPr>
           <w:rFonts w:cs="Courier New"/>
@@ -694,18 +1096,19 @@
           <w:szCs w:val="20"/>
           <w:lang w:val="en-US"/>
         </w:rPr>
-        <w:t>ments are treated as non-const and non-volatile.</w:t>
-      </w:r>
-    </w:p>
-    <w:p>
-      <w:pPr>
+        <w:t>const</w:t>
+      </w:r>
+      <w:proofErr w:type="spellEnd"/>
+      <w:r>
         <w:rPr>
           <w:rFonts w:cs="Courier New"/>
           <w:sz w:val="20"/>
           <w:szCs w:val="20"/>
           <w:lang w:val="en-US"/>
         </w:rPr>
-      </w:pPr>
+        <w:t xml:space="preserve"> and/or volatile </w:t>
+      </w:r>
+      <w:proofErr w:type="spellStart"/>
       <w:r>
         <w:rPr>
           <w:rFonts w:cs="Courier New"/>
@@ -713,26 +1116,138 @@
           <w:szCs w:val="20"/>
           <w:lang w:val="en-US"/>
         </w:rPr>
-        <w:t>• During template type deduction, arguments that are array or function names</w:t>
-      </w:r>
-    </w:p>
-    <w:p>
-      <w:pPr>
+        <w:t>argu</w:t>
+      </w:r>
+      <w:proofErr w:type="spellEnd"/>
+      <w:r>
         <w:rPr>
           <w:rFonts w:cs="Courier New"/>
           <w:sz w:val="20"/>
           <w:szCs w:val="20"/>
           <w:lang w:val="en-US"/>
         </w:rPr>
-      </w:pPr>
-      <w:r>
+        <w:t>-</w:t>
+      </w:r>
+    </w:p>
+    <w:p>
+      <w:pPr>
         <w:rPr>
           <w:rFonts w:cs="Courier New"/>
           <w:sz w:val="20"/>
           <w:szCs w:val="20"/>
           <w:lang w:val="en-US"/>
         </w:rPr>
-        <w:t>decay to pointers, unless they’re used to initialize references.</w:t>
+      </w:pPr>
+      <w:proofErr w:type="spellStart"/>
+      <w:proofErr w:type="gramStart"/>
+      <w:r>
+        <w:rPr>
+          <w:rFonts w:cs="Courier New"/>
+          <w:sz w:val="20"/>
+          <w:szCs w:val="20"/>
+          <w:lang w:val="en-US"/>
+        </w:rPr>
+        <w:t>ments</w:t>
+      </w:r>
+      <w:proofErr w:type="spellEnd"/>
+      <w:proofErr w:type="gramEnd"/>
+      <w:r>
+        <w:rPr>
+          <w:rFonts w:cs="Courier New"/>
+          <w:sz w:val="20"/>
+          <w:szCs w:val="20"/>
+          <w:lang w:val="en-US"/>
+        </w:rPr>
+        <w:t xml:space="preserve"> are treated as non-</w:t>
+      </w:r>
+      <w:proofErr w:type="spellStart"/>
+      <w:r>
+        <w:rPr>
+          <w:rFonts w:cs="Courier New"/>
+          <w:sz w:val="20"/>
+          <w:szCs w:val="20"/>
+          <w:lang w:val="en-US"/>
+        </w:rPr>
+        <w:t>const</w:t>
+      </w:r>
+      <w:proofErr w:type="spellEnd"/>
+      <w:r>
+        <w:rPr>
+          <w:rFonts w:cs="Courier New"/>
+          <w:sz w:val="20"/>
+          <w:szCs w:val="20"/>
+          <w:lang w:val="en-US"/>
+        </w:rPr>
+        <w:t xml:space="preserve"> and non-volatile.</w:t>
+      </w:r>
+    </w:p>
+    <w:p>
+      <w:pPr>
+        <w:rPr>
+          <w:rFonts w:cs="Courier New"/>
+          <w:sz w:val="20"/>
+          <w:szCs w:val="20"/>
+          <w:lang w:val="en-US"/>
+        </w:rPr>
+      </w:pPr>
+      <w:r>
+        <w:rPr>
+          <w:rFonts w:cs="Courier New"/>
+          <w:sz w:val="20"/>
+          <w:szCs w:val="20"/>
+          <w:lang w:val="en-US"/>
+        </w:rPr>
+        <w:t xml:space="preserve">• During template type deduction, arguments that are array or </w:t>
+      </w:r>
+      <w:proofErr w:type="gramStart"/>
+      <w:r>
+        <w:rPr>
+          <w:rFonts w:cs="Courier New"/>
+          <w:sz w:val="20"/>
+          <w:szCs w:val="20"/>
+          <w:lang w:val="en-US"/>
+        </w:rPr>
+        <w:t>function</w:t>
+      </w:r>
+      <w:proofErr w:type="gramEnd"/>
+      <w:r>
+        <w:rPr>
+          <w:rFonts w:cs="Courier New"/>
+          <w:sz w:val="20"/>
+          <w:szCs w:val="20"/>
+          <w:lang w:val="en-US"/>
+        </w:rPr>
+        <w:t xml:space="preserve"> names</w:t>
+      </w:r>
+    </w:p>
+    <w:p>
+      <w:pPr>
+        <w:rPr>
+          <w:rFonts w:cs="Courier New"/>
+          <w:sz w:val="20"/>
+          <w:szCs w:val="20"/>
+          <w:lang w:val="en-US"/>
+        </w:rPr>
+      </w:pPr>
+      <w:proofErr w:type="gramStart"/>
+      <w:r>
+        <w:rPr>
+          <w:rFonts w:cs="Courier New"/>
+          <w:sz w:val="20"/>
+          <w:szCs w:val="20"/>
+          <w:lang w:val="en-US"/>
+        </w:rPr>
+        <w:t>decay</w:t>
+      </w:r>
+      <w:proofErr w:type="gramEnd"/>
+      <w:r>
+        <w:rPr>
+          <w:rFonts w:cs="Courier New"/>
+          <w:sz w:val="20"/>
+          <w:szCs w:val="20"/>
+          <w:lang w:val="en-US"/>
+        </w:rPr>
+        <w:t xml:space="preserve"> to pointers, unless they’re used to initialize references.</w:t>
       </w:r>
     </w:p>
     <w:p>
@@ -1086,6 +1601,7 @@
           <w:lang w:val="en-US"/>
         </w:rPr>
       </w:pPr>
+      <w:proofErr w:type="gramStart"/>
       <w:r>
         <w:rPr>
           <w:rFonts w:cs="Courier New"/>
@@ -1097,6 +1613,7 @@
         </w:rPr>
         <w:t>auto</w:t>
       </w:r>
+      <w:proofErr w:type="gramEnd"/>
       <w:r>
         <w:rPr>
           <w:rFonts w:cs="Courier New"/>
@@ -1115,12 +1632,14 @@
           <w:lang w:val="en-US"/>
         </w:rPr>
       </w:pPr>
+      <w:proofErr w:type="gramStart"/>
       <w:r>
         <w:rPr>
           <w:lang w:val="en-US"/>
         </w:rPr>
         <w:t>array</w:t>
       </w:r>
+      <w:proofErr w:type="gramEnd"/>
       <w:r>
         <w:rPr>
           <w:lang w:val="en-US"/>
@@ -1131,8 +1650,16 @@
         <w:rPr>
           <w:lang w:val="en-US"/>
         </w:rPr>
-        <w:t>pointers for non-reference type specifiers</w:t>
-      </w:r>
+        <w:t xml:space="preserve">pointers for non-reference type </w:t>
+      </w:r>
+      <w:proofErr w:type="spellStart"/>
+      <w:r>
+        <w:rPr>
+          <w:lang w:val="en-US"/>
+        </w:rPr>
+        <w:t>specifiers</w:t>
+      </w:r>
+      <w:proofErr w:type="spellEnd"/>
       <w:r>
         <w:rPr>
           <w:lang w:val="en-US"/>
@@ -1149,36 +1676,94 @@
           <w:lang w:val="en-US"/>
         </w:rPr>
       </w:pPr>
-      <w:r>
-        <w:rPr>
-          <w:rFonts w:ascii="Courier New" w:hAnsi="Courier New" w:cs="Courier New"/>
-          <w:sz w:val="20"/>
-          <w:szCs w:val="20"/>
-          <w:lang w:val="en-US"/>
-        </w:rPr>
-        <w:t>const char name[] = “Gaurav”;</w:t>
-      </w:r>
-    </w:p>
-    <w:p>
-      <w:pPr>
-        <w:rPr>
-          <w:lang w:val="en-US"/>
-        </w:rPr>
-      </w:pPr>
-      <w:r>
-        <w:rPr>
-          <w:rFonts w:ascii="Courier New" w:hAnsi="Courier New" w:cs="Courier New"/>
-          <w:sz w:val="20"/>
-          <w:szCs w:val="20"/>
-          <w:lang w:val="en-US"/>
-        </w:rPr>
-        <w:t>auto&amp; arr2 = name;</w:t>
-      </w:r>
-      <w:r>
-        <w:rPr>
-          <w:lang w:val="en-US"/>
-        </w:rPr>
-        <w:t xml:space="preserve">   // arr2 type is const char (&amp;)[13]</w:t>
+      <w:proofErr w:type="spellStart"/>
+      <w:proofErr w:type="gramStart"/>
+      <w:r>
+        <w:rPr>
+          <w:rFonts w:ascii="Courier New" w:hAnsi="Courier New" w:cs="Courier New"/>
+          <w:sz w:val="20"/>
+          <w:szCs w:val="20"/>
+          <w:lang w:val="en-US"/>
+        </w:rPr>
+        <w:t>const</w:t>
+      </w:r>
+      <w:proofErr w:type="spellEnd"/>
+      <w:proofErr w:type="gramEnd"/>
+      <w:r>
+        <w:rPr>
+          <w:rFonts w:ascii="Courier New" w:hAnsi="Courier New" w:cs="Courier New"/>
+          <w:sz w:val="20"/>
+          <w:szCs w:val="20"/>
+          <w:lang w:val="en-US"/>
+        </w:rPr>
+        <w:t xml:space="preserve"> char name[] = “</w:t>
+      </w:r>
+      <w:proofErr w:type="spellStart"/>
+      <w:r>
+        <w:rPr>
+          <w:rFonts w:ascii="Courier New" w:hAnsi="Courier New" w:cs="Courier New"/>
+          <w:sz w:val="20"/>
+          <w:szCs w:val="20"/>
+          <w:lang w:val="en-US"/>
+        </w:rPr>
+        <w:t>Gaurav</w:t>
+      </w:r>
+      <w:proofErr w:type="spellEnd"/>
+      <w:r>
+        <w:rPr>
+          <w:rFonts w:ascii="Courier New" w:hAnsi="Courier New" w:cs="Courier New"/>
+          <w:sz w:val="20"/>
+          <w:szCs w:val="20"/>
+          <w:lang w:val="en-US"/>
+        </w:rPr>
+        <w:t>”;</w:t>
+      </w:r>
+    </w:p>
+    <w:p>
+      <w:pPr>
+        <w:rPr>
+          <w:lang w:val="en-US"/>
+        </w:rPr>
+      </w:pPr>
+      <w:proofErr w:type="gramStart"/>
+      <w:r>
+        <w:rPr>
+          <w:rFonts w:ascii="Courier New" w:hAnsi="Courier New" w:cs="Courier New"/>
+          <w:sz w:val="20"/>
+          <w:szCs w:val="20"/>
+          <w:lang w:val="en-US"/>
+        </w:rPr>
+        <w:t>auto</w:t>
+      </w:r>
+      <w:proofErr w:type="gramEnd"/>
+      <w:r>
+        <w:rPr>
+          <w:rFonts w:ascii="Courier New" w:hAnsi="Courier New" w:cs="Courier New"/>
+          <w:sz w:val="20"/>
+          <w:szCs w:val="20"/>
+          <w:lang w:val="en-US"/>
+        </w:rPr>
+        <w:t>&amp; arr2 = name;</w:t>
+      </w:r>
+      <w:r>
+        <w:rPr>
+          <w:lang w:val="en-US"/>
+        </w:rPr>
+        <w:t xml:space="preserve">   // arr2 type is </w:t>
+      </w:r>
+      <w:proofErr w:type="spellStart"/>
+      <w:r>
+        <w:rPr>
+          <w:lang w:val="en-US"/>
+        </w:rPr>
+        <w:t>const</w:t>
+      </w:r>
+      <w:proofErr w:type="spellEnd"/>
+      <w:r>
+        <w:rPr>
+          <w:lang w:val="en-US"/>
+        </w:rPr>
+        <w:t xml:space="preserve"> char (&amp;)[13]</w:t>
       </w:r>
     </w:p>
     <w:p>
@@ -1203,7 +1788,21 @@
         <w:rPr>
           <w:lang w:val="en-US"/>
         </w:rPr>
-        <w:t>C++11 allows a variable declaration in 4 forms:</w:t>
+        <w:t xml:space="preserve">C++11 </w:t>
+      </w:r>
+      <w:proofErr w:type="gramStart"/>
+      <w:r>
+        <w:rPr>
+          <w:lang w:val="en-US"/>
+        </w:rPr>
+        <w:t>allows</w:t>
+      </w:r>
+      <w:proofErr w:type="gramEnd"/>
+      <w:r>
+        <w:rPr>
+          <w:lang w:val="en-US"/>
+        </w:rPr>
+        <w:t xml:space="preserve"> a variable declaration in 4 forms:</w:t>
       </w:r>
     </w:p>
     <w:p>
@@ -1251,7 +1850,27 @@
           <w:szCs w:val="20"/>
           <w:lang w:val="en-US"/>
         </w:rPr>
-        <w:t>auto a(23);</w:t>
+        <w:t xml:space="preserve">auto </w:t>
+      </w:r>
+      <w:proofErr w:type="spellStart"/>
+      <w:r>
+        <w:rPr>
+          <w:rFonts w:ascii="Courier New" w:hAnsi="Courier New" w:cs="Courier New"/>
+          <w:sz w:val="20"/>
+          <w:szCs w:val="20"/>
+          <w:lang w:val="en-US"/>
+        </w:rPr>
+        <w:t>a</w:t>
+      </w:r>
+      <w:proofErr w:type="spellEnd"/>
+      <w:r>
+        <w:rPr>
+          <w:rFonts w:ascii="Courier New" w:hAnsi="Courier New" w:cs="Courier New"/>
+          <w:sz w:val="20"/>
+          <w:szCs w:val="20"/>
+          <w:lang w:val="en-US"/>
+        </w:rPr>
+        <w:t>(23);</w:t>
       </w:r>
     </w:p>
     <w:p>
@@ -1314,6 +1933,7 @@
         </w:rPr>
         <w:t xml:space="preserve">The first 2 statements declares an integer while the last 2 declares an initializer-list of 1 element as of type: </w:t>
       </w:r>
+      <w:proofErr w:type="spellStart"/>
       <w:r>
         <w:rPr>
           <w:rFonts w:ascii="Courier New" w:hAnsi="Courier New" w:cs="Courier New"/>
@@ -1321,7 +1941,57 @@
           <w:szCs w:val="18"/>
           <w:lang w:val="en-US"/>
         </w:rPr>
-        <w:t>std::initializer_list&lt;int&gt;</w:t>
+        <w:t>std</w:t>
+      </w:r>
+      <w:proofErr w:type="spellEnd"/>
+      <w:r>
+        <w:rPr>
+          <w:rFonts w:ascii="Courier New" w:hAnsi="Courier New" w:cs="Courier New"/>
+          <w:sz w:val="18"/>
+          <w:szCs w:val="18"/>
+          <w:lang w:val="en-US"/>
+        </w:rPr>
+        <w:t>::</w:t>
+      </w:r>
+      <w:proofErr w:type="spellStart"/>
+      <w:r>
+        <w:rPr>
+          <w:rFonts w:ascii="Courier New" w:hAnsi="Courier New" w:cs="Courier New"/>
+          <w:sz w:val="18"/>
+          <w:szCs w:val="18"/>
+          <w:lang w:val="en-US"/>
+        </w:rPr>
+        <w:t>initializer_list</w:t>
+      </w:r>
+      <w:proofErr w:type="spellEnd"/>
+      <w:r>
+        <w:rPr>
+          <w:rFonts w:ascii="Courier New" w:hAnsi="Courier New" w:cs="Courier New"/>
+          <w:sz w:val="18"/>
+          <w:szCs w:val="18"/>
+          <w:lang w:val="en-US"/>
+        </w:rPr>
+        <w:t>&lt;</w:t>
+      </w:r>
+      <w:proofErr w:type="spellStart"/>
+      <w:r>
+        <w:rPr>
+          <w:rFonts w:ascii="Courier New" w:hAnsi="Courier New" w:cs="Courier New"/>
+          <w:sz w:val="18"/>
+          <w:szCs w:val="18"/>
+          <w:lang w:val="en-US"/>
+        </w:rPr>
+        <w:t>int</w:t>
+      </w:r>
+      <w:proofErr w:type="spellEnd"/>
+      <w:r>
+        <w:rPr>
+          <w:rFonts w:ascii="Courier New" w:hAnsi="Courier New" w:cs="Courier New"/>
+          <w:sz w:val="18"/>
+          <w:szCs w:val="18"/>
+          <w:lang w:val="en-US"/>
+        </w:rPr>
+        <w:t>&gt;</w:t>
       </w:r>
     </w:p>
     <w:p>
@@ -1343,14 +2013,25 @@
           <w:lang w:val="en-US"/>
         </w:rPr>
       </w:pPr>
-      <w:r>
-        <w:rPr>
-          <w:rFonts w:ascii="Courier New" w:hAnsi="Courier New" w:cs="Courier New"/>
-          <w:sz w:val="20"/>
-          <w:szCs w:val="20"/>
-          <w:lang w:val="en-US"/>
-        </w:rPr>
-        <w:t>auto x5 = { 1, 2, 3.0 };</w:t>
+      <w:proofErr w:type="gramStart"/>
+      <w:r>
+        <w:rPr>
+          <w:rFonts w:ascii="Courier New" w:hAnsi="Courier New" w:cs="Courier New"/>
+          <w:sz w:val="20"/>
+          <w:szCs w:val="20"/>
+          <w:lang w:val="en-US"/>
+        </w:rPr>
+        <w:t>auto</w:t>
+      </w:r>
+      <w:proofErr w:type="gramEnd"/>
+      <w:r>
+        <w:rPr>
+          <w:rFonts w:ascii="Courier New" w:hAnsi="Courier New" w:cs="Courier New"/>
+          <w:sz w:val="20"/>
+          <w:szCs w:val="20"/>
+          <w:lang w:val="en-US"/>
+        </w:rPr>
+        <w:t xml:space="preserve"> x5 = { 1, 2, 3.0 };</w:t>
       </w:r>
       <w:r>
         <w:rPr>
@@ -1362,7 +2043,35 @@
         <w:rPr>
           <w:lang w:val="en-US"/>
         </w:rPr>
-        <w:t>can't deduce T for std::initializer_list&lt;T&gt;</w:t>
+        <w:t xml:space="preserve">can't deduce T for </w:t>
+      </w:r>
+      <w:proofErr w:type="spellStart"/>
+      <w:r>
+        <w:rPr>
+          <w:lang w:val="en-US"/>
+        </w:rPr>
+        <w:t>std</w:t>
+      </w:r>
+      <w:proofErr w:type="spellEnd"/>
+      <w:r>
+        <w:rPr>
+          <w:lang w:val="en-US"/>
+        </w:rPr>
+        <w:t>::</w:t>
+      </w:r>
+      <w:proofErr w:type="spellStart"/>
+      <w:r>
+        <w:rPr>
+          <w:lang w:val="en-US"/>
+        </w:rPr>
+        <w:t>initializer_list</w:t>
+      </w:r>
+      <w:proofErr w:type="spellEnd"/>
+      <w:r>
+        <w:rPr>
+          <w:lang w:val="en-US"/>
+        </w:rPr>
+        <w:t>&lt;T&gt;</w:t>
       </w:r>
       <w:r>
         <w:rPr>
@@ -1381,7 +2090,21 @@
         <w:rPr>
           <w:lang w:val="en-US"/>
         </w:rPr>
-        <w:t>If similar initializer-list is passed to function template, deduction fails.</w:t>
+        <w:t xml:space="preserve">If similar initializer-list is passed to </w:t>
+      </w:r>
+      <w:proofErr w:type="gramStart"/>
+      <w:r>
+        <w:rPr>
+          <w:lang w:val="en-US"/>
+        </w:rPr>
+        <w:t>function</w:t>
+      </w:r>
+      <w:proofErr w:type="gramEnd"/>
+      <w:r>
+        <w:rPr>
+          <w:lang w:val="en-US"/>
+        </w:rPr>
+        <w:t xml:space="preserve"> template, deduction fails.</w:t>
       </w:r>
     </w:p>
     <w:p>
@@ -1395,11 +2118,19 @@
           <w:lang w:val="en-US"/>
         </w:rPr>
       </w:pPr>
-      <w:r>
-        <w:rPr>
-          <w:lang w:val="en-US"/>
-        </w:rPr>
-        <w:t>auto in a function return type or a lambda parameter implies template type deduction, not auto type deduction.</w:t>
+      <w:proofErr w:type="gramStart"/>
+      <w:r>
+        <w:rPr>
+          <w:lang w:val="en-US"/>
+        </w:rPr>
+        <w:t>auto</w:t>
+      </w:r>
+      <w:proofErr w:type="gramEnd"/>
+      <w:r>
+        <w:rPr>
+          <w:lang w:val="en-US"/>
+        </w:rPr>
+        <w:t xml:space="preserve"> in a function return type or a lambda parameter implies template type deduction, not auto type deduction.</w:t>
       </w:r>
     </w:p>
     <w:p>
@@ -1435,71 +2166,228 @@
           <w:lang w:val="en-US"/>
         </w:rPr>
       </w:pPr>
-      <w:r>
-        <w:rPr>
-          <w:lang w:val="en-US"/>
-        </w:rPr>
-        <w:t>auto, when used as a return type, strip off reference. So, when a function which returns a reference with return type deduction left to auto will fail at the following:</w:t>
-      </w:r>
-    </w:p>
-    <w:p>
-      <w:pPr>
-        <w:rPr>
-          <w:rFonts w:ascii="Courier New" w:hAnsi="Courier New" w:cs="Courier New"/>
-          <w:sz w:val="20"/>
-          <w:szCs w:val="20"/>
-          <w:lang w:val="en-US"/>
-        </w:rPr>
-      </w:pPr>
-      <w:r>
-        <w:rPr>
-          <w:rFonts w:ascii="Courier New" w:hAnsi="Courier New" w:cs="Courier New"/>
-          <w:sz w:val="20"/>
-          <w:szCs w:val="20"/>
-          <w:lang w:val="en-US"/>
-        </w:rPr>
-        <w:t>deque&lt;int&gt; q;</w:t>
-      </w:r>
-    </w:p>
-    <w:p>
-      <w:pPr>
-        <w:rPr>
-          <w:rFonts w:ascii="Courier New" w:hAnsi="Courier New" w:cs="Courier New"/>
-          <w:sz w:val="20"/>
-          <w:szCs w:val="20"/>
-          <w:lang w:val="en-US"/>
-        </w:rPr>
-      </w:pPr>
-      <w:r>
-        <w:rPr>
-          <w:rFonts w:ascii="Courier New" w:hAnsi="Courier New" w:cs="Courier New"/>
-          <w:sz w:val="20"/>
-          <w:szCs w:val="20"/>
-          <w:lang w:val="en-US"/>
-        </w:rPr>
-        <w:t>auto try(deque&lt;int&gt;&amp; q, int i);</w:t>
-      </w:r>
-    </w:p>
-    <w:p>
-      <w:pPr>
-        <w:rPr>
-          <w:lang w:val="en-US"/>
-        </w:rPr>
-      </w:pPr>
-      <w:r>
-        <w:rPr>
-          <w:rFonts w:ascii="Courier New" w:hAnsi="Courier New" w:cs="Courier New"/>
-          <w:sz w:val="20"/>
-          <w:szCs w:val="20"/>
-          <w:lang w:val="en-US"/>
-        </w:rPr>
-        <w:t>try(q, 12) = 23;</w:t>
-      </w:r>
-      <w:r>
-        <w:rPr>
-          <w:lang w:val="en-US"/>
-        </w:rPr>
-        <w:t xml:space="preserve"> // r-value returned, the assignment to which is not allowed</w:t>
+      <w:proofErr w:type="gramStart"/>
+      <w:r>
+        <w:rPr>
+          <w:lang w:val="en-US"/>
+        </w:rPr>
+        <w:t>auto</w:t>
+      </w:r>
+      <w:proofErr w:type="gramEnd"/>
+      <w:r>
+        <w:rPr>
+          <w:lang w:val="en-US"/>
+        </w:rPr>
+        <w:t>, when used as a return type, strip off reference. So, when a function which returns a reference with return type deduction left to auto will fail at the following:</w:t>
+      </w:r>
+    </w:p>
+    <w:p>
+      <w:pPr>
+        <w:rPr>
+          <w:rFonts w:ascii="Courier New" w:hAnsi="Courier New" w:cs="Courier New"/>
+          <w:sz w:val="20"/>
+          <w:szCs w:val="20"/>
+          <w:lang w:val="en-US"/>
+        </w:rPr>
+      </w:pPr>
+      <w:proofErr w:type="spellStart"/>
+      <w:proofErr w:type="gramStart"/>
+      <w:r>
+        <w:rPr>
+          <w:rFonts w:ascii="Courier New" w:hAnsi="Courier New" w:cs="Courier New"/>
+          <w:sz w:val="20"/>
+          <w:szCs w:val="20"/>
+          <w:lang w:val="en-US"/>
+        </w:rPr>
+        <w:t>deque</w:t>
+      </w:r>
+      <w:proofErr w:type="spellEnd"/>
+      <w:r>
+        <w:rPr>
+          <w:rFonts w:ascii="Courier New" w:hAnsi="Courier New" w:cs="Courier New"/>
+          <w:sz w:val="20"/>
+          <w:szCs w:val="20"/>
+          <w:lang w:val="en-US"/>
+        </w:rPr>
+        <w:t>&lt;</w:t>
+      </w:r>
+      <w:proofErr w:type="spellStart"/>
+      <w:proofErr w:type="gramEnd"/>
+      <w:r>
+        <w:rPr>
+          <w:rFonts w:ascii="Courier New" w:hAnsi="Courier New" w:cs="Courier New"/>
+          <w:sz w:val="20"/>
+          <w:szCs w:val="20"/>
+          <w:lang w:val="en-US"/>
+        </w:rPr>
+        <w:t>int</w:t>
+      </w:r>
+      <w:proofErr w:type="spellEnd"/>
+      <w:r>
+        <w:rPr>
+          <w:rFonts w:ascii="Courier New" w:hAnsi="Courier New" w:cs="Courier New"/>
+          <w:sz w:val="20"/>
+          <w:szCs w:val="20"/>
+          <w:lang w:val="en-US"/>
+        </w:rPr>
+        <w:t>&gt; q;</w:t>
+      </w:r>
+    </w:p>
+    <w:p>
+      <w:pPr>
+        <w:rPr>
+          <w:rFonts w:ascii="Courier New" w:hAnsi="Courier New" w:cs="Courier New"/>
+          <w:sz w:val="20"/>
+          <w:szCs w:val="20"/>
+          <w:lang w:val="en-US"/>
+        </w:rPr>
+      </w:pPr>
+      <w:proofErr w:type="gramStart"/>
+      <w:r>
+        <w:rPr>
+          <w:rFonts w:ascii="Courier New" w:hAnsi="Courier New" w:cs="Courier New"/>
+          <w:sz w:val="20"/>
+          <w:szCs w:val="20"/>
+          <w:lang w:val="en-US"/>
+        </w:rPr>
+        <w:t>auto</w:t>
+      </w:r>
+      <w:proofErr w:type="gramEnd"/>
+      <w:r>
+        <w:rPr>
+          <w:rFonts w:ascii="Courier New" w:hAnsi="Courier New" w:cs="Courier New"/>
+          <w:sz w:val="20"/>
+          <w:szCs w:val="20"/>
+          <w:lang w:val="en-US"/>
+        </w:rPr>
+        <w:t xml:space="preserve"> try(</w:t>
+      </w:r>
+      <w:proofErr w:type="spellStart"/>
+      <w:r>
+        <w:rPr>
+          <w:rFonts w:ascii="Courier New" w:hAnsi="Courier New" w:cs="Courier New"/>
+          <w:sz w:val="20"/>
+          <w:szCs w:val="20"/>
+          <w:lang w:val="en-US"/>
+        </w:rPr>
+        <w:t>deque</w:t>
+      </w:r>
+      <w:proofErr w:type="spellEnd"/>
+      <w:r>
+        <w:rPr>
+          <w:rFonts w:ascii="Courier New" w:hAnsi="Courier New" w:cs="Courier New"/>
+          <w:sz w:val="20"/>
+          <w:szCs w:val="20"/>
+          <w:lang w:val="en-US"/>
+        </w:rPr>
+        <w:t>&lt;</w:t>
+      </w:r>
+      <w:proofErr w:type="spellStart"/>
+      <w:r>
+        <w:rPr>
+          <w:rFonts w:ascii="Courier New" w:hAnsi="Courier New" w:cs="Courier New"/>
+          <w:sz w:val="20"/>
+          <w:szCs w:val="20"/>
+          <w:lang w:val="en-US"/>
+        </w:rPr>
+        <w:t>int</w:t>
+      </w:r>
+      <w:proofErr w:type="spellEnd"/>
+      <w:r>
+        <w:rPr>
+          <w:rFonts w:ascii="Courier New" w:hAnsi="Courier New" w:cs="Courier New"/>
+          <w:sz w:val="20"/>
+          <w:szCs w:val="20"/>
+          <w:lang w:val="en-US"/>
+        </w:rPr>
+        <w:t xml:space="preserve">&gt;&amp; q, </w:t>
+      </w:r>
+      <w:proofErr w:type="spellStart"/>
+      <w:r>
+        <w:rPr>
+          <w:rFonts w:ascii="Courier New" w:hAnsi="Courier New" w:cs="Courier New"/>
+          <w:sz w:val="20"/>
+          <w:szCs w:val="20"/>
+          <w:lang w:val="en-US"/>
+        </w:rPr>
+        <w:t>int</w:t>
+      </w:r>
+      <w:proofErr w:type="spellEnd"/>
+      <w:r>
+        <w:rPr>
+          <w:rFonts w:ascii="Courier New" w:hAnsi="Courier New" w:cs="Courier New"/>
+          <w:sz w:val="20"/>
+          <w:szCs w:val="20"/>
+          <w:lang w:val="en-US"/>
+        </w:rPr>
+        <w:t xml:space="preserve"> </w:t>
+      </w:r>
+      <w:proofErr w:type="spellStart"/>
+      <w:r>
+        <w:rPr>
+          <w:rFonts w:ascii="Courier New" w:hAnsi="Courier New" w:cs="Courier New"/>
+          <w:sz w:val="20"/>
+          <w:szCs w:val="20"/>
+          <w:lang w:val="en-US"/>
+        </w:rPr>
+        <w:t>i</w:t>
+      </w:r>
+      <w:proofErr w:type="spellEnd"/>
+      <w:r>
+        <w:rPr>
+          <w:rFonts w:ascii="Courier New" w:hAnsi="Courier New" w:cs="Courier New"/>
+          <w:sz w:val="20"/>
+          <w:szCs w:val="20"/>
+          <w:lang w:val="en-US"/>
+        </w:rPr>
+        <w:t>);</w:t>
+      </w:r>
+    </w:p>
+    <w:p>
+      <w:pPr>
+        <w:rPr>
+          <w:lang w:val="en-US"/>
+        </w:rPr>
+      </w:pPr>
+      <w:proofErr w:type="gramStart"/>
+      <w:r>
+        <w:rPr>
+          <w:rFonts w:ascii="Courier New" w:hAnsi="Courier New" w:cs="Courier New"/>
+          <w:sz w:val="20"/>
+          <w:szCs w:val="20"/>
+          <w:lang w:val="en-US"/>
+        </w:rPr>
+        <w:t>try(</w:t>
+      </w:r>
+      <w:proofErr w:type="gramEnd"/>
+      <w:r>
+        <w:rPr>
+          <w:rFonts w:ascii="Courier New" w:hAnsi="Courier New" w:cs="Courier New"/>
+          <w:sz w:val="20"/>
+          <w:szCs w:val="20"/>
+          <w:lang w:val="en-US"/>
+        </w:rPr>
+        <w:t>q, 12) = 23;</w:t>
+      </w:r>
+      <w:r>
+        <w:rPr>
+          <w:lang w:val="en-US"/>
+        </w:rPr>
+        <w:t xml:space="preserve"> // </w:t>
+      </w:r>
+      <w:proofErr w:type="spellStart"/>
+      <w:r>
+        <w:rPr>
+          <w:lang w:val="en-US"/>
+        </w:rPr>
+        <w:t>r-value</w:t>
+      </w:r>
+      <w:proofErr w:type="spellEnd"/>
+      <w:r>
+        <w:rPr>
+          <w:lang w:val="en-US"/>
+        </w:rPr>
+        <w:t xml:space="preserve"> returned, the assignment to which is not allowed</w:t>
       </w:r>
     </w:p>
     <w:p>
@@ -1509,123 +2397,244 @@
           <w:lang w:val="en-US"/>
         </w:rPr>
       </w:pPr>
+      <w:proofErr w:type="gramStart"/>
       <w:r>
         <w:rPr>
           <w:u w:val="single"/>
           <w:lang w:val="en-US"/>
         </w:rPr>
-        <w:t>working declaration:</w:t>
-      </w:r>
-    </w:p>
-    <w:p>
-      <w:pPr>
-        <w:rPr>
-          <w:rFonts w:ascii="Courier New" w:hAnsi="Courier New" w:cs="Courier New"/>
-          <w:sz w:val="20"/>
-          <w:szCs w:val="20"/>
-          <w:lang w:val="en-US"/>
-        </w:rPr>
-      </w:pPr>
-      <w:r>
-        <w:rPr>
-          <w:rFonts w:ascii="Courier New" w:hAnsi="Courier New" w:cs="Courier New"/>
-          <w:sz w:val="20"/>
-          <w:szCs w:val="20"/>
-          <w:lang w:val="en-US"/>
-        </w:rPr>
-        <w:t>decltype(auto) try(q, 12);</w:t>
-      </w:r>
-    </w:p>
-    <w:p>
-      <w:pPr>
-        <w:rPr>
-          <w:lang w:val="en-US"/>
-        </w:rPr>
-      </w:pPr>
-    </w:p>
-    <w:p>
-      <w:pPr>
-        <w:rPr>
-          <w:lang w:val="en-US"/>
-        </w:rPr>
-      </w:pPr>
-      <w:r>
-        <w:rPr>
-          <w:lang w:val="en-US"/>
-        </w:rPr>
-        <w:t>Given name of expression, decltype gives us the type of parameter passed.</w:t>
-      </w:r>
-    </w:p>
-    <w:p>
-      <w:pPr>
-        <w:rPr>
-          <w:lang w:val="en-US"/>
-        </w:rPr>
-      </w:pPr>
-      <w:r>
-        <w:rPr>
-          <w:lang w:val="en-US"/>
-        </w:rPr>
-        <w:t>decltype can be used in trailing return type, recently introduced in C++11.</w:t>
-      </w:r>
-    </w:p>
-    <w:p>
-      <w:pPr>
-        <w:rPr>
-          <w:lang w:val="en-US"/>
-        </w:rPr>
-      </w:pPr>
-      <w:r>
-        <w:rPr>
-          <w:lang w:val="en-US"/>
-        </w:rPr>
-        <w:t>For example: This code gives error because a and b are used before their type is declared.</w:t>
-      </w:r>
-    </w:p>
-    <w:p>
-      <w:pPr>
-        <w:rPr>
-          <w:rFonts w:ascii="Courier New" w:hAnsi="Courier New" w:cs="Courier New"/>
-          <w:lang w:val="en-US"/>
-        </w:rPr>
-      </w:pPr>
+        <w:t>working</w:t>
+      </w:r>
+      <w:proofErr w:type="gramEnd"/>
+      <w:r>
+        <w:rPr>
+          <w:u w:val="single"/>
+          <w:lang w:val="en-US"/>
+        </w:rPr>
+        <w:t xml:space="preserve"> declaration:</w:t>
+      </w:r>
+    </w:p>
+    <w:p>
+      <w:pPr>
+        <w:rPr>
+          <w:rFonts w:ascii="Courier New" w:hAnsi="Courier New" w:cs="Courier New"/>
+          <w:sz w:val="20"/>
+          <w:szCs w:val="20"/>
+          <w:lang w:val="en-US"/>
+        </w:rPr>
+      </w:pPr>
+      <w:proofErr w:type="spellStart"/>
+      <w:proofErr w:type="gramStart"/>
+      <w:r>
+        <w:rPr>
+          <w:rFonts w:ascii="Courier New" w:hAnsi="Courier New" w:cs="Courier New"/>
+          <w:sz w:val="20"/>
+          <w:szCs w:val="20"/>
+          <w:lang w:val="en-US"/>
+        </w:rPr>
+        <w:t>decltype</w:t>
+      </w:r>
+      <w:proofErr w:type="spellEnd"/>
+      <w:r>
+        <w:rPr>
+          <w:rFonts w:ascii="Courier New" w:hAnsi="Courier New" w:cs="Courier New"/>
+          <w:sz w:val="20"/>
+          <w:szCs w:val="20"/>
+          <w:lang w:val="en-US"/>
+        </w:rPr>
+        <w:t>(</w:t>
+      </w:r>
+      <w:proofErr w:type="gramEnd"/>
+      <w:r>
+        <w:rPr>
+          <w:rFonts w:ascii="Courier New" w:hAnsi="Courier New" w:cs="Courier New"/>
+          <w:sz w:val="20"/>
+          <w:szCs w:val="20"/>
+          <w:lang w:val="en-US"/>
+        </w:rPr>
+        <w:t>auto) try(q, 12);</w:t>
+      </w:r>
+    </w:p>
+    <w:p>
+      <w:pPr>
+        <w:rPr>
+          <w:lang w:val="en-US"/>
+        </w:rPr>
+      </w:pPr>
+    </w:p>
+    <w:p>
+      <w:pPr>
+        <w:rPr>
+          <w:lang w:val="en-US"/>
+        </w:rPr>
+      </w:pPr>
+      <w:r>
+        <w:rPr>
+          <w:lang w:val="en-US"/>
+        </w:rPr>
+        <w:t xml:space="preserve">Given name of expression, </w:t>
+      </w:r>
+      <w:proofErr w:type="spellStart"/>
+      <w:r>
+        <w:rPr>
+          <w:lang w:val="en-US"/>
+        </w:rPr>
+        <w:t>decltype</w:t>
+      </w:r>
+      <w:proofErr w:type="spellEnd"/>
+      <w:r>
+        <w:rPr>
+          <w:lang w:val="en-US"/>
+        </w:rPr>
+        <w:t xml:space="preserve"> gives us the type of parameter passed.</w:t>
+      </w:r>
+    </w:p>
+    <w:p>
+      <w:pPr>
+        <w:rPr>
+          <w:lang w:val="en-US"/>
+        </w:rPr>
+      </w:pPr>
+      <w:proofErr w:type="spellStart"/>
+      <w:proofErr w:type="gramStart"/>
+      <w:r>
+        <w:rPr>
+          <w:lang w:val="en-US"/>
+        </w:rPr>
+        <w:t>decltype</w:t>
+      </w:r>
+      <w:proofErr w:type="spellEnd"/>
+      <w:proofErr w:type="gramEnd"/>
+      <w:r>
+        <w:rPr>
+          <w:lang w:val="en-US"/>
+        </w:rPr>
+        <w:t xml:space="preserve"> can be used in trailing return type, recently introduced in C++11.</w:t>
+      </w:r>
+    </w:p>
+    <w:p>
+      <w:pPr>
+        <w:rPr>
+          <w:lang w:val="en-US"/>
+        </w:rPr>
+      </w:pPr>
+      <w:r>
+        <w:rPr>
+          <w:lang w:val="en-US"/>
+        </w:rPr>
+        <w:t xml:space="preserve">For example: This code gives error because </w:t>
+      </w:r>
+      <w:proofErr w:type="gramStart"/>
+      <w:r>
+        <w:rPr>
+          <w:lang w:val="en-US"/>
+        </w:rPr>
+        <w:t>a and</w:t>
+      </w:r>
+      <w:proofErr w:type="gramEnd"/>
+      <w:r>
+        <w:rPr>
+          <w:lang w:val="en-US"/>
+        </w:rPr>
+        <w:t xml:space="preserve"> b are used before their type is declared.</w:t>
+      </w:r>
+    </w:p>
+    <w:p>
+      <w:pPr>
+        <w:rPr>
+          <w:rFonts w:ascii="Courier New" w:hAnsi="Courier New" w:cs="Courier New"/>
+          <w:lang w:val="en-US"/>
+        </w:rPr>
+      </w:pPr>
+      <w:proofErr w:type="gramStart"/>
       <w:r>
         <w:rPr>
           <w:rFonts w:ascii="Courier New" w:hAnsi="Courier New" w:cs="Courier New"/>
           <w:lang w:val="en-US"/>
         </w:rPr>
         <w:lastRenderedPageBreak/>
-        <w:t>template&lt;class T&gt;</w:t>
-      </w:r>
-    </w:p>
-    <w:p>
-      <w:pPr>
-        <w:rPr>
-          <w:rFonts w:ascii="Courier New" w:hAnsi="Courier New" w:cs="Courier New"/>
-          <w:lang w:val="en-US"/>
-        </w:rPr>
-      </w:pPr>
-      <w:r>
-        <w:rPr>
-          <w:rFonts w:ascii="Courier New" w:hAnsi="Courier New" w:cs="Courier New"/>
-          <w:lang w:val="en-US"/>
-        </w:rPr>
-        <w:t>decltype(a*b) mul(T a, T b){</w:t>
-      </w:r>
-    </w:p>
-    <w:p>
-      <w:pPr>
-        <w:rPr>
-          <w:rFonts w:ascii="Courier New" w:hAnsi="Courier New" w:cs="Courier New"/>
-          <w:lang w:val="en-US"/>
-        </w:rPr>
-      </w:pPr>
-      <w:r>
-        <w:rPr>
-          <w:rFonts w:ascii="Courier New" w:hAnsi="Courier New" w:cs="Courier New"/>
-          <w:lang w:val="en-US"/>
-        </w:rPr>
-        <w:t>return a*b;</w:t>
+        <w:t>template&lt;</w:t>
+      </w:r>
+      <w:proofErr w:type="gramEnd"/>
+      <w:r>
+        <w:rPr>
+          <w:rFonts w:ascii="Courier New" w:hAnsi="Courier New" w:cs="Courier New"/>
+          <w:lang w:val="en-US"/>
+        </w:rPr>
+        <w:t>class T&gt;</w:t>
+      </w:r>
+    </w:p>
+    <w:p>
+      <w:pPr>
+        <w:rPr>
+          <w:rFonts w:ascii="Courier New" w:hAnsi="Courier New" w:cs="Courier New"/>
+          <w:lang w:val="en-US"/>
+        </w:rPr>
+      </w:pPr>
+      <w:proofErr w:type="spellStart"/>
+      <w:proofErr w:type="gramStart"/>
+      <w:r>
+        <w:rPr>
+          <w:rFonts w:ascii="Courier New" w:hAnsi="Courier New" w:cs="Courier New"/>
+          <w:lang w:val="en-US"/>
+        </w:rPr>
+        <w:t>decltype</w:t>
+      </w:r>
+      <w:proofErr w:type="spellEnd"/>
+      <w:r>
+        <w:rPr>
+          <w:rFonts w:ascii="Courier New" w:hAnsi="Courier New" w:cs="Courier New"/>
+          <w:lang w:val="en-US"/>
+        </w:rPr>
+        <w:t>(</w:t>
+      </w:r>
+      <w:proofErr w:type="gramEnd"/>
+      <w:r>
+        <w:rPr>
+          <w:rFonts w:ascii="Courier New" w:hAnsi="Courier New" w:cs="Courier New"/>
+          <w:lang w:val="en-US"/>
+        </w:rPr>
+        <w:t xml:space="preserve">a*b) </w:t>
+      </w:r>
+      <w:proofErr w:type="spellStart"/>
+      <w:r>
+        <w:rPr>
+          <w:rFonts w:ascii="Courier New" w:hAnsi="Courier New" w:cs="Courier New"/>
+          <w:lang w:val="en-US"/>
+        </w:rPr>
+        <w:t>mul</w:t>
+      </w:r>
+      <w:proofErr w:type="spellEnd"/>
+      <w:r>
+        <w:rPr>
+          <w:rFonts w:ascii="Courier New" w:hAnsi="Courier New" w:cs="Courier New"/>
+          <w:lang w:val="en-US"/>
+        </w:rPr>
+        <w:t>(T a, T b){</w:t>
+      </w:r>
+    </w:p>
+    <w:p>
+      <w:pPr>
+        <w:rPr>
+          <w:rFonts w:ascii="Courier New" w:hAnsi="Courier New" w:cs="Courier New"/>
+          <w:lang w:val="en-US"/>
+        </w:rPr>
+      </w:pPr>
+      <w:proofErr w:type="gramStart"/>
+      <w:r>
+        <w:rPr>
+          <w:rFonts w:ascii="Courier New" w:hAnsi="Courier New" w:cs="Courier New"/>
+          <w:lang w:val="en-US"/>
+        </w:rPr>
+        <w:t>return</w:t>
+      </w:r>
+      <w:proofErr w:type="gramEnd"/>
+      <w:r>
+        <w:rPr>
+          <w:rFonts w:ascii="Courier New" w:hAnsi="Courier New" w:cs="Courier New"/>
+          <w:lang w:val="en-US"/>
+        </w:rPr>
+        <w:t xml:space="preserve"> a*b;</w:t>
       </w:r>
     </w:p>
     <w:p>
@@ -1649,56 +2658,123 @@
           <w:lang w:val="en-US"/>
         </w:rPr>
       </w:pPr>
-      <w:r>
-        <w:rPr>
-          <w:lang w:val="en-US"/>
-        </w:rPr>
-        <w:t>while this works fine;</w:t>
-      </w:r>
-    </w:p>
-    <w:p>
-      <w:pPr>
-        <w:rPr>
-          <w:rFonts w:ascii="Courier New" w:hAnsi="Courier New" w:cs="Courier New"/>
-          <w:lang w:val="en-US"/>
-        </w:rPr>
-      </w:pPr>
-      <w:r>
-        <w:rPr>
-          <w:rFonts w:ascii="Courier New" w:hAnsi="Courier New" w:cs="Courier New"/>
-          <w:lang w:val="en-US"/>
-        </w:rPr>
-        <w:t>template&lt;class T&gt;</w:t>
-      </w:r>
-    </w:p>
-    <w:p>
-      <w:pPr>
-        <w:rPr>
-          <w:rFonts w:ascii="Courier New" w:hAnsi="Courier New" w:cs="Courier New"/>
-          <w:lang w:val="en-US"/>
-        </w:rPr>
-      </w:pPr>
-      <w:r>
-        <w:rPr>
-          <w:rFonts w:ascii="Courier New" w:hAnsi="Courier New" w:cs="Courier New"/>
-          <w:lang w:val="en-US"/>
-        </w:rPr>
-        <w:t>auto mul(T a, T b) -&gt; decltype(a*b){</w:t>
-      </w:r>
-    </w:p>
-    <w:p>
-      <w:pPr>
-        <w:rPr>
-          <w:rFonts w:ascii="Courier New" w:hAnsi="Courier New" w:cs="Courier New"/>
-          <w:lang w:val="en-US"/>
-        </w:rPr>
-      </w:pPr>
-      <w:r>
-        <w:rPr>
-          <w:rFonts w:ascii="Courier New" w:hAnsi="Courier New" w:cs="Courier New"/>
-          <w:lang w:val="en-US"/>
-        </w:rPr>
-        <w:t>return a*b;</w:t>
+      <w:proofErr w:type="gramStart"/>
+      <w:r>
+        <w:rPr>
+          <w:lang w:val="en-US"/>
+        </w:rPr>
+        <w:t>while</w:t>
+      </w:r>
+      <w:proofErr w:type="gramEnd"/>
+      <w:r>
+        <w:rPr>
+          <w:lang w:val="en-US"/>
+        </w:rPr>
+        <w:t xml:space="preserve"> this works fine;</w:t>
+      </w:r>
+    </w:p>
+    <w:p>
+      <w:pPr>
+        <w:rPr>
+          <w:rFonts w:ascii="Courier New" w:hAnsi="Courier New" w:cs="Courier New"/>
+          <w:lang w:val="en-US"/>
+        </w:rPr>
+      </w:pPr>
+      <w:proofErr w:type="gramStart"/>
+      <w:r>
+        <w:rPr>
+          <w:rFonts w:ascii="Courier New" w:hAnsi="Courier New" w:cs="Courier New"/>
+          <w:lang w:val="en-US"/>
+        </w:rPr>
+        <w:t>template&lt;</w:t>
+      </w:r>
+      <w:proofErr w:type="gramEnd"/>
+      <w:r>
+        <w:rPr>
+          <w:rFonts w:ascii="Courier New" w:hAnsi="Courier New" w:cs="Courier New"/>
+          <w:lang w:val="en-US"/>
+        </w:rPr>
+        <w:t>class T&gt;</w:t>
+      </w:r>
+    </w:p>
+    <w:p>
+      <w:pPr>
+        <w:rPr>
+          <w:rFonts w:ascii="Courier New" w:hAnsi="Courier New" w:cs="Courier New"/>
+          <w:lang w:val="en-US"/>
+        </w:rPr>
+      </w:pPr>
+      <w:proofErr w:type="gramStart"/>
+      <w:r>
+        <w:rPr>
+          <w:rFonts w:ascii="Courier New" w:hAnsi="Courier New" w:cs="Courier New"/>
+          <w:lang w:val="en-US"/>
+        </w:rPr>
+        <w:t>auto</w:t>
+      </w:r>
+      <w:proofErr w:type="gramEnd"/>
+      <w:r>
+        <w:rPr>
+          <w:rFonts w:ascii="Courier New" w:hAnsi="Courier New" w:cs="Courier New"/>
+          <w:lang w:val="en-US"/>
+        </w:rPr>
+        <w:t xml:space="preserve"> </w:t>
+      </w:r>
+      <w:proofErr w:type="spellStart"/>
+      <w:r>
+        <w:rPr>
+          <w:rFonts w:ascii="Courier New" w:hAnsi="Courier New" w:cs="Courier New"/>
+          <w:lang w:val="en-US"/>
+        </w:rPr>
+        <w:t>mul</w:t>
+      </w:r>
+      <w:proofErr w:type="spellEnd"/>
+      <w:r>
+        <w:rPr>
+          <w:rFonts w:ascii="Courier New" w:hAnsi="Courier New" w:cs="Courier New"/>
+          <w:lang w:val="en-US"/>
+        </w:rPr>
+        <w:t xml:space="preserve">(T a, T b) -&gt; </w:t>
+      </w:r>
+      <w:proofErr w:type="spellStart"/>
+      <w:r>
+        <w:rPr>
+          <w:rFonts w:ascii="Courier New" w:hAnsi="Courier New" w:cs="Courier New"/>
+          <w:lang w:val="en-US"/>
+        </w:rPr>
+        <w:t>decltype</w:t>
+      </w:r>
+      <w:proofErr w:type="spellEnd"/>
+      <w:r>
+        <w:rPr>
+          <w:rFonts w:ascii="Courier New" w:hAnsi="Courier New" w:cs="Courier New"/>
+          <w:lang w:val="en-US"/>
+        </w:rPr>
+        <w:t>(a*b){</w:t>
+      </w:r>
+    </w:p>
+    <w:p>
+      <w:pPr>
+        <w:rPr>
+          <w:rFonts w:ascii="Courier New" w:hAnsi="Courier New" w:cs="Courier New"/>
+          <w:lang w:val="en-US"/>
+        </w:rPr>
+      </w:pPr>
+      <w:proofErr w:type="gramStart"/>
+      <w:r>
+        <w:rPr>
+          <w:rFonts w:ascii="Courier New" w:hAnsi="Courier New" w:cs="Courier New"/>
+          <w:lang w:val="en-US"/>
+        </w:rPr>
+        <w:t>return</w:t>
+      </w:r>
+      <w:proofErr w:type="gramEnd"/>
+      <w:r>
+        <w:rPr>
+          <w:rFonts w:ascii="Courier New" w:hAnsi="Courier New" w:cs="Courier New"/>
+          <w:lang w:val="en-US"/>
+        </w:rPr>
+        <w:t xml:space="preserve"> a*b;</w:t>
       </w:r>
     </w:p>
     <w:p>
@@ -1881,6 +2957,7 @@
           <w:lang w:val="en-US"/>
         </w:rPr>
       </w:pPr>
+      <w:proofErr w:type="gramStart"/>
       <w:r>
         <w:rPr>
           <w:rFonts w:cs="Courier New"/>
@@ -1902,11 +2979,10 @@
           <w:szCs w:val="28"/>
           <w:lang w:val="en-US"/>
         </w:rPr>
-        <w:t>-values, r-values and move semantics</w:t>
-      </w:r>
-    </w:p>
-    <w:p>
-      <w:pPr>
+        <w:t>-values</w:t>
+      </w:r>
+      <w:proofErr w:type="gramEnd"/>
+      <w:r>
         <w:rPr>
           <w:rFonts w:cs="Courier New"/>
           <w:b/>
@@ -1915,6 +2991,43 @@
           <w:szCs w:val="28"/>
           <w:lang w:val="en-US"/>
         </w:rPr>
+        <w:t xml:space="preserve">, </w:t>
+      </w:r>
+      <w:proofErr w:type="spellStart"/>
+      <w:r>
+        <w:rPr>
+          <w:rFonts w:cs="Courier New"/>
+          <w:b/>
+          <w:bCs/>
+          <w:sz w:val="28"/>
+          <w:szCs w:val="28"/>
+          <w:lang w:val="en-US"/>
+        </w:rPr>
+        <w:t>r-values</w:t>
+      </w:r>
+      <w:proofErr w:type="spellEnd"/>
+      <w:r>
+        <w:rPr>
+          <w:rFonts w:cs="Courier New"/>
+          <w:b/>
+          <w:bCs/>
+          <w:sz w:val="28"/>
+          <w:szCs w:val="28"/>
+          <w:lang w:val="en-US"/>
+        </w:rPr>
+        <w:t xml:space="preserve"> and move semantics</w:t>
+      </w:r>
+    </w:p>
+    <w:p>
+      <w:pPr>
+        <w:rPr>
+          <w:rFonts w:cs="Courier New"/>
+          <w:b/>
+          <w:bCs/>
+          <w:sz w:val="28"/>
+          <w:szCs w:val="28"/>
+          <w:lang w:val="en-US"/>
+        </w:rPr>
       </w:pPr>
     </w:p>
     <w:p>
@@ -1942,6 +3055,7 @@
         </w:rPr>
         <w:t> </w:t>
       </w:r>
+      <w:proofErr w:type="spellStart"/>
       <w:r>
         <w:rPr>
           <w:rStyle w:val="Emphasis"/>
@@ -1951,6 +3065,7 @@
         </w:rPr>
         <w:t>lvalue</w:t>
       </w:r>
+      <w:proofErr w:type="spellEnd"/>
       <w:r>
         <w:rPr>
           <w:rStyle w:val="apple-converted-space"/>
@@ -2014,6 +3129,7 @@
         </w:rPr>
         <w:t> </w:t>
       </w:r>
+      <w:proofErr w:type="spellStart"/>
       <w:r>
         <w:rPr>
           <w:rStyle w:val="Emphasis"/>
@@ -2023,6 +3139,7 @@
         </w:rPr>
         <w:t>rvalue</w:t>
       </w:r>
+      <w:proofErr w:type="spellEnd"/>
       <w:r>
         <w:rPr>
           <w:rStyle w:val="apple-converted-space"/>
@@ -2074,6 +3191,7 @@
         </w:rPr>
         <w:t> </w:t>
       </w:r>
+      <w:proofErr w:type="spellStart"/>
       <w:r>
         <w:rPr>
           <w:rStyle w:val="Emphasis"/>
@@ -2083,6 +3201,7 @@
         </w:rPr>
         <w:t>lvalue</w:t>
       </w:r>
+      <w:proofErr w:type="spellEnd"/>
       <w:r>
         <w:rPr>
           <w:rStyle w:val="apple-converted-space"/>
@@ -2098,7 +3217,16 @@
           <w:color w:val="000000"/>
           <w:lang w:val="en-US"/>
         </w:rPr>
-        <w:t>is an expression that refers to a memory location and allows us to take the address of that memory location via the</w:t>
+        <w:t xml:space="preserve">is an expression that refers to a memory location and allows us to take the address of that memory location via </w:t>
+      </w:r>
+      <w:proofErr w:type="gramStart"/>
+      <w:r>
+        <w:rPr>
+          <w:rFonts w:ascii="Arial" w:hAnsi="Arial" w:cs="Arial"/>
+          <w:color w:val="000000"/>
+          <w:lang w:val="en-US"/>
+        </w:rPr>
+        <w:t>the</w:t>
       </w:r>
       <w:r>
         <w:rPr>
@@ -2120,6 +3248,7 @@
         </w:rPr>
         <w:t>&amp;</w:t>
       </w:r>
+      <w:proofErr w:type="gramEnd"/>
       <w:r>
         <w:rPr>
           <w:rStyle w:val="apple-converted-space"/>
@@ -2146,6 +3275,7 @@
         </w:rPr>
         <w:t> </w:t>
       </w:r>
+      <w:proofErr w:type="spellStart"/>
       <w:r>
         <w:rPr>
           <w:rStyle w:val="Emphasis"/>
@@ -2155,6 +3285,7 @@
         </w:rPr>
         <w:t>rvalue</w:t>
       </w:r>
+      <w:proofErr w:type="spellEnd"/>
       <w:r>
         <w:rPr>
           <w:rStyle w:val="apple-converted-space"/>
@@ -2170,7 +3301,25 @@
           <w:color w:val="000000"/>
           <w:lang w:val="en-US"/>
         </w:rPr>
-        <w:t>is an expression that is not an lvalue.</w:t>
+        <w:t xml:space="preserve">is an expression that is not an </w:t>
+      </w:r>
+      <w:proofErr w:type="spellStart"/>
+      <w:r>
+        <w:rPr>
+          <w:rFonts w:ascii="Arial" w:hAnsi="Arial" w:cs="Arial"/>
+          <w:color w:val="000000"/>
+          <w:lang w:val="en-US"/>
+        </w:rPr>
+        <w:t>lvalue</w:t>
+      </w:r>
+      <w:proofErr w:type="spellEnd"/>
+      <w:r>
+        <w:rPr>
+          <w:rFonts w:ascii="Arial" w:hAnsi="Arial" w:cs="Arial"/>
+          <w:color w:val="000000"/>
+          <w:lang w:val="en-US"/>
+        </w:rPr>
+        <w:t>.</w:t>
       </w:r>
     </w:p>
     <w:p>
@@ -2185,6 +3334,7 @@
           <w:lang w:val="en-US"/>
         </w:rPr>
       </w:pPr>
+      <w:proofErr w:type="gramStart"/>
       <w:r>
         <w:rPr>
           <w:rFonts w:ascii="Arial" w:hAnsi="Arial" w:cs="Arial"/>
@@ -2194,7 +3344,19 @@
           <w:shd w:val="clear" w:color="auto" w:fill="FFFFFF"/>
           <w:lang w:val="en-US"/>
         </w:rPr>
-        <w:t>the return value of a function is an l-value if and only if it is a reference</w:t>
+        <w:t>the</w:t>
+      </w:r>
+      <w:proofErr w:type="gramEnd"/>
+      <w:r>
+        <w:rPr>
+          <w:rFonts w:ascii="Arial" w:hAnsi="Arial" w:cs="Arial"/>
+          <w:color w:val="242729"/>
+          <w:sz w:val="23"/>
+          <w:szCs w:val="23"/>
+          <w:shd w:val="clear" w:color="auto" w:fill="FFFFFF"/>
+          <w:lang w:val="en-US"/>
+        </w:rPr>
+        <w:t xml:space="preserve"> return value of a function is an l-value if and only if it is a reference</w:t>
       </w:r>
       <w:r>
         <w:rPr>
@@ -2386,8 +3548,42 @@
           <w:szCs w:val="20"/>
           <w:lang w:val="en-US" w:eastAsia="fr-FR" w:bidi="hi-IN"/>
         </w:rPr>
-        <w:t>// swap m_pResource and rhs.m_pResource</w:t>
-      </w:r>
+        <w:t xml:space="preserve">// swap </w:t>
+      </w:r>
+      <w:proofErr w:type="spellStart"/>
+      <w:r>
+        <w:rPr>
+          <w:rFonts w:ascii="Courier New" w:eastAsia="Times New Roman" w:hAnsi="Courier New" w:cs="Courier New"/>
+          <w:color w:val="000000"/>
+          <w:sz w:val="20"/>
+          <w:szCs w:val="20"/>
+          <w:lang w:val="en-US" w:eastAsia="fr-FR" w:bidi="hi-IN"/>
+        </w:rPr>
+        <w:t>m_pResource</w:t>
+      </w:r>
+      <w:proofErr w:type="spellEnd"/>
+      <w:r>
+        <w:rPr>
+          <w:rFonts w:ascii="Courier New" w:eastAsia="Times New Roman" w:hAnsi="Courier New" w:cs="Courier New"/>
+          <w:color w:val="000000"/>
+          <w:sz w:val="20"/>
+          <w:szCs w:val="20"/>
+          <w:lang w:val="en-US" w:eastAsia="fr-FR" w:bidi="hi-IN"/>
+        </w:rPr>
+        <w:t xml:space="preserve"> and </w:t>
+      </w:r>
+      <w:proofErr w:type="spellStart"/>
+      <w:r>
+        <w:rPr>
+          <w:rFonts w:ascii="Courier New" w:eastAsia="Times New Roman" w:hAnsi="Courier New" w:cs="Courier New"/>
+          <w:color w:val="000000"/>
+          <w:sz w:val="20"/>
+          <w:szCs w:val="20"/>
+          <w:lang w:val="en-US" w:eastAsia="fr-FR" w:bidi="hi-IN"/>
+        </w:rPr>
+        <w:t>rhs.m_pResource</w:t>
+      </w:r>
+      <w:proofErr w:type="spellEnd"/>
     </w:p>
     <w:p>
       <w:pPr>
@@ -2492,13 +3688,23 @@
           <w:lang w:val="en-US"/>
         </w:rPr>
       </w:pPr>
-      <w:r>
-        <w:rPr>
-          <w:rFonts w:ascii="Arial" w:hAnsi="Arial" w:cs="Arial"/>
-          <w:color w:val="000000"/>
-          <w:lang w:val="en-US"/>
-        </w:rPr>
-        <w:t>RValue references</w:t>
+      <w:proofErr w:type="spellStart"/>
+      <w:r>
+        <w:rPr>
+          <w:rFonts w:ascii="Arial" w:hAnsi="Arial" w:cs="Arial"/>
+          <w:color w:val="000000"/>
+          <w:lang w:val="en-US"/>
+        </w:rPr>
+        <w:t>RValue</w:t>
+      </w:r>
+      <w:proofErr w:type="spellEnd"/>
+      <w:r>
+        <w:rPr>
+          <w:rFonts w:ascii="Arial" w:hAnsi="Arial" w:cs="Arial"/>
+          <w:color w:val="000000"/>
+          <w:lang w:val="en-US"/>
+        </w:rPr>
+        <w:t xml:space="preserve"> references</w:t>
       </w:r>
     </w:p>
     <w:p>
@@ -2609,6 +3815,7 @@
         </w:rPr>
         <w:t> </w:t>
       </w:r>
+      <w:proofErr w:type="spellStart"/>
       <w:r>
         <w:rPr>
           <w:rStyle w:val="Emphasis"/>
@@ -2616,7 +3823,17 @@
           <w:color w:val="000000"/>
           <w:lang w:val="en-US"/>
         </w:rPr>
-        <w:t>rvalue reference</w:t>
+        <w:t>rvalue</w:t>
+      </w:r>
+      <w:proofErr w:type="spellEnd"/>
+      <w:r>
+        <w:rPr>
+          <w:rStyle w:val="Emphasis"/>
+          <w:rFonts w:ascii="Arial" w:hAnsi="Arial" w:cs="Arial"/>
+          <w:color w:val="000000"/>
+          <w:lang w:val="en-US"/>
+        </w:rPr>
+        <w:t xml:space="preserve"> reference</w:t>
       </w:r>
       <w:r>
         <w:rPr>
@@ -2709,6 +3926,7 @@
         </w:rPr>
         <w:t> </w:t>
       </w:r>
+      <w:proofErr w:type="spellStart"/>
       <w:r>
         <w:rPr>
           <w:rStyle w:val="Emphasis"/>
@@ -2716,7 +3934,17 @@
           <w:color w:val="000000"/>
           <w:lang w:val="en-US"/>
         </w:rPr>
-        <w:t>lvalue reference</w:t>
+        <w:t>lvalue</w:t>
+      </w:r>
+      <w:proofErr w:type="spellEnd"/>
+      <w:r>
+        <w:rPr>
+          <w:rStyle w:val="Emphasis"/>
+          <w:rFonts w:ascii="Arial" w:hAnsi="Arial" w:cs="Arial"/>
+          <w:color w:val="000000"/>
+          <w:lang w:val="en-US"/>
+        </w:rPr>
+        <w:t xml:space="preserve"> reference</w:t>
       </w:r>
       <w:r>
         <w:rPr>
@@ -2740,7 +3968,23 @@
           <w:color w:val="000000"/>
           <w:lang w:val="en-US"/>
         </w:rPr>
-        <w:t>X x;</w:t>
+        <w:t xml:space="preserve">X </w:t>
+      </w:r>
+      <w:proofErr w:type="spellStart"/>
+      <w:r>
+        <w:rPr>
+          <w:color w:val="000000"/>
+          <w:lang w:val="en-US"/>
+        </w:rPr>
+        <w:t>x</w:t>
+      </w:r>
+      <w:proofErr w:type="spellEnd"/>
+      <w:r>
+        <w:rPr>
+          <w:color w:val="000000"/>
+          <w:lang w:val="en-US"/>
+        </w:rPr>
+        <w:t>;</w:t>
       </w:r>
     </w:p>
     <w:p>
@@ -2756,7 +4000,32 @@
           <w:color w:val="000000"/>
           <w:lang w:val="en-US"/>
         </w:rPr>
-        <w:t>X foobar();</w:t>
+        <w:t xml:space="preserve">X </w:t>
+      </w:r>
+      <w:proofErr w:type="spellStart"/>
+      <w:proofErr w:type="gramStart"/>
+      <w:r>
+        <w:rPr>
+          <w:color w:val="000000"/>
+          <w:lang w:val="en-US"/>
+        </w:rPr>
+        <w:t>foobar</w:t>
+      </w:r>
+      <w:proofErr w:type="spellEnd"/>
+      <w:r>
+        <w:rPr>
+          <w:color w:val="000000"/>
+          <w:lang w:val="en-US"/>
+        </w:rPr>
+        <w:t>(</w:t>
+      </w:r>
+      <w:proofErr w:type="gramEnd"/>
+      <w:r>
+        <w:rPr>
+          <w:color w:val="000000"/>
+          <w:lang w:val="en-US"/>
+        </w:rPr>
+        <w:t>);</w:t>
       </w:r>
     </w:p>
     <w:p>
@@ -2776,12 +4045,37 @@
           <w:lang w:val="en-US"/>
         </w:rPr>
       </w:pPr>
-      <w:r>
-        <w:rPr>
-          <w:color w:val="000000"/>
-          <w:lang w:val="en-US"/>
-        </w:rPr>
-        <w:t>foo(x); // argument is lvalue: calls foo(X&amp;)</w:t>
+      <w:proofErr w:type="gramStart"/>
+      <w:r>
+        <w:rPr>
+          <w:color w:val="000000"/>
+          <w:lang w:val="en-US"/>
+        </w:rPr>
+        <w:t>foo(</w:t>
+      </w:r>
+      <w:proofErr w:type="gramEnd"/>
+      <w:r>
+        <w:rPr>
+          <w:color w:val="000000"/>
+          <w:lang w:val="en-US"/>
+        </w:rPr>
+        <w:t xml:space="preserve">x); // argument is </w:t>
+      </w:r>
+      <w:proofErr w:type="spellStart"/>
+      <w:r>
+        <w:rPr>
+          <w:color w:val="000000"/>
+          <w:lang w:val="en-US"/>
+        </w:rPr>
+        <w:t>lvalue</w:t>
+      </w:r>
+      <w:proofErr w:type="spellEnd"/>
+      <w:r>
+        <w:rPr>
+          <w:color w:val="000000"/>
+          <w:lang w:val="en-US"/>
+        </w:rPr>
+        <w:t>: calls foo(X&amp;)</w:t>
       </w:r>
     </w:p>
     <w:p>
@@ -2792,12 +4086,46 @@
           <w:lang w:val="en-US"/>
         </w:rPr>
       </w:pPr>
-      <w:r>
-        <w:rPr>
-          <w:color w:val="000000"/>
-          <w:lang w:val="en-US"/>
-        </w:rPr>
-        <w:t>foo(foobar()); // argument is rvalue: calls foo(X&amp;&amp;)</w:t>
+      <w:proofErr w:type="gramStart"/>
+      <w:r>
+        <w:rPr>
+          <w:color w:val="000000"/>
+          <w:lang w:val="en-US"/>
+        </w:rPr>
+        <w:t>foo(</w:t>
+      </w:r>
+      <w:proofErr w:type="spellStart"/>
+      <w:proofErr w:type="gramEnd"/>
+      <w:r>
+        <w:rPr>
+          <w:color w:val="000000"/>
+          <w:lang w:val="en-US"/>
+        </w:rPr>
+        <w:t>foobar</w:t>
+      </w:r>
+      <w:proofErr w:type="spellEnd"/>
+      <w:r>
+        <w:rPr>
+          <w:color w:val="000000"/>
+          <w:lang w:val="en-US"/>
+        </w:rPr>
+        <w:t xml:space="preserve">()); // argument is </w:t>
+      </w:r>
+      <w:proofErr w:type="spellStart"/>
+      <w:r>
+        <w:rPr>
+          <w:color w:val="000000"/>
+          <w:lang w:val="en-US"/>
+        </w:rPr>
+        <w:t>rvalue</w:t>
+      </w:r>
+      <w:proofErr w:type="spellEnd"/>
+      <w:r>
+        <w:rPr>
+          <w:color w:val="000000"/>
+          <w:lang w:val="en-US"/>
+        </w:rPr>
+        <w:t>: calls foo(X&amp;&amp;)</w:t>
       </w:r>
     </w:p>
     <w:p>
@@ -2828,30 +4156,31 @@
           <w:szCs w:val="22"/>
           <w:lang w:val="en-US"/>
         </w:rPr>
-        <w:t>Things that are declared as rvalue reference can be lvalues or rvalues. The distinguishing criterion is:</w:t>
-      </w:r>
-      <w:r>
-        <w:rPr>
-          <w:rStyle w:val="apple-converted-space"/>
+        <w:t xml:space="preserve">Things that are declared as </w:t>
+      </w:r>
+      <w:proofErr w:type="spellStart"/>
+      <w:r>
+        <w:rPr>
           <w:rFonts w:ascii="Arial" w:hAnsi="Arial" w:cs="Arial"/>
           <w:color w:val="000000"/>
           <w:sz w:val="22"/>
           <w:szCs w:val="22"/>
           <w:lang w:val="en-US"/>
         </w:rPr>
-        <w:t> </w:t>
-      </w:r>
-      <w:r>
-        <w:rPr>
-          <w:rStyle w:val="Emphasis"/>
+        <w:t>rvalue</w:t>
+      </w:r>
+      <w:proofErr w:type="spellEnd"/>
+      <w:r>
+        <w:rPr>
           <w:rFonts w:ascii="Arial" w:hAnsi="Arial" w:cs="Arial"/>
           <w:color w:val="000000"/>
           <w:sz w:val="22"/>
           <w:szCs w:val="22"/>
           <w:lang w:val="en-US"/>
         </w:rPr>
-        <w:t>if it has a name</w:t>
-      </w:r>
+        <w:t xml:space="preserve"> reference can be </w:t>
+      </w:r>
+      <w:proofErr w:type="spellStart"/>
       <w:r>
         <w:rPr>
           <w:rFonts w:ascii="Arial" w:hAnsi="Arial" w:cs="Arial"/>
@@ -2860,8 +4189,9 @@
           <w:szCs w:val="22"/>
           <w:lang w:val="en-US"/>
         </w:rPr>
-        <w:t xml:space="preserve">, then it is an lvalue. </w:t>
-      </w:r>
+        <w:t>lvalues</w:t>
+      </w:r>
+      <w:proofErr w:type="spellEnd"/>
       <w:r>
         <w:rPr>
           <w:rFonts w:ascii="Arial" w:hAnsi="Arial" w:cs="Arial"/>
@@ -2870,8 +4200,106 @@
           <w:szCs w:val="22"/>
           <w:lang w:val="en-US"/>
         </w:rPr>
-        <w:t>Otherwise, it is an rvalue</w:t>
-      </w:r>
+        <w:t xml:space="preserve"> or </w:t>
+      </w:r>
+      <w:proofErr w:type="spellStart"/>
+      <w:r>
+        <w:rPr>
+          <w:rFonts w:ascii="Arial" w:hAnsi="Arial" w:cs="Arial"/>
+          <w:color w:val="000000"/>
+          <w:sz w:val="22"/>
+          <w:szCs w:val="22"/>
+          <w:lang w:val="en-US"/>
+        </w:rPr>
+        <w:t>rvalues</w:t>
+      </w:r>
+      <w:proofErr w:type="spellEnd"/>
+      <w:r>
+        <w:rPr>
+          <w:rFonts w:ascii="Arial" w:hAnsi="Arial" w:cs="Arial"/>
+          <w:color w:val="000000"/>
+          <w:sz w:val="22"/>
+          <w:szCs w:val="22"/>
+          <w:lang w:val="en-US"/>
+        </w:rPr>
+        <w:t>. The distinguishing criterion is:</w:t>
+      </w:r>
+      <w:r>
+        <w:rPr>
+          <w:rStyle w:val="apple-converted-space"/>
+          <w:rFonts w:ascii="Arial" w:hAnsi="Arial" w:cs="Arial"/>
+          <w:color w:val="000000"/>
+          <w:sz w:val="22"/>
+          <w:szCs w:val="22"/>
+          <w:lang w:val="en-US"/>
+        </w:rPr>
+        <w:t> </w:t>
+      </w:r>
+      <w:r>
+        <w:rPr>
+          <w:rStyle w:val="Emphasis"/>
+          <w:rFonts w:ascii="Arial" w:hAnsi="Arial" w:cs="Arial"/>
+          <w:color w:val="000000"/>
+          <w:sz w:val="22"/>
+          <w:szCs w:val="22"/>
+          <w:lang w:val="en-US"/>
+        </w:rPr>
+        <w:t>if it has a name</w:t>
+      </w:r>
+      <w:r>
+        <w:rPr>
+          <w:rFonts w:ascii="Arial" w:hAnsi="Arial" w:cs="Arial"/>
+          <w:color w:val="000000"/>
+          <w:sz w:val="22"/>
+          <w:szCs w:val="22"/>
+          <w:lang w:val="en-US"/>
+        </w:rPr>
+        <w:t xml:space="preserve">, then it is an </w:t>
+      </w:r>
+      <w:proofErr w:type="spellStart"/>
+      <w:r>
+        <w:rPr>
+          <w:rFonts w:ascii="Arial" w:hAnsi="Arial" w:cs="Arial"/>
+          <w:color w:val="000000"/>
+          <w:sz w:val="22"/>
+          <w:szCs w:val="22"/>
+          <w:lang w:val="en-US"/>
+        </w:rPr>
+        <w:t>lvalue</w:t>
+      </w:r>
+      <w:proofErr w:type="spellEnd"/>
+      <w:r>
+        <w:rPr>
+          <w:rFonts w:ascii="Arial" w:hAnsi="Arial" w:cs="Arial"/>
+          <w:color w:val="000000"/>
+          <w:sz w:val="22"/>
+          <w:szCs w:val="22"/>
+          <w:lang w:val="en-US"/>
+        </w:rPr>
+        <w:t xml:space="preserve">. </w:t>
+      </w:r>
+      <w:r>
+        <w:rPr>
+          <w:rFonts w:ascii="Arial" w:hAnsi="Arial" w:cs="Arial"/>
+          <w:color w:val="000000"/>
+          <w:sz w:val="22"/>
+          <w:szCs w:val="22"/>
+          <w:lang w:val="en-US"/>
+        </w:rPr>
+        <w:t xml:space="preserve">Otherwise, it is an </w:t>
+      </w:r>
+      <w:proofErr w:type="spellStart"/>
+      <w:r>
+        <w:rPr>
+          <w:rFonts w:ascii="Arial" w:hAnsi="Arial" w:cs="Arial"/>
+          <w:color w:val="000000"/>
+          <w:sz w:val="22"/>
+          <w:szCs w:val="22"/>
+          <w:lang w:val="en-US"/>
+        </w:rPr>
+        <w:t>rvalue</w:t>
+      </w:r>
+      <w:proofErr w:type="spellEnd"/>
       <w:r>
         <w:rPr>
           <w:rFonts w:ascii="Arial" w:hAnsi="Arial" w:cs="Arial"/>
@@ -2910,7 +4338,51 @@
           <w:szCs w:val="24"/>
           <w:lang w:val="en-US" w:eastAsia="fr-FR" w:bidi="hi-IN"/>
         </w:rPr>
-        <w:t>Here is an example of something that is declared as an rvalue reference and does not have a name, and is therefore an rvalue:</w:t>
+        <w:t xml:space="preserve">Here is an example of something that is declared as an </w:t>
+      </w:r>
+      <w:proofErr w:type="spellStart"/>
+      <w:r>
+        <w:rPr>
+          <w:rFonts w:ascii="Arial" w:eastAsia="Times New Roman" w:hAnsi="Arial" w:cs="Arial"/>
+          <w:color w:val="000000"/>
+          <w:sz w:val="24"/>
+          <w:szCs w:val="24"/>
+          <w:lang w:val="en-US" w:eastAsia="fr-FR" w:bidi="hi-IN"/>
+        </w:rPr>
+        <w:t>rvalue</w:t>
+      </w:r>
+      <w:proofErr w:type="spellEnd"/>
+      <w:r>
+        <w:rPr>
+          <w:rFonts w:ascii="Arial" w:eastAsia="Times New Roman" w:hAnsi="Arial" w:cs="Arial"/>
+          <w:color w:val="000000"/>
+          <w:sz w:val="24"/>
+          <w:szCs w:val="24"/>
+          <w:lang w:val="en-US" w:eastAsia="fr-FR" w:bidi="hi-IN"/>
+        </w:rPr>
+        <w:t xml:space="preserve"> reference and does not have a name, and is therefore an </w:t>
+      </w:r>
+      <w:proofErr w:type="spellStart"/>
+      <w:r>
+        <w:rPr>
+          <w:rFonts w:ascii="Arial" w:eastAsia="Times New Roman" w:hAnsi="Arial" w:cs="Arial"/>
+          <w:color w:val="000000"/>
+          <w:sz w:val="24"/>
+          <w:szCs w:val="24"/>
+          <w:lang w:val="en-US" w:eastAsia="fr-FR" w:bidi="hi-IN"/>
+        </w:rPr>
+        <w:t>rvalue</w:t>
+      </w:r>
+      <w:proofErr w:type="spellEnd"/>
+      <w:r>
+        <w:rPr>
+          <w:rFonts w:ascii="Arial" w:eastAsia="Times New Roman" w:hAnsi="Arial" w:cs="Arial"/>
+          <w:color w:val="000000"/>
+          <w:sz w:val="24"/>
+          <w:szCs w:val="24"/>
+          <w:lang w:val="en-US" w:eastAsia="fr-FR" w:bidi="hi-IN"/>
+        </w:rPr>
+        <w:t>:</w:t>
       </w:r>
     </w:p>
     <w:p>
@@ -2961,7 +4433,29 @@
           <w:szCs w:val="20"/>
           <w:lang w:val="en-US" w:eastAsia="fr-FR" w:bidi="hi-IN"/>
         </w:rPr>
-        <w:t>X&amp;&amp; goo();</w:t>
+        <w:t xml:space="preserve">X&amp;&amp; </w:t>
+      </w:r>
+      <w:proofErr w:type="gramStart"/>
+      <w:r>
+        <w:rPr>
+          <w:rFonts w:ascii="Courier New" w:eastAsia="Times New Roman" w:hAnsi="Courier New" w:cs="Courier New"/>
+          <w:color w:val="000000"/>
+          <w:sz w:val="20"/>
+          <w:szCs w:val="20"/>
+          <w:lang w:val="en-US" w:eastAsia="fr-FR" w:bidi="hi-IN"/>
+        </w:rPr>
+        <w:t>goo(</w:t>
+      </w:r>
+      <w:proofErr w:type="gramEnd"/>
+      <w:r>
+        <w:rPr>
+          <w:rFonts w:ascii="Courier New" w:eastAsia="Times New Roman" w:hAnsi="Courier New" w:cs="Courier New"/>
+          <w:color w:val="000000"/>
+          <w:sz w:val="20"/>
+          <w:szCs w:val="20"/>
+          <w:lang w:val="en-US" w:eastAsia="fr-FR" w:bidi="hi-IN"/>
+        </w:rPr>
+        <w:t>);</w:t>
       </w:r>
     </w:p>
     <w:p>
@@ -3001,7 +4495,73 @@
           <w:szCs w:val="20"/>
           <w:lang w:val="en-US" w:eastAsia="fr-FR" w:bidi="hi-IN"/>
         </w:rPr>
-        <w:t>X x = goo(); // calls X(X&amp;&amp; rhs) because the thing on</w:t>
+        <w:t xml:space="preserve">X </w:t>
+      </w:r>
+      <w:proofErr w:type="spellStart"/>
+      <w:r>
+        <w:rPr>
+          <w:rFonts w:ascii="Courier New" w:eastAsia="Times New Roman" w:hAnsi="Courier New" w:cs="Courier New"/>
+          <w:color w:val="000000"/>
+          <w:sz w:val="20"/>
+          <w:szCs w:val="20"/>
+          <w:lang w:val="en-US" w:eastAsia="fr-FR" w:bidi="hi-IN"/>
+        </w:rPr>
+        <w:t>x</w:t>
+      </w:r>
+      <w:proofErr w:type="spellEnd"/>
+      <w:r>
+        <w:rPr>
+          <w:rFonts w:ascii="Courier New" w:eastAsia="Times New Roman" w:hAnsi="Courier New" w:cs="Courier New"/>
+          <w:color w:val="000000"/>
+          <w:sz w:val="20"/>
+          <w:szCs w:val="20"/>
+          <w:lang w:val="en-US" w:eastAsia="fr-FR" w:bidi="hi-IN"/>
+        </w:rPr>
+        <w:t xml:space="preserve"> = </w:t>
+      </w:r>
+      <w:proofErr w:type="gramStart"/>
+      <w:r>
+        <w:rPr>
+          <w:rFonts w:ascii="Courier New" w:eastAsia="Times New Roman" w:hAnsi="Courier New" w:cs="Courier New"/>
+          <w:color w:val="000000"/>
+          <w:sz w:val="20"/>
+          <w:szCs w:val="20"/>
+          <w:lang w:val="en-US" w:eastAsia="fr-FR" w:bidi="hi-IN"/>
+        </w:rPr>
+        <w:t>goo(</w:t>
+      </w:r>
+      <w:proofErr w:type="gramEnd"/>
+      <w:r>
+        <w:rPr>
+          <w:rFonts w:ascii="Courier New" w:eastAsia="Times New Roman" w:hAnsi="Courier New" w:cs="Courier New"/>
+          <w:color w:val="000000"/>
+          <w:sz w:val="20"/>
+          <w:szCs w:val="20"/>
+          <w:lang w:val="en-US" w:eastAsia="fr-FR" w:bidi="hi-IN"/>
+        </w:rPr>
+        <w:t xml:space="preserve">); // calls X(X&amp;&amp; </w:t>
+      </w:r>
+      <w:proofErr w:type="spellStart"/>
+      <w:r>
+        <w:rPr>
+          <w:rFonts w:ascii="Courier New" w:eastAsia="Times New Roman" w:hAnsi="Courier New" w:cs="Courier New"/>
+          <w:color w:val="000000"/>
+          <w:sz w:val="20"/>
+          <w:szCs w:val="20"/>
+          <w:lang w:val="en-US" w:eastAsia="fr-FR" w:bidi="hi-IN"/>
+        </w:rPr>
+        <w:t>rhs</w:t>
+      </w:r>
+      <w:proofErr w:type="spellEnd"/>
+      <w:r>
+        <w:rPr>
+          <w:rFonts w:ascii="Courier New" w:eastAsia="Times New Roman" w:hAnsi="Courier New" w:cs="Courier New"/>
+          <w:color w:val="000000"/>
+          <w:sz w:val="20"/>
+          <w:szCs w:val="20"/>
+          <w:lang w:val="en-US" w:eastAsia="fr-FR" w:bidi="hi-IN"/>
+        </w:rPr>
+        <w:t>) because the thing on</w:t>
       </w:r>
     </w:p>
     <w:p>
@@ -3185,13 +4745,43 @@
         </w:rPr>
         <w:t xml:space="preserve">1. </w:t>
       </w:r>
+      <w:proofErr w:type="spellStart"/>
+      <w:proofErr w:type="gramStart"/>
       <w:r>
         <w:rPr>
           <w:rFonts w:ascii="Arial" w:hAnsi="Arial" w:cs="Arial"/>
           <w:color w:val="0070C0"/>
           <w:lang w:val="en-US"/>
         </w:rPr>
-        <w:t xml:space="preserve">std::auto_ptr </w:t>
+        <w:t>std</w:t>
+      </w:r>
+      <w:proofErr w:type="spellEnd"/>
+      <w:r>
+        <w:rPr>
+          <w:rFonts w:ascii="Arial" w:hAnsi="Arial" w:cs="Arial"/>
+          <w:color w:val="0070C0"/>
+          <w:lang w:val="en-US"/>
+        </w:rPr>
+        <w:t>::</w:t>
+      </w:r>
+      <w:proofErr w:type="spellStart"/>
+      <w:r>
+        <w:rPr>
+          <w:rFonts w:ascii="Arial" w:hAnsi="Arial" w:cs="Arial"/>
+          <w:color w:val="0070C0"/>
+          <w:lang w:val="en-US"/>
+        </w:rPr>
+        <w:t>auto_ptr</w:t>
+      </w:r>
+      <w:proofErr w:type="spellEnd"/>
+      <w:proofErr w:type="gramEnd"/>
+      <w:r>
+        <w:rPr>
+          <w:rFonts w:ascii="Arial" w:hAnsi="Arial" w:cs="Arial"/>
+          <w:color w:val="0070C0"/>
+          <w:lang w:val="en-US"/>
+        </w:rPr>
+        <w:t xml:space="preserve"> </w:t>
       </w:r>
       <w:r>
         <w:rPr>
@@ -3218,6 +4808,8 @@
         </w:rPr>
         <w:t xml:space="preserve">2. </w:t>
       </w:r>
+      <w:proofErr w:type="spellStart"/>
+      <w:proofErr w:type="gramStart"/>
       <w:r>
         <w:rPr>
           <w:rFonts w:ascii="Arial" w:hAnsi="Arial" w:cs="Arial"/>
@@ -3232,129 +4824,447 @@
           <w:color w:val="0070C0"/>
           <w:lang w:val="en-US"/>
         </w:rPr>
-        <w:t>d::unique_ptr</w:t>
-      </w:r>
-    </w:p>
-    <w:p>
-      <w:pPr>
-        <w:rPr>
-          <w:rFonts w:ascii="Courier New" w:hAnsi="Courier New" w:cs="Courier New"/>
-          <w:color w:val="000000"/>
-          <w:sz w:val="20"/>
-          <w:szCs w:val="20"/>
-          <w:lang w:val="en-US"/>
-        </w:rPr>
-      </w:pPr>
-    </w:p>
-    <w:p>
-      <w:pPr>
-        <w:rPr>
-          <w:rFonts w:ascii="Courier New" w:hAnsi="Courier New" w:cs="Courier New"/>
-          <w:color w:val="000000"/>
-          <w:sz w:val="20"/>
-          <w:szCs w:val="20"/>
-          <w:lang w:val="en-US"/>
-        </w:rPr>
-      </w:pPr>
-      <w:r>
-        <w:rPr>
-          <w:rFonts w:ascii="Courier New" w:hAnsi="Courier New" w:cs="Courier New"/>
-          <w:color w:val="000000"/>
-          <w:sz w:val="20"/>
-          <w:szCs w:val="20"/>
-          <w:lang w:val="en-US"/>
-        </w:rPr>
-        <w:t>std::unique_ptr&lt;int&gt; p1(new int(5));</w:t>
-      </w:r>
-    </w:p>
-    <w:p>
-      <w:pPr>
-        <w:rPr>
-          <w:rFonts w:ascii="Courier New" w:hAnsi="Courier New" w:cs="Courier New"/>
-          <w:color w:val="000000"/>
-          <w:sz w:val="20"/>
-          <w:szCs w:val="20"/>
-          <w:lang w:val="en-US"/>
-        </w:rPr>
-      </w:pPr>
-      <w:r>
-        <w:rPr>
-          <w:rFonts w:ascii="Courier New" w:hAnsi="Courier New" w:cs="Courier New"/>
-          <w:color w:val="000000"/>
-          <w:sz w:val="20"/>
-          <w:szCs w:val="20"/>
-          <w:lang w:val="en-US"/>
-        </w:rPr>
-        <w:t>std::unique_ptr&lt;int&gt; p2 = p1; //Compile error.</w:t>
-      </w:r>
-    </w:p>
-    <w:p>
-      <w:pPr>
-        <w:rPr>
-          <w:rFonts w:ascii="Arial" w:hAnsi="Arial" w:cs="Arial"/>
-          <w:color w:val="000000"/>
-          <w:lang w:val="en-US"/>
-        </w:rPr>
-      </w:pPr>
-      <w:r>
-        <w:rPr>
-          <w:rFonts w:ascii="Courier New" w:hAnsi="Courier New" w:cs="Courier New"/>
-          <w:color w:val="000000"/>
-          <w:sz w:val="20"/>
-          <w:szCs w:val="20"/>
-          <w:lang w:val="en-US"/>
-        </w:rPr>
-        <w:t>std::unique_ptr&lt;int&gt; p3 = std::move(p1);</w:t>
-      </w:r>
-      <w:r>
-        <w:rPr>
-          <w:rFonts w:ascii="Arial" w:hAnsi="Arial" w:cs="Arial"/>
-          <w:color w:val="000000"/>
-          <w:lang w:val="en-US"/>
-        </w:rPr>
-        <w:t xml:space="preserve"> //Transfers ownership. p3 now owns the memory and p1 is rendered invalid.</w:t>
-      </w:r>
-    </w:p>
-    <w:p>
-      <w:pPr>
-        <w:rPr>
-          <w:rFonts w:ascii="Courier New" w:hAnsi="Courier New" w:cs="Courier New"/>
-          <w:color w:val="000000"/>
-          <w:sz w:val="20"/>
-          <w:szCs w:val="20"/>
-          <w:lang w:val="en-US"/>
-        </w:rPr>
-      </w:pPr>
-      <w:r>
-        <w:rPr>
-          <w:rFonts w:ascii="Courier New" w:hAnsi="Courier New" w:cs="Courier New"/>
-          <w:color w:val="000000"/>
-          <w:sz w:val="20"/>
-          <w:szCs w:val="20"/>
-          <w:lang w:val="en-US"/>
-        </w:rPr>
-        <w:t>p3.reset(); //Deletes the memory.</w:t>
-      </w:r>
-    </w:p>
-    <w:p>
-      <w:pPr>
-        <w:rPr>
-          <w:rFonts w:ascii="Courier New" w:hAnsi="Courier New" w:cs="Courier New"/>
-          <w:color w:val="000000"/>
-          <w:sz w:val="20"/>
-          <w:szCs w:val="20"/>
-          <w:lang w:val="en-US"/>
-        </w:rPr>
-      </w:pPr>
-      <w:r>
-        <w:rPr>
-          <w:rFonts w:ascii="Courier New" w:hAnsi="Courier New" w:cs="Courier New"/>
-          <w:color w:val="000000"/>
-          <w:sz w:val="20"/>
-          <w:szCs w:val="20"/>
-          <w:lang w:val="en-US"/>
-        </w:rPr>
-        <w:t>p1.reset(); //Does nothing.</w:t>
+        <w:t>d</w:t>
+      </w:r>
+      <w:proofErr w:type="spellEnd"/>
+      <w:r>
+        <w:rPr>
+          <w:rFonts w:ascii="Arial" w:hAnsi="Arial" w:cs="Arial"/>
+          <w:color w:val="0070C0"/>
+          <w:lang w:val="en-US"/>
+        </w:rPr>
+        <w:t>::</w:t>
+      </w:r>
+      <w:proofErr w:type="spellStart"/>
+      <w:r>
+        <w:rPr>
+          <w:rFonts w:ascii="Arial" w:hAnsi="Arial" w:cs="Arial"/>
+          <w:color w:val="0070C0"/>
+          <w:lang w:val="en-US"/>
+        </w:rPr>
+        <w:t>unique_ptr</w:t>
+      </w:r>
+      <w:proofErr w:type="spellEnd"/>
+      <w:proofErr w:type="gramEnd"/>
+    </w:p>
+    <w:p>
+      <w:pPr>
+        <w:rPr>
+          <w:rFonts w:ascii="Courier New" w:hAnsi="Courier New" w:cs="Courier New"/>
+          <w:color w:val="000000"/>
+          <w:sz w:val="20"/>
+          <w:szCs w:val="20"/>
+          <w:lang w:val="en-US"/>
+        </w:rPr>
+      </w:pPr>
+    </w:p>
+    <w:p>
+      <w:pPr>
+        <w:rPr>
+          <w:rFonts w:ascii="Courier New" w:hAnsi="Courier New" w:cs="Courier New"/>
+          <w:color w:val="000000"/>
+          <w:sz w:val="20"/>
+          <w:szCs w:val="20"/>
+          <w:lang w:val="en-US"/>
+        </w:rPr>
+      </w:pPr>
+      <w:proofErr w:type="spellStart"/>
+      <w:r>
+        <w:rPr>
+          <w:rFonts w:ascii="Courier New" w:hAnsi="Courier New" w:cs="Courier New"/>
+          <w:color w:val="000000"/>
+          <w:sz w:val="20"/>
+          <w:szCs w:val="20"/>
+          <w:lang w:val="en-US"/>
+        </w:rPr>
+        <w:t>std</w:t>
+      </w:r>
+      <w:proofErr w:type="spellEnd"/>
+      <w:r>
+        <w:rPr>
+          <w:rFonts w:ascii="Courier New" w:hAnsi="Courier New" w:cs="Courier New"/>
+          <w:color w:val="000000"/>
+          <w:sz w:val="20"/>
+          <w:szCs w:val="20"/>
+          <w:lang w:val="en-US"/>
+        </w:rPr>
+        <w:t>::</w:t>
+      </w:r>
+      <w:proofErr w:type="spellStart"/>
+      <w:r>
+        <w:rPr>
+          <w:rFonts w:ascii="Courier New" w:hAnsi="Courier New" w:cs="Courier New"/>
+          <w:color w:val="000000"/>
+          <w:sz w:val="20"/>
+          <w:szCs w:val="20"/>
+          <w:lang w:val="en-US"/>
+        </w:rPr>
+        <w:t>unique_ptr</w:t>
+      </w:r>
+      <w:proofErr w:type="spellEnd"/>
+      <w:r>
+        <w:rPr>
+          <w:rFonts w:ascii="Courier New" w:hAnsi="Courier New" w:cs="Courier New"/>
+          <w:color w:val="000000"/>
+          <w:sz w:val="20"/>
+          <w:szCs w:val="20"/>
+          <w:lang w:val="en-US"/>
+        </w:rPr>
+        <w:t>&lt;</w:t>
+      </w:r>
+      <w:proofErr w:type="spellStart"/>
+      <w:r>
+        <w:rPr>
+          <w:rFonts w:ascii="Courier New" w:hAnsi="Courier New" w:cs="Courier New"/>
+          <w:color w:val="000000"/>
+          <w:sz w:val="20"/>
+          <w:szCs w:val="20"/>
+          <w:lang w:val="en-US"/>
+        </w:rPr>
+        <w:t>int</w:t>
+      </w:r>
+      <w:proofErr w:type="spellEnd"/>
+      <w:r>
+        <w:rPr>
+          <w:rFonts w:ascii="Courier New" w:hAnsi="Courier New" w:cs="Courier New"/>
+          <w:color w:val="000000"/>
+          <w:sz w:val="20"/>
+          <w:szCs w:val="20"/>
+          <w:lang w:val="en-US"/>
+        </w:rPr>
+        <w:t xml:space="preserve">&gt; </w:t>
+      </w:r>
+      <w:proofErr w:type="gramStart"/>
+      <w:r>
+        <w:rPr>
+          <w:rFonts w:ascii="Courier New" w:hAnsi="Courier New" w:cs="Courier New"/>
+          <w:color w:val="000000"/>
+          <w:sz w:val="20"/>
+          <w:szCs w:val="20"/>
+          <w:lang w:val="en-US"/>
+        </w:rPr>
+        <w:t>p1(</w:t>
+      </w:r>
+      <w:proofErr w:type="gramEnd"/>
+      <w:r>
+        <w:rPr>
+          <w:rFonts w:ascii="Courier New" w:hAnsi="Courier New" w:cs="Courier New"/>
+          <w:color w:val="000000"/>
+          <w:sz w:val="20"/>
+          <w:szCs w:val="20"/>
+          <w:lang w:val="en-US"/>
+        </w:rPr>
+        <w:t xml:space="preserve">new </w:t>
+      </w:r>
+      <w:proofErr w:type="spellStart"/>
+      <w:r>
+        <w:rPr>
+          <w:rFonts w:ascii="Courier New" w:hAnsi="Courier New" w:cs="Courier New"/>
+          <w:color w:val="000000"/>
+          <w:sz w:val="20"/>
+          <w:szCs w:val="20"/>
+          <w:lang w:val="en-US"/>
+        </w:rPr>
+        <w:t>int</w:t>
+      </w:r>
+      <w:proofErr w:type="spellEnd"/>
+      <w:r>
+        <w:rPr>
+          <w:rFonts w:ascii="Courier New" w:hAnsi="Courier New" w:cs="Courier New"/>
+          <w:color w:val="000000"/>
+          <w:sz w:val="20"/>
+          <w:szCs w:val="20"/>
+          <w:lang w:val="en-US"/>
+        </w:rPr>
+        <w:t>(5));</w:t>
+      </w:r>
+    </w:p>
+    <w:p>
+      <w:pPr>
+        <w:rPr>
+          <w:rFonts w:ascii="Courier New" w:hAnsi="Courier New" w:cs="Courier New"/>
+          <w:color w:val="000000"/>
+          <w:sz w:val="20"/>
+          <w:szCs w:val="20"/>
+          <w:lang w:val="en-US"/>
+        </w:rPr>
+      </w:pPr>
+      <w:proofErr w:type="spellStart"/>
+      <w:r>
+        <w:rPr>
+          <w:rFonts w:ascii="Courier New" w:hAnsi="Courier New" w:cs="Courier New"/>
+          <w:color w:val="000000"/>
+          <w:sz w:val="20"/>
+          <w:szCs w:val="20"/>
+          <w:lang w:val="en-US"/>
+        </w:rPr>
+        <w:t>std</w:t>
+      </w:r>
+      <w:proofErr w:type="spellEnd"/>
+      <w:r>
+        <w:rPr>
+          <w:rFonts w:ascii="Courier New" w:hAnsi="Courier New" w:cs="Courier New"/>
+          <w:color w:val="000000"/>
+          <w:sz w:val="20"/>
+          <w:szCs w:val="20"/>
+          <w:lang w:val="en-US"/>
+        </w:rPr>
+        <w:t>::</w:t>
+      </w:r>
+      <w:proofErr w:type="spellStart"/>
+      <w:r>
+        <w:rPr>
+          <w:rFonts w:ascii="Courier New" w:hAnsi="Courier New" w:cs="Courier New"/>
+          <w:color w:val="000000"/>
+          <w:sz w:val="20"/>
+          <w:szCs w:val="20"/>
+          <w:lang w:val="en-US"/>
+        </w:rPr>
+        <w:t>unique_ptr</w:t>
+      </w:r>
+      <w:proofErr w:type="spellEnd"/>
+      <w:r>
+        <w:rPr>
+          <w:rFonts w:ascii="Courier New" w:hAnsi="Courier New" w:cs="Courier New"/>
+          <w:color w:val="000000"/>
+          <w:sz w:val="20"/>
+          <w:szCs w:val="20"/>
+          <w:lang w:val="en-US"/>
+        </w:rPr>
+        <w:t>&lt;</w:t>
+      </w:r>
+      <w:proofErr w:type="spellStart"/>
+      <w:r>
+        <w:rPr>
+          <w:rFonts w:ascii="Courier New" w:hAnsi="Courier New" w:cs="Courier New"/>
+          <w:color w:val="000000"/>
+          <w:sz w:val="20"/>
+          <w:szCs w:val="20"/>
+          <w:lang w:val="en-US"/>
+        </w:rPr>
+        <w:t>int</w:t>
+      </w:r>
+      <w:proofErr w:type="spellEnd"/>
+      <w:r>
+        <w:rPr>
+          <w:rFonts w:ascii="Courier New" w:hAnsi="Courier New" w:cs="Courier New"/>
+          <w:color w:val="000000"/>
+          <w:sz w:val="20"/>
+          <w:szCs w:val="20"/>
+          <w:lang w:val="en-US"/>
+        </w:rPr>
+        <w:t>&gt; p2 = p1; //Compile error.</w:t>
+      </w:r>
+    </w:p>
+    <w:p>
+      <w:pPr>
+        <w:rPr>
+          <w:rFonts w:ascii="Arial" w:hAnsi="Arial" w:cs="Arial"/>
+          <w:color w:val="000000"/>
+          <w:lang w:val="en-US"/>
+        </w:rPr>
+      </w:pPr>
+      <w:proofErr w:type="spellStart"/>
+      <w:r>
+        <w:rPr>
+          <w:rFonts w:ascii="Courier New" w:hAnsi="Courier New" w:cs="Courier New"/>
+          <w:color w:val="000000"/>
+          <w:sz w:val="20"/>
+          <w:szCs w:val="20"/>
+          <w:lang w:val="en-US"/>
+        </w:rPr>
+        <w:t>std</w:t>
+      </w:r>
+      <w:proofErr w:type="spellEnd"/>
+      <w:r>
+        <w:rPr>
+          <w:rFonts w:ascii="Courier New" w:hAnsi="Courier New" w:cs="Courier New"/>
+          <w:color w:val="000000"/>
+          <w:sz w:val="20"/>
+          <w:szCs w:val="20"/>
+          <w:lang w:val="en-US"/>
+        </w:rPr>
+        <w:t>::</w:t>
+      </w:r>
+      <w:proofErr w:type="spellStart"/>
+      <w:r>
+        <w:rPr>
+          <w:rFonts w:ascii="Courier New" w:hAnsi="Courier New" w:cs="Courier New"/>
+          <w:color w:val="000000"/>
+          <w:sz w:val="20"/>
+          <w:szCs w:val="20"/>
+          <w:lang w:val="en-US"/>
+        </w:rPr>
+        <w:t>unique_ptr</w:t>
+      </w:r>
+      <w:proofErr w:type="spellEnd"/>
+      <w:r>
+        <w:rPr>
+          <w:rFonts w:ascii="Courier New" w:hAnsi="Courier New" w:cs="Courier New"/>
+          <w:color w:val="000000"/>
+          <w:sz w:val="20"/>
+          <w:szCs w:val="20"/>
+          <w:lang w:val="en-US"/>
+        </w:rPr>
+        <w:t>&lt;</w:t>
+      </w:r>
+      <w:proofErr w:type="spellStart"/>
+      <w:r>
+        <w:rPr>
+          <w:rFonts w:ascii="Courier New" w:hAnsi="Courier New" w:cs="Courier New"/>
+          <w:color w:val="000000"/>
+          <w:sz w:val="20"/>
+          <w:szCs w:val="20"/>
+          <w:lang w:val="en-US"/>
+        </w:rPr>
+        <w:t>int</w:t>
+      </w:r>
+      <w:proofErr w:type="spellEnd"/>
+      <w:r>
+        <w:rPr>
+          <w:rFonts w:ascii="Courier New" w:hAnsi="Courier New" w:cs="Courier New"/>
+          <w:color w:val="000000"/>
+          <w:sz w:val="20"/>
+          <w:szCs w:val="20"/>
+          <w:lang w:val="en-US"/>
+        </w:rPr>
+        <w:t xml:space="preserve">&gt; p3 = </w:t>
+      </w:r>
+      <w:proofErr w:type="spellStart"/>
+      <w:r>
+        <w:rPr>
+          <w:rFonts w:ascii="Courier New" w:hAnsi="Courier New" w:cs="Courier New"/>
+          <w:color w:val="000000"/>
+          <w:sz w:val="20"/>
+          <w:szCs w:val="20"/>
+          <w:lang w:val="en-US"/>
+        </w:rPr>
+        <w:t>std</w:t>
+      </w:r>
+      <w:proofErr w:type="spellEnd"/>
+      <w:r>
+        <w:rPr>
+          <w:rFonts w:ascii="Courier New" w:hAnsi="Courier New" w:cs="Courier New"/>
+          <w:color w:val="000000"/>
+          <w:sz w:val="20"/>
+          <w:szCs w:val="20"/>
+          <w:lang w:val="en-US"/>
+        </w:rPr>
+        <w:t>::</w:t>
+      </w:r>
+      <w:proofErr w:type="gramStart"/>
+      <w:r>
+        <w:rPr>
+          <w:rFonts w:ascii="Courier New" w:hAnsi="Courier New" w:cs="Courier New"/>
+          <w:color w:val="000000"/>
+          <w:sz w:val="20"/>
+          <w:szCs w:val="20"/>
+          <w:lang w:val="en-US"/>
+        </w:rPr>
+        <w:t>move(</w:t>
+      </w:r>
+      <w:proofErr w:type="gramEnd"/>
+      <w:r>
+        <w:rPr>
+          <w:rFonts w:ascii="Courier New" w:hAnsi="Courier New" w:cs="Courier New"/>
+          <w:color w:val="000000"/>
+          <w:sz w:val="20"/>
+          <w:szCs w:val="20"/>
+          <w:lang w:val="en-US"/>
+        </w:rPr>
+        <w:t>p1);</w:t>
+      </w:r>
+      <w:r>
+        <w:rPr>
+          <w:rFonts w:ascii="Arial" w:hAnsi="Arial" w:cs="Arial"/>
+          <w:color w:val="000000"/>
+          <w:lang w:val="en-US"/>
+        </w:rPr>
+        <w:t xml:space="preserve"> //Transfers ownership. </w:t>
+      </w:r>
+      <w:proofErr w:type="gramStart"/>
+      <w:r>
+        <w:rPr>
+          <w:rFonts w:ascii="Arial" w:hAnsi="Arial" w:cs="Arial"/>
+          <w:color w:val="000000"/>
+          <w:lang w:val="en-US"/>
+        </w:rPr>
+        <w:t>p3</w:t>
+      </w:r>
+      <w:proofErr w:type="gramEnd"/>
+      <w:r>
+        <w:rPr>
+          <w:rFonts w:ascii="Arial" w:hAnsi="Arial" w:cs="Arial"/>
+          <w:color w:val="000000"/>
+          <w:lang w:val="en-US"/>
+        </w:rPr>
+        <w:t xml:space="preserve"> now owns the memory and p1 is rendered invalid.</w:t>
+      </w:r>
+    </w:p>
+    <w:p>
+      <w:pPr>
+        <w:rPr>
+          <w:rFonts w:ascii="Courier New" w:hAnsi="Courier New" w:cs="Courier New"/>
+          <w:color w:val="000000"/>
+          <w:sz w:val="20"/>
+          <w:szCs w:val="20"/>
+          <w:lang w:val="en-US"/>
+        </w:rPr>
+      </w:pPr>
+      <w:proofErr w:type="gramStart"/>
+      <w:r>
+        <w:rPr>
+          <w:rFonts w:ascii="Courier New" w:hAnsi="Courier New" w:cs="Courier New"/>
+          <w:color w:val="000000"/>
+          <w:sz w:val="20"/>
+          <w:szCs w:val="20"/>
+          <w:lang w:val="en-US"/>
+        </w:rPr>
+        <w:t>p3.reset(</w:t>
+      </w:r>
+      <w:proofErr w:type="gramEnd"/>
+      <w:r>
+        <w:rPr>
+          <w:rFonts w:ascii="Courier New" w:hAnsi="Courier New" w:cs="Courier New"/>
+          <w:color w:val="000000"/>
+          <w:sz w:val="20"/>
+          <w:szCs w:val="20"/>
+          <w:lang w:val="en-US"/>
+        </w:rPr>
+        <w:t>); //Deletes the memory.</w:t>
+      </w:r>
+    </w:p>
+    <w:p>
+      <w:pPr>
+        <w:rPr>
+          <w:rFonts w:ascii="Courier New" w:hAnsi="Courier New" w:cs="Courier New"/>
+          <w:color w:val="000000"/>
+          <w:sz w:val="20"/>
+          <w:szCs w:val="20"/>
+          <w:lang w:val="en-US"/>
+        </w:rPr>
+      </w:pPr>
+      <w:proofErr w:type="gramStart"/>
+      <w:r>
+        <w:rPr>
+          <w:rFonts w:ascii="Courier New" w:hAnsi="Courier New" w:cs="Courier New"/>
+          <w:color w:val="000000"/>
+          <w:sz w:val="20"/>
+          <w:szCs w:val="20"/>
+          <w:lang w:val="en-US"/>
+        </w:rPr>
+        <w:t>p1.reset(</w:t>
+      </w:r>
+      <w:proofErr w:type="gramEnd"/>
+      <w:r>
+        <w:rPr>
+          <w:rFonts w:ascii="Courier New" w:hAnsi="Courier New" w:cs="Courier New"/>
+          <w:color w:val="000000"/>
+          <w:sz w:val="20"/>
+          <w:szCs w:val="20"/>
+          <w:lang w:val="en-US"/>
+        </w:rPr>
+        <w:t>); //Does nothing.</w:t>
       </w:r>
     </w:p>
     <w:p>
@@ -3392,14 +5302,36 @@
         </w:rPr>
         <w:t xml:space="preserve"> </w:t>
       </w:r>
+      <w:proofErr w:type="spellStart"/>
+      <w:proofErr w:type="gramStart"/>
       <w:r>
         <w:rPr>
           <w:rFonts w:ascii="Arial" w:hAnsi="Arial" w:cs="Arial"/>
           <w:color w:val="0070C0"/>
           <w:lang w:val="en-US"/>
         </w:rPr>
-        <w:t>std::shared_ptr</w:t>
-      </w:r>
+        <w:t>std</w:t>
+      </w:r>
+      <w:proofErr w:type="spellEnd"/>
+      <w:r>
+        <w:rPr>
+          <w:rFonts w:ascii="Arial" w:hAnsi="Arial" w:cs="Arial"/>
+          <w:color w:val="0070C0"/>
+          <w:lang w:val="en-US"/>
+        </w:rPr>
+        <w:t>::</w:t>
+      </w:r>
+      <w:proofErr w:type="spellStart"/>
+      <w:r>
+        <w:rPr>
+          <w:rFonts w:ascii="Arial" w:hAnsi="Arial" w:cs="Arial"/>
+          <w:color w:val="0070C0"/>
+          <w:lang w:val="en-US"/>
+        </w:rPr>
+        <w:t>shared_ptr</w:t>
+      </w:r>
+      <w:proofErr w:type="spellEnd"/>
+      <w:proofErr w:type="gramEnd"/>
     </w:p>
     <w:p>
       <w:pPr>
@@ -3422,6 +5354,7 @@
           <w:lang w:val="en-US"/>
         </w:rPr>
       </w:pPr>
+      <w:proofErr w:type="spellStart"/>
       <w:r>
         <w:rPr>
           <w:rFonts w:ascii="Courier New" w:hAnsi="Courier New" w:cs="Courier New"/>
@@ -3430,11 +5363,10 @@
           <w:szCs w:val="18"/>
           <w:lang w:val="en-US"/>
         </w:rPr>
-        <w:t>std::shared_ptr&lt;int&gt; p1(new int(5));</w:t>
-      </w:r>
-    </w:p>
-    <w:p>
-      <w:pPr>
+        <w:t>std</w:t>
+      </w:r>
+      <w:proofErr w:type="spellEnd"/>
+      <w:r>
         <w:rPr>
           <w:rFonts w:ascii="Courier New" w:hAnsi="Courier New" w:cs="Courier New"/>
           <w:color w:val="000000"/>
@@ -3442,7 +5374,9 @@
           <w:szCs w:val="18"/>
           <w:lang w:val="en-US"/>
         </w:rPr>
-      </w:pPr>
+        <w:t>::</w:t>
+      </w:r>
+      <w:proofErr w:type="spellStart"/>
       <w:r>
         <w:rPr>
           <w:rFonts w:ascii="Courier New" w:hAnsi="Courier New" w:cs="Courier New"/>
@@ -3451,11 +5385,10 @@
           <w:szCs w:val="18"/>
           <w:lang w:val="en-US"/>
         </w:rPr>
-        <w:t>std::shared_ptr&lt;int&gt; p2 = p1; //Both now own the memory.</w:t>
-      </w:r>
-    </w:p>
-    <w:p>
-      <w:pPr>
+        <w:t>shared_ptr</w:t>
+      </w:r>
+      <w:proofErr w:type="spellEnd"/>
+      <w:r>
         <w:rPr>
           <w:rFonts w:ascii="Courier New" w:hAnsi="Courier New" w:cs="Courier New"/>
           <w:color w:val="000000"/>
@@ -3463,10 +5396,10 @@
           <w:szCs w:val="18"/>
           <w:lang w:val="en-US"/>
         </w:rPr>
-      </w:pPr>
-    </w:p>
-    <w:p>
-      <w:pPr>
+        <w:t>&lt;</w:t>
+      </w:r>
+      <w:proofErr w:type="spellStart"/>
+      <w:r>
         <w:rPr>
           <w:rFonts w:ascii="Courier New" w:hAnsi="Courier New" w:cs="Courier New"/>
           <w:color w:val="000000"/>
@@ -3474,7 +5407,9 @@
           <w:szCs w:val="18"/>
           <w:lang w:val="en-US"/>
         </w:rPr>
-      </w:pPr>
+        <w:t>int</w:t>
+      </w:r>
+      <w:proofErr w:type="spellEnd"/>
       <w:r>
         <w:rPr>
           <w:rFonts w:ascii="Courier New" w:hAnsi="Courier New" w:cs="Courier New"/>
@@ -3483,11 +5418,10 @@
           <w:szCs w:val="18"/>
           <w:lang w:val="en-US"/>
         </w:rPr>
-        <w:t>p1.reset(); //Memory still exists, due to p2.</w:t>
-      </w:r>
-    </w:p>
-    <w:p>
-      <w:pPr>
+        <w:t xml:space="preserve">&gt; </w:t>
+      </w:r>
+      <w:proofErr w:type="gramStart"/>
+      <w:r>
         <w:rPr>
           <w:rFonts w:ascii="Courier New" w:hAnsi="Courier New" w:cs="Courier New"/>
           <w:color w:val="000000"/>
@@ -3495,7 +5429,9 @@
           <w:szCs w:val="18"/>
           <w:lang w:val="en-US"/>
         </w:rPr>
-      </w:pPr>
+        <w:t>p1(</w:t>
+      </w:r>
+      <w:proofErr w:type="gramEnd"/>
       <w:r>
         <w:rPr>
           <w:rFonts w:ascii="Courier New" w:hAnsi="Courier New" w:cs="Courier New"/>
@@ -3504,36 +5440,222 @@
           <w:szCs w:val="18"/>
           <w:lang w:val="en-US"/>
         </w:rPr>
-        <w:t>p2.reset(); //Deletes the memory, since no one else owns the memory.</w:t>
-      </w:r>
-    </w:p>
-    <w:p>
-      <w:pPr>
-        <w:rPr>
-          <w:rFonts w:ascii="Courier New" w:hAnsi="Courier New" w:cs="Courier New"/>
-          <w:color w:val="000000"/>
-          <w:sz w:val="20"/>
-          <w:szCs w:val="20"/>
-          <w:lang w:val="en-US"/>
-        </w:rPr>
-      </w:pPr>
-    </w:p>
-    <w:p>
-      <w:pPr>
-        <w:rPr>
-          <w:rFonts w:ascii="Arial" w:hAnsi="Arial" w:cs="Arial"/>
-          <w:color w:val="000000"/>
-          <w:lang w:val="en-US"/>
-        </w:rPr>
-      </w:pPr>
-      <w:r>
-        <w:rPr>
-          <w:rFonts w:ascii="Arial" w:hAnsi="Arial" w:cs="Arial"/>
-          <w:color w:val="000000"/>
-          <w:lang w:val="en-US"/>
-        </w:rPr>
-        <w:t>Problem with shared_ptr</w:t>
-      </w:r>
+        <w:t xml:space="preserve">new </w:t>
+      </w:r>
+      <w:proofErr w:type="spellStart"/>
+      <w:r>
+        <w:rPr>
+          <w:rFonts w:ascii="Courier New" w:hAnsi="Courier New" w:cs="Courier New"/>
+          <w:color w:val="000000"/>
+          <w:sz w:val="18"/>
+          <w:szCs w:val="18"/>
+          <w:lang w:val="en-US"/>
+        </w:rPr>
+        <w:t>int</w:t>
+      </w:r>
+      <w:proofErr w:type="spellEnd"/>
+      <w:r>
+        <w:rPr>
+          <w:rFonts w:ascii="Courier New" w:hAnsi="Courier New" w:cs="Courier New"/>
+          <w:color w:val="000000"/>
+          <w:sz w:val="18"/>
+          <w:szCs w:val="18"/>
+          <w:lang w:val="en-US"/>
+        </w:rPr>
+        <w:t>(5));</w:t>
+      </w:r>
+    </w:p>
+    <w:p>
+      <w:pPr>
+        <w:rPr>
+          <w:rFonts w:ascii="Courier New" w:hAnsi="Courier New" w:cs="Courier New"/>
+          <w:color w:val="000000"/>
+          <w:sz w:val="18"/>
+          <w:szCs w:val="18"/>
+          <w:lang w:val="en-US"/>
+        </w:rPr>
+      </w:pPr>
+      <w:proofErr w:type="spellStart"/>
+      <w:r>
+        <w:rPr>
+          <w:rFonts w:ascii="Courier New" w:hAnsi="Courier New" w:cs="Courier New"/>
+          <w:color w:val="000000"/>
+          <w:sz w:val="18"/>
+          <w:szCs w:val="18"/>
+          <w:lang w:val="en-US"/>
+        </w:rPr>
+        <w:t>std</w:t>
+      </w:r>
+      <w:proofErr w:type="spellEnd"/>
+      <w:r>
+        <w:rPr>
+          <w:rFonts w:ascii="Courier New" w:hAnsi="Courier New" w:cs="Courier New"/>
+          <w:color w:val="000000"/>
+          <w:sz w:val="18"/>
+          <w:szCs w:val="18"/>
+          <w:lang w:val="en-US"/>
+        </w:rPr>
+        <w:t>::</w:t>
+      </w:r>
+      <w:proofErr w:type="spellStart"/>
+      <w:r>
+        <w:rPr>
+          <w:rFonts w:ascii="Courier New" w:hAnsi="Courier New" w:cs="Courier New"/>
+          <w:color w:val="000000"/>
+          <w:sz w:val="18"/>
+          <w:szCs w:val="18"/>
+          <w:lang w:val="en-US"/>
+        </w:rPr>
+        <w:t>shared_ptr</w:t>
+      </w:r>
+      <w:proofErr w:type="spellEnd"/>
+      <w:r>
+        <w:rPr>
+          <w:rFonts w:ascii="Courier New" w:hAnsi="Courier New" w:cs="Courier New"/>
+          <w:color w:val="000000"/>
+          <w:sz w:val="18"/>
+          <w:szCs w:val="18"/>
+          <w:lang w:val="en-US"/>
+        </w:rPr>
+        <w:t>&lt;</w:t>
+      </w:r>
+      <w:proofErr w:type="spellStart"/>
+      <w:r>
+        <w:rPr>
+          <w:rFonts w:ascii="Courier New" w:hAnsi="Courier New" w:cs="Courier New"/>
+          <w:color w:val="000000"/>
+          <w:sz w:val="18"/>
+          <w:szCs w:val="18"/>
+          <w:lang w:val="en-US"/>
+        </w:rPr>
+        <w:t>int</w:t>
+      </w:r>
+      <w:proofErr w:type="spellEnd"/>
+      <w:r>
+        <w:rPr>
+          <w:rFonts w:ascii="Courier New" w:hAnsi="Courier New" w:cs="Courier New"/>
+          <w:color w:val="000000"/>
+          <w:sz w:val="18"/>
+          <w:szCs w:val="18"/>
+          <w:lang w:val="en-US"/>
+        </w:rPr>
+        <w:t>&gt; p2 = p1; //Both now own the memory.</w:t>
+      </w:r>
+    </w:p>
+    <w:p>
+      <w:pPr>
+        <w:rPr>
+          <w:rFonts w:ascii="Courier New" w:hAnsi="Courier New" w:cs="Courier New"/>
+          <w:color w:val="000000"/>
+          <w:sz w:val="18"/>
+          <w:szCs w:val="18"/>
+          <w:lang w:val="en-US"/>
+        </w:rPr>
+      </w:pPr>
+    </w:p>
+    <w:p>
+      <w:pPr>
+        <w:rPr>
+          <w:rFonts w:ascii="Courier New" w:hAnsi="Courier New" w:cs="Courier New"/>
+          <w:color w:val="000000"/>
+          <w:sz w:val="18"/>
+          <w:szCs w:val="18"/>
+          <w:lang w:val="en-US"/>
+        </w:rPr>
+      </w:pPr>
+      <w:proofErr w:type="gramStart"/>
+      <w:r>
+        <w:rPr>
+          <w:rFonts w:ascii="Courier New" w:hAnsi="Courier New" w:cs="Courier New"/>
+          <w:color w:val="000000"/>
+          <w:sz w:val="18"/>
+          <w:szCs w:val="18"/>
+          <w:lang w:val="en-US"/>
+        </w:rPr>
+        <w:t>p1.reset(</w:t>
+      </w:r>
+      <w:proofErr w:type="gramEnd"/>
+      <w:r>
+        <w:rPr>
+          <w:rFonts w:ascii="Courier New" w:hAnsi="Courier New" w:cs="Courier New"/>
+          <w:color w:val="000000"/>
+          <w:sz w:val="18"/>
+          <w:szCs w:val="18"/>
+          <w:lang w:val="en-US"/>
+        </w:rPr>
+        <w:t>); //Memory still exists, due to p2.</w:t>
+      </w:r>
+    </w:p>
+    <w:p>
+      <w:pPr>
+        <w:rPr>
+          <w:rFonts w:ascii="Courier New" w:hAnsi="Courier New" w:cs="Courier New"/>
+          <w:color w:val="000000"/>
+          <w:sz w:val="18"/>
+          <w:szCs w:val="18"/>
+          <w:lang w:val="en-US"/>
+        </w:rPr>
+      </w:pPr>
+      <w:proofErr w:type="gramStart"/>
+      <w:r>
+        <w:rPr>
+          <w:rFonts w:ascii="Courier New" w:hAnsi="Courier New" w:cs="Courier New"/>
+          <w:color w:val="000000"/>
+          <w:sz w:val="18"/>
+          <w:szCs w:val="18"/>
+          <w:lang w:val="en-US"/>
+        </w:rPr>
+        <w:t>p2.reset(</w:t>
+      </w:r>
+      <w:proofErr w:type="gramEnd"/>
+      <w:r>
+        <w:rPr>
+          <w:rFonts w:ascii="Courier New" w:hAnsi="Courier New" w:cs="Courier New"/>
+          <w:color w:val="000000"/>
+          <w:sz w:val="18"/>
+          <w:szCs w:val="18"/>
+          <w:lang w:val="en-US"/>
+        </w:rPr>
+        <w:t>); //Deletes the memory, since no one else owns the memory.</w:t>
+      </w:r>
+    </w:p>
+    <w:p>
+      <w:pPr>
+        <w:rPr>
+          <w:rFonts w:ascii="Courier New" w:hAnsi="Courier New" w:cs="Courier New"/>
+          <w:color w:val="000000"/>
+          <w:sz w:val="20"/>
+          <w:szCs w:val="20"/>
+          <w:lang w:val="en-US"/>
+        </w:rPr>
+      </w:pPr>
+    </w:p>
+    <w:p>
+      <w:pPr>
+        <w:rPr>
+          <w:rFonts w:ascii="Arial" w:hAnsi="Arial" w:cs="Arial"/>
+          <w:color w:val="000000"/>
+          <w:lang w:val="en-US"/>
+        </w:rPr>
+      </w:pPr>
+      <w:r>
+        <w:rPr>
+          <w:rFonts w:ascii="Arial" w:hAnsi="Arial" w:cs="Arial"/>
+          <w:color w:val="000000"/>
+          <w:lang w:val="en-US"/>
+        </w:rPr>
+        <w:t xml:space="preserve">Problem with </w:t>
+      </w:r>
+      <w:proofErr w:type="spellStart"/>
+      <w:r>
+        <w:rPr>
+          <w:rFonts w:ascii="Arial" w:hAnsi="Arial" w:cs="Arial"/>
+          <w:color w:val="000000"/>
+          <w:lang w:val="en-US"/>
+        </w:rPr>
+        <w:t>shared_ptr</w:t>
+      </w:r>
+      <w:proofErr w:type="spellEnd"/>
       <w:r>
         <w:rPr>
           <w:rFonts w:ascii="Arial" w:hAnsi="Arial" w:cs="Arial"/>
@@ -3551,13 +5673,23 @@
           <w:lang w:val="en-US"/>
         </w:rPr>
       </w:pPr>
-      <w:r>
-        <w:rPr>
-          <w:rFonts w:ascii="Courier New" w:hAnsi="Courier New" w:cs="Courier New"/>
-          <w:color w:val="000000"/>
-          <w:lang w:val="en-US"/>
-        </w:rPr>
-        <w:t>void main( )</w:t>
+      <w:proofErr w:type="gramStart"/>
+      <w:r>
+        <w:rPr>
+          <w:rFonts w:ascii="Courier New" w:hAnsi="Courier New" w:cs="Courier New"/>
+          <w:color w:val="000000"/>
+          <w:lang w:val="en-US"/>
+        </w:rPr>
+        <w:t>void</w:t>
+      </w:r>
+      <w:proofErr w:type="gramEnd"/>
+      <w:r>
+        <w:rPr>
+          <w:rFonts w:ascii="Courier New" w:hAnsi="Courier New" w:cs="Courier New"/>
+          <w:color w:val="000000"/>
+          <w:lang w:val="en-US"/>
+        </w:rPr>
+        <w:t xml:space="preserve"> main( )</w:t>
       </w:r>
     </w:p>
     <w:p>
@@ -3591,41 +5723,187 @@
           <w:color w:val="000000"/>
           <w:lang w:val="en-US"/>
         </w:rPr>
-        <w:t xml:space="preserve"> int* p = new int;</w:t>
-      </w:r>
-    </w:p>
-    <w:p>
-      <w:pPr>
-        <w:rPr>
-          <w:rFonts w:ascii="Courier New" w:hAnsi="Courier New" w:cs="Courier New"/>
-          <w:color w:val="000000"/>
-          <w:lang w:val="en-US"/>
-        </w:rPr>
-      </w:pPr>
-      <w:r>
-        <w:rPr>
-          <w:rFonts w:ascii="Courier New" w:hAnsi="Courier New" w:cs="Courier New"/>
-          <w:color w:val="000000"/>
-          <w:lang w:val="en-US"/>
-        </w:rPr>
-        <w:t xml:space="preserve"> shared_ptr&lt;int&gt; sptr1( p);</w:t>
-      </w:r>
-    </w:p>
-    <w:p>
-      <w:pPr>
-        <w:rPr>
-          <w:rFonts w:ascii="Courier New" w:hAnsi="Courier New" w:cs="Courier New"/>
-          <w:color w:val="000000"/>
-          <w:lang w:val="en-US"/>
-        </w:rPr>
-      </w:pPr>
-      <w:r>
-        <w:rPr>
-          <w:rFonts w:ascii="Courier New" w:hAnsi="Courier New" w:cs="Courier New"/>
-          <w:color w:val="000000"/>
-          <w:lang w:val="en-US"/>
-        </w:rPr>
-        <w:t xml:space="preserve"> shared_ptr&lt;int&gt; sptr2( p );</w:t>
+        <w:t xml:space="preserve"> </w:t>
+      </w:r>
+      <w:proofErr w:type="spellStart"/>
+      <w:proofErr w:type="gramStart"/>
+      <w:r>
+        <w:rPr>
+          <w:rFonts w:ascii="Courier New" w:hAnsi="Courier New" w:cs="Courier New"/>
+          <w:color w:val="000000"/>
+          <w:lang w:val="en-US"/>
+        </w:rPr>
+        <w:t>int</w:t>
+      </w:r>
+      <w:proofErr w:type="spellEnd"/>
+      <w:proofErr w:type="gramEnd"/>
+      <w:r>
+        <w:rPr>
+          <w:rFonts w:ascii="Courier New" w:hAnsi="Courier New" w:cs="Courier New"/>
+          <w:color w:val="000000"/>
+          <w:lang w:val="en-US"/>
+        </w:rPr>
+        <w:t xml:space="preserve">* p = new </w:t>
+      </w:r>
+      <w:proofErr w:type="spellStart"/>
+      <w:r>
+        <w:rPr>
+          <w:rFonts w:ascii="Courier New" w:hAnsi="Courier New" w:cs="Courier New"/>
+          <w:color w:val="000000"/>
+          <w:lang w:val="en-US"/>
+        </w:rPr>
+        <w:t>int</w:t>
+      </w:r>
+      <w:proofErr w:type="spellEnd"/>
+      <w:r>
+        <w:rPr>
+          <w:rFonts w:ascii="Courier New" w:hAnsi="Courier New" w:cs="Courier New"/>
+          <w:color w:val="000000"/>
+          <w:lang w:val="en-US"/>
+        </w:rPr>
+        <w:t>;</w:t>
+      </w:r>
+    </w:p>
+    <w:p>
+      <w:pPr>
+        <w:rPr>
+          <w:rFonts w:ascii="Courier New" w:hAnsi="Courier New" w:cs="Courier New"/>
+          <w:color w:val="000000"/>
+          <w:lang w:val="en-US"/>
+        </w:rPr>
+      </w:pPr>
+      <w:r>
+        <w:rPr>
+          <w:rFonts w:ascii="Courier New" w:hAnsi="Courier New" w:cs="Courier New"/>
+          <w:color w:val="000000"/>
+          <w:lang w:val="en-US"/>
+        </w:rPr>
+        <w:t xml:space="preserve"> </w:t>
+      </w:r>
+      <w:proofErr w:type="spellStart"/>
+      <w:r>
+        <w:rPr>
+          <w:rFonts w:ascii="Courier New" w:hAnsi="Courier New" w:cs="Courier New"/>
+          <w:color w:val="000000"/>
+          <w:lang w:val="en-US"/>
+        </w:rPr>
+        <w:t>shared_ptr</w:t>
+      </w:r>
+      <w:proofErr w:type="spellEnd"/>
+      <w:r>
+        <w:rPr>
+          <w:rFonts w:ascii="Courier New" w:hAnsi="Courier New" w:cs="Courier New"/>
+          <w:color w:val="000000"/>
+          <w:lang w:val="en-US"/>
+        </w:rPr>
+        <w:t>&lt;</w:t>
+      </w:r>
+      <w:proofErr w:type="spellStart"/>
+      <w:r>
+        <w:rPr>
+          <w:rFonts w:ascii="Courier New" w:hAnsi="Courier New" w:cs="Courier New"/>
+          <w:color w:val="000000"/>
+          <w:lang w:val="en-US"/>
+        </w:rPr>
+        <w:t>int</w:t>
+      </w:r>
+      <w:proofErr w:type="spellEnd"/>
+      <w:r>
+        <w:rPr>
+          <w:rFonts w:ascii="Courier New" w:hAnsi="Courier New" w:cs="Courier New"/>
+          <w:color w:val="000000"/>
+          <w:lang w:val="en-US"/>
+        </w:rPr>
+        <w:t xml:space="preserve">&gt; </w:t>
+      </w:r>
+      <w:proofErr w:type="gramStart"/>
+      <w:r>
+        <w:rPr>
+          <w:rFonts w:ascii="Courier New" w:hAnsi="Courier New" w:cs="Courier New"/>
+          <w:color w:val="000000"/>
+          <w:lang w:val="en-US"/>
+        </w:rPr>
+        <w:t>sptr1(</w:t>
+      </w:r>
+      <w:proofErr w:type="gramEnd"/>
+      <w:r>
+        <w:rPr>
+          <w:rFonts w:ascii="Courier New" w:hAnsi="Courier New" w:cs="Courier New"/>
+          <w:color w:val="000000"/>
+          <w:lang w:val="en-US"/>
+        </w:rPr>
+        <w:t xml:space="preserve"> p);</w:t>
+      </w:r>
+    </w:p>
+    <w:p>
+      <w:pPr>
+        <w:rPr>
+          <w:rFonts w:ascii="Courier New" w:hAnsi="Courier New" w:cs="Courier New"/>
+          <w:color w:val="000000"/>
+          <w:lang w:val="en-US"/>
+        </w:rPr>
+      </w:pPr>
+      <w:r>
+        <w:rPr>
+          <w:rFonts w:ascii="Courier New" w:hAnsi="Courier New" w:cs="Courier New"/>
+          <w:color w:val="000000"/>
+          <w:lang w:val="en-US"/>
+        </w:rPr>
+        <w:t xml:space="preserve"> </w:t>
+      </w:r>
+      <w:proofErr w:type="spellStart"/>
+      <w:r>
+        <w:rPr>
+          <w:rFonts w:ascii="Courier New" w:hAnsi="Courier New" w:cs="Courier New"/>
+          <w:color w:val="000000"/>
+          <w:lang w:val="en-US"/>
+        </w:rPr>
+        <w:t>shared_ptr</w:t>
+      </w:r>
+      <w:proofErr w:type="spellEnd"/>
+      <w:r>
+        <w:rPr>
+          <w:rFonts w:ascii="Courier New" w:hAnsi="Courier New" w:cs="Courier New"/>
+          <w:color w:val="000000"/>
+          <w:lang w:val="en-US"/>
+        </w:rPr>
+        <w:t>&lt;</w:t>
+      </w:r>
+      <w:proofErr w:type="spellStart"/>
+      <w:r>
+        <w:rPr>
+          <w:rFonts w:ascii="Courier New" w:hAnsi="Courier New" w:cs="Courier New"/>
+          <w:color w:val="000000"/>
+          <w:lang w:val="en-US"/>
+        </w:rPr>
+        <w:t>int</w:t>
+      </w:r>
+      <w:proofErr w:type="spellEnd"/>
+      <w:r>
+        <w:rPr>
+          <w:rFonts w:ascii="Courier New" w:hAnsi="Courier New" w:cs="Courier New"/>
+          <w:color w:val="000000"/>
+          <w:lang w:val="en-US"/>
+        </w:rPr>
+        <w:t xml:space="preserve">&gt; </w:t>
+      </w:r>
+      <w:proofErr w:type="gramStart"/>
+      <w:r>
+        <w:rPr>
+          <w:rFonts w:ascii="Courier New" w:hAnsi="Courier New" w:cs="Courier New"/>
+          <w:color w:val="000000"/>
+          <w:lang w:val="en-US"/>
+        </w:rPr>
+        <w:t>sptr2(</w:t>
+      </w:r>
+      <w:proofErr w:type="gramEnd"/>
+      <w:r>
+        <w:rPr>
+          <w:rFonts w:ascii="Courier New" w:hAnsi="Courier New" w:cs="Courier New"/>
+          <w:color w:val="000000"/>
+          <w:lang w:val="en-US"/>
+        </w:rPr>
+        <w:t xml:space="preserve"> p );</w:t>
       </w:r>
     </w:p>
     <w:p>
@@ -3695,30 +5973,106 @@
         </w:rPr>
         <w:t xml:space="preserve"> </w:t>
       </w:r>
+      <w:proofErr w:type="spellStart"/>
+      <w:proofErr w:type="gramStart"/>
       <w:r>
         <w:rPr>
           <w:rFonts w:ascii="Arial" w:hAnsi="Arial" w:cs="Arial"/>
           <w:color w:val="0070C0"/>
           <w:lang w:val="en-US"/>
         </w:rPr>
-        <w:t>std::weak_ptr</w:t>
-      </w:r>
-    </w:p>
-    <w:p>
-      <w:pPr>
-        <w:rPr>
-          <w:rFonts w:ascii="Arial" w:hAnsi="Arial" w:cs="Arial"/>
-          <w:color w:val="000000"/>
-          <w:lang w:val="en-US"/>
-        </w:rPr>
-      </w:pPr>
-      <w:r>
-        <w:rPr>
-          <w:rFonts w:ascii="Arial" w:hAnsi="Arial" w:cs="Arial"/>
-          <w:color w:val="000000"/>
-          <w:lang w:val="en-US"/>
-        </w:rPr>
-        <w:t>Basically used to check the validity of smart pointer if its deleted. shared ownership can be retrieved using weak_point.lock() function call.</w:t>
+        <w:t>std</w:t>
+      </w:r>
+      <w:proofErr w:type="spellEnd"/>
+      <w:r>
+        <w:rPr>
+          <w:rFonts w:ascii="Arial" w:hAnsi="Arial" w:cs="Arial"/>
+          <w:color w:val="0070C0"/>
+          <w:lang w:val="en-US"/>
+        </w:rPr>
+        <w:t>::</w:t>
+      </w:r>
+      <w:proofErr w:type="spellStart"/>
+      <w:r>
+        <w:rPr>
+          <w:rFonts w:ascii="Arial" w:hAnsi="Arial" w:cs="Arial"/>
+          <w:color w:val="0070C0"/>
+          <w:lang w:val="en-US"/>
+        </w:rPr>
+        <w:t>weak_ptr</w:t>
+      </w:r>
+      <w:proofErr w:type="spellEnd"/>
+      <w:proofErr w:type="gramEnd"/>
+    </w:p>
+    <w:p>
+      <w:pPr>
+        <w:rPr>
+          <w:rFonts w:ascii="Arial" w:hAnsi="Arial" w:cs="Arial"/>
+          <w:color w:val="000000"/>
+          <w:lang w:val="en-US"/>
+        </w:rPr>
+      </w:pPr>
+      <w:r>
+        <w:rPr>
+          <w:rFonts w:ascii="Arial" w:hAnsi="Arial" w:cs="Arial"/>
+          <w:color w:val="000000"/>
+          <w:lang w:val="en-US"/>
+        </w:rPr>
+        <w:t xml:space="preserve">Basically used to check the validity of smart pointer if </w:t>
+      </w:r>
+      <w:proofErr w:type="gramStart"/>
+      <w:r>
+        <w:rPr>
+          <w:rFonts w:ascii="Arial" w:hAnsi="Arial" w:cs="Arial"/>
+          <w:color w:val="000000"/>
+          <w:lang w:val="en-US"/>
+        </w:rPr>
+        <w:t>its</w:t>
+      </w:r>
+      <w:proofErr w:type="gramEnd"/>
+      <w:r>
+        <w:rPr>
+          <w:rFonts w:ascii="Arial" w:hAnsi="Arial" w:cs="Arial"/>
+          <w:color w:val="000000"/>
+          <w:lang w:val="en-US"/>
+        </w:rPr>
+        <w:t xml:space="preserve"> deleted. </w:t>
+      </w:r>
+      <w:proofErr w:type="gramStart"/>
+      <w:r>
+        <w:rPr>
+          <w:rFonts w:ascii="Arial" w:hAnsi="Arial" w:cs="Arial"/>
+          <w:color w:val="000000"/>
+          <w:lang w:val="en-US"/>
+        </w:rPr>
+        <w:t>shared</w:t>
+      </w:r>
+      <w:proofErr w:type="gramEnd"/>
+      <w:r>
+        <w:rPr>
+          <w:rFonts w:ascii="Arial" w:hAnsi="Arial" w:cs="Arial"/>
+          <w:color w:val="000000"/>
+          <w:lang w:val="en-US"/>
+        </w:rPr>
+        <w:t xml:space="preserve"> ownership can be retrieved using </w:t>
+      </w:r>
+      <w:proofErr w:type="spellStart"/>
+      <w:r>
+        <w:rPr>
+          <w:rFonts w:ascii="Arial" w:hAnsi="Arial" w:cs="Arial"/>
+          <w:color w:val="000000"/>
+          <w:lang w:val="en-US"/>
+        </w:rPr>
+        <w:t>weak_point.lock</w:t>
+      </w:r>
+      <w:proofErr w:type="spellEnd"/>
+      <w:r>
+        <w:rPr>
+          <w:rFonts w:ascii="Arial" w:hAnsi="Arial" w:cs="Arial"/>
+          <w:color w:val="000000"/>
+          <w:lang w:val="en-US"/>
+        </w:rPr>
+        <w:t>() function call.</w:t>
       </w:r>
       <w:r>
         <w:rPr>
@@ -3774,6 +6128,7 @@
           <w:lang w:val="en-US"/>
         </w:rPr>
       </w:pPr>
+      <w:proofErr w:type="spellStart"/>
       <w:r>
         <w:rPr>
           <w:rFonts w:ascii="Courier New" w:hAnsi="Courier New" w:cs="Courier New"/>
@@ -3782,11 +6137,10 @@
           <w:szCs w:val="18"/>
           <w:lang w:val="en-US"/>
         </w:rPr>
-        <w:t>shared_ptr&lt;B&gt; sptrB( new B );</w:t>
-      </w:r>
-    </w:p>
-    <w:p>
-      <w:pPr>
+        <w:t>shared_ptr</w:t>
+      </w:r>
+      <w:proofErr w:type="spellEnd"/>
+      <w:r>
         <w:rPr>
           <w:rFonts w:ascii="Courier New" w:hAnsi="Courier New" w:cs="Courier New"/>
           <w:color w:val="000000"/>
@@ -3794,7 +6148,10 @@
           <w:szCs w:val="18"/>
           <w:lang w:val="en-US"/>
         </w:rPr>
-      </w:pPr>
+        <w:t xml:space="preserve">&lt;B&gt; </w:t>
+      </w:r>
+      <w:proofErr w:type="spellStart"/>
+      <w:proofErr w:type="gramStart"/>
       <w:r>
         <w:rPr>
           <w:rFonts w:ascii="Courier New" w:hAnsi="Courier New" w:cs="Courier New"/>
@@ -3803,11 +6160,10 @@
           <w:szCs w:val="18"/>
           <w:lang w:val="en-US"/>
         </w:rPr>
-        <w:t>shared_ptr&lt;A&gt; sptrA( new A );</w:t>
-      </w:r>
-    </w:p>
-    <w:p>
-      <w:pPr>
+        <w:t>sptrB</w:t>
+      </w:r>
+      <w:proofErr w:type="spellEnd"/>
+      <w:r>
         <w:rPr>
           <w:rFonts w:ascii="Courier New" w:hAnsi="Courier New" w:cs="Courier New"/>
           <w:color w:val="000000"/>
@@ -3815,7 +6171,9 @@
           <w:szCs w:val="18"/>
           <w:lang w:val="en-US"/>
         </w:rPr>
-      </w:pPr>
+        <w:t>(</w:t>
+      </w:r>
+      <w:proofErr w:type="gramEnd"/>
       <w:r>
         <w:rPr>
           <w:rFonts w:ascii="Courier New" w:hAnsi="Courier New" w:cs="Courier New"/>
@@ -3824,7 +6182,7 @@
           <w:szCs w:val="18"/>
           <w:lang w:val="en-US"/>
         </w:rPr>
-        <w:t>sptrB-&gt;m_sptrA = sptrA;</w:t>
+        <w:t xml:space="preserve"> new B );</w:t>
       </w:r>
     </w:p>
     <w:p>
@@ -3837,6 +6195,7 @@
           <w:lang w:val="en-US"/>
         </w:rPr>
       </w:pPr>
+      <w:proofErr w:type="spellStart"/>
       <w:r>
         <w:rPr>
           <w:rFonts w:ascii="Courier New" w:hAnsi="Courier New" w:cs="Courier New"/>
@@ -3845,46 +6204,10 @@
           <w:szCs w:val="18"/>
           <w:lang w:val="en-US"/>
         </w:rPr>
-        <w:t>sptrA-&gt;m_sptrB = sptrB;</w:t>
-      </w:r>
-    </w:p>
-    <w:p>
-      <w:pPr>
-        <w:rPr>
-          <w:rFonts w:ascii="Arial" w:hAnsi="Arial" w:cs="Arial"/>
-          <w:color w:val="000000"/>
-          <w:lang w:val="en-US"/>
-        </w:rPr>
-      </w:pPr>
-    </w:p>
-    <w:p>
-      <w:pPr>
-        <w:rPr>
-          <w:rFonts w:ascii="Arial" w:hAnsi="Arial" w:cs="Arial"/>
-          <w:color w:val="000000"/>
-          <w:lang w:val="en-US"/>
-        </w:rPr>
-      </w:pPr>
-      <w:r>
-        <w:rPr>
-          <w:rFonts w:ascii="Arial" w:hAnsi="Arial" w:cs="Arial"/>
-          <w:color w:val="000000"/>
-          <w:lang w:val="en-US"/>
-        </w:rPr>
-        <w:t>which can only be resolved if shared_ptr is replaced by weak pointer since that will not increase the reference count.</w:t>
-      </w:r>
-    </w:p>
-    <w:p>
-      <w:pPr>
-        <w:rPr>
-          <w:rFonts w:ascii="Arial" w:hAnsi="Arial" w:cs="Arial"/>
-          <w:color w:val="000000"/>
-          <w:lang w:val="en-US"/>
-        </w:rPr>
-      </w:pPr>
-    </w:p>
-    <w:p>
-      <w:pPr>
+        <w:t>shared_ptr</w:t>
+      </w:r>
+      <w:proofErr w:type="spellEnd"/>
+      <w:r>
         <w:rPr>
           <w:rFonts w:ascii="Courier New" w:hAnsi="Courier New" w:cs="Courier New"/>
           <w:color w:val="000000"/>
@@ -3892,7 +6215,10 @@
           <w:szCs w:val="18"/>
           <w:lang w:val="en-US"/>
         </w:rPr>
-      </w:pPr>
+        <w:t xml:space="preserve">&lt;A&gt; </w:t>
+      </w:r>
+      <w:proofErr w:type="spellStart"/>
+      <w:proofErr w:type="gramStart"/>
       <w:r>
         <w:rPr>
           <w:rFonts w:ascii="Courier New" w:hAnsi="Courier New" w:cs="Courier New"/>
@@ -3901,11 +6227,10 @@
           <w:szCs w:val="18"/>
           <w:lang w:val="en-US"/>
         </w:rPr>
-        <w:t>std::shared_ptr&lt;int&gt; p1(new int(5));</w:t>
-      </w:r>
-    </w:p>
-    <w:p>
-      <w:pPr>
+        <w:t>sptrA</w:t>
+      </w:r>
+      <w:proofErr w:type="spellEnd"/>
+      <w:r>
         <w:rPr>
           <w:rFonts w:ascii="Courier New" w:hAnsi="Courier New" w:cs="Courier New"/>
           <w:color w:val="000000"/>
@@ -3913,7 +6238,9 @@
           <w:szCs w:val="18"/>
           <w:lang w:val="en-US"/>
         </w:rPr>
-      </w:pPr>
+        <w:t>(</w:t>
+      </w:r>
+      <w:proofErr w:type="gramEnd"/>
       <w:r>
         <w:rPr>
           <w:rFonts w:ascii="Courier New" w:hAnsi="Courier New" w:cs="Courier New"/>
@@ -3922,7 +6249,7 @@
           <w:szCs w:val="18"/>
           <w:lang w:val="en-US"/>
         </w:rPr>
-        <w:t>std::weak_ptr&lt;int&gt; wp1 = p1; //p1 owns the memory.</w:t>
+        <w:t xml:space="preserve"> new A );</w:t>
       </w:r>
     </w:p>
     <w:p>
@@ -3935,6 +6262,8 @@
           <w:lang w:val="en-US"/>
         </w:rPr>
       </w:pPr>
+      <w:proofErr w:type="spellStart"/>
+      <w:proofErr w:type="gramStart"/>
       <w:r>
         <w:rPr>
           <w:rFonts w:ascii="Courier New" w:hAnsi="Courier New" w:cs="Courier New"/>
@@ -3943,11 +6272,11 @@
           <w:szCs w:val="18"/>
           <w:lang w:val="en-US"/>
         </w:rPr>
-        <w:t>{</w:t>
-      </w:r>
-    </w:p>
-    <w:p>
-      <w:pPr>
+        <w:t>sptrB</w:t>
+      </w:r>
+      <w:proofErr w:type="spellEnd"/>
+      <w:proofErr w:type="gramEnd"/>
+      <w:r>
         <w:rPr>
           <w:rFonts w:ascii="Courier New" w:hAnsi="Courier New" w:cs="Courier New"/>
           <w:color w:val="000000"/>
@@ -3955,7 +6284,9 @@
           <w:szCs w:val="18"/>
           <w:lang w:val="en-US"/>
         </w:rPr>
-      </w:pPr>
+        <w:t>-&gt;</w:t>
+      </w:r>
+      <w:proofErr w:type="spellStart"/>
       <w:r>
         <w:rPr>
           <w:rFonts w:ascii="Courier New" w:hAnsi="Courier New" w:cs="Courier New"/>
@@ -3964,11 +6295,10 @@
           <w:szCs w:val="18"/>
           <w:lang w:val="en-US"/>
         </w:rPr>
-        <w:t xml:space="preserve">  std::shared_ptr&lt;int&gt; p2 = wp1.lock(); //Now p1 and p2 own the memory.</w:t>
-      </w:r>
-    </w:p>
-    <w:p>
-      <w:pPr>
+        <w:t>m_sptrA</w:t>
+      </w:r>
+      <w:proofErr w:type="spellEnd"/>
+      <w:r>
         <w:rPr>
           <w:rFonts w:ascii="Courier New" w:hAnsi="Courier New" w:cs="Courier New"/>
           <w:color w:val="000000"/>
@@ -3976,7 +6306,9 @@
           <w:szCs w:val="18"/>
           <w:lang w:val="en-US"/>
         </w:rPr>
-      </w:pPr>
+        <w:t xml:space="preserve"> = </w:t>
+      </w:r>
+      <w:proofErr w:type="spellStart"/>
       <w:r>
         <w:rPr>
           <w:rFonts w:ascii="Courier New" w:hAnsi="Courier New" w:cs="Courier New"/>
@@ -3985,11 +6317,10 @@
           <w:szCs w:val="18"/>
           <w:lang w:val="en-US"/>
         </w:rPr>
-        <w:t xml:space="preserve">  if(p2) // As p2 is initialized from a weak pointer, you have to check if the memory still exists!</w:t>
-      </w:r>
-    </w:p>
-    <w:p>
-      <w:pPr>
+        <w:t>sptrA</w:t>
+      </w:r>
+      <w:proofErr w:type="spellEnd"/>
+      <w:r>
         <w:rPr>
           <w:rFonts w:ascii="Courier New" w:hAnsi="Courier New" w:cs="Courier New"/>
           <w:color w:val="000000"/>
@@ -3997,8 +6328,11 @@
           <w:szCs w:val="18"/>
           <w:lang w:val="en-US"/>
         </w:rPr>
-      </w:pPr>
-      <w:r>
+        <w:t>;</w:t>
+      </w:r>
+    </w:p>
+    <w:p>
+      <w:pPr>
         <w:rPr>
           <w:rFonts w:ascii="Courier New" w:hAnsi="Courier New" w:cs="Courier New"/>
           <w:color w:val="000000"/>
@@ -4006,11 +6340,10 @@
           <w:szCs w:val="18"/>
           <w:lang w:val="en-US"/>
         </w:rPr>
-        <w:t xml:space="preserve">  {</w:t>
-      </w:r>
-    </w:p>
-    <w:p>
-      <w:pPr>
+      </w:pPr>
+      <w:proofErr w:type="spellStart"/>
+      <w:proofErr w:type="gramStart"/>
+      <w:r>
         <w:rPr>
           <w:rFonts w:ascii="Courier New" w:hAnsi="Courier New" w:cs="Courier New"/>
           <w:color w:val="000000"/>
@@ -4018,7 +6351,10 @@
           <w:szCs w:val="18"/>
           <w:lang w:val="en-US"/>
         </w:rPr>
-      </w:pPr>
+        <w:t>sptrA</w:t>
+      </w:r>
+      <w:proofErr w:type="spellEnd"/>
+      <w:proofErr w:type="gramEnd"/>
       <w:r>
         <w:rPr>
           <w:rFonts w:ascii="Courier New" w:hAnsi="Courier New" w:cs="Courier New"/>
@@ -4027,11 +6363,10 @@
           <w:szCs w:val="18"/>
           <w:lang w:val="en-US"/>
         </w:rPr>
-        <w:t xml:space="preserve">    //Do something with p2</w:t>
-      </w:r>
-    </w:p>
-    <w:p>
-      <w:pPr>
+        <w:t>-&gt;</w:t>
+      </w:r>
+      <w:proofErr w:type="spellStart"/>
+      <w:r>
         <w:rPr>
           <w:rFonts w:ascii="Courier New" w:hAnsi="Courier New" w:cs="Courier New"/>
           <w:color w:val="000000"/>
@@ -4039,7 +6374,9 @@
           <w:szCs w:val="18"/>
           <w:lang w:val="en-US"/>
         </w:rPr>
-      </w:pPr>
+        <w:t>m_sptrB</w:t>
+      </w:r>
+      <w:proofErr w:type="spellEnd"/>
       <w:r>
         <w:rPr>
           <w:rFonts w:ascii="Courier New" w:hAnsi="Courier New" w:cs="Courier New"/>
@@ -4048,11 +6385,10 @@
           <w:szCs w:val="18"/>
           <w:lang w:val="en-US"/>
         </w:rPr>
-        <w:t xml:space="preserve">  }</w:t>
-      </w:r>
-    </w:p>
-    <w:p>
-      <w:pPr>
+        <w:t xml:space="preserve"> = </w:t>
+      </w:r>
+      <w:proofErr w:type="spellStart"/>
+      <w:r>
         <w:rPr>
           <w:rFonts w:ascii="Courier New" w:hAnsi="Courier New" w:cs="Courier New"/>
           <w:color w:val="000000"/>
@@ -4060,7 +6396,9 @@
           <w:szCs w:val="18"/>
           <w:lang w:val="en-US"/>
         </w:rPr>
-      </w:pPr>
+        <w:t>sptrB</w:t>
+      </w:r>
+      <w:proofErr w:type="spellEnd"/>
       <w:r>
         <w:rPr>
           <w:rFonts w:ascii="Courier New" w:hAnsi="Courier New" w:cs="Courier New"/>
@@ -4069,8 +6407,71 @@
           <w:szCs w:val="18"/>
           <w:lang w:val="en-US"/>
         </w:rPr>
-        <w:t>} //p2 is destroyed. Memory is owned by p1.</w:t>
-      </w:r>
+        <w:t>;</w:t>
+      </w:r>
+    </w:p>
+    <w:p>
+      <w:pPr>
+        <w:rPr>
+          <w:rFonts w:ascii="Arial" w:hAnsi="Arial" w:cs="Arial"/>
+          <w:color w:val="000000"/>
+          <w:lang w:val="en-US"/>
+        </w:rPr>
+      </w:pPr>
+    </w:p>
+    <w:p>
+      <w:pPr>
+        <w:rPr>
+          <w:rFonts w:ascii="Arial" w:hAnsi="Arial" w:cs="Arial"/>
+          <w:color w:val="000000"/>
+          <w:lang w:val="en-US"/>
+        </w:rPr>
+      </w:pPr>
+      <w:proofErr w:type="gramStart"/>
+      <w:r>
+        <w:rPr>
+          <w:rFonts w:ascii="Arial" w:hAnsi="Arial" w:cs="Arial"/>
+          <w:color w:val="000000"/>
+          <w:lang w:val="en-US"/>
+        </w:rPr>
+        <w:t>which</w:t>
+      </w:r>
+      <w:proofErr w:type="gramEnd"/>
+      <w:r>
+        <w:rPr>
+          <w:rFonts w:ascii="Arial" w:hAnsi="Arial" w:cs="Arial"/>
+          <w:color w:val="000000"/>
+          <w:lang w:val="en-US"/>
+        </w:rPr>
+        <w:t xml:space="preserve"> can only be resolved if </w:t>
+      </w:r>
+      <w:proofErr w:type="spellStart"/>
+      <w:r>
+        <w:rPr>
+          <w:rFonts w:ascii="Arial" w:hAnsi="Arial" w:cs="Arial"/>
+          <w:color w:val="000000"/>
+          <w:lang w:val="en-US"/>
+        </w:rPr>
+        <w:t>shared_ptr</w:t>
+      </w:r>
+      <w:proofErr w:type="spellEnd"/>
+      <w:r>
+        <w:rPr>
+          <w:rFonts w:ascii="Arial" w:hAnsi="Arial" w:cs="Arial"/>
+          <w:color w:val="000000"/>
+          <w:lang w:val="en-US"/>
+        </w:rPr>
+        <w:t xml:space="preserve"> is replaced by weak pointer since that will not increase the reference count.</w:t>
+      </w:r>
+    </w:p>
+    <w:p>
+      <w:pPr>
+        <w:rPr>
+          <w:rFonts w:ascii="Arial" w:hAnsi="Arial" w:cs="Arial"/>
+          <w:color w:val="000000"/>
+          <w:lang w:val="en-US"/>
+        </w:rPr>
+      </w:pPr>
     </w:p>
     <w:p>
       <w:pPr>
@@ -4082,9 +6483,8 @@
           <w:lang w:val="en-US"/>
         </w:rPr>
       </w:pPr>
-    </w:p>
-    <w:p>
-      <w:pPr>
+      <w:proofErr w:type="spellStart"/>
+      <w:r>
         <w:rPr>
           <w:rFonts w:ascii="Courier New" w:hAnsi="Courier New" w:cs="Courier New"/>
           <w:color w:val="000000"/>
@@ -4092,7 +6492,9 @@
           <w:szCs w:val="18"/>
           <w:lang w:val="en-US"/>
         </w:rPr>
-      </w:pPr>
+        <w:t>std</w:t>
+      </w:r>
+      <w:proofErr w:type="spellEnd"/>
       <w:r>
         <w:rPr>
           <w:rFonts w:ascii="Courier New" w:hAnsi="Courier New" w:cs="Courier New"/>
@@ -4101,11 +6503,10 @@
           <w:szCs w:val="18"/>
           <w:lang w:val="en-US"/>
         </w:rPr>
-        <w:t>p1.reset(); //Memory is deleted.</w:t>
-      </w:r>
-    </w:p>
-    <w:p>
-      <w:pPr>
+        <w:t>::</w:t>
+      </w:r>
+      <w:proofErr w:type="spellStart"/>
+      <w:r>
         <w:rPr>
           <w:rFonts w:ascii="Courier New" w:hAnsi="Courier New" w:cs="Courier New"/>
           <w:color w:val="000000"/>
@@ -4113,10 +6514,10 @@
           <w:szCs w:val="18"/>
           <w:lang w:val="en-US"/>
         </w:rPr>
-      </w:pPr>
-    </w:p>
-    <w:p>
-      <w:pPr>
+        <w:t>shared_ptr</w:t>
+      </w:r>
+      <w:proofErr w:type="spellEnd"/>
+      <w:r>
         <w:rPr>
           <w:rFonts w:ascii="Courier New" w:hAnsi="Courier New" w:cs="Courier New"/>
           <w:color w:val="000000"/>
@@ -4124,7 +6525,9 @@
           <w:szCs w:val="18"/>
           <w:lang w:val="en-US"/>
         </w:rPr>
-      </w:pPr>
+        <w:t>&lt;</w:t>
+      </w:r>
+      <w:proofErr w:type="spellStart"/>
       <w:r>
         <w:rPr>
           <w:rFonts w:ascii="Courier New" w:hAnsi="Courier New" w:cs="Courier New"/>
@@ -4133,11 +6536,10 @@
           <w:szCs w:val="18"/>
           <w:lang w:val="en-US"/>
         </w:rPr>
-        <w:t>std::shared_ptr&lt;int&gt; p3 = wp1.lock(); //Memory is gone, so we get an empty shared_ptr.</w:t>
-      </w:r>
-    </w:p>
-    <w:p>
-      <w:pPr>
+        <w:t>int</w:t>
+      </w:r>
+      <w:proofErr w:type="spellEnd"/>
+      <w:r>
         <w:rPr>
           <w:rFonts w:ascii="Courier New" w:hAnsi="Courier New" w:cs="Courier New"/>
           <w:color w:val="000000"/>
@@ -4145,7 +6547,9 @@
           <w:szCs w:val="18"/>
           <w:lang w:val="en-US"/>
         </w:rPr>
-      </w:pPr>
+        <w:t xml:space="preserve">&gt; </w:t>
+      </w:r>
+      <w:proofErr w:type="gramStart"/>
       <w:r>
         <w:rPr>
           <w:rFonts w:ascii="Courier New" w:hAnsi="Courier New" w:cs="Courier New"/>
@@ -4154,11 +6558,10 @@
           <w:szCs w:val="18"/>
           <w:lang w:val="en-US"/>
         </w:rPr>
-        <w:t>if(p3)</w:t>
-      </w:r>
-    </w:p>
-    <w:p>
-      <w:pPr>
+        <w:t>p1(</w:t>
+      </w:r>
+      <w:proofErr w:type="gramEnd"/>
+      <w:r>
         <w:rPr>
           <w:rFonts w:ascii="Courier New" w:hAnsi="Courier New" w:cs="Courier New"/>
           <w:color w:val="000000"/>
@@ -4166,7 +6569,9 @@
           <w:szCs w:val="18"/>
           <w:lang w:val="en-US"/>
         </w:rPr>
-      </w:pPr>
+        <w:t xml:space="preserve">new </w:t>
+      </w:r>
+      <w:proofErr w:type="spellStart"/>
       <w:r>
         <w:rPr>
           <w:rFonts w:ascii="Courier New" w:hAnsi="Courier New" w:cs="Courier New"/>
@@ -4175,11 +6580,10 @@
           <w:szCs w:val="18"/>
           <w:lang w:val="en-US"/>
         </w:rPr>
-        <w:t>{</w:t>
-      </w:r>
-    </w:p>
-    <w:p>
-      <w:pPr>
+        <w:t>int</w:t>
+      </w:r>
+      <w:proofErr w:type="spellEnd"/>
+      <w:r>
         <w:rPr>
           <w:rFonts w:ascii="Courier New" w:hAnsi="Courier New" w:cs="Courier New"/>
           <w:color w:val="000000"/>
@@ -4187,8 +6591,11 @@
           <w:szCs w:val="18"/>
           <w:lang w:val="en-US"/>
         </w:rPr>
-      </w:pPr>
-      <w:r>
+        <w:t>(5));</w:t>
+      </w:r>
+    </w:p>
+    <w:p>
+      <w:pPr>
         <w:rPr>
           <w:rFonts w:ascii="Courier New" w:hAnsi="Courier New" w:cs="Courier New"/>
           <w:color w:val="000000"/>
@@ -4196,11 +6603,9 @@
           <w:szCs w:val="18"/>
           <w:lang w:val="en-US"/>
         </w:rPr>
-        <w:t xml:space="preserve">  //Will not execute this.</w:t>
-      </w:r>
-    </w:p>
-    <w:p>
-      <w:pPr>
+      </w:pPr>
+      <w:proofErr w:type="spellStart"/>
+      <w:r>
         <w:rPr>
           <w:rFonts w:ascii="Courier New" w:hAnsi="Courier New" w:cs="Courier New"/>
           <w:color w:val="000000"/>
@@ -4208,7 +6613,9 @@
           <w:szCs w:val="18"/>
           <w:lang w:val="en-US"/>
         </w:rPr>
-      </w:pPr>
+        <w:t>std</w:t>
+      </w:r>
+      <w:proofErr w:type="spellEnd"/>
       <w:r>
         <w:rPr>
           <w:rFonts w:ascii="Courier New" w:hAnsi="Courier New" w:cs="Courier New"/>
@@ -4217,6 +6624,601 @@
           <w:szCs w:val="18"/>
           <w:lang w:val="en-US"/>
         </w:rPr>
+        <w:t>::</w:t>
+      </w:r>
+      <w:proofErr w:type="spellStart"/>
+      <w:r>
+        <w:rPr>
+          <w:rFonts w:ascii="Courier New" w:hAnsi="Courier New" w:cs="Courier New"/>
+          <w:color w:val="000000"/>
+          <w:sz w:val="18"/>
+          <w:szCs w:val="18"/>
+          <w:lang w:val="en-US"/>
+        </w:rPr>
+        <w:t>weak_ptr</w:t>
+      </w:r>
+      <w:proofErr w:type="spellEnd"/>
+      <w:r>
+        <w:rPr>
+          <w:rFonts w:ascii="Courier New" w:hAnsi="Courier New" w:cs="Courier New"/>
+          <w:color w:val="000000"/>
+          <w:sz w:val="18"/>
+          <w:szCs w:val="18"/>
+          <w:lang w:val="en-US"/>
+        </w:rPr>
+        <w:t>&lt;</w:t>
+      </w:r>
+      <w:proofErr w:type="spellStart"/>
+      <w:r>
+        <w:rPr>
+          <w:rFonts w:ascii="Courier New" w:hAnsi="Courier New" w:cs="Courier New"/>
+          <w:color w:val="000000"/>
+          <w:sz w:val="18"/>
+          <w:szCs w:val="18"/>
+          <w:lang w:val="en-US"/>
+        </w:rPr>
+        <w:t>int</w:t>
+      </w:r>
+      <w:proofErr w:type="spellEnd"/>
+      <w:r>
+        <w:rPr>
+          <w:rFonts w:ascii="Courier New" w:hAnsi="Courier New" w:cs="Courier New"/>
+          <w:color w:val="000000"/>
+          <w:sz w:val="18"/>
+          <w:szCs w:val="18"/>
+          <w:lang w:val="en-US"/>
+        </w:rPr>
+        <w:t>&gt; wp1 = p1; //p1 owns the memory.</w:t>
+      </w:r>
+    </w:p>
+    <w:p>
+      <w:pPr>
+        <w:rPr>
+          <w:rFonts w:ascii="Courier New" w:hAnsi="Courier New" w:cs="Courier New"/>
+          <w:color w:val="000000"/>
+          <w:sz w:val="18"/>
+          <w:szCs w:val="18"/>
+          <w:lang w:val="en-US"/>
+        </w:rPr>
+      </w:pPr>
+      <w:r>
+        <w:rPr>
+          <w:rFonts w:ascii="Courier New" w:hAnsi="Courier New" w:cs="Courier New"/>
+          <w:color w:val="000000"/>
+          <w:sz w:val="18"/>
+          <w:szCs w:val="18"/>
+          <w:lang w:val="en-US"/>
+        </w:rPr>
+        <w:t>{</w:t>
+      </w:r>
+    </w:p>
+    <w:p>
+      <w:pPr>
+        <w:rPr>
+          <w:rFonts w:ascii="Courier New" w:hAnsi="Courier New" w:cs="Courier New"/>
+          <w:color w:val="000000"/>
+          <w:sz w:val="18"/>
+          <w:szCs w:val="18"/>
+          <w:lang w:val="en-US"/>
+        </w:rPr>
+      </w:pPr>
+      <w:r>
+        <w:rPr>
+          <w:rFonts w:ascii="Courier New" w:hAnsi="Courier New" w:cs="Courier New"/>
+          <w:color w:val="000000"/>
+          <w:sz w:val="18"/>
+          <w:szCs w:val="18"/>
+          <w:lang w:val="en-US"/>
+        </w:rPr>
+        <w:t xml:space="preserve">  </w:t>
+      </w:r>
+      <w:proofErr w:type="spellStart"/>
+      <w:r>
+        <w:rPr>
+          <w:rFonts w:ascii="Courier New" w:hAnsi="Courier New" w:cs="Courier New"/>
+          <w:color w:val="000000"/>
+          <w:sz w:val="18"/>
+          <w:szCs w:val="18"/>
+          <w:lang w:val="en-US"/>
+        </w:rPr>
+        <w:t>std</w:t>
+      </w:r>
+      <w:proofErr w:type="spellEnd"/>
+      <w:r>
+        <w:rPr>
+          <w:rFonts w:ascii="Courier New" w:hAnsi="Courier New" w:cs="Courier New"/>
+          <w:color w:val="000000"/>
+          <w:sz w:val="18"/>
+          <w:szCs w:val="18"/>
+          <w:lang w:val="en-US"/>
+        </w:rPr>
+        <w:t>::</w:t>
+      </w:r>
+      <w:proofErr w:type="spellStart"/>
+      <w:r>
+        <w:rPr>
+          <w:rFonts w:ascii="Courier New" w:hAnsi="Courier New" w:cs="Courier New"/>
+          <w:color w:val="000000"/>
+          <w:sz w:val="18"/>
+          <w:szCs w:val="18"/>
+          <w:lang w:val="en-US"/>
+        </w:rPr>
+        <w:t>shared_ptr</w:t>
+      </w:r>
+      <w:proofErr w:type="spellEnd"/>
+      <w:r>
+        <w:rPr>
+          <w:rFonts w:ascii="Courier New" w:hAnsi="Courier New" w:cs="Courier New"/>
+          <w:color w:val="000000"/>
+          <w:sz w:val="18"/>
+          <w:szCs w:val="18"/>
+          <w:lang w:val="en-US"/>
+        </w:rPr>
+        <w:t>&lt;</w:t>
+      </w:r>
+      <w:proofErr w:type="spellStart"/>
+      <w:r>
+        <w:rPr>
+          <w:rFonts w:ascii="Courier New" w:hAnsi="Courier New" w:cs="Courier New"/>
+          <w:color w:val="000000"/>
+          <w:sz w:val="18"/>
+          <w:szCs w:val="18"/>
+          <w:lang w:val="en-US"/>
+        </w:rPr>
+        <w:t>int</w:t>
+      </w:r>
+      <w:proofErr w:type="spellEnd"/>
+      <w:r>
+        <w:rPr>
+          <w:rFonts w:ascii="Courier New" w:hAnsi="Courier New" w:cs="Courier New"/>
+          <w:color w:val="000000"/>
+          <w:sz w:val="18"/>
+          <w:szCs w:val="18"/>
+          <w:lang w:val="en-US"/>
+        </w:rPr>
+        <w:t xml:space="preserve">&gt; p2 = </w:t>
+      </w:r>
+      <w:proofErr w:type="gramStart"/>
+      <w:r>
+        <w:rPr>
+          <w:rFonts w:ascii="Courier New" w:hAnsi="Courier New" w:cs="Courier New"/>
+          <w:color w:val="000000"/>
+          <w:sz w:val="18"/>
+          <w:szCs w:val="18"/>
+          <w:lang w:val="en-US"/>
+        </w:rPr>
+        <w:t>wp1.lock(</w:t>
+      </w:r>
+      <w:proofErr w:type="gramEnd"/>
+      <w:r>
+        <w:rPr>
+          <w:rFonts w:ascii="Courier New" w:hAnsi="Courier New" w:cs="Courier New"/>
+          <w:color w:val="000000"/>
+          <w:sz w:val="18"/>
+          <w:szCs w:val="18"/>
+          <w:lang w:val="en-US"/>
+        </w:rPr>
+        <w:t>); //Now p1 and p2 own the memory.</w:t>
+      </w:r>
+    </w:p>
+    <w:p>
+      <w:pPr>
+        <w:rPr>
+          <w:rFonts w:ascii="Courier New" w:hAnsi="Courier New" w:cs="Courier New"/>
+          <w:color w:val="000000"/>
+          <w:sz w:val="18"/>
+          <w:szCs w:val="18"/>
+          <w:lang w:val="en-US"/>
+        </w:rPr>
+      </w:pPr>
+      <w:r>
+        <w:rPr>
+          <w:rFonts w:ascii="Courier New" w:hAnsi="Courier New" w:cs="Courier New"/>
+          <w:color w:val="000000"/>
+          <w:sz w:val="18"/>
+          <w:szCs w:val="18"/>
+          <w:lang w:val="en-US"/>
+        </w:rPr>
+        <w:t xml:space="preserve">  </w:t>
+      </w:r>
+      <w:proofErr w:type="gramStart"/>
+      <w:r>
+        <w:rPr>
+          <w:rFonts w:ascii="Courier New" w:hAnsi="Courier New" w:cs="Courier New"/>
+          <w:color w:val="000000"/>
+          <w:sz w:val="18"/>
+          <w:szCs w:val="18"/>
+          <w:lang w:val="en-US"/>
+        </w:rPr>
+        <w:t>if(</w:t>
+      </w:r>
+      <w:proofErr w:type="gramEnd"/>
+      <w:r>
+        <w:rPr>
+          <w:rFonts w:ascii="Courier New" w:hAnsi="Courier New" w:cs="Courier New"/>
+          <w:color w:val="000000"/>
+          <w:sz w:val="18"/>
+          <w:szCs w:val="18"/>
+          <w:lang w:val="en-US"/>
+        </w:rPr>
+        <w:t>p2) // As p2 is initialized from a weak pointer, you have to check if the memory still exists!</w:t>
+      </w:r>
+    </w:p>
+    <w:p>
+      <w:pPr>
+        <w:rPr>
+          <w:rFonts w:ascii="Courier New" w:hAnsi="Courier New" w:cs="Courier New"/>
+          <w:color w:val="000000"/>
+          <w:sz w:val="18"/>
+          <w:szCs w:val="18"/>
+          <w:lang w:val="en-US"/>
+        </w:rPr>
+      </w:pPr>
+      <w:r>
+        <w:rPr>
+          <w:rFonts w:ascii="Courier New" w:hAnsi="Courier New" w:cs="Courier New"/>
+          <w:color w:val="000000"/>
+          <w:sz w:val="18"/>
+          <w:szCs w:val="18"/>
+          <w:lang w:val="en-US"/>
+        </w:rPr>
+        <w:t xml:space="preserve">  {</w:t>
+      </w:r>
+    </w:p>
+    <w:p>
+      <w:pPr>
+        <w:rPr>
+          <w:rFonts w:ascii="Courier New" w:hAnsi="Courier New" w:cs="Courier New"/>
+          <w:color w:val="000000"/>
+          <w:sz w:val="18"/>
+          <w:szCs w:val="18"/>
+          <w:lang w:val="en-US"/>
+        </w:rPr>
+      </w:pPr>
+      <w:r>
+        <w:rPr>
+          <w:rFonts w:ascii="Courier New" w:hAnsi="Courier New" w:cs="Courier New"/>
+          <w:color w:val="000000"/>
+          <w:sz w:val="18"/>
+          <w:szCs w:val="18"/>
+          <w:lang w:val="en-US"/>
+        </w:rPr>
+        <w:t xml:space="preserve">    //Do something with p2</w:t>
+      </w:r>
+    </w:p>
+    <w:p>
+      <w:pPr>
+        <w:rPr>
+          <w:rFonts w:ascii="Courier New" w:hAnsi="Courier New" w:cs="Courier New"/>
+          <w:color w:val="000000"/>
+          <w:sz w:val="18"/>
+          <w:szCs w:val="18"/>
+          <w:lang w:val="en-US"/>
+        </w:rPr>
+      </w:pPr>
+      <w:r>
+        <w:rPr>
+          <w:rFonts w:ascii="Courier New" w:hAnsi="Courier New" w:cs="Courier New"/>
+          <w:color w:val="000000"/>
+          <w:sz w:val="18"/>
+          <w:szCs w:val="18"/>
+          <w:lang w:val="en-US"/>
+        </w:rPr>
+        <w:t xml:space="preserve">  }</w:t>
+      </w:r>
+    </w:p>
+    <w:p>
+      <w:pPr>
+        <w:rPr>
+          <w:rFonts w:ascii="Courier New" w:hAnsi="Courier New" w:cs="Courier New"/>
+          <w:color w:val="000000"/>
+          <w:sz w:val="18"/>
+          <w:szCs w:val="18"/>
+          <w:lang w:val="en-US"/>
+        </w:rPr>
+      </w:pPr>
+      <w:r>
+        <w:rPr>
+          <w:rFonts w:ascii="Courier New" w:hAnsi="Courier New" w:cs="Courier New"/>
+          <w:color w:val="000000"/>
+          <w:sz w:val="18"/>
+          <w:szCs w:val="18"/>
+          <w:lang w:val="en-US"/>
+        </w:rPr>
+        <w:t>} //p2 is destroyed. Memory is owned by p1.</w:t>
+      </w:r>
+    </w:p>
+    <w:p>
+      <w:pPr>
+        <w:rPr>
+          <w:rFonts w:ascii="Courier New" w:hAnsi="Courier New" w:cs="Courier New"/>
+          <w:color w:val="000000"/>
+          <w:sz w:val="18"/>
+          <w:szCs w:val="18"/>
+          <w:lang w:val="en-US"/>
+        </w:rPr>
+      </w:pPr>
+    </w:p>
+    <w:p>
+      <w:pPr>
+        <w:rPr>
+          <w:rFonts w:ascii="Courier New" w:hAnsi="Courier New" w:cs="Courier New"/>
+          <w:color w:val="000000"/>
+          <w:sz w:val="18"/>
+          <w:szCs w:val="18"/>
+          <w:lang w:val="en-US"/>
+        </w:rPr>
+      </w:pPr>
+      <w:proofErr w:type="gramStart"/>
+      <w:r>
+        <w:rPr>
+          <w:rFonts w:ascii="Courier New" w:hAnsi="Courier New" w:cs="Courier New"/>
+          <w:color w:val="000000"/>
+          <w:sz w:val="18"/>
+          <w:szCs w:val="18"/>
+          <w:lang w:val="en-US"/>
+        </w:rPr>
+        <w:t>p1.reset(</w:t>
+      </w:r>
+      <w:proofErr w:type="gramEnd"/>
+      <w:r>
+        <w:rPr>
+          <w:rFonts w:ascii="Courier New" w:hAnsi="Courier New" w:cs="Courier New"/>
+          <w:color w:val="000000"/>
+          <w:sz w:val="18"/>
+          <w:szCs w:val="18"/>
+          <w:lang w:val="en-US"/>
+        </w:rPr>
+        <w:t>); //Memory is deleted.</w:t>
+      </w:r>
+    </w:p>
+    <w:p>
+      <w:pPr>
+        <w:rPr>
+          <w:rFonts w:ascii="Courier New" w:hAnsi="Courier New" w:cs="Courier New"/>
+          <w:color w:val="000000"/>
+          <w:sz w:val="18"/>
+          <w:szCs w:val="18"/>
+          <w:lang w:val="en-US"/>
+        </w:rPr>
+      </w:pPr>
+    </w:p>
+    <w:p>
+      <w:pPr>
+        <w:rPr>
+          <w:rFonts w:ascii="Courier New" w:hAnsi="Courier New" w:cs="Courier New"/>
+          <w:color w:val="000000"/>
+          <w:sz w:val="18"/>
+          <w:szCs w:val="18"/>
+          <w:lang w:val="en-US"/>
+        </w:rPr>
+      </w:pPr>
+      <w:proofErr w:type="spellStart"/>
+      <w:r>
+        <w:rPr>
+          <w:rFonts w:ascii="Courier New" w:hAnsi="Courier New" w:cs="Courier New"/>
+          <w:color w:val="000000"/>
+          <w:sz w:val="18"/>
+          <w:szCs w:val="18"/>
+          <w:lang w:val="en-US"/>
+        </w:rPr>
+        <w:t>std</w:t>
+      </w:r>
+      <w:proofErr w:type="spellEnd"/>
+      <w:r>
+        <w:rPr>
+          <w:rFonts w:ascii="Courier New" w:hAnsi="Courier New" w:cs="Courier New"/>
+          <w:color w:val="000000"/>
+          <w:sz w:val="18"/>
+          <w:szCs w:val="18"/>
+          <w:lang w:val="en-US"/>
+        </w:rPr>
+        <w:t>::</w:t>
+      </w:r>
+      <w:proofErr w:type="spellStart"/>
+      <w:r>
+        <w:rPr>
+          <w:rFonts w:ascii="Courier New" w:hAnsi="Courier New" w:cs="Courier New"/>
+          <w:color w:val="000000"/>
+          <w:sz w:val="18"/>
+          <w:szCs w:val="18"/>
+          <w:lang w:val="en-US"/>
+        </w:rPr>
+        <w:t>shared_ptr</w:t>
+      </w:r>
+      <w:proofErr w:type="spellEnd"/>
+      <w:r>
+        <w:rPr>
+          <w:rFonts w:ascii="Courier New" w:hAnsi="Courier New" w:cs="Courier New"/>
+          <w:color w:val="000000"/>
+          <w:sz w:val="18"/>
+          <w:szCs w:val="18"/>
+          <w:lang w:val="en-US"/>
+        </w:rPr>
+        <w:t>&lt;</w:t>
+      </w:r>
+      <w:proofErr w:type="spellStart"/>
+      <w:r>
+        <w:rPr>
+          <w:rFonts w:ascii="Courier New" w:hAnsi="Courier New" w:cs="Courier New"/>
+          <w:color w:val="000000"/>
+          <w:sz w:val="18"/>
+          <w:szCs w:val="18"/>
+          <w:lang w:val="en-US"/>
+        </w:rPr>
+        <w:t>int</w:t>
+      </w:r>
+      <w:proofErr w:type="spellEnd"/>
+      <w:r>
+        <w:rPr>
+          <w:rFonts w:ascii="Courier New" w:hAnsi="Courier New" w:cs="Courier New"/>
+          <w:color w:val="000000"/>
+          <w:sz w:val="18"/>
+          <w:szCs w:val="18"/>
+          <w:lang w:val="en-US"/>
+        </w:rPr>
+        <w:t xml:space="preserve">&gt; p3 = </w:t>
+      </w:r>
+      <w:proofErr w:type="gramStart"/>
+      <w:r>
+        <w:rPr>
+          <w:rFonts w:ascii="Courier New" w:hAnsi="Courier New" w:cs="Courier New"/>
+          <w:color w:val="000000"/>
+          <w:sz w:val="18"/>
+          <w:szCs w:val="18"/>
+          <w:lang w:val="en-US"/>
+        </w:rPr>
+        <w:t>wp1.lock(</w:t>
+      </w:r>
+      <w:proofErr w:type="gramEnd"/>
+      <w:r>
+        <w:rPr>
+          <w:rFonts w:ascii="Courier New" w:hAnsi="Courier New" w:cs="Courier New"/>
+          <w:color w:val="000000"/>
+          <w:sz w:val="18"/>
+          <w:szCs w:val="18"/>
+          <w:lang w:val="en-US"/>
+        </w:rPr>
+        <w:t xml:space="preserve">); //Memory is gone, so we get an empty </w:t>
+      </w:r>
+      <w:proofErr w:type="spellStart"/>
+      <w:r>
+        <w:rPr>
+          <w:rFonts w:ascii="Courier New" w:hAnsi="Courier New" w:cs="Courier New"/>
+          <w:color w:val="000000"/>
+          <w:sz w:val="18"/>
+          <w:szCs w:val="18"/>
+          <w:lang w:val="en-US"/>
+        </w:rPr>
+        <w:t>shared_ptr</w:t>
+      </w:r>
+      <w:proofErr w:type="spellEnd"/>
+      <w:r>
+        <w:rPr>
+          <w:rFonts w:ascii="Courier New" w:hAnsi="Courier New" w:cs="Courier New"/>
+          <w:color w:val="000000"/>
+          <w:sz w:val="18"/>
+          <w:szCs w:val="18"/>
+          <w:lang w:val="en-US"/>
+        </w:rPr>
+        <w:t>.</w:t>
+      </w:r>
+    </w:p>
+    <w:p>
+      <w:pPr>
+        <w:rPr>
+          <w:rFonts w:ascii="Courier New" w:hAnsi="Courier New" w:cs="Courier New"/>
+          <w:color w:val="000000"/>
+          <w:sz w:val="18"/>
+          <w:szCs w:val="18"/>
+          <w:lang w:val="en-US"/>
+        </w:rPr>
+      </w:pPr>
+      <w:proofErr w:type="gramStart"/>
+      <w:r>
+        <w:rPr>
+          <w:rFonts w:ascii="Courier New" w:hAnsi="Courier New" w:cs="Courier New"/>
+          <w:color w:val="000000"/>
+          <w:sz w:val="18"/>
+          <w:szCs w:val="18"/>
+          <w:lang w:val="en-US"/>
+        </w:rPr>
+        <w:t>if(</w:t>
+      </w:r>
+      <w:proofErr w:type="gramEnd"/>
+      <w:r>
+        <w:rPr>
+          <w:rFonts w:ascii="Courier New" w:hAnsi="Courier New" w:cs="Courier New"/>
+          <w:color w:val="000000"/>
+          <w:sz w:val="18"/>
+          <w:szCs w:val="18"/>
+          <w:lang w:val="en-US"/>
+        </w:rPr>
+        <w:t>p3)</w:t>
+      </w:r>
+    </w:p>
+    <w:p>
+      <w:pPr>
+        <w:rPr>
+          <w:rFonts w:ascii="Courier New" w:hAnsi="Courier New" w:cs="Courier New"/>
+          <w:color w:val="000000"/>
+          <w:sz w:val="18"/>
+          <w:szCs w:val="18"/>
+          <w:lang w:val="en-US"/>
+        </w:rPr>
+      </w:pPr>
+      <w:r>
+        <w:rPr>
+          <w:rFonts w:ascii="Courier New" w:hAnsi="Courier New" w:cs="Courier New"/>
+          <w:color w:val="000000"/>
+          <w:sz w:val="18"/>
+          <w:szCs w:val="18"/>
+          <w:lang w:val="en-US"/>
+        </w:rPr>
+        <w:t>{</w:t>
+      </w:r>
+    </w:p>
+    <w:p>
+      <w:pPr>
+        <w:rPr>
+          <w:rFonts w:ascii="Courier New" w:hAnsi="Courier New" w:cs="Courier New"/>
+          <w:color w:val="000000"/>
+          <w:sz w:val="18"/>
+          <w:szCs w:val="18"/>
+          <w:lang w:val="en-US"/>
+        </w:rPr>
+      </w:pPr>
+      <w:r>
+        <w:rPr>
+          <w:rFonts w:ascii="Courier New" w:hAnsi="Courier New" w:cs="Courier New"/>
+          <w:color w:val="000000"/>
+          <w:sz w:val="18"/>
+          <w:szCs w:val="18"/>
+          <w:lang w:val="en-US"/>
+        </w:rPr>
+        <w:t xml:space="preserve">  //Will not </w:t>
+      </w:r>
+      <w:proofErr w:type="gramStart"/>
+      <w:r>
+        <w:rPr>
+          <w:rFonts w:ascii="Courier New" w:hAnsi="Courier New" w:cs="Courier New"/>
+          <w:color w:val="000000"/>
+          <w:sz w:val="18"/>
+          <w:szCs w:val="18"/>
+          <w:lang w:val="en-US"/>
+        </w:rPr>
+        <w:t>execute</w:t>
+      </w:r>
+      <w:proofErr w:type="gramEnd"/>
+      <w:r>
+        <w:rPr>
+          <w:rFonts w:ascii="Courier New" w:hAnsi="Courier New" w:cs="Courier New"/>
+          <w:color w:val="000000"/>
+          <w:sz w:val="18"/>
+          <w:szCs w:val="18"/>
+          <w:lang w:val="en-US"/>
+        </w:rPr>
+        <w:t xml:space="preserve"> this.</w:t>
+      </w:r>
+    </w:p>
+    <w:p>
+      <w:pPr>
+        <w:rPr>
+          <w:rFonts w:ascii="Courier New" w:hAnsi="Courier New" w:cs="Courier New"/>
+          <w:color w:val="000000"/>
+          <w:sz w:val="18"/>
+          <w:szCs w:val="18"/>
+          <w:lang w:val="en-US"/>
+        </w:rPr>
+      </w:pPr>
+      <w:r>
+        <w:rPr>
+          <w:rFonts w:ascii="Courier New" w:hAnsi="Courier New" w:cs="Courier New"/>
+          <w:color w:val="000000"/>
+          <w:sz w:val="18"/>
+          <w:szCs w:val="18"/>
+          <w:lang w:val="en-US"/>
+        </w:rPr>
         <w:t>}</w:t>
       </w:r>
     </w:p>
@@ -4299,7 +7301,27 @@
           <w:u w:val="single"/>
           <w:lang w:val="en-US"/>
         </w:rPr>
-        <w:t>Sample smart_ptr class</w:t>
+        <w:t xml:space="preserve">Sample </w:t>
+      </w:r>
+      <w:proofErr w:type="spellStart"/>
+      <w:r>
+        <w:rPr>
+          <w:rFonts w:ascii="Arial" w:hAnsi="Arial" w:cs="Arial"/>
+          <w:color w:val="0070C0"/>
+          <w:u w:val="single"/>
+          <w:lang w:val="en-US"/>
+        </w:rPr>
+        <w:t>smart_ptr</w:t>
+      </w:r>
+      <w:proofErr w:type="spellEnd"/>
+      <w:r>
+        <w:rPr>
+          <w:rFonts w:ascii="Arial" w:hAnsi="Arial" w:cs="Arial"/>
+          <w:color w:val="0070C0"/>
+          <w:u w:val="single"/>
+          <w:lang w:val="en-US"/>
+        </w:rPr>
+        <w:t xml:space="preserve"> class</w:t>
       </w:r>
     </w:p>
     <w:p>
@@ -4354,6 +7376,7 @@
           <w:lang w:val="en-US" w:eastAsia="fr-FR" w:bidi="hi-IN"/>
         </w:rPr>
       </w:pPr>
+      <w:proofErr w:type="gramStart"/>
       <w:r>
         <w:rPr>
           <w:rFonts w:ascii="Courier New" w:eastAsia="Times New Roman" w:hAnsi="Courier New" w:cs="Courier New"/>
@@ -4364,6 +7387,7 @@
         </w:rPr>
         <w:t>template</w:t>
       </w:r>
+      <w:proofErr w:type="gramEnd"/>
       <w:r>
         <w:rPr>
           <w:rFonts w:ascii="Times New Roman" w:eastAsia="Times New Roman" w:hAnsi="Times New Roman" w:cs="Times New Roman"/>
@@ -4416,6 +7440,7 @@
           <w:lang w:val="en-US" w:eastAsia="fr-FR" w:bidi="hi-IN"/>
         </w:rPr>
       </w:pPr>
+      <w:proofErr w:type="gramStart"/>
       <w:r>
         <w:rPr>
           <w:rFonts w:ascii="Courier New" w:eastAsia="Times New Roman" w:hAnsi="Courier New" w:cs="Courier New"/>
@@ -4426,6 +7451,7 @@
         </w:rPr>
         <w:t>class</w:t>
       </w:r>
+      <w:proofErr w:type="gramEnd"/>
       <w:r>
         <w:rPr>
           <w:rFonts w:ascii="Times New Roman" w:eastAsia="Times New Roman" w:hAnsi="Times New Roman" w:cs="Times New Roman"/>
@@ -4436,6 +7462,7 @@
         </w:rPr>
         <w:t xml:space="preserve"> </w:t>
       </w:r>
+      <w:proofErr w:type="spellStart"/>
       <w:r>
         <w:rPr>
           <w:rFonts w:ascii="Courier New" w:eastAsia="Times New Roman" w:hAnsi="Courier New" w:cs="Courier New"/>
@@ -4446,6 +7473,7 @@
         </w:rPr>
         <w:t>SmartPtr</w:t>
       </w:r>
+      <w:proofErr w:type="spellEnd"/>
     </w:p>
     <w:p>
       <w:pPr>
@@ -4488,7 +7516,51 @@
           <w:szCs w:val="20"/>
           <w:lang w:val="en-US" w:eastAsia="fr-FR" w:bidi="hi-IN"/>
         </w:rPr>
-        <w:t>   T *ptr;  // Actual pointer</w:t>
+        <w:t>   T *</w:t>
+      </w:r>
+      <w:proofErr w:type="spellStart"/>
+      <w:r>
+        <w:rPr>
+          <w:rFonts w:ascii="Courier New" w:eastAsia="Times New Roman" w:hAnsi="Courier New" w:cs="Courier New"/>
+          <w:color w:val="000000"/>
+          <w:sz w:val="20"/>
+          <w:szCs w:val="20"/>
+          <w:lang w:val="en-US" w:eastAsia="fr-FR" w:bidi="hi-IN"/>
+        </w:rPr>
+        <w:t>ptr</w:t>
+      </w:r>
+      <w:proofErr w:type="spellEnd"/>
+      <w:r>
+        <w:rPr>
+          <w:rFonts w:ascii="Courier New" w:eastAsia="Times New Roman" w:hAnsi="Courier New" w:cs="Courier New"/>
+          <w:color w:val="000000"/>
+          <w:sz w:val="20"/>
+          <w:szCs w:val="20"/>
+          <w:lang w:val="en-US" w:eastAsia="fr-FR" w:bidi="hi-IN"/>
+        </w:rPr>
+        <w:t>;</w:t>
+      </w:r>
+      <w:proofErr w:type="gramStart"/>
+      <w:r>
+        <w:rPr>
+          <w:rFonts w:ascii="Courier New" w:eastAsia="Times New Roman" w:hAnsi="Courier New" w:cs="Courier New"/>
+          <w:color w:val="000000"/>
+          <w:sz w:val="20"/>
+          <w:szCs w:val="20"/>
+          <w:lang w:val="en-US" w:eastAsia="fr-FR" w:bidi="hi-IN"/>
+        </w:rPr>
+        <w:t>  /</w:t>
+      </w:r>
+      <w:proofErr w:type="gramEnd"/>
+      <w:r>
+        <w:rPr>
+          <w:rFonts w:ascii="Courier New" w:eastAsia="Times New Roman" w:hAnsi="Courier New" w:cs="Courier New"/>
+          <w:color w:val="000000"/>
+          <w:sz w:val="20"/>
+          <w:szCs w:val="20"/>
+          <w:lang w:val="en-US" w:eastAsia="fr-FR" w:bidi="hi-IN"/>
+        </w:rPr>
+        <w:t>/ Actual pointer</w:t>
       </w:r>
     </w:p>
     <w:p>
@@ -4502,6 +7574,7 @@
           <w:lang w:val="en-US" w:eastAsia="fr-FR" w:bidi="hi-IN"/>
         </w:rPr>
       </w:pPr>
+      <w:proofErr w:type="gramStart"/>
       <w:r>
         <w:rPr>
           <w:rFonts w:ascii="Courier New" w:eastAsia="Times New Roman" w:hAnsi="Courier New" w:cs="Courier New"/>
@@ -4510,7 +7583,18 @@
           <w:szCs w:val="20"/>
           <w:lang w:val="en-US" w:eastAsia="fr-FR" w:bidi="hi-IN"/>
         </w:rPr>
-        <w:t>public:</w:t>
+        <w:t>public</w:t>
+      </w:r>
+      <w:proofErr w:type="gramEnd"/>
+      <w:r>
+        <w:rPr>
+          <w:rFonts w:ascii="Courier New" w:eastAsia="Times New Roman" w:hAnsi="Courier New" w:cs="Courier New"/>
+          <w:color w:val="000000"/>
+          <w:sz w:val="20"/>
+          <w:szCs w:val="20"/>
+          <w:lang w:val="en-US" w:eastAsia="fr-FR" w:bidi="hi-IN"/>
+        </w:rPr>
+        <w:t>:</w:t>
       </w:r>
     </w:p>
     <w:p>
@@ -4556,6 +7640,7 @@
         </w:rPr>
         <w:t>   </w:t>
       </w:r>
+      <w:proofErr w:type="gramStart"/>
       <w:r>
         <w:rPr>
           <w:rFonts w:ascii="Courier New" w:eastAsia="Times New Roman" w:hAnsi="Courier New" w:cs="Courier New"/>
@@ -4566,6 +7651,7 @@
         </w:rPr>
         <w:t>explicit</w:t>
       </w:r>
+      <w:proofErr w:type="gramEnd"/>
       <w:r>
         <w:rPr>
           <w:rFonts w:ascii="Times New Roman" w:eastAsia="Times New Roman" w:hAnsi="Times New Roman" w:cs="Times New Roman"/>
@@ -4576,6 +7662,7 @@
         </w:rPr>
         <w:t xml:space="preserve"> </w:t>
       </w:r>
+      <w:proofErr w:type="spellStart"/>
       <w:r>
         <w:rPr>
           <w:rFonts w:ascii="Courier New" w:eastAsia="Times New Roman" w:hAnsi="Courier New" w:cs="Courier New"/>
@@ -4584,7 +7671,40 @@
           <w:szCs w:val="20"/>
           <w:lang w:val="en-US" w:eastAsia="fr-FR" w:bidi="hi-IN"/>
         </w:rPr>
-        <w:t>SmartPtr(T *p = NULL) { ptr = p; }</w:t>
+        <w:t>SmartPtr</w:t>
+      </w:r>
+      <w:proofErr w:type="spellEnd"/>
+      <w:r>
+        <w:rPr>
+          <w:rFonts w:ascii="Courier New" w:eastAsia="Times New Roman" w:hAnsi="Courier New" w:cs="Courier New"/>
+          <w:color w:val="000000"/>
+          <w:sz w:val="20"/>
+          <w:szCs w:val="20"/>
+          <w:lang w:val="en-US" w:eastAsia="fr-FR" w:bidi="hi-IN"/>
+        </w:rPr>
+        <w:t xml:space="preserve">(T *p = NULL) { </w:t>
+      </w:r>
+      <w:proofErr w:type="spellStart"/>
+      <w:r>
+        <w:rPr>
+          <w:rFonts w:ascii="Courier New" w:eastAsia="Times New Roman" w:hAnsi="Courier New" w:cs="Courier New"/>
+          <w:color w:val="000000"/>
+          <w:sz w:val="20"/>
+          <w:szCs w:val="20"/>
+          <w:lang w:val="en-US" w:eastAsia="fr-FR" w:bidi="hi-IN"/>
+        </w:rPr>
+        <w:t>ptr</w:t>
+      </w:r>
+      <w:proofErr w:type="spellEnd"/>
+      <w:r>
+        <w:rPr>
+          <w:rFonts w:ascii="Courier New" w:eastAsia="Times New Roman" w:hAnsi="Courier New" w:cs="Courier New"/>
+          <w:color w:val="000000"/>
+          <w:sz w:val="20"/>
+          <w:szCs w:val="20"/>
+          <w:lang w:val="en-US" w:eastAsia="fr-FR" w:bidi="hi-IN"/>
+        </w:rPr>
+        <w:t xml:space="preserve"> = p; }</w:t>
       </w:r>
     </w:p>
     <w:p>
@@ -4660,7 +7780,63 @@
           <w:szCs w:val="20"/>
           <w:lang w:val="en-US" w:eastAsia="fr-FR" w:bidi="hi-IN"/>
         </w:rPr>
-        <w:t>   ~SmartPtr() { delete(ptr); }</w:t>
+        <w:t>   ~</w:t>
+      </w:r>
+      <w:proofErr w:type="spellStart"/>
+      <w:proofErr w:type="gramStart"/>
+      <w:r>
+        <w:rPr>
+          <w:rFonts w:ascii="Courier New" w:eastAsia="Times New Roman" w:hAnsi="Courier New" w:cs="Courier New"/>
+          <w:color w:val="000000"/>
+          <w:sz w:val="20"/>
+          <w:szCs w:val="20"/>
+          <w:lang w:val="en-US" w:eastAsia="fr-FR" w:bidi="hi-IN"/>
+        </w:rPr>
+        <w:t>SmartPtr</w:t>
+      </w:r>
+      <w:proofErr w:type="spellEnd"/>
+      <w:r>
+        <w:rPr>
+          <w:rFonts w:ascii="Courier New" w:eastAsia="Times New Roman" w:hAnsi="Courier New" w:cs="Courier New"/>
+          <w:color w:val="000000"/>
+          <w:sz w:val="20"/>
+          <w:szCs w:val="20"/>
+          <w:lang w:val="en-US" w:eastAsia="fr-FR" w:bidi="hi-IN"/>
+        </w:rPr>
+        <w:t>(</w:t>
+      </w:r>
+      <w:proofErr w:type="gramEnd"/>
+      <w:r>
+        <w:rPr>
+          <w:rFonts w:ascii="Courier New" w:eastAsia="Times New Roman" w:hAnsi="Courier New" w:cs="Courier New"/>
+          <w:color w:val="000000"/>
+          <w:sz w:val="20"/>
+          <w:szCs w:val="20"/>
+          <w:lang w:val="en-US" w:eastAsia="fr-FR" w:bidi="hi-IN"/>
+        </w:rPr>
+        <w:t>) { delete(</w:t>
+      </w:r>
+      <w:proofErr w:type="spellStart"/>
+      <w:r>
+        <w:rPr>
+          <w:rFonts w:ascii="Courier New" w:eastAsia="Times New Roman" w:hAnsi="Courier New" w:cs="Courier New"/>
+          <w:color w:val="000000"/>
+          <w:sz w:val="20"/>
+          <w:szCs w:val="20"/>
+          <w:lang w:val="en-US" w:eastAsia="fr-FR" w:bidi="hi-IN"/>
+        </w:rPr>
+        <w:t>ptr</w:t>
+      </w:r>
+      <w:proofErr w:type="spellEnd"/>
+      <w:r>
+        <w:rPr>
+          <w:rFonts w:ascii="Courier New" w:eastAsia="Times New Roman" w:hAnsi="Courier New" w:cs="Courier New"/>
+          <w:color w:val="000000"/>
+          <w:sz w:val="20"/>
+          <w:szCs w:val="20"/>
+          <w:lang w:val="en-US" w:eastAsia="fr-FR" w:bidi="hi-IN"/>
+        </w:rPr>
+        <w:t>); }</w:t>
       </w:r>
     </w:p>
     <w:p>
@@ -4726,8 +7902,9 @@
           <w:szCs w:val="20"/>
           <w:lang w:val="en-US" w:eastAsia="fr-FR" w:bidi="hi-IN"/>
         </w:rPr>
-        <w:t>   T &amp; operator * () {</w:t>
-      </w:r>
+        <w:t xml:space="preserve">   T &amp; operator * () </w:t>
+      </w:r>
+      <w:proofErr w:type="gramStart"/>
       <w:r>
         <w:rPr>
           <w:rFonts w:ascii="Courier New" w:eastAsia="Times New Roman" w:hAnsi="Courier New" w:cs="Courier New"/>
@@ -4736,6 +7913,16 @@
           <w:szCs w:val="20"/>
           <w:lang w:val="en-US" w:eastAsia="fr-FR" w:bidi="hi-IN"/>
         </w:rPr>
+        <w:t>{</w:t>
+      </w:r>
+      <w:r>
+        <w:rPr>
+          <w:rFonts w:ascii="Courier New" w:eastAsia="Times New Roman" w:hAnsi="Courier New" w:cs="Courier New"/>
+          <w:color w:val="000000"/>
+          <w:sz w:val="20"/>
+          <w:szCs w:val="20"/>
+          <w:lang w:val="en-US" w:eastAsia="fr-FR" w:bidi="hi-IN"/>
+        </w:rPr>
         <w:t xml:space="preserve"> </w:t>
       </w:r>
       <w:r>
@@ -4748,6 +7935,7 @@
         </w:rPr>
         <w:t>return</w:t>
       </w:r>
+      <w:proofErr w:type="gramEnd"/>
       <w:r>
         <w:rPr>
           <w:rFonts w:ascii="Times New Roman" w:eastAsia="Times New Roman" w:hAnsi="Times New Roman" w:cs="Times New Roman"/>
@@ -4766,7 +7954,29 @@
           <w:szCs w:val="20"/>
           <w:lang w:val="en-US" w:eastAsia="fr-FR" w:bidi="hi-IN"/>
         </w:rPr>
-        <w:t>*ptr; }</w:t>
+        <w:t>*</w:t>
+      </w:r>
+      <w:proofErr w:type="spellStart"/>
+      <w:r>
+        <w:rPr>
+          <w:rFonts w:ascii="Courier New" w:eastAsia="Times New Roman" w:hAnsi="Courier New" w:cs="Courier New"/>
+          <w:color w:val="000000"/>
+          <w:sz w:val="20"/>
+          <w:szCs w:val="20"/>
+          <w:lang w:val="en-US" w:eastAsia="fr-FR" w:bidi="hi-IN"/>
+        </w:rPr>
+        <w:t>ptr</w:t>
+      </w:r>
+      <w:proofErr w:type="spellEnd"/>
+      <w:r>
+        <w:rPr>
+          <w:rFonts w:ascii="Courier New" w:eastAsia="Times New Roman" w:hAnsi="Courier New" w:cs="Courier New"/>
+          <w:color w:val="000000"/>
+          <w:sz w:val="20"/>
+          <w:szCs w:val="20"/>
+          <w:lang w:val="en-US" w:eastAsia="fr-FR" w:bidi="hi-IN"/>
+        </w:rPr>
+        <w:t>; }</w:t>
       </w:r>
     </w:p>
     <w:p>
@@ -4832,7 +8042,29 @@
           <w:szCs w:val="20"/>
           <w:lang w:val="en-US" w:eastAsia="fr-FR" w:bidi="hi-IN"/>
         </w:rPr>
-        <w:t xml:space="preserve">   // like a pointer (useful if T represents a class or struct or </w:t>
+        <w:t xml:space="preserve">   // like a pointer (useful if T represents a class or </w:t>
+      </w:r>
+      <w:proofErr w:type="spellStart"/>
+      <w:r>
+        <w:rPr>
+          <w:rFonts w:ascii="Courier New" w:eastAsia="Times New Roman" w:hAnsi="Courier New" w:cs="Courier New"/>
+          <w:color w:val="000000"/>
+          <w:sz w:val="20"/>
+          <w:szCs w:val="20"/>
+          <w:lang w:val="en-US" w:eastAsia="fr-FR" w:bidi="hi-IN"/>
+        </w:rPr>
+        <w:t>struct</w:t>
+      </w:r>
+      <w:proofErr w:type="spellEnd"/>
+      <w:r>
+        <w:rPr>
+          <w:rFonts w:ascii="Courier New" w:eastAsia="Times New Roman" w:hAnsi="Courier New" w:cs="Courier New"/>
+          <w:color w:val="000000"/>
+          <w:sz w:val="20"/>
+          <w:szCs w:val="20"/>
+          <w:lang w:val="en-US" w:eastAsia="fr-FR" w:bidi="hi-IN"/>
+        </w:rPr>
+        <w:t xml:space="preserve"> or </w:t>
       </w:r>
     </w:p>
     <w:p>
@@ -4876,8 +8108,20 @@
           <w:szCs w:val="20"/>
           <w:lang w:val="en-US" w:eastAsia="fr-FR" w:bidi="hi-IN"/>
         </w:rPr>
-        <w:t>   T * operator -&gt; () { return</w:t>
-      </w:r>
+        <w:t xml:space="preserve">   T * operator -&gt; () </w:t>
+      </w:r>
+      <w:proofErr w:type="gramStart"/>
+      <w:r>
+        <w:rPr>
+          <w:rFonts w:ascii="Courier New" w:eastAsia="Times New Roman" w:hAnsi="Courier New" w:cs="Courier New"/>
+          <w:color w:val="000000"/>
+          <w:sz w:val="20"/>
+          <w:szCs w:val="20"/>
+          <w:lang w:val="en-US" w:eastAsia="fr-FR" w:bidi="hi-IN"/>
+        </w:rPr>
+        <w:t>{ return</w:t>
+      </w:r>
+      <w:proofErr w:type="gramEnd"/>
       <w:r>
         <w:rPr>
           <w:rFonts w:ascii="Times New Roman" w:eastAsia="Times New Roman" w:hAnsi="Times New Roman" w:cs="Times New Roman"/>
@@ -4898,6 +8142,7 @@
         </w:rPr>
         <w:t xml:space="preserve"> </w:t>
       </w:r>
+      <w:proofErr w:type="spellStart"/>
       <w:r>
         <w:rPr>
           <w:rFonts w:ascii="Courier New" w:eastAsia="Times New Roman" w:hAnsi="Courier New" w:cs="Courier New"/>
@@ -4906,17 +8151,9 @@
           <w:szCs w:val="20"/>
           <w:lang w:val="en-US" w:eastAsia="fr-FR" w:bidi="hi-IN"/>
         </w:rPr>
-        <w:t>ptr; }</w:t>
-      </w:r>
-    </w:p>
-    <w:p>
-      <w:pPr>
-        <w:rPr>
-          <w:rFonts w:ascii="Arial" w:hAnsi="Arial" w:cs="Arial"/>
-          <w:color w:val="000000"/>
-          <w:lang w:val="en-US"/>
-        </w:rPr>
-      </w:pPr>
+        <w:t>ptr</w:t>
+      </w:r>
+      <w:proofErr w:type="spellEnd"/>
       <w:r>
         <w:rPr>
           <w:rFonts w:ascii="Courier New" w:eastAsia="Times New Roman" w:hAnsi="Courier New" w:cs="Courier New"/>
@@ -4925,6 +8162,25 @@
           <w:szCs w:val="20"/>
           <w:lang w:val="en-US" w:eastAsia="fr-FR" w:bidi="hi-IN"/>
         </w:rPr>
+        <w:t>; }</w:t>
+      </w:r>
+    </w:p>
+    <w:p>
+      <w:pPr>
+        <w:rPr>
+          <w:rFonts w:ascii="Arial" w:hAnsi="Arial" w:cs="Arial"/>
+          <w:color w:val="000000"/>
+          <w:lang w:val="en-US"/>
+        </w:rPr>
+      </w:pPr>
+      <w:r>
+        <w:rPr>
+          <w:rFonts w:ascii="Courier New" w:eastAsia="Times New Roman" w:hAnsi="Courier New" w:cs="Courier New"/>
+          <w:color w:val="000000"/>
+          <w:sz w:val="20"/>
+          <w:szCs w:val="20"/>
+          <w:lang w:val="en-US" w:eastAsia="fr-FR" w:bidi="hi-IN"/>
+        </w:rPr>
         <w:t>};</w:t>
       </w:r>
     </w:p>
@@ -4945,6 +8201,86 @@
           <w:lang w:val="en-US"/>
         </w:rPr>
       </w:pPr>
+      <w:r>
+        <w:rPr>
+          <w:rFonts w:ascii="Arial" w:hAnsi="Arial" w:cs="Arial"/>
+          <w:color w:val="000000"/>
+          <w:lang w:val="en-US"/>
+        </w:rPr>
+        <w:t>Notes:</w:t>
+      </w:r>
+    </w:p>
+    <w:p>
+      <w:pPr>
+        <w:pStyle w:val="ListParagraph"/>
+        <w:numPr>
+          <w:ilvl w:val="0"/>
+          <w:numId w:val="13"/>
+        </w:numPr>
+        <w:rPr>
+          <w:rFonts w:ascii="Arial" w:hAnsi="Arial" w:cs="Arial"/>
+          <w:color w:val="000000"/>
+          <w:lang w:val="en-US"/>
+        </w:rPr>
+      </w:pPr>
+      <w:r>
+        <w:rPr>
+          <w:rFonts w:ascii="Arial" w:hAnsi="Arial" w:cs="Arial"/>
+          <w:color w:val="000000"/>
+          <w:lang w:val="en-US"/>
+        </w:rPr>
+        <w:t xml:space="preserve"> </w:t>
+      </w:r>
+      <w:proofErr w:type="spellStart"/>
+      <w:r>
+        <w:rPr>
+          <w:rFonts w:ascii="Arial" w:hAnsi="Arial" w:cs="Arial"/>
+          <w:color w:val="000000"/>
+          <w:lang w:val="en-US"/>
+        </w:rPr>
+        <w:t>a</w:t>
+      </w:r>
+      <w:r>
+        <w:rPr>
+          <w:rFonts w:ascii="Arial" w:hAnsi="Arial" w:cs="Arial"/>
+          <w:color w:val="000000"/>
+          <w:lang w:val="en-US"/>
+        </w:rPr>
+        <w:t>uto_ptr</w:t>
+      </w:r>
+      <w:proofErr w:type="spellEnd"/>
+      <w:r>
+        <w:rPr>
+          <w:rFonts w:ascii="Arial" w:hAnsi="Arial" w:cs="Arial"/>
+          <w:color w:val="000000"/>
+          <w:lang w:val="en-US"/>
+        </w:rPr>
+        <w:t xml:space="preserve"> doesn't work for arrays. When it destroys the object</w:t>
+      </w:r>
+      <w:r>
+        <w:rPr>
+          <w:rFonts w:ascii="Arial" w:hAnsi="Arial" w:cs="Arial"/>
+          <w:color w:val="000000"/>
+          <w:lang w:val="en-US"/>
+        </w:rPr>
+        <w:t xml:space="preserve"> it owns, it uses delete object.</w:t>
+      </w:r>
+    </w:p>
+    <w:p>
+      <w:pPr>
+        <w:pStyle w:val="ListParagraph"/>
+        <w:numPr>
+          <w:ilvl w:val="0"/>
+          <w:numId w:val="13"/>
+        </w:numPr>
+        <w:rPr>
+          <w:rFonts w:ascii="Arial" w:hAnsi="Arial" w:cs="Arial"/>
+          <w:color w:val="000000"/>
+          <w:lang w:val="en-US"/>
+        </w:rPr>
+      </w:pPr>
+      <w:bookmarkStart w:id="0" w:name="_GoBack"/>
+      <w:bookmarkEnd w:id="0"/>
     </w:p>
     <w:p>
       <w:pPr>
@@ -5136,24 +8472,52 @@
           <w:color w:val="000000"/>
           <w:lang w:val="en-US"/>
         </w:rPr>
-        <w:t>C++11 introduced the keyword “final” which can be appended in front of class name to make it underivable as:</w:t>
-      </w:r>
-    </w:p>
-    <w:p>
-      <w:pPr>
-        <w:rPr>
-          <w:rFonts w:ascii="Courier New" w:hAnsi="Courier New" w:cs="Courier New"/>
-          <w:color w:val="000000"/>
-          <w:lang w:val="en-US"/>
-        </w:rPr>
-      </w:pPr>
-      <w:r>
-        <w:rPr>
-          <w:rFonts w:ascii="Courier New" w:hAnsi="Courier New" w:cs="Courier New"/>
-          <w:color w:val="000000"/>
-          <w:lang w:val="en-US"/>
-        </w:rPr>
-        <w:t>class A final {};</w:t>
+        <w:t xml:space="preserve">C++11 introduced the keyword “final” which can be appended in front of class name to make it </w:t>
+      </w:r>
+      <w:proofErr w:type="spellStart"/>
+      <w:r>
+        <w:rPr>
+          <w:rFonts w:ascii="Arial" w:hAnsi="Arial" w:cs="Arial"/>
+          <w:color w:val="000000"/>
+          <w:lang w:val="en-US"/>
+        </w:rPr>
+        <w:t>underivable</w:t>
+      </w:r>
+      <w:proofErr w:type="spellEnd"/>
+      <w:r>
+        <w:rPr>
+          <w:rFonts w:ascii="Arial" w:hAnsi="Arial" w:cs="Arial"/>
+          <w:color w:val="000000"/>
+          <w:lang w:val="en-US"/>
+        </w:rPr>
+        <w:t xml:space="preserve"> as:</w:t>
+      </w:r>
+    </w:p>
+    <w:p>
+      <w:pPr>
+        <w:rPr>
+          <w:rFonts w:ascii="Courier New" w:hAnsi="Courier New" w:cs="Courier New"/>
+          <w:color w:val="000000"/>
+          <w:lang w:val="en-US"/>
+        </w:rPr>
+      </w:pPr>
+      <w:proofErr w:type="gramStart"/>
+      <w:r>
+        <w:rPr>
+          <w:rFonts w:ascii="Courier New" w:hAnsi="Courier New" w:cs="Courier New"/>
+          <w:color w:val="000000"/>
+          <w:lang w:val="en-US"/>
+        </w:rPr>
+        <w:t>class</w:t>
+      </w:r>
+      <w:proofErr w:type="gramEnd"/>
+      <w:r>
+        <w:rPr>
+          <w:rFonts w:ascii="Courier New" w:hAnsi="Courier New" w:cs="Courier New"/>
+          <w:color w:val="000000"/>
+          <w:lang w:val="en-US"/>
+        </w:rPr>
+        <w:t xml:space="preserve"> A final {};</w:t>
       </w:r>
     </w:p>
     <w:p>
@@ -5213,38 +8577,86 @@
           <w:lang w:val="en-US"/>
         </w:rPr>
       </w:pPr>
-      <w:r>
-        <w:rPr>
-          <w:rFonts w:ascii="Courier New" w:hAnsi="Courier New" w:cs="Courier New"/>
-          <w:color w:val="000000"/>
-          <w:lang w:val="en-US"/>
-        </w:rPr>
-        <w:t>virtual void myfun() final {}</w:t>
-      </w:r>
-    </w:p>
-    <w:p>
-      <w:pPr>
-        <w:rPr>
-          <w:rFonts w:ascii="Arial" w:hAnsi="Arial" w:cs="Arial"/>
-          <w:color w:val="000000"/>
-          <w:lang w:val="en-US"/>
-        </w:rPr>
-      </w:pPr>
-      <w:r>
-        <w:rPr>
-          <w:rFonts w:ascii="Arial" w:hAnsi="Arial" w:cs="Arial"/>
-          <w:color w:val="000000"/>
-          <w:lang w:val="en-US"/>
-        </w:rPr>
-        <w:t>std::</w:t>
-      </w:r>
-      <w:r>
-        <w:rPr>
-          <w:rFonts w:ascii="Arial" w:hAnsi="Arial" w:cs="Arial"/>
-          <w:color w:val="000000"/>
-          <w:lang w:val="en-US"/>
-        </w:rPr>
-        <w:t>transform function performs operation on all elements present in the set</w:t>
+      <w:proofErr w:type="gramStart"/>
+      <w:r>
+        <w:rPr>
+          <w:rFonts w:ascii="Courier New" w:hAnsi="Courier New" w:cs="Courier New"/>
+          <w:color w:val="000000"/>
+          <w:lang w:val="en-US"/>
+        </w:rPr>
+        <w:t>virtual</w:t>
+      </w:r>
+      <w:proofErr w:type="gramEnd"/>
+      <w:r>
+        <w:rPr>
+          <w:rFonts w:ascii="Courier New" w:hAnsi="Courier New" w:cs="Courier New"/>
+          <w:color w:val="000000"/>
+          <w:lang w:val="en-US"/>
+        </w:rPr>
+        <w:t xml:space="preserve"> void </w:t>
+      </w:r>
+      <w:proofErr w:type="spellStart"/>
+      <w:r>
+        <w:rPr>
+          <w:rFonts w:ascii="Courier New" w:hAnsi="Courier New" w:cs="Courier New"/>
+          <w:color w:val="000000"/>
+          <w:lang w:val="en-US"/>
+        </w:rPr>
+        <w:t>myfun</w:t>
+      </w:r>
+      <w:proofErr w:type="spellEnd"/>
+      <w:r>
+        <w:rPr>
+          <w:rFonts w:ascii="Courier New" w:hAnsi="Courier New" w:cs="Courier New"/>
+          <w:color w:val="000000"/>
+          <w:lang w:val="en-US"/>
+        </w:rPr>
+        <w:t>() final {}</w:t>
+      </w:r>
+    </w:p>
+    <w:p>
+      <w:pPr>
+        <w:rPr>
+          <w:rFonts w:ascii="Arial" w:hAnsi="Arial" w:cs="Arial"/>
+          <w:color w:val="000000"/>
+          <w:lang w:val="en-US"/>
+        </w:rPr>
+      </w:pPr>
+      <w:proofErr w:type="spellStart"/>
+      <w:proofErr w:type="gramStart"/>
+      <w:r>
+        <w:rPr>
+          <w:rFonts w:ascii="Arial" w:hAnsi="Arial" w:cs="Arial"/>
+          <w:color w:val="000000"/>
+          <w:lang w:val="en-US"/>
+        </w:rPr>
+        <w:t>std</w:t>
+      </w:r>
+      <w:proofErr w:type="spellEnd"/>
+      <w:r>
+        <w:rPr>
+          <w:rFonts w:ascii="Arial" w:hAnsi="Arial" w:cs="Arial"/>
+          <w:color w:val="000000"/>
+          <w:lang w:val="en-US"/>
+        </w:rPr>
+        <w:t>::</w:t>
+      </w:r>
+      <w:r>
+        <w:rPr>
+          <w:rFonts w:ascii="Arial" w:hAnsi="Arial" w:cs="Arial"/>
+          <w:color w:val="000000"/>
+          <w:lang w:val="en-US"/>
+        </w:rPr>
+        <w:t>transform</w:t>
+      </w:r>
+      <w:proofErr w:type="gramEnd"/>
+      <w:r>
+        <w:rPr>
+          <w:rFonts w:ascii="Arial" w:hAnsi="Arial" w:cs="Arial"/>
+          <w:color w:val="000000"/>
+          <w:lang w:val="en-US"/>
+        </w:rPr>
+        <w:t xml:space="preserve"> function performs operation on all elements present in the set</w:t>
       </w:r>
       <w:r>
         <w:rPr>
@@ -5254,45 +8666,115 @@
         </w:rPr>
         <w:t xml:space="preserve"> or in other words </w:t>
       </w:r>
-      <w:r>
-        <w:rPr>
-          <w:rFonts w:ascii="Arial" w:hAnsi="Arial" w:cs="Arial"/>
-          <w:color w:val="000000"/>
-          <w:lang w:val="en-US"/>
-        </w:rPr>
-        <w:t>std::transform applies the given function to a range and stores the result in another range,</w:t>
-      </w:r>
-    </w:p>
-    <w:p>
-      <w:pPr>
-        <w:rPr>
-          <w:rFonts w:ascii="Arial" w:hAnsi="Arial" w:cs="Arial"/>
-          <w:color w:val="000000"/>
-          <w:lang w:val="en-US"/>
-        </w:rPr>
-      </w:pPr>
-      <w:r>
-        <w:rPr>
-          <w:rFonts w:ascii="Arial" w:hAnsi="Arial" w:cs="Arial"/>
-          <w:color w:val="000000"/>
-          <w:lang w:val="en-US"/>
-        </w:rPr>
-        <w:t>e.g. below function adds up 2 arrays:</w:t>
-      </w:r>
-    </w:p>
-    <w:p>
-      <w:pPr>
-        <w:rPr>
-          <w:rFonts w:ascii="Courier New" w:hAnsi="Courier New" w:cs="Courier New"/>
-          <w:color w:val="000000"/>
-        </w:rPr>
-      </w:pPr>
-      <w:r>
-        <w:rPr>
-          <w:rFonts w:ascii="Courier New" w:hAnsi="Courier New" w:cs="Courier New"/>
-          <w:color w:val="000000"/>
-        </w:rPr>
-        <w:t>transform(arr1, arr1+n, arr2, res, plus&lt;int&gt;());</w:t>
+      <w:proofErr w:type="spellStart"/>
+      <w:r>
+        <w:rPr>
+          <w:rFonts w:ascii="Arial" w:hAnsi="Arial" w:cs="Arial"/>
+          <w:color w:val="000000"/>
+          <w:lang w:val="en-US"/>
+        </w:rPr>
+        <w:t>std</w:t>
+      </w:r>
+      <w:proofErr w:type="spellEnd"/>
+      <w:r>
+        <w:rPr>
+          <w:rFonts w:ascii="Arial" w:hAnsi="Arial" w:cs="Arial"/>
+          <w:color w:val="000000"/>
+          <w:lang w:val="en-US"/>
+        </w:rPr>
+        <w:t>::transform applies the given function to a range and stores the result in another range,</w:t>
+      </w:r>
+    </w:p>
+    <w:p>
+      <w:pPr>
+        <w:rPr>
+          <w:rFonts w:ascii="Arial" w:hAnsi="Arial" w:cs="Arial"/>
+          <w:color w:val="000000"/>
+          <w:lang w:val="en-US"/>
+        </w:rPr>
+      </w:pPr>
+      <w:proofErr w:type="gramStart"/>
+      <w:r>
+        <w:rPr>
+          <w:rFonts w:ascii="Arial" w:hAnsi="Arial" w:cs="Arial"/>
+          <w:color w:val="000000"/>
+          <w:lang w:val="en-US"/>
+        </w:rPr>
+        <w:t>e.g</w:t>
+      </w:r>
+      <w:proofErr w:type="gramEnd"/>
+      <w:r>
+        <w:rPr>
+          <w:rFonts w:ascii="Arial" w:hAnsi="Arial" w:cs="Arial"/>
+          <w:color w:val="000000"/>
+          <w:lang w:val="en-US"/>
+        </w:rPr>
+        <w:t>. below function adds up 2 arrays:</w:t>
+      </w:r>
+    </w:p>
+    <w:p>
+      <w:pPr>
+        <w:rPr>
+          <w:rFonts w:ascii="Courier New" w:hAnsi="Courier New" w:cs="Courier New"/>
+          <w:color w:val="000000"/>
+        </w:rPr>
+      </w:pPr>
+      <w:proofErr w:type="spellStart"/>
+      <w:proofErr w:type="gramStart"/>
+      <w:r>
+        <w:rPr>
+          <w:rFonts w:ascii="Courier New" w:hAnsi="Courier New" w:cs="Courier New"/>
+          <w:color w:val="000000"/>
+        </w:rPr>
+        <w:t>transform</w:t>
+      </w:r>
+      <w:proofErr w:type="spellEnd"/>
+      <w:r>
+        <w:rPr>
+          <w:rFonts w:ascii="Courier New" w:hAnsi="Courier New" w:cs="Courier New"/>
+          <w:color w:val="000000"/>
+        </w:rPr>
+        <w:t>(</w:t>
+      </w:r>
+      <w:proofErr w:type="gramEnd"/>
+      <w:r>
+        <w:rPr>
+          <w:rFonts w:ascii="Courier New" w:hAnsi="Courier New" w:cs="Courier New"/>
+          <w:color w:val="000000"/>
+        </w:rPr>
+        <w:t xml:space="preserve">arr1, arr1+n, arr2, </w:t>
+      </w:r>
+      <w:proofErr w:type="spellStart"/>
+      <w:r>
+        <w:rPr>
+          <w:rFonts w:ascii="Courier New" w:hAnsi="Courier New" w:cs="Courier New"/>
+          <w:color w:val="000000"/>
+        </w:rPr>
+        <w:t>res</w:t>
+      </w:r>
+      <w:proofErr w:type="spellEnd"/>
+      <w:r>
+        <w:rPr>
+          <w:rFonts w:ascii="Courier New" w:hAnsi="Courier New" w:cs="Courier New"/>
+          <w:color w:val="000000"/>
+        </w:rPr>
+        <w:t>, plus&lt;</w:t>
+      </w:r>
+      <w:proofErr w:type="spellStart"/>
+      <w:r>
+        <w:rPr>
+          <w:rFonts w:ascii="Courier New" w:hAnsi="Courier New" w:cs="Courier New"/>
+          <w:color w:val="000000"/>
+        </w:rPr>
+        <w:t>int</w:t>
+      </w:r>
+      <w:proofErr w:type="spellEnd"/>
+      <w:r>
+        <w:rPr>
+          <w:rFonts w:ascii="Courier New" w:hAnsi="Courier New" w:cs="Courier New"/>
+          <w:color w:val="000000"/>
+        </w:rPr>
+        <w:t>&gt;());</w:t>
       </w:r>
     </w:p>
     <w:p>
@@ -5313,6 +8795,8 @@
           <w:lang w:val="en-US"/>
         </w:rPr>
       </w:pPr>
+      <w:proofErr w:type="spellStart"/>
+      <w:proofErr w:type="gramStart"/>
       <w:r>
         <w:rPr>
           <w:rFonts w:ascii="Arial" w:hAnsi="Arial" w:cs="Arial"/>
@@ -5321,24 +8805,60 @@
           <w:color w:val="000000"/>
           <w:lang w:val="en-US"/>
         </w:rPr>
-        <w:t>constexpr specifier</w:t>
-      </w:r>
-    </w:p>
-    <w:p>
-      <w:pPr>
-        <w:rPr>
-          <w:rFonts w:ascii="Arial" w:hAnsi="Arial" w:cs="Arial"/>
-          <w:color w:val="000000"/>
-          <w:lang w:val="en-US"/>
-        </w:rPr>
-      </w:pPr>
-      <w:r>
-        <w:rPr>
-          <w:rFonts w:ascii="Arial" w:hAnsi="Arial" w:cs="Arial"/>
-          <w:color w:val="000000"/>
-          <w:lang w:val="en-US"/>
-        </w:rPr>
-        <w:t>constexpr specifies that the value of an object or a function can be evaluated at compile time</w:t>
+        <w:t>constexpr</w:t>
+      </w:r>
+      <w:proofErr w:type="spellEnd"/>
+      <w:proofErr w:type="gramEnd"/>
+      <w:r>
+        <w:rPr>
+          <w:rFonts w:ascii="Arial" w:hAnsi="Arial" w:cs="Arial"/>
+          <w:b/>
+          <w:bCs/>
+          <w:color w:val="000000"/>
+          <w:lang w:val="en-US"/>
+        </w:rPr>
+        <w:t xml:space="preserve"> </w:t>
+      </w:r>
+      <w:proofErr w:type="spellStart"/>
+      <w:r>
+        <w:rPr>
+          <w:rFonts w:ascii="Arial" w:hAnsi="Arial" w:cs="Arial"/>
+          <w:b/>
+          <w:bCs/>
+          <w:color w:val="000000"/>
+          <w:lang w:val="en-US"/>
+        </w:rPr>
+        <w:t>specifier</w:t>
+      </w:r>
+      <w:proofErr w:type="spellEnd"/>
+    </w:p>
+    <w:p>
+      <w:pPr>
+        <w:rPr>
+          <w:rFonts w:ascii="Arial" w:hAnsi="Arial" w:cs="Arial"/>
+          <w:color w:val="000000"/>
+          <w:lang w:val="en-US"/>
+        </w:rPr>
+      </w:pPr>
+      <w:proofErr w:type="spellStart"/>
+      <w:proofErr w:type="gramStart"/>
+      <w:r>
+        <w:rPr>
+          <w:rFonts w:ascii="Arial" w:hAnsi="Arial" w:cs="Arial"/>
+          <w:color w:val="000000"/>
+          <w:lang w:val="en-US"/>
+        </w:rPr>
+        <w:t>constexpr</w:t>
+      </w:r>
+      <w:proofErr w:type="spellEnd"/>
+      <w:proofErr w:type="gramEnd"/>
+      <w:r>
+        <w:rPr>
+          <w:rFonts w:ascii="Arial" w:hAnsi="Arial" w:cs="Arial"/>
+          <w:color w:val="000000"/>
+          <w:lang w:val="en-US"/>
+        </w:rPr>
+        <w:t xml:space="preserve"> specifies that the value of an object or a function can be evaluated at compile time</w:t>
       </w:r>
       <w:r>
         <w:rPr>
@@ -5369,8 +8889,9 @@
           <w:shd w:val="clear" w:color="auto" w:fill="FFFFFF"/>
           <w:lang w:val="en-US"/>
         </w:rPr>
-        <w:t>A function be declared as consexpr</w:t>
-      </w:r>
+        <w:t xml:space="preserve">A function be declared as </w:t>
+      </w:r>
+      <w:proofErr w:type="spellStart"/>
       <w:r>
         <w:rPr>
           <w:rFonts w:ascii="Helvetica" w:hAnsi="Helvetica"/>
@@ -5380,20 +8901,23 @@
           <w:shd w:val="clear" w:color="auto" w:fill="FFFFFF"/>
           <w:lang w:val="en-US"/>
         </w:rPr>
-        <w:t xml:space="preserve">- </w:t>
-      </w:r>
-    </w:p>
-    <w:p>
-      <w:pPr>
-        <w:rPr>
-          <w:rFonts w:ascii="Courier New" w:hAnsi="Courier New" w:cs="Courier New"/>
+        <w:t>consexpr</w:t>
+      </w:r>
+      <w:proofErr w:type="spellEnd"/>
+      <w:r>
+        <w:rPr>
+          <w:rFonts w:ascii="Helvetica" w:hAnsi="Helvetica"/>
           <w:color w:val="000000"/>
           <w:sz w:val="23"/>
           <w:szCs w:val="23"/>
           <w:shd w:val="clear" w:color="auto" w:fill="FFFFFF"/>
-        </w:rPr>
-      </w:pPr>
-      <w:r>
+          <w:lang w:val="en-US"/>
+        </w:rPr>
+        <w:t xml:space="preserve">- </w:t>
+      </w:r>
+    </w:p>
+    <w:p>
+      <w:pPr>
         <w:rPr>
           <w:rFonts w:ascii="Courier New" w:hAnsi="Courier New" w:cs="Courier New"/>
           <w:color w:val="000000"/>
@@ -5401,7 +8925,118 @@
           <w:szCs w:val="23"/>
           <w:shd w:val="clear" w:color="auto" w:fill="FFFFFF"/>
         </w:rPr>
-        <w:t>constexpr int product(int x, int y)</w:t>
+      </w:pPr>
+      <w:proofErr w:type="spellStart"/>
+      <w:r>
+        <w:rPr>
+          <w:rFonts w:ascii="Courier New" w:hAnsi="Courier New" w:cs="Courier New"/>
+          <w:color w:val="000000"/>
+          <w:sz w:val="23"/>
+          <w:szCs w:val="23"/>
+          <w:shd w:val="clear" w:color="auto" w:fill="FFFFFF"/>
+        </w:rPr>
+        <w:t>constexpr</w:t>
+      </w:r>
+      <w:proofErr w:type="spellEnd"/>
+      <w:r>
+        <w:rPr>
+          <w:rFonts w:ascii="Courier New" w:hAnsi="Courier New" w:cs="Courier New"/>
+          <w:color w:val="000000"/>
+          <w:sz w:val="23"/>
+          <w:szCs w:val="23"/>
+          <w:shd w:val="clear" w:color="auto" w:fill="FFFFFF"/>
+        </w:rPr>
+        <w:t xml:space="preserve"> </w:t>
+      </w:r>
+      <w:proofErr w:type="spellStart"/>
+      <w:r>
+        <w:rPr>
+          <w:rFonts w:ascii="Courier New" w:hAnsi="Courier New" w:cs="Courier New"/>
+          <w:color w:val="000000"/>
+          <w:sz w:val="23"/>
+          <w:szCs w:val="23"/>
+          <w:shd w:val="clear" w:color="auto" w:fill="FFFFFF"/>
+        </w:rPr>
+        <w:t>int</w:t>
+      </w:r>
+      <w:proofErr w:type="spellEnd"/>
+      <w:r>
+        <w:rPr>
+          <w:rFonts w:ascii="Courier New" w:hAnsi="Courier New" w:cs="Courier New"/>
+          <w:color w:val="000000"/>
+          <w:sz w:val="23"/>
+          <w:szCs w:val="23"/>
+          <w:shd w:val="clear" w:color="auto" w:fill="FFFFFF"/>
+        </w:rPr>
+        <w:t xml:space="preserve"> </w:t>
+      </w:r>
+      <w:proofErr w:type="spellStart"/>
+      <w:proofErr w:type="gramStart"/>
+      <w:r>
+        <w:rPr>
+          <w:rFonts w:ascii="Courier New" w:hAnsi="Courier New" w:cs="Courier New"/>
+          <w:color w:val="000000"/>
+          <w:sz w:val="23"/>
+          <w:szCs w:val="23"/>
+          <w:shd w:val="clear" w:color="auto" w:fill="FFFFFF"/>
+        </w:rPr>
+        <w:t>product</w:t>
+      </w:r>
+      <w:proofErr w:type="spellEnd"/>
+      <w:r>
+        <w:rPr>
+          <w:rFonts w:ascii="Courier New" w:hAnsi="Courier New" w:cs="Courier New"/>
+          <w:color w:val="000000"/>
+          <w:sz w:val="23"/>
+          <w:szCs w:val="23"/>
+          <w:shd w:val="clear" w:color="auto" w:fill="FFFFFF"/>
+        </w:rPr>
+        <w:t>(</w:t>
+      </w:r>
+      <w:proofErr w:type="spellStart"/>
+      <w:proofErr w:type="gramEnd"/>
+      <w:r>
+        <w:rPr>
+          <w:rFonts w:ascii="Courier New" w:hAnsi="Courier New" w:cs="Courier New"/>
+          <w:color w:val="000000"/>
+          <w:sz w:val="23"/>
+          <w:szCs w:val="23"/>
+          <w:shd w:val="clear" w:color="auto" w:fill="FFFFFF"/>
+        </w:rPr>
+        <w:t>int</w:t>
+      </w:r>
+      <w:proofErr w:type="spellEnd"/>
+      <w:r>
+        <w:rPr>
+          <w:rFonts w:ascii="Courier New" w:hAnsi="Courier New" w:cs="Courier New"/>
+          <w:color w:val="000000"/>
+          <w:sz w:val="23"/>
+          <w:szCs w:val="23"/>
+          <w:shd w:val="clear" w:color="auto" w:fill="FFFFFF"/>
+        </w:rPr>
+        <w:t xml:space="preserve"> x, </w:t>
+      </w:r>
+      <w:proofErr w:type="spellStart"/>
+      <w:r>
+        <w:rPr>
+          <w:rFonts w:ascii="Courier New" w:hAnsi="Courier New" w:cs="Courier New"/>
+          <w:color w:val="000000"/>
+          <w:sz w:val="23"/>
+          <w:szCs w:val="23"/>
+          <w:shd w:val="clear" w:color="auto" w:fill="FFFFFF"/>
+        </w:rPr>
+        <w:t>int</w:t>
+      </w:r>
+      <w:proofErr w:type="spellEnd"/>
+      <w:r>
+        <w:rPr>
+          <w:rFonts w:ascii="Courier New" w:hAnsi="Courier New" w:cs="Courier New"/>
+          <w:color w:val="000000"/>
+          <w:sz w:val="23"/>
+          <w:szCs w:val="23"/>
+          <w:shd w:val="clear" w:color="auto" w:fill="FFFFFF"/>
+        </w:rPr>
+        <w:t xml:space="preserve"> y)</w:t>
       </w:r>
     </w:p>
     <w:p>
@@ -5423,7 +9058,25 @@
           <w:color w:val="000000"/>
           <w:lang w:val="en-US"/>
         </w:rPr>
-        <w:t>In C++ 11, a constexpr function should contain only one return statement. C++ 14 allows more than one statements.</w:t>
+        <w:t xml:space="preserve">In C++ 11, a </w:t>
+      </w:r>
+      <w:proofErr w:type="spellStart"/>
+      <w:r>
+        <w:rPr>
+          <w:rFonts w:ascii="Arial" w:hAnsi="Arial" w:cs="Arial"/>
+          <w:color w:val="000000"/>
+          <w:lang w:val="en-US"/>
+        </w:rPr>
+        <w:t>constexpr</w:t>
+      </w:r>
+      <w:proofErr w:type="spellEnd"/>
+      <w:r>
+        <w:rPr>
+          <w:rFonts w:ascii="Arial" w:hAnsi="Arial" w:cs="Arial"/>
+          <w:color w:val="000000"/>
+          <w:lang w:val="en-US"/>
+        </w:rPr>
+        <w:t xml:space="preserve"> function should contain only one return statement. C++ 14 allows more than one statements.</w:t>
       </w:r>
     </w:p>
     <w:p>
@@ -5439,13 +9092,25 @@
           <w:lang w:val="en-US"/>
         </w:rPr>
       </w:pPr>
-      <w:r>
-        <w:rPr>
-          <w:rFonts w:ascii="Arial" w:hAnsi="Arial" w:cs="Arial"/>
-          <w:color w:val="000000"/>
-          <w:lang w:val="en-US"/>
-        </w:rPr>
-        <w:t>constexpr function should refer only constant global variables.</w:t>
+      <w:proofErr w:type="spellStart"/>
+      <w:proofErr w:type="gramStart"/>
+      <w:r>
+        <w:rPr>
+          <w:rFonts w:ascii="Arial" w:hAnsi="Arial" w:cs="Arial"/>
+          <w:color w:val="000000"/>
+          <w:lang w:val="en-US"/>
+        </w:rPr>
+        <w:t>constexpr</w:t>
+      </w:r>
+      <w:proofErr w:type="spellEnd"/>
+      <w:proofErr w:type="gramEnd"/>
+      <w:r>
+        <w:rPr>
+          <w:rFonts w:ascii="Arial" w:hAnsi="Arial" w:cs="Arial"/>
+          <w:color w:val="000000"/>
+          <w:lang w:val="en-US"/>
+        </w:rPr>
+        <w:t xml:space="preserve"> function should refer only constant global variables.</w:t>
       </w:r>
     </w:p>
     <w:p>
@@ -5461,13 +9126,43 @@
           <w:lang w:val="en-US"/>
         </w:rPr>
       </w:pPr>
-      <w:r>
-        <w:rPr>
-          <w:rFonts w:ascii="Arial" w:hAnsi="Arial" w:cs="Arial"/>
-          <w:color w:val="000000"/>
-          <w:lang w:val="en-US"/>
-        </w:rPr>
-        <w:t>constexpr function can call only other constexpr function not simple function.</w:t>
+      <w:proofErr w:type="spellStart"/>
+      <w:proofErr w:type="gramStart"/>
+      <w:r>
+        <w:rPr>
+          <w:rFonts w:ascii="Arial" w:hAnsi="Arial" w:cs="Arial"/>
+          <w:color w:val="000000"/>
+          <w:lang w:val="en-US"/>
+        </w:rPr>
+        <w:t>constexpr</w:t>
+      </w:r>
+      <w:proofErr w:type="spellEnd"/>
+      <w:proofErr w:type="gramEnd"/>
+      <w:r>
+        <w:rPr>
+          <w:rFonts w:ascii="Arial" w:hAnsi="Arial" w:cs="Arial"/>
+          <w:color w:val="000000"/>
+          <w:lang w:val="en-US"/>
+        </w:rPr>
+        <w:t xml:space="preserve"> function can call only other </w:t>
+      </w:r>
+      <w:proofErr w:type="spellStart"/>
+      <w:r>
+        <w:rPr>
+          <w:rFonts w:ascii="Arial" w:hAnsi="Arial" w:cs="Arial"/>
+          <w:color w:val="000000"/>
+          <w:lang w:val="en-US"/>
+        </w:rPr>
+        <w:t>constexpr</w:t>
+      </w:r>
+      <w:proofErr w:type="spellEnd"/>
+      <w:r>
+        <w:rPr>
+          <w:rFonts w:ascii="Arial" w:hAnsi="Arial" w:cs="Arial"/>
+          <w:color w:val="000000"/>
+          <w:lang w:val="en-US"/>
+        </w:rPr>
+        <w:t xml:space="preserve"> function not simple function.</w:t>
       </w:r>
     </w:p>
     <w:p>
@@ -5489,7 +9184,25 @@
           <w:color w:val="000000"/>
           <w:lang w:val="en-US"/>
         </w:rPr>
-        <w:t>Function should not be of void type and some operator like prefix increment (++v) are not allowed in consexpr function</w:t>
+        <w:t xml:space="preserve">Function should not be of void type and some operator like prefix increment (++v) are not allowed in </w:t>
+      </w:r>
+      <w:proofErr w:type="spellStart"/>
+      <w:r>
+        <w:rPr>
+          <w:rFonts w:ascii="Arial" w:hAnsi="Arial" w:cs="Arial"/>
+          <w:color w:val="000000"/>
+          <w:lang w:val="en-US"/>
+        </w:rPr>
+        <w:t>consexpr</w:t>
+      </w:r>
+      <w:proofErr w:type="spellEnd"/>
+      <w:r>
+        <w:rPr>
+          <w:rFonts w:ascii="Arial" w:hAnsi="Arial" w:cs="Arial"/>
+          <w:color w:val="000000"/>
+          <w:lang w:val="en-US"/>
+        </w:rPr>
+        <w:t xml:space="preserve"> function</w:t>
       </w:r>
     </w:p>
     <w:p>
@@ -5688,15 +9401,49 @@
           <w:lang w:val="en-US"/>
         </w:rPr>
       </w:pPr>
-      <w:r>
-        <w:rPr>
-          <w:rFonts w:ascii="Courier New" w:hAnsi="Courier New" w:cs="Courier New"/>
-          <w:color w:val="000000"/>
-          <w:sz w:val="20"/>
-          <w:szCs w:val="20"/>
-          <w:lang w:val="en-US"/>
-        </w:rPr>
-        <w:t xml:space="preserve">[ capture clause ] (parameters) -&gt; return-type  </w:t>
+      <w:proofErr w:type="gramStart"/>
+      <w:r>
+        <w:rPr>
+          <w:rFonts w:ascii="Courier New" w:hAnsi="Courier New" w:cs="Courier New"/>
+          <w:color w:val="000000"/>
+          <w:sz w:val="20"/>
+          <w:szCs w:val="20"/>
+          <w:lang w:val="en-US"/>
+        </w:rPr>
+        <w:t>[ capture</w:t>
+      </w:r>
+      <w:proofErr w:type="gramEnd"/>
+      <w:r>
+        <w:rPr>
+          <w:rFonts w:ascii="Courier New" w:hAnsi="Courier New" w:cs="Courier New"/>
+          <w:color w:val="000000"/>
+          <w:sz w:val="20"/>
+          <w:szCs w:val="20"/>
+          <w:lang w:val="en-US"/>
+        </w:rPr>
+        <w:t xml:space="preserve"> clause ] (</w:t>
+      </w:r>
+      <w:proofErr w:type="gramStart"/>
+      <w:r>
+        <w:rPr>
+          <w:rFonts w:ascii="Courier New" w:hAnsi="Courier New" w:cs="Courier New"/>
+          <w:color w:val="000000"/>
+          <w:sz w:val="20"/>
+          <w:szCs w:val="20"/>
+          <w:lang w:val="en-US"/>
+        </w:rPr>
+        <w:t>parameters</w:t>
+      </w:r>
+      <w:proofErr w:type="gramEnd"/>
+      <w:r>
+        <w:rPr>
+          <w:rFonts w:ascii="Courier New" w:hAnsi="Courier New" w:cs="Courier New"/>
+          <w:color w:val="000000"/>
+          <w:sz w:val="20"/>
+          <w:szCs w:val="20"/>
+          <w:lang w:val="en-US"/>
+        </w:rPr>
+        <w:t xml:space="preserve">) -&gt; return-type  </w:t>
       </w:r>
     </w:p>
     <w:p>
@@ -5738,7 +9485,29 @@
           <w:szCs w:val="20"/>
           <w:lang w:val="en-US"/>
         </w:rPr>
-        <w:t xml:space="preserve">   definition of method   </w:t>
+        <w:t xml:space="preserve">   </w:t>
+      </w:r>
+      <w:proofErr w:type="gramStart"/>
+      <w:r>
+        <w:rPr>
+          <w:rFonts w:ascii="Courier New" w:hAnsi="Courier New" w:cs="Courier New"/>
+          <w:color w:val="000000"/>
+          <w:sz w:val="20"/>
+          <w:szCs w:val="20"/>
+          <w:lang w:val="en-US"/>
+        </w:rPr>
+        <w:t>definition</w:t>
+      </w:r>
+      <w:proofErr w:type="gramEnd"/>
+      <w:r>
+        <w:rPr>
+          <w:rFonts w:ascii="Courier New" w:hAnsi="Courier New" w:cs="Courier New"/>
+          <w:color w:val="000000"/>
+          <w:sz w:val="20"/>
+          <w:szCs w:val="20"/>
+          <w:lang w:val="en-US"/>
+        </w:rPr>
+        <w:t xml:space="preserve"> of method   </w:t>
       </w:r>
     </w:p>
     <w:p>
@@ -5793,8 +9562,18 @@
           <w:color w:val="000000"/>
           <w:lang w:val="en-US"/>
         </w:rPr>
-        <w:t>A lambda expression can have more power than an ordinary function by having access to variables from the enclosing scope. We can capture external variables from enclosing scope by three ways :</w:t>
-      </w:r>
+        <w:t xml:space="preserve">A lambda expression can have more power than an ordinary function by having access to variables from the enclosing scope. We can capture external variables from enclosing scope by three </w:t>
+      </w:r>
+      <w:proofErr w:type="gramStart"/>
+      <w:r>
+        <w:rPr>
+          <w:rFonts w:ascii="Arial" w:hAnsi="Arial" w:cs="Arial"/>
+          <w:color w:val="000000"/>
+          <w:lang w:val="en-US"/>
+        </w:rPr>
+        <w:t>ways :</w:t>
+      </w:r>
+      <w:proofErr w:type="gramEnd"/>
     </w:p>
     <w:p>
       <w:pPr>
@@ -5876,8 +9655,18 @@
           <w:color w:val="000000"/>
           <w:lang w:val="en-US"/>
         </w:rPr>
-        <w:t>Syntax used for capturing variables :</w:t>
-      </w:r>
+        <w:t xml:space="preserve">Syntax used for capturing </w:t>
+      </w:r>
+      <w:proofErr w:type="gramStart"/>
+      <w:r>
+        <w:rPr>
+          <w:rFonts w:ascii="Arial" w:hAnsi="Arial" w:cs="Arial"/>
+          <w:color w:val="000000"/>
+          <w:lang w:val="en-US"/>
+        </w:rPr>
+        <w:t>variables :</w:t>
+      </w:r>
+      <w:proofErr w:type="gramEnd"/>
     </w:p>
     <w:p>
       <w:pPr>
@@ -6075,7 +9864,6 @@
           <w:sz w:val="26"/>
           <w:szCs w:val="26"/>
         </w:rPr>
-        <w:lastRenderedPageBreak/>
         <w:t>Initializer Lists:</w:t>
       </w:r>
     </w:p>
@@ -6090,8 +9878,16 @@
         <w:rPr>
           <w:color w:val="000000"/>
         </w:rPr>
-        <w:t>Initializer list is a new functionality added to C++11 where a list of given data types is kept inside the brace and used as such in :</w:t>
-      </w:r>
+        <w:t xml:space="preserve">Initializer list is a new functionality added to C++11 where a list of given data types is kept inside the brace and used as such </w:t>
+      </w:r>
+      <w:proofErr w:type="gramStart"/>
+      <w:r>
+        <w:rPr>
+          <w:color w:val="000000"/>
+        </w:rPr>
+        <w:t>in :</w:t>
+      </w:r>
+      <w:proofErr w:type="gramEnd"/>
     </w:p>
     <w:p>
       <w:pPr>
@@ -6132,7 +9928,21 @@
         <w:rPr>
           <w:color w:val="000000"/>
         </w:rPr>
-        <w:t>&gt;Passsing a list of given data type &lt;T&gt;</w:t>
+        <w:t>&gt;</w:t>
+      </w:r>
+      <w:proofErr w:type="spellStart"/>
+      <w:r>
+        <w:rPr>
+          <w:color w:val="000000"/>
+        </w:rPr>
+        <w:t>Passsing</w:t>
+      </w:r>
+      <w:proofErr w:type="spellEnd"/>
+      <w:r>
+        <w:rPr>
+          <w:color w:val="000000"/>
+        </w:rPr>
+        <w:t xml:space="preserve"> a list of given data type &lt;T&gt;</w:t>
       </w:r>
     </w:p>
     <w:p>
@@ -6146,7 +9956,35 @@
         <w:rPr>
           <w:color w:val="000000"/>
         </w:rPr>
-        <w:t>Whenever such operation is performed a variable of type std::initializer_list is created</w:t>
+        <w:t xml:space="preserve">Whenever such operation is performed a variable of type </w:t>
+      </w:r>
+      <w:proofErr w:type="spellStart"/>
+      <w:r>
+        <w:rPr>
+          <w:color w:val="000000"/>
+        </w:rPr>
+        <w:t>std</w:t>
+      </w:r>
+      <w:proofErr w:type="spellEnd"/>
+      <w:r>
+        <w:rPr>
+          <w:color w:val="000000"/>
+        </w:rPr>
+        <w:t>::</w:t>
+      </w:r>
+      <w:proofErr w:type="spellStart"/>
+      <w:r>
+        <w:rPr>
+          <w:color w:val="000000"/>
+        </w:rPr>
+        <w:t>initializer_list</w:t>
+      </w:r>
+      <w:proofErr w:type="spellEnd"/>
+      <w:r>
+        <w:rPr>
+          <w:color w:val="000000"/>
+        </w:rPr>
+        <w:t xml:space="preserve"> is created</w:t>
       </w:r>
     </w:p>
     <w:p>
@@ -6229,8 +10067,16 @@
         <w:rPr>
           <w:color w:val="000000"/>
         </w:rPr>
-        <w:t>that defines operator()</w:t>
-      </w:r>
+        <w:t xml:space="preserve">that defines </w:t>
+      </w:r>
+      <w:proofErr w:type="gramStart"/>
+      <w:r>
+        <w:rPr>
+          <w:color w:val="000000"/>
+        </w:rPr>
+        <w:t>operator()</w:t>
+      </w:r>
+      <w:proofErr w:type="gramEnd"/>
     </w:p>
     <w:p>
       <w:pPr>
@@ -6257,7 +10103,49 @@
         <w:rPr>
           <w:color w:val="000000"/>
         </w:rPr>
-        <w:t>Generators - f() (Functr without any param)</w:t>
+        <w:t xml:space="preserve">Generators - </w:t>
+      </w:r>
+      <w:proofErr w:type="gramStart"/>
+      <w:r>
+        <w:rPr>
+          <w:color w:val="000000"/>
+        </w:rPr>
+        <w:t>f(</w:t>
+      </w:r>
+      <w:proofErr w:type="gramEnd"/>
+      <w:r>
+        <w:rPr>
+          <w:color w:val="000000"/>
+        </w:rPr>
+        <w:t>) (</w:t>
+      </w:r>
+      <w:proofErr w:type="spellStart"/>
+      <w:r>
+        <w:rPr>
+          <w:color w:val="000000"/>
+        </w:rPr>
+        <w:t>Functr</w:t>
+      </w:r>
+      <w:proofErr w:type="spellEnd"/>
+      <w:r>
+        <w:rPr>
+          <w:color w:val="000000"/>
+        </w:rPr>
+        <w:t xml:space="preserve"> without any </w:t>
+      </w:r>
+      <w:proofErr w:type="spellStart"/>
+      <w:r>
+        <w:rPr>
+          <w:color w:val="000000"/>
+        </w:rPr>
+        <w:t>param</w:t>
+      </w:r>
+      <w:proofErr w:type="spellEnd"/>
+      <w:r>
+        <w:rPr>
+          <w:color w:val="000000"/>
+        </w:rPr>
+        <w:t>)</w:t>
       </w:r>
     </w:p>
     <w:p>
@@ -6271,7 +10159,29 @@
         <w:rPr>
           <w:color w:val="000000"/>
         </w:rPr>
-        <w:t>Unary function - f(int r)    .............. It is called predicate</w:t>
+        <w:t xml:space="preserve">Unary function - </w:t>
+      </w:r>
+      <w:proofErr w:type="gramStart"/>
+      <w:r>
+        <w:rPr>
+          <w:color w:val="000000"/>
+        </w:rPr>
+        <w:t>f(</w:t>
+      </w:r>
+      <w:proofErr w:type="spellStart"/>
+      <w:proofErr w:type="gramEnd"/>
+      <w:r>
+        <w:rPr>
+          <w:color w:val="000000"/>
+        </w:rPr>
+        <w:t>int</w:t>
+      </w:r>
+      <w:proofErr w:type="spellEnd"/>
+      <w:r>
+        <w:rPr>
+          <w:color w:val="000000"/>
+        </w:rPr>
+        <w:t xml:space="preserve"> r)    .............. It is called predicate</w:t>
       </w:r>
     </w:p>
     <w:p>
@@ -6285,7 +10195,29 @@
         <w:rPr>
           <w:color w:val="000000"/>
         </w:rPr>
-        <w:t>Binary function - f(inr , char s)</w:t>
+        <w:t xml:space="preserve">Binary function - </w:t>
+      </w:r>
+      <w:proofErr w:type="gramStart"/>
+      <w:r>
+        <w:rPr>
+          <w:color w:val="000000"/>
+        </w:rPr>
+        <w:t>f(</w:t>
+      </w:r>
+      <w:proofErr w:type="spellStart"/>
+      <w:proofErr w:type="gramEnd"/>
+      <w:r>
+        <w:rPr>
+          <w:color w:val="000000"/>
+        </w:rPr>
+        <w:t>inr</w:t>
+      </w:r>
+      <w:proofErr w:type="spellEnd"/>
+      <w:r>
+        <w:rPr>
+          <w:color w:val="000000"/>
+        </w:rPr>
+        <w:t xml:space="preserve"> , char s)</w:t>
       </w:r>
     </w:p>
     <w:p>
@@ -6479,21 +10411,37 @@
         <w:rPr>
           <w:lang w:val="en-IN"/>
         </w:rPr>
-        <w:t>&lt;ratio&gt;</w:t>
-      </w:r>
-    </w:p>
-    <w:p>
-      <w:pPr>
+        <w:t>&lt;</w:t>
+      </w:r>
+      <w:proofErr w:type="gramStart"/>
+      <w:r>
         <w:rPr>
           <w:lang w:val="en-IN"/>
         </w:rPr>
-      </w:pPr>
+        <w:t>ratio</w:t>
+      </w:r>
+      <w:proofErr w:type="gramEnd"/>
       <w:r>
         <w:rPr>
           <w:lang w:val="en-IN"/>
         </w:rPr>
+        <w:t>&gt;</w:t>
+      </w:r>
+    </w:p>
+    <w:p>
+      <w:pPr>
+        <w:rPr>
+          <w:lang w:val="en-IN"/>
+        </w:rPr>
+      </w:pPr>
+      <w:proofErr w:type="gramStart"/>
+      <w:r>
+        <w:rPr>
+          <w:lang w:val="en-IN"/>
+        </w:rPr>
         <w:t>Declares ratio template and operation on ratio objects.</w:t>
       </w:r>
+      <w:proofErr w:type="gramEnd"/>
     </w:p>
     <w:p>
       <w:pPr>
@@ -6501,25 +10449,28 @@
           <w:lang w:val="en-IN"/>
         </w:rPr>
       </w:pPr>
+      <w:proofErr w:type="spellStart"/>
       <w:r>
         <w:rPr>
           <w:lang w:val="en-IN"/>
         </w:rPr>
-        <w:t>ratio_add - Add two ratios (class template )</w:t>
-      </w:r>
-    </w:p>
-    <w:p>
-      <w:pPr>
+        <w:t>ratio_add</w:t>
+      </w:r>
+      <w:proofErr w:type="spellEnd"/>
+      <w:r>
         <w:rPr>
           <w:lang w:val="en-IN"/>
         </w:rPr>
-      </w:pPr>
+        <w:t xml:space="preserve"> - Add two ratios (class </w:t>
+      </w:r>
+      <w:proofErr w:type="gramStart"/>
       <w:r>
         <w:rPr>
           <w:lang w:val="en-IN"/>
         </w:rPr>
-        <w:t>ratio_subtract - Subtract ratios (class template )</w:t>
-      </w:r>
+        <w:t>template )</w:t>
+      </w:r>
+      <w:proofErr w:type="gramEnd"/>
     </w:p>
     <w:p>
       <w:pPr>
@@ -6527,25 +10478,28 @@
           <w:lang w:val="en-IN"/>
         </w:rPr>
       </w:pPr>
+      <w:proofErr w:type="spellStart"/>
       <w:r>
         <w:rPr>
           <w:lang w:val="en-IN"/>
         </w:rPr>
-        <w:t>ratio_multiply - Multiply two ratios (class template )</w:t>
-      </w:r>
-    </w:p>
-    <w:p>
-      <w:pPr>
+        <w:t>ratio_subtract</w:t>
+      </w:r>
+      <w:proofErr w:type="spellEnd"/>
+      <w:r>
         <w:rPr>
           <w:lang w:val="en-IN"/>
         </w:rPr>
-      </w:pPr>
+        <w:t xml:space="preserve"> - Subtract ratios (class </w:t>
+      </w:r>
+      <w:proofErr w:type="gramStart"/>
       <w:r>
         <w:rPr>
           <w:lang w:val="en-IN"/>
         </w:rPr>
-        <w:t>ratio_divide - Divide ratios (class template )</w:t>
-      </w:r>
+        <w:t>template )</w:t>
+      </w:r>
+      <w:proofErr w:type="gramEnd"/>
     </w:p>
     <w:p>
       <w:pPr>
@@ -6553,25 +10507,28 @@
           <w:lang w:val="en-IN"/>
         </w:rPr>
       </w:pPr>
+      <w:proofErr w:type="spellStart"/>
       <w:r>
         <w:rPr>
           <w:lang w:val="en-IN"/>
         </w:rPr>
-        <w:t>ratio_equal - Compare ratios (class template )</w:t>
-      </w:r>
-    </w:p>
-    <w:p>
-      <w:pPr>
+        <w:t>ratio_multiply</w:t>
+      </w:r>
+      <w:proofErr w:type="spellEnd"/>
+      <w:r>
         <w:rPr>
           <w:lang w:val="en-IN"/>
         </w:rPr>
-      </w:pPr>
+        <w:t xml:space="preserve"> - Multiply two ratios (class </w:t>
+      </w:r>
+      <w:proofErr w:type="gramStart"/>
       <w:r>
         <w:rPr>
           <w:lang w:val="en-IN"/>
         </w:rPr>
-        <w:t>ratio_not_equal - Compare ratios for inequality (class template )</w:t>
-      </w:r>
+        <w:t>template )</w:t>
+      </w:r>
+      <w:proofErr w:type="gramEnd"/>
     </w:p>
     <w:p>
       <w:pPr>
@@ -6579,25 +10536,28 @@
           <w:lang w:val="en-IN"/>
         </w:rPr>
       </w:pPr>
+      <w:proofErr w:type="spellStart"/>
       <w:r>
         <w:rPr>
           <w:lang w:val="en-IN"/>
         </w:rPr>
-        <w:t>ratio_less - Compare ratios for less-than inequality (class template )</w:t>
-      </w:r>
-    </w:p>
-    <w:p>
-      <w:pPr>
+        <w:t>ratio_divide</w:t>
+      </w:r>
+      <w:proofErr w:type="spellEnd"/>
+      <w:r>
         <w:rPr>
           <w:lang w:val="en-IN"/>
         </w:rPr>
-      </w:pPr>
+        <w:t xml:space="preserve"> - Divide ratios (class </w:t>
+      </w:r>
+      <w:proofErr w:type="gramStart"/>
       <w:r>
         <w:rPr>
           <w:lang w:val="en-IN"/>
         </w:rPr>
-        <w:t>ratio_less_equal - Compare ratios for equality or less-than inequality (class template )</w:t>
-      </w:r>
+        <w:t>template )</w:t>
+      </w:r>
+      <w:proofErr w:type="gramEnd"/>
     </w:p>
     <w:p>
       <w:pPr>
@@ -6605,25 +10565,173 @@
           <w:lang w:val="en-IN"/>
         </w:rPr>
       </w:pPr>
+      <w:proofErr w:type="spellStart"/>
       <w:r>
         <w:rPr>
           <w:lang w:val="en-IN"/>
         </w:rPr>
-        <w:t>ratio_greater - Compare ratios for greater than inequality (class template )</w:t>
-      </w:r>
-    </w:p>
-    <w:p>
-      <w:pPr>
+        <w:t>ratio_equal</w:t>
+      </w:r>
+      <w:proofErr w:type="spellEnd"/>
+      <w:r>
         <w:rPr>
           <w:lang w:val="en-IN"/>
         </w:rPr>
-      </w:pPr>
+        <w:t xml:space="preserve"> - Compare ratios (class </w:t>
+      </w:r>
+      <w:proofErr w:type="gramStart"/>
       <w:r>
         <w:rPr>
           <w:lang w:val="en-IN"/>
         </w:rPr>
-        <w:t>ratio_greater_equal - Compare ratios for equality or greater-than inequality (class template )</w:t>
-      </w:r>
+        <w:t>template )</w:t>
+      </w:r>
+      <w:proofErr w:type="gramEnd"/>
+    </w:p>
+    <w:p>
+      <w:pPr>
+        <w:rPr>
+          <w:lang w:val="en-IN"/>
+        </w:rPr>
+      </w:pPr>
+      <w:proofErr w:type="spellStart"/>
+      <w:r>
+        <w:rPr>
+          <w:lang w:val="en-IN"/>
+        </w:rPr>
+        <w:t>ratio_not_equal</w:t>
+      </w:r>
+      <w:proofErr w:type="spellEnd"/>
+      <w:r>
+        <w:rPr>
+          <w:lang w:val="en-IN"/>
+        </w:rPr>
+        <w:t xml:space="preserve"> - Compare ratios for inequality (class </w:t>
+      </w:r>
+      <w:proofErr w:type="gramStart"/>
+      <w:r>
+        <w:rPr>
+          <w:lang w:val="en-IN"/>
+        </w:rPr>
+        <w:t>template )</w:t>
+      </w:r>
+      <w:proofErr w:type="gramEnd"/>
+    </w:p>
+    <w:p>
+      <w:pPr>
+        <w:rPr>
+          <w:lang w:val="en-IN"/>
+        </w:rPr>
+      </w:pPr>
+      <w:proofErr w:type="spellStart"/>
+      <w:r>
+        <w:rPr>
+          <w:lang w:val="en-IN"/>
+        </w:rPr>
+        <w:t>ratio_less</w:t>
+      </w:r>
+      <w:proofErr w:type="spellEnd"/>
+      <w:r>
+        <w:rPr>
+          <w:lang w:val="en-IN"/>
+        </w:rPr>
+        <w:t xml:space="preserve"> - Compare ratios for less-than inequality (class </w:t>
+      </w:r>
+      <w:proofErr w:type="gramStart"/>
+      <w:r>
+        <w:rPr>
+          <w:lang w:val="en-IN"/>
+        </w:rPr>
+        <w:t>template )</w:t>
+      </w:r>
+      <w:proofErr w:type="gramEnd"/>
+    </w:p>
+    <w:p>
+      <w:pPr>
+        <w:rPr>
+          <w:lang w:val="en-IN"/>
+        </w:rPr>
+      </w:pPr>
+      <w:proofErr w:type="spellStart"/>
+      <w:r>
+        <w:rPr>
+          <w:lang w:val="en-IN"/>
+        </w:rPr>
+        <w:t>ratio_less_equal</w:t>
+      </w:r>
+      <w:proofErr w:type="spellEnd"/>
+      <w:r>
+        <w:rPr>
+          <w:lang w:val="en-IN"/>
+        </w:rPr>
+        <w:t xml:space="preserve"> - Compare ratios for equality or less-than inequality (class </w:t>
+      </w:r>
+      <w:proofErr w:type="gramStart"/>
+      <w:r>
+        <w:rPr>
+          <w:lang w:val="en-IN"/>
+        </w:rPr>
+        <w:t>template )</w:t>
+      </w:r>
+      <w:proofErr w:type="gramEnd"/>
+    </w:p>
+    <w:p>
+      <w:pPr>
+        <w:rPr>
+          <w:lang w:val="en-IN"/>
+        </w:rPr>
+      </w:pPr>
+      <w:proofErr w:type="spellStart"/>
+      <w:r>
+        <w:rPr>
+          <w:lang w:val="en-IN"/>
+        </w:rPr>
+        <w:t>ratio_greater</w:t>
+      </w:r>
+      <w:proofErr w:type="spellEnd"/>
+      <w:r>
+        <w:rPr>
+          <w:lang w:val="en-IN"/>
+        </w:rPr>
+        <w:t xml:space="preserve"> - Compare ratios for greater than inequality (class </w:t>
+      </w:r>
+      <w:proofErr w:type="gramStart"/>
+      <w:r>
+        <w:rPr>
+          <w:lang w:val="en-IN"/>
+        </w:rPr>
+        <w:t>template )</w:t>
+      </w:r>
+      <w:proofErr w:type="gramEnd"/>
+    </w:p>
+    <w:p>
+      <w:pPr>
+        <w:rPr>
+          <w:lang w:val="en-IN"/>
+        </w:rPr>
+      </w:pPr>
+      <w:proofErr w:type="spellStart"/>
+      <w:r>
+        <w:rPr>
+          <w:lang w:val="en-IN"/>
+        </w:rPr>
+        <w:t>ratio_greater_equal</w:t>
+      </w:r>
+      <w:proofErr w:type="spellEnd"/>
+      <w:r>
+        <w:rPr>
+          <w:lang w:val="en-IN"/>
+        </w:rPr>
+        <w:t xml:space="preserve"> - Compare ratios for equality or greater-than inequality (class </w:t>
+      </w:r>
+      <w:proofErr w:type="gramStart"/>
+      <w:r>
+        <w:rPr>
+          <w:lang w:val="en-IN"/>
+        </w:rPr>
+        <w:t>template )</w:t>
+      </w:r>
+      <w:proofErr w:type="gramEnd"/>
     </w:p>
     <w:p>
       <w:pPr>
@@ -6746,6 +10854,7 @@
           <w:lang w:val="en-IN"/>
         </w:rPr>
       </w:pPr>
+      <w:proofErr w:type="spellStart"/>
       <w:r>
         <w:rPr>
           <w:b/>
@@ -6753,21 +10862,66 @@
           <w:u w:val="single"/>
           <w:lang w:val="en-IN"/>
         </w:rPr>
-        <w:lastRenderedPageBreak/>
-        <w:t>Variadic templates</w:t>
-      </w:r>
-    </w:p>
-    <w:p>
-      <w:pPr>
-        <w:rPr>
+        <w:t>Variadic</w:t>
+      </w:r>
+      <w:proofErr w:type="spellEnd"/>
+      <w:r>
+        <w:rPr>
+          <w:b/>
+          <w:bCs/>
+          <w:u w:val="single"/>
           <w:lang w:val="en-IN"/>
         </w:rPr>
-      </w:pPr>
-      <w:r>
+        <w:t xml:space="preserve"> templates</w:t>
+      </w:r>
+    </w:p>
+    <w:p>
+      <w:pPr>
         <w:rPr>
           <w:lang w:val="en-IN"/>
         </w:rPr>
-        <w:t>Variadic template is a template, which can take an arbitrary number of template arguments of any type. Both the classes &amp; functions can be variadic. Here's a variadic class template:</w:t>
+      </w:pPr>
+      <w:proofErr w:type="spellStart"/>
+      <w:r>
+        <w:rPr>
+          <w:lang w:val="en-IN"/>
+        </w:rPr>
+        <w:t>Variadic</w:t>
+      </w:r>
+      <w:proofErr w:type="spellEnd"/>
+      <w:r>
+        <w:rPr>
+          <w:lang w:val="en-IN"/>
+        </w:rPr>
+        <w:t xml:space="preserve"> template is a template, which can take an arbitrary number of template arguments of any type. Both the classes &amp; functions can be </w:t>
+      </w:r>
+      <w:proofErr w:type="spellStart"/>
+      <w:r>
+        <w:rPr>
+          <w:lang w:val="en-IN"/>
+        </w:rPr>
+        <w:t>variadic</w:t>
+      </w:r>
+      <w:proofErr w:type="spellEnd"/>
+      <w:r>
+        <w:rPr>
+          <w:lang w:val="en-IN"/>
+        </w:rPr>
+        <w:t xml:space="preserve">. Here's a </w:t>
+      </w:r>
+      <w:proofErr w:type="spellStart"/>
+      <w:r>
+        <w:rPr>
+          <w:lang w:val="en-IN"/>
+        </w:rPr>
+        <w:t>variadic</w:t>
+      </w:r>
+      <w:proofErr w:type="spellEnd"/>
+      <w:r>
+        <w:rPr>
+          <w:lang w:val="en-IN"/>
+        </w:rPr>
+        <w:t xml:space="preserve"> class template:</w:t>
       </w:r>
     </w:p>
     <w:p>
@@ -6798,6 +10952,7 @@
           <w:lang w:val="en-US" w:eastAsia="fr-FR" w:bidi="hi-IN"/>
         </w:rPr>
       </w:pPr>
+      <w:proofErr w:type="gramStart"/>
       <w:r>
         <w:rPr>
           <w:rFonts w:ascii="Courier New" w:eastAsia="Times New Roman" w:hAnsi="Courier New" w:cs="Courier New"/>
@@ -6805,7 +10960,28 @@
           <w:szCs w:val="20"/>
           <w:lang w:val="en-US" w:eastAsia="fr-FR" w:bidi="hi-IN"/>
         </w:rPr>
-        <w:t>template&lt;typename... Arguments&gt;</w:t>
+        <w:t>template&lt;</w:t>
+      </w:r>
+      <w:proofErr w:type="spellStart"/>
+      <w:proofErr w:type="gramEnd"/>
+      <w:r>
+        <w:rPr>
+          <w:rFonts w:ascii="Courier New" w:eastAsia="Times New Roman" w:hAnsi="Courier New" w:cs="Courier New"/>
+          <w:sz w:val="20"/>
+          <w:szCs w:val="20"/>
+          <w:lang w:val="en-US" w:eastAsia="fr-FR" w:bidi="hi-IN"/>
+        </w:rPr>
+        <w:t>typename</w:t>
+      </w:r>
+      <w:proofErr w:type="spellEnd"/>
+      <w:r>
+        <w:rPr>
+          <w:rFonts w:ascii="Courier New" w:eastAsia="Times New Roman" w:hAnsi="Courier New" w:cs="Courier New"/>
+          <w:sz w:val="20"/>
+          <w:szCs w:val="20"/>
+          <w:lang w:val="en-US" w:eastAsia="fr-FR" w:bidi="hi-IN"/>
+        </w:rPr>
+        <w:t>... Arguments&gt;</w:t>
       </w:r>
     </w:p>
     <w:p>
@@ -6836,6 +11012,7 @@
           <w:lang w:val="en-US" w:eastAsia="fr-FR" w:bidi="hi-IN"/>
         </w:rPr>
       </w:pPr>
+      <w:proofErr w:type="gramStart"/>
       <w:r>
         <w:rPr>
           <w:rFonts w:ascii="Courier New" w:eastAsia="Times New Roman" w:hAnsi="Courier New" w:cs="Courier New"/>
@@ -6843,7 +11020,37 @@
           <w:szCs w:val="20"/>
           <w:lang w:val="en-US" w:eastAsia="fr-FR" w:bidi="hi-IN"/>
         </w:rPr>
-        <w:t>class VariadicTemplate;</w:t>
+        <w:t>class</w:t>
+      </w:r>
+      <w:proofErr w:type="gramEnd"/>
+      <w:r>
+        <w:rPr>
+          <w:rFonts w:ascii="Courier New" w:eastAsia="Times New Roman" w:hAnsi="Courier New" w:cs="Courier New"/>
+          <w:sz w:val="20"/>
+          <w:szCs w:val="20"/>
+          <w:lang w:val="en-US" w:eastAsia="fr-FR" w:bidi="hi-IN"/>
+        </w:rPr>
+        <w:t xml:space="preserve"> </w:t>
+      </w:r>
+      <w:proofErr w:type="spellStart"/>
+      <w:r>
+        <w:rPr>
+          <w:rFonts w:ascii="Courier New" w:eastAsia="Times New Roman" w:hAnsi="Courier New" w:cs="Courier New"/>
+          <w:sz w:val="20"/>
+          <w:szCs w:val="20"/>
+          <w:lang w:val="en-US" w:eastAsia="fr-FR" w:bidi="hi-IN"/>
+        </w:rPr>
+        <w:t>VariadicTemplate</w:t>
+      </w:r>
+      <w:proofErr w:type="spellEnd"/>
+      <w:r>
+        <w:rPr>
+          <w:rFonts w:ascii="Courier New" w:eastAsia="Times New Roman" w:hAnsi="Courier New" w:cs="Courier New"/>
+          <w:sz w:val="20"/>
+          <w:szCs w:val="20"/>
+          <w:lang w:val="en-US" w:eastAsia="fr-FR" w:bidi="hi-IN"/>
+        </w:rPr>
+        <w:t>;</w:t>
       </w:r>
     </w:p>
     <w:p>
@@ -6861,12 +11068,21 @@
           <w:lang w:val="en-US"/>
         </w:rPr>
       </w:pPr>
+      <w:proofErr w:type="spellStart"/>
       <w:r>
         <w:rPr>
           <w:rStyle w:val="HTMLCode"/>
           <w:lang w:val="en-US"/>
         </w:rPr>
-        <w:t>VariadicTemplate&lt;</w:t>
+        <w:t>VariadicTemplate</w:t>
+      </w:r>
+      <w:proofErr w:type="spellEnd"/>
+      <w:r>
+        <w:rPr>
+          <w:rStyle w:val="HTMLCode"/>
+          <w:lang w:val="en-US"/>
+        </w:rPr>
+        <w:t>&lt;</w:t>
       </w:r>
       <w:r>
         <w:rPr>
@@ -6909,13 +11125,23 @@
           <w:lang w:val="en-US"/>
         </w:rPr>
       </w:pPr>
+      <w:proofErr w:type="spellStart"/>
       <w:r>
         <w:rPr>
           <w:rStyle w:val="HTMLCode"/>
           <w:lang w:val="en-US"/>
         </w:rPr>
-        <w:t>VariadicTemplate&lt;</w:t>
-      </w:r>
+        <w:t>VariadicTemplate</w:t>
+      </w:r>
+      <w:proofErr w:type="spellEnd"/>
+      <w:r>
+        <w:rPr>
+          <w:rStyle w:val="HTMLCode"/>
+          <w:lang w:val="en-US"/>
+        </w:rPr>
+        <w:t>&lt;</w:t>
+      </w:r>
+      <w:proofErr w:type="spellStart"/>
       <w:r>
         <w:rPr>
           <w:rStyle w:val="HTMLVariable"/>
@@ -6925,6 +11151,7 @@
         </w:rPr>
         <w:t>bool</w:t>
       </w:r>
+      <w:proofErr w:type="spellEnd"/>
       <w:r>
         <w:rPr>
           <w:rStyle w:val="HTMLCode"/>
@@ -6964,6 +11191,7 @@
         </w:rPr>
         <w:t xml:space="preserve"> </w:t>
       </w:r>
+      <w:proofErr w:type="spellStart"/>
       <w:r>
         <w:rPr>
           <w:rStyle w:val="HTMLVariable"/>
@@ -6973,6 +11201,7 @@
         </w:rPr>
         <w:t>int</w:t>
       </w:r>
+      <w:proofErr w:type="spellEnd"/>
       <w:r>
         <w:rPr>
           <w:rStyle w:val="HTMLCode"/>
@@ -7006,12 +11235,21 @@
           <w:lang w:val="en-US"/>
         </w:rPr>
       </w:pPr>
+      <w:proofErr w:type="spellStart"/>
       <w:r>
         <w:rPr>
           <w:rStyle w:val="HTMLCode"/>
           <w:lang w:val="en-US"/>
         </w:rPr>
-        <w:t>VariadicTemplate&lt;</w:t>
+        <w:t>VariadicTemplate</w:t>
+      </w:r>
+      <w:proofErr w:type="spellEnd"/>
+      <w:r>
+        <w:rPr>
+          <w:rStyle w:val="HTMLCode"/>
+          <w:lang w:val="en-US"/>
+        </w:rPr>
+        <w:t>&lt;</w:t>
       </w:r>
       <w:r>
         <w:rPr>
@@ -7027,8 +11265,25 @@
           <w:rStyle w:val="HTMLCode"/>
           <w:lang w:val="en-US"/>
         </w:rPr>
-        <w:t>, std::vector&lt;</w:t>
-      </w:r>
+        <w:t xml:space="preserve">, </w:t>
+      </w:r>
+      <w:proofErr w:type="spellStart"/>
+      <w:r>
+        <w:rPr>
+          <w:rStyle w:val="HTMLCode"/>
+          <w:lang w:val="en-US"/>
+        </w:rPr>
+        <w:t>std</w:t>
+      </w:r>
+      <w:proofErr w:type="spellEnd"/>
+      <w:r>
+        <w:rPr>
+          <w:rStyle w:val="HTMLCode"/>
+          <w:lang w:val="en-US"/>
+        </w:rPr>
+        <w:t>::vector&lt;</w:t>
+      </w:r>
+      <w:proofErr w:type="spellStart"/>
       <w:r>
         <w:rPr>
           <w:rStyle w:val="HTMLVariable"/>
@@ -7038,12 +11293,61 @@
         </w:rPr>
         <w:t>int</w:t>
       </w:r>
+      <w:proofErr w:type="spellEnd"/>
       <w:r>
         <w:rPr>
           <w:rStyle w:val="HTMLCode"/>
           <w:lang w:val="en-US"/>
         </w:rPr>
-        <w:t>&gt;, std::string, std::string, std::vector&lt;</w:t>
+        <w:t xml:space="preserve">&gt;, </w:t>
+      </w:r>
+      <w:proofErr w:type="spellStart"/>
+      <w:r>
+        <w:rPr>
+          <w:rStyle w:val="HTMLCode"/>
+          <w:lang w:val="en-US"/>
+        </w:rPr>
+        <w:t>std</w:t>
+      </w:r>
+      <w:proofErr w:type="spellEnd"/>
+      <w:r>
+        <w:rPr>
+          <w:rStyle w:val="HTMLCode"/>
+          <w:lang w:val="en-US"/>
+        </w:rPr>
+        <w:t xml:space="preserve">::string, </w:t>
+      </w:r>
+      <w:proofErr w:type="spellStart"/>
+      <w:r>
+        <w:rPr>
+          <w:rStyle w:val="HTMLCode"/>
+          <w:lang w:val="en-US"/>
+        </w:rPr>
+        <w:t>std</w:t>
+      </w:r>
+      <w:proofErr w:type="spellEnd"/>
+      <w:r>
+        <w:rPr>
+          <w:rStyle w:val="HTMLCode"/>
+          <w:lang w:val="en-US"/>
+        </w:rPr>
+        <w:t xml:space="preserve">::string, </w:t>
+      </w:r>
+      <w:proofErr w:type="spellStart"/>
+      <w:r>
+        <w:rPr>
+          <w:rStyle w:val="HTMLCode"/>
+          <w:lang w:val="en-US"/>
+        </w:rPr>
+        <w:t>std</w:t>
+      </w:r>
+      <w:proofErr w:type="spellEnd"/>
+      <w:r>
+        <w:rPr>
+          <w:rStyle w:val="HTMLCode"/>
+          <w:lang w:val="en-US"/>
+        </w:rPr>
+        <w:t>::vector&lt;</w:t>
       </w:r>
       <w:r>
         <w:rPr>
@@ -7094,6 +11398,7 @@
           <w:lang w:val="en-US"/>
         </w:rPr>
       </w:pPr>
+      <w:proofErr w:type="gramStart"/>
       <w:r>
         <w:rPr>
           <w:rStyle w:val="HTMLVariable"/>
@@ -7112,6 +11417,8 @@
         </w:rPr>
         <w:t>&lt;</w:t>
       </w:r>
+      <w:proofErr w:type="spellStart"/>
+      <w:proofErr w:type="gramEnd"/>
       <w:r>
         <w:rPr>
           <w:rStyle w:val="HTMLVariable"/>
@@ -7122,6 +11429,7 @@
         </w:rPr>
         <w:t>typename</w:t>
       </w:r>
+      <w:proofErr w:type="spellEnd"/>
       <w:r>
         <w:rPr>
           <w:rStyle w:val="HTMLCode"/>
@@ -7141,6 +11449,7 @@
           <w:lang w:val="en-US"/>
         </w:rPr>
       </w:pPr>
+      <w:proofErr w:type="gramStart"/>
       <w:r>
         <w:rPr>
           <w:rStyle w:val="HTMLVariable"/>
@@ -7151,13 +11460,32 @@
         </w:rPr>
         <w:t>void</w:t>
       </w:r>
+      <w:proofErr w:type="gramEnd"/>
       <w:r>
         <w:rPr>
           <w:rStyle w:val="HTMLCode"/>
           <w:color w:val="000000"/>
           <w:lang w:val="en-US"/>
         </w:rPr>
-        <w:t xml:space="preserve"> SampleFunction(Arguments... parameters);</w:t>
+        <w:t xml:space="preserve"> </w:t>
+      </w:r>
+      <w:proofErr w:type="spellStart"/>
+      <w:r>
+        <w:rPr>
+          <w:rStyle w:val="HTMLCode"/>
+          <w:color w:val="000000"/>
+          <w:lang w:val="en-US"/>
+        </w:rPr>
+        <w:t>SampleFunction</w:t>
+      </w:r>
+      <w:proofErr w:type="spellEnd"/>
+      <w:r>
+        <w:rPr>
+          <w:rStyle w:val="HTMLCode"/>
+          <w:color w:val="000000"/>
+          <w:lang w:val="en-US"/>
+        </w:rPr>
+        <w:t>(Arguments... parameters);</w:t>
       </w:r>
     </w:p>
     <w:p>
@@ -7198,21 +11526,21 @@
           <w:shd w:val="clear" w:color="auto" w:fill="FFFFFF"/>
           <w:lang w:val="en-US" w:eastAsia="fr-FR" w:bidi="hi-IN"/>
         </w:rPr>
-        <w:t>Here's a function template. The contents of the variadic template arguments are called </w:t>
-      </w:r>
+        <w:t xml:space="preserve">Here's a function template. The contents of the </w:t>
+      </w:r>
+      <w:proofErr w:type="spellStart"/>
       <w:r>
         <w:rPr>
           <w:rFonts w:ascii="Verdana" w:eastAsia="Times New Roman" w:hAnsi="Verdana" w:cs="Times New Roman"/>
-          <w:i/>
-          <w:iCs/>
           <w:color w:val="000000"/>
           <w:sz w:val="18"/>
           <w:szCs w:val="18"/>
           <w:shd w:val="clear" w:color="auto" w:fill="FFFFFF"/>
           <w:lang w:val="en-US" w:eastAsia="fr-FR" w:bidi="hi-IN"/>
         </w:rPr>
-        <w:t>parameter packs</w:t>
-      </w:r>
+        <w:t>variadic</w:t>
+      </w:r>
+      <w:proofErr w:type="spellEnd"/>
       <w:r>
         <w:rPr>
           <w:rFonts w:ascii="Verdana" w:eastAsia="Times New Roman" w:hAnsi="Verdana" w:cs="Times New Roman"/>
@@ -7222,7 +11550,55 @@
           <w:shd w:val="clear" w:color="auto" w:fill="FFFFFF"/>
           <w:lang w:val="en-US" w:eastAsia="fr-FR" w:bidi="hi-IN"/>
         </w:rPr>
-        <w:t>. These packs will then be unpacked inside the function parameters. For example, if you create a function call to the previous variadic function template...</w:t>
+        <w:t xml:space="preserve"> template arguments are called </w:t>
+      </w:r>
+      <w:r>
+        <w:rPr>
+          <w:rFonts w:ascii="Verdana" w:eastAsia="Times New Roman" w:hAnsi="Verdana" w:cs="Times New Roman"/>
+          <w:i/>
+          <w:iCs/>
+          <w:color w:val="000000"/>
+          <w:sz w:val="18"/>
+          <w:szCs w:val="18"/>
+          <w:shd w:val="clear" w:color="auto" w:fill="FFFFFF"/>
+          <w:lang w:val="en-US" w:eastAsia="fr-FR" w:bidi="hi-IN"/>
+        </w:rPr>
+        <w:t>parameter packs</w:t>
+      </w:r>
+      <w:r>
+        <w:rPr>
+          <w:rFonts w:ascii="Verdana" w:eastAsia="Times New Roman" w:hAnsi="Verdana" w:cs="Times New Roman"/>
+          <w:color w:val="000000"/>
+          <w:sz w:val="18"/>
+          <w:szCs w:val="18"/>
+          <w:shd w:val="clear" w:color="auto" w:fill="FFFFFF"/>
+          <w:lang w:val="en-US" w:eastAsia="fr-FR" w:bidi="hi-IN"/>
+        </w:rPr>
+        <w:t xml:space="preserve">. These packs will then be unpacked inside the function parameters. For example, if you create a function call to the previous </w:t>
+      </w:r>
+      <w:proofErr w:type="spellStart"/>
+      <w:r>
+        <w:rPr>
+          <w:rFonts w:ascii="Verdana" w:eastAsia="Times New Roman" w:hAnsi="Verdana" w:cs="Times New Roman"/>
+          <w:color w:val="000000"/>
+          <w:sz w:val="18"/>
+          <w:szCs w:val="18"/>
+          <w:shd w:val="clear" w:color="auto" w:fill="FFFFFF"/>
+          <w:lang w:val="en-US" w:eastAsia="fr-FR" w:bidi="hi-IN"/>
+        </w:rPr>
+        <w:t>variadic</w:t>
+      </w:r>
+      <w:proofErr w:type="spellEnd"/>
+      <w:r>
+        <w:rPr>
+          <w:rFonts w:ascii="Verdana" w:eastAsia="Times New Roman" w:hAnsi="Verdana" w:cs="Times New Roman"/>
+          <w:color w:val="000000"/>
+          <w:sz w:val="18"/>
+          <w:szCs w:val="18"/>
+          <w:shd w:val="clear" w:color="auto" w:fill="FFFFFF"/>
+          <w:lang w:val="en-US" w:eastAsia="fr-FR" w:bidi="hi-IN"/>
+        </w:rPr>
+        <w:t xml:space="preserve"> function template...</w:t>
       </w:r>
       <w:r>
         <w:rPr>
@@ -7244,34 +11620,94 @@
         </w:rPr>
         <w:br/>
       </w:r>
-      <w:r>
-        <w:rPr>
-          <w:rFonts w:ascii="Courier New" w:hAnsi="Courier New" w:cs="Courier New"/>
-          <w:sz w:val="20"/>
-          <w:szCs w:val="20"/>
-          <w:lang w:val="en-US"/>
-        </w:rPr>
-        <w:t>SampleFunction&lt;int, int&gt;(16, 24);</w:t>
-      </w:r>
-    </w:p>
-    <w:p>
-      <w:pPr>
-        <w:rPr>
-          <w:rFonts w:ascii="Courier New" w:hAnsi="Courier New" w:cs="Courier New"/>
-          <w:sz w:val="20"/>
-          <w:szCs w:val="20"/>
-          <w:lang w:val="en-US"/>
-        </w:rPr>
-      </w:pPr>
-    </w:p>
-    <w:p>
-      <w:pPr>
-        <w:rPr>
-          <w:lang w:val="en-US"/>
-        </w:rPr>
-      </w:pPr>
-      <w:bookmarkStart w:id="0" w:name="_GoBack"/>
-      <w:bookmarkEnd w:id="0"/>
+      <w:proofErr w:type="spellStart"/>
+      <w:r>
+        <w:rPr>
+          <w:rFonts w:ascii="Courier New" w:hAnsi="Courier New" w:cs="Courier New"/>
+          <w:sz w:val="20"/>
+          <w:szCs w:val="20"/>
+          <w:lang w:val="en-US"/>
+        </w:rPr>
+        <w:t>SampleFunction</w:t>
+      </w:r>
+      <w:proofErr w:type="spellEnd"/>
+      <w:r>
+        <w:rPr>
+          <w:rFonts w:ascii="Courier New" w:hAnsi="Courier New" w:cs="Courier New"/>
+          <w:sz w:val="20"/>
+          <w:szCs w:val="20"/>
+          <w:lang w:val="en-US"/>
+        </w:rPr>
+        <w:t>&lt;</w:t>
+      </w:r>
+      <w:proofErr w:type="spellStart"/>
+      <w:r>
+        <w:rPr>
+          <w:rFonts w:ascii="Courier New" w:hAnsi="Courier New" w:cs="Courier New"/>
+          <w:sz w:val="20"/>
+          <w:szCs w:val="20"/>
+          <w:lang w:val="en-US"/>
+        </w:rPr>
+        <w:t>int</w:t>
+      </w:r>
+      <w:proofErr w:type="spellEnd"/>
+      <w:r>
+        <w:rPr>
+          <w:rFonts w:ascii="Courier New" w:hAnsi="Courier New" w:cs="Courier New"/>
+          <w:sz w:val="20"/>
+          <w:szCs w:val="20"/>
+          <w:lang w:val="en-US"/>
+        </w:rPr>
+        <w:t xml:space="preserve">, </w:t>
+      </w:r>
+      <w:proofErr w:type="spellStart"/>
+      <w:r>
+        <w:rPr>
+          <w:rFonts w:ascii="Courier New" w:hAnsi="Courier New" w:cs="Courier New"/>
+          <w:sz w:val="20"/>
+          <w:szCs w:val="20"/>
+          <w:lang w:val="en-US"/>
+        </w:rPr>
+        <w:t>int</w:t>
+      </w:r>
+      <w:proofErr w:type="spellEnd"/>
+      <w:proofErr w:type="gramStart"/>
+      <w:r>
+        <w:rPr>
+          <w:rFonts w:ascii="Courier New" w:hAnsi="Courier New" w:cs="Courier New"/>
+          <w:sz w:val="20"/>
+          <w:szCs w:val="20"/>
+          <w:lang w:val="en-US"/>
+        </w:rPr>
+        <w:t>&gt;(</w:t>
+      </w:r>
+      <w:proofErr w:type="gramEnd"/>
+      <w:r>
+        <w:rPr>
+          <w:rFonts w:ascii="Courier New" w:hAnsi="Courier New" w:cs="Courier New"/>
+          <w:sz w:val="20"/>
+          <w:szCs w:val="20"/>
+          <w:lang w:val="en-US"/>
+        </w:rPr>
+        <w:t>16, 24);</w:t>
+      </w:r>
+    </w:p>
+    <w:p>
+      <w:pPr>
+        <w:rPr>
+          <w:rFonts w:ascii="Courier New" w:hAnsi="Courier New" w:cs="Courier New"/>
+          <w:sz w:val="20"/>
+          <w:szCs w:val="20"/>
+          <w:lang w:val="en-US"/>
+        </w:rPr>
+      </w:pPr>
+    </w:p>
+    <w:p>
+      <w:pPr>
+        <w:rPr>
+          <w:lang w:val="en-US"/>
+        </w:rPr>
+      </w:pPr>
     </w:p>
     <w:sectPr>
       <w:pgSz w:w="11906" w:h="16838"/>
@@ -7284,8 +11720,8 @@
 </file>
 
 <file path=word/numbering.xml><?xml version="1.0" encoding="utf-8"?>
-<w:numbering xmlns:wpc="http://schemas.microsoft.com/office/word/2010/wordprocessingCanvas" xmlns:mc="http://schemas.openxmlformats.org/markup-compatibility/2006" xmlns:o="urn:schemas-microsoft-com:office:office" xmlns:r="http://schemas.openxmlformats.org/officeDocument/2006/relationships" xmlns:m="http://schemas.openxmlformats.org/officeDocument/2006/math" xmlns:v="urn:schemas-microsoft-com:vml" xmlns:wp14="http://schemas.microsoft.com/office/word/2010/wordprocessingDrawing" xmlns:wp="http://schemas.openxmlformats.org/drawingml/2006/wordprocessingDrawing" xmlns:w10="urn:schemas-microsoft-com:office:word" xmlns:w="http://schemas.openxmlformats.org/wordprocessingml/2006/main" xmlns:w14="http://schemas.microsoft.com/office/word/2010/wordml" xmlns:w15="http://schemas.microsoft.com/office/word/2012/wordml" xmlns:wpg="http://schemas.microsoft.com/office/word/2010/wordprocessingGroup" xmlns:wpi="http://schemas.microsoft.com/office/word/2010/wordprocessingInk" xmlns:wne="http://schemas.microsoft.com/office/word/2006/wordml" xmlns:wps="http://schemas.microsoft.com/office/word/2010/wordprocessingShape" mc:Ignorable="w14 w15 wp14">
-  <w:abstractNum w:abstractNumId="0" w15:restartNumberingAfterBreak="0">
+<w:numbering xmlns:wpc="http://schemas.microsoft.com/office/word/2010/wordprocessingCanvas" xmlns:mc="http://schemas.openxmlformats.org/markup-compatibility/2006" xmlns:o="urn:schemas-microsoft-com:office:office" xmlns:r="http://schemas.openxmlformats.org/officeDocument/2006/relationships" xmlns:m="http://schemas.openxmlformats.org/officeDocument/2006/math" xmlns:v="urn:schemas-microsoft-com:vml" xmlns:wp14="http://schemas.microsoft.com/office/word/2010/wordprocessingDrawing" xmlns:wp="http://schemas.openxmlformats.org/drawingml/2006/wordprocessingDrawing" xmlns:w10="urn:schemas-microsoft-com:office:word" xmlns:w="http://schemas.openxmlformats.org/wordprocessingml/2006/main" xmlns:w14="http://schemas.microsoft.com/office/word/2010/wordml" xmlns:wpg="http://schemas.microsoft.com/office/word/2010/wordprocessingGroup" xmlns:wpi="http://schemas.microsoft.com/office/word/2010/wordprocessingInk" xmlns:wne="http://schemas.microsoft.com/office/word/2006/wordml" xmlns:wps="http://schemas.microsoft.com/office/word/2010/wordprocessingShape" mc:Ignorable="w14 wp14">
+  <w:abstractNum w:abstractNumId="0">
     <w:nsid w:val="171A76EE"/>
     <w:multiLevelType w:val="hybridMultilevel"/>
     <w:tmpl w:val="A9967D94"/>
@@ -7398,7 +11834,119 @@
       </w:rPr>
     </w:lvl>
   </w:abstractNum>
-  <w:abstractNum w:abstractNumId="1" w15:restartNumberingAfterBreak="0">
+  <w:abstractNum w:abstractNumId="1">
+    <w:nsid w:val="18356081"/>
+    <w:multiLevelType w:val="hybridMultilevel"/>
+    <w:tmpl w:val="808030B0"/>
+    <w:lvl w:ilvl="0" w:tplc="AD5E8E82">
+      <w:numFmt w:val="bullet"/>
+      <w:lvlText w:val=""/>
+      <w:lvlJc w:val="left"/>
+      <w:pPr>
+        <w:ind w:left="720" w:hanging="360"/>
+      </w:pPr>
+      <w:rPr>
+        <w:rFonts w:ascii="Wingdings" w:eastAsiaTheme="minorHAnsi" w:hAnsi="Wingdings" w:cs="Arial" w:hint="default"/>
+      </w:rPr>
+    </w:lvl>
+    <w:lvl w:ilvl="1" w:tplc="04090003" w:tentative="1">
+      <w:start w:val="1"/>
+      <w:numFmt w:val="bullet"/>
+      <w:lvlText w:val="o"/>
+      <w:lvlJc w:val="left"/>
+      <w:pPr>
+        <w:ind w:left="1440" w:hanging="360"/>
+      </w:pPr>
+      <w:rPr>
+        <w:rFonts w:ascii="Courier New" w:hAnsi="Courier New" w:cs="Courier New" w:hint="default"/>
+      </w:rPr>
+    </w:lvl>
+    <w:lvl w:ilvl="2" w:tplc="04090005" w:tentative="1">
+      <w:start w:val="1"/>
+      <w:numFmt w:val="bullet"/>
+      <w:lvlText w:val=""/>
+      <w:lvlJc w:val="left"/>
+      <w:pPr>
+        <w:ind w:left="2160" w:hanging="360"/>
+      </w:pPr>
+      <w:rPr>
+        <w:rFonts w:ascii="Wingdings" w:hAnsi="Wingdings" w:hint="default"/>
+      </w:rPr>
+    </w:lvl>
+    <w:lvl w:ilvl="3" w:tplc="04090001" w:tentative="1">
+      <w:start w:val="1"/>
+      <w:numFmt w:val="bullet"/>
+      <w:lvlText w:val=""/>
+      <w:lvlJc w:val="left"/>
+      <w:pPr>
+        <w:ind w:left="2880" w:hanging="360"/>
+      </w:pPr>
+      <w:rPr>
+        <w:rFonts w:ascii="Symbol" w:hAnsi="Symbol" w:hint="default"/>
+      </w:rPr>
+    </w:lvl>
+    <w:lvl w:ilvl="4" w:tplc="04090003" w:tentative="1">
+      <w:start w:val="1"/>
+      <w:numFmt w:val="bullet"/>
+      <w:lvlText w:val="o"/>
+      <w:lvlJc w:val="left"/>
+      <w:pPr>
+        <w:ind w:left="3600" w:hanging="360"/>
+      </w:pPr>
+      <w:rPr>
+        <w:rFonts w:ascii="Courier New" w:hAnsi="Courier New" w:cs="Courier New" w:hint="default"/>
+      </w:rPr>
+    </w:lvl>
+    <w:lvl w:ilvl="5" w:tplc="04090005" w:tentative="1">
+      <w:start w:val="1"/>
+      <w:numFmt w:val="bullet"/>
+      <w:lvlText w:val=""/>
+      <w:lvlJc w:val="left"/>
+      <w:pPr>
+        <w:ind w:left="4320" w:hanging="360"/>
+      </w:pPr>
+      <w:rPr>
+        <w:rFonts w:ascii="Wingdings" w:hAnsi="Wingdings" w:hint="default"/>
+      </w:rPr>
+    </w:lvl>
+    <w:lvl w:ilvl="6" w:tplc="04090001" w:tentative="1">
+      <w:start w:val="1"/>
+      <w:numFmt w:val="bullet"/>
+      <w:lvlText w:val=""/>
+      <w:lvlJc w:val="left"/>
+      <w:pPr>
+        <w:ind w:left="5040" w:hanging="360"/>
+      </w:pPr>
+      <w:rPr>
+        <w:rFonts w:ascii="Symbol" w:hAnsi="Symbol" w:hint="default"/>
+      </w:rPr>
+    </w:lvl>
+    <w:lvl w:ilvl="7" w:tplc="04090003" w:tentative="1">
+      <w:start w:val="1"/>
+      <w:numFmt w:val="bullet"/>
+      <w:lvlText w:val="o"/>
+      <w:lvlJc w:val="left"/>
+      <w:pPr>
+        <w:ind w:left="5760" w:hanging="360"/>
+      </w:pPr>
+      <w:rPr>
+        <w:rFonts w:ascii="Courier New" w:hAnsi="Courier New" w:cs="Courier New" w:hint="default"/>
+      </w:rPr>
+    </w:lvl>
+    <w:lvl w:ilvl="8" w:tplc="04090005" w:tentative="1">
+      <w:start w:val="1"/>
+      <w:numFmt w:val="bullet"/>
+      <w:lvlText w:val=""/>
+      <w:lvlJc w:val="left"/>
+      <w:pPr>
+        <w:ind w:left="6480" w:hanging="360"/>
+      </w:pPr>
+      <w:rPr>
+        <w:rFonts w:ascii="Wingdings" w:hAnsi="Wingdings" w:hint="default"/>
+      </w:rPr>
+    </w:lvl>
+  </w:abstractNum>
+  <w:abstractNum w:abstractNumId="2">
     <w:nsid w:val="1AD20F74"/>
     <w:multiLevelType w:val="hybridMultilevel"/>
     <w:tmpl w:val="DA8CC842"/>
@@ -7510,7 +12058,7 @@
       </w:rPr>
     </w:lvl>
   </w:abstractNum>
-  <w:abstractNum w:abstractNumId="2" w15:restartNumberingAfterBreak="0">
+  <w:abstractNum w:abstractNumId="3">
     <w:nsid w:val="1B3E3E5D"/>
     <w:multiLevelType w:val="hybridMultilevel"/>
     <w:tmpl w:val="61CC260E"/>
@@ -7622,7 +12170,119 @@
       </w:rPr>
     </w:lvl>
   </w:abstractNum>
-  <w:abstractNum w:abstractNumId="3" w15:restartNumberingAfterBreak="0">
+  <w:abstractNum w:abstractNumId="4">
+    <w:nsid w:val="30754751"/>
+    <w:multiLevelType w:val="hybridMultilevel"/>
+    <w:tmpl w:val="CA686B92"/>
+    <w:lvl w:ilvl="0" w:tplc="EC6EF5AE">
+      <w:numFmt w:val="bullet"/>
+      <w:lvlText w:val=""/>
+      <w:lvlJc w:val="left"/>
+      <w:pPr>
+        <w:ind w:left="720" w:hanging="360"/>
+      </w:pPr>
+      <w:rPr>
+        <w:rFonts w:ascii="Wingdings" w:eastAsiaTheme="minorHAnsi" w:hAnsi="Wingdings" w:cs="Arial" w:hint="default"/>
+      </w:rPr>
+    </w:lvl>
+    <w:lvl w:ilvl="1" w:tplc="04090003" w:tentative="1">
+      <w:start w:val="1"/>
+      <w:numFmt w:val="bullet"/>
+      <w:lvlText w:val="o"/>
+      <w:lvlJc w:val="left"/>
+      <w:pPr>
+        <w:ind w:left="1440" w:hanging="360"/>
+      </w:pPr>
+      <w:rPr>
+        <w:rFonts w:ascii="Courier New" w:hAnsi="Courier New" w:cs="Courier New" w:hint="default"/>
+      </w:rPr>
+    </w:lvl>
+    <w:lvl w:ilvl="2" w:tplc="04090005" w:tentative="1">
+      <w:start w:val="1"/>
+      <w:numFmt w:val="bullet"/>
+      <w:lvlText w:val=""/>
+      <w:lvlJc w:val="left"/>
+      <w:pPr>
+        <w:ind w:left="2160" w:hanging="360"/>
+      </w:pPr>
+      <w:rPr>
+        <w:rFonts w:ascii="Wingdings" w:hAnsi="Wingdings" w:hint="default"/>
+      </w:rPr>
+    </w:lvl>
+    <w:lvl w:ilvl="3" w:tplc="04090001" w:tentative="1">
+      <w:start w:val="1"/>
+      <w:numFmt w:val="bullet"/>
+      <w:lvlText w:val=""/>
+      <w:lvlJc w:val="left"/>
+      <w:pPr>
+        <w:ind w:left="2880" w:hanging="360"/>
+      </w:pPr>
+      <w:rPr>
+        <w:rFonts w:ascii="Symbol" w:hAnsi="Symbol" w:hint="default"/>
+      </w:rPr>
+    </w:lvl>
+    <w:lvl w:ilvl="4" w:tplc="04090003" w:tentative="1">
+      <w:start w:val="1"/>
+      <w:numFmt w:val="bullet"/>
+      <w:lvlText w:val="o"/>
+      <w:lvlJc w:val="left"/>
+      <w:pPr>
+        <w:ind w:left="3600" w:hanging="360"/>
+      </w:pPr>
+      <w:rPr>
+        <w:rFonts w:ascii="Courier New" w:hAnsi="Courier New" w:cs="Courier New" w:hint="default"/>
+      </w:rPr>
+    </w:lvl>
+    <w:lvl w:ilvl="5" w:tplc="04090005" w:tentative="1">
+      <w:start w:val="1"/>
+      <w:numFmt w:val="bullet"/>
+      <w:lvlText w:val=""/>
+      <w:lvlJc w:val="left"/>
+      <w:pPr>
+        <w:ind w:left="4320" w:hanging="360"/>
+      </w:pPr>
+      <w:rPr>
+        <w:rFonts w:ascii="Wingdings" w:hAnsi="Wingdings" w:hint="default"/>
+      </w:rPr>
+    </w:lvl>
+    <w:lvl w:ilvl="6" w:tplc="04090001" w:tentative="1">
+      <w:start w:val="1"/>
+      <w:numFmt w:val="bullet"/>
+      <w:lvlText w:val=""/>
+      <w:lvlJc w:val="left"/>
+      <w:pPr>
+        <w:ind w:left="5040" w:hanging="360"/>
+      </w:pPr>
+      <w:rPr>
+        <w:rFonts w:ascii="Symbol" w:hAnsi="Symbol" w:hint="default"/>
+      </w:rPr>
+    </w:lvl>
+    <w:lvl w:ilvl="7" w:tplc="04090003" w:tentative="1">
+      <w:start w:val="1"/>
+      <w:numFmt w:val="bullet"/>
+      <w:lvlText w:val="o"/>
+      <w:lvlJc w:val="left"/>
+      <w:pPr>
+        <w:ind w:left="5760" w:hanging="360"/>
+      </w:pPr>
+      <w:rPr>
+        <w:rFonts w:ascii="Courier New" w:hAnsi="Courier New" w:cs="Courier New" w:hint="default"/>
+      </w:rPr>
+    </w:lvl>
+    <w:lvl w:ilvl="8" w:tplc="04090005" w:tentative="1">
+      <w:start w:val="1"/>
+      <w:numFmt w:val="bullet"/>
+      <w:lvlText w:val=""/>
+      <w:lvlJc w:val="left"/>
+      <w:pPr>
+        <w:ind w:left="6480" w:hanging="360"/>
+      </w:pPr>
+      <w:rPr>
+        <w:rFonts w:ascii="Wingdings" w:hAnsi="Wingdings" w:hint="default"/>
+      </w:rPr>
+    </w:lvl>
+  </w:abstractNum>
+  <w:abstractNum w:abstractNumId="5">
     <w:nsid w:val="3AC545B1"/>
     <w:multiLevelType w:val="hybridMultilevel"/>
     <w:tmpl w:val="8F869346"/>
@@ -7735,7 +12395,7 @@
       </w:rPr>
     </w:lvl>
   </w:abstractNum>
-  <w:abstractNum w:abstractNumId="4" w15:restartNumberingAfterBreak="0">
+  <w:abstractNum w:abstractNumId="6">
     <w:nsid w:val="514D4BFC"/>
     <w:multiLevelType w:val="hybridMultilevel"/>
     <w:tmpl w:val="7E481F42"/>
@@ -7848,7 +12508,7 @@
       </w:rPr>
     </w:lvl>
   </w:abstractNum>
-  <w:abstractNum w:abstractNumId="5" w15:restartNumberingAfterBreak="0">
+  <w:abstractNum w:abstractNumId="7">
     <w:nsid w:val="52390E32"/>
     <w:multiLevelType w:val="hybridMultilevel"/>
     <w:tmpl w:val="AA3A226E"/>
@@ -7962,7 +12622,7 @@
       </w:rPr>
     </w:lvl>
   </w:abstractNum>
-  <w:abstractNum w:abstractNumId="6" w15:restartNumberingAfterBreak="0">
+  <w:abstractNum w:abstractNumId="8">
     <w:nsid w:val="53941A7A"/>
     <w:multiLevelType w:val="hybridMultilevel"/>
     <w:tmpl w:val="E1948366"/>
@@ -8075,7 +12735,7 @@
       </w:rPr>
     </w:lvl>
   </w:abstractNum>
-  <w:abstractNum w:abstractNumId="7" w15:restartNumberingAfterBreak="0">
+  <w:abstractNum w:abstractNumId="9">
     <w:nsid w:val="5D2479C9"/>
     <w:multiLevelType w:val="hybridMultilevel"/>
     <w:tmpl w:val="B6CEAF42"/>
@@ -8161,7 +12821,119 @@
       </w:pPr>
     </w:lvl>
   </w:abstractNum>
-  <w:abstractNum w:abstractNumId="8" w15:restartNumberingAfterBreak="0">
+  <w:abstractNum w:abstractNumId="10">
+    <w:nsid w:val="6294182A"/>
+    <w:multiLevelType w:val="hybridMultilevel"/>
+    <w:tmpl w:val="A1EC75FC"/>
+    <w:lvl w:ilvl="0" w:tplc="B18603F8">
+      <w:numFmt w:val="bullet"/>
+      <w:lvlText w:val=""/>
+      <w:lvlJc w:val="left"/>
+      <w:pPr>
+        <w:ind w:left="720" w:hanging="360"/>
+      </w:pPr>
+      <w:rPr>
+        <w:rFonts w:ascii="Wingdings" w:eastAsiaTheme="minorHAnsi" w:hAnsi="Wingdings" w:cs="Arial" w:hint="default"/>
+      </w:rPr>
+    </w:lvl>
+    <w:lvl w:ilvl="1" w:tplc="04090003" w:tentative="1">
+      <w:start w:val="1"/>
+      <w:numFmt w:val="bullet"/>
+      <w:lvlText w:val="o"/>
+      <w:lvlJc w:val="left"/>
+      <w:pPr>
+        <w:ind w:left="1440" w:hanging="360"/>
+      </w:pPr>
+      <w:rPr>
+        <w:rFonts w:ascii="Courier New" w:hAnsi="Courier New" w:cs="Courier New" w:hint="default"/>
+      </w:rPr>
+    </w:lvl>
+    <w:lvl w:ilvl="2" w:tplc="04090005" w:tentative="1">
+      <w:start w:val="1"/>
+      <w:numFmt w:val="bullet"/>
+      <w:lvlText w:val=""/>
+      <w:lvlJc w:val="left"/>
+      <w:pPr>
+        <w:ind w:left="2160" w:hanging="360"/>
+      </w:pPr>
+      <w:rPr>
+        <w:rFonts w:ascii="Wingdings" w:hAnsi="Wingdings" w:hint="default"/>
+      </w:rPr>
+    </w:lvl>
+    <w:lvl w:ilvl="3" w:tplc="04090001" w:tentative="1">
+      <w:start w:val="1"/>
+      <w:numFmt w:val="bullet"/>
+      <w:lvlText w:val=""/>
+      <w:lvlJc w:val="left"/>
+      <w:pPr>
+        <w:ind w:left="2880" w:hanging="360"/>
+      </w:pPr>
+      <w:rPr>
+        <w:rFonts w:ascii="Symbol" w:hAnsi="Symbol" w:hint="default"/>
+      </w:rPr>
+    </w:lvl>
+    <w:lvl w:ilvl="4" w:tplc="04090003" w:tentative="1">
+      <w:start w:val="1"/>
+      <w:numFmt w:val="bullet"/>
+      <w:lvlText w:val="o"/>
+      <w:lvlJc w:val="left"/>
+      <w:pPr>
+        <w:ind w:left="3600" w:hanging="360"/>
+      </w:pPr>
+      <w:rPr>
+        <w:rFonts w:ascii="Courier New" w:hAnsi="Courier New" w:cs="Courier New" w:hint="default"/>
+      </w:rPr>
+    </w:lvl>
+    <w:lvl w:ilvl="5" w:tplc="04090005" w:tentative="1">
+      <w:start w:val="1"/>
+      <w:numFmt w:val="bullet"/>
+      <w:lvlText w:val=""/>
+      <w:lvlJc w:val="left"/>
+      <w:pPr>
+        <w:ind w:left="4320" w:hanging="360"/>
+      </w:pPr>
+      <w:rPr>
+        <w:rFonts w:ascii="Wingdings" w:hAnsi="Wingdings" w:hint="default"/>
+      </w:rPr>
+    </w:lvl>
+    <w:lvl w:ilvl="6" w:tplc="04090001" w:tentative="1">
+      <w:start w:val="1"/>
+      <w:numFmt w:val="bullet"/>
+      <w:lvlText w:val=""/>
+      <w:lvlJc w:val="left"/>
+      <w:pPr>
+        <w:ind w:left="5040" w:hanging="360"/>
+      </w:pPr>
+      <w:rPr>
+        <w:rFonts w:ascii="Symbol" w:hAnsi="Symbol" w:hint="default"/>
+      </w:rPr>
+    </w:lvl>
+    <w:lvl w:ilvl="7" w:tplc="04090003" w:tentative="1">
+      <w:start w:val="1"/>
+      <w:numFmt w:val="bullet"/>
+      <w:lvlText w:val="o"/>
+      <w:lvlJc w:val="left"/>
+      <w:pPr>
+        <w:ind w:left="5760" w:hanging="360"/>
+      </w:pPr>
+      <w:rPr>
+        <w:rFonts w:ascii="Courier New" w:hAnsi="Courier New" w:cs="Courier New" w:hint="default"/>
+      </w:rPr>
+    </w:lvl>
+    <w:lvl w:ilvl="8" w:tplc="04090005" w:tentative="1">
+      <w:start w:val="1"/>
+      <w:numFmt w:val="bullet"/>
+      <w:lvlText w:val=""/>
+      <w:lvlJc w:val="left"/>
+      <w:pPr>
+        <w:ind w:left="6480" w:hanging="360"/>
+      </w:pPr>
+      <w:rPr>
+        <w:rFonts w:ascii="Wingdings" w:hAnsi="Wingdings" w:hint="default"/>
+      </w:rPr>
+    </w:lvl>
+  </w:abstractNum>
+  <w:abstractNum w:abstractNumId="11">
     <w:nsid w:val="68C17FA8"/>
     <w:multiLevelType w:val="hybridMultilevel"/>
     <w:tmpl w:val="5AB2EB1C"/>
@@ -8274,7 +13046,7 @@
       </w:rPr>
     </w:lvl>
   </w:abstractNum>
-  <w:abstractNum w:abstractNumId="9" w15:restartNumberingAfterBreak="0">
+  <w:abstractNum w:abstractNumId="12">
     <w:nsid w:val="712A1BB9"/>
     <w:multiLevelType w:val="hybridMultilevel"/>
     <w:tmpl w:val="69A43F3C"/>
@@ -8388,40 +13160,49 @@
     </w:lvl>
   </w:abstractNum>
   <w:num w:numId="1">
-    <w:abstractNumId w:val="1"/>
+    <w:abstractNumId w:val="2"/>
   </w:num>
   <w:num w:numId="2">
-    <w:abstractNumId w:val="2"/>
+    <w:abstractNumId w:val="3"/>
   </w:num>
   <w:num w:numId="3">
-    <w:abstractNumId w:val="5"/>
+    <w:abstractNumId w:val="7"/>
   </w:num>
   <w:num w:numId="4">
-    <w:abstractNumId w:val="7"/>
+    <w:abstractNumId w:val="9"/>
   </w:num>
   <w:num w:numId="5">
-    <w:abstractNumId w:val="3"/>
+    <w:abstractNumId w:val="5"/>
   </w:num>
   <w:num w:numId="6">
     <w:abstractNumId w:val="0"/>
   </w:num>
   <w:num w:numId="7">
+    <w:abstractNumId w:val="8"/>
+  </w:num>
+  <w:num w:numId="8">
+    <w:abstractNumId w:val="12"/>
+  </w:num>
+  <w:num w:numId="9">
+    <w:abstractNumId w:val="11"/>
+  </w:num>
+  <w:num w:numId="10">
     <w:abstractNumId w:val="6"/>
   </w:num>
-  <w:num w:numId="8">
-    <w:abstractNumId w:val="9"/>
+  <w:num w:numId="11">
+    <w:abstractNumId w:val="10"/>
   </w:num>
-  <w:num w:numId="9">
-    <w:abstractNumId w:val="8"/>
+  <w:num w:numId="12">
+    <w:abstractNumId w:val="1"/>
   </w:num>
-  <w:num w:numId="10">
+  <w:num w:numId="13">
     <w:abstractNumId w:val="4"/>
   </w:num>
 </w:numbering>
 </file>
 
 <file path=word/styles.xml><?xml version="1.0" encoding="utf-8"?>
-<w:styles xmlns:mc="http://schemas.openxmlformats.org/markup-compatibility/2006" xmlns:r="http://schemas.openxmlformats.org/officeDocument/2006/relationships" xmlns:w="http://schemas.openxmlformats.org/wordprocessingml/2006/main" xmlns:w14="http://schemas.microsoft.com/office/word/2010/wordml" xmlns:w15="http://schemas.microsoft.com/office/word/2012/wordml" mc:Ignorable="w14 w15">
+<w:styles xmlns:mc="http://schemas.openxmlformats.org/markup-compatibility/2006" xmlns:r="http://schemas.openxmlformats.org/officeDocument/2006/relationships" xmlns:w="http://schemas.openxmlformats.org/wordprocessingml/2006/main" xmlns:w14="http://schemas.microsoft.com/office/word/2010/wordml" mc:Ignorable="w14">
   <w:docDefaults>
     <w:rPrDefault>
       <w:rPr>
@@ -8437,378 +13218,505 @@
       </w:pPr>
     </w:pPrDefault>
   </w:docDefaults>
-  <w:latentStyles w:defLockedState="0" w:defUIPriority="99" w:defSemiHidden="0" w:defUnhideWhenUsed="0" w:defQFormat="0" w:count="371">
-    <w:lsdException w:name="Normal" w:uiPriority="0" w:qFormat="1"/>
-    <w:lsdException w:name="heading 1" w:uiPriority="9" w:qFormat="1"/>
-    <w:lsdException w:name="heading 2" w:semiHidden="1" w:uiPriority="9" w:unhideWhenUsed="1" w:qFormat="1"/>
-    <w:lsdException w:name="heading 3" w:semiHidden="1" w:uiPriority="9" w:unhideWhenUsed="1" w:qFormat="1"/>
-    <w:lsdException w:name="heading 4" w:semiHidden="1" w:uiPriority="9" w:unhideWhenUsed="1" w:qFormat="1"/>
-    <w:lsdException w:name="heading 5" w:semiHidden="1" w:uiPriority="9" w:unhideWhenUsed="1" w:qFormat="1"/>
-    <w:lsdException w:name="heading 6" w:semiHidden="1" w:uiPriority="9" w:unhideWhenUsed="1" w:qFormat="1"/>
-    <w:lsdException w:name="heading 7" w:semiHidden="1" w:uiPriority="9" w:unhideWhenUsed="1" w:qFormat="1"/>
-    <w:lsdException w:name="heading 8" w:semiHidden="1" w:uiPriority="9" w:unhideWhenUsed="1" w:qFormat="1"/>
-    <w:lsdException w:name="heading 9" w:semiHidden="1" w:uiPriority="9" w:unhideWhenUsed="1" w:qFormat="1"/>
-    <w:lsdException w:name="index 1" w:semiHidden="1" w:unhideWhenUsed="1"/>
-    <w:lsdException w:name="index 2" w:semiHidden="1" w:unhideWhenUsed="1"/>
-    <w:lsdException w:name="index 3" w:semiHidden="1" w:unhideWhenUsed="1"/>
-    <w:lsdException w:name="index 4" w:semiHidden="1" w:unhideWhenUsed="1"/>
-    <w:lsdException w:name="index 5" w:semiHidden="1" w:unhideWhenUsed="1"/>
-    <w:lsdException w:name="index 6" w:semiHidden="1" w:unhideWhenUsed="1"/>
-    <w:lsdException w:name="index 7" w:semiHidden="1" w:unhideWhenUsed="1"/>
-    <w:lsdException w:name="index 8" w:semiHidden="1" w:unhideWhenUsed="1"/>
-    <w:lsdException w:name="index 9" w:semiHidden="1" w:unhideWhenUsed="1"/>
-    <w:lsdException w:name="toc 1" w:semiHidden="1" w:uiPriority="39" w:unhideWhenUsed="1"/>
-    <w:lsdException w:name="toc 2" w:semiHidden="1" w:uiPriority="39" w:unhideWhenUsed="1"/>
-    <w:lsdException w:name="toc 3" w:semiHidden="1" w:uiPriority="39" w:unhideWhenUsed="1"/>
-    <w:lsdException w:name="toc 4" w:semiHidden="1" w:uiPriority="39" w:unhideWhenUsed="1"/>
-    <w:lsdException w:name="toc 5" w:semiHidden="1" w:uiPriority="39" w:unhideWhenUsed="1"/>
-    <w:lsdException w:name="toc 6" w:semiHidden="1" w:uiPriority="39" w:unhideWhenUsed="1"/>
-    <w:lsdException w:name="toc 7" w:semiHidden="1" w:uiPriority="39" w:unhideWhenUsed="1"/>
-    <w:lsdException w:name="toc 8" w:semiHidden="1" w:uiPriority="39" w:unhideWhenUsed="1"/>
-    <w:lsdException w:name="toc 9" w:semiHidden="1" w:uiPriority="39" w:unhideWhenUsed="1"/>
-    <w:lsdException w:name="Normal Indent" w:semiHidden="1" w:unhideWhenUsed="1"/>
-    <w:lsdException w:name="footnote text" w:semiHidden="1" w:unhideWhenUsed="1"/>
-    <w:lsdException w:name="annotation text" w:semiHidden="1" w:unhideWhenUsed="1"/>
-    <w:lsdException w:name="header" w:semiHidden="1" w:unhideWhenUsed="1"/>
-    <w:lsdException w:name="footer" w:semiHidden="1" w:unhideWhenUsed="1"/>
-    <w:lsdException w:name="index heading" w:semiHidden="1" w:unhideWhenUsed="1"/>
-    <w:lsdException w:name="caption" w:semiHidden="1" w:uiPriority="35" w:unhideWhenUsed="1" w:qFormat="1"/>
-    <w:lsdException w:name="table of figures" w:semiHidden="1" w:unhideWhenUsed="1"/>
-    <w:lsdException w:name="envelope address" w:semiHidden="1" w:unhideWhenUsed="1"/>
-    <w:lsdException w:name="envelope return" w:semiHidden="1" w:unhideWhenUsed="1"/>
-    <w:lsdException w:name="footnote reference" w:semiHidden="1" w:unhideWhenUsed="1"/>
-    <w:lsdException w:name="annotation reference" w:semiHidden="1" w:unhideWhenUsed="1"/>
-    <w:lsdException w:name="line number" w:semiHidden="1" w:unhideWhenUsed="1"/>
-    <w:lsdException w:name="page number" w:semiHidden="1" w:unhideWhenUsed="1"/>
-    <w:lsdException w:name="endnote reference" w:semiHidden="1" w:unhideWhenUsed="1"/>
-    <w:lsdException w:name="endnote text" w:semiHidden="1" w:unhideWhenUsed="1"/>
-    <w:lsdException w:name="table of authorities" w:semiHidden="1" w:unhideWhenUsed="1"/>
-    <w:lsdException w:name="macro" w:semiHidden="1" w:unhideWhenUsed="1"/>
-    <w:lsdException w:name="toa heading" w:semiHidden="1" w:unhideWhenUsed="1"/>
-    <w:lsdException w:name="List" w:semiHidden="1" w:unhideWhenUsed="1"/>
-    <w:lsdException w:name="List Bullet" w:semiHidden="1" w:unhideWhenUsed="1"/>
-    <w:lsdException w:name="List Number" w:semiHidden="1" w:unhideWhenUsed="1"/>
-    <w:lsdException w:name="List 2" w:semiHidden="1" w:unhideWhenUsed="1"/>
-    <w:lsdException w:name="List 3" w:semiHidden="1" w:unhideWhenUsed="1"/>
-    <w:lsdException w:name="List 4" w:semiHidden="1" w:unhideWhenUsed="1"/>
-    <w:lsdException w:name="List 5" w:semiHidden="1" w:unhideWhenUsed="1"/>
-    <w:lsdException w:name="List Bullet 2" w:semiHidden="1" w:unhideWhenUsed="1"/>
-    <w:lsdException w:name="List Bullet 3" w:semiHidden="1" w:unhideWhenUsed="1"/>
-    <w:lsdException w:name="List Bullet 4" w:semiHidden="1" w:unhideWhenUsed="1"/>
-    <w:lsdException w:name="List Bullet 5" w:semiHidden="1" w:unhideWhenUsed="1"/>
-    <w:lsdException w:name="List Number 2" w:semiHidden="1" w:unhideWhenUsed="1"/>
-    <w:lsdException w:name="List Number 3" w:semiHidden="1" w:unhideWhenUsed="1"/>
-    <w:lsdException w:name="List Number 4" w:semiHidden="1" w:unhideWhenUsed="1"/>
-    <w:lsdException w:name="List Number 5" w:semiHidden="1" w:unhideWhenUsed="1"/>
-    <w:lsdException w:name="Title" w:uiPriority="10" w:qFormat="1"/>
-    <w:lsdException w:name="Closing" w:semiHidden="1" w:unhideWhenUsed="1"/>
-    <w:lsdException w:name="Signature" w:semiHidden="1" w:unhideWhenUsed="1"/>
-    <w:lsdException w:name="Default Paragraph Font" w:semiHidden="1" w:uiPriority="1" w:unhideWhenUsed="1"/>
-    <w:lsdException w:name="Body Text" w:semiHidden="1" w:unhideWhenUsed="1"/>
-    <w:lsdException w:name="Body Text Indent" w:semiHidden="1" w:unhideWhenUsed="1"/>
-    <w:lsdException w:name="List Continue" w:semiHidden="1" w:unhideWhenUsed="1"/>
-    <w:lsdException w:name="List Continue 2" w:semiHidden="1" w:unhideWhenUsed="1"/>
-    <w:lsdException w:name="List Continue 3" w:semiHidden="1" w:unhideWhenUsed="1"/>
-    <w:lsdException w:name="List Continue 4" w:semiHidden="1" w:unhideWhenUsed="1"/>
-    <w:lsdException w:name="List Continue 5" w:semiHidden="1" w:unhideWhenUsed="1"/>
-    <w:lsdException w:name="Message Header" w:semiHidden="1" w:unhideWhenUsed="1"/>
-    <w:lsdException w:name="Subtitle" w:uiPriority="11" w:qFormat="1"/>
-    <w:lsdException w:name="Salutation" w:semiHidden="1" w:unhideWhenUsed="1"/>
-    <w:lsdException w:name="Date" w:semiHidden="1" w:unhideWhenUsed="1"/>
-    <w:lsdException w:name="Body Text First Indent" w:semiHidden="1" w:unhideWhenUsed="1"/>
-    <w:lsdException w:name="Body Text First Indent 2" w:semiHidden="1" w:unhideWhenUsed="1"/>
-    <w:lsdException w:name="Note Heading" w:semiHidden="1" w:unhideWhenUsed="1"/>
-    <w:lsdException w:name="Body Text 2" w:semiHidden="1" w:unhideWhenUsed="1"/>
-    <w:lsdException w:name="Body Text 3" w:semiHidden="1" w:unhideWhenUsed="1"/>
-    <w:lsdException w:name="Body Text Indent 2" w:semiHidden="1" w:unhideWhenUsed="1"/>
-    <w:lsdException w:name="Body Text Indent 3" w:semiHidden="1" w:unhideWhenUsed="1"/>
-    <w:lsdException w:name="Block Text" w:semiHidden="1" w:unhideWhenUsed="1"/>
-    <w:lsdException w:name="Hyperlink" w:semiHidden="1" w:unhideWhenUsed="1"/>
-    <w:lsdException w:name="FollowedHyperlink" w:semiHidden="1" w:unhideWhenUsed="1"/>
-    <w:lsdException w:name="Strong" w:uiPriority="22" w:qFormat="1"/>
-    <w:lsdException w:name="Emphasis" w:uiPriority="20" w:qFormat="1"/>
-    <w:lsdException w:name="Document Map" w:semiHidden="1" w:unhideWhenUsed="1"/>
-    <w:lsdException w:name="Plain Text" w:semiHidden="1" w:unhideWhenUsed="1"/>
-    <w:lsdException w:name="E-mail Signature" w:semiHidden="1" w:unhideWhenUsed="1"/>
-    <w:lsdException w:name="HTML Top of Form" w:semiHidden="1" w:unhideWhenUsed="1"/>
-    <w:lsdException w:name="HTML Bottom of Form" w:semiHidden="1" w:unhideWhenUsed="1"/>
-    <w:lsdException w:name="Normal (Web)" w:semiHidden="1" w:unhideWhenUsed="1"/>
-    <w:lsdException w:name="HTML Acronym" w:semiHidden="1" w:unhideWhenUsed="1"/>
-    <w:lsdException w:name="HTML Address" w:semiHidden="1" w:unhideWhenUsed="1"/>
-    <w:lsdException w:name="HTML Cite" w:semiHidden="1" w:unhideWhenUsed="1"/>
-    <w:lsdException w:name="HTML Code" w:semiHidden="1" w:unhideWhenUsed="1"/>
-    <w:lsdException w:name="HTML Definition" w:semiHidden="1" w:unhideWhenUsed="1"/>
-    <w:lsdException w:name="HTML Keyboard" w:semiHidden="1" w:unhideWhenUsed="1"/>
-    <w:lsdException w:name="HTML Preformatted" w:semiHidden="1" w:unhideWhenUsed="1"/>
-    <w:lsdException w:name="HTML Sample" w:semiHidden="1" w:unhideWhenUsed="1"/>
-    <w:lsdException w:name="HTML Typewriter" w:semiHidden="1" w:unhideWhenUsed="1"/>
-    <w:lsdException w:name="HTML Variable" w:semiHidden="1" w:unhideWhenUsed="1"/>
-    <w:lsdException w:name="Normal Table" w:semiHidden="1" w:unhideWhenUsed="1"/>
-    <w:lsdException w:name="annotation subject" w:semiHidden="1" w:unhideWhenUsed="1"/>
-    <w:lsdException w:name="No List" w:semiHidden="1" w:unhideWhenUsed="1"/>
-    <w:lsdException w:name="Outline List 1" w:semiHidden="1" w:unhideWhenUsed="1"/>
-    <w:lsdException w:name="Outline List 2" w:semiHidden="1" w:unhideWhenUsed="1"/>
-    <w:lsdException w:name="Outline List 3" w:semiHidden="1" w:unhideWhenUsed="1"/>
-    <w:lsdException w:name="Table Simple 1" w:semiHidden="1" w:unhideWhenUsed="1"/>
-    <w:lsdException w:name="Table Simple 2" w:semiHidden="1" w:unhideWhenUsed="1"/>
-    <w:lsdException w:name="Table Simple 3" w:semiHidden="1" w:unhideWhenUsed="1"/>
-    <w:lsdException w:name="Table Classic 1" w:semiHidden="1" w:unhideWhenUsed="1"/>
-    <w:lsdException w:name="Table Classic 2" w:semiHidden="1" w:unhideWhenUsed="1"/>
-    <w:lsdException w:name="Table Classic 3" w:semiHidden="1" w:unhideWhenUsed="1"/>
-    <w:lsdException w:name="Table Classic 4" w:semiHidden="1" w:unhideWhenUsed="1"/>
-    <w:lsdException w:name="Table Colorful 1" w:semiHidden="1" w:unhideWhenUsed="1"/>
-    <w:lsdException w:name="Table Colorful 2" w:semiHidden="1" w:unhideWhenUsed="1"/>
-    <w:lsdException w:name="Table Colorful 3" w:semiHidden="1" w:unhideWhenUsed="1"/>
-    <w:lsdException w:name="Table Columns 1" w:semiHidden="1" w:unhideWhenUsed="1"/>
-    <w:lsdException w:name="Table Columns 2" w:semiHidden="1" w:unhideWhenUsed="1"/>
-    <w:lsdException w:name="Table Columns 3" w:semiHidden="1" w:unhideWhenUsed="1"/>
-    <w:lsdException w:name="Table Columns 4" w:semiHidden="1" w:unhideWhenUsed="1"/>
-    <w:lsdException w:name="Table Columns 5" w:semiHidden="1" w:unhideWhenUsed="1"/>
-    <w:lsdException w:name="Table Grid 1" w:semiHidden="1" w:unhideWhenUsed="1"/>
-    <w:lsdException w:name="Table Grid 2" w:semiHidden="1" w:unhideWhenUsed="1"/>
-    <w:lsdException w:name="Table Grid 3" w:semiHidden="1" w:unhideWhenUsed="1"/>
-    <w:lsdException w:name="Table Grid 4" w:semiHidden="1" w:unhideWhenUsed="1"/>
-    <w:lsdException w:name="Table Grid 5" w:semiHidden="1" w:unhideWhenUsed="1"/>
-    <w:lsdException w:name="Table Grid 6" w:semiHidden="1" w:unhideWhenUsed="1"/>
-    <w:lsdException w:name="Table Grid 7" w:semiHidden="1" w:unhideWhenUsed="1"/>
-    <w:lsdException w:name="Table Grid 8" w:semiHidden="1" w:unhideWhenUsed="1"/>
-    <w:lsdException w:name="Table List 1" w:semiHidden="1" w:unhideWhenUsed="1"/>
-    <w:lsdException w:name="Table List 2" w:semiHidden="1" w:unhideWhenUsed="1"/>
-    <w:lsdException w:name="Table List 3" w:semiHidden="1" w:unhideWhenUsed="1"/>
-    <w:lsdException w:name="Table List 4" w:semiHidden="1" w:unhideWhenUsed="1"/>
-    <w:lsdException w:name="Table List 5" w:semiHidden="1" w:unhideWhenUsed="1"/>
-    <w:lsdException w:name="Table List 6" w:semiHidden="1" w:unhideWhenUsed="1"/>
-    <w:lsdException w:name="Table List 7" w:semiHidden="1" w:unhideWhenUsed="1"/>
-    <w:lsdException w:name="Table List 8" w:semiHidden="1" w:unhideWhenUsed="1"/>
-    <w:lsdException w:name="Table 3D effects 1" w:semiHidden="1" w:unhideWhenUsed="1"/>
-    <w:lsdException w:name="Table 3D effects 2" w:semiHidden="1" w:unhideWhenUsed="1"/>
-    <w:lsdException w:name="Table 3D effects 3" w:semiHidden="1" w:unhideWhenUsed="1"/>
-    <w:lsdException w:name="Table Contemporary" w:semiHidden="1" w:unhideWhenUsed="1"/>
-    <w:lsdException w:name="Table Elegant" w:semiHidden="1" w:unhideWhenUsed="1"/>
-    <w:lsdException w:name="Table Professional" w:semiHidden="1" w:unhideWhenUsed="1"/>
-    <w:lsdException w:name="Table Subtle 1" w:semiHidden="1" w:unhideWhenUsed="1"/>
-    <w:lsdException w:name="Table Subtle 2" w:semiHidden="1" w:unhideWhenUsed="1"/>
-    <w:lsdException w:name="Table Web 1" w:semiHidden="1" w:unhideWhenUsed="1"/>
-    <w:lsdException w:name="Table Web 2" w:semiHidden="1" w:unhideWhenUsed="1"/>
-    <w:lsdException w:name="Table Web 3" w:semiHidden="1" w:unhideWhenUsed="1"/>
-    <w:lsdException w:name="Balloon Text" w:semiHidden="1" w:unhideWhenUsed="1"/>
-    <w:lsdException w:name="Table Grid" w:uiPriority="39"/>
-    <w:lsdException w:name="Table Theme" w:semiHidden="1" w:unhideWhenUsed="1"/>
-    <w:lsdException w:name="Placeholder Text" w:semiHidden="1"/>
-    <w:lsdException w:name="No Spacing" w:uiPriority="1" w:qFormat="1"/>
-    <w:lsdException w:name="Light Shading" w:uiPriority="60"/>
-    <w:lsdException w:name="Light List" w:uiPriority="61"/>
-    <w:lsdException w:name="Light Grid" w:uiPriority="62"/>
-    <w:lsdException w:name="Medium Shading 1" w:uiPriority="63"/>
-    <w:lsdException w:name="Medium Shading 2" w:uiPriority="64"/>
-    <w:lsdException w:name="Medium List 1" w:uiPriority="65"/>
-    <w:lsdException w:name="Medium List 2" w:uiPriority="66"/>
-    <w:lsdException w:name="Medium Grid 1" w:uiPriority="67"/>
-    <w:lsdException w:name="Medium Grid 2" w:uiPriority="68"/>
-    <w:lsdException w:name="Medium Grid 3" w:uiPriority="69"/>
-    <w:lsdException w:name="Dark List" w:uiPriority="70"/>
-    <w:lsdException w:name="Colorful Shading" w:uiPriority="71"/>
-    <w:lsdException w:name="Colorful List" w:uiPriority="72"/>
-    <w:lsdException w:name="Colorful Grid" w:uiPriority="73"/>
-    <w:lsdException w:name="Light Shading Accent 1" w:uiPriority="60"/>
-    <w:lsdException w:name="Light List Accent 1" w:uiPriority="61"/>
-    <w:lsdException w:name="Light Grid Accent 1" w:uiPriority="62"/>
-    <w:lsdException w:name="Medium Shading 1 Accent 1" w:uiPriority="63"/>
-    <w:lsdException w:name="Medium Shading 2 Accent 1" w:uiPriority="64"/>
-    <w:lsdException w:name="Medium List 1 Accent 1" w:uiPriority="65"/>
-    <w:lsdException w:name="Revision" w:semiHidden="1"/>
-    <w:lsdException w:name="List Paragraph" w:uiPriority="34" w:qFormat="1"/>
-    <w:lsdException w:name="Quote" w:uiPriority="29" w:qFormat="1"/>
-    <w:lsdException w:name="Intense Quote" w:uiPriority="30" w:qFormat="1"/>
-    <w:lsdException w:name="Medium List 2 Accent 1" w:uiPriority="66"/>
-    <w:lsdException w:name="Medium Grid 1 Accent 1" w:uiPriority="67"/>
-    <w:lsdException w:name="Medium Grid 2 Accent 1" w:uiPriority="68"/>
-    <w:lsdException w:name="Medium Grid 3 Accent 1" w:uiPriority="69"/>
-    <w:lsdException w:name="Dark List Accent 1" w:uiPriority="70"/>
-    <w:lsdException w:name="Colorful Shading Accent 1" w:uiPriority="71"/>
-    <w:lsdException w:name="Colorful List Accent 1" w:uiPriority="72"/>
-    <w:lsdException w:name="Colorful Grid Accent 1" w:uiPriority="73"/>
-    <w:lsdException w:name="Light Shading Accent 2" w:uiPriority="60"/>
-    <w:lsdException w:name="Light List Accent 2" w:uiPriority="61"/>
-    <w:lsdException w:name="Light Grid Accent 2" w:uiPriority="62"/>
-    <w:lsdException w:name="Medium Shading 1 Accent 2" w:uiPriority="63"/>
-    <w:lsdException w:name="Medium Shading 2 Accent 2" w:uiPriority="64"/>
-    <w:lsdException w:name="Medium List 1 Accent 2" w:uiPriority="65"/>
-    <w:lsdException w:name="Medium List 2 Accent 2" w:uiPriority="66"/>
-    <w:lsdException w:name="Medium Grid 1 Accent 2" w:uiPriority="67"/>
-    <w:lsdException w:name="Medium Grid 2 Accent 2" w:uiPriority="68"/>
-    <w:lsdException w:name="Medium Grid 3 Accent 2" w:uiPriority="69"/>
-    <w:lsdException w:name="Dark List Accent 2" w:uiPriority="70"/>
-    <w:lsdException w:name="Colorful Shading Accent 2" w:uiPriority="71"/>
-    <w:lsdException w:name="Colorful List Accent 2" w:uiPriority="72"/>
-    <w:lsdException w:name="Colorful Grid Accent 2" w:uiPriority="73"/>
-    <w:lsdException w:name="Light Shading Accent 3" w:uiPriority="60"/>
-    <w:lsdException w:name="Light List Accent 3" w:uiPriority="61"/>
-    <w:lsdException w:name="Light Grid Accent 3" w:uiPriority="62"/>
-    <w:lsdException w:name="Medium Shading 1 Accent 3" w:uiPriority="63"/>
-    <w:lsdException w:name="Medium Shading 2 Accent 3" w:uiPriority="64"/>
-    <w:lsdException w:name="Medium List 1 Accent 3" w:uiPriority="65"/>
-    <w:lsdException w:name="Medium List 2 Accent 3" w:uiPriority="66"/>
-    <w:lsdException w:name="Medium Grid 1 Accent 3" w:uiPriority="67"/>
-    <w:lsdException w:name="Medium Grid 2 Accent 3" w:uiPriority="68"/>
-    <w:lsdException w:name="Medium Grid 3 Accent 3" w:uiPriority="69"/>
-    <w:lsdException w:name="Dark List Accent 3" w:uiPriority="70"/>
-    <w:lsdException w:name="Colorful Shading Accent 3" w:uiPriority="71"/>
-    <w:lsdException w:name="Colorful List Accent 3" w:uiPriority="72"/>
-    <w:lsdException w:name="Colorful Grid Accent 3" w:uiPriority="73"/>
-    <w:lsdException w:name="Light Shading Accent 4" w:uiPriority="60"/>
-    <w:lsdException w:name="Light List Accent 4" w:uiPriority="61"/>
-    <w:lsdException w:name="Light Grid Accent 4" w:uiPriority="62"/>
-    <w:lsdException w:name="Medium Shading 1 Accent 4" w:uiPriority="63"/>
-    <w:lsdException w:name="Medium Shading 2 Accent 4" w:uiPriority="64"/>
-    <w:lsdException w:name="Medium List 1 Accent 4" w:uiPriority="65"/>
-    <w:lsdException w:name="Medium List 2 Accent 4" w:uiPriority="66"/>
-    <w:lsdException w:name="Medium Grid 1 Accent 4" w:uiPriority="67"/>
-    <w:lsdException w:name="Medium Grid 2 Accent 4" w:uiPriority="68"/>
-    <w:lsdException w:name="Medium Grid 3 Accent 4" w:uiPriority="69"/>
-    <w:lsdException w:name="Dark List Accent 4" w:uiPriority="70"/>
-    <w:lsdException w:name="Colorful Shading Accent 4" w:uiPriority="71"/>
-    <w:lsdException w:name="Colorful List Accent 4" w:uiPriority="72"/>
-    <w:lsdException w:name="Colorful Grid Accent 4" w:uiPriority="73"/>
-    <w:lsdException w:name="Light Shading Accent 5" w:uiPriority="60"/>
-    <w:lsdException w:name="Light List Accent 5" w:uiPriority="61"/>
-    <w:lsdException w:name="Light Grid Accent 5" w:uiPriority="62"/>
-    <w:lsdException w:name="Medium Shading 1 Accent 5" w:uiPriority="63"/>
-    <w:lsdException w:name="Medium Shading 2 Accent 5" w:uiPriority="64"/>
-    <w:lsdException w:name="Medium List 1 Accent 5" w:uiPriority="65"/>
-    <w:lsdException w:name="Medium List 2 Accent 5" w:uiPriority="66"/>
-    <w:lsdException w:name="Medium Grid 1 Accent 5" w:uiPriority="67"/>
-    <w:lsdException w:name="Medium Grid 2 Accent 5" w:uiPriority="68"/>
-    <w:lsdException w:name="Medium Grid 3 Accent 5" w:uiPriority="69"/>
-    <w:lsdException w:name="Dark List Accent 5" w:uiPriority="70"/>
-    <w:lsdException w:name="Colorful Shading Accent 5" w:uiPriority="71"/>
-    <w:lsdException w:name="Colorful List Accent 5" w:uiPriority="72"/>
-    <w:lsdException w:name="Colorful Grid Accent 5" w:uiPriority="73"/>
-    <w:lsdException w:name="Light Shading Accent 6" w:uiPriority="60"/>
-    <w:lsdException w:name="Light List Accent 6" w:uiPriority="61"/>
-    <w:lsdException w:name="Light Grid Accent 6" w:uiPriority="62"/>
-    <w:lsdException w:name="Medium Shading 1 Accent 6" w:uiPriority="63"/>
-    <w:lsdException w:name="Medium Shading 2 Accent 6" w:uiPriority="64"/>
-    <w:lsdException w:name="Medium List 1 Accent 6" w:uiPriority="65"/>
-    <w:lsdException w:name="Medium List 2 Accent 6" w:uiPriority="66"/>
-    <w:lsdException w:name="Medium Grid 1 Accent 6" w:uiPriority="67"/>
-    <w:lsdException w:name="Medium Grid 2 Accent 6" w:uiPriority="68"/>
-    <w:lsdException w:name="Medium Grid 3 Accent 6" w:uiPriority="69"/>
-    <w:lsdException w:name="Dark List Accent 6" w:uiPriority="70"/>
-    <w:lsdException w:name="Colorful Shading Accent 6" w:uiPriority="71"/>
-    <w:lsdException w:name="Colorful List Accent 6" w:uiPriority="72"/>
-    <w:lsdException w:name="Colorful Grid Accent 6" w:uiPriority="73"/>
-    <w:lsdException w:name="Subtle Emphasis" w:uiPriority="19" w:qFormat="1"/>
-    <w:lsdException w:name="Intense Emphasis" w:uiPriority="21" w:qFormat="1"/>
-    <w:lsdException w:name="Subtle Reference" w:uiPriority="31" w:qFormat="1"/>
-    <w:lsdException w:name="Intense Reference" w:uiPriority="32" w:qFormat="1"/>
-    <w:lsdException w:name="Book Title" w:uiPriority="33" w:qFormat="1"/>
-    <w:lsdException w:name="Bibliography" w:semiHidden="1" w:uiPriority="37" w:unhideWhenUsed="1"/>
-    <w:lsdException w:name="TOC Heading" w:semiHidden="1" w:uiPriority="39" w:unhideWhenUsed="1" w:qFormat="1"/>
-    <w:lsdException w:name="Plain Table 1" w:uiPriority="41"/>
-    <w:lsdException w:name="Plain Table 2" w:uiPriority="42"/>
-    <w:lsdException w:name="Plain Table 3" w:uiPriority="43"/>
-    <w:lsdException w:name="Plain Table 4" w:uiPriority="44"/>
-    <w:lsdException w:name="Plain Table 5" w:uiPriority="45"/>
-    <w:lsdException w:name="Grid Table Light" w:uiPriority="40"/>
-    <w:lsdException w:name="Grid Table 1 Light" w:uiPriority="46"/>
-    <w:lsdException w:name="Grid Table 2" w:uiPriority="47"/>
-    <w:lsdException w:name="Grid Table 3" w:uiPriority="48"/>
-    <w:lsdException w:name="Grid Table 4" w:uiPriority="49"/>
-    <w:lsdException w:name="Grid Table 5 Dark" w:uiPriority="50"/>
-    <w:lsdException w:name="Grid Table 6 Colorful" w:uiPriority="51"/>
-    <w:lsdException w:name="Grid Table 7 Colorful" w:uiPriority="52"/>
-    <w:lsdException w:name="Grid Table 1 Light Accent 1" w:uiPriority="46"/>
-    <w:lsdException w:name="Grid Table 2 Accent 1" w:uiPriority="47"/>
-    <w:lsdException w:name="Grid Table 3 Accent 1" w:uiPriority="48"/>
-    <w:lsdException w:name="Grid Table 4 Accent 1" w:uiPriority="49"/>
-    <w:lsdException w:name="Grid Table 5 Dark Accent 1" w:uiPriority="50"/>
-    <w:lsdException w:name="Grid Table 6 Colorful Accent 1" w:uiPriority="51"/>
-    <w:lsdException w:name="Grid Table 7 Colorful Accent 1" w:uiPriority="52"/>
-    <w:lsdException w:name="Grid Table 1 Light Accent 2" w:uiPriority="46"/>
-    <w:lsdException w:name="Grid Table 2 Accent 2" w:uiPriority="47"/>
-    <w:lsdException w:name="Grid Table 3 Accent 2" w:uiPriority="48"/>
-    <w:lsdException w:name="Grid Table 4 Accent 2" w:uiPriority="49"/>
-    <w:lsdException w:name="Grid Table 5 Dark Accent 2" w:uiPriority="50"/>
-    <w:lsdException w:name="Grid Table 6 Colorful Accent 2" w:uiPriority="51"/>
-    <w:lsdException w:name="Grid Table 7 Colorful Accent 2" w:uiPriority="52"/>
-    <w:lsdException w:name="Grid Table 1 Light Accent 3" w:uiPriority="46"/>
-    <w:lsdException w:name="Grid Table 2 Accent 3" w:uiPriority="47"/>
-    <w:lsdException w:name="Grid Table 3 Accent 3" w:uiPriority="48"/>
-    <w:lsdException w:name="Grid Table 4 Accent 3" w:uiPriority="49"/>
-    <w:lsdException w:name="Grid Table 5 Dark Accent 3" w:uiPriority="50"/>
-    <w:lsdException w:name="Grid Table 6 Colorful Accent 3" w:uiPriority="51"/>
-    <w:lsdException w:name="Grid Table 7 Colorful Accent 3" w:uiPriority="52"/>
-    <w:lsdException w:name="Grid Table 1 Light Accent 4" w:uiPriority="46"/>
-    <w:lsdException w:name="Grid Table 2 Accent 4" w:uiPriority="47"/>
-    <w:lsdException w:name="Grid Table 3 Accent 4" w:uiPriority="48"/>
-    <w:lsdException w:name="Grid Table 4 Accent 4" w:uiPriority="49"/>
-    <w:lsdException w:name="Grid Table 5 Dark Accent 4" w:uiPriority="50"/>
-    <w:lsdException w:name="Grid Table 6 Colorful Accent 4" w:uiPriority="51"/>
-    <w:lsdException w:name="Grid Table 7 Colorful Accent 4" w:uiPriority="52"/>
-    <w:lsdException w:name="Grid Table 1 Light Accent 5" w:uiPriority="46"/>
-    <w:lsdException w:name="Grid Table 2 Accent 5" w:uiPriority="47"/>
-    <w:lsdException w:name="Grid Table 3 Accent 5" w:uiPriority="48"/>
-    <w:lsdException w:name="Grid Table 4 Accent 5" w:uiPriority="49"/>
-    <w:lsdException w:name="Grid Table 5 Dark Accent 5" w:uiPriority="50"/>
-    <w:lsdException w:name="Grid Table 6 Colorful Accent 5" w:uiPriority="51"/>
-    <w:lsdException w:name="Grid Table 7 Colorful Accent 5" w:uiPriority="52"/>
-    <w:lsdException w:name="Grid Table 1 Light Accent 6" w:uiPriority="46"/>
-    <w:lsdException w:name="Grid Table 2 Accent 6" w:uiPriority="47"/>
-    <w:lsdException w:name="Grid Table 3 Accent 6" w:uiPriority="48"/>
-    <w:lsdException w:name="Grid Table 4 Accent 6" w:uiPriority="49"/>
-    <w:lsdException w:name="Grid Table 5 Dark Accent 6" w:uiPriority="50"/>
-    <w:lsdException w:name="Grid Table 6 Colorful Accent 6" w:uiPriority="51"/>
-    <w:lsdException w:name="Grid Table 7 Colorful Accent 6" w:uiPriority="52"/>
-    <w:lsdException w:name="List Table 1 Light" w:uiPriority="46"/>
-    <w:lsdException w:name="List Table 2" w:uiPriority="47"/>
-    <w:lsdException w:name="List Table 3" w:uiPriority="48"/>
-    <w:lsdException w:name="List Table 4" w:uiPriority="49"/>
-    <w:lsdException w:name="List Table 5 Dark" w:uiPriority="50"/>
-    <w:lsdException w:name="List Table 6 Colorful" w:uiPriority="51"/>
-    <w:lsdException w:name="List Table 7 Colorful" w:uiPriority="52"/>
-    <w:lsdException w:name="List Table 1 Light Accent 1" w:uiPriority="46"/>
-    <w:lsdException w:name="List Table 2 Accent 1" w:uiPriority="47"/>
-    <w:lsdException w:name="List Table 3 Accent 1" w:uiPriority="48"/>
-    <w:lsdException w:name="List Table 4 Accent 1" w:uiPriority="49"/>
-    <w:lsdException w:name="List Table 5 Dark Accent 1" w:uiPriority="50"/>
-    <w:lsdException w:name="List Table 6 Colorful Accent 1" w:uiPriority="51"/>
-    <w:lsdException w:name="List Table 7 Colorful Accent 1" w:uiPriority="52"/>
-    <w:lsdException w:name="List Table 1 Light Accent 2" w:uiPriority="46"/>
-    <w:lsdException w:name="List Table 2 Accent 2" w:uiPriority="47"/>
-    <w:lsdException w:name="List Table 3 Accent 2" w:uiPriority="48"/>
-    <w:lsdException w:name="List Table 4 Accent 2" w:uiPriority="49"/>
-    <w:lsdException w:name="List Table 5 Dark Accent 2" w:uiPriority="50"/>
-    <w:lsdException w:name="List Table 6 Colorful Accent 2" w:uiPriority="51"/>
-    <w:lsdException w:name="List Table 7 Colorful Accent 2" w:uiPriority="52"/>
-    <w:lsdException w:name="List Table 1 Light Accent 3" w:uiPriority="46"/>
-    <w:lsdException w:name="List Table 2 Accent 3" w:uiPriority="47"/>
-    <w:lsdException w:name="List Table 3 Accent 3" w:uiPriority="48"/>
-    <w:lsdException w:name="List Table 4 Accent 3" w:uiPriority="49"/>
-    <w:lsdException w:name="List Table 5 Dark Accent 3" w:uiPriority="50"/>
-    <w:lsdException w:name="List Table 6 Colorful Accent 3" w:uiPriority="51"/>
-    <w:lsdException w:name="List Table 7 Colorful Accent 3" w:uiPriority="52"/>
-    <w:lsdException w:name="List Table 1 Light Accent 4" w:uiPriority="46"/>
-    <w:lsdException w:name="List Table 2 Accent 4" w:uiPriority="47"/>
-    <w:lsdException w:name="List Table 3 Accent 4" w:uiPriority="48"/>
-    <w:lsdException w:name="List Table 4 Accent 4" w:uiPriority="49"/>
-    <w:lsdException w:name="List Table 5 Dark Accent 4" w:uiPriority="50"/>
-    <w:lsdException w:name="List Table 6 Colorful Accent 4" w:uiPriority="51"/>
-    <w:lsdException w:name="List Table 7 Colorful Accent 4" w:uiPriority="52"/>
-    <w:lsdException w:name="List Table 1 Light Accent 5" w:uiPriority="46"/>
-    <w:lsdException w:name="List Table 2 Accent 5" w:uiPriority="47"/>
-    <w:lsdException w:name="List Table 3 Accent 5" w:uiPriority="48"/>
-    <w:lsdException w:name="List Table 4 Accent 5" w:uiPriority="49"/>
-    <w:lsdException w:name="List Table 5 Dark Accent 5" w:uiPriority="50"/>
-    <w:lsdException w:name="List Table 6 Colorful Accent 5" w:uiPriority="51"/>
-    <w:lsdException w:name="List Table 7 Colorful Accent 5" w:uiPriority="52"/>
-    <w:lsdException w:name="List Table 1 Light Accent 6" w:uiPriority="46"/>
-    <w:lsdException w:name="List Table 2 Accent 6" w:uiPriority="47"/>
-    <w:lsdException w:name="List Table 3 Accent 6" w:uiPriority="48"/>
-    <w:lsdException w:name="List Table 4 Accent 6" w:uiPriority="49"/>
-    <w:lsdException w:name="List Table 5 Dark Accent 6" w:uiPriority="50"/>
-    <w:lsdException w:name="List Table 6 Colorful Accent 6" w:uiPriority="51"/>
-    <w:lsdException w:name="List Table 7 Colorful Accent 6" w:uiPriority="52"/>
+  <w:latentStyles w:defLockedState="0" w:defUIPriority="99" w:defSemiHidden="1" w:defUnhideWhenUsed="1" w:defQFormat="0" w:count="267">
+    <w:lsdException w:name="Normal" w:semiHidden="0" w:uiPriority="0" w:unhideWhenUsed="0" w:qFormat="1"/>
+    <w:lsdException w:name="heading 1" w:semiHidden="0" w:uiPriority="9" w:unhideWhenUsed="0" w:qFormat="1"/>
+    <w:lsdException w:name="heading 2" w:uiPriority="9" w:qFormat="1"/>
+    <w:lsdException w:name="heading 3" w:uiPriority="9" w:qFormat="1"/>
+    <w:lsdException w:name="heading 4" w:uiPriority="9" w:qFormat="1"/>
+    <w:lsdException w:name="heading 5" w:uiPriority="9" w:qFormat="1"/>
+    <w:lsdException w:name="heading 6" w:uiPriority="9" w:qFormat="1"/>
+    <w:lsdException w:name="heading 7" w:uiPriority="9" w:qFormat="1"/>
+    <w:lsdException w:name="heading 8" w:uiPriority="9" w:qFormat="1"/>
+    <w:lsdException w:name="heading 9" w:uiPriority="9" w:qFormat="1"/>
+    <w:lsdException w:name="toc 1" w:uiPriority="39"/>
+    <w:lsdException w:name="toc 2" w:uiPriority="39"/>
+    <w:lsdException w:name="toc 3" w:uiPriority="39"/>
+    <w:lsdException w:name="toc 4" w:uiPriority="39"/>
+    <w:lsdException w:name="toc 5" w:uiPriority="39"/>
+    <w:lsdException w:name="toc 6" w:uiPriority="39"/>
+    <w:lsdException w:name="toc 7" w:uiPriority="39"/>
+    <w:lsdException w:name="toc 8" w:uiPriority="39"/>
+    <w:lsdException w:name="toc 9" w:uiPriority="39"/>
+    <w:lsdException w:name="caption" w:uiPriority="35" w:qFormat="1"/>
+    <w:lsdException w:name="Title" w:semiHidden="0" w:uiPriority="10" w:unhideWhenUsed="0" w:qFormat="1"/>
+    <w:lsdException w:name="Default Paragraph Font" w:uiPriority="1"/>
+    <w:lsdException w:name="Subtitle" w:semiHidden="0" w:uiPriority="11" w:unhideWhenUsed="0" w:qFormat="1"/>
+    <w:lsdException w:name="Strong" w:semiHidden="0" w:uiPriority="22" w:unhideWhenUsed="0" w:qFormat="1"/>
+    <w:lsdException w:name="Emphasis" w:semiHidden="0" w:uiPriority="20" w:unhideWhenUsed="0" w:qFormat="1"/>
+    <w:lsdException w:name="Table Grid" w:semiHidden="0" w:uiPriority="39" w:unhideWhenUsed="0"/>
+    <w:lsdException w:name="Placeholder Text" w:unhideWhenUsed="0"/>
+    <w:lsdException w:name="No Spacing" w:semiHidden="0" w:uiPriority="1" w:unhideWhenUsed="0" w:qFormat="1"/>
+    <w:lsdException w:name="Light Shading" w:semiHidden="0" w:uiPriority="60" w:unhideWhenUsed="0"/>
+    <w:lsdException w:name="Light List" w:semiHidden="0" w:uiPriority="61" w:unhideWhenUsed="0"/>
+    <w:lsdException w:name="Light Grid" w:semiHidden="0" w:uiPriority="62" w:unhideWhenUsed="0"/>
+    <w:lsdException w:name="Medium Shading 1" w:semiHidden="0" w:uiPriority="63" w:unhideWhenUsed="0"/>
+    <w:lsdException w:name="Medium Shading 2" w:semiHidden="0" w:uiPriority="64" w:unhideWhenUsed="0"/>
+    <w:lsdException w:name="Medium List 1" w:semiHidden="0" w:uiPriority="65" w:unhideWhenUsed="0"/>
+    <w:lsdException w:name="Medium List 2" w:semiHidden="0" w:uiPriority="66" w:unhideWhenUsed="0"/>
+    <w:lsdException w:name="Medium Grid 1" w:semiHidden="0" w:uiPriority="67" w:unhideWhenUsed="0"/>
+    <w:lsdException w:name="Medium Grid 2" w:semiHidden="0" w:uiPriority="68" w:unhideWhenUsed="0"/>
+    <w:lsdException w:name="Medium Grid 3" w:semiHidden="0" w:uiPriority="69" w:unhideWhenUsed="0"/>
+    <w:lsdException w:name="Dark List" w:semiHidden="0" w:uiPriority="70" w:unhideWhenUsed="0"/>
+    <w:lsdException w:name="Colorful Shading" w:semiHidden="0" w:uiPriority="71" w:unhideWhenUsed="0"/>
+    <w:lsdException w:name="Colorful List" w:semiHidden="0" w:uiPriority="72" w:unhideWhenUsed="0"/>
+    <w:lsdException w:name="Colorful Grid" w:semiHidden="0" w:uiPriority="73" w:unhideWhenUsed="0"/>
+    <w:lsdException w:name="Light Shading Accent 1" w:semiHidden="0" w:uiPriority="60" w:unhideWhenUsed="0"/>
+    <w:lsdException w:name="Light List Accent 1" w:semiHidden="0" w:uiPriority="61" w:unhideWhenUsed="0"/>
+    <w:lsdException w:name="Light Grid Accent 1" w:semiHidden="0" w:uiPriority="62" w:unhideWhenUsed="0"/>
+    <w:lsdException w:name="Medium Shading 1 Accent 1" w:semiHidden="0" w:uiPriority="63" w:unhideWhenUsed="0"/>
+    <w:lsdException w:name="Medium Shading 2 Accent 1" w:semiHidden="0" w:uiPriority="64" w:unhideWhenUsed="0"/>
+    <w:lsdException w:name="Medium List 1 Accent 1" w:semiHidden="0" w:uiPriority="65" w:unhideWhenUsed="0"/>
+    <w:lsdException w:name="Revision" w:unhideWhenUsed="0"/>
+    <w:lsdException w:name="List Paragraph" w:semiHidden="0" w:uiPriority="34" w:unhideWhenUsed="0" w:qFormat="1"/>
+    <w:lsdException w:name="Quote" w:semiHidden="0" w:uiPriority="29" w:unhideWhenUsed="0" w:qFormat="1"/>
+    <w:lsdException w:name="Intense Quote" w:semiHidden="0" w:uiPriority="30" w:unhideWhenUsed="0" w:qFormat="1"/>
+    <w:lsdException w:name="Medium List 2 Accent 1" w:semiHidden="0" w:uiPriority="66" w:unhideWhenUsed="0"/>
+    <w:lsdException w:name="Medium Grid 1 Accent 1" w:semiHidden="0" w:uiPriority="67" w:unhideWhenUsed="0"/>
+    <w:lsdException w:name="Medium Grid 2 Accent 1" w:semiHidden="0" w:uiPriority="68" w:unhideWhenUsed="0"/>
+    <w:lsdException w:name="Medium Grid 3 Accent 1" w:semiHidden="0" w:uiPriority="69" w:unhideWhenUsed="0"/>
+    <w:lsdException w:name="Dark List Accent 1" w:semiHidden="0" w:uiPriority="70" w:unhideWhenUsed="0"/>
+    <w:lsdException w:name="Colorful Shading Accent 1" w:semiHidden="0" w:uiPriority="71" w:unhideWhenUsed="0"/>
+    <w:lsdException w:name="Colorful List Accent 1" w:semiHidden="0" w:uiPriority="72" w:unhideWhenUsed="0"/>
+    <w:lsdException w:name="Colorful Grid Accent 1" w:semiHidden="0" w:uiPriority="73" w:unhideWhenUsed="0"/>
+    <w:lsdException w:name="Light Shading Accent 2" w:semiHidden="0" w:uiPriority="60" w:unhideWhenUsed="0"/>
+    <w:lsdException w:name="Light List Accent 2" w:semiHidden="0" w:uiPriority="61" w:unhideWhenUsed="0"/>
+    <w:lsdException w:name="Light Grid Accent 2" w:semiHidden="0" w:uiPriority="62" w:unhideWhenUsed="0"/>
+    <w:lsdException w:name="Medium Shading 1 Accent 2" w:semiHidden="0" w:uiPriority="63" w:unhideWhenUsed="0"/>
+    <w:lsdException w:name="Medium Shading 2 Accent 2" w:semiHidden="0" w:uiPriority="64" w:unhideWhenUsed="0"/>
+    <w:lsdException w:name="Medium List 1 Accent 2" w:semiHidden="0" w:uiPriority="65" w:unhideWhenUsed="0"/>
+    <w:lsdException w:name="Medium List 2 Accent 2" w:semiHidden="0" w:uiPriority="66" w:unhideWhenUsed="0"/>
+    <w:lsdException w:name="Medium Grid 1 Accent 2" w:semiHidden="0" w:uiPriority="67" w:unhideWhenUsed="0"/>
+    <w:lsdException w:name="Medium Grid 2 Accent 2" w:semiHidden="0" w:uiPriority="68" w:unhideWhenUsed="0"/>
+    <w:lsdException w:name="Medium Grid 3 Accent 2" w:semiHidden="0" w:uiPriority="69" w:unhideWhenUsed="0"/>
+    <w:lsdException w:name="Dark List Accent 2" w:semiHidden="0" w:uiPriority="70" w:unhideWhenUsed="0"/>
+    <w:lsdException w:name="Colorful Shading Accent 2" w:semiHidden="0" w:uiPriority="71" w:unhideWhenUsed="0"/>
+    <w:lsdException w:name="Colorful List Accent 2" w:semiHidden="0" w:uiPriority="72" w:unhideWhenUsed="0"/>
+    <w:lsdException w:name="Colorful Grid Accent 2" w:semiHidden="0" w:uiPriority="73" w:unhideWhenUsed="0"/>
+    <w:lsdException w:name="Light Shading Accent 3" w:semiHidden="0" w:uiPriority="60" w:unhideWhenUsed="0"/>
+    <w:lsdException w:name="Light List Accent 3" w:semiHidden="0" w:uiPriority="61" w:unhideWhenUsed="0"/>
+    <w:lsdException w:name="Light Grid Accent 3" w:semiHidden="0" w:uiPriority="62" w:unhideWhenUsed="0"/>
+    <w:lsdException w:name="Medium Shading 1 Accent 3" w:semiHidden="0" w:uiPriority="63" w:unhideWhenUsed="0"/>
+    <w:lsdException w:name="Medium Shading 2 Accent 3" w:semiHidden="0" w:uiPriority="64" w:unhideWhenUsed="0"/>
+    <w:lsdException w:name="Medium List 1 Accent 3" w:semiHidden="0" w:uiPriority="65" w:unhideWhenUsed="0"/>
+    <w:lsdException w:name="Medium List 2 Accent 3" w:semiHidden="0" w:uiPriority="66" w:unhideWhenUsed="0"/>
+    <w:lsdException w:name="Medium Grid 1 Accent 3" w:semiHidden="0" w:uiPriority="67" w:unhideWhenUsed="0"/>
+    <w:lsdException w:name="Medium Grid 2 Accent 3" w:semiHidden="0" w:uiPriority="68" w:unhideWhenUsed="0"/>
+    <w:lsdException w:name="Medium Grid 3 Accent 3" w:semiHidden="0" w:uiPriority="69" w:unhideWhenUsed="0"/>
+    <w:lsdException w:name="Dark List Accent 3" w:semiHidden="0" w:uiPriority="70" w:unhideWhenUsed="0"/>
+    <w:lsdException w:name="Colorful Shading Accent 3" w:semiHidden="0" w:uiPriority="71" w:unhideWhenUsed="0"/>
+    <w:lsdException w:name="Colorful List Accent 3" w:semiHidden="0" w:uiPriority="72" w:unhideWhenUsed="0"/>
+    <w:lsdException w:name="Colorful Grid Accent 3" w:semiHidden="0" w:uiPriority="73" w:unhideWhenUsed="0"/>
+    <w:lsdException w:name="Light Shading Accent 4" w:semiHidden="0" w:uiPriority="60" w:unhideWhenUsed="0"/>
+    <w:lsdException w:name="Light List Accent 4" w:semiHidden="0" w:uiPriority="61" w:unhideWhenUsed="0"/>
+    <w:lsdException w:name="Light Grid Accent 4" w:semiHidden="0" w:uiPriority="62" w:unhideWhenUsed="0"/>
+    <w:lsdException w:name="Medium Shading 1 Accent 4" w:semiHidden="0" w:uiPriority="63" w:unhideWhenUsed="0"/>
+    <w:lsdException w:name="Medium Shading 2 Accent 4" w:semiHidden="0" w:uiPriority="64" w:unhideWhenUsed="0"/>
+    <w:lsdException w:name="Medium List 1 Accent 4" w:semiHidden="0" w:uiPriority="65" w:unhideWhenUsed="0"/>
+    <w:lsdException w:name="Medium List 2 Accent 4" w:semiHidden="0" w:uiPriority="66" w:unhideWhenUsed="0"/>
+    <w:lsdException w:name="Medium Grid 1 Accent 4" w:semiHidden="0" w:uiPriority="67" w:unhideWhenUsed="0"/>
+    <w:lsdException w:name="Medium Grid 2 Accent 4" w:semiHidden="0" w:uiPriority="68" w:unhideWhenUsed="0"/>
+    <w:lsdException w:name="Medium Grid 3 Accent 4" w:semiHidden="0" w:uiPriority="69" w:unhideWhenUsed="0"/>
+    <w:lsdException w:name="Dark List Accent 4" w:semiHidden="0" w:uiPriority="70" w:unhideWhenUsed="0"/>
+    <w:lsdException w:name="Colorful Shading Accent 4" w:semiHidden="0" w:uiPriority="71" w:unhideWhenUsed="0"/>
+    <w:lsdException w:name="Colorful List Accent 4" w:semiHidden="0" w:uiPriority="72" w:unhideWhenUsed="0"/>
+    <w:lsdException w:name="Colorful Grid Accent 4" w:semiHidden="0" w:uiPriority="73" w:unhideWhenUsed="0"/>
+    <w:lsdException w:name="Light Shading Accent 5" w:semiHidden="0" w:uiPriority="60" w:unhideWhenUsed="0"/>
+    <w:lsdException w:name="Light List Accent 5" w:semiHidden="0" w:uiPriority="61" w:unhideWhenUsed="0"/>
+    <w:lsdException w:name="Light Grid Accent 5" w:semiHidden="0" w:uiPriority="62" w:unhideWhenUsed="0"/>
+    <w:lsdException w:name="Medium Shading 1 Accent 5" w:semiHidden="0" w:uiPriority="63" w:unhideWhenUsed="0"/>
+    <w:lsdException w:name="Medium Shading 2 Accent 5" w:semiHidden="0" w:uiPriority="64" w:unhideWhenUsed="0"/>
+    <w:lsdException w:name="Medium List 1 Accent 5" w:semiHidden="0" w:uiPriority="65" w:unhideWhenUsed="0"/>
+    <w:lsdException w:name="Medium List 2 Accent 5" w:semiHidden="0" w:uiPriority="66" w:unhideWhenUsed="0"/>
+    <w:lsdException w:name="Medium Grid 1 Accent 5" w:semiHidden="0" w:uiPriority="67" w:unhideWhenUsed="0"/>
+    <w:lsdException w:name="Medium Grid 2 Accent 5" w:semiHidden="0" w:uiPriority="68" w:unhideWhenUsed="0"/>
+    <w:lsdException w:name="Medium Grid 3 Accent 5" w:semiHidden="0" w:uiPriority="69" w:unhideWhenUsed="0"/>
+    <w:lsdException w:name="Dark List Accent 5" w:semiHidden="0" w:uiPriority="70" w:unhideWhenUsed="0"/>
+    <w:lsdException w:name="Colorful Shading Accent 5" w:semiHidden="0" w:uiPriority="71" w:unhideWhenUsed="0"/>
+    <w:lsdException w:name="Colorful List Accent 5" w:semiHidden="0" w:uiPriority="72" w:unhideWhenUsed="0"/>
+    <w:lsdException w:name="Colorful Grid Accent 5" w:semiHidden="0" w:uiPriority="73" w:unhideWhenUsed="0"/>
+    <w:lsdException w:name="Light Shading Accent 6" w:semiHidden="0" w:uiPriority="60" w:unhideWhenUsed="0"/>
+    <w:lsdException w:name="Light List Accent 6" w:semiHidden="0" w:uiPriority="61" w:unhideWhenUsed="0"/>
+    <w:lsdException w:name="Light Grid Accent 6" w:semiHidden="0" w:uiPriority="62" w:unhideWhenUsed="0"/>
+    <w:lsdException w:name="Medium Shading 1 Accent 6" w:semiHidden="0" w:uiPriority="63" w:unhideWhenUsed="0"/>
+    <w:lsdException w:name="Medium Shading 2 Accent 6" w:semiHidden="0" w:uiPriority="64" w:unhideWhenUsed="0"/>
+    <w:lsdException w:name="Medium List 1 Accent 6" w:semiHidden="0" w:uiPriority="65" w:unhideWhenUsed="0"/>
+    <w:lsdException w:name="Medium List 2 Accent 6" w:semiHidden="0" w:uiPriority="66" w:unhideWhenUsed="0"/>
+    <w:lsdException w:name="Medium Grid 1 Accent 6" w:semiHidden="0" w:uiPriority="67" w:unhideWhenUsed="0"/>
+    <w:lsdException w:name="Medium Grid 2 Accent 6" w:semiHidden="0" w:uiPriority="68" w:unhideWhenUsed="0"/>
+    <w:lsdException w:name="Medium Grid 3 Accent 6" w:semiHidden="0" w:uiPriority="69" w:unhideWhenUsed="0"/>
+    <w:lsdException w:name="Dark List Accent 6" w:semiHidden="0" w:uiPriority="70" w:unhideWhenUsed="0"/>
+    <w:lsdException w:name="Colorful Shading Accent 6" w:semiHidden="0" w:uiPriority="71" w:unhideWhenUsed="0"/>
+    <w:lsdException w:name="Colorful List Accent 6" w:semiHidden="0" w:uiPriority="72" w:unhideWhenUsed="0"/>
+    <w:lsdException w:name="Colorful Grid Accent 6" w:semiHidden="0" w:uiPriority="73" w:unhideWhenUsed="0"/>
+    <w:lsdException w:name="Subtle Emphasis" w:semiHidden="0" w:uiPriority="19" w:unhideWhenUsed="0" w:qFormat="1"/>
+    <w:lsdException w:name="Intense Emphasis" w:semiHidden="0" w:uiPriority="21" w:unhideWhenUsed="0" w:qFormat="1"/>
+    <w:lsdException w:name="Subtle Reference" w:semiHidden="0" w:uiPriority="31" w:unhideWhenUsed="0" w:qFormat="1"/>
+    <w:lsdException w:name="Intense Reference" w:semiHidden="0" w:uiPriority="32" w:unhideWhenUsed="0" w:qFormat="1"/>
+    <w:lsdException w:name="Book Title" w:semiHidden="0" w:uiPriority="33" w:unhideWhenUsed="0" w:qFormat="1"/>
+    <w:lsdException w:name="Bibliography" w:uiPriority="37"/>
+    <w:lsdException w:name="TOC Heading" w:uiPriority="39" w:qFormat="1"/>
+  </w:latentStyles>
+  <w:style w:type="paragraph" w:default="1" w:styleId="Normal">
+    <w:name w:val="Normal"/>
+    <w:qFormat/>
+  </w:style>
+  <w:style w:type="character" w:default="1" w:styleId="DefaultParagraphFont">
+    <w:name w:val="Default Paragraph Font"/>
+    <w:uiPriority w:val="1"/>
+    <w:semiHidden/>
+    <w:unhideWhenUsed/>
+  </w:style>
+  <w:style w:type="table" w:default="1" w:styleId="TableNormal">
+    <w:name w:val="Normal Table"/>
+    <w:uiPriority w:val="99"/>
+    <w:semiHidden/>
+    <w:unhideWhenUsed/>
+    <w:tblPr>
+      <w:tblInd w:w="0" w:type="dxa"/>
+      <w:tblCellMar>
+        <w:top w:w="0" w:type="dxa"/>
+        <w:left w:w="108" w:type="dxa"/>
+        <w:bottom w:w="0" w:type="dxa"/>
+        <w:right w:w="108" w:type="dxa"/>
+      </w:tblCellMar>
+    </w:tblPr>
+  </w:style>
+  <w:style w:type="numbering" w:default="1" w:styleId="NoList">
+    <w:name w:val="No List"/>
+    <w:uiPriority w:val="99"/>
+    <w:semiHidden/>
+    <w:unhideWhenUsed/>
+  </w:style>
+  <w:style w:type="paragraph" w:styleId="ListParagraph">
+    <w:name w:val="List Paragraph"/>
+    <w:basedOn w:val="Normal"/>
+    <w:uiPriority w:val="34"/>
+    <w:qFormat/>
+    <w:rsid w:val="005A1236"/>
+    <w:pPr>
+      <w:ind w:left="720"/>
+      <w:contextualSpacing/>
+    </w:pPr>
+  </w:style>
+  <w:style w:type="character" w:customStyle="1" w:styleId="apple-converted-space">
+    <w:name w:val="apple-converted-space"/>
+    <w:basedOn w:val="DefaultParagraphFont"/>
+    <w:rsid w:val="00D13AF6"/>
+  </w:style>
+  <w:style w:type="character" w:styleId="Emphasis">
+    <w:name w:val="Emphasis"/>
+    <w:basedOn w:val="DefaultParagraphFont"/>
+    <w:uiPriority w:val="20"/>
+    <w:qFormat/>
+    <w:rsid w:val="00D13AF6"/>
+    <w:rPr>
+      <w:i/>
+      <w:iCs/>
+    </w:rPr>
+  </w:style>
+  <w:style w:type="character" w:styleId="HTMLCode">
+    <w:name w:val="HTML Code"/>
+    <w:basedOn w:val="DefaultParagraphFont"/>
+    <w:uiPriority w:val="99"/>
+    <w:semiHidden/>
+    <w:unhideWhenUsed/>
+    <w:rsid w:val="00D13AF6"/>
+    <w:rPr>
+      <w:rFonts w:ascii="Courier New" w:eastAsia="Times New Roman" w:hAnsi="Courier New" w:cs="Courier New"/>
+      <w:sz w:val="20"/>
+      <w:szCs w:val="20"/>
+    </w:rPr>
+  </w:style>
+  <w:style w:type="paragraph" w:styleId="HTMLPreformatted">
+    <w:name w:val="HTML Preformatted"/>
+    <w:basedOn w:val="Normal"/>
+    <w:link w:val="HTMLPreformattedChar"/>
+    <w:uiPriority w:val="99"/>
+    <w:semiHidden/>
+    <w:unhideWhenUsed/>
+    <w:rsid w:val="002D6A76"/>
+    <w:pPr>
+      <w:tabs>
+        <w:tab w:val="left" w:pos="916"/>
+        <w:tab w:val="left" w:pos="1832"/>
+        <w:tab w:val="left" w:pos="2748"/>
+        <w:tab w:val="left" w:pos="3664"/>
+        <w:tab w:val="left" w:pos="4580"/>
+        <w:tab w:val="left" w:pos="5496"/>
+        <w:tab w:val="left" w:pos="6412"/>
+        <w:tab w:val="left" w:pos="7328"/>
+        <w:tab w:val="left" w:pos="8244"/>
+        <w:tab w:val="left" w:pos="9160"/>
+        <w:tab w:val="left" w:pos="10076"/>
+        <w:tab w:val="left" w:pos="10992"/>
+        <w:tab w:val="left" w:pos="11908"/>
+        <w:tab w:val="left" w:pos="12824"/>
+        <w:tab w:val="left" w:pos="13740"/>
+        <w:tab w:val="left" w:pos="14656"/>
+      </w:tabs>
+      <w:spacing w:after="0" w:line="240" w:lineRule="auto"/>
+    </w:pPr>
+    <w:rPr>
+      <w:rFonts w:ascii="Courier New" w:eastAsia="Times New Roman" w:hAnsi="Courier New" w:cs="Courier New"/>
+      <w:sz w:val="20"/>
+      <w:szCs w:val="20"/>
+      <w:lang w:eastAsia="fr-FR" w:bidi="hi-IN"/>
+    </w:rPr>
+  </w:style>
+  <w:style w:type="character" w:customStyle="1" w:styleId="HTMLPreformattedChar">
+    <w:name w:val="HTML Preformatted Char"/>
+    <w:basedOn w:val="DefaultParagraphFont"/>
+    <w:link w:val="HTMLPreformatted"/>
+    <w:uiPriority w:val="99"/>
+    <w:semiHidden/>
+    <w:rsid w:val="002D6A76"/>
+    <w:rPr>
+      <w:rFonts w:ascii="Courier New" w:eastAsia="Times New Roman" w:hAnsi="Courier New" w:cs="Courier New"/>
+      <w:sz w:val="20"/>
+      <w:szCs w:val="20"/>
+      <w:lang w:eastAsia="fr-FR" w:bidi="hi-IN"/>
+    </w:rPr>
+  </w:style>
+  <w:style w:type="character" w:styleId="Hyperlink">
+    <w:name w:val="Hyperlink"/>
+    <w:basedOn w:val="DefaultParagraphFont"/>
+    <w:uiPriority w:val="99"/>
+    <w:semiHidden/>
+    <w:unhideWhenUsed/>
+    <w:rsid w:val="00B80F2A"/>
+    <w:rPr>
+      <w:color w:val="0000FF"/>
+      <w:u w:val="single"/>
+    </w:rPr>
+  </w:style>
+  <w:style w:type="character" w:customStyle="1" w:styleId="n">
+    <w:name w:val="n"/>
+    <w:basedOn w:val="DefaultParagraphFont"/>
+    <w:rsid w:val="003E7B79"/>
+  </w:style>
+  <w:style w:type="character" w:customStyle="1" w:styleId="o">
+    <w:name w:val="o"/>
+    <w:basedOn w:val="DefaultParagraphFont"/>
+    <w:rsid w:val="003E7B79"/>
+  </w:style>
+  <w:style w:type="character" w:customStyle="1" w:styleId="kt">
+    <w:name w:val="kt"/>
+    <w:basedOn w:val="DefaultParagraphFont"/>
+    <w:rsid w:val="003E7B79"/>
+  </w:style>
+  <w:style w:type="character" w:customStyle="1" w:styleId="p">
+    <w:name w:val="p"/>
+    <w:basedOn w:val="DefaultParagraphFont"/>
+    <w:rsid w:val="003E7B79"/>
+  </w:style>
+  <w:style w:type="character" w:customStyle="1" w:styleId="k">
+    <w:name w:val="k"/>
+    <w:basedOn w:val="DefaultParagraphFont"/>
+    <w:rsid w:val="003E7B79"/>
+  </w:style>
+  <w:style w:type="character" w:customStyle="1" w:styleId="mi">
+    <w:name w:val="mi"/>
+    <w:basedOn w:val="DefaultParagraphFont"/>
+    <w:rsid w:val="003E7B79"/>
+  </w:style>
+  <w:style w:type="character" w:customStyle="1" w:styleId="c1">
+    <w:name w:val="c1"/>
+    <w:basedOn w:val="DefaultParagraphFont"/>
+    <w:rsid w:val="003E7B79"/>
+  </w:style>
+  <w:style w:type="character" w:customStyle="1" w:styleId="code-keyword">
+    <w:name w:val="code-keyword"/>
+    <w:basedOn w:val="DefaultParagraphFont"/>
+    <w:rsid w:val="00354B9C"/>
+  </w:style>
+  <w:style w:type="paragraph" w:customStyle="1" w:styleId="PreformattedText">
+    <w:name w:val="Preformatted Text"/>
+    <w:basedOn w:val="Normal"/>
+    <w:rsid w:val="00032292"/>
+    <w:pPr>
+      <w:widowControl w:val="0"/>
+      <w:suppressAutoHyphens/>
+      <w:spacing w:after="0" w:line="240" w:lineRule="auto"/>
+    </w:pPr>
+    <w:rPr>
+      <w:rFonts w:ascii="Liberation Serif" w:eastAsia="Droid Sans" w:hAnsi="Liberation Serif" w:cs="FreeSans"/>
+      <w:color w:val="00000A"/>
+      <w:sz w:val="24"/>
+      <w:szCs w:val="24"/>
+      <w:lang w:val="en-IN" w:eastAsia="zh-CN" w:bidi="hi-IN"/>
+    </w:rPr>
+  </w:style>
+  <w:style w:type="character" w:styleId="HTMLVariable">
+    <w:name w:val="HTML Variable"/>
+    <w:basedOn w:val="DefaultParagraphFont"/>
+    <w:uiPriority w:val="99"/>
+    <w:semiHidden/>
+    <w:unhideWhenUsed/>
+    <w:rsid w:val="00854664"/>
+    <w:rPr>
+      <w:i/>
+      <w:iCs/>
+    </w:rPr>
+  </w:style>
+</w:styles>
+</file>
+
+<file path=word/stylesWithEffects.xml><?xml version="1.0" encoding="utf-8"?>
+<w:styles xmlns:wpc="http://schemas.microsoft.com/office/word/2010/wordprocessingCanvas" xmlns:mc="http://schemas.openxmlformats.org/markup-compatibility/2006" xmlns:o="urn:schemas-microsoft-com:office:office" xmlns:r="http://schemas.openxmlformats.org/officeDocument/2006/relationships" xmlns:m="http://schemas.openxmlformats.org/officeDocument/2006/math" xmlns:v="urn:schemas-microsoft-com:vml" xmlns:wp14="http://schemas.microsoft.com/office/word/2010/wordprocessingDrawing" xmlns:wp="http://schemas.openxmlformats.org/drawingml/2006/wordprocessingDrawing" xmlns:w10="urn:schemas-microsoft-com:office:word" xmlns:w="http://schemas.openxmlformats.org/wordprocessingml/2006/main" xmlns:w14="http://schemas.microsoft.com/office/word/2010/wordml" xmlns:wpg="http://schemas.microsoft.com/office/word/2010/wordprocessingGroup" xmlns:wpi="http://schemas.microsoft.com/office/word/2010/wordprocessingInk" xmlns:wne="http://schemas.microsoft.com/office/word/2006/wordml" xmlns:wps="http://schemas.microsoft.com/office/word/2010/wordprocessingShape" mc:Ignorable="w14 wp14">
+  <w:docDefaults>
+    <w:rPrDefault>
+      <w:rPr>
+        <w:rFonts w:asciiTheme="minorHAnsi" w:eastAsiaTheme="minorHAnsi" w:hAnsiTheme="minorHAnsi" w:cstheme="minorBidi"/>
+        <w:sz w:val="22"/>
+        <w:szCs w:val="22"/>
+        <w:lang w:val="fr-FR" w:eastAsia="en-US" w:bidi="ar-SA"/>
+      </w:rPr>
+    </w:rPrDefault>
+    <w:pPrDefault>
+      <w:pPr>
+        <w:spacing w:after="160" w:line="259" w:lineRule="auto"/>
+      </w:pPr>
+    </w:pPrDefault>
+  </w:docDefaults>
+  <w:latentStyles w:defLockedState="0" w:defUIPriority="99" w:defSemiHidden="1" w:defUnhideWhenUsed="1" w:defQFormat="0" w:count="267">
+    <w:lsdException w:name="Normal" w:semiHidden="0" w:uiPriority="0" w:unhideWhenUsed="0" w:qFormat="1"/>
+    <w:lsdException w:name="heading 1" w:semiHidden="0" w:uiPriority="9" w:unhideWhenUsed="0" w:qFormat="1"/>
+    <w:lsdException w:name="heading 2" w:uiPriority="9" w:qFormat="1"/>
+    <w:lsdException w:name="heading 3" w:uiPriority="9" w:qFormat="1"/>
+    <w:lsdException w:name="heading 4" w:uiPriority="9" w:qFormat="1"/>
+    <w:lsdException w:name="heading 5" w:uiPriority="9" w:qFormat="1"/>
+    <w:lsdException w:name="heading 6" w:uiPriority="9" w:qFormat="1"/>
+    <w:lsdException w:name="heading 7" w:uiPriority="9" w:qFormat="1"/>
+    <w:lsdException w:name="heading 8" w:uiPriority="9" w:qFormat="1"/>
+    <w:lsdException w:name="heading 9" w:uiPriority="9" w:qFormat="1"/>
+    <w:lsdException w:name="toc 1" w:uiPriority="39"/>
+    <w:lsdException w:name="toc 2" w:uiPriority="39"/>
+    <w:lsdException w:name="toc 3" w:uiPriority="39"/>
+    <w:lsdException w:name="toc 4" w:uiPriority="39"/>
+    <w:lsdException w:name="toc 5" w:uiPriority="39"/>
+    <w:lsdException w:name="toc 6" w:uiPriority="39"/>
+    <w:lsdException w:name="toc 7" w:uiPriority="39"/>
+    <w:lsdException w:name="toc 8" w:uiPriority="39"/>
+    <w:lsdException w:name="toc 9" w:uiPriority="39"/>
+    <w:lsdException w:name="caption" w:uiPriority="35" w:qFormat="1"/>
+    <w:lsdException w:name="Title" w:semiHidden="0" w:uiPriority="10" w:unhideWhenUsed="0" w:qFormat="1"/>
+    <w:lsdException w:name="Default Paragraph Font" w:uiPriority="1"/>
+    <w:lsdException w:name="Subtitle" w:semiHidden="0" w:uiPriority="11" w:unhideWhenUsed="0" w:qFormat="1"/>
+    <w:lsdException w:name="Strong" w:semiHidden="0" w:uiPriority="22" w:unhideWhenUsed="0" w:qFormat="1"/>
+    <w:lsdException w:name="Emphasis" w:semiHidden="0" w:uiPriority="20" w:unhideWhenUsed="0" w:qFormat="1"/>
+    <w:lsdException w:name="Table Grid" w:semiHidden="0" w:uiPriority="39" w:unhideWhenUsed="0"/>
+    <w:lsdException w:name="Placeholder Text" w:unhideWhenUsed="0"/>
+    <w:lsdException w:name="No Spacing" w:semiHidden="0" w:uiPriority="1" w:unhideWhenUsed="0" w:qFormat="1"/>
+    <w:lsdException w:name="Light Shading" w:semiHidden="0" w:uiPriority="60" w:unhideWhenUsed="0"/>
+    <w:lsdException w:name="Light List" w:semiHidden="0" w:uiPriority="61" w:unhideWhenUsed="0"/>
+    <w:lsdException w:name="Light Grid" w:semiHidden="0" w:uiPriority="62" w:unhideWhenUsed="0"/>
+    <w:lsdException w:name="Medium Shading 1" w:semiHidden="0" w:uiPriority="63" w:unhideWhenUsed="0"/>
+    <w:lsdException w:name="Medium Shading 2" w:semiHidden="0" w:uiPriority="64" w:unhideWhenUsed="0"/>
+    <w:lsdException w:name="Medium List 1" w:semiHidden="0" w:uiPriority="65" w:unhideWhenUsed="0"/>
+    <w:lsdException w:name="Medium List 2" w:semiHidden="0" w:uiPriority="66" w:unhideWhenUsed="0"/>
+    <w:lsdException w:name="Medium Grid 1" w:semiHidden="0" w:uiPriority="67" w:unhideWhenUsed="0"/>
+    <w:lsdException w:name="Medium Grid 2" w:semiHidden="0" w:uiPriority="68" w:unhideWhenUsed="0"/>
+    <w:lsdException w:name="Medium Grid 3" w:semiHidden="0" w:uiPriority="69" w:unhideWhenUsed="0"/>
+    <w:lsdException w:name="Dark List" w:semiHidden="0" w:uiPriority="70" w:unhideWhenUsed="0"/>
+    <w:lsdException w:name="Colorful Shading" w:semiHidden="0" w:uiPriority="71" w:unhideWhenUsed="0"/>
+    <w:lsdException w:name="Colorful List" w:semiHidden="0" w:uiPriority="72" w:unhideWhenUsed="0"/>
+    <w:lsdException w:name="Colorful Grid" w:semiHidden="0" w:uiPriority="73" w:unhideWhenUsed="0"/>
+    <w:lsdException w:name="Light Shading Accent 1" w:semiHidden="0" w:uiPriority="60" w:unhideWhenUsed="0"/>
+    <w:lsdException w:name="Light List Accent 1" w:semiHidden="0" w:uiPriority="61" w:unhideWhenUsed="0"/>
+    <w:lsdException w:name="Light Grid Accent 1" w:semiHidden="0" w:uiPriority="62" w:unhideWhenUsed="0"/>
+    <w:lsdException w:name="Medium Shading 1 Accent 1" w:semiHidden="0" w:uiPriority="63" w:unhideWhenUsed="0"/>
+    <w:lsdException w:name="Medium Shading 2 Accent 1" w:semiHidden="0" w:uiPriority="64" w:unhideWhenUsed="0"/>
+    <w:lsdException w:name="Medium List 1 Accent 1" w:semiHidden="0" w:uiPriority="65" w:unhideWhenUsed="0"/>
+    <w:lsdException w:name="Revision" w:unhideWhenUsed="0"/>
+    <w:lsdException w:name="List Paragraph" w:semiHidden="0" w:uiPriority="34" w:unhideWhenUsed="0" w:qFormat="1"/>
+    <w:lsdException w:name="Quote" w:semiHidden="0" w:uiPriority="29" w:unhideWhenUsed="0" w:qFormat="1"/>
+    <w:lsdException w:name="Intense Quote" w:semiHidden="0" w:uiPriority="30" w:unhideWhenUsed="0" w:qFormat="1"/>
+    <w:lsdException w:name="Medium List 2 Accent 1" w:semiHidden="0" w:uiPriority="66" w:unhideWhenUsed="0"/>
+    <w:lsdException w:name="Medium Grid 1 Accent 1" w:semiHidden="0" w:uiPriority="67" w:unhideWhenUsed="0"/>
+    <w:lsdException w:name="Medium Grid 2 Accent 1" w:semiHidden="0" w:uiPriority="68" w:unhideWhenUsed="0"/>
+    <w:lsdException w:name="Medium Grid 3 Accent 1" w:semiHidden="0" w:uiPriority="69" w:unhideWhenUsed="0"/>
+    <w:lsdException w:name="Dark List Accent 1" w:semiHidden="0" w:uiPriority="70" w:unhideWhenUsed="0"/>
+    <w:lsdException w:name="Colorful Shading Accent 1" w:semiHidden="0" w:uiPriority="71" w:unhideWhenUsed="0"/>
+    <w:lsdException w:name="Colorful List Accent 1" w:semiHidden="0" w:uiPriority="72" w:unhideWhenUsed="0"/>
+    <w:lsdException w:name="Colorful Grid Accent 1" w:semiHidden="0" w:uiPriority="73" w:unhideWhenUsed="0"/>
+    <w:lsdException w:name="Light Shading Accent 2" w:semiHidden="0" w:uiPriority="60" w:unhideWhenUsed="0"/>
+    <w:lsdException w:name="Light List Accent 2" w:semiHidden="0" w:uiPriority="61" w:unhideWhenUsed="0"/>
+    <w:lsdException w:name="Light Grid Accent 2" w:semiHidden="0" w:uiPriority="62" w:unhideWhenUsed="0"/>
+    <w:lsdException w:name="Medium Shading 1 Accent 2" w:semiHidden="0" w:uiPriority="63" w:unhideWhenUsed="0"/>
+    <w:lsdException w:name="Medium Shading 2 Accent 2" w:semiHidden="0" w:uiPriority="64" w:unhideWhenUsed="0"/>
+    <w:lsdException w:name="Medium List 1 Accent 2" w:semiHidden="0" w:uiPriority="65" w:unhideWhenUsed="0"/>
+    <w:lsdException w:name="Medium List 2 Accent 2" w:semiHidden="0" w:uiPriority="66" w:unhideWhenUsed="0"/>
+    <w:lsdException w:name="Medium Grid 1 Accent 2" w:semiHidden="0" w:uiPriority="67" w:unhideWhenUsed="0"/>
+    <w:lsdException w:name="Medium Grid 2 Accent 2" w:semiHidden="0" w:uiPriority="68" w:unhideWhenUsed="0"/>
+    <w:lsdException w:name="Medium Grid 3 Accent 2" w:semiHidden="0" w:uiPriority="69" w:unhideWhenUsed="0"/>
+    <w:lsdException w:name="Dark List Accent 2" w:semiHidden="0" w:uiPriority="70" w:unhideWhenUsed="0"/>
+    <w:lsdException w:name="Colorful Shading Accent 2" w:semiHidden="0" w:uiPriority="71" w:unhideWhenUsed="0"/>
+    <w:lsdException w:name="Colorful List Accent 2" w:semiHidden="0" w:uiPriority="72" w:unhideWhenUsed="0"/>
+    <w:lsdException w:name="Colorful Grid Accent 2" w:semiHidden="0" w:uiPriority="73" w:unhideWhenUsed="0"/>
+    <w:lsdException w:name="Light Shading Accent 3" w:semiHidden="0" w:uiPriority="60" w:unhideWhenUsed="0"/>
+    <w:lsdException w:name="Light List Accent 3" w:semiHidden="0" w:uiPriority="61" w:unhideWhenUsed="0"/>
+    <w:lsdException w:name="Light Grid Accent 3" w:semiHidden="0" w:uiPriority="62" w:unhideWhenUsed="0"/>
+    <w:lsdException w:name="Medium Shading 1 Accent 3" w:semiHidden="0" w:uiPriority="63" w:unhideWhenUsed="0"/>
+    <w:lsdException w:name="Medium Shading 2 Accent 3" w:semiHidden="0" w:uiPriority="64" w:unhideWhenUsed="0"/>
+    <w:lsdException w:name="Medium List 1 Accent 3" w:semiHidden="0" w:uiPriority="65" w:unhideWhenUsed="0"/>
+    <w:lsdException w:name="Medium List 2 Accent 3" w:semiHidden="0" w:uiPriority="66" w:unhideWhenUsed="0"/>
+    <w:lsdException w:name="Medium Grid 1 Accent 3" w:semiHidden="0" w:uiPriority="67" w:unhideWhenUsed="0"/>
+    <w:lsdException w:name="Medium Grid 2 Accent 3" w:semiHidden="0" w:uiPriority="68" w:unhideWhenUsed="0"/>
+    <w:lsdException w:name="Medium Grid 3 Accent 3" w:semiHidden="0" w:uiPriority="69" w:unhideWhenUsed="0"/>
+    <w:lsdException w:name="Dark List Accent 3" w:semiHidden="0" w:uiPriority="70" w:unhideWhenUsed="0"/>
+    <w:lsdException w:name="Colorful Shading Accent 3" w:semiHidden="0" w:uiPriority="71" w:unhideWhenUsed="0"/>
+    <w:lsdException w:name="Colorful List Accent 3" w:semiHidden="0" w:uiPriority="72" w:unhideWhenUsed="0"/>
+    <w:lsdException w:name="Colorful Grid Accent 3" w:semiHidden="0" w:uiPriority="73" w:unhideWhenUsed="0"/>
+    <w:lsdException w:name="Light Shading Accent 4" w:semiHidden="0" w:uiPriority="60" w:unhideWhenUsed="0"/>
+    <w:lsdException w:name="Light List Accent 4" w:semiHidden="0" w:uiPriority="61" w:unhideWhenUsed="0"/>
+    <w:lsdException w:name="Light Grid Accent 4" w:semiHidden="0" w:uiPriority="62" w:unhideWhenUsed="0"/>
+    <w:lsdException w:name="Medium Shading 1 Accent 4" w:semiHidden="0" w:uiPriority="63" w:unhideWhenUsed="0"/>
+    <w:lsdException w:name="Medium Shading 2 Accent 4" w:semiHidden="0" w:uiPriority="64" w:unhideWhenUsed="0"/>
+    <w:lsdException w:name="Medium List 1 Accent 4" w:semiHidden="0" w:uiPriority="65" w:unhideWhenUsed="0"/>
+    <w:lsdException w:name="Medium List 2 Accent 4" w:semiHidden="0" w:uiPriority="66" w:unhideWhenUsed="0"/>
+    <w:lsdException w:name="Medium Grid 1 Accent 4" w:semiHidden="0" w:uiPriority="67" w:unhideWhenUsed="0"/>
+    <w:lsdException w:name="Medium Grid 2 Accent 4" w:semiHidden="0" w:uiPriority="68" w:unhideWhenUsed="0"/>
+    <w:lsdException w:name="Medium Grid 3 Accent 4" w:semiHidden="0" w:uiPriority="69" w:unhideWhenUsed="0"/>
+    <w:lsdException w:name="Dark List Accent 4" w:semiHidden="0" w:uiPriority="70" w:unhideWhenUsed="0"/>
+    <w:lsdException w:name="Colorful Shading Accent 4" w:semiHidden="0" w:uiPriority="71" w:unhideWhenUsed="0"/>
+    <w:lsdException w:name="Colorful List Accent 4" w:semiHidden="0" w:uiPriority="72" w:unhideWhenUsed="0"/>
+    <w:lsdException w:name="Colorful Grid Accent 4" w:semiHidden="0" w:uiPriority="73" w:unhideWhenUsed="0"/>
+    <w:lsdException w:name="Light Shading Accent 5" w:semiHidden="0" w:uiPriority="60" w:unhideWhenUsed="0"/>
+    <w:lsdException w:name="Light List Accent 5" w:semiHidden="0" w:uiPriority="61" w:unhideWhenUsed="0"/>
+    <w:lsdException w:name="Light Grid Accent 5" w:semiHidden="0" w:uiPriority="62" w:unhideWhenUsed="0"/>
+    <w:lsdException w:name="Medium Shading 1 Accent 5" w:semiHidden="0" w:uiPriority="63" w:unhideWhenUsed="0"/>
+    <w:lsdException w:name="Medium Shading 2 Accent 5" w:semiHidden="0" w:uiPriority="64" w:unhideWhenUsed="0"/>
+    <w:lsdException w:name="Medium List 1 Accent 5" w:semiHidden="0" w:uiPriority="65" w:unhideWhenUsed="0"/>
+    <w:lsdException w:name="Medium List 2 Accent 5" w:semiHidden="0" w:uiPriority="66" w:unhideWhenUsed="0"/>
+    <w:lsdException w:name="Medium Grid 1 Accent 5" w:semiHidden="0" w:uiPriority="67" w:unhideWhenUsed="0"/>
+    <w:lsdException w:name="Medium Grid 2 Accent 5" w:semiHidden="0" w:uiPriority="68" w:unhideWhenUsed="0"/>
+    <w:lsdException w:name="Medium Grid 3 Accent 5" w:semiHidden="0" w:uiPriority="69" w:unhideWhenUsed="0"/>
+    <w:lsdException w:name="Dark List Accent 5" w:semiHidden="0" w:uiPriority="70" w:unhideWhenUsed="0"/>
+    <w:lsdException w:name="Colorful Shading Accent 5" w:semiHidden="0" w:uiPriority="71" w:unhideWhenUsed="0"/>
+    <w:lsdException w:name="Colorful List Accent 5" w:semiHidden="0" w:uiPriority="72" w:unhideWhenUsed="0"/>
+    <w:lsdException w:name="Colorful Grid Accent 5" w:semiHidden="0" w:uiPriority="73" w:unhideWhenUsed="0"/>
+    <w:lsdException w:name="Light Shading Accent 6" w:semiHidden="0" w:uiPriority="60" w:unhideWhenUsed="0"/>
+    <w:lsdException w:name="Light List Accent 6" w:semiHidden="0" w:uiPriority="61" w:unhideWhenUsed="0"/>
+    <w:lsdException w:name="Light Grid Accent 6" w:semiHidden="0" w:uiPriority="62" w:unhideWhenUsed="0"/>
+    <w:lsdException w:name="Medium Shading 1 Accent 6" w:semiHidden="0" w:uiPriority="63" w:unhideWhenUsed="0"/>
+    <w:lsdException w:name="Medium Shading 2 Accent 6" w:semiHidden="0" w:uiPriority="64" w:unhideWhenUsed="0"/>
+    <w:lsdException w:name="Medium List 1 Accent 6" w:semiHidden="0" w:uiPriority="65" w:unhideWhenUsed="0"/>
+    <w:lsdException w:name="Medium List 2 Accent 6" w:semiHidden="0" w:uiPriority="66" w:unhideWhenUsed="0"/>
+    <w:lsdException w:name="Medium Grid 1 Accent 6" w:semiHidden="0" w:uiPriority="67" w:unhideWhenUsed="0"/>
+    <w:lsdException w:name="Medium Grid 2 Accent 6" w:semiHidden="0" w:uiPriority="68" w:unhideWhenUsed="0"/>
+    <w:lsdException w:name="Medium Grid 3 Accent 6" w:semiHidden="0" w:uiPriority="69" w:unhideWhenUsed="0"/>
+    <w:lsdException w:name="Dark List Accent 6" w:semiHidden="0" w:uiPriority="70" w:unhideWhenUsed="0"/>
+    <w:lsdException w:name="Colorful Shading Accent 6" w:semiHidden="0" w:uiPriority="71" w:unhideWhenUsed="0"/>
+    <w:lsdException w:name="Colorful List Accent 6" w:semiHidden="0" w:uiPriority="72" w:unhideWhenUsed="0"/>
+    <w:lsdException w:name="Colorful Grid Accent 6" w:semiHidden="0" w:uiPriority="73" w:unhideWhenUsed="0"/>
+    <w:lsdException w:name="Subtle Emphasis" w:semiHidden="0" w:uiPriority="19" w:unhideWhenUsed="0" w:qFormat="1"/>
+    <w:lsdException w:name="Intense Emphasis" w:semiHidden="0" w:uiPriority="21" w:unhideWhenUsed="0" w:qFormat="1"/>
+    <w:lsdException w:name="Subtle Reference" w:semiHidden="0" w:uiPriority="31" w:unhideWhenUsed="0" w:qFormat="1"/>
+    <w:lsdException w:name="Intense Reference" w:semiHidden="0" w:uiPriority="32" w:unhideWhenUsed="0" w:qFormat="1"/>
+    <w:lsdException w:name="Book Title" w:semiHidden="0" w:uiPriority="33" w:unhideWhenUsed="0" w:qFormat="1"/>
+    <w:lsdException w:name="Bibliography" w:uiPriority="37"/>
+    <w:lsdException w:name="TOC Heading" w:uiPriority="39" w:qFormat="1"/>
   </w:latentStyles>
   <w:style w:type="paragraph" w:default="1" w:styleId="Normal">
     <w:name w:val="Normal"/>
@@ -9270,7 +14178,7 @@
   <a:extraClrSchemeLst/>
   <a:extLst>
     <a:ext uri="{05A4C25C-085E-4340-85A3-A5531E510DB2}">
-      <thm15:themeFamily xmlns:thm15="http://schemas.microsoft.com/office/thememl/2012/main" name="Office Theme" id="{62F939B6-93AF-4DB8-9C6B-D6C7DFDC589F}" vid="{4A3C46E8-61CC-4603-A589-7422A47A8E4A}"/>
+      <thm15:themeFamily xmlns:thm15="http://schemas.microsoft.com/office/thememl/2012/main" xmlns="" name="Office Theme" id="{62F939B6-93AF-4DB8-9C6B-D6C7DFDC589F}" vid="{4A3C46E8-61CC-4603-A589-7422A47A8E4A}"/>
     </a:ext>
   </a:extLst>
 </a:theme>

--- a/notes/Learn_C++11.docx
+++ b/notes/Learn_C++11.docx
@@ -1,6 +1,6 @@
 
 <file path=word/document.xml><?xml version="1.0" encoding="utf-8"?>
-<w:document xmlns:wpc="http://schemas.microsoft.com/office/word/2010/wordprocessingCanvas" xmlns:mc="http://schemas.openxmlformats.org/markup-compatibility/2006" xmlns:o="urn:schemas-microsoft-com:office:office" xmlns:r="http://schemas.openxmlformats.org/officeDocument/2006/relationships" xmlns:m="http://schemas.openxmlformats.org/officeDocument/2006/math" xmlns:v="urn:schemas-microsoft-com:vml" xmlns:wp14="http://schemas.microsoft.com/office/word/2010/wordprocessingDrawing" xmlns:wp="http://schemas.openxmlformats.org/drawingml/2006/wordprocessingDrawing" xmlns:w10="urn:schemas-microsoft-com:office:word" xmlns:w="http://schemas.openxmlformats.org/wordprocessingml/2006/main" xmlns:w14="http://schemas.microsoft.com/office/word/2010/wordml" xmlns:wpg="http://schemas.microsoft.com/office/word/2010/wordprocessingGroup" xmlns:wpi="http://schemas.microsoft.com/office/word/2010/wordprocessingInk" xmlns:wne="http://schemas.microsoft.com/office/word/2006/wordml" xmlns:wps="http://schemas.microsoft.com/office/word/2010/wordprocessingShape" mc:Ignorable="w14 wp14">
+<w:document xmlns:wpc="http://schemas.microsoft.com/office/word/2010/wordprocessingCanvas" xmlns:mc="http://schemas.openxmlformats.org/markup-compatibility/2006" xmlns:o="urn:schemas-microsoft-com:office:office" xmlns:r="http://schemas.openxmlformats.org/officeDocument/2006/relationships" xmlns:m="http://schemas.openxmlformats.org/officeDocument/2006/math" xmlns:v="urn:schemas-microsoft-com:vml" xmlns:wp14="http://schemas.microsoft.com/office/word/2010/wordprocessingDrawing" xmlns:wp="http://schemas.openxmlformats.org/drawingml/2006/wordprocessingDrawing" xmlns:w10="urn:schemas-microsoft-com:office:word" xmlns:w="http://schemas.openxmlformats.org/wordprocessingml/2006/main" xmlns:w14="http://schemas.microsoft.com/office/word/2010/wordml" xmlns:w15="http://schemas.microsoft.com/office/word/2012/wordml" xmlns:wpg="http://schemas.microsoft.com/office/word/2010/wordprocessingGroup" xmlns:wpi="http://schemas.microsoft.com/office/word/2010/wordprocessingInk" xmlns:wne="http://schemas.microsoft.com/office/word/2006/wordml" xmlns:wps="http://schemas.microsoft.com/office/word/2010/wordprocessingShape" mc:Ignorable="w14 w15 wp14">
   <w:body>
     <w:p>
       <w:pPr>
@@ -12,21 +12,7 @@
         <w:rPr>
           <w:lang w:val="en-US"/>
         </w:rPr>
-        <w:t>Ref 1 # C++ for C Programmers (</w:t>
-      </w:r>
-      <w:proofErr w:type="spellStart"/>
-      <w:r>
-        <w:rPr>
-          <w:lang w:val="en-US"/>
-        </w:rPr>
-        <w:t>Coursera</w:t>
-      </w:r>
-      <w:proofErr w:type="spellEnd"/>
-      <w:r>
-        <w:rPr>
-          <w:lang w:val="en-US"/>
-        </w:rPr>
-        <w:t>)</w:t>
+        <w:t>Ref 1 # C++ for C Programmers (Coursera)</w:t>
       </w:r>
     </w:p>
     <w:p>
@@ -383,7 +369,6 @@
           <w:lang w:val="en-US"/>
         </w:rPr>
       </w:pPr>
-      <w:proofErr w:type="spellStart"/>
       <w:r>
         <w:rPr>
           <w:rFonts w:ascii="Arial" w:hAnsi="Arial" w:cs="Arial"/>
@@ -392,7 +377,6 @@
         </w:rPr>
         <w:t>multiset</w:t>
       </w:r>
-      <w:proofErr w:type="spellEnd"/>
     </w:p>
     <w:p>
       <w:pPr>
@@ -1086,7 +1070,7 @@
           <w:szCs w:val="20"/>
           <w:lang w:val="en-US"/>
         </w:rPr>
-        <w:t xml:space="preserve">• When deducing types for by-value parameters, </w:t>
+        <w:t xml:space="preserve">• When deducing types for by-value parameters, const and/or volatile </w:t>
       </w:r>
       <w:proofErr w:type="spellStart"/>
       <w:r>
@@ -1096,7 +1080,7 @@
           <w:szCs w:val="20"/>
           <w:lang w:val="en-US"/>
         </w:rPr>
-        <w:t>const</w:t>
+        <w:t>argu</w:t>
       </w:r>
       <w:proofErr w:type="spellEnd"/>
       <w:r>
@@ -1106,19 +1090,20 @@
           <w:szCs w:val="20"/>
           <w:lang w:val="en-US"/>
         </w:rPr>
-        <w:t xml:space="preserve"> and/or volatile </w:t>
-      </w:r>
-      <w:proofErr w:type="spellStart"/>
-      <w:r>
+        <w:t>-</w:t>
+      </w:r>
+    </w:p>
+    <w:p>
+      <w:pPr>
         <w:rPr>
           <w:rFonts w:cs="Courier New"/>
           <w:sz w:val="20"/>
           <w:szCs w:val="20"/>
           <w:lang w:val="en-US"/>
         </w:rPr>
-        <w:t>argu</w:t>
-      </w:r>
-      <w:proofErr w:type="spellEnd"/>
+      </w:pPr>
+      <w:proofErr w:type="spellStart"/>
+      <w:proofErr w:type="gramStart"/>
       <w:r>
         <w:rPr>
           <w:rFonts w:cs="Courier New"/>
@@ -1126,31 +1111,29 @@
           <w:szCs w:val="20"/>
           <w:lang w:val="en-US"/>
         </w:rPr>
-        <w:t>-</w:t>
-      </w:r>
-    </w:p>
-    <w:p>
-      <w:pPr>
+        <w:t>ments</w:t>
+      </w:r>
+      <w:proofErr w:type="spellEnd"/>
+      <w:proofErr w:type="gramEnd"/>
+      <w:r>
         <w:rPr>
           <w:rFonts w:cs="Courier New"/>
           <w:sz w:val="20"/>
           <w:szCs w:val="20"/>
           <w:lang w:val="en-US"/>
         </w:rPr>
-      </w:pPr>
-      <w:proofErr w:type="spellStart"/>
-      <w:proofErr w:type="gramStart"/>
-      <w:r>
+        <w:t xml:space="preserve"> are treated as non-const and non-volatile.</w:t>
+      </w:r>
+    </w:p>
+    <w:p>
+      <w:pPr>
         <w:rPr>
           <w:rFonts w:cs="Courier New"/>
           <w:sz w:val="20"/>
           <w:szCs w:val="20"/>
           <w:lang w:val="en-US"/>
         </w:rPr>
-        <w:t>ments</w:t>
-      </w:r>
-      <w:proofErr w:type="spellEnd"/>
-      <w:proofErr w:type="gramEnd"/>
+      </w:pPr>
       <w:r>
         <w:rPr>
           <w:rFonts w:cs="Courier New"/>
@@ -1158,66 +1141,7 @@
           <w:szCs w:val="20"/>
           <w:lang w:val="en-US"/>
         </w:rPr>
-        <w:t xml:space="preserve"> are treated as non-</w:t>
-      </w:r>
-      <w:proofErr w:type="spellStart"/>
-      <w:r>
-        <w:rPr>
-          <w:rFonts w:cs="Courier New"/>
-          <w:sz w:val="20"/>
-          <w:szCs w:val="20"/>
-          <w:lang w:val="en-US"/>
-        </w:rPr>
-        <w:t>const</w:t>
-      </w:r>
-      <w:proofErr w:type="spellEnd"/>
-      <w:r>
-        <w:rPr>
-          <w:rFonts w:cs="Courier New"/>
-          <w:sz w:val="20"/>
-          <w:szCs w:val="20"/>
-          <w:lang w:val="en-US"/>
-        </w:rPr>
-        <w:t xml:space="preserve"> and non-volatile.</w:t>
-      </w:r>
-    </w:p>
-    <w:p>
-      <w:pPr>
-        <w:rPr>
-          <w:rFonts w:cs="Courier New"/>
-          <w:sz w:val="20"/>
-          <w:szCs w:val="20"/>
-          <w:lang w:val="en-US"/>
-        </w:rPr>
-      </w:pPr>
-      <w:r>
-        <w:rPr>
-          <w:rFonts w:cs="Courier New"/>
-          <w:sz w:val="20"/>
-          <w:szCs w:val="20"/>
-          <w:lang w:val="en-US"/>
-        </w:rPr>
-        <w:t xml:space="preserve">• During template type deduction, arguments that are array or </w:t>
-      </w:r>
-      <w:proofErr w:type="gramStart"/>
-      <w:r>
-        <w:rPr>
-          <w:rFonts w:cs="Courier New"/>
-          <w:sz w:val="20"/>
-          <w:szCs w:val="20"/>
-          <w:lang w:val="en-US"/>
-        </w:rPr>
-        <w:t>function</w:t>
-      </w:r>
-      <w:proofErr w:type="gramEnd"/>
-      <w:r>
-        <w:rPr>
-          <w:rFonts w:cs="Courier New"/>
-          <w:sz w:val="20"/>
-          <w:szCs w:val="20"/>
-          <w:lang w:val="en-US"/>
-        </w:rPr>
-        <w:t xml:space="preserve"> names</w:t>
+        <w:t>• During template type deduction, arguments that are array or function names</w:t>
       </w:r>
     </w:p>
     <w:p>
@@ -1650,16 +1574,8 @@
         <w:rPr>
           <w:lang w:val="en-US"/>
         </w:rPr>
-        <w:t xml:space="preserve">pointers for non-reference type </w:t>
-      </w:r>
-      <w:proofErr w:type="spellStart"/>
-      <w:r>
-        <w:rPr>
-          <w:lang w:val="en-US"/>
-        </w:rPr>
-        <w:t>specifiers</w:t>
-      </w:r>
-      <w:proofErr w:type="spellEnd"/>
+        <w:t>pointers for non-reference type specifiers</w:t>
+      </w:r>
       <w:r>
         <w:rPr>
           <w:lang w:val="en-US"/>
@@ -1676,7 +1592,6 @@
           <w:lang w:val="en-US"/>
         </w:rPr>
       </w:pPr>
-      <w:proofErr w:type="spellStart"/>
       <w:proofErr w:type="gramStart"/>
       <w:r>
         <w:rPr>
@@ -1687,7 +1602,6 @@
         </w:rPr>
         <w:t>const</w:t>
       </w:r>
-      <w:proofErr w:type="spellEnd"/>
       <w:proofErr w:type="gramEnd"/>
       <w:r>
         <w:rPr>
@@ -1696,27 +1610,7 @@
           <w:szCs w:val="20"/>
           <w:lang w:val="en-US"/>
         </w:rPr>
-        <w:t xml:space="preserve"> char name[] = “</w:t>
-      </w:r>
-      <w:proofErr w:type="spellStart"/>
-      <w:r>
-        <w:rPr>
-          <w:rFonts w:ascii="Courier New" w:hAnsi="Courier New" w:cs="Courier New"/>
-          <w:sz w:val="20"/>
-          <w:szCs w:val="20"/>
-          <w:lang w:val="en-US"/>
-        </w:rPr>
-        <w:t>Gaurav</w:t>
-      </w:r>
-      <w:proofErr w:type="spellEnd"/>
-      <w:r>
-        <w:rPr>
-          <w:rFonts w:ascii="Courier New" w:hAnsi="Courier New" w:cs="Courier New"/>
-          <w:sz w:val="20"/>
-          <w:szCs w:val="20"/>
-          <w:lang w:val="en-US"/>
-        </w:rPr>
-        <w:t>”;</w:t>
+        <w:t xml:space="preserve"> char name[] = “Gaurav”;</w:t>
       </w:r>
     </w:p>
     <w:p>
@@ -1749,21 +1643,7 @@
         <w:rPr>
           <w:lang w:val="en-US"/>
         </w:rPr>
-        <w:t xml:space="preserve">   // arr2 type is </w:t>
-      </w:r>
-      <w:proofErr w:type="spellStart"/>
-      <w:r>
-        <w:rPr>
-          <w:lang w:val="en-US"/>
-        </w:rPr>
-        <w:t>const</w:t>
-      </w:r>
-      <w:proofErr w:type="spellEnd"/>
-      <w:r>
-        <w:rPr>
-          <w:lang w:val="en-US"/>
-        </w:rPr>
-        <w:t xml:space="preserve"> char (&amp;)[13]</w:t>
+        <w:t xml:space="preserve">   // arr2 type is const char (&amp;)[13]</w:t>
       </w:r>
     </w:p>
     <w:p>
@@ -1788,21 +1668,7 @@
         <w:rPr>
           <w:lang w:val="en-US"/>
         </w:rPr>
-        <w:t xml:space="preserve">C++11 </w:t>
-      </w:r>
-      <w:proofErr w:type="gramStart"/>
-      <w:r>
-        <w:rPr>
-          <w:lang w:val="en-US"/>
-        </w:rPr>
-        <w:t>allows</w:t>
-      </w:r>
-      <w:proofErr w:type="gramEnd"/>
-      <w:r>
-        <w:rPr>
-          <w:lang w:val="en-US"/>
-        </w:rPr>
-        <w:t xml:space="preserve"> a variable declaration in 4 forms:</w:t>
+        <w:t>C++11 allows a variable declaration in 4 forms:</w:t>
       </w:r>
     </w:p>
     <w:p>
@@ -2090,21 +1956,7 @@
         <w:rPr>
           <w:lang w:val="en-US"/>
         </w:rPr>
-        <w:t xml:space="preserve">If similar initializer-list is passed to </w:t>
-      </w:r>
-      <w:proofErr w:type="gramStart"/>
-      <w:r>
-        <w:rPr>
-          <w:lang w:val="en-US"/>
-        </w:rPr>
-        <w:t>function</w:t>
-      </w:r>
-      <w:proofErr w:type="gramEnd"/>
-      <w:r>
-        <w:rPr>
-          <w:lang w:val="en-US"/>
-        </w:rPr>
-        <w:t xml:space="preserve"> template, deduction fails.</w:t>
+        <w:t>If similar initializer-list is passed to function template, deduction fails.</w:t>
       </w:r>
     </w:p>
     <w:p>
@@ -7176,10 +7028,11 @@
           <w:szCs w:val="18"/>
           <w:lang w:val="en-US"/>
         </w:rPr>
-        <w:t xml:space="preserve">  //Will not </w:t>
-      </w:r>
-      <w:proofErr w:type="gramStart"/>
-      <w:r>
+        <w:t xml:space="preserve">  //Will not execute this.</w:t>
+      </w:r>
+    </w:p>
+    <w:p>
+      <w:pPr>
         <w:rPr>
           <w:rFonts w:ascii="Courier New" w:hAnsi="Courier New" w:cs="Courier New"/>
           <w:color w:val="000000"/>
@@ -7187,9 +7040,7 @@
           <w:szCs w:val="18"/>
           <w:lang w:val="en-US"/>
         </w:rPr>
-        <w:t>execute</w:t>
-      </w:r>
-      <w:proofErr w:type="gramEnd"/>
+      </w:pPr>
       <w:r>
         <w:rPr>
           <w:rFonts w:ascii="Courier New" w:hAnsi="Courier New" w:cs="Courier New"/>
@@ -7198,27 +7049,6 @@
           <w:szCs w:val="18"/>
           <w:lang w:val="en-US"/>
         </w:rPr>
-        <w:t xml:space="preserve"> this.</w:t>
-      </w:r>
-    </w:p>
-    <w:p>
-      <w:pPr>
-        <w:rPr>
-          <w:rFonts w:ascii="Courier New" w:hAnsi="Courier New" w:cs="Courier New"/>
-          <w:color w:val="000000"/>
-          <w:sz w:val="18"/>
-          <w:szCs w:val="18"/>
-          <w:lang w:val="en-US"/>
-        </w:rPr>
-      </w:pPr>
-      <w:r>
-        <w:rPr>
-          <w:rFonts w:ascii="Courier New" w:hAnsi="Courier New" w:cs="Courier New"/>
-          <w:color w:val="000000"/>
-          <w:sz w:val="18"/>
-          <w:szCs w:val="18"/>
-          <w:lang w:val="en-US"/>
-        </w:rPr>
         <w:t>}</w:t>
       </w:r>
     </w:p>
@@ -7627,7 +7457,7 @@
           <w:color w:val="000000"/>
           <w:sz w:val="20"/>
           <w:szCs w:val="20"/>
-          <w:lang w:val="en-US" w:eastAsia="fr-FR" w:bidi="hi-IN"/>
+          <w:lang w:eastAsia="fr-FR" w:bidi="hi-IN"/>
         </w:rPr>
       </w:pPr>
       <w:r>
@@ -7640,6 +7470,48 @@
         </w:rPr>
         <w:t>   </w:t>
       </w:r>
+      <w:r>
+        <w:rPr>
+          <w:rFonts w:ascii="Courier New" w:eastAsia="Times New Roman" w:hAnsi="Courier New" w:cs="Courier New"/>
+          <w:color w:val="000000"/>
+          <w:sz w:val="20"/>
+          <w:szCs w:val="20"/>
+          <w:lang w:eastAsia="fr-FR" w:bidi="hi-IN"/>
+        </w:rPr>
+        <w:t>explicit</w:t>
+      </w:r>
+      <w:r>
+        <w:rPr>
+          <w:rFonts w:ascii="Times New Roman" w:eastAsia="Times New Roman" w:hAnsi="Times New Roman" w:cs="Times New Roman"/>
+          <w:color w:val="000000"/>
+          <w:sz w:val="20"/>
+          <w:szCs w:val="20"/>
+          <w:lang w:eastAsia="fr-FR" w:bidi="hi-IN"/>
+        </w:rPr>
+        <w:t xml:space="preserve"> </w:t>
+      </w:r>
+      <w:proofErr w:type="spellStart"/>
+      <w:r>
+        <w:rPr>
+          <w:rFonts w:ascii="Courier New" w:eastAsia="Times New Roman" w:hAnsi="Courier New" w:cs="Courier New"/>
+          <w:color w:val="000000"/>
+          <w:sz w:val="20"/>
+          <w:szCs w:val="20"/>
+          <w:lang w:eastAsia="fr-FR" w:bidi="hi-IN"/>
+        </w:rPr>
+        <w:t>SmartPtr</w:t>
+      </w:r>
+      <w:proofErr w:type="spellEnd"/>
+      <w:r>
+        <w:rPr>
+          <w:rFonts w:ascii="Courier New" w:eastAsia="Times New Roman" w:hAnsi="Courier New" w:cs="Courier New"/>
+          <w:color w:val="000000"/>
+          <w:sz w:val="20"/>
+          <w:szCs w:val="20"/>
+          <w:lang w:eastAsia="fr-FR" w:bidi="hi-IN"/>
+        </w:rPr>
+        <w:t xml:space="preserve">(T *p = NULL) </w:t>
+      </w:r>
       <w:proofErr w:type="gramStart"/>
       <w:r>
         <w:rPr>
@@ -7647,106 +7519,74 @@
           <w:color w:val="000000"/>
           <w:sz w:val="20"/>
           <w:szCs w:val="20"/>
-          <w:lang w:val="en-US" w:eastAsia="fr-FR" w:bidi="hi-IN"/>
-        </w:rPr>
-        <w:t>explicit</w:t>
-      </w:r>
+          <w:lang w:eastAsia="fr-FR" w:bidi="hi-IN"/>
+        </w:rPr>
+        <w:t xml:space="preserve">{ </w:t>
+      </w:r>
+      <w:proofErr w:type="spellStart"/>
+      <w:r>
+        <w:rPr>
+          <w:rFonts w:ascii="Courier New" w:eastAsia="Times New Roman" w:hAnsi="Courier New" w:cs="Courier New"/>
+          <w:color w:val="000000"/>
+          <w:sz w:val="20"/>
+          <w:szCs w:val="20"/>
+          <w:lang w:eastAsia="fr-FR" w:bidi="hi-IN"/>
+        </w:rPr>
+        <w:t>ptr</w:t>
+      </w:r>
+      <w:proofErr w:type="spellEnd"/>
       <w:proofErr w:type="gramEnd"/>
       <w:r>
         <w:rPr>
+          <w:rFonts w:ascii="Courier New" w:eastAsia="Times New Roman" w:hAnsi="Courier New" w:cs="Courier New"/>
+          <w:color w:val="000000"/>
+          <w:sz w:val="20"/>
+          <w:szCs w:val="20"/>
+          <w:lang w:eastAsia="fr-FR" w:bidi="hi-IN"/>
+        </w:rPr>
+        <w:t xml:space="preserve"> = p; }</w:t>
+      </w:r>
+    </w:p>
+    <w:p>
+      <w:pPr>
+        <w:spacing w:after="0" w:line="240" w:lineRule="auto"/>
+        <w:rPr>
           <w:rFonts w:ascii="Times New Roman" w:eastAsia="Times New Roman" w:hAnsi="Times New Roman" w:cs="Times New Roman"/>
           <w:color w:val="000000"/>
           <w:sz w:val="20"/>
           <w:szCs w:val="20"/>
-          <w:lang w:val="en-US" w:eastAsia="fr-FR" w:bidi="hi-IN"/>
-        </w:rPr>
-        <w:t xml:space="preserve"> </w:t>
-      </w:r>
-      <w:proofErr w:type="spellStart"/>
+          <w:lang w:eastAsia="fr-FR" w:bidi="hi-IN"/>
+        </w:rPr>
+      </w:pPr>
+      <w:r>
+        <w:rPr>
+          <w:rFonts w:ascii="Times New Roman" w:eastAsia="Times New Roman" w:hAnsi="Times New Roman" w:cs="Times New Roman"/>
+          <w:color w:val="000000"/>
+          <w:sz w:val="20"/>
+          <w:szCs w:val="20"/>
+          <w:lang w:eastAsia="fr-FR" w:bidi="hi-IN"/>
+        </w:rPr>
+        <w:t> </w:t>
+      </w:r>
+    </w:p>
+    <w:p>
+      <w:pPr>
+        <w:spacing w:after="0" w:line="240" w:lineRule="auto"/>
+        <w:rPr>
+          <w:rFonts w:ascii="Times New Roman" w:eastAsia="Times New Roman" w:hAnsi="Times New Roman" w:cs="Times New Roman"/>
+          <w:color w:val="000000"/>
+          <w:sz w:val="20"/>
+          <w:szCs w:val="20"/>
+          <w:lang w:val="en-US" w:eastAsia="fr-FR" w:bidi="hi-IN"/>
+        </w:rPr>
+      </w:pPr>
       <w:r>
         <w:rPr>
           <w:rFonts w:ascii="Courier New" w:eastAsia="Times New Roman" w:hAnsi="Courier New" w:cs="Courier New"/>
           <w:color w:val="000000"/>
           <w:sz w:val="20"/>
           <w:szCs w:val="20"/>
-          <w:lang w:val="en-US" w:eastAsia="fr-FR" w:bidi="hi-IN"/>
-        </w:rPr>
-        <w:t>SmartPtr</w:t>
-      </w:r>
-      <w:proofErr w:type="spellEnd"/>
-      <w:r>
-        <w:rPr>
-          <w:rFonts w:ascii="Courier New" w:eastAsia="Times New Roman" w:hAnsi="Courier New" w:cs="Courier New"/>
-          <w:color w:val="000000"/>
-          <w:sz w:val="20"/>
-          <w:szCs w:val="20"/>
-          <w:lang w:val="en-US" w:eastAsia="fr-FR" w:bidi="hi-IN"/>
-        </w:rPr>
-        <w:t xml:space="preserve">(T *p = NULL) { </w:t>
-      </w:r>
-      <w:proofErr w:type="spellStart"/>
-      <w:r>
-        <w:rPr>
-          <w:rFonts w:ascii="Courier New" w:eastAsia="Times New Roman" w:hAnsi="Courier New" w:cs="Courier New"/>
-          <w:color w:val="000000"/>
-          <w:sz w:val="20"/>
-          <w:szCs w:val="20"/>
-          <w:lang w:val="en-US" w:eastAsia="fr-FR" w:bidi="hi-IN"/>
-        </w:rPr>
-        <w:t>ptr</w:t>
-      </w:r>
-      <w:proofErr w:type="spellEnd"/>
-      <w:r>
-        <w:rPr>
-          <w:rFonts w:ascii="Courier New" w:eastAsia="Times New Roman" w:hAnsi="Courier New" w:cs="Courier New"/>
-          <w:color w:val="000000"/>
-          <w:sz w:val="20"/>
-          <w:szCs w:val="20"/>
-          <w:lang w:val="en-US" w:eastAsia="fr-FR" w:bidi="hi-IN"/>
-        </w:rPr>
-        <w:t xml:space="preserve"> = p; }</w:t>
-      </w:r>
-    </w:p>
-    <w:p>
-      <w:pPr>
-        <w:spacing w:after="0" w:line="240" w:lineRule="auto"/>
-        <w:rPr>
-          <w:rFonts w:ascii="Times New Roman" w:eastAsia="Times New Roman" w:hAnsi="Times New Roman" w:cs="Times New Roman"/>
-          <w:color w:val="000000"/>
-          <w:sz w:val="20"/>
-          <w:szCs w:val="20"/>
-          <w:lang w:val="en-US" w:eastAsia="fr-FR" w:bidi="hi-IN"/>
-        </w:rPr>
-      </w:pPr>
-      <w:r>
-        <w:rPr>
-          <w:rFonts w:ascii="Times New Roman" w:eastAsia="Times New Roman" w:hAnsi="Times New Roman" w:cs="Times New Roman"/>
-          <w:color w:val="000000"/>
-          <w:sz w:val="20"/>
-          <w:szCs w:val="20"/>
-          <w:lang w:val="en-US" w:eastAsia="fr-FR" w:bidi="hi-IN"/>
-        </w:rPr>
-        <w:t> </w:t>
-      </w:r>
-    </w:p>
-    <w:p>
-      <w:pPr>
-        <w:spacing w:after="0" w:line="240" w:lineRule="auto"/>
-        <w:rPr>
-          <w:rFonts w:ascii="Times New Roman" w:eastAsia="Times New Roman" w:hAnsi="Times New Roman" w:cs="Times New Roman"/>
-          <w:color w:val="000000"/>
-          <w:sz w:val="20"/>
-          <w:szCs w:val="20"/>
-          <w:lang w:val="en-US" w:eastAsia="fr-FR" w:bidi="hi-IN"/>
-        </w:rPr>
-      </w:pPr>
-      <w:r>
-        <w:rPr>
-          <w:rFonts w:ascii="Courier New" w:eastAsia="Times New Roman" w:hAnsi="Courier New" w:cs="Courier New"/>
-          <w:color w:val="000000"/>
-          <w:sz w:val="20"/>
-          <w:szCs w:val="20"/>
-          <w:lang w:val="en-US" w:eastAsia="fr-FR" w:bidi="hi-IN"/>
+          <w:lang w:eastAsia="fr-FR" w:bidi="hi-IN"/>
         </w:rPr>
         <w:t>   </w:t>
       </w:r>
@@ -8279,8 +8119,6 @@
           <w:lang w:val="en-US"/>
         </w:rPr>
       </w:pPr>
-      <w:bookmarkStart w:id="0" w:name="_GoBack"/>
-      <w:bookmarkEnd w:id="0"/>
     </w:p>
     <w:p>
       <w:pPr>
@@ -8817,20 +8655,8 @@
           <w:color w:val="000000"/>
           <w:lang w:val="en-US"/>
         </w:rPr>
-        <w:t xml:space="preserve"> </w:t>
-      </w:r>
-      <w:proofErr w:type="spellStart"/>
-      <w:r>
-        <w:rPr>
-          <w:rFonts w:ascii="Arial" w:hAnsi="Arial" w:cs="Arial"/>
-          <w:b/>
-          <w:bCs/>
-          <w:color w:val="000000"/>
-          <w:lang w:val="en-US"/>
-        </w:rPr>
-        <w:t>specifier</w:t>
-      </w:r>
-      <w:proofErr w:type="spellEnd"/>
+        <w:t xml:space="preserve"> specifier</w:t>
+      </w:r>
     </w:p>
     <w:p>
       <w:pPr>
@@ -10434,14 +10260,12 @@
           <w:lang w:val="en-IN"/>
         </w:rPr>
       </w:pPr>
-      <w:proofErr w:type="gramStart"/>
       <w:r>
         <w:rPr>
           <w:lang w:val="en-IN"/>
         </w:rPr>
         <w:t>Declares ratio template and operation on ratio objects.</w:t>
       </w:r>
-      <w:proofErr w:type="gramEnd"/>
     </w:p>
     <w:p>
       <w:pPr>
@@ -11141,7 +10965,6 @@
         </w:rPr>
         <w:t>&lt;</w:t>
       </w:r>
-      <w:proofErr w:type="spellStart"/>
       <w:r>
         <w:rPr>
           <w:rStyle w:val="HTMLVariable"/>
@@ -11151,7 +10974,6 @@
         </w:rPr>
         <w:t>bool</w:t>
       </w:r>
-      <w:proofErr w:type="spellEnd"/>
       <w:r>
         <w:rPr>
           <w:rStyle w:val="HTMLCode"/>
@@ -11708,6 +11530,1059 @@
           <w:lang w:val="en-US"/>
         </w:rPr>
       </w:pPr>
+    </w:p>
+    <w:p>
+      <w:pPr>
+        <w:rPr>
+          <w:lang w:val="en-US"/>
+        </w:rPr>
+      </w:pPr>
+    </w:p>
+    <w:p>
+      <w:pPr>
+        <w:rPr>
+          <w:lang w:val="en-US"/>
+        </w:rPr>
+      </w:pPr>
+    </w:p>
+    <w:p>
+      <w:pPr>
+        <w:rPr>
+          <w:lang w:val="en-US"/>
+        </w:rPr>
+      </w:pPr>
+    </w:p>
+    <w:p>
+      <w:pPr>
+        <w:rPr>
+          <w:lang w:val="en-US"/>
+        </w:rPr>
+      </w:pPr>
+    </w:p>
+    <w:p>
+      <w:pPr>
+        <w:rPr>
+          <w:lang w:val="en-US"/>
+        </w:rPr>
+      </w:pPr>
+    </w:p>
+    <w:p>
+      <w:pPr>
+        <w:tabs>
+          <w:tab w:val="left" w:pos="3504"/>
+        </w:tabs>
+        <w:rPr>
+          <w:lang w:val="en-US"/>
+        </w:rPr>
+      </w:pPr>
+      <w:r>
+        <w:rPr>
+          <w:lang w:val="en-US"/>
+        </w:rPr>
+        <w:tab/>
+      </w:r>
+    </w:p>
+    <w:p>
+      <w:pPr>
+        <w:tabs>
+          <w:tab w:val="left" w:pos="3504"/>
+        </w:tabs>
+        <w:rPr>
+          <w:lang w:val="en-US"/>
+        </w:rPr>
+      </w:pPr>
+    </w:p>
+    <w:p>
+      <w:pPr>
+        <w:tabs>
+          <w:tab w:val="left" w:pos="3504"/>
+        </w:tabs>
+        <w:rPr>
+          <w:lang w:val="en-US"/>
+        </w:rPr>
+      </w:pPr>
+    </w:p>
+    <w:p>
+      <w:pPr>
+        <w:tabs>
+          <w:tab w:val="left" w:pos="3504"/>
+        </w:tabs>
+        <w:rPr>
+          <w:lang w:val="en-US"/>
+        </w:rPr>
+      </w:pPr>
+    </w:p>
+    <w:p>
+      <w:pPr>
+        <w:tabs>
+          <w:tab w:val="left" w:pos="3504"/>
+        </w:tabs>
+        <w:rPr>
+          <w:lang w:val="en-US"/>
+        </w:rPr>
+      </w:pPr>
+    </w:p>
+    <w:p>
+      <w:pPr>
+        <w:tabs>
+          <w:tab w:val="left" w:pos="3504"/>
+        </w:tabs>
+        <w:rPr>
+          <w:lang w:val="en-US"/>
+        </w:rPr>
+      </w:pPr>
+    </w:p>
+    <w:p>
+      <w:pPr>
+        <w:tabs>
+          <w:tab w:val="left" w:pos="3504"/>
+        </w:tabs>
+        <w:rPr>
+          <w:lang w:val="en-US"/>
+        </w:rPr>
+      </w:pPr>
+    </w:p>
+    <w:p>
+      <w:pPr>
+        <w:tabs>
+          <w:tab w:val="left" w:pos="3504"/>
+        </w:tabs>
+        <w:rPr>
+          <w:lang w:val="en-US"/>
+        </w:rPr>
+      </w:pPr>
+    </w:p>
+    <w:p>
+      <w:pPr>
+        <w:tabs>
+          <w:tab w:val="left" w:pos="3504"/>
+        </w:tabs>
+        <w:rPr>
+          <w:lang w:val="en-US"/>
+        </w:rPr>
+      </w:pPr>
+    </w:p>
+    <w:p>
+      <w:pPr>
+        <w:rPr>
+          <w:lang w:val="en-US"/>
+        </w:rPr>
+      </w:pPr>
+      <w:r>
+        <w:rPr>
+          <w:lang w:val="en-US"/>
+        </w:rPr>
+        <w:lastRenderedPageBreak/>
+        <w:t>&lt;</w:t>
+      </w:r>
+      <w:proofErr w:type="gramStart"/>
+      <w:r>
+        <w:rPr>
+          <w:lang w:val="en-US"/>
+        </w:rPr>
+        <w:t>algorithm</w:t>
+      </w:r>
+      <w:proofErr w:type="gramEnd"/>
+      <w:r>
+        <w:rPr>
+          <w:lang w:val="en-US"/>
+        </w:rPr>
+        <w:t>&gt;</w:t>
+      </w:r>
+    </w:p>
+    <w:p>
+      <w:pPr>
+        <w:rPr>
+          <w:lang w:val="en-US"/>
+        </w:rPr>
+      </w:pPr>
+    </w:p>
+    <w:p>
+      <w:pPr>
+        <w:rPr>
+          <w:b/>
+          <w:bCs/>
+          <w:lang w:val="en-US"/>
+        </w:rPr>
+      </w:pPr>
+      <w:proofErr w:type="spellStart"/>
+      <w:r>
+        <w:rPr>
+          <w:b/>
+          <w:bCs/>
+          <w:lang w:val="en-US"/>
+        </w:rPr>
+        <w:t>std</w:t>
+      </w:r>
+      <w:proofErr w:type="spellEnd"/>
+      <w:r>
+        <w:rPr>
+          <w:b/>
+          <w:bCs/>
+          <w:lang w:val="en-US"/>
+        </w:rPr>
+        <w:t>::</w:t>
+      </w:r>
+      <w:proofErr w:type="spellStart"/>
+      <w:r>
+        <w:rPr>
+          <w:b/>
+          <w:bCs/>
+          <w:lang w:val="en-US"/>
+        </w:rPr>
+        <w:t>all_of</w:t>
+      </w:r>
+      <w:proofErr w:type="spellEnd"/>
+      <w:r>
+        <w:rPr>
+          <w:b/>
+          <w:bCs/>
+          <w:lang w:val="en-US"/>
+        </w:rPr>
+        <w:t xml:space="preserve">, </w:t>
+      </w:r>
+      <w:proofErr w:type="spellStart"/>
+      <w:r>
+        <w:rPr>
+          <w:b/>
+          <w:bCs/>
+          <w:lang w:val="en-US"/>
+        </w:rPr>
+        <w:t>std</w:t>
+      </w:r>
+      <w:proofErr w:type="spellEnd"/>
+      <w:r>
+        <w:rPr>
+          <w:b/>
+          <w:bCs/>
+          <w:lang w:val="en-US"/>
+        </w:rPr>
+        <w:t>::</w:t>
+      </w:r>
+      <w:proofErr w:type="spellStart"/>
+      <w:r>
+        <w:rPr>
+          <w:b/>
+          <w:bCs/>
+          <w:lang w:val="en-US"/>
+        </w:rPr>
+        <w:t>any_of</w:t>
+      </w:r>
+      <w:proofErr w:type="spellEnd"/>
+      <w:r>
+        <w:rPr>
+          <w:b/>
+          <w:bCs/>
+          <w:lang w:val="en-US"/>
+        </w:rPr>
+        <w:t xml:space="preserve">, </w:t>
+      </w:r>
+      <w:proofErr w:type="spellStart"/>
+      <w:r>
+        <w:rPr>
+          <w:b/>
+          <w:bCs/>
+          <w:lang w:val="en-US"/>
+        </w:rPr>
+        <w:t>std</w:t>
+      </w:r>
+      <w:proofErr w:type="spellEnd"/>
+      <w:r>
+        <w:rPr>
+          <w:b/>
+          <w:bCs/>
+          <w:lang w:val="en-US"/>
+        </w:rPr>
+        <w:t>::</w:t>
+      </w:r>
+      <w:proofErr w:type="spellStart"/>
+      <w:r>
+        <w:rPr>
+          <w:b/>
+          <w:bCs/>
+          <w:lang w:val="en-US"/>
+        </w:rPr>
+        <w:t>none_of</w:t>
+      </w:r>
+      <w:proofErr w:type="spellEnd"/>
+    </w:p>
+    <w:p>
+      <w:pPr>
+        <w:rPr>
+          <w:lang w:val="en-US"/>
+        </w:rPr>
+      </w:pPr>
+      <w:r>
+        <w:rPr>
+          <w:lang w:val="en-US"/>
+        </w:rPr>
+        <w:t>Apply a predicate to a set.</w:t>
+      </w:r>
+    </w:p>
+    <w:p>
+      <w:pPr>
+        <w:rPr>
+          <w:lang w:val="en-US"/>
+        </w:rPr>
+      </w:pPr>
+      <w:r>
+        <w:rPr>
+          <w:lang w:val="en-US"/>
+        </w:rPr>
+        <w:t xml:space="preserve">       // are all of the elements positive?</w:t>
+      </w:r>
+    </w:p>
+    <w:p>
+      <w:pPr>
+        <w:rPr>
+          <w:lang w:val="en-US"/>
+        </w:rPr>
+      </w:pPr>
+      <w:r>
+        <w:rPr>
+          <w:lang w:val="en-US"/>
+        </w:rPr>
+        <w:t xml:space="preserve">       </w:t>
+      </w:r>
+      <w:proofErr w:type="spellStart"/>
+      <w:r>
+        <w:rPr>
+          <w:lang w:val="en-US"/>
+        </w:rPr>
+        <w:t>all_</w:t>
+      </w:r>
+      <w:proofErr w:type="gramStart"/>
+      <w:r>
+        <w:rPr>
+          <w:lang w:val="en-US"/>
+        </w:rPr>
+        <w:t>of</w:t>
+      </w:r>
+      <w:proofErr w:type="spellEnd"/>
+      <w:r>
+        <w:rPr>
+          <w:lang w:val="en-US"/>
+        </w:rPr>
+        <w:t>(</w:t>
+      </w:r>
+      <w:proofErr w:type="gramEnd"/>
+      <w:r>
+        <w:rPr>
+          <w:lang w:val="en-US"/>
+        </w:rPr>
+        <w:t xml:space="preserve">first, </w:t>
+      </w:r>
+      <w:proofErr w:type="spellStart"/>
+      <w:r>
+        <w:rPr>
+          <w:lang w:val="en-US"/>
+        </w:rPr>
+        <w:t>first+n</w:t>
+      </w:r>
+      <w:proofErr w:type="spellEnd"/>
+      <w:r>
+        <w:rPr>
+          <w:lang w:val="en-US"/>
+        </w:rPr>
+        <w:t xml:space="preserve">, </w:t>
+      </w:r>
+      <w:proofErr w:type="spellStart"/>
+      <w:r>
+        <w:rPr>
+          <w:lang w:val="en-US"/>
+        </w:rPr>
+        <w:t>ispositive</w:t>
+      </w:r>
+      <w:proofErr w:type="spellEnd"/>
+      <w:r>
+        <w:rPr>
+          <w:lang w:val="en-US"/>
+        </w:rPr>
+        <w:t xml:space="preserve">()); </w:t>
+      </w:r>
+    </w:p>
+    <w:p>
+      <w:pPr>
+        <w:rPr>
+          <w:lang w:val="en-US"/>
+        </w:rPr>
+      </w:pPr>
+    </w:p>
+    <w:p>
+      <w:pPr>
+        <w:rPr>
+          <w:lang w:val="en-US"/>
+        </w:rPr>
+      </w:pPr>
+      <w:r>
+        <w:rPr>
+          <w:lang w:val="en-US"/>
+        </w:rPr>
+        <w:t xml:space="preserve">      // is there at least one positive element?</w:t>
+      </w:r>
+    </w:p>
+    <w:p>
+      <w:pPr>
+        <w:rPr>
+          <w:lang w:val="en-US"/>
+        </w:rPr>
+      </w:pPr>
+      <w:r>
+        <w:rPr>
+          <w:lang w:val="en-US"/>
+        </w:rPr>
+        <w:t xml:space="preserve">      </w:t>
+      </w:r>
+      <w:proofErr w:type="spellStart"/>
+      <w:r>
+        <w:rPr>
+          <w:lang w:val="en-US"/>
+        </w:rPr>
+        <w:t>any_</w:t>
+      </w:r>
+      <w:proofErr w:type="gramStart"/>
+      <w:r>
+        <w:rPr>
+          <w:lang w:val="en-US"/>
+        </w:rPr>
+        <w:t>of</w:t>
+      </w:r>
+      <w:proofErr w:type="spellEnd"/>
+      <w:r>
+        <w:rPr>
+          <w:lang w:val="en-US"/>
+        </w:rPr>
+        <w:t>(</w:t>
+      </w:r>
+      <w:proofErr w:type="gramEnd"/>
+      <w:r>
+        <w:rPr>
+          <w:lang w:val="en-US"/>
+        </w:rPr>
+        <w:t xml:space="preserve">first, </w:t>
+      </w:r>
+      <w:proofErr w:type="spellStart"/>
+      <w:r>
+        <w:rPr>
+          <w:lang w:val="en-US"/>
+        </w:rPr>
+        <w:t>first+n</w:t>
+      </w:r>
+      <w:proofErr w:type="spellEnd"/>
+      <w:r>
+        <w:rPr>
+          <w:lang w:val="en-US"/>
+        </w:rPr>
+        <w:t xml:space="preserve">, </w:t>
+      </w:r>
+      <w:proofErr w:type="spellStart"/>
+      <w:r>
+        <w:rPr>
+          <w:lang w:val="en-US"/>
+        </w:rPr>
+        <w:t>ispositive</w:t>
+      </w:r>
+      <w:proofErr w:type="spellEnd"/>
+      <w:r>
+        <w:rPr>
+          <w:lang w:val="en-US"/>
+        </w:rPr>
+        <w:t>());</w:t>
+      </w:r>
+    </w:p>
+    <w:p>
+      <w:pPr>
+        <w:rPr>
+          <w:lang w:val="en-US"/>
+        </w:rPr>
+      </w:pPr>
+    </w:p>
+    <w:p>
+      <w:pPr>
+        <w:rPr>
+          <w:lang w:val="en-US"/>
+        </w:rPr>
+      </w:pPr>
+      <w:r>
+        <w:rPr>
+          <w:lang w:val="en-US"/>
+        </w:rPr>
+        <w:t xml:space="preserve">      // are none of the elements positive?</w:t>
+      </w:r>
+    </w:p>
+    <w:p>
+      <w:pPr>
+        <w:rPr>
+          <w:lang w:val="en-US"/>
+        </w:rPr>
+      </w:pPr>
+      <w:r>
+        <w:rPr>
+          <w:lang w:val="en-US"/>
+        </w:rPr>
+        <w:t xml:space="preserve">      </w:t>
+      </w:r>
+      <w:proofErr w:type="spellStart"/>
+      <w:r>
+        <w:rPr>
+          <w:lang w:val="en-US"/>
+        </w:rPr>
+        <w:t>none_</w:t>
+      </w:r>
+      <w:proofErr w:type="gramStart"/>
+      <w:r>
+        <w:rPr>
+          <w:lang w:val="en-US"/>
+        </w:rPr>
+        <w:t>of</w:t>
+      </w:r>
+      <w:proofErr w:type="spellEnd"/>
+      <w:r>
+        <w:rPr>
+          <w:lang w:val="en-US"/>
+        </w:rPr>
+        <w:t>(</w:t>
+      </w:r>
+      <w:proofErr w:type="gramEnd"/>
+      <w:r>
+        <w:rPr>
+          <w:lang w:val="en-US"/>
+        </w:rPr>
+        <w:t xml:space="preserve">first, </w:t>
+      </w:r>
+      <w:proofErr w:type="spellStart"/>
+      <w:r>
+        <w:rPr>
+          <w:lang w:val="en-US"/>
+        </w:rPr>
+        <w:t>first+n</w:t>
+      </w:r>
+      <w:proofErr w:type="spellEnd"/>
+      <w:r>
+        <w:rPr>
+          <w:lang w:val="en-US"/>
+        </w:rPr>
+        <w:t xml:space="preserve">, </w:t>
+      </w:r>
+      <w:proofErr w:type="spellStart"/>
+      <w:r>
+        <w:rPr>
+          <w:lang w:val="en-US"/>
+        </w:rPr>
+        <w:t>ispositive</w:t>
+      </w:r>
+      <w:proofErr w:type="spellEnd"/>
+      <w:r>
+        <w:rPr>
+          <w:lang w:val="en-US"/>
+        </w:rPr>
+        <w:t>());</w:t>
+      </w:r>
+    </w:p>
+    <w:p>
+      <w:pPr>
+        <w:rPr>
+          <w:lang w:val="en-US"/>
+        </w:rPr>
+      </w:pPr>
+    </w:p>
+    <w:p>
+      <w:pPr>
+        <w:rPr>
+          <w:b/>
+          <w:bCs/>
+          <w:lang w:val="en-US"/>
+        </w:rPr>
+      </w:pPr>
+      <w:proofErr w:type="spellStart"/>
+      <w:r>
+        <w:rPr>
+          <w:b/>
+          <w:bCs/>
+          <w:lang w:val="en-US"/>
+        </w:rPr>
+        <w:t>copy_</w:t>
+      </w:r>
+      <w:proofErr w:type="gramStart"/>
+      <w:r>
+        <w:rPr>
+          <w:b/>
+          <w:bCs/>
+          <w:lang w:val="en-US"/>
+        </w:rPr>
+        <w:t>n</w:t>
+      </w:r>
+      <w:proofErr w:type="spellEnd"/>
+      <w:r>
+        <w:rPr>
+          <w:b/>
+          <w:bCs/>
+          <w:lang w:val="en-US"/>
+        </w:rPr>
+        <w:t>()</w:t>
+      </w:r>
+      <w:proofErr w:type="gramEnd"/>
+    </w:p>
+    <w:p>
+      <w:pPr>
+        <w:rPr>
+          <w:lang w:val="en-US"/>
+        </w:rPr>
+      </w:pPr>
+      <w:proofErr w:type="spellStart"/>
+      <w:r>
+        <w:rPr>
+          <w:lang w:val="en-US"/>
+        </w:rPr>
+        <w:t>copy_</w:t>
+      </w:r>
+      <w:proofErr w:type="gramStart"/>
+      <w:r>
+        <w:rPr>
+          <w:lang w:val="en-US"/>
+        </w:rPr>
+        <w:t>n</w:t>
+      </w:r>
+      <w:proofErr w:type="spellEnd"/>
+      <w:r>
+        <w:rPr>
+          <w:lang w:val="en-US"/>
+        </w:rPr>
+        <w:t>(</w:t>
+      </w:r>
+      <w:proofErr w:type="gramEnd"/>
+      <w:r>
+        <w:rPr>
+          <w:lang w:val="en-US"/>
+        </w:rPr>
+        <w:t>) copies one array elements to new array. This type of copy creates a deep copy of array. This function takes 3 arguments, source array name, size of array and the target array name.</w:t>
+      </w:r>
+    </w:p>
+    <w:p>
+      <w:pPr>
+        <w:spacing w:after="0" w:line="240" w:lineRule="auto"/>
+        <w:rPr>
+          <w:rFonts w:ascii="Consolas" w:eastAsia="Times New Roman" w:hAnsi="Consolas" w:cs="Consolas"/>
+          <w:color w:val="000000"/>
+          <w:sz w:val="20"/>
+          <w:szCs w:val="20"/>
+          <w:lang w:val="en-US" w:eastAsia="fr-FR" w:bidi="hi-IN"/>
+        </w:rPr>
+      </w:pPr>
+      <w:r>
+        <w:rPr>
+          <w:rFonts w:ascii="Courier New" w:eastAsia="Times New Roman" w:hAnsi="Courier New" w:cs="Courier New"/>
+          <w:color w:val="000000"/>
+          <w:sz w:val="20"/>
+          <w:szCs w:val="20"/>
+          <w:lang w:val="en-US" w:eastAsia="fr-FR" w:bidi="hi-IN"/>
+        </w:rPr>
+        <w:t xml:space="preserve">// Using </w:t>
+      </w:r>
+      <w:proofErr w:type="spellStart"/>
+      <w:r>
+        <w:rPr>
+          <w:rFonts w:ascii="Courier New" w:eastAsia="Times New Roman" w:hAnsi="Courier New" w:cs="Courier New"/>
+          <w:color w:val="000000"/>
+          <w:sz w:val="20"/>
+          <w:szCs w:val="20"/>
+          <w:lang w:val="en-US" w:eastAsia="fr-FR" w:bidi="hi-IN"/>
+        </w:rPr>
+        <w:t>copy_</w:t>
+      </w:r>
+      <w:proofErr w:type="gramStart"/>
+      <w:r>
+        <w:rPr>
+          <w:rFonts w:ascii="Courier New" w:eastAsia="Times New Roman" w:hAnsi="Courier New" w:cs="Courier New"/>
+          <w:color w:val="000000"/>
+          <w:sz w:val="20"/>
+          <w:szCs w:val="20"/>
+          <w:lang w:val="en-US" w:eastAsia="fr-FR" w:bidi="hi-IN"/>
+        </w:rPr>
+        <w:t>n</w:t>
+      </w:r>
+      <w:proofErr w:type="spellEnd"/>
+      <w:r>
+        <w:rPr>
+          <w:rFonts w:ascii="Courier New" w:eastAsia="Times New Roman" w:hAnsi="Courier New" w:cs="Courier New"/>
+          <w:color w:val="000000"/>
+          <w:sz w:val="20"/>
+          <w:szCs w:val="20"/>
+          <w:lang w:val="en-US" w:eastAsia="fr-FR" w:bidi="hi-IN"/>
+        </w:rPr>
+        <w:t>(</w:t>
+      </w:r>
+      <w:proofErr w:type="gramEnd"/>
+      <w:r>
+        <w:rPr>
+          <w:rFonts w:ascii="Courier New" w:eastAsia="Times New Roman" w:hAnsi="Courier New" w:cs="Courier New"/>
+          <w:color w:val="000000"/>
+          <w:sz w:val="20"/>
+          <w:szCs w:val="20"/>
+          <w:lang w:val="en-US" w:eastAsia="fr-FR" w:bidi="hi-IN"/>
+        </w:rPr>
+        <w:t>) to copy contents</w:t>
+      </w:r>
+    </w:p>
+    <w:p>
+      <w:pPr>
+        <w:spacing w:after="0" w:line="240" w:lineRule="auto"/>
+        <w:rPr>
+          <w:rFonts w:ascii="Courier New" w:eastAsia="Times New Roman" w:hAnsi="Courier New" w:cs="Courier New"/>
+          <w:color w:val="000000"/>
+          <w:sz w:val="20"/>
+          <w:szCs w:val="20"/>
+          <w:lang w:val="en-US" w:eastAsia="fr-FR" w:bidi="hi-IN"/>
+        </w:rPr>
+      </w:pPr>
+      <w:proofErr w:type="spellStart"/>
+      <w:r>
+        <w:rPr>
+          <w:rFonts w:ascii="Courier New" w:eastAsia="Times New Roman" w:hAnsi="Courier New" w:cs="Courier New"/>
+          <w:color w:val="000000"/>
+          <w:sz w:val="20"/>
+          <w:szCs w:val="20"/>
+          <w:lang w:val="en-US" w:eastAsia="fr-FR" w:bidi="hi-IN"/>
+        </w:rPr>
+        <w:t>copy_</w:t>
+      </w:r>
+      <w:proofErr w:type="gramStart"/>
+      <w:r>
+        <w:rPr>
+          <w:rFonts w:ascii="Courier New" w:eastAsia="Times New Roman" w:hAnsi="Courier New" w:cs="Courier New"/>
+          <w:color w:val="000000"/>
+          <w:sz w:val="20"/>
+          <w:szCs w:val="20"/>
+          <w:lang w:val="en-US" w:eastAsia="fr-FR" w:bidi="hi-IN"/>
+        </w:rPr>
+        <w:t>n</w:t>
+      </w:r>
+      <w:proofErr w:type="spellEnd"/>
+      <w:r>
+        <w:rPr>
+          <w:rFonts w:ascii="Courier New" w:eastAsia="Times New Roman" w:hAnsi="Courier New" w:cs="Courier New"/>
+          <w:color w:val="000000"/>
+          <w:sz w:val="20"/>
+          <w:szCs w:val="20"/>
+          <w:lang w:val="en-US" w:eastAsia="fr-FR" w:bidi="hi-IN"/>
+        </w:rPr>
+        <w:t>(</w:t>
+      </w:r>
+      <w:proofErr w:type="spellStart"/>
+      <w:proofErr w:type="gramEnd"/>
+      <w:r>
+        <w:rPr>
+          <w:rFonts w:ascii="Courier New" w:eastAsia="Times New Roman" w:hAnsi="Courier New" w:cs="Courier New"/>
+          <w:color w:val="000000"/>
+          <w:sz w:val="20"/>
+          <w:szCs w:val="20"/>
+          <w:lang w:val="en-US" w:eastAsia="fr-FR" w:bidi="hi-IN"/>
+        </w:rPr>
+        <w:t>ar</w:t>
+      </w:r>
+      <w:proofErr w:type="spellEnd"/>
+      <w:r>
+        <w:rPr>
+          <w:rFonts w:ascii="Courier New" w:eastAsia="Times New Roman" w:hAnsi="Courier New" w:cs="Courier New"/>
+          <w:color w:val="000000"/>
+          <w:sz w:val="20"/>
+          <w:szCs w:val="20"/>
+          <w:lang w:val="en-US" w:eastAsia="fr-FR" w:bidi="hi-IN"/>
+        </w:rPr>
+        <w:t>, 6, ar1);</w:t>
+      </w:r>
+    </w:p>
+    <w:p>
+      <w:pPr>
+        <w:spacing w:after="0" w:line="240" w:lineRule="auto"/>
+        <w:rPr>
+          <w:rFonts w:ascii="Courier New" w:eastAsia="Times New Roman" w:hAnsi="Courier New" w:cs="Courier New"/>
+          <w:color w:val="000000"/>
+          <w:sz w:val="20"/>
+          <w:szCs w:val="20"/>
+          <w:lang w:val="en-US" w:eastAsia="fr-FR" w:bidi="hi-IN"/>
+        </w:rPr>
+      </w:pPr>
+    </w:p>
+    <w:p>
+      <w:pPr>
+        <w:spacing w:after="0" w:line="240" w:lineRule="auto"/>
+        <w:rPr>
+          <w:rFonts w:eastAsia="Times New Roman" w:cs="Consolas"/>
+          <w:b/>
+          <w:bCs/>
+          <w:color w:val="000000"/>
+          <w:sz w:val="20"/>
+          <w:szCs w:val="20"/>
+          <w:lang w:val="en-US" w:eastAsia="fr-FR" w:bidi="hi-IN"/>
+        </w:rPr>
+      </w:pPr>
+      <w:proofErr w:type="gramStart"/>
+      <w:r>
+        <w:rPr>
+          <w:rFonts w:eastAsia="Times New Roman" w:cs="Consolas"/>
+          <w:b/>
+          <w:bCs/>
+          <w:color w:val="000000"/>
+          <w:sz w:val="20"/>
+          <w:szCs w:val="20"/>
+          <w:lang w:val="en-US" w:eastAsia="fr-FR" w:bidi="hi-IN"/>
+        </w:rPr>
+        <w:t>iota()</w:t>
+      </w:r>
+      <w:proofErr w:type="gramEnd"/>
+    </w:p>
+    <w:p>
+      <w:pPr>
+        <w:spacing w:after="0" w:line="240" w:lineRule="auto"/>
+        <w:rPr>
+          <w:rFonts w:eastAsia="Times New Roman" w:cs="Consolas"/>
+          <w:color w:val="000000"/>
+          <w:sz w:val="20"/>
+          <w:szCs w:val="20"/>
+          <w:lang w:val="en-US" w:eastAsia="fr-FR" w:bidi="hi-IN"/>
+        </w:rPr>
+      </w:pPr>
+      <w:r>
+        <w:rPr>
+          <w:rFonts w:eastAsia="Times New Roman" w:cs="Consolas"/>
+          <w:color w:val="000000"/>
+          <w:sz w:val="20"/>
+          <w:szCs w:val="20"/>
+          <w:lang w:val="en-US" w:eastAsia="fr-FR" w:bidi="hi-IN"/>
+        </w:rPr>
+        <w:t>This function is used to assign continuous values to array. This function accepts 3 arguments, the array name, size, and the starting number</w:t>
+      </w:r>
+    </w:p>
+    <w:p>
+      <w:pPr>
+        <w:spacing w:after="0" w:line="240" w:lineRule="auto"/>
+        <w:rPr>
+          <w:rFonts w:ascii="Consolas" w:eastAsia="Times New Roman" w:hAnsi="Consolas" w:cs="Consolas"/>
+          <w:color w:val="000000"/>
+          <w:sz w:val="20"/>
+          <w:szCs w:val="20"/>
+          <w:lang w:val="en-US" w:eastAsia="fr-FR" w:bidi="hi-IN"/>
+        </w:rPr>
+      </w:pPr>
+      <w:proofErr w:type="spellStart"/>
+      <w:proofErr w:type="gramStart"/>
+      <w:r>
+        <w:rPr>
+          <w:rFonts w:ascii="Courier New" w:eastAsia="Times New Roman" w:hAnsi="Courier New" w:cs="Courier New"/>
+          <w:color w:val="000000"/>
+          <w:sz w:val="20"/>
+          <w:szCs w:val="20"/>
+          <w:lang w:val="en-US" w:eastAsia="fr-FR" w:bidi="hi-IN"/>
+        </w:rPr>
+        <w:t>int</w:t>
+      </w:r>
+      <w:proofErr w:type="spellEnd"/>
+      <w:proofErr w:type="gramEnd"/>
+      <w:r>
+        <w:rPr>
+          <w:rFonts w:ascii="Consolas" w:eastAsia="Times New Roman" w:hAnsi="Consolas" w:cs="Consolas"/>
+          <w:color w:val="000000"/>
+          <w:sz w:val="20"/>
+          <w:szCs w:val="20"/>
+          <w:lang w:val="en-US" w:eastAsia="fr-FR" w:bidi="hi-IN"/>
+        </w:rPr>
+        <w:t xml:space="preserve"> </w:t>
+      </w:r>
+      <w:proofErr w:type="spellStart"/>
+      <w:r>
+        <w:rPr>
+          <w:rFonts w:ascii="Courier New" w:eastAsia="Times New Roman" w:hAnsi="Courier New" w:cs="Courier New"/>
+          <w:color w:val="000000"/>
+          <w:sz w:val="20"/>
+          <w:szCs w:val="20"/>
+          <w:lang w:val="en-US" w:eastAsia="fr-FR" w:bidi="hi-IN"/>
+        </w:rPr>
+        <w:t>ar</w:t>
+      </w:r>
+      <w:proofErr w:type="spellEnd"/>
+      <w:r>
+        <w:rPr>
+          <w:rFonts w:ascii="Courier New" w:eastAsia="Times New Roman" w:hAnsi="Courier New" w:cs="Courier New"/>
+          <w:color w:val="000000"/>
+          <w:sz w:val="20"/>
+          <w:szCs w:val="20"/>
+          <w:lang w:val="en-US" w:eastAsia="fr-FR" w:bidi="hi-IN"/>
+        </w:rPr>
+        <w:t>[6] =  {0};</w:t>
+      </w:r>
+    </w:p>
+    <w:p>
+      <w:pPr>
+        <w:spacing w:after="0" w:line="240" w:lineRule="auto"/>
+        <w:rPr>
+          <w:rFonts w:ascii="Consolas" w:eastAsia="Times New Roman" w:hAnsi="Consolas" w:cs="Consolas"/>
+          <w:color w:val="000000"/>
+          <w:sz w:val="20"/>
+          <w:szCs w:val="20"/>
+          <w:lang w:val="en-US" w:eastAsia="fr-FR" w:bidi="hi-IN"/>
+        </w:rPr>
+      </w:pPr>
+      <w:r>
+        <w:rPr>
+          <w:rFonts w:ascii="Consolas" w:eastAsia="Times New Roman" w:hAnsi="Consolas" w:cs="Consolas"/>
+          <w:color w:val="000000"/>
+          <w:sz w:val="20"/>
+          <w:szCs w:val="20"/>
+          <w:lang w:val="en-US" w:eastAsia="fr-FR" w:bidi="hi-IN"/>
+        </w:rPr>
+        <w:t> </w:t>
+      </w:r>
+    </w:p>
+    <w:p>
+      <w:pPr>
+        <w:spacing w:after="0" w:line="240" w:lineRule="auto"/>
+        <w:rPr>
+          <w:rFonts w:ascii="Consolas" w:eastAsia="Times New Roman" w:hAnsi="Consolas" w:cs="Consolas"/>
+          <w:color w:val="000000"/>
+          <w:sz w:val="20"/>
+          <w:szCs w:val="20"/>
+          <w:lang w:val="en-US" w:eastAsia="fr-FR" w:bidi="hi-IN"/>
+        </w:rPr>
+      </w:pPr>
+      <w:r>
+        <w:rPr>
+          <w:rFonts w:ascii="Courier New" w:eastAsia="Times New Roman" w:hAnsi="Courier New" w:cs="Courier New"/>
+          <w:color w:val="000000"/>
+          <w:sz w:val="20"/>
+          <w:szCs w:val="20"/>
+          <w:lang w:val="en-US" w:eastAsia="fr-FR" w:bidi="hi-IN"/>
+        </w:rPr>
+        <w:t xml:space="preserve">// Using </w:t>
+      </w:r>
+      <w:proofErr w:type="gramStart"/>
+      <w:r>
+        <w:rPr>
+          <w:rFonts w:ascii="Courier New" w:eastAsia="Times New Roman" w:hAnsi="Courier New" w:cs="Courier New"/>
+          <w:color w:val="000000"/>
+          <w:sz w:val="20"/>
+          <w:szCs w:val="20"/>
+          <w:lang w:val="en-US" w:eastAsia="fr-FR" w:bidi="hi-IN"/>
+        </w:rPr>
+        <w:t>iota(</w:t>
+      </w:r>
+      <w:proofErr w:type="gramEnd"/>
+      <w:r>
+        <w:rPr>
+          <w:rFonts w:ascii="Courier New" w:eastAsia="Times New Roman" w:hAnsi="Courier New" w:cs="Courier New"/>
+          <w:color w:val="000000"/>
+          <w:sz w:val="20"/>
+          <w:szCs w:val="20"/>
+          <w:lang w:val="en-US" w:eastAsia="fr-FR" w:bidi="hi-IN"/>
+        </w:rPr>
+        <w:t>) to assign values</w:t>
+      </w:r>
+    </w:p>
+    <w:p>
+      <w:pPr>
+        <w:spacing w:after="0" w:line="240" w:lineRule="auto"/>
+        <w:rPr>
+          <w:rFonts w:ascii="Consolas" w:eastAsia="Times New Roman" w:hAnsi="Consolas" w:cs="Consolas"/>
+          <w:color w:val="000000"/>
+          <w:sz w:val="20"/>
+          <w:szCs w:val="20"/>
+          <w:lang w:val="en-US" w:eastAsia="fr-FR" w:bidi="hi-IN"/>
+        </w:rPr>
+      </w:pPr>
+      <w:proofErr w:type="gramStart"/>
+      <w:r>
+        <w:rPr>
+          <w:rFonts w:ascii="Courier New" w:eastAsia="Times New Roman" w:hAnsi="Courier New" w:cs="Courier New"/>
+          <w:color w:val="000000"/>
+          <w:sz w:val="20"/>
+          <w:szCs w:val="20"/>
+          <w:lang w:val="en-US" w:eastAsia="fr-FR" w:bidi="hi-IN"/>
+        </w:rPr>
+        <w:t>iota(</w:t>
+      </w:r>
+      <w:proofErr w:type="spellStart"/>
+      <w:proofErr w:type="gramEnd"/>
+      <w:r>
+        <w:rPr>
+          <w:rFonts w:ascii="Courier New" w:eastAsia="Times New Roman" w:hAnsi="Courier New" w:cs="Courier New"/>
+          <w:color w:val="000000"/>
+          <w:sz w:val="20"/>
+          <w:szCs w:val="20"/>
+          <w:lang w:val="en-US" w:eastAsia="fr-FR" w:bidi="hi-IN"/>
+        </w:rPr>
+        <w:t>ar</w:t>
+      </w:r>
+      <w:proofErr w:type="spellEnd"/>
+      <w:r>
+        <w:rPr>
+          <w:rFonts w:ascii="Courier New" w:eastAsia="Times New Roman" w:hAnsi="Courier New" w:cs="Courier New"/>
+          <w:color w:val="000000"/>
+          <w:sz w:val="20"/>
+          <w:szCs w:val="20"/>
+          <w:lang w:val="en-US" w:eastAsia="fr-FR" w:bidi="hi-IN"/>
+        </w:rPr>
+        <w:t>, ar+6, 20);</w:t>
+      </w:r>
+    </w:p>
+    <w:p>
+      <w:pPr>
+        <w:spacing w:after="0" w:line="240" w:lineRule="auto"/>
+        <w:rPr>
+          <w:rFonts w:ascii="Courier New" w:eastAsia="Times New Roman" w:hAnsi="Courier New" w:cs="Courier New"/>
+          <w:color w:val="000000"/>
+          <w:sz w:val="20"/>
+          <w:szCs w:val="20"/>
+          <w:lang w:val="en-US" w:eastAsia="fr-FR" w:bidi="hi-IN"/>
+        </w:rPr>
+      </w:pPr>
+      <w:r>
+        <w:rPr>
+          <w:rFonts w:ascii="Courier New" w:eastAsia="Times New Roman" w:hAnsi="Courier New" w:cs="Courier New"/>
+          <w:color w:val="000000"/>
+          <w:sz w:val="20"/>
+          <w:szCs w:val="20"/>
+          <w:lang w:val="en-US" w:eastAsia="fr-FR" w:bidi="hi-IN"/>
+        </w:rPr>
+        <w:t>Output: 20 21 22 23 24 25</w:t>
+      </w:r>
+    </w:p>
+    <w:p>
+      <w:pPr>
+        <w:spacing w:after="0" w:line="240" w:lineRule="auto"/>
+        <w:rPr>
+          <w:rFonts w:ascii="Consolas" w:eastAsia="Times New Roman" w:hAnsi="Consolas" w:cs="Consolas"/>
+          <w:color w:val="000000"/>
+          <w:sz w:val="20"/>
+          <w:szCs w:val="20"/>
+          <w:lang w:val="en-US" w:eastAsia="fr-FR" w:bidi="hi-IN"/>
+        </w:rPr>
+      </w:pPr>
+    </w:p>
+    <w:p>
+      <w:pPr>
+        <w:rPr>
+          <w:lang w:val="en-US"/>
+        </w:rPr>
+      </w:pPr>
+    </w:p>
+    <w:p>
+      <w:pPr>
+        <w:rPr>
+          <w:lang w:val="en-US"/>
+        </w:rPr>
+      </w:pPr>
+    </w:p>
+    <w:p>
+      <w:pPr>
+        <w:tabs>
+          <w:tab w:val="left" w:pos="3504"/>
+        </w:tabs>
+        <w:rPr>
+          <w:lang w:val="en-US"/>
+        </w:rPr>
+      </w:pPr>
+      <w:bookmarkStart w:id="0" w:name="_GoBack"/>
+      <w:bookmarkEnd w:id="0"/>
     </w:p>
     <w:sectPr>
       <w:pgSz w:w="11906" w:h="16838"/>
@@ -11720,8 +12595,8 @@
 </file>
 
 <file path=word/numbering.xml><?xml version="1.0" encoding="utf-8"?>
-<w:numbering xmlns:wpc="http://schemas.microsoft.com/office/word/2010/wordprocessingCanvas" xmlns:mc="http://schemas.openxmlformats.org/markup-compatibility/2006" xmlns:o="urn:schemas-microsoft-com:office:office" xmlns:r="http://schemas.openxmlformats.org/officeDocument/2006/relationships" xmlns:m="http://schemas.openxmlformats.org/officeDocument/2006/math" xmlns:v="urn:schemas-microsoft-com:vml" xmlns:wp14="http://schemas.microsoft.com/office/word/2010/wordprocessingDrawing" xmlns:wp="http://schemas.openxmlformats.org/drawingml/2006/wordprocessingDrawing" xmlns:w10="urn:schemas-microsoft-com:office:word" xmlns:w="http://schemas.openxmlformats.org/wordprocessingml/2006/main" xmlns:w14="http://schemas.microsoft.com/office/word/2010/wordml" xmlns:wpg="http://schemas.microsoft.com/office/word/2010/wordprocessingGroup" xmlns:wpi="http://schemas.microsoft.com/office/word/2010/wordprocessingInk" xmlns:wne="http://schemas.microsoft.com/office/word/2006/wordml" xmlns:wps="http://schemas.microsoft.com/office/word/2010/wordprocessingShape" mc:Ignorable="w14 wp14">
-  <w:abstractNum w:abstractNumId="0">
+<w:numbering xmlns:wpc="http://schemas.microsoft.com/office/word/2010/wordprocessingCanvas" xmlns:mc="http://schemas.openxmlformats.org/markup-compatibility/2006" xmlns:o="urn:schemas-microsoft-com:office:office" xmlns:r="http://schemas.openxmlformats.org/officeDocument/2006/relationships" xmlns:m="http://schemas.openxmlformats.org/officeDocument/2006/math" xmlns:v="urn:schemas-microsoft-com:vml" xmlns:wp14="http://schemas.microsoft.com/office/word/2010/wordprocessingDrawing" xmlns:wp="http://schemas.openxmlformats.org/drawingml/2006/wordprocessingDrawing" xmlns:w10="urn:schemas-microsoft-com:office:word" xmlns:w="http://schemas.openxmlformats.org/wordprocessingml/2006/main" xmlns:w14="http://schemas.microsoft.com/office/word/2010/wordml" xmlns:w15="http://schemas.microsoft.com/office/word/2012/wordml" xmlns:wpg="http://schemas.microsoft.com/office/word/2010/wordprocessingGroup" xmlns:wpi="http://schemas.microsoft.com/office/word/2010/wordprocessingInk" xmlns:wne="http://schemas.microsoft.com/office/word/2006/wordml" xmlns:wps="http://schemas.microsoft.com/office/word/2010/wordprocessingShape" mc:Ignorable="w14 w15 wp14">
+  <w:abstractNum w:abstractNumId="0" w15:restartNumberingAfterBreak="0">
     <w:nsid w:val="171A76EE"/>
     <w:multiLevelType w:val="hybridMultilevel"/>
     <w:tmpl w:val="A9967D94"/>
@@ -11834,7 +12709,7 @@
       </w:rPr>
     </w:lvl>
   </w:abstractNum>
-  <w:abstractNum w:abstractNumId="1">
+  <w:abstractNum w:abstractNumId="1" w15:restartNumberingAfterBreak="0">
     <w:nsid w:val="18356081"/>
     <w:multiLevelType w:val="hybridMultilevel"/>
     <w:tmpl w:val="808030B0"/>
@@ -11946,7 +12821,7 @@
       </w:rPr>
     </w:lvl>
   </w:abstractNum>
-  <w:abstractNum w:abstractNumId="2">
+  <w:abstractNum w:abstractNumId="2" w15:restartNumberingAfterBreak="0">
     <w:nsid w:val="1AD20F74"/>
     <w:multiLevelType w:val="hybridMultilevel"/>
     <w:tmpl w:val="DA8CC842"/>
@@ -12058,7 +12933,7 @@
       </w:rPr>
     </w:lvl>
   </w:abstractNum>
-  <w:abstractNum w:abstractNumId="3">
+  <w:abstractNum w:abstractNumId="3" w15:restartNumberingAfterBreak="0">
     <w:nsid w:val="1B3E3E5D"/>
     <w:multiLevelType w:val="hybridMultilevel"/>
     <w:tmpl w:val="61CC260E"/>
@@ -12170,7 +13045,7 @@
       </w:rPr>
     </w:lvl>
   </w:abstractNum>
-  <w:abstractNum w:abstractNumId="4">
+  <w:abstractNum w:abstractNumId="4" w15:restartNumberingAfterBreak="0">
     <w:nsid w:val="30754751"/>
     <w:multiLevelType w:val="hybridMultilevel"/>
     <w:tmpl w:val="CA686B92"/>
@@ -12282,7 +13157,7 @@
       </w:rPr>
     </w:lvl>
   </w:abstractNum>
-  <w:abstractNum w:abstractNumId="5">
+  <w:abstractNum w:abstractNumId="5" w15:restartNumberingAfterBreak="0">
     <w:nsid w:val="3AC545B1"/>
     <w:multiLevelType w:val="hybridMultilevel"/>
     <w:tmpl w:val="8F869346"/>
@@ -12395,7 +13270,7 @@
       </w:rPr>
     </w:lvl>
   </w:abstractNum>
-  <w:abstractNum w:abstractNumId="6">
+  <w:abstractNum w:abstractNumId="6" w15:restartNumberingAfterBreak="0">
     <w:nsid w:val="514D4BFC"/>
     <w:multiLevelType w:val="hybridMultilevel"/>
     <w:tmpl w:val="7E481F42"/>
@@ -12508,7 +13383,7 @@
       </w:rPr>
     </w:lvl>
   </w:abstractNum>
-  <w:abstractNum w:abstractNumId="7">
+  <w:abstractNum w:abstractNumId="7" w15:restartNumberingAfterBreak="0">
     <w:nsid w:val="52390E32"/>
     <w:multiLevelType w:val="hybridMultilevel"/>
     <w:tmpl w:val="AA3A226E"/>
@@ -12622,7 +13497,7 @@
       </w:rPr>
     </w:lvl>
   </w:abstractNum>
-  <w:abstractNum w:abstractNumId="8">
+  <w:abstractNum w:abstractNumId="8" w15:restartNumberingAfterBreak="0">
     <w:nsid w:val="53941A7A"/>
     <w:multiLevelType w:val="hybridMultilevel"/>
     <w:tmpl w:val="E1948366"/>
@@ -12735,7 +13610,7 @@
       </w:rPr>
     </w:lvl>
   </w:abstractNum>
-  <w:abstractNum w:abstractNumId="9">
+  <w:abstractNum w:abstractNumId="9" w15:restartNumberingAfterBreak="0">
     <w:nsid w:val="5D2479C9"/>
     <w:multiLevelType w:val="hybridMultilevel"/>
     <w:tmpl w:val="B6CEAF42"/>
@@ -12821,7 +13696,7 @@
       </w:pPr>
     </w:lvl>
   </w:abstractNum>
-  <w:abstractNum w:abstractNumId="10">
+  <w:abstractNum w:abstractNumId="10" w15:restartNumberingAfterBreak="0">
     <w:nsid w:val="6294182A"/>
     <w:multiLevelType w:val="hybridMultilevel"/>
     <w:tmpl w:val="A1EC75FC"/>
@@ -12933,7 +13808,7 @@
       </w:rPr>
     </w:lvl>
   </w:abstractNum>
-  <w:abstractNum w:abstractNumId="11">
+  <w:abstractNum w:abstractNumId="11" w15:restartNumberingAfterBreak="0">
     <w:nsid w:val="68C17FA8"/>
     <w:multiLevelType w:val="hybridMultilevel"/>
     <w:tmpl w:val="5AB2EB1C"/>
@@ -13046,7 +13921,7 @@
       </w:rPr>
     </w:lvl>
   </w:abstractNum>
-  <w:abstractNum w:abstractNumId="12">
+  <w:abstractNum w:abstractNumId="12" w15:restartNumberingAfterBreak="0">
     <w:nsid w:val="712A1BB9"/>
     <w:multiLevelType w:val="hybridMultilevel"/>
     <w:tmpl w:val="69A43F3C"/>
@@ -13202,7 +14077,7 @@
 </file>
 
 <file path=word/styles.xml><?xml version="1.0" encoding="utf-8"?>
-<w:styles xmlns:mc="http://schemas.openxmlformats.org/markup-compatibility/2006" xmlns:r="http://schemas.openxmlformats.org/officeDocument/2006/relationships" xmlns:w="http://schemas.openxmlformats.org/wordprocessingml/2006/main" xmlns:w14="http://schemas.microsoft.com/office/word/2010/wordml" mc:Ignorable="w14">
+<w:styles xmlns:mc="http://schemas.openxmlformats.org/markup-compatibility/2006" xmlns:r="http://schemas.openxmlformats.org/officeDocument/2006/relationships" xmlns:w="http://schemas.openxmlformats.org/wordprocessingml/2006/main" xmlns:w14="http://schemas.microsoft.com/office/word/2010/wordml" xmlns:w15="http://schemas.microsoft.com/office/word/2012/wordml" mc:Ignorable="w14 w15">
   <w:docDefaults>
     <w:rPrDefault>
       <w:rPr>
@@ -13218,505 +14093,378 @@
       </w:pPr>
     </w:pPrDefault>
   </w:docDefaults>
-  <w:latentStyles w:defLockedState="0" w:defUIPriority="99" w:defSemiHidden="1" w:defUnhideWhenUsed="1" w:defQFormat="0" w:count="267">
-    <w:lsdException w:name="Normal" w:semiHidden="0" w:uiPriority="0" w:unhideWhenUsed="0" w:qFormat="1"/>
-    <w:lsdException w:name="heading 1" w:semiHidden="0" w:uiPriority="9" w:unhideWhenUsed="0" w:qFormat="1"/>
-    <w:lsdException w:name="heading 2" w:uiPriority="9" w:qFormat="1"/>
-    <w:lsdException w:name="heading 3" w:uiPriority="9" w:qFormat="1"/>
-    <w:lsdException w:name="heading 4" w:uiPriority="9" w:qFormat="1"/>
-    <w:lsdException w:name="heading 5" w:uiPriority="9" w:qFormat="1"/>
-    <w:lsdException w:name="heading 6" w:uiPriority="9" w:qFormat="1"/>
-    <w:lsdException w:name="heading 7" w:uiPriority="9" w:qFormat="1"/>
-    <w:lsdException w:name="heading 8" w:uiPriority="9" w:qFormat="1"/>
-    <w:lsdException w:name="heading 9" w:uiPriority="9" w:qFormat="1"/>
-    <w:lsdException w:name="toc 1" w:uiPriority="39"/>
-    <w:lsdException w:name="toc 2" w:uiPriority="39"/>
-    <w:lsdException w:name="toc 3" w:uiPriority="39"/>
-    <w:lsdException w:name="toc 4" w:uiPriority="39"/>
-    <w:lsdException w:name="toc 5" w:uiPriority="39"/>
-    <w:lsdException w:name="toc 6" w:uiPriority="39"/>
-    <w:lsdException w:name="toc 7" w:uiPriority="39"/>
-    <w:lsdException w:name="toc 8" w:uiPriority="39"/>
-    <w:lsdException w:name="toc 9" w:uiPriority="39"/>
-    <w:lsdException w:name="caption" w:uiPriority="35" w:qFormat="1"/>
-    <w:lsdException w:name="Title" w:semiHidden="0" w:uiPriority="10" w:unhideWhenUsed="0" w:qFormat="1"/>
-    <w:lsdException w:name="Default Paragraph Font" w:uiPriority="1"/>
-    <w:lsdException w:name="Subtitle" w:semiHidden="0" w:uiPriority="11" w:unhideWhenUsed="0" w:qFormat="1"/>
-    <w:lsdException w:name="Strong" w:semiHidden="0" w:uiPriority="22" w:unhideWhenUsed="0" w:qFormat="1"/>
-    <w:lsdException w:name="Emphasis" w:semiHidden="0" w:uiPriority="20" w:unhideWhenUsed="0" w:qFormat="1"/>
-    <w:lsdException w:name="Table Grid" w:semiHidden="0" w:uiPriority="39" w:unhideWhenUsed="0"/>
-    <w:lsdException w:name="Placeholder Text" w:unhideWhenUsed="0"/>
-    <w:lsdException w:name="No Spacing" w:semiHidden="0" w:uiPriority="1" w:unhideWhenUsed="0" w:qFormat="1"/>
-    <w:lsdException w:name="Light Shading" w:semiHidden="0" w:uiPriority="60" w:unhideWhenUsed="0"/>
-    <w:lsdException w:name="Light List" w:semiHidden="0" w:uiPriority="61" w:unhideWhenUsed="0"/>
-    <w:lsdException w:name="Light Grid" w:semiHidden="0" w:uiPriority="62" w:unhideWhenUsed="0"/>
-    <w:lsdException w:name="Medium Shading 1" w:semiHidden="0" w:uiPriority="63" w:unhideWhenUsed="0"/>
-    <w:lsdException w:name="Medium Shading 2" w:semiHidden="0" w:uiPriority="64" w:unhideWhenUsed="0"/>
-    <w:lsdException w:name="Medium List 1" w:semiHidden="0" w:uiPriority="65" w:unhideWhenUsed="0"/>
-    <w:lsdException w:name="Medium List 2" w:semiHidden="0" w:uiPriority="66" w:unhideWhenUsed="0"/>
-    <w:lsdException w:name="Medium Grid 1" w:semiHidden="0" w:uiPriority="67" w:unhideWhenUsed="0"/>
-    <w:lsdException w:name="Medium Grid 2" w:semiHidden="0" w:uiPriority="68" w:unhideWhenUsed="0"/>
-    <w:lsdException w:name="Medium Grid 3" w:semiHidden="0" w:uiPriority="69" w:unhideWhenUsed="0"/>
-    <w:lsdException w:name="Dark List" w:semiHidden="0" w:uiPriority="70" w:unhideWhenUsed="0"/>
-    <w:lsdException w:name="Colorful Shading" w:semiHidden="0" w:uiPriority="71" w:unhideWhenUsed="0"/>
-    <w:lsdException w:name="Colorful List" w:semiHidden="0" w:uiPriority="72" w:unhideWhenUsed="0"/>
-    <w:lsdException w:name="Colorful Grid" w:semiHidden="0" w:uiPriority="73" w:unhideWhenUsed="0"/>
-    <w:lsdException w:name="Light Shading Accent 1" w:semiHidden="0" w:uiPriority="60" w:unhideWhenUsed="0"/>
-    <w:lsdException w:name="Light List Accent 1" w:semiHidden="0" w:uiPriority="61" w:unhideWhenUsed="0"/>
-    <w:lsdException w:name="Light Grid Accent 1" w:semiHidden="0" w:uiPriority="62" w:unhideWhenUsed="0"/>
-    <w:lsdException w:name="Medium Shading 1 Accent 1" w:semiHidden="0" w:uiPriority="63" w:unhideWhenUsed="0"/>
-    <w:lsdException w:name="Medium Shading 2 Accent 1" w:semiHidden="0" w:uiPriority="64" w:unhideWhenUsed="0"/>
-    <w:lsdException w:name="Medium List 1 Accent 1" w:semiHidden="0" w:uiPriority="65" w:unhideWhenUsed="0"/>
-    <w:lsdException w:name="Revision" w:unhideWhenUsed="0"/>
-    <w:lsdException w:name="List Paragraph" w:semiHidden="0" w:uiPriority="34" w:unhideWhenUsed="0" w:qFormat="1"/>
-    <w:lsdException w:name="Quote" w:semiHidden="0" w:uiPriority="29" w:unhideWhenUsed="0" w:qFormat="1"/>
-    <w:lsdException w:name="Intense Quote" w:semiHidden="0" w:uiPriority="30" w:unhideWhenUsed="0" w:qFormat="1"/>
-    <w:lsdException w:name="Medium List 2 Accent 1" w:semiHidden="0" w:uiPriority="66" w:unhideWhenUsed="0"/>
-    <w:lsdException w:name="Medium Grid 1 Accent 1" w:semiHidden="0" w:uiPriority="67" w:unhideWhenUsed="0"/>
-    <w:lsdException w:name="Medium Grid 2 Accent 1" w:semiHidden="0" w:uiPriority="68" w:unhideWhenUsed="0"/>
-    <w:lsdException w:name="Medium Grid 3 Accent 1" w:semiHidden="0" w:uiPriority="69" w:unhideWhenUsed="0"/>
-    <w:lsdException w:name="Dark List Accent 1" w:semiHidden="0" w:uiPriority="70" w:unhideWhenUsed="0"/>
-    <w:lsdException w:name="Colorful Shading Accent 1" w:semiHidden="0" w:uiPriority="71" w:unhideWhenUsed="0"/>
-    <w:lsdException w:name="Colorful List Accent 1" w:semiHidden="0" w:uiPriority="72" w:unhideWhenUsed="0"/>
-    <w:lsdException w:name="Colorful Grid Accent 1" w:semiHidden="0" w:uiPriority="73" w:unhideWhenUsed="0"/>
-    <w:lsdException w:name="Light Shading Accent 2" w:semiHidden="0" w:uiPriority="60" w:unhideWhenUsed="0"/>
-    <w:lsdException w:name="Light List Accent 2" w:semiHidden="0" w:uiPriority="61" w:unhideWhenUsed="0"/>
-    <w:lsdException w:name="Light Grid Accent 2" w:semiHidden="0" w:uiPriority="62" w:unhideWhenUsed="0"/>
-    <w:lsdException w:name="Medium Shading 1 Accent 2" w:semiHidden="0" w:uiPriority="63" w:unhideWhenUsed="0"/>
-    <w:lsdException w:name="Medium Shading 2 Accent 2" w:semiHidden="0" w:uiPriority="64" w:unhideWhenUsed="0"/>
-    <w:lsdException w:name="Medium List 1 Accent 2" w:semiHidden="0" w:uiPriority="65" w:unhideWhenUsed="0"/>
-    <w:lsdException w:name="Medium List 2 Accent 2" w:semiHidden="0" w:uiPriority="66" w:unhideWhenUsed="0"/>
-    <w:lsdException w:name="Medium Grid 1 Accent 2" w:semiHidden="0" w:uiPriority="67" w:unhideWhenUsed="0"/>
-    <w:lsdException w:name="Medium Grid 2 Accent 2" w:semiHidden="0" w:uiPriority="68" w:unhideWhenUsed="0"/>
-    <w:lsdException w:name="Medium Grid 3 Accent 2" w:semiHidden="0" w:uiPriority="69" w:unhideWhenUsed="0"/>
-    <w:lsdException w:name="Dark List Accent 2" w:semiHidden="0" w:uiPriority="70" w:unhideWhenUsed="0"/>
-    <w:lsdException w:name="Colorful Shading Accent 2" w:semiHidden="0" w:uiPriority="71" w:unhideWhenUsed="0"/>
-    <w:lsdException w:name="Colorful List Accent 2" w:semiHidden="0" w:uiPriority="72" w:unhideWhenUsed="0"/>
-    <w:lsdException w:name="Colorful Grid Accent 2" w:semiHidden="0" w:uiPriority="73" w:unhideWhenUsed="0"/>
-    <w:lsdException w:name="Light Shading Accent 3" w:semiHidden="0" w:uiPriority="60" w:unhideWhenUsed="0"/>
-    <w:lsdException w:name="Light List Accent 3" w:semiHidden="0" w:uiPriority="61" w:unhideWhenUsed="0"/>
-    <w:lsdException w:name="Light Grid Accent 3" w:semiHidden="0" w:uiPriority="62" w:unhideWhenUsed="0"/>
-    <w:lsdException w:name="Medium Shading 1 Accent 3" w:semiHidden="0" w:uiPriority="63" w:unhideWhenUsed="0"/>
-    <w:lsdException w:name="Medium Shading 2 Accent 3" w:semiHidden="0" w:uiPriority="64" w:unhideWhenUsed="0"/>
-    <w:lsdException w:name="Medium List 1 Accent 3" w:semiHidden="0" w:uiPriority="65" w:unhideWhenUsed="0"/>
-    <w:lsdException w:name="Medium List 2 Accent 3" w:semiHidden="0" w:uiPriority="66" w:unhideWhenUsed="0"/>
-    <w:lsdException w:name="Medium Grid 1 Accent 3" w:semiHidden="0" w:uiPriority="67" w:unhideWhenUsed="0"/>
-    <w:lsdException w:name="Medium Grid 2 Accent 3" w:semiHidden="0" w:uiPriority="68" w:unhideWhenUsed="0"/>
-    <w:lsdException w:name="Medium Grid 3 Accent 3" w:semiHidden="0" w:uiPriority="69" w:unhideWhenUsed="0"/>
-    <w:lsdException w:name="Dark List Accent 3" w:semiHidden="0" w:uiPriority="70" w:unhideWhenUsed="0"/>
-    <w:lsdException w:name="Colorful Shading Accent 3" w:semiHidden="0" w:uiPriority="71" w:unhideWhenUsed="0"/>
-    <w:lsdException w:name="Colorful List Accent 3" w:semiHidden="0" w:uiPriority="72" w:unhideWhenUsed="0"/>
-    <w:lsdException w:name="Colorful Grid Accent 3" w:semiHidden="0" w:uiPriority="73" w:unhideWhenUsed="0"/>
-    <w:lsdException w:name="Light Shading Accent 4" w:semiHidden="0" w:uiPriority="60" w:unhideWhenUsed="0"/>
-    <w:lsdException w:name="Light List Accent 4" w:semiHidden="0" w:uiPriority="61" w:unhideWhenUsed="0"/>
-    <w:lsdException w:name="Light Grid Accent 4" w:semiHidden="0" w:uiPriority="62" w:unhideWhenUsed="0"/>
-    <w:lsdException w:name="Medium Shading 1 Accent 4" w:semiHidden="0" w:uiPriority="63" w:unhideWhenUsed="0"/>
-    <w:lsdException w:name="Medium Shading 2 Accent 4" w:semiHidden="0" w:uiPriority="64" w:unhideWhenUsed="0"/>
-    <w:lsdException w:name="Medium List 1 Accent 4" w:semiHidden="0" w:uiPriority="65" w:unhideWhenUsed="0"/>
-    <w:lsdException w:name="Medium List 2 Accent 4" w:semiHidden="0" w:uiPriority="66" w:unhideWhenUsed="0"/>
-    <w:lsdException w:name="Medium Grid 1 Accent 4" w:semiHidden="0" w:uiPriority="67" w:unhideWhenUsed="0"/>
-    <w:lsdException w:name="Medium Grid 2 Accent 4" w:semiHidden="0" w:uiPriority="68" w:unhideWhenUsed="0"/>
-    <w:lsdException w:name="Medium Grid 3 Accent 4" w:semiHidden="0" w:uiPriority="69" w:unhideWhenUsed="0"/>
-    <w:lsdException w:name="Dark List Accent 4" w:semiHidden="0" w:uiPriority="70" w:unhideWhenUsed="0"/>
-    <w:lsdException w:name="Colorful Shading Accent 4" w:semiHidden="0" w:uiPriority="71" w:unhideWhenUsed="0"/>
-    <w:lsdException w:name="Colorful List Accent 4" w:semiHidden="0" w:uiPriority="72" w:unhideWhenUsed="0"/>
-    <w:lsdException w:name="Colorful Grid Accent 4" w:semiHidden="0" w:uiPriority="73" w:unhideWhenUsed="0"/>
-    <w:lsdException w:name="Light Shading Accent 5" w:semiHidden="0" w:uiPriority="60" w:unhideWhenUsed="0"/>
-    <w:lsdException w:name="Light List Accent 5" w:semiHidden="0" w:uiPriority="61" w:unhideWhenUsed="0"/>
-    <w:lsdException w:name="Light Grid Accent 5" w:semiHidden="0" w:uiPriority="62" w:unhideWhenUsed="0"/>
-    <w:lsdException w:name="Medium Shading 1 Accent 5" w:semiHidden="0" w:uiPriority="63" w:unhideWhenUsed="0"/>
-    <w:lsdException w:name="Medium Shading 2 Accent 5" w:semiHidden="0" w:uiPriority="64" w:unhideWhenUsed="0"/>
-    <w:lsdException w:name="Medium List 1 Accent 5" w:semiHidden="0" w:uiPriority="65" w:unhideWhenUsed="0"/>
-    <w:lsdException w:name="Medium List 2 Accent 5" w:semiHidden="0" w:uiPriority="66" w:unhideWhenUsed="0"/>
-    <w:lsdException w:name="Medium Grid 1 Accent 5" w:semiHidden="0" w:uiPriority="67" w:unhideWhenUsed="0"/>
-    <w:lsdException w:name="Medium Grid 2 Accent 5" w:semiHidden="0" w:uiPriority="68" w:unhideWhenUsed="0"/>
-    <w:lsdException w:name="Medium Grid 3 Accent 5" w:semiHidden="0" w:uiPriority="69" w:unhideWhenUsed="0"/>
-    <w:lsdException w:name="Dark List Accent 5" w:semiHidden="0" w:uiPriority="70" w:unhideWhenUsed="0"/>
-    <w:lsdException w:name="Colorful Shading Accent 5" w:semiHidden="0" w:uiPriority="71" w:unhideWhenUsed="0"/>
-    <w:lsdException w:name="Colorful List Accent 5" w:semiHidden="0" w:uiPriority="72" w:unhideWhenUsed="0"/>
-    <w:lsdException w:name="Colorful Grid Accent 5" w:semiHidden="0" w:uiPriority="73" w:unhideWhenUsed="0"/>
-    <w:lsdException w:name="Light Shading Accent 6" w:semiHidden="0" w:uiPriority="60" w:unhideWhenUsed="0"/>
-    <w:lsdException w:name="Light List Accent 6" w:semiHidden="0" w:uiPriority="61" w:unhideWhenUsed="0"/>
-    <w:lsdException w:name="Light Grid Accent 6" w:semiHidden="0" w:uiPriority="62" w:unhideWhenUsed="0"/>
-    <w:lsdException w:name="Medium Shading 1 Accent 6" w:semiHidden="0" w:uiPriority="63" w:unhideWhenUsed="0"/>
-    <w:lsdException w:name="Medium Shading 2 Accent 6" w:semiHidden="0" w:uiPriority="64" w:unhideWhenUsed="0"/>
-    <w:lsdException w:name="Medium List 1 Accent 6" w:semiHidden="0" w:uiPriority="65" w:unhideWhenUsed="0"/>
-    <w:lsdException w:name="Medium List 2 Accent 6" w:semiHidden="0" w:uiPriority="66" w:unhideWhenUsed="0"/>
-    <w:lsdException w:name="Medium Grid 1 Accent 6" w:semiHidden="0" w:uiPriority="67" w:unhideWhenUsed="0"/>
-    <w:lsdException w:name="Medium Grid 2 Accent 6" w:semiHidden="0" w:uiPriority="68" w:unhideWhenUsed="0"/>
-    <w:lsdException w:name="Medium Grid 3 Accent 6" w:semiHidden="0" w:uiPriority="69" w:unhideWhenUsed="0"/>
-    <w:lsdException w:name="Dark List Accent 6" w:semiHidden="0" w:uiPriority="70" w:unhideWhenUsed="0"/>
-    <w:lsdException w:name="Colorful Shading Accent 6" w:semiHidden="0" w:uiPriority="71" w:unhideWhenUsed="0"/>
-    <w:lsdException w:name="Colorful List Accent 6" w:semiHidden="0" w:uiPriority="72" w:unhideWhenUsed="0"/>
-    <w:lsdException w:name="Colorful Grid Accent 6" w:semiHidden="0" w:uiPriority="73" w:unhideWhenUsed="0"/>
-    <w:lsdException w:name="Subtle Emphasis" w:semiHidden="0" w:uiPriority="19" w:unhideWhenUsed="0" w:qFormat="1"/>
-    <w:lsdException w:name="Intense Emphasis" w:semiHidden="0" w:uiPriority="21" w:unhideWhenUsed="0" w:qFormat="1"/>
-    <w:lsdException w:name="Subtle Reference" w:semiHidden="0" w:uiPriority="31" w:unhideWhenUsed="0" w:qFormat="1"/>
-    <w:lsdException w:name="Intense Reference" w:semiHidden="0" w:uiPriority="32" w:unhideWhenUsed="0" w:qFormat="1"/>
-    <w:lsdException w:name="Book Title" w:semiHidden="0" w:uiPriority="33" w:unhideWhenUsed="0" w:qFormat="1"/>
-    <w:lsdException w:name="Bibliography" w:uiPriority="37"/>
-    <w:lsdException w:name="TOC Heading" w:uiPriority="39" w:qFormat="1"/>
-  </w:latentStyles>
-  <w:style w:type="paragraph" w:default="1" w:styleId="Normal">
-    <w:name w:val="Normal"/>
-    <w:qFormat/>
-  </w:style>
-  <w:style w:type="character" w:default="1" w:styleId="DefaultParagraphFont">
-    <w:name w:val="Default Paragraph Font"/>
-    <w:uiPriority w:val="1"/>
-    <w:semiHidden/>
-    <w:unhideWhenUsed/>
-  </w:style>
-  <w:style w:type="table" w:default="1" w:styleId="TableNormal">
-    <w:name w:val="Normal Table"/>
-    <w:uiPriority w:val="99"/>
-    <w:semiHidden/>
-    <w:unhideWhenUsed/>
-    <w:tblPr>
-      <w:tblInd w:w="0" w:type="dxa"/>
-      <w:tblCellMar>
-        <w:top w:w="0" w:type="dxa"/>
-        <w:left w:w="108" w:type="dxa"/>
-        <w:bottom w:w="0" w:type="dxa"/>
-        <w:right w:w="108" w:type="dxa"/>
-      </w:tblCellMar>
-    </w:tblPr>
-  </w:style>
-  <w:style w:type="numbering" w:default="1" w:styleId="NoList">
-    <w:name w:val="No List"/>
-    <w:uiPriority w:val="99"/>
-    <w:semiHidden/>
-    <w:unhideWhenUsed/>
-  </w:style>
-  <w:style w:type="paragraph" w:styleId="ListParagraph">
-    <w:name w:val="List Paragraph"/>
-    <w:basedOn w:val="Normal"/>
-    <w:uiPriority w:val="34"/>
-    <w:qFormat/>
-    <w:rsid w:val="005A1236"/>
-    <w:pPr>
-      <w:ind w:left="720"/>
-      <w:contextualSpacing/>
-    </w:pPr>
-  </w:style>
-  <w:style w:type="character" w:customStyle="1" w:styleId="apple-converted-space">
-    <w:name w:val="apple-converted-space"/>
-    <w:basedOn w:val="DefaultParagraphFont"/>
-    <w:rsid w:val="00D13AF6"/>
-  </w:style>
-  <w:style w:type="character" w:styleId="Emphasis">
-    <w:name w:val="Emphasis"/>
-    <w:basedOn w:val="DefaultParagraphFont"/>
-    <w:uiPriority w:val="20"/>
-    <w:qFormat/>
-    <w:rsid w:val="00D13AF6"/>
-    <w:rPr>
-      <w:i/>
-      <w:iCs/>
-    </w:rPr>
-  </w:style>
-  <w:style w:type="character" w:styleId="HTMLCode">
-    <w:name w:val="HTML Code"/>
-    <w:basedOn w:val="DefaultParagraphFont"/>
-    <w:uiPriority w:val="99"/>
-    <w:semiHidden/>
-    <w:unhideWhenUsed/>
-    <w:rsid w:val="00D13AF6"/>
-    <w:rPr>
-      <w:rFonts w:ascii="Courier New" w:eastAsia="Times New Roman" w:hAnsi="Courier New" w:cs="Courier New"/>
-      <w:sz w:val="20"/>
-      <w:szCs w:val="20"/>
-    </w:rPr>
-  </w:style>
-  <w:style w:type="paragraph" w:styleId="HTMLPreformatted">
-    <w:name w:val="HTML Preformatted"/>
-    <w:basedOn w:val="Normal"/>
-    <w:link w:val="HTMLPreformattedChar"/>
-    <w:uiPriority w:val="99"/>
-    <w:semiHidden/>
-    <w:unhideWhenUsed/>
-    <w:rsid w:val="002D6A76"/>
-    <w:pPr>
-      <w:tabs>
-        <w:tab w:val="left" w:pos="916"/>
-        <w:tab w:val="left" w:pos="1832"/>
-        <w:tab w:val="left" w:pos="2748"/>
-        <w:tab w:val="left" w:pos="3664"/>
-        <w:tab w:val="left" w:pos="4580"/>
-        <w:tab w:val="left" w:pos="5496"/>
-        <w:tab w:val="left" w:pos="6412"/>
-        <w:tab w:val="left" w:pos="7328"/>
-        <w:tab w:val="left" w:pos="8244"/>
-        <w:tab w:val="left" w:pos="9160"/>
-        <w:tab w:val="left" w:pos="10076"/>
-        <w:tab w:val="left" w:pos="10992"/>
-        <w:tab w:val="left" w:pos="11908"/>
-        <w:tab w:val="left" w:pos="12824"/>
-        <w:tab w:val="left" w:pos="13740"/>
-        <w:tab w:val="left" w:pos="14656"/>
-      </w:tabs>
-      <w:spacing w:after="0" w:line="240" w:lineRule="auto"/>
-    </w:pPr>
-    <w:rPr>
-      <w:rFonts w:ascii="Courier New" w:eastAsia="Times New Roman" w:hAnsi="Courier New" w:cs="Courier New"/>
-      <w:sz w:val="20"/>
-      <w:szCs w:val="20"/>
-      <w:lang w:eastAsia="fr-FR" w:bidi="hi-IN"/>
-    </w:rPr>
-  </w:style>
-  <w:style w:type="character" w:customStyle="1" w:styleId="HTMLPreformattedChar">
-    <w:name w:val="HTML Preformatted Char"/>
-    <w:basedOn w:val="DefaultParagraphFont"/>
-    <w:link w:val="HTMLPreformatted"/>
-    <w:uiPriority w:val="99"/>
-    <w:semiHidden/>
-    <w:rsid w:val="002D6A76"/>
-    <w:rPr>
-      <w:rFonts w:ascii="Courier New" w:eastAsia="Times New Roman" w:hAnsi="Courier New" w:cs="Courier New"/>
-      <w:sz w:val="20"/>
-      <w:szCs w:val="20"/>
-      <w:lang w:eastAsia="fr-FR" w:bidi="hi-IN"/>
-    </w:rPr>
-  </w:style>
-  <w:style w:type="character" w:styleId="Hyperlink">
-    <w:name w:val="Hyperlink"/>
-    <w:basedOn w:val="DefaultParagraphFont"/>
-    <w:uiPriority w:val="99"/>
-    <w:semiHidden/>
-    <w:unhideWhenUsed/>
-    <w:rsid w:val="00B80F2A"/>
-    <w:rPr>
-      <w:color w:val="0000FF"/>
-      <w:u w:val="single"/>
-    </w:rPr>
-  </w:style>
-  <w:style w:type="character" w:customStyle="1" w:styleId="n">
-    <w:name w:val="n"/>
-    <w:basedOn w:val="DefaultParagraphFont"/>
-    <w:rsid w:val="003E7B79"/>
-  </w:style>
-  <w:style w:type="character" w:customStyle="1" w:styleId="o">
-    <w:name w:val="o"/>
-    <w:basedOn w:val="DefaultParagraphFont"/>
-    <w:rsid w:val="003E7B79"/>
-  </w:style>
-  <w:style w:type="character" w:customStyle="1" w:styleId="kt">
-    <w:name w:val="kt"/>
-    <w:basedOn w:val="DefaultParagraphFont"/>
-    <w:rsid w:val="003E7B79"/>
-  </w:style>
-  <w:style w:type="character" w:customStyle="1" w:styleId="p">
-    <w:name w:val="p"/>
-    <w:basedOn w:val="DefaultParagraphFont"/>
-    <w:rsid w:val="003E7B79"/>
-  </w:style>
-  <w:style w:type="character" w:customStyle="1" w:styleId="k">
-    <w:name w:val="k"/>
-    <w:basedOn w:val="DefaultParagraphFont"/>
-    <w:rsid w:val="003E7B79"/>
-  </w:style>
-  <w:style w:type="character" w:customStyle="1" w:styleId="mi">
-    <w:name w:val="mi"/>
-    <w:basedOn w:val="DefaultParagraphFont"/>
-    <w:rsid w:val="003E7B79"/>
-  </w:style>
-  <w:style w:type="character" w:customStyle="1" w:styleId="c1">
-    <w:name w:val="c1"/>
-    <w:basedOn w:val="DefaultParagraphFont"/>
-    <w:rsid w:val="003E7B79"/>
-  </w:style>
-  <w:style w:type="character" w:customStyle="1" w:styleId="code-keyword">
-    <w:name w:val="code-keyword"/>
-    <w:basedOn w:val="DefaultParagraphFont"/>
-    <w:rsid w:val="00354B9C"/>
-  </w:style>
-  <w:style w:type="paragraph" w:customStyle="1" w:styleId="PreformattedText">
-    <w:name w:val="Preformatted Text"/>
-    <w:basedOn w:val="Normal"/>
-    <w:rsid w:val="00032292"/>
-    <w:pPr>
-      <w:widowControl w:val="0"/>
-      <w:suppressAutoHyphens/>
-      <w:spacing w:after="0" w:line="240" w:lineRule="auto"/>
-    </w:pPr>
-    <w:rPr>
-      <w:rFonts w:ascii="Liberation Serif" w:eastAsia="Droid Sans" w:hAnsi="Liberation Serif" w:cs="FreeSans"/>
-      <w:color w:val="00000A"/>
-      <w:sz w:val="24"/>
-      <w:szCs w:val="24"/>
-      <w:lang w:val="en-IN" w:eastAsia="zh-CN" w:bidi="hi-IN"/>
-    </w:rPr>
-  </w:style>
-  <w:style w:type="character" w:styleId="HTMLVariable">
-    <w:name w:val="HTML Variable"/>
-    <w:basedOn w:val="DefaultParagraphFont"/>
-    <w:uiPriority w:val="99"/>
-    <w:semiHidden/>
-    <w:unhideWhenUsed/>
-    <w:rsid w:val="00854664"/>
-    <w:rPr>
-      <w:i/>
-      <w:iCs/>
-    </w:rPr>
-  </w:style>
-</w:styles>
-</file>
-
-<file path=word/stylesWithEffects.xml><?xml version="1.0" encoding="utf-8"?>
-<w:styles xmlns:wpc="http://schemas.microsoft.com/office/word/2010/wordprocessingCanvas" xmlns:mc="http://schemas.openxmlformats.org/markup-compatibility/2006" xmlns:o="urn:schemas-microsoft-com:office:office" xmlns:r="http://schemas.openxmlformats.org/officeDocument/2006/relationships" xmlns:m="http://schemas.openxmlformats.org/officeDocument/2006/math" xmlns:v="urn:schemas-microsoft-com:vml" xmlns:wp14="http://schemas.microsoft.com/office/word/2010/wordprocessingDrawing" xmlns:wp="http://schemas.openxmlformats.org/drawingml/2006/wordprocessingDrawing" xmlns:w10="urn:schemas-microsoft-com:office:word" xmlns:w="http://schemas.openxmlformats.org/wordprocessingml/2006/main" xmlns:w14="http://schemas.microsoft.com/office/word/2010/wordml" xmlns:wpg="http://schemas.microsoft.com/office/word/2010/wordprocessingGroup" xmlns:wpi="http://schemas.microsoft.com/office/word/2010/wordprocessingInk" xmlns:wne="http://schemas.microsoft.com/office/word/2006/wordml" xmlns:wps="http://schemas.microsoft.com/office/word/2010/wordprocessingShape" mc:Ignorable="w14 wp14">
-  <w:docDefaults>
-    <w:rPrDefault>
-      <w:rPr>
-        <w:rFonts w:asciiTheme="minorHAnsi" w:eastAsiaTheme="minorHAnsi" w:hAnsiTheme="minorHAnsi" w:cstheme="minorBidi"/>
-        <w:sz w:val="22"/>
-        <w:szCs w:val="22"/>
-        <w:lang w:val="fr-FR" w:eastAsia="en-US" w:bidi="ar-SA"/>
-      </w:rPr>
-    </w:rPrDefault>
-    <w:pPrDefault>
-      <w:pPr>
-        <w:spacing w:after="160" w:line="259" w:lineRule="auto"/>
-      </w:pPr>
-    </w:pPrDefault>
-  </w:docDefaults>
-  <w:latentStyles w:defLockedState="0" w:defUIPriority="99" w:defSemiHidden="1" w:defUnhideWhenUsed="1" w:defQFormat="0" w:count="267">
-    <w:lsdException w:name="Normal" w:semiHidden="0" w:uiPriority="0" w:unhideWhenUsed="0" w:qFormat="1"/>
-    <w:lsdException w:name="heading 1" w:semiHidden="0" w:uiPriority="9" w:unhideWhenUsed="0" w:qFormat="1"/>
-    <w:lsdException w:name="heading 2" w:uiPriority="9" w:qFormat="1"/>
-    <w:lsdException w:name="heading 3" w:uiPriority="9" w:qFormat="1"/>
-    <w:lsdException w:name="heading 4" w:uiPriority="9" w:qFormat="1"/>
-    <w:lsdException w:name="heading 5" w:uiPriority="9" w:qFormat="1"/>
-    <w:lsdException w:name="heading 6" w:uiPriority="9" w:qFormat="1"/>
-    <w:lsdException w:name="heading 7" w:uiPriority="9" w:qFormat="1"/>
-    <w:lsdException w:name="heading 8" w:uiPriority="9" w:qFormat="1"/>
-    <w:lsdException w:name="heading 9" w:uiPriority="9" w:qFormat="1"/>
-    <w:lsdException w:name="toc 1" w:uiPriority="39"/>
-    <w:lsdException w:name="toc 2" w:uiPriority="39"/>
-    <w:lsdException w:name="toc 3" w:uiPriority="39"/>
-    <w:lsdException w:name="toc 4" w:uiPriority="39"/>
-    <w:lsdException w:name="toc 5" w:uiPriority="39"/>
-    <w:lsdException w:name="toc 6" w:uiPriority="39"/>
-    <w:lsdException w:name="toc 7" w:uiPriority="39"/>
-    <w:lsdException w:name="toc 8" w:uiPriority="39"/>
-    <w:lsdException w:name="toc 9" w:uiPriority="39"/>
-    <w:lsdException w:name="caption" w:uiPriority="35" w:qFormat="1"/>
-    <w:lsdException w:name="Title" w:semiHidden="0" w:uiPriority="10" w:unhideWhenUsed="0" w:qFormat="1"/>
-    <w:lsdException w:name="Default Paragraph Font" w:uiPriority="1"/>
-    <w:lsdException w:name="Subtitle" w:semiHidden="0" w:uiPriority="11" w:unhideWhenUsed="0" w:qFormat="1"/>
-    <w:lsdException w:name="Strong" w:semiHidden="0" w:uiPriority="22" w:unhideWhenUsed="0" w:qFormat="1"/>
-    <w:lsdException w:name="Emphasis" w:semiHidden="0" w:uiPriority="20" w:unhideWhenUsed="0" w:qFormat="1"/>
-    <w:lsdException w:name="Table Grid" w:semiHidden="0" w:uiPriority="39" w:unhideWhenUsed="0"/>
-    <w:lsdException w:name="Placeholder Text" w:unhideWhenUsed="0"/>
-    <w:lsdException w:name="No Spacing" w:semiHidden="0" w:uiPriority="1" w:unhideWhenUsed="0" w:qFormat="1"/>
-    <w:lsdException w:name="Light Shading" w:semiHidden="0" w:uiPriority="60" w:unhideWhenUsed="0"/>
-    <w:lsdException w:name="Light List" w:semiHidden="0" w:uiPriority="61" w:unhideWhenUsed="0"/>
-    <w:lsdException w:name="Light Grid" w:semiHidden="0" w:uiPriority="62" w:unhideWhenUsed="0"/>
-    <w:lsdException w:name="Medium Shading 1" w:semiHidden="0" w:uiPriority="63" w:unhideWhenUsed="0"/>
-    <w:lsdException w:name="Medium Shading 2" w:semiHidden="0" w:uiPriority="64" w:unhideWhenUsed="0"/>
-    <w:lsdException w:name="Medium List 1" w:semiHidden="0" w:uiPriority="65" w:unhideWhenUsed="0"/>
-    <w:lsdException w:name="Medium List 2" w:semiHidden="0" w:uiPriority="66" w:unhideWhenUsed="0"/>
-    <w:lsdException w:name="Medium Grid 1" w:semiHidden="0" w:uiPriority="67" w:unhideWhenUsed="0"/>
-    <w:lsdException w:name="Medium Grid 2" w:semiHidden="0" w:uiPriority="68" w:unhideWhenUsed="0"/>
-    <w:lsdException w:name="Medium Grid 3" w:semiHidden="0" w:uiPriority="69" w:unhideWhenUsed="0"/>
-    <w:lsdException w:name="Dark List" w:semiHidden="0" w:uiPriority="70" w:unhideWhenUsed="0"/>
-    <w:lsdException w:name="Colorful Shading" w:semiHidden="0" w:uiPriority="71" w:unhideWhenUsed="0"/>
-    <w:lsdException w:name="Colorful List" w:semiHidden="0" w:uiPriority="72" w:unhideWhenUsed="0"/>
-    <w:lsdException w:name="Colorful Grid" w:semiHidden="0" w:uiPriority="73" w:unhideWhenUsed="0"/>
-    <w:lsdException w:name="Light Shading Accent 1" w:semiHidden="0" w:uiPriority="60" w:unhideWhenUsed="0"/>
-    <w:lsdException w:name="Light List Accent 1" w:semiHidden="0" w:uiPriority="61" w:unhideWhenUsed="0"/>
-    <w:lsdException w:name="Light Grid Accent 1" w:semiHidden="0" w:uiPriority="62" w:unhideWhenUsed="0"/>
-    <w:lsdException w:name="Medium Shading 1 Accent 1" w:semiHidden="0" w:uiPriority="63" w:unhideWhenUsed="0"/>
-    <w:lsdException w:name="Medium Shading 2 Accent 1" w:semiHidden="0" w:uiPriority="64" w:unhideWhenUsed="0"/>
-    <w:lsdException w:name="Medium List 1 Accent 1" w:semiHidden="0" w:uiPriority="65" w:unhideWhenUsed="0"/>
-    <w:lsdException w:name="Revision" w:unhideWhenUsed="0"/>
-    <w:lsdException w:name="List Paragraph" w:semiHidden="0" w:uiPriority="34" w:unhideWhenUsed="0" w:qFormat="1"/>
-    <w:lsdException w:name="Quote" w:semiHidden="0" w:uiPriority="29" w:unhideWhenUsed="0" w:qFormat="1"/>
-    <w:lsdException w:name="Intense Quote" w:semiHidden="0" w:uiPriority="30" w:unhideWhenUsed="0" w:qFormat="1"/>
-    <w:lsdException w:name="Medium List 2 Accent 1" w:semiHidden="0" w:uiPriority="66" w:unhideWhenUsed="0"/>
-    <w:lsdException w:name="Medium Grid 1 Accent 1" w:semiHidden="0" w:uiPriority="67" w:unhideWhenUsed="0"/>
-    <w:lsdException w:name="Medium Grid 2 Accent 1" w:semiHidden="0" w:uiPriority="68" w:unhideWhenUsed="0"/>
-    <w:lsdException w:name="Medium Grid 3 Accent 1" w:semiHidden="0" w:uiPriority="69" w:unhideWhenUsed="0"/>
-    <w:lsdException w:name="Dark List Accent 1" w:semiHidden="0" w:uiPriority="70" w:unhideWhenUsed="0"/>
-    <w:lsdException w:name="Colorful Shading Accent 1" w:semiHidden="0" w:uiPriority="71" w:unhideWhenUsed="0"/>
-    <w:lsdException w:name="Colorful List Accent 1" w:semiHidden="0" w:uiPriority="72" w:unhideWhenUsed="0"/>
-    <w:lsdException w:name="Colorful Grid Accent 1" w:semiHidden="0" w:uiPriority="73" w:unhideWhenUsed="0"/>
-    <w:lsdException w:name="Light Shading Accent 2" w:semiHidden="0" w:uiPriority="60" w:unhideWhenUsed="0"/>
-    <w:lsdException w:name="Light List Accent 2" w:semiHidden="0" w:uiPriority="61" w:unhideWhenUsed="0"/>
-    <w:lsdException w:name="Light Grid Accent 2" w:semiHidden="0" w:uiPriority="62" w:unhideWhenUsed="0"/>
-    <w:lsdException w:name="Medium Shading 1 Accent 2" w:semiHidden="0" w:uiPriority="63" w:unhideWhenUsed="0"/>
-    <w:lsdException w:name="Medium Shading 2 Accent 2" w:semiHidden="0" w:uiPriority="64" w:unhideWhenUsed="0"/>
-    <w:lsdException w:name="Medium List 1 Accent 2" w:semiHidden="0" w:uiPriority="65" w:unhideWhenUsed="0"/>
-    <w:lsdException w:name="Medium List 2 Accent 2" w:semiHidden="0" w:uiPriority="66" w:unhideWhenUsed="0"/>
-    <w:lsdException w:name="Medium Grid 1 Accent 2" w:semiHidden="0" w:uiPriority="67" w:unhideWhenUsed="0"/>
-    <w:lsdException w:name="Medium Grid 2 Accent 2" w:semiHidden="0" w:uiPriority="68" w:unhideWhenUsed="0"/>
-    <w:lsdException w:name="Medium Grid 3 Accent 2" w:semiHidden="0" w:uiPriority="69" w:unhideWhenUsed="0"/>
-    <w:lsdException w:name="Dark List Accent 2" w:semiHidden="0" w:uiPriority="70" w:unhideWhenUsed="0"/>
-    <w:lsdException w:name="Colorful Shading Accent 2" w:semiHidden="0" w:uiPriority="71" w:unhideWhenUsed="0"/>
-    <w:lsdException w:name="Colorful List Accent 2" w:semiHidden="0" w:uiPriority="72" w:unhideWhenUsed="0"/>
-    <w:lsdException w:name="Colorful Grid Accent 2" w:semiHidden="0" w:uiPriority="73" w:unhideWhenUsed="0"/>
-    <w:lsdException w:name="Light Shading Accent 3" w:semiHidden="0" w:uiPriority="60" w:unhideWhenUsed="0"/>
-    <w:lsdException w:name="Light List Accent 3" w:semiHidden="0" w:uiPriority="61" w:unhideWhenUsed="0"/>
-    <w:lsdException w:name="Light Grid Accent 3" w:semiHidden="0" w:uiPriority="62" w:unhideWhenUsed="0"/>
-    <w:lsdException w:name="Medium Shading 1 Accent 3" w:semiHidden="0" w:uiPriority="63" w:unhideWhenUsed="0"/>
-    <w:lsdException w:name="Medium Shading 2 Accent 3" w:semiHidden="0" w:uiPriority="64" w:unhideWhenUsed="0"/>
-    <w:lsdException w:name="Medium List 1 Accent 3" w:semiHidden="0" w:uiPriority="65" w:unhideWhenUsed="0"/>
-    <w:lsdException w:name="Medium List 2 Accent 3" w:semiHidden="0" w:uiPriority="66" w:unhideWhenUsed="0"/>
-    <w:lsdException w:name="Medium Grid 1 Accent 3" w:semiHidden="0" w:uiPriority="67" w:unhideWhenUsed="0"/>
-    <w:lsdException w:name="Medium Grid 2 Accent 3" w:semiHidden="0" w:uiPriority="68" w:unhideWhenUsed="0"/>
-    <w:lsdException w:name="Medium Grid 3 Accent 3" w:semiHidden="0" w:uiPriority="69" w:unhideWhenUsed="0"/>
-    <w:lsdException w:name="Dark List Accent 3" w:semiHidden="0" w:uiPriority="70" w:unhideWhenUsed="0"/>
-    <w:lsdException w:name="Colorful Shading Accent 3" w:semiHidden="0" w:uiPriority="71" w:unhideWhenUsed="0"/>
-    <w:lsdException w:name="Colorful List Accent 3" w:semiHidden="0" w:uiPriority="72" w:unhideWhenUsed="0"/>
-    <w:lsdException w:name="Colorful Grid Accent 3" w:semiHidden="0" w:uiPriority="73" w:unhideWhenUsed="0"/>
-    <w:lsdException w:name="Light Shading Accent 4" w:semiHidden="0" w:uiPriority="60" w:unhideWhenUsed="0"/>
-    <w:lsdException w:name="Light List Accent 4" w:semiHidden="0" w:uiPriority="61" w:unhideWhenUsed="0"/>
-    <w:lsdException w:name="Light Grid Accent 4" w:semiHidden="0" w:uiPriority="62" w:unhideWhenUsed="0"/>
-    <w:lsdException w:name="Medium Shading 1 Accent 4" w:semiHidden="0" w:uiPriority="63" w:unhideWhenUsed="0"/>
-    <w:lsdException w:name="Medium Shading 2 Accent 4" w:semiHidden="0" w:uiPriority="64" w:unhideWhenUsed="0"/>
-    <w:lsdException w:name="Medium List 1 Accent 4" w:semiHidden="0" w:uiPriority="65" w:unhideWhenUsed="0"/>
-    <w:lsdException w:name="Medium List 2 Accent 4" w:semiHidden="0" w:uiPriority="66" w:unhideWhenUsed="0"/>
-    <w:lsdException w:name="Medium Grid 1 Accent 4" w:semiHidden="0" w:uiPriority="67" w:unhideWhenUsed="0"/>
-    <w:lsdException w:name="Medium Grid 2 Accent 4" w:semiHidden="0" w:uiPriority="68" w:unhideWhenUsed="0"/>
-    <w:lsdException w:name="Medium Grid 3 Accent 4" w:semiHidden="0" w:uiPriority="69" w:unhideWhenUsed="0"/>
-    <w:lsdException w:name="Dark List Accent 4" w:semiHidden="0" w:uiPriority="70" w:unhideWhenUsed="0"/>
-    <w:lsdException w:name="Colorful Shading Accent 4" w:semiHidden="0" w:uiPriority="71" w:unhideWhenUsed="0"/>
-    <w:lsdException w:name="Colorful List Accent 4" w:semiHidden="0" w:uiPriority="72" w:unhideWhenUsed="0"/>
-    <w:lsdException w:name="Colorful Grid Accent 4" w:semiHidden="0" w:uiPriority="73" w:unhideWhenUsed="0"/>
-    <w:lsdException w:name="Light Shading Accent 5" w:semiHidden="0" w:uiPriority="60" w:unhideWhenUsed="0"/>
-    <w:lsdException w:name="Light List Accent 5" w:semiHidden="0" w:uiPriority="61" w:unhideWhenUsed="0"/>
-    <w:lsdException w:name="Light Grid Accent 5" w:semiHidden="0" w:uiPriority="62" w:unhideWhenUsed="0"/>
-    <w:lsdException w:name="Medium Shading 1 Accent 5" w:semiHidden="0" w:uiPriority="63" w:unhideWhenUsed="0"/>
-    <w:lsdException w:name="Medium Shading 2 Accent 5" w:semiHidden="0" w:uiPriority="64" w:unhideWhenUsed="0"/>
-    <w:lsdException w:name="Medium List 1 Accent 5" w:semiHidden="0" w:uiPriority="65" w:unhideWhenUsed="0"/>
-    <w:lsdException w:name="Medium List 2 Accent 5" w:semiHidden="0" w:uiPriority="66" w:unhideWhenUsed="0"/>
-    <w:lsdException w:name="Medium Grid 1 Accent 5" w:semiHidden="0" w:uiPriority="67" w:unhideWhenUsed="0"/>
-    <w:lsdException w:name="Medium Grid 2 Accent 5" w:semiHidden="0" w:uiPriority="68" w:unhideWhenUsed="0"/>
-    <w:lsdException w:name="Medium Grid 3 Accent 5" w:semiHidden="0" w:uiPriority="69" w:unhideWhenUsed="0"/>
-    <w:lsdException w:name="Dark List Accent 5" w:semiHidden="0" w:uiPriority="70" w:unhideWhenUsed="0"/>
-    <w:lsdException w:name="Colorful Shading Accent 5" w:semiHidden="0" w:uiPriority="71" w:unhideWhenUsed="0"/>
-    <w:lsdException w:name="Colorful List Accent 5" w:semiHidden="0" w:uiPriority="72" w:unhideWhenUsed="0"/>
-    <w:lsdException w:name="Colorful Grid Accent 5" w:semiHidden="0" w:uiPriority="73" w:unhideWhenUsed="0"/>
-    <w:lsdException w:name="Light Shading Accent 6" w:semiHidden="0" w:uiPriority="60" w:unhideWhenUsed="0"/>
-    <w:lsdException w:name="Light List Accent 6" w:semiHidden="0" w:uiPriority="61" w:unhideWhenUsed="0"/>
-    <w:lsdException w:name="Light Grid Accent 6" w:semiHidden="0" w:uiPriority="62" w:unhideWhenUsed="0"/>
-    <w:lsdException w:name="Medium Shading 1 Accent 6" w:semiHidden="0" w:uiPriority="63" w:unhideWhenUsed="0"/>
-    <w:lsdException w:name="Medium Shading 2 Accent 6" w:semiHidden="0" w:uiPriority="64" w:unhideWhenUsed="0"/>
-    <w:lsdException w:name="Medium List 1 Accent 6" w:semiHidden="0" w:uiPriority="65" w:unhideWhenUsed="0"/>
-    <w:lsdException w:name="Medium List 2 Accent 6" w:semiHidden="0" w:uiPriority="66" w:unhideWhenUsed="0"/>
-    <w:lsdException w:name="Medium Grid 1 Accent 6" w:semiHidden="0" w:uiPriority="67" w:unhideWhenUsed="0"/>
-    <w:lsdException w:name="Medium Grid 2 Accent 6" w:semiHidden="0" w:uiPriority="68" w:unhideWhenUsed="0"/>
-    <w:lsdException w:name="Medium Grid 3 Accent 6" w:semiHidden="0" w:uiPriority="69" w:unhideWhenUsed="0"/>
-    <w:lsdException w:name="Dark List Accent 6" w:semiHidden="0" w:uiPriority="70" w:unhideWhenUsed="0"/>
-    <w:lsdException w:name="Colorful Shading Accent 6" w:semiHidden="0" w:uiPriority="71" w:unhideWhenUsed="0"/>
-    <w:lsdException w:name="Colorful List Accent 6" w:semiHidden="0" w:uiPriority="72" w:unhideWhenUsed="0"/>
-    <w:lsdException w:name="Colorful Grid Accent 6" w:semiHidden="0" w:uiPriority="73" w:unhideWhenUsed="0"/>
-    <w:lsdException w:name="Subtle Emphasis" w:semiHidden="0" w:uiPriority="19" w:unhideWhenUsed="0" w:qFormat="1"/>
-    <w:lsdException w:name="Intense Emphasis" w:semiHidden="0" w:uiPriority="21" w:unhideWhenUsed="0" w:qFormat="1"/>
-    <w:lsdException w:name="Subtle Reference" w:semiHidden="0" w:uiPriority="31" w:unhideWhenUsed="0" w:qFormat="1"/>
-    <w:lsdException w:name="Intense Reference" w:semiHidden="0" w:uiPriority="32" w:unhideWhenUsed="0" w:qFormat="1"/>
-    <w:lsdException w:name="Book Title" w:semiHidden="0" w:uiPriority="33" w:unhideWhenUsed="0" w:qFormat="1"/>
-    <w:lsdException w:name="Bibliography" w:uiPriority="37"/>
-    <w:lsdException w:name="TOC Heading" w:uiPriority="39" w:qFormat="1"/>
+  <w:latentStyles w:defLockedState="0" w:defUIPriority="99" w:defSemiHidden="0" w:defUnhideWhenUsed="0" w:defQFormat="0" w:count="371">
+    <w:lsdException w:name="Normal" w:uiPriority="0" w:qFormat="1"/>
+    <w:lsdException w:name="heading 1" w:uiPriority="9" w:qFormat="1"/>
+    <w:lsdException w:name="heading 2" w:semiHidden="1" w:uiPriority="9" w:unhideWhenUsed="1" w:qFormat="1"/>
+    <w:lsdException w:name="heading 3" w:semiHidden="1" w:uiPriority="9" w:unhideWhenUsed="1" w:qFormat="1"/>
+    <w:lsdException w:name="heading 4" w:semiHidden="1" w:uiPriority="9" w:unhideWhenUsed="1" w:qFormat="1"/>
+    <w:lsdException w:name="heading 5" w:semiHidden="1" w:uiPriority="9" w:unhideWhenUsed="1" w:qFormat="1"/>
+    <w:lsdException w:name="heading 6" w:semiHidden="1" w:uiPriority="9" w:unhideWhenUsed="1" w:qFormat="1"/>
+    <w:lsdException w:name="heading 7" w:semiHidden="1" w:uiPriority="9" w:unhideWhenUsed="1" w:qFormat="1"/>
+    <w:lsdException w:name="heading 8" w:semiHidden="1" w:uiPriority="9" w:unhideWhenUsed="1" w:qFormat="1"/>
+    <w:lsdException w:name="heading 9" w:semiHidden="1" w:uiPriority="9" w:unhideWhenUsed="1" w:qFormat="1"/>
+    <w:lsdException w:name="index 1" w:semiHidden="1" w:unhideWhenUsed="1"/>
+    <w:lsdException w:name="index 2" w:semiHidden="1" w:unhideWhenUsed="1"/>
+    <w:lsdException w:name="index 3" w:semiHidden="1" w:unhideWhenUsed="1"/>
+    <w:lsdException w:name="index 4" w:semiHidden="1" w:unhideWhenUsed="1"/>
+    <w:lsdException w:name="index 5" w:semiHidden="1" w:unhideWhenUsed="1"/>
+    <w:lsdException w:name="index 6" w:semiHidden="1" w:unhideWhenUsed="1"/>
+    <w:lsdException w:name="index 7" w:semiHidden="1" w:unhideWhenUsed="1"/>
+    <w:lsdException w:name="index 8" w:semiHidden="1" w:unhideWhenUsed="1"/>
+    <w:lsdException w:name="index 9" w:semiHidden="1" w:unhideWhenUsed="1"/>
+    <w:lsdException w:name="toc 1" w:semiHidden="1" w:uiPriority="39" w:unhideWhenUsed="1"/>
+    <w:lsdException w:name="toc 2" w:semiHidden="1" w:uiPriority="39" w:unhideWhenUsed="1"/>
+    <w:lsdException w:name="toc 3" w:semiHidden="1" w:uiPriority="39" w:unhideWhenUsed="1"/>
+    <w:lsdException w:name="toc 4" w:semiHidden="1" w:uiPriority="39" w:unhideWhenUsed="1"/>
+    <w:lsdException w:name="toc 5" w:semiHidden="1" w:uiPriority="39" w:unhideWhenUsed="1"/>
+    <w:lsdException w:name="toc 6" w:semiHidden="1" w:uiPriority="39" w:unhideWhenUsed="1"/>
+    <w:lsdException w:name="toc 7" w:semiHidden="1" w:uiPriority="39" w:unhideWhenUsed="1"/>
+    <w:lsdException w:name="toc 8" w:semiHidden="1" w:uiPriority="39" w:unhideWhenUsed="1"/>
+    <w:lsdException w:name="toc 9" w:semiHidden="1" w:uiPriority="39" w:unhideWhenUsed="1"/>
+    <w:lsdException w:name="Normal Indent" w:semiHidden="1" w:unhideWhenUsed="1"/>
+    <w:lsdException w:name="footnote text" w:semiHidden="1" w:unhideWhenUsed="1"/>
+    <w:lsdException w:name="annotation text" w:semiHidden="1" w:unhideWhenUsed="1"/>
+    <w:lsdException w:name="header" w:semiHidden="1" w:unhideWhenUsed="1"/>
+    <w:lsdException w:name="footer" w:semiHidden="1" w:unhideWhenUsed="1"/>
+    <w:lsdException w:name="index heading" w:semiHidden="1" w:unhideWhenUsed="1"/>
+    <w:lsdException w:name="caption" w:semiHidden="1" w:uiPriority="35" w:unhideWhenUsed="1" w:qFormat="1"/>
+    <w:lsdException w:name="table of figures" w:semiHidden="1" w:unhideWhenUsed="1"/>
+    <w:lsdException w:name="envelope address" w:semiHidden="1" w:unhideWhenUsed="1"/>
+    <w:lsdException w:name="envelope return" w:semiHidden="1" w:unhideWhenUsed="1"/>
+    <w:lsdException w:name="footnote reference" w:semiHidden="1" w:unhideWhenUsed="1"/>
+    <w:lsdException w:name="annotation reference" w:semiHidden="1" w:unhideWhenUsed="1"/>
+    <w:lsdException w:name="line number" w:semiHidden="1" w:unhideWhenUsed="1"/>
+    <w:lsdException w:name="page number" w:semiHidden="1" w:unhideWhenUsed="1"/>
+    <w:lsdException w:name="endnote reference" w:semiHidden="1" w:unhideWhenUsed="1"/>
+    <w:lsdException w:name="endnote text" w:semiHidden="1" w:unhideWhenUsed="1"/>
+    <w:lsdException w:name="table of authorities" w:semiHidden="1" w:unhideWhenUsed="1"/>
+    <w:lsdException w:name="macro" w:semiHidden="1" w:unhideWhenUsed="1"/>
+    <w:lsdException w:name="toa heading" w:semiHidden="1" w:unhideWhenUsed="1"/>
+    <w:lsdException w:name="List" w:semiHidden="1" w:unhideWhenUsed="1"/>
+    <w:lsdException w:name="List Bullet" w:semiHidden="1" w:unhideWhenUsed="1"/>
+    <w:lsdException w:name="List Number" w:semiHidden="1" w:unhideWhenUsed="1"/>
+    <w:lsdException w:name="List 2" w:semiHidden="1" w:unhideWhenUsed="1"/>
+    <w:lsdException w:name="List 3" w:semiHidden="1" w:unhideWhenUsed="1"/>
+    <w:lsdException w:name="List 4" w:semiHidden="1" w:unhideWhenUsed="1"/>
+    <w:lsdException w:name="List 5" w:semiHidden="1" w:unhideWhenUsed="1"/>
+    <w:lsdException w:name="List Bullet 2" w:semiHidden="1" w:unhideWhenUsed="1"/>
+    <w:lsdException w:name="List Bullet 3" w:semiHidden="1" w:unhideWhenUsed="1"/>
+    <w:lsdException w:name="List Bullet 4" w:semiHidden="1" w:unhideWhenUsed="1"/>
+    <w:lsdException w:name="List Bullet 5" w:semiHidden="1" w:unhideWhenUsed="1"/>
+    <w:lsdException w:name="List Number 2" w:semiHidden="1" w:unhideWhenUsed="1"/>
+    <w:lsdException w:name="List Number 3" w:semiHidden="1" w:unhideWhenUsed="1"/>
+    <w:lsdException w:name="List Number 4" w:semiHidden="1" w:unhideWhenUsed="1"/>
+    <w:lsdException w:name="List Number 5" w:semiHidden="1" w:unhideWhenUsed="1"/>
+    <w:lsdException w:name="Title" w:uiPriority="10" w:qFormat="1"/>
+    <w:lsdException w:name="Closing" w:semiHidden="1" w:unhideWhenUsed="1"/>
+    <w:lsdException w:name="Signature" w:semiHidden="1" w:unhideWhenUsed="1"/>
+    <w:lsdException w:name="Default Paragraph Font" w:semiHidden="1" w:uiPriority="1" w:unhideWhenUsed="1"/>
+    <w:lsdException w:name="Body Text" w:semiHidden="1" w:unhideWhenUsed="1"/>
+    <w:lsdException w:name="Body Text Indent" w:semiHidden="1" w:unhideWhenUsed="1"/>
+    <w:lsdException w:name="List Continue" w:semiHidden="1" w:unhideWhenUsed="1"/>
+    <w:lsdException w:name="List Continue 2" w:semiHidden="1" w:unhideWhenUsed="1"/>
+    <w:lsdException w:name="List Continue 3" w:semiHidden="1" w:unhideWhenUsed="1"/>
+    <w:lsdException w:name="List Continue 4" w:semiHidden="1" w:unhideWhenUsed="1"/>
+    <w:lsdException w:name="List Continue 5" w:semiHidden="1" w:unhideWhenUsed="1"/>
+    <w:lsdException w:name="Message Header" w:semiHidden="1" w:unhideWhenUsed="1"/>
+    <w:lsdException w:name="Subtitle" w:uiPriority="11" w:qFormat="1"/>
+    <w:lsdException w:name="Salutation" w:semiHidden="1" w:unhideWhenUsed="1"/>
+    <w:lsdException w:name="Date" w:semiHidden="1" w:unhideWhenUsed="1"/>
+    <w:lsdException w:name="Body Text First Indent" w:semiHidden="1" w:unhideWhenUsed="1"/>
+    <w:lsdException w:name="Body Text First Indent 2" w:semiHidden="1" w:unhideWhenUsed="1"/>
+    <w:lsdException w:name="Note Heading" w:semiHidden="1" w:unhideWhenUsed="1"/>
+    <w:lsdException w:name="Body Text 2" w:semiHidden="1" w:unhideWhenUsed="1"/>
+    <w:lsdException w:name="Body Text 3" w:semiHidden="1" w:unhideWhenUsed="1"/>
+    <w:lsdException w:name="Body Text Indent 2" w:semiHidden="1" w:unhideWhenUsed="1"/>
+    <w:lsdException w:name="Body Text Indent 3" w:semiHidden="1" w:unhideWhenUsed="1"/>
+    <w:lsdException w:name="Block Text" w:semiHidden="1" w:unhideWhenUsed="1"/>
+    <w:lsdException w:name="Hyperlink" w:semiHidden="1" w:unhideWhenUsed="1"/>
+    <w:lsdException w:name="FollowedHyperlink" w:semiHidden="1" w:unhideWhenUsed="1"/>
+    <w:lsdException w:name="Strong" w:uiPriority="22" w:qFormat="1"/>
+    <w:lsdException w:name="Emphasis" w:uiPriority="20" w:qFormat="1"/>
+    <w:lsdException w:name="Document Map" w:semiHidden="1" w:unhideWhenUsed="1"/>
+    <w:lsdException w:name="Plain Text" w:semiHidden="1" w:unhideWhenUsed="1"/>
+    <w:lsdException w:name="E-mail Signature" w:semiHidden="1" w:unhideWhenUsed="1"/>
+    <w:lsdException w:name="HTML Top of Form" w:semiHidden="1" w:unhideWhenUsed="1"/>
+    <w:lsdException w:name="HTML Bottom of Form" w:semiHidden="1" w:unhideWhenUsed="1"/>
+    <w:lsdException w:name="Normal (Web)" w:semiHidden="1" w:unhideWhenUsed="1"/>
+    <w:lsdException w:name="HTML Acronym" w:semiHidden="1" w:unhideWhenUsed="1"/>
+    <w:lsdException w:name="HTML Address" w:semiHidden="1" w:unhideWhenUsed="1"/>
+    <w:lsdException w:name="HTML Cite" w:semiHidden="1" w:unhideWhenUsed="1"/>
+    <w:lsdException w:name="HTML Code" w:semiHidden="1" w:unhideWhenUsed="1"/>
+    <w:lsdException w:name="HTML Definition" w:semiHidden="1" w:unhideWhenUsed="1"/>
+    <w:lsdException w:name="HTML Keyboard" w:semiHidden="1" w:unhideWhenUsed="1"/>
+    <w:lsdException w:name="HTML Preformatted" w:semiHidden="1" w:unhideWhenUsed="1"/>
+    <w:lsdException w:name="HTML Sample" w:semiHidden="1" w:unhideWhenUsed="1"/>
+    <w:lsdException w:name="HTML Typewriter" w:semiHidden="1" w:unhideWhenUsed="1"/>
+    <w:lsdException w:name="HTML Variable" w:semiHidden="1" w:unhideWhenUsed="1"/>
+    <w:lsdException w:name="Normal Table" w:semiHidden="1" w:unhideWhenUsed="1"/>
+    <w:lsdException w:name="annotation subject" w:semiHidden="1" w:unhideWhenUsed="1"/>
+    <w:lsdException w:name="No List" w:semiHidden="1" w:unhideWhenUsed="1"/>
+    <w:lsdException w:name="Outline List 1" w:semiHidden="1" w:unhideWhenUsed="1"/>
+    <w:lsdException w:name="Outline List 2" w:semiHidden="1" w:unhideWhenUsed="1"/>
+    <w:lsdException w:name="Outline List 3" w:semiHidden="1" w:unhideWhenUsed="1"/>
+    <w:lsdException w:name="Table Simple 1" w:semiHidden="1" w:unhideWhenUsed="1"/>
+    <w:lsdException w:name="Table Simple 2" w:semiHidden="1" w:unhideWhenUsed="1"/>
+    <w:lsdException w:name="Table Simple 3" w:semiHidden="1" w:unhideWhenUsed="1"/>
+    <w:lsdException w:name="Table Classic 1" w:semiHidden="1" w:unhideWhenUsed="1"/>
+    <w:lsdException w:name="Table Classic 2" w:semiHidden="1" w:unhideWhenUsed="1"/>
+    <w:lsdException w:name="Table Classic 3" w:semiHidden="1" w:unhideWhenUsed="1"/>
+    <w:lsdException w:name="Table Classic 4" w:semiHidden="1" w:unhideWhenUsed="1"/>
+    <w:lsdException w:name="Table Colorful 1" w:semiHidden="1" w:unhideWhenUsed="1"/>
+    <w:lsdException w:name="Table Colorful 2" w:semiHidden="1" w:unhideWhenUsed="1"/>
+    <w:lsdException w:name="Table Colorful 3" w:semiHidden="1" w:unhideWhenUsed="1"/>
+    <w:lsdException w:name="Table Columns 1" w:semiHidden="1" w:unhideWhenUsed="1"/>
+    <w:lsdException w:name="Table Columns 2" w:semiHidden="1" w:unhideWhenUsed="1"/>
+    <w:lsdException w:name="Table Columns 3" w:semiHidden="1" w:unhideWhenUsed="1"/>
+    <w:lsdException w:name="Table Columns 4" w:semiHidden="1" w:unhideWhenUsed="1"/>
+    <w:lsdException w:name="Table Columns 5" w:semiHidden="1" w:unhideWhenUsed="1"/>
+    <w:lsdException w:name="Table Grid 1" w:semiHidden="1" w:unhideWhenUsed="1"/>
+    <w:lsdException w:name="Table Grid 2" w:semiHidden="1" w:unhideWhenUsed="1"/>
+    <w:lsdException w:name="Table Grid 3" w:semiHidden="1" w:unhideWhenUsed="1"/>
+    <w:lsdException w:name="Table Grid 4" w:semiHidden="1" w:unhideWhenUsed="1"/>
+    <w:lsdException w:name="Table Grid 5" w:semiHidden="1" w:unhideWhenUsed="1"/>
+    <w:lsdException w:name="Table Grid 6" w:semiHidden="1" w:unhideWhenUsed="1"/>
+    <w:lsdException w:name="Table Grid 7" w:semiHidden="1" w:unhideWhenUsed="1"/>
+    <w:lsdException w:name="Table Grid 8" w:semiHidden="1" w:unhideWhenUsed="1"/>
+    <w:lsdException w:name="Table List 1" w:semiHidden="1" w:unhideWhenUsed="1"/>
+    <w:lsdException w:name="Table List 2" w:semiHidden="1" w:unhideWhenUsed="1"/>
+    <w:lsdException w:name="Table List 3" w:semiHidden="1" w:unhideWhenUsed="1"/>
+    <w:lsdException w:name="Table List 4" w:semiHidden="1" w:unhideWhenUsed="1"/>
+    <w:lsdException w:name="Table List 5" w:semiHidden="1" w:unhideWhenUsed="1"/>
+    <w:lsdException w:name="Table List 6" w:semiHidden="1" w:unhideWhenUsed="1"/>
+    <w:lsdException w:name="Table List 7" w:semiHidden="1" w:unhideWhenUsed="1"/>
+    <w:lsdException w:name="Table List 8" w:semiHidden="1" w:unhideWhenUsed="1"/>
+    <w:lsdException w:name="Table 3D effects 1" w:semiHidden="1" w:unhideWhenUsed="1"/>
+    <w:lsdException w:name="Table 3D effects 2" w:semiHidden="1" w:unhideWhenUsed="1"/>
+    <w:lsdException w:name="Table 3D effects 3" w:semiHidden="1" w:unhideWhenUsed="1"/>
+    <w:lsdException w:name="Table Contemporary" w:semiHidden="1" w:unhideWhenUsed="1"/>
+    <w:lsdException w:name="Table Elegant" w:semiHidden="1" w:unhideWhenUsed="1"/>
+    <w:lsdException w:name="Table Professional" w:semiHidden="1" w:unhideWhenUsed="1"/>
+    <w:lsdException w:name="Table Subtle 1" w:semiHidden="1" w:unhideWhenUsed="1"/>
+    <w:lsdException w:name="Table Subtle 2" w:semiHidden="1" w:unhideWhenUsed="1"/>
+    <w:lsdException w:name="Table Web 1" w:semiHidden="1" w:unhideWhenUsed="1"/>
+    <w:lsdException w:name="Table Web 2" w:semiHidden="1" w:unhideWhenUsed="1"/>
+    <w:lsdException w:name="Table Web 3" w:semiHidden="1" w:unhideWhenUsed="1"/>
+    <w:lsdException w:name="Balloon Text" w:semiHidden="1" w:unhideWhenUsed="1"/>
+    <w:lsdException w:name="Table Grid" w:uiPriority="39"/>
+    <w:lsdException w:name="Table Theme" w:semiHidden="1" w:unhideWhenUsed="1"/>
+    <w:lsdException w:name="Placeholder Text" w:semiHidden="1"/>
+    <w:lsdException w:name="No Spacing" w:uiPriority="1" w:qFormat="1"/>
+    <w:lsdException w:name="Light Shading" w:uiPriority="60"/>
+    <w:lsdException w:name="Light List" w:uiPriority="61"/>
+    <w:lsdException w:name="Light Grid" w:uiPriority="62"/>
+    <w:lsdException w:name="Medium Shading 1" w:uiPriority="63"/>
+    <w:lsdException w:name="Medium Shading 2" w:uiPriority="64"/>
+    <w:lsdException w:name="Medium List 1" w:uiPriority="65"/>
+    <w:lsdException w:name="Medium List 2" w:uiPriority="66"/>
+    <w:lsdException w:name="Medium Grid 1" w:uiPriority="67"/>
+    <w:lsdException w:name="Medium Grid 2" w:uiPriority="68"/>
+    <w:lsdException w:name="Medium Grid 3" w:uiPriority="69"/>
+    <w:lsdException w:name="Dark List" w:uiPriority="70"/>
+    <w:lsdException w:name="Colorful Shading" w:uiPriority="71"/>
+    <w:lsdException w:name="Colorful List" w:uiPriority="72"/>
+    <w:lsdException w:name="Colorful Grid" w:uiPriority="73"/>
+    <w:lsdException w:name="Light Shading Accent 1" w:uiPriority="60"/>
+    <w:lsdException w:name="Light List Accent 1" w:uiPriority="61"/>
+    <w:lsdException w:name="Light Grid Accent 1" w:uiPriority="62"/>
+    <w:lsdException w:name="Medium Shading 1 Accent 1" w:uiPriority="63"/>
+    <w:lsdException w:name="Medium Shading 2 Accent 1" w:uiPriority="64"/>
+    <w:lsdException w:name="Medium List 1 Accent 1" w:uiPriority="65"/>
+    <w:lsdException w:name="Revision" w:semiHidden="1"/>
+    <w:lsdException w:name="List Paragraph" w:uiPriority="34" w:qFormat="1"/>
+    <w:lsdException w:name="Quote" w:uiPriority="29" w:qFormat="1"/>
+    <w:lsdException w:name="Intense Quote" w:uiPriority="30" w:qFormat="1"/>
+    <w:lsdException w:name="Medium List 2 Accent 1" w:uiPriority="66"/>
+    <w:lsdException w:name="Medium Grid 1 Accent 1" w:uiPriority="67"/>
+    <w:lsdException w:name="Medium Grid 2 Accent 1" w:uiPriority="68"/>
+    <w:lsdException w:name="Medium Grid 3 Accent 1" w:uiPriority="69"/>
+    <w:lsdException w:name="Dark List Accent 1" w:uiPriority="70"/>
+    <w:lsdException w:name="Colorful Shading Accent 1" w:uiPriority="71"/>
+    <w:lsdException w:name="Colorful List Accent 1" w:uiPriority="72"/>
+    <w:lsdException w:name="Colorful Grid Accent 1" w:uiPriority="73"/>
+    <w:lsdException w:name="Light Shading Accent 2" w:uiPriority="60"/>
+    <w:lsdException w:name="Light List Accent 2" w:uiPriority="61"/>
+    <w:lsdException w:name="Light Grid Accent 2" w:uiPriority="62"/>
+    <w:lsdException w:name="Medium Shading 1 Accent 2" w:uiPriority="63"/>
+    <w:lsdException w:name="Medium Shading 2 Accent 2" w:uiPriority="64"/>
+    <w:lsdException w:name="Medium List 1 Accent 2" w:uiPriority="65"/>
+    <w:lsdException w:name="Medium List 2 Accent 2" w:uiPriority="66"/>
+    <w:lsdException w:name="Medium Grid 1 Accent 2" w:uiPriority="67"/>
+    <w:lsdException w:name="Medium Grid 2 Accent 2" w:uiPriority="68"/>
+    <w:lsdException w:name="Medium Grid 3 Accent 2" w:uiPriority="69"/>
+    <w:lsdException w:name="Dark List Accent 2" w:uiPriority="70"/>
+    <w:lsdException w:name="Colorful Shading Accent 2" w:uiPriority="71"/>
+    <w:lsdException w:name="Colorful List Accent 2" w:uiPriority="72"/>
+    <w:lsdException w:name="Colorful Grid Accent 2" w:uiPriority="73"/>
+    <w:lsdException w:name="Light Shading Accent 3" w:uiPriority="60"/>
+    <w:lsdException w:name="Light List Accent 3" w:uiPriority="61"/>
+    <w:lsdException w:name="Light Grid Accent 3" w:uiPriority="62"/>
+    <w:lsdException w:name="Medium Shading 1 Accent 3" w:uiPriority="63"/>
+    <w:lsdException w:name="Medium Shading 2 Accent 3" w:uiPriority="64"/>
+    <w:lsdException w:name="Medium List 1 Accent 3" w:uiPriority="65"/>
+    <w:lsdException w:name="Medium List 2 Accent 3" w:uiPriority="66"/>
+    <w:lsdException w:name="Medium Grid 1 Accent 3" w:uiPriority="67"/>
+    <w:lsdException w:name="Medium Grid 2 Accent 3" w:uiPriority="68"/>
+    <w:lsdException w:name="Medium Grid 3 Accent 3" w:uiPriority="69"/>
+    <w:lsdException w:name="Dark List Accent 3" w:uiPriority="70"/>
+    <w:lsdException w:name="Colorful Shading Accent 3" w:uiPriority="71"/>
+    <w:lsdException w:name="Colorful List Accent 3" w:uiPriority="72"/>
+    <w:lsdException w:name="Colorful Grid Accent 3" w:uiPriority="73"/>
+    <w:lsdException w:name="Light Shading Accent 4" w:uiPriority="60"/>
+    <w:lsdException w:name="Light List Accent 4" w:uiPriority="61"/>
+    <w:lsdException w:name="Light Grid Accent 4" w:uiPriority="62"/>
+    <w:lsdException w:name="Medium Shading 1 Accent 4" w:uiPriority="63"/>
+    <w:lsdException w:name="Medium Shading 2 Accent 4" w:uiPriority="64"/>
+    <w:lsdException w:name="Medium List 1 Accent 4" w:uiPriority="65"/>
+    <w:lsdException w:name="Medium List 2 Accent 4" w:uiPriority="66"/>
+    <w:lsdException w:name="Medium Grid 1 Accent 4" w:uiPriority="67"/>
+    <w:lsdException w:name="Medium Grid 2 Accent 4" w:uiPriority="68"/>
+    <w:lsdException w:name="Medium Grid 3 Accent 4" w:uiPriority="69"/>
+    <w:lsdException w:name="Dark List Accent 4" w:uiPriority="70"/>
+    <w:lsdException w:name="Colorful Shading Accent 4" w:uiPriority="71"/>
+    <w:lsdException w:name="Colorful List Accent 4" w:uiPriority="72"/>
+    <w:lsdException w:name="Colorful Grid Accent 4" w:uiPriority="73"/>
+    <w:lsdException w:name="Light Shading Accent 5" w:uiPriority="60"/>
+    <w:lsdException w:name="Light List Accent 5" w:uiPriority="61"/>
+    <w:lsdException w:name="Light Grid Accent 5" w:uiPriority="62"/>
+    <w:lsdException w:name="Medium Shading 1 Accent 5" w:uiPriority="63"/>
+    <w:lsdException w:name="Medium Shading 2 Accent 5" w:uiPriority="64"/>
+    <w:lsdException w:name="Medium List 1 Accent 5" w:uiPriority="65"/>
+    <w:lsdException w:name="Medium List 2 Accent 5" w:uiPriority="66"/>
+    <w:lsdException w:name="Medium Grid 1 Accent 5" w:uiPriority="67"/>
+    <w:lsdException w:name="Medium Grid 2 Accent 5" w:uiPriority="68"/>
+    <w:lsdException w:name="Medium Grid 3 Accent 5" w:uiPriority="69"/>
+    <w:lsdException w:name="Dark List Accent 5" w:uiPriority="70"/>
+    <w:lsdException w:name="Colorful Shading Accent 5" w:uiPriority="71"/>
+    <w:lsdException w:name="Colorful List Accent 5" w:uiPriority="72"/>
+    <w:lsdException w:name="Colorful Grid Accent 5" w:uiPriority="73"/>
+    <w:lsdException w:name="Light Shading Accent 6" w:uiPriority="60"/>
+    <w:lsdException w:name="Light List Accent 6" w:uiPriority="61"/>
+    <w:lsdException w:name="Light Grid Accent 6" w:uiPriority="62"/>
+    <w:lsdException w:name="Medium Shading 1 Accent 6" w:uiPriority="63"/>
+    <w:lsdException w:name="Medium Shading 2 Accent 6" w:uiPriority="64"/>
+    <w:lsdException w:name="Medium List 1 Accent 6" w:uiPriority="65"/>
+    <w:lsdException w:name="Medium List 2 Accent 6" w:uiPriority="66"/>
+    <w:lsdException w:name="Medium Grid 1 Accent 6" w:uiPriority="67"/>
+    <w:lsdException w:name="Medium Grid 2 Accent 6" w:uiPriority="68"/>
+    <w:lsdException w:name="Medium Grid 3 Accent 6" w:uiPriority="69"/>
+    <w:lsdException w:name="Dark List Accent 6" w:uiPriority="70"/>
+    <w:lsdException w:name="Colorful Shading Accent 6" w:uiPriority="71"/>
+    <w:lsdException w:name="Colorful List Accent 6" w:uiPriority="72"/>
+    <w:lsdException w:name="Colorful Grid Accent 6" w:uiPriority="73"/>
+    <w:lsdException w:name="Subtle Emphasis" w:uiPriority="19" w:qFormat="1"/>
+    <w:lsdException w:name="Intense Emphasis" w:uiPriority="21" w:qFormat="1"/>
+    <w:lsdException w:name="Subtle Reference" w:uiPriority="31" w:qFormat="1"/>
+    <w:lsdException w:name="Intense Reference" w:uiPriority="32" w:qFormat="1"/>
+    <w:lsdException w:name="Book Title" w:uiPriority="33" w:qFormat="1"/>
+    <w:lsdException w:name="Bibliography" w:semiHidden="1" w:uiPriority="37" w:unhideWhenUsed="1"/>
+    <w:lsdException w:name="TOC Heading" w:semiHidden="1" w:uiPriority="39" w:unhideWhenUsed="1" w:qFormat="1"/>
+    <w:lsdException w:name="Plain Table 1" w:uiPriority="41"/>
+    <w:lsdException w:name="Plain Table 2" w:uiPriority="42"/>
+    <w:lsdException w:name="Plain Table 3" w:uiPriority="43"/>
+    <w:lsdException w:name="Plain Table 4" w:uiPriority="44"/>
+    <w:lsdException w:name="Plain Table 5" w:uiPriority="45"/>
+    <w:lsdException w:name="Grid Table Light" w:uiPriority="40"/>
+    <w:lsdException w:name="Grid Table 1 Light" w:uiPriority="46"/>
+    <w:lsdException w:name="Grid Table 2" w:uiPriority="47"/>
+    <w:lsdException w:name="Grid Table 3" w:uiPriority="48"/>
+    <w:lsdException w:name="Grid Table 4" w:uiPriority="49"/>
+    <w:lsdException w:name="Grid Table 5 Dark" w:uiPriority="50"/>
+    <w:lsdException w:name="Grid Table 6 Colorful" w:uiPriority="51"/>
+    <w:lsdException w:name="Grid Table 7 Colorful" w:uiPriority="52"/>
+    <w:lsdException w:name="Grid Table 1 Light Accent 1" w:uiPriority="46"/>
+    <w:lsdException w:name="Grid Table 2 Accent 1" w:uiPriority="47"/>
+    <w:lsdException w:name="Grid Table 3 Accent 1" w:uiPriority="48"/>
+    <w:lsdException w:name="Grid Table 4 Accent 1" w:uiPriority="49"/>
+    <w:lsdException w:name="Grid Table 5 Dark Accent 1" w:uiPriority="50"/>
+    <w:lsdException w:name="Grid Table 6 Colorful Accent 1" w:uiPriority="51"/>
+    <w:lsdException w:name="Grid Table 7 Colorful Accent 1" w:uiPriority="52"/>
+    <w:lsdException w:name="Grid Table 1 Light Accent 2" w:uiPriority="46"/>
+    <w:lsdException w:name="Grid Table 2 Accent 2" w:uiPriority="47"/>
+    <w:lsdException w:name="Grid Table 3 Accent 2" w:uiPriority="48"/>
+    <w:lsdException w:name="Grid Table 4 Accent 2" w:uiPriority="49"/>
+    <w:lsdException w:name="Grid Table 5 Dark Accent 2" w:uiPriority="50"/>
+    <w:lsdException w:name="Grid Table 6 Colorful Accent 2" w:uiPriority="51"/>
+    <w:lsdException w:name="Grid Table 7 Colorful Accent 2" w:uiPriority="52"/>
+    <w:lsdException w:name="Grid Table 1 Light Accent 3" w:uiPriority="46"/>
+    <w:lsdException w:name="Grid Table 2 Accent 3" w:uiPriority="47"/>
+    <w:lsdException w:name="Grid Table 3 Accent 3" w:uiPriority="48"/>
+    <w:lsdException w:name="Grid Table 4 Accent 3" w:uiPriority="49"/>
+    <w:lsdException w:name="Grid Table 5 Dark Accent 3" w:uiPriority="50"/>
+    <w:lsdException w:name="Grid Table 6 Colorful Accent 3" w:uiPriority="51"/>
+    <w:lsdException w:name="Grid Table 7 Colorful Accent 3" w:uiPriority="52"/>
+    <w:lsdException w:name="Grid Table 1 Light Accent 4" w:uiPriority="46"/>
+    <w:lsdException w:name="Grid Table 2 Accent 4" w:uiPriority="47"/>
+    <w:lsdException w:name="Grid Table 3 Accent 4" w:uiPriority="48"/>
+    <w:lsdException w:name="Grid Table 4 Accent 4" w:uiPriority="49"/>
+    <w:lsdException w:name="Grid Table 5 Dark Accent 4" w:uiPriority="50"/>
+    <w:lsdException w:name="Grid Table 6 Colorful Accent 4" w:uiPriority="51"/>
+    <w:lsdException w:name="Grid Table 7 Colorful Accent 4" w:uiPriority="52"/>
+    <w:lsdException w:name="Grid Table 1 Light Accent 5" w:uiPriority="46"/>
+    <w:lsdException w:name="Grid Table 2 Accent 5" w:uiPriority="47"/>
+    <w:lsdException w:name="Grid Table 3 Accent 5" w:uiPriority="48"/>
+    <w:lsdException w:name="Grid Table 4 Accent 5" w:uiPriority="49"/>
+    <w:lsdException w:name="Grid Table 5 Dark Accent 5" w:uiPriority="50"/>
+    <w:lsdException w:name="Grid Table 6 Colorful Accent 5" w:uiPriority="51"/>
+    <w:lsdException w:name="Grid Table 7 Colorful Accent 5" w:uiPriority="52"/>
+    <w:lsdException w:name="Grid Table 1 Light Accent 6" w:uiPriority="46"/>
+    <w:lsdException w:name="Grid Table 2 Accent 6" w:uiPriority="47"/>
+    <w:lsdException w:name="Grid Table 3 Accent 6" w:uiPriority="48"/>
+    <w:lsdException w:name="Grid Table 4 Accent 6" w:uiPriority="49"/>
+    <w:lsdException w:name="Grid Table 5 Dark Accent 6" w:uiPriority="50"/>
+    <w:lsdException w:name="Grid Table 6 Colorful Accent 6" w:uiPriority="51"/>
+    <w:lsdException w:name="Grid Table 7 Colorful Accent 6" w:uiPriority="52"/>
+    <w:lsdException w:name="List Table 1 Light" w:uiPriority="46"/>
+    <w:lsdException w:name="List Table 2" w:uiPriority="47"/>
+    <w:lsdException w:name="List Table 3" w:uiPriority="48"/>
+    <w:lsdException w:name="List Table 4" w:uiPriority="49"/>
+    <w:lsdException w:name="List Table 5 Dark" w:uiPriority="50"/>
+    <w:lsdException w:name="List Table 6 Colorful" w:uiPriority="51"/>
+    <w:lsdException w:name="List Table 7 Colorful" w:uiPriority="52"/>
+    <w:lsdException w:name="List Table 1 Light Accent 1" w:uiPriority="46"/>
+    <w:lsdException w:name="List Table 2 Accent 1" w:uiPriority="47"/>
+    <w:lsdException w:name="List Table 3 Accent 1" w:uiPriority="48"/>
+    <w:lsdException w:name="List Table 4 Accent 1" w:uiPriority="49"/>
+    <w:lsdException w:name="List Table 5 Dark Accent 1" w:uiPriority="50"/>
+    <w:lsdException w:name="List Table 6 Colorful Accent 1" w:uiPriority="51"/>
+    <w:lsdException w:name="List Table 7 Colorful Accent 1" w:uiPriority="52"/>
+    <w:lsdException w:name="List Table 1 Light Accent 2" w:uiPriority="46"/>
+    <w:lsdException w:name="List Table 2 Accent 2" w:uiPriority="47"/>
+    <w:lsdException w:name="List Table 3 Accent 2" w:uiPriority="48"/>
+    <w:lsdException w:name="List Table 4 Accent 2" w:uiPriority="49"/>
+    <w:lsdException w:name="List Table 5 Dark Accent 2" w:uiPriority="50"/>
+    <w:lsdException w:name="List Table 6 Colorful Accent 2" w:uiPriority="51"/>
+    <w:lsdException w:name="List Table 7 Colorful Accent 2" w:uiPriority="52"/>
+    <w:lsdException w:name="List Table 1 Light Accent 3" w:uiPriority="46"/>
+    <w:lsdException w:name="List Table 2 Accent 3" w:uiPriority="47"/>
+    <w:lsdException w:name="List Table 3 Accent 3" w:uiPriority="48"/>
+    <w:lsdException w:name="List Table 4 Accent 3" w:uiPriority="49"/>
+    <w:lsdException w:name="List Table 5 Dark Accent 3" w:uiPriority="50"/>
+    <w:lsdException w:name="List Table 6 Colorful Accent 3" w:uiPriority="51"/>
+    <w:lsdException w:name="List Table 7 Colorful Accent 3" w:uiPriority="52"/>
+    <w:lsdException w:name="List Table 1 Light Accent 4" w:uiPriority="46"/>
+    <w:lsdException w:name="List Table 2 Accent 4" w:uiPriority="47"/>
+    <w:lsdException w:name="List Table 3 Accent 4" w:uiPriority="48"/>
+    <w:lsdException w:name="List Table 4 Accent 4" w:uiPriority="49"/>
+    <w:lsdException w:name="List Table 5 Dark Accent 4" w:uiPriority="50"/>
+    <w:lsdException w:name="List Table 6 Colorful Accent 4" w:uiPriority="51"/>
+    <w:lsdException w:name="List Table 7 Colorful Accent 4" w:uiPriority="52"/>
+    <w:lsdException w:name="List Table 1 Light Accent 5" w:uiPriority="46"/>
+    <w:lsdException w:name="List Table 2 Accent 5" w:uiPriority="47"/>
+    <w:lsdException w:name="List Table 3 Accent 5" w:uiPriority="48"/>
+    <w:lsdException w:name="List Table 4 Accent 5" w:uiPriority="49"/>
+    <w:lsdException w:name="List Table 5 Dark Accent 5" w:uiPriority="50"/>
+    <w:lsdException w:name="List Table 6 Colorful Accent 5" w:uiPriority="51"/>
+    <w:lsdException w:name="List Table 7 Colorful Accent 5" w:uiPriority="52"/>
+    <w:lsdException w:name="List Table 1 Light Accent 6" w:uiPriority="46"/>
+    <w:lsdException w:name="List Table 2 Accent 6" w:uiPriority="47"/>
+    <w:lsdException w:name="List Table 3 Accent 6" w:uiPriority="48"/>
+    <w:lsdException w:name="List Table 4 Accent 6" w:uiPriority="49"/>
+    <w:lsdException w:name="List Table 5 Dark Accent 6" w:uiPriority="50"/>
+    <w:lsdException w:name="List Table 6 Colorful Accent 6" w:uiPriority="51"/>
+    <w:lsdException w:name="List Table 7 Colorful Accent 6" w:uiPriority="52"/>
   </w:latentStyles>
   <w:style w:type="paragraph" w:default="1" w:styleId="Normal">
     <w:name w:val="Normal"/>
@@ -14178,7 +14926,7 @@
   <a:extraClrSchemeLst/>
   <a:extLst>
     <a:ext uri="{05A4C25C-085E-4340-85A3-A5531E510DB2}">
-      <thm15:themeFamily xmlns:thm15="http://schemas.microsoft.com/office/thememl/2012/main" xmlns="" name="Office Theme" id="{62F939B6-93AF-4DB8-9C6B-D6C7DFDC589F}" vid="{4A3C46E8-61CC-4603-A589-7422A47A8E4A}"/>
+      <thm15:themeFamily xmlns:thm15="http://schemas.microsoft.com/office/thememl/2012/main" name="Office Theme" id="{62F939B6-93AF-4DB8-9C6B-D6C7DFDC589F}" vid="{4A3C46E8-61CC-4603-A589-7422A47A8E4A}"/>
     </a:ext>
   </a:extLst>
 </a:theme>

--- a/notes/Learn_C++11.docx
+++ b/notes/Learn_C++11.docx
@@ -426,6 +426,102 @@
     </w:p>
     <w:p>
       <w:pPr>
+        <w:pStyle w:val="ListParagraph"/>
+        <w:numPr>
+          <w:ilvl w:val="0"/>
+          <w:numId w:val="7"/>
+        </w:numPr>
+        <w:rPr>
+          <w:rFonts w:ascii="Arial" w:hAnsi="Arial" w:cs="Arial"/>
+          <w:color w:val="000000"/>
+          <w:lang w:val="en-US"/>
+        </w:rPr>
+      </w:pPr>
+      <w:proofErr w:type="spellStart"/>
+      <w:r>
+        <w:rPr>
+          <w:rFonts w:ascii="Arial" w:hAnsi="Arial" w:cs="Arial"/>
+          <w:color w:val="000000"/>
+          <w:lang w:val="en-US"/>
+        </w:rPr>
+        <w:t>unordered_map</w:t>
+      </w:r>
+      <w:proofErr w:type="spellEnd"/>
+    </w:p>
+    <w:p>
+      <w:pPr>
+        <w:pStyle w:val="ListParagraph"/>
+        <w:numPr>
+          <w:ilvl w:val="0"/>
+          <w:numId w:val="7"/>
+        </w:numPr>
+        <w:rPr>
+          <w:rFonts w:ascii="Arial" w:hAnsi="Arial" w:cs="Arial"/>
+          <w:color w:val="000000"/>
+          <w:lang w:val="en-US"/>
+        </w:rPr>
+      </w:pPr>
+      <w:proofErr w:type="spellStart"/>
+      <w:r>
+        <w:rPr>
+          <w:rFonts w:ascii="Arial" w:hAnsi="Arial" w:cs="Arial"/>
+          <w:color w:val="000000"/>
+          <w:lang w:val="en-US"/>
+        </w:rPr>
+        <w:t>unordered_set</w:t>
+      </w:r>
+      <w:proofErr w:type="spellEnd"/>
+    </w:p>
+    <w:p>
+      <w:pPr>
+        <w:pStyle w:val="ListParagraph"/>
+        <w:numPr>
+          <w:ilvl w:val="0"/>
+          <w:numId w:val="7"/>
+        </w:numPr>
+        <w:rPr>
+          <w:rFonts w:ascii="Arial" w:hAnsi="Arial" w:cs="Arial"/>
+          <w:color w:val="000000"/>
+          <w:lang w:val="en-US"/>
+        </w:rPr>
+      </w:pPr>
+      <w:proofErr w:type="spellStart"/>
+      <w:r>
+        <w:rPr>
+          <w:rFonts w:ascii="Arial" w:hAnsi="Arial" w:cs="Arial"/>
+          <w:color w:val="000000"/>
+          <w:lang w:val="en-US"/>
+        </w:rPr>
+        <w:t>unordered_multimap</w:t>
+      </w:r>
+      <w:proofErr w:type="spellEnd"/>
+    </w:p>
+    <w:p>
+      <w:pPr>
+        <w:pStyle w:val="ListParagraph"/>
+        <w:numPr>
+          <w:ilvl w:val="0"/>
+          <w:numId w:val="7"/>
+        </w:numPr>
+        <w:rPr>
+          <w:rFonts w:ascii="Arial" w:hAnsi="Arial" w:cs="Arial"/>
+          <w:color w:val="000000"/>
+          <w:lang w:val="en-US"/>
+        </w:rPr>
+      </w:pPr>
+      <w:proofErr w:type="spellStart"/>
+      <w:r>
+        <w:rPr>
+          <w:rFonts w:ascii="Arial" w:hAnsi="Arial" w:cs="Arial"/>
+          <w:color w:val="000000"/>
+          <w:lang w:val="en-US"/>
+        </w:rPr>
+        <w:t>unordered_multiset</w:t>
+      </w:r>
+      <w:proofErr w:type="spellEnd"/>
+    </w:p>
+    <w:p>
+      <w:pPr>
         <w:rPr>
           <w:lang w:val="en-US"/>
         </w:rPr>
@@ -447,7 +543,13 @@
         <w:rPr>
           <w:lang w:val="en-US"/>
         </w:rPr>
-        <w:t xml:space="preserve">hen you are in a template and a parameter has exactly type T&amp;&amp; for some deduced type T, then what you might get when instantiating the template is not an </w:t>
+        <w:t>hen you are in a template and a parameter has exactly type T&amp;&amp; for some deduced type T, then what you might get when instantiating the template is no</w:t>
+      </w:r>
+      <w:r>
+        <w:rPr>
+          <w:lang w:val="en-US"/>
+        </w:rPr>
+        <w:t xml:space="preserve">t an </w:t>
       </w:r>
       <w:proofErr w:type="spellStart"/>
       <w:r>
@@ -468,14 +570,20 @@
         <w:rPr>
           <w:lang w:val="en-US"/>
         </w:rPr>
-        <w:t>, ,</w:t>
+        <w:t xml:space="preserve">, </w:t>
+      </w:r>
+      <w:r>
+        <w:rPr>
+          <w:lang w:val="en-US"/>
+        </w:rPr>
+        <w:t xml:space="preserve"> the</w:t>
       </w:r>
       <w:proofErr w:type="gramEnd"/>
       <w:r>
         <w:rPr>
           <w:lang w:val="en-US"/>
         </w:rPr>
-        <w:t xml:space="preserve"> the parameter of </w:t>
+        <w:t xml:space="preserve"> parameter of </w:t>
       </w:r>
       <w:r>
         <w:rPr>
@@ -951,6 +1059,7 @@
           <w:szCs w:val="20"/>
           <w:lang w:val="en-US"/>
         </w:rPr>
+        <w:lastRenderedPageBreak/>
         <w:t>• During template type deduction, arguments that are references are treated as</w:t>
       </w:r>
     </w:p>
@@ -1040,7 +1149,6 @@
           <w:szCs w:val="20"/>
           <w:lang w:val="en-US"/>
         </w:rPr>
-        <w:lastRenderedPageBreak/>
         <w:t>special</w:t>
       </w:r>
       <w:proofErr w:type="gramEnd"/>
@@ -2324,6 +2432,7 @@
         <w:rPr>
           <w:lang w:val="en-US"/>
         </w:rPr>
+        <w:lastRenderedPageBreak/>
         <w:t xml:space="preserve">Given name of expression, </w:t>
       </w:r>
       <w:proofErr w:type="spellStart"/>
@@ -2404,7 +2513,6 @@
           <w:rFonts w:ascii="Courier New" w:hAnsi="Courier New" w:cs="Courier New"/>
           <w:lang w:val="en-US"/>
         </w:rPr>
-        <w:lastRenderedPageBreak/>
         <w:t>template&lt;</w:t>
       </w:r>
       <w:proofErr w:type="gramEnd"/>
@@ -2819,7 +2927,6 @@
           <w:szCs w:val="28"/>
           <w:lang w:val="en-US"/>
         </w:rPr>
-        <w:lastRenderedPageBreak/>
         <w:t>l</w:t>
       </w:r>
       <w:r>
@@ -3567,15 +3674,6 @@
           <w:lang w:val="en-US"/>
         </w:rPr>
       </w:pPr>
-    </w:p>
-    <w:p>
-      <w:pPr>
-        <w:rPr>
-          <w:rFonts w:ascii="Arial" w:hAnsi="Arial" w:cs="Arial"/>
-          <w:color w:val="000000"/>
-          <w:lang w:val="en-US"/>
-        </w:rPr>
-      </w:pPr>
       <w:r>
         <w:rPr>
           <w:rFonts w:ascii="Arial" w:hAnsi="Arial" w:cs="Arial"/>
@@ -4493,37 +4591,16 @@
       <w:pPr>
         <w:rPr>
           <w:rFonts w:ascii="Arial" w:eastAsia="Times New Roman" w:hAnsi="Arial" w:cs="Arial"/>
+          <w:b/>
+          <w:bCs/>
           <w:color w:val="000000"/>
           <w:sz w:val="24"/>
           <w:szCs w:val="24"/>
-          <w:lang w:val="en-US" w:eastAsia="fr-FR" w:bidi="hi-IN"/>
-        </w:rPr>
-      </w:pPr>
-    </w:p>
-    <w:p>
-      <w:pPr>
-        <w:rPr>
-          <w:rFonts w:ascii="Arial" w:eastAsia="Times New Roman" w:hAnsi="Arial" w:cs="Arial"/>
-          <w:color w:val="000000"/>
-          <w:sz w:val="24"/>
-          <w:szCs w:val="24"/>
-          <w:lang w:val="en-US" w:eastAsia="fr-FR" w:bidi="hi-IN"/>
-        </w:rPr>
-      </w:pPr>
-    </w:p>
-    <w:p>
-      <w:pPr>
-        <w:rPr>
-          <w:rFonts w:ascii="Arial" w:eastAsia="Times New Roman" w:hAnsi="Arial" w:cs="Arial"/>
-          <w:color w:val="000000"/>
-          <w:sz w:val="24"/>
-          <w:szCs w:val="24"/>
-          <w:lang w:val="en-US" w:eastAsia="fr-FR" w:bidi="hi-IN"/>
-        </w:rPr>
-      </w:pPr>
-    </w:p>
-    <w:p>
-      <w:pPr>
+          <w:u w:val="single"/>
+          <w:lang w:val="en-US" w:eastAsia="fr-FR" w:bidi="hi-IN"/>
+        </w:rPr>
+      </w:pPr>
+      <w:r>
         <w:rPr>
           <w:rFonts w:ascii="Arial" w:eastAsia="Times New Roman" w:hAnsi="Arial" w:cs="Arial"/>
           <w:b/>
@@ -4534,7 +4611,9 @@
           <w:u w:val="single"/>
           <w:lang w:val="en-US" w:eastAsia="fr-FR" w:bidi="hi-IN"/>
         </w:rPr>
-      </w:pPr>
+        <w:lastRenderedPageBreak/>
+        <w:t>S</w:t>
+      </w:r>
       <w:r>
         <w:rPr>
           <w:rFonts w:ascii="Arial" w:eastAsia="Times New Roman" w:hAnsi="Arial" w:cs="Arial"/>
@@ -4546,7 +4625,7 @@
           <w:u w:val="single"/>
           <w:lang w:val="en-US" w:eastAsia="fr-FR" w:bidi="hi-IN"/>
         </w:rPr>
-        <w:t>Smart Pointers</w:t>
+        <w:t>mart Pointers</w:t>
       </w:r>
     </w:p>
     <w:p>
@@ -5872,16 +5951,14 @@
         </w:rPr>
         <w:t xml:space="preserve">Basically used to check the validity of smart pointer if </w:t>
       </w:r>
-      <w:proofErr w:type="gramStart"/>
-      <w:r>
-        <w:rPr>
-          <w:rFonts w:ascii="Arial" w:hAnsi="Arial" w:cs="Arial"/>
-          <w:color w:val="000000"/>
-          <w:lang w:val="en-US"/>
-        </w:rPr>
-        <w:t>its</w:t>
-      </w:r>
-      <w:proofErr w:type="gramEnd"/>
+      <w:r>
+        <w:rPr>
+          <w:rFonts w:ascii="Arial" w:hAnsi="Arial" w:cs="Arial"/>
+          <w:color w:val="000000"/>
+          <w:lang w:val="en-US"/>
+        </w:rPr>
+        <w:t>it’s</w:t>
+      </w:r>
       <w:r>
         <w:rPr>
           <w:rFonts w:ascii="Arial" w:hAnsi="Arial" w:cs="Arial"/>
@@ -9125,60 +9202,6 @@
       <w:pPr>
         <w:rPr>
           <w:rFonts w:ascii="Arial" w:hAnsi="Arial" w:cs="Arial"/>
-          <w:color w:val="000000"/>
-          <w:lang w:val="en-US"/>
-        </w:rPr>
-      </w:pPr>
-    </w:p>
-    <w:p>
-      <w:pPr>
-        <w:rPr>
-          <w:rFonts w:ascii="Arial" w:hAnsi="Arial" w:cs="Arial"/>
-          <w:color w:val="000000"/>
-          <w:lang w:val="en-US"/>
-        </w:rPr>
-      </w:pPr>
-    </w:p>
-    <w:p>
-      <w:pPr>
-        <w:rPr>
-          <w:rFonts w:ascii="Arial" w:hAnsi="Arial" w:cs="Arial"/>
-          <w:color w:val="000000"/>
-          <w:lang w:val="en-US"/>
-        </w:rPr>
-      </w:pPr>
-    </w:p>
-    <w:p>
-      <w:pPr>
-        <w:rPr>
-          <w:rFonts w:ascii="Arial" w:hAnsi="Arial" w:cs="Arial"/>
-          <w:color w:val="000000"/>
-          <w:lang w:val="en-US"/>
-        </w:rPr>
-      </w:pPr>
-    </w:p>
-    <w:p>
-      <w:pPr>
-        <w:rPr>
-          <w:rFonts w:ascii="Arial" w:hAnsi="Arial" w:cs="Arial"/>
-          <w:color w:val="000000"/>
-          <w:lang w:val="en-US"/>
-        </w:rPr>
-      </w:pPr>
-    </w:p>
-    <w:p>
-      <w:pPr>
-        <w:rPr>
-          <w:rFonts w:ascii="Arial" w:hAnsi="Arial" w:cs="Arial"/>
-          <w:color w:val="000000"/>
-          <w:lang w:val="en-US"/>
-        </w:rPr>
-      </w:pPr>
-    </w:p>
-    <w:p>
-      <w:pPr>
-        <w:rPr>
-          <w:rFonts w:ascii="Arial" w:hAnsi="Arial" w:cs="Arial"/>
           <w:b/>
           <w:bCs/>
           <w:color w:val="000000"/>
@@ -9197,6 +9220,7 @@
           <w:szCs w:val="28"/>
           <w:lang w:val="en-US"/>
         </w:rPr>
+        <w:lastRenderedPageBreak/>
         <w:t>Lambda expression in C++</w:t>
       </w:r>
     </w:p>
@@ -9681,7 +9705,10 @@
           <w:szCs w:val="26"/>
         </w:rPr>
       </w:pPr>
-      <w:r>
+    </w:p>
+    <w:p>
+      <w:pPr>
+        <w:pStyle w:val="PreformattedText"/>
         <w:rPr>
           <w:rFonts w:asciiTheme="minorHAnsi" w:hAnsiTheme="minorHAnsi"/>
           <w:b/>
@@ -9690,6 +9717,107 @@
           <w:sz w:val="26"/>
           <w:szCs w:val="26"/>
         </w:rPr>
+      </w:pPr>
+    </w:p>
+    <w:p>
+      <w:pPr>
+        <w:pStyle w:val="PreformattedText"/>
+        <w:rPr>
+          <w:rFonts w:asciiTheme="minorHAnsi" w:hAnsiTheme="minorHAnsi"/>
+          <w:b/>
+          <w:bCs/>
+          <w:color w:val="auto"/>
+          <w:sz w:val="26"/>
+          <w:szCs w:val="26"/>
+        </w:rPr>
+      </w:pPr>
+    </w:p>
+    <w:p>
+      <w:pPr>
+        <w:pStyle w:val="PreformattedText"/>
+        <w:rPr>
+          <w:rFonts w:asciiTheme="minorHAnsi" w:hAnsiTheme="minorHAnsi"/>
+          <w:b/>
+          <w:bCs/>
+          <w:color w:val="auto"/>
+          <w:sz w:val="26"/>
+          <w:szCs w:val="26"/>
+        </w:rPr>
+      </w:pPr>
+    </w:p>
+    <w:p>
+      <w:pPr>
+        <w:pStyle w:val="PreformattedText"/>
+        <w:rPr>
+          <w:rFonts w:asciiTheme="minorHAnsi" w:hAnsiTheme="minorHAnsi"/>
+          <w:b/>
+          <w:bCs/>
+          <w:color w:val="auto"/>
+          <w:sz w:val="26"/>
+          <w:szCs w:val="26"/>
+        </w:rPr>
+      </w:pPr>
+    </w:p>
+    <w:p>
+      <w:pPr>
+        <w:pStyle w:val="PreformattedText"/>
+        <w:rPr>
+          <w:rFonts w:asciiTheme="minorHAnsi" w:hAnsiTheme="minorHAnsi"/>
+          <w:b/>
+          <w:bCs/>
+          <w:color w:val="auto"/>
+          <w:sz w:val="26"/>
+          <w:szCs w:val="26"/>
+        </w:rPr>
+      </w:pPr>
+    </w:p>
+    <w:p>
+      <w:pPr>
+        <w:pStyle w:val="PreformattedText"/>
+        <w:rPr>
+          <w:rFonts w:asciiTheme="minorHAnsi" w:hAnsiTheme="minorHAnsi"/>
+          <w:b/>
+          <w:bCs/>
+          <w:color w:val="auto"/>
+          <w:sz w:val="26"/>
+          <w:szCs w:val="26"/>
+        </w:rPr>
+      </w:pPr>
+    </w:p>
+    <w:p>
+      <w:pPr>
+        <w:pStyle w:val="PreformattedText"/>
+        <w:rPr>
+          <w:rFonts w:asciiTheme="minorHAnsi" w:hAnsiTheme="minorHAnsi"/>
+          <w:b/>
+          <w:bCs/>
+          <w:color w:val="auto"/>
+          <w:sz w:val="26"/>
+          <w:szCs w:val="26"/>
+        </w:rPr>
+      </w:pPr>
+    </w:p>
+    <w:p>
+      <w:pPr>
+        <w:pStyle w:val="PreformattedText"/>
+        <w:rPr>
+          <w:rFonts w:asciiTheme="minorHAnsi" w:hAnsiTheme="minorHAnsi"/>
+          <w:b/>
+          <w:bCs/>
+          <w:color w:val="auto"/>
+          <w:sz w:val="26"/>
+          <w:szCs w:val="26"/>
+        </w:rPr>
+      </w:pPr>
+      <w:r>
+        <w:rPr>
+          <w:rFonts w:asciiTheme="minorHAnsi" w:hAnsiTheme="minorHAnsi"/>
+          <w:b/>
+          <w:bCs/>
+          <w:color w:val="auto"/>
+          <w:sz w:val="26"/>
+          <w:szCs w:val="26"/>
+        </w:rPr>
         <w:t>Initializer Lists:</w:t>
       </w:r>
     </w:p>
@@ -9756,14 +9884,12 @@
         </w:rPr>
         <w:t>&gt;</w:t>
       </w:r>
-      <w:proofErr w:type="spellStart"/>
-      <w:r>
-        <w:rPr>
-          <w:color w:val="000000"/>
-        </w:rPr>
-        <w:t>Passsing</w:t>
-      </w:r>
-      <w:proofErr w:type="spellEnd"/>
+      <w:r>
+        <w:rPr>
+          <w:color w:val="000000"/>
+        </w:rPr>
+        <w:t>Passing</w:t>
+      </w:r>
       <w:r>
         <w:rPr>
           <w:color w:val="000000"/>

--- a/notes/Learn_C++11.docx
+++ b/notes/Learn_C++11.docx
@@ -375,7 +375,7 @@
           <w:color w:val="000000"/>
           <w:lang w:val="en-US"/>
         </w:rPr>
-        <w:t>multiset</w:t>
+        <w:t>map</w:t>
       </w:r>
     </w:p>
     <w:p>
@@ -397,7 +397,7 @@
           <w:color w:val="000000"/>
           <w:lang w:val="en-US"/>
         </w:rPr>
-        <w:t>map</w:t>
+        <w:t>multiset</w:t>
       </w:r>
     </w:p>
     <w:p>
@@ -565,7 +565,6 @@
         </w:rPr>
         <w:t xml:space="preserve"> reference. Indeed</w:t>
       </w:r>
-      <w:proofErr w:type="gramStart"/>
       <w:r>
         <w:rPr>
           <w:lang w:val="en-US"/>
@@ -576,9 +575,8 @@
         <w:rPr>
           <w:lang w:val="en-US"/>
         </w:rPr>
-        <w:t xml:space="preserve"> the</w:t>
-      </w:r>
-      <w:proofErr w:type="gramEnd"/>
+        <w:t>the</w:t>
+      </w:r>
       <w:r>
         <w:rPr>
           <w:lang w:val="en-US"/>
@@ -2751,20 +2749,6 @@
         </w:rPr>
         <w:t>}</w:t>
       </w:r>
-    </w:p>
-    <w:p>
-      <w:pPr>
-        <w:rPr>
-          <w:lang w:val="en-US"/>
-        </w:rPr>
-      </w:pPr>
-    </w:p>
-    <w:p>
-      <w:pPr>
-        <w:rPr>
-          <w:lang w:val="en-US"/>
-        </w:rPr>
-      </w:pPr>
     </w:p>
     <w:p>
       <w:pPr>
@@ -4591,6 +4575,39 @@
       <w:pPr>
         <w:rPr>
           <w:rFonts w:ascii="Arial" w:eastAsia="Times New Roman" w:hAnsi="Arial" w:cs="Arial"/>
+          <w:color w:val="000000"/>
+          <w:sz w:val="24"/>
+          <w:szCs w:val="24"/>
+          <w:lang w:val="en-US" w:eastAsia="fr-FR" w:bidi="hi-IN"/>
+        </w:rPr>
+      </w:pPr>
+    </w:p>
+    <w:p>
+      <w:pPr>
+        <w:rPr>
+          <w:rFonts w:ascii="Arial" w:eastAsia="Times New Roman" w:hAnsi="Arial" w:cs="Arial"/>
+          <w:color w:val="000000"/>
+          <w:sz w:val="24"/>
+          <w:szCs w:val="24"/>
+          <w:lang w:val="en-US" w:eastAsia="fr-FR" w:bidi="hi-IN"/>
+        </w:rPr>
+      </w:pPr>
+    </w:p>
+    <w:p>
+      <w:pPr>
+        <w:rPr>
+          <w:rFonts w:ascii="Arial" w:eastAsia="Times New Roman" w:hAnsi="Arial" w:cs="Arial"/>
+          <w:color w:val="000000"/>
+          <w:sz w:val="24"/>
+          <w:szCs w:val="24"/>
+          <w:lang w:val="en-US" w:eastAsia="fr-FR" w:bidi="hi-IN"/>
+        </w:rPr>
+      </w:pPr>
+    </w:p>
+    <w:p>
+      <w:pPr>
+        <w:rPr>
+          <w:rFonts w:ascii="Arial" w:eastAsia="Times New Roman" w:hAnsi="Arial" w:cs="Arial"/>
           <w:b/>
           <w:bCs/>
           <w:color w:val="000000"/>
@@ -4611,7 +4628,6 @@
           <w:u w:val="single"/>
           <w:lang w:val="en-US" w:eastAsia="fr-FR" w:bidi="hi-IN"/>
         </w:rPr>
-        <w:lastRenderedPageBreak/>
         <w:t>S</w:t>
       </w:r>
       <w:r>
@@ -4642,6 +4658,40 @@
     <w:p>
       <w:pPr>
         <w:rPr>
+          <w:rFonts w:ascii="Courier New" w:eastAsia="Times New Roman" w:hAnsi="Courier New" w:cs="Courier New"/>
+          <w:color w:val="000000"/>
+          <w:lang w:val="en-US" w:eastAsia="fr-FR" w:bidi="hi-IN"/>
+        </w:rPr>
+      </w:pPr>
+      <w:r>
+        <w:rPr>
+          <w:rFonts w:ascii="Courier New" w:eastAsia="Times New Roman" w:hAnsi="Courier New" w:cs="Courier New"/>
+          <w:color w:val="000000"/>
+          <w:lang w:val="en-US" w:eastAsia="fr-FR" w:bidi="hi-IN"/>
+        </w:rPr>
+        <w:t>// include this header to use C++ smart pointers.</w:t>
+      </w:r>
+    </w:p>
+    <w:p>
+      <w:pPr>
+        <w:rPr>
+          <w:rFonts w:ascii="Courier New" w:eastAsia="Times New Roman" w:hAnsi="Courier New" w:cs="Courier New"/>
+          <w:color w:val="000000"/>
+          <w:lang w:val="en-US" w:eastAsia="fr-FR" w:bidi="hi-IN"/>
+        </w:rPr>
+      </w:pPr>
+      <w:r>
+        <w:rPr>
+          <w:rFonts w:ascii="Courier New" w:eastAsia="Times New Roman" w:hAnsi="Courier New" w:cs="Courier New"/>
+          <w:color w:val="000000"/>
+          <w:lang w:val="en-US" w:eastAsia="fr-FR" w:bidi="hi-IN"/>
+        </w:rPr>
+        <w:t>#include &lt;memory&gt;</w:t>
+      </w:r>
+    </w:p>
+    <w:p>
+      <w:pPr>
+        <w:rPr>
           <w:rFonts w:ascii="Arial" w:eastAsia="Times New Roman" w:hAnsi="Arial" w:cs="Arial"/>
           <w:color w:val="000000"/>
           <w:sz w:val="24"/>
@@ -4649,7 +4699,9 @@
           <w:lang w:val="en-US" w:eastAsia="fr-FR" w:bidi="hi-IN"/>
         </w:rPr>
       </w:pPr>
-      <w:r>
+    </w:p>
+    <w:p>
+      <w:pPr>
         <w:rPr>
           <w:rFonts w:ascii="Arial" w:eastAsia="Times New Roman" w:hAnsi="Arial" w:cs="Arial"/>
           <w:color w:val="000000"/>
@@ -4657,6 +4709,15 @@
           <w:szCs w:val="24"/>
           <w:lang w:val="en-US" w:eastAsia="fr-FR" w:bidi="hi-IN"/>
         </w:rPr>
+      </w:pPr>
+      <w:r>
+        <w:rPr>
+          <w:rFonts w:ascii="Arial" w:eastAsia="Times New Roman" w:hAnsi="Arial" w:cs="Arial"/>
+          <w:color w:val="000000"/>
+          <w:sz w:val="24"/>
+          <w:szCs w:val="24"/>
+          <w:lang w:val="en-US" w:eastAsia="fr-FR" w:bidi="hi-IN"/>
+        </w:rPr>
         <w:t>Four types</w:t>
       </w:r>
     </w:p>
@@ -5894,6 +5955,7 @@
           <w:color w:val="000000"/>
           <w:lang w:val="en-US"/>
         </w:rPr>
+        <w:lastRenderedPageBreak/>
         <w:t>4.</w:t>
       </w:r>
       <w:r>
@@ -5988,7 +6050,7 @@
       <w:proofErr w:type="spellStart"/>
       <w:r>
         <w:rPr>
-          <w:rFonts w:ascii="Arial" w:hAnsi="Arial" w:cs="Arial"/>
+          <w:rFonts w:ascii="Courier New" w:hAnsi="Courier New" w:cs="Courier New"/>
           <w:color w:val="000000"/>
           <w:lang w:val="en-US"/>
         </w:rPr>
@@ -5997,11 +6059,19 @@
       <w:proofErr w:type="spellEnd"/>
       <w:r>
         <w:rPr>
-          <w:rFonts w:ascii="Arial" w:hAnsi="Arial" w:cs="Arial"/>
-          <w:color w:val="000000"/>
-          <w:lang w:val="en-US"/>
-        </w:rPr>
-        <w:t>() function call.</w:t>
+          <w:rFonts w:ascii="Courier New" w:hAnsi="Courier New" w:cs="Courier New"/>
+          <w:color w:val="000000"/>
+          <w:lang w:val="en-US"/>
+        </w:rPr>
+        <w:t>()</w:t>
+      </w:r>
+      <w:r>
+        <w:rPr>
+          <w:rFonts w:ascii="Arial" w:hAnsi="Arial" w:cs="Arial"/>
+          <w:color w:val="000000"/>
+          <w:lang w:val="en-US"/>
+        </w:rPr>
+        <w:t xml:space="preserve"> function call.</w:t>
       </w:r>
       <w:r>
         <w:rPr>
@@ -6026,7 +6096,6 @@
           <w:color w:val="000000"/>
           <w:lang w:val="en-US"/>
         </w:rPr>
-        <w:lastRenderedPageBreak/>
         <w:t>Suppose class A has a shared pointer that points to class B which in turns has another pointer that points to A. The following code will create a cyclic reference</w:t>
       </w:r>
       <w:r>
@@ -6347,6 +6416,66 @@
           <w:lang w:val="en-US"/>
         </w:rPr>
       </w:pPr>
+      <w:r>
+        <w:rPr>
+          <w:rFonts w:ascii="Arial" w:hAnsi="Arial" w:cs="Arial"/>
+          <w:color w:val="000000"/>
+          <w:lang w:val="en-US"/>
+        </w:rPr>
+        <w:t xml:space="preserve">When </w:t>
+      </w:r>
+      <w:proofErr w:type="spellStart"/>
+      <w:r>
+        <w:rPr>
+          <w:rFonts w:ascii="Courier New" w:hAnsi="Courier New" w:cs="Courier New"/>
+          <w:color w:val="000000"/>
+          <w:sz w:val="18"/>
+          <w:szCs w:val="18"/>
+          <w:lang w:val="en-US"/>
+        </w:rPr>
+        <w:t>sptrA</w:t>
+      </w:r>
+      <w:proofErr w:type="spellEnd"/>
+      <w:r>
+        <w:rPr>
+          <w:rFonts w:ascii="Courier New" w:hAnsi="Courier New" w:cs="Courier New"/>
+          <w:color w:val="000000"/>
+          <w:sz w:val="18"/>
+          <w:szCs w:val="18"/>
+          <w:lang w:val="en-US"/>
+        </w:rPr>
+        <w:t xml:space="preserve"> and </w:t>
+      </w:r>
+      <w:proofErr w:type="spellStart"/>
+      <w:r>
+        <w:rPr>
+          <w:rFonts w:ascii="Courier New" w:hAnsi="Courier New" w:cs="Courier New"/>
+          <w:color w:val="000000"/>
+          <w:sz w:val="18"/>
+          <w:szCs w:val="18"/>
+          <w:lang w:val="en-US"/>
+        </w:rPr>
+        <w:t>sptrB</w:t>
+      </w:r>
+      <w:proofErr w:type="spellEnd"/>
+      <w:r>
+        <w:rPr>
+          <w:rFonts w:ascii="Courier New" w:hAnsi="Courier New" w:cs="Courier New"/>
+          <w:color w:val="000000"/>
+          <w:sz w:val="18"/>
+          <w:szCs w:val="18"/>
+          <w:lang w:val="en-US"/>
+        </w:rPr>
+        <w:t xml:space="preserve"> </w:t>
+      </w:r>
+      <w:r>
+        <w:rPr>
+          <w:rFonts w:ascii="Arial" w:hAnsi="Arial" w:cs="Arial"/>
+          <w:color w:val="000000"/>
+          <w:lang w:val="en-US"/>
+        </w:rPr>
+        <w:t>goes out of scope then pointers won’t be deleted because each has one referent in other’s class.</w:t>
+      </w:r>
     </w:p>
     <w:p>
       <w:pPr>
@@ -9220,7 +9349,6 @@
           <w:szCs w:val="28"/>
           <w:lang w:val="en-US"/>
         </w:rPr>
-        <w:lastRenderedPageBreak/>
         <w:t>Lambda expression in C++</w:t>
       </w:r>
     </w:p>
@@ -9414,16 +9542,14 @@
         </w:rPr>
         <w:t xml:space="preserve">A lambda expression can have more power than an ordinary function by having access to variables from the enclosing scope. We can capture external variables from enclosing scope by three </w:t>
       </w:r>
-      <w:proofErr w:type="gramStart"/>
-      <w:r>
-        <w:rPr>
-          <w:rFonts w:ascii="Arial" w:hAnsi="Arial" w:cs="Arial"/>
-          <w:color w:val="000000"/>
-          <w:lang w:val="en-US"/>
-        </w:rPr>
-        <w:t>ways :</w:t>
-      </w:r>
-      <w:proofErr w:type="gramEnd"/>
+      <w:r>
+        <w:rPr>
+          <w:rFonts w:ascii="Arial" w:hAnsi="Arial" w:cs="Arial"/>
+          <w:color w:val="000000"/>
+          <w:lang w:val="en-US"/>
+        </w:rPr>
+        <w:t>ways:</w:t>
+      </w:r>
     </w:p>
     <w:p>
       <w:pPr>
@@ -9507,16 +9633,14 @@
         </w:rPr>
         <w:t xml:space="preserve">Syntax used for capturing </w:t>
       </w:r>
-      <w:proofErr w:type="gramStart"/>
-      <w:r>
-        <w:rPr>
-          <w:rFonts w:ascii="Arial" w:hAnsi="Arial" w:cs="Arial"/>
-          <w:color w:val="000000"/>
-          <w:lang w:val="en-US"/>
-        </w:rPr>
-        <w:t>variables :</w:t>
-      </w:r>
-      <w:proofErr w:type="gramEnd"/>
+      <w:r>
+        <w:rPr>
+          <w:rFonts w:ascii="Arial" w:hAnsi="Arial" w:cs="Arial"/>
+          <w:color w:val="000000"/>
+          <w:lang w:val="en-US"/>
+        </w:rPr>
+        <w:t>variables:</w:t>
+      </w:r>
     </w:p>
     <w:p>
       <w:pPr>
@@ -9731,10 +9855,7 @@
           <w:szCs w:val="26"/>
         </w:rPr>
       </w:pPr>
-    </w:p>
-    <w:p>
-      <w:pPr>
-        <w:pStyle w:val="PreformattedText"/>
+      <w:r>
         <w:rPr>
           <w:rFonts w:asciiTheme="minorHAnsi" w:hAnsiTheme="minorHAnsi"/>
           <w:b/>
@@ -9743,81 +9864,6 @@
           <w:sz w:val="26"/>
           <w:szCs w:val="26"/>
         </w:rPr>
-      </w:pPr>
-    </w:p>
-    <w:p>
-      <w:pPr>
-        <w:pStyle w:val="PreformattedText"/>
-        <w:rPr>
-          <w:rFonts w:asciiTheme="minorHAnsi" w:hAnsiTheme="minorHAnsi"/>
-          <w:b/>
-          <w:bCs/>
-          <w:color w:val="auto"/>
-          <w:sz w:val="26"/>
-          <w:szCs w:val="26"/>
-        </w:rPr>
-      </w:pPr>
-    </w:p>
-    <w:p>
-      <w:pPr>
-        <w:pStyle w:val="PreformattedText"/>
-        <w:rPr>
-          <w:rFonts w:asciiTheme="minorHAnsi" w:hAnsiTheme="minorHAnsi"/>
-          <w:b/>
-          <w:bCs/>
-          <w:color w:val="auto"/>
-          <w:sz w:val="26"/>
-          <w:szCs w:val="26"/>
-        </w:rPr>
-      </w:pPr>
-    </w:p>
-    <w:p>
-      <w:pPr>
-        <w:pStyle w:val="PreformattedText"/>
-        <w:rPr>
-          <w:rFonts w:asciiTheme="minorHAnsi" w:hAnsiTheme="minorHAnsi"/>
-          <w:b/>
-          <w:bCs/>
-          <w:color w:val="auto"/>
-          <w:sz w:val="26"/>
-          <w:szCs w:val="26"/>
-        </w:rPr>
-      </w:pPr>
-    </w:p>
-    <w:p>
-      <w:pPr>
-        <w:pStyle w:val="PreformattedText"/>
-        <w:rPr>
-          <w:rFonts w:asciiTheme="minorHAnsi" w:hAnsiTheme="minorHAnsi"/>
-          <w:b/>
-          <w:bCs/>
-          <w:color w:val="auto"/>
-          <w:sz w:val="26"/>
-          <w:szCs w:val="26"/>
-        </w:rPr>
-      </w:pPr>
-    </w:p>
-    <w:p>
-      <w:pPr>
-        <w:pStyle w:val="PreformattedText"/>
-        <w:rPr>
-          <w:rFonts w:asciiTheme="minorHAnsi" w:hAnsiTheme="minorHAnsi"/>
-          <w:b/>
-          <w:bCs/>
-          <w:color w:val="auto"/>
-          <w:sz w:val="26"/>
-          <w:szCs w:val="26"/>
-        </w:rPr>
-      </w:pPr>
-      <w:r>
-        <w:rPr>
-          <w:rFonts w:asciiTheme="minorHAnsi" w:hAnsiTheme="minorHAnsi"/>
-          <w:b/>
-          <w:bCs/>
-          <w:color w:val="auto"/>
-          <w:sz w:val="26"/>
-          <w:szCs w:val="26"/>
-        </w:rPr>
         <w:t>Initializer Lists:</w:t>
       </w:r>
     </w:p>
@@ -10812,6 +10858,7 @@
           <w:u w:val="single"/>
           <w:lang w:val="en-IN"/>
         </w:rPr>
+        <w:lastRenderedPageBreak/>
         <w:t>Variadic</w:t>
       </w:r>
       <w:proofErr w:type="spellEnd"/>
@@ -11790,15 +11837,56 @@
     </w:p>
     <w:p>
       <w:pPr>
-        <w:rPr>
-          <w:lang w:val="en-US"/>
-        </w:rPr>
-      </w:pPr>
-      <w:r>
-        <w:rPr>
-          <w:lang w:val="en-US"/>
-        </w:rPr>
-        <w:lastRenderedPageBreak/>
+        <w:tabs>
+          <w:tab w:val="left" w:pos="3504"/>
+        </w:tabs>
+        <w:rPr>
+          <w:lang w:val="en-US"/>
+        </w:rPr>
+      </w:pPr>
+    </w:p>
+    <w:p>
+      <w:pPr>
+        <w:tabs>
+          <w:tab w:val="left" w:pos="3504"/>
+        </w:tabs>
+        <w:rPr>
+          <w:lang w:val="en-US"/>
+        </w:rPr>
+      </w:pPr>
+    </w:p>
+    <w:p>
+      <w:pPr>
+        <w:tabs>
+          <w:tab w:val="left" w:pos="3504"/>
+        </w:tabs>
+        <w:rPr>
+          <w:lang w:val="en-US"/>
+        </w:rPr>
+      </w:pPr>
+      <w:bookmarkStart w:id="0" w:name="_GoBack"/>
+      <w:bookmarkEnd w:id="0"/>
+    </w:p>
+    <w:p>
+      <w:pPr>
+        <w:tabs>
+          <w:tab w:val="left" w:pos="3504"/>
+        </w:tabs>
+        <w:rPr>
+          <w:lang w:val="en-US"/>
+        </w:rPr>
+      </w:pPr>
+    </w:p>
+    <w:p>
+      <w:pPr>
+        <w:rPr>
+          <w:lang w:val="en-US"/>
+        </w:rPr>
+      </w:pPr>
+      <w:r>
+        <w:rPr>
+          <w:lang w:val="en-US"/>
+        </w:rPr>
         <w:t>&lt;</w:t>
       </w:r>
       <w:proofErr w:type="gramStart"/>
@@ -12707,8 +12795,6 @@
           <w:lang w:val="en-US"/>
         </w:rPr>
       </w:pPr>
-      <w:bookmarkStart w:id="0" w:name="_GoBack"/>
-      <w:bookmarkEnd w:id="0"/>
     </w:p>
     <w:sectPr>
       <w:pgSz w:w="11906" w:h="16838"/>

--- a/notes/Learn_C++11.docx
+++ b/notes/Learn_C++11.docx
@@ -1593,36 +1593,6 @@
     <w:p>
       <w:pPr>
         <w:rPr>
-          <w:rFonts w:ascii="Courier New" w:hAnsi="Courier New" w:cs="Courier New"/>
-          <w:sz w:val="16"/>
-          <w:szCs w:val="16"/>
-          <w:lang w:val="en-US"/>
-        </w:rPr>
-      </w:pPr>
-    </w:p>
-    <w:p>
-      <w:pPr>
-        <w:rPr>
-          <w:rFonts w:ascii="Courier New" w:hAnsi="Courier New" w:cs="Courier New"/>
-          <w:sz w:val="16"/>
-          <w:szCs w:val="16"/>
-          <w:lang w:val="en-US"/>
-        </w:rPr>
-      </w:pPr>
-    </w:p>
-    <w:p>
-      <w:pPr>
-        <w:rPr>
-          <w:rFonts w:ascii="Courier New" w:hAnsi="Courier New" w:cs="Courier New"/>
-          <w:sz w:val="16"/>
-          <w:szCs w:val="16"/>
-          <w:lang w:val="en-US"/>
-        </w:rPr>
-      </w:pPr>
-    </w:p>
-    <w:p>
-      <w:pPr>
-        <w:rPr>
           <w:rFonts w:cs="Courier New"/>
           <w:b/>
           <w:bCs/>
@@ -1641,9 +1611,8 @@
           <w:szCs w:val="28"/>
           <w:lang w:val="en-US"/>
         </w:rPr>
-        <w:t>auto</w:t>
-      </w:r>
-      <w:proofErr w:type="gramEnd"/>
+        <w:t>a</w:t>
+      </w:r>
       <w:r>
         <w:rPr>
           <w:rFonts w:cs="Courier New"/>
@@ -1653,107 +1622,10 @@
           <w:szCs w:val="28"/>
           <w:lang w:val="en-US"/>
         </w:rPr>
-        <w:t xml:space="preserve"> keyword</w:t>
-      </w:r>
-    </w:p>
-    <w:p>
-      <w:pPr>
-        <w:rPr>
-          <w:lang w:val="en-US"/>
-        </w:rPr>
-      </w:pPr>
-      <w:proofErr w:type="gramStart"/>
-      <w:r>
-        <w:rPr>
-          <w:lang w:val="en-US"/>
-        </w:rPr>
-        <w:t>array</w:t>
+        <w:t>uto</w:t>
       </w:r>
       <w:proofErr w:type="gramEnd"/>
       <w:r>
-        <w:rPr>
-          <w:lang w:val="en-US"/>
-        </w:rPr>
-        <w:t xml:space="preserve"> and function names decay into </w:t>
-      </w:r>
-      <w:r>
-        <w:rPr>
-          <w:lang w:val="en-US"/>
-        </w:rPr>
-        <w:t>pointers for non-reference type specifiers</w:t>
-      </w:r>
-      <w:r>
-        <w:rPr>
-          <w:lang w:val="en-US"/>
-        </w:rPr>
-        <w:t>.</w:t>
-      </w:r>
-    </w:p>
-    <w:p>
-      <w:pPr>
-        <w:rPr>
-          <w:rFonts w:ascii="Courier New" w:hAnsi="Courier New" w:cs="Courier New"/>
-          <w:sz w:val="20"/>
-          <w:szCs w:val="20"/>
-          <w:lang w:val="en-US"/>
-        </w:rPr>
-      </w:pPr>
-      <w:proofErr w:type="gramStart"/>
-      <w:r>
-        <w:rPr>
-          <w:rFonts w:ascii="Courier New" w:hAnsi="Courier New" w:cs="Courier New"/>
-          <w:sz w:val="20"/>
-          <w:szCs w:val="20"/>
-          <w:lang w:val="en-US"/>
-        </w:rPr>
-        <w:t>const</w:t>
-      </w:r>
-      <w:proofErr w:type="gramEnd"/>
-      <w:r>
-        <w:rPr>
-          <w:rFonts w:ascii="Courier New" w:hAnsi="Courier New" w:cs="Courier New"/>
-          <w:sz w:val="20"/>
-          <w:szCs w:val="20"/>
-          <w:lang w:val="en-US"/>
-        </w:rPr>
-        <w:t xml:space="preserve"> char name[] = “Gaurav”;</w:t>
-      </w:r>
-    </w:p>
-    <w:p>
-      <w:pPr>
-        <w:rPr>
-          <w:lang w:val="en-US"/>
-        </w:rPr>
-      </w:pPr>
-      <w:proofErr w:type="gramStart"/>
-      <w:r>
-        <w:rPr>
-          <w:rFonts w:ascii="Courier New" w:hAnsi="Courier New" w:cs="Courier New"/>
-          <w:sz w:val="20"/>
-          <w:szCs w:val="20"/>
-          <w:lang w:val="en-US"/>
-        </w:rPr>
-        <w:t>auto</w:t>
-      </w:r>
-      <w:proofErr w:type="gramEnd"/>
-      <w:r>
-        <w:rPr>
-          <w:rFonts w:ascii="Courier New" w:hAnsi="Courier New" w:cs="Courier New"/>
-          <w:sz w:val="20"/>
-          <w:szCs w:val="20"/>
-          <w:lang w:val="en-US"/>
-        </w:rPr>
-        <w:t>&amp; arr2 = name;</w:t>
-      </w:r>
-      <w:r>
-        <w:rPr>
-          <w:lang w:val="en-US"/>
-        </w:rPr>
-        <w:t xml:space="preserve">   // arr2 type is const char (&amp;)[13]</w:t>
-      </w:r>
-    </w:p>
-    <w:p>
-      <w:pPr>
         <w:rPr>
           <w:rFonts w:cs="Courier New"/>
           <w:b/>
@@ -1762,6 +1634,115 @@
           <w:szCs w:val="28"/>
           <w:lang w:val="en-US"/>
         </w:rPr>
+        <w:t xml:space="preserve"> keyword</w:t>
+      </w:r>
+    </w:p>
+    <w:p>
+      <w:pPr>
+        <w:rPr>
+          <w:lang w:val="en-US"/>
+        </w:rPr>
+      </w:pPr>
+      <w:proofErr w:type="gramStart"/>
+      <w:r>
+        <w:rPr>
+          <w:lang w:val="en-US"/>
+        </w:rPr>
+        <w:t>array</w:t>
+      </w:r>
+      <w:proofErr w:type="gramEnd"/>
+      <w:r>
+        <w:rPr>
+          <w:lang w:val="en-US"/>
+        </w:rPr>
+        <w:t xml:space="preserve"> and function names decay into </w:t>
+      </w:r>
+      <w:r>
+        <w:rPr>
+          <w:lang w:val="en-US"/>
+        </w:rPr>
+        <w:t>pointers for non-reference type specifiers</w:t>
+      </w:r>
+      <w:r>
+        <w:rPr>
+          <w:lang w:val="en-US"/>
+        </w:rPr>
+        <w:t>.</w:t>
+      </w:r>
+    </w:p>
+    <w:p>
+      <w:pPr>
+        <w:rPr>
+          <w:rFonts w:ascii="Courier New" w:hAnsi="Courier New" w:cs="Courier New"/>
+          <w:sz w:val="20"/>
+          <w:szCs w:val="20"/>
+          <w:lang w:val="en-US"/>
+        </w:rPr>
+      </w:pPr>
+      <w:proofErr w:type="gramStart"/>
+      <w:r>
+        <w:rPr>
+          <w:rFonts w:ascii="Courier New" w:hAnsi="Courier New" w:cs="Courier New"/>
+          <w:sz w:val="20"/>
+          <w:szCs w:val="20"/>
+          <w:lang w:val="en-US"/>
+        </w:rPr>
+        <w:t>const</w:t>
+      </w:r>
+      <w:proofErr w:type="gramEnd"/>
+      <w:r>
+        <w:rPr>
+          <w:rFonts w:ascii="Courier New" w:hAnsi="Courier New" w:cs="Courier New"/>
+          <w:sz w:val="20"/>
+          <w:szCs w:val="20"/>
+          <w:lang w:val="en-US"/>
+        </w:rPr>
+        <w:t xml:space="preserve"> char name[] = “Gaurav”;</w:t>
+      </w:r>
+    </w:p>
+    <w:p>
+      <w:pPr>
+        <w:rPr>
+          <w:lang w:val="en-US"/>
+        </w:rPr>
+      </w:pPr>
+      <w:proofErr w:type="gramStart"/>
+      <w:r>
+        <w:rPr>
+          <w:rFonts w:ascii="Courier New" w:hAnsi="Courier New" w:cs="Courier New"/>
+          <w:sz w:val="20"/>
+          <w:szCs w:val="20"/>
+          <w:lang w:val="en-US"/>
+        </w:rPr>
+        <w:t>auto</w:t>
+      </w:r>
+      <w:proofErr w:type="gramEnd"/>
+      <w:r>
+        <w:rPr>
+          <w:rFonts w:ascii="Courier New" w:hAnsi="Courier New" w:cs="Courier New"/>
+          <w:sz w:val="20"/>
+          <w:szCs w:val="20"/>
+          <w:lang w:val="en-US"/>
+        </w:rPr>
+        <w:t>&amp; arr2 = name;</w:t>
+      </w:r>
+      <w:r>
+        <w:rPr>
+          <w:lang w:val="en-US"/>
+        </w:rPr>
+        <w:t xml:space="preserve">   // arr2 type is const char (&amp;)[13]</w:t>
+      </w:r>
+    </w:p>
+    <w:p>
+      <w:pPr>
+        <w:rPr>
+          <w:rFonts w:cs="Courier New"/>
+          <w:b/>
+          <w:bCs/>
+          <w:sz w:val="28"/>
+          <w:szCs w:val="28"/>
+          <w:lang w:val="en-US"/>
+        </w:rPr>
       </w:pPr>
     </w:p>
     <w:p>
@@ -2430,12 +2411,110 @@
         <w:rPr>
           <w:lang w:val="en-US"/>
         </w:rPr>
+        <w:t xml:space="preserve">Given name of expression, </w:t>
+      </w:r>
+      <w:proofErr w:type="spellStart"/>
+      <w:r>
+        <w:rPr>
+          <w:lang w:val="en-US"/>
+        </w:rPr>
+        <w:t>decltype</w:t>
+      </w:r>
+      <w:proofErr w:type="spellEnd"/>
+      <w:r>
+        <w:rPr>
+          <w:lang w:val="en-US"/>
+        </w:rPr>
+        <w:t xml:space="preserve"> gives us the type of parameter passed.</w:t>
+      </w:r>
+    </w:p>
+    <w:p>
+      <w:pPr>
+        <w:rPr>
+          <w:lang w:val="en-US"/>
+        </w:rPr>
+      </w:pPr>
+      <w:proofErr w:type="spellStart"/>
+      <w:proofErr w:type="gramStart"/>
+      <w:r>
+        <w:rPr>
+          <w:lang w:val="en-US"/>
+        </w:rPr>
+        <w:t>decltype</w:t>
+      </w:r>
+      <w:proofErr w:type="spellEnd"/>
+      <w:proofErr w:type="gramEnd"/>
+      <w:r>
+        <w:rPr>
+          <w:lang w:val="en-US"/>
+        </w:rPr>
+        <w:t xml:space="preserve"> can be used in trailing return type, recently introduced in C++11.</w:t>
+      </w:r>
+    </w:p>
+    <w:p>
+      <w:pPr>
+        <w:rPr>
+          <w:lang w:val="en-US"/>
+        </w:rPr>
+      </w:pPr>
+      <w:r>
+        <w:rPr>
+          <w:lang w:val="en-US"/>
+        </w:rPr>
+        <w:t xml:space="preserve">For example: This code gives error because </w:t>
+      </w:r>
+      <w:proofErr w:type="gramStart"/>
+      <w:r>
+        <w:rPr>
+          <w:lang w:val="en-US"/>
+        </w:rPr>
+        <w:t>a and</w:t>
+      </w:r>
+      <w:proofErr w:type="gramEnd"/>
+      <w:r>
+        <w:rPr>
+          <w:lang w:val="en-US"/>
+        </w:rPr>
+        <w:t xml:space="preserve"> b are used before their type is declared.</w:t>
+      </w:r>
+    </w:p>
+    <w:p>
+      <w:pPr>
+        <w:rPr>
+          <w:rFonts w:ascii="Courier New" w:hAnsi="Courier New" w:cs="Courier New"/>
+          <w:lang w:val="en-US"/>
+        </w:rPr>
+      </w:pPr>
+      <w:proofErr w:type="gramStart"/>
+      <w:r>
+        <w:rPr>
+          <w:rFonts w:ascii="Courier New" w:hAnsi="Courier New" w:cs="Courier New"/>
+          <w:lang w:val="en-US"/>
+        </w:rPr>
         <w:lastRenderedPageBreak/>
-        <w:t xml:space="preserve">Given name of expression, </w:t>
-      </w:r>
-      <w:proofErr w:type="spellStart"/>
-      <w:r>
-        <w:rPr>
+        <w:t>template&lt;</w:t>
+      </w:r>
+      <w:proofErr w:type="gramEnd"/>
+      <w:r>
+        <w:rPr>
+          <w:rFonts w:ascii="Courier New" w:hAnsi="Courier New" w:cs="Courier New"/>
+          <w:lang w:val="en-US"/>
+        </w:rPr>
+        <w:t>class T&gt;</w:t>
+      </w:r>
+    </w:p>
+    <w:p>
+      <w:pPr>
+        <w:rPr>
+          <w:rFonts w:ascii="Courier New" w:hAnsi="Courier New" w:cs="Courier New"/>
+          <w:lang w:val="en-US"/>
+        </w:rPr>
+      </w:pPr>
+      <w:proofErr w:type="spellStart"/>
+      <w:proofErr w:type="gramStart"/>
+      <w:r>
+        <w:rPr>
+          <w:rFonts w:ascii="Courier New" w:hAnsi="Courier New" w:cs="Courier New"/>
           <w:lang w:val="en-US"/>
         </w:rPr>
         <w:t>decltype</w:t>
@@ -2443,152 +2522,194 @@
       <w:proofErr w:type="spellEnd"/>
       <w:r>
         <w:rPr>
-          <w:lang w:val="en-US"/>
-        </w:rPr>
-        <w:t xml:space="preserve"> gives us the type of parameter passed.</w:t>
-      </w:r>
-    </w:p>
-    <w:p>
-      <w:pPr>
-        <w:rPr>
-          <w:lang w:val="en-US"/>
-        </w:rPr>
-      </w:pPr>
-      <w:proofErr w:type="spellStart"/>
+          <w:rFonts w:ascii="Courier New" w:hAnsi="Courier New" w:cs="Courier New"/>
+          <w:lang w:val="en-US"/>
+        </w:rPr>
+        <w:t>(</w:t>
+      </w:r>
+      <w:proofErr w:type="gramEnd"/>
+      <w:r>
+        <w:rPr>
+          <w:rFonts w:ascii="Courier New" w:hAnsi="Courier New" w:cs="Courier New"/>
+          <w:lang w:val="en-US"/>
+        </w:rPr>
+        <w:t xml:space="preserve">a*b) </w:t>
+      </w:r>
+      <w:proofErr w:type="spellStart"/>
+      <w:r>
+        <w:rPr>
+          <w:rFonts w:ascii="Courier New" w:hAnsi="Courier New" w:cs="Courier New"/>
+          <w:lang w:val="en-US"/>
+        </w:rPr>
+        <w:t>mul</w:t>
+      </w:r>
+      <w:proofErr w:type="spellEnd"/>
+      <w:r>
+        <w:rPr>
+          <w:rFonts w:ascii="Courier New" w:hAnsi="Courier New" w:cs="Courier New"/>
+          <w:lang w:val="en-US"/>
+        </w:rPr>
+        <w:t>(T a, T b){</w:t>
+      </w:r>
+    </w:p>
+    <w:p>
+      <w:pPr>
+        <w:rPr>
+          <w:rFonts w:ascii="Courier New" w:hAnsi="Courier New" w:cs="Courier New"/>
+          <w:lang w:val="en-US"/>
+        </w:rPr>
+      </w:pPr>
       <w:proofErr w:type="gramStart"/>
       <w:r>
         <w:rPr>
+          <w:rFonts w:ascii="Courier New" w:hAnsi="Courier New" w:cs="Courier New"/>
+          <w:lang w:val="en-US"/>
+        </w:rPr>
+        <w:t>return</w:t>
+      </w:r>
+      <w:proofErr w:type="gramEnd"/>
+      <w:r>
+        <w:rPr>
+          <w:rFonts w:ascii="Courier New" w:hAnsi="Courier New" w:cs="Courier New"/>
+          <w:lang w:val="en-US"/>
+        </w:rPr>
+        <w:t xml:space="preserve"> a*b;</w:t>
+      </w:r>
+    </w:p>
+    <w:p>
+      <w:pPr>
+        <w:rPr>
+          <w:rFonts w:ascii="Courier New" w:hAnsi="Courier New" w:cs="Courier New"/>
+          <w:lang w:val="en-US"/>
+        </w:rPr>
+      </w:pPr>
+      <w:r>
+        <w:rPr>
+          <w:rFonts w:ascii="Courier New" w:hAnsi="Courier New" w:cs="Courier New"/>
+          <w:lang w:val="en-US"/>
+        </w:rPr>
+        <w:t>}</w:t>
+      </w:r>
+    </w:p>
+    <w:p>
+      <w:pPr>
+        <w:rPr>
+          <w:lang w:val="en-US"/>
+        </w:rPr>
+      </w:pPr>
+      <w:proofErr w:type="gramStart"/>
+      <w:r>
+        <w:rPr>
+          <w:lang w:val="en-US"/>
+        </w:rPr>
+        <w:t>while</w:t>
+      </w:r>
+      <w:proofErr w:type="gramEnd"/>
+      <w:r>
+        <w:rPr>
+          <w:lang w:val="en-US"/>
+        </w:rPr>
+        <w:t xml:space="preserve"> this works fine;</w:t>
+      </w:r>
+    </w:p>
+    <w:p>
+      <w:pPr>
+        <w:rPr>
+          <w:rFonts w:ascii="Courier New" w:hAnsi="Courier New" w:cs="Courier New"/>
+          <w:lang w:val="en-US"/>
+        </w:rPr>
+      </w:pPr>
+      <w:proofErr w:type="gramStart"/>
+      <w:r>
+        <w:rPr>
+          <w:rFonts w:ascii="Courier New" w:hAnsi="Courier New" w:cs="Courier New"/>
+          <w:lang w:val="en-US"/>
+        </w:rPr>
+        <w:t>template&lt;</w:t>
+      </w:r>
+      <w:proofErr w:type="gramEnd"/>
+      <w:r>
+        <w:rPr>
+          <w:rFonts w:ascii="Courier New" w:hAnsi="Courier New" w:cs="Courier New"/>
+          <w:lang w:val="en-US"/>
+        </w:rPr>
+        <w:t>class T&gt;</w:t>
+      </w:r>
+    </w:p>
+    <w:p>
+      <w:pPr>
+        <w:rPr>
+          <w:rFonts w:ascii="Courier New" w:hAnsi="Courier New" w:cs="Courier New"/>
+          <w:lang w:val="en-US"/>
+        </w:rPr>
+      </w:pPr>
+      <w:proofErr w:type="gramStart"/>
+      <w:r>
+        <w:rPr>
+          <w:rFonts w:ascii="Courier New" w:hAnsi="Courier New" w:cs="Courier New"/>
+          <w:lang w:val="en-US"/>
+        </w:rPr>
+        <w:t>auto</w:t>
+      </w:r>
+      <w:proofErr w:type="gramEnd"/>
+      <w:r>
+        <w:rPr>
+          <w:rFonts w:ascii="Courier New" w:hAnsi="Courier New" w:cs="Courier New"/>
+          <w:lang w:val="en-US"/>
+        </w:rPr>
+        <w:t xml:space="preserve"> </w:t>
+      </w:r>
+      <w:proofErr w:type="spellStart"/>
+      <w:r>
+        <w:rPr>
+          <w:rFonts w:ascii="Courier New" w:hAnsi="Courier New" w:cs="Courier New"/>
+          <w:lang w:val="en-US"/>
+        </w:rPr>
+        <w:t>mul</w:t>
+      </w:r>
+      <w:proofErr w:type="spellEnd"/>
+      <w:r>
+        <w:rPr>
+          <w:rFonts w:ascii="Courier New" w:hAnsi="Courier New" w:cs="Courier New"/>
+          <w:lang w:val="en-US"/>
+        </w:rPr>
+        <w:t xml:space="preserve">(T a, T b) -&gt; </w:t>
+      </w:r>
+      <w:proofErr w:type="spellStart"/>
+      <w:r>
+        <w:rPr>
+          <w:rFonts w:ascii="Courier New" w:hAnsi="Courier New" w:cs="Courier New"/>
           <w:lang w:val="en-US"/>
         </w:rPr>
         <w:t>decltype</w:t>
       </w:r>
       <w:proofErr w:type="spellEnd"/>
+      <w:r>
+        <w:rPr>
+          <w:rFonts w:ascii="Courier New" w:hAnsi="Courier New" w:cs="Courier New"/>
+          <w:lang w:val="en-US"/>
+        </w:rPr>
+        <w:t>(a*b){</w:t>
+      </w:r>
+    </w:p>
+    <w:p>
+      <w:pPr>
+        <w:rPr>
+          <w:rFonts w:ascii="Courier New" w:hAnsi="Courier New" w:cs="Courier New"/>
+          <w:lang w:val="en-US"/>
+        </w:rPr>
+      </w:pPr>
+      <w:proofErr w:type="gramStart"/>
+      <w:r>
+        <w:rPr>
+          <w:rFonts w:ascii="Courier New" w:hAnsi="Courier New" w:cs="Courier New"/>
+          <w:lang w:val="en-US"/>
+        </w:rPr>
+        <w:t>return</w:t>
+      </w:r>
       <w:proofErr w:type="gramEnd"/>
       <w:r>
         <w:rPr>
-          <w:lang w:val="en-US"/>
-        </w:rPr>
-        <w:t xml:space="preserve"> can be used in trailing return type, recently introduced in C++11.</w:t>
-      </w:r>
-    </w:p>
-    <w:p>
-      <w:pPr>
-        <w:rPr>
-          <w:lang w:val="en-US"/>
-        </w:rPr>
-      </w:pPr>
-      <w:r>
-        <w:rPr>
-          <w:lang w:val="en-US"/>
-        </w:rPr>
-        <w:t xml:space="preserve">For example: This code gives error because </w:t>
-      </w:r>
-      <w:proofErr w:type="gramStart"/>
-      <w:r>
-        <w:rPr>
-          <w:lang w:val="en-US"/>
-        </w:rPr>
-        <w:t>a and</w:t>
-      </w:r>
-      <w:proofErr w:type="gramEnd"/>
-      <w:r>
-        <w:rPr>
-          <w:lang w:val="en-US"/>
-        </w:rPr>
-        <w:t xml:space="preserve"> b are used before their type is declared.</w:t>
-      </w:r>
-    </w:p>
-    <w:p>
-      <w:pPr>
-        <w:rPr>
-          <w:rFonts w:ascii="Courier New" w:hAnsi="Courier New" w:cs="Courier New"/>
-          <w:lang w:val="en-US"/>
-        </w:rPr>
-      </w:pPr>
-      <w:proofErr w:type="gramStart"/>
-      <w:r>
-        <w:rPr>
-          <w:rFonts w:ascii="Courier New" w:hAnsi="Courier New" w:cs="Courier New"/>
-          <w:lang w:val="en-US"/>
-        </w:rPr>
-        <w:t>template&lt;</w:t>
-      </w:r>
-      <w:proofErr w:type="gramEnd"/>
-      <w:r>
-        <w:rPr>
-          <w:rFonts w:ascii="Courier New" w:hAnsi="Courier New" w:cs="Courier New"/>
-          <w:lang w:val="en-US"/>
-        </w:rPr>
-        <w:t>class T&gt;</w:t>
-      </w:r>
-    </w:p>
-    <w:p>
-      <w:pPr>
-        <w:rPr>
-          <w:rFonts w:ascii="Courier New" w:hAnsi="Courier New" w:cs="Courier New"/>
-          <w:lang w:val="en-US"/>
-        </w:rPr>
-      </w:pPr>
-      <w:proofErr w:type="spellStart"/>
-      <w:proofErr w:type="gramStart"/>
-      <w:r>
-        <w:rPr>
-          <w:rFonts w:ascii="Courier New" w:hAnsi="Courier New" w:cs="Courier New"/>
-          <w:lang w:val="en-US"/>
-        </w:rPr>
-        <w:t>decltype</w:t>
-      </w:r>
-      <w:proofErr w:type="spellEnd"/>
-      <w:r>
-        <w:rPr>
-          <w:rFonts w:ascii="Courier New" w:hAnsi="Courier New" w:cs="Courier New"/>
-          <w:lang w:val="en-US"/>
-        </w:rPr>
-        <w:t>(</w:t>
-      </w:r>
-      <w:proofErr w:type="gramEnd"/>
-      <w:r>
-        <w:rPr>
-          <w:rFonts w:ascii="Courier New" w:hAnsi="Courier New" w:cs="Courier New"/>
-          <w:lang w:val="en-US"/>
-        </w:rPr>
-        <w:t xml:space="preserve">a*b) </w:t>
-      </w:r>
-      <w:proofErr w:type="spellStart"/>
-      <w:r>
-        <w:rPr>
-          <w:rFonts w:ascii="Courier New" w:hAnsi="Courier New" w:cs="Courier New"/>
-          <w:lang w:val="en-US"/>
-        </w:rPr>
-        <w:t>mul</w:t>
-      </w:r>
-      <w:proofErr w:type="spellEnd"/>
-      <w:r>
-        <w:rPr>
-          <w:rFonts w:ascii="Courier New" w:hAnsi="Courier New" w:cs="Courier New"/>
-          <w:lang w:val="en-US"/>
-        </w:rPr>
-        <w:t>(T a, T b){</w:t>
-      </w:r>
-    </w:p>
-    <w:p>
-      <w:pPr>
-        <w:rPr>
-          <w:rFonts w:ascii="Courier New" w:hAnsi="Courier New" w:cs="Courier New"/>
-          <w:lang w:val="en-US"/>
-        </w:rPr>
-      </w:pPr>
-      <w:proofErr w:type="gramStart"/>
-      <w:r>
-        <w:rPr>
-          <w:rFonts w:ascii="Courier New" w:hAnsi="Courier New" w:cs="Courier New"/>
-          <w:lang w:val="en-US"/>
-        </w:rPr>
-        <w:t>return</w:t>
-      </w:r>
-      <w:proofErr w:type="gramEnd"/>
-      <w:r>
-        <w:rPr>
           <w:rFonts w:ascii="Courier New" w:hAnsi="Courier New" w:cs="Courier New"/>
           <w:lang w:val="en-US"/>
         </w:rPr>
@@ -2616,139 +2737,20 @@
           <w:lang w:val="en-US"/>
         </w:rPr>
       </w:pPr>
-      <w:proofErr w:type="gramStart"/>
-      <w:r>
-        <w:rPr>
-          <w:lang w:val="en-US"/>
-        </w:rPr>
-        <w:t>while</w:t>
-      </w:r>
-      <w:proofErr w:type="gramEnd"/>
-      <w:r>
-        <w:rPr>
-          <w:lang w:val="en-US"/>
-        </w:rPr>
-        <w:t xml:space="preserve"> this works fine;</w:t>
-      </w:r>
-    </w:p>
-    <w:p>
-      <w:pPr>
-        <w:rPr>
-          <w:rFonts w:ascii="Courier New" w:hAnsi="Courier New" w:cs="Courier New"/>
-          <w:lang w:val="en-US"/>
-        </w:rPr>
-      </w:pPr>
-      <w:proofErr w:type="gramStart"/>
-      <w:r>
-        <w:rPr>
-          <w:rFonts w:ascii="Courier New" w:hAnsi="Courier New" w:cs="Courier New"/>
-          <w:lang w:val="en-US"/>
-        </w:rPr>
-        <w:t>template&lt;</w:t>
-      </w:r>
-      <w:proofErr w:type="gramEnd"/>
-      <w:r>
-        <w:rPr>
-          <w:rFonts w:ascii="Courier New" w:hAnsi="Courier New" w:cs="Courier New"/>
-          <w:lang w:val="en-US"/>
-        </w:rPr>
-        <w:t>class T&gt;</w:t>
-      </w:r>
-    </w:p>
-    <w:p>
-      <w:pPr>
-        <w:rPr>
-          <w:rFonts w:ascii="Courier New" w:hAnsi="Courier New" w:cs="Courier New"/>
-          <w:lang w:val="en-US"/>
-        </w:rPr>
-      </w:pPr>
-      <w:proofErr w:type="gramStart"/>
-      <w:r>
-        <w:rPr>
-          <w:rFonts w:ascii="Courier New" w:hAnsi="Courier New" w:cs="Courier New"/>
-          <w:lang w:val="en-US"/>
-        </w:rPr>
-        <w:t>auto</w:t>
-      </w:r>
-      <w:proofErr w:type="gramEnd"/>
-      <w:r>
-        <w:rPr>
-          <w:rFonts w:ascii="Courier New" w:hAnsi="Courier New" w:cs="Courier New"/>
-          <w:lang w:val="en-US"/>
-        </w:rPr>
-        <w:t xml:space="preserve"> </w:t>
-      </w:r>
-      <w:proofErr w:type="spellStart"/>
-      <w:r>
-        <w:rPr>
-          <w:rFonts w:ascii="Courier New" w:hAnsi="Courier New" w:cs="Courier New"/>
-          <w:lang w:val="en-US"/>
-        </w:rPr>
-        <w:t>mul</w:t>
-      </w:r>
-      <w:proofErr w:type="spellEnd"/>
-      <w:r>
-        <w:rPr>
-          <w:rFonts w:ascii="Courier New" w:hAnsi="Courier New" w:cs="Courier New"/>
-          <w:lang w:val="en-US"/>
-        </w:rPr>
-        <w:t xml:space="preserve">(T a, T b) -&gt; </w:t>
-      </w:r>
-      <w:proofErr w:type="spellStart"/>
-      <w:r>
-        <w:rPr>
-          <w:rFonts w:ascii="Courier New" w:hAnsi="Courier New" w:cs="Courier New"/>
-          <w:lang w:val="en-US"/>
-        </w:rPr>
-        <w:t>decltype</w:t>
-      </w:r>
-      <w:proofErr w:type="spellEnd"/>
-      <w:r>
-        <w:rPr>
-          <w:rFonts w:ascii="Courier New" w:hAnsi="Courier New" w:cs="Courier New"/>
-          <w:lang w:val="en-US"/>
-        </w:rPr>
-        <w:t>(a*b){</w:t>
-      </w:r>
-    </w:p>
-    <w:p>
-      <w:pPr>
-        <w:rPr>
-          <w:rFonts w:ascii="Courier New" w:hAnsi="Courier New" w:cs="Courier New"/>
-          <w:lang w:val="en-US"/>
-        </w:rPr>
-      </w:pPr>
-      <w:proofErr w:type="gramStart"/>
-      <w:r>
-        <w:rPr>
-          <w:rFonts w:ascii="Courier New" w:hAnsi="Courier New" w:cs="Courier New"/>
-          <w:lang w:val="en-US"/>
-        </w:rPr>
-        <w:t>return</w:t>
-      </w:r>
-      <w:proofErr w:type="gramEnd"/>
-      <w:r>
-        <w:rPr>
-          <w:rFonts w:ascii="Courier New" w:hAnsi="Courier New" w:cs="Courier New"/>
-          <w:lang w:val="en-US"/>
-        </w:rPr>
-        <w:t xml:space="preserve"> a*b;</w:t>
-      </w:r>
-    </w:p>
-    <w:p>
-      <w:pPr>
-        <w:rPr>
-          <w:rFonts w:ascii="Courier New" w:hAnsi="Courier New" w:cs="Courier New"/>
-          <w:lang w:val="en-US"/>
-        </w:rPr>
-      </w:pPr>
-      <w:r>
-        <w:rPr>
-          <w:rFonts w:ascii="Courier New" w:hAnsi="Courier New" w:cs="Courier New"/>
-          <w:lang w:val="en-US"/>
-        </w:rPr>
-        <w:t>}</w:t>
-      </w:r>
+    </w:p>
+    <w:p>
+      <w:pPr>
+        <w:rPr>
+          <w:lang w:val="en-US"/>
+        </w:rPr>
+      </w:pPr>
+    </w:p>
+    <w:p>
+      <w:pPr>
+        <w:rPr>
+          <w:lang w:val="en-US"/>
+        </w:rPr>
+      </w:pPr>
     </w:p>
     <w:p>
       <w:pPr>
@@ -9871,11 +9873,13 @@
       <w:pPr>
         <w:pStyle w:val="PreformattedText"/>
         <w:rPr>
-          <w:color w:val="000000"/>
-        </w:rPr>
-      </w:pPr>
-      <w:r>
-        <w:rPr>
+          <w:rFonts w:asciiTheme="minorHAnsi" w:hAnsiTheme="minorHAnsi"/>
+          <w:color w:val="000000"/>
+        </w:rPr>
+      </w:pPr>
+      <w:r>
+        <w:rPr>
+          <w:rFonts w:asciiTheme="minorHAnsi" w:hAnsiTheme="minorHAnsi"/>
           <w:color w:val="000000"/>
         </w:rPr>
         <w:t xml:space="preserve">Initializer list is a new functionality added to C++11 where a list of given data types is kept inside the brace and used as such </w:t>
@@ -9883,6 +9887,7 @@
       <w:proofErr w:type="gramStart"/>
       <w:r>
         <w:rPr>
+          <w:rFonts w:asciiTheme="minorHAnsi" w:hAnsiTheme="minorHAnsi"/>
           <w:color w:val="000000"/>
         </w:rPr>
         <w:t>in :</w:t>
@@ -9893,11 +9898,13 @@
       <w:pPr>
         <w:pStyle w:val="PreformattedText"/>
         <w:rPr>
-          <w:color w:val="000000"/>
-        </w:rPr>
-      </w:pPr>
-      <w:r>
-        <w:rPr>
+          <w:rFonts w:asciiTheme="minorHAnsi" w:hAnsiTheme="minorHAnsi"/>
+          <w:color w:val="000000"/>
+        </w:rPr>
+      </w:pPr>
+      <w:r>
+        <w:rPr>
+          <w:rFonts w:asciiTheme="minorHAnsi" w:hAnsiTheme="minorHAnsi"/>
           <w:color w:val="000000"/>
         </w:rPr>
         <w:t>&gt;Adding multiple values of type &lt;T&gt; in a vector/list/set.</w:t>
@@ -9907,11 +9914,13 @@
       <w:pPr>
         <w:pStyle w:val="PreformattedText"/>
         <w:rPr>
-          <w:color w:val="000000"/>
-        </w:rPr>
-      </w:pPr>
-      <w:r>
-        <w:rPr>
+          <w:rFonts w:asciiTheme="minorHAnsi" w:hAnsiTheme="minorHAnsi"/>
+          <w:color w:val="000000"/>
+        </w:rPr>
+      </w:pPr>
+      <w:r>
+        <w:rPr>
+          <w:rFonts w:asciiTheme="minorHAnsi" w:hAnsiTheme="minorHAnsi"/>
           <w:color w:val="000000"/>
         </w:rPr>
         <w:t>&gt;Returning a set of variables of type &lt;T&gt;</w:t>
@@ -9921,23 +9930,27 @@
       <w:pPr>
         <w:pStyle w:val="PreformattedText"/>
         <w:rPr>
-          <w:color w:val="000000"/>
-        </w:rPr>
-      </w:pPr>
-      <w:r>
-        <w:rPr>
+          <w:rFonts w:asciiTheme="minorHAnsi" w:hAnsiTheme="minorHAnsi"/>
+          <w:color w:val="000000"/>
+        </w:rPr>
+      </w:pPr>
+      <w:r>
+        <w:rPr>
+          <w:rFonts w:asciiTheme="minorHAnsi" w:hAnsiTheme="minorHAnsi"/>
           <w:color w:val="000000"/>
         </w:rPr>
         <w:t>&gt;</w:t>
       </w:r>
       <w:r>
         <w:rPr>
+          <w:rFonts w:asciiTheme="minorHAnsi" w:hAnsiTheme="minorHAnsi"/>
           <w:color w:val="000000"/>
         </w:rPr>
         <w:t>Passing</w:t>
       </w:r>
       <w:r>
         <w:rPr>
+          <w:rFonts w:asciiTheme="minorHAnsi" w:hAnsiTheme="minorHAnsi"/>
           <w:color w:val="000000"/>
         </w:rPr>
         <w:t xml:space="preserve"> a list of given data type &lt;T&gt;</w:t>
@@ -9947,11 +9960,13 @@
       <w:pPr>
         <w:pStyle w:val="PreformattedText"/>
         <w:rPr>
-          <w:color w:val="000000"/>
-        </w:rPr>
-      </w:pPr>
-      <w:r>
-        <w:rPr>
+          <w:rFonts w:asciiTheme="minorHAnsi" w:hAnsiTheme="minorHAnsi"/>
+          <w:color w:val="000000"/>
+        </w:rPr>
+      </w:pPr>
+      <w:r>
+        <w:rPr>
+          <w:rFonts w:asciiTheme="minorHAnsi" w:hAnsiTheme="minorHAnsi"/>
           <w:color w:val="000000"/>
         </w:rPr>
         <w:t xml:space="preserve">Whenever such operation is performed a variable of type </w:t>
@@ -9959,6 +9974,7 @@
       <w:proofErr w:type="spellStart"/>
       <w:r>
         <w:rPr>
+          <w:rFonts w:asciiTheme="minorHAnsi" w:hAnsiTheme="minorHAnsi"/>
           <w:color w:val="000000"/>
         </w:rPr>
         <w:t>std</w:t>
@@ -9966,6 +9982,7 @@
       <w:proofErr w:type="spellEnd"/>
       <w:r>
         <w:rPr>
+          <w:rFonts w:asciiTheme="minorHAnsi" w:hAnsiTheme="minorHAnsi"/>
           <w:color w:val="000000"/>
         </w:rPr>
         <w:t>::</w:t>
@@ -9973,6 +9990,7 @@
       <w:proofErr w:type="spellStart"/>
       <w:r>
         <w:rPr>
+          <w:rFonts w:asciiTheme="minorHAnsi" w:hAnsiTheme="minorHAnsi"/>
           <w:color w:val="000000"/>
         </w:rPr>
         <w:t>initializer_list</w:t>
@@ -9980,6 +9998,7 @@
       <w:proofErr w:type="spellEnd"/>
       <w:r>
         <w:rPr>
+          <w:rFonts w:asciiTheme="minorHAnsi" w:hAnsiTheme="minorHAnsi"/>
           <w:color w:val="000000"/>
         </w:rPr>
         <w:t xml:space="preserve"> is created</w:t>
@@ -9987,12 +10006,121 @@
     </w:p>
     <w:p>
       <w:pPr>
+        <w:tabs>
+          <w:tab w:val="left" w:pos="3504"/>
+        </w:tabs>
+        <w:rPr>
+          <w:lang w:val="en-US"/>
+        </w:rPr>
+      </w:pPr>
+      <w:r>
+        <w:rPr>
+          <w:lang w:val="en-US"/>
+        </w:rPr>
+        <w:t>The universal form based on curly-brace-delimited initializer lists prevents narrowing conversions</w:t>
+      </w:r>
+    </w:p>
+    <w:p>
+      <w:pPr>
+        <w:tabs>
+          <w:tab w:val="left" w:pos="3504"/>
+        </w:tabs>
+        <w:rPr>
+          <w:rFonts w:ascii="Courier New" w:hAnsi="Courier New" w:cs="Courier New"/>
+          <w:sz w:val="18"/>
+          <w:szCs w:val="18"/>
+          <w:lang w:val="en-US"/>
+        </w:rPr>
+      </w:pPr>
+      <w:proofErr w:type="spellStart"/>
+      <w:proofErr w:type="gramStart"/>
+      <w:r>
+        <w:rPr>
+          <w:rFonts w:ascii="Courier New" w:hAnsi="Courier New" w:cs="Courier New"/>
+          <w:sz w:val="18"/>
+          <w:szCs w:val="18"/>
+          <w:lang w:val="en-US"/>
+        </w:rPr>
+        <w:t>int</w:t>
+      </w:r>
+      <w:proofErr w:type="spellEnd"/>
+      <w:proofErr w:type="gramEnd"/>
+      <w:r>
+        <w:rPr>
+          <w:rFonts w:ascii="Courier New" w:hAnsi="Courier New" w:cs="Courier New"/>
+          <w:sz w:val="18"/>
+          <w:szCs w:val="18"/>
+          <w:lang w:val="en-US"/>
+        </w:rPr>
+        <w:t xml:space="preserve"> i2 {7.2}; // error : floating-point to integer conversion</w:t>
+      </w:r>
+    </w:p>
+    <w:p>
+      <w:pPr>
+        <w:tabs>
+          <w:tab w:val="left" w:pos="3504"/>
+        </w:tabs>
+        <w:rPr>
+          <w:rFonts w:ascii="Courier New" w:hAnsi="Courier New" w:cs="Courier New"/>
+          <w:sz w:val="18"/>
+          <w:szCs w:val="18"/>
+          <w:lang w:val="en-US"/>
+        </w:rPr>
+      </w:pPr>
+      <w:proofErr w:type="spellStart"/>
+      <w:proofErr w:type="gramStart"/>
+      <w:r>
+        <w:rPr>
+          <w:rFonts w:ascii="Courier New" w:hAnsi="Courier New" w:cs="Courier New"/>
+          <w:sz w:val="18"/>
+          <w:szCs w:val="18"/>
+          <w:lang w:val="en-US"/>
+        </w:rPr>
+        <w:t>int</w:t>
+      </w:r>
+      <w:proofErr w:type="spellEnd"/>
+      <w:proofErr w:type="gramEnd"/>
+      <w:r>
+        <w:rPr>
+          <w:rFonts w:ascii="Courier New" w:hAnsi="Courier New" w:cs="Courier New"/>
+          <w:sz w:val="18"/>
+          <w:szCs w:val="18"/>
+          <w:lang w:val="en-US"/>
+        </w:rPr>
+        <w:t xml:space="preserve"> i3 = {7.2}; // error : floating-point to integer conversion (the = is redundant)</w:t>
+      </w:r>
+    </w:p>
+    <w:p>
+      <w:pPr>
         <w:pStyle w:val="PreformattedText"/>
         <w:rPr>
+          <w:rFonts w:asciiTheme="minorHAnsi" w:hAnsiTheme="minorHAnsi"/>
+          <w:color w:val="000000"/>
+        </w:rPr>
+      </w:pPr>
+      <w:proofErr w:type="spellStart"/>
+      <w:proofErr w:type="gramStart"/>
+      <w:r>
+        <w:rPr>
+          <w:rFonts w:asciiTheme="minorHAnsi" w:hAnsiTheme="minorHAnsi"/>
+          <w:color w:val="000000"/>
+        </w:rPr>
+        <w:t>eneene</w:t>
+      </w:r>
+      <w:proofErr w:type="spellEnd"/>
+      <w:proofErr w:type="gramEnd"/>
+    </w:p>
+    <w:p>
+      <w:pPr>
+        <w:pStyle w:val="PreformattedText"/>
+        <w:rPr>
           <w:rFonts w:ascii="Courier 10 Pitch" w:hAnsi="Courier 10 Pitch"/>
           <w:color w:val="000000"/>
-        </w:rPr>
-      </w:pPr>
+          <w:lang w:val="en-US"/>
+        </w:rPr>
+      </w:pPr>
+      <w:bookmarkStart w:id="0" w:name="_GoBack"/>
+      <w:bookmarkEnd w:id="0"/>
     </w:p>
     <w:p>
       <w:pPr>
@@ -10858,7 +10986,6 @@
           <w:u w:val="single"/>
           <w:lang w:val="en-IN"/>
         </w:rPr>
-        <w:lastRenderedPageBreak/>
         <w:t>Variadic</w:t>
       </w:r>
       <w:proofErr w:type="spellEnd"/>
@@ -11864,8 +11991,6 @@
           <w:lang w:val="en-US"/>
         </w:rPr>
       </w:pPr>
-      <w:bookmarkStart w:id="0" w:name="_GoBack"/>
-      <w:bookmarkEnd w:id="0"/>
     </w:p>
     <w:p>
       <w:pPr>
@@ -12781,6 +12906,146 @@
     </w:p>
     <w:p>
       <w:pPr>
+        <w:rPr>
+          <w:lang w:val="en-US"/>
+        </w:rPr>
+      </w:pPr>
+    </w:p>
+    <w:p>
+      <w:pPr>
+        <w:tabs>
+          <w:tab w:val="left" w:pos="3504"/>
+        </w:tabs>
+        <w:rPr>
+          <w:lang w:val="en-US"/>
+        </w:rPr>
+      </w:pPr>
+    </w:p>
+    <w:p>
+      <w:pPr>
+        <w:tabs>
+          <w:tab w:val="left" w:pos="3504"/>
+        </w:tabs>
+        <w:rPr>
+          <w:lang w:val="en-US"/>
+        </w:rPr>
+      </w:pPr>
+    </w:p>
+    <w:p>
+      <w:pPr>
+        <w:tabs>
+          <w:tab w:val="left" w:pos="3504"/>
+        </w:tabs>
+        <w:rPr>
+          <w:lang w:val="en-US"/>
+        </w:rPr>
+      </w:pPr>
+    </w:p>
+    <w:p>
+      <w:pPr>
+        <w:tabs>
+          <w:tab w:val="left" w:pos="3504"/>
+        </w:tabs>
+        <w:rPr>
+          <w:lang w:val="en-US"/>
+        </w:rPr>
+      </w:pPr>
+    </w:p>
+    <w:p>
+      <w:pPr>
+        <w:tabs>
+          <w:tab w:val="left" w:pos="3504"/>
+        </w:tabs>
+        <w:rPr>
+          <w:lang w:val="en-US"/>
+        </w:rPr>
+      </w:pPr>
+    </w:p>
+    <w:p>
+      <w:pPr>
+        <w:tabs>
+          <w:tab w:val="left" w:pos="3504"/>
+        </w:tabs>
+        <w:rPr>
+          <w:lang w:val="en-US"/>
+        </w:rPr>
+      </w:pPr>
+    </w:p>
+    <w:p>
+      <w:pPr>
+        <w:tabs>
+          <w:tab w:val="left" w:pos="3504"/>
+        </w:tabs>
+        <w:rPr>
+          <w:lang w:val="en-US"/>
+        </w:rPr>
+      </w:pPr>
+      <w:proofErr w:type="gramStart"/>
+      <w:r>
+        <w:rPr>
+          <w:lang w:val="en-US"/>
+        </w:rPr>
+        <w:t>const</w:t>
+      </w:r>
+      <w:proofErr w:type="gramEnd"/>
+      <w:r>
+        <w:rPr>
+          <w:lang w:val="en-US"/>
+        </w:rPr>
+        <w:t xml:space="preserve"> vs </w:t>
+      </w:r>
+      <w:proofErr w:type="spellStart"/>
+      <w:r>
+        <w:rPr>
+          <w:lang w:val="en-US"/>
+        </w:rPr>
+        <w:t>constexpr</w:t>
+      </w:r>
+      <w:proofErr w:type="spellEnd"/>
+    </w:p>
+    <w:p>
+      <w:pPr>
+        <w:tabs>
+          <w:tab w:val="left" w:pos="3504"/>
+        </w:tabs>
+        <w:rPr>
+          <w:lang w:val="en-US"/>
+        </w:rPr>
+      </w:pPr>
+      <w:proofErr w:type="gramStart"/>
+      <w:r>
+        <w:rPr>
+          <w:lang w:val="en-US"/>
+        </w:rPr>
+        <w:t>const</w:t>
+      </w:r>
+      <w:proofErr w:type="gramEnd"/>
+      <w:r>
+        <w:rPr>
+          <w:lang w:val="en-US"/>
+        </w:rPr>
+        <w:t xml:space="preserve"> means we promise to compiler that we won’t modify the data while </w:t>
+      </w:r>
+      <w:proofErr w:type="spellStart"/>
+      <w:r>
+        <w:rPr>
+          <w:lang w:val="en-US"/>
+        </w:rPr>
+        <w:t>constexpr</w:t>
+      </w:r>
+      <w:proofErr w:type="spellEnd"/>
+      <w:r>
+        <w:rPr>
+          <w:lang w:val="en-US"/>
+        </w:rPr>
+        <w:t xml:space="preserve"> means the expression which can be evaluated at compile time, provided that the data we’ll feed is constant. It can be variable in case of const.</w:t>
+      </w:r>
+    </w:p>
+    <w:p>
+      <w:pPr>
+        <w:tabs>
+          <w:tab w:val="left" w:pos="3504"/>
+        </w:tabs>
         <w:rPr>
           <w:lang w:val="en-US"/>
         </w:rPr>

--- a/notes/Learn_C++11.docx
+++ b/notes/Learn_C++11.docx
@@ -496,24 +496,92 @@
         </w:rPr>
         <w:t>Also, erasing an element from deque invalidates iterator while list doesn’t</w:t>
       </w:r>
-    </w:p>
-    <w:p>
-      <w:pPr>
-        <w:rPr>
-          <w:lang w:val="en-US"/>
-        </w:rPr>
-      </w:pPr>
-    </w:p>
-    <w:p>
-      <w:pPr>
-        <w:rPr>
-          <w:lang w:val="en-US"/>
-        </w:rPr>
-      </w:pPr>
-      <w:r>
-        <w:rPr>
-          <w:lang w:val="en-US"/>
-        </w:rPr>
+      <w:r>
+        <w:rPr>
+          <w:lang w:val="en-US"/>
+        </w:rPr>
+        <w:t>. This is how deque is implemented inside.</w:t>
+      </w:r>
+    </w:p>
+    <w:p>
+      <w:pPr>
+        <w:rPr>
+          <w:lang w:val="en-US"/>
+        </w:rPr>
+      </w:pPr>
+      <w:r>
+        <w:rPr>
+          <w:noProof/>
+          <w:lang w:eastAsia="fr-FR" w:bidi="hi-IN"/>
+        </w:rPr>
+        <w:drawing>
+          <wp:inline distT="0" distB="0" distL="0" distR="0">
+            <wp:extent cx="1303877" cy="2228850"/>
+            <wp:effectExtent l="0" t="0" r="0" b="0"/>
+            <wp:docPr id="1" name="Picture 1" descr="schematic of the memory layout of a deque"/>
+            <wp:cNvGraphicFramePr>
+              <a:graphicFrameLocks xmlns:a="http://schemas.openxmlformats.org/drawingml/2006/main" noChangeAspect="1"/>
+            </wp:cNvGraphicFramePr>
+            <a:graphic xmlns:a="http://schemas.openxmlformats.org/drawingml/2006/main">
+              <a:graphicData uri="http://schemas.openxmlformats.org/drawingml/2006/picture">
+                <pic:pic xmlns:pic="http://schemas.openxmlformats.org/drawingml/2006/picture">
+                  <pic:nvPicPr>
+                    <pic:cNvPr id="0" name="Picture 1" descr="schematic of the memory layout of a deque"/>
+                    <pic:cNvPicPr>
+                      <a:picLocks noChangeAspect="1" noChangeArrowheads="1"/>
+                    </pic:cNvPicPr>
+                  </pic:nvPicPr>
+                  <pic:blipFill>
+                    <a:blip r:embed="rId5">
+                      <a:extLst>
+                        <a:ext uri="{28A0092B-C50C-407E-A947-70E740481C1C}">
+                          <a14:useLocalDpi xmlns:a14="http://schemas.microsoft.com/office/drawing/2010/main" val="0"/>
+                        </a:ext>
+                      </a:extLst>
+                    </a:blip>
+                    <a:srcRect/>
+                    <a:stretch>
+                      <a:fillRect/>
+                    </a:stretch>
+                  </pic:blipFill>
+                  <pic:spPr bwMode="auto">
+                    <a:xfrm>
+                      <a:off x="0" y="0"/>
+                      <a:ext cx="1311778" cy="2242357"/>
+                    </a:xfrm>
+                    <a:prstGeom prst="rect">
+                      <a:avLst/>
+                    </a:prstGeom>
+                    <a:noFill/>
+                    <a:ln>
+                      <a:noFill/>
+                    </a:ln>
+                  </pic:spPr>
+                </pic:pic>
+              </a:graphicData>
+            </a:graphic>
+          </wp:inline>
+        </w:drawing>
+      </w:r>
+    </w:p>
+    <w:p>
+      <w:pPr>
+        <w:rPr>
+          <w:lang w:val="en-US"/>
+        </w:rPr>
+      </w:pPr>
+    </w:p>
+    <w:p>
+      <w:pPr>
+        <w:rPr>
+          <w:lang w:val="en-US"/>
+        </w:rPr>
+      </w:pPr>
+      <w:r>
+        <w:rPr>
+          <w:lang w:val="en-US"/>
+        </w:rPr>
+        <w:lastRenderedPageBreak/>
         <w:t>W</w:t>
       </w:r>
       <w:r>
@@ -681,7 +749,6 @@
           <w:szCs w:val="16"/>
           <w:lang w:val="en-US"/>
         </w:rPr>
-        <w:lastRenderedPageBreak/>
         <w:t>{ // constexpr</w:t>
       </w:r>
     </w:p>
@@ -888,126 +955,6 @@
           <w:rFonts w:cs="Courier New"/>
           <w:sz w:val="20"/>
           <w:szCs w:val="20"/>
-          <w:lang w:val="en-US"/>
-        </w:rPr>
-      </w:pPr>
-    </w:p>
-    <w:p>
-      <w:pPr>
-        <w:rPr>
-          <w:rFonts w:ascii="Courier New" w:hAnsi="Courier New" w:cs="Courier New"/>
-          <w:sz w:val="16"/>
-          <w:szCs w:val="16"/>
-          <w:lang w:val="en-US"/>
-        </w:rPr>
-      </w:pPr>
-    </w:p>
-    <w:p>
-      <w:pPr>
-        <w:rPr>
-          <w:rFonts w:ascii="Courier New" w:hAnsi="Courier New" w:cs="Courier New"/>
-          <w:sz w:val="16"/>
-          <w:szCs w:val="16"/>
-          <w:lang w:val="en-US"/>
-        </w:rPr>
-      </w:pPr>
-    </w:p>
-    <w:p>
-      <w:pPr>
-        <w:rPr>
-          <w:rFonts w:ascii="Courier New" w:hAnsi="Courier New" w:cs="Courier New"/>
-          <w:sz w:val="16"/>
-          <w:szCs w:val="16"/>
-          <w:lang w:val="en-US"/>
-        </w:rPr>
-      </w:pPr>
-    </w:p>
-    <w:p>
-      <w:pPr>
-        <w:rPr>
-          <w:rFonts w:ascii="Courier New" w:hAnsi="Courier New" w:cs="Courier New"/>
-          <w:sz w:val="16"/>
-          <w:szCs w:val="16"/>
-          <w:lang w:val="en-US"/>
-        </w:rPr>
-      </w:pPr>
-    </w:p>
-    <w:p>
-      <w:pPr>
-        <w:rPr>
-          <w:rFonts w:ascii="Courier New" w:hAnsi="Courier New" w:cs="Courier New"/>
-          <w:sz w:val="16"/>
-          <w:szCs w:val="16"/>
-          <w:lang w:val="en-US"/>
-        </w:rPr>
-      </w:pPr>
-    </w:p>
-    <w:p>
-      <w:pPr>
-        <w:rPr>
-          <w:rFonts w:ascii="Courier New" w:hAnsi="Courier New" w:cs="Courier New"/>
-          <w:sz w:val="16"/>
-          <w:szCs w:val="16"/>
-          <w:lang w:val="en-US"/>
-        </w:rPr>
-      </w:pPr>
-    </w:p>
-    <w:p>
-      <w:pPr>
-        <w:rPr>
-          <w:rFonts w:ascii="Courier New" w:hAnsi="Courier New" w:cs="Courier New"/>
-          <w:sz w:val="16"/>
-          <w:szCs w:val="16"/>
-          <w:lang w:val="en-US"/>
-        </w:rPr>
-      </w:pPr>
-    </w:p>
-    <w:p>
-      <w:pPr>
-        <w:rPr>
-          <w:rFonts w:ascii="Courier New" w:hAnsi="Courier New" w:cs="Courier New"/>
-          <w:sz w:val="16"/>
-          <w:szCs w:val="16"/>
-          <w:lang w:val="en-US"/>
-        </w:rPr>
-      </w:pPr>
-    </w:p>
-    <w:p>
-      <w:pPr>
-        <w:rPr>
-          <w:rFonts w:ascii="Courier New" w:hAnsi="Courier New" w:cs="Courier New"/>
-          <w:sz w:val="16"/>
-          <w:szCs w:val="16"/>
-          <w:lang w:val="en-US"/>
-        </w:rPr>
-      </w:pPr>
-    </w:p>
-    <w:p>
-      <w:pPr>
-        <w:rPr>
-          <w:rFonts w:ascii="Courier New" w:hAnsi="Courier New" w:cs="Courier New"/>
-          <w:sz w:val="16"/>
-          <w:szCs w:val="16"/>
-          <w:lang w:val="en-US"/>
-        </w:rPr>
-      </w:pPr>
-    </w:p>
-    <w:p>
-      <w:pPr>
-        <w:rPr>
-          <w:rFonts w:ascii="Courier New" w:hAnsi="Courier New" w:cs="Courier New"/>
-          <w:sz w:val="16"/>
-          <w:szCs w:val="16"/>
-          <w:lang w:val="en-US"/>
-        </w:rPr>
-      </w:pPr>
-    </w:p>
-    <w:p>
-      <w:pPr>
-        <w:rPr>
-          <w:rFonts w:ascii="Courier New" w:hAnsi="Courier New" w:cs="Courier New"/>
-          <w:sz w:val="16"/>
-          <w:szCs w:val="16"/>
           <w:lang w:val="en-US"/>
         </w:rPr>
       </w:pPr>
@@ -3199,15 +3146,16 @@
       <w:pPr>
         <w:rPr>
           <w:rFonts w:ascii="Arial" w:eastAsia="Times New Roman" w:hAnsi="Arial" w:cs="Arial"/>
+          <w:b/>
+          <w:bCs/>
           <w:color w:val="000000"/>
           <w:sz w:val="24"/>
           <w:szCs w:val="24"/>
-          <w:lang w:val="en-US" w:eastAsia="fr-FR" w:bidi="hi-IN"/>
-        </w:rPr>
-      </w:pPr>
-    </w:p>
-    <w:p>
-      <w:pPr>
+          <w:u w:val="single"/>
+          <w:lang w:val="en-US" w:eastAsia="fr-FR" w:bidi="hi-IN"/>
+        </w:rPr>
+      </w:pPr>
+      <w:r>
         <w:rPr>
           <w:rFonts w:ascii="Arial" w:eastAsia="Times New Roman" w:hAnsi="Arial" w:cs="Arial"/>
           <w:b/>
@@ -3218,7 +3166,9 @@
           <w:u w:val="single"/>
           <w:lang w:val="en-US" w:eastAsia="fr-FR" w:bidi="hi-IN"/>
         </w:rPr>
-      </w:pPr>
+        <w:lastRenderedPageBreak/>
+        <w:t>S</w:t>
+      </w:r>
       <w:r>
         <w:rPr>
           <w:rFonts w:ascii="Arial" w:eastAsia="Times New Roman" w:hAnsi="Arial" w:cs="Arial"/>
@@ -3230,20 +3180,52 @@
           <w:u w:val="single"/>
           <w:lang w:val="en-US" w:eastAsia="fr-FR" w:bidi="hi-IN"/>
         </w:rPr>
-        <w:t>S</w:t>
-      </w:r>
-      <w:r>
+        <w:t>mart Pointers</w:t>
+      </w:r>
+    </w:p>
+    <w:p>
+      <w:pPr>
         <w:rPr>
           <w:rFonts w:ascii="Arial" w:eastAsia="Times New Roman" w:hAnsi="Arial" w:cs="Arial"/>
-          <w:b/>
-          <w:bCs/>
           <w:color w:val="000000"/>
           <w:sz w:val="24"/>
           <w:szCs w:val="24"/>
-          <w:u w:val="single"/>
-          <w:lang w:val="en-US" w:eastAsia="fr-FR" w:bidi="hi-IN"/>
-        </w:rPr>
-        <w:t>mart Pointers</w:t>
+          <w:lang w:val="en-US" w:eastAsia="fr-FR" w:bidi="hi-IN"/>
+        </w:rPr>
+      </w:pPr>
+    </w:p>
+    <w:p>
+      <w:pPr>
+        <w:rPr>
+          <w:rFonts w:ascii="Courier New" w:eastAsia="Times New Roman" w:hAnsi="Courier New" w:cs="Courier New"/>
+          <w:color w:val="000000"/>
+          <w:lang w:val="en-US" w:eastAsia="fr-FR" w:bidi="hi-IN"/>
+        </w:rPr>
+      </w:pPr>
+      <w:r>
+        <w:rPr>
+          <w:rFonts w:ascii="Courier New" w:eastAsia="Times New Roman" w:hAnsi="Courier New" w:cs="Courier New"/>
+          <w:color w:val="000000"/>
+          <w:lang w:val="en-US" w:eastAsia="fr-FR" w:bidi="hi-IN"/>
+        </w:rPr>
+        <w:t>// include this header to use C++ smart pointers.</w:t>
+      </w:r>
+    </w:p>
+    <w:p>
+      <w:pPr>
+        <w:rPr>
+          <w:rFonts w:ascii="Courier New" w:eastAsia="Times New Roman" w:hAnsi="Courier New" w:cs="Courier New"/>
+          <w:color w:val="000000"/>
+          <w:lang w:val="en-US" w:eastAsia="fr-FR" w:bidi="hi-IN"/>
+        </w:rPr>
+      </w:pPr>
+      <w:r>
+        <w:rPr>
+          <w:rFonts w:ascii="Courier New" w:eastAsia="Times New Roman" w:hAnsi="Courier New" w:cs="Courier New"/>
+          <w:color w:val="000000"/>
+          <w:lang w:val="en-US" w:eastAsia="fr-FR" w:bidi="hi-IN"/>
+        </w:rPr>
+        <w:t>#include &lt;memory&gt;</w:t>
       </w:r>
     </w:p>
     <w:p>
@@ -3260,40 +3242,6 @@
     <w:p>
       <w:pPr>
         <w:rPr>
-          <w:rFonts w:ascii="Courier New" w:eastAsia="Times New Roman" w:hAnsi="Courier New" w:cs="Courier New"/>
-          <w:color w:val="000000"/>
-          <w:lang w:val="en-US" w:eastAsia="fr-FR" w:bidi="hi-IN"/>
-        </w:rPr>
-      </w:pPr>
-      <w:r>
-        <w:rPr>
-          <w:rFonts w:ascii="Courier New" w:eastAsia="Times New Roman" w:hAnsi="Courier New" w:cs="Courier New"/>
-          <w:color w:val="000000"/>
-          <w:lang w:val="en-US" w:eastAsia="fr-FR" w:bidi="hi-IN"/>
-        </w:rPr>
-        <w:t>// include this header to use C++ smart pointers.</w:t>
-      </w:r>
-    </w:p>
-    <w:p>
-      <w:pPr>
-        <w:rPr>
-          <w:rFonts w:ascii="Courier New" w:eastAsia="Times New Roman" w:hAnsi="Courier New" w:cs="Courier New"/>
-          <w:color w:val="000000"/>
-          <w:lang w:val="en-US" w:eastAsia="fr-FR" w:bidi="hi-IN"/>
-        </w:rPr>
-      </w:pPr>
-      <w:r>
-        <w:rPr>
-          <w:rFonts w:ascii="Courier New" w:eastAsia="Times New Roman" w:hAnsi="Courier New" w:cs="Courier New"/>
-          <w:color w:val="000000"/>
-          <w:lang w:val="en-US" w:eastAsia="fr-FR" w:bidi="hi-IN"/>
-        </w:rPr>
-        <w:t>#include &lt;memory&gt;</w:t>
-      </w:r>
-    </w:p>
-    <w:p>
-      <w:pPr>
-        <w:rPr>
           <w:rFonts w:ascii="Arial" w:eastAsia="Times New Roman" w:hAnsi="Arial" w:cs="Arial"/>
           <w:color w:val="000000"/>
           <w:sz w:val="24"/>
@@ -3301,9 +3249,7 @@
           <w:lang w:val="en-US" w:eastAsia="fr-FR" w:bidi="hi-IN"/>
         </w:rPr>
       </w:pPr>
-    </w:p>
-    <w:p>
-      <w:pPr>
+      <w:r>
         <w:rPr>
           <w:rFonts w:ascii="Arial" w:eastAsia="Times New Roman" w:hAnsi="Arial" w:cs="Arial"/>
           <w:color w:val="000000"/>
@@ -3311,15 +3257,6 @@
           <w:szCs w:val="24"/>
           <w:lang w:val="en-US" w:eastAsia="fr-FR" w:bidi="hi-IN"/>
         </w:rPr>
-      </w:pPr>
-      <w:r>
-        <w:rPr>
-          <w:rFonts w:ascii="Arial" w:eastAsia="Times New Roman" w:hAnsi="Arial" w:cs="Arial"/>
-          <w:color w:val="000000"/>
-          <w:sz w:val="24"/>
-          <w:szCs w:val="24"/>
-          <w:lang w:val="en-US" w:eastAsia="fr-FR" w:bidi="hi-IN"/>
-        </w:rPr>
         <w:t>Four types</w:t>
       </w:r>
     </w:p>
@@ -3399,6 +3336,37 @@
           <w:lang w:val="en-US"/>
         </w:rPr>
       </w:pPr>
+      <w:r>
+        <w:rPr>
+          <w:rFonts w:ascii="Courier New" w:hAnsi="Courier New" w:cs="Courier New"/>
+          <w:color w:val="000000"/>
+          <w:sz w:val="20"/>
+          <w:szCs w:val="20"/>
+          <w:lang w:val="en-US"/>
+        </w:rPr>
+        <w:t>Copy constructor and assignment operato</w:t>
+      </w:r>
+      <w:r>
+        <w:rPr>
+          <w:rFonts w:ascii="Courier New" w:hAnsi="Courier New" w:cs="Courier New"/>
+          <w:color w:val="000000"/>
+          <w:sz w:val="20"/>
+          <w:szCs w:val="20"/>
+          <w:lang w:val="en-US"/>
+        </w:rPr>
+        <w:t>r of unique pointer are deleted, but it is possible to return unique_ptr from a function, since that will be moved.</w:t>
+      </w:r>
+    </w:p>
+    <w:p>
+      <w:pPr>
+        <w:rPr>
+          <w:rFonts w:ascii="Courier New" w:hAnsi="Courier New" w:cs="Courier New"/>
+          <w:color w:val="000000"/>
+          <w:sz w:val="20"/>
+          <w:szCs w:val="20"/>
+          <w:lang w:val="en-US"/>
+        </w:rPr>
+      </w:pPr>
     </w:p>
     <w:p>
       <w:pPr>
@@ -3519,6 +3487,47 @@
           <w:lang w:val="en-US"/>
         </w:rPr>
         <w:t>p1.reset(); //Does nothing.</w:t>
+      </w:r>
+      <w:r>
+        <w:rPr>
+          <w:rFonts w:ascii="Courier New" w:hAnsi="Courier New" w:cs="Courier New"/>
+          <w:color w:val="000000"/>
+          <w:sz w:val="20"/>
+          <w:szCs w:val="20"/>
+          <w:lang w:val="en-US"/>
+        </w:rPr>
+        <w:t xml:space="preserve"> </w:t>
+      </w:r>
+    </w:p>
+    <w:p>
+      <w:pPr>
+        <w:rPr>
+          <w:rFonts w:ascii="Courier New" w:hAnsi="Courier New" w:cs="Courier New"/>
+          <w:color w:val="000000"/>
+          <w:sz w:val="20"/>
+          <w:szCs w:val="20"/>
+          <w:lang w:val="en-US"/>
+        </w:rPr>
+      </w:pPr>
+      <w:r>
+        <w:rPr>
+          <w:rFonts w:ascii="Courier New" w:hAnsi="Courier New" w:cs="Courier New"/>
+          <w:color w:val="000000"/>
+          <w:sz w:val="20"/>
+          <w:szCs w:val="20"/>
+          <w:lang w:val="en-US"/>
+        </w:rPr>
+        <w:t>std::shared_ptr to std::unique_ptr is not allowed</w:t>
+      </w:r>
+      <w:r>
+        <w:rPr>
+          <w:rFonts w:ascii="Courier New" w:hAnsi="Courier New" w:cs="Courier New"/>
+          <w:color w:val="000000"/>
+          <w:sz w:val="20"/>
+          <w:szCs w:val="20"/>
+          <w:lang w:val="en-US"/>
+        </w:rPr>
+        <w:t>.</w:t>
       </w:r>
     </w:p>
     <w:p>
@@ -3879,6 +3888,7 @@
           <w:color w:val="000000"/>
           <w:lang w:val="en-US"/>
         </w:rPr>
+        <w:lastRenderedPageBreak/>
         <w:t xml:space="preserve"> int* p = new int;</w:t>
       </w:r>
     </w:p>
@@ -3913,7 +3923,6 @@
           <w:color w:val="000000"/>
           <w:lang w:val="en-US"/>
         </w:rPr>
-        <w:lastRenderedPageBreak/>
         <w:t xml:space="preserve"> shared_ptr&lt;int&gt; sptr2( p );</w:t>
       </w:r>
     </w:p>
@@ -4023,7 +4032,23 @@
           <w:color w:val="000000"/>
           <w:lang w:val="en-US"/>
         </w:rPr>
-        <w:t xml:space="preserve"> deleted. shared ownership can be retrieved using </w:t>
+        <w:t xml:space="preserve"> deleted. </w:t>
+      </w:r>
+      <w:r>
+        <w:rPr>
+          <w:rFonts w:ascii="Arial" w:hAnsi="Arial" w:cs="Arial"/>
+          <w:color w:val="000000"/>
+          <w:lang w:val="en-US"/>
+        </w:rPr>
+        <w:t>Shared</w:t>
+      </w:r>
+      <w:r>
+        <w:rPr>
+          <w:rFonts w:ascii="Arial" w:hAnsi="Arial" w:cs="Arial"/>
+          <w:color w:val="000000"/>
+          <w:lang w:val="en-US"/>
+        </w:rPr>
+        <w:t xml:space="preserve"> ownership can be retrieved using </w:t>
       </w:r>
       <w:r>
         <w:rPr>
@@ -4510,6 +4535,7 @@
           <w:szCs w:val="18"/>
           <w:lang w:val="en-US"/>
         </w:rPr>
+        <w:lastRenderedPageBreak/>
         <w:t>if(p3)</w:t>
       </w:r>
     </w:p>
@@ -4552,7 +4578,6 @@
           <w:szCs w:val="18"/>
           <w:lang w:val="en-US"/>
         </w:rPr>
-        <w:lastRenderedPageBreak/>
         <w:t xml:space="preserve">  //Will not execute this.</w:t>
       </w:r>
     </w:p>
@@ -5457,11 +5482,9 @@
           <w:szCs w:val="20"/>
           <w:lang w:val="en-US" w:eastAsia="fr-FR" w:bidi="hi-IN"/>
         </w:rPr>
-        <w:t>std::make_shared is thread-safe. Consider the below function declaration:</w:t>
-      </w:r>
-    </w:p>
-    <w:p>
-      <w:pPr>
+        <w:t xml:space="preserve">std::make_shared is </w:t>
+      </w:r>
+      <w:r>
         <w:rPr>
           <w:rFonts w:ascii="Courier New" w:eastAsia="Times New Roman" w:hAnsi="Courier New" w:cs="Courier New"/>
           <w:color w:val="000000"/>
@@ -5469,7 +5492,8 @@
           <w:szCs w:val="20"/>
           <w:lang w:val="en-US" w:eastAsia="fr-FR" w:bidi="hi-IN"/>
         </w:rPr>
-      </w:pPr>
+        <w:t>exception</w:t>
+      </w:r>
       <w:r>
         <w:rPr>
           <w:rFonts w:ascii="Courier New" w:eastAsia="Times New Roman" w:hAnsi="Courier New" w:cs="Courier New"/>
@@ -5478,6 +5502,27 @@
           <w:szCs w:val="20"/>
           <w:lang w:val="en-US" w:eastAsia="fr-FR" w:bidi="hi-IN"/>
         </w:rPr>
+        <w:t>-safe. Consider the below function declaration:</w:t>
+      </w:r>
+    </w:p>
+    <w:p>
+      <w:pPr>
+        <w:rPr>
+          <w:rFonts w:ascii="Courier New" w:eastAsia="Times New Roman" w:hAnsi="Courier New" w:cs="Courier New"/>
+          <w:color w:val="000000"/>
+          <w:sz w:val="20"/>
+          <w:szCs w:val="20"/>
+          <w:lang w:val="en-US" w:eastAsia="fr-FR" w:bidi="hi-IN"/>
+        </w:rPr>
+      </w:pPr>
+      <w:r>
+        <w:rPr>
+          <w:rFonts w:ascii="Courier New" w:eastAsia="Times New Roman" w:hAnsi="Courier New" w:cs="Courier New"/>
+          <w:color w:val="000000"/>
+          <w:sz w:val="20"/>
+          <w:szCs w:val="20"/>
+          <w:lang w:val="en-US" w:eastAsia="fr-FR" w:bidi="hi-IN"/>
+        </w:rPr>
         <w:t>func(std::shared_ptr&lt;Obj</w:t>
       </w:r>
       <w:r>
@@ -5498,7 +5543,7 @@
           <w:szCs w:val="20"/>
           <w:lang w:val="en-US" w:eastAsia="fr-FR" w:bidi="hi-IN"/>
         </w:rPr>
-        <w:t>&gt;(new Object()),</w:t>
+        <w:t>&gt;(new Object()),std::shared_ptr&lt;Obj</w:t>
       </w:r>
       <w:r>
         <w:rPr>
@@ -5508,7 +5553,7 @@
           <w:szCs w:val="20"/>
           <w:lang w:val="en-US" w:eastAsia="fr-FR" w:bidi="hi-IN"/>
         </w:rPr>
-        <w:t>std::shared_ptr&lt;Obj</w:t>
+        <w:t>ect</w:t>
       </w:r>
       <w:r>
         <w:rPr>
@@ -5518,7 +5563,7 @@
           <w:szCs w:val="20"/>
           <w:lang w:val="en-US" w:eastAsia="fr-FR" w:bidi="hi-IN"/>
         </w:rPr>
-        <w:t>ect</w:t>
+        <w:t>&gt;(new Object()))</w:t>
       </w:r>
       <w:r>
         <w:rPr>
@@ -5528,9 +5573,11 @@
           <w:szCs w:val="20"/>
           <w:lang w:val="en-US" w:eastAsia="fr-FR" w:bidi="hi-IN"/>
         </w:rPr>
-        <w:t>&gt;</w:t>
-      </w:r>
-      <w:r>
+        <w:t>;</w:t>
+      </w:r>
+    </w:p>
+    <w:p>
+      <w:pPr>
         <w:rPr>
           <w:rFonts w:ascii="Courier New" w:eastAsia="Times New Roman" w:hAnsi="Courier New" w:cs="Courier New"/>
           <w:color w:val="000000"/>
@@ -5538,8 +5585,7 @@
           <w:szCs w:val="20"/>
           <w:lang w:val="en-US" w:eastAsia="fr-FR" w:bidi="hi-IN"/>
         </w:rPr>
-        <w:t>(new Object()))</w:t>
-      </w:r>
+      </w:pPr>
       <w:r>
         <w:rPr>
           <w:rFonts w:ascii="Courier New" w:eastAsia="Times New Roman" w:hAnsi="Courier New" w:cs="Courier New"/>
@@ -5548,70 +5594,7 @@
           <w:szCs w:val="20"/>
           <w:lang w:val="en-US" w:eastAsia="fr-FR" w:bidi="hi-IN"/>
         </w:rPr>
-        <w:t>;</w:t>
-      </w:r>
-    </w:p>
-    <w:p>
-      <w:pPr>
-        <w:rPr>
-          <w:rFonts w:ascii="Courier New" w:eastAsia="Times New Roman" w:hAnsi="Courier New" w:cs="Courier New"/>
-          <w:color w:val="000000"/>
-          <w:sz w:val="20"/>
-          <w:szCs w:val="20"/>
-          <w:lang w:val="en-US" w:eastAsia="fr-FR" w:bidi="hi-IN"/>
-        </w:rPr>
-      </w:pPr>
-      <w:r>
-        <w:rPr>
-          <w:rFonts w:ascii="Courier New" w:eastAsia="Times New Roman" w:hAnsi="Courier New" w:cs="Courier New"/>
-          <w:color w:val="000000"/>
-          <w:sz w:val="20"/>
-          <w:szCs w:val="20"/>
-          <w:lang w:val="en-US" w:eastAsia="fr-FR" w:bidi="hi-IN"/>
-        </w:rPr>
-        <w:t xml:space="preserve">void </w:t>
-      </w:r>
-      <w:bookmarkStart w:id="0" w:name="_GoBack"/>
-      <w:bookmarkEnd w:id="0"/>
-      <w:r>
-        <w:rPr>
-          <w:rFonts w:ascii="Courier New" w:eastAsia="Times New Roman" w:hAnsi="Courier New" w:cs="Courier New"/>
-          <w:color w:val="000000"/>
-          <w:sz w:val="20"/>
-          <w:szCs w:val="20"/>
-          <w:lang w:val="en-US" w:eastAsia="fr-FR" w:bidi="hi-IN"/>
-        </w:rPr>
-        <w:t>func(std::shared_ptr&lt;Object&gt;</w:t>
-      </w:r>
-      <w:r>
-        <w:rPr>
-          <w:rFonts w:ascii="Courier New" w:eastAsia="Times New Roman" w:hAnsi="Courier New" w:cs="Courier New"/>
-          <w:color w:val="000000"/>
-          <w:sz w:val="20"/>
-          <w:szCs w:val="20"/>
-          <w:lang w:val="en-US" w:eastAsia="fr-FR" w:bidi="hi-IN"/>
-        </w:rPr>
-        <w:t xml:space="preserve">&amp; obj1, </w:t>
-      </w:r>
-      <w:r>
-        <w:rPr>
-          <w:rFonts w:ascii="Courier New" w:eastAsia="Times New Roman" w:hAnsi="Courier New" w:cs="Courier New"/>
-          <w:color w:val="000000"/>
-          <w:sz w:val="20"/>
-          <w:szCs w:val="20"/>
-          <w:lang w:val="en-US" w:eastAsia="fr-FR" w:bidi="hi-IN"/>
-        </w:rPr>
-        <w:t>std::shared_ptr&lt;Object&gt;</w:t>
-      </w:r>
-      <w:r>
-        <w:rPr>
-          <w:rFonts w:ascii="Courier New" w:eastAsia="Times New Roman" w:hAnsi="Courier New" w:cs="Courier New"/>
-          <w:color w:val="000000"/>
-          <w:sz w:val="20"/>
-          <w:szCs w:val="20"/>
-          <w:lang w:val="en-US" w:eastAsia="fr-FR" w:bidi="hi-IN"/>
-        </w:rPr>
-        <w:t>&amp; obj2){}</w:t>
+        <w:t>void func(std::shared_ptr&lt;Object&gt;&amp; obj1, std::shared_ptr&lt;Object&gt;&amp; obj2){}</w:t>
       </w:r>
     </w:p>
     <w:p>
@@ -5684,6 +5667,7 @@
           <w:szCs w:val="20"/>
           <w:lang w:val="en-US" w:eastAsia="fr-FR" w:bidi="hi-IN"/>
         </w:rPr>
+        <w:lastRenderedPageBreak/>
         <w:t>Allocate memory for obj2</w:t>
       </w:r>
     </w:p>
@@ -5736,9 +5720,11 @@
           <w:szCs w:val="20"/>
           <w:lang w:val="en-US" w:eastAsia="fr-FR" w:bidi="hi-IN"/>
         </w:rPr>
-        <w:t>call shared_ptr&lt;Object&gt;(obj2</w:t>
-      </w:r>
-      <w:r>
+        <w:t>call shared_ptr&lt;Object&gt;(obj2);</w:t>
+      </w:r>
+    </w:p>
+    <w:p>
+      <w:pPr>
         <w:rPr>
           <w:rFonts w:ascii="Courier New" w:eastAsia="Times New Roman" w:hAnsi="Courier New" w:cs="Courier New"/>
           <w:color w:val="000000"/>
@@ -5746,11 +5732,8 @@
           <w:szCs w:val="20"/>
           <w:lang w:val="en-US" w:eastAsia="fr-FR" w:bidi="hi-IN"/>
         </w:rPr>
-        <w:t>);</w:t>
-      </w:r>
-    </w:p>
-    <w:p>
-      <w:pPr>
+      </w:pPr>
+      <w:r>
         <w:rPr>
           <w:rFonts w:ascii="Courier New" w:eastAsia="Times New Roman" w:hAnsi="Courier New" w:cs="Courier New"/>
           <w:color w:val="000000"/>
@@ -5758,17 +5741,7 @@
           <w:szCs w:val="20"/>
           <w:lang w:val="en-US" w:eastAsia="fr-FR" w:bidi="hi-IN"/>
         </w:rPr>
-      </w:pPr>
-      <w:r>
-        <w:rPr>
-          <w:rFonts w:ascii="Courier New" w:eastAsia="Times New Roman" w:hAnsi="Courier New" w:cs="Courier New"/>
-          <w:color w:val="000000"/>
-          <w:sz w:val="20"/>
-          <w:szCs w:val="20"/>
-          <w:lang w:val="en-US" w:eastAsia="fr-FR" w:bidi="hi-IN"/>
-        </w:rPr>
-        <w:lastRenderedPageBreak/>
-        <w:t>Suppose an exception occurs ate line 3. In that case the memory allocated at point 2 will be leaked since shared_ptr constructor hasn’t been called yet, hence object not constructed. To resolve the above issues, replace the shared_ptr constructor with make_shared&lt;Object&gt;();</w:t>
+        <w:t>Suppose an exception occurs at line 3. In that case the memory allocated at point 2 will be leaked since shared_ptr constructor hasn’t been called yet, hence object not constructed. To resolve the above issues, replace the shared_ptr constructor with make_shared&lt;Object&gt;();</w:t>
       </w:r>
     </w:p>
     <w:p>
@@ -5950,6 +5923,23 @@
           <w:lang w:val="en-US"/>
         </w:rPr>
       </w:pPr>
+      <w:r>
+        <w:rPr>
+          <w:rFonts w:ascii="Arial" w:hAnsi="Arial" w:cs="Arial"/>
+          <w:color w:val="000000"/>
+          <w:lang w:val="en-US"/>
+        </w:rPr>
+        <w:t>std::shared_ptr supports array types (as of C++17), but std::make_shared does not.</w:t>
+      </w:r>
+    </w:p>
+    <w:p>
+      <w:pPr>
+        <w:rPr>
+          <w:rFonts w:ascii="Arial" w:hAnsi="Arial" w:cs="Arial"/>
+          <w:color w:val="000000"/>
+          <w:lang w:val="en-US"/>
+        </w:rPr>
+      </w:pPr>
     </w:p>
     <w:p>
       <w:pPr>
@@ -6141,7 +6131,6 @@
           <w:color w:val="000000"/>
           <w:lang w:val="en-US"/>
         </w:rPr>
-        <w:lastRenderedPageBreak/>
         <w:t>C++11 introduced the keyword “final” which can be appended in front of class name to make it underivable as:</w:t>
       </w:r>
     </w:p>
@@ -6592,6 +6581,33 @@
       <w:pPr>
         <w:rPr>
           <w:rFonts w:ascii="Arial" w:hAnsi="Arial" w:cs="Arial"/>
+          <w:color w:val="000000"/>
+          <w:lang w:val="en-US"/>
+        </w:rPr>
+      </w:pPr>
+    </w:p>
+    <w:p>
+      <w:pPr>
+        <w:rPr>
+          <w:rFonts w:ascii="Arial" w:hAnsi="Arial" w:cs="Arial"/>
+          <w:color w:val="000000"/>
+          <w:lang w:val="en-US"/>
+        </w:rPr>
+      </w:pPr>
+    </w:p>
+    <w:p>
+      <w:pPr>
+        <w:rPr>
+          <w:rFonts w:ascii="Arial" w:hAnsi="Arial" w:cs="Arial"/>
+          <w:color w:val="000000"/>
+          <w:lang w:val="en-US"/>
+        </w:rPr>
+      </w:pPr>
+    </w:p>
+    <w:p>
+      <w:pPr>
+        <w:rPr>
+          <w:rFonts w:ascii="Arial" w:hAnsi="Arial" w:cs="Arial"/>
           <w:b/>
           <w:bCs/>
           <w:color w:val="000000"/>
@@ -6648,7 +6664,6 @@
           <w:szCs w:val="20"/>
           <w:lang w:val="en-US"/>
         </w:rPr>
-        <w:lastRenderedPageBreak/>
         <w:t xml:space="preserve">[ capture clause ] (parameters) -&gt; return-type  </w:t>
       </w:r>
     </w:p>
@@ -6921,6 +6936,30 @@
         </w:rPr>
         <w:t>[a, &amp;b] : capture a by value and b by reference</w:t>
       </w:r>
+    </w:p>
+    <w:p>
+      <w:pPr>
+        <w:pStyle w:val="ListParagraph"/>
+        <w:numPr>
+          <w:ilvl w:val="0"/>
+          <w:numId w:val="9"/>
+        </w:numPr>
+        <w:rPr>
+          <w:rFonts w:ascii="Arial" w:hAnsi="Arial" w:cs="Arial"/>
+          <w:color w:val="000000"/>
+          <w:lang w:val="en-US"/>
+        </w:rPr>
+      </w:pPr>
+      <w:r>
+        <w:rPr>
+          <w:rFonts w:ascii="Arial" w:hAnsi="Arial" w:cs="Arial"/>
+          <w:color w:val="000000"/>
+          <w:lang w:val="en-US"/>
+        </w:rPr>
+        <w:t>[=, &amp;a] : capture all except a by value and a by reference</w:t>
+      </w:r>
+      <w:bookmarkStart w:id="0" w:name="_GoBack"/>
+      <w:bookmarkEnd w:id="0"/>
     </w:p>
     <w:p>
       <w:pPr>
@@ -7170,7 +7209,6 @@
           <w:rFonts w:asciiTheme="minorHAnsi" w:hAnsiTheme="minorHAnsi"/>
           <w:color w:val="000000"/>
         </w:rPr>
-        <w:lastRenderedPageBreak/>
         <w:t>&gt;Returning a set of variables of type &lt;T&gt;</w:t>
       </w:r>
     </w:p>
@@ -7282,20 +7320,370 @@
     </w:p>
     <w:p>
       <w:pPr>
+        <w:rPr>
+          <w:b/>
+          <w:bCs/>
+          <w:lang w:val="en-US"/>
+        </w:rPr>
+      </w:pPr>
+      <w:r>
+        <w:rPr>
+          <w:b/>
+          <w:bCs/>
+          <w:lang w:val="en-US"/>
+        </w:rPr>
+        <w:t>Initializer list:</w:t>
+      </w:r>
+    </w:p>
+    <w:p>
+      <w:pPr>
+        <w:rPr>
+          <w:lang w:val="en-US"/>
+        </w:rPr>
+      </w:pPr>
+      <w:r>
+        <w:rPr>
+          <w:lang w:val="en-US"/>
+        </w:rPr>
+        <w:t>Advantages of initializer list:</w:t>
+      </w:r>
+    </w:p>
+    <w:p>
+      <w:pPr>
+        <w:rPr>
+          <w:lang w:val="en-US"/>
+        </w:rPr>
+      </w:pPr>
+      <w:r>
+        <w:rPr>
+          <w:lang w:val="en-US"/>
+        </w:rPr>
+        <w:t>&gt; References and const can be initialized in this.</w:t>
+      </w:r>
+    </w:p>
+    <w:p>
+      <w:pPr>
+        <w:rPr>
+          <w:lang w:val="en-US"/>
+        </w:rPr>
+      </w:pPr>
+      <w:r>
+        <w:rPr>
+          <w:lang w:val="en-US"/>
+        </w:rPr>
+        <w:t>&gt; Prevents assignment operator to be called which unnecessary create temporary</w:t>
+      </w:r>
+    </w:p>
+    <w:p>
+      <w:pPr>
+        <w:rPr>
+          <w:lang w:val="en-US"/>
+        </w:rPr>
+      </w:pPr>
+      <w:r>
+        <w:rPr>
+          <w:lang w:val="en-US"/>
+        </w:rPr>
+        <w:t>&gt; You can call base class constructor with arguments in initializer list of derived class constructor.</w:t>
+      </w:r>
+    </w:p>
+    <w:p>
+      <w:pPr>
+        <w:tabs>
+          <w:tab w:val="left" w:pos="3519"/>
+        </w:tabs>
+        <w:rPr>
+          <w:lang w:val="en-US"/>
+        </w:rPr>
+      </w:pPr>
+      <w:r>
+        <w:rPr>
+          <w:lang w:val="en-US"/>
+        </w:rPr>
+        <w:t>&gt; To initialize a value to its default, use default initializer {}</w:t>
+      </w:r>
+    </w:p>
+    <w:p>
+      <w:pPr>
+        <w:tabs>
+          <w:tab w:val="left" w:pos="3519"/>
+        </w:tabs>
+        <w:rPr>
+          <w:lang w:val="en-US"/>
+        </w:rPr>
+      </w:pPr>
+      <w:r>
+        <w:rPr>
+          <w:lang w:val="en-US"/>
+        </w:rPr>
+        <w:t>&gt; Don’t use the same name in both a scope and an enclosing scope and prefer the {} - initializer syntax for declarations with a named type;</w:t>
+      </w:r>
+    </w:p>
+    <w:p>
+      <w:pPr>
+        <w:rPr>
+          <w:lang w:val="en-US"/>
+        </w:rPr>
+      </w:pPr>
+      <w:r>
+        <w:rPr>
+          <w:lang w:val="en-US"/>
+        </w:rPr>
+        <w:t>try catch in initializer list:</w:t>
+      </w:r>
+    </w:p>
+    <w:p>
+      <w:pPr>
+        <w:rPr>
+          <w:lang w:val="en-US"/>
+        </w:rPr>
+      </w:pPr>
+    </w:p>
+    <w:p>
+      <w:pPr>
+        <w:rPr>
+          <w:rFonts w:ascii="Courier New" w:hAnsi="Courier New" w:cs="Courier New"/>
+          <w:sz w:val="20"/>
+          <w:szCs w:val="20"/>
+          <w:lang w:val="en-US"/>
+        </w:rPr>
+      </w:pPr>
+      <w:r>
+        <w:rPr>
+          <w:rFonts w:ascii="Courier New" w:hAnsi="Courier New" w:cs="Courier New"/>
+          <w:sz w:val="20"/>
+          <w:szCs w:val="20"/>
+          <w:lang w:val="en-US"/>
+        </w:rPr>
+        <w:t>class Foo</w:t>
+      </w:r>
+    </w:p>
+    <w:p>
+      <w:pPr>
+        <w:rPr>
+          <w:rFonts w:ascii="Courier New" w:hAnsi="Courier New" w:cs="Courier New"/>
+          <w:sz w:val="20"/>
+          <w:szCs w:val="20"/>
+          <w:lang w:val="en-US"/>
+        </w:rPr>
+      </w:pPr>
+      <w:r>
+        <w:rPr>
+          <w:rFonts w:ascii="Courier New" w:hAnsi="Courier New" w:cs="Courier New"/>
+          <w:sz w:val="20"/>
+          <w:szCs w:val="20"/>
+          <w:lang w:val="en-US"/>
+        </w:rPr>
+        <w:t>{</w:t>
+      </w:r>
+    </w:p>
+    <w:p>
+      <w:pPr>
+        <w:rPr>
+          <w:rFonts w:ascii="Courier New" w:hAnsi="Courier New" w:cs="Courier New"/>
+          <w:sz w:val="20"/>
+          <w:szCs w:val="20"/>
+          <w:lang w:val="en-US"/>
+        </w:rPr>
+      </w:pPr>
+      <w:r>
+        <w:rPr>
+          <w:rFonts w:ascii="Courier New" w:hAnsi="Courier New" w:cs="Courier New"/>
+          <w:sz w:val="20"/>
+          <w:szCs w:val="20"/>
+          <w:lang w:val="en-US"/>
+        </w:rPr>
+        <w:t xml:space="preserve">        Foo() try : _str( "text of string" ) </w:t>
+      </w:r>
+    </w:p>
+    <w:p>
+      <w:pPr>
+        <w:rPr>
+          <w:rFonts w:ascii="Courier New" w:hAnsi="Courier New" w:cs="Courier New"/>
+          <w:sz w:val="20"/>
+          <w:szCs w:val="20"/>
+        </w:rPr>
+      </w:pPr>
+      <w:r>
+        <w:rPr>
+          <w:rFonts w:ascii="Courier New" w:hAnsi="Courier New" w:cs="Courier New"/>
+          <w:sz w:val="20"/>
+          <w:szCs w:val="20"/>
+          <w:lang w:val="en-US"/>
+        </w:rPr>
+        <w:t xml:space="preserve">        </w:t>
+      </w:r>
+      <w:r>
+        <w:rPr>
+          <w:rFonts w:ascii="Courier New" w:hAnsi="Courier New" w:cs="Courier New"/>
+          <w:sz w:val="20"/>
+          <w:szCs w:val="20"/>
+        </w:rPr>
+        <w:t xml:space="preserve">{ </w:t>
+      </w:r>
+    </w:p>
+    <w:p>
+      <w:pPr>
+        <w:rPr>
+          <w:rFonts w:ascii="Courier New" w:hAnsi="Courier New" w:cs="Courier New"/>
+          <w:sz w:val="20"/>
+          <w:szCs w:val="20"/>
+          <w:lang w:val="en-US"/>
+        </w:rPr>
+      </w:pPr>
+      <w:r>
+        <w:rPr>
+          <w:rFonts w:ascii="Courier New" w:hAnsi="Courier New" w:cs="Courier New"/>
+          <w:sz w:val="20"/>
+          <w:szCs w:val="20"/>
+          <w:lang w:val="en-US"/>
+        </w:rPr>
+        <w:t xml:space="preserve">        } </w:t>
+      </w:r>
+    </w:p>
+    <w:p>
+      <w:pPr>
+        <w:rPr>
+          <w:rFonts w:ascii="Courier New" w:hAnsi="Courier New" w:cs="Courier New"/>
+          <w:sz w:val="20"/>
+          <w:szCs w:val="20"/>
+          <w:lang w:val="en-US"/>
+        </w:rPr>
+      </w:pPr>
+      <w:r>
+        <w:rPr>
+          <w:rFonts w:ascii="Courier New" w:hAnsi="Courier New" w:cs="Courier New"/>
+          <w:sz w:val="20"/>
+          <w:szCs w:val="20"/>
+          <w:lang w:val="en-US"/>
+        </w:rPr>
+        <w:t xml:space="preserve">        catch ( ... ) </w:t>
+      </w:r>
+    </w:p>
+    <w:p>
+      <w:pPr>
+        <w:rPr>
+          <w:rFonts w:ascii="Courier New" w:hAnsi="Courier New" w:cs="Courier New"/>
+          <w:sz w:val="20"/>
+          <w:szCs w:val="20"/>
+          <w:lang w:val="en-US"/>
+        </w:rPr>
+      </w:pPr>
+      <w:r>
+        <w:rPr>
+          <w:rFonts w:ascii="Courier New" w:hAnsi="Courier New" w:cs="Courier New"/>
+          <w:sz w:val="20"/>
+          <w:szCs w:val="20"/>
+          <w:lang w:val="en-US"/>
+        </w:rPr>
+        <w:t xml:space="preserve">        { </w:t>
+      </w:r>
+    </w:p>
+    <w:p>
+      <w:pPr>
+        <w:rPr>
+          <w:rFonts w:ascii="Courier New" w:hAnsi="Courier New" w:cs="Courier New"/>
+          <w:sz w:val="20"/>
+          <w:szCs w:val="20"/>
+          <w:lang w:val="en-US"/>
+        </w:rPr>
+      </w:pPr>
+      <w:r>
+        <w:rPr>
+          <w:rFonts w:ascii="Courier New" w:hAnsi="Courier New" w:cs="Courier New"/>
+          <w:sz w:val="20"/>
+          <w:szCs w:val="20"/>
+          <w:lang w:val="en-US"/>
+        </w:rPr>
+        <w:t xml:space="preserve">                std::cerr &lt;&lt; "Couldn't create _str";</w:t>
+      </w:r>
+    </w:p>
+    <w:p>
+      <w:pPr>
+        <w:rPr>
+          <w:rFonts w:ascii="Courier New" w:hAnsi="Courier New" w:cs="Courier New"/>
+          <w:sz w:val="20"/>
+          <w:szCs w:val="20"/>
+          <w:lang w:val="en-US"/>
+        </w:rPr>
+      </w:pPr>
+      <w:r>
+        <w:rPr>
+          <w:rFonts w:ascii="Courier New" w:hAnsi="Courier New" w:cs="Courier New"/>
+          <w:sz w:val="20"/>
+          <w:szCs w:val="20"/>
+          <w:lang w:val="en-US"/>
+        </w:rPr>
+        <w:t xml:space="preserve">                // now, the exception is rethrown as if we'd written</w:t>
+      </w:r>
+    </w:p>
+    <w:p>
+      <w:pPr>
+        <w:rPr>
+          <w:rFonts w:ascii="Courier New" w:hAnsi="Courier New" w:cs="Courier New"/>
+          <w:sz w:val="20"/>
+          <w:szCs w:val="20"/>
+        </w:rPr>
+      </w:pPr>
+      <w:r>
+        <w:rPr>
+          <w:rFonts w:ascii="Courier New" w:hAnsi="Courier New" w:cs="Courier New"/>
+          <w:sz w:val="20"/>
+          <w:szCs w:val="20"/>
+          <w:lang w:val="en-US"/>
+        </w:rPr>
+        <w:t xml:space="preserve">                </w:t>
+      </w:r>
+      <w:r>
+        <w:rPr>
+          <w:rFonts w:ascii="Courier New" w:hAnsi="Courier New" w:cs="Courier New"/>
+          <w:sz w:val="20"/>
+          <w:szCs w:val="20"/>
+        </w:rPr>
+        <w:t>// "throw;" here</w:t>
+      </w:r>
+    </w:p>
+    <w:p>
+      <w:pPr>
+        <w:rPr>
+          <w:rFonts w:ascii="Courier New" w:hAnsi="Courier New" w:cs="Courier New"/>
+          <w:sz w:val="20"/>
+          <w:szCs w:val="20"/>
+        </w:rPr>
+      </w:pPr>
+      <w:r>
+        <w:rPr>
+          <w:rFonts w:ascii="Courier New" w:hAnsi="Courier New" w:cs="Courier New"/>
+          <w:sz w:val="20"/>
+          <w:szCs w:val="20"/>
+        </w:rPr>
+        <w:t xml:space="preserve">        }</w:t>
+      </w:r>
+    </w:p>
+    <w:p>
+      <w:pPr>
+        <w:rPr>
+          <w:rFonts w:ascii="Courier New" w:hAnsi="Courier New" w:cs="Courier New"/>
+          <w:sz w:val="20"/>
+          <w:szCs w:val="20"/>
+        </w:rPr>
+      </w:pPr>
+      <w:r>
+        <w:rPr>
+          <w:rFonts w:ascii="Courier New" w:hAnsi="Courier New" w:cs="Courier New"/>
+          <w:sz w:val="20"/>
+          <w:szCs w:val="20"/>
+        </w:rPr>
+        <w:t>};</w:t>
+      </w:r>
+    </w:p>
+    <w:p/>
+    <w:p>
+      <w:pPr>
         <w:pStyle w:val="PreformattedText"/>
         <w:rPr>
           <w:rFonts w:asciiTheme="minorHAnsi" w:hAnsiTheme="minorHAnsi"/>
           <w:color w:val="000000"/>
-        </w:rPr>
-      </w:pPr>
-    </w:p>
-    <w:p>
-      <w:pPr>
-        <w:pStyle w:val="PreformattedText"/>
-        <w:rPr>
-          <w:rFonts w:ascii="Courier 10 Pitch" w:hAnsi="Courier 10 Pitch"/>
-          <w:color w:val="000000"/>
-          <w:lang w:val="en-US"/>
         </w:rPr>
       </w:pPr>
     </w:p>
@@ -7315,7 +7703,17 @@
           <w:color w:val="auto"/>
           <w:shd w:val="clear" w:color="auto" w:fill="FFFFFF"/>
         </w:rPr>
-        <w:t>Function objects</w:t>
+        <w:t>F</w:t>
+      </w:r>
+      <w:r>
+        <w:rPr>
+          <w:rFonts w:asciiTheme="minorHAnsi" w:hAnsiTheme="minorHAnsi"/>
+          <w:b/>
+          <w:bCs/>
+          <w:color w:val="auto"/>
+          <w:shd w:val="clear" w:color="auto" w:fill="FFFFFF"/>
+        </w:rPr>
+        <w:t>unction objects</w:t>
       </w:r>
       <w:r>
         <w:rPr>
@@ -7453,6 +7851,371 @@
     <w:p>
       <w:pPr>
         <w:rPr>
+          <w:b/>
+          <w:bCs/>
+          <w:lang w:val="en-US"/>
+        </w:rPr>
+      </w:pPr>
+      <w:r>
+        <w:rPr>
+          <w:b/>
+          <w:bCs/>
+          <w:lang w:val="en-US"/>
+        </w:rPr>
+        <w:t>C++11 Concurrency</w:t>
+      </w:r>
+    </w:p>
+    <w:p>
+      <w:pPr>
+        <w:rPr>
+          <w:lang w:val="en-US"/>
+        </w:rPr>
+      </w:pPr>
+      <w:r>
+        <w:rPr>
+          <w:lang w:val="en-US"/>
+        </w:rPr>
+        <w:t>The technique of acquiring resources in a constructor and releasing them in a destructor, known as Resource Acquisition Is Initialization</w:t>
+      </w:r>
+    </w:p>
+    <w:p>
+      <w:pPr>
+        <w:rPr>
+          <w:lang w:val="en-US"/>
+        </w:rPr>
+      </w:pPr>
+      <w:r>
+        <w:rPr>
+          <w:lang w:val="en-US"/>
+        </w:rPr>
+        <w:t>In std::mutex copy constructor and assignment operator are mentioned delete.</w:t>
+      </w:r>
+    </w:p>
+    <w:p>
+      <w:pPr>
+        <w:rPr>
+          <w:lang w:val="en-US"/>
+        </w:rPr>
+      </w:pPr>
+    </w:p>
+    <w:p>
+      <w:pPr>
+        <w:rPr>
+          <w:rFonts w:ascii="Courier New" w:hAnsi="Courier New" w:cs="Courier New"/>
+          <w:sz w:val="20"/>
+          <w:szCs w:val="20"/>
+          <w:lang w:val="en-US"/>
+        </w:rPr>
+      </w:pPr>
+      <w:r>
+        <w:rPr>
+          <w:rFonts w:ascii="Courier New" w:hAnsi="Courier New" w:cs="Courier New"/>
+          <w:sz w:val="20"/>
+          <w:szCs w:val="20"/>
+          <w:lang w:val="en-US"/>
+        </w:rPr>
+        <w:t>mutex m; // used to protect access to shared data</w:t>
+      </w:r>
+    </w:p>
+    <w:p>
+      <w:pPr>
+        <w:rPr>
+          <w:rFonts w:ascii="Courier New" w:hAnsi="Courier New" w:cs="Courier New"/>
+          <w:sz w:val="20"/>
+          <w:szCs w:val="20"/>
+          <w:lang w:val="en-US"/>
+        </w:rPr>
+      </w:pPr>
+      <w:r>
+        <w:rPr>
+          <w:rFonts w:ascii="Courier New" w:hAnsi="Courier New" w:cs="Courier New"/>
+          <w:sz w:val="20"/>
+          <w:szCs w:val="20"/>
+          <w:lang w:val="en-US"/>
+        </w:rPr>
+        <w:t>// ...</w:t>
+      </w:r>
+    </w:p>
+    <w:p>
+      <w:pPr>
+        <w:rPr>
+          <w:rFonts w:ascii="Courier New" w:hAnsi="Courier New" w:cs="Courier New"/>
+          <w:sz w:val="20"/>
+          <w:szCs w:val="20"/>
+          <w:lang w:val="en-US"/>
+        </w:rPr>
+      </w:pPr>
+      <w:r>
+        <w:rPr>
+          <w:rFonts w:ascii="Courier New" w:hAnsi="Courier New" w:cs="Courier New"/>
+          <w:sz w:val="20"/>
+          <w:szCs w:val="20"/>
+          <w:lang w:val="en-US"/>
+        </w:rPr>
+        <w:t>void f()</w:t>
+      </w:r>
+    </w:p>
+    <w:p>
+      <w:pPr>
+        <w:rPr>
+          <w:rFonts w:ascii="Courier New" w:hAnsi="Courier New" w:cs="Courier New"/>
+          <w:sz w:val="20"/>
+          <w:szCs w:val="20"/>
+          <w:lang w:val="en-US"/>
+        </w:rPr>
+      </w:pPr>
+      <w:r>
+        <w:rPr>
+          <w:rFonts w:ascii="Courier New" w:hAnsi="Courier New" w:cs="Courier New"/>
+          <w:sz w:val="20"/>
+          <w:szCs w:val="20"/>
+          <w:lang w:val="en-US"/>
+        </w:rPr>
+        <w:t>{</w:t>
+      </w:r>
+    </w:p>
+    <w:p>
+      <w:pPr>
+        <w:ind w:left="709"/>
+        <w:rPr>
+          <w:rFonts w:ascii="Courier New" w:hAnsi="Courier New" w:cs="Courier New"/>
+          <w:sz w:val="20"/>
+          <w:szCs w:val="20"/>
+          <w:lang w:val="en-US"/>
+        </w:rPr>
+      </w:pPr>
+      <w:r>
+        <w:rPr>
+          <w:rFonts w:ascii="Courier New" w:hAnsi="Courier New" w:cs="Courier New"/>
+          <w:sz w:val="20"/>
+          <w:szCs w:val="20"/>
+          <w:lang w:val="en-US"/>
+        </w:rPr>
+        <w:t>unique_lock&lt;mutex&gt; lck {m}; // acquire the mutex m</w:t>
+      </w:r>
+    </w:p>
+    <w:p>
+      <w:pPr>
+        <w:ind w:left="709"/>
+        <w:rPr>
+          <w:rFonts w:ascii="Courier New" w:hAnsi="Courier New" w:cs="Courier New"/>
+          <w:sz w:val="20"/>
+          <w:szCs w:val="20"/>
+          <w:lang w:val="en-US"/>
+        </w:rPr>
+      </w:pPr>
+      <w:r>
+        <w:rPr>
+          <w:rFonts w:ascii="Courier New" w:hAnsi="Courier New" w:cs="Courier New"/>
+          <w:sz w:val="20"/>
+          <w:szCs w:val="20"/>
+          <w:lang w:val="en-US"/>
+        </w:rPr>
+        <w:t>// ... manipulate shared data ...</w:t>
+      </w:r>
+    </w:p>
+    <w:p>
+      <w:pPr>
+        <w:ind w:left="709"/>
+        <w:rPr>
+          <w:rFonts w:ascii="Courier New" w:hAnsi="Courier New" w:cs="Courier New"/>
+          <w:sz w:val="20"/>
+          <w:szCs w:val="20"/>
+          <w:lang w:val="en-US"/>
+        </w:rPr>
+      </w:pPr>
+      <w:r>
+        <w:rPr>
+          <w:rFonts w:ascii="Courier New" w:hAnsi="Courier New" w:cs="Courier New"/>
+          <w:sz w:val="20"/>
+          <w:szCs w:val="20"/>
+          <w:lang w:val="en-US"/>
+        </w:rPr>
+        <w:t>or simply</w:t>
+      </w:r>
+    </w:p>
+    <w:p>
+      <w:pPr>
+        <w:ind w:left="709"/>
+        <w:rPr>
+          <w:rFonts w:ascii="Courier New" w:hAnsi="Courier New" w:cs="Courier New"/>
+          <w:sz w:val="20"/>
+          <w:szCs w:val="20"/>
+          <w:lang w:val="en-US"/>
+        </w:rPr>
+      </w:pPr>
+      <w:r>
+        <w:rPr>
+          <w:rFonts w:ascii="Courier New" w:hAnsi="Courier New" w:cs="Courier New"/>
+          <w:sz w:val="20"/>
+          <w:szCs w:val="20"/>
+          <w:lang w:val="en-US"/>
+        </w:rPr>
+        <w:t>mutex m;</w:t>
+      </w:r>
+    </w:p>
+    <w:p>
+      <w:pPr>
+        <w:ind w:left="709"/>
+        <w:rPr>
+          <w:rFonts w:ascii="Courier New" w:hAnsi="Courier New" w:cs="Courier New"/>
+          <w:sz w:val="20"/>
+          <w:szCs w:val="20"/>
+          <w:lang w:val="en-US"/>
+        </w:rPr>
+      </w:pPr>
+      <w:r>
+        <w:rPr>
+          <w:rFonts w:ascii="Courier New" w:hAnsi="Courier New" w:cs="Courier New"/>
+          <w:sz w:val="20"/>
+          <w:szCs w:val="20"/>
+          <w:lang w:val="en-US"/>
+        </w:rPr>
+        <w:t>m.lock();</w:t>
+      </w:r>
+    </w:p>
+    <w:p>
+      <w:pPr>
+        <w:ind w:left="709"/>
+        <w:rPr>
+          <w:rFonts w:ascii="Courier New" w:hAnsi="Courier New" w:cs="Courier New"/>
+          <w:sz w:val="20"/>
+          <w:szCs w:val="20"/>
+        </w:rPr>
+      </w:pPr>
+      <w:r>
+        <w:rPr>
+          <w:rFonts w:ascii="Courier New" w:hAnsi="Courier New" w:cs="Courier New"/>
+          <w:sz w:val="20"/>
+          <w:szCs w:val="20"/>
+        </w:rPr>
+        <w:t>x = x+1;</w:t>
+      </w:r>
+    </w:p>
+    <w:p>
+      <w:pPr>
+        <w:ind w:left="709"/>
+        <w:rPr>
+          <w:rFonts w:ascii="Courier New" w:hAnsi="Courier New" w:cs="Courier New"/>
+          <w:sz w:val="20"/>
+          <w:szCs w:val="20"/>
+          <w:lang w:val="en-US"/>
+        </w:rPr>
+      </w:pPr>
+      <w:r>
+        <w:rPr>
+          <w:rFonts w:ascii="Courier New" w:hAnsi="Courier New" w:cs="Courier New"/>
+          <w:sz w:val="20"/>
+          <w:szCs w:val="20"/>
+          <w:lang w:val="en-US"/>
+        </w:rPr>
+        <w:t>m.unlock();</w:t>
+      </w:r>
+    </w:p>
+    <w:p>
+      <w:pPr>
+        <w:rPr>
+          <w:rFonts w:ascii="Courier New" w:hAnsi="Courier New" w:cs="Courier New"/>
+          <w:sz w:val="20"/>
+          <w:szCs w:val="20"/>
+          <w:lang w:val="en-US"/>
+        </w:rPr>
+      </w:pPr>
+      <w:r>
+        <w:rPr>
+          <w:rFonts w:ascii="Courier New" w:hAnsi="Courier New" w:cs="Courier New"/>
+          <w:sz w:val="20"/>
+          <w:szCs w:val="20"/>
+          <w:lang w:val="en-US"/>
+        </w:rPr>
+        <w:t>}</w:t>
+      </w:r>
+    </w:p>
+    <w:p>
+      <w:pPr>
+        <w:rPr>
+          <w:lang w:val="en-US"/>
+        </w:rPr>
+      </w:pPr>
+    </w:p>
+    <w:p>
+      <w:pPr>
+        <w:rPr>
+          <w:lang w:val="en-US"/>
+        </w:rPr>
+      </w:pPr>
+      <w:r>
+        <w:rPr>
+          <w:lang w:val="en-US"/>
+        </w:rPr>
+        <w:t>think of lock_guard just like an entity that prevents memory leaks and actual work is done by mutex.</w:t>
+      </w:r>
+    </w:p>
+    <w:p>
+      <w:pPr>
+        <w:rPr>
+          <w:lang w:val="en-US"/>
+        </w:rPr>
+      </w:pPr>
+      <w:r>
+        <w:rPr>
+          <w:lang w:val="en-US"/>
+        </w:rPr>
+        <w:t>lock_guard&lt;mutex&gt; m;</w:t>
+      </w:r>
+    </w:p>
+    <w:p>
+      <w:pPr>
+        <w:rPr>
+          <w:lang w:val="en-US"/>
+        </w:rPr>
+      </w:pPr>
+      <w:r>
+        <w:rPr>
+          <w:lang w:val="en-US"/>
+        </w:rPr>
+        <w:t>&gt; Difference between lock_guard and unique_lock is that lock_guard doesn’t have function named lock while unique_lock provides it. In a function, when you have to repeatedly lock and unlock a mutex, use unique_lock.</w:t>
+      </w:r>
+    </w:p>
+    <w:p>
+      <w:pPr>
+        <w:rPr>
+          <w:lang w:val="en-US"/>
+        </w:rPr>
+      </w:pPr>
+      <w:r>
+        <w:rPr>
+          <w:lang w:val="en-US"/>
+        </w:rPr>
+        <w:t>To pass value by reference to a thread use stf::ref as represented below:</w:t>
+      </w:r>
+    </w:p>
+    <w:p>
+      <w:pPr>
+        <w:rPr>
+          <w:lang w:val="en-US"/>
+        </w:rPr>
+      </w:pPr>
+    </w:p>
+    <w:p>
+      <w:pPr>
+        <w:rPr>
+          <w:rFonts w:ascii="Courier New" w:hAnsi="Courier New" w:cs="Courier New"/>
+          <w:lang w:val="en-US"/>
+        </w:rPr>
+      </w:pPr>
+      <w:r>
+        <w:rPr>
+          <w:rFonts w:ascii="Courier New" w:hAnsi="Courier New" w:cs="Courier New"/>
+          <w:lang w:val="en-US"/>
+        </w:rPr>
+        <w:lastRenderedPageBreak/>
+        <w:t>std::thread t1 { functor, std::ref(var1), std::ref(var2) };</w:t>
+      </w:r>
+    </w:p>
+    <w:p>
+      <w:pPr>
+        <w:rPr>
           <w:lang w:val="en-IN"/>
         </w:rPr>
       </w:pPr>
@@ -7466,6 +8229,162 @@
     </w:p>
     <w:p>
       <w:pPr>
+        <w:shd w:val="clear" w:color="auto" w:fill="AECF00"/>
+        <w:rPr>
+          <w:b/>
+          <w:bCs/>
+          <w:color w:val="666666"/>
+          <w:sz w:val="32"/>
+          <w:szCs w:val="32"/>
+          <w:lang w:val="en-US"/>
+        </w:rPr>
+      </w:pPr>
+      <w:r>
+        <w:rPr>
+          <w:b/>
+          <w:bCs/>
+          <w:color w:val="666666"/>
+          <w:sz w:val="32"/>
+          <w:szCs w:val="32"/>
+          <w:lang w:val="en-US"/>
+        </w:rPr>
+        <w:t>RAII</w:t>
+      </w:r>
+    </w:p>
+    <w:p>
+      <w:pPr>
+        <w:rPr>
+          <w:lang w:val="en-US"/>
+        </w:rPr>
+      </w:pPr>
+    </w:p>
+    <w:p>
+      <w:pPr>
+        <w:rPr>
+          <w:lang w:val="en-US"/>
+        </w:rPr>
+      </w:pPr>
+      <w:r>
+        <w:rPr>
+          <w:lang w:val="en-US"/>
+        </w:rPr>
+        <w:t>Resource Acquisition Is Initialization</w:t>
+      </w:r>
+    </w:p>
+    <w:p>
+      <w:pPr>
+        <w:rPr>
+          <w:lang w:val="en-US"/>
+        </w:rPr>
+      </w:pPr>
+      <w:r>
+        <w:rPr>
+          <w:lang w:val="en-US"/>
+        </w:rPr>
+        <w:t>Resource Acquisition Is Initialization or RAII, is a C++ programming technique[1][2] which binds the life cycle of a resource that must be acquired before use (allocated heap memory, thread of execution, open socket, open file, locked mutex, disk space, database connection—anything that exists in limited supply) to the lifetime of an object.</w:t>
+      </w:r>
+    </w:p>
+    <w:p>
+      <w:pPr>
+        <w:rPr>
+          <w:i/>
+          <w:iCs/>
+          <w:lang w:val="en-US"/>
+        </w:rPr>
+      </w:pPr>
+      <w:r>
+        <w:rPr>
+          <w:i/>
+          <w:iCs/>
+          <w:lang w:val="en-US"/>
+        </w:rPr>
+        <w:t xml:space="preserve">It basically includes 2 things - </w:t>
+      </w:r>
+    </w:p>
+    <w:p>
+      <w:pPr>
+        <w:rPr>
+          <w:i/>
+          <w:iCs/>
+          <w:lang w:val="en-US"/>
+        </w:rPr>
+      </w:pPr>
+      <w:r>
+        <w:rPr>
+          <w:i/>
+          <w:iCs/>
+          <w:lang w:val="en-US"/>
+        </w:rPr>
+        <w:t>memory resource requirements</w:t>
+      </w:r>
+      <w:r>
+        <w:rPr>
+          <w:i/>
+          <w:iCs/>
+          <w:lang w:val="en-US"/>
+        </w:rPr>
+        <w:t xml:space="preserve"> and (shared_ptr and unique_ptr)</w:t>
+      </w:r>
+    </w:p>
+    <w:p>
+      <w:pPr>
+        <w:rPr>
+          <w:i/>
+          <w:iCs/>
+          <w:lang w:val="en-US"/>
+        </w:rPr>
+      </w:pPr>
+      <w:r>
+        <w:rPr>
+          <w:i/>
+          <w:iCs/>
+          <w:lang w:val="en-US"/>
+        </w:rPr>
+        <w:t>shared memory access (using mutexes and lock_guards)</w:t>
+      </w:r>
+    </w:p>
+    <w:p>
+      <w:pPr>
+        <w:rPr>
+          <w:lang w:val="en-US"/>
+        </w:rPr>
+      </w:pPr>
+    </w:p>
+    <w:p>
+      <w:pPr>
+        <w:rPr>
+          <w:lang w:val="en-US"/>
+        </w:rPr>
+      </w:pPr>
+      <w:r>
+        <w:rPr>
+          <w:lang w:val="en-US"/>
+        </w:rPr>
+        <w:t>Resource allocation (acquisition) is done during object creation (specifically initialization), by the constructor, while resource deallocation (release) is done during object destruction, by the destructor. If objects are destroyed properly, resource leaks do not occur.</w:t>
+      </w:r>
+    </w:p>
+    <w:p>
+      <w:pPr>
+        <w:rPr>
+          <w:lang w:val="en-US"/>
+        </w:rPr>
+      </w:pPr>
+      <w:r>
+        <w:rPr>
+          <w:lang w:val="en-US"/>
+        </w:rPr>
+        <w:t>A condition variable needs std::unique_lock because it needs to relocks the mutex when it’s woken up while std::lock_guard is locked upon construction and unlocked on destruction.</w:t>
+      </w:r>
+    </w:p>
+    <w:p>
+      <w:pPr>
+        <w:rPr>
+          <w:lang w:val="en-US"/>
+        </w:rPr>
+      </w:pPr>
+    </w:p>
+    <w:p>
+      <w:pPr>
         <w:rPr>
           <w:lang w:val="en-IN"/>
         </w:rPr>
@@ -7561,10 +8480,31 @@
           <w:lang w:val="en-IN"/>
         </w:rPr>
       </w:pPr>
-      <w:r>
+    </w:p>
+    <w:p>
+      <w:pPr>
         <w:rPr>
           <w:lang w:val="en-IN"/>
         </w:rPr>
+      </w:pPr>
+    </w:p>
+    <w:p>
+      <w:pPr>
+        <w:rPr>
+          <w:lang w:val="en-IN"/>
+        </w:rPr>
+      </w:pPr>
+    </w:p>
+    <w:p>
+      <w:pPr>
+        <w:rPr>
+          <w:lang w:val="en-IN"/>
+        </w:rPr>
+      </w:pPr>
+      <w:r>
+        <w:rPr>
+          <w:lang w:val="en-IN"/>
+        </w:rPr>
         <w:t>New Headers</w:t>
       </w:r>
     </w:p>
@@ -7598,7 +8538,6 @@
         <w:rPr>
           <w:lang w:val="en-IN"/>
         </w:rPr>
-        <w:lastRenderedPageBreak/>
         <w:t>Declares ratio template and operation on ratio objects.</w:t>
       </w:r>
     </w:p>
@@ -7731,27 +8670,6 @@
         </w:rPr>
         <w:t>ratio_greater_equal - Compare ratios for equality or greater-than inequality (class template )</w:t>
       </w:r>
-    </w:p>
-    <w:p>
-      <w:pPr>
-        <w:rPr>
-          <w:lang w:val="en-IN"/>
-        </w:rPr>
-      </w:pPr>
-    </w:p>
-    <w:p>
-      <w:pPr>
-        <w:rPr>
-          <w:lang w:val="en-IN"/>
-        </w:rPr>
-      </w:pPr>
-    </w:p>
-    <w:p>
-      <w:pPr>
-        <w:rPr>
-          <w:lang w:val="en-IN"/>
-        </w:rPr>
-      </w:pPr>
     </w:p>
     <w:p>
       <w:pPr>
@@ -7894,7 +8812,6 @@
         <w:rPr>
           <w:lang w:val="en-IN"/>
         </w:rPr>
-        <w:lastRenderedPageBreak/>
         <w:t>Variadic template is a template, which can take an arbitrary number of template arguments of any type. Both the classes &amp; functions can be variadic. Here's a variadic class template:</w:t>
       </w:r>
     </w:p>
@@ -8436,6 +9353,41 @@
     </w:p>
     <w:p>
       <w:pPr>
+        <w:rPr>
+          <w:lang w:val="en-US"/>
+        </w:rPr>
+      </w:pPr>
+    </w:p>
+    <w:p>
+      <w:pPr>
+        <w:rPr>
+          <w:lang w:val="en-US"/>
+        </w:rPr>
+      </w:pPr>
+    </w:p>
+    <w:p>
+      <w:pPr>
+        <w:rPr>
+          <w:lang w:val="en-US"/>
+        </w:rPr>
+      </w:pPr>
+    </w:p>
+    <w:p>
+      <w:pPr>
+        <w:rPr>
+          <w:lang w:val="en-US"/>
+        </w:rPr>
+      </w:pPr>
+    </w:p>
+    <w:p>
+      <w:pPr>
+        <w:rPr>
+          <w:lang w:val="en-US"/>
+        </w:rPr>
+      </w:pPr>
+    </w:p>
+    <w:p>
+      <w:pPr>
         <w:tabs>
           <w:tab w:val="left" w:pos="3504"/>
         </w:tabs>
@@ -8583,7 +9535,6 @@
         <w:rPr>
           <w:lang w:val="en-US"/>
         </w:rPr>
-        <w:lastRenderedPageBreak/>
         <w:t>Apply a predicate to a set.</w:t>
       </w:r>
     </w:p>
@@ -8975,11 +9926,15 @@
           <w:tab w:val="left" w:pos="3504"/>
         </w:tabs>
         <w:rPr>
-          <w:lang w:val="en-US"/>
-        </w:rPr>
-      </w:pPr>
-      <w:r>
-        <w:rPr>
+          <w:b/>
+          <w:bCs/>
+          <w:lang w:val="en-US"/>
+        </w:rPr>
+      </w:pPr>
+      <w:r>
+        <w:rPr>
+          <w:b/>
+          <w:bCs/>
           <w:lang w:val="en-US"/>
         </w:rPr>
         <w:t>const vs constexpr</w:t>

--- a/notes/Learn_C++11.docx
+++ b/notes/Learn_C++11.docx
@@ -139,7 +139,15 @@
           <w:color w:val="000000"/>
           <w:lang w:val="en-US"/>
         </w:rPr>
-        <w:t>arrays</w:t>
+        <w:t>array</w:t>
+      </w:r>
+      <w:r>
+        <w:rPr>
+          <w:rFonts w:ascii="Arial" w:hAnsi="Arial" w:cs="Arial"/>
+          <w:color w:val="000000"/>
+          <w:lang w:val="en-US"/>
+        </w:rPr>
+        <w:t>(Introduced in C++11)</w:t>
       </w:r>
     </w:p>
     <w:p>
@@ -968,6 +976,1107 @@
           <w:lang w:val="en-US"/>
         </w:rPr>
       </w:pPr>
+      <w:r>
+        <w:rPr>
+          <w:rFonts w:ascii="Courier New" w:hAnsi="Courier New" w:cs="Courier New"/>
+          <w:sz w:val="16"/>
+          <w:szCs w:val="16"/>
+          <w:lang w:val="en-US"/>
+        </w:rPr>
+        <w:t>&lt;array&gt;</w:t>
+      </w:r>
+      <w:r>
+        <w:rPr>
+          <w:rFonts w:ascii="Courier New" w:hAnsi="Courier New" w:cs="Courier New"/>
+          <w:sz w:val="16"/>
+          <w:szCs w:val="16"/>
+          <w:lang w:val="en-US"/>
+        </w:rPr>
+        <w:t xml:space="preserve"> (Since C++11)</w:t>
+      </w:r>
+    </w:p>
+    <w:p>
+      <w:pPr>
+        <w:rPr>
+          <w:rFonts w:ascii="Courier New" w:hAnsi="Courier New" w:cs="Courier New"/>
+          <w:sz w:val="16"/>
+          <w:szCs w:val="16"/>
+          <w:lang w:val="en-US"/>
+        </w:rPr>
+      </w:pPr>
+      <w:r>
+        <w:rPr>
+          <w:rFonts w:ascii="Courier New" w:hAnsi="Courier New" w:cs="Courier New"/>
+          <w:sz w:val="16"/>
+          <w:szCs w:val="16"/>
+          <w:lang w:val="en-US"/>
+        </w:rPr>
+        <w:t>Fixed size data structure and don’t use any allocator</w:t>
+      </w:r>
+    </w:p>
+    <w:p>
+      <w:pPr>
+        <w:rPr>
+          <w:rFonts w:ascii="Courier New" w:hAnsi="Courier New" w:cs="Courier New"/>
+          <w:sz w:val="16"/>
+          <w:szCs w:val="16"/>
+          <w:lang w:val="en-US"/>
+        </w:rPr>
+      </w:pPr>
+      <w:r>
+        <w:rPr>
+          <w:rFonts w:ascii="Courier New" w:hAnsi="Courier New" w:cs="Courier New"/>
+          <w:sz w:val="16"/>
+          <w:szCs w:val="16"/>
+          <w:lang w:val="en-US"/>
+        </w:rPr>
+        <w:t>Empty array holds size of 1 so that initializer is valid.</w:t>
+      </w:r>
+    </w:p>
+    <w:p>
+      <w:pPr>
+        <w:rPr>
+          <w:rFonts w:ascii="Courier New" w:hAnsi="Courier New" w:cs="Courier New"/>
+          <w:sz w:val="16"/>
+          <w:szCs w:val="16"/>
+          <w:lang w:val="en-US"/>
+        </w:rPr>
+      </w:pPr>
+      <w:r>
+        <w:rPr>
+          <w:rFonts w:ascii="Courier New" w:hAnsi="Courier New" w:cs="Courier New"/>
+          <w:sz w:val="16"/>
+          <w:szCs w:val="16"/>
+          <w:lang w:val="en-US"/>
+        </w:rPr>
+        <w:t>Iterators – begin(), end()</w:t>
+      </w:r>
+      <w:r>
+        <w:rPr>
+          <w:rFonts w:ascii="Courier New" w:hAnsi="Courier New" w:cs="Courier New"/>
+          <w:sz w:val="16"/>
+          <w:szCs w:val="16"/>
+          <w:lang w:val="en-US"/>
+        </w:rPr>
+        <w:t>, rbegin(), rend(), cbegin(), cend(), crbegin(), crend()</w:t>
+      </w:r>
+    </w:p>
+    <w:p>
+      <w:pPr>
+        <w:rPr>
+          <w:rFonts w:ascii="Courier New" w:hAnsi="Courier New" w:cs="Courier New"/>
+          <w:sz w:val="16"/>
+          <w:szCs w:val="16"/>
+          <w:lang w:val="en-US"/>
+        </w:rPr>
+      </w:pPr>
+      <w:r>
+        <w:rPr>
+          <w:rFonts w:ascii="Courier New" w:hAnsi="Courier New" w:cs="Courier New"/>
+          <w:sz w:val="16"/>
+          <w:szCs w:val="16"/>
+          <w:lang w:val="en-US"/>
+        </w:rPr>
+        <w:t>size and max_size returns the number of elements in array. max_size is there only for consistency.</w:t>
+      </w:r>
+    </w:p>
+    <w:p>
+      <w:pPr>
+        <w:rPr>
+          <w:rFonts w:ascii="Courier New" w:hAnsi="Courier New" w:cs="Courier New"/>
+          <w:sz w:val="16"/>
+          <w:szCs w:val="16"/>
+          <w:lang w:val="en-US"/>
+        </w:rPr>
+      </w:pPr>
+      <w:r>
+        <w:rPr>
+          <w:rFonts w:ascii="Courier New" w:hAnsi="Courier New" w:cs="Courier New"/>
+          <w:sz w:val="16"/>
+          <w:szCs w:val="16"/>
+          <w:lang w:val="en-US"/>
+        </w:rPr>
+        <w:t>It also provides front() and back() functions.</w:t>
+      </w:r>
+    </w:p>
+    <w:p>
+      <w:pPr>
+        <w:rPr>
+          <w:rFonts w:ascii="Courier New" w:hAnsi="Courier New" w:cs="Courier New"/>
+          <w:sz w:val="16"/>
+          <w:szCs w:val="16"/>
+          <w:lang w:val="en-US"/>
+        </w:rPr>
+      </w:pPr>
+      <w:r>
+        <w:rPr>
+          <w:rFonts w:ascii="Courier New" w:hAnsi="Courier New" w:cs="Courier New"/>
+          <w:sz w:val="16"/>
+          <w:szCs w:val="16"/>
+          <w:lang w:val="en-US"/>
+        </w:rPr>
+        <w:t>arr.fill(&lt;val&gt;) fills the array with value ‘val’</w:t>
+      </w:r>
+    </w:p>
+    <w:p>
+      <w:pPr>
+        <w:rPr>
+          <w:rFonts w:ascii="Courier New" w:hAnsi="Courier New" w:cs="Courier New"/>
+          <w:sz w:val="16"/>
+          <w:szCs w:val="16"/>
+          <w:lang w:val="en-US"/>
+        </w:rPr>
+      </w:pPr>
+    </w:p>
+    <w:p>
+      <w:pPr>
+        <w:rPr>
+          <w:rFonts w:ascii="Courier New" w:hAnsi="Courier New" w:cs="Courier New"/>
+          <w:sz w:val="16"/>
+          <w:szCs w:val="16"/>
+          <w:lang w:val="en-US"/>
+        </w:rPr>
+      </w:pPr>
+      <w:r>
+        <w:rPr>
+          <w:rFonts w:ascii="Courier New" w:hAnsi="Courier New" w:cs="Courier New"/>
+          <w:sz w:val="16"/>
+          <w:szCs w:val="16"/>
+          <w:lang w:val="en-US"/>
+        </w:rPr>
+        <w:t>&lt;deque&gt;</w:t>
+      </w:r>
+    </w:p>
+    <w:p>
+      <w:pPr>
+        <w:rPr>
+          <w:rFonts w:ascii="Courier New" w:hAnsi="Courier New" w:cs="Courier New"/>
+          <w:sz w:val="16"/>
+          <w:szCs w:val="16"/>
+          <w:lang w:val="en-US"/>
+        </w:rPr>
+      </w:pPr>
+      <w:r>
+        <w:rPr>
+          <w:rFonts w:ascii="Courier New" w:hAnsi="Courier New" w:cs="Courier New"/>
+          <w:sz w:val="16"/>
+          <w:szCs w:val="16"/>
+          <w:lang w:val="en-US"/>
+        </w:rPr>
+        <w:t>It refers to doubly-ended-queue</w:t>
+      </w:r>
+    </w:p>
+    <w:p>
+      <w:pPr>
+        <w:rPr>
+          <w:rFonts w:ascii="Courier New" w:hAnsi="Courier New" w:cs="Courier New"/>
+          <w:sz w:val="16"/>
+          <w:szCs w:val="16"/>
+          <w:lang w:val="en-US"/>
+        </w:rPr>
+      </w:pPr>
+      <w:r>
+        <w:rPr>
+          <w:rFonts w:ascii="Courier New" w:hAnsi="Courier New" w:cs="Courier New"/>
+          <w:sz w:val="16"/>
+          <w:szCs w:val="16"/>
+          <w:lang w:val="en-US"/>
+        </w:rPr>
+        <w:t>It grows dynamically from both sides with constant insertion and deletion time from both ends. Though insertion and deletion from middle takes O(n)</w:t>
+      </w:r>
+    </w:p>
+    <w:p>
+      <w:pPr>
+        <w:rPr>
+          <w:rFonts w:ascii="Courier New" w:hAnsi="Courier New" w:cs="Courier New"/>
+          <w:sz w:val="16"/>
+          <w:szCs w:val="16"/>
+          <w:lang w:val="en-US"/>
+        </w:rPr>
+      </w:pPr>
+      <w:r>
+        <w:rPr>
+          <w:rFonts w:ascii="Courier New" w:hAnsi="Courier New" w:cs="Courier New"/>
+          <w:sz w:val="16"/>
+          <w:szCs w:val="16"/>
+          <w:lang w:val="en-US"/>
+        </w:rPr>
+        <w:t xml:space="preserve">It </w:t>
+      </w:r>
+      <w:r>
+        <w:rPr>
+          <w:rFonts w:ascii="Courier New" w:hAnsi="Courier New" w:cs="Courier New"/>
+          <w:sz w:val="16"/>
+          <w:szCs w:val="16"/>
+          <w:lang w:val="en-US"/>
+        </w:rPr>
+        <w:t>uses an allocator object to dynamically handle its storage needs.</w:t>
+      </w:r>
+    </w:p>
+    <w:p>
+      <w:pPr>
+        <w:rPr>
+          <w:rFonts w:ascii="Courier New" w:hAnsi="Courier New" w:cs="Courier New"/>
+          <w:sz w:val="16"/>
+          <w:szCs w:val="16"/>
+          <w:lang w:val="en-US"/>
+        </w:rPr>
+      </w:pPr>
+      <w:r>
+        <w:rPr>
+          <w:rFonts w:ascii="Courier New" w:hAnsi="Courier New" w:cs="Courier New"/>
+          <w:sz w:val="16"/>
+          <w:szCs w:val="16"/>
+          <w:lang w:val="en-US"/>
+        </w:rPr>
+        <w:t>When assignment operator is used, LHS deque takes the size of RHS deque.</w:t>
+      </w:r>
+    </w:p>
+    <w:p>
+      <w:pPr>
+        <w:rPr>
+          <w:rFonts w:ascii="Courier New" w:hAnsi="Courier New" w:cs="Courier New"/>
+          <w:sz w:val="16"/>
+          <w:szCs w:val="16"/>
+          <w:lang w:val="en-US"/>
+        </w:rPr>
+      </w:pPr>
+      <w:r>
+        <w:rPr>
+          <w:rFonts w:ascii="Courier New" w:hAnsi="Courier New" w:cs="Courier New"/>
+          <w:sz w:val="16"/>
+          <w:szCs w:val="16"/>
+          <w:lang w:val="en-US"/>
+        </w:rPr>
+        <w:t>Also, if exception is thrown, c</w:t>
+      </w:r>
+      <w:r>
+        <w:rPr>
+          <w:rFonts w:ascii="Courier New" w:hAnsi="Courier New" w:cs="Courier New"/>
+          <w:sz w:val="16"/>
+          <w:szCs w:val="16"/>
+          <w:lang w:val="en-US"/>
+        </w:rPr>
+        <w:t>ontainer remains in valid state.</w:t>
+      </w:r>
+    </w:p>
+    <w:p>
+      <w:pPr>
+        <w:rPr>
+          <w:rFonts w:ascii="Courier New" w:hAnsi="Courier New" w:cs="Courier New"/>
+          <w:sz w:val="16"/>
+          <w:szCs w:val="16"/>
+          <w:lang w:val="en-US"/>
+        </w:rPr>
+      </w:pPr>
+      <w:r>
+        <w:rPr>
+          <w:rFonts w:ascii="Courier New" w:hAnsi="Courier New" w:cs="Courier New"/>
+          <w:sz w:val="16"/>
+          <w:szCs w:val="16"/>
+          <w:lang w:val="en-US"/>
+        </w:rPr>
+        <w:lastRenderedPageBreak/>
+        <w:t>Iterators – begin(), end(), rbegin(), rend(), cbegin(), cend(), crbegin(), crend()</w:t>
+      </w:r>
+    </w:p>
+    <w:p>
+      <w:pPr>
+        <w:rPr>
+          <w:rFonts w:ascii="Courier New" w:hAnsi="Courier New" w:cs="Courier New"/>
+          <w:sz w:val="16"/>
+          <w:szCs w:val="16"/>
+          <w:lang w:val="en-US"/>
+        </w:rPr>
+      </w:pPr>
+      <w:r>
+        <w:rPr>
+          <w:rFonts w:ascii="Courier New" w:hAnsi="Courier New" w:cs="Courier New"/>
+          <w:sz w:val="16"/>
+          <w:szCs w:val="16"/>
+          <w:lang w:val="en-US"/>
+        </w:rPr>
+        <w:t>size() and max_size() are not similar in case of deque.</w:t>
+      </w:r>
+    </w:p>
+    <w:p>
+      <w:pPr>
+        <w:rPr>
+          <w:rFonts w:ascii="Courier New" w:hAnsi="Courier New" w:cs="Courier New"/>
+          <w:sz w:val="16"/>
+          <w:szCs w:val="16"/>
+          <w:lang w:val="en-US"/>
+        </w:rPr>
+      </w:pPr>
+      <w:r>
+        <w:rPr>
+          <w:rFonts w:ascii="Courier New" w:hAnsi="Courier New" w:cs="Courier New"/>
+          <w:sz w:val="16"/>
+          <w:szCs w:val="16"/>
+          <w:lang w:val="en-US"/>
+        </w:rPr>
+        <w:t>shrink_to_fit (C++11) s a request to container implementation to modify its size to the value of number of elements in it.</w:t>
+      </w:r>
+    </w:p>
+    <w:p>
+      <w:pPr>
+        <w:rPr>
+          <w:rFonts w:ascii="Courier New" w:hAnsi="Courier New" w:cs="Courier New"/>
+          <w:sz w:val="16"/>
+          <w:szCs w:val="16"/>
+          <w:lang w:val="en-US"/>
+        </w:rPr>
+      </w:pPr>
+      <w:r>
+        <w:rPr>
+          <w:rFonts w:ascii="Courier New" w:hAnsi="Courier New" w:cs="Courier New"/>
+          <w:sz w:val="16"/>
+          <w:szCs w:val="16"/>
+          <w:lang w:val="en-US"/>
+        </w:rPr>
+        <w:t>It provides front()</w:t>
+      </w:r>
+      <w:r>
+        <w:rPr>
+          <w:rFonts w:ascii="Courier New" w:hAnsi="Courier New" w:cs="Courier New"/>
+          <w:sz w:val="16"/>
+          <w:szCs w:val="16"/>
+          <w:lang w:val="en-US"/>
+        </w:rPr>
+        <w:t>, back(), push_front(), pop_front(), push_back() and pop_back() functions</w:t>
+      </w:r>
+    </w:p>
+    <w:p>
+      <w:pPr>
+        <w:rPr>
+          <w:rFonts w:ascii="Courier New" w:hAnsi="Courier New" w:cs="Courier New"/>
+          <w:sz w:val="16"/>
+          <w:szCs w:val="16"/>
+          <w:lang w:val="en-US"/>
+        </w:rPr>
+      </w:pPr>
+      <w:r>
+        <w:rPr>
+          <w:rFonts w:ascii="Courier New" w:hAnsi="Courier New" w:cs="Courier New"/>
+          <w:sz w:val="16"/>
+          <w:szCs w:val="16"/>
+          <w:lang w:val="en-US"/>
+        </w:rPr>
+        <w:t>It also provides emplace(), emplace_front() and emplace_back() functions (All C++11)</w:t>
+      </w:r>
+    </w:p>
+    <w:p>
+      <w:pPr>
+        <w:rPr>
+          <w:rFonts w:ascii="Courier New" w:hAnsi="Courier New" w:cs="Courier New"/>
+          <w:sz w:val="16"/>
+          <w:szCs w:val="16"/>
+          <w:lang w:val="en-US"/>
+        </w:rPr>
+      </w:pPr>
+    </w:p>
+    <w:p>
+      <w:pPr>
+        <w:rPr>
+          <w:rFonts w:ascii="Courier New" w:hAnsi="Courier New" w:cs="Courier New"/>
+          <w:sz w:val="16"/>
+          <w:szCs w:val="16"/>
+          <w:lang w:val="en-US"/>
+        </w:rPr>
+      </w:pPr>
+      <w:r>
+        <w:rPr>
+          <w:rFonts w:ascii="Courier New" w:hAnsi="Courier New" w:cs="Courier New"/>
+          <w:sz w:val="16"/>
+          <w:szCs w:val="16"/>
+          <w:lang w:val="en-US"/>
+        </w:rPr>
+        <w:t>&lt;forward_list&gt;</w:t>
+      </w:r>
+    </w:p>
+    <w:p>
+      <w:pPr>
+        <w:rPr>
+          <w:rFonts w:ascii="Courier New" w:hAnsi="Courier New" w:cs="Courier New"/>
+          <w:sz w:val="16"/>
+          <w:szCs w:val="16"/>
+          <w:lang w:val="en-US"/>
+        </w:rPr>
+      </w:pPr>
+      <w:r>
+        <w:rPr>
+          <w:rFonts w:ascii="Courier New" w:hAnsi="Courier New" w:cs="Courier New"/>
+          <w:sz w:val="16"/>
+          <w:szCs w:val="16"/>
+          <w:lang w:val="en-US"/>
+        </w:rPr>
+        <w:t>Just for efficiency of 1 word, forward_list lacks the size() member function.</w:t>
+      </w:r>
+    </w:p>
+    <w:p>
+      <w:pPr>
+        <w:rPr>
+          <w:rFonts w:ascii="Courier New" w:hAnsi="Courier New" w:cs="Courier New"/>
+          <w:sz w:val="16"/>
+          <w:szCs w:val="16"/>
+          <w:lang w:val="en-US"/>
+        </w:rPr>
+      </w:pPr>
+      <w:r>
+        <w:rPr>
+          <w:rFonts w:ascii="Courier New" w:hAnsi="Courier New" w:cs="Courier New"/>
+          <w:sz w:val="16"/>
+          <w:szCs w:val="16"/>
+          <w:u w:val="single"/>
+          <w:lang w:val="en-US"/>
+        </w:rPr>
+        <w:t>distance</w:t>
+      </w:r>
+      <w:r>
+        <w:rPr>
+          <w:rFonts w:ascii="Courier New" w:hAnsi="Courier New" w:cs="Courier New"/>
+          <w:sz w:val="16"/>
+          <w:szCs w:val="16"/>
+          <w:u w:val="single"/>
+          <w:lang w:val="en-US"/>
+        </w:rPr>
+        <w:t>(list.begin(), list.end())</w:t>
+      </w:r>
+      <w:r>
+        <w:rPr>
+          <w:rFonts w:ascii="Courier New" w:hAnsi="Courier New" w:cs="Courier New"/>
+          <w:sz w:val="16"/>
+          <w:szCs w:val="16"/>
+          <w:lang w:val="en-US"/>
+        </w:rPr>
+        <w:t xml:space="preserve"> algorithm </w:t>
+      </w:r>
+      <w:r>
+        <w:rPr>
+          <w:rFonts w:ascii="Courier New" w:hAnsi="Courier New" w:cs="Courier New"/>
+          <w:sz w:val="16"/>
+          <w:szCs w:val="16"/>
+          <w:lang w:val="en-US"/>
+        </w:rPr>
+        <w:t xml:space="preserve">(in &lt;iterator&gt; </w:t>
+      </w:r>
+      <w:r>
+        <w:rPr>
+          <w:rFonts w:ascii="Courier New" w:hAnsi="Courier New" w:cs="Courier New"/>
+          <w:sz w:val="16"/>
+          <w:szCs w:val="16"/>
+          <w:lang w:val="en-US"/>
+        </w:rPr>
+        <w:t>with its begin and end</w:t>
+      </w:r>
+    </w:p>
+    <w:p>
+      <w:pPr>
+        <w:rPr>
+          <w:rFonts w:ascii="Courier New" w:hAnsi="Courier New" w:cs="Courier New"/>
+          <w:sz w:val="16"/>
+          <w:szCs w:val="16"/>
+          <w:lang w:val="en-US"/>
+        </w:rPr>
+      </w:pPr>
+      <w:r>
+        <w:rPr>
+          <w:rFonts w:ascii="Courier New" w:hAnsi="Courier New" w:cs="Courier New"/>
+          <w:sz w:val="16"/>
+          <w:szCs w:val="16"/>
+          <w:lang w:val="en-US"/>
+        </w:rPr>
+        <w:t>iterator before_begin()</w:t>
+      </w:r>
+    </w:p>
+    <w:p>
+      <w:pPr>
+        <w:rPr>
+          <w:rFonts w:ascii="Courier New" w:hAnsi="Courier New" w:cs="Courier New"/>
+          <w:sz w:val="16"/>
+          <w:szCs w:val="16"/>
+          <w:lang w:val="en-US"/>
+        </w:rPr>
+      </w:pPr>
+      <w:r>
+        <w:rPr>
+          <w:rFonts w:ascii="Verdana" w:hAnsi="Verdana"/>
+          <w:color w:val="000000"/>
+          <w:sz w:val="18"/>
+          <w:szCs w:val="18"/>
+          <w:shd w:val="clear" w:color="auto" w:fill="FFFFFF"/>
+          <w:lang w:val="en-US"/>
+        </w:rPr>
+        <w:t>The iterator returned shall not be dereferenced: It is meant to be used as an argument for member functions </w:t>
+      </w:r>
+      <w:hyperlink r:id="rId6" w:history="1">
+        <w:r>
+          <w:rPr>
+            <w:rStyle w:val="Hyperlink"/>
+            <w:rFonts w:ascii="Verdana" w:hAnsi="Verdana"/>
+            <w:color w:val="000070"/>
+            <w:sz w:val="18"/>
+            <w:szCs w:val="18"/>
+            <w:shd w:val="clear" w:color="auto" w:fill="FFFFFF"/>
+            <w:lang w:val="en-US"/>
+          </w:rPr>
+          <w:t>emplace_after</w:t>
+        </w:r>
+      </w:hyperlink>
+      <w:r>
+        <w:rPr>
+          <w:rFonts w:ascii="Verdana" w:hAnsi="Verdana"/>
+          <w:color w:val="000000"/>
+          <w:sz w:val="18"/>
+          <w:szCs w:val="18"/>
+          <w:shd w:val="clear" w:color="auto" w:fill="FFFFFF"/>
+          <w:lang w:val="en-US"/>
+        </w:rPr>
+        <w:t>, </w:t>
+      </w:r>
+      <w:hyperlink r:id="rId7" w:history="1">
+        <w:r>
+          <w:rPr>
+            <w:rStyle w:val="Hyperlink"/>
+            <w:rFonts w:ascii="Verdana" w:hAnsi="Verdana"/>
+            <w:color w:val="000070"/>
+            <w:sz w:val="18"/>
+            <w:szCs w:val="18"/>
+            <w:shd w:val="clear" w:color="auto" w:fill="FFFFFF"/>
+            <w:lang w:val="en-US"/>
+          </w:rPr>
+          <w:t>insert_after</w:t>
+        </w:r>
+      </w:hyperlink>
+      <w:r>
+        <w:rPr>
+          <w:rFonts w:ascii="Verdana" w:hAnsi="Verdana"/>
+          <w:color w:val="000000"/>
+          <w:sz w:val="18"/>
+          <w:szCs w:val="18"/>
+          <w:shd w:val="clear" w:color="auto" w:fill="FFFFFF"/>
+          <w:lang w:val="en-US"/>
+        </w:rPr>
+        <w:t>, </w:t>
+      </w:r>
+      <w:hyperlink r:id="rId8" w:history="1">
+        <w:r>
+          <w:rPr>
+            <w:rStyle w:val="Hyperlink"/>
+            <w:rFonts w:ascii="Verdana" w:hAnsi="Verdana"/>
+            <w:color w:val="000070"/>
+            <w:sz w:val="18"/>
+            <w:szCs w:val="18"/>
+            <w:shd w:val="clear" w:color="auto" w:fill="FFFFFF"/>
+            <w:lang w:val="en-US"/>
+          </w:rPr>
+          <w:t>erase_after</w:t>
+        </w:r>
+      </w:hyperlink>
+      <w:r>
+        <w:rPr>
+          <w:rFonts w:ascii="Verdana" w:hAnsi="Verdana"/>
+          <w:color w:val="000000"/>
+          <w:sz w:val="18"/>
+          <w:szCs w:val="18"/>
+          <w:shd w:val="clear" w:color="auto" w:fill="FFFFFF"/>
+          <w:lang w:val="en-US"/>
+        </w:rPr>
+        <w:t> or </w:t>
+      </w:r>
+      <w:hyperlink r:id="rId9" w:history="1">
+        <w:r>
+          <w:rPr>
+            <w:rStyle w:val="Hyperlink"/>
+            <w:rFonts w:ascii="Verdana" w:hAnsi="Verdana"/>
+            <w:color w:val="0000A0"/>
+            <w:sz w:val="18"/>
+            <w:szCs w:val="18"/>
+            <w:shd w:val="clear" w:color="auto" w:fill="FFFFFF"/>
+            <w:lang w:val="en-US"/>
+          </w:rPr>
+          <w:t>splice_after</w:t>
+        </w:r>
+      </w:hyperlink>
+    </w:p>
+    <w:p>
+      <w:pPr>
+        <w:rPr>
+          <w:rFonts w:ascii="Courier New" w:hAnsi="Courier New" w:cs="Courier New"/>
+          <w:sz w:val="16"/>
+          <w:szCs w:val="16"/>
+          <w:lang w:val="en-US"/>
+        </w:rPr>
+      </w:pPr>
+      <w:r>
+        <w:rPr>
+          <w:rFonts w:ascii="Courier New" w:hAnsi="Courier New" w:cs="Courier New"/>
+          <w:sz w:val="16"/>
+          <w:szCs w:val="16"/>
+          <w:lang w:val="en-US"/>
+        </w:rPr>
+        <w:t>Iterators – begin(), cbegin(),before_begin(), cbefore_begin(),end(), cend(), cbegin() [ No reverse iterators not available in forward_list</w:t>
+      </w:r>
+    </w:p>
+    <w:p>
+      <w:pPr>
+        <w:rPr>
+          <w:rFonts w:ascii="Courier New" w:hAnsi="Courier New" w:cs="Courier New"/>
+          <w:sz w:val="16"/>
+          <w:szCs w:val="16"/>
+          <w:lang w:val="en-US"/>
+        </w:rPr>
+      </w:pPr>
+      <w:r>
+        <w:rPr>
+          <w:rFonts w:ascii="Courier New" w:hAnsi="Courier New" w:cs="Courier New"/>
+          <w:sz w:val="16"/>
+          <w:szCs w:val="16"/>
+          <w:lang w:val="en-US"/>
+        </w:rPr>
+        <w:t>It provides front()</w:t>
+      </w:r>
+    </w:p>
+    <w:p>
+      <w:pPr>
+        <w:rPr>
+          <w:rFonts w:ascii="Courier New" w:hAnsi="Courier New" w:cs="Courier New"/>
+          <w:sz w:val="16"/>
+          <w:szCs w:val="16"/>
+          <w:lang w:val="en-US"/>
+        </w:rPr>
+      </w:pPr>
+      <w:r>
+        <w:rPr>
+          <w:rFonts w:ascii="Courier New" w:hAnsi="Courier New" w:cs="Courier New"/>
+          <w:sz w:val="16"/>
+          <w:szCs w:val="16"/>
+          <w:lang w:val="en-US"/>
+        </w:rPr>
+        <w:t>Utility functions: remove(), remove_if(), unique()</w:t>
+      </w:r>
+      <w:r>
+        <w:rPr>
+          <w:rFonts w:ascii="Courier New" w:hAnsi="Courier New" w:cs="Courier New"/>
+          <w:sz w:val="16"/>
+          <w:szCs w:val="16"/>
+          <w:lang w:val="en-US"/>
+        </w:rPr>
+        <w:t xml:space="preserve"> [removes duplicate values]</w:t>
+      </w:r>
+      <w:r>
+        <w:rPr>
+          <w:rFonts w:ascii="Courier New" w:hAnsi="Courier New" w:cs="Courier New"/>
+          <w:sz w:val="16"/>
+          <w:szCs w:val="16"/>
+          <w:lang w:val="en-US"/>
+        </w:rPr>
+        <w:t>, merge()</w:t>
+      </w:r>
+      <w:r>
+        <w:rPr>
+          <w:rFonts w:ascii="Courier New" w:hAnsi="Courier New" w:cs="Courier New"/>
+          <w:sz w:val="16"/>
+          <w:szCs w:val="16"/>
+          <w:lang w:val="en-US"/>
+        </w:rPr>
+        <w:t>[Merge sorted lists]</w:t>
+      </w:r>
+      <w:r>
+        <w:rPr>
+          <w:rFonts w:ascii="Courier New" w:hAnsi="Courier New" w:cs="Courier New"/>
+          <w:sz w:val="16"/>
+          <w:szCs w:val="16"/>
+          <w:lang w:val="en-US"/>
+        </w:rPr>
+        <w:t>, sort(), reverse(), splice</w:t>
+      </w:r>
+      <w:r>
+        <w:rPr>
+          <w:rFonts w:ascii="Courier New" w:hAnsi="Courier New" w:cs="Courier New"/>
+          <w:sz w:val="16"/>
+          <w:szCs w:val="16"/>
+          <w:lang w:val="en-US"/>
+        </w:rPr>
+        <w:t>_after</w:t>
+      </w:r>
+      <w:r>
+        <w:rPr>
+          <w:rFonts w:ascii="Courier New" w:hAnsi="Courier New" w:cs="Courier New"/>
+          <w:sz w:val="16"/>
+          <w:szCs w:val="16"/>
+          <w:lang w:val="en-US"/>
+        </w:rPr>
+        <w:t>()</w:t>
+      </w:r>
+    </w:p>
+    <w:p>
+      <w:pPr>
+        <w:rPr>
+          <w:rFonts w:ascii="Courier New" w:hAnsi="Courier New" w:cs="Courier New"/>
+          <w:sz w:val="16"/>
+          <w:szCs w:val="16"/>
+          <w:lang w:val="en-US"/>
+        </w:rPr>
+      </w:pPr>
+      <w:r>
+        <w:rPr>
+          <w:rFonts w:ascii="Courier New" w:hAnsi="Courier New" w:cs="Courier New"/>
+          <w:sz w:val="16"/>
+          <w:szCs w:val="16"/>
+          <w:lang w:val="en-US"/>
+        </w:rPr>
+        <w:t xml:space="preserve">Note: splice() </w:t>
+      </w:r>
+      <w:r>
+        <w:rPr>
+          <w:rFonts w:ascii="Courier New" w:hAnsi="Courier New" w:cs="Courier New"/>
+          <w:sz w:val="16"/>
+          <w:szCs w:val="16"/>
+          <w:lang w:val="en-US"/>
+        </w:rPr>
+        <w:t>takes element from  second forward_</w:t>
+      </w:r>
+      <w:r>
+        <w:rPr>
+          <w:rFonts w:ascii="Courier New" w:hAnsi="Courier New" w:cs="Courier New"/>
+          <w:sz w:val="16"/>
+          <w:szCs w:val="16"/>
+          <w:lang w:val="en-US"/>
+        </w:rPr>
+        <w:t xml:space="preserve">list </w:t>
+      </w:r>
+      <w:r>
+        <w:rPr>
+          <w:rFonts w:ascii="Courier New" w:hAnsi="Courier New" w:cs="Courier New"/>
+          <w:sz w:val="16"/>
+          <w:szCs w:val="16"/>
+          <w:lang w:val="en-US"/>
+        </w:rPr>
+        <w:t xml:space="preserve">(Either of the complete list, range of elements or single item) </w:t>
+      </w:r>
+      <w:r>
+        <w:rPr>
+          <w:rFonts w:ascii="Courier New" w:hAnsi="Courier New" w:cs="Courier New"/>
+          <w:sz w:val="16"/>
+          <w:szCs w:val="16"/>
+          <w:lang w:val="en-US"/>
+        </w:rPr>
+        <w:t>and add to first</w:t>
+      </w:r>
+      <w:r>
+        <w:rPr>
+          <w:rFonts w:ascii="Courier New" w:hAnsi="Courier New" w:cs="Courier New"/>
+          <w:sz w:val="16"/>
+          <w:szCs w:val="16"/>
+          <w:lang w:val="en-US"/>
+        </w:rPr>
+        <w:t xml:space="preserve"> forward_list</w:t>
+      </w:r>
+      <w:r>
+        <w:rPr>
+          <w:rFonts w:ascii="Courier New" w:hAnsi="Courier New" w:cs="Courier New"/>
+          <w:sz w:val="16"/>
+          <w:szCs w:val="16"/>
+          <w:lang w:val="en-US"/>
+        </w:rPr>
+        <w:t>. Merge does sorted merge. Both the operations, merge and splice, modify the second list.</w:t>
+      </w:r>
+    </w:p>
+    <w:p>
+      <w:pPr>
+        <w:rPr>
+          <w:rFonts w:ascii="Courier New" w:hAnsi="Courier New" w:cs="Courier New"/>
+          <w:sz w:val="16"/>
+          <w:szCs w:val="16"/>
+          <w:lang w:val="en-US"/>
+        </w:rPr>
+      </w:pPr>
+    </w:p>
+    <w:p>
+      <w:pPr>
+        <w:rPr>
+          <w:rFonts w:ascii="Courier New" w:hAnsi="Courier New" w:cs="Courier New"/>
+          <w:sz w:val="16"/>
+          <w:szCs w:val="16"/>
+          <w:lang w:val="en-US"/>
+        </w:rPr>
+      </w:pPr>
+      <w:r>
+        <w:rPr>
+          <w:rFonts w:ascii="Courier New" w:hAnsi="Courier New" w:cs="Courier New"/>
+          <w:sz w:val="16"/>
+          <w:szCs w:val="16"/>
+          <w:lang w:val="en-US"/>
+        </w:rPr>
+        <w:t>&lt;list&gt;</w:t>
+      </w:r>
+    </w:p>
+    <w:p>
+      <w:pPr>
+        <w:rPr>
+          <w:rFonts w:ascii="Courier New" w:hAnsi="Courier New" w:cs="Courier New"/>
+          <w:sz w:val="16"/>
+          <w:szCs w:val="16"/>
+          <w:lang w:val="en-US"/>
+        </w:rPr>
+      </w:pPr>
+      <w:r>
+        <w:rPr>
+          <w:rFonts w:ascii="Courier New" w:hAnsi="Courier New" w:cs="Courier New"/>
+          <w:sz w:val="16"/>
+          <w:szCs w:val="16"/>
+          <w:lang w:val="en-US"/>
+        </w:rPr>
+        <w:t>size – pre-C++11, it was mentioned that complexity of size() function should be O(1) but that wasn’t required. Hence, some implementation used std::distance(first, last) function which makes the complexity of operation as O(n)</w:t>
+      </w:r>
+    </w:p>
+    <w:p>
+      <w:pPr>
+        <w:rPr>
+          <w:rFonts w:ascii="Courier New" w:hAnsi="Courier New" w:cs="Courier New"/>
+          <w:sz w:val="16"/>
+          <w:szCs w:val="16"/>
+          <w:lang w:val="en-US"/>
+        </w:rPr>
+      </w:pPr>
+      <w:r>
+        <w:rPr>
+          <w:rFonts w:ascii="Courier New" w:hAnsi="Courier New" w:cs="Courier New"/>
+          <w:sz w:val="16"/>
+          <w:szCs w:val="16"/>
+          <w:lang w:val="en-US"/>
+        </w:rPr>
+        <w:t>splice(Iterator position, Container c); removes elements from the container c to the calling function. The overloads of splice includes transferring just 1 element, range of elements or complete list which is the default operation.</w:t>
+      </w:r>
+      <w:bookmarkStart w:id="0" w:name="_GoBack"/>
+      <w:bookmarkEnd w:id="0"/>
+    </w:p>
+    <w:p>
+      <w:pPr>
+        <w:rPr>
+          <w:rFonts w:ascii="Courier New" w:hAnsi="Courier New" w:cs="Courier New"/>
+          <w:sz w:val="16"/>
+          <w:szCs w:val="16"/>
+          <w:lang w:val="en-US"/>
+        </w:rPr>
+      </w:pPr>
+    </w:p>
+    <w:p>
+      <w:pPr>
+        <w:rPr>
+          <w:rFonts w:ascii="Courier New" w:hAnsi="Courier New" w:cs="Courier New"/>
+          <w:sz w:val="16"/>
+          <w:szCs w:val="16"/>
+          <w:lang w:val="en-US"/>
+        </w:rPr>
+      </w:pPr>
+    </w:p>
+    <w:p>
+      <w:pPr>
+        <w:rPr>
+          <w:rFonts w:ascii="Courier New" w:hAnsi="Courier New" w:cs="Courier New"/>
+          <w:sz w:val="16"/>
+          <w:szCs w:val="16"/>
+          <w:lang w:val="en-US"/>
+        </w:rPr>
+      </w:pPr>
+    </w:p>
+    <w:p>
+      <w:pPr>
+        <w:rPr>
+          <w:rFonts w:ascii="Courier New" w:hAnsi="Courier New" w:cs="Courier New"/>
+          <w:sz w:val="16"/>
+          <w:szCs w:val="16"/>
+          <w:lang w:val="en-US"/>
+        </w:rPr>
+      </w:pPr>
+    </w:p>
+    <w:p>
+      <w:pPr>
+        <w:rPr>
+          <w:rFonts w:ascii="Courier New" w:hAnsi="Courier New" w:cs="Courier New"/>
+          <w:sz w:val="16"/>
+          <w:szCs w:val="16"/>
+          <w:lang w:val="en-US"/>
+        </w:rPr>
+      </w:pPr>
+    </w:p>
+    <w:p>
+      <w:pPr>
+        <w:rPr>
+          <w:rFonts w:ascii="Courier New" w:hAnsi="Courier New" w:cs="Courier New"/>
+          <w:sz w:val="16"/>
+          <w:szCs w:val="16"/>
+          <w:lang w:val="en-US"/>
+        </w:rPr>
+      </w:pPr>
+    </w:p>
+    <w:p>
+      <w:pPr>
+        <w:rPr>
+          <w:rFonts w:ascii="Courier New" w:hAnsi="Courier New" w:cs="Courier New"/>
+          <w:sz w:val="16"/>
+          <w:szCs w:val="16"/>
+          <w:lang w:val="en-US"/>
+        </w:rPr>
+      </w:pPr>
+    </w:p>
+    <w:p>
+      <w:pPr>
+        <w:rPr>
+          <w:rFonts w:ascii="Courier New" w:hAnsi="Courier New" w:cs="Courier New"/>
+          <w:sz w:val="16"/>
+          <w:szCs w:val="16"/>
+          <w:lang w:val="en-US"/>
+        </w:rPr>
+      </w:pPr>
+    </w:p>
+    <w:p>
+      <w:pPr>
+        <w:rPr>
+          <w:rFonts w:ascii="Courier New" w:hAnsi="Courier New" w:cs="Courier New"/>
+          <w:sz w:val="16"/>
+          <w:szCs w:val="16"/>
+          <w:lang w:val="en-US"/>
+        </w:rPr>
+      </w:pPr>
+    </w:p>
+    <w:p>
+      <w:pPr>
+        <w:rPr>
+          <w:rFonts w:ascii="Courier New" w:hAnsi="Courier New" w:cs="Courier New"/>
+          <w:sz w:val="16"/>
+          <w:szCs w:val="16"/>
+          <w:lang w:val="en-US"/>
+        </w:rPr>
+      </w:pPr>
+    </w:p>
+    <w:p>
+      <w:pPr>
+        <w:rPr>
+          <w:rFonts w:ascii="Courier New" w:hAnsi="Courier New" w:cs="Courier New"/>
+          <w:sz w:val="16"/>
+          <w:szCs w:val="16"/>
+          <w:lang w:val="en-US"/>
+        </w:rPr>
+      </w:pPr>
+      <w:r>
+        <w:rPr>
+          <w:rFonts w:ascii="Courier New" w:hAnsi="Courier New" w:cs="Courier New"/>
+          <w:sz w:val="16"/>
+          <w:szCs w:val="16"/>
+          <w:lang w:val="en-US"/>
+        </w:rPr>
+        <w:t>Note:</w:t>
+      </w:r>
+    </w:p>
+    <w:p>
+      <w:pPr>
+        <w:rPr>
+          <w:rFonts w:ascii="Courier New" w:hAnsi="Courier New" w:cs="Courier New"/>
+          <w:sz w:val="16"/>
+          <w:szCs w:val="16"/>
+          <w:lang w:val="en-US"/>
+        </w:rPr>
+      </w:pPr>
+      <w:r>
+        <w:rPr>
+          <w:rFonts w:ascii="Courier New" w:hAnsi="Courier New" w:cs="Courier New"/>
+          <w:sz w:val="16"/>
+          <w:szCs w:val="16"/>
+          <w:lang w:val="en-US"/>
+        </w:rPr>
+        <w:t>c*begin/end() iterators are included in C++11</w:t>
+      </w:r>
+    </w:p>
+    <w:p>
+      <w:pPr>
+        <w:rPr>
+          <w:rFonts w:ascii="Courier New" w:hAnsi="Courier New" w:cs="Courier New"/>
+          <w:sz w:val="16"/>
+          <w:szCs w:val="16"/>
+          <w:lang w:val="en-US"/>
+        </w:rPr>
+      </w:pPr>
+      <w:r>
+        <w:rPr>
+          <w:rFonts w:ascii="Courier New" w:hAnsi="Courier New" w:cs="Courier New"/>
+          <w:sz w:val="16"/>
+          <w:szCs w:val="16"/>
+          <w:lang w:val="en-US"/>
+        </w:rPr>
+        <w:t>&lt;initializer_list&gt; is a parameter introduced in constructor of containers in C++11</w:t>
+      </w:r>
+    </w:p>
+    <w:p>
+      <w:pPr>
+        <w:rPr>
+          <w:rFonts w:ascii="Courier New" w:hAnsi="Courier New" w:cs="Courier New"/>
+          <w:sz w:val="16"/>
+          <w:szCs w:val="16"/>
+          <w:lang w:val="en-US"/>
+        </w:rPr>
+      </w:pPr>
+      <w:r>
+        <w:rPr>
+          <w:rFonts w:ascii="Courier New" w:hAnsi="Courier New" w:cs="Courier New"/>
+          <w:sz w:val="16"/>
+          <w:szCs w:val="16"/>
+          <w:lang w:val="en-US"/>
+        </w:rPr>
+        <w:t>Complexity of forward_list.size() is O(n) while for list is O(1)</w:t>
+      </w:r>
+    </w:p>
+    <w:p>
+      <w:pPr>
+        <w:rPr>
+          <w:rFonts w:ascii="Courier New" w:hAnsi="Courier New" w:cs="Courier New"/>
+          <w:sz w:val="16"/>
+          <w:szCs w:val="16"/>
+          <w:lang w:val="en-US"/>
+        </w:rPr>
+      </w:pPr>
+    </w:p>
+    <w:p>
+      <w:pPr>
+        <w:rPr>
+          <w:rFonts w:ascii="Courier New" w:hAnsi="Courier New" w:cs="Courier New"/>
+          <w:sz w:val="16"/>
+          <w:szCs w:val="16"/>
+          <w:lang w:val="en-US"/>
+        </w:rPr>
+      </w:pPr>
+    </w:p>
+    <w:p>
+      <w:pPr>
+        <w:rPr>
+          <w:rFonts w:ascii="Courier New" w:hAnsi="Courier New" w:cs="Courier New"/>
+          <w:sz w:val="16"/>
+          <w:szCs w:val="16"/>
+          <w:lang w:val="en-US"/>
+        </w:rPr>
+      </w:pPr>
+    </w:p>
+    <w:p>
+      <w:pPr>
+        <w:rPr>
+          <w:rFonts w:ascii="Courier New" w:hAnsi="Courier New" w:cs="Courier New"/>
+          <w:sz w:val="16"/>
+          <w:szCs w:val="16"/>
+          <w:lang w:val="en-US"/>
+        </w:rPr>
+      </w:pPr>
+    </w:p>
+    <w:p>
+      <w:pPr>
+        <w:rPr>
+          <w:rFonts w:ascii="Courier New" w:hAnsi="Courier New" w:cs="Courier New"/>
+          <w:sz w:val="16"/>
+          <w:szCs w:val="16"/>
+          <w:lang w:val="en-US"/>
+        </w:rPr>
+      </w:pPr>
     </w:p>
     <w:p>
       <w:pPr>
@@ -1129,7 +2238,6 @@
           <w:szCs w:val="28"/>
           <w:lang w:val="en-US"/>
         </w:rPr>
-        <w:lastRenderedPageBreak/>
         <w:t>a</w:t>
       </w:r>
       <w:r>
@@ -1640,7 +2748,6 @@
           <w:rFonts w:ascii="Courier New" w:hAnsi="Courier New" w:cs="Courier New"/>
           <w:lang w:val="en-US"/>
         </w:rPr>
-        <w:lastRenderedPageBreak/>
         <w:t>template&lt;class T&gt;</w:t>
       </w:r>
     </w:p>
@@ -2567,6 +3674,7 @@
           <w:color w:val="000000"/>
           <w:lang w:val="en-US"/>
         </w:rPr>
+        <w:lastRenderedPageBreak/>
         <w:t>If</w:t>
       </w:r>
       <w:r>
@@ -3166,7 +4274,6 @@
           <w:u w:val="single"/>
           <w:lang w:val="en-US" w:eastAsia="fr-FR" w:bidi="hi-IN"/>
         </w:rPr>
-        <w:lastRenderedPageBreak/>
         <w:t>S</w:t>
       </w:r>
       <w:r>
@@ -3888,7 +4995,6 @@
           <w:color w:val="000000"/>
           <w:lang w:val="en-US"/>
         </w:rPr>
-        <w:lastRenderedPageBreak/>
         <w:t xml:space="preserve"> int* p = new int;</w:t>
       </w:r>
     </w:p>
@@ -4252,6 +5358,7 @@
           <w:color w:val="000000"/>
           <w:lang w:val="en-US"/>
         </w:rPr>
+        <w:lastRenderedPageBreak/>
         <w:t>which can only be resolved if shared_ptr is replaced by weak pointer since that will not increase the reference count.</w:t>
       </w:r>
     </w:p>
@@ -4535,7 +5642,6 @@
           <w:szCs w:val="18"/>
           <w:lang w:val="en-US"/>
         </w:rPr>
-        <w:lastRenderedPageBreak/>
         <w:t>if(p3)</w:t>
       </w:r>
     </w:p>
@@ -5187,6 +6293,7 @@
           <w:szCs w:val="20"/>
           <w:lang w:val="en-US" w:eastAsia="fr-FR" w:bidi="hi-IN"/>
         </w:rPr>
+        <w:lastRenderedPageBreak/>
         <w:t xml:space="preserve">   // like a pointer (useful if T represents a class or struct or </w:t>
       </w:r>
     </w:p>
@@ -5667,7 +6774,6 @@
           <w:szCs w:val="20"/>
           <w:lang w:val="en-US" w:eastAsia="fr-FR" w:bidi="hi-IN"/>
         </w:rPr>
-        <w:lastRenderedPageBreak/>
         <w:t>Allocate memory for obj2</w:t>
       </w:r>
     </w:p>
@@ -6418,6 +7524,7 @@
           <w:color w:val="000000"/>
           <w:lang w:val="en-US"/>
         </w:rPr>
+        <w:lastRenderedPageBreak/>
         <w:t>In C++ 11, a constexpr function should contain only one return statement. C++ 14 allows more than one statements.</w:t>
       </w:r>
     </w:p>
@@ -6852,6 +7959,7 @@
           <w:color w:val="000000"/>
           <w:lang w:val="en-US"/>
         </w:rPr>
+        <w:lastRenderedPageBreak/>
         <w:t xml:space="preserve">Syntax used for capturing </w:t>
       </w:r>
       <w:r>
@@ -6958,8 +8066,6 @@
         </w:rPr>
         <w:t>[=, &amp;a] : capture all except a by value and a by reference</w:t>
       </w:r>
-      <w:bookmarkStart w:id="0" w:name="_GoBack"/>
-      <w:bookmarkEnd w:id="0"/>
     </w:p>
     <w:p>
       <w:pPr>
@@ -7400,6 +8506,7 @@
         <w:rPr>
           <w:lang w:val="en-US"/>
         </w:rPr>
+        <w:lastRenderedPageBreak/>
         <w:t>&gt; To initialize a value to its default, use default initializer {}</w:t>
       </w:r>
     </w:p>
@@ -7502,6 +8609,7 @@
           <w:rFonts w:ascii="Courier New" w:hAnsi="Courier New" w:cs="Courier New"/>
           <w:sz w:val="20"/>
           <w:szCs w:val="20"/>
+          <w:lang w:val="en-US"/>
         </w:rPr>
       </w:pPr>
       <w:r>
@@ -7518,6 +8626,7 @@
           <w:rFonts w:ascii="Courier New" w:hAnsi="Courier New" w:cs="Courier New"/>
           <w:sz w:val="20"/>
           <w:szCs w:val="20"/>
+          <w:lang w:val="en-US"/>
         </w:rPr>
         <w:t xml:space="preserve">{ </w:t>
       </w:r>
@@ -7623,6 +8732,7 @@
           <w:rFonts w:ascii="Courier New" w:hAnsi="Courier New" w:cs="Courier New"/>
           <w:sz w:val="20"/>
           <w:szCs w:val="20"/>
+          <w:lang w:val="en-US"/>
         </w:rPr>
       </w:pPr>
       <w:r>
@@ -7639,6 +8749,7 @@
           <w:rFonts w:ascii="Courier New" w:hAnsi="Courier New" w:cs="Courier New"/>
           <w:sz w:val="20"/>
           <w:szCs w:val="20"/>
+          <w:lang w:val="en-US"/>
         </w:rPr>
         <w:t>// "throw;" here</w:t>
       </w:r>
@@ -7649,13 +8760,15 @@
           <w:rFonts w:ascii="Courier New" w:hAnsi="Courier New" w:cs="Courier New"/>
           <w:sz w:val="20"/>
           <w:szCs w:val="20"/>
-        </w:rPr>
-      </w:pPr>
-      <w:r>
-        <w:rPr>
-          <w:rFonts w:ascii="Courier New" w:hAnsi="Courier New" w:cs="Courier New"/>
-          <w:sz w:val="20"/>
-          <w:szCs w:val="20"/>
+          <w:lang w:val="en-US"/>
+        </w:rPr>
+      </w:pPr>
+      <w:r>
+        <w:rPr>
+          <w:rFonts w:ascii="Courier New" w:hAnsi="Courier New" w:cs="Courier New"/>
+          <w:sz w:val="20"/>
+          <w:szCs w:val="20"/>
+          <w:lang w:val="en-US"/>
         </w:rPr>
         <w:t xml:space="preserve">        }</w:t>
       </w:r>
@@ -7666,18 +8779,26 @@
           <w:rFonts w:ascii="Courier New" w:hAnsi="Courier New" w:cs="Courier New"/>
           <w:sz w:val="20"/>
           <w:szCs w:val="20"/>
-        </w:rPr>
-      </w:pPr>
-      <w:r>
-        <w:rPr>
-          <w:rFonts w:ascii="Courier New" w:hAnsi="Courier New" w:cs="Courier New"/>
-          <w:sz w:val="20"/>
-          <w:szCs w:val="20"/>
+          <w:lang w:val="en-US"/>
+        </w:rPr>
+      </w:pPr>
+      <w:r>
+        <w:rPr>
+          <w:rFonts w:ascii="Courier New" w:hAnsi="Courier New" w:cs="Courier New"/>
+          <w:sz w:val="20"/>
+          <w:szCs w:val="20"/>
+          <w:lang w:val="en-US"/>
         </w:rPr>
         <w:t>};</w:t>
       </w:r>
     </w:p>
-    <w:p/>
+    <w:p>
+      <w:pPr>
+        <w:rPr>
+          <w:lang w:val="en-US"/>
+        </w:rPr>
+      </w:pPr>
+    </w:p>
     <w:p>
       <w:pPr>
         <w:pStyle w:val="PreformattedText"/>
@@ -7971,6 +9092,7 @@
           <w:szCs w:val="20"/>
           <w:lang w:val="en-US"/>
         </w:rPr>
+        <w:lastRenderedPageBreak/>
         <w:t>{</w:t>
       </w:r>
     </w:p>
@@ -8081,13 +9203,15 @@
           <w:rFonts w:ascii="Courier New" w:hAnsi="Courier New" w:cs="Courier New"/>
           <w:sz w:val="20"/>
           <w:szCs w:val="20"/>
-        </w:rPr>
-      </w:pPr>
-      <w:r>
-        <w:rPr>
-          <w:rFonts w:ascii="Courier New" w:hAnsi="Courier New" w:cs="Courier New"/>
-          <w:sz w:val="20"/>
-          <w:szCs w:val="20"/>
+          <w:lang w:val="en-US"/>
+        </w:rPr>
+      </w:pPr>
+      <w:r>
+        <w:rPr>
+          <w:rFonts w:ascii="Courier New" w:hAnsi="Courier New" w:cs="Courier New"/>
+          <w:sz w:val="20"/>
+          <w:szCs w:val="20"/>
+          <w:lang w:val="en-US"/>
         </w:rPr>
         <w:t>x = x+1;</w:t>
       </w:r>
@@ -8209,7 +9333,6 @@
           <w:rFonts w:ascii="Courier New" w:hAnsi="Courier New" w:cs="Courier New"/>
           <w:lang w:val="en-US"/>
         </w:rPr>
-        <w:lastRenderedPageBreak/>
         <w:t>std::thread t1 { functor, std::ref(var1), std::ref(var2) };</w:t>
       </w:r>
     </w:p>
@@ -8373,6 +9496,7 @@
         <w:rPr>
           <w:lang w:val="en-US"/>
         </w:rPr>
+        <w:lastRenderedPageBreak/>
         <w:t>A condition variable needs std::unique_lock because it needs to relocks the mutex when it’s woken up while std::lock_guard is locked upon construction and unlocked on destruction.</w:t>
       </w:r>
     </w:p>
@@ -8655,6 +9779,7 @@
         <w:rPr>
           <w:lang w:val="en-IN"/>
         </w:rPr>
+        <w:lastRenderedPageBreak/>
         <w:t>ratio_greater - Compare ratios for greater than inequality (class template )</w:t>
       </w:r>
     </w:p>
@@ -9614,6 +10739,7 @@
         <w:rPr>
           <w:lang w:val="en-US"/>
         </w:rPr>
+        <w:lastRenderedPageBreak/>
         <w:t xml:space="preserve">      // are none of the elements positive?</w:t>
       </w:r>
     </w:p>

--- a/notes/Learn_C++11.docx
+++ b/notes/Learn_C++11.docx
@@ -1,6 +1,6 @@
 
 <file path=word/document.xml><?xml version="1.0" encoding="utf-8"?>
-<w:document xmlns:wpc="http://schemas.microsoft.com/office/word/2010/wordprocessingCanvas" xmlns:mc="http://schemas.openxmlformats.org/markup-compatibility/2006" xmlns:o="urn:schemas-microsoft-com:office:office" xmlns:r="http://schemas.openxmlformats.org/officeDocument/2006/relationships" xmlns:m="http://schemas.openxmlformats.org/officeDocument/2006/math" xmlns:v="urn:schemas-microsoft-com:vml" xmlns:wp14="http://schemas.microsoft.com/office/word/2010/wordprocessingDrawing" xmlns:wp="http://schemas.openxmlformats.org/drawingml/2006/wordprocessingDrawing" xmlns:w10="urn:schemas-microsoft-com:office:word" xmlns:w="http://schemas.openxmlformats.org/wordprocessingml/2006/main" xmlns:w14="http://schemas.microsoft.com/office/word/2010/wordml" xmlns:wpg="http://schemas.microsoft.com/office/word/2010/wordprocessingGroup" xmlns:wpi="http://schemas.microsoft.com/office/word/2010/wordprocessingInk" xmlns:wne="http://schemas.microsoft.com/office/word/2006/wordml" xmlns:wps="http://schemas.microsoft.com/office/word/2010/wordprocessingShape" mc:Ignorable="w14 wp14">
+<w:document xmlns:wpc="http://schemas.microsoft.com/office/word/2010/wordprocessingCanvas" xmlns:mc="http://schemas.openxmlformats.org/markup-compatibility/2006" xmlns:o="urn:schemas-microsoft-com:office:office" xmlns:r="http://schemas.openxmlformats.org/officeDocument/2006/relationships" xmlns:m="http://schemas.openxmlformats.org/officeDocument/2006/math" xmlns:v="urn:schemas-microsoft-com:vml" xmlns:wp14="http://schemas.microsoft.com/office/word/2010/wordprocessingDrawing" xmlns:wp="http://schemas.openxmlformats.org/drawingml/2006/wordprocessingDrawing" xmlns:w10="urn:schemas-microsoft-com:office:word" xmlns:w="http://schemas.openxmlformats.org/wordprocessingml/2006/main" xmlns:w14="http://schemas.microsoft.com/office/word/2010/wordml" xmlns:w15="http://schemas.microsoft.com/office/word/2012/wordml" xmlns:wpg="http://schemas.microsoft.com/office/word/2010/wordprocessingGroup" xmlns:wpi="http://schemas.microsoft.com/office/word/2010/wordprocessingInk" xmlns:wne="http://schemas.microsoft.com/office/word/2006/wordml" xmlns:wps="http://schemas.microsoft.com/office/word/2010/wordprocessingShape" mc:Ignorable="w14 w15 wp14">
   <w:body>
     <w:p>
       <w:pPr>
@@ -520,7 +520,7 @@
       <w:r>
         <w:rPr>
           <w:noProof/>
-          <w:lang w:val="en-US"/>
+          <w:lang w:eastAsia="fr-FR" w:bidi="hi-IN"/>
         </w:rPr>
         <w:drawing>
           <wp:inline distT="0" distB="0" distL="0" distR="0">
@@ -540,7 +540,7 @@
                     </pic:cNvPicPr>
                   </pic:nvPicPr>
                   <pic:blipFill>
-                    <a:blip r:embed="rId9">
+                    <a:blip r:embed="rId8">
                       <a:extLst>
                         <a:ext uri="{28A0092B-C50C-407E-A947-70E740481C1C}">
                           <a14:useLocalDpi xmlns:a14="http://schemas.microsoft.com/office/drawing/2010/main" val="0"/>
@@ -1509,7 +1509,7 @@
         </w:rPr>
         <w:t>The iterator returned shall not be dereferenced: It is meant to be used as an argument for member functions </w:t>
       </w:r>
-      <w:hyperlink r:id="rId10" w:history="1">
+      <w:hyperlink r:id="rId9" w:history="1">
         <w:r>
           <w:rPr>
             <w:rStyle w:val="Hyperlink"/>
@@ -1534,7 +1534,7 @@
         </w:rPr>
         <w:t>, </w:t>
       </w:r>
-      <w:hyperlink r:id="rId11" w:history="1">
+      <w:hyperlink r:id="rId10" w:history="1">
         <w:r>
           <w:rPr>
             <w:rStyle w:val="Hyperlink"/>
@@ -1559,7 +1559,7 @@
         </w:rPr>
         <w:t>, </w:t>
       </w:r>
-      <w:hyperlink r:id="rId12" w:history="1">
+      <w:hyperlink r:id="rId11" w:history="1">
         <w:r>
           <w:rPr>
             <w:rStyle w:val="Hyperlink"/>
@@ -1584,7 +1584,7 @@
         </w:rPr>
         <w:t> or </w:t>
       </w:r>
-      <w:hyperlink r:id="rId13" w:history="1">
+      <w:hyperlink r:id="rId12" w:history="1">
         <w:r>
           <w:rPr>
             <w:rStyle w:val="Hyperlink"/>
@@ -2886,6 +2886,7 @@
           <w:rFonts w:ascii="Courier New" w:hAnsi="Courier New" w:cs="Courier New"/>
           <w:color w:val="000000"/>
           <w:shd w:val="clear" w:color="auto" w:fill="FFFFFF"/>
+          <w:lang w:val="en-US"/>
         </w:rPr>
       </w:pPr>
       <w:r>
@@ -2893,6 +2894,7 @@
           <w:rFonts w:ascii="Courier New" w:hAnsi="Courier New" w:cs="Courier New"/>
           <w:color w:val="000000"/>
           <w:shd w:val="clear" w:color="auto" w:fill="FFFFFF"/>
+          <w:lang w:val="en-US"/>
         </w:rPr>
         <w:t>If we are using auto to declare a reference implicitly, then we should put it as 'auto&amp;'</w:t>
       </w:r>
@@ -2903,6 +2905,7 @@
           <w:rFonts w:ascii="Courier New" w:hAnsi="Courier New" w:cs="Courier New"/>
           <w:color w:val="000000"/>
           <w:shd w:val="clear" w:color="auto" w:fill="FFFFFF"/>
+          <w:lang w:val="en-US"/>
         </w:rPr>
       </w:pPr>
     </w:p>
@@ -4280,6 +4283,7 @@
           <w:rFonts w:ascii="Courier New" w:hAnsi="Courier New" w:cs="Courier New"/>
           <w:color w:val="000000"/>
           <w:shd w:val="clear" w:color="auto" w:fill="FFFFFF"/>
+          <w:lang w:val="en-US"/>
         </w:rPr>
       </w:pPr>
       <w:r>
@@ -4287,57 +4291,28 @@
           <w:rFonts w:ascii="Courier New" w:hAnsi="Courier New" w:cs="Courier New"/>
           <w:color w:val="000000"/>
           <w:shd w:val="clear" w:color="auto" w:fill="FFFFFF"/>
-        </w:rPr>
-        <w:t xml:space="preserve">&gt; </w:t>
-      </w:r>
-      <w:r>
+          <w:lang w:val="en-US"/>
+        </w:rPr>
+        <w:t>&gt; The T&amp;&amp; in the the templated functions do not necessarily denote an rvalue reference, it depends on the type that is used to instantiate the template.</w:t>
+      </w:r>
+    </w:p>
+    <w:p>
+      <w:pPr>
         <w:rPr>
           <w:rFonts w:ascii="Courier New" w:hAnsi="Courier New" w:cs="Courier New"/>
           <w:color w:val="000000"/>
           <w:shd w:val="clear" w:color="auto" w:fill="FFFFFF"/>
-        </w:rPr>
-        <w:t>The T&amp;&amp; in the the templated functions do not necessarily denote an rvalue reference, it depends on the type that is used to instantiate the template.</w:t>
-      </w:r>
-    </w:p>
-    <w:p>
-      <w:pPr>
+          <w:lang w:val="en-US"/>
+        </w:rPr>
+      </w:pPr>
+      <w:r>
         <w:rPr>
           <w:rFonts w:ascii="Courier New" w:hAnsi="Courier New" w:cs="Courier New"/>
           <w:color w:val="000000"/>
           <w:shd w:val="clear" w:color="auto" w:fill="FFFFFF"/>
-        </w:rPr>
-      </w:pPr>
-      <w:r>
-        <w:rPr>
-          <w:rFonts w:ascii="Courier New" w:hAnsi="Courier New" w:cs="Courier New"/>
-          <w:color w:val="000000"/>
-          <w:shd w:val="clear" w:color="auto" w:fill="FFFFFF"/>
-        </w:rPr>
-        <w:t xml:space="preserve">&gt; </w:t>
-      </w:r>
-      <w:r>
-        <w:rPr>
-          <w:rFonts w:ascii="Courier New" w:hAnsi="Courier New" w:cs="Courier New"/>
-          <w:color w:val="000000"/>
-          <w:shd w:val="clear" w:color="auto" w:fill="FFFFFF"/>
-        </w:rPr>
-        <w:t>A move constr</w:t>
-      </w:r>
-      <w:r>
-        <w:rPr>
-          <w:rFonts w:ascii="Courier New" w:hAnsi="Courier New" w:cs="Courier New"/>
-          <w:color w:val="000000"/>
-          <w:shd w:val="clear" w:color="auto" w:fill="FFFFFF"/>
-        </w:rPr>
-        <w:t>uc</w:t>
-      </w:r>
-      <w:r>
-        <w:rPr>
-          <w:rFonts w:ascii="Courier New" w:hAnsi="Courier New" w:cs="Courier New"/>
-          <w:color w:val="000000"/>
-          <w:shd w:val="clear" w:color="auto" w:fill="FFFFFF"/>
-        </w:rPr>
-        <w:t>tor doesn't take const argument, after all it's going to move that</w:t>
+          <w:lang w:val="en-US"/>
+        </w:rPr>
+        <w:t>&gt; A move constructor doesn't take const argument, after all it's going to move that</w:t>
       </w:r>
     </w:p>
     <w:p>
@@ -6139,7 +6114,7 @@
           <w:color w:val="000000"/>
           <w:sz w:val="20"/>
           <w:szCs w:val="20"/>
-          <w:lang w:eastAsia="fr-FR" w:bidi="hi-IN"/>
+          <w:lang w:val="en-US" w:eastAsia="fr-FR" w:bidi="hi-IN"/>
         </w:rPr>
       </w:pPr>
       <w:r>
@@ -6158,7 +6133,7 @@
           <w:color w:val="000000"/>
           <w:sz w:val="20"/>
           <w:szCs w:val="20"/>
-          <w:lang w:eastAsia="fr-FR" w:bidi="hi-IN"/>
+          <w:lang w:val="en-US" w:eastAsia="fr-FR" w:bidi="hi-IN"/>
         </w:rPr>
         <w:t>explicit</w:t>
       </w:r>
@@ -6168,7 +6143,7 @@
           <w:color w:val="000000"/>
           <w:sz w:val="20"/>
           <w:szCs w:val="20"/>
-          <w:lang w:eastAsia="fr-FR" w:bidi="hi-IN"/>
+          <w:lang w:val="en-US" w:eastAsia="fr-FR" w:bidi="hi-IN"/>
         </w:rPr>
         <w:t xml:space="preserve"> </w:t>
       </w:r>
@@ -6178,7 +6153,7 @@
           <w:color w:val="000000"/>
           <w:sz w:val="20"/>
           <w:szCs w:val="20"/>
-          <w:lang w:eastAsia="fr-FR" w:bidi="hi-IN"/>
+          <w:lang w:val="en-US" w:eastAsia="fr-FR" w:bidi="hi-IN"/>
         </w:rPr>
         <w:t>SmartPtr(T *p = NULL) { ptr = p; }</w:t>
       </w:r>
@@ -6191,7 +6166,7 @@
           <w:color w:val="000000"/>
           <w:sz w:val="20"/>
           <w:szCs w:val="20"/>
-          <w:lang w:eastAsia="fr-FR" w:bidi="hi-IN"/>
+          <w:lang w:val="en-US" w:eastAsia="fr-FR" w:bidi="hi-IN"/>
         </w:rPr>
       </w:pPr>
       <w:r>
@@ -6200,7 +6175,7 @@
           <w:color w:val="000000"/>
           <w:sz w:val="20"/>
           <w:szCs w:val="20"/>
-          <w:lang w:eastAsia="fr-FR" w:bidi="hi-IN"/>
+          <w:lang w:val="en-US" w:eastAsia="fr-FR" w:bidi="hi-IN"/>
         </w:rPr>
         <w:t> </w:t>
       </w:r>
@@ -6222,7 +6197,7 @@
           <w:color w:val="000000"/>
           <w:sz w:val="20"/>
           <w:szCs w:val="20"/>
-          <w:lang w:eastAsia="fr-FR" w:bidi="hi-IN"/>
+          <w:lang w:val="en-US" w:eastAsia="fr-FR" w:bidi="hi-IN"/>
         </w:rPr>
         <w:t>   </w:t>
       </w:r>
@@ -10549,6 +10524,7 @@
           <w:sz w:val="18"/>
           <w:szCs w:val="18"/>
           <w:shd w:val="clear" w:color="auto" w:fill="FFFFFF"/>
+          <w:lang w:val="en-US"/>
         </w:rPr>
       </w:pPr>
       <w:r>
@@ -10558,37 +10534,30 @@
           <w:sz w:val="18"/>
           <w:szCs w:val="18"/>
           <w:shd w:val="clear" w:color="auto" w:fill="FFFFFF"/>
-        </w:rPr>
-        <w:t xml:space="preserve">This header defines a series of classes to obtain type information on compile-time. It </w:t>
-      </w:r>
-      <w:r>
+          <w:lang w:val="en-US"/>
+        </w:rPr>
+        <w:t>This header defines a series of classes to obtain type information on compile-time. It contains most of the functions to check the in-built types of objects and mostly used in template metaprogramming</w:t>
+      </w:r>
+    </w:p>
+    <w:p>
+      <w:pPr>
         <w:rPr>
           <w:rFonts w:ascii="Verdana" w:hAnsi="Verdana"/>
           <w:color w:val="000000"/>
           <w:sz w:val="18"/>
           <w:szCs w:val="18"/>
           <w:shd w:val="clear" w:color="auto" w:fill="FFFFFF"/>
-        </w:rPr>
-        <w:t>contains most of the functions to check the in-built types of objects and mostly used in template metaprogramming</w:t>
-      </w:r>
-    </w:p>
-    <w:p>
-      <w:pPr>
+          <w:lang w:val="en-US"/>
+        </w:rPr>
+      </w:pPr>
+      <w:r>
         <w:rPr>
           <w:rFonts w:ascii="Verdana" w:hAnsi="Verdana"/>
           <w:color w:val="000000"/>
           <w:sz w:val="18"/>
           <w:szCs w:val="18"/>
           <w:shd w:val="clear" w:color="auto" w:fill="FFFFFF"/>
-        </w:rPr>
-      </w:pPr>
-      <w:r>
-        <w:rPr>
-          <w:rFonts w:ascii="Verdana" w:hAnsi="Verdana"/>
-          <w:color w:val="000000"/>
-          <w:sz w:val="18"/>
-          <w:szCs w:val="18"/>
-          <w:shd w:val="clear" w:color="auto" w:fill="FFFFFF"/>
+          <w:lang w:val="en-US"/>
         </w:rPr>
         <w:t>std::is_integral&lt;T&gt;::value will return true in case T is of integer type</w:t>
       </w:r>
@@ -11505,6 +11474,25 @@
     <w:p>
       <w:pPr>
         <w:rPr>
+          <w:rFonts w:ascii="Courier New" w:hAnsi="Courier New" w:cs="Courier New"/>
+          <w:sz w:val="18"/>
+          <w:szCs w:val="18"/>
+          <w:lang w:val="en-US"/>
+        </w:rPr>
+      </w:pPr>
+      <w:r>
+        <w:rPr>
+          <w:rFonts w:ascii="Courier New" w:hAnsi="Courier New" w:cs="Courier New"/>
+          <w:sz w:val="18"/>
+          <w:szCs w:val="18"/>
+          <w:lang w:val="en-US"/>
+        </w:rPr>
+        <w:t>std::binary_search(ForwardIterator first, ForwardIterator last, const T&amp; val)</w:t>
+      </w:r>
+    </w:p>
+    <w:p>
+      <w:pPr>
+        <w:rPr>
           <w:b/>
           <w:bCs/>
           <w:lang w:val="en-US"/>
@@ -11516,49 +11504,121 @@
           <w:bCs/>
           <w:lang w:val="en-US"/>
         </w:rPr>
-        <w:t>std::binary_search</w:t>
-      </w:r>
-      <w:r>
+        <w:t>// To perform an operation either on one sequence or collectively on 2 sequence with their result // being stored in another container.</w:t>
+      </w:r>
+    </w:p>
+    <w:p>
+      <w:pPr>
+        <w:rPr>
+          <w:rFonts w:ascii="Courier New" w:hAnsi="Courier New" w:cs="Courier New"/>
+          <w:sz w:val="18"/>
+          <w:szCs w:val="18"/>
+          <w:lang w:val="en-US"/>
+        </w:rPr>
+      </w:pPr>
+      <w:r>
+        <w:rPr>
+          <w:rFonts w:ascii="Courier New" w:hAnsi="Courier New" w:cs="Courier New"/>
+          <w:sz w:val="18"/>
+          <w:szCs w:val="18"/>
+          <w:lang w:val="en-US"/>
+        </w:rPr>
+        <w:t>o_iterator transform (i_iterator first1, i_iterator last1, o_iterator result, UnaryOperation op);</w:t>
+      </w:r>
+    </w:p>
+    <w:p>
+      <w:pPr>
+        <w:rPr>
+          <w:rFonts w:ascii="Courier New" w:hAnsi="Courier New" w:cs="Courier New"/>
+          <w:sz w:val="18"/>
+          <w:szCs w:val="18"/>
+          <w:lang w:val="en-US"/>
+        </w:rPr>
+      </w:pPr>
+      <w:r>
+        <w:rPr>
+          <w:rFonts w:ascii="Courier New" w:hAnsi="Courier New" w:cs="Courier New"/>
+          <w:sz w:val="18"/>
+          <w:szCs w:val="18"/>
+          <w:lang w:val="en-US"/>
+        </w:rPr>
+        <w:t>o_iterator transform (i_iterator1 first1, i_iterator1 last1,i_iterator2 first2, o_iterator result, BinaryOperation binary_op);</w:t>
+      </w:r>
+    </w:p>
+    <w:p>
+      <w:pPr>
         <w:rPr>
           <w:b/>
           <w:bCs/>
           <w:lang w:val="en-US"/>
         </w:rPr>
-        <w:t>(ForwardIterator first, ForwardIterator last, const T&amp; val)</w:t>
-      </w:r>
-    </w:p>
-    <w:p>
-      <w:pPr>
+      </w:pPr>
+      <w:r>
         <w:rPr>
           <w:b/>
           <w:bCs/>
           <w:lang w:val="en-US"/>
         </w:rPr>
-      </w:pPr>
-      <w:r>
+        <w:t>Example:</w:t>
+      </w:r>
+    </w:p>
+    <w:p>
+      <w:pPr>
+        <w:rPr>
+          <w:rFonts w:ascii="Courier New" w:hAnsi="Courier New" w:cs="Courier New"/>
+          <w:sz w:val="20"/>
+          <w:szCs w:val="20"/>
+          <w:lang w:val="en-US"/>
+        </w:rPr>
+      </w:pPr>
+      <w:r>
+        <w:rPr>
+          <w:rFonts w:ascii="Courier New" w:hAnsi="Courier New" w:cs="Courier New"/>
+          <w:sz w:val="20"/>
+          <w:szCs w:val="20"/>
+          <w:lang w:val="en-US"/>
+        </w:rPr>
+        <w:t>transform(v.begin(), v.end(), output.begin(), output2.begin(), [](int i, int j) {  return i+j; });</w:t>
+      </w:r>
+    </w:p>
+    <w:p>
+      <w:pPr>
         <w:rPr>
           <w:b/>
           <w:bCs/>
           <w:lang w:val="en-US"/>
         </w:rPr>
-        <w:t>// To perform an operation either on one sequence or collectively on 2 sequence with their result // being stored in another container.</w:t>
-      </w:r>
-    </w:p>
-    <w:p>
-      <w:pPr>
+      </w:pPr>
+      <w:r>
         <w:rPr>
           <w:b/>
           <w:bCs/>
           <w:lang w:val="en-US"/>
         </w:rPr>
-      </w:pPr>
+        <w:t>//</w:t>
+      </w:r>
       <w:r>
         <w:rPr>
           <w:b/>
           <w:bCs/>
           <w:lang w:val="en-US"/>
         </w:rPr>
-        <w:t>o_iterator transform (i_iterator first1, i_iterator last1, o_iterator result, UnaryOperation op);</w:t>
+        <w:t xml:space="preserve"> It counts the occurrences of x in vector.</w:t>
+      </w:r>
+    </w:p>
+    <w:p>
+      <w:pPr>
+        <w:rPr>
+          <w:rFonts w:ascii="Courier New" w:hAnsi="Courier New" w:cs="Courier New"/>
+          <w:lang w:val="en-US"/>
+        </w:rPr>
+      </w:pPr>
+      <w:r>
+        <w:rPr>
+          <w:rFonts w:ascii="Courier New" w:hAnsi="Courier New" w:cs="Courier New"/>
+          <w:lang w:val="en-US"/>
+        </w:rPr>
+        <w:t xml:space="preserve">count(first_iterator, last_iterator,x) </w:t>
       </w:r>
     </w:p>
     <w:p>
@@ -11575,7 +11635,22 @@
           <w:bCs/>
           <w:lang w:val="en-US"/>
         </w:rPr>
-        <w:t>o_iterator transform (i_iterator1 first1, i_iterator1 last1,i_iterator2 first2, o_iterator result, BinaryOperation binary_op);</w:t>
+        <w:t>// Returns an iterator pointing to the first element in the range [first,last) which has a value not less than ‘x’.</w:t>
+      </w:r>
+    </w:p>
+    <w:p>
+      <w:pPr>
+        <w:rPr>
+          <w:rFonts w:ascii="Courier New" w:hAnsi="Courier New" w:cs="Courier New"/>
+          <w:lang w:val="en-US"/>
+        </w:rPr>
+      </w:pPr>
+      <w:r>
+        <w:rPr>
+          <w:rFonts w:ascii="Courier New" w:hAnsi="Courier New" w:cs="Courier New"/>
+          <w:lang w:val="en-US"/>
+        </w:rPr>
+        <w:t>ForwardIterator = lower_bound(first_iterator, last_iterator, x);</w:t>
       </w:r>
     </w:p>
     <w:p>
@@ -11592,7 +11667,22 @@
           <w:bCs/>
           <w:lang w:val="en-US"/>
         </w:rPr>
-        <w:t>Example:</w:t>
+        <w:t>// Returns an iterator pointing to the first element in the range [first,last) which has a value greater than ‘x’.</w:t>
+      </w:r>
+    </w:p>
+    <w:p>
+      <w:pPr>
+        <w:rPr>
+          <w:rFonts w:ascii="Courier New" w:hAnsi="Courier New" w:cs="Courier New"/>
+          <w:lang w:val="en-US"/>
+        </w:rPr>
+      </w:pPr>
+      <w:r>
+        <w:rPr>
+          <w:rFonts w:ascii="Courier New" w:hAnsi="Courier New" w:cs="Courier New"/>
+          <w:lang w:val="en-US"/>
+        </w:rPr>
+        <w:t>upper_bound(first_iterator, last_iterator, x);</w:t>
       </w:r>
     </w:p>
     <w:p>
@@ -11609,7 +11699,27 @@
           <w:bCs/>
           <w:lang w:val="en-US"/>
         </w:rPr>
-        <w:t>transform(v.begin(), v.end(), output.begin(), output2.begin(), [](int i, int j) {  return i+j; });</w:t>
+        <w:lastRenderedPageBreak/>
+        <w:t>// Reverses the container</w:t>
+      </w:r>
+    </w:p>
+    <w:p>
+      <w:pPr>
+        <w:rPr>
+          <w:rFonts w:ascii="Courier New" w:hAnsi="Courier New" w:cs="Courier New"/>
+          <w:sz w:val="20"/>
+          <w:szCs w:val="20"/>
+          <w:lang w:val="en-US"/>
+        </w:rPr>
+      </w:pPr>
+      <w:r>
+        <w:rPr>
+          <w:rFonts w:ascii="Courier New" w:hAnsi="Courier New" w:cs="Courier New"/>
+          <w:sz w:val="20"/>
+          <w:szCs w:val="20"/>
+          <w:lang w:val="en-US"/>
+        </w:rPr>
+        <w:t>reverse(BidirectionalIterator first, BidirectionalIterator last)</w:t>
       </w:r>
     </w:p>
     <w:p>
@@ -11626,109 +11736,1684 @@
           <w:bCs/>
           <w:lang w:val="en-US"/>
         </w:rPr>
-        <w:t>//</w:t>
-      </w:r>
-      <w:r>
+        <w:t>// Convert vector to string</w:t>
+      </w:r>
+    </w:p>
+    <w:p>
+      <w:pPr>
         <w:rPr>
           <w:b/>
           <w:bCs/>
           <w:lang w:val="en-US"/>
         </w:rPr>
-        <w:t xml:space="preserve"> It counts the occurrences of x in vector.</w:t>
-      </w:r>
-    </w:p>
-    <w:p>
-      <w:pPr>
-        <w:rPr>
+      </w:pPr>
+      <w:r>
+        <w:rPr>
+          <w:rFonts w:ascii="Consolas" w:hAnsi="Consolas" w:cs="Consolas"/>
+          <w:color w:val="000000"/>
+          <w:sz w:val="20"/>
+          <w:szCs w:val="20"/>
+          <w:shd w:val="clear" w:color="auto" w:fill="FFFFFF"/>
+          <w:lang w:val="en-US"/>
+        </w:rPr>
+        <w:t>std::ostringstream vts</w:t>
+      </w:r>
+    </w:p>
+    <w:p>
+      <w:pPr>
+        <w:spacing w:after="0" w:line="240" w:lineRule="auto"/>
+        <w:rPr>
+          <w:rFonts w:ascii="Courier New" w:eastAsia="Times New Roman" w:hAnsi="Courier New" w:cs="Courier New"/>
+          <w:color w:val="000000"/>
+          <w:sz w:val="20"/>
+          <w:szCs w:val="20"/>
+          <w:lang w:val="en-US" w:eastAsia="fr-FR" w:bidi="hi-IN"/>
+        </w:rPr>
+      </w:pPr>
+      <w:r>
+        <w:rPr>
+          <w:rFonts w:ascii="Courier New" w:eastAsia="Times New Roman" w:hAnsi="Courier New" w:cs="Courier New"/>
+          <w:color w:val="000000"/>
+          <w:sz w:val="20"/>
+          <w:szCs w:val="20"/>
+          <w:lang w:val="en-US" w:eastAsia="fr-FR" w:bidi="hi-IN"/>
+        </w:rPr>
+        <w:t>std::copy(vec.begin(), vec.end(),std::ostream_iterator&lt;int&gt;(vts, ""));</w:t>
+      </w:r>
+    </w:p>
+    <w:p>
+      <w:pPr>
+        <w:spacing w:after="0" w:line="240" w:lineRule="auto"/>
+        <w:rPr>
+          <w:rFonts w:ascii="Courier New" w:eastAsia="Times New Roman" w:hAnsi="Courier New" w:cs="Courier New"/>
+          <w:color w:val="000000"/>
+          <w:sz w:val="20"/>
+          <w:szCs w:val="20"/>
+          <w:lang w:val="en-US" w:eastAsia="fr-FR" w:bidi="hi-IN"/>
+        </w:rPr>
+      </w:pPr>
+    </w:p>
+    <w:p>
+      <w:pPr>
+        <w:spacing w:after="0" w:line="240" w:lineRule="auto"/>
+        <w:rPr>
+          <w:rFonts w:eastAsia="Times New Roman" w:cs="Courier New"/>
           <w:b/>
           <w:bCs/>
-          <w:lang w:val="en-US"/>
-        </w:rPr>
-      </w:pPr>
-      <w:r>
-        <w:rPr>
+          <w:color w:val="000000"/>
+          <w:lang w:val="en-US" w:eastAsia="fr-FR" w:bidi="hi-IN"/>
+        </w:rPr>
+      </w:pPr>
+      <w:r>
+        <w:rPr>
+          <w:rFonts w:eastAsia="Times New Roman" w:cs="Courier New"/>
           <w:b/>
           <w:bCs/>
-          <w:lang w:val="en-US"/>
-        </w:rPr>
-        <w:t xml:space="preserve">count(first_iterator, last_iterator,x) </w:t>
-      </w:r>
-    </w:p>
-    <w:p>
-      <w:pPr>
-        <w:rPr>
+          <w:color w:val="000000"/>
+          <w:lang w:val="en-US" w:eastAsia="fr-FR" w:bidi="hi-IN"/>
+        </w:rPr>
+        <w:t>// Check if v1 and v2 are permutation of each other</w:t>
+      </w:r>
+    </w:p>
+    <w:p>
+      <w:pPr>
+        <w:spacing w:after="0" w:line="240" w:lineRule="auto"/>
+        <w:rPr>
+          <w:rFonts w:ascii="Courier New" w:eastAsia="Times New Roman" w:hAnsi="Courier New" w:cs="Courier New"/>
+          <w:color w:val="000000"/>
+          <w:sz w:val="20"/>
+          <w:szCs w:val="20"/>
+          <w:lang w:val="en-US" w:eastAsia="fr-FR" w:bidi="hi-IN"/>
+        </w:rPr>
+      </w:pPr>
+      <w:r>
+        <w:rPr>
+          <w:rFonts w:ascii="Courier New" w:eastAsia="Times New Roman" w:hAnsi="Courier New" w:cs="Courier New"/>
+          <w:color w:val="000000"/>
+          <w:sz w:val="20"/>
+          <w:szCs w:val="20"/>
+          <w:lang w:val="en-US" w:eastAsia="fr-FR" w:bidi="hi-IN"/>
+        </w:rPr>
+        <w:t>is_permutation(v1.begin(), v1.end(), v2.begin()))</w:t>
+      </w:r>
+    </w:p>
+    <w:p>
+      <w:pPr>
+        <w:spacing w:after="0" w:line="240" w:lineRule="auto"/>
+        <w:rPr>
+          <w:rFonts w:ascii="Courier New" w:eastAsia="Times New Roman" w:hAnsi="Courier New" w:cs="Courier New"/>
+          <w:color w:val="000000"/>
+          <w:sz w:val="20"/>
+          <w:szCs w:val="20"/>
+          <w:lang w:val="en-US" w:eastAsia="fr-FR" w:bidi="hi-IN"/>
+        </w:rPr>
+      </w:pPr>
+    </w:p>
+    <w:p>
+      <w:pPr>
+        <w:spacing w:after="0" w:line="240" w:lineRule="auto"/>
+        <w:rPr>
+          <w:rFonts w:eastAsia="Times New Roman" w:cs="Courier New"/>
           <w:b/>
           <w:bCs/>
-          <w:lang w:val="en-US"/>
-        </w:rPr>
-      </w:pPr>
-      <w:r>
-        <w:rPr>
+          <w:color w:val="000000"/>
+          <w:lang w:val="en-US" w:eastAsia="fr-FR" w:bidi="hi-IN"/>
+        </w:rPr>
+      </w:pPr>
+      <w:r>
+        <w:rPr>
+          <w:rFonts w:eastAsia="Times New Roman" w:cs="Courier New"/>
           <w:b/>
           <w:bCs/>
-          <w:lang w:val="en-US"/>
-        </w:rPr>
-        <w:t>// Returns an iterator pointing to the first element in the range [first,last) which has a value not less than ‘x’.</w:t>
-      </w:r>
-    </w:p>
-    <w:p>
-      <w:pPr>
-        <w:rPr>
+          <w:color w:val="000000"/>
+          <w:lang w:val="en-US" w:eastAsia="fr-FR" w:bidi="hi-IN"/>
+        </w:rPr>
+        <w:t>//This programs checks if there is a mismatch between 2 sequences. If there is, what’s the positions of mismatch entity.</w:t>
+      </w:r>
+    </w:p>
+    <w:p>
+      <w:pPr>
+        <w:spacing w:after="0" w:line="240" w:lineRule="auto"/>
+        <w:rPr>
+          <w:rFonts w:ascii="Courier New" w:eastAsia="Times New Roman" w:hAnsi="Courier New" w:cs="Courier New"/>
+          <w:color w:val="000000"/>
+          <w:sz w:val="20"/>
+          <w:szCs w:val="20"/>
+          <w:lang w:val="en-US" w:eastAsia="fr-FR" w:bidi="hi-IN"/>
+        </w:rPr>
+      </w:pPr>
+      <w:r>
+        <w:rPr>
+          <w:rFonts w:ascii="Courier New" w:eastAsia="Times New Roman" w:hAnsi="Courier New" w:cs="Courier New"/>
+          <w:color w:val="000000"/>
+          <w:sz w:val="20"/>
+          <w:szCs w:val="20"/>
+          <w:lang w:val="en-US" w:eastAsia="fr-FR" w:bidi="hi-IN"/>
+        </w:rPr>
+        <w:t>using vecItr = vector&lt;int&gt;::iterator;</w:t>
+      </w:r>
+    </w:p>
+    <w:p>
+      <w:pPr>
+        <w:spacing w:after="0" w:line="240" w:lineRule="auto"/>
+        <w:rPr>
+          <w:rFonts w:ascii="Courier New" w:eastAsia="Times New Roman" w:hAnsi="Courier New" w:cs="Courier New"/>
+          <w:color w:val="000000"/>
+          <w:sz w:val="20"/>
+          <w:szCs w:val="20"/>
+          <w:lang w:val="en-US" w:eastAsia="fr-FR" w:bidi="hi-IN"/>
+        </w:rPr>
+      </w:pPr>
+      <w:r>
+        <w:rPr>
+          <w:rFonts w:ascii="Courier New" w:eastAsia="Times New Roman" w:hAnsi="Courier New" w:cs="Courier New"/>
+          <w:color w:val="000000"/>
+          <w:sz w:val="20"/>
+          <w:szCs w:val="20"/>
+          <w:lang w:val="en-US" w:eastAsia="fr-FR" w:bidi="hi-IN"/>
+        </w:rPr>
+        <w:t xml:space="preserve">pair&lt;vecItr, vecItr&gt; pr = </w:t>
+      </w:r>
+      <w:r>
+        <w:rPr>
+          <w:rFonts w:ascii="Courier New" w:eastAsia="Times New Roman" w:hAnsi="Courier New" w:cs="Courier New"/>
+          <w:color w:val="000000"/>
+          <w:sz w:val="20"/>
+          <w:szCs w:val="20"/>
+          <w:lang w:val="en-US" w:eastAsia="fr-FR" w:bidi="hi-IN"/>
+        </w:rPr>
+        <w:t>mismatch(v1.begin(), v1.end(), v2.begin());</w:t>
+      </w:r>
+    </w:p>
+    <w:p>
+      <w:pPr>
+        <w:spacing w:after="0" w:line="240" w:lineRule="auto"/>
+        <w:rPr>
+          <w:rFonts w:ascii="Courier New" w:eastAsia="Times New Roman" w:hAnsi="Courier New" w:cs="Courier New"/>
+          <w:color w:val="000000"/>
+          <w:sz w:val="20"/>
+          <w:szCs w:val="20"/>
+          <w:lang w:val="en-US" w:eastAsia="fr-FR" w:bidi="hi-IN"/>
+        </w:rPr>
+      </w:pPr>
+    </w:p>
+    <w:p>
+      <w:pPr>
+        <w:spacing w:after="0" w:line="240" w:lineRule="auto"/>
+        <w:rPr>
+          <w:rFonts w:eastAsia="Times New Roman" w:cs="Courier New"/>
           <w:b/>
           <w:bCs/>
-          <w:lang w:val="en-US"/>
-        </w:rPr>
-      </w:pPr>
-      <w:r>
-        <w:rPr>
+          <w:color w:val="000000"/>
+          <w:lang w:val="en-US" w:eastAsia="fr-FR" w:bidi="hi-IN"/>
+        </w:rPr>
+      </w:pPr>
+      <w:r>
+        <w:rPr>
+          <w:rFonts w:ascii="Courier New" w:eastAsia="Times New Roman" w:hAnsi="Courier New" w:cs="Courier New"/>
+          <w:color w:val="000000"/>
+          <w:sz w:val="20"/>
+          <w:szCs w:val="20"/>
+          <w:lang w:val="en-US" w:eastAsia="fr-FR" w:bidi="hi-IN"/>
+        </w:rPr>
+        <w:t>//</w:t>
+      </w:r>
+      <w:r>
+        <w:rPr>
+          <w:rFonts w:eastAsia="Times New Roman" w:cs="Courier New"/>
           <w:b/>
           <w:bCs/>
-          <w:lang w:val="en-US"/>
-        </w:rPr>
-        <w:t xml:space="preserve">ForwardIterator = </w:t>
-      </w:r>
-      <w:r>
-        <w:rPr>
+          <w:color w:val="000000"/>
+          <w:lang w:val="en-US" w:eastAsia="fr-FR" w:bidi="hi-IN"/>
+        </w:rPr>
+        <w:t>Different types of copy() methods</w:t>
+      </w:r>
+    </w:p>
+    <w:p>
+      <w:pPr>
+        <w:spacing w:after="0" w:line="240" w:lineRule="auto"/>
+        <w:rPr>
+          <w:rFonts w:ascii="Courier New" w:eastAsia="Times New Roman" w:hAnsi="Courier New" w:cs="Courier New"/>
+          <w:color w:val="000000"/>
+          <w:lang w:val="en-US" w:eastAsia="fr-FR" w:bidi="hi-IN"/>
+        </w:rPr>
+      </w:pPr>
+      <w:r>
+        <w:rPr>
+          <w:rFonts w:ascii="Courier New" w:eastAsia="Times New Roman" w:hAnsi="Courier New" w:cs="Courier New"/>
+          <w:color w:val="000000"/>
+          <w:lang w:val="en-US" w:eastAsia="fr-FR" w:bidi="hi-IN"/>
+        </w:rPr>
+        <w:t>copy(start_iter1, end_iter1, start_iter2);</w:t>
+      </w:r>
+    </w:p>
+    <w:p>
+      <w:pPr>
+        <w:spacing w:after="0" w:line="240" w:lineRule="auto"/>
+        <w:rPr>
+          <w:rFonts w:ascii="Courier New" w:eastAsia="Times New Roman" w:hAnsi="Courier New" w:cs="Courier New"/>
+          <w:color w:val="000000"/>
+          <w:lang w:val="en-US" w:eastAsia="fr-FR" w:bidi="hi-IN"/>
+        </w:rPr>
+      </w:pPr>
+      <w:r>
+        <w:rPr>
+          <w:rFonts w:ascii="Courier New" w:eastAsia="Times New Roman" w:hAnsi="Courier New" w:cs="Courier New"/>
+          <w:color w:val="000000"/>
+          <w:lang w:val="en-US" w:eastAsia="fr-FR" w:bidi="hi-IN"/>
+        </w:rPr>
+        <w:t>copy_n</w:t>
+      </w:r>
+      <w:r>
+        <w:rPr>
+          <w:rFonts w:ascii="Courier New" w:eastAsia="Times New Roman" w:hAnsi="Courier New" w:cs="Courier New"/>
+          <w:color w:val="000000"/>
+          <w:lang w:val="en-US" w:eastAsia="fr-FR" w:bidi="hi-IN"/>
+        </w:rPr>
+        <w:t xml:space="preserve">(start_iter1, end_iter1, </w:t>
+      </w:r>
+      <w:r>
+        <w:rPr>
+          <w:rFonts w:ascii="Courier New" w:eastAsia="Times New Roman" w:hAnsi="Courier New" w:cs="Courier New"/>
+          <w:color w:val="000000"/>
+          <w:lang w:val="en-US" w:eastAsia="fr-FR" w:bidi="hi-IN"/>
+        </w:rPr>
+        <w:t xml:space="preserve">num_elements, </w:t>
+      </w:r>
+      <w:r>
+        <w:rPr>
+          <w:rFonts w:ascii="Courier New" w:eastAsia="Times New Roman" w:hAnsi="Courier New" w:cs="Courier New"/>
+          <w:color w:val="000000"/>
+          <w:lang w:val="en-US" w:eastAsia="fr-FR" w:bidi="hi-IN"/>
+        </w:rPr>
+        <w:t>start_iter2);</w:t>
+      </w:r>
+    </w:p>
+    <w:p>
+      <w:pPr>
+        <w:spacing w:after="0" w:line="240" w:lineRule="auto"/>
+        <w:rPr>
+          <w:rFonts w:ascii="Courier New" w:eastAsia="Times New Roman" w:hAnsi="Courier New" w:cs="Courier New"/>
+          <w:color w:val="000000"/>
+          <w:lang w:val="en-US" w:eastAsia="fr-FR" w:bidi="hi-IN"/>
+        </w:rPr>
+      </w:pPr>
+      <w:r>
+        <w:rPr>
+          <w:rFonts w:ascii="Courier New" w:eastAsia="Times New Roman" w:hAnsi="Courier New" w:cs="Courier New"/>
+          <w:color w:val="000000"/>
+          <w:lang w:val="en-US" w:eastAsia="fr-FR" w:bidi="hi-IN"/>
+        </w:rPr>
+        <w:t>copy_if</w:t>
+      </w:r>
+      <w:r>
+        <w:rPr>
+          <w:rFonts w:ascii="Courier New" w:eastAsia="Times New Roman" w:hAnsi="Courier New" w:cs="Courier New"/>
+          <w:color w:val="000000"/>
+          <w:lang w:val="en-US" w:eastAsia="fr-FR" w:bidi="hi-IN"/>
+        </w:rPr>
+        <w:t>(start_iter1, end_iter1, start_iter2</w:t>
+      </w:r>
+      <w:r>
+        <w:rPr>
+          <w:rFonts w:ascii="Courier New" w:eastAsia="Times New Roman" w:hAnsi="Courier New" w:cs="Courier New"/>
+          <w:color w:val="000000"/>
+          <w:lang w:val="en-US" w:eastAsia="fr-FR" w:bidi="hi-IN"/>
+        </w:rPr>
+        <w:t>, unary_predicate</w:t>
+      </w:r>
+      <w:r>
+        <w:rPr>
+          <w:rFonts w:ascii="Courier New" w:eastAsia="Times New Roman" w:hAnsi="Courier New" w:cs="Courier New"/>
+          <w:color w:val="000000"/>
+          <w:lang w:val="en-US" w:eastAsia="fr-FR" w:bidi="hi-IN"/>
+        </w:rPr>
+        <w:t>);</w:t>
+      </w:r>
+    </w:p>
+    <w:p>
+      <w:pPr>
+        <w:spacing w:after="0" w:line="240" w:lineRule="auto"/>
+        <w:rPr>
+          <w:rFonts w:ascii="Courier New" w:eastAsia="Times New Roman" w:hAnsi="Courier New" w:cs="Courier New"/>
+          <w:color w:val="000000"/>
+          <w:lang w:val="en-US" w:eastAsia="fr-FR" w:bidi="hi-IN"/>
+        </w:rPr>
+      </w:pPr>
+      <w:r>
+        <w:rPr>
+          <w:rFonts w:ascii="Courier New" w:eastAsia="Times New Roman" w:hAnsi="Courier New" w:cs="Courier New"/>
+          <w:color w:val="000000"/>
+          <w:lang w:val="en-US" w:eastAsia="fr-FR" w:bidi="hi-IN"/>
+        </w:rPr>
+        <w:t>copy_backwards</w:t>
+      </w:r>
+      <w:r>
+        <w:rPr>
+          <w:rFonts w:ascii="Courier New" w:eastAsia="Times New Roman" w:hAnsi="Courier New" w:cs="Courier New"/>
+          <w:color w:val="000000"/>
+          <w:lang w:val="en-US" w:eastAsia="fr-FR" w:bidi="hi-IN"/>
+        </w:rPr>
+        <w:t>(start_iter1, end_iter1, start_iter2);</w:t>
+      </w:r>
+    </w:p>
+    <w:p>
+      <w:pPr>
+        <w:spacing w:after="0" w:line="240" w:lineRule="auto"/>
+        <w:rPr>
+          <w:rFonts w:ascii="Courier New" w:eastAsia="Times New Roman" w:hAnsi="Courier New" w:cs="Courier New"/>
+          <w:color w:val="000000"/>
+          <w:lang w:val="en-US" w:eastAsia="fr-FR" w:bidi="hi-IN"/>
+        </w:rPr>
+      </w:pPr>
+    </w:p>
+    <w:p>
+      <w:pPr>
+        <w:spacing w:after="0" w:line="240" w:lineRule="auto"/>
+        <w:rPr>
+          <w:rFonts w:ascii="Courier New" w:eastAsia="Times New Roman" w:hAnsi="Courier New" w:cs="Courier New"/>
           <w:b/>
           <w:bCs/>
-          <w:lang w:val="en-US"/>
-        </w:rPr>
-        <w:t>lower_bound(first_iterator, last_iterator, x);</w:t>
-      </w:r>
-    </w:p>
-    <w:p>
-      <w:pPr>
-        <w:rPr>
+          <w:color w:val="000000"/>
+          <w:sz w:val="20"/>
+          <w:szCs w:val="20"/>
+          <w:lang w:val="en-US" w:eastAsia="fr-FR" w:bidi="hi-IN"/>
+        </w:rPr>
+      </w:pPr>
+      <w:r>
+        <w:rPr>
+          <w:rFonts w:ascii="Courier New" w:eastAsia="Times New Roman" w:hAnsi="Courier New" w:cs="Courier New"/>
           <w:b/>
           <w:bCs/>
-          <w:lang w:val="en-US"/>
-        </w:rPr>
-      </w:pPr>
-      <w:r>
-        <w:rPr>
+          <w:color w:val="000000"/>
+          <w:sz w:val="20"/>
+          <w:szCs w:val="20"/>
+          <w:lang w:val="en-US" w:eastAsia="fr-FR" w:bidi="hi-IN"/>
+        </w:rPr>
+        <w:t>// Using for_each loop</w:t>
+      </w:r>
+    </w:p>
+    <w:p>
+      <w:pPr>
+        <w:spacing w:after="0" w:line="240" w:lineRule="auto"/>
+        <w:rPr>
+          <w:rFonts w:ascii="Courier New" w:eastAsia="Times New Roman" w:hAnsi="Courier New" w:cs="Courier New"/>
+          <w:color w:val="000000"/>
+          <w:sz w:val="20"/>
+          <w:szCs w:val="20"/>
+          <w:lang w:val="en-US" w:eastAsia="fr-FR" w:bidi="hi-IN"/>
+        </w:rPr>
+      </w:pPr>
+      <w:r>
+        <w:rPr>
+          <w:rFonts w:ascii="Courier New" w:eastAsia="Times New Roman" w:hAnsi="Courier New" w:cs="Courier New"/>
+          <w:color w:val="000000"/>
+          <w:sz w:val="20"/>
+          <w:szCs w:val="20"/>
+          <w:lang w:val="en-US" w:eastAsia="fr-FR" w:bidi="hi-IN"/>
+        </w:rPr>
+        <w:t>for_each(vec.begin(), vec.end(), unary_predicate);</w:t>
+      </w:r>
+    </w:p>
+    <w:p>
+      <w:pPr>
+        <w:spacing w:after="0" w:line="240" w:lineRule="auto"/>
+        <w:rPr>
+          <w:rFonts w:ascii="Courier New" w:eastAsia="Times New Roman" w:hAnsi="Courier New" w:cs="Courier New"/>
+          <w:color w:val="000000"/>
+          <w:sz w:val="20"/>
+          <w:szCs w:val="20"/>
+          <w:lang w:val="en-US" w:eastAsia="fr-FR" w:bidi="hi-IN"/>
+        </w:rPr>
+      </w:pPr>
+    </w:p>
+    <w:p>
+      <w:pPr>
+        <w:spacing w:after="0" w:line="240" w:lineRule="auto"/>
+        <w:rPr>
+          <w:rFonts w:ascii="Courier New" w:eastAsia="Times New Roman" w:hAnsi="Courier New" w:cs="Courier New"/>
           <w:b/>
           <w:bCs/>
-          <w:lang w:val="en-US"/>
-        </w:rPr>
-        <w:t>// Returns an iterator pointing to the first element in the range [first,last) which has a value greater than ‘x’.</w:t>
-      </w:r>
-    </w:p>
-    <w:p>
-      <w:pPr>
-        <w:rPr>
+          <w:color w:val="000000"/>
+          <w:sz w:val="20"/>
+          <w:szCs w:val="20"/>
+          <w:lang w:val="en-US" w:eastAsia="fr-FR" w:bidi="hi-IN"/>
+        </w:rPr>
+      </w:pPr>
+      <w:r>
+        <w:rPr>
+          <w:rFonts w:ascii="Courier New" w:eastAsia="Times New Roman" w:hAnsi="Courier New" w:cs="Courier New"/>
           <w:b/>
           <w:bCs/>
-          <w:lang w:val="en-US"/>
-        </w:rPr>
-      </w:pPr>
-      <w:r>
-        <w:rPr>
+          <w:color w:val="000000"/>
+          <w:sz w:val="20"/>
+          <w:szCs w:val="20"/>
+          <w:lang w:val="en-US" w:eastAsia="fr-FR" w:bidi="hi-IN"/>
+        </w:rPr>
+        <w:t>// Merges elements from aFirst to aLast and bFirst</w:t>
+      </w:r>
+    </w:p>
+    <w:p>
+      <w:pPr>
+        <w:spacing w:after="0" w:line="240" w:lineRule="auto"/>
+        <w:rPr>
+          <w:rFonts w:ascii="Courier New" w:eastAsia="Times New Roman" w:hAnsi="Courier New" w:cs="Courier New"/>
           <w:b/>
           <w:bCs/>
-          <w:lang w:val="en-US"/>
-        </w:rPr>
-        <w:t>upper_bound(first_iterator, last_iterator, x);</w:t>
-      </w:r>
+          <w:color w:val="000000"/>
+          <w:sz w:val="20"/>
+          <w:szCs w:val="20"/>
+          <w:lang w:val="en-US" w:eastAsia="fr-FR" w:bidi="hi-IN"/>
+        </w:rPr>
+      </w:pPr>
+      <w:r>
+        <w:rPr>
+          <w:rFonts w:ascii="Courier New" w:eastAsia="Times New Roman" w:hAnsi="Courier New" w:cs="Courier New"/>
+          <w:b/>
+          <w:bCs/>
+          <w:color w:val="000000"/>
+          <w:sz w:val="20"/>
+          <w:szCs w:val="20"/>
+          <w:lang w:val="en-US" w:eastAsia="fr-FR" w:bidi="hi-IN"/>
+        </w:rPr>
+        <w:t>// to bLast into a result and returns iterator pointing</w:t>
+      </w:r>
+    </w:p>
+    <w:p>
+      <w:pPr>
+        <w:spacing w:after="0" w:line="240" w:lineRule="auto"/>
+        <w:rPr>
+          <w:rFonts w:ascii="Courier New" w:eastAsia="Times New Roman" w:hAnsi="Courier New" w:cs="Courier New"/>
+          <w:b/>
+          <w:bCs/>
+          <w:color w:val="000000"/>
+          <w:sz w:val="20"/>
+          <w:szCs w:val="20"/>
+          <w:lang w:val="en-US" w:eastAsia="fr-FR" w:bidi="hi-IN"/>
+        </w:rPr>
+      </w:pPr>
+      <w:r>
+        <w:rPr>
+          <w:rFonts w:ascii="Courier New" w:eastAsia="Times New Roman" w:hAnsi="Courier New" w:cs="Courier New"/>
+          <w:b/>
+          <w:bCs/>
+          <w:color w:val="000000"/>
+          <w:sz w:val="20"/>
+          <w:szCs w:val="20"/>
+          <w:lang w:val="en-US" w:eastAsia="fr-FR" w:bidi="hi-IN"/>
+        </w:rPr>
+        <w:t>// to first element of result</w:t>
+      </w:r>
+    </w:p>
+    <w:p>
+      <w:pPr>
+        <w:spacing w:after="0" w:line="240" w:lineRule="auto"/>
+        <w:rPr>
+          <w:rFonts w:ascii="Courier New" w:eastAsia="Times New Roman" w:hAnsi="Courier New" w:cs="Courier New"/>
+          <w:color w:val="000000"/>
+          <w:sz w:val="20"/>
+          <w:szCs w:val="20"/>
+          <w:lang w:val="en-US" w:eastAsia="fr-FR" w:bidi="hi-IN"/>
+        </w:rPr>
+      </w:pPr>
+      <w:r>
+        <w:rPr>
+          <w:rFonts w:ascii="Courier New" w:eastAsia="Times New Roman" w:hAnsi="Courier New" w:cs="Courier New"/>
+          <w:color w:val="000000"/>
+          <w:sz w:val="20"/>
+          <w:szCs w:val="20"/>
+          <w:lang w:val="en-US" w:eastAsia="fr-FR" w:bidi="hi-IN"/>
+        </w:rPr>
+        <w:t>OutputItr merge(InputItr1 aFirst, InputItr1 aLast,</w:t>
+      </w:r>
+    </w:p>
+    <w:p>
+      <w:pPr>
+        <w:spacing w:after="0" w:line="240" w:lineRule="auto"/>
+        <w:rPr>
+          <w:rFonts w:ascii="Courier New" w:eastAsia="Times New Roman" w:hAnsi="Courier New" w:cs="Courier New"/>
+          <w:color w:val="000000"/>
+          <w:sz w:val="20"/>
+          <w:szCs w:val="20"/>
+          <w:lang w:val="en-US" w:eastAsia="fr-FR" w:bidi="hi-IN"/>
+        </w:rPr>
+      </w:pPr>
+      <w:r>
+        <w:rPr>
+          <w:rFonts w:ascii="Courier New" w:eastAsia="Times New Roman" w:hAnsi="Courier New" w:cs="Courier New"/>
+          <w:color w:val="000000"/>
+          <w:sz w:val="20"/>
+          <w:szCs w:val="20"/>
+          <w:lang w:val="en-US" w:eastAsia="fr-FR" w:bidi="hi-IN"/>
+        </w:rPr>
+        <w:t xml:space="preserve">                InputItr2 bFirst, InputItr2 bLast,</w:t>
+      </w:r>
+    </w:p>
+    <w:p>
+      <w:pPr>
+        <w:spacing w:after="0" w:line="240" w:lineRule="auto"/>
+        <w:rPr>
+          <w:rFonts w:ascii="Courier New" w:eastAsia="Times New Roman" w:hAnsi="Courier New" w:cs="Courier New"/>
+          <w:color w:val="000000"/>
+          <w:sz w:val="20"/>
+          <w:szCs w:val="20"/>
+          <w:lang w:val="en-US" w:eastAsia="fr-FR" w:bidi="hi-IN"/>
+        </w:rPr>
+      </w:pPr>
+      <w:r>
+        <w:rPr>
+          <w:rFonts w:ascii="Courier New" w:eastAsia="Times New Roman" w:hAnsi="Courier New" w:cs="Courier New"/>
+          <w:color w:val="000000"/>
+          <w:sz w:val="20"/>
+          <w:szCs w:val="20"/>
+          <w:lang w:val="en-US" w:eastAsia="fr-FR" w:bidi="hi-IN"/>
+        </w:rPr>
+        <w:t xml:space="preserve">                OutputItr result);</w:t>
+      </w:r>
+    </w:p>
+    <w:p>
+      <w:pPr>
+        <w:spacing w:after="0" w:line="240" w:lineRule="auto"/>
+        <w:rPr>
+          <w:rFonts w:ascii="Courier New" w:eastAsia="Times New Roman" w:hAnsi="Courier New" w:cs="Courier New"/>
+          <w:color w:val="000000"/>
+          <w:sz w:val="20"/>
+          <w:szCs w:val="20"/>
+          <w:lang w:val="en-US" w:eastAsia="fr-FR" w:bidi="hi-IN"/>
+        </w:rPr>
+      </w:pPr>
+    </w:p>
+    <w:p>
+      <w:pPr>
+        <w:spacing w:after="0" w:line="240" w:lineRule="auto"/>
+        <w:rPr>
+          <w:rFonts w:eastAsia="Times New Roman" w:cs="Courier New"/>
+          <w:b/>
+          <w:bCs/>
+          <w:color w:val="000000"/>
+          <w:lang w:val="en-US" w:eastAsia="fr-FR" w:bidi="hi-IN"/>
+        </w:rPr>
+      </w:pPr>
+      <w:r>
+        <w:rPr>
+          <w:rFonts w:eastAsia="Times New Roman" w:cs="Courier New"/>
+          <w:b/>
+          <w:bCs/>
+          <w:color w:val="000000"/>
+          <w:lang w:val="en-US" w:eastAsia="fr-FR" w:bidi="hi-IN"/>
+        </w:rPr>
+        <w:t>// This function is used to check whether one sorted container elements are including other sorted container elements or not. Returns true if 1st container includes 2nd container else returns false.</w:t>
+      </w:r>
+    </w:p>
+    <w:p>
+      <w:pPr>
+        <w:spacing w:after="0" w:line="240" w:lineRule="auto"/>
+        <w:rPr>
+          <w:rFonts w:ascii="Courier New" w:eastAsia="Times New Roman" w:hAnsi="Courier New" w:cs="Courier New"/>
+          <w:color w:val="000000"/>
+          <w:sz w:val="20"/>
+          <w:szCs w:val="20"/>
+          <w:lang w:val="en-US" w:eastAsia="fr-FR" w:bidi="hi-IN"/>
+        </w:rPr>
+      </w:pPr>
+      <w:r>
+        <w:rPr>
+          <w:rFonts w:ascii="Courier New" w:eastAsia="Times New Roman" w:hAnsi="Courier New" w:cs="Courier New"/>
+          <w:color w:val="000000"/>
+          <w:sz w:val="20"/>
+          <w:szCs w:val="20"/>
+          <w:lang w:val="en-US" w:eastAsia="fr-FR" w:bidi="hi-IN"/>
+        </w:rPr>
+        <w:t>includes(beg1, end1, beg2, end2);</w:t>
+      </w:r>
+    </w:p>
+    <w:p>
+      <w:pPr>
+        <w:spacing w:after="0" w:line="240" w:lineRule="auto"/>
+        <w:rPr>
+          <w:rFonts w:ascii="Courier New" w:eastAsia="Times New Roman" w:hAnsi="Courier New" w:cs="Courier New"/>
+          <w:color w:val="000000"/>
+          <w:sz w:val="20"/>
+          <w:szCs w:val="20"/>
+          <w:lang w:val="en-US" w:eastAsia="fr-FR" w:bidi="hi-IN"/>
+        </w:rPr>
+      </w:pPr>
+    </w:p>
+    <w:p>
+      <w:pPr>
+        <w:spacing w:after="0" w:line="240" w:lineRule="auto"/>
+        <w:rPr>
+          <w:rFonts w:eastAsia="Times New Roman" w:cs="Courier New"/>
+          <w:b/>
+          <w:bCs/>
+          <w:color w:val="000000"/>
+          <w:lang w:val="en-US" w:eastAsia="fr-FR" w:bidi="hi-IN"/>
+        </w:rPr>
+      </w:pPr>
+      <w:r>
+        <w:rPr>
+          <w:rFonts w:eastAsia="Times New Roman" w:cs="Courier New"/>
+          <w:b/>
+          <w:bCs/>
+          <w:color w:val="000000"/>
+          <w:lang w:val="en-US" w:eastAsia="fr-FR" w:bidi="hi-IN"/>
+        </w:rPr>
+        <w:t>// set_union</w:t>
+      </w:r>
+      <w:r>
+        <w:rPr>
+          <w:rFonts w:eastAsia="Times New Roman" w:cs="Courier New"/>
+          <w:b/>
+          <w:bCs/>
+          <w:color w:val="000000"/>
+          <w:lang w:val="en-US" w:eastAsia="fr-FR" w:bidi="hi-IN"/>
+        </w:rPr>
+        <w:t>/</w:t>
+      </w:r>
+      <w:r>
+        <w:rPr>
+          <w:rFonts w:eastAsia="Times New Roman" w:cs="Courier New"/>
+          <w:b/>
+          <w:bCs/>
+          <w:color w:val="000000"/>
+          <w:lang w:val="en-US" w:eastAsia="fr-FR" w:bidi="hi-IN"/>
+        </w:rPr>
+        <w:t>intersection</w:t>
+      </w:r>
+      <w:r>
+        <w:rPr>
+          <w:rFonts w:eastAsia="Times New Roman" w:cs="Courier New"/>
+          <w:b/>
+          <w:bCs/>
+          <w:color w:val="000000"/>
+          <w:lang w:val="en-US" w:eastAsia="fr-FR" w:bidi="hi-IN"/>
+        </w:rPr>
+        <w:t>/difference</w:t>
+      </w:r>
+      <w:r>
+        <w:rPr>
+          <w:rFonts w:eastAsia="Times New Roman" w:cs="Courier New"/>
+          <w:b/>
+          <w:bCs/>
+          <w:color w:val="000000"/>
+          <w:lang w:val="en-US" w:eastAsia="fr-FR" w:bidi="hi-IN"/>
+        </w:rPr>
+        <w:t xml:space="preserve"> executes corresponding operations on 2 containers and stores into 3rd container</w:t>
+      </w:r>
+    </w:p>
+    <w:p>
+      <w:pPr>
+        <w:spacing w:after="0" w:line="240" w:lineRule="auto"/>
+        <w:rPr>
+          <w:rFonts w:ascii="Courier New" w:eastAsia="Times New Roman" w:hAnsi="Courier New" w:cs="Courier New"/>
+          <w:color w:val="000000"/>
+          <w:sz w:val="20"/>
+          <w:szCs w:val="20"/>
+          <w:lang w:val="en-US" w:eastAsia="fr-FR" w:bidi="hi-IN"/>
+        </w:rPr>
+      </w:pPr>
+      <w:r>
+        <w:rPr>
+          <w:rFonts w:ascii="Courier New" w:eastAsia="Times New Roman" w:hAnsi="Courier New" w:cs="Courier New"/>
+          <w:color w:val="000000"/>
+          <w:sz w:val="20"/>
+          <w:szCs w:val="20"/>
+          <w:lang w:val="en-US" w:eastAsia="fr-FR" w:bidi="hi-IN"/>
+        </w:rPr>
+        <w:t xml:space="preserve">set_union(beg1, end1, beg2, end2, beg3) </w:t>
+      </w:r>
+    </w:p>
+    <w:p>
+      <w:pPr>
+        <w:spacing w:after="0" w:line="240" w:lineRule="auto"/>
+        <w:rPr>
+          <w:rFonts w:ascii="Courier New" w:eastAsia="Times New Roman" w:hAnsi="Courier New" w:cs="Courier New"/>
+          <w:color w:val="000000"/>
+          <w:sz w:val="20"/>
+          <w:szCs w:val="20"/>
+          <w:lang w:val="en-US" w:eastAsia="fr-FR" w:bidi="hi-IN"/>
+        </w:rPr>
+      </w:pPr>
+      <w:r>
+        <w:rPr>
+          <w:rFonts w:ascii="Courier New" w:eastAsia="Times New Roman" w:hAnsi="Courier New" w:cs="Courier New"/>
+          <w:color w:val="000000"/>
+          <w:sz w:val="20"/>
+          <w:szCs w:val="20"/>
+          <w:lang w:val="en-US" w:eastAsia="fr-FR" w:bidi="hi-IN"/>
+        </w:rPr>
+        <w:t>set_intersection(beg1, end1, beg2, end2, beg3)</w:t>
+      </w:r>
+    </w:p>
+    <w:p>
+      <w:pPr>
+        <w:spacing w:after="0" w:line="240" w:lineRule="auto"/>
+        <w:rPr>
+          <w:rFonts w:ascii="Courier New" w:eastAsia="Times New Roman" w:hAnsi="Courier New" w:cs="Courier New"/>
+          <w:color w:val="000000"/>
+          <w:sz w:val="20"/>
+          <w:szCs w:val="20"/>
+          <w:lang w:val="en-US" w:eastAsia="fr-FR" w:bidi="hi-IN"/>
+        </w:rPr>
+      </w:pPr>
+      <w:r>
+        <w:rPr>
+          <w:rFonts w:ascii="Courier New" w:eastAsia="Times New Roman" w:hAnsi="Courier New" w:cs="Courier New"/>
+          <w:color w:val="000000"/>
+          <w:sz w:val="20"/>
+          <w:szCs w:val="20"/>
+          <w:lang w:val="en-US" w:eastAsia="fr-FR" w:bidi="hi-IN"/>
+        </w:rPr>
+        <w:t>set_difference(beg1, end1, beg2, end2, beg3)</w:t>
+      </w:r>
+    </w:p>
+    <w:p>
+      <w:pPr>
+        <w:spacing w:after="0" w:line="240" w:lineRule="auto"/>
+        <w:rPr>
+          <w:rFonts w:ascii="Courier New" w:eastAsia="Times New Roman" w:hAnsi="Courier New" w:cs="Courier New"/>
+          <w:color w:val="000000"/>
+          <w:sz w:val="20"/>
+          <w:szCs w:val="20"/>
+          <w:lang w:val="en-US" w:eastAsia="fr-FR" w:bidi="hi-IN"/>
+        </w:rPr>
+      </w:pPr>
+    </w:p>
+    <w:p>
+      <w:pPr>
+        <w:spacing w:after="0" w:line="240" w:lineRule="auto"/>
+        <w:rPr>
+          <w:rFonts w:eastAsia="Times New Roman" w:cs="Courier New"/>
+          <w:b/>
+          <w:bCs/>
+          <w:color w:val="000000"/>
+          <w:lang w:val="en-US" w:eastAsia="fr-FR" w:bidi="hi-IN"/>
+        </w:rPr>
+      </w:pPr>
+      <w:r>
+        <w:rPr>
+          <w:rFonts w:eastAsia="Times New Roman" w:cs="Courier New"/>
+          <w:b/>
+          <w:bCs/>
+          <w:color w:val="000000"/>
+          <w:lang w:val="en-US" w:eastAsia="fr-FR" w:bidi="hi-IN"/>
+        </w:rPr>
+        <w:t>// Search for 2 consecutive elements in container</w:t>
+      </w:r>
+    </w:p>
+    <w:p>
+      <w:pPr>
+        <w:spacing w:after="0" w:line="240" w:lineRule="auto"/>
+        <w:rPr>
+          <w:rFonts w:ascii="Courier New" w:eastAsia="Times New Roman" w:hAnsi="Courier New" w:cs="Courier New"/>
+          <w:color w:val="000000"/>
+          <w:sz w:val="20"/>
+          <w:szCs w:val="20"/>
+          <w:lang w:val="en-US" w:eastAsia="fr-FR" w:bidi="hi-IN"/>
+        </w:rPr>
+      </w:pPr>
+      <w:r>
+        <w:rPr>
+          <w:rFonts w:ascii="Courier New" w:eastAsia="Times New Roman" w:hAnsi="Courier New" w:cs="Courier New"/>
+          <w:color w:val="000000"/>
+          <w:sz w:val="20"/>
+          <w:szCs w:val="20"/>
+          <w:lang w:val="en-US" w:eastAsia="fr-FR" w:bidi="hi-IN"/>
+        </w:rPr>
+        <w:t>adjacent_find( ForwardIt first, ForwardIt last );</w:t>
+      </w:r>
+    </w:p>
+    <w:p>
+      <w:pPr>
+        <w:spacing w:after="0" w:line="240" w:lineRule="auto"/>
+        <w:rPr>
+          <w:rFonts w:ascii="Courier New" w:eastAsia="Times New Roman" w:hAnsi="Courier New" w:cs="Courier New"/>
+          <w:color w:val="000000"/>
+          <w:sz w:val="20"/>
+          <w:szCs w:val="20"/>
+          <w:lang w:val="en-US" w:eastAsia="fr-FR" w:bidi="hi-IN"/>
+        </w:rPr>
+      </w:pPr>
+    </w:p>
+    <w:p>
+      <w:pPr>
+        <w:spacing w:after="0" w:line="240" w:lineRule="auto"/>
+        <w:rPr>
+          <w:rFonts w:ascii="Courier New" w:eastAsia="Times New Roman" w:hAnsi="Courier New" w:cs="Courier New"/>
+          <w:color w:val="000000"/>
+          <w:sz w:val="20"/>
+          <w:szCs w:val="20"/>
+          <w:lang w:val="en-US" w:eastAsia="fr-FR" w:bidi="hi-IN"/>
+        </w:rPr>
+      </w:pPr>
+      <w:r>
+        <w:rPr>
+          <w:rFonts w:eastAsia="Times New Roman" w:cs="Courier New"/>
+          <w:b/>
+          <w:bCs/>
+          <w:color w:val="000000"/>
+          <w:lang w:val="en-US" w:eastAsia="fr-FR" w:bidi="hi-IN"/>
+        </w:rPr>
+        <w:t>//Checks if list is sorted</w:t>
+      </w:r>
+    </w:p>
+    <w:p>
+      <w:pPr>
+        <w:spacing w:after="0" w:line="240" w:lineRule="auto"/>
+        <w:rPr>
+          <w:rFonts w:ascii="Courier New" w:eastAsia="Times New Roman" w:hAnsi="Courier New" w:cs="Courier New"/>
+          <w:color w:val="000000"/>
+          <w:lang w:val="en-US" w:eastAsia="fr-FR" w:bidi="hi-IN"/>
+        </w:rPr>
+      </w:pPr>
+      <w:r>
+        <w:rPr>
+          <w:rFonts w:ascii="Courier New" w:eastAsia="Times New Roman" w:hAnsi="Courier New" w:cs="Courier New"/>
+          <w:color w:val="000000"/>
+          <w:lang w:val="en-US" w:eastAsia="fr-FR" w:bidi="hi-IN"/>
+        </w:rPr>
+        <w:t>bool is_sorted( ForwardIt first, ForwardIt last );</w:t>
+      </w:r>
+    </w:p>
+    <w:p>
+      <w:pPr>
+        <w:spacing w:after="0" w:line="240" w:lineRule="auto"/>
+        <w:rPr>
+          <w:rFonts w:ascii="Courier New" w:eastAsia="Times New Roman" w:hAnsi="Courier New" w:cs="Courier New"/>
+          <w:color w:val="000000"/>
+          <w:lang w:val="en-US" w:eastAsia="fr-FR" w:bidi="hi-IN"/>
+        </w:rPr>
+      </w:pPr>
+    </w:p>
+    <w:p>
+      <w:pPr>
+        <w:spacing w:after="0" w:line="240" w:lineRule="auto"/>
+        <w:rPr>
+          <w:rFonts w:eastAsia="Times New Roman" w:cs="Courier New"/>
+          <w:b/>
+          <w:bCs/>
+          <w:color w:val="000000"/>
+          <w:lang w:val="en-US" w:eastAsia="fr-FR" w:bidi="hi-IN"/>
+        </w:rPr>
+      </w:pPr>
+      <w:r>
+        <w:rPr>
+          <w:rFonts w:eastAsia="Times New Roman" w:cs="Courier New"/>
+          <w:b/>
+          <w:bCs/>
+          <w:color w:val="000000"/>
+          <w:lang w:val="en-US" w:eastAsia="fr-FR" w:bidi="hi-IN"/>
+        </w:rPr>
+        <w:t>//Assigns new_value to all the elements in the range [first, last] that compare to old_value</w:t>
+      </w:r>
+    </w:p>
+    <w:p>
+      <w:pPr>
+        <w:spacing w:after="0" w:line="240" w:lineRule="auto"/>
+        <w:rPr>
+          <w:rFonts w:ascii="Courier New" w:eastAsia="Times New Roman" w:hAnsi="Courier New" w:cs="Courier New"/>
+          <w:color w:val="000000"/>
+          <w:lang w:val="en-US" w:eastAsia="fr-FR" w:bidi="hi-IN"/>
+        </w:rPr>
+      </w:pPr>
+      <w:r>
+        <w:rPr>
+          <w:rFonts w:ascii="Courier New" w:eastAsia="Times New Roman" w:hAnsi="Courier New" w:cs="Courier New"/>
+          <w:color w:val="000000"/>
+          <w:lang w:val="en-US" w:eastAsia="fr-FR" w:bidi="hi-IN"/>
+        </w:rPr>
+        <w:t>void replace (ForwardIterator first, ForwardIterator last,const T&amp; old_value, const T&amp; new_value)</w:t>
+      </w:r>
+    </w:p>
+    <w:p>
+      <w:pPr>
+        <w:spacing w:after="0" w:line="240" w:lineRule="auto"/>
+        <w:rPr>
+          <w:rFonts w:ascii="Courier New" w:eastAsia="Times New Roman" w:hAnsi="Courier New" w:cs="Courier New"/>
+          <w:color w:val="000000"/>
+          <w:lang w:val="en-US" w:eastAsia="fr-FR" w:bidi="hi-IN"/>
+        </w:rPr>
+      </w:pPr>
+    </w:p>
+    <w:p>
+      <w:pPr>
+        <w:spacing w:after="0" w:line="240" w:lineRule="auto"/>
+        <w:rPr>
+          <w:rFonts w:eastAsia="Times New Roman" w:cs="Courier New"/>
+          <w:b/>
+          <w:bCs/>
+          <w:color w:val="000000"/>
+          <w:lang w:val="en-US" w:eastAsia="fr-FR" w:bidi="hi-IN"/>
+        </w:rPr>
+      </w:pPr>
+      <w:r>
+        <w:rPr>
+          <w:rFonts w:eastAsia="Times New Roman" w:cs="Courier New"/>
+          <w:b/>
+          <w:bCs/>
+          <w:color w:val="000000"/>
+          <w:lang w:val="en-US" w:eastAsia="fr-FR" w:bidi="hi-IN"/>
+        </w:rPr>
+        <w:t>// It checks for a given property on every element and returns true when each element in range satisfies specified property,</w:t>
+      </w:r>
+    </w:p>
+    <w:p>
+      <w:pPr>
+        <w:spacing w:after="0" w:line="240" w:lineRule="auto"/>
+        <w:rPr>
+          <w:rFonts w:ascii="Courier New" w:eastAsia="Times New Roman" w:hAnsi="Courier New" w:cs="Courier New"/>
+          <w:color w:val="000000"/>
+          <w:lang w:val="en-US" w:eastAsia="fr-FR" w:bidi="hi-IN"/>
+        </w:rPr>
+      </w:pPr>
+      <w:r>
+        <w:rPr>
+          <w:rFonts w:ascii="Courier New" w:eastAsia="Times New Roman" w:hAnsi="Courier New" w:cs="Courier New"/>
+          <w:color w:val="000000"/>
+          <w:lang w:val="en-US" w:eastAsia="fr-FR" w:bidi="hi-IN"/>
+        </w:rPr>
+        <w:t>bool all_of (InputIterator first, InputIterator last, UnaryPredicate pred);</w:t>
+      </w:r>
+    </w:p>
+    <w:p>
+      <w:pPr>
+        <w:spacing w:after="0" w:line="240" w:lineRule="auto"/>
+        <w:rPr>
+          <w:rFonts w:eastAsia="Times New Roman" w:cs="Courier New"/>
+          <w:b/>
+          <w:bCs/>
+          <w:color w:val="000000"/>
+          <w:lang w:val="en-US" w:eastAsia="fr-FR" w:bidi="hi-IN"/>
+        </w:rPr>
+      </w:pPr>
+      <w:r>
+        <w:rPr>
+          <w:rFonts w:eastAsia="Times New Roman" w:cs="Courier New"/>
+          <w:b/>
+          <w:bCs/>
+          <w:color w:val="000000"/>
+          <w:lang w:val="en-US" w:eastAsia="fr-FR" w:bidi="hi-IN"/>
+        </w:rPr>
+        <w:lastRenderedPageBreak/>
+        <w:t xml:space="preserve">// To rotate </w:t>
+      </w:r>
+      <w:r>
+        <w:rPr>
+          <w:rFonts w:eastAsia="Times New Roman" w:cs="Courier New"/>
+          <w:b/>
+          <w:bCs/>
+          <w:color w:val="000000"/>
+          <w:lang w:val="en-US" w:eastAsia="fr-FR" w:bidi="hi-IN"/>
+        </w:rPr>
+        <w:t xml:space="preserve">elements In </w:t>
+      </w:r>
+      <w:r>
+        <w:rPr>
+          <w:rFonts w:eastAsia="Times New Roman" w:cs="Courier New"/>
+          <w:b/>
+          <w:bCs/>
+          <w:color w:val="000000"/>
+          <w:lang w:val="en-US" w:eastAsia="fr-FR" w:bidi="hi-IN"/>
+        </w:rPr>
+        <w:t>the container</w:t>
+      </w:r>
+    </w:p>
+    <w:p>
+      <w:pPr>
+        <w:spacing w:after="0" w:line="240" w:lineRule="auto"/>
+        <w:rPr>
+          <w:rFonts w:ascii="Courier New" w:eastAsia="Times New Roman" w:hAnsi="Courier New" w:cs="Courier New"/>
+          <w:color w:val="000000"/>
+          <w:lang w:val="en-US" w:eastAsia="fr-FR" w:bidi="hi-IN"/>
+        </w:rPr>
+      </w:pPr>
+      <w:r>
+        <w:rPr>
+          <w:rFonts w:ascii="Courier New" w:eastAsia="Times New Roman" w:hAnsi="Courier New" w:cs="Courier New"/>
+          <w:color w:val="000000"/>
+          <w:lang w:val="en-US" w:eastAsia="fr-FR" w:bidi="hi-IN"/>
+        </w:rPr>
+        <w:t>void rotate(ForwardIterator first, ForwardIterator middle,</w:t>
+      </w:r>
+    </w:p>
+    <w:p>
+      <w:pPr>
+        <w:spacing w:after="0" w:line="240" w:lineRule="auto"/>
+        <w:rPr>
+          <w:rFonts w:ascii="Courier New" w:eastAsia="Times New Roman" w:hAnsi="Courier New" w:cs="Courier New"/>
+          <w:color w:val="000000"/>
+          <w:lang w:val="en-US" w:eastAsia="fr-FR" w:bidi="hi-IN"/>
+        </w:rPr>
+      </w:pPr>
+      <w:r>
+        <w:rPr>
+          <w:rFonts w:ascii="Courier New" w:eastAsia="Times New Roman" w:hAnsi="Courier New" w:cs="Courier New"/>
+          <w:color w:val="000000"/>
+          <w:lang w:val="en-US" w:eastAsia="fr-FR" w:bidi="hi-IN"/>
+        </w:rPr>
+        <w:t>ForwardIterator last)</w:t>
+      </w:r>
+    </w:p>
+    <w:p>
+      <w:pPr>
+        <w:spacing w:after="0" w:line="240" w:lineRule="auto"/>
+        <w:rPr>
+          <w:rFonts w:ascii="Courier New" w:eastAsia="Times New Roman" w:hAnsi="Courier New" w:cs="Courier New"/>
+          <w:color w:val="000000"/>
+          <w:lang w:val="en-US" w:eastAsia="fr-FR" w:bidi="hi-IN"/>
+        </w:rPr>
+      </w:pPr>
+    </w:p>
+    <w:p>
+      <w:pPr>
+        <w:spacing w:after="0" w:line="240" w:lineRule="auto"/>
+        <w:rPr>
+          <w:rFonts w:ascii="Courier New" w:eastAsia="Times New Roman" w:hAnsi="Courier New" w:cs="Courier New"/>
+          <w:color w:val="000000"/>
+          <w:lang w:val="en-US" w:eastAsia="fr-FR" w:bidi="hi-IN"/>
+        </w:rPr>
+      </w:pPr>
+    </w:p>
+    <w:p>
+      <w:pPr>
+        <w:spacing w:after="0" w:line="240" w:lineRule="auto"/>
+        <w:rPr>
+          <w:rFonts w:eastAsia="Times New Roman" w:cs="Courier New"/>
+          <w:b/>
+          <w:bCs/>
+          <w:color w:val="000000"/>
+          <w:lang w:val="en-US" w:eastAsia="fr-FR" w:bidi="hi-IN"/>
+        </w:rPr>
+      </w:pPr>
+      <w:r>
+        <w:rPr>
+          <w:rFonts w:eastAsia="Times New Roman" w:cs="Courier New"/>
+          <w:b/>
+          <w:bCs/>
+          <w:color w:val="000000"/>
+          <w:lang w:val="en-US" w:eastAsia="fr-FR" w:bidi="hi-IN"/>
+        </w:rPr>
+        <w:t>//It returns number of occurrences of an element in a given range</w:t>
+      </w:r>
+    </w:p>
+    <w:p>
+      <w:pPr>
+        <w:spacing w:after="0" w:line="240" w:lineRule="auto"/>
+        <w:rPr>
+          <w:rFonts w:ascii="Courier New" w:eastAsia="Times New Roman" w:hAnsi="Courier New" w:cs="Courier New"/>
+          <w:color w:val="000000"/>
+          <w:lang w:val="en-US" w:eastAsia="fr-FR" w:bidi="hi-IN"/>
+        </w:rPr>
+      </w:pPr>
+      <w:r>
+        <w:rPr>
+          <w:rFonts w:ascii="Courier New" w:eastAsia="Times New Roman" w:hAnsi="Courier New" w:cs="Courier New"/>
+          <w:color w:val="000000"/>
+          <w:lang w:val="en-US" w:eastAsia="fr-FR" w:bidi="hi-IN"/>
+        </w:rPr>
+        <w:t>int count(Iterator first, Iterator last, T &amp;val)</w:t>
+      </w:r>
+    </w:p>
+    <w:p>
+      <w:pPr>
+        <w:spacing w:after="0" w:line="240" w:lineRule="auto"/>
+        <w:rPr>
+          <w:rFonts w:ascii="Courier New" w:eastAsia="Times New Roman" w:hAnsi="Courier New" w:cs="Courier New"/>
+          <w:color w:val="000000"/>
+          <w:sz w:val="20"/>
+          <w:szCs w:val="20"/>
+          <w:lang w:val="en-US" w:eastAsia="fr-FR" w:bidi="hi-IN"/>
+        </w:rPr>
+      </w:pPr>
+      <w:r>
+        <w:rPr>
+          <w:rFonts w:ascii="Courier New" w:eastAsia="Times New Roman" w:hAnsi="Courier New" w:cs="Courier New"/>
+          <w:color w:val="000000"/>
+          <w:sz w:val="20"/>
+          <w:szCs w:val="20"/>
+          <w:lang w:val="en-US" w:eastAsia="fr-FR" w:bidi="hi-IN"/>
+        </w:rPr>
+        <w:t xml:space="preserve"> </w:t>
+      </w:r>
+    </w:p>
+    <w:p>
+      <w:pPr>
+        <w:spacing w:after="0" w:line="240" w:lineRule="auto"/>
+        <w:rPr>
+          <w:rFonts w:ascii="Courier New" w:eastAsia="Times New Roman" w:hAnsi="Courier New" w:cs="Courier New"/>
+          <w:b/>
+          <w:bCs/>
+          <w:color w:val="000000"/>
+          <w:sz w:val="20"/>
+          <w:szCs w:val="20"/>
+          <w:lang w:val="en-US" w:eastAsia="fr-FR" w:bidi="hi-IN"/>
+        </w:rPr>
+      </w:pPr>
+      <w:r>
+        <w:rPr>
+          <w:rFonts w:ascii="Courier New" w:eastAsia="Times New Roman" w:hAnsi="Courier New" w:cs="Courier New"/>
+          <w:b/>
+          <w:bCs/>
+          <w:color w:val="000000"/>
+          <w:sz w:val="20"/>
+          <w:szCs w:val="20"/>
+          <w:lang w:val="en-US" w:eastAsia="fr-FR" w:bidi="hi-IN"/>
+        </w:rPr>
+        <w:t>//find_if r</w:t>
+      </w:r>
+      <w:r>
+        <w:rPr>
+          <w:rFonts w:ascii="Courier New" w:eastAsia="Times New Roman" w:hAnsi="Courier New" w:cs="Courier New"/>
+          <w:b/>
+          <w:bCs/>
+          <w:color w:val="000000"/>
+          <w:sz w:val="20"/>
+          <w:szCs w:val="20"/>
+          <w:lang w:val="en-US" w:eastAsia="fr-FR" w:bidi="hi-IN"/>
+        </w:rPr>
+        <w:t>eturns an iterator to the first element in the range [first, last] for which pred(Unary Function) returns true</w:t>
+      </w:r>
+      <w:r>
+        <w:rPr>
+          <w:rFonts w:ascii="Courier New" w:eastAsia="Times New Roman" w:hAnsi="Courier New" w:cs="Courier New"/>
+          <w:b/>
+          <w:bCs/>
+          <w:color w:val="000000"/>
+          <w:sz w:val="20"/>
+          <w:szCs w:val="20"/>
+          <w:lang w:val="en-US" w:eastAsia="fr-FR" w:bidi="hi-IN"/>
+        </w:rPr>
+        <w:t xml:space="preserve"> while </w:t>
+      </w:r>
+      <w:r>
+        <w:rPr>
+          <w:rFonts w:ascii="Courier New" w:eastAsia="Times New Roman" w:hAnsi="Courier New" w:cs="Courier New"/>
+          <w:b/>
+          <w:bCs/>
+          <w:color w:val="000000"/>
+          <w:sz w:val="20"/>
+          <w:szCs w:val="20"/>
+          <w:lang w:val="en-US" w:eastAsia="fr-FR" w:bidi="hi-IN"/>
+        </w:rPr>
+        <w:t>find_if</w:t>
+      </w:r>
+      <w:r>
+        <w:rPr>
+          <w:rFonts w:ascii="Courier New" w:eastAsia="Times New Roman" w:hAnsi="Courier New" w:cs="Courier New"/>
+          <w:b/>
+          <w:bCs/>
+          <w:color w:val="000000"/>
+          <w:sz w:val="20"/>
+          <w:szCs w:val="20"/>
+          <w:lang w:val="en-US" w:eastAsia="fr-FR" w:bidi="hi-IN"/>
+        </w:rPr>
+        <w:t>_not returns</w:t>
+      </w:r>
+    </w:p>
+    <w:p>
+      <w:pPr>
+        <w:spacing w:after="0" w:line="240" w:lineRule="auto"/>
+        <w:rPr>
+          <w:rFonts w:ascii="Courier New" w:eastAsia="Times New Roman" w:hAnsi="Courier New" w:cs="Courier New"/>
+          <w:b/>
+          <w:bCs/>
+          <w:color w:val="000000"/>
+          <w:sz w:val="20"/>
+          <w:szCs w:val="20"/>
+          <w:lang w:val="en-US" w:eastAsia="fr-FR" w:bidi="hi-IN"/>
+        </w:rPr>
+      </w:pPr>
+      <w:r>
+        <w:rPr>
+          <w:rFonts w:ascii="Courier New" w:eastAsia="Times New Roman" w:hAnsi="Courier New" w:cs="Courier New"/>
+          <w:b/>
+          <w:bCs/>
+          <w:color w:val="000000"/>
+          <w:sz w:val="20"/>
+          <w:szCs w:val="20"/>
+          <w:lang w:val="en-US" w:eastAsia="fr-FR" w:bidi="hi-IN"/>
+        </w:rPr>
+        <w:t>iterator if pred returns false</w:t>
+      </w:r>
+    </w:p>
+    <w:p>
+      <w:pPr>
+        <w:spacing w:after="0" w:line="240" w:lineRule="auto"/>
+        <w:rPr>
+          <w:rFonts w:ascii="Courier New" w:eastAsia="Times New Roman" w:hAnsi="Courier New" w:cs="Courier New"/>
+          <w:color w:val="000000"/>
+          <w:sz w:val="20"/>
+          <w:szCs w:val="20"/>
+          <w:lang w:val="en-US" w:eastAsia="fr-FR" w:bidi="hi-IN"/>
+        </w:rPr>
+      </w:pPr>
+      <w:r>
+        <w:rPr>
+          <w:rFonts w:ascii="Courier New" w:eastAsia="Times New Roman" w:hAnsi="Courier New" w:cs="Courier New"/>
+          <w:color w:val="000000"/>
+          <w:sz w:val="20"/>
+          <w:szCs w:val="20"/>
+          <w:lang w:val="en-US" w:eastAsia="fr-FR" w:bidi="hi-IN"/>
+        </w:rPr>
+        <w:t>InputIterator find_if(InputIterator first, InputIterator last, UnaryPredicate pred);</w:t>
+      </w:r>
+    </w:p>
+    <w:p>
+      <w:pPr>
+        <w:spacing w:after="0" w:line="240" w:lineRule="auto"/>
+        <w:rPr>
+          <w:rFonts w:ascii="Courier New" w:eastAsia="Times New Roman" w:hAnsi="Courier New" w:cs="Courier New"/>
+          <w:color w:val="000000"/>
+          <w:sz w:val="20"/>
+          <w:szCs w:val="20"/>
+          <w:lang w:val="en-US" w:eastAsia="fr-FR" w:bidi="hi-IN"/>
+        </w:rPr>
+      </w:pPr>
+      <w:r>
+        <w:rPr>
+          <w:rFonts w:ascii="Courier New" w:eastAsia="Times New Roman" w:hAnsi="Courier New" w:cs="Courier New"/>
+          <w:color w:val="000000"/>
+          <w:sz w:val="20"/>
+          <w:szCs w:val="20"/>
+          <w:lang w:val="en-US" w:eastAsia="fr-FR" w:bidi="hi-IN"/>
+        </w:rPr>
+        <w:t>InputIterator find_if</w:t>
+      </w:r>
+      <w:r>
+        <w:rPr>
+          <w:rFonts w:ascii="Courier New" w:eastAsia="Times New Roman" w:hAnsi="Courier New" w:cs="Courier New"/>
+          <w:color w:val="000000"/>
+          <w:sz w:val="20"/>
+          <w:szCs w:val="20"/>
+          <w:lang w:val="en-US" w:eastAsia="fr-FR" w:bidi="hi-IN"/>
+        </w:rPr>
+        <w:t>_note</w:t>
+      </w:r>
+      <w:r>
+        <w:rPr>
+          <w:rFonts w:ascii="Courier New" w:eastAsia="Times New Roman" w:hAnsi="Courier New" w:cs="Courier New"/>
+          <w:color w:val="000000"/>
+          <w:sz w:val="20"/>
+          <w:szCs w:val="20"/>
+          <w:lang w:val="en-US" w:eastAsia="fr-FR" w:bidi="hi-IN"/>
+        </w:rPr>
+        <w:t xml:space="preserve">(InputIterator first, InputIterator last, </w:t>
+      </w:r>
+    </w:p>
+    <w:p>
+      <w:pPr>
+        <w:spacing w:after="0" w:line="240" w:lineRule="auto"/>
+        <w:rPr>
+          <w:rFonts w:ascii="Courier New" w:eastAsia="Times New Roman" w:hAnsi="Courier New" w:cs="Courier New"/>
+          <w:color w:val="000000"/>
+          <w:sz w:val="20"/>
+          <w:szCs w:val="20"/>
+          <w:lang w:val="en-US" w:eastAsia="fr-FR" w:bidi="hi-IN"/>
+        </w:rPr>
+      </w:pPr>
+      <w:r>
+        <w:rPr>
+          <w:rFonts w:ascii="Courier New" w:eastAsia="Times New Roman" w:hAnsi="Courier New" w:cs="Courier New"/>
+          <w:color w:val="000000"/>
+          <w:sz w:val="20"/>
+          <w:szCs w:val="20"/>
+          <w:lang w:val="en-US" w:eastAsia="fr-FR" w:bidi="hi-IN"/>
+        </w:rPr>
+        <w:t>UnaryPredicate pred);</w:t>
+      </w:r>
+    </w:p>
+    <w:p>
+      <w:pPr>
+        <w:spacing w:after="0" w:line="240" w:lineRule="auto"/>
+        <w:rPr>
+          <w:rFonts w:ascii="Courier New" w:eastAsia="Times New Roman" w:hAnsi="Courier New" w:cs="Courier New"/>
+          <w:color w:val="000000"/>
+          <w:sz w:val="20"/>
+          <w:szCs w:val="20"/>
+          <w:lang w:val="en-US" w:eastAsia="fr-FR" w:bidi="hi-IN"/>
+        </w:rPr>
+      </w:pPr>
+    </w:p>
+    <w:p>
+      <w:pPr>
+        <w:spacing w:after="0" w:line="240" w:lineRule="auto"/>
+        <w:rPr>
+          <w:rFonts w:ascii="Courier New" w:eastAsia="Times New Roman" w:hAnsi="Courier New" w:cs="Courier New"/>
+          <w:b/>
+          <w:bCs/>
+          <w:color w:val="000000"/>
+          <w:sz w:val="20"/>
+          <w:szCs w:val="20"/>
+          <w:lang w:val="en-US" w:eastAsia="fr-FR" w:bidi="hi-IN"/>
+        </w:rPr>
+      </w:pPr>
+      <w:r>
+        <w:rPr>
+          <w:rFonts w:ascii="Courier New" w:eastAsia="Times New Roman" w:hAnsi="Courier New" w:cs="Courier New"/>
+          <w:b/>
+          <w:bCs/>
+          <w:color w:val="000000"/>
+          <w:sz w:val="20"/>
+          <w:szCs w:val="20"/>
+          <w:lang w:val="en-US" w:eastAsia="fr-FR" w:bidi="hi-IN"/>
+        </w:rPr>
+        <w:t>// Remove a given element from container</w:t>
+      </w:r>
+    </w:p>
+    <w:p>
+      <w:pPr>
+        <w:spacing w:after="0" w:line="240" w:lineRule="auto"/>
+        <w:rPr>
+          <w:rFonts w:ascii="Courier New" w:eastAsia="Times New Roman" w:hAnsi="Courier New" w:cs="Courier New"/>
+          <w:color w:val="000000"/>
+          <w:sz w:val="20"/>
+          <w:szCs w:val="20"/>
+          <w:lang w:val="en-US" w:eastAsia="fr-FR" w:bidi="hi-IN"/>
+        </w:rPr>
+      </w:pPr>
+      <w:r>
+        <w:rPr>
+          <w:rFonts w:ascii="Courier New" w:eastAsia="Times New Roman" w:hAnsi="Courier New" w:cs="Courier New"/>
+          <w:color w:val="000000"/>
+          <w:sz w:val="20"/>
+          <w:szCs w:val="20"/>
+          <w:lang w:val="en-US" w:eastAsia="fr-FR" w:bidi="hi-IN"/>
+        </w:rPr>
+        <w:t>ForwardIterator remove  (ForwardIterator first,ForwardIterator last, const T&amp; val)</w:t>
+      </w:r>
+    </w:p>
+    <w:p>
+      <w:pPr>
+        <w:spacing w:after="0" w:line="240" w:lineRule="auto"/>
+        <w:rPr>
+          <w:rFonts w:ascii="Courier New" w:eastAsia="Times New Roman" w:hAnsi="Courier New" w:cs="Courier New"/>
+          <w:color w:val="000000"/>
+          <w:sz w:val="20"/>
+          <w:szCs w:val="20"/>
+          <w:lang w:val="en-US" w:eastAsia="fr-FR" w:bidi="hi-IN"/>
+        </w:rPr>
+      </w:pPr>
+      <w:r>
+        <w:rPr>
+          <w:rFonts w:ascii="Courier New" w:eastAsia="Times New Roman" w:hAnsi="Courier New" w:cs="Courier New"/>
+          <w:color w:val="000000"/>
+          <w:sz w:val="20"/>
+          <w:szCs w:val="20"/>
+          <w:lang w:val="en-US" w:eastAsia="fr-FR" w:bidi="hi-IN"/>
+        </w:rPr>
+        <w:t>ForwardIterator remove_if (ForwardIterator first,ForwardIterator last, UnaryPredicate pred);</w:t>
+      </w:r>
+    </w:p>
+    <w:p>
+      <w:pPr>
+        <w:spacing w:after="0" w:line="240" w:lineRule="auto"/>
+        <w:rPr>
+          <w:rFonts w:ascii="Courier New" w:eastAsia="Times New Roman" w:hAnsi="Courier New" w:cs="Courier New"/>
+          <w:color w:val="000000"/>
+          <w:sz w:val="20"/>
+          <w:szCs w:val="20"/>
+          <w:lang w:val="en-US" w:eastAsia="fr-FR" w:bidi="hi-IN"/>
+        </w:rPr>
+      </w:pPr>
+    </w:p>
+    <w:p>
+      <w:pPr>
+        <w:spacing w:after="0" w:line="240" w:lineRule="auto"/>
+        <w:rPr>
+          <w:rFonts w:ascii="Courier New" w:eastAsia="Times New Roman" w:hAnsi="Courier New" w:cs="Courier New"/>
+          <w:b/>
+          <w:bCs/>
+          <w:color w:val="000000"/>
+          <w:sz w:val="20"/>
+          <w:szCs w:val="20"/>
+          <w:lang w:val="en-US" w:eastAsia="fr-FR" w:bidi="hi-IN"/>
+        </w:rPr>
+      </w:pPr>
+      <w:r>
+        <w:rPr>
+          <w:rFonts w:ascii="Courier New" w:eastAsia="Times New Roman" w:hAnsi="Courier New" w:cs="Courier New"/>
+          <w:b/>
+          <w:bCs/>
+          <w:color w:val="000000"/>
+          <w:sz w:val="20"/>
+          <w:szCs w:val="20"/>
+          <w:lang w:val="en-US" w:eastAsia="fr-FR" w:bidi="hi-IN"/>
+        </w:rPr>
+        <w:t>// Move elements from one container to another</w:t>
+      </w:r>
+    </w:p>
+    <w:p>
+      <w:pPr>
+        <w:spacing w:after="0" w:line="240" w:lineRule="auto"/>
+        <w:rPr>
+          <w:rFonts w:ascii="Courier New" w:eastAsia="Times New Roman" w:hAnsi="Courier New" w:cs="Courier New"/>
+          <w:color w:val="000000"/>
+          <w:sz w:val="20"/>
+          <w:szCs w:val="20"/>
+          <w:lang w:val="en-US" w:eastAsia="fr-FR" w:bidi="hi-IN"/>
+        </w:rPr>
+      </w:pPr>
+      <w:r>
+        <w:rPr>
+          <w:rFonts w:ascii="Courier New" w:eastAsia="Times New Roman" w:hAnsi="Courier New" w:cs="Courier New"/>
+          <w:color w:val="000000"/>
+          <w:sz w:val="20"/>
+          <w:szCs w:val="20"/>
+          <w:lang w:val="en-US" w:eastAsia="fr-FR" w:bidi="hi-IN"/>
+        </w:rPr>
+        <w:t>OutputIterator move (InputIterator first, InputIterator last, OutputIterator result);</w:t>
+      </w:r>
+    </w:p>
+    <w:p>
+      <w:pPr>
+        <w:spacing w:after="0" w:line="240" w:lineRule="auto"/>
+        <w:rPr>
+          <w:rFonts w:ascii="Courier New" w:eastAsia="Times New Roman" w:hAnsi="Courier New" w:cs="Courier New"/>
+          <w:color w:val="000000"/>
+          <w:sz w:val="20"/>
+          <w:szCs w:val="20"/>
+          <w:lang w:val="en-US" w:eastAsia="fr-FR" w:bidi="hi-IN"/>
+        </w:rPr>
+      </w:pPr>
+    </w:p>
+    <w:p>
+      <w:pPr>
+        <w:spacing w:after="0" w:line="240" w:lineRule="auto"/>
+        <w:rPr>
+          <w:rFonts w:ascii="Courier New" w:eastAsia="Times New Roman" w:hAnsi="Courier New" w:cs="Courier New"/>
+          <w:color w:val="000000"/>
+          <w:sz w:val="20"/>
+          <w:szCs w:val="20"/>
+          <w:lang w:val="en-US" w:eastAsia="fr-FR" w:bidi="hi-IN"/>
+        </w:rPr>
+      </w:pPr>
+    </w:p>
+    <w:p>
+      <w:pPr>
+        <w:spacing w:after="0" w:line="240" w:lineRule="auto"/>
+        <w:rPr>
+          <w:rFonts w:ascii="Courier New" w:eastAsia="Times New Roman" w:hAnsi="Courier New" w:cs="Courier New"/>
+          <w:color w:val="000000"/>
+          <w:sz w:val="20"/>
+          <w:szCs w:val="20"/>
+          <w:lang w:val="en-US" w:eastAsia="fr-FR" w:bidi="hi-IN"/>
+        </w:rPr>
+      </w:pPr>
+      <w:r>
+        <w:rPr>
+          <w:rFonts w:ascii="Courier New" w:eastAsia="Times New Roman" w:hAnsi="Courier New" w:cs="Courier New"/>
+          <w:color w:val="000000"/>
+          <w:sz w:val="20"/>
+          <w:szCs w:val="20"/>
+          <w:lang w:val="en-US" w:eastAsia="fr-FR" w:bidi="hi-IN"/>
+        </w:rPr>
+        <w:t>The erase–remove idiom cannot be used for containers that return const_iterator</w:t>
+      </w:r>
+    </w:p>
+    <w:p>
+      <w:pPr>
+        <w:spacing w:after="0" w:line="240" w:lineRule="auto"/>
+        <w:rPr>
+          <w:rFonts w:ascii="Courier New" w:eastAsia="Times New Roman" w:hAnsi="Courier New" w:cs="Courier New"/>
+          <w:color w:val="000000"/>
+          <w:sz w:val="20"/>
+          <w:szCs w:val="20"/>
+          <w:lang w:val="en-US" w:eastAsia="fr-FR" w:bidi="hi-IN"/>
+        </w:rPr>
+      </w:pPr>
+      <w:r>
+        <w:rPr>
+          <w:rFonts w:ascii="Courier New" w:eastAsia="Times New Roman" w:hAnsi="Courier New" w:cs="Courier New"/>
+          <w:color w:val="000000"/>
+          <w:sz w:val="20"/>
+          <w:szCs w:val="20"/>
+          <w:lang w:val="en-US" w:eastAsia="fr-FR" w:bidi="hi-IN"/>
+        </w:rPr>
+        <w:t>std::remove doesn’t actually delete elements, it just shunts non-deleted elements to top, reason being that it uses ForwardIterator and container agnostic</w:t>
+      </w:r>
+    </w:p>
+    <w:p>
+      <w:pPr>
+        <w:spacing w:after="0" w:line="240" w:lineRule="auto"/>
+        <w:rPr>
+          <w:rFonts w:ascii="Courier New" w:eastAsia="Times New Roman" w:hAnsi="Courier New" w:cs="Courier New"/>
+          <w:color w:val="000000"/>
+          <w:sz w:val="20"/>
+          <w:szCs w:val="20"/>
+          <w:lang w:val="en-US" w:eastAsia="fr-FR" w:bidi="hi-IN"/>
+        </w:rPr>
+      </w:pPr>
+      <w:bookmarkStart w:id="0" w:name="_GoBack"/>
+      <w:bookmarkEnd w:id="0"/>
+    </w:p>
+    <w:p>
+      <w:pPr>
+        <w:spacing w:after="0" w:line="240" w:lineRule="auto"/>
+        <w:rPr>
+          <w:rFonts w:ascii="Courier New" w:eastAsia="Times New Roman" w:hAnsi="Courier New" w:cs="Courier New"/>
+          <w:b/>
+          <w:bCs/>
+          <w:color w:val="000000"/>
+          <w:sz w:val="20"/>
+          <w:szCs w:val="20"/>
+          <w:lang w:val="en-US" w:eastAsia="fr-FR" w:bidi="hi-IN"/>
+        </w:rPr>
+      </w:pPr>
+      <w:r>
+        <w:rPr>
+          <w:rFonts w:ascii="Courier New" w:eastAsia="Times New Roman" w:hAnsi="Courier New" w:cs="Courier New"/>
+          <w:b/>
+          <w:bCs/>
+          <w:color w:val="000000"/>
+          <w:sz w:val="20"/>
+          <w:szCs w:val="20"/>
+          <w:lang w:val="en-US" w:eastAsia="fr-FR" w:bidi="hi-IN"/>
+        </w:rPr>
+        <w:t>// Remove with condition</w:t>
+      </w:r>
+    </w:p>
+    <w:p>
+      <w:pPr>
+        <w:spacing w:after="0" w:line="240" w:lineRule="auto"/>
+        <w:rPr>
+          <w:rFonts w:ascii="Courier New" w:eastAsia="Times New Roman" w:hAnsi="Courier New" w:cs="Courier New"/>
+          <w:color w:val="000000"/>
+          <w:sz w:val="20"/>
+          <w:szCs w:val="20"/>
+          <w:lang w:val="en-US" w:eastAsia="fr-FR" w:bidi="hi-IN"/>
+        </w:rPr>
+      </w:pPr>
+      <w:r>
+        <w:rPr>
+          <w:rFonts w:ascii="Courier New" w:eastAsia="Times New Roman" w:hAnsi="Courier New" w:cs="Courier New"/>
+          <w:color w:val="000000"/>
+          <w:sz w:val="20"/>
+          <w:szCs w:val="20"/>
+          <w:lang w:val="en-US" w:eastAsia="fr-FR" w:bidi="hi-IN"/>
+        </w:rPr>
+        <w:t>std::remove_if(v.begin(), v.end(), unary_predicate)</w:t>
+      </w:r>
+    </w:p>
+    <w:p>
+      <w:pPr>
+        <w:spacing w:after="0" w:line="240" w:lineRule="auto"/>
+        <w:rPr>
+          <w:rFonts w:ascii="Courier New" w:eastAsia="Times New Roman" w:hAnsi="Courier New" w:cs="Courier New"/>
+          <w:b/>
+          <w:bCs/>
+          <w:color w:val="000000"/>
+          <w:sz w:val="20"/>
+          <w:szCs w:val="20"/>
+          <w:lang w:val="en-US" w:eastAsia="fr-FR" w:bidi="hi-IN"/>
+        </w:rPr>
+      </w:pPr>
+      <w:r>
+        <w:rPr>
+          <w:rFonts w:ascii="Courier New" w:eastAsia="Times New Roman" w:hAnsi="Courier New" w:cs="Courier New"/>
+          <w:b/>
+          <w:bCs/>
+          <w:color w:val="000000"/>
+          <w:sz w:val="20"/>
+          <w:szCs w:val="20"/>
+          <w:lang w:val="en-US" w:eastAsia="fr-FR" w:bidi="hi-IN"/>
+        </w:rPr>
+        <w:t>// Remove all occurrences of a given element</w:t>
+      </w:r>
+    </w:p>
+    <w:p>
+      <w:pPr>
+        <w:spacing w:after="0" w:line="240" w:lineRule="auto"/>
+        <w:rPr>
+          <w:rFonts w:ascii="Courier New" w:eastAsia="Times New Roman" w:hAnsi="Courier New" w:cs="Courier New"/>
+          <w:color w:val="000000"/>
+          <w:sz w:val="20"/>
+          <w:szCs w:val="20"/>
+          <w:lang w:val="en-US" w:eastAsia="fr-FR" w:bidi="hi-IN"/>
+        </w:rPr>
+      </w:pPr>
+      <w:r>
+        <w:rPr>
+          <w:rFonts w:ascii="Courier New" w:eastAsia="Times New Roman" w:hAnsi="Courier New" w:cs="Courier New"/>
+          <w:color w:val="000000"/>
+          <w:sz w:val="20"/>
+          <w:szCs w:val="20"/>
+          <w:lang w:val="en-US" w:eastAsia="fr-FR" w:bidi="hi-IN"/>
+        </w:rPr>
+        <w:t>std::remove( v.begin(), v.end(), val)</w:t>
+      </w:r>
+    </w:p>
+    <w:p>
+      <w:pPr>
+        <w:spacing w:after="0" w:line="240" w:lineRule="auto"/>
+        <w:rPr>
+          <w:rFonts w:ascii="Courier New" w:eastAsia="Times New Roman" w:hAnsi="Courier New" w:cs="Courier New"/>
+          <w:color w:val="000000"/>
+          <w:sz w:val="20"/>
+          <w:szCs w:val="20"/>
+          <w:lang w:val="en-US" w:eastAsia="fr-FR" w:bidi="hi-IN"/>
+        </w:rPr>
+      </w:pPr>
+    </w:p>
+    <w:p>
+      <w:pPr>
+        <w:spacing w:after="0" w:line="240" w:lineRule="auto"/>
+        <w:rPr>
+          <w:rFonts w:ascii="Consolas" w:eastAsia="Times New Roman" w:hAnsi="Consolas" w:cs="Consolas"/>
+          <w:color w:val="000000"/>
+          <w:sz w:val="20"/>
+          <w:szCs w:val="20"/>
+          <w:lang w:val="en-US" w:eastAsia="fr-FR" w:bidi="hi-IN"/>
+        </w:rPr>
+      </w:pPr>
+    </w:p>
+    <w:p>
+      <w:pPr>
+        <w:rPr>
+          <w:b/>
+          <w:bCs/>
+          <w:lang w:val="en-US"/>
+        </w:rPr>
+      </w:pPr>
     </w:p>
     <w:p>
       <w:pPr>
@@ -11981,8 +13666,6 @@
         </w:rPr>
         <w:t>// Sum-up all values in container. init specifies the initial value of accumulator</w:t>
       </w:r>
-      <w:bookmarkStart w:id="0" w:name="_GoBack"/>
-      <w:bookmarkEnd w:id="0"/>
     </w:p>
     <w:p>
       <w:pPr>
@@ -12050,6 +13733,7 @@
         <w:rPr>
           <w:lang w:val="en-US"/>
         </w:rPr>
+        <w:lastRenderedPageBreak/>
         <w:t xml:space="preserve">       // are all of the elements positive?</w:t>
       </w:r>
     </w:p>
@@ -12464,473 +14148,457 @@
         <w:rPr>
           <w:lang w:val="en-US"/>
         </w:rPr>
+        <w:t xml:space="preserve"> </w:t>
+      </w:r>
+    </w:p>
+    <w:p>
+      <w:pPr>
+        <w:rPr>
+          <w:lang w:val="en-US"/>
+        </w:rPr>
+      </w:pPr>
+      <w:r>
+        <w:rPr>
+          <w:lang w:val="en-US"/>
+        </w:rPr>
+        <w:t xml:space="preserve">The functional stuff: bind1st, bind2nd, mem_fun, equal_to, etc. is pretty useful if for some </w:t>
+      </w:r>
+    </w:p>
+    <w:p>
+      <w:pPr>
+        <w:rPr>
+          <w:lang w:val="en-US"/>
+        </w:rPr>
+      </w:pPr>
+      <w:r>
+        <w:rPr>
+          <w:lang w:val="en-US"/>
+        </w:rPr>
+        <w:t>You need to specify fn_name() only in case of function object, in cases of function and lambda expression, no need of parentheses.</w:t>
+      </w:r>
+    </w:p>
+    <w:p>
+      <w:pPr>
+        <w:rPr>
+          <w:lang w:val="en-US"/>
+        </w:rPr>
+      </w:pPr>
+    </w:p>
+    <w:p>
+      <w:pPr>
+        <w:rPr>
+          <w:lang w:val="en-US"/>
+        </w:rPr>
+      </w:pPr>
+      <w:r>
+        <w:rPr>
+          <w:lang w:val="en-US"/>
+        </w:rPr>
+        <w:t>Function objects in STL algorithm API:</w:t>
+      </w:r>
+    </w:p>
+    <w:p>
+      <w:r>
+        <w:t>Adaptable Binary functions:</w:t>
+      </w:r>
+    </w:p>
+    <w:p>
+      <w:r>
+        <w:t>(plus/minus/multiplies/divides/modulus)&lt;T&gt;(int i, int j)</w:t>
+      </w:r>
+    </w:p>
+    <w:p>
+      <w:pPr>
+        <w:rPr>
+          <w:lang w:val="en-US"/>
+        </w:rPr>
+      </w:pPr>
+      <w:r>
+        <w:rPr>
+          <w:lang w:val="en-US"/>
+        </w:rPr>
+        <w:t>Adaptable Unary functions:</w:t>
+      </w:r>
+    </w:p>
+    <w:p>
+      <w:pPr>
+        <w:rPr>
+          <w:lang w:val="en-US"/>
+        </w:rPr>
+      </w:pPr>
+      <w:r>
+        <w:rPr>
+          <w:lang w:val="en-US"/>
+        </w:rPr>
+        <w:t>(negate)&lt;T&gt;(int i)</w:t>
+      </w:r>
+    </w:p>
+    <w:p>
+      <w:pPr>
+        <w:rPr>
+          <w:lang w:val="en-US"/>
+        </w:rPr>
+      </w:pPr>
+    </w:p>
+    <w:p>
+      <w:pPr>
+        <w:rPr>
+          <w:lang w:val="en-US"/>
+        </w:rPr>
+      </w:pPr>
+    </w:p>
+    <w:p>
+      <w:pPr>
+        <w:rPr>
+          <w:lang w:val="en-US"/>
+        </w:rPr>
+      </w:pPr>
+      <w:r>
+        <w:rPr>
+          <w:lang w:val="en-US"/>
+        </w:rPr>
+        <w:t>enable_if</w:t>
+      </w:r>
+    </w:p>
+    <w:p>
+      <w:pPr>
+        <w:rPr>
+          <w:lang w:val="en-US"/>
+        </w:rPr>
+      </w:pPr>
+      <w:r>
+        <w:rPr>
+          <w:lang w:val="en-US"/>
+        </w:rPr>
+        <w:t>It allows us to call a specific function overload based on 'type'. Consider below example:</w:t>
+      </w:r>
+    </w:p>
+    <w:p>
+      <w:pPr>
+        <w:rPr>
+          <w:lang w:val="en-US"/>
+        </w:rPr>
+      </w:pPr>
+    </w:p>
+    <w:p>
+      <w:pPr>
+        <w:rPr>
+          <w:lang w:val="en-US"/>
+        </w:rPr>
+      </w:pPr>
+      <w:r>
+        <w:rPr>
+          <w:lang w:val="en-US"/>
+        </w:rPr>
+        <w:t>template &lt;bool, typename T = void&gt;</w:t>
+      </w:r>
+    </w:p>
+    <w:p>
+      <w:pPr>
+        <w:rPr>
+          <w:lang w:val="en-US"/>
+        </w:rPr>
+      </w:pPr>
+      <w:r>
+        <w:rPr>
+          <w:lang w:val="en-US"/>
+        </w:rPr>
+        <w:t>struct enable_if</w:t>
+      </w:r>
+    </w:p>
+    <w:p>
+      <w:pPr>
+        <w:rPr>
+          <w:lang w:val="en-US"/>
+        </w:rPr>
+      </w:pPr>
+      <w:r>
+        <w:rPr>
+          <w:lang w:val="en-US"/>
+        </w:rPr>
+        <w:t>{};</w:t>
+      </w:r>
+    </w:p>
+    <w:p>
+      <w:pPr>
+        <w:rPr>
+          <w:lang w:val="en-US"/>
+        </w:rPr>
+      </w:pPr>
+    </w:p>
+    <w:p>
+      <w:pPr>
+        <w:rPr>
+          <w:lang w:val="en-US"/>
+        </w:rPr>
+      </w:pPr>
+      <w:r>
+        <w:rPr>
+          <w:lang w:val="en-US"/>
+        </w:rPr>
+        <w:t>// Specialized one</w:t>
+      </w:r>
+    </w:p>
+    <w:p>
+      <w:pPr>
+        <w:rPr>
+          <w:lang w:val="en-US"/>
+        </w:rPr>
+      </w:pPr>
+      <w:r>
+        <w:rPr>
+          <w:lang w:val="en-US"/>
+        </w:rPr>
+        <w:t>template &lt;typename T&gt;</w:t>
+      </w:r>
+    </w:p>
+    <w:p>
+      <w:pPr>
+        <w:rPr>
+          <w:lang w:val="en-US"/>
+        </w:rPr>
+      </w:pPr>
+      <w:r>
+        <w:rPr>
+          <w:lang w:val="en-US"/>
+        </w:rPr>
+        <w:t>struct enable_if&lt;true, T&gt; {</w:t>
+      </w:r>
+    </w:p>
+    <w:p>
+      <w:pPr>
+        <w:rPr>
+          <w:lang w:val="en-US"/>
+        </w:rPr>
+      </w:pPr>
+      <w:r>
+        <w:rPr>
+          <w:lang w:val="en-US"/>
+        </w:rPr>
+        <w:t xml:space="preserve">  typedef T type;</w:t>
+      </w:r>
+    </w:p>
+    <w:p>
+      <w:pPr>
+        <w:rPr>
+          <w:lang w:val="en-US"/>
+        </w:rPr>
+      </w:pPr>
+      <w:r>
+        <w:rPr>
+          <w:lang w:val="en-US"/>
+        </w:rPr>
+        <w:t>};</w:t>
+      </w:r>
+    </w:p>
+    <w:p>
+      <w:pPr>
+        <w:rPr>
+          <w:lang w:val="en-US"/>
+        </w:rPr>
+      </w:pPr>
+    </w:p>
+    <w:p>
+      <w:pPr>
+        <w:rPr>
+          <w:lang w:val="en-US"/>
+        </w:rPr>
+      </w:pPr>
+      <w:r>
+        <w:rPr>
+          <w:lang w:val="en-US"/>
+        </w:rPr>
+        <w:t>And now we can do things like:</w:t>
+      </w:r>
+    </w:p>
+    <w:p>
+      <w:pPr>
+        <w:rPr>
+          <w:lang w:val="en-US"/>
+        </w:rPr>
+      </w:pPr>
+    </w:p>
+    <w:p>
+      <w:pPr>
+        <w:rPr>
+          <w:lang w:val="en-US"/>
+        </w:rPr>
+      </w:pPr>
+      <w:r>
+        <w:rPr>
+          <w:lang w:val="en-US"/>
+        </w:rPr>
+        <w:t>template &lt;typename T&gt;</w:t>
+      </w:r>
+    </w:p>
+    <w:p>
+      <w:pPr>
+        <w:rPr>
+          <w:lang w:val="en-US"/>
+        </w:rPr>
+      </w:pPr>
+      <w:r>
+        <w:rPr>
+          <w:lang w:val="en-US"/>
+        </w:rPr>
+        <w:t>void do_stuff(typename enable_if&lt;std::is_integral&lt;T&gt;::value, T&gt;::type &amp;t) {</w:t>
+      </w:r>
+    </w:p>
+    <w:p>
+      <w:pPr>
+        <w:rPr>
+          <w:lang w:val="en-US"/>
+        </w:rPr>
+      </w:pPr>
+      <w:r>
+        <w:rPr>
+          <w:lang w:val="en-US"/>
+        </w:rPr>
+        <w:t xml:space="preserve">  // an implementation for integral types (int, char, unsigned, etc.)</w:t>
+      </w:r>
+    </w:p>
+    <w:p>
+      <w:pPr>
+        <w:rPr>
+          <w:lang w:val="en-US"/>
+        </w:rPr>
+      </w:pPr>
+      <w:r>
+        <w:rPr>
+          <w:lang w:val="en-US"/>
+        </w:rPr>
+        <w:t>}</w:t>
+      </w:r>
+    </w:p>
+    <w:p>
+      <w:pPr>
+        <w:rPr>
+          <w:lang w:val="en-US"/>
+        </w:rPr>
+      </w:pPr>
+    </w:p>
+    <w:p>
+      <w:pPr>
+        <w:rPr>
+          <w:lang w:val="en-US"/>
+        </w:rPr>
+      </w:pPr>
+      <w:r>
+        <w:rPr>
+          <w:lang w:val="en-US"/>
+        </w:rPr>
+        <w:t>template &lt;typename T&gt;</w:t>
+      </w:r>
+    </w:p>
+    <w:p>
+      <w:pPr>
+        <w:rPr>
+          <w:lang w:val="en-US"/>
+        </w:rPr>
+      </w:pPr>
+      <w:r>
+        <w:rPr>
+          <w:lang w:val="en-US"/>
+        </w:rPr>
+        <w:t>void do_stuff(typename enable_if&lt;std::is_class&lt;T&gt;::value, T&gt;::type &amp;t) {</w:t>
+      </w:r>
+    </w:p>
+    <w:p>
+      <w:pPr>
+        <w:rPr>
+          <w:lang w:val="en-US"/>
+        </w:rPr>
+      </w:pPr>
+      <w:r>
+        <w:rPr>
+          <w:lang w:val="en-US"/>
+        </w:rPr>
+        <w:t xml:space="preserve">  // an implementation for class types</w:t>
+      </w:r>
+    </w:p>
+    <w:p>
+      <w:pPr>
+        <w:rPr>
+          <w:lang w:val="en-US"/>
+        </w:rPr>
+      </w:pPr>
+      <w:r>
+        <w:rPr>
+          <w:lang w:val="en-US"/>
+        </w:rPr>
+        <w:t>}</w:t>
+      </w:r>
+    </w:p>
+    <w:p>
+      <w:pPr>
+        <w:rPr>
+          <w:lang w:val="en-US"/>
+        </w:rPr>
+      </w:pPr>
+    </w:p>
+    <w:p>
+      <w:pPr>
+        <w:rPr>
+          <w:lang w:val="en-US"/>
+        </w:rPr>
+      </w:pPr>
+      <w:r>
+        <w:rPr>
+          <w:lang w:val="en-US"/>
+        </w:rPr>
+        <w:t>I</w:t>
+      </w:r>
+      <w:r>
+        <w:rPr>
+          <w:lang w:val="en-US"/>
+        </w:rPr>
+        <w:t>n C++14, it can be written as:</w:t>
+      </w:r>
+    </w:p>
+    <w:p>
+      <w:pPr>
+        <w:rPr>
+          <w:lang w:val="en-US"/>
+        </w:rPr>
+      </w:pPr>
+      <w:r>
+        <w:rPr>
+          <w:lang w:val="en-US"/>
+        </w:rPr>
+        <w:t>template &lt;typename T&gt;</w:t>
+      </w:r>
+    </w:p>
+    <w:p>
+      <w:pPr>
+        <w:rPr>
+          <w:lang w:val="en-US"/>
+        </w:rPr>
+      </w:pPr>
+      <w:r>
+        <w:rPr>
+          <w:lang w:val="en-US"/>
+        </w:rPr>
+        <w:t>void do_stuff(std::enable_if_t&lt;std::is_integral&lt;T&gt;::value, T&gt; &amp;t) {}</w:t>
+      </w:r>
+    </w:p>
+    <w:p>
+      <w:pPr>
+        <w:rPr>
+          <w:lang w:val="en-US"/>
+        </w:rPr>
+      </w:pPr>
+    </w:p>
+    <w:p>
+      <w:pPr>
+        <w:rPr>
+          <w:lang w:val="en-US"/>
+        </w:rPr>
+      </w:pPr>
+      <w:r>
+        <w:rPr>
+          <w:lang w:val="en-US"/>
+        </w:rPr>
         <w:lastRenderedPageBreak/>
-        <w:t xml:space="preserve"> </w:t>
-      </w:r>
-    </w:p>
-    <w:p>
-      <w:pPr>
-        <w:rPr>
-          <w:lang w:val="en-US"/>
-        </w:rPr>
-      </w:pPr>
-      <w:r>
-        <w:rPr>
-          <w:lang w:val="en-US"/>
-        </w:rPr>
-        <w:t xml:space="preserve">The functional stuff: bind1st, bind2nd, mem_fun, equal_to, etc. is pretty useful if for some </w:t>
-      </w:r>
-    </w:p>
-    <w:p>
-      <w:pPr>
-        <w:rPr>
-          <w:lang w:val="en-US"/>
-        </w:rPr>
-      </w:pPr>
-      <w:r>
-        <w:rPr>
-          <w:lang w:val="en-US"/>
-        </w:rPr>
-        <w:t>You need to specify fn_name() only in case of function object, in cases of function and lambda expression, no need of parentheses.</w:t>
-      </w:r>
-    </w:p>
-    <w:p>
-      <w:pPr>
-        <w:rPr>
-          <w:lang w:val="en-US"/>
-        </w:rPr>
-      </w:pPr>
-    </w:p>
-    <w:p>
-      <w:pPr>
-        <w:rPr>
-          <w:lang w:val="en-US"/>
-        </w:rPr>
-      </w:pPr>
-      <w:r>
-        <w:rPr>
-          <w:lang w:val="en-US"/>
-        </w:rPr>
-        <w:t>Function objects in STL algorithm API:</w:t>
-      </w:r>
-    </w:p>
-    <w:p>
-      <w:pPr>
-        <w:rPr>
-          <w:lang w:val="en-US"/>
-        </w:rPr>
-      </w:pPr>
-      <w:r>
-        <w:rPr>
-          <w:lang w:val="en-US"/>
-        </w:rPr>
-        <w:t>Adaptable Binary functions:</w:t>
-      </w:r>
-    </w:p>
-    <w:p>
-      <w:pPr>
-        <w:rPr>
-          <w:lang w:val="en-US"/>
-        </w:rPr>
-      </w:pPr>
-      <w:r>
-        <w:rPr>
-          <w:lang w:val="en-US"/>
-        </w:rPr>
-        <w:t>(plus/minus/multiplies/divides/modulus)&lt;T&gt;(int i, int j)</w:t>
-      </w:r>
-    </w:p>
-    <w:p>
-      <w:pPr>
-        <w:rPr>
-          <w:lang w:val="en-US"/>
-        </w:rPr>
-      </w:pPr>
-      <w:r>
-        <w:rPr>
-          <w:lang w:val="en-US"/>
-        </w:rPr>
-        <w:t>Adaptable Unary functions:</w:t>
-      </w:r>
-    </w:p>
-    <w:p>
-      <w:pPr>
-        <w:rPr>
-          <w:lang w:val="en-US"/>
-        </w:rPr>
-      </w:pPr>
-      <w:r>
-        <w:rPr>
-          <w:lang w:val="en-US"/>
-        </w:rPr>
-        <w:t>(negate)&lt;T&gt;(int i)</w:t>
-      </w:r>
-    </w:p>
-    <w:p>
-      <w:pPr>
-        <w:rPr>
-          <w:lang w:val="en-US"/>
-        </w:rPr>
-      </w:pPr>
-    </w:p>
-    <w:p>
-      <w:pPr>
-        <w:rPr>
-          <w:lang w:val="en-US"/>
-        </w:rPr>
-      </w:pPr>
-    </w:p>
-    <w:p>
-      <w:pPr>
-        <w:rPr>
-          <w:lang w:val="en-US"/>
-        </w:rPr>
-      </w:pPr>
-      <w:r>
-        <w:rPr>
-          <w:lang w:val="en-US"/>
-        </w:rPr>
-        <w:t>enable_if</w:t>
-      </w:r>
-    </w:p>
-    <w:p>
-      <w:pPr>
-        <w:rPr>
-          <w:lang w:val="en-US"/>
-        </w:rPr>
-      </w:pPr>
-      <w:r>
-        <w:rPr>
-          <w:lang w:val="en-US"/>
-        </w:rPr>
-        <w:t>It allows us to call a specific function overload based on 'type'. Consider below example:</w:t>
-      </w:r>
-    </w:p>
-    <w:p>
-      <w:pPr>
-        <w:rPr>
-          <w:lang w:val="en-US"/>
-        </w:rPr>
-      </w:pPr>
-    </w:p>
-    <w:p>
-      <w:pPr>
-        <w:rPr>
-          <w:lang w:val="en-US"/>
-        </w:rPr>
-      </w:pPr>
-      <w:r>
-        <w:rPr>
-          <w:lang w:val="en-US"/>
-        </w:rPr>
-        <w:t>template &lt;bool, typename T = void&gt;</w:t>
-      </w:r>
-    </w:p>
-    <w:p>
-      <w:pPr>
-        <w:rPr>
-          <w:lang w:val="en-US"/>
-        </w:rPr>
-      </w:pPr>
-      <w:r>
-        <w:rPr>
-          <w:lang w:val="en-US"/>
-        </w:rPr>
-        <w:t>struct enable_if</w:t>
-      </w:r>
-    </w:p>
-    <w:p>
-      <w:pPr>
-        <w:rPr>
-          <w:lang w:val="en-US"/>
-        </w:rPr>
-      </w:pPr>
-      <w:r>
-        <w:rPr>
-          <w:lang w:val="en-US"/>
-        </w:rPr>
-        <w:t>{};</w:t>
-      </w:r>
-    </w:p>
-    <w:p>
-      <w:pPr>
-        <w:rPr>
-          <w:lang w:val="en-US"/>
-        </w:rPr>
-      </w:pPr>
-    </w:p>
-    <w:p>
-      <w:pPr>
-        <w:rPr>
-          <w:lang w:val="en-US"/>
-        </w:rPr>
-      </w:pPr>
-      <w:r>
-        <w:rPr>
-          <w:lang w:val="en-US"/>
-        </w:rPr>
-        <w:t>// Specialized one</w:t>
-      </w:r>
-    </w:p>
-    <w:p>
-      <w:pPr>
-        <w:rPr>
-          <w:lang w:val="en-US"/>
-        </w:rPr>
-      </w:pPr>
-      <w:r>
-        <w:rPr>
-          <w:lang w:val="en-US"/>
-        </w:rPr>
-        <w:t>template &lt;typename T&gt;</w:t>
-      </w:r>
-    </w:p>
-    <w:p>
-      <w:pPr>
-        <w:rPr>
-          <w:lang w:val="en-US"/>
-        </w:rPr>
-      </w:pPr>
-      <w:r>
-        <w:rPr>
-          <w:lang w:val="en-US"/>
-        </w:rPr>
-        <w:t>struct enable_if&lt;true, T&gt; {</w:t>
-      </w:r>
-    </w:p>
-    <w:p>
-      <w:pPr>
-        <w:rPr>
-          <w:lang w:val="en-US"/>
-        </w:rPr>
-      </w:pPr>
-      <w:r>
-        <w:rPr>
-          <w:lang w:val="en-US"/>
-        </w:rPr>
-        <w:t xml:space="preserve">  typedef T type;</w:t>
-      </w:r>
-    </w:p>
-    <w:p>
-      <w:pPr>
-        <w:rPr>
-          <w:lang w:val="en-US"/>
-        </w:rPr>
-      </w:pPr>
-      <w:r>
-        <w:rPr>
-          <w:lang w:val="en-US"/>
-        </w:rPr>
-        <w:t>};</w:t>
-      </w:r>
-    </w:p>
-    <w:p>
-      <w:pPr>
-        <w:rPr>
-          <w:lang w:val="en-US"/>
-        </w:rPr>
-      </w:pPr>
-    </w:p>
-    <w:p>
-      <w:pPr>
-        <w:rPr>
-          <w:lang w:val="en-US"/>
-        </w:rPr>
-      </w:pPr>
-      <w:r>
-        <w:rPr>
-          <w:lang w:val="en-US"/>
-        </w:rPr>
-        <w:t>And now we can do things like:</w:t>
-      </w:r>
-    </w:p>
-    <w:p>
-      <w:pPr>
-        <w:rPr>
-          <w:lang w:val="en-US"/>
-        </w:rPr>
-      </w:pPr>
-    </w:p>
-    <w:p>
-      <w:pPr>
-        <w:rPr>
-          <w:lang w:val="en-US"/>
-        </w:rPr>
-      </w:pPr>
-      <w:r>
-        <w:rPr>
-          <w:lang w:val="en-US"/>
-        </w:rPr>
-        <w:t>template &lt;typename T&gt;</w:t>
-      </w:r>
-    </w:p>
-    <w:p>
-      <w:pPr>
-        <w:rPr>
-          <w:lang w:val="en-US"/>
-        </w:rPr>
-      </w:pPr>
-      <w:r>
-        <w:rPr>
-          <w:lang w:val="en-US"/>
-        </w:rPr>
-        <w:t>void do_stuff(typename enable_if&lt;std::is_integral&lt;T&gt;::value, T&gt;::type &amp;t) {</w:t>
-      </w:r>
-    </w:p>
-    <w:p>
-      <w:pPr>
-        <w:rPr>
-          <w:lang w:val="en-US"/>
-        </w:rPr>
-      </w:pPr>
-      <w:r>
-        <w:rPr>
-          <w:lang w:val="en-US"/>
-        </w:rPr>
-        <w:t xml:space="preserve">  // an implementation for integral types (int, char, unsigned, etc.)</w:t>
-      </w:r>
-    </w:p>
-    <w:p>
-      <w:pPr>
-        <w:rPr>
-          <w:lang w:val="en-US"/>
-        </w:rPr>
-      </w:pPr>
-      <w:r>
-        <w:rPr>
-          <w:lang w:val="en-US"/>
-        </w:rPr>
-        <w:t>}</w:t>
-      </w:r>
-    </w:p>
-    <w:p>
-      <w:pPr>
-        <w:rPr>
-          <w:lang w:val="en-US"/>
-        </w:rPr>
-      </w:pPr>
-    </w:p>
-    <w:p>
-      <w:pPr>
-        <w:rPr>
-          <w:lang w:val="en-US"/>
-        </w:rPr>
-      </w:pPr>
-      <w:r>
-        <w:rPr>
-          <w:lang w:val="en-US"/>
-        </w:rPr>
-        <w:t>template &lt;typename T&gt;</w:t>
-      </w:r>
-    </w:p>
-    <w:p>
-      <w:pPr>
-        <w:rPr>
-          <w:lang w:val="en-US"/>
-        </w:rPr>
-      </w:pPr>
-      <w:r>
-        <w:rPr>
-          <w:lang w:val="en-US"/>
-        </w:rPr>
-        <w:t>void do_stuff(typename enable_if&lt;std::is_class&lt;T&gt;::value, T&gt;::type &amp;t) {</w:t>
-      </w:r>
-    </w:p>
-    <w:p>
-      <w:pPr>
-        <w:rPr>
-          <w:lang w:val="en-US"/>
-        </w:rPr>
-      </w:pPr>
-      <w:r>
-        <w:rPr>
-          <w:lang w:val="en-US"/>
-        </w:rPr>
-        <w:t xml:space="preserve">  // an implementation for class types</w:t>
-      </w:r>
-    </w:p>
-    <w:p>
-      <w:pPr>
-        <w:rPr>
-          <w:lang w:val="en-US"/>
-        </w:rPr>
-      </w:pPr>
-      <w:r>
-        <w:rPr>
-          <w:lang w:val="en-US"/>
-        </w:rPr>
-        <w:t>}</w:t>
-      </w:r>
-    </w:p>
-    <w:p>
-      <w:pPr>
-        <w:rPr>
-          <w:lang w:val="en-US"/>
-        </w:rPr>
-      </w:pPr>
-    </w:p>
-    <w:p>
-      <w:pPr>
-        <w:rPr>
-          <w:lang w:val="en-US"/>
-        </w:rPr>
-      </w:pPr>
-      <w:r>
-        <w:rPr>
-          <w:lang w:val="en-US"/>
-        </w:rPr>
-        <w:t>I</w:t>
-      </w:r>
-      <w:r>
-        <w:rPr>
-          <w:lang w:val="en-US"/>
-        </w:rPr>
-        <w:t>n C++14, it can be written as:</w:t>
-      </w:r>
-    </w:p>
-    <w:p>
-      <w:pPr>
-        <w:rPr>
-          <w:lang w:val="en-US"/>
-        </w:rPr>
-      </w:pPr>
-      <w:r>
-        <w:rPr>
-          <w:lang w:val="en-US"/>
-        </w:rPr>
-        <w:t>template &lt;typename T&gt;</w:t>
-      </w:r>
-    </w:p>
-    <w:p>
-      <w:pPr>
-        <w:rPr>
-          <w:lang w:val="en-US"/>
-        </w:rPr>
-      </w:pPr>
-      <w:r>
-        <w:rPr>
-          <w:lang w:val="en-US"/>
-        </w:rPr>
-        <w:t>void do_stuff(std::enable_if_t&lt;std::is_integral&lt;T&gt;::value, T&gt; &amp;t) {}</w:t>
-      </w:r>
-    </w:p>
-    <w:p>
-      <w:pPr>
-        <w:rPr>
-          <w:lang w:val="en-US"/>
-        </w:rPr>
-      </w:pPr>
-    </w:p>
-    <w:p>
-      <w:pPr>
-        <w:rPr>
-          <w:lang w:val="en-US"/>
-        </w:rPr>
-      </w:pPr>
-      <w:r>
-        <w:rPr>
-          <w:lang w:val="en-US"/>
-        </w:rPr>
         <w:t>template &lt;typename T&gt;</w:t>
       </w:r>
     </w:p>
@@ -13381,6 +15049,7 @@
               <w:rPr>
                 <w:lang w:val="en-US"/>
               </w:rPr>
+              <w:lastRenderedPageBreak/>
               <w:t>LessThanComparable</w:t>
             </w:r>
           </w:p>
@@ -14081,6 +15750,7 @@
         <w:rPr>
           <w:lang w:val="en-US"/>
         </w:rPr>
+        <w:lastRenderedPageBreak/>
         <w:t>When some transformation needs to be applied or we want to skip elements.</w:t>
       </w:r>
     </w:p>
@@ -14383,14 +16053,8 @@
         <w:tabs>
           <w:tab w:val="left" w:pos="3504"/>
         </w:tabs>
-        <w:rPr>
-          <w:lang w:val="en-US"/>
-        </w:rPr>
-      </w:pPr>
-      <w:r>
-        <w:rPr>
-          <w:lang w:val="en-US"/>
-        </w:rPr>
+      </w:pPr>
+      <w:r>
         <w:t>auto lambda = [](auto x, auto y) {return x + y;};</w:t>
       </w:r>
     </w:p>
@@ -14445,6 +16109,7 @@
         <w:rPr>
           <w:lang w:val="en-US"/>
         </w:rPr>
+        <w:lastRenderedPageBreak/>
         <w:t>The std::tuple type introduced in C++11 allows an aggregate of typed values to be indexed by a compile-time constant integer. C++14 extends this to allow fetching from a tuple by type instead of by index.[16] If the tuple has more than one element of the type, a compile-time error results:[19]</w:t>
       </w:r>
     </w:p>
@@ -14543,14 +16208,8 @@
         <w:tabs>
           <w:tab w:val="left" w:pos="3504"/>
         </w:tabs>
-        <w:rPr>
-          <w:lang w:val="en-US"/>
-        </w:rPr>
-      </w:pPr>
-      <w:r>
-        <w:rPr>
-          <w:lang w:val="en-US"/>
-        </w:rPr>
+      </w:pPr>
+      <w:r>
         <w:t>template&lt;typename T&gt;</w:t>
       </w:r>
     </w:p>
@@ -14559,14 +16218,8 @@
         <w:tabs>
           <w:tab w:val="left" w:pos="3504"/>
         </w:tabs>
-        <w:rPr>
-          <w:lang w:val="en-US"/>
-        </w:rPr>
-      </w:pPr>
-      <w:r>
-        <w:rPr>
-          <w:lang w:val="en-US"/>
-        </w:rPr>
+      </w:pPr>
+      <w:r>
         <w:t>constexpr T pi = T(3.141592653589793238462643383);</w:t>
       </w:r>
     </w:p>
@@ -14710,7 +16363,7 @@
 </file>
 
 <file path=word/endnotes.xml><?xml version="1.0" encoding="utf-8"?>
-<w:endnotes xmlns:wpc="http://schemas.microsoft.com/office/word/2010/wordprocessingCanvas" xmlns:mc="http://schemas.openxmlformats.org/markup-compatibility/2006" xmlns:o="urn:schemas-microsoft-com:office:office" xmlns:r="http://schemas.openxmlformats.org/officeDocument/2006/relationships" xmlns:m="http://schemas.openxmlformats.org/officeDocument/2006/math" xmlns:v="urn:schemas-microsoft-com:vml" xmlns:wp14="http://schemas.microsoft.com/office/word/2010/wordprocessingDrawing" xmlns:wp="http://schemas.openxmlformats.org/drawingml/2006/wordprocessingDrawing" xmlns:w10="urn:schemas-microsoft-com:office:word" xmlns:w="http://schemas.openxmlformats.org/wordprocessingml/2006/main" xmlns:w14="http://schemas.microsoft.com/office/word/2010/wordml" xmlns:wpg="http://schemas.microsoft.com/office/word/2010/wordprocessingGroup" xmlns:wpi="http://schemas.microsoft.com/office/word/2010/wordprocessingInk" xmlns:wne="http://schemas.microsoft.com/office/word/2006/wordml" xmlns:wps="http://schemas.microsoft.com/office/word/2010/wordprocessingShape" mc:Ignorable="w14 wp14">
+<w:endnotes xmlns:wpc="http://schemas.microsoft.com/office/word/2010/wordprocessingCanvas" xmlns:mc="http://schemas.openxmlformats.org/markup-compatibility/2006" xmlns:o="urn:schemas-microsoft-com:office:office" xmlns:r="http://schemas.openxmlformats.org/officeDocument/2006/relationships" xmlns:m="http://schemas.openxmlformats.org/officeDocument/2006/math" xmlns:v="urn:schemas-microsoft-com:vml" xmlns:wp14="http://schemas.microsoft.com/office/word/2010/wordprocessingDrawing" xmlns:wp="http://schemas.openxmlformats.org/drawingml/2006/wordprocessingDrawing" xmlns:w10="urn:schemas-microsoft-com:office:word" xmlns:w="http://schemas.openxmlformats.org/wordprocessingml/2006/main" xmlns:w14="http://schemas.microsoft.com/office/word/2010/wordml" xmlns:w15="http://schemas.microsoft.com/office/word/2012/wordml" xmlns:wpg="http://schemas.microsoft.com/office/word/2010/wordprocessingGroup" xmlns:wpi="http://schemas.microsoft.com/office/word/2010/wordprocessingInk" xmlns:wne="http://schemas.microsoft.com/office/word/2006/wordml" xmlns:wps="http://schemas.microsoft.com/office/word/2010/wordprocessingShape" mc:Ignorable="w14 w15 wp14">
   <w:endnote w:type="separator" w:id="-1">
     <w:p>
       <w:pPr>
@@ -14735,7 +16388,7 @@
 </file>
 
 <file path=word/footnotes.xml><?xml version="1.0" encoding="utf-8"?>
-<w:footnotes xmlns:wpc="http://schemas.microsoft.com/office/word/2010/wordprocessingCanvas" xmlns:mc="http://schemas.openxmlformats.org/markup-compatibility/2006" xmlns:o="urn:schemas-microsoft-com:office:office" xmlns:r="http://schemas.openxmlformats.org/officeDocument/2006/relationships" xmlns:m="http://schemas.openxmlformats.org/officeDocument/2006/math" xmlns:v="urn:schemas-microsoft-com:vml" xmlns:wp14="http://schemas.microsoft.com/office/word/2010/wordprocessingDrawing" xmlns:wp="http://schemas.openxmlformats.org/drawingml/2006/wordprocessingDrawing" xmlns:w10="urn:schemas-microsoft-com:office:word" xmlns:w="http://schemas.openxmlformats.org/wordprocessingml/2006/main" xmlns:w14="http://schemas.microsoft.com/office/word/2010/wordml" xmlns:wpg="http://schemas.microsoft.com/office/word/2010/wordprocessingGroup" xmlns:wpi="http://schemas.microsoft.com/office/word/2010/wordprocessingInk" xmlns:wne="http://schemas.microsoft.com/office/word/2006/wordml" xmlns:wps="http://schemas.microsoft.com/office/word/2010/wordprocessingShape" mc:Ignorable="w14 wp14">
+<w:footnotes xmlns:wpc="http://schemas.microsoft.com/office/word/2010/wordprocessingCanvas" xmlns:mc="http://schemas.openxmlformats.org/markup-compatibility/2006" xmlns:o="urn:schemas-microsoft-com:office:office" xmlns:r="http://schemas.openxmlformats.org/officeDocument/2006/relationships" xmlns:m="http://schemas.openxmlformats.org/officeDocument/2006/math" xmlns:v="urn:schemas-microsoft-com:vml" xmlns:wp14="http://schemas.microsoft.com/office/word/2010/wordprocessingDrawing" xmlns:wp="http://schemas.openxmlformats.org/drawingml/2006/wordprocessingDrawing" xmlns:w10="urn:schemas-microsoft-com:office:word" xmlns:w="http://schemas.openxmlformats.org/wordprocessingml/2006/main" xmlns:w14="http://schemas.microsoft.com/office/word/2010/wordml" xmlns:w15="http://schemas.microsoft.com/office/word/2012/wordml" xmlns:wpg="http://schemas.microsoft.com/office/word/2010/wordprocessingGroup" xmlns:wpi="http://schemas.microsoft.com/office/word/2010/wordprocessingInk" xmlns:wne="http://schemas.microsoft.com/office/word/2006/wordml" xmlns:wps="http://schemas.microsoft.com/office/word/2010/wordprocessingShape" mc:Ignorable="w14 w15 wp14">
   <w:footnote w:type="separator" w:id="-1">
     <w:p>
       <w:pPr>
@@ -14760,8 +16413,8 @@
 </file>
 
 <file path=word/numbering.xml><?xml version="1.0" encoding="utf-8"?>
-<w:numbering xmlns:wpc="http://schemas.microsoft.com/office/word/2010/wordprocessingCanvas" xmlns:mc="http://schemas.openxmlformats.org/markup-compatibility/2006" xmlns:o="urn:schemas-microsoft-com:office:office" xmlns:r="http://schemas.openxmlformats.org/officeDocument/2006/relationships" xmlns:m="http://schemas.openxmlformats.org/officeDocument/2006/math" xmlns:v="urn:schemas-microsoft-com:vml" xmlns:wp14="http://schemas.microsoft.com/office/word/2010/wordprocessingDrawing" xmlns:wp="http://schemas.openxmlformats.org/drawingml/2006/wordprocessingDrawing" xmlns:w10="urn:schemas-microsoft-com:office:word" xmlns:w="http://schemas.openxmlformats.org/wordprocessingml/2006/main" xmlns:w14="http://schemas.microsoft.com/office/word/2010/wordml" xmlns:wpg="http://schemas.microsoft.com/office/word/2010/wordprocessingGroup" xmlns:wpi="http://schemas.microsoft.com/office/word/2010/wordprocessingInk" xmlns:wne="http://schemas.microsoft.com/office/word/2006/wordml" xmlns:wps="http://schemas.microsoft.com/office/word/2010/wordprocessingShape" mc:Ignorable="w14 wp14">
-  <w:abstractNum w:abstractNumId="0">
+<w:numbering xmlns:wpc="http://schemas.microsoft.com/office/word/2010/wordprocessingCanvas" xmlns:mc="http://schemas.openxmlformats.org/markup-compatibility/2006" xmlns:o="urn:schemas-microsoft-com:office:office" xmlns:r="http://schemas.openxmlformats.org/officeDocument/2006/relationships" xmlns:m="http://schemas.openxmlformats.org/officeDocument/2006/math" xmlns:v="urn:schemas-microsoft-com:vml" xmlns:wp14="http://schemas.microsoft.com/office/word/2010/wordprocessingDrawing" xmlns:wp="http://schemas.openxmlformats.org/drawingml/2006/wordprocessingDrawing" xmlns:w10="urn:schemas-microsoft-com:office:word" xmlns:w="http://schemas.openxmlformats.org/wordprocessingml/2006/main" xmlns:w14="http://schemas.microsoft.com/office/word/2010/wordml" xmlns:w15="http://schemas.microsoft.com/office/word/2012/wordml" xmlns:wpg="http://schemas.microsoft.com/office/word/2010/wordprocessingGroup" xmlns:wpi="http://schemas.microsoft.com/office/word/2010/wordprocessingInk" xmlns:wne="http://schemas.microsoft.com/office/word/2006/wordml" xmlns:wps="http://schemas.microsoft.com/office/word/2010/wordprocessingShape" mc:Ignorable="w14 w15 wp14">
+  <w:abstractNum w:abstractNumId="0" w15:restartNumberingAfterBreak="0">
     <w:nsid w:val="041D78F1"/>
     <w:multiLevelType w:val="hybridMultilevel"/>
     <w:tmpl w:val="A9D03D70"/>
@@ -14874,7 +16527,7 @@
       </w:rPr>
     </w:lvl>
   </w:abstractNum>
-  <w:abstractNum w:abstractNumId="1">
+  <w:abstractNum w:abstractNumId="1" w15:restartNumberingAfterBreak="0">
     <w:nsid w:val="171A76EE"/>
     <w:multiLevelType w:val="hybridMultilevel"/>
     <w:tmpl w:val="A9967D94"/>
@@ -14987,7 +16640,7 @@
       </w:rPr>
     </w:lvl>
   </w:abstractNum>
-  <w:abstractNum w:abstractNumId="2">
+  <w:abstractNum w:abstractNumId="2" w15:restartNumberingAfterBreak="0">
     <w:nsid w:val="18356081"/>
     <w:multiLevelType w:val="hybridMultilevel"/>
     <w:tmpl w:val="808030B0"/>
@@ -15099,7 +16752,7 @@
       </w:rPr>
     </w:lvl>
   </w:abstractNum>
-  <w:abstractNum w:abstractNumId="3">
+  <w:abstractNum w:abstractNumId="3" w15:restartNumberingAfterBreak="0">
     <w:nsid w:val="1AD20F74"/>
     <w:multiLevelType w:val="hybridMultilevel"/>
     <w:tmpl w:val="DA8CC842"/>
@@ -15211,7 +16864,7 @@
       </w:rPr>
     </w:lvl>
   </w:abstractNum>
-  <w:abstractNum w:abstractNumId="4">
+  <w:abstractNum w:abstractNumId="4" w15:restartNumberingAfterBreak="0">
     <w:nsid w:val="1B3E3E5D"/>
     <w:multiLevelType w:val="hybridMultilevel"/>
     <w:tmpl w:val="61CC260E"/>
@@ -15323,7 +16976,7 @@
       </w:rPr>
     </w:lvl>
   </w:abstractNum>
-  <w:abstractNum w:abstractNumId="5">
+  <w:abstractNum w:abstractNumId="5" w15:restartNumberingAfterBreak="0">
     <w:nsid w:val="206E5CA0"/>
     <w:multiLevelType w:val="hybridMultilevel"/>
     <w:tmpl w:val="A31CD5C6"/>
@@ -15412,7 +17065,7 @@
       </w:pPr>
     </w:lvl>
   </w:abstractNum>
-  <w:abstractNum w:abstractNumId="6">
+  <w:abstractNum w:abstractNumId="6" w15:restartNumberingAfterBreak="0">
     <w:nsid w:val="30754751"/>
     <w:multiLevelType w:val="hybridMultilevel"/>
     <w:tmpl w:val="CA686B92"/>
@@ -15524,7 +17177,7 @@
       </w:rPr>
     </w:lvl>
   </w:abstractNum>
-  <w:abstractNum w:abstractNumId="7">
+  <w:abstractNum w:abstractNumId="7" w15:restartNumberingAfterBreak="0">
     <w:nsid w:val="3AC545B1"/>
     <w:multiLevelType w:val="hybridMultilevel"/>
     <w:tmpl w:val="8F869346"/>
@@ -15637,7 +17290,7 @@
       </w:rPr>
     </w:lvl>
   </w:abstractNum>
-  <w:abstractNum w:abstractNumId="8">
+  <w:abstractNum w:abstractNumId="8" w15:restartNumberingAfterBreak="0">
     <w:nsid w:val="514D4BFC"/>
     <w:multiLevelType w:val="hybridMultilevel"/>
     <w:tmpl w:val="7E481F42"/>
@@ -15750,7 +17403,7 @@
       </w:rPr>
     </w:lvl>
   </w:abstractNum>
-  <w:abstractNum w:abstractNumId="9">
+  <w:abstractNum w:abstractNumId="9" w15:restartNumberingAfterBreak="0">
     <w:nsid w:val="52390E32"/>
     <w:multiLevelType w:val="hybridMultilevel"/>
     <w:tmpl w:val="AA3A226E"/>
@@ -15864,7 +17517,7 @@
       </w:rPr>
     </w:lvl>
   </w:abstractNum>
-  <w:abstractNum w:abstractNumId="10">
+  <w:abstractNum w:abstractNumId="10" w15:restartNumberingAfterBreak="0">
     <w:nsid w:val="53941A7A"/>
     <w:multiLevelType w:val="hybridMultilevel"/>
     <w:tmpl w:val="E1948366"/>
@@ -15977,7 +17630,7 @@
       </w:rPr>
     </w:lvl>
   </w:abstractNum>
-  <w:abstractNum w:abstractNumId="11">
+  <w:abstractNum w:abstractNumId="11" w15:restartNumberingAfterBreak="0">
     <w:nsid w:val="5D2479C9"/>
     <w:multiLevelType w:val="hybridMultilevel"/>
     <w:tmpl w:val="B6CEAF42"/>
@@ -16063,7 +17716,7 @@
       </w:pPr>
     </w:lvl>
   </w:abstractNum>
-  <w:abstractNum w:abstractNumId="12">
+  <w:abstractNum w:abstractNumId="12" w15:restartNumberingAfterBreak="0">
     <w:nsid w:val="6294182A"/>
     <w:multiLevelType w:val="hybridMultilevel"/>
     <w:tmpl w:val="A1EC75FC"/>
@@ -16175,7 +17828,7 @@
       </w:rPr>
     </w:lvl>
   </w:abstractNum>
-  <w:abstractNum w:abstractNumId="13">
+  <w:abstractNum w:abstractNumId="13" w15:restartNumberingAfterBreak="0">
     <w:nsid w:val="68C17FA8"/>
     <w:multiLevelType w:val="hybridMultilevel"/>
     <w:tmpl w:val="5AB2EB1C"/>
@@ -16288,7 +17941,7 @@
       </w:rPr>
     </w:lvl>
   </w:abstractNum>
-  <w:abstractNum w:abstractNumId="14">
+  <w:abstractNum w:abstractNumId="14" w15:restartNumberingAfterBreak="0">
     <w:nsid w:val="712A1BB9"/>
     <w:multiLevelType w:val="hybridMultilevel"/>
     <w:tmpl w:val="69A43F3C"/>
@@ -16450,7 +18103,7 @@
 </file>
 
 <file path=word/styles.xml><?xml version="1.0" encoding="utf-8"?>
-<w:styles xmlns:mc="http://schemas.openxmlformats.org/markup-compatibility/2006" xmlns:r="http://schemas.openxmlformats.org/officeDocument/2006/relationships" xmlns:w="http://schemas.openxmlformats.org/wordprocessingml/2006/main" xmlns:w14="http://schemas.microsoft.com/office/word/2010/wordml" mc:Ignorable="w14">
+<w:styles xmlns:mc="http://schemas.openxmlformats.org/markup-compatibility/2006" xmlns:r="http://schemas.openxmlformats.org/officeDocument/2006/relationships" xmlns:w="http://schemas.openxmlformats.org/wordprocessingml/2006/main" xmlns:w14="http://schemas.microsoft.com/office/word/2010/wordml" xmlns:w15="http://schemas.microsoft.com/office/word/2012/wordml" mc:Ignorable="w14 w15">
   <w:docDefaults>
     <w:rPrDefault>
       <w:rPr>
@@ -16466,144 +18119,378 @@
       </w:pPr>
     </w:pPrDefault>
   </w:docDefaults>
-  <w:latentStyles w:defLockedState="0" w:defUIPriority="99" w:defSemiHidden="1" w:defUnhideWhenUsed="1" w:defQFormat="0" w:count="267">
-    <w:lsdException w:name="Normal" w:semiHidden="0" w:uiPriority="0" w:unhideWhenUsed="0" w:qFormat="1"/>
-    <w:lsdException w:name="heading 1" w:semiHidden="0" w:uiPriority="9" w:unhideWhenUsed="0" w:qFormat="1"/>
-    <w:lsdException w:name="heading 2" w:uiPriority="9" w:qFormat="1"/>
-    <w:lsdException w:name="heading 3" w:uiPriority="9" w:qFormat="1"/>
-    <w:lsdException w:name="heading 4" w:uiPriority="9" w:qFormat="1"/>
-    <w:lsdException w:name="heading 5" w:uiPriority="9" w:qFormat="1"/>
-    <w:lsdException w:name="heading 6" w:uiPriority="9" w:qFormat="1"/>
-    <w:lsdException w:name="heading 7" w:uiPriority="9" w:qFormat="1"/>
-    <w:lsdException w:name="heading 8" w:uiPriority="9" w:qFormat="1"/>
-    <w:lsdException w:name="heading 9" w:uiPriority="9" w:qFormat="1"/>
-    <w:lsdException w:name="toc 1" w:uiPriority="39"/>
-    <w:lsdException w:name="toc 2" w:uiPriority="39"/>
-    <w:lsdException w:name="toc 3" w:uiPriority="39"/>
-    <w:lsdException w:name="toc 4" w:uiPriority="39"/>
-    <w:lsdException w:name="toc 5" w:uiPriority="39"/>
-    <w:lsdException w:name="toc 6" w:uiPriority="39"/>
-    <w:lsdException w:name="toc 7" w:uiPriority="39"/>
-    <w:lsdException w:name="toc 8" w:uiPriority="39"/>
-    <w:lsdException w:name="toc 9" w:uiPriority="39"/>
-    <w:lsdException w:name="caption" w:uiPriority="35" w:qFormat="1"/>
-    <w:lsdException w:name="Title" w:semiHidden="0" w:uiPriority="10" w:unhideWhenUsed="0" w:qFormat="1"/>
-    <w:lsdException w:name="Default Paragraph Font" w:uiPriority="1"/>
-    <w:lsdException w:name="Subtitle" w:semiHidden="0" w:uiPriority="11" w:unhideWhenUsed="0" w:qFormat="1"/>
-    <w:lsdException w:name="Strong" w:semiHidden="0" w:uiPriority="22" w:unhideWhenUsed="0" w:qFormat="1"/>
-    <w:lsdException w:name="Emphasis" w:semiHidden="0" w:uiPriority="20" w:unhideWhenUsed="0" w:qFormat="1"/>
-    <w:lsdException w:name="Table Grid" w:semiHidden="0" w:uiPriority="39" w:unhideWhenUsed="0"/>
-    <w:lsdException w:name="Placeholder Text" w:unhideWhenUsed="0"/>
-    <w:lsdException w:name="No Spacing" w:semiHidden="0" w:uiPriority="1" w:unhideWhenUsed="0" w:qFormat="1"/>
-    <w:lsdException w:name="Light Shading" w:semiHidden="0" w:uiPriority="60" w:unhideWhenUsed="0"/>
-    <w:lsdException w:name="Light List" w:semiHidden="0" w:uiPriority="61" w:unhideWhenUsed="0"/>
-    <w:lsdException w:name="Light Grid" w:semiHidden="0" w:uiPriority="62" w:unhideWhenUsed="0"/>
-    <w:lsdException w:name="Medium Shading 1" w:semiHidden="0" w:uiPriority="63" w:unhideWhenUsed="0"/>
-    <w:lsdException w:name="Medium Shading 2" w:semiHidden="0" w:uiPriority="64" w:unhideWhenUsed="0"/>
-    <w:lsdException w:name="Medium List 1" w:semiHidden="0" w:uiPriority="65" w:unhideWhenUsed="0"/>
-    <w:lsdException w:name="Medium List 2" w:semiHidden="0" w:uiPriority="66" w:unhideWhenUsed="0"/>
-    <w:lsdException w:name="Medium Grid 1" w:semiHidden="0" w:uiPriority="67" w:unhideWhenUsed="0"/>
-    <w:lsdException w:name="Medium Grid 2" w:semiHidden="0" w:uiPriority="68" w:unhideWhenUsed="0"/>
-    <w:lsdException w:name="Medium Grid 3" w:semiHidden="0" w:uiPriority="69" w:unhideWhenUsed="0"/>
-    <w:lsdException w:name="Dark List" w:semiHidden="0" w:uiPriority="70" w:unhideWhenUsed="0"/>
-    <w:lsdException w:name="Colorful Shading" w:semiHidden="0" w:uiPriority="71" w:unhideWhenUsed="0"/>
-    <w:lsdException w:name="Colorful List" w:semiHidden="0" w:uiPriority="72" w:unhideWhenUsed="0"/>
-    <w:lsdException w:name="Colorful Grid" w:semiHidden="0" w:uiPriority="73" w:unhideWhenUsed="0"/>
-    <w:lsdException w:name="Light Shading Accent 1" w:semiHidden="0" w:uiPriority="60" w:unhideWhenUsed="0"/>
-    <w:lsdException w:name="Light List Accent 1" w:semiHidden="0" w:uiPriority="61" w:unhideWhenUsed="0"/>
-    <w:lsdException w:name="Light Grid Accent 1" w:semiHidden="0" w:uiPriority="62" w:unhideWhenUsed="0"/>
-    <w:lsdException w:name="Medium Shading 1 Accent 1" w:semiHidden="0" w:uiPriority="63" w:unhideWhenUsed="0"/>
-    <w:lsdException w:name="Medium Shading 2 Accent 1" w:semiHidden="0" w:uiPriority="64" w:unhideWhenUsed="0"/>
-    <w:lsdException w:name="Medium List 1 Accent 1" w:semiHidden="0" w:uiPriority="65" w:unhideWhenUsed="0"/>
-    <w:lsdException w:name="Revision" w:unhideWhenUsed="0"/>
-    <w:lsdException w:name="List Paragraph" w:semiHidden="0" w:uiPriority="34" w:unhideWhenUsed="0" w:qFormat="1"/>
-    <w:lsdException w:name="Quote" w:semiHidden="0" w:uiPriority="29" w:unhideWhenUsed="0" w:qFormat="1"/>
-    <w:lsdException w:name="Intense Quote" w:semiHidden="0" w:uiPriority="30" w:unhideWhenUsed="0" w:qFormat="1"/>
-    <w:lsdException w:name="Medium List 2 Accent 1" w:semiHidden="0" w:uiPriority="66" w:unhideWhenUsed="0"/>
-    <w:lsdException w:name="Medium Grid 1 Accent 1" w:semiHidden="0" w:uiPriority="67" w:unhideWhenUsed="0"/>
-    <w:lsdException w:name="Medium Grid 2 Accent 1" w:semiHidden="0" w:uiPriority="68" w:unhideWhenUsed="0"/>
-    <w:lsdException w:name="Medium Grid 3 Accent 1" w:semiHidden="0" w:uiPriority="69" w:unhideWhenUsed="0"/>
-    <w:lsdException w:name="Dark List Accent 1" w:semiHidden="0" w:uiPriority="70" w:unhideWhenUsed="0"/>
-    <w:lsdException w:name="Colorful Shading Accent 1" w:semiHidden="0" w:uiPriority="71" w:unhideWhenUsed="0"/>
-    <w:lsdException w:name="Colorful List Accent 1" w:semiHidden="0" w:uiPriority="72" w:unhideWhenUsed="0"/>
-    <w:lsdException w:name="Colorful Grid Accent 1" w:semiHidden="0" w:uiPriority="73" w:unhideWhenUsed="0"/>
-    <w:lsdException w:name="Light Shading Accent 2" w:semiHidden="0" w:uiPriority="60" w:unhideWhenUsed="0"/>
-    <w:lsdException w:name="Light List Accent 2" w:semiHidden="0" w:uiPriority="61" w:unhideWhenUsed="0"/>
-    <w:lsdException w:name="Light Grid Accent 2" w:semiHidden="0" w:uiPriority="62" w:unhideWhenUsed="0"/>
-    <w:lsdException w:name="Medium Shading 1 Accent 2" w:semiHidden="0" w:uiPriority="63" w:unhideWhenUsed="0"/>
-    <w:lsdException w:name="Medium Shading 2 Accent 2" w:semiHidden="0" w:uiPriority="64" w:unhideWhenUsed="0"/>
-    <w:lsdException w:name="Medium List 1 Accent 2" w:semiHidden="0" w:uiPriority="65" w:unhideWhenUsed="0"/>
-    <w:lsdException w:name="Medium List 2 Accent 2" w:semiHidden="0" w:uiPriority="66" w:unhideWhenUsed="0"/>
-    <w:lsdException w:name="Medium Grid 1 Accent 2" w:semiHidden="0" w:uiPriority="67" w:unhideWhenUsed="0"/>
-    <w:lsdException w:name="Medium Grid 2 Accent 2" w:semiHidden="0" w:uiPriority="68" w:unhideWhenUsed="0"/>
-    <w:lsdException w:name="Medium Grid 3 Accent 2" w:semiHidden="0" w:uiPriority="69" w:unhideWhenUsed="0"/>
-    <w:lsdException w:name="Dark List Accent 2" w:semiHidden="0" w:uiPriority="70" w:unhideWhenUsed="0"/>
-    <w:lsdException w:name="Colorful Shading Accent 2" w:semiHidden="0" w:uiPriority="71" w:unhideWhenUsed="0"/>
-    <w:lsdException w:name="Colorful List Accent 2" w:semiHidden="0" w:uiPriority="72" w:unhideWhenUsed="0"/>
-    <w:lsdException w:name="Colorful Grid Accent 2" w:semiHidden="0" w:uiPriority="73" w:unhideWhenUsed="0"/>
-    <w:lsdException w:name="Light Shading Accent 3" w:semiHidden="0" w:uiPriority="60" w:unhideWhenUsed="0"/>
-    <w:lsdException w:name="Light List Accent 3" w:semiHidden="0" w:uiPriority="61" w:unhideWhenUsed="0"/>
-    <w:lsdException w:name="Light Grid Accent 3" w:semiHidden="0" w:uiPriority="62" w:unhideWhenUsed="0"/>
-    <w:lsdException w:name="Medium Shading 1 Accent 3" w:semiHidden="0" w:uiPriority="63" w:unhideWhenUsed="0"/>
-    <w:lsdException w:name="Medium Shading 2 Accent 3" w:semiHidden="0" w:uiPriority="64" w:unhideWhenUsed="0"/>
-    <w:lsdException w:name="Medium List 1 Accent 3" w:semiHidden="0" w:uiPriority="65" w:unhideWhenUsed="0"/>
-    <w:lsdException w:name="Medium List 2 Accent 3" w:semiHidden="0" w:uiPriority="66" w:unhideWhenUsed="0"/>
-    <w:lsdException w:name="Medium Grid 1 Accent 3" w:semiHidden="0" w:uiPriority="67" w:unhideWhenUsed="0"/>
-    <w:lsdException w:name="Medium Grid 2 Accent 3" w:semiHidden="0" w:uiPriority="68" w:unhideWhenUsed="0"/>
-    <w:lsdException w:name="Medium Grid 3 Accent 3" w:semiHidden="0" w:uiPriority="69" w:unhideWhenUsed="0"/>
-    <w:lsdException w:name="Dark List Accent 3" w:semiHidden="0" w:uiPriority="70" w:unhideWhenUsed="0"/>
-    <w:lsdException w:name="Colorful Shading Accent 3" w:semiHidden="0" w:uiPriority="71" w:unhideWhenUsed="0"/>
-    <w:lsdException w:name="Colorful List Accent 3" w:semiHidden="0" w:uiPriority="72" w:unhideWhenUsed="0"/>
-    <w:lsdException w:name="Colorful Grid Accent 3" w:semiHidden="0" w:uiPriority="73" w:unhideWhenUsed="0"/>
-    <w:lsdException w:name="Light Shading Accent 4" w:semiHidden="0" w:uiPriority="60" w:unhideWhenUsed="0"/>
-    <w:lsdException w:name="Light List Accent 4" w:semiHidden="0" w:uiPriority="61" w:unhideWhenUsed="0"/>
-    <w:lsdException w:name="Light Grid Accent 4" w:semiHidden="0" w:uiPriority="62" w:unhideWhenUsed="0"/>
-    <w:lsdException w:name="Medium Shading 1 Accent 4" w:semiHidden="0" w:uiPriority="63" w:unhideWhenUsed="0"/>
-    <w:lsdException w:name="Medium Shading 2 Accent 4" w:semiHidden="0" w:uiPriority="64" w:unhideWhenUsed="0"/>
-    <w:lsdException w:name="Medium List 1 Accent 4" w:semiHidden="0" w:uiPriority="65" w:unhideWhenUsed="0"/>
-    <w:lsdException w:name="Medium List 2 Accent 4" w:semiHidden="0" w:uiPriority="66" w:unhideWhenUsed="0"/>
-    <w:lsdException w:name="Medium Grid 1 Accent 4" w:semiHidden="0" w:uiPriority="67" w:unhideWhenUsed="0"/>
-    <w:lsdException w:name="Medium Grid 2 Accent 4" w:semiHidden="0" w:uiPriority="68" w:unhideWhenUsed="0"/>
-    <w:lsdException w:name="Medium Grid 3 Accent 4" w:semiHidden="0" w:uiPriority="69" w:unhideWhenUsed="0"/>
-    <w:lsdException w:name="Dark List Accent 4" w:semiHidden="0" w:uiPriority="70" w:unhideWhenUsed="0"/>
-    <w:lsdException w:name="Colorful Shading Accent 4" w:semiHidden="0" w:uiPriority="71" w:unhideWhenUsed="0"/>
-    <w:lsdException w:name="Colorful List Accent 4" w:semiHidden="0" w:uiPriority="72" w:unhideWhenUsed="0"/>
-    <w:lsdException w:name="Colorful Grid Accent 4" w:semiHidden="0" w:uiPriority="73" w:unhideWhenUsed="0"/>
-    <w:lsdException w:name="Light Shading Accent 5" w:semiHidden="0" w:uiPriority="60" w:unhideWhenUsed="0"/>
-    <w:lsdException w:name="Light List Accent 5" w:semiHidden="0" w:uiPriority="61" w:unhideWhenUsed="0"/>
-    <w:lsdException w:name="Light Grid Accent 5" w:semiHidden="0" w:uiPriority="62" w:unhideWhenUsed="0"/>
-    <w:lsdException w:name="Medium Shading 1 Accent 5" w:semiHidden="0" w:uiPriority="63" w:unhideWhenUsed="0"/>
-    <w:lsdException w:name="Medium Shading 2 Accent 5" w:semiHidden="0" w:uiPriority="64" w:unhideWhenUsed="0"/>
-    <w:lsdException w:name="Medium List 1 Accent 5" w:semiHidden="0" w:uiPriority="65" w:unhideWhenUsed="0"/>
-    <w:lsdException w:name="Medium List 2 Accent 5" w:semiHidden="0" w:uiPriority="66" w:unhideWhenUsed="0"/>
-    <w:lsdException w:name="Medium Grid 1 Accent 5" w:semiHidden="0" w:uiPriority="67" w:unhideWhenUsed="0"/>
-    <w:lsdException w:name="Medium Grid 2 Accent 5" w:semiHidden="0" w:uiPriority="68" w:unhideWhenUsed="0"/>
-    <w:lsdException w:name="Medium Grid 3 Accent 5" w:semiHidden="0" w:uiPriority="69" w:unhideWhenUsed="0"/>
-    <w:lsdException w:name="Dark List Accent 5" w:semiHidden="0" w:uiPriority="70" w:unhideWhenUsed="0"/>
-    <w:lsdException w:name="Colorful Shading Accent 5" w:semiHidden="0" w:uiPriority="71" w:unhideWhenUsed="0"/>
-    <w:lsdException w:name="Colorful List Accent 5" w:semiHidden="0" w:uiPriority="72" w:unhideWhenUsed="0"/>
-    <w:lsdException w:name="Colorful Grid Accent 5" w:semiHidden="0" w:uiPriority="73" w:unhideWhenUsed="0"/>
-    <w:lsdException w:name="Light Shading Accent 6" w:semiHidden="0" w:uiPriority="60" w:unhideWhenUsed="0"/>
-    <w:lsdException w:name="Light List Accent 6" w:semiHidden="0" w:uiPriority="61" w:unhideWhenUsed="0"/>
-    <w:lsdException w:name="Light Grid Accent 6" w:semiHidden="0" w:uiPriority="62" w:unhideWhenUsed="0"/>
-    <w:lsdException w:name="Medium Shading 1 Accent 6" w:semiHidden="0" w:uiPriority="63" w:unhideWhenUsed="0"/>
-    <w:lsdException w:name="Medium Shading 2 Accent 6" w:semiHidden="0" w:uiPriority="64" w:unhideWhenUsed="0"/>
-    <w:lsdException w:name="Medium List 1 Accent 6" w:semiHidden="0" w:uiPriority="65" w:unhideWhenUsed="0"/>
-    <w:lsdException w:name="Medium List 2 Accent 6" w:semiHidden="0" w:uiPriority="66" w:unhideWhenUsed="0"/>
-    <w:lsdException w:name="Medium Grid 1 Accent 6" w:semiHidden="0" w:uiPriority="67" w:unhideWhenUsed="0"/>
-    <w:lsdException w:name="Medium Grid 2 Accent 6" w:semiHidden="0" w:uiPriority="68" w:unhideWhenUsed="0"/>
-    <w:lsdException w:name="Medium Grid 3 Accent 6" w:semiHidden="0" w:uiPriority="69" w:unhideWhenUsed="0"/>
-    <w:lsdException w:name="Dark List Accent 6" w:semiHidden="0" w:uiPriority="70" w:unhideWhenUsed="0"/>
-    <w:lsdException w:name="Colorful Shading Accent 6" w:semiHidden="0" w:uiPriority="71" w:unhideWhenUsed="0"/>
-    <w:lsdException w:name="Colorful List Accent 6" w:semiHidden="0" w:uiPriority="72" w:unhideWhenUsed="0"/>
-    <w:lsdException w:name="Colorful Grid Accent 6" w:semiHidden="0" w:uiPriority="73" w:unhideWhenUsed="0"/>
-    <w:lsdException w:name="Subtle Emphasis" w:semiHidden="0" w:uiPriority="19" w:unhideWhenUsed="0" w:qFormat="1"/>
-    <w:lsdException w:name="Intense Emphasis" w:semiHidden="0" w:uiPriority="21" w:unhideWhenUsed="0" w:qFormat="1"/>
-    <w:lsdException w:name="Subtle Reference" w:semiHidden="0" w:uiPriority="31" w:unhideWhenUsed="0" w:qFormat="1"/>
-    <w:lsdException w:name="Intense Reference" w:semiHidden="0" w:uiPriority="32" w:unhideWhenUsed="0" w:qFormat="1"/>
-    <w:lsdException w:name="Book Title" w:semiHidden="0" w:uiPriority="33" w:unhideWhenUsed="0" w:qFormat="1"/>
-    <w:lsdException w:name="Bibliography" w:uiPriority="37"/>
-    <w:lsdException w:name="TOC Heading" w:uiPriority="39" w:qFormat="1"/>
+  <w:latentStyles w:defLockedState="0" w:defUIPriority="99" w:defSemiHidden="0" w:defUnhideWhenUsed="0" w:defQFormat="0" w:count="371">
+    <w:lsdException w:name="Normal" w:uiPriority="0" w:qFormat="1"/>
+    <w:lsdException w:name="heading 1" w:uiPriority="9" w:qFormat="1"/>
+    <w:lsdException w:name="heading 2" w:semiHidden="1" w:uiPriority="9" w:unhideWhenUsed="1" w:qFormat="1"/>
+    <w:lsdException w:name="heading 3" w:semiHidden="1" w:uiPriority="9" w:unhideWhenUsed="1" w:qFormat="1"/>
+    <w:lsdException w:name="heading 4" w:semiHidden="1" w:uiPriority="9" w:unhideWhenUsed="1" w:qFormat="1"/>
+    <w:lsdException w:name="heading 5" w:semiHidden="1" w:uiPriority="9" w:unhideWhenUsed="1" w:qFormat="1"/>
+    <w:lsdException w:name="heading 6" w:semiHidden="1" w:uiPriority="9" w:unhideWhenUsed="1" w:qFormat="1"/>
+    <w:lsdException w:name="heading 7" w:semiHidden="1" w:uiPriority="9" w:unhideWhenUsed="1" w:qFormat="1"/>
+    <w:lsdException w:name="heading 8" w:semiHidden="1" w:uiPriority="9" w:unhideWhenUsed="1" w:qFormat="1"/>
+    <w:lsdException w:name="heading 9" w:semiHidden="1" w:uiPriority="9" w:unhideWhenUsed="1" w:qFormat="1"/>
+    <w:lsdException w:name="index 1" w:semiHidden="1" w:unhideWhenUsed="1"/>
+    <w:lsdException w:name="index 2" w:semiHidden="1" w:unhideWhenUsed="1"/>
+    <w:lsdException w:name="index 3" w:semiHidden="1" w:unhideWhenUsed="1"/>
+    <w:lsdException w:name="index 4" w:semiHidden="1" w:unhideWhenUsed="1"/>
+    <w:lsdException w:name="index 5" w:semiHidden="1" w:unhideWhenUsed="1"/>
+    <w:lsdException w:name="index 6" w:semiHidden="1" w:unhideWhenUsed="1"/>
+    <w:lsdException w:name="index 7" w:semiHidden="1" w:unhideWhenUsed="1"/>
+    <w:lsdException w:name="index 8" w:semiHidden="1" w:unhideWhenUsed="1"/>
+    <w:lsdException w:name="index 9" w:semiHidden="1" w:unhideWhenUsed="1"/>
+    <w:lsdException w:name="toc 1" w:semiHidden="1" w:uiPriority="39" w:unhideWhenUsed="1"/>
+    <w:lsdException w:name="toc 2" w:semiHidden="1" w:uiPriority="39" w:unhideWhenUsed="1"/>
+    <w:lsdException w:name="toc 3" w:semiHidden="1" w:uiPriority="39" w:unhideWhenUsed="1"/>
+    <w:lsdException w:name="toc 4" w:semiHidden="1" w:uiPriority="39" w:unhideWhenUsed="1"/>
+    <w:lsdException w:name="toc 5" w:semiHidden="1" w:uiPriority="39" w:unhideWhenUsed="1"/>
+    <w:lsdException w:name="toc 6" w:semiHidden="1" w:uiPriority="39" w:unhideWhenUsed="1"/>
+    <w:lsdException w:name="toc 7" w:semiHidden="1" w:uiPriority="39" w:unhideWhenUsed="1"/>
+    <w:lsdException w:name="toc 8" w:semiHidden="1" w:uiPriority="39" w:unhideWhenUsed="1"/>
+    <w:lsdException w:name="toc 9" w:semiHidden="1" w:uiPriority="39" w:unhideWhenUsed="1"/>
+    <w:lsdException w:name="Normal Indent" w:semiHidden="1" w:unhideWhenUsed="1"/>
+    <w:lsdException w:name="footnote text" w:semiHidden="1" w:unhideWhenUsed="1"/>
+    <w:lsdException w:name="annotation text" w:semiHidden="1" w:unhideWhenUsed="1"/>
+    <w:lsdException w:name="header" w:semiHidden="1" w:unhideWhenUsed="1"/>
+    <w:lsdException w:name="footer" w:semiHidden="1" w:unhideWhenUsed="1"/>
+    <w:lsdException w:name="index heading" w:semiHidden="1" w:unhideWhenUsed="1"/>
+    <w:lsdException w:name="caption" w:semiHidden="1" w:uiPriority="35" w:unhideWhenUsed="1" w:qFormat="1"/>
+    <w:lsdException w:name="table of figures" w:semiHidden="1" w:unhideWhenUsed="1"/>
+    <w:lsdException w:name="envelope address" w:semiHidden="1" w:unhideWhenUsed="1"/>
+    <w:lsdException w:name="envelope return" w:semiHidden="1" w:unhideWhenUsed="1"/>
+    <w:lsdException w:name="footnote reference" w:semiHidden="1" w:unhideWhenUsed="1"/>
+    <w:lsdException w:name="annotation reference" w:semiHidden="1" w:unhideWhenUsed="1"/>
+    <w:lsdException w:name="line number" w:semiHidden="1" w:unhideWhenUsed="1"/>
+    <w:lsdException w:name="page number" w:semiHidden="1" w:unhideWhenUsed="1"/>
+    <w:lsdException w:name="endnote reference" w:semiHidden="1" w:unhideWhenUsed="1"/>
+    <w:lsdException w:name="endnote text" w:semiHidden="1" w:unhideWhenUsed="1"/>
+    <w:lsdException w:name="table of authorities" w:semiHidden="1" w:unhideWhenUsed="1"/>
+    <w:lsdException w:name="macro" w:semiHidden="1" w:unhideWhenUsed="1"/>
+    <w:lsdException w:name="toa heading" w:semiHidden="1" w:unhideWhenUsed="1"/>
+    <w:lsdException w:name="List" w:semiHidden="1" w:unhideWhenUsed="1"/>
+    <w:lsdException w:name="List Bullet" w:semiHidden="1" w:unhideWhenUsed="1"/>
+    <w:lsdException w:name="List Number" w:semiHidden="1" w:unhideWhenUsed="1"/>
+    <w:lsdException w:name="List 2" w:semiHidden="1" w:unhideWhenUsed="1"/>
+    <w:lsdException w:name="List 3" w:semiHidden="1" w:unhideWhenUsed="1"/>
+    <w:lsdException w:name="List 4" w:semiHidden="1" w:unhideWhenUsed="1"/>
+    <w:lsdException w:name="List 5" w:semiHidden="1" w:unhideWhenUsed="1"/>
+    <w:lsdException w:name="List Bullet 2" w:semiHidden="1" w:unhideWhenUsed="1"/>
+    <w:lsdException w:name="List Bullet 3" w:semiHidden="1" w:unhideWhenUsed="1"/>
+    <w:lsdException w:name="List Bullet 4" w:semiHidden="1" w:unhideWhenUsed="1"/>
+    <w:lsdException w:name="List Bullet 5" w:semiHidden="1" w:unhideWhenUsed="1"/>
+    <w:lsdException w:name="List Number 2" w:semiHidden="1" w:unhideWhenUsed="1"/>
+    <w:lsdException w:name="List Number 3" w:semiHidden="1" w:unhideWhenUsed="1"/>
+    <w:lsdException w:name="List Number 4" w:semiHidden="1" w:unhideWhenUsed="1"/>
+    <w:lsdException w:name="List Number 5" w:semiHidden="1" w:unhideWhenUsed="1"/>
+    <w:lsdException w:name="Title" w:uiPriority="10" w:qFormat="1"/>
+    <w:lsdException w:name="Closing" w:semiHidden="1" w:unhideWhenUsed="1"/>
+    <w:lsdException w:name="Signature" w:semiHidden="1" w:unhideWhenUsed="1"/>
+    <w:lsdException w:name="Default Paragraph Font" w:semiHidden="1" w:uiPriority="1" w:unhideWhenUsed="1"/>
+    <w:lsdException w:name="Body Text" w:semiHidden="1" w:unhideWhenUsed="1"/>
+    <w:lsdException w:name="Body Text Indent" w:semiHidden="1" w:unhideWhenUsed="1"/>
+    <w:lsdException w:name="List Continue" w:semiHidden="1" w:unhideWhenUsed="1"/>
+    <w:lsdException w:name="List Continue 2" w:semiHidden="1" w:unhideWhenUsed="1"/>
+    <w:lsdException w:name="List Continue 3" w:semiHidden="1" w:unhideWhenUsed="1"/>
+    <w:lsdException w:name="List Continue 4" w:semiHidden="1" w:unhideWhenUsed="1"/>
+    <w:lsdException w:name="List Continue 5" w:semiHidden="1" w:unhideWhenUsed="1"/>
+    <w:lsdException w:name="Message Header" w:semiHidden="1" w:unhideWhenUsed="1"/>
+    <w:lsdException w:name="Subtitle" w:uiPriority="11" w:qFormat="1"/>
+    <w:lsdException w:name="Salutation" w:semiHidden="1" w:unhideWhenUsed="1"/>
+    <w:lsdException w:name="Date" w:semiHidden="1" w:unhideWhenUsed="1"/>
+    <w:lsdException w:name="Body Text First Indent" w:semiHidden="1" w:unhideWhenUsed="1"/>
+    <w:lsdException w:name="Body Text First Indent 2" w:semiHidden="1" w:unhideWhenUsed="1"/>
+    <w:lsdException w:name="Note Heading" w:semiHidden="1" w:unhideWhenUsed="1"/>
+    <w:lsdException w:name="Body Text 2" w:semiHidden="1" w:unhideWhenUsed="1"/>
+    <w:lsdException w:name="Body Text 3" w:semiHidden="1" w:unhideWhenUsed="1"/>
+    <w:lsdException w:name="Body Text Indent 2" w:semiHidden="1" w:unhideWhenUsed="1"/>
+    <w:lsdException w:name="Body Text Indent 3" w:semiHidden="1" w:unhideWhenUsed="1"/>
+    <w:lsdException w:name="Block Text" w:semiHidden="1" w:unhideWhenUsed="1"/>
+    <w:lsdException w:name="Hyperlink" w:semiHidden="1" w:unhideWhenUsed="1"/>
+    <w:lsdException w:name="FollowedHyperlink" w:semiHidden="1" w:unhideWhenUsed="1"/>
+    <w:lsdException w:name="Strong" w:uiPriority="22" w:qFormat="1"/>
+    <w:lsdException w:name="Emphasis" w:uiPriority="20" w:qFormat="1"/>
+    <w:lsdException w:name="Document Map" w:semiHidden="1" w:unhideWhenUsed="1"/>
+    <w:lsdException w:name="Plain Text" w:semiHidden="1" w:unhideWhenUsed="1"/>
+    <w:lsdException w:name="E-mail Signature" w:semiHidden="1" w:unhideWhenUsed="1"/>
+    <w:lsdException w:name="HTML Top of Form" w:semiHidden="1" w:unhideWhenUsed="1"/>
+    <w:lsdException w:name="HTML Bottom of Form" w:semiHidden="1" w:unhideWhenUsed="1"/>
+    <w:lsdException w:name="Normal (Web)" w:semiHidden="1" w:unhideWhenUsed="1"/>
+    <w:lsdException w:name="HTML Acronym" w:semiHidden="1" w:unhideWhenUsed="1"/>
+    <w:lsdException w:name="HTML Address" w:semiHidden="1" w:unhideWhenUsed="1"/>
+    <w:lsdException w:name="HTML Cite" w:semiHidden="1" w:unhideWhenUsed="1"/>
+    <w:lsdException w:name="HTML Code" w:semiHidden="1" w:unhideWhenUsed="1"/>
+    <w:lsdException w:name="HTML Definition" w:semiHidden="1" w:unhideWhenUsed="1"/>
+    <w:lsdException w:name="HTML Keyboard" w:semiHidden="1" w:unhideWhenUsed="1"/>
+    <w:lsdException w:name="HTML Preformatted" w:semiHidden="1" w:unhideWhenUsed="1"/>
+    <w:lsdException w:name="HTML Sample" w:semiHidden="1" w:unhideWhenUsed="1"/>
+    <w:lsdException w:name="HTML Typewriter" w:semiHidden="1" w:unhideWhenUsed="1"/>
+    <w:lsdException w:name="HTML Variable" w:semiHidden="1" w:unhideWhenUsed="1"/>
+    <w:lsdException w:name="Normal Table" w:semiHidden="1" w:unhideWhenUsed="1"/>
+    <w:lsdException w:name="annotation subject" w:semiHidden="1" w:unhideWhenUsed="1"/>
+    <w:lsdException w:name="No List" w:semiHidden="1" w:unhideWhenUsed="1"/>
+    <w:lsdException w:name="Outline List 1" w:semiHidden="1" w:unhideWhenUsed="1"/>
+    <w:lsdException w:name="Outline List 2" w:semiHidden="1" w:unhideWhenUsed="1"/>
+    <w:lsdException w:name="Outline List 3" w:semiHidden="1" w:unhideWhenUsed="1"/>
+    <w:lsdException w:name="Table Simple 1" w:semiHidden="1" w:unhideWhenUsed="1"/>
+    <w:lsdException w:name="Table Simple 2" w:semiHidden="1" w:unhideWhenUsed="1"/>
+    <w:lsdException w:name="Table Simple 3" w:semiHidden="1" w:unhideWhenUsed="1"/>
+    <w:lsdException w:name="Table Classic 1" w:semiHidden="1" w:unhideWhenUsed="1"/>
+    <w:lsdException w:name="Table Classic 2" w:semiHidden="1" w:unhideWhenUsed="1"/>
+    <w:lsdException w:name="Table Classic 3" w:semiHidden="1" w:unhideWhenUsed="1"/>
+    <w:lsdException w:name="Table Classic 4" w:semiHidden="1" w:unhideWhenUsed="1"/>
+    <w:lsdException w:name="Table Colorful 1" w:semiHidden="1" w:unhideWhenUsed="1"/>
+    <w:lsdException w:name="Table Colorful 2" w:semiHidden="1" w:unhideWhenUsed="1"/>
+    <w:lsdException w:name="Table Colorful 3" w:semiHidden="1" w:unhideWhenUsed="1"/>
+    <w:lsdException w:name="Table Columns 1" w:semiHidden="1" w:unhideWhenUsed="1"/>
+    <w:lsdException w:name="Table Columns 2" w:semiHidden="1" w:unhideWhenUsed="1"/>
+    <w:lsdException w:name="Table Columns 3" w:semiHidden="1" w:unhideWhenUsed="1"/>
+    <w:lsdException w:name="Table Columns 4" w:semiHidden="1" w:unhideWhenUsed="1"/>
+    <w:lsdException w:name="Table Columns 5" w:semiHidden="1" w:unhideWhenUsed="1"/>
+    <w:lsdException w:name="Table Grid 1" w:semiHidden="1" w:unhideWhenUsed="1"/>
+    <w:lsdException w:name="Table Grid 2" w:semiHidden="1" w:unhideWhenUsed="1"/>
+    <w:lsdException w:name="Table Grid 3" w:semiHidden="1" w:unhideWhenUsed="1"/>
+    <w:lsdException w:name="Table Grid 4" w:semiHidden="1" w:unhideWhenUsed="1"/>
+    <w:lsdException w:name="Table Grid 5" w:semiHidden="1" w:unhideWhenUsed="1"/>
+    <w:lsdException w:name="Table Grid 6" w:semiHidden="1" w:unhideWhenUsed="1"/>
+    <w:lsdException w:name="Table Grid 7" w:semiHidden="1" w:unhideWhenUsed="1"/>
+    <w:lsdException w:name="Table Grid 8" w:semiHidden="1" w:unhideWhenUsed="1"/>
+    <w:lsdException w:name="Table List 1" w:semiHidden="1" w:unhideWhenUsed="1"/>
+    <w:lsdException w:name="Table List 2" w:semiHidden="1" w:unhideWhenUsed="1"/>
+    <w:lsdException w:name="Table List 3" w:semiHidden="1" w:unhideWhenUsed="1"/>
+    <w:lsdException w:name="Table List 4" w:semiHidden="1" w:unhideWhenUsed="1"/>
+    <w:lsdException w:name="Table List 5" w:semiHidden="1" w:unhideWhenUsed="1"/>
+    <w:lsdException w:name="Table List 6" w:semiHidden="1" w:unhideWhenUsed="1"/>
+    <w:lsdException w:name="Table List 7" w:semiHidden="1" w:unhideWhenUsed="1"/>
+    <w:lsdException w:name="Table List 8" w:semiHidden="1" w:unhideWhenUsed="1"/>
+    <w:lsdException w:name="Table 3D effects 1" w:semiHidden="1" w:unhideWhenUsed="1"/>
+    <w:lsdException w:name="Table 3D effects 2" w:semiHidden="1" w:unhideWhenUsed="1"/>
+    <w:lsdException w:name="Table 3D effects 3" w:semiHidden="1" w:unhideWhenUsed="1"/>
+    <w:lsdException w:name="Table Contemporary" w:semiHidden="1" w:unhideWhenUsed="1"/>
+    <w:lsdException w:name="Table Elegant" w:semiHidden="1" w:unhideWhenUsed="1"/>
+    <w:lsdException w:name="Table Professional" w:semiHidden="1" w:unhideWhenUsed="1"/>
+    <w:lsdException w:name="Table Subtle 1" w:semiHidden="1" w:unhideWhenUsed="1"/>
+    <w:lsdException w:name="Table Subtle 2" w:semiHidden="1" w:unhideWhenUsed="1"/>
+    <w:lsdException w:name="Table Web 1" w:semiHidden="1" w:unhideWhenUsed="1"/>
+    <w:lsdException w:name="Table Web 2" w:semiHidden="1" w:unhideWhenUsed="1"/>
+    <w:lsdException w:name="Table Web 3" w:semiHidden="1" w:unhideWhenUsed="1"/>
+    <w:lsdException w:name="Balloon Text" w:semiHidden="1" w:unhideWhenUsed="1"/>
+    <w:lsdException w:name="Table Grid" w:uiPriority="39"/>
+    <w:lsdException w:name="Table Theme" w:semiHidden="1" w:unhideWhenUsed="1"/>
+    <w:lsdException w:name="Placeholder Text" w:semiHidden="1"/>
+    <w:lsdException w:name="No Spacing" w:uiPriority="1" w:qFormat="1"/>
+    <w:lsdException w:name="Light Shading" w:uiPriority="60"/>
+    <w:lsdException w:name="Light List" w:uiPriority="61"/>
+    <w:lsdException w:name="Light Grid" w:uiPriority="62"/>
+    <w:lsdException w:name="Medium Shading 1" w:uiPriority="63"/>
+    <w:lsdException w:name="Medium Shading 2" w:uiPriority="64"/>
+    <w:lsdException w:name="Medium List 1" w:uiPriority="65"/>
+    <w:lsdException w:name="Medium List 2" w:uiPriority="66"/>
+    <w:lsdException w:name="Medium Grid 1" w:uiPriority="67"/>
+    <w:lsdException w:name="Medium Grid 2" w:uiPriority="68"/>
+    <w:lsdException w:name="Medium Grid 3" w:uiPriority="69"/>
+    <w:lsdException w:name="Dark List" w:uiPriority="70"/>
+    <w:lsdException w:name="Colorful Shading" w:uiPriority="71"/>
+    <w:lsdException w:name="Colorful List" w:uiPriority="72"/>
+    <w:lsdException w:name="Colorful Grid" w:uiPriority="73"/>
+    <w:lsdException w:name="Light Shading Accent 1" w:uiPriority="60"/>
+    <w:lsdException w:name="Light List Accent 1" w:uiPriority="61"/>
+    <w:lsdException w:name="Light Grid Accent 1" w:uiPriority="62"/>
+    <w:lsdException w:name="Medium Shading 1 Accent 1" w:uiPriority="63"/>
+    <w:lsdException w:name="Medium Shading 2 Accent 1" w:uiPriority="64"/>
+    <w:lsdException w:name="Medium List 1 Accent 1" w:uiPriority="65"/>
+    <w:lsdException w:name="Revision" w:semiHidden="1"/>
+    <w:lsdException w:name="List Paragraph" w:uiPriority="34" w:qFormat="1"/>
+    <w:lsdException w:name="Quote" w:uiPriority="29" w:qFormat="1"/>
+    <w:lsdException w:name="Intense Quote" w:uiPriority="30" w:qFormat="1"/>
+    <w:lsdException w:name="Medium List 2 Accent 1" w:uiPriority="66"/>
+    <w:lsdException w:name="Medium Grid 1 Accent 1" w:uiPriority="67"/>
+    <w:lsdException w:name="Medium Grid 2 Accent 1" w:uiPriority="68"/>
+    <w:lsdException w:name="Medium Grid 3 Accent 1" w:uiPriority="69"/>
+    <w:lsdException w:name="Dark List Accent 1" w:uiPriority="70"/>
+    <w:lsdException w:name="Colorful Shading Accent 1" w:uiPriority="71"/>
+    <w:lsdException w:name="Colorful List Accent 1" w:uiPriority="72"/>
+    <w:lsdException w:name="Colorful Grid Accent 1" w:uiPriority="73"/>
+    <w:lsdException w:name="Light Shading Accent 2" w:uiPriority="60"/>
+    <w:lsdException w:name="Light List Accent 2" w:uiPriority="61"/>
+    <w:lsdException w:name="Light Grid Accent 2" w:uiPriority="62"/>
+    <w:lsdException w:name="Medium Shading 1 Accent 2" w:uiPriority="63"/>
+    <w:lsdException w:name="Medium Shading 2 Accent 2" w:uiPriority="64"/>
+    <w:lsdException w:name="Medium List 1 Accent 2" w:uiPriority="65"/>
+    <w:lsdException w:name="Medium List 2 Accent 2" w:uiPriority="66"/>
+    <w:lsdException w:name="Medium Grid 1 Accent 2" w:uiPriority="67"/>
+    <w:lsdException w:name="Medium Grid 2 Accent 2" w:uiPriority="68"/>
+    <w:lsdException w:name="Medium Grid 3 Accent 2" w:uiPriority="69"/>
+    <w:lsdException w:name="Dark List Accent 2" w:uiPriority="70"/>
+    <w:lsdException w:name="Colorful Shading Accent 2" w:uiPriority="71"/>
+    <w:lsdException w:name="Colorful List Accent 2" w:uiPriority="72"/>
+    <w:lsdException w:name="Colorful Grid Accent 2" w:uiPriority="73"/>
+    <w:lsdException w:name="Light Shading Accent 3" w:uiPriority="60"/>
+    <w:lsdException w:name="Light List Accent 3" w:uiPriority="61"/>
+    <w:lsdException w:name="Light Grid Accent 3" w:uiPriority="62"/>
+    <w:lsdException w:name="Medium Shading 1 Accent 3" w:uiPriority="63"/>
+    <w:lsdException w:name="Medium Shading 2 Accent 3" w:uiPriority="64"/>
+    <w:lsdException w:name="Medium List 1 Accent 3" w:uiPriority="65"/>
+    <w:lsdException w:name="Medium List 2 Accent 3" w:uiPriority="66"/>
+    <w:lsdException w:name="Medium Grid 1 Accent 3" w:uiPriority="67"/>
+    <w:lsdException w:name="Medium Grid 2 Accent 3" w:uiPriority="68"/>
+    <w:lsdException w:name="Medium Grid 3 Accent 3" w:uiPriority="69"/>
+    <w:lsdException w:name="Dark List Accent 3" w:uiPriority="70"/>
+    <w:lsdException w:name="Colorful Shading Accent 3" w:uiPriority="71"/>
+    <w:lsdException w:name="Colorful List Accent 3" w:uiPriority="72"/>
+    <w:lsdException w:name="Colorful Grid Accent 3" w:uiPriority="73"/>
+    <w:lsdException w:name="Light Shading Accent 4" w:uiPriority="60"/>
+    <w:lsdException w:name="Light List Accent 4" w:uiPriority="61"/>
+    <w:lsdException w:name="Light Grid Accent 4" w:uiPriority="62"/>
+    <w:lsdException w:name="Medium Shading 1 Accent 4" w:uiPriority="63"/>
+    <w:lsdException w:name="Medium Shading 2 Accent 4" w:uiPriority="64"/>
+    <w:lsdException w:name="Medium List 1 Accent 4" w:uiPriority="65"/>
+    <w:lsdException w:name="Medium List 2 Accent 4" w:uiPriority="66"/>
+    <w:lsdException w:name="Medium Grid 1 Accent 4" w:uiPriority="67"/>
+    <w:lsdException w:name="Medium Grid 2 Accent 4" w:uiPriority="68"/>
+    <w:lsdException w:name="Medium Grid 3 Accent 4" w:uiPriority="69"/>
+    <w:lsdException w:name="Dark List Accent 4" w:uiPriority="70"/>
+    <w:lsdException w:name="Colorful Shading Accent 4" w:uiPriority="71"/>
+    <w:lsdException w:name="Colorful List Accent 4" w:uiPriority="72"/>
+    <w:lsdException w:name="Colorful Grid Accent 4" w:uiPriority="73"/>
+    <w:lsdException w:name="Light Shading Accent 5" w:uiPriority="60"/>
+    <w:lsdException w:name="Light List Accent 5" w:uiPriority="61"/>
+    <w:lsdException w:name="Light Grid Accent 5" w:uiPriority="62"/>
+    <w:lsdException w:name="Medium Shading 1 Accent 5" w:uiPriority="63"/>
+    <w:lsdException w:name="Medium Shading 2 Accent 5" w:uiPriority="64"/>
+    <w:lsdException w:name="Medium List 1 Accent 5" w:uiPriority="65"/>
+    <w:lsdException w:name="Medium List 2 Accent 5" w:uiPriority="66"/>
+    <w:lsdException w:name="Medium Grid 1 Accent 5" w:uiPriority="67"/>
+    <w:lsdException w:name="Medium Grid 2 Accent 5" w:uiPriority="68"/>
+    <w:lsdException w:name="Medium Grid 3 Accent 5" w:uiPriority="69"/>
+    <w:lsdException w:name="Dark List Accent 5" w:uiPriority="70"/>
+    <w:lsdException w:name="Colorful Shading Accent 5" w:uiPriority="71"/>
+    <w:lsdException w:name="Colorful List Accent 5" w:uiPriority="72"/>
+    <w:lsdException w:name="Colorful Grid Accent 5" w:uiPriority="73"/>
+    <w:lsdException w:name="Light Shading Accent 6" w:uiPriority="60"/>
+    <w:lsdException w:name="Light List Accent 6" w:uiPriority="61"/>
+    <w:lsdException w:name="Light Grid Accent 6" w:uiPriority="62"/>
+    <w:lsdException w:name="Medium Shading 1 Accent 6" w:uiPriority="63"/>
+    <w:lsdException w:name="Medium Shading 2 Accent 6" w:uiPriority="64"/>
+    <w:lsdException w:name="Medium List 1 Accent 6" w:uiPriority="65"/>
+    <w:lsdException w:name="Medium List 2 Accent 6" w:uiPriority="66"/>
+    <w:lsdException w:name="Medium Grid 1 Accent 6" w:uiPriority="67"/>
+    <w:lsdException w:name="Medium Grid 2 Accent 6" w:uiPriority="68"/>
+    <w:lsdException w:name="Medium Grid 3 Accent 6" w:uiPriority="69"/>
+    <w:lsdException w:name="Dark List Accent 6" w:uiPriority="70"/>
+    <w:lsdException w:name="Colorful Shading Accent 6" w:uiPriority="71"/>
+    <w:lsdException w:name="Colorful List Accent 6" w:uiPriority="72"/>
+    <w:lsdException w:name="Colorful Grid Accent 6" w:uiPriority="73"/>
+    <w:lsdException w:name="Subtle Emphasis" w:uiPriority="19" w:qFormat="1"/>
+    <w:lsdException w:name="Intense Emphasis" w:uiPriority="21" w:qFormat="1"/>
+    <w:lsdException w:name="Subtle Reference" w:uiPriority="31" w:qFormat="1"/>
+    <w:lsdException w:name="Intense Reference" w:uiPriority="32" w:qFormat="1"/>
+    <w:lsdException w:name="Book Title" w:uiPriority="33" w:qFormat="1"/>
+    <w:lsdException w:name="Bibliography" w:semiHidden="1" w:uiPriority="37" w:unhideWhenUsed="1"/>
+    <w:lsdException w:name="TOC Heading" w:semiHidden="1" w:uiPriority="39" w:unhideWhenUsed="1" w:qFormat="1"/>
+    <w:lsdException w:name="Plain Table 1" w:uiPriority="41"/>
+    <w:lsdException w:name="Plain Table 2" w:uiPriority="42"/>
+    <w:lsdException w:name="Plain Table 3" w:uiPriority="43"/>
+    <w:lsdException w:name="Plain Table 4" w:uiPriority="44"/>
+    <w:lsdException w:name="Plain Table 5" w:uiPriority="45"/>
+    <w:lsdException w:name="Grid Table Light" w:uiPriority="40"/>
+    <w:lsdException w:name="Grid Table 1 Light" w:uiPriority="46"/>
+    <w:lsdException w:name="Grid Table 2" w:uiPriority="47"/>
+    <w:lsdException w:name="Grid Table 3" w:uiPriority="48"/>
+    <w:lsdException w:name="Grid Table 4" w:uiPriority="49"/>
+    <w:lsdException w:name="Grid Table 5 Dark" w:uiPriority="50"/>
+    <w:lsdException w:name="Grid Table 6 Colorful" w:uiPriority="51"/>
+    <w:lsdException w:name="Grid Table 7 Colorful" w:uiPriority="52"/>
+    <w:lsdException w:name="Grid Table 1 Light Accent 1" w:uiPriority="46"/>
+    <w:lsdException w:name="Grid Table 2 Accent 1" w:uiPriority="47"/>
+    <w:lsdException w:name="Grid Table 3 Accent 1" w:uiPriority="48"/>
+    <w:lsdException w:name="Grid Table 4 Accent 1" w:uiPriority="49"/>
+    <w:lsdException w:name="Grid Table 5 Dark Accent 1" w:uiPriority="50"/>
+    <w:lsdException w:name="Grid Table 6 Colorful Accent 1" w:uiPriority="51"/>
+    <w:lsdException w:name="Grid Table 7 Colorful Accent 1" w:uiPriority="52"/>
+    <w:lsdException w:name="Grid Table 1 Light Accent 2" w:uiPriority="46"/>
+    <w:lsdException w:name="Grid Table 2 Accent 2" w:uiPriority="47"/>
+    <w:lsdException w:name="Grid Table 3 Accent 2" w:uiPriority="48"/>
+    <w:lsdException w:name="Grid Table 4 Accent 2" w:uiPriority="49"/>
+    <w:lsdException w:name="Grid Table 5 Dark Accent 2" w:uiPriority="50"/>
+    <w:lsdException w:name="Grid Table 6 Colorful Accent 2" w:uiPriority="51"/>
+    <w:lsdException w:name="Grid Table 7 Colorful Accent 2" w:uiPriority="52"/>
+    <w:lsdException w:name="Grid Table 1 Light Accent 3" w:uiPriority="46"/>
+    <w:lsdException w:name="Grid Table 2 Accent 3" w:uiPriority="47"/>
+    <w:lsdException w:name="Grid Table 3 Accent 3" w:uiPriority="48"/>
+    <w:lsdException w:name="Grid Table 4 Accent 3" w:uiPriority="49"/>
+    <w:lsdException w:name="Grid Table 5 Dark Accent 3" w:uiPriority="50"/>
+    <w:lsdException w:name="Grid Table 6 Colorful Accent 3" w:uiPriority="51"/>
+    <w:lsdException w:name="Grid Table 7 Colorful Accent 3" w:uiPriority="52"/>
+    <w:lsdException w:name="Grid Table 1 Light Accent 4" w:uiPriority="46"/>
+    <w:lsdException w:name="Grid Table 2 Accent 4" w:uiPriority="47"/>
+    <w:lsdException w:name="Grid Table 3 Accent 4" w:uiPriority="48"/>
+    <w:lsdException w:name="Grid Table 4 Accent 4" w:uiPriority="49"/>
+    <w:lsdException w:name="Grid Table 5 Dark Accent 4" w:uiPriority="50"/>
+    <w:lsdException w:name="Grid Table 6 Colorful Accent 4" w:uiPriority="51"/>
+    <w:lsdException w:name="Grid Table 7 Colorful Accent 4" w:uiPriority="52"/>
+    <w:lsdException w:name="Grid Table 1 Light Accent 5" w:uiPriority="46"/>
+    <w:lsdException w:name="Grid Table 2 Accent 5" w:uiPriority="47"/>
+    <w:lsdException w:name="Grid Table 3 Accent 5" w:uiPriority="48"/>
+    <w:lsdException w:name="Grid Table 4 Accent 5" w:uiPriority="49"/>
+    <w:lsdException w:name="Grid Table 5 Dark Accent 5" w:uiPriority="50"/>
+    <w:lsdException w:name="Grid Table 6 Colorful Accent 5" w:uiPriority="51"/>
+    <w:lsdException w:name="Grid Table 7 Colorful Accent 5" w:uiPriority="52"/>
+    <w:lsdException w:name="Grid Table 1 Light Accent 6" w:uiPriority="46"/>
+    <w:lsdException w:name="Grid Table 2 Accent 6" w:uiPriority="47"/>
+    <w:lsdException w:name="Grid Table 3 Accent 6" w:uiPriority="48"/>
+    <w:lsdException w:name="Grid Table 4 Accent 6" w:uiPriority="49"/>
+    <w:lsdException w:name="Grid Table 5 Dark Accent 6" w:uiPriority="50"/>
+    <w:lsdException w:name="Grid Table 6 Colorful Accent 6" w:uiPriority="51"/>
+    <w:lsdException w:name="Grid Table 7 Colorful Accent 6" w:uiPriority="52"/>
+    <w:lsdException w:name="List Table 1 Light" w:uiPriority="46"/>
+    <w:lsdException w:name="List Table 2" w:uiPriority="47"/>
+    <w:lsdException w:name="List Table 3" w:uiPriority="48"/>
+    <w:lsdException w:name="List Table 4" w:uiPriority="49"/>
+    <w:lsdException w:name="List Table 5 Dark" w:uiPriority="50"/>
+    <w:lsdException w:name="List Table 6 Colorful" w:uiPriority="51"/>
+    <w:lsdException w:name="List Table 7 Colorful" w:uiPriority="52"/>
+    <w:lsdException w:name="List Table 1 Light Accent 1" w:uiPriority="46"/>
+    <w:lsdException w:name="List Table 2 Accent 1" w:uiPriority="47"/>
+    <w:lsdException w:name="List Table 3 Accent 1" w:uiPriority="48"/>
+    <w:lsdException w:name="List Table 4 Accent 1" w:uiPriority="49"/>
+    <w:lsdException w:name="List Table 5 Dark Accent 1" w:uiPriority="50"/>
+    <w:lsdException w:name="List Table 6 Colorful Accent 1" w:uiPriority="51"/>
+    <w:lsdException w:name="List Table 7 Colorful Accent 1" w:uiPriority="52"/>
+    <w:lsdException w:name="List Table 1 Light Accent 2" w:uiPriority="46"/>
+    <w:lsdException w:name="List Table 2 Accent 2" w:uiPriority="47"/>
+    <w:lsdException w:name="List Table 3 Accent 2" w:uiPriority="48"/>
+    <w:lsdException w:name="List Table 4 Accent 2" w:uiPriority="49"/>
+    <w:lsdException w:name="List Table 5 Dark Accent 2" w:uiPriority="50"/>
+    <w:lsdException w:name="List Table 6 Colorful Accent 2" w:uiPriority="51"/>
+    <w:lsdException w:name="List Table 7 Colorful Accent 2" w:uiPriority="52"/>
+    <w:lsdException w:name="List Table 1 Light Accent 3" w:uiPriority="46"/>
+    <w:lsdException w:name="List Table 2 Accent 3" w:uiPriority="47"/>
+    <w:lsdException w:name="List Table 3 Accent 3" w:uiPriority="48"/>
+    <w:lsdException w:name="List Table 4 Accent 3" w:uiPriority="49"/>
+    <w:lsdException w:name="List Table 5 Dark Accent 3" w:uiPriority="50"/>
+    <w:lsdException w:name="List Table 6 Colorful Accent 3" w:uiPriority="51"/>
+    <w:lsdException w:name="List Table 7 Colorful Accent 3" w:uiPriority="52"/>
+    <w:lsdException w:name="List Table 1 Light Accent 4" w:uiPriority="46"/>
+    <w:lsdException w:name="List Table 2 Accent 4" w:uiPriority="47"/>
+    <w:lsdException w:name="List Table 3 Accent 4" w:uiPriority="48"/>
+    <w:lsdException w:name="List Table 4 Accent 4" w:uiPriority="49"/>
+    <w:lsdException w:name="List Table 5 Dark Accent 4" w:uiPriority="50"/>
+    <w:lsdException w:name="List Table 6 Colorful Accent 4" w:uiPriority="51"/>
+    <w:lsdException w:name="List Table 7 Colorful Accent 4" w:uiPriority="52"/>
+    <w:lsdException w:name="List Table 1 Light Accent 5" w:uiPriority="46"/>
+    <w:lsdException w:name="List Table 2 Accent 5" w:uiPriority="47"/>
+    <w:lsdException w:name="List Table 3 Accent 5" w:uiPriority="48"/>
+    <w:lsdException w:name="List Table 4 Accent 5" w:uiPriority="49"/>
+    <w:lsdException w:name="List Table 5 Dark Accent 5" w:uiPriority="50"/>
+    <w:lsdException w:name="List Table 6 Colorful Accent 5" w:uiPriority="51"/>
+    <w:lsdException w:name="List Table 7 Colorful Accent 5" w:uiPriority="52"/>
+    <w:lsdException w:name="List Table 1 Light Accent 6" w:uiPriority="46"/>
+    <w:lsdException w:name="List Table 2 Accent 6" w:uiPriority="47"/>
+    <w:lsdException w:name="List Table 3 Accent 6" w:uiPriority="48"/>
+    <w:lsdException w:name="List Table 4 Accent 6" w:uiPriority="49"/>
+    <w:lsdException w:name="List Table 5 Dark Accent 6" w:uiPriority="50"/>
+    <w:lsdException w:name="List Table 6 Colorful Accent 6" w:uiPriority="51"/>
+    <w:lsdException w:name="List Table 7 Colorful Accent 6" w:uiPriority="52"/>
   </w:latentStyles>
   <w:style w:type="paragraph" w:default="1" w:styleId="Normal">
     <w:name w:val="Normal"/>
@@ -16846,7 +18733,6 @@
       <w:spacing w:after="0" w:line="240" w:lineRule="auto"/>
     </w:pPr>
     <w:tblPr>
-      <w:tblInd w:w="0" w:type="dxa"/>
       <w:tblBorders>
         <w:top w:val="single" w:sz="4" w:space="0" w:color="auto"/>
         <w:left w:val="single" w:sz="4" w:space="0" w:color="auto"/>
@@ -16855,12 +18741,6 @@
         <w:insideH w:val="single" w:sz="4" w:space="0" w:color="auto"/>
         <w:insideV w:val="single" w:sz="4" w:space="0" w:color="auto"/>
       </w:tblBorders>
-      <w:tblCellMar>
-        <w:top w:w="0" w:type="dxa"/>
-        <w:left w:w="108" w:type="dxa"/>
-        <w:bottom w:w="0" w:type="dxa"/>
-        <w:right w:w="108" w:type="dxa"/>
-      </w:tblCellMar>
     </w:tblPr>
   </w:style>
   <w:style w:type="table" w:styleId="LightShading-Accent5">
@@ -16877,17 +18757,10 @@
     <w:tblPr>
       <w:tblStyleRowBandSize w:val="1"/>
       <w:tblStyleColBandSize w:val="1"/>
-      <w:tblInd w:w="0" w:type="dxa"/>
       <w:tblBorders>
         <w:top w:val="single" w:sz="8" w:space="0" w:color="4472C4" w:themeColor="accent5"/>
         <w:bottom w:val="single" w:sz="8" w:space="0" w:color="4472C4" w:themeColor="accent5"/>
       </w:tblBorders>
-      <w:tblCellMar>
-        <w:top w:w="0" w:type="dxa"/>
-        <w:left w:w="108" w:type="dxa"/>
-        <w:bottom w:w="0" w:type="dxa"/>
-        <w:right w:w="108" w:type="dxa"/>
-      </w:tblCellMar>
     </w:tblPr>
     <w:tblStylePr w:type="firstRow">
       <w:pPr>
@@ -16977,7 +18850,6 @@
     <w:tblPr>
       <w:tblStyleRowBandSize w:val="1"/>
       <w:tblStyleColBandSize w:val="1"/>
-      <w:tblInd w:w="0" w:type="dxa"/>
       <w:tblBorders>
         <w:top w:val="single" w:sz="8" w:space="0" w:color="7295D2" w:themeColor="accent5" w:themeTint="BF"/>
         <w:left w:val="single" w:sz="8" w:space="0" w:color="7295D2" w:themeColor="accent5" w:themeTint="BF"/>
@@ -16985,12 +18857,6 @@
         <w:right w:val="single" w:sz="8" w:space="0" w:color="7295D2" w:themeColor="accent5" w:themeTint="BF"/>
         <w:insideH w:val="single" w:sz="8" w:space="0" w:color="7295D2" w:themeColor="accent5" w:themeTint="BF"/>
       </w:tblBorders>
-      <w:tblCellMar>
-        <w:top w:w="0" w:type="dxa"/>
-        <w:left w:w="108" w:type="dxa"/>
-        <w:bottom w:w="0" w:type="dxa"/>
-        <w:right w:w="108" w:type="dxa"/>
-      </w:tblCellMar>
     </w:tblPr>
     <w:tblStylePr w:type="firstRow">
       <w:pPr>
@@ -17083,7 +18949,6 @@
     <w:tblPr>
       <w:tblStyleRowBandSize w:val="1"/>
       <w:tblStyleColBandSize w:val="1"/>
-      <w:tblInd w:w="0" w:type="dxa"/>
       <w:tblBorders>
         <w:top w:val="single" w:sz="8" w:space="0" w:color="84B3DF" w:themeColor="accent1" w:themeTint="BF"/>
         <w:left w:val="single" w:sz="8" w:space="0" w:color="84B3DF" w:themeColor="accent1" w:themeTint="BF"/>
@@ -17092,767 +18957,6 @@
         <w:insideH w:val="single" w:sz="8" w:space="0" w:color="84B3DF" w:themeColor="accent1" w:themeTint="BF"/>
         <w:insideV w:val="single" w:sz="8" w:space="0" w:color="84B3DF" w:themeColor="accent1" w:themeTint="BF"/>
       </w:tblBorders>
-      <w:tblCellMar>
-        <w:top w:w="0" w:type="dxa"/>
-        <w:left w:w="108" w:type="dxa"/>
-        <w:bottom w:w="0" w:type="dxa"/>
-        <w:right w:w="108" w:type="dxa"/>
-      </w:tblCellMar>
-    </w:tblPr>
-    <w:tcPr>
-      <w:shd w:val="clear" w:color="auto" w:fill="D6E6F4" w:themeFill="accent1" w:themeFillTint="3F"/>
-    </w:tcPr>
-    <w:tblStylePr w:type="firstRow">
-      <w:rPr>
-        <w:b/>
-        <w:bCs/>
-      </w:rPr>
-    </w:tblStylePr>
-    <w:tblStylePr w:type="lastRow">
-      <w:rPr>
-        <w:b/>
-        <w:bCs/>
-      </w:rPr>
-      <w:tblPr/>
-      <w:tcPr>
-        <w:tcBorders>
-          <w:top w:val="single" w:sz="18" w:space="0" w:color="84B3DF" w:themeColor="accent1" w:themeTint="BF"/>
-        </w:tcBorders>
-      </w:tcPr>
-    </w:tblStylePr>
-    <w:tblStylePr w:type="firstCol">
-      <w:rPr>
-        <w:b/>
-        <w:bCs/>
-      </w:rPr>
-    </w:tblStylePr>
-    <w:tblStylePr w:type="lastCol">
-      <w:rPr>
-        <w:b/>
-        <w:bCs/>
-      </w:rPr>
-    </w:tblStylePr>
-    <w:tblStylePr w:type="band1Vert">
-      <w:tblPr/>
-      <w:tcPr>
-        <w:shd w:val="clear" w:color="auto" w:fill="ADCCEA" w:themeFill="accent1" w:themeFillTint="7F"/>
-      </w:tcPr>
-    </w:tblStylePr>
-    <w:tblStylePr w:type="band1Horz">
-      <w:tblPr/>
-      <w:tcPr>
-        <w:shd w:val="clear" w:color="auto" w:fill="ADCCEA" w:themeFill="accent1" w:themeFillTint="7F"/>
-      </w:tcPr>
-    </w:tblStylePr>
-  </w:style>
-  <w:style w:type="paragraph" w:styleId="Header">
-    <w:name w:val="header"/>
-    <w:basedOn w:val="Normal"/>
-    <w:link w:val="HeaderChar"/>
-    <w:uiPriority w:val="99"/>
-    <w:unhideWhenUsed/>
-    <w:rsid w:val="00AB15F9"/>
-    <w:pPr>
-      <w:tabs>
-        <w:tab w:val="center" w:pos="4680"/>
-        <w:tab w:val="right" w:pos="9360"/>
-      </w:tabs>
-      <w:spacing w:after="0" w:line="240" w:lineRule="auto"/>
-    </w:pPr>
-  </w:style>
-  <w:style w:type="character" w:customStyle="1" w:styleId="HeaderChar">
-    <w:name w:val="Header Char"/>
-    <w:basedOn w:val="DefaultParagraphFont"/>
-    <w:link w:val="Header"/>
-    <w:uiPriority w:val="99"/>
-    <w:rsid w:val="00AB15F9"/>
-  </w:style>
-  <w:style w:type="paragraph" w:styleId="Footer">
-    <w:name w:val="footer"/>
-    <w:basedOn w:val="Normal"/>
-    <w:link w:val="FooterChar"/>
-    <w:uiPriority w:val="99"/>
-    <w:unhideWhenUsed/>
-    <w:rsid w:val="00AB15F9"/>
-    <w:pPr>
-      <w:tabs>
-        <w:tab w:val="center" w:pos="4680"/>
-        <w:tab w:val="right" w:pos="9360"/>
-      </w:tabs>
-      <w:spacing w:after="0" w:line="240" w:lineRule="auto"/>
-    </w:pPr>
-  </w:style>
-  <w:style w:type="character" w:customStyle="1" w:styleId="FooterChar">
-    <w:name w:val="Footer Char"/>
-    <w:basedOn w:val="DefaultParagraphFont"/>
-    <w:link w:val="Footer"/>
-    <w:uiPriority w:val="99"/>
-    <w:rsid w:val="00AB15F9"/>
-  </w:style>
-  <w:style w:type="character" w:styleId="HTMLCite">
-    <w:name w:val="HTML Cite"/>
-    <w:basedOn w:val="DefaultParagraphFont"/>
-    <w:uiPriority w:val="99"/>
-    <w:semiHidden/>
-    <w:unhideWhenUsed/>
-    <w:rsid w:val="00F306A8"/>
-    <w:rPr>
-      <w:i/>
-      <w:iCs/>
-    </w:rPr>
-  </w:style>
-</w:styles>
-</file>
-
-<file path=word/stylesWithEffects.xml><?xml version="1.0" encoding="utf-8"?>
-<w:styles xmlns:wpc="http://schemas.microsoft.com/office/word/2010/wordprocessingCanvas" xmlns:mc="http://schemas.openxmlformats.org/markup-compatibility/2006" xmlns:o="urn:schemas-microsoft-com:office:office" xmlns:r="http://schemas.openxmlformats.org/officeDocument/2006/relationships" xmlns:m="http://schemas.openxmlformats.org/officeDocument/2006/math" xmlns:v="urn:schemas-microsoft-com:vml" xmlns:wp14="http://schemas.microsoft.com/office/word/2010/wordprocessingDrawing" xmlns:wp="http://schemas.openxmlformats.org/drawingml/2006/wordprocessingDrawing" xmlns:w10="urn:schemas-microsoft-com:office:word" xmlns:w="http://schemas.openxmlformats.org/wordprocessingml/2006/main" xmlns:w14="http://schemas.microsoft.com/office/word/2010/wordml" xmlns:wpg="http://schemas.microsoft.com/office/word/2010/wordprocessingGroup" xmlns:wpi="http://schemas.microsoft.com/office/word/2010/wordprocessingInk" xmlns:wne="http://schemas.microsoft.com/office/word/2006/wordml" xmlns:wps="http://schemas.microsoft.com/office/word/2010/wordprocessingShape" mc:Ignorable="w14 wp14">
-  <w:docDefaults>
-    <w:rPrDefault>
-      <w:rPr>
-        <w:rFonts w:asciiTheme="minorHAnsi" w:eastAsiaTheme="minorHAnsi" w:hAnsiTheme="minorHAnsi" w:cstheme="minorBidi"/>
-        <w:sz w:val="22"/>
-        <w:szCs w:val="22"/>
-        <w:lang w:val="fr-FR" w:eastAsia="en-US" w:bidi="ar-SA"/>
-      </w:rPr>
-    </w:rPrDefault>
-    <w:pPrDefault>
-      <w:pPr>
-        <w:spacing w:after="160" w:line="259" w:lineRule="auto"/>
-      </w:pPr>
-    </w:pPrDefault>
-  </w:docDefaults>
-  <w:latentStyles w:defLockedState="0" w:defUIPriority="99" w:defSemiHidden="1" w:defUnhideWhenUsed="1" w:defQFormat="0" w:count="267">
-    <w:lsdException w:name="Normal" w:semiHidden="0" w:uiPriority="0" w:unhideWhenUsed="0" w:qFormat="1"/>
-    <w:lsdException w:name="heading 1" w:semiHidden="0" w:uiPriority="9" w:unhideWhenUsed="0" w:qFormat="1"/>
-    <w:lsdException w:name="heading 2" w:uiPriority="9" w:qFormat="1"/>
-    <w:lsdException w:name="heading 3" w:uiPriority="9" w:qFormat="1"/>
-    <w:lsdException w:name="heading 4" w:uiPriority="9" w:qFormat="1"/>
-    <w:lsdException w:name="heading 5" w:uiPriority="9" w:qFormat="1"/>
-    <w:lsdException w:name="heading 6" w:uiPriority="9" w:qFormat="1"/>
-    <w:lsdException w:name="heading 7" w:uiPriority="9" w:qFormat="1"/>
-    <w:lsdException w:name="heading 8" w:uiPriority="9" w:qFormat="1"/>
-    <w:lsdException w:name="heading 9" w:uiPriority="9" w:qFormat="1"/>
-    <w:lsdException w:name="toc 1" w:uiPriority="39"/>
-    <w:lsdException w:name="toc 2" w:uiPriority="39"/>
-    <w:lsdException w:name="toc 3" w:uiPriority="39"/>
-    <w:lsdException w:name="toc 4" w:uiPriority="39"/>
-    <w:lsdException w:name="toc 5" w:uiPriority="39"/>
-    <w:lsdException w:name="toc 6" w:uiPriority="39"/>
-    <w:lsdException w:name="toc 7" w:uiPriority="39"/>
-    <w:lsdException w:name="toc 8" w:uiPriority="39"/>
-    <w:lsdException w:name="toc 9" w:uiPriority="39"/>
-    <w:lsdException w:name="caption" w:uiPriority="35" w:qFormat="1"/>
-    <w:lsdException w:name="Title" w:semiHidden="0" w:uiPriority="10" w:unhideWhenUsed="0" w:qFormat="1"/>
-    <w:lsdException w:name="Default Paragraph Font" w:uiPriority="1"/>
-    <w:lsdException w:name="Subtitle" w:semiHidden="0" w:uiPriority="11" w:unhideWhenUsed="0" w:qFormat="1"/>
-    <w:lsdException w:name="Strong" w:semiHidden="0" w:uiPriority="22" w:unhideWhenUsed="0" w:qFormat="1"/>
-    <w:lsdException w:name="Emphasis" w:semiHidden="0" w:uiPriority="20" w:unhideWhenUsed="0" w:qFormat="1"/>
-    <w:lsdException w:name="Table Grid" w:semiHidden="0" w:uiPriority="39" w:unhideWhenUsed="0"/>
-    <w:lsdException w:name="Placeholder Text" w:unhideWhenUsed="0"/>
-    <w:lsdException w:name="No Spacing" w:semiHidden="0" w:uiPriority="1" w:unhideWhenUsed="0" w:qFormat="1"/>
-    <w:lsdException w:name="Light Shading" w:semiHidden="0" w:uiPriority="60" w:unhideWhenUsed="0"/>
-    <w:lsdException w:name="Light List" w:semiHidden="0" w:uiPriority="61" w:unhideWhenUsed="0"/>
-    <w:lsdException w:name="Light Grid" w:semiHidden="0" w:uiPriority="62" w:unhideWhenUsed="0"/>
-    <w:lsdException w:name="Medium Shading 1" w:semiHidden="0" w:uiPriority="63" w:unhideWhenUsed="0"/>
-    <w:lsdException w:name="Medium Shading 2" w:semiHidden="0" w:uiPriority="64" w:unhideWhenUsed="0"/>
-    <w:lsdException w:name="Medium List 1" w:semiHidden="0" w:uiPriority="65" w:unhideWhenUsed="0"/>
-    <w:lsdException w:name="Medium List 2" w:semiHidden="0" w:uiPriority="66" w:unhideWhenUsed="0"/>
-    <w:lsdException w:name="Medium Grid 1" w:semiHidden="0" w:uiPriority="67" w:unhideWhenUsed="0"/>
-    <w:lsdException w:name="Medium Grid 2" w:semiHidden="0" w:uiPriority="68" w:unhideWhenUsed="0"/>
-    <w:lsdException w:name="Medium Grid 3" w:semiHidden="0" w:uiPriority="69" w:unhideWhenUsed="0"/>
-    <w:lsdException w:name="Dark List" w:semiHidden="0" w:uiPriority="70" w:unhideWhenUsed="0"/>
-    <w:lsdException w:name="Colorful Shading" w:semiHidden="0" w:uiPriority="71" w:unhideWhenUsed="0"/>
-    <w:lsdException w:name="Colorful List" w:semiHidden="0" w:uiPriority="72" w:unhideWhenUsed="0"/>
-    <w:lsdException w:name="Colorful Grid" w:semiHidden="0" w:uiPriority="73" w:unhideWhenUsed="0"/>
-    <w:lsdException w:name="Light Shading Accent 1" w:semiHidden="0" w:uiPriority="60" w:unhideWhenUsed="0"/>
-    <w:lsdException w:name="Light List Accent 1" w:semiHidden="0" w:uiPriority="61" w:unhideWhenUsed="0"/>
-    <w:lsdException w:name="Light Grid Accent 1" w:semiHidden="0" w:uiPriority="62" w:unhideWhenUsed="0"/>
-    <w:lsdException w:name="Medium Shading 1 Accent 1" w:semiHidden="0" w:uiPriority="63" w:unhideWhenUsed="0"/>
-    <w:lsdException w:name="Medium Shading 2 Accent 1" w:semiHidden="0" w:uiPriority="64" w:unhideWhenUsed="0"/>
-    <w:lsdException w:name="Medium List 1 Accent 1" w:semiHidden="0" w:uiPriority="65" w:unhideWhenUsed="0"/>
-    <w:lsdException w:name="Revision" w:unhideWhenUsed="0"/>
-    <w:lsdException w:name="List Paragraph" w:semiHidden="0" w:uiPriority="34" w:unhideWhenUsed="0" w:qFormat="1"/>
-    <w:lsdException w:name="Quote" w:semiHidden="0" w:uiPriority="29" w:unhideWhenUsed="0" w:qFormat="1"/>
-    <w:lsdException w:name="Intense Quote" w:semiHidden="0" w:uiPriority="30" w:unhideWhenUsed="0" w:qFormat="1"/>
-    <w:lsdException w:name="Medium List 2 Accent 1" w:semiHidden="0" w:uiPriority="66" w:unhideWhenUsed="0"/>
-    <w:lsdException w:name="Medium Grid 1 Accent 1" w:semiHidden="0" w:uiPriority="67" w:unhideWhenUsed="0"/>
-    <w:lsdException w:name="Medium Grid 2 Accent 1" w:semiHidden="0" w:uiPriority="68" w:unhideWhenUsed="0"/>
-    <w:lsdException w:name="Medium Grid 3 Accent 1" w:semiHidden="0" w:uiPriority="69" w:unhideWhenUsed="0"/>
-    <w:lsdException w:name="Dark List Accent 1" w:semiHidden="0" w:uiPriority="70" w:unhideWhenUsed="0"/>
-    <w:lsdException w:name="Colorful Shading Accent 1" w:semiHidden="0" w:uiPriority="71" w:unhideWhenUsed="0"/>
-    <w:lsdException w:name="Colorful List Accent 1" w:semiHidden="0" w:uiPriority="72" w:unhideWhenUsed="0"/>
-    <w:lsdException w:name="Colorful Grid Accent 1" w:semiHidden="0" w:uiPriority="73" w:unhideWhenUsed="0"/>
-    <w:lsdException w:name="Light Shading Accent 2" w:semiHidden="0" w:uiPriority="60" w:unhideWhenUsed="0"/>
-    <w:lsdException w:name="Light List Accent 2" w:semiHidden="0" w:uiPriority="61" w:unhideWhenUsed="0"/>
-    <w:lsdException w:name="Light Grid Accent 2" w:semiHidden="0" w:uiPriority="62" w:unhideWhenUsed="0"/>
-    <w:lsdException w:name="Medium Shading 1 Accent 2" w:semiHidden="0" w:uiPriority="63" w:unhideWhenUsed="0"/>
-    <w:lsdException w:name="Medium Shading 2 Accent 2" w:semiHidden="0" w:uiPriority="64" w:unhideWhenUsed="0"/>
-    <w:lsdException w:name="Medium List 1 Accent 2" w:semiHidden="0" w:uiPriority="65" w:unhideWhenUsed="0"/>
-    <w:lsdException w:name="Medium List 2 Accent 2" w:semiHidden="0" w:uiPriority="66" w:unhideWhenUsed="0"/>
-    <w:lsdException w:name="Medium Grid 1 Accent 2" w:semiHidden="0" w:uiPriority="67" w:unhideWhenUsed="0"/>
-    <w:lsdException w:name="Medium Grid 2 Accent 2" w:semiHidden="0" w:uiPriority="68" w:unhideWhenUsed="0"/>
-    <w:lsdException w:name="Medium Grid 3 Accent 2" w:semiHidden="0" w:uiPriority="69" w:unhideWhenUsed="0"/>
-    <w:lsdException w:name="Dark List Accent 2" w:semiHidden="0" w:uiPriority="70" w:unhideWhenUsed="0"/>
-    <w:lsdException w:name="Colorful Shading Accent 2" w:semiHidden="0" w:uiPriority="71" w:unhideWhenUsed="0"/>
-    <w:lsdException w:name="Colorful List Accent 2" w:semiHidden="0" w:uiPriority="72" w:unhideWhenUsed="0"/>
-    <w:lsdException w:name="Colorful Grid Accent 2" w:semiHidden="0" w:uiPriority="73" w:unhideWhenUsed="0"/>
-    <w:lsdException w:name="Light Shading Accent 3" w:semiHidden="0" w:uiPriority="60" w:unhideWhenUsed="0"/>
-    <w:lsdException w:name="Light List Accent 3" w:semiHidden="0" w:uiPriority="61" w:unhideWhenUsed="0"/>
-    <w:lsdException w:name="Light Grid Accent 3" w:semiHidden="0" w:uiPriority="62" w:unhideWhenUsed="0"/>
-    <w:lsdException w:name="Medium Shading 1 Accent 3" w:semiHidden="0" w:uiPriority="63" w:unhideWhenUsed="0"/>
-    <w:lsdException w:name="Medium Shading 2 Accent 3" w:semiHidden="0" w:uiPriority="64" w:unhideWhenUsed="0"/>
-    <w:lsdException w:name="Medium List 1 Accent 3" w:semiHidden="0" w:uiPriority="65" w:unhideWhenUsed="0"/>
-    <w:lsdException w:name="Medium List 2 Accent 3" w:semiHidden="0" w:uiPriority="66" w:unhideWhenUsed="0"/>
-    <w:lsdException w:name="Medium Grid 1 Accent 3" w:semiHidden="0" w:uiPriority="67" w:unhideWhenUsed="0"/>
-    <w:lsdException w:name="Medium Grid 2 Accent 3" w:semiHidden="0" w:uiPriority="68" w:unhideWhenUsed="0"/>
-    <w:lsdException w:name="Medium Grid 3 Accent 3" w:semiHidden="0" w:uiPriority="69" w:unhideWhenUsed="0"/>
-    <w:lsdException w:name="Dark List Accent 3" w:semiHidden="0" w:uiPriority="70" w:unhideWhenUsed="0"/>
-    <w:lsdException w:name="Colorful Shading Accent 3" w:semiHidden="0" w:uiPriority="71" w:unhideWhenUsed="0"/>
-    <w:lsdException w:name="Colorful List Accent 3" w:semiHidden="0" w:uiPriority="72" w:unhideWhenUsed="0"/>
-    <w:lsdException w:name="Colorful Grid Accent 3" w:semiHidden="0" w:uiPriority="73" w:unhideWhenUsed="0"/>
-    <w:lsdException w:name="Light Shading Accent 4" w:semiHidden="0" w:uiPriority="60" w:unhideWhenUsed="0"/>
-    <w:lsdException w:name="Light List Accent 4" w:semiHidden="0" w:uiPriority="61" w:unhideWhenUsed="0"/>
-    <w:lsdException w:name="Light Grid Accent 4" w:semiHidden="0" w:uiPriority="62" w:unhideWhenUsed="0"/>
-    <w:lsdException w:name="Medium Shading 1 Accent 4" w:semiHidden="0" w:uiPriority="63" w:unhideWhenUsed="0"/>
-    <w:lsdException w:name="Medium Shading 2 Accent 4" w:semiHidden="0" w:uiPriority="64" w:unhideWhenUsed="0"/>
-    <w:lsdException w:name="Medium List 1 Accent 4" w:semiHidden="0" w:uiPriority="65" w:unhideWhenUsed="0"/>
-    <w:lsdException w:name="Medium List 2 Accent 4" w:semiHidden="0" w:uiPriority="66" w:unhideWhenUsed="0"/>
-    <w:lsdException w:name="Medium Grid 1 Accent 4" w:semiHidden="0" w:uiPriority="67" w:unhideWhenUsed="0"/>
-    <w:lsdException w:name="Medium Grid 2 Accent 4" w:semiHidden="0" w:uiPriority="68" w:unhideWhenUsed="0"/>
-    <w:lsdException w:name="Medium Grid 3 Accent 4" w:semiHidden="0" w:uiPriority="69" w:unhideWhenUsed="0"/>
-    <w:lsdException w:name="Dark List Accent 4" w:semiHidden="0" w:uiPriority="70" w:unhideWhenUsed="0"/>
-    <w:lsdException w:name="Colorful Shading Accent 4" w:semiHidden="0" w:uiPriority="71" w:unhideWhenUsed="0"/>
-    <w:lsdException w:name="Colorful List Accent 4" w:semiHidden="0" w:uiPriority="72" w:unhideWhenUsed="0"/>
-    <w:lsdException w:name="Colorful Grid Accent 4" w:semiHidden="0" w:uiPriority="73" w:unhideWhenUsed="0"/>
-    <w:lsdException w:name="Light Shading Accent 5" w:semiHidden="0" w:uiPriority="60" w:unhideWhenUsed="0"/>
-    <w:lsdException w:name="Light List Accent 5" w:semiHidden="0" w:uiPriority="61" w:unhideWhenUsed="0"/>
-    <w:lsdException w:name="Light Grid Accent 5" w:semiHidden="0" w:uiPriority="62" w:unhideWhenUsed="0"/>
-    <w:lsdException w:name="Medium Shading 1 Accent 5" w:semiHidden="0" w:uiPriority="63" w:unhideWhenUsed="0"/>
-    <w:lsdException w:name="Medium Shading 2 Accent 5" w:semiHidden="0" w:uiPriority="64" w:unhideWhenUsed="0"/>
-    <w:lsdException w:name="Medium List 1 Accent 5" w:semiHidden="0" w:uiPriority="65" w:unhideWhenUsed="0"/>
-    <w:lsdException w:name="Medium List 2 Accent 5" w:semiHidden="0" w:uiPriority="66" w:unhideWhenUsed="0"/>
-    <w:lsdException w:name="Medium Grid 1 Accent 5" w:semiHidden="0" w:uiPriority="67" w:unhideWhenUsed="0"/>
-    <w:lsdException w:name="Medium Grid 2 Accent 5" w:semiHidden="0" w:uiPriority="68" w:unhideWhenUsed="0"/>
-    <w:lsdException w:name="Medium Grid 3 Accent 5" w:semiHidden="0" w:uiPriority="69" w:unhideWhenUsed="0"/>
-    <w:lsdException w:name="Dark List Accent 5" w:semiHidden="0" w:uiPriority="70" w:unhideWhenUsed="0"/>
-    <w:lsdException w:name="Colorful Shading Accent 5" w:semiHidden="0" w:uiPriority="71" w:unhideWhenUsed="0"/>
-    <w:lsdException w:name="Colorful List Accent 5" w:semiHidden="0" w:uiPriority="72" w:unhideWhenUsed="0"/>
-    <w:lsdException w:name="Colorful Grid Accent 5" w:semiHidden="0" w:uiPriority="73" w:unhideWhenUsed="0"/>
-    <w:lsdException w:name="Light Shading Accent 6" w:semiHidden="0" w:uiPriority="60" w:unhideWhenUsed="0"/>
-    <w:lsdException w:name="Light List Accent 6" w:semiHidden="0" w:uiPriority="61" w:unhideWhenUsed="0"/>
-    <w:lsdException w:name="Light Grid Accent 6" w:semiHidden="0" w:uiPriority="62" w:unhideWhenUsed="0"/>
-    <w:lsdException w:name="Medium Shading 1 Accent 6" w:semiHidden="0" w:uiPriority="63" w:unhideWhenUsed="0"/>
-    <w:lsdException w:name="Medium Shading 2 Accent 6" w:semiHidden="0" w:uiPriority="64" w:unhideWhenUsed="0"/>
-    <w:lsdException w:name="Medium List 1 Accent 6" w:semiHidden="0" w:uiPriority="65" w:unhideWhenUsed="0"/>
-    <w:lsdException w:name="Medium List 2 Accent 6" w:semiHidden="0" w:uiPriority="66" w:unhideWhenUsed="0"/>
-    <w:lsdException w:name="Medium Grid 1 Accent 6" w:semiHidden="0" w:uiPriority="67" w:unhideWhenUsed="0"/>
-    <w:lsdException w:name="Medium Grid 2 Accent 6" w:semiHidden="0" w:uiPriority="68" w:unhideWhenUsed="0"/>
-    <w:lsdException w:name="Medium Grid 3 Accent 6" w:semiHidden="0" w:uiPriority="69" w:unhideWhenUsed="0"/>
-    <w:lsdException w:name="Dark List Accent 6" w:semiHidden="0" w:uiPriority="70" w:unhideWhenUsed="0"/>
-    <w:lsdException w:name="Colorful Shading Accent 6" w:semiHidden="0" w:uiPriority="71" w:unhideWhenUsed="0"/>
-    <w:lsdException w:name="Colorful List Accent 6" w:semiHidden="0" w:uiPriority="72" w:unhideWhenUsed="0"/>
-    <w:lsdException w:name="Colorful Grid Accent 6" w:semiHidden="0" w:uiPriority="73" w:unhideWhenUsed="0"/>
-    <w:lsdException w:name="Subtle Emphasis" w:semiHidden="0" w:uiPriority="19" w:unhideWhenUsed="0" w:qFormat="1"/>
-    <w:lsdException w:name="Intense Emphasis" w:semiHidden="0" w:uiPriority="21" w:unhideWhenUsed="0" w:qFormat="1"/>
-    <w:lsdException w:name="Subtle Reference" w:semiHidden="0" w:uiPriority="31" w:unhideWhenUsed="0" w:qFormat="1"/>
-    <w:lsdException w:name="Intense Reference" w:semiHidden="0" w:uiPriority="32" w:unhideWhenUsed="0" w:qFormat="1"/>
-    <w:lsdException w:name="Book Title" w:semiHidden="0" w:uiPriority="33" w:unhideWhenUsed="0" w:qFormat="1"/>
-    <w:lsdException w:name="Bibliography" w:uiPriority="37"/>
-    <w:lsdException w:name="TOC Heading" w:uiPriority="39" w:qFormat="1"/>
-  </w:latentStyles>
-  <w:style w:type="paragraph" w:default="1" w:styleId="Normal">
-    <w:name w:val="Normal"/>
-    <w:qFormat/>
-  </w:style>
-  <w:style w:type="character" w:default="1" w:styleId="DefaultParagraphFont">
-    <w:name w:val="Default Paragraph Font"/>
-    <w:uiPriority w:val="1"/>
-    <w:semiHidden/>
-    <w:unhideWhenUsed/>
-  </w:style>
-  <w:style w:type="table" w:default="1" w:styleId="TableNormal">
-    <w:name w:val="Normal Table"/>
-    <w:uiPriority w:val="99"/>
-    <w:semiHidden/>
-    <w:unhideWhenUsed/>
-    <w:tblPr>
-      <w:tblInd w:w="0" w:type="dxa"/>
-      <w:tblCellMar>
-        <w:top w:w="0" w:type="dxa"/>
-        <w:left w:w="108" w:type="dxa"/>
-        <w:bottom w:w="0" w:type="dxa"/>
-        <w:right w:w="108" w:type="dxa"/>
-      </w:tblCellMar>
-    </w:tblPr>
-  </w:style>
-  <w:style w:type="numbering" w:default="1" w:styleId="NoList">
-    <w:name w:val="No List"/>
-    <w:uiPriority w:val="99"/>
-    <w:semiHidden/>
-    <w:unhideWhenUsed/>
-  </w:style>
-  <w:style w:type="paragraph" w:styleId="ListParagraph">
-    <w:name w:val="List Paragraph"/>
-    <w:basedOn w:val="Normal"/>
-    <w:uiPriority w:val="34"/>
-    <w:qFormat/>
-    <w:rsid w:val="005A1236"/>
-    <w:pPr>
-      <w:ind w:left="720"/>
-      <w:contextualSpacing/>
-    </w:pPr>
-  </w:style>
-  <w:style w:type="character" w:customStyle="1" w:styleId="apple-converted-space">
-    <w:name w:val="apple-converted-space"/>
-    <w:basedOn w:val="DefaultParagraphFont"/>
-    <w:rsid w:val="00D13AF6"/>
-  </w:style>
-  <w:style w:type="character" w:styleId="Emphasis">
-    <w:name w:val="Emphasis"/>
-    <w:basedOn w:val="DefaultParagraphFont"/>
-    <w:uiPriority w:val="20"/>
-    <w:qFormat/>
-    <w:rsid w:val="00D13AF6"/>
-    <w:rPr>
-      <w:i/>
-      <w:iCs/>
-    </w:rPr>
-  </w:style>
-  <w:style w:type="character" w:styleId="HTMLCode">
-    <w:name w:val="HTML Code"/>
-    <w:basedOn w:val="DefaultParagraphFont"/>
-    <w:uiPriority w:val="99"/>
-    <w:semiHidden/>
-    <w:unhideWhenUsed/>
-    <w:rsid w:val="00D13AF6"/>
-    <w:rPr>
-      <w:rFonts w:ascii="Courier New" w:eastAsia="Times New Roman" w:hAnsi="Courier New" w:cs="Courier New"/>
-      <w:sz w:val="20"/>
-      <w:szCs w:val="20"/>
-    </w:rPr>
-  </w:style>
-  <w:style w:type="paragraph" w:styleId="HTMLPreformatted">
-    <w:name w:val="HTML Preformatted"/>
-    <w:basedOn w:val="Normal"/>
-    <w:link w:val="HTMLPreformattedChar"/>
-    <w:uiPriority w:val="99"/>
-    <w:semiHidden/>
-    <w:unhideWhenUsed/>
-    <w:rsid w:val="002D6A76"/>
-    <w:pPr>
-      <w:tabs>
-        <w:tab w:val="left" w:pos="916"/>
-        <w:tab w:val="left" w:pos="1832"/>
-        <w:tab w:val="left" w:pos="2748"/>
-        <w:tab w:val="left" w:pos="3664"/>
-        <w:tab w:val="left" w:pos="4580"/>
-        <w:tab w:val="left" w:pos="5496"/>
-        <w:tab w:val="left" w:pos="6412"/>
-        <w:tab w:val="left" w:pos="7328"/>
-        <w:tab w:val="left" w:pos="8244"/>
-        <w:tab w:val="left" w:pos="9160"/>
-        <w:tab w:val="left" w:pos="10076"/>
-        <w:tab w:val="left" w:pos="10992"/>
-        <w:tab w:val="left" w:pos="11908"/>
-        <w:tab w:val="left" w:pos="12824"/>
-        <w:tab w:val="left" w:pos="13740"/>
-        <w:tab w:val="left" w:pos="14656"/>
-      </w:tabs>
-      <w:spacing w:after="0" w:line="240" w:lineRule="auto"/>
-    </w:pPr>
-    <w:rPr>
-      <w:rFonts w:ascii="Courier New" w:eastAsia="Times New Roman" w:hAnsi="Courier New" w:cs="Courier New"/>
-      <w:sz w:val="20"/>
-      <w:szCs w:val="20"/>
-      <w:lang w:eastAsia="fr-FR" w:bidi="hi-IN"/>
-    </w:rPr>
-  </w:style>
-  <w:style w:type="character" w:customStyle="1" w:styleId="HTMLPreformattedChar">
-    <w:name w:val="HTML Preformatted Char"/>
-    <w:basedOn w:val="DefaultParagraphFont"/>
-    <w:link w:val="HTMLPreformatted"/>
-    <w:uiPriority w:val="99"/>
-    <w:semiHidden/>
-    <w:rsid w:val="002D6A76"/>
-    <w:rPr>
-      <w:rFonts w:ascii="Courier New" w:eastAsia="Times New Roman" w:hAnsi="Courier New" w:cs="Courier New"/>
-      <w:sz w:val="20"/>
-      <w:szCs w:val="20"/>
-      <w:lang w:eastAsia="fr-FR" w:bidi="hi-IN"/>
-    </w:rPr>
-  </w:style>
-  <w:style w:type="character" w:styleId="Hyperlink">
-    <w:name w:val="Hyperlink"/>
-    <w:basedOn w:val="DefaultParagraphFont"/>
-    <w:uiPriority w:val="99"/>
-    <w:semiHidden/>
-    <w:unhideWhenUsed/>
-    <w:rsid w:val="00B80F2A"/>
-    <w:rPr>
-      <w:color w:val="0000FF"/>
-      <w:u w:val="single"/>
-    </w:rPr>
-  </w:style>
-  <w:style w:type="character" w:customStyle="1" w:styleId="n">
-    <w:name w:val="n"/>
-    <w:basedOn w:val="DefaultParagraphFont"/>
-    <w:rsid w:val="003E7B79"/>
-  </w:style>
-  <w:style w:type="character" w:customStyle="1" w:styleId="o">
-    <w:name w:val="o"/>
-    <w:basedOn w:val="DefaultParagraphFont"/>
-    <w:rsid w:val="003E7B79"/>
-  </w:style>
-  <w:style w:type="character" w:customStyle="1" w:styleId="kt">
-    <w:name w:val="kt"/>
-    <w:basedOn w:val="DefaultParagraphFont"/>
-    <w:rsid w:val="003E7B79"/>
-  </w:style>
-  <w:style w:type="character" w:customStyle="1" w:styleId="p">
-    <w:name w:val="p"/>
-    <w:basedOn w:val="DefaultParagraphFont"/>
-    <w:rsid w:val="003E7B79"/>
-  </w:style>
-  <w:style w:type="character" w:customStyle="1" w:styleId="k">
-    <w:name w:val="k"/>
-    <w:basedOn w:val="DefaultParagraphFont"/>
-    <w:rsid w:val="003E7B79"/>
-  </w:style>
-  <w:style w:type="character" w:customStyle="1" w:styleId="mi">
-    <w:name w:val="mi"/>
-    <w:basedOn w:val="DefaultParagraphFont"/>
-    <w:rsid w:val="003E7B79"/>
-  </w:style>
-  <w:style w:type="character" w:customStyle="1" w:styleId="c1">
-    <w:name w:val="c1"/>
-    <w:basedOn w:val="DefaultParagraphFont"/>
-    <w:rsid w:val="003E7B79"/>
-  </w:style>
-  <w:style w:type="character" w:customStyle="1" w:styleId="code-keyword">
-    <w:name w:val="code-keyword"/>
-    <w:basedOn w:val="DefaultParagraphFont"/>
-    <w:rsid w:val="00354B9C"/>
-  </w:style>
-  <w:style w:type="paragraph" w:customStyle="1" w:styleId="PreformattedText">
-    <w:name w:val="Preformatted Text"/>
-    <w:basedOn w:val="Normal"/>
-    <w:rsid w:val="00032292"/>
-    <w:pPr>
-      <w:widowControl w:val="0"/>
-      <w:suppressAutoHyphens/>
-      <w:spacing w:after="0" w:line="240" w:lineRule="auto"/>
-    </w:pPr>
-    <w:rPr>
-      <w:rFonts w:ascii="Liberation Serif" w:eastAsia="Droid Sans" w:hAnsi="Liberation Serif" w:cs="FreeSans"/>
-      <w:color w:val="00000A"/>
-      <w:sz w:val="24"/>
-      <w:szCs w:val="24"/>
-      <w:lang w:val="en-IN" w:eastAsia="zh-CN" w:bidi="hi-IN"/>
-    </w:rPr>
-  </w:style>
-  <w:style w:type="character" w:styleId="HTMLVariable">
-    <w:name w:val="HTML Variable"/>
-    <w:basedOn w:val="DefaultParagraphFont"/>
-    <w:uiPriority w:val="99"/>
-    <w:semiHidden/>
-    <w:unhideWhenUsed/>
-    <w:rsid w:val="00854664"/>
-    <w:rPr>
-      <w:i/>
-      <w:iCs/>
-    </w:rPr>
-  </w:style>
-  <w:style w:type="paragraph" w:styleId="BalloonText">
-    <w:name w:val="Balloon Text"/>
-    <w:basedOn w:val="Normal"/>
-    <w:link w:val="BalloonTextChar"/>
-    <w:uiPriority w:val="99"/>
-    <w:semiHidden/>
-    <w:unhideWhenUsed/>
-    <w:rsid w:val="0025652F"/>
-    <w:pPr>
-      <w:spacing w:after="0" w:line="240" w:lineRule="auto"/>
-    </w:pPr>
-    <w:rPr>
-      <w:rFonts w:ascii="Tahoma" w:hAnsi="Tahoma" w:cs="Tahoma"/>
-      <w:sz w:val="16"/>
-      <w:szCs w:val="16"/>
-    </w:rPr>
-  </w:style>
-  <w:style w:type="character" w:customStyle="1" w:styleId="BalloonTextChar">
-    <w:name w:val="Balloon Text Char"/>
-    <w:basedOn w:val="DefaultParagraphFont"/>
-    <w:link w:val="BalloonText"/>
-    <w:uiPriority w:val="99"/>
-    <w:semiHidden/>
-    <w:rsid w:val="0025652F"/>
-    <w:rPr>
-      <w:rFonts w:ascii="Tahoma" w:hAnsi="Tahoma" w:cs="Tahoma"/>
-      <w:sz w:val="16"/>
-      <w:szCs w:val="16"/>
-    </w:rPr>
-  </w:style>
-  <w:style w:type="table" w:styleId="TableGrid">
-    <w:name w:val="Table Grid"/>
-    <w:basedOn w:val="TableNormal"/>
-    <w:uiPriority w:val="39"/>
-    <w:rsid w:val="00E629D3"/>
-    <w:pPr>
-      <w:spacing w:after="0" w:line="240" w:lineRule="auto"/>
-    </w:pPr>
-    <w:tblPr>
-      <w:tblInd w:w="0" w:type="dxa"/>
-      <w:tblBorders>
-        <w:top w:val="single" w:sz="4" w:space="0" w:color="auto"/>
-        <w:left w:val="single" w:sz="4" w:space="0" w:color="auto"/>
-        <w:bottom w:val="single" w:sz="4" w:space="0" w:color="auto"/>
-        <w:right w:val="single" w:sz="4" w:space="0" w:color="auto"/>
-        <w:insideH w:val="single" w:sz="4" w:space="0" w:color="auto"/>
-        <w:insideV w:val="single" w:sz="4" w:space="0" w:color="auto"/>
-      </w:tblBorders>
-      <w:tblCellMar>
-        <w:top w:w="0" w:type="dxa"/>
-        <w:left w:w="108" w:type="dxa"/>
-        <w:bottom w:w="0" w:type="dxa"/>
-        <w:right w:w="108" w:type="dxa"/>
-      </w:tblCellMar>
-    </w:tblPr>
-  </w:style>
-  <w:style w:type="table" w:styleId="LightShading-Accent5">
-    <w:name w:val="Light Shading Accent 5"/>
-    <w:basedOn w:val="TableNormal"/>
-    <w:uiPriority w:val="60"/>
-    <w:rsid w:val="00E629D3"/>
-    <w:pPr>
-      <w:spacing w:after="0" w:line="240" w:lineRule="auto"/>
-    </w:pPr>
-    <w:rPr>
-      <w:color w:val="2F5496" w:themeColor="accent5" w:themeShade="BF"/>
-    </w:rPr>
-    <w:tblPr>
-      <w:tblStyleRowBandSize w:val="1"/>
-      <w:tblStyleColBandSize w:val="1"/>
-      <w:tblInd w:w="0" w:type="dxa"/>
-      <w:tblBorders>
-        <w:top w:val="single" w:sz="8" w:space="0" w:color="4472C4" w:themeColor="accent5"/>
-        <w:bottom w:val="single" w:sz="8" w:space="0" w:color="4472C4" w:themeColor="accent5"/>
-      </w:tblBorders>
-      <w:tblCellMar>
-        <w:top w:w="0" w:type="dxa"/>
-        <w:left w:w="108" w:type="dxa"/>
-        <w:bottom w:w="0" w:type="dxa"/>
-        <w:right w:w="108" w:type="dxa"/>
-      </w:tblCellMar>
-    </w:tblPr>
-    <w:tblStylePr w:type="firstRow">
-      <w:pPr>
-        <w:spacing w:before="0" w:after="0" w:line="240" w:lineRule="auto"/>
-      </w:pPr>
-      <w:rPr>
-        <w:b/>
-        <w:bCs/>
-      </w:rPr>
-      <w:tblPr/>
-      <w:tcPr>
-        <w:tcBorders>
-          <w:top w:val="single" w:sz="8" w:space="0" w:color="4472C4" w:themeColor="accent5"/>
-          <w:left w:val="nil"/>
-          <w:bottom w:val="single" w:sz="8" w:space="0" w:color="4472C4" w:themeColor="accent5"/>
-          <w:right w:val="nil"/>
-          <w:insideH w:val="nil"/>
-          <w:insideV w:val="nil"/>
-        </w:tcBorders>
-      </w:tcPr>
-    </w:tblStylePr>
-    <w:tblStylePr w:type="lastRow">
-      <w:pPr>
-        <w:spacing w:before="0" w:after="0" w:line="240" w:lineRule="auto"/>
-      </w:pPr>
-      <w:rPr>
-        <w:b/>
-        <w:bCs/>
-      </w:rPr>
-      <w:tblPr/>
-      <w:tcPr>
-        <w:tcBorders>
-          <w:top w:val="single" w:sz="8" w:space="0" w:color="4472C4" w:themeColor="accent5"/>
-          <w:left w:val="nil"/>
-          <w:bottom w:val="single" w:sz="8" w:space="0" w:color="4472C4" w:themeColor="accent5"/>
-          <w:right w:val="nil"/>
-          <w:insideH w:val="nil"/>
-          <w:insideV w:val="nil"/>
-        </w:tcBorders>
-      </w:tcPr>
-    </w:tblStylePr>
-    <w:tblStylePr w:type="firstCol">
-      <w:rPr>
-        <w:b/>
-        <w:bCs/>
-      </w:rPr>
-    </w:tblStylePr>
-    <w:tblStylePr w:type="lastCol">
-      <w:rPr>
-        <w:b/>
-        <w:bCs/>
-      </w:rPr>
-    </w:tblStylePr>
-    <w:tblStylePr w:type="band1Vert">
-      <w:tblPr/>
-      <w:tcPr>
-        <w:tcBorders>
-          <w:left w:val="nil"/>
-          <w:right w:val="nil"/>
-          <w:insideH w:val="nil"/>
-          <w:insideV w:val="nil"/>
-        </w:tcBorders>
-        <w:shd w:val="clear" w:color="auto" w:fill="D0DBF0" w:themeFill="accent5" w:themeFillTint="3F"/>
-      </w:tcPr>
-    </w:tblStylePr>
-    <w:tblStylePr w:type="band1Horz">
-      <w:tblPr/>
-      <w:tcPr>
-        <w:tcBorders>
-          <w:left w:val="nil"/>
-          <w:right w:val="nil"/>
-          <w:insideH w:val="nil"/>
-          <w:insideV w:val="nil"/>
-        </w:tcBorders>
-        <w:shd w:val="clear" w:color="auto" w:fill="D0DBF0" w:themeFill="accent5" w:themeFillTint="3F"/>
-      </w:tcPr>
-    </w:tblStylePr>
-  </w:style>
-  <w:style w:type="table" w:styleId="MediumShading1-Accent5">
-    <w:name w:val="Medium Shading 1 Accent 5"/>
-    <w:basedOn w:val="TableNormal"/>
-    <w:uiPriority w:val="63"/>
-    <w:rsid w:val="00534FF7"/>
-    <w:pPr>
-      <w:spacing w:after="0" w:line="240" w:lineRule="auto"/>
-    </w:pPr>
-    <w:tblPr>
-      <w:tblStyleRowBandSize w:val="1"/>
-      <w:tblStyleColBandSize w:val="1"/>
-      <w:tblInd w:w="0" w:type="dxa"/>
-      <w:tblBorders>
-        <w:top w:val="single" w:sz="8" w:space="0" w:color="7295D2" w:themeColor="accent5" w:themeTint="BF"/>
-        <w:left w:val="single" w:sz="8" w:space="0" w:color="7295D2" w:themeColor="accent5" w:themeTint="BF"/>
-        <w:bottom w:val="single" w:sz="8" w:space="0" w:color="7295D2" w:themeColor="accent5" w:themeTint="BF"/>
-        <w:right w:val="single" w:sz="8" w:space="0" w:color="7295D2" w:themeColor="accent5" w:themeTint="BF"/>
-        <w:insideH w:val="single" w:sz="8" w:space="0" w:color="7295D2" w:themeColor="accent5" w:themeTint="BF"/>
-      </w:tblBorders>
-      <w:tblCellMar>
-        <w:top w:w="0" w:type="dxa"/>
-        <w:left w:w="108" w:type="dxa"/>
-        <w:bottom w:w="0" w:type="dxa"/>
-        <w:right w:w="108" w:type="dxa"/>
-      </w:tblCellMar>
-    </w:tblPr>
-    <w:tblStylePr w:type="firstRow">
-      <w:pPr>
-        <w:spacing w:before="0" w:after="0" w:line="240" w:lineRule="auto"/>
-      </w:pPr>
-      <w:rPr>
-        <w:b/>
-        <w:bCs/>
-        <w:color w:val="FFFFFF" w:themeColor="background1"/>
-      </w:rPr>
-      <w:tblPr/>
-      <w:tcPr>
-        <w:tcBorders>
-          <w:top w:val="single" w:sz="8" w:space="0" w:color="7295D2" w:themeColor="accent5" w:themeTint="BF"/>
-          <w:left w:val="single" w:sz="8" w:space="0" w:color="7295D2" w:themeColor="accent5" w:themeTint="BF"/>
-          <w:bottom w:val="single" w:sz="8" w:space="0" w:color="7295D2" w:themeColor="accent5" w:themeTint="BF"/>
-          <w:right w:val="single" w:sz="8" w:space="0" w:color="7295D2" w:themeColor="accent5" w:themeTint="BF"/>
-          <w:insideH w:val="nil"/>
-          <w:insideV w:val="nil"/>
-        </w:tcBorders>
-        <w:shd w:val="clear" w:color="auto" w:fill="4472C4" w:themeFill="accent5"/>
-      </w:tcPr>
-    </w:tblStylePr>
-    <w:tblStylePr w:type="lastRow">
-      <w:pPr>
-        <w:spacing w:before="0" w:after="0" w:line="240" w:lineRule="auto"/>
-      </w:pPr>
-      <w:rPr>
-        <w:b/>
-        <w:bCs/>
-      </w:rPr>
-      <w:tblPr/>
-      <w:tcPr>
-        <w:tcBorders>
-          <w:top w:val="double" w:sz="6" w:space="0" w:color="7295D2" w:themeColor="accent5" w:themeTint="BF"/>
-          <w:left w:val="single" w:sz="8" w:space="0" w:color="7295D2" w:themeColor="accent5" w:themeTint="BF"/>
-          <w:bottom w:val="single" w:sz="8" w:space="0" w:color="7295D2" w:themeColor="accent5" w:themeTint="BF"/>
-          <w:right w:val="single" w:sz="8" w:space="0" w:color="7295D2" w:themeColor="accent5" w:themeTint="BF"/>
-          <w:insideH w:val="nil"/>
-          <w:insideV w:val="nil"/>
-        </w:tcBorders>
-      </w:tcPr>
-    </w:tblStylePr>
-    <w:tblStylePr w:type="firstCol">
-      <w:rPr>
-        <w:b/>
-        <w:bCs/>
-      </w:rPr>
-    </w:tblStylePr>
-    <w:tblStylePr w:type="lastCol">
-      <w:rPr>
-        <w:b/>
-        <w:bCs/>
-      </w:rPr>
-    </w:tblStylePr>
-    <w:tblStylePr w:type="band1Vert">
-      <w:tblPr/>
-      <w:tcPr>
-        <w:shd w:val="clear" w:color="auto" w:fill="D0DBF0" w:themeFill="accent5" w:themeFillTint="3F"/>
-      </w:tcPr>
-    </w:tblStylePr>
-    <w:tblStylePr w:type="band1Horz">
-      <w:tblPr/>
-      <w:tcPr>
-        <w:tcBorders>
-          <w:insideH w:val="nil"/>
-          <w:insideV w:val="nil"/>
-        </w:tcBorders>
-        <w:shd w:val="clear" w:color="auto" w:fill="D0DBF0" w:themeFill="accent5" w:themeFillTint="3F"/>
-      </w:tcPr>
-    </w:tblStylePr>
-    <w:tblStylePr w:type="band2Horz">
-      <w:tblPr/>
-      <w:tcPr>
-        <w:tcBorders>
-          <w:insideH w:val="nil"/>
-          <w:insideV w:val="nil"/>
-        </w:tcBorders>
-      </w:tcPr>
-    </w:tblStylePr>
-  </w:style>
-  <w:style w:type="table" w:styleId="MediumGrid1-Accent1">
-    <w:name w:val="Medium Grid 1 Accent 1"/>
-    <w:basedOn w:val="TableNormal"/>
-    <w:uiPriority w:val="67"/>
-    <w:rsid w:val="00534FF7"/>
-    <w:pPr>
-      <w:spacing w:after="0" w:line="240" w:lineRule="auto"/>
-    </w:pPr>
-    <w:tblPr>
-      <w:tblStyleRowBandSize w:val="1"/>
-      <w:tblStyleColBandSize w:val="1"/>
-      <w:tblInd w:w="0" w:type="dxa"/>
-      <w:tblBorders>
-        <w:top w:val="single" w:sz="8" w:space="0" w:color="84B3DF" w:themeColor="accent1" w:themeTint="BF"/>
-        <w:left w:val="single" w:sz="8" w:space="0" w:color="84B3DF" w:themeColor="accent1" w:themeTint="BF"/>
-        <w:bottom w:val="single" w:sz="8" w:space="0" w:color="84B3DF" w:themeColor="accent1" w:themeTint="BF"/>
-        <w:right w:val="single" w:sz="8" w:space="0" w:color="84B3DF" w:themeColor="accent1" w:themeTint="BF"/>
-        <w:insideH w:val="single" w:sz="8" w:space="0" w:color="84B3DF" w:themeColor="accent1" w:themeTint="BF"/>
-        <w:insideV w:val="single" w:sz="8" w:space="0" w:color="84B3DF" w:themeColor="accent1" w:themeTint="BF"/>
-      </w:tblBorders>
-      <w:tblCellMar>
-        <w:top w:w="0" w:type="dxa"/>
-        <w:left w:w="108" w:type="dxa"/>
-        <w:bottom w:w="0" w:type="dxa"/>
-        <w:right w:w="108" w:type="dxa"/>
-      </w:tblCellMar>
     </w:tblPr>
     <w:tcPr>
       <w:shd w:val="clear" w:color="auto" w:fill="D6E6F4" w:themeFill="accent1" w:themeFillTint="3F"/>
@@ -18214,7 +19318,7 @@
   <a:extraClrSchemeLst/>
   <a:extLst>
     <a:ext uri="{05A4C25C-085E-4340-85A3-A5531E510DB2}">
-      <thm15:themeFamily xmlns="" xmlns:thm15="http://schemas.microsoft.com/office/thememl/2012/main" name="Office Theme" id="{62F939B6-93AF-4DB8-9C6B-D6C7DFDC589F}" vid="{4A3C46E8-61CC-4603-A589-7422A47A8E4A}"/>
+      <thm15:themeFamily xmlns:thm15="http://schemas.microsoft.com/office/thememl/2012/main" name="Office Theme" id="{62F939B6-93AF-4DB8-9C6B-D6C7DFDC589F}" vid="{4A3C46E8-61CC-4603-A589-7422A47A8E4A}"/>
     </a:ext>
   </a:extLst>
 </a:theme>
@@ -18225,7 +19329,7 @@
 </file>
 
 <file path=customXml/itemProps1.xml><?xml version="1.0" encoding="utf-8"?>
-<ds:datastoreItem xmlns:ds="http://schemas.openxmlformats.org/officeDocument/2006/customXml" ds:itemID="{F74A7362-B43F-4BCA-B7D9-E31C14605DDD}">
+<ds:datastoreItem xmlns:ds="http://schemas.openxmlformats.org/officeDocument/2006/customXml" ds:itemID="{E51F664F-C346-44A7-82C1-9E92DCBE7D89}">
   <ds:schemaRefs>
     <ds:schemaRef ds:uri="http://schemas.openxmlformats.org/officeDocument/2006/bibliography"/>
   </ds:schemaRefs>

--- a/notes/Learn_C++11.docx
+++ b/notes/Learn_C++11.docx
@@ -9964,7 +9964,219 @@
         <w:rPr>
           <w:lang w:val="en-US"/>
         </w:rPr>
-        <w:t>To pass value by reference to a thread use stf::ref as represented below:</w:t>
+        <w:t>&gt; recursive_mutex is used in recursive functions.</w:t>
+      </w:r>
+    </w:p>
+    <w:p>
+      <w:pPr>
+        <w:rPr>
+          <w:lang w:val="en-US"/>
+        </w:rPr>
+      </w:pPr>
+      <w:r>
+        <w:rPr>
+          <w:lang w:val="en-US"/>
+        </w:rPr>
+        <w:t>&gt; We can timed our lock using timed_mutex:</w:t>
+      </w:r>
+    </w:p>
+    <w:p>
+      <w:pPr>
+        <w:rPr>
+          <w:lang w:val="en-US"/>
+        </w:rPr>
+      </w:pPr>
+      <w:r>
+        <w:rPr>
+          <w:lang w:val="en-US"/>
+        </w:rPr>
+        <w:t>std:;timed_mutex m;</w:t>
+      </w:r>
+    </w:p>
+    <w:p>
+      <w:pPr>
+        <w:rPr>
+          <w:rFonts w:ascii="Courier New" w:hAnsi="Courier New" w:cs="Courier New"/>
+          <w:sz w:val="20"/>
+          <w:szCs w:val="20"/>
+          <w:lang w:val="en-US"/>
+        </w:rPr>
+      </w:pPr>
+      <w:r>
+        <w:rPr>
+          <w:rFonts w:ascii="Courier New" w:hAnsi="Courier New" w:cs="Courier New"/>
+          <w:sz w:val="20"/>
+          <w:szCs w:val="20"/>
+          <w:lang w:val="en-US"/>
+        </w:rPr>
+        <w:lastRenderedPageBreak/>
+        <w:t>m.try_lock_for(chrono::seconds(10));</w:t>
+      </w:r>
+    </w:p>
+    <w:p>
+      <w:pPr>
+        <w:rPr>
+          <w:lang w:val="en-US"/>
+        </w:rPr>
+      </w:pPr>
+      <w:r>
+        <w:rPr>
+          <w:lang w:val="en-US"/>
+        </w:rPr>
+        <w:t>There is recursive_timed_mutex too.</w:t>
+      </w:r>
+    </w:p>
+    <w:p>
+      <w:pPr>
+        <w:rPr>
+          <w:lang w:val="en-US"/>
+        </w:rPr>
+      </w:pPr>
+      <w:r>
+        <w:rPr>
+          <w:lang w:val="en-US"/>
+        </w:rPr>
+        <w:t>We can defer a lock :</w:t>
+      </w:r>
+    </w:p>
+    <w:p>
+      <w:pPr>
+        <w:rPr>
+          <w:rFonts w:ascii="Courier New" w:hAnsi="Courier New" w:cs="Courier New"/>
+          <w:sz w:val="20"/>
+          <w:szCs w:val="20"/>
+          <w:lang w:val="en-US"/>
+        </w:rPr>
+      </w:pPr>
+      <w:r>
+        <w:rPr>
+          <w:rFonts w:ascii="Courier New" w:hAnsi="Courier New" w:cs="Courier New"/>
+          <w:sz w:val="20"/>
+          <w:szCs w:val="20"/>
+          <w:lang w:val="en-US"/>
+        </w:rPr>
+        <w:t>std::unique_lock lck(m,std::defer_lock);</w:t>
+      </w:r>
+    </w:p>
+    <w:p>
+      <w:pPr>
+        <w:rPr>
+          <w:lang w:val="en-US"/>
+        </w:rPr>
+      </w:pPr>
+      <w:r>
+        <w:rPr>
+          <w:lang w:val="en-US"/>
+        </w:rPr>
+        <w:t>We can acquire multiple lock in one go to prevent deadlocks occurring because of sequential locking</w:t>
+      </w:r>
+    </w:p>
+    <w:p>
+      <w:pPr>
+        <w:rPr>
+          <w:rFonts w:ascii="Courier New" w:hAnsi="Courier New" w:cs="Courier New"/>
+          <w:sz w:val="18"/>
+          <w:szCs w:val="18"/>
+          <w:lang w:val="en-US"/>
+        </w:rPr>
+      </w:pPr>
+      <w:r>
+        <w:rPr>
+          <w:rFonts w:ascii="Courier New" w:hAnsi="Courier New" w:cs="Courier New"/>
+          <w:sz w:val="18"/>
+          <w:szCs w:val="18"/>
+          <w:lang w:val="en-US"/>
+        </w:rPr>
+        <w:t>std::unique_lock lck1(m1,std::defer_lock);  // make locks but don't yet try to acquire the mutexes</w:t>
+      </w:r>
+    </w:p>
+    <w:p>
+      <w:pPr>
+        <w:rPr>
+          <w:rFonts w:ascii="Courier New" w:hAnsi="Courier New" w:cs="Courier New"/>
+          <w:sz w:val="18"/>
+          <w:szCs w:val="18"/>
+          <w:lang w:val="en-US"/>
+        </w:rPr>
+      </w:pPr>
+      <w:r>
+        <w:rPr>
+          <w:rFonts w:ascii="Courier New" w:hAnsi="Courier New" w:cs="Courier New"/>
+          <w:sz w:val="18"/>
+          <w:szCs w:val="18"/>
+          <w:lang w:val="en-US"/>
+        </w:rPr>
+        <w:t>std::unique_lock lck2(m2,std::defer_lock);</w:t>
+      </w:r>
+    </w:p>
+    <w:p>
+      <w:pPr>
+        <w:rPr>
+          <w:rFonts w:ascii="Courier New" w:hAnsi="Courier New" w:cs="Courier New"/>
+          <w:sz w:val="18"/>
+          <w:szCs w:val="18"/>
+          <w:lang w:val="en-US"/>
+        </w:rPr>
+      </w:pPr>
+      <w:r>
+        <w:rPr>
+          <w:rFonts w:ascii="Courier New" w:hAnsi="Courier New" w:cs="Courier New"/>
+          <w:sz w:val="18"/>
+          <w:szCs w:val="18"/>
+          <w:lang w:val="en-US"/>
+        </w:rPr>
+        <w:t>std::unique_lock lck3(m3,std::defer_lock);</w:t>
+      </w:r>
+    </w:p>
+    <w:p>
+      <w:pPr>
+        <w:rPr>
+          <w:rFonts w:ascii="Courier New" w:hAnsi="Courier New" w:cs="Courier New"/>
+          <w:sz w:val="18"/>
+          <w:szCs w:val="18"/>
+          <w:lang w:val="en-US"/>
+        </w:rPr>
+      </w:pPr>
+      <w:r>
+        <w:rPr>
+          <w:rFonts w:ascii="Courier New" w:hAnsi="Courier New" w:cs="Courier New"/>
+          <w:sz w:val="18"/>
+          <w:szCs w:val="18"/>
+          <w:lang w:val="en-US"/>
+        </w:rPr>
+        <w:t>lock(lck1,lck2,lck3);</w:t>
+      </w:r>
+    </w:p>
+    <w:p>
+      <w:pPr>
+        <w:rPr>
+          <w:lang w:val="en-US"/>
+        </w:rPr>
+      </w:pPr>
+    </w:p>
+    <w:p>
+      <w:pPr>
+        <w:rPr>
+          <w:lang w:val="en-US"/>
+        </w:rPr>
+      </w:pPr>
+      <w:r>
+        <w:rPr>
+          <w:lang w:val="en-US"/>
+        </w:rPr>
+        <w:t xml:space="preserve">To pass value </w:t>
+      </w:r>
+      <w:r>
+        <w:rPr>
+          <w:lang w:val="en-US"/>
+        </w:rPr>
+        <w:t>by reference to a thread use std</w:t>
+      </w:r>
+      <w:r>
+        <w:rPr>
+          <w:lang w:val="en-US"/>
+        </w:rPr>
+        <w:t>::ref as represented below:</w:t>
       </w:r>
     </w:p>
     <w:p>
@@ -9992,63 +10204,240 @@
     <w:p>
       <w:pPr>
         <w:rPr>
-          <w:lang w:val="en-IN"/>
-        </w:rPr>
-      </w:pPr>
-    </w:p>
-    <w:p>
-      <w:pPr>
-        <w:rPr>
-          <w:lang w:val="en-IN"/>
-        </w:rPr>
-      </w:pPr>
-    </w:p>
-    <w:p>
-      <w:pPr>
-        <w:rPr>
-          <w:lang w:val="en-IN"/>
-        </w:rPr>
-      </w:pPr>
-    </w:p>
-    <w:p>
-      <w:pPr>
-        <w:rPr>
-          <w:lang w:val="en-IN"/>
-        </w:rPr>
-      </w:pPr>
-    </w:p>
-    <w:p>
-      <w:pPr>
-        <w:rPr>
-          <w:lang w:val="en-IN"/>
-        </w:rPr>
-      </w:pPr>
-    </w:p>
-    <w:p>
-      <w:pPr>
-        <w:rPr>
-          <w:lang w:val="en-IN"/>
-        </w:rPr>
-      </w:pPr>
-    </w:p>
-    <w:p>
-      <w:pPr>
-        <w:rPr>
-          <w:lang w:val="en-IN"/>
-        </w:rPr>
-      </w:pPr>
-    </w:p>
-    <w:p>
-      <w:pPr>
-        <w:rPr>
-          <w:lang w:val="en-IN"/>
-        </w:rPr>
-      </w:pPr>
-    </w:p>
-    <w:p>
-      <w:pPr>
-        <w:rPr>
-          <w:lang w:val="en-IN"/>
+          <w:rFonts w:ascii="Courier New" w:hAnsi="Courier New" w:cs="Courier New"/>
+          <w:lang w:val="en-US"/>
+        </w:rPr>
+      </w:pPr>
+      <w:r>
+        <w:rPr>
+          <w:rFonts w:ascii="Courier New" w:hAnsi="Courier New" w:cs="Courier New"/>
+          <w:lang w:val="en-US"/>
+        </w:rPr>
+        <w:t xml:space="preserve">or </w:t>
+      </w:r>
+    </w:p>
+    <w:p>
+      <w:pPr>
+        <w:rPr>
+          <w:rFonts w:ascii="Courier New" w:hAnsi="Courier New" w:cs="Courier New"/>
+          <w:lang w:val="en-US"/>
+        </w:rPr>
+      </w:pPr>
+      <w:r>
+        <w:rPr>
+          <w:rFonts w:ascii="Courier New" w:hAnsi="Courier New" w:cs="Courier New"/>
+          <w:lang w:val="en-US"/>
+        </w:rPr>
+        <w:t>std::thread t1 { bind(func, var1, var2) };</w:t>
+      </w:r>
+    </w:p>
+    <w:p>
+      <w:pPr>
+        <w:rPr>
+          <w:rFonts w:ascii="Courier New" w:hAnsi="Courier New" w:cs="Courier New"/>
+          <w:lang w:val="en-US"/>
+        </w:rPr>
+      </w:pPr>
+      <w:r>
+        <w:rPr>
+          <w:rFonts w:ascii="Courier New" w:hAnsi="Courier New" w:cs="Courier New"/>
+          <w:lang w:val="en-US"/>
+        </w:rPr>
+        <w:t>We can return a value from thread either:</w:t>
+      </w:r>
+    </w:p>
+    <w:p>
+      <w:pPr>
+        <w:rPr>
+          <w:rFonts w:ascii="Courier New" w:hAnsi="Courier New" w:cs="Courier New"/>
+          <w:lang w:val="en-US"/>
+        </w:rPr>
+      </w:pPr>
+      <w:r>
+        <w:rPr>
+          <w:rFonts w:ascii="Courier New" w:hAnsi="Courier New" w:cs="Courier New"/>
+          <w:lang w:val="en-US"/>
+        </w:rPr>
+        <w:t xml:space="preserve">through a variable passed by reference or </w:t>
+      </w:r>
+    </w:p>
+    <w:p>
+      <w:pPr>
+        <w:rPr>
+          <w:rFonts w:ascii="Courier New" w:hAnsi="Courier New" w:cs="Courier New"/>
+          <w:lang w:val="en-US"/>
+        </w:rPr>
+      </w:pPr>
+      <w:r>
+        <w:rPr>
+          <w:rFonts w:ascii="Courier New" w:hAnsi="Courier New" w:cs="Courier New"/>
+          <w:lang w:val="en-US"/>
+        </w:rPr>
+        <w:t xml:space="preserve">using a </w:t>
+      </w:r>
+      <w:r>
+        <w:rPr>
+          <w:rFonts w:ascii="Courier New" w:hAnsi="Courier New" w:cs="Courier New"/>
+          <w:lang w:val="en-US"/>
+        </w:rPr>
+        <w:t>std::promise/</w:t>
+      </w:r>
+      <w:r>
+        <w:rPr>
+          <w:rFonts w:ascii="Courier New" w:hAnsi="Courier New" w:cs="Courier New"/>
+          <w:lang w:val="en-US"/>
+        </w:rPr>
+        <w:t>std::future</w:t>
+      </w:r>
+      <w:r>
+        <w:rPr>
+          <w:rFonts w:ascii="Courier New" w:hAnsi="Courier New" w:cs="Courier New"/>
+          <w:lang w:val="en-US"/>
+        </w:rPr>
+        <w:t xml:space="preserve"> pair</w:t>
+      </w:r>
+    </w:p>
+    <w:p>
+      <w:pPr>
+        <w:rPr>
+          <w:rFonts w:ascii="Courier New" w:hAnsi="Courier New" w:cs="Courier New"/>
+          <w:lang w:val="en-US"/>
+        </w:rPr>
+      </w:pPr>
+      <w:r>
+        <w:rPr>
+          <w:rFonts w:ascii="Courier New" w:hAnsi="Courier New" w:cs="Courier New"/>
+          <w:lang w:val="en-US"/>
+        </w:rPr>
+        <w:t>promise is an object in which the called thread sets the value while the same is read at caller side using future.</w:t>
+      </w:r>
+    </w:p>
+    <w:p>
+      <w:pPr>
+        <w:rPr>
+          <w:rFonts w:ascii="Courier New" w:hAnsi="Courier New" w:cs="Courier New"/>
+        </w:rPr>
+      </w:pPr>
+      <w:r>
+        <w:rPr>
+          <w:rFonts w:ascii="Courier New" w:hAnsi="Courier New" w:cs="Courier New"/>
+        </w:rPr>
+        <w:t xml:space="preserve">promise&lt;T&gt; pr; </w:t>
+      </w:r>
+    </w:p>
+    <w:p>
+      <w:pPr>
+        <w:rPr>
+          <w:rFonts w:ascii="Courier New" w:hAnsi="Courier New" w:cs="Courier New"/>
+          <w:lang w:val="en-US"/>
+        </w:rPr>
+      </w:pPr>
+      <w:r>
+        <w:rPr>
+          <w:rFonts w:ascii="Courier New" w:hAnsi="Courier New" w:cs="Courier New"/>
+          <w:lang w:val="en-US"/>
+        </w:rPr>
+        <w:t xml:space="preserve">// We can either set value or exception depending </w:t>
+      </w:r>
+      <w:r>
+        <w:rPr>
+          <w:rFonts w:ascii="Courier New" w:hAnsi="Courier New" w:cs="Courier New"/>
+          <w:lang w:val="en-US"/>
+        </w:rPr>
+        <w:t>up</w:t>
+      </w:r>
+      <w:r>
+        <w:rPr>
+          <w:rFonts w:ascii="Courier New" w:hAnsi="Courier New" w:cs="Courier New"/>
+          <w:lang w:val="en-US"/>
+        </w:rPr>
+        <w:t>on the result</w:t>
+      </w:r>
+      <w:r>
+        <w:rPr>
+          <w:rFonts w:ascii="Courier New" w:hAnsi="Courier New" w:cs="Courier New"/>
+          <w:lang w:val="en-US"/>
+        </w:rPr>
+        <w:t xml:space="preserve">  pr.set_value(res);</w:t>
+      </w:r>
+      <w:bookmarkStart w:id="0" w:name="_GoBack"/>
+      <w:bookmarkEnd w:id="0"/>
+    </w:p>
+    <w:p>
+      <w:pPr>
+        <w:rPr>
+          <w:rFonts w:ascii="Courier New" w:hAnsi="Courier New" w:cs="Courier New"/>
+          <w:lang w:val="en-US"/>
+        </w:rPr>
+      </w:pPr>
+      <w:r>
+        <w:rPr>
+          <w:rFonts w:ascii="Courier New" w:hAnsi="Courier New" w:cs="Courier New"/>
+          <w:lang w:val="en-US"/>
+        </w:rPr>
+        <w:t>p.set_exception(std::current_exception());</w:t>
+      </w:r>
+    </w:p>
+    <w:p>
+      <w:pPr>
+        <w:rPr>
+          <w:lang w:val="en-US"/>
+        </w:rPr>
+      </w:pPr>
+    </w:p>
+    <w:p>
+      <w:pPr>
+        <w:rPr>
+          <w:lang w:val="en-US"/>
+        </w:rPr>
+      </w:pPr>
+    </w:p>
+    <w:p>
+      <w:pPr>
+        <w:rPr>
+          <w:lang w:val="en-US"/>
+        </w:rPr>
+      </w:pPr>
+    </w:p>
+    <w:p>
+      <w:pPr>
+        <w:rPr>
+          <w:lang w:val="en-US"/>
+        </w:rPr>
+      </w:pPr>
+    </w:p>
+    <w:p>
+      <w:pPr>
+        <w:rPr>
+          <w:lang w:val="en-US"/>
+        </w:rPr>
+      </w:pPr>
+    </w:p>
+    <w:p>
+      <w:pPr>
+        <w:rPr>
+          <w:lang w:val="en-US"/>
+        </w:rPr>
+      </w:pPr>
+    </w:p>
+    <w:p>
+      <w:pPr>
+        <w:rPr>
+          <w:lang w:val="en-US"/>
+        </w:rPr>
+      </w:pPr>
+    </w:p>
+    <w:p>
+      <w:pPr>
+        <w:rPr>
+          <w:lang w:val="en-US"/>
+        </w:rPr>
+      </w:pPr>
+    </w:p>
+    <w:p>
+      <w:pPr>
+        <w:rPr>
+          <w:lang w:val="en-US"/>
         </w:rPr>
       </w:pPr>
     </w:p>
@@ -10073,6 +10462,7 @@
           <w:szCs w:val="32"/>
           <w:lang w:val="en-US"/>
         </w:rPr>
+        <w:lastRenderedPageBreak/>
         <w:t>RAII</w:t>
       </w:r>
     </w:p>
@@ -11392,6 +11782,7 @@
           <w:sz w:val="56"/>
           <w:lang w:val="en-US"/>
         </w:rPr>
+        <w:lastRenderedPageBreak/>
         <w:t>&lt;</w:t>
       </w:r>
       <w:r>
@@ -11699,7 +12090,6 @@
           <w:bCs/>
           <w:lang w:val="en-US"/>
         </w:rPr>
-        <w:lastRenderedPageBreak/>
         <w:t>// Reverses the container</w:t>
       </w:r>
     </w:p>
@@ -11956,6 +12346,7 @@
           <w:szCs w:val="20"/>
           <w:lang w:val="en-US" w:eastAsia="fr-FR" w:bidi="hi-IN"/>
         </w:rPr>
+        <w:lastRenderedPageBreak/>
         <w:t>//</w:t>
       </w:r>
       <w:r>
@@ -12734,7 +13125,6 @@
           <w:color w:val="000000"/>
           <w:lang w:val="en-US" w:eastAsia="fr-FR" w:bidi="hi-IN"/>
         </w:rPr>
-        <w:lastRenderedPageBreak/>
         <w:t xml:space="preserve">// To rotate </w:t>
       </w:r>
       <w:r>
@@ -12923,9 +13313,12 @@
           <w:szCs w:val="20"/>
           <w:lang w:val="en-US" w:eastAsia="fr-FR" w:bidi="hi-IN"/>
         </w:rPr>
-        <w:t xml:space="preserve"> while </w:t>
-      </w:r>
-      <w:r>
+        <w:t xml:space="preserve"> while find_if_not returns</w:t>
+      </w:r>
+    </w:p>
+    <w:p>
+      <w:pPr>
+        <w:spacing w:after="0" w:line="240" w:lineRule="auto"/>
         <w:rPr>
           <w:rFonts w:ascii="Courier New" w:eastAsia="Times New Roman" w:hAnsi="Courier New" w:cs="Courier New"/>
           <w:b/>
@@ -12935,8 +13328,7 @@
           <w:szCs w:val="20"/>
           <w:lang w:val="en-US" w:eastAsia="fr-FR" w:bidi="hi-IN"/>
         </w:rPr>
-        <w:t>find_if</w:t>
-      </w:r>
+      </w:pPr>
       <w:r>
         <w:rPr>
           <w:rFonts w:ascii="Courier New" w:eastAsia="Times New Roman" w:hAnsi="Courier New" w:cs="Courier New"/>
@@ -12947,8 +13339,106 @@
           <w:szCs w:val="20"/>
           <w:lang w:val="en-US" w:eastAsia="fr-FR" w:bidi="hi-IN"/>
         </w:rPr>
-        <w:t>_not returns</w:t>
-      </w:r>
+        <w:t>iterator if pred returns false</w:t>
+      </w:r>
+    </w:p>
+    <w:p>
+      <w:pPr>
+        <w:spacing w:after="0" w:line="240" w:lineRule="auto"/>
+        <w:rPr>
+          <w:rFonts w:ascii="Courier New" w:eastAsia="Times New Roman" w:hAnsi="Courier New" w:cs="Courier New"/>
+          <w:color w:val="000000"/>
+          <w:sz w:val="20"/>
+          <w:szCs w:val="20"/>
+          <w:lang w:val="en-US" w:eastAsia="fr-FR" w:bidi="hi-IN"/>
+        </w:rPr>
+      </w:pPr>
+      <w:r>
+        <w:rPr>
+          <w:rFonts w:ascii="Courier New" w:eastAsia="Times New Roman" w:hAnsi="Courier New" w:cs="Courier New"/>
+          <w:color w:val="000000"/>
+          <w:sz w:val="20"/>
+          <w:szCs w:val="20"/>
+          <w:lang w:val="en-US" w:eastAsia="fr-FR" w:bidi="hi-IN"/>
+        </w:rPr>
+        <w:t>InputIterator find_if(InputIterator first, InputIterator last, UnaryPredicate pred);</w:t>
+      </w:r>
+    </w:p>
+    <w:p>
+      <w:pPr>
+        <w:spacing w:after="0" w:line="240" w:lineRule="auto"/>
+        <w:rPr>
+          <w:rFonts w:ascii="Courier New" w:eastAsia="Times New Roman" w:hAnsi="Courier New" w:cs="Courier New"/>
+          <w:color w:val="000000"/>
+          <w:sz w:val="20"/>
+          <w:szCs w:val="20"/>
+          <w:lang w:val="en-US" w:eastAsia="fr-FR" w:bidi="hi-IN"/>
+        </w:rPr>
+      </w:pPr>
+      <w:r>
+        <w:rPr>
+          <w:rFonts w:ascii="Courier New" w:eastAsia="Times New Roman" w:hAnsi="Courier New" w:cs="Courier New"/>
+          <w:color w:val="000000"/>
+          <w:sz w:val="20"/>
+          <w:szCs w:val="20"/>
+          <w:lang w:val="en-US" w:eastAsia="fr-FR" w:bidi="hi-IN"/>
+        </w:rPr>
+        <w:t>InputIterator find_if</w:t>
+      </w:r>
+      <w:r>
+        <w:rPr>
+          <w:rFonts w:ascii="Courier New" w:eastAsia="Times New Roman" w:hAnsi="Courier New" w:cs="Courier New"/>
+          <w:color w:val="000000"/>
+          <w:sz w:val="20"/>
+          <w:szCs w:val="20"/>
+          <w:lang w:val="en-US" w:eastAsia="fr-FR" w:bidi="hi-IN"/>
+        </w:rPr>
+        <w:t>_note</w:t>
+      </w:r>
+      <w:r>
+        <w:rPr>
+          <w:rFonts w:ascii="Courier New" w:eastAsia="Times New Roman" w:hAnsi="Courier New" w:cs="Courier New"/>
+          <w:color w:val="000000"/>
+          <w:sz w:val="20"/>
+          <w:szCs w:val="20"/>
+          <w:lang w:val="en-US" w:eastAsia="fr-FR" w:bidi="hi-IN"/>
+        </w:rPr>
+        <w:t xml:space="preserve">(InputIterator first, InputIterator last, </w:t>
+      </w:r>
+    </w:p>
+    <w:p>
+      <w:pPr>
+        <w:spacing w:after="0" w:line="240" w:lineRule="auto"/>
+        <w:rPr>
+          <w:rFonts w:ascii="Courier New" w:eastAsia="Times New Roman" w:hAnsi="Courier New" w:cs="Courier New"/>
+          <w:color w:val="000000"/>
+          <w:sz w:val="20"/>
+          <w:szCs w:val="20"/>
+          <w:lang w:val="en-US" w:eastAsia="fr-FR" w:bidi="hi-IN"/>
+        </w:rPr>
+      </w:pPr>
+      <w:r>
+        <w:rPr>
+          <w:rFonts w:ascii="Courier New" w:eastAsia="Times New Roman" w:hAnsi="Courier New" w:cs="Courier New"/>
+          <w:color w:val="000000"/>
+          <w:sz w:val="20"/>
+          <w:szCs w:val="20"/>
+          <w:lang w:val="en-US" w:eastAsia="fr-FR" w:bidi="hi-IN"/>
+        </w:rPr>
+        <w:t>UnaryPredicate pred);</w:t>
+      </w:r>
+    </w:p>
+    <w:p>
+      <w:pPr>
+        <w:spacing w:after="0" w:line="240" w:lineRule="auto"/>
+        <w:rPr>
+          <w:rFonts w:ascii="Courier New" w:eastAsia="Times New Roman" w:hAnsi="Courier New" w:cs="Courier New"/>
+          <w:color w:val="000000"/>
+          <w:sz w:val="20"/>
+          <w:szCs w:val="20"/>
+          <w:lang w:val="en-US" w:eastAsia="fr-FR" w:bidi="hi-IN"/>
+        </w:rPr>
+      </w:pPr>
     </w:p>
     <w:p>
       <w:pPr>
@@ -12973,7 +13463,7 @@
           <w:szCs w:val="20"/>
           <w:lang w:val="en-US" w:eastAsia="fr-FR" w:bidi="hi-IN"/>
         </w:rPr>
-        <w:t>iterator if pred returns false</w:t>
+        <w:t>// Remove a given element from container</w:t>
       </w:r>
     </w:p>
     <w:p>
@@ -12995,7 +13485,8 @@
           <w:szCs w:val="20"/>
           <w:lang w:val="en-US" w:eastAsia="fr-FR" w:bidi="hi-IN"/>
         </w:rPr>
-        <w:t>InputIterator find_if(InputIterator first, InputIterator last, UnaryPredicate pred);</w:t>
+        <w:lastRenderedPageBreak/>
+        <w:t>ForwardIterator remove  (ForwardIterator first,ForwardIterator last, const T&amp; val)</w:t>
       </w:r>
     </w:p>
     <w:p>
@@ -13017,49 +13508,7 @@
           <w:szCs w:val="20"/>
           <w:lang w:val="en-US" w:eastAsia="fr-FR" w:bidi="hi-IN"/>
         </w:rPr>
-        <w:t>InputIterator find_if</w:t>
-      </w:r>
-      <w:r>
-        <w:rPr>
-          <w:rFonts w:ascii="Courier New" w:eastAsia="Times New Roman" w:hAnsi="Courier New" w:cs="Courier New"/>
-          <w:color w:val="000000"/>
-          <w:sz w:val="20"/>
-          <w:szCs w:val="20"/>
-          <w:lang w:val="en-US" w:eastAsia="fr-FR" w:bidi="hi-IN"/>
-        </w:rPr>
-        <w:t>_note</w:t>
-      </w:r>
-      <w:r>
-        <w:rPr>
-          <w:rFonts w:ascii="Courier New" w:eastAsia="Times New Roman" w:hAnsi="Courier New" w:cs="Courier New"/>
-          <w:color w:val="000000"/>
-          <w:sz w:val="20"/>
-          <w:szCs w:val="20"/>
-          <w:lang w:val="en-US" w:eastAsia="fr-FR" w:bidi="hi-IN"/>
-        </w:rPr>
-        <w:t xml:space="preserve">(InputIterator first, InputIterator last, </w:t>
-      </w:r>
-    </w:p>
-    <w:p>
-      <w:pPr>
-        <w:spacing w:after="0" w:line="240" w:lineRule="auto"/>
-        <w:rPr>
-          <w:rFonts w:ascii="Courier New" w:eastAsia="Times New Roman" w:hAnsi="Courier New" w:cs="Courier New"/>
-          <w:color w:val="000000"/>
-          <w:sz w:val="20"/>
-          <w:szCs w:val="20"/>
-          <w:lang w:val="en-US" w:eastAsia="fr-FR" w:bidi="hi-IN"/>
-        </w:rPr>
-      </w:pPr>
-      <w:r>
-        <w:rPr>
-          <w:rFonts w:ascii="Courier New" w:eastAsia="Times New Roman" w:hAnsi="Courier New" w:cs="Courier New"/>
-          <w:color w:val="000000"/>
-          <w:sz w:val="20"/>
-          <w:szCs w:val="20"/>
-          <w:lang w:val="en-US" w:eastAsia="fr-FR" w:bidi="hi-IN"/>
-        </w:rPr>
-        <w:t>UnaryPredicate pred);</w:t>
+        <w:t>ForwardIterator remove_if (ForwardIterator first,ForwardIterator last, UnaryPredicate pred);</w:t>
       </w:r>
     </w:p>
     <w:p>
@@ -13097,7 +13546,7 @@
           <w:szCs w:val="20"/>
           <w:lang w:val="en-US" w:eastAsia="fr-FR" w:bidi="hi-IN"/>
         </w:rPr>
-        <w:t>// Remove a given element from container</w:t>
+        <w:t>// Move elements from one container to another</w:t>
       </w:r>
     </w:p>
     <w:p>
@@ -13119,7 +13568,7 @@
           <w:szCs w:val="20"/>
           <w:lang w:val="en-US" w:eastAsia="fr-FR" w:bidi="hi-IN"/>
         </w:rPr>
-        <w:t>ForwardIterator remove  (ForwardIterator first,ForwardIterator last, const T&amp; val)</w:t>
+        <w:t>OutputIterator move (InputIterator first, InputIterator last, OutputIterator result);</w:t>
       </w:r>
     </w:p>
     <w:p>
@@ -13133,16 +13582,6 @@
           <w:lang w:val="en-US" w:eastAsia="fr-FR" w:bidi="hi-IN"/>
         </w:rPr>
       </w:pPr>
-      <w:r>
-        <w:rPr>
-          <w:rFonts w:ascii="Courier New" w:eastAsia="Times New Roman" w:hAnsi="Courier New" w:cs="Courier New"/>
-          <w:color w:val="000000"/>
-          <w:sz w:val="20"/>
-          <w:szCs w:val="20"/>
-          <w:lang w:val="en-US" w:eastAsia="fr-FR" w:bidi="hi-IN"/>
-        </w:rPr>
-        <w:t>ForwardIterator remove_if (ForwardIterator first,ForwardIterator last, UnaryPredicate pred);</w:t>
-      </w:r>
     </w:p>
     <w:p>
       <w:pPr>
@@ -13161,25 +13600,21 @@
         <w:spacing w:after="0" w:line="240" w:lineRule="auto"/>
         <w:rPr>
           <w:rFonts w:ascii="Courier New" w:eastAsia="Times New Roman" w:hAnsi="Courier New" w:cs="Courier New"/>
-          <w:b/>
-          <w:bCs/>
-          <w:color w:val="000000"/>
-          <w:sz w:val="20"/>
-          <w:szCs w:val="20"/>
-          <w:lang w:val="en-US" w:eastAsia="fr-FR" w:bidi="hi-IN"/>
-        </w:rPr>
-      </w:pPr>
-      <w:r>
-        <w:rPr>
-          <w:rFonts w:ascii="Courier New" w:eastAsia="Times New Roman" w:hAnsi="Courier New" w:cs="Courier New"/>
-          <w:b/>
-          <w:bCs/>
-          <w:color w:val="000000"/>
-          <w:sz w:val="20"/>
-          <w:szCs w:val="20"/>
-          <w:lang w:val="en-US" w:eastAsia="fr-FR" w:bidi="hi-IN"/>
-        </w:rPr>
-        <w:t>// Move elements from one container to another</w:t>
+          <w:color w:val="000000"/>
+          <w:sz w:val="20"/>
+          <w:szCs w:val="20"/>
+          <w:lang w:val="en-US" w:eastAsia="fr-FR" w:bidi="hi-IN"/>
+        </w:rPr>
+      </w:pPr>
+      <w:r>
+        <w:rPr>
+          <w:rFonts w:ascii="Courier New" w:eastAsia="Times New Roman" w:hAnsi="Courier New" w:cs="Courier New"/>
+          <w:color w:val="000000"/>
+          <w:sz w:val="20"/>
+          <w:szCs w:val="20"/>
+          <w:lang w:val="en-US" w:eastAsia="fr-FR" w:bidi="hi-IN"/>
+        </w:rPr>
+        <w:t>The erase–remove idiom cannot be used for containers that return const_iterator</w:t>
       </w:r>
     </w:p>
     <w:p>
@@ -13201,7 +13636,7 @@
           <w:szCs w:val="20"/>
           <w:lang w:val="en-US" w:eastAsia="fr-FR" w:bidi="hi-IN"/>
         </w:rPr>
-        <w:t>OutputIterator move (InputIterator first, InputIterator last, OutputIterator result);</w:t>
+        <w:t>std::remove doesn’t actually delete elements, it just shunts non-deleted elements to top, reason being that it uses ForwardIterator and container agnostic</w:t>
       </w:r>
     </w:p>
     <w:p>
@@ -13215,76 +13650,6 @@
           <w:lang w:val="en-US" w:eastAsia="fr-FR" w:bidi="hi-IN"/>
         </w:rPr>
       </w:pPr>
-    </w:p>
-    <w:p>
-      <w:pPr>
-        <w:spacing w:after="0" w:line="240" w:lineRule="auto"/>
-        <w:rPr>
-          <w:rFonts w:ascii="Courier New" w:eastAsia="Times New Roman" w:hAnsi="Courier New" w:cs="Courier New"/>
-          <w:color w:val="000000"/>
-          <w:sz w:val="20"/>
-          <w:szCs w:val="20"/>
-          <w:lang w:val="en-US" w:eastAsia="fr-FR" w:bidi="hi-IN"/>
-        </w:rPr>
-      </w:pPr>
-    </w:p>
-    <w:p>
-      <w:pPr>
-        <w:spacing w:after="0" w:line="240" w:lineRule="auto"/>
-        <w:rPr>
-          <w:rFonts w:ascii="Courier New" w:eastAsia="Times New Roman" w:hAnsi="Courier New" w:cs="Courier New"/>
-          <w:color w:val="000000"/>
-          <w:sz w:val="20"/>
-          <w:szCs w:val="20"/>
-          <w:lang w:val="en-US" w:eastAsia="fr-FR" w:bidi="hi-IN"/>
-        </w:rPr>
-      </w:pPr>
-      <w:r>
-        <w:rPr>
-          <w:rFonts w:ascii="Courier New" w:eastAsia="Times New Roman" w:hAnsi="Courier New" w:cs="Courier New"/>
-          <w:color w:val="000000"/>
-          <w:sz w:val="20"/>
-          <w:szCs w:val="20"/>
-          <w:lang w:val="en-US" w:eastAsia="fr-FR" w:bidi="hi-IN"/>
-        </w:rPr>
-        <w:t>The erase–remove idiom cannot be used for containers that return const_iterator</w:t>
-      </w:r>
-    </w:p>
-    <w:p>
-      <w:pPr>
-        <w:spacing w:after="0" w:line="240" w:lineRule="auto"/>
-        <w:rPr>
-          <w:rFonts w:ascii="Courier New" w:eastAsia="Times New Roman" w:hAnsi="Courier New" w:cs="Courier New"/>
-          <w:color w:val="000000"/>
-          <w:sz w:val="20"/>
-          <w:szCs w:val="20"/>
-          <w:lang w:val="en-US" w:eastAsia="fr-FR" w:bidi="hi-IN"/>
-        </w:rPr>
-      </w:pPr>
-      <w:r>
-        <w:rPr>
-          <w:rFonts w:ascii="Courier New" w:eastAsia="Times New Roman" w:hAnsi="Courier New" w:cs="Courier New"/>
-          <w:color w:val="000000"/>
-          <w:sz w:val="20"/>
-          <w:szCs w:val="20"/>
-          <w:lang w:val="en-US" w:eastAsia="fr-FR" w:bidi="hi-IN"/>
-        </w:rPr>
-        <w:t>std::remove doesn’t actually delete elements, it just shunts non-deleted elements to top, reason being that it uses ForwardIterator and container agnostic</w:t>
-      </w:r>
-    </w:p>
-    <w:p>
-      <w:pPr>
-        <w:spacing w:after="0" w:line="240" w:lineRule="auto"/>
-        <w:rPr>
-          <w:rFonts w:ascii="Courier New" w:eastAsia="Times New Roman" w:hAnsi="Courier New" w:cs="Courier New"/>
-          <w:color w:val="000000"/>
-          <w:sz w:val="20"/>
-          <w:szCs w:val="20"/>
-          <w:lang w:val="en-US" w:eastAsia="fr-FR" w:bidi="hi-IN"/>
-        </w:rPr>
-      </w:pPr>
-      <w:bookmarkStart w:id="0" w:name="_GoBack"/>
-      <w:bookmarkEnd w:id="0"/>
     </w:p>
     <w:p>
       <w:pPr>
@@ -13733,7 +14098,6 @@
         <w:rPr>
           <w:lang w:val="en-US"/>
         </w:rPr>
-        <w:lastRenderedPageBreak/>
         <w:t xml:space="preserve">       // are all of the elements positive?</w:t>
       </w:r>
     </w:p>
@@ -13837,6 +14201,7 @@
           <w:bCs/>
           <w:lang w:val="en-US"/>
         </w:rPr>
+        <w:lastRenderedPageBreak/>
         <w:t>copy_n()</w:t>
       </w:r>
     </w:p>
@@ -14336,6 +14701,7 @@
         <w:rPr>
           <w:lang w:val="en-US"/>
         </w:rPr>
+        <w:lastRenderedPageBreak/>
         <w:t>// Specialized one</w:t>
       </w:r>
     </w:p>
@@ -14598,7 +14964,6 @@
         <w:rPr>
           <w:lang w:val="en-US"/>
         </w:rPr>
-        <w:lastRenderedPageBreak/>
         <w:t>template &lt;typename T&gt;</w:t>
       </w:r>
     </w:p>
@@ -14701,6 +15066,7 @@
         <w:rPr>
           <w:lang w:val="en-US"/>
         </w:rPr>
+        <w:lastRenderedPageBreak/>
         <w:t>const means we promise to compiler that we won’t modify the data while constexpr means the expression which can be evaluated at compile time, provided that the data we’ll feed is constant. It can be variable in case of const.</w:t>
       </w:r>
     </w:p>
@@ -15049,7 +15415,6 @@
               <w:rPr>
                 <w:lang w:val="en-US"/>
               </w:rPr>
-              <w:lastRenderedPageBreak/>
               <w:t>LessThanComparable</w:t>
             </w:r>
           </w:p>
@@ -15399,6 +15764,7 @@
               <w:rPr>
                 <w:lang w:val="en-US"/>
               </w:rPr>
+              <w:lastRenderedPageBreak/>
               <w:t>BidirectionalIterator</w:t>
             </w:r>
           </w:p>
@@ -15750,7 +16116,6 @@
         <w:rPr>
           <w:lang w:val="en-US"/>
         </w:rPr>
-        <w:lastRenderedPageBreak/>
         <w:t>When some transformation needs to be applied or we want to skip elements.</w:t>
       </w:r>
     </w:p>
@@ -16109,7 +16474,6 @@
         <w:rPr>
           <w:lang w:val="en-US"/>
         </w:rPr>
-        <w:lastRenderedPageBreak/>
         <w:t>The std::tuple type introduced in C++11 allows an aggregate of typed values to be indexed by a compile-time constant integer. C++14 extends this to allow fetching from a tuple by type instead of by index.[16] If the tuple has more than one element of the type, a compile-time error results:[19]</w:t>
       </w:r>
     </w:p>
@@ -16192,14 +16556,8 @@
         <w:tabs>
           <w:tab w:val="left" w:pos="3504"/>
         </w:tabs>
-        <w:rPr>
-          <w:lang w:val="en-US"/>
-        </w:rPr>
-      </w:pPr>
-      <w:r>
-        <w:rPr>
-          <w:lang w:val="en-US"/>
-        </w:rPr>
+      </w:pPr>
+      <w:r>
         <w:t>&gt; variable templates</w:t>
       </w:r>
     </w:p>
@@ -16220,6 +16578,7 @@
         </w:tabs>
       </w:pPr>
       <w:r>
+        <w:lastRenderedPageBreak/>
         <w:t>constexpr T pi = T(3.141592653589793238462643383);</w:t>
       </w:r>
     </w:p>
@@ -19329,7 +19688,7 @@
 </file>
 
 <file path=customXml/itemProps1.xml><?xml version="1.0" encoding="utf-8"?>
-<ds:datastoreItem xmlns:ds="http://schemas.openxmlformats.org/officeDocument/2006/customXml" ds:itemID="{E51F664F-C346-44A7-82C1-9E92DCBE7D89}">
+<ds:datastoreItem xmlns:ds="http://schemas.openxmlformats.org/officeDocument/2006/customXml" ds:itemID="{0DFBDB67-E49A-4583-A06A-A9FDC2D40CD3}">
   <ds:schemaRefs>
     <ds:schemaRef ds:uri="http://schemas.openxmlformats.org/officeDocument/2006/bibliography"/>
   </ds:schemaRefs>

--- a/notes/Learn_C++11.docx
+++ b/notes/Learn_C++11.docx
@@ -970,6 +970,43 @@
     <w:p>
       <w:pPr>
         <w:rPr>
+          <w:rFonts w:ascii="Verdana" w:hAnsi="Verdana" w:cs="Courier New"/>
+          <w:b/>
+          <w:bCs/>
+          <w:color w:val="00B050"/>
+          <w:sz w:val="18"/>
+          <w:szCs w:val="18"/>
+          <w:lang w:val="en-US"/>
+        </w:rPr>
+      </w:pPr>
+      <w:r>
+        <w:rPr>
+          <w:rFonts w:ascii="Verdana" w:hAnsi="Verdana" w:cs="Courier New"/>
+          <w:b/>
+          <w:bCs/>
+          <w:color w:val="00B050"/>
+          <w:sz w:val="18"/>
+          <w:szCs w:val="18"/>
+          <w:lang w:val="en-US"/>
+        </w:rPr>
+        <w:t>&lt;array&gt;</w:t>
+      </w:r>
+      <w:r>
+        <w:rPr>
+          <w:rFonts w:ascii="Verdana" w:hAnsi="Verdana" w:cs="Courier New"/>
+          <w:b/>
+          <w:bCs/>
+          <w:color w:val="00B050"/>
+          <w:sz w:val="18"/>
+          <w:szCs w:val="18"/>
+          <w:lang w:val="en-US"/>
+        </w:rPr>
+        <w:t xml:space="preserve"> (Since C++11)</w:t>
+      </w:r>
+    </w:p>
+    <w:p>
+      <w:pPr>
+        <w:rPr>
           <w:rFonts w:ascii="Courier New" w:hAnsi="Courier New" w:cs="Courier New"/>
           <w:sz w:val="16"/>
           <w:szCs w:val="16"/>
@@ -983,46 +1020,46 @@
           <w:szCs w:val="16"/>
           <w:lang w:val="en-US"/>
         </w:rPr>
-        <w:t>&lt;array&gt;</w:t>
-      </w:r>
-      <w:r>
+        <w:t>Fixed size data structure and don’t use any allocator</w:t>
+      </w:r>
+    </w:p>
+    <w:p>
+      <w:pPr>
         <w:rPr>
           <w:rFonts w:ascii="Courier New" w:hAnsi="Courier New" w:cs="Courier New"/>
           <w:sz w:val="16"/>
           <w:szCs w:val="16"/>
           <w:lang w:val="en-US"/>
         </w:rPr>
-        <w:t xml:space="preserve"> (Since C++11)</w:t>
-      </w:r>
-    </w:p>
-    <w:p>
-      <w:pPr>
+      </w:pPr>
+      <w:r>
         <w:rPr>
           <w:rFonts w:ascii="Courier New" w:hAnsi="Courier New" w:cs="Courier New"/>
           <w:sz w:val="16"/>
           <w:szCs w:val="16"/>
           <w:lang w:val="en-US"/>
         </w:rPr>
-      </w:pPr>
-      <w:r>
+        <w:t>Empty array holds size of 1 so that initializer is valid.</w:t>
+      </w:r>
+    </w:p>
+    <w:p>
+      <w:pPr>
         <w:rPr>
           <w:rFonts w:ascii="Courier New" w:hAnsi="Courier New" w:cs="Courier New"/>
           <w:sz w:val="16"/>
           <w:szCs w:val="16"/>
           <w:lang w:val="en-US"/>
         </w:rPr>
-        <w:t>Fixed size data structure and don’t use any allocator</w:t>
-      </w:r>
-    </w:p>
-    <w:p>
-      <w:pPr>
+      </w:pPr>
+      <w:r>
         <w:rPr>
           <w:rFonts w:ascii="Courier New" w:hAnsi="Courier New" w:cs="Courier New"/>
           <w:sz w:val="16"/>
           <w:szCs w:val="16"/>
           <w:lang w:val="en-US"/>
         </w:rPr>
-      </w:pPr>
+        <w:t>Iterators – begin(), end()</w:t>
+      </w:r>
       <w:r>
         <w:rPr>
           <w:rFonts w:ascii="Courier New" w:hAnsi="Courier New" w:cs="Courier New"/>
@@ -1030,7 +1067,7 @@
           <w:szCs w:val="16"/>
           <w:lang w:val="en-US"/>
         </w:rPr>
-        <w:t>Empty array holds size of 1 so that initializer is valid.</w:t>
+        <w:t>, rbegin(), rend(), cbegin(), cend(), crbegin(), crend()</w:t>
       </w:r>
     </w:p>
     <w:p>
@@ -1049,54 +1086,80 @@
           <w:szCs w:val="16"/>
           <w:lang w:val="en-US"/>
         </w:rPr>
-        <w:t>Iterators – begin(), end()</w:t>
-      </w:r>
-      <w:r>
+        <w:t>size and max_size returns the number of elements in array. max_size is there only for consistency.</w:t>
+      </w:r>
+    </w:p>
+    <w:p>
+      <w:pPr>
         <w:rPr>
           <w:rFonts w:ascii="Courier New" w:hAnsi="Courier New" w:cs="Courier New"/>
           <w:sz w:val="16"/>
           <w:szCs w:val="16"/>
           <w:lang w:val="en-US"/>
         </w:rPr>
-        <w:t>, rbegin(), rend(), cbegin(), cend(), crbegin(), crend()</w:t>
-      </w:r>
-    </w:p>
-    <w:p>
-      <w:pPr>
+      </w:pPr>
+      <w:r>
         <w:rPr>
           <w:rFonts w:ascii="Courier New" w:hAnsi="Courier New" w:cs="Courier New"/>
           <w:sz w:val="16"/>
           <w:szCs w:val="16"/>
           <w:lang w:val="en-US"/>
         </w:rPr>
-      </w:pPr>
-      <w:r>
+        <w:t>It also provides front() and back() functions.</w:t>
+      </w:r>
+    </w:p>
+    <w:p>
+      <w:pPr>
         <w:rPr>
           <w:rFonts w:ascii="Courier New" w:hAnsi="Courier New" w:cs="Courier New"/>
           <w:sz w:val="16"/>
           <w:szCs w:val="16"/>
           <w:lang w:val="en-US"/>
         </w:rPr>
-        <w:t>size and max_size returns the number of elements in array. max_size is there only for consistency.</w:t>
-      </w:r>
-    </w:p>
-    <w:p>
-      <w:pPr>
+      </w:pPr>
+      <w:r>
         <w:rPr>
           <w:rFonts w:ascii="Courier New" w:hAnsi="Courier New" w:cs="Courier New"/>
           <w:sz w:val="16"/>
           <w:szCs w:val="16"/>
           <w:lang w:val="en-US"/>
         </w:rPr>
-      </w:pPr>
-      <w:r>
+        <w:t>arr.fill(&lt;val&gt;) fills the array with value ‘val’</w:t>
+      </w:r>
+    </w:p>
+    <w:p>
+      <w:pPr>
         <w:rPr>
           <w:rFonts w:ascii="Courier New" w:hAnsi="Courier New" w:cs="Courier New"/>
           <w:sz w:val="16"/>
           <w:szCs w:val="16"/>
           <w:lang w:val="en-US"/>
         </w:rPr>
-        <w:t>It also provides front() and back() functions.</w:t>
+      </w:pPr>
+    </w:p>
+    <w:p>
+      <w:pPr>
+        <w:rPr>
+          <w:rFonts w:ascii="Verdana" w:hAnsi="Verdana" w:cs="Courier New"/>
+          <w:b/>
+          <w:bCs/>
+          <w:color w:val="00B050"/>
+          <w:sz w:val="18"/>
+          <w:szCs w:val="18"/>
+          <w:lang w:val="en-US"/>
+        </w:rPr>
+      </w:pPr>
+      <w:r>
+        <w:rPr>
+          <w:rFonts w:ascii="Verdana" w:hAnsi="Verdana" w:cs="Courier New"/>
+          <w:b/>
+          <w:bCs/>
+          <w:color w:val="00B050"/>
+          <w:sz w:val="18"/>
+          <w:szCs w:val="18"/>
+          <w:lang w:val="en-US"/>
+        </w:rPr>
+        <w:t>&lt;deque&gt;</w:t>
       </w:r>
     </w:p>
     <w:p>
@@ -1115,7 +1178,7 @@
           <w:szCs w:val="16"/>
           <w:lang w:val="en-US"/>
         </w:rPr>
-        <w:t>arr.fill(&lt;val&gt;) fills the array with value ‘val’</w:t>
+        <w:t>It refers to doubly-ended-queue</w:t>
       </w:r>
     </w:p>
     <w:p>
@@ -1127,35 +1190,34 @@
           <w:lang w:val="en-US"/>
         </w:rPr>
       </w:pPr>
-    </w:p>
-    <w:p>
-      <w:pPr>
+      <w:r>
         <w:rPr>
           <w:rFonts w:ascii="Courier New" w:hAnsi="Courier New" w:cs="Courier New"/>
           <w:sz w:val="16"/>
           <w:szCs w:val="16"/>
           <w:lang w:val="en-US"/>
         </w:rPr>
-      </w:pPr>
-      <w:r>
+        <w:t>It grows dynamically from both sides with constant insertion and deletion time from both ends. Though insertion and deletion from middle takes O(n)</w:t>
+      </w:r>
+    </w:p>
+    <w:p>
+      <w:pPr>
         <w:rPr>
           <w:rFonts w:ascii="Courier New" w:hAnsi="Courier New" w:cs="Courier New"/>
           <w:sz w:val="16"/>
           <w:szCs w:val="16"/>
           <w:lang w:val="en-US"/>
         </w:rPr>
-        <w:t>&lt;deque&gt;</w:t>
-      </w:r>
-    </w:p>
-    <w:p>
-      <w:pPr>
+      </w:pPr>
+      <w:r>
         <w:rPr>
           <w:rFonts w:ascii="Courier New" w:hAnsi="Courier New" w:cs="Courier New"/>
           <w:sz w:val="16"/>
           <w:szCs w:val="16"/>
           <w:lang w:val="en-US"/>
         </w:rPr>
-      </w:pPr>
+        <w:t xml:space="preserve">It </w:t>
+      </w:r>
       <w:r>
         <w:rPr>
           <w:rFonts w:ascii="Courier New" w:hAnsi="Courier New" w:cs="Courier New"/>
@@ -1163,7 +1225,7 @@
           <w:szCs w:val="16"/>
           <w:lang w:val="en-US"/>
         </w:rPr>
-        <w:t>It refers to doubly-ended-queue</w:t>
+        <w:t>uses an allocator object to dynamically handle its storage needs.</w:t>
       </w:r>
     </w:p>
     <w:p>
@@ -1182,7 +1244,7 @@
           <w:szCs w:val="16"/>
           <w:lang w:val="en-US"/>
         </w:rPr>
-        <w:t>It grows dynamically from both sides with constant insertion and deletion time from both ends. Though insertion and deletion from middle takes O(n)</w:t>
+        <w:t>When assignment operator is used, LHS deque takes the size of RHS deque.</w:t>
       </w:r>
     </w:p>
     <w:p>
@@ -1201,7 +1263,7 @@
           <w:szCs w:val="16"/>
           <w:lang w:val="en-US"/>
         </w:rPr>
-        <w:t xml:space="preserve">It </w:t>
+        <w:t>Also, if exception is thrown, c</w:t>
       </w:r>
       <w:r>
         <w:rPr>
@@ -1210,7 +1272,7 @@
           <w:szCs w:val="16"/>
           <w:lang w:val="en-US"/>
         </w:rPr>
-        <w:t>uses an allocator object to dynamically handle its storage needs.</w:t>
+        <w:t>ontainer remains in valid state.</w:t>
       </w:r>
     </w:p>
     <w:p>
@@ -1229,7 +1291,8 @@
           <w:szCs w:val="16"/>
           <w:lang w:val="en-US"/>
         </w:rPr>
-        <w:t>When assignment operator is used, LHS deque takes the size of RHS deque.</w:t>
+        <w:lastRenderedPageBreak/>
+        <w:t>Iterators – begin(), end(), rbegin(), rend(), cbegin(), cend(), crbegin(), crend()</w:t>
       </w:r>
     </w:p>
     <w:p>
@@ -1248,47 +1311,46 @@
           <w:szCs w:val="16"/>
           <w:lang w:val="en-US"/>
         </w:rPr>
-        <w:t>Also, if exception is thrown, c</w:t>
-      </w:r>
-      <w:r>
+        <w:t>size() and max_size() are not similar in case of deque.</w:t>
+      </w:r>
+    </w:p>
+    <w:p>
+      <w:pPr>
         <w:rPr>
           <w:rFonts w:ascii="Courier New" w:hAnsi="Courier New" w:cs="Courier New"/>
           <w:sz w:val="16"/>
           <w:szCs w:val="16"/>
           <w:lang w:val="en-US"/>
         </w:rPr>
-        <w:t>ontainer remains in valid state.</w:t>
-      </w:r>
-    </w:p>
-    <w:p>
-      <w:pPr>
+      </w:pPr>
+      <w:r>
         <w:rPr>
           <w:rFonts w:ascii="Courier New" w:hAnsi="Courier New" w:cs="Courier New"/>
           <w:sz w:val="16"/>
           <w:szCs w:val="16"/>
           <w:lang w:val="en-US"/>
         </w:rPr>
-      </w:pPr>
-      <w:r>
+        <w:t>shrink_to_fit (C++11) s a request to container implementation to modify its size to the value of number of elements in it.</w:t>
+      </w:r>
+    </w:p>
+    <w:p>
+      <w:pPr>
         <w:rPr>
           <w:rFonts w:ascii="Courier New" w:hAnsi="Courier New" w:cs="Courier New"/>
           <w:sz w:val="16"/>
           <w:szCs w:val="16"/>
           <w:lang w:val="en-US"/>
         </w:rPr>
-        <w:lastRenderedPageBreak/>
-        <w:t>Iterators – begin(), end(), rbegin(), rend(), cbegin(), cend(), crbegin(), crend()</w:t>
-      </w:r>
-    </w:p>
-    <w:p>
-      <w:pPr>
+      </w:pPr>
+      <w:r>
         <w:rPr>
           <w:rFonts w:ascii="Courier New" w:hAnsi="Courier New" w:cs="Courier New"/>
           <w:sz w:val="16"/>
           <w:szCs w:val="16"/>
           <w:lang w:val="en-US"/>
         </w:rPr>
-      </w:pPr>
+        <w:t>It provides front()</w:t>
+      </w:r>
       <w:r>
         <w:rPr>
           <w:rFonts w:ascii="Courier New" w:hAnsi="Courier New" w:cs="Courier New"/>
@@ -1296,7 +1358,7 @@
           <w:szCs w:val="16"/>
           <w:lang w:val="en-US"/>
         </w:rPr>
-        <w:t>size() and max_size() are not similar in case of deque.</w:t>
+        <w:t>, back(), push_front(), pop_front(), push_back() and pop_back() functions</w:t>
       </w:r>
     </w:p>
     <w:p>
@@ -1315,7 +1377,7 @@
           <w:szCs w:val="16"/>
           <w:lang w:val="en-US"/>
         </w:rPr>
-        <w:t>shrink_to_fit (C++11) s a request to container implementation to modify its size to the value of number of elements in it.</w:t>
+        <w:t>It also provides emplace(), emplace_front() and emplace_back() functions (All C++11)</w:t>
       </w:r>
     </w:p>
     <w:p>
@@ -1327,68 +1389,27 @@
           <w:lang w:val="en-US"/>
         </w:rPr>
       </w:pPr>
-      <w:r>
-        <w:rPr>
-          <w:rFonts w:ascii="Courier New" w:hAnsi="Courier New" w:cs="Courier New"/>
-          <w:sz w:val="16"/>
-          <w:szCs w:val="16"/>
-          <w:lang w:val="en-US"/>
-        </w:rPr>
-        <w:t>It provides front()</w:t>
-      </w:r>
-      <w:r>
-        <w:rPr>
-          <w:rFonts w:ascii="Courier New" w:hAnsi="Courier New" w:cs="Courier New"/>
-          <w:sz w:val="16"/>
-          <w:szCs w:val="16"/>
-          <w:lang w:val="en-US"/>
-        </w:rPr>
-        <w:t>, back(), push_front(), pop_front(), push_back() and pop_back() functions</w:t>
-      </w:r>
-    </w:p>
-    <w:p>
-      <w:pPr>
-        <w:rPr>
-          <w:rFonts w:ascii="Courier New" w:hAnsi="Courier New" w:cs="Courier New"/>
-          <w:sz w:val="16"/>
-          <w:szCs w:val="16"/>
-          <w:lang w:val="en-US"/>
-        </w:rPr>
-      </w:pPr>
-      <w:r>
-        <w:rPr>
-          <w:rFonts w:ascii="Courier New" w:hAnsi="Courier New" w:cs="Courier New"/>
-          <w:sz w:val="16"/>
-          <w:szCs w:val="16"/>
-          <w:lang w:val="en-US"/>
-        </w:rPr>
-        <w:t>It also provides emplace(), emplace_front() and emplace_back() functions (All C++11)</w:t>
-      </w:r>
-    </w:p>
-    <w:p>
-      <w:pPr>
-        <w:rPr>
-          <w:rFonts w:ascii="Courier New" w:hAnsi="Courier New" w:cs="Courier New"/>
-          <w:sz w:val="16"/>
-          <w:szCs w:val="16"/>
-          <w:lang w:val="en-US"/>
-        </w:rPr>
-      </w:pPr>
-    </w:p>
-    <w:p>
-      <w:pPr>
-        <w:rPr>
-          <w:rFonts w:ascii="Courier New" w:hAnsi="Courier New" w:cs="Courier New"/>
-          <w:sz w:val="16"/>
-          <w:szCs w:val="16"/>
-          <w:lang w:val="en-US"/>
-        </w:rPr>
-      </w:pPr>
-      <w:r>
-        <w:rPr>
-          <w:rFonts w:ascii="Courier New" w:hAnsi="Courier New" w:cs="Courier New"/>
-          <w:sz w:val="16"/>
-          <w:szCs w:val="16"/>
+    </w:p>
+    <w:p>
+      <w:pPr>
+        <w:rPr>
+          <w:rFonts w:ascii="Verdana" w:hAnsi="Verdana" w:cs="Courier New"/>
+          <w:b/>
+          <w:bCs/>
+          <w:color w:val="00B050"/>
+          <w:sz w:val="20"/>
+          <w:szCs w:val="20"/>
+          <w:lang w:val="en-US"/>
+        </w:rPr>
+      </w:pPr>
+      <w:r>
+        <w:rPr>
+          <w:rFonts w:ascii="Verdana" w:hAnsi="Verdana" w:cs="Courier New"/>
+          <w:b/>
+          <w:bCs/>
+          <w:color w:val="00B050"/>
+          <w:sz w:val="20"/>
+          <w:szCs w:val="20"/>
           <w:lang w:val="en-US"/>
         </w:rPr>
         <w:t>&lt;forward_list&gt;</w:t>
@@ -1602,21 +1623,279 @@
     <w:p>
       <w:pPr>
         <w:rPr>
+          <w:rFonts w:ascii="Verdana" w:hAnsi="Verdana" w:cs="Courier New"/>
+          <w:sz w:val="18"/>
+          <w:szCs w:val="18"/>
+          <w:lang w:val="en-US"/>
+        </w:rPr>
+      </w:pPr>
+      <w:r>
+        <w:rPr>
+          <w:rFonts w:ascii="Verdana" w:hAnsi="Verdana" w:cs="Courier New"/>
+          <w:sz w:val="18"/>
+          <w:szCs w:val="18"/>
+          <w:lang w:val="en-US"/>
+        </w:rPr>
+        <w:t>Iterators – begin(), cbegin(),before_begin(), cbefore_begin(),end(), cend(), cbegin() [ No reverse iterators not available in forward_list</w:t>
+      </w:r>
+    </w:p>
+    <w:p>
+      <w:pPr>
+        <w:rPr>
+          <w:rFonts w:ascii="Verdana" w:hAnsi="Verdana" w:cs="Courier New"/>
+          <w:sz w:val="18"/>
+          <w:szCs w:val="18"/>
+          <w:lang w:val="en-US"/>
+        </w:rPr>
+      </w:pPr>
+      <w:r>
+        <w:rPr>
+          <w:rFonts w:ascii="Verdana" w:hAnsi="Verdana" w:cs="Courier New"/>
+          <w:sz w:val="18"/>
+          <w:szCs w:val="18"/>
+          <w:lang w:val="en-US"/>
+        </w:rPr>
+        <w:t>It provides front()</w:t>
+      </w:r>
+    </w:p>
+    <w:p>
+      <w:pPr>
+        <w:rPr>
+          <w:rFonts w:ascii="Verdana" w:hAnsi="Verdana" w:cs="Courier New"/>
+          <w:sz w:val="18"/>
+          <w:szCs w:val="18"/>
+          <w:lang w:val="en-US"/>
+        </w:rPr>
+      </w:pPr>
+      <w:r>
+        <w:rPr>
+          <w:rFonts w:ascii="Verdana" w:hAnsi="Verdana" w:cs="Courier New"/>
+          <w:sz w:val="18"/>
+          <w:szCs w:val="18"/>
+          <w:lang w:val="en-US"/>
+        </w:rPr>
+        <w:t>Utility functions: remove(), remove_if(), unique()</w:t>
+      </w:r>
+      <w:r>
+        <w:rPr>
+          <w:rFonts w:ascii="Verdana" w:hAnsi="Verdana" w:cs="Courier New"/>
+          <w:sz w:val="18"/>
+          <w:szCs w:val="18"/>
+          <w:lang w:val="en-US"/>
+        </w:rPr>
+        <w:t xml:space="preserve"> [removes duplicate values]</w:t>
+      </w:r>
+      <w:r>
+        <w:rPr>
+          <w:rFonts w:ascii="Verdana" w:hAnsi="Verdana" w:cs="Courier New"/>
+          <w:sz w:val="18"/>
+          <w:szCs w:val="18"/>
+          <w:lang w:val="en-US"/>
+        </w:rPr>
+        <w:t>, merge()</w:t>
+      </w:r>
+      <w:r>
+        <w:rPr>
+          <w:rFonts w:ascii="Verdana" w:hAnsi="Verdana" w:cs="Courier New"/>
+          <w:sz w:val="18"/>
+          <w:szCs w:val="18"/>
+          <w:lang w:val="en-US"/>
+        </w:rPr>
+        <w:t>[Merge sorted lists]</w:t>
+      </w:r>
+      <w:r>
+        <w:rPr>
+          <w:rFonts w:ascii="Verdana" w:hAnsi="Verdana" w:cs="Courier New"/>
+          <w:sz w:val="18"/>
+          <w:szCs w:val="18"/>
+          <w:lang w:val="en-US"/>
+        </w:rPr>
+        <w:t>, sort(), reverse(), splice</w:t>
+      </w:r>
+      <w:r>
+        <w:rPr>
+          <w:rFonts w:ascii="Verdana" w:hAnsi="Verdana" w:cs="Courier New"/>
+          <w:sz w:val="18"/>
+          <w:szCs w:val="18"/>
+          <w:lang w:val="en-US"/>
+        </w:rPr>
+        <w:t>_after</w:t>
+      </w:r>
+      <w:r>
+        <w:rPr>
+          <w:rFonts w:ascii="Verdana" w:hAnsi="Verdana" w:cs="Courier New"/>
+          <w:sz w:val="18"/>
+          <w:szCs w:val="18"/>
+          <w:lang w:val="en-US"/>
+        </w:rPr>
+        <w:t>()</w:t>
+      </w:r>
+    </w:p>
+    <w:p>
+      <w:pPr>
+        <w:rPr>
+          <w:rFonts w:ascii="Verdana" w:hAnsi="Verdana" w:cs="Courier New"/>
+          <w:sz w:val="18"/>
+          <w:szCs w:val="18"/>
+          <w:lang w:val="en-US"/>
+        </w:rPr>
+      </w:pPr>
+      <w:r>
+        <w:rPr>
+          <w:rFonts w:ascii="Verdana" w:hAnsi="Verdana" w:cs="Courier New"/>
+          <w:sz w:val="18"/>
+          <w:szCs w:val="18"/>
+          <w:lang w:val="en-US"/>
+        </w:rPr>
+        <w:t xml:space="preserve">Note: splice() </w:t>
+      </w:r>
+      <w:r>
+        <w:rPr>
+          <w:rFonts w:ascii="Verdana" w:hAnsi="Verdana" w:cs="Courier New"/>
+          <w:sz w:val="18"/>
+          <w:szCs w:val="18"/>
+          <w:lang w:val="en-US"/>
+        </w:rPr>
+        <w:t>takes element from  second forward_</w:t>
+      </w:r>
+      <w:r>
+        <w:rPr>
+          <w:rFonts w:ascii="Verdana" w:hAnsi="Verdana" w:cs="Courier New"/>
+          <w:sz w:val="18"/>
+          <w:szCs w:val="18"/>
+          <w:lang w:val="en-US"/>
+        </w:rPr>
+        <w:t xml:space="preserve">list </w:t>
+      </w:r>
+      <w:r>
+        <w:rPr>
+          <w:rFonts w:ascii="Verdana" w:hAnsi="Verdana" w:cs="Courier New"/>
+          <w:sz w:val="18"/>
+          <w:szCs w:val="18"/>
+          <w:lang w:val="en-US"/>
+        </w:rPr>
+        <w:t xml:space="preserve">(Either of the complete list, range of elements or single item) </w:t>
+      </w:r>
+      <w:r>
+        <w:rPr>
+          <w:rFonts w:ascii="Verdana" w:hAnsi="Verdana" w:cs="Courier New"/>
+          <w:sz w:val="18"/>
+          <w:szCs w:val="18"/>
+          <w:lang w:val="en-US"/>
+        </w:rPr>
+        <w:t>and add to first</w:t>
+      </w:r>
+      <w:r>
+        <w:rPr>
+          <w:rFonts w:ascii="Verdana" w:hAnsi="Verdana" w:cs="Courier New"/>
+          <w:sz w:val="18"/>
+          <w:szCs w:val="18"/>
+          <w:lang w:val="en-US"/>
+        </w:rPr>
+        <w:t xml:space="preserve"> forward_list</w:t>
+      </w:r>
+      <w:r>
+        <w:rPr>
+          <w:rFonts w:ascii="Verdana" w:hAnsi="Verdana" w:cs="Courier New"/>
+          <w:sz w:val="18"/>
+          <w:szCs w:val="18"/>
+          <w:lang w:val="en-US"/>
+        </w:rPr>
+        <w:t>. Merge does sorted merge. Both the operations, merge and splice, modify the second list.</w:t>
+      </w:r>
+    </w:p>
+    <w:p>
+      <w:pPr>
+        <w:rPr>
+          <w:rFonts w:ascii="Verdana" w:hAnsi="Verdana" w:cs="Courier New"/>
+          <w:sz w:val="18"/>
+          <w:szCs w:val="18"/>
+          <w:lang w:val="en-US"/>
+        </w:rPr>
+      </w:pPr>
+    </w:p>
+    <w:p>
+      <w:pPr>
+        <w:rPr>
+          <w:rFonts w:ascii="Verdana" w:hAnsi="Verdana" w:cs="Courier New"/>
+          <w:b/>
+          <w:bCs/>
+          <w:color w:val="00B050"/>
+          <w:sz w:val="18"/>
+          <w:szCs w:val="18"/>
+          <w:lang w:val="en-US"/>
+        </w:rPr>
+      </w:pPr>
+      <w:r>
+        <w:rPr>
+          <w:rFonts w:ascii="Verdana" w:hAnsi="Verdana" w:cs="Courier New"/>
+          <w:b/>
+          <w:bCs/>
+          <w:color w:val="00B050"/>
+          <w:sz w:val="18"/>
+          <w:szCs w:val="18"/>
+          <w:lang w:val="en-US"/>
+        </w:rPr>
+        <w:t>&lt;list&gt;</w:t>
+      </w:r>
+    </w:p>
+    <w:p>
+      <w:pPr>
+        <w:rPr>
+          <w:rFonts w:ascii="Verdana" w:hAnsi="Verdana" w:cs="Courier New"/>
+          <w:sz w:val="18"/>
+          <w:szCs w:val="18"/>
+          <w:lang w:val="en-US"/>
+        </w:rPr>
+      </w:pPr>
+      <w:r>
+        <w:rPr>
+          <w:rFonts w:ascii="Verdana" w:hAnsi="Verdana" w:cs="Courier New"/>
+          <w:sz w:val="18"/>
+          <w:szCs w:val="18"/>
+          <w:lang w:val="en-US"/>
+        </w:rPr>
+        <w:t>size – pre-C++11, it was mentioned that complexity of size() function should be O(1) but that wasn’t required. Hence, some implementation used std::distance(first, last) function which makes the complexity of operation as O(n)</w:t>
+      </w:r>
+    </w:p>
+    <w:p>
+      <w:pPr>
+        <w:rPr>
+          <w:rFonts w:ascii="Verdana" w:hAnsi="Verdana" w:cs="Courier New"/>
+          <w:sz w:val="18"/>
+          <w:szCs w:val="18"/>
+          <w:lang w:val="en-US"/>
+        </w:rPr>
+      </w:pPr>
+      <w:r>
+        <w:rPr>
+          <w:rFonts w:ascii="Verdana" w:hAnsi="Verdana" w:cs="Courier New"/>
+          <w:sz w:val="18"/>
+          <w:szCs w:val="18"/>
+          <w:lang w:val="en-US"/>
+        </w:rPr>
+        <w:t>splice(Iterator position, Container c); removes elements from the container c to the calling function. The overloads of splice includes transferring just 1 element, range of elements or complete list which is the default operation.</w:t>
+      </w:r>
+    </w:p>
+    <w:p>
+      <w:pPr>
+        <w:rPr>
           <w:rFonts w:ascii="Courier New" w:hAnsi="Courier New" w:cs="Courier New"/>
           <w:sz w:val="16"/>
           <w:szCs w:val="16"/>
           <w:lang w:val="en-US"/>
         </w:rPr>
       </w:pPr>
-      <w:r>
+    </w:p>
+    <w:p>
+      <w:pPr>
         <w:rPr>
           <w:rFonts w:ascii="Courier New" w:hAnsi="Courier New" w:cs="Courier New"/>
           <w:sz w:val="16"/>
           <w:szCs w:val="16"/>
           <w:lang w:val="en-US"/>
         </w:rPr>
-        <w:t>Iterators – begin(), cbegin(),before_begin(), cbefore_begin(),end(), cend(), cbegin() [ No reverse iterators not available in forward_list</w:t>
-      </w:r>
+      </w:pPr>
     </w:p>
     <w:p>
       <w:pPr>
@@ -1627,15 +1906,16 @@
           <w:lang w:val="en-US"/>
         </w:rPr>
       </w:pPr>
-      <w:r>
+    </w:p>
+    <w:p>
+      <w:pPr>
         <w:rPr>
           <w:rFonts w:ascii="Courier New" w:hAnsi="Courier New" w:cs="Courier New"/>
           <w:sz w:val="16"/>
           <w:szCs w:val="16"/>
           <w:lang w:val="en-US"/>
         </w:rPr>
-        <w:t>It provides front()</w:t>
-      </w:r>
+      </w:pPr>
     </w:p>
     <w:p>
       <w:pPr>
@@ -1646,24 +1926,26 @@
           <w:lang w:val="en-US"/>
         </w:rPr>
       </w:pPr>
-      <w:r>
+    </w:p>
+    <w:p>
+      <w:pPr>
         <w:rPr>
           <w:rFonts w:ascii="Courier New" w:hAnsi="Courier New" w:cs="Courier New"/>
           <w:sz w:val="16"/>
           <w:szCs w:val="16"/>
           <w:lang w:val="en-US"/>
         </w:rPr>
-        <w:t>Utility functions: remove(), remove_if(), unique()</w:t>
-      </w:r>
-      <w:r>
+      </w:pPr>
+    </w:p>
+    <w:p>
+      <w:pPr>
         <w:rPr>
           <w:rFonts w:ascii="Courier New" w:hAnsi="Courier New" w:cs="Courier New"/>
           <w:sz w:val="16"/>
           <w:szCs w:val="16"/>
           <w:lang w:val="en-US"/>
         </w:rPr>
-        <w:t xml:space="preserve"> [removes duplicate values]</w:t>
-      </w:r>
+      </w:pPr>
       <w:r>
         <w:rPr>
           <w:rFonts w:ascii="Courier New" w:hAnsi="Courier New" w:cs="Courier New"/>
@@ -1671,17 +1953,18 @@
           <w:szCs w:val="16"/>
           <w:lang w:val="en-US"/>
         </w:rPr>
-        <w:t>, merge()</w:t>
-      </w:r>
-      <w:r>
+        <w:t>Note:</w:t>
+      </w:r>
+    </w:p>
+    <w:p>
+      <w:pPr>
         <w:rPr>
           <w:rFonts w:ascii="Courier New" w:hAnsi="Courier New" w:cs="Courier New"/>
           <w:sz w:val="16"/>
           <w:szCs w:val="16"/>
           <w:lang w:val="en-US"/>
         </w:rPr>
-        <w:t>[Merge sorted lists]</w:t>
-      </w:r>
+      </w:pPr>
       <w:r>
         <w:rPr>
           <w:rFonts w:ascii="Courier New" w:hAnsi="Courier New" w:cs="Courier New"/>
@@ -1689,17 +1972,18 @@
           <w:szCs w:val="16"/>
           <w:lang w:val="en-US"/>
         </w:rPr>
-        <w:t>, sort(), reverse(), splice</w:t>
-      </w:r>
-      <w:r>
+        <w:t>c*begin/end() iterators are included in C++11</w:t>
+      </w:r>
+    </w:p>
+    <w:p>
+      <w:pPr>
         <w:rPr>
           <w:rFonts w:ascii="Courier New" w:hAnsi="Courier New" w:cs="Courier New"/>
           <w:sz w:val="16"/>
           <w:szCs w:val="16"/>
           <w:lang w:val="en-US"/>
         </w:rPr>
-        <w:t>_after</w:t>
-      </w:r>
+      </w:pPr>
       <w:r>
         <w:rPr>
           <w:rFonts w:ascii="Courier New" w:hAnsi="Courier New" w:cs="Courier New"/>
@@ -1707,7 +1991,7 @@
           <w:szCs w:val="16"/>
           <w:lang w:val="en-US"/>
         </w:rPr>
-        <w:t>()</w:t>
+        <w:t>&lt;initializer_list&gt; is a parameter introduced in constructor of containers in C++11</w:t>
       </w:r>
     </w:p>
     <w:p>
@@ -1726,465 +2010,8 @@
           <w:szCs w:val="16"/>
           <w:lang w:val="en-US"/>
         </w:rPr>
-        <w:t xml:space="preserve">Note: splice() </w:t>
-      </w:r>
-      <w:r>
-        <w:rPr>
-          <w:rFonts w:ascii="Courier New" w:hAnsi="Courier New" w:cs="Courier New"/>
-          <w:sz w:val="16"/>
-          <w:szCs w:val="16"/>
-          <w:lang w:val="en-US"/>
-        </w:rPr>
-        <w:t>takes element from  second forward_</w:t>
-      </w:r>
-      <w:r>
-        <w:rPr>
-          <w:rFonts w:ascii="Courier New" w:hAnsi="Courier New" w:cs="Courier New"/>
-          <w:sz w:val="16"/>
-          <w:szCs w:val="16"/>
-          <w:lang w:val="en-US"/>
-        </w:rPr>
-        <w:t xml:space="preserve">list </w:t>
-      </w:r>
-      <w:r>
-        <w:rPr>
-          <w:rFonts w:ascii="Courier New" w:hAnsi="Courier New" w:cs="Courier New"/>
-          <w:sz w:val="16"/>
-          <w:szCs w:val="16"/>
-          <w:lang w:val="en-US"/>
-        </w:rPr>
-        <w:t xml:space="preserve">(Either of the complete list, range of elements or single item) </w:t>
-      </w:r>
-      <w:r>
-        <w:rPr>
-          <w:rFonts w:ascii="Courier New" w:hAnsi="Courier New" w:cs="Courier New"/>
-          <w:sz w:val="16"/>
-          <w:szCs w:val="16"/>
-          <w:lang w:val="en-US"/>
-        </w:rPr>
-        <w:t>and add to first</w:t>
-      </w:r>
-      <w:r>
-        <w:rPr>
-          <w:rFonts w:ascii="Courier New" w:hAnsi="Courier New" w:cs="Courier New"/>
-          <w:sz w:val="16"/>
-          <w:szCs w:val="16"/>
-          <w:lang w:val="en-US"/>
-        </w:rPr>
-        <w:t xml:space="preserve"> forward_list</w:t>
-      </w:r>
-      <w:r>
-        <w:rPr>
-          <w:rFonts w:ascii="Courier New" w:hAnsi="Courier New" w:cs="Courier New"/>
-          <w:sz w:val="16"/>
-          <w:szCs w:val="16"/>
-          <w:lang w:val="en-US"/>
-        </w:rPr>
-        <w:t>. Merge does sorted merge. Both the operations, merge and splice, modify the second list.</w:t>
-      </w:r>
-    </w:p>
-    <w:p>
-      <w:pPr>
-        <w:rPr>
-          <w:rFonts w:ascii="Courier New" w:hAnsi="Courier New" w:cs="Courier New"/>
-          <w:sz w:val="16"/>
-          <w:szCs w:val="16"/>
-          <w:lang w:val="en-US"/>
-        </w:rPr>
-      </w:pPr>
-    </w:p>
-    <w:p>
-      <w:pPr>
-        <w:rPr>
-          <w:rFonts w:ascii="Courier New" w:hAnsi="Courier New" w:cs="Courier New"/>
-          <w:sz w:val="16"/>
-          <w:szCs w:val="16"/>
-          <w:lang w:val="en-US"/>
-        </w:rPr>
-      </w:pPr>
-      <w:r>
-        <w:rPr>
-          <w:rFonts w:ascii="Courier New" w:hAnsi="Courier New" w:cs="Courier New"/>
-          <w:sz w:val="16"/>
-          <w:szCs w:val="16"/>
-          <w:lang w:val="en-US"/>
-        </w:rPr>
-        <w:t>&lt;list&gt;</w:t>
-      </w:r>
-    </w:p>
-    <w:p>
-      <w:pPr>
-        <w:rPr>
-          <w:rFonts w:ascii="Courier New" w:hAnsi="Courier New" w:cs="Courier New"/>
-          <w:sz w:val="16"/>
-          <w:szCs w:val="16"/>
-          <w:lang w:val="en-US"/>
-        </w:rPr>
-      </w:pPr>
-      <w:r>
-        <w:rPr>
-          <w:rFonts w:ascii="Courier New" w:hAnsi="Courier New" w:cs="Courier New"/>
-          <w:sz w:val="16"/>
-          <w:szCs w:val="16"/>
-          <w:lang w:val="en-US"/>
-        </w:rPr>
-        <w:t>size – pre-C++11, it was mentioned that complexity of size() function should be O(1) but that wasn’t required. Hence, some implementation used std::distance(first, last) function which makes the complexity of operation as O(n)</w:t>
-      </w:r>
-    </w:p>
-    <w:p>
-      <w:pPr>
-        <w:rPr>
-          <w:rFonts w:ascii="Courier New" w:hAnsi="Courier New" w:cs="Courier New"/>
-          <w:sz w:val="16"/>
-          <w:szCs w:val="16"/>
-          <w:lang w:val="en-US"/>
-        </w:rPr>
-      </w:pPr>
-      <w:r>
-        <w:rPr>
-          <w:rFonts w:ascii="Courier New" w:hAnsi="Courier New" w:cs="Courier New"/>
-          <w:sz w:val="16"/>
-          <w:szCs w:val="16"/>
-          <w:lang w:val="en-US"/>
-        </w:rPr>
-        <w:t>splice(Iterator position, Container c); removes elements from the container c to the calling function. The overloads of splice includes transferring just 1 element, range of elements or complete list which is the default operation.</w:t>
-      </w:r>
-    </w:p>
-    <w:p>
-      <w:pPr>
-        <w:rPr>
-          <w:rFonts w:ascii="Courier New" w:hAnsi="Courier New" w:cs="Courier New"/>
-          <w:sz w:val="16"/>
-          <w:szCs w:val="16"/>
-          <w:lang w:val="en-US"/>
-        </w:rPr>
-      </w:pPr>
-    </w:p>
-    <w:p>
-      <w:pPr>
-        <w:rPr>
-          <w:rFonts w:ascii="Courier New" w:hAnsi="Courier New" w:cs="Courier New"/>
-          <w:sz w:val="16"/>
-          <w:szCs w:val="16"/>
-          <w:lang w:val="en-US"/>
-        </w:rPr>
-      </w:pPr>
-    </w:p>
-    <w:p>
-      <w:pPr>
-        <w:rPr>
-          <w:rFonts w:ascii="Courier New" w:hAnsi="Courier New" w:cs="Courier New"/>
-          <w:sz w:val="16"/>
-          <w:szCs w:val="16"/>
-          <w:lang w:val="en-US"/>
-        </w:rPr>
-      </w:pPr>
-    </w:p>
-    <w:p>
-      <w:pPr>
-        <w:rPr>
-          <w:rFonts w:ascii="Courier New" w:hAnsi="Courier New" w:cs="Courier New"/>
-          <w:sz w:val="16"/>
-          <w:szCs w:val="16"/>
-          <w:lang w:val="en-US"/>
-        </w:rPr>
-      </w:pPr>
-    </w:p>
-    <w:p>
-      <w:pPr>
-        <w:rPr>
-          <w:rFonts w:ascii="Courier New" w:hAnsi="Courier New" w:cs="Courier New"/>
-          <w:sz w:val="16"/>
-          <w:szCs w:val="16"/>
-          <w:lang w:val="en-US"/>
-        </w:rPr>
-      </w:pPr>
-    </w:p>
-    <w:p>
-      <w:pPr>
-        <w:rPr>
-          <w:rFonts w:ascii="Courier New" w:hAnsi="Courier New" w:cs="Courier New"/>
-          <w:sz w:val="16"/>
-          <w:szCs w:val="16"/>
-          <w:lang w:val="en-US"/>
-        </w:rPr>
-      </w:pPr>
-    </w:p>
-    <w:p>
-      <w:pPr>
-        <w:rPr>
-          <w:rFonts w:ascii="Courier New" w:hAnsi="Courier New" w:cs="Courier New"/>
-          <w:sz w:val="16"/>
-          <w:szCs w:val="16"/>
-          <w:lang w:val="en-US"/>
-        </w:rPr>
-      </w:pPr>
-    </w:p>
-    <w:p>
-      <w:pPr>
-        <w:rPr>
-          <w:rFonts w:ascii="Courier New" w:hAnsi="Courier New" w:cs="Courier New"/>
-          <w:sz w:val="16"/>
-          <w:szCs w:val="16"/>
-          <w:lang w:val="en-US"/>
-        </w:rPr>
-      </w:pPr>
-    </w:p>
-    <w:p>
-      <w:pPr>
-        <w:rPr>
-          <w:rFonts w:ascii="Courier New" w:hAnsi="Courier New" w:cs="Courier New"/>
-          <w:sz w:val="16"/>
-          <w:szCs w:val="16"/>
-          <w:lang w:val="en-US"/>
-        </w:rPr>
-      </w:pPr>
-    </w:p>
-    <w:p>
-      <w:pPr>
-        <w:rPr>
-          <w:rFonts w:ascii="Courier New" w:hAnsi="Courier New" w:cs="Courier New"/>
-          <w:sz w:val="16"/>
-          <w:szCs w:val="16"/>
-          <w:lang w:val="en-US"/>
-        </w:rPr>
-      </w:pPr>
-    </w:p>
-    <w:p>
-      <w:pPr>
-        <w:rPr>
-          <w:rFonts w:ascii="Courier New" w:hAnsi="Courier New" w:cs="Courier New"/>
-          <w:sz w:val="16"/>
-          <w:szCs w:val="16"/>
-          <w:lang w:val="en-US"/>
-        </w:rPr>
-      </w:pPr>
-      <w:r>
-        <w:rPr>
-          <w:rFonts w:ascii="Courier New" w:hAnsi="Courier New" w:cs="Courier New"/>
-          <w:sz w:val="16"/>
-          <w:szCs w:val="16"/>
-          <w:lang w:val="en-US"/>
-        </w:rPr>
-        <w:t>Note:</w:t>
-      </w:r>
-    </w:p>
-    <w:p>
-      <w:pPr>
-        <w:rPr>
-          <w:rFonts w:ascii="Courier New" w:hAnsi="Courier New" w:cs="Courier New"/>
-          <w:sz w:val="16"/>
-          <w:szCs w:val="16"/>
-          <w:lang w:val="en-US"/>
-        </w:rPr>
-      </w:pPr>
-      <w:r>
-        <w:rPr>
-          <w:rFonts w:ascii="Courier New" w:hAnsi="Courier New" w:cs="Courier New"/>
-          <w:sz w:val="16"/>
-          <w:szCs w:val="16"/>
-          <w:lang w:val="en-US"/>
-        </w:rPr>
-        <w:t>c*begin/end() iterators are included in C++11</w:t>
-      </w:r>
-    </w:p>
-    <w:p>
-      <w:pPr>
-        <w:rPr>
-          <w:rFonts w:ascii="Courier New" w:hAnsi="Courier New" w:cs="Courier New"/>
-          <w:sz w:val="16"/>
-          <w:szCs w:val="16"/>
-          <w:lang w:val="en-US"/>
-        </w:rPr>
-      </w:pPr>
-      <w:r>
-        <w:rPr>
-          <w:rFonts w:ascii="Courier New" w:hAnsi="Courier New" w:cs="Courier New"/>
-          <w:sz w:val="16"/>
-          <w:szCs w:val="16"/>
-          <w:lang w:val="en-US"/>
-        </w:rPr>
-        <w:t>&lt;initializer_list&gt; is a parameter introduced in constructor of containers in C++11</w:t>
-      </w:r>
-    </w:p>
-    <w:p>
-      <w:pPr>
-        <w:rPr>
-          <w:rFonts w:ascii="Courier New" w:hAnsi="Courier New" w:cs="Courier New"/>
-          <w:sz w:val="16"/>
-          <w:szCs w:val="16"/>
-          <w:lang w:val="en-US"/>
-        </w:rPr>
-      </w:pPr>
-      <w:r>
-        <w:rPr>
-          <w:rFonts w:ascii="Courier New" w:hAnsi="Courier New" w:cs="Courier New"/>
-          <w:sz w:val="16"/>
-          <w:szCs w:val="16"/>
-          <w:lang w:val="en-US"/>
-        </w:rPr>
         <w:t>Complexity of forward_list.size() is O(n) while for list is O(1)</w:t>
       </w:r>
-    </w:p>
-    <w:p>
-      <w:pPr>
-        <w:rPr>
-          <w:rFonts w:ascii="Courier New" w:hAnsi="Courier New" w:cs="Courier New"/>
-          <w:sz w:val="16"/>
-          <w:szCs w:val="16"/>
-          <w:lang w:val="en-US"/>
-        </w:rPr>
-      </w:pPr>
-    </w:p>
-    <w:p>
-      <w:pPr>
-        <w:rPr>
-          <w:rFonts w:ascii="Courier New" w:hAnsi="Courier New" w:cs="Courier New"/>
-          <w:sz w:val="16"/>
-          <w:szCs w:val="16"/>
-          <w:lang w:val="en-US"/>
-        </w:rPr>
-      </w:pPr>
-    </w:p>
-    <w:p>
-      <w:pPr>
-        <w:rPr>
-          <w:rFonts w:ascii="Courier New" w:hAnsi="Courier New" w:cs="Courier New"/>
-          <w:sz w:val="16"/>
-          <w:szCs w:val="16"/>
-          <w:lang w:val="en-US"/>
-        </w:rPr>
-      </w:pPr>
-    </w:p>
-    <w:p>
-      <w:pPr>
-        <w:rPr>
-          <w:rFonts w:ascii="Courier New" w:hAnsi="Courier New" w:cs="Courier New"/>
-          <w:sz w:val="16"/>
-          <w:szCs w:val="16"/>
-          <w:lang w:val="en-US"/>
-        </w:rPr>
-      </w:pPr>
-    </w:p>
-    <w:p>
-      <w:pPr>
-        <w:rPr>
-          <w:rFonts w:ascii="Courier New" w:hAnsi="Courier New" w:cs="Courier New"/>
-          <w:sz w:val="16"/>
-          <w:szCs w:val="16"/>
-          <w:lang w:val="en-US"/>
-        </w:rPr>
-      </w:pPr>
-    </w:p>
-    <w:p>
-      <w:pPr>
-        <w:rPr>
-          <w:rFonts w:ascii="Courier New" w:hAnsi="Courier New" w:cs="Courier New"/>
-          <w:sz w:val="16"/>
-          <w:szCs w:val="16"/>
-          <w:lang w:val="en-US"/>
-        </w:rPr>
-      </w:pPr>
-    </w:p>
-    <w:p>
-      <w:pPr>
-        <w:rPr>
-          <w:rFonts w:ascii="Courier New" w:hAnsi="Courier New" w:cs="Courier New"/>
-          <w:sz w:val="16"/>
-          <w:szCs w:val="16"/>
-          <w:lang w:val="en-US"/>
-        </w:rPr>
-      </w:pPr>
-    </w:p>
-    <w:p>
-      <w:pPr>
-        <w:rPr>
-          <w:rFonts w:ascii="Courier New" w:hAnsi="Courier New" w:cs="Courier New"/>
-          <w:sz w:val="16"/>
-          <w:szCs w:val="16"/>
-          <w:lang w:val="en-US"/>
-        </w:rPr>
-      </w:pPr>
-    </w:p>
-    <w:p>
-      <w:pPr>
-        <w:rPr>
-          <w:rFonts w:ascii="Courier New" w:hAnsi="Courier New" w:cs="Courier New"/>
-          <w:sz w:val="16"/>
-          <w:szCs w:val="16"/>
-          <w:lang w:val="en-US"/>
-        </w:rPr>
-      </w:pPr>
-    </w:p>
-    <w:p>
-      <w:pPr>
-        <w:rPr>
-          <w:rFonts w:ascii="Courier New" w:hAnsi="Courier New" w:cs="Courier New"/>
-          <w:sz w:val="16"/>
-          <w:szCs w:val="16"/>
-          <w:lang w:val="en-US"/>
-        </w:rPr>
-      </w:pPr>
-    </w:p>
-    <w:p>
-      <w:pPr>
-        <w:rPr>
-          <w:rFonts w:ascii="Courier New" w:hAnsi="Courier New" w:cs="Courier New"/>
-          <w:sz w:val="16"/>
-          <w:szCs w:val="16"/>
-          <w:lang w:val="en-US"/>
-        </w:rPr>
-      </w:pPr>
-    </w:p>
-    <w:p>
-      <w:pPr>
-        <w:rPr>
-          <w:rFonts w:ascii="Courier New" w:hAnsi="Courier New" w:cs="Courier New"/>
-          <w:sz w:val="16"/>
-          <w:szCs w:val="16"/>
-          <w:lang w:val="en-US"/>
-        </w:rPr>
-      </w:pPr>
-    </w:p>
-    <w:p>
-      <w:pPr>
-        <w:rPr>
-          <w:rFonts w:ascii="Courier New" w:hAnsi="Courier New" w:cs="Courier New"/>
-          <w:sz w:val="16"/>
-          <w:szCs w:val="16"/>
-          <w:lang w:val="en-US"/>
-        </w:rPr>
-      </w:pPr>
-    </w:p>
-    <w:p>
-      <w:pPr>
-        <w:rPr>
-          <w:rFonts w:ascii="Courier New" w:hAnsi="Courier New" w:cs="Courier New"/>
-          <w:sz w:val="16"/>
-          <w:szCs w:val="16"/>
-          <w:lang w:val="en-US"/>
-        </w:rPr>
-      </w:pPr>
-    </w:p>
-    <w:p>
-      <w:pPr>
-        <w:rPr>
-          <w:rFonts w:ascii="Courier New" w:hAnsi="Courier New" w:cs="Courier New"/>
-          <w:sz w:val="16"/>
-          <w:szCs w:val="16"/>
-          <w:lang w:val="en-US"/>
-        </w:rPr>
-      </w:pPr>
-    </w:p>
-    <w:p>
-      <w:pPr>
-        <w:rPr>
-          <w:rFonts w:ascii="Courier New" w:hAnsi="Courier New" w:cs="Courier New"/>
-          <w:sz w:val="16"/>
-          <w:szCs w:val="16"/>
-          <w:lang w:val="en-US"/>
-        </w:rPr>
-      </w:pPr>
     </w:p>
     <w:p>
       <w:pPr>
@@ -2227,6 +2054,8 @@
           <w:lang w:val="en-US"/>
         </w:rPr>
       </w:pPr>
+      <w:bookmarkStart w:id="0" w:name="_GoBack"/>
+      <w:bookmarkEnd w:id="0"/>
       <w:r>
         <w:rPr>
           <w:rFonts w:cs="Courier New"/>
@@ -2236,6 +2065,7 @@
           <w:szCs w:val="28"/>
           <w:lang w:val="en-US"/>
         </w:rPr>
+        <w:lastRenderedPageBreak/>
         <w:t>a</w:t>
       </w:r>
       <w:r>
@@ -2746,6 +2576,7 @@
           <w:rFonts w:ascii="Courier New" w:hAnsi="Courier New" w:cs="Courier New"/>
           <w:lang w:val="en-US"/>
         </w:rPr>
+        <w:lastRenderedPageBreak/>
         <w:t>template&lt;class T&gt;</w:t>
       </w:r>
     </w:p>
@@ -4274,6 +4105,7 @@
           <w:szCs w:val="24"/>
           <w:lang w:val="en-US" w:eastAsia="fr-FR" w:bidi="hi-IN"/>
         </w:rPr>
+        <w:lastRenderedPageBreak/>
         <w:t>Notes:</w:t>
       </w:r>
     </w:p>
@@ -4560,7 +4392,6 @@
           <w:szCs w:val="20"/>
           <w:lang w:val="en-US"/>
         </w:rPr>
-        <w:lastRenderedPageBreak/>
         <w:t>Copy constructor and assignment operato</w:t>
       </w:r>
       <w:r>
@@ -4893,6 +4724,7 @@
           <w:szCs w:val="18"/>
           <w:lang w:val="en-US"/>
         </w:rPr>
+        <w:lastRenderedPageBreak/>
         <w:t>allocate_shared</w:t>
       </w:r>
       <w:r>
@@ -5232,7 +5064,6 @@
           <w:color w:val="000000"/>
           <w:lang w:val="en-US"/>
         </w:rPr>
-        <w:lastRenderedPageBreak/>
         <w:t xml:space="preserve">Basically used to check the validity of smart pointer if </w:t>
       </w:r>
       <w:r>
@@ -5583,6 +5414,7 @@
           <w:szCs w:val="18"/>
           <w:lang w:val="en-US"/>
         </w:rPr>
+        <w:lastRenderedPageBreak/>
         <w:t xml:space="preserve">  if(p2) // As p2 is initialized from a weak pointer, you have to check if the memory still exists!</w:t>
       </w:r>
     </w:p>
@@ -6627,7 +6459,18 @@
           <w:szCs w:val="20"/>
           <w:lang w:val="en-US" w:eastAsia="fr-FR" w:bidi="hi-IN"/>
         </w:rPr>
-        <w:t xml:space="preserve"> (One for actual heap allocation and secon</w:t>
+        <w:t xml:space="preserve"> (One for actual heap </w:t>
+      </w:r>
+      <w:r>
+        <w:rPr>
+          <w:rFonts w:ascii="Courier New" w:eastAsia="Times New Roman" w:hAnsi="Courier New" w:cs="Courier New"/>
+          <w:color w:val="000000"/>
+          <w:sz w:val="20"/>
+          <w:szCs w:val="20"/>
+          <w:lang w:val="en-US" w:eastAsia="fr-FR" w:bidi="hi-IN"/>
+        </w:rPr>
+        <w:lastRenderedPageBreak/>
+        <w:t>allocation and secon</w:t>
       </w:r>
       <w:r>
         <w:rPr>
@@ -7015,7 +6858,6 @@
           <w:szCs w:val="20"/>
           <w:lang w:val="en-US"/>
         </w:rPr>
-        <w:lastRenderedPageBreak/>
         <w:t>A “weak reference” count to track the number of weak_ptrs currently observing the object. The shared housekeeping control block is destroyed and deallocated (and the shared object is deallocated if it was not already) when the last weak reference goes away.</w:t>
       </w:r>
     </w:p>
@@ -7652,6 +7494,7 @@
           <w:shd w:val="clear" w:color="auto" w:fill="FFFFFF"/>
           <w:lang w:val="en-US"/>
         </w:rPr>
+        <w:lastRenderedPageBreak/>
         <w:t>A function be declared as consexpr</w:t>
       </w:r>
       <w:r>
@@ -8086,6 +7929,7 @@
           <w:color w:val="000000"/>
           <w:lang w:val="en-US"/>
         </w:rPr>
+        <w:lastRenderedPageBreak/>
         <w:t>Generally return-type in lambda expression are evaluated by compiler itself and we don’t need to specify that explicitly and -&gt; return-type part can be ignored but in some complex case as in conditional statement, compiler can’t make out the return type and we need to specify that.</w:t>
       </w:r>
     </w:p>
@@ -8367,7 +8211,6 @@
           <w:color w:val="000000"/>
           <w:lang w:val="en-US"/>
         </w:rPr>
-        <w:lastRenderedPageBreak/>
         <w:t>For-Each loop:</w:t>
       </w:r>
     </w:p>
@@ -8613,6 +8456,7 @@
           <w:sz w:val="26"/>
           <w:szCs w:val="26"/>
         </w:rPr>
+        <w:lastRenderedPageBreak/>
         <w:t xml:space="preserve">In the C++ programming language, decltype is a keyword used to query the type of an expression where it is often difficult, or even impossible, to express types that depend on template parameters.. Introduced in C++11, its primary intended use is in generic programming, </w:t>
       </w:r>
     </w:p>
@@ -8888,15 +8732,7 @@
           <w:rFonts w:asciiTheme="minorHAnsi" w:hAnsiTheme="minorHAnsi"/>
           <w:color w:val="000000"/>
         </w:rPr>
-        <w:t xml:space="preserve">Initializer list is a new functionality added to C++11 where a list of given data types is kept </w:t>
-      </w:r>
-      <w:r>
-        <w:rPr>
-          <w:rFonts w:asciiTheme="minorHAnsi" w:hAnsiTheme="minorHAnsi"/>
-          <w:color w:val="000000"/>
-        </w:rPr>
-        <w:lastRenderedPageBreak/>
-        <w:t>inside the brace and used as such in :</w:t>
+        <w:t>Initializer list is a new functionality added to C++11 where a list of given data types is kept inside the brace and used as such in :</w:t>
       </w:r>
     </w:p>
     <w:p>
@@ -9180,6 +9016,7 @@
           <w:rFonts w:ascii="Courier New" w:hAnsi="Courier New" w:cs="Courier New"/>
           <w:lang w:val="en-US"/>
         </w:rPr>
+        <w:lastRenderedPageBreak/>
         <w:t>h{f(), g()}  // definite order</w:t>
       </w:r>
     </w:p>
@@ -9559,7 +9396,6 @@
         <w:rPr>
           <w:color w:val="000000"/>
         </w:rPr>
-        <w:lastRenderedPageBreak/>
         <w:t>Unary function - f(int r)    .............. It is called predicate</w:t>
       </w:r>
     </w:p>
@@ -9766,6 +9602,7 @@
           <w:szCs w:val="20"/>
           <w:lang w:val="en-US"/>
         </w:rPr>
+        <w:lastRenderedPageBreak/>
         <w:t>unique_lock&lt;mutex&gt; lck {m}; // acquire the mutex m</w:t>
       </w:r>
     </w:p>
@@ -10009,7 +9846,6 @@
           <w:szCs w:val="20"/>
           <w:lang w:val="en-US"/>
         </w:rPr>
-        <w:lastRenderedPageBreak/>
         <w:t>m.try_lock_for(chrono::seconds(10));</w:t>
       </w:r>
     </w:p>
@@ -10258,6 +10094,7 @@
           <w:rFonts w:ascii="Courier New" w:hAnsi="Courier New" w:cs="Courier New"/>
           <w:lang w:val="en-US"/>
         </w:rPr>
+        <w:lastRenderedPageBreak/>
         <w:t xml:space="preserve">through a variable passed by reference or </w:t>
       </w:r>
     </w:p>
@@ -10316,11 +10153,13 @@
       <w:pPr>
         <w:rPr>
           <w:rFonts w:ascii="Courier New" w:hAnsi="Courier New" w:cs="Courier New"/>
-        </w:rPr>
-      </w:pPr>
-      <w:r>
-        <w:rPr>
-          <w:rFonts w:ascii="Courier New" w:hAnsi="Courier New" w:cs="Courier New"/>
+          <w:lang w:val="en-US"/>
+        </w:rPr>
+      </w:pPr>
+      <w:r>
+        <w:rPr>
+          <w:rFonts w:ascii="Courier New" w:hAnsi="Courier New" w:cs="Courier New"/>
+          <w:lang w:val="en-US"/>
         </w:rPr>
         <w:t xml:space="preserve">promise&lt;T&gt; pr; </w:t>
       </w:r>
@@ -10360,8 +10199,6 @@
         </w:rPr>
         <w:t xml:space="preserve">  pr.set_value(res);</w:t>
       </w:r>
-      <w:bookmarkStart w:id="0" w:name="_GoBack"/>
-      <w:bookmarkEnd w:id="0"/>
     </w:p>
     <w:p>
       <w:pPr>
@@ -10462,7 +10299,6 @@
           <w:szCs w:val="32"/>
           <w:lang w:val="en-US"/>
         </w:rPr>
-        <w:lastRenderedPageBreak/>
         <w:t>RAII</w:t>
       </w:r>
     </w:p>
@@ -10926,6 +10762,7 @@
           <w:shd w:val="clear" w:color="auto" w:fill="FFFFFF"/>
           <w:lang w:val="en-US"/>
         </w:rPr>
+        <w:lastRenderedPageBreak/>
         <w:t>This header defines a series of classes to obtain type information on compile-time. It contains most of the functions to check the in-built types of objects and mostly used in template metaprogramming</w:t>
       </w:r>
     </w:p>
@@ -11782,7 +11619,6 @@
           <w:sz w:val="56"/>
           <w:lang w:val="en-US"/>
         </w:rPr>
-        <w:lastRenderedPageBreak/>
         <w:t>&lt;</w:t>
       </w:r>
       <w:r>
@@ -12009,6 +11845,7 @@
           <w:rFonts w:ascii="Courier New" w:hAnsi="Courier New" w:cs="Courier New"/>
           <w:lang w:val="en-US"/>
         </w:rPr>
+        <w:lastRenderedPageBreak/>
         <w:t xml:space="preserve">count(first_iterator, last_iterator,x) </w:t>
       </w:r>
     </w:p>
@@ -12346,7 +12183,6 @@
           <w:szCs w:val="20"/>
           <w:lang w:val="en-US" w:eastAsia="fr-FR" w:bidi="hi-IN"/>
         </w:rPr>
-        <w:lastRenderedPageBreak/>
         <w:t>//</w:t>
       </w:r>
       <w:r>
@@ -12985,6 +12821,7 @@
           <w:color w:val="000000"/>
           <w:lang w:val="en-US" w:eastAsia="fr-FR" w:bidi="hi-IN"/>
         </w:rPr>
+        <w:lastRenderedPageBreak/>
         <w:t>//Checks if list is sorted</w:t>
       </w:r>
     </w:p>
@@ -13485,7 +13322,6 @@
           <w:szCs w:val="20"/>
           <w:lang w:val="en-US" w:eastAsia="fr-FR" w:bidi="hi-IN"/>
         </w:rPr>
-        <w:lastRenderedPageBreak/>
         <w:t>ForwardIterator remove  (ForwardIterator first,ForwardIterator last, const T&amp; val)</w:t>
       </w:r>
     </w:p>
@@ -14201,7 +14037,6 @@
           <w:bCs/>
           <w:lang w:val="en-US"/>
         </w:rPr>
-        <w:lastRenderedPageBreak/>
         <w:t>copy_n()</w:t>
       </w:r>
     </w:p>
@@ -14701,197 +14536,197 @@
         <w:rPr>
           <w:lang w:val="en-US"/>
         </w:rPr>
+        <w:t>// Specialized one</w:t>
+      </w:r>
+    </w:p>
+    <w:p>
+      <w:pPr>
+        <w:rPr>
+          <w:lang w:val="en-US"/>
+        </w:rPr>
+      </w:pPr>
+      <w:r>
+        <w:rPr>
+          <w:lang w:val="en-US"/>
+        </w:rPr>
+        <w:t>template &lt;typename T&gt;</w:t>
+      </w:r>
+    </w:p>
+    <w:p>
+      <w:pPr>
+        <w:rPr>
+          <w:lang w:val="en-US"/>
+        </w:rPr>
+      </w:pPr>
+      <w:r>
+        <w:rPr>
+          <w:lang w:val="en-US"/>
+        </w:rPr>
+        <w:t>struct enable_if&lt;true, T&gt; {</w:t>
+      </w:r>
+    </w:p>
+    <w:p>
+      <w:pPr>
+        <w:rPr>
+          <w:lang w:val="en-US"/>
+        </w:rPr>
+      </w:pPr>
+      <w:r>
+        <w:rPr>
+          <w:lang w:val="en-US"/>
+        </w:rPr>
+        <w:t xml:space="preserve">  typedef T type;</w:t>
+      </w:r>
+    </w:p>
+    <w:p>
+      <w:pPr>
+        <w:rPr>
+          <w:lang w:val="en-US"/>
+        </w:rPr>
+      </w:pPr>
+      <w:r>
+        <w:rPr>
+          <w:lang w:val="en-US"/>
+        </w:rPr>
+        <w:t>};</w:t>
+      </w:r>
+    </w:p>
+    <w:p>
+      <w:pPr>
+        <w:rPr>
+          <w:lang w:val="en-US"/>
+        </w:rPr>
+      </w:pPr>
+    </w:p>
+    <w:p>
+      <w:pPr>
+        <w:rPr>
+          <w:lang w:val="en-US"/>
+        </w:rPr>
+      </w:pPr>
+      <w:r>
+        <w:rPr>
+          <w:lang w:val="en-US"/>
+        </w:rPr>
+        <w:t>And now we can do things like:</w:t>
+      </w:r>
+    </w:p>
+    <w:p>
+      <w:pPr>
+        <w:rPr>
+          <w:lang w:val="en-US"/>
+        </w:rPr>
+      </w:pPr>
+    </w:p>
+    <w:p>
+      <w:pPr>
+        <w:rPr>
+          <w:lang w:val="en-US"/>
+        </w:rPr>
+      </w:pPr>
+      <w:r>
+        <w:rPr>
+          <w:lang w:val="en-US"/>
+        </w:rPr>
+        <w:t>template &lt;typename T&gt;</w:t>
+      </w:r>
+    </w:p>
+    <w:p>
+      <w:pPr>
+        <w:rPr>
+          <w:lang w:val="en-US"/>
+        </w:rPr>
+      </w:pPr>
+      <w:r>
+        <w:rPr>
+          <w:lang w:val="en-US"/>
+        </w:rPr>
+        <w:t>void do_stuff(typename enable_if&lt;std::is_integral&lt;T&gt;::value, T&gt;::type &amp;t) {</w:t>
+      </w:r>
+    </w:p>
+    <w:p>
+      <w:pPr>
+        <w:rPr>
+          <w:lang w:val="en-US"/>
+        </w:rPr>
+      </w:pPr>
+      <w:r>
+        <w:rPr>
+          <w:lang w:val="en-US"/>
+        </w:rPr>
+        <w:t xml:space="preserve">  // an implementation for integral types (int, char, unsigned, etc.)</w:t>
+      </w:r>
+    </w:p>
+    <w:p>
+      <w:pPr>
+        <w:rPr>
+          <w:lang w:val="en-US"/>
+        </w:rPr>
+      </w:pPr>
+      <w:r>
+        <w:rPr>
+          <w:lang w:val="en-US"/>
+        </w:rPr>
+        <w:t>}</w:t>
+      </w:r>
+    </w:p>
+    <w:p>
+      <w:pPr>
+        <w:rPr>
+          <w:lang w:val="en-US"/>
+        </w:rPr>
+      </w:pPr>
+    </w:p>
+    <w:p>
+      <w:pPr>
+        <w:rPr>
+          <w:lang w:val="en-US"/>
+        </w:rPr>
+      </w:pPr>
+      <w:r>
+        <w:rPr>
+          <w:lang w:val="en-US"/>
+        </w:rPr>
+        <w:t>template &lt;typename T&gt;</w:t>
+      </w:r>
+    </w:p>
+    <w:p>
+      <w:pPr>
+        <w:rPr>
+          <w:lang w:val="en-US"/>
+        </w:rPr>
+      </w:pPr>
+      <w:r>
+        <w:rPr>
+          <w:lang w:val="en-US"/>
+        </w:rPr>
+        <w:t>void do_stuff(typename enable_if&lt;std::is_class&lt;T&gt;::value, T&gt;::type &amp;t) {</w:t>
+      </w:r>
+    </w:p>
+    <w:p>
+      <w:pPr>
+        <w:rPr>
+          <w:lang w:val="en-US"/>
+        </w:rPr>
+      </w:pPr>
+      <w:r>
+        <w:rPr>
+          <w:lang w:val="en-US"/>
+        </w:rPr>
+        <w:t xml:space="preserve">  // an implementation for class types</w:t>
+      </w:r>
+    </w:p>
+    <w:p>
+      <w:pPr>
+        <w:rPr>
+          <w:lang w:val="en-US"/>
+        </w:rPr>
+      </w:pPr>
+      <w:r>
+        <w:rPr>
+          <w:lang w:val="en-US"/>
+        </w:rPr>
         <w:lastRenderedPageBreak/>
-        <w:t>// Specialized one</w:t>
-      </w:r>
-    </w:p>
-    <w:p>
-      <w:pPr>
-        <w:rPr>
-          <w:lang w:val="en-US"/>
-        </w:rPr>
-      </w:pPr>
-      <w:r>
-        <w:rPr>
-          <w:lang w:val="en-US"/>
-        </w:rPr>
-        <w:t>template &lt;typename T&gt;</w:t>
-      </w:r>
-    </w:p>
-    <w:p>
-      <w:pPr>
-        <w:rPr>
-          <w:lang w:val="en-US"/>
-        </w:rPr>
-      </w:pPr>
-      <w:r>
-        <w:rPr>
-          <w:lang w:val="en-US"/>
-        </w:rPr>
-        <w:t>struct enable_if&lt;true, T&gt; {</w:t>
-      </w:r>
-    </w:p>
-    <w:p>
-      <w:pPr>
-        <w:rPr>
-          <w:lang w:val="en-US"/>
-        </w:rPr>
-      </w:pPr>
-      <w:r>
-        <w:rPr>
-          <w:lang w:val="en-US"/>
-        </w:rPr>
-        <w:t xml:space="preserve">  typedef T type;</w:t>
-      </w:r>
-    </w:p>
-    <w:p>
-      <w:pPr>
-        <w:rPr>
-          <w:lang w:val="en-US"/>
-        </w:rPr>
-      </w:pPr>
-      <w:r>
-        <w:rPr>
-          <w:lang w:val="en-US"/>
-        </w:rPr>
-        <w:t>};</w:t>
-      </w:r>
-    </w:p>
-    <w:p>
-      <w:pPr>
-        <w:rPr>
-          <w:lang w:val="en-US"/>
-        </w:rPr>
-      </w:pPr>
-    </w:p>
-    <w:p>
-      <w:pPr>
-        <w:rPr>
-          <w:lang w:val="en-US"/>
-        </w:rPr>
-      </w:pPr>
-      <w:r>
-        <w:rPr>
-          <w:lang w:val="en-US"/>
-        </w:rPr>
-        <w:t>And now we can do things like:</w:t>
-      </w:r>
-    </w:p>
-    <w:p>
-      <w:pPr>
-        <w:rPr>
-          <w:lang w:val="en-US"/>
-        </w:rPr>
-      </w:pPr>
-    </w:p>
-    <w:p>
-      <w:pPr>
-        <w:rPr>
-          <w:lang w:val="en-US"/>
-        </w:rPr>
-      </w:pPr>
-      <w:r>
-        <w:rPr>
-          <w:lang w:val="en-US"/>
-        </w:rPr>
-        <w:t>template &lt;typename T&gt;</w:t>
-      </w:r>
-    </w:p>
-    <w:p>
-      <w:pPr>
-        <w:rPr>
-          <w:lang w:val="en-US"/>
-        </w:rPr>
-      </w:pPr>
-      <w:r>
-        <w:rPr>
-          <w:lang w:val="en-US"/>
-        </w:rPr>
-        <w:t>void do_stuff(typename enable_if&lt;std::is_integral&lt;T&gt;::value, T&gt;::type &amp;t) {</w:t>
-      </w:r>
-    </w:p>
-    <w:p>
-      <w:pPr>
-        <w:rPr>
-          <w:lang w:val="en-US"/>
-        </w:rPr>
-      </w:pPr>
-      <w:r>
-        <w:rPr>
-          <w:lang w:val="en-US"/>
-        </w:rPr>
-        <w:t xml:space="preserve">  // an implementation for integral types (int, char, unsigned, etc.)</w:t>
-      </w:r>
-    </w:p>
-    <w:p>
-      <w:pPr>
-        <w:rPr>
-          <w:lang w:val="en-US"/>
-        </w:rPr>
-      </w:pPr>
-      <w:r>
-        <w:rPr>
-          <w:lang w:val="en-US"/>
-        </w:rPr>
-        <w:t>}</w:t>
-      </w:r>
-    </w:p>
-    <w:p>
-      <w:pPr>
-        <w:rPr>
-          <w:lang w:val="en-US"/>
-        </w:rPr>
-      </w:pPr>
-    </w:p>
-    <w:p>
-      <w:pPr>
-        <w:rPr>
-          <w:lang w:val="en-US"/>
-        </w:rPr>
-      </w:pPr>
-      <w:r>
-        <w:rPr>
-          <w:lang w:val="en-US"/>
-        </w:rPr>
-        <w:t>template &lt;typename T&gt;</w:t>
-      </w:r>
-    </w:p>
-    <w:p>
-      <w:pPr>
-        <w:rPr>
-          <w:lang w:val="en-US"/>
-        </w:rPr>
-      </w:pPr>
-      <w:r>
-        <w:rPr>
-          <w:lang w:val="en-US"/>
-        </w:rPr>
-        <w:t>void do_stuff(typename enable_if&lt;std::is_class&lt;T&gt;::value, T&gt;::type &amp;t) {</w:t>
-      </w:r>
-    </w:p>
-    <w:p>
-      <w:pPr>
-        <w:rPr>
-          <w:lang w:val="en-US"/>
-        </w:rPr>
-      </w:pPr>
-      <w:r>
-        <w:rPr>
-          <w:lang w:val="en-US"/>
-        </w:rPr>
-        <w:t xml:space="preserve">  // an implementation for class types</w:t>
-      </w:r>
-    </w:p>
-    <w:p>
-      <w:pPr>
-        <w:rPr>
-          <w:lang w:val="en-US"/>
-        </w:rPr>
-      </w:pPr>
-      <w:r>
-        <w:rPr>
-          <w:lang w:val="en-US"/>
-        </w:rPr>
         <w:t>}</w:t>
       </w:r>
     </w:p>
@@ -15066,7 +14901,6 @@
         <w:rPr>
           <w:lang w:val="en-US"/>
         </w:rPr>
-        <w:lastRenderedPageBreak/>
         <w:t>const means we promise to compiler that we won’t modify the data while constexpr means the expression which can be evaluated at compile time, provided that the data we’ll feed is constant. It can be variable in case of const.</w:t>
       </w:r>
     </w:p>
@@ -15213,6 +15047,7 @@
         <w:rPr>
           <w:lang w:val="en-US"/>
         </w:rPr>
+        <w:lastRenderedPageBreak/>
         <w:t>Concepts:</w:t>
       </w:r>
     </w:p>
@@ -15764,7 +15599,6 @@
               <w:rPr>
                 <w:lang w:val="en-US"/>
               </w:rPr>
-              <w:lastRenderedPageBreak/>
               <w:t>BidirectionalIterator</w:t>
             </w:r>
           </w:p>
@@ -16578,7 +16412,6 @@
         </w:tabs>
       </w:pPr>
       <w:r>
-        <w:lastRenderedPageBreak/>
         <w:t>constexpr T pi = T(3.141592653589793238462643383);</w:t>
       </w:r>
     </w:p>
@@ -19688,7 +19521,7 @@
 </file>
 
 <file path=customXml/itemProps1.xml><?xml version="1.0" encoding="utf-8"?>
-<ds:datastoreItem xmlns:ds="http://schemas.openxmlformats.org/officeDocument/2006/customXml" ds:itemID="{0DFBDB67-E49A-4583-A06A-A9FDC2D40CD3}">
+<ds:datastoreItem xmlns:ds="http://schemas.openxmlformats.org/officeDocument/2006/customXml" ds:itemID="{899F6042-92CF-45D5-ABCC-48D295F9AEB0}">
   <ds:schemaRefs>
     <ds:schemaRef ds:uri="http://schemas.openxmlformats.org/officeDocument/2006/bibliography"/>
   </ds:schemaRefs>

--- a/notes/Learn_C++11.docx
+++ b/notes/Learn_C++11.docx
@@ -2054,8 +2054,6 @@
           <w:lang w:val="en-US"/>
         </w:rPr>
       </w:pPr>
-      <w:bookmarkStart w:id="0" w:name="_GoBack"/>
-      <w:bookmarkEnd w:id="0"/>
       <w:r>
         <w:rPr>
           <w:rFonts w:cs="Courier New"/>
@@ -3528,7 +3526,15 @@
           <w:color w:val="000000"/>
           <w:lang w:val="en-US"/>
         </w:rPr>
-        <w:t>RValue references</w:t>
+        <w:t>rv</w:t>
+      </w:r>
+      <w:r>
+        <w:rPr>
+          <w:rFonts w:ascii="Arial" w:hAnsi="Arial" w:cs="Arial"/>
+          <w:color w:val="000000"/>
+          <w:lang w:val="en-US"/>
+        </w:rPr>
+        <w:t>alue references</w:t>
       </w:r>
     </w:p>
     <w:p>
@@ -7057,177 +7063,6 @@
       <w:pPr>
         <w:rPr>
           <w:rFonts w:ascii="Arial" w:hAnsi="Arial" w:cs="Arial"/>
-          <w:color w:val="000000"/>
-          <w:lang w:val="en-US"/>
-        </w:rPr>
-      </w:pPr>
-    </w:p>
-    <w:p>
-      <w:pPr>
-        <w:rPr>
-          <w:rFonts w:ascii="Arial" w:hAnsi="Arial" w:cs="Arial"/>
-          <w:color w:val="000000"/>
-          <w:lang w:val="en-US"/>
-        </w:rPr>
-      </w:pPr>
-    </w:p>
-    <w:p>
-      <w:pPr>
-        <w:rPr>
-          <w:rFonts w:ascii="Arial" w:hAnsi="Arial" w:cs="Arial"/>
-          <w:color w:val="000000"/>
-          <w:lang w:val="en-US"/>
-        </w:rPr>
-      </w:pPr>
-    </w:p>
-    <w:p>
-      <w:pPr>
-        <w:rPr>
-          <w:rFonts w:ascii="Arial" w:hAnsi="Arial" w:cs="Arial"/>
-          <w:color w:val="000000"/>
-          <w:lang w:val="en-US"/>
-        </w:rPr>
-      </w:pPr>
-    </w:p>
-    <w:p>
-      <w:pPr>
-        <w:rPr>
-          <w:rFonts w:ascii="Arial" w:hAnsi="Arial" w:cs="Arial"/>
-          <w:color w:val="000000"/>
-          <w:lang w:val="en-US"/>
-        </w:rPr>
-      </w:pPr>
-    </w:p>
-    <w:p>
-      <w:pPr>
-        <w:rPr>
-          <w:rFonts w:ascii="Arial" w:hAnsi="Arial" w:cs="Arial"/>
-          <w:color w:val="000000"/>
-          <w:lang w:val="en-US"/>
-        </w:rPr>
-      </w:pPr>
-    </w:p>
-    <w:p>
-      <w:pPr>
-        <w:rPr>
-          <w:rFonts w:ascii="Arial" w:hAnsi="Arial" w:cs="Arial"/>
-          <w:color w:val="000000"/>
-          <w:lang w:val="en-US"/>
-        </w:rPr>
-      </w:pPr>
-    </w:p>
-    <w:p>
-      <w:pPr>
-        <w:rPr>
-          <w:rFonts w:ascii="Arial" w:hAnsi="Arial" w:cs="Arial"/>
-          <w:color w:val="000000"/>
-          <w:lang w:val="en-US"/>
-        </w:rPr>
-      </w:pPr>
-    </w:p>
-    <w:p>
-      <w:pPr>
-        <w:rPr>
-          <w:rFonts w:ascii="Arial" w:hAnsi="Arial" w:cs="Arial"/>
-          <w:color w:val="000000"/>
-          <w:lang w:val="en-US"/>
-        </w:rPr>
-      </w:pPr>
-    </w:p>
-    <w:p>
-      <w:pPr>
-        <w:rPr>
-          <w:rFonts w:ascii="Arial" w:hAnsi="Arial" w:cs="Arial"/>
-          <w:color w:val="000000"/>
-          <w:lang w:val="en-US"/>
-        </w:rPr>
-      </w:pPr>
-    </w:p>
-    <w:p>
-      <w:pPr>
-        <w:rPr>
-          <w:rFonts w:ascii="Arial" w:hAnsi="Arial" w:cs="Arial"/>
-          <w:color w:val="000000"/>
-          <w:lang w:val="en-US"/>
-        </w:rPr>
-      </w:pPr>
-    </w:p>
-    <w:p>
-      <w:pPr>
-        <w:rPr>
-          <w:rFonts w:ascii="Arial" w:hAnsi="Arial" w:cs="Arial"/>
-          <w:color w:val="000000"/>
-          <w:lang w:val="en-US"/>
-        </w:rPr>
-      </w:pPr>
-    </w:p>
-    <w:p>
-      <w:pPr>
-        <w:rPr>
-          <w:rFonts w:ascii="Arial" w:hAnsi="Arial" w:cs="Arial"/>
-          <w:color w:val="000000"/>
-          <w:lang w:val="en-US"/>
-        </w:rPr>
-      </w:pPr>
-    </w:p>
-    <w:p>
-      <w:pPr>
-        <w:rPr>
-          <w:rFonts w:ascii="Arial" w:hAnsi="Arial" w:cs="Arial"/>
-          <w:color w:val="000000"/>
-          <w:lang w:val="en-US"/>
-        </w:rPr>
-      </w:pPr>
-    </w:p>
-    <w:p>
-      <w:pPr>
-        <w:rPr>
-          <w:rFonts w:ascii="Arial" w:hAnsi="Arial" w:cs="Arial"/>
-          <w:color w:val="000000"/>
-          <w:lang w:val="en-US"/>
-        </w:rPr>
-      </w:pPr>
-    </w:p>
-    <w:p>
-      <w:pPr>
-        <w:rPr>
-          <w:rFonts w:ascii="Arial" w:hAnsi="Arial" w:cs="Arial"/>
-          <w:color w:val="000000"/>
-          <w:lang w:val="en-US"/>
-        </w:rPr>
-      </w:pPr>
-    </w:p>
-    <w:p>
-      <w:pPr>
-        <w:rPr>
-          <w:rFonts w:ascii="Arial" w:hAnsi="Arial" w:cs="Arial"/>
-          <w:color w:val="000000"/>
-          <w:lang w:val="en-US"/>
-        </w:rPr>
-      </w:pPr>
-    </w:p>
-    <w:p>
-      <w:pPr>
-        <w:rPr>
-          <w:rFonts w:ascii="Arial" w:hAnsi="Arial" w:cs="Arial"/>
-          <w:color w:val="000000"/>
-          <w:lang w:val="en-US"/>
-        </w:rPr>
-      </w:pPr>
-    </w:p>
-    <w:p>
-      <w:pPr>
-        <w:rPr>
-          <w:rFonts w:ascii="Arial" w:hAnsi="Arial" w:cs="Arial"/>
-          <w:color w:val="000000"/>
-          <w:lang w:val="en-US"/>
-        </w:rPr>
-      </w:pPr>
-    </w:p>
-    <w:p>
-      <w:pPr>
-        <w:rPr>
-          <w:rFonts w:ascii="Arial" w:hAnsi="Arial" w:cs="Arial"/>
           <w:b/>
           <w:bCs/>
           <w:color w:val="000000"/>
@@ -7244,6 +7079,7 @@
           <w:u w:val="single"/>
           <w:lang w:val="en-US"/>
         </w:rPr>
+        <w:lastRenderedPageBreak/>
         <w:t>Final Keyword:</w:t>
       </w:r>
     </w:p>
@@ -7494,7 +7330,6 @@
           <w:shd w:val="clear" w:color="auto" w:fill="FFFFFF"/>
           <w:lang w:val="en-US"/>
         </w:rPr>
-        <w:lastRenderedPageBreak/>
         <w:t>A function be declared as consexpr</w:t>
       </w:r>
       <w:r>
@@ -7748,51 +7583,6 @@
       <w:pPr>
         <w:rPr>
           <w:rFonts w:ascii="Arial" w:hAnsi="Arial" w:cs="Arial"/>
-          <w:color w:val="000000"/>
-          <w:lang w:val="en-US"/>
-        </w:rPr>
-      </w:pPr>
-    </w:p>
-    <w:p>
-      <w:pPr>
-        <w:rPr>
-          <w:rFonts w:ascii="Arial" w:hAnsi="Arial" w:cs="Arial"/>
-          <w:color w:val="000000"/>
-          <w:lang w:val="en-US"/>
-        </w:rPr>
-      </w:pPr>
-    </w:p>
-    <w:p>
-      <w:pPr>
-        <w:rPr>
-          <w:rFonts w:ascii="Arial" w:hAnsi="Arial" w:cs="Arial"/>
-          <w:color w:val="000000"/>
-          <w:lang w:val="en-US"/>
-        </w:rPr>
-      </w:pPr>
-    </w:p>
-    <w:p>
-      <w:pPr>
-        <w:rPr>
-          <w:rFonts w:ascii="Arial" w:hAnsi="Arial" w:cs="Arial"/>
-          <w:color w:val="000000"/>
-          <w:lang w:val="en-US"/>
-        </w:rPr>
-      </w:pPr>
-    </w:p>
-    <w:p>
-      <w:pPr>
-        <w:rPr>
-          <w:rFonts w:ascii="Arial" w:hAnsi="Arial" w:cs="Arial"/>
-          <w:color w:val="000000"/>
-          <w:lang w:val="en-US"/>
-        </w:rPr>
-      </w:pPr>
-    </w:p>
-    <w:p>
-      <w:pPr>
-        <w:rPr>
-          <w:rFonts w:ascii="Arial" w:hAnsi="Arial" w:cs="Arial"/>
           <w:b/>
           <w:bCs/>
           <w:color w:val="000000"/>
@@ -7929,7 +7719,6 @@
           <w:color w:val="000000"/>
           <w:lang w:val="en-US"/>
         </w:rPr>
-        <w:lastRenderedPageBreak/>
         <w:t>Generally return-type in lambda expression are evaluated by compiler itself and we don’t need to specify that explicitly and -&gt; return-type part can be ignored but in some complex case as in conditional statement, compiler can’t make out the return type and we need to specify that.</w:t>
       </w:r>
     </w:p>
@@ -8347,55 +8136,6 @@
       <w:pPr>
         <w:rPr>
           <w:rFonts w:cs="Courier New"/>
-          <w:lang w:val="en-US"/>
-        </w:rPr>
-      </w:pPr>
-    </w:p>
-    <w:p>
-      <w:pPr>
-        <w:rPr>
-          <w:rFonts w:cs="Courier New"/>
-          <w:lang w:val="en-US"/>
-        </w:rPr>
-      </w:pPr>
-    </w:p>
-    <w:p>
-      <w:pPr>
-        <w:rPr>
-          <w:rFonts w:ascii="Courier New" w:hAnsi="Courier New" w:cs="Courier New"/>
-          <w:sz w:val="16"/>
-          <w:szCs w:val="16"/>
-          <w:lang w:val="en-US"/>
-        </w:rPr>
-      </w:pPr>
-    </w:p>
-    <w:p>
-      <w:pPr>
-        <w:rPr>
-          <w:rFonts w:ascii="Courier New" w:hAnsi="Courier New" w:cs="Courier New"/>
-          <w:sz w:val="16"/>
-          <w:szCs w:val="16"/>
-          <w:lang w:val="en-US"/>
-        </w:rPr>
-      </w:pPr>
-    </w:p>
-    <w:p>
-      <w:pPr>
-        <w:rPr>
-          <w:lang w:val="en-US"/>
-        </w:rPr>
-      </w:pPr>
-    </w:p>
-    <w:p>
-      <w:pPr>
-        <w:rPr>
-          <w:lang w:val="en-US"/>
-        </w:rPr>
-      </w:pPr>
-    </w:p>
-    <w:p>
-      <w:pPr>
-        <w:rPr>
           <w:lang w:val="en-US"/>
         </w:rPr>
       </w:pPr>
@@ -8412,10 +8152,7 @@
           <w:szCs w:val="26"/>
         </w:rPr>
       </w:pPr>
-    </w:p>
-    <w:p>
-      <w:pPr>
-        <w:pStyle w:val="PreformattedText"/>
+      <w:r>
         <w:rPr>
           <w:rFonts w:asciiTheme="minorHAnsi" w:hAnsiTheme="minorHAnsi"/>
           <w:b/>
@@ -8424,8 +8161,100 @@
           <w:sz w:val="26"/>
           <w:szCs w:val="26"/>
         </w:rPr>
-      </w:pPr>
-      <w:r>
+        <w:t>decltype</w:t>
+      </w:r>
+    </w:p>
+    <w:p>
+      <w:pPr>
+        <w:pStyle w:val="PreformattedText"/>
+        <w:rPr>
+          <w:rFonts w:asciiTheme="minorHAnsi" w:hAnsiTheme="minorHAnsi"/>
+          <w:bCs/>
+          <w:color w:val="auto"/>
+          <w:sz w:val="26"/>
+          <w:szCs w:val="26"/>
+        </w:rPr>
+      </w:pPr>
+      <w:r>
+        <w:rPr>
+          <w:rFonts w:asciiTheme="minorHAnsi" w:hAnsiTheme="minorHAnsi"/>
+          <w:bCs/>
+          <w:color w:val="auto"/>
+          <w:sz w:val="26"/>
+          <w:szCs w:val="26"/>
+        </w:rPr>
+        <w:t xml:space="preserve">In the C++ programming language, decltype is a keyword used to query the type of an expression where it is often difficult, or even impossible, to express types that depend on template parameters.. Introduced in C++11, its primary intended use is in generic programming, </w:t>
+      </w:r>
+    </w:p>
+    <w:p>
+      <w:pPr>
+        <w:pStyle w:val="PreformattedText"/>
+        <w:rPr>
+          <w:rFonts w:asciiTheme="minorHAnsi" w:hAnsiTheme="minorHAnsi"/>
+          <w:bCs/>
+          <w:color w:val="auto"/>
+          <w:sz w:val="26"/>
+          <w:szCs w:val="26"/>
+        </w:rPr>
+      </w:pPr>
+      <w:r>
+        <w:rPr>
+          <w:rFonts w:asciiTheme="minorHAnsi" w:hAnsiTheme="minorHAnsi"/>
+          <w:bCs/>
+          <w:color w:val="auto"/>
+          <w:sz w:val="26"/>
+          <w:szCs w:val="26"/>
+        </w:rPr>
+        <w:t>int a = 0;</w:t>
+      </w:r>
+    </w:p>
+    <w:p>
+      <w:pPr>
+        <w:pStyle w:val="PreformattedText"/>
+        <w:rPr>
+          <w:rFonts w:asciiTheme="minorHAnsi" w:hAnsiTheme="minorHAnsi"/>
+          <w:bCs/>
+          <w:color w:val="auto"/>
+          <w:sz w:val="26"/>
+          <w:szCs w:val="26"/>
+        </w:rPr>
+      </w:pPr>
+      <w:r>
+        <w:rPr>
+          <w:rFonts w:asciiTheme="minorHAnsi" w:hAnsiTheme="minorHAnsi"/>
+          <w:bCs/>
+          <w:color w:val="auto"/>
+          <w:sz w:val="26"/>
+          <w:szCs w:val="26"/>
+        </w:rPr>
+        <w:t>decltype((a)) b = a;</w:t>
+      </w:r>
+    </w:p>
+    <w:p>
+      <w:pPr>
+        <w:pStyle w:val="PreformattedText"/>
+        <w:rPr>
+          <w:rFonts w:asciiTheme="minorHAnsi" w:hAnsiTheme="minorHAnsi"/>
+          <w:bCs/>
+          <w:color w:val="auto"/>
+          <w:sz w:val="26"/>
+          <w:szCs w:val="26"/>
+        </w:rPr>
+      </w:pPr>
+      <w:r>
+        <w:rPr>
+          <w:rFonts w:asciiTheme="minorHAnsi" w:hAnsiTheme="minorHAnsi"/>
+          <w:bCs/>
+          <w:color w:val="auto"/>
+          <w:sz w:val="26"/>
+          <w:szCs w:val="26"/>
+        </w:rPr>
+        <w:t>Since 'a' is parenthesized decltype((a)) is int&amp;</w:t>
+      </w:r>
+    </w:p>
+    <w:p>
+      <w:pPr>
+        <w:pStyle w:val="PreformattedText"/>
         <w:rPr>
           <w:rFonts w:asciiTheme="minorHAnsi" w:hAnsiTheme="minorHAnsi"/>
           <w:b/>
@@ -8434,97 +8263,7 @@
           <w:sz w:val="26"/>
           <w:szCs w:val="26"/>
         </w:rPr>
-        <w:t>decltype</w:t>
-      </w:r>
-    </w:p>
-    <w:p>
-      <w:pPr>
-        <w:pStyle w:val="PreformattedText"/>
-        <w:rPr>
-          <w:rFonts w:asciiTheme="minorHAnsi" w:hAnsiTheme="minorHAnsi"/>
-          <w:bCs/>
-          <w:color w:val="auto"/>
-          <w:sz w:val="26"/>
-          <w:szCs w:val="26"/>
-        </w:rPr>
-      </w:pPr>
-      <w:r>
-        <w:rPr>
-          <w:rFonts w:asciiTheme="minorHAnsi" w:hAnsiTheme="minorHAnsi"/>
-          <w:bCs/>
-          <w:color w:val="auto"/>
-          <w:sz w:val="26"/>
-          <w:szCs w:val="26"/>
-        </w:rPr>
-        <w:lastRenderedPageBreak/>
-        <w:t xml:space="preserve">In the C++ programming language, decltype is a keyword used to query the type of an expression where it is often difficult, or even impossible, to express types that depend on template parameters.. Introduced in C++11, its primary intended use is in generic programming, </w:t>
-      </w:r>
-    </w:p>
-    <w:p>
-      <w:pPr>
-        <w:pStyle w:val="PreformattedText"/>
-        <w:rPr>
-          <w:rFonts w:asciiTheme="minorHAnsi" w:hAnsiTheme="minorHAnsi"/>
-          <w:bCs/>
-          <w:color w:val="auto"/>
-          <w:sz w:val="26"/>
-          <w:szCs w:val="26"/>
-        </w:rPr>
-      </w:pPr>
-      <w:r>
-        <w:rPr>
-          <w:rFonts w:asciiTheme="minorHAnsi" w:hAnsiTheme="minorHAnsi"/>
-          <w:bCs/>
-          <w:color w:val="auto"/>
-          <w:sz w:val="26"/>
-          <w:szCs w:val="26"/>
-        </w:rPr>
-        <w:t>int a = 0;</w:t>
-      </w:r>
-    </w:p>
-    <w:p>
-      <w:pPr>
-        <w:pStyle w:val="PreformattedText"/>
-        <w:rPr>
-          <w:rFonts w:asciiTheme="minorHAnsi" w:hAnsiTheme="minorHAnsi"/>
-          <w:bCs/>
-          <w:color w:val="auto"/>
-          <w:sz w:val="26"/>
-          <w:szCs w:val="26"/>
-        </w:rPr>
-      </w:pPr>
-      <w:r>
-        <w:rPr>
-          <w:rFonts w:asciiTheme="minorHAnsi" w:hAnsiTheme="minorHAnsi"/>
-          <w:bCs/>
-          <w:color w:val="auto"/>
-          <w:sz w:val="26"/>
-          <w:szCs w:val="26"/>
-        </w:rPr>
-        <w:t>decltype((a)) b = a;</w:t>
-      </w:r>
-    </w:p>
-    <w:p>
-      <w:pPr>
-        <w:pStyle w:val="PreformattedText"/>
-        <w:rPr>
-          <w:rFonts w:asciiTheme="minorHAnsi" w:hAnsiTheme="minorHAnsi"/>
-          <w:bCs/>
-          <w:color w:val="auto"/>
-          <w:sz w:val="26"/>
-          <w:szCs w:val="26"/>
-        </w:rPr>
-      </w:pPr>
-      <w:r>
-        <w:rPr>
-          <w:rFonts w:asciiTheme="minorHAnsi" w:hAnsiTheme="minorHAnsi"/>
-          <w:bCs/>
-          <w:color w:val="auto"/>
-          <w:sz w:val="26"/>
-          <w:szCs w:val="26"/>
-        </w:rPr>
-        <w:t>Since 'a' is parenthesized decltype((a)) is int&amp;</w:t>
-      </w:r>
+      </w:pPr>
     </w:p>
     <w:p>
       <w:pPr>
@@ -8629,10 +8368,7 @@
           <w:szCs w:val="26"/>
         </w:rPr>
       </w:pPr>
-    </w:p>
-    <w:p>
-      <w:pPr>
-        <w:pStyle w:val="PreformattedText"/>
+      <w:r>
         <w:rPr>
           <w:rFonts w:asciiTheme="minorHAnsi" w:hAnsiTheme="minorHAnsi"/>
           <w:b/>
@@ -8641,81 +8377,6 @@
           <w:sz w:val="26"/>
           <w:szCs w:val="26"/>
         </w:rPr>
-      </w:pPr>
-    </w:p>
-    <w:p>
-      <w:pPr>
-        <w:pStyle w:val="PreformattedText"/>
-        <w:rPr>
-          <w:rFonts w:asciiTheme="minorHAnsi" w:hAnsiTheme="minorHAnsi"/>
-          <w:b/>
-          <w:bCs/>
-          <w:color w:val="auto"/>
-          <w:sz w:val="26"/>
-          <w:szCs w:val="26"/>
-        </w:rPr>
-      </w:pPr>
-    </w:p>
-    <w:p>
-      <w:pPr>
-        <w:pStyle w:val="PreformattedText"/>
-        <w:rPr>
-          <w:rFonts w:asciiTheme="minorHAnsi" w:hAnsiTheme="minorHAnsi"/>
-          <w:b/>
-          <w:bCs/>
-          <w:color w:val="auto"/>
-          <w:sz w:val="26"/>
-          <w:szCs w:val="26"/>
-        </w:rPr>
-      </w:pPr>
-    </w:p>
-    <w:p>
-      <w:pPr>
-        <w:pStyle w:val="PreformattedText"/>
-        <w:rPr>
-          <w:rFonts w:asciiTheme="minorHAnsi" w:hAnsiTheme="minorHAnsi"/>
-          <w:b/>
-          <w:bCs/>
-          <w:color w:val="auto"/>
-          <w:sz w:val="26"/>
-          <w:szCs w:val="26"/>
-        </w:rPr>
-      </w:pPr>
-    </w:p>
-    <w:p>
-      <w:pPr>
-        <w:pStyle w:val="PreformattedText"/>
-        <w:rPr>
-          <w:rFonts w:asciiTheme="minorHAnsi" w:hAnsiTheme="minorHAnsi"/>
-          <w:b/>
-          <w:bCs/>
-          <w:color w:val="auto"/>
-          <w:sz w:val="26"/>
-          <w:szCs w:val="26"/>
-        </w:rPr>
-      </w:pPr>
-    </w:p>
-    <w:p>
-      <w:pPr>
-        <w:pStyle w:val="PreformattedText"/>
-        <w:rPr>
-          <w:rFonts w:asciiTheme="minorHAnsi" w:hAnsiTheme="minorHAnsi"/>
-          <w:b/>
-          <w:bCs/>
-          <w:color w:val="auto"/>
-          <w:sz w:val="26"/>
-          <w:szCs w:val="26"/>
-        </w:rPr>
-      </w:pPr>
-      <w:r>
-        <w:rPr>
-          <w:rFonts w:asciiTheme="minorHAnsi" w:hAnsiTheme="minorHAnsi"/>
-          <w:b/>
-          <w:bCs/>
-          <w:color w:val="auto"/>
-          <w:sz w:val="26"/>
-          <w:szCs w:val="26"/>
-        </w:rPr>
         <w:t>Initializer Lists:</w:t>
       </w:r>
     </w:p>
@@ -9016,45 +8677,45 @@
           <w:rFonts w:ascii="Courier New" w:hAnsi="Courier New" w:cs="Courier New"/>
           <w:lang w:val="en-US"/>
         </w:rPr>
+        <w:t>h{f(), g()}  // definite order</w:t>
+      </w:r>
+    </w:p>
+    <w:p>
+      <w:pPr>
+        <w:rPr>
+          <w:lang w:val="en-US"/>
+        </w:rPr>
+      </w:pPr>
+      <w:r>
+        <w:rPr>
+          <w:lang w:val="en-US"/>
+        </w:rPr>
+        <w:t>try-</w:t>
+      </w:r>
+      <w:r>
+        <w:rPr>
+          <w:lang w:val="en-US"/>
+        </w:rPr>
+        <w:t>catch in initializer list:</w:t>
+      </w:r>
+    </w:p>
+    <w:p>
+      <w:pPr>
+        <w:rPr>
+          <w:rFonts w:ascii="Courier New" w:hAnsi="Courier New" w:cs="Courier New"/>
+          <w:sz w:val="20"/>
+          <w:szCs w:val="20"/>
+          <w:lang w:val="en-US"/>
+        </w:rPr>
+      </w:pPr>
+      <w:r>
+        <w:rPr>
+          <w:rFonts w:ascii="Courier New" w:hAnsi="Courier New" w:cs="Courier New"/>
+          <w:sz w:val="20"/>
+          <w:szCs w:val="20"/>
+          <w:lang w:val="en-US"/>
+        </w:rPr>
         <w:lastRenderedPageBreak/>
-        <w:t>h{f(), g()}  // definite order</w:t>
-      </w:r>
-    </w:p>
-    <w:p>
-      <w:pPr>
-        <w:rPr>
-          <w:lang w:val="en-US"/>
-        </w:rPr>
-      </w:pPr>
-      <w:r>
-        <w:rPr>
-          <w:lang w:val="en-US"/>
-        </w:rPr>
-        <w:t>try-</w:t>
-      </w:r>
-      <w:r>
-        <w:rPr>
-          <w:lang w:val="en-US"/>
-        </w:rPr>
-        <w:t>catch in initializer list:</w:t>
-      </w:r>
-    </w:p>
-    <w:p>
-      <w:pPr>
-        <w:rPr>
-          <w:rFonts w:ascii="Courier New" w:hAnsi="Courier New" w:cs="Courier New"/>
-          <w:sz w:val="20"/>
-          <w:szCs w:val="20"/>
-          <w:lang w:val="en-US"/>
-        </w:rPr>
-      </w:pPr>
-      <w:r>
-        <w:rPr>
-          <w:rFonts w:ascii="Courier New" w:hAnsi="Courier New" w:cs="Courier New"/>
-          <w:sz w:val="20"/>
-          <w:szCs w:val="20"/>
-          <w:lang w:val="en-US"/>
-        </w:rPr>
         <w:t>class Foo</w:t>
       </w:r>
     </w:p>
@@ -9258,188 +8919,6 @@
         </w:rPr>
         <w:t>};</w:t>
       </w:r>
-    </w:p>
-    <w:p>
-      <w:pPr>
-        <w:rPr>
-          <w:lang w:val="en-US"/>
-        </w:rPr>
-      </w:pPr>
-    </w:p>
-    <w:p>
-      <w:pPr>
-        <w:rPr>
-          <w:lang w:val="en-US"/>
-        </w:rPr>
-      </w:pPr>
-    </w:p>
-    <w:p>
-      <w:pPr>
-        <w:pStyle w:val="PreformattedText"/>
-        <w:rPr>
-          <w:rFonts w:ascii="Courier 10 Pitch" w:hAnsi="Courier 10 Pitch"/>
-          <w:color w:val="auto"/>
-        </w:rPr>
-      </w:pPr>
-      <w:r>
-        <w:rPr>
-          <w:rFonts w:asciiTheme="minorHAnsi" w:hAnsiTheme="minorHAnsi"/>
-          <w:b/>
-          <w:bCs/>
-          <w:color w:val="auto"/>
-          <w:shd w:val="clear" w:color="auto" w:fill="FFFFFF"/>
-        </w:rPr>
-        <w:t>F</w:t>
-      </w:r>
-      <w:r>
-        <w:rPr>
-          <w:rFonts w:asciiTheme="minorHAnsi" w:hAnsiTheme="minorHAnsi"/>
-          <w:b/>
-          <w:bCs/>
-          <w:color w:val="auto"/>
-          <w:shd w:val="clear" w:color="auto" w:fill="FFFFFF"/>
-        </w:rPr>
-        <w:t>unction objects</w:t>
-      </w:r>
-      <w:r>
-        <w:rPr>
-          <w:rFonts w:ascii="Courier 10 Pitch" w:hAnsi="Courier 10 Pitch"/>
-          <w:color w:val="auto"/>
-        </w:rPr>
-        <w:t xml:space="preserve"> </w:t>
-      </w:r>
-      <w:r>
-        <w:rPr>
-          <w:rFonts w:ascii="Courier 10 Pitch" w:hAnsi="Courier 10 Pitch"/>
-          <w:color w:val="auto"/>
-        </w:rPr>
-        <w:t>–</w:t>
-      </w:r>
-      <w:r>
-        <w:rPr>
-          <w:rFonts w:ascii="Courier 10 Pitch" w:hAnsi="Courier 10 Pitch"/>
-          <w:color w:val="auto"/>
-        </w:rPr>
-        <w:t xml:space="preserve"> </w:t>
-      </w:r>
-    </w:p>
-    <w:p>
-      <w:pPr>
-        <w:pStyle w:val="PreformattedText"/>
-        <w:rPr>
-          <w:color w:val="000000"/>
-        </w:rPr>
-      </w:pPr>
-      <w:r>
-        <w:rPr>
-          <w:rFonts w:ascii="Courier 10 Pitch" w:hAnsi="Courier 10 Pitch"/>
-          <w:color w:val="auto"/>
-        </w:rPr>
-        <w:t xml:space="preserve">These are </w:t>
-      </w:r>
-      <w:r>
-        <w:rPr>
-          <w:color w:val="000000"/>
-        </w:rPr>
-        <w:t>functions, function pointers and class object</w:t>
-      </w:r>
-      <w:r>
-        <w:rPr>
-          <w:rFonts w:ascii="Courier 10 Pitch" w:hAnsi="Courier 10 Pitch"/>
-          <w:color w:val="000000"/>
-        </w:rPr>
-        <w:t xml:space="preserve"> </w:t>
-      </w:r>
-      <w:r>
-        <w:rPr>
-          <w:color w:val="000000"/>
-        </w:rPr>
-        <w:t>that defines operator()</w:t>
-      </w:r>
-    </w:p>
-    <w:p>
-      <w:pPr>
-        <w:pStyle w:val="PreformattedText"/>
-        <w:rPr>
-          <w:color w:val="000000"/>
-        </w:rPr>
-      </w:pPr>
-      <w:r>
-        <w:rPr>
-          <w:color w:val="000000"/>
-        </w:rPr>
-        <w:t>It is of three types</w:t>
-      </w:r>
-    </w:p>
-    <w:p>
-      <w:pPr>
-        <w:pStyle w:val="PreformattedText"/>
-        <w:rPr>
-          <w:color w:val="000000"/>
-        </w:rPr>
-      </w:pPr>
-      <w:r>
-        <w:rPr>
-          <w:color w:val="000000"/>
-        </w:rPr>
-        <w:t>Generators - f() (Functr without any param)</w:t>
-      </w:r>
-    </w:p>
-    <w:p>
-      <w:pPr>
-        <w:pStyle w:val="PreformattedText"/>
-        <w:rPr>
-          <w:color w:val="000000"/>
-        </w:rPr>
-      </w:pPr>
-      <w:r>
-        <w:rPr>
-          <w:color w:val="000000"/>
-        </w:rPr>
-        <w:t>Unary function - f(int r)    .............. It is called predicate</w:t>
-      </w:r>
-    </w:p>
-    <w:p>
-      <w:pPr>
-        <w:pStyle w:val="PreformattedText"/>
-        <w:rPr>
-          <w:color w:val="000000"/>
-        </w:rPr>
-      </w:pPr>
-      <w:r>
-        <w:rPr>
-          <w:color w:val="000000"/>
-        </w:rPr>
-        <w:t>Binary function - f(inr , char s)</w:t>
-      </w:r>
-    </w:p>
-    <w:p>
-      <w:pPr>
-        <w:rPr>
-          <w:lang w:val="en-IN"/>
-        </w:rPr>
-      </w:pPr>
-    </w:p>
-    <w:p>
-      <w:pPr>
-        <w:rPr>
-          <w:lang w:val="en-IN"/>
-        </w:rPr>
-      </w:pPr>
-    </w:p>
-    <w:p>
-      <w:pPr>
-        <w:rPr>
-          <w:lang w:val="en-IN"/>
-        </w:rPr>
-      </w:pPr>
-    </w:p>
-    <w:p>
-      <w:pPr>
-        <w:rPr>
-          <w:lang w:val="en-IN"/>
-        </w:rPr>
-      </w:pPr>
     </w:p>
     <w:p>
       <w:pPr>
@@ -9602,192 +9081,192 @@
           <w:szCs w:val="20"/>
           <w:lang w:val="en-US"/>
         </w:rPr>
+        <w:t>unique_lock&lt;mutex&gt; lck {m}; // acquire the mutex m</w:t>
+      </w:r>
+    </w:p>
+    <w:p>
+      <w:pPr>
+        <w:ind w:left="709"/>
+        <w:rPr>
+          <w:rFonts w:ascii="Courier New" w:hAnsi="Courier New" w:cs="Courier New"/>
+          <w:sz w:val="20"/>
+          <w:szCs w:val="20"/>
+          <w:lang w:val="en-US"/>
+        </w:rPr>
+      </w:pPr>
+      <w:r>
+        <w:rPr>
+          <w:rFonts w:ascii="Courier New" w:hAnsi="Courier New" w:cs="Courier New"/>
+          <w:sz w:val="20"/>
+          <w:szCs w:val="20"/>
+          <w:lang w:val="en-US"/>
+        </w:rPr>
+        <w:t>// ... manipulate shared data ...</w:t>
+      </w:r>
+    </w:p>
+    <w:p>
+      <w:pPr>
+        <w:ind w:left="709"/>
+        <w:rPr>
+          <w:rFonts w:ascii="Courier New" w:hAnsi="Courier New" w:cs="Courier New"/>
+          <w:sz w:val="20"/>
+          <w:szCs w:val="20"/>
+          <w:lang w:val="en-US"/>
+        </w:rPr>
+      </w:pPr>
+      <w:r>
+        <w:rPr>
+          <w:rFonts w:ascii="Courier New" w:hAnsi="Courier New" w:cs="Courier New"/>
+          <w:sz w:val="20"/>
+          <w:szCs w:val="20"/>
+          <w:lang w:val="en-US"/>
+        </w:rPr>
+        <w:t>or simply</w:t>
+      </w:r>
+    </w:p>
+    <w:p>
+      <w:pPr>
+        <w:ind w:left="709"/>
+        <w:rPr>
+          <w:rFonts w:ascii="Courier New" w:hAnsi="Courier New" w:cs="Courier New"/>
+          <w:sz w:val="20"/>
+          <w:szCs w:val="20"/>
+          <w:lang w:val="en-US"/>
+        </w:rPr>
+      </w:pPr>
+      <w:r>
+        <w:rPr>
+          <w:rFonts w:ascii="Courier New" w:hAnsi="Courier New" w:cs="Courier New"/>
+          <w:sz w:val="20"/>
+          <w:szCs w:val="20"/>
+          <w:lang w:val="en-US"/>
+        </w:rPr>
+        <w:t>mutex m;</w:t>
+      </w:r>
+    </w:p>
+    <w:p>
+      <w:pPr>
+        <w:ind w:left="709"/>
+        <w:rPr>
+          <w:rFonts w:ascii="Courier New" w:hAnsi="Courier New" w:cs="Courier New"/>
+          <w:sz w:val="20"/>
+          <w:szCs w:val="20"/>
+          <w:lang w:val="en-US"/>
+        </w:rPr>
+      </w:pPr>
+      <w:r>
+        <w:rPr>
+          <w:rFonts w:ascii="Courier New" w:hAnsi="Courier New" w:cs="Courier New"/>
+          <w:sz w:val="20"/>
+          <w:szCs w:val="20"/>
+          <w:lang w:val="en-US"/>
+        </w:rPr>
+        <w:t>m.lock();</w:t>
+      </w:r>
+    </w:p>
+    <w:p>
+      <w:pPr>
+        <w:ind w:left="709"/>
+        <w:rPr>
+          <w:rFonts w:ascii="Courier New" w:hAnsi="Courier New" w:cs="Courier New"/>
+          <w:sz w:val="20"/>
+          <w:szCs w:val="20"/>
+          <w:lang w:val="en-US"/>
+        </w:rPr>
+      </w:pPr>
+      <w:r>
+        <w:rPr>
+          <w:rFonts w:ascii="Courier New" w:hAnsi="Courier New" w:cs="Courier New"/>
+          <w:sz w:val="20"/>
+          <w:szCs w:val="20"/>
+          <w:lang w:val="en-US"/>
+        </w:rPr>
+        <w:t>x = x+1;</w:t>
+      </w:r>
+    </w:p>
+    <w:p>
+      <w:pPr>
+        <w:ind w:left="709"/>
+        <w:rPr>
+          <w:rFonts w:ascii="Courier New" w:hAnsi="Courier New" w:cs="Courier New"/>
+          <w:sz w:val="20"/>
+          <w:szCs w:val="20"/>
+          <w:lang w:val="en-US"/>
+        </w:rPr>
+      </w:pPr>
+      <w:r>
+        <w:rPr>
+          <w:rFonts w:ascii="Courier New" w:hAnsi="Courier New" w:cs="Courier New"/>
+          <w:sz w:val="20"/>
+          <w:szCs w:val="20"/>
+          <w:lang w:val="en-US"/>
+        </w:rPr>
+        <w:t>m.unlock();</w:t>
+      </w:r>
+    </w:p>
+    <w:p>
+      <w:pPr>
+        <w:rPr>
+          <w:rFonts w:ascii="Courier New" w:hAnsi="Courier New" w:cs="Courier New"/>
+          <w:sz w:val="20"/>
+          <w:szCs w:val="20"/>
+          <w:lang w:val="en-US"/>
+        </w:rPr>
+      </w:pPr>
+      <w:r>
+        <w:rPr>
+          <w:rFonts w:ascii="Courier New" w:hAnsi="Courier New" w:cs="Courier New"/>
+          <w:sz w:val="20"/>
+          <w:szCs w:val="20"/>
+          <w:lang w:val="en-US"/>
+        </w:rPr>
+        <w:t>}</w:t>
+      </w:r>
+    </w:p>
+    <w:p>
+      <w:pPr>
+        <w:rPr>
+          <w:lang w:val="en-US"/>
+        </w:rPr>
+      </w:pPr>
+    </w:p>
+    <w:p>
+      <w:pPr>
+        <w:rPr>
+          <w:lang w:val="en-US"/>
+        </w:rPr>
+      </w:pPr>
+      <w:r>
+        <w:rPr>
+          <w:lang w:val="en-US"/>
+        </w:rPr>
+        <w:t>think of lock_guard just like an entity that prevents memory leaks and actual work is done by mutex.</w:t>
+      </w:r>
+    </w:p>
+    <w:p>
+      <w:pPr>
+        <w:rPr>
+          <w:lang w:val="en-US"/>
+        </w:rPr>
+      </w:pPr>
+      <w:r>
+        <w:rPr>
+          <w:lang w:val="en-US"/>
+        </w:rPr>
+        <w:t>lock_guard&lt;mutex&gt; m;</w:t>
+      </w:r>
+    </w:p>
+    <w:p>
+      <w:pPr>
+        <w:rPr>
+          <w:lang w:val="en-US"/>
+        </w:rPr>
+      </w:pPr>
+      <w:r>
+        <w:rPr>
+          <w:lang w:val="en-US"/>
+        </w:rPr>
         <w:lastRenderedPageBreak/>
-        <w:t>unique_lock&lt;mutex&gt; lck {m}; // acquire the mutex m</w:t>
-      </w:r>
-    </w:p>
-    <w:p>
-      <w:pPr>
-        <w:ind w:left="709"/>
-        <w:rPr>
-          <w:rFonts w:ascii="Courier New" w:hAnsi="Courier New" w:cs="Courier New"/>
-          <w:sz w:val="20"/>
-          <w:szCs w:val="20"/>
-          <w:lang w:val="en-US"/>
-        </w:rPr>
-      </w:pPr>
-      <w:r>
-        <w:rPr>
-          <w:rFonts w:ascii="Courier New" w:hAnsi="Courier New" w:cs="Courier New"/>
-          <w:sz w:val="20"/>
-          <w:szCs w:val="20"/>
-          <w:lang w:val="en-US"/>
-        </w:rPr>
-        <w:t>// ... manipulate shared data ...</w:t>
-      </w:r>
-    </w:p>
-    <w:p>
-      <w:pPr>
-        <w:ind w:left="709"/>
-        <w:rPr>
-          <w:rFonts w:ascii="Courier New" w:hAnsi="Courier New" w:cs="Courier New"/>
-          <w:sz w:val="20"/>
-          <w:szCs w:val="20"/>
-          <w:lang w:val="en-US"/>
-        </w:rPr>
-      </w:pPr>
-      <w:r>
-        <w:rPr>
-          <w:rFonts w:ascii="Courier New" w:hAnsi="Courier New" w:cs="Courier New"/>
-          <w:sz w:val="20"/>
-          <w:szCs w:val="20"/>
-          <w:lang w:val="en-US"/>
-        </w:rPr>
-        <w:t>or simply</w:t>
-      </w:r>
-    </w:p>
-    <w:p>
-      <w:pPr>
-        <w:ind w:left="709"/>
-        <w:rPr>
-          <w:rFonts w:ascii="Courier New" w:hAnsi="Courier New" w:cs="Courier New"/>
-          <w:sz w:val="20"/>
-          <w:szCs w:val="20"/>
-          <w:lang w:val="en-US"/>
-        </w:rPr>
-      </w:pPr>
-      <w:r>
-        <w:rPr>
-          <w:rFonts w:ascii="Courier New" w:hAnsi="Courier New" w:cs="Courier New"/>
-          <w:sz w:val="20"/>
-          <w:szCs w:val="20"/>
-          <w:lang w:val="en-US"/>
-        </w:rPr>
-        <w:t>mutex m;</w:t>
-      </w:r>
-    </w:p>
-    <w:p>
-      <w:pPr>
-        <w:ind w:left="709"/>
-        <w:rPr>
-          <w:rFonts w:ascii="Courier New" w:hAnsi="Courier New" w:cs="Courier New"/>
-          <w:sz w:val="20"/>
-          <w:szCs w:val="20"/>
-          <w:lang w:val="en-US"/>
-        </w:rPr>
-      </w:pPr>
-      <w:r>
-        <w:rPr>
-          <w:rFonts w:ascii="Courier New" w:hAnsi="Courier New" w:cs="Courier New"/>
-          <w:sz w:val="20"/>
-          <w:szCs w:val="20"/>
-          <w:lang w:val="en-US"/>
-        </w:rPr>
-        <w:t>m.lock();</w:t>
-      </w:r>
-    </w:p>
-    <w:p>
-      <w:pPr>
-        <w:ind w:left="709"/>
-        <w:rPr>
-          <w:rFonts w:ascii="Courier New" w:hAnsi="Courier New" w:cs="Courier New"/>
-          <w:sz w:val="20"/>
-          <w:szCs w:val="20"/>
-          <w:lang w:val="en-US"/>
-        </w:rPr>
-      </w:pPr>
-      <w:r>
-        <w:rPr>
-          <w:rFonts w:ascii="Courier New" w:hAnsi="Courier New" w:cs="Courier New"/>
-          <w:sz w:val="20"/>
-          <w:szCs w:val="20"/>
-          <w:lang w:val="en-US"/>
-        </w:rPr>
-        <w:t>x = x+1;</w:t>
-      </w:r>
-    </w:p>
-    <w:p>
-      <w:pPr>
-        <w:ind w:left="709"/>
-        <w:rPr>
-          <w:rFonts w:ascii="Courier New" w:hAnsi="Courier New" w:cs="Courier New"/>
-          <w:sz w:val="20"/>
-          <w:szCs w:val="20"/>
-          <w:lang w:val="en-US"/>
-        </w:rPr>
-      </w:pPr>
-      <w:r>
-        <w:rPr>
-          <w:rFonts w:ascii="Courier New" w:hAnsi="Courier New" w:cs="Courier New"/>
-          <w:sz w:val="20"/>
-          <w:szCs w:val="20"/>
-          <w:lang w:val="en-US"/>
-        </w:rPr>
-        <w:t>m.unlock();</w:t>
-      </w:r>
-    </w:p>
-    <w:p>
-      <w:pPr>
-        <w:rPr>
-          <w:rFonts w:ascii="Courier New" w:hAnsi="Courier New" w:cs="Courier New"/>
-          <w:sz w:val="20"/>
-          <w:szCs w:val="20"/>
-          <w:lang w:val="en-US"/>
-        </w:rPr>
-      </w:pPr>
-      <w:r>
-        <w:rPr>
-          <w:rFonts w:ascii="Courier New" w:hAnsi="Courier New" w:cs="Courier New"/>
-          <w:sz w:val="20"/>
-          <w:szCs w:val="20"/>
-          <w:lang w:val="en-US"/>
-        </w:rPr>
-        <w:t>}</w:t>
-      </w:r>
-    </w:p>
-    <w:p>
-      <w:pPr>
-        <w:rPr>
-          <w:lang w:val="en-US"/>
-        </w:rPr>
-      </w:pPr>
-    </w:p>
-    <w:p>
-      <w:pPr>
-        <w:rPr>
-          <w:lang w:val="en-US"/>
-        </w:rPr>
-      </w:pPr>
-      <w:r>
-        <w:rPr>
-          <w:lang w:val="en-US"/>
-        </w:rPr>
-        <w:t>think of lock_guard just like an entity that prevents memory leaks and actual work is done by mutex.</w:t>
-      </w:r>
-    </w:p>
-    <w:p>
-      <w:pPr>
-        <w:rPr>
-          <w:lang w:val="en-US"/>
-        </w:rPr>
-      </w:pPr>
-      <w:r>
-        <w:rPr>
-          <w:lang w:val="en-US"/>
-        </w:rPr>
-        <w:t>lock_guard&lt;mutex&gt; m;</w:t>
-      </w:r>
-    </w:p>
-    <w:p>
-      <w:pPr>
-        <w:rPr>
-          <w:lang w:val="en-US"/>
-        </w:rPr>
-      </w:pPr>
-      <w:r>
-        <w:rPr>
-          <w:lang w:val="en-US"/>
-        </w:rPr>
         <w:t>&gt; Difference between lock_guard and unique_lock is that lock_guard doesn’t have function named lock while unique_lock provides it. In a function, when you have to repeatedly lock and unlock a mutex, use unique_lock.</w:t>
       </w:r>
     </w:p>
@@ -9827,7 +9306,13 @@
         <w:rPr>
           <w:lang w:val="en-US"/>
         </w:rPr>
-        <w:t>std:;timed_mutex m;</w:t>
+        <w:t>std::</w:t>
+      </w:r>
+      <w:r>
+        <w:rPr>
+          <w:lang w:val="en-US"/>
+        </w:rPr>
+        <w:t>timed_mutex m;</w:t>
       </w:r>
     </w:p>
     <w:p>
@@ -10026,12 +9511,16 @@
       <w:pPr>
         <w:rPr>
           <w:rFonts w:ascii="Courier New" w:hAnsi="Courier New" w:cs="Courier New"/>
-          <w:lang w:val="en-US"/>
-        </w:rPr>
-      </w:pPr>
-      <w:r>
-        <w:rPr>
-          <w:rFonts w:ascii="Courier New" w:hAnsi="Courier New" w:cs="Courier New"/>
+          <w:sz w:val="20"/>
+          <w:szCs w:val="20"/>
+          <w:lang w:val="en-US"/>
+        </w:rPr>
+      </w:pPr>
+      <w:r>
+        <w:rPr>
+          <w:rFonts w:ascii="Courier New" w:hAnsi="Courier New" w:cs="Courier New"/>
+          <w:sz w:val="20"/>
+          <w:szCs w:val="20"/>
           <w:lang w:val="en-US"/>
         </w:rPr>
         <w:t>std::thread t1 { functor, std::ref(var1), std::ref(var2) };</w:t>
@@ -10041,12 +9530,16 @@
       <w:pPr>
         <w:rPr>
           <w:rFonts w:ascii="Courier New" w:hAnsi="Courier New" w:cs="Courier New"/>
-          <w:lang w:val="en-US"/>
-        </w:rPr>
-      </w:pPr>
-      <w:r>
-        <w:rPr>
-          <w:rFonts w:ascii="Courier New" w:hAnsi="Courier New" w:cs="Courier New"/>
+          <w:sz w:val="20"/>
+          <w:szCs w:val="20"/>
+          <w:lang w:val="en-US"/>
+        </w:rPr>
+      </w:pPr>
+      <w:r>
+        <w:rPr>
+          <w:rFonts w:ascii="Courier New" w:hAnsi="Courier New" w:cs="Courier New"/>
+          <w:sz w:val="20"/>
+          <w:szCs w:val="20"/>
           <w:lang w:val="en-US"/>
         </w:rPr>
         <w:t xml:space="preserve">or </w:t>
@@ -10056,12 +9549,16 @@
       <w:pPr>
         <w:rPr>
           <w:rFonts w:ascii="Courier New" w:hAnsi="Courier New" w:cs="Courier New"/>
-          <w:lang w:val="en-US"/>
-        </w:rPr>
-      </w:pPr>
-      <w:r>
-        <w:rPr>
-          <w:rFonts w:ascii="Courier New" w:hAnsi="Courier New" w:cs="Courier New"/>
+          <w:sz w:val="20"/>
+          <w:szCs w:val="20"/>
+          <w:lang w:val="en-US"/>
+        </w:rPr>
+      </w:pPr>
+      <w:r>
+        <w:rPr>
+          <w:rFonts w:ascii="Courier New" w:hAnsi="Courier New" w:cs="Courier New"/>
+          <w:sz w:val="20"/>
+          <w:szCs w:val="20"/>
           <w:lang w:val="en-US"/>
         </w:rPr>
         <w:t>std::thread t1 { bind(func, var1, var2) };</w:t>
@@ -10071,12 +9568,16 @@
       <w:pPr>
         <w:rPr>
           <w:rFonts w:ascii="Courier New" w:hAnsi="Courier New" w:cs="Courier New"/>
-          <w:lang w:val="en-US"/>
-        </w:rPr>
-      </w:pPr>
-      <w:r>
-        <w:rPr>
-          <w:rFonts w:ascii="Courier New" w:hAnsi="Courier New" w:cs="Courier New"/>
+          <w:sz w:val="20"/>
+          <w:szCs w:val="20"/>
+          <w:lang w:val="en-US"/>
+        </w:rPr>
+      </w:pPr>
+      <w:r>
+        <w:rPr>
+          <w:rFonts w:ascii="Courier New" w:hAnsi="Courier New" w:cs="Courier New"/>
+          <w:sz w:val="20"/>
+          <w:szCs w:val="20"/>
           <w:lang w:val="en-US"/>
         </w:rPr>
         <w:t>We can return a value from thread either:</w:t>
@@ -10086,15 +9587,18 @@
       <w:pPr>
         <w:rPr>
           <w:rFonts w:ascii="Courier New" w:hAnsi="Courier New" w:cs="Courier New"/>
-          <w:lang w:val="en-US"/>
-        </w:rPr>
-      </w:pPr>
-      <w:r>
-        <w:rPr>
-          <w:rFonts w:ascii="Courier New" w:hAnsi="Courier New" w:cs="Courier New"/>
-          <w:lang w:val="en-US"/>
-        </w:rPr>
-        <w:lastRenderedPageBreak/>
+          <w:sz w:val="20"/>
+          <w:szCs w:val="20"/>
+          <w:lang w:val="en-US"/>
+        </w:rPr>
+      </w:pPr>
+      <w:r>
+        <w:rPr>
+          <w:rFonts w:ascii="Courier New" w:hAnsi="Courier New" w:cs="Courier New"/>
+          <w:sz w:val="20"/>
+          <w:szCs w:val="20"/>
+          <w:lang w:val="en-US"/>
+        </w:rPr>
         <w:t xml:space="preserve">through a variable passed by reference or </w:t>
       </w:r>
     </w:p>
@@ -10102,12 +9606,16 @@
       <w:pPr>
         <w:rPr>
           <w:rFonts w:ascii="Courier New" w:hAnsi="Courier New" w:cs="Courier New"/>
-          <w:lang w:val="en-US"/>
-        </w:rPr>
-      </w:pPr>
-      <w:r>
-        <w:rPr>
-          <w:rFonts w:ascii="Courier New" w:hAnsi="Courier New" w:cs="Courier New"/>
+          <w:sz w:val="20"/>
+          <w:szCs w:val="20"/>
+          <w:lang w:val="en-US"/>
+        </w:rPr>
+      </w:pPr>
+      <w:r>
+        <w:rPr>
+          <w:rFonts w:ascii="Courier New" w:hAnsi="Courier New" w:cs="Courier New"/>
+          <w:sz w:val="20"/>
+          <w:szCs w:val="20"/>
           <w:lang w:val="en-US"/>
         </w:rPr>
         <w:t xml:space="preserve">using a </w:t>
@@ -10115,6 +9623,8 @@
       <w:r>
         <w:rPr>
           <w:rFonts w:ascii="Courier New" w:hAnsi="Courier New" w:cs="Courier New"/>
+          <w:sz w:val="20"/>
+          <w:szCs w:val="20"/>
           <w:lang w:val="en-US"/>
         </w:rPr>
         <w:t>std::promise/</w:t>
@@ -10122,6 +9632,8 @@
       <w:r>
         <w:rPr>
           <w:rFonts w:ascii="Courier New" w:hAnsi="Courier New" w:cs="Courier New"/>
+          <w:sz w:val="20"/>
+          <w:szCs w:val="20"/>
           <w:lang w:val="en-US"/>
         </w:rPr>
         <w:t>std::future</w:t>
@@ -10129,6 +9641,8 @@
       <w:r>
         <w:rPr>
           <w:rFonts w:ascii="Courier New" w:hAnsi="Courier New" w:cs="Courier New"/>
+          <w:sz w:val="20"/>
+          <w:szCs w:val="20"/>
           <w:lang w:val="en-US"/>
         </w:rPr>
         <w:t xml:space="preserve"> pair</w:t>
@@ -10138,12 +9652,16 @@
       <w:pPr>
         <w:rPr>
           <w:rFonts w:ascii="Courier New" w:hAnsi="Courier New" w:cs="Courier New"/>
-          <w:lang w:val="en-US"/>
-        </w:rPr>
-      </w:pPr>
-      <w:r>
-        <w:rPr>
-          <w:rFonts w:ascii="Courier New" w:hAnsi="Courier New" w:cs="Courier New"/>
+          <w:sz w:val="20"/>
+          <w:szCs w:val="20"/>
+          <w:lang w:val="en-US"/>
+        </w:rPr>
+      </w:pPr>
+      <w:r>
+        <w:rPr>
+          <w:rFonts w:ascii="Courier New" w:hAnsi="Courier New" w:cs="Courier New"/>
+          <w:sz w:val="20"/>
+          <w:szCs w:val="20"/>
           <w:lang w:val="en-US"/>
         </w:rPr>
         <w:t>promise is an object in which the called thread sets the value while the same is read at caller side using future.</w:t>
@@ -10153,12 +9671,16 @@
       <w:pPr>
         <w:rPr>
           <w:rFonts w:ascii="Courier New" w:hAnsi="Courier New" w:cs="Courier New"/>
-          <w:lang w:val="en-US"/>
-        </w:rPr>
-      </w:pPr>
-      <w:r>
-        <w:rPr>
-          <w:rFonts w:ascii="Courier New" w:hAnsi="Courier New" w:cs="Courier New"/>
+          <w:sz w:val="20"/>
+          <w:szCs w:val="20"/>
+          <w:lang w:val="en-US"/>
+        </w:rPr>
+      </w:pPr>
+      <w:r>
+        <w:rPr>
+          <w:rFonts w:ascii="Courier New" w:hAnsi="Courier New" w:cs="Courier New"/>
+          <w:sz w:val="20"/>
+          <w:szCs w:val="20"/>
           <w:lang w:val="en-US"/>
         </w:rPr>
         <w:t xml:space="preserve">promise&lt;T&gt; pr; </w:t>
@@ -10168,48 +9690,35 @@
       <w:pPr>
         <w:rPr>
           <w:rFonts w:ascii="Courier New" w:hAnsi="Courier New" w:cs="Courier New"/>
-          <w:lang w:val="en-US"/>
-        </w:rPr>
-      </w:pPr>
-      <w:r>
-        <w:rPr>
-          <w:rFonts w:ascii="Courier New" w:hAnsi="Courier New" w:cs="Courier New"/>
-          <w:lang w:val="en-US"/>
-        </w:rPr>
-        <w:t xml:space="preserve">// We can either set value or exception depending </w:t>
-      </w:r>
-      <w:r>
-        <w:rPr>
-          <w:rFonts w:ascii="Courier New" w:hAnsi="Courier New" w:cs="Courier New"/>
-          <w:lang w:val="en-US"/>
-        </w:rPr>
-        <w:t>up</w:t>
-      </w:r>
-      <w:r>
-        <w:rPr>
-          <w:rFonts w:ascii="Courier New" w:hAnsi="Courier New" w:cs="Courier New"/>
-          <w:lang w:val="en-US"/>
-        </w:rPr>
-        <w:t>on the result</w:t>
-      </w:r>
-      <w:r>
-        <w:rPr>
-          <w:rFonts w:ascii="Courier New" w:hAnsi="Courier New" w:cs="Courier New"/>
-          <w:lang w:val="en-US"/>
-        </w:rPr>
-        <w:t xml:space="preserve">  pr.set_value(res);</w:t>
-      </w:r>
-    </w:p>
-    <w:p>
-      <w:pPr>
-        <w:rPr>
-          <w:rFonts w:ascii="Courier New" w:hAnsi="Courier New" w:cs="Courier New"/>
-          <w:lang w:val="en-US"/>
-        </w:rPr>
-      </w:pPr>
-      <w:r>
-        <w:rPr>
-          <w:rFonts w:ascii="Courier New" w:hAnsi="Courier New" w:cs="Courier New"/>
+          <w:sz w:val="20"/>
+          <w:szCs w:val="20"/>
+          <w:lang w:val="en-US"/>
+        </w:rPr>
+      </w:pPr>
+      <w:r>
+        <w:rPr>
+          <w:rFonts w:ascii="Courier New" w:hAnsi="Courier New" w:cs="Courier New"/>
+          <w:sz w:val="20"/>
+          <w:szCs w:val="20"/>
+          <w:lang w:val="en-US"/>
+        </w:rPr>
+        <w:t>// We can either set value or exception depending upon the result  pr.set_value(res);</w:t>
+      </w:r>
+    </w:p>
+    <w:p>
+      <w:pPr>
+        <w:rPr>
+          <w:rFonts w:ascii="Courier New" w:hAnsi="Courier New" w:cs="Courier New"/>
+          <w:sz w:val="20"/>
+          <w:szCs w:val="20"/>
+          <w:lang w:val="en-US"/>
+        </w:rPr>
+      </w:pPr>
+      <w:r>
+        <w:rPr>
+          <w:rFonts w:ascii="Courier New" w:hAnsi="Courier New" w:cs="Courier New"/>
+          <w:sz w:val="20"/>
+          <w:szCs w:val="20"/>
           <w:lang w:val="en-US"/>
         </w:rPr>
         <w:t>p.set_exception(std::current_exception());</w:t>
@@ -10762,7 +10271,6 @@
           <w:shd w:val="clear" w:color="auto" w:fill="FFFFFF"/>
           <w:lang w:val="en-US"/>
         </w:rPr>
-        <w:lastRenderedPageBreak/>
         <w:t>This header defines a series of classes to obtain type information on compile-time. It contains most of the functions to check the in-built types of objects and mostly used in template metaprogramming</w:t>
       </w:r>
     </w:p>
@@ -11845,7 +11353,6 @@
           <w:rFonts w:ascii="Courier New" w:hAnsi="Courier New" w:cs="Courier New"/>
           <w:lang w:val="en-US"/>
         </w:rPr>
-        <w:lastRenderedPageBreak/>
         <w:t xml:space="preserve">count(first_iterator, last_iterator,x) </w:t>
       </w:r>
     </w:p>
@@ -12821,7 +12328,6 @@
           <w:color w:val="000000"/>
           <w:lang w:val="en-US" w:eastAsia="fr-FR" w:bidi="hi-IN"/>
         </w:rPr>
-        <w:lastRenderedPageBreak/>
         <w:t>//Checks if list is sorted</w:t>
       </w:r>
     </w:p>
@@ -13126,6 +12632,7 @@
           <w:szCs w:val="20"/>
           <w:lang w:val="en-US" w:eastAsia="fr-FR" w:bidi="hi-IN"/>
         </w:rPr>
+        <w:lastRenderedPageBreak/>
         <w:t>//find_if r</w:t>
       </w:r>
       <w:r>
@@ -14490,6 +13997,7 @@
         <w:rPr>
           <w:lang w:val="en-US"/>
         </w:rPr>
+        <w:lastRenderedPageBreak/>
         <w:t>template &lt;bool, typename T = void&gt;</w:t>
       </w:r>
     </w:p>
@@ -14726,125 +14234,125 @@
         <w:rPr>
           <w:lang w:val="en-US"/>
         </w:rPr>
+        <w:t>}</w:t>
+      </w:r>
+    </w:p>
+    <w:p>
+      <w:pPr>
+        <w:rPr>
+          <w:lang w:val="en-US"/>
+        </w:rPr>
+      </w:pPr>
+    </w:p>
+    <w:p>
+      <w:pPr>
+        <w:rPr>
+          <w:lang w:val="en-US"/>
+        </w:rPr>
+      </w:pPr>
+      <w:r>
+        <w:rPr>
+          <w:lang w:val="en-US"/>
+        </w:rPr>
+        <w:t>I</w:t>
+      </w:r>
+      <w:r>
+        <w:rPr>
+          <w:lang w:val="en-US"/>
+        </w:rPr>
+        <w:t>n C++14, it can be written as:</w:t>
+      </w:r>
+    </w:p>
+    <w:p>
+      <w:pPr>
+        <w:rPr>
+          <w:lang w:val="en-US"/>
+        </w:rPr>
+      </w:pPr>
+      <w:r>
+        <w:rPr>
+          <w:lang w:val="en-US"/>
+        </w:rPr>
+        <w:t>template &lt;typename T&gt;</w:t>
+      </w:r>
+    </w:p>
+    <w:p>
+      <w:pPr>
+        <w:rPr>
+          <w:lang w:val="en-US"/>
+        </w:rPr>
+      </w:pPr>
+      <w:r>
+        <w:rPr>
+          <w:lang w:val="en-US"/>
+        </w:rPr>
+        <w:t>void do_stuff(std::enable_if_t&lt;std::is_integral&lt;T&gt;::value, T&gt; &amp;t) {}</w:t>
+      </w:r>
+    </w:p>
+    <w:p>
+      <w:pPr>
+        <w:rPr>
+          <w:lang w:val="en-US"/>
+        </w:rPr>
+      </w:pPr>
+    </w:p>
+    <w:p>
+      <w:pPr>
+        <w:rPr>
+          <w:lang w:val="en-US"/>
+        </w:rPr>
+      </w:pPr>
+      <w:r>
+        <w:rPr>
+          <w:lang w:val="en-US"/>
+        </w:rPr>
+        <w:t>template &lt;typename T&gt;</w:t>
+      </w:r>
+    </w:p>
+    <w:p>
+      <w:pPr>
+        <w:rPr>
+          <w:lang w:val="en-US"/>
+        </w:rPr>
+      </w:pPr>
+      <w:r>
+        <w:rPr>
+          <w:lang w:val="en-US"/>
+        </w:rPr>
+        <w:t>void do_stuff(std::enable_if_t&lt;std::is_class&lt;T&gt;::value, T&gt; &amp;t) {}</w:t>
+      </w:r>
+    </w:p>
+    <w:p>
+      <w:pPr>
+        <w:rPr>
+          <w:lang w:val="en-US"/>
+        </w:rPr>
+      </w:pPr>
+    </w:p>
+    <w:p>
+      <w:pPr>
+        <w:rPr>
+          <w:lang w:val="en-US"/>
+        </w:rPr>
+      </w:pPr>
+      <w:r>
+        <w:rPr>
+          <w:lang w:val="en-US"/>
+        </w:rPr>
+        <w:t>A small description:</w:t>
+      </w:r>
+    </w:p>
+    <w:p>
+      <w:pPr>
+        <w:rPr>
+          <w:lang w:val="en-US"/>
+        </w:rPr>
+      </w:pPr>
+      <w:r>
+        <w:rPr>
+          <w:lang w:val="en-US"/>
+        </w:rPr>
         <w:lastRenderedPageBreak/>
-        <w:t>}</w:t>
-      </w:r>
-    </w:p>
-    <w:p>
-      <w:pPr>
-        <w:rPr>
-          <w:lang w:val="en-US"/>
-        </w:rPr>
-      </w:pPr>
-    </w:p>
-    <w:p>
-      <w:pPr>
-        <w:rPr>
-          <w:lang w:val="en-US"/>
-        </w:rPr>
-      </w:pPr>
-      <w:r>
-        <w:rPr>
-          <w:lang w:val="en-US"/>
-        </w:rPr>
-        <w:t>I</w:t>
-      </w:r>
-      <w:r>
-        <w:rPr>
-          <w:lang w:val="en-US"/>
-        </w:rPr>
-        <w:t>n C++14, it can be written as:</w:t>
-      </w:r>
-    </w:p>
-    <w:p>
-      <w:pPr>
-        <w:rPr>
-          <w:lang w:val="en-US"/>
-        </w:rPr>
-      </w:pPr>
-      <w:r>
-        <w:rPr>
-          <w:lang w:val="en-US"/>
-        </w:rPr>
-        <w:t>template &lt;typename T&gt;</w:t>
-      </w:r>
-    </w:p>
-    <w:p>
-      <w:pPr>
-        <w:rPr>
-          <w:lang w:val="en-US"/>
-        </w:rPr>
-      </w:pPr>
-      <w:r>
-        <w:rPr>
-          <w:lang w:val="en-US"/>
-        </w:rPr>
-        <w:t>void do_stuff(std::enable_if_t&lt;std::is_integral&lt;T&gt;::value, T&gt; &amp;t) {}</w:t>
-      </w:r>
-    </w:p>
-    <w:p>
-      <w:pPr>
-        <w:rPr>
-          <w:lang w:val="en-US"/>
-        </w:rPr>
-      </w:pPr>
-    </w:p>
-    <w:p>
-      <w:pPr>
-        <w:rPr>
-          <w:lang w:val="en-US"/>
-        </w:rPr>
-      </w:pPr>
-      <w:r>
-        <w:rPr>
-          <w:lang w:val="en-US"/>
-        </w:rPr>
-        <w:t>template &lt;typename T&gt;</w:t>
-      </w:r>
-    </w:p>
-    <w:p>
-      <w:pPr>
-        <w:rPr>
-          <w:lang w:val="en-US"/>
-        </w:rPr>
-      </w:pPr>
-      <w:r>
-        <w:rPr>
-          <w:lang w:val="en-US"/>
-        </w:rPr>
-        <w:t>void do_stuff(std::enable_if_t&lt;std::is_class&lt;T&gt;::value, T&gt; &amp;t) {}</w:t>
-      </w:r>
-    </w:p>
-    <w:p>
-      <w:pPr>
-        <w:rPr>
-          <w:lang w:val="en-US"/>
-        </w:rPr>
-      </w:pPr>
-    </w:p>
-    <w:p>
-      <w:pPr>
-        <w:rPr>
-          <w:lang w:val="en-US"/>
-        </w:rPr>
-      </w:pPr>
-      <w:r>
-        <w:rPr>
-          <w:lang w:val="en-US"/>
-        </w:rPr>
-        <w:t>A small description:</w:t>
-      </w:r>
-    </w:p>
-    <w:p>
-      <w:pPr>
-        <w:rPr>
-          <w:lang w:val="en-US"/>
-        </w:rPr>
-      </w:pPr>
-      <w:r>
-        <w:rPr>
-          <w:lang w:val="en-US"/>
-        </w:rPr>
         <w:t>enable_if takes 2 parameters: first one is condition, which, if evaluated to true, mark the function active with its return type specified by the second argument passed to enable_if</w:t>
       </w:r>
     </w:p>
@@ -14860,13 +14368,6 @@
         </w:rPr>
         <w:t>It has ::type as its static const member which refers to the second argument passed to it. enable_if is preceded by 'typename' keyword</w:t>
       </w:r>
-    </w:p>
-    <w:p>
-      <w:pPr>
-        <w:rPr>
-          <w:lang w:val="en-US"/>
-        </w:rPr>
-      </w:pPr>
     </w:p>
     <w:p>
       <w:pPr>
@@ -14874,19 +14375,9 @@
           <w:tab w:val="left" w:pos="3504"/>
         </w:tabs>
         <w:rPr>
-          <w:b/>
-          <w:bCs/>
-          <w:lang w:val="en-US"/>
-        </w:rPr>
-      </w:pPr>
-      <w:r>
-        <w:rPr>
-          <w:b/>
-          <w:bCs/>
-          <w:lang w:val="en-US"/>
-        </w:rPr>
-        <w:t>const vs constexpr</w:t>
-      </w:r>
+          <w:lang w:val="en-US"/>
+        </w:rPr>
+      </w:pPr>
     </w:p>
     <w:p>
       <w:pPr>
@@ -14901,153 +14392,6 @@
         <w:rPr>
           <w:lang w:val="en-US"/>
         </w:rPr>
-        <w:t>const means we promise to compiler that we won’t modify the data while constexpr means the expression which can be evaluated at compile time, provided that the data we’ll feed is constant. It can be variable in case of const.</w:t>
-      </w:r>
-    </w:p>
-    <w:p>
-      <w:pPr>
-        <w:tabs>
-          <w:tab w:val="left" w:pos="3504"/>
-        </w:tabs>
-        <w:rPr>
-          <w:lang w:val="en-US"/>
-        </w:rPr>
-      </w:pPr>
-    </w:p>
-    <w:p>
-      <w:pPr>
-        <w:tabs>
-          <w:tab w:val="left" w:pos="3504"/>
-        </w:tabs>
-        <w:rPr>
-          <w:lang w:val="en-US"/>
-        </w:rPr>
-      </w:pPr>
-    </w:p>
-    <w:p>
-      <w:pPr>
-        <w:tabs>
-          <w:tab w:val="left" w:pos="3504"/>
-        </w:tabs>
-        <w:rPr>
-          <w:lang w:val="en-US"/>
-        </w:rPr>
-      </w:pPr>
-    </w:p>
-    <w:p>
-      <w:pPr>
-        <w:tabs>
-          <w:tab w:val="left" w:pos="3504"/>
-        </w:tabs>
-        <w:rPr>
-          <w:lang w:val="en-US"/>
-        </w:rPr>
-      </w:pPr>
-    </w:p>
-    <w:p>
-      <w:pPr>
-        <w:tabs>
-          <w:tab w:val="left" w:pos="3504"/>
-        </w:tabs>
-        <w:rPr>
-          <w:lang w:val="en-US"/>
-        </w:rPr>
-      </w:pPr>
-    </w:p>
-    <w:p>
-      <w:pPr>
-        <w:tabs>
-          <w:tab w:val="left" w:pos="3504"/>
-        </w:tabs>
-        <w:rPr>
-          <w:lang w:val="en-US"/>
-        </w:rPr>
-      </w:pPr>
-    </w:p>
-    <w:p>
-      <w:pPr>
-        <w:tabs>
-          <w:tab w:val="left" w:pos="3504"/>
-        </w:tabs>
-        <w:rPr>
-          <w:lang w:val="en-US"/>
-        </w:rPr>
-      </w:pPr>
-    </w:p>
-    <w:p>
-      <w:pPr>
-        <w:tabs>
-          <w:tab w:val="left" w:pos="3504"/>
-        </w:tabs>
-        <w:rPr>
-          <w:lang w:val="en-US"/>
-        </w:rPr>
-      </w:pPr>
-    </w:p>
-    <w:p>
-      <w:pPr>
-        <w:tabs>
-          <w:tab w:val="left" w:pos="3504"/>
-        </w:tabs>
-        <w:rPr>
-          <w:lang w:val="en-US"/>
-        </w:rPr>
-      </w:pPr>
-    </w:p>
-    <w:p>
-      <w:pPr>
-        <w:tabs>
-          <w:tab w:val="left" w:pos="3504"/>
-        </w:tabs>
-        <w:rPr>
-          <w:lang w:val="en-US"/>
-        </w:rPr>
-      </w:pPr>
-    </w:p>
-    <w:p>
-      <w:pPr>
-        <w:tabs>
-          <w:tab w:val="left" w:pos="3504"/>
-        </w:tabs>
-        <w:rPr>
-          <w:lang w:val="en-US"/>
-        </w:rPr>
-      </w:pPr>
-    </w:p>
-    <w:p>
-      <w:pPr>
-        <w:tabs>
-          <w:tab w:val="left" w:pos="3504"/>
-        </w:tabs>
-        <w:rPr>
-          <w:lang w:val="en-US"/>
-        </w:rPr>
-      </w:pPr>
-    </w:p>
-    <w:p>
-      <w:pPr>
-        <w:tabs>
-          <w:tab w:val="left" w:pos="3504"/>
-        </w:tabs>
-        <w:rPr>
-          <w:lang w:val="en-US"/>
-        </w:rPr>
-      </w:pPr>
-    </w:p>
-    <w:p>
-      <w:pPr>
-        <w:tabs>
-          <w:tab w:val="left" w:pos="3504"/>
-        </w:tabs>
-        <w:rPr>
-          <w:lang w:val="en-US"/>
-        </w:rPr>
-      </w:pPr>
-      <w:r>
-        <w:rPr>
-          <w:lang w:val="en-US"/>
-        </w:rPr>
-        <w:lastRenderedPageBreak/>
         <w:t>Concepts:</w:t>
       </w:r>
     </w:p>
@@ -15273,6 +14617,8 @@
             </w:r>
           </w:p>
         </w:tc>
+        <w:bookmarkStart w:id="0" w:name="_GoBack"/>
+        <w:bookmarkEnd w:id="0"/>
       </w:tr>
     </w:tbl>
     <w:p>
@@ -15801,9 +15147,25 @@
           <w:tab w:val="left" w:pos="3504"/>
         </w:tabs>
         <w:rPr>
-          <w:lang w:val="en-US"/>
-        </w:rPr>
-      </w:pPr>
+          <w:b/>
+          <w:lang w:val="en-US"/>
+        </w:rPr>
+      </w:pPr>
+      <w:r>
+        <w:rPr>
+          <w:b/>
+          <w:lang w:val="en-US"/>
+        </w:rPr>
+        <w:lastRenderedPageBreak/>
+        <w:t>Ge</w:t>
+      </w:r>
+      <w:r>
+        <w:rPr>
+          <w:b/>
+          <w:lang w:val="en-US"/>
+        </w:rPr>
+        <w:t>neral Notes:</w:t>
+      </w:r>
     </w:p>
     <w:p>
       <w:pPr>
@@ -15814,6 +15176,12 @@
           <w:lang w:val="en-US"/>
         </w:rPr>
       </w:pPr>
+      <w:r>
+        <w:rPr>
+          <w:lang w:val="en-US"/>
+        </w:rPr>
+        <w:t>static_assert() is executed at compile time. For Example:</w:t>
+      </w:r>
     </w:p>
     <w:p>
       <w:pPr>
@@ -15824,6 +15192,12 @@
           <w:lang w:val="en-US"/>
         </w:rPr>
       </w:pPr>
+      <w:r>
+        <w:rPr>
+          <w:lang w:val="en-US"/>
+        </w:rPr>
+        <w:t>static_assert(sizeof(unsigned int) * CHAR_BIT == 32, "Sum not equal");</w:t>
+      </w:r>
     </w:p>
     <w:p>
       <w:pPr>
@@ -15834,6 +15208,12 @@
           <w:lang w:val="en-US"/>
         </w:rPr>
       </w:pPr>
+      <w:r>
+        <w:rPr>
+          <w:lang w:val="en-US"/>
+        </w:rPr>
+        <w:t>To check if 2 data types are equal, use --&gt;  std::is_same&lt;T, U&gt;::value</w:t>
+      </w:r>
     </w:p>
     <w:p>
       <w:pPr>
@@ -15844,6 +15224,12 @@
           <w:lang w:val="en-US"/>
         </w:rPr>
       </w:pPr>
+      <w:r>
+        <w:rPr>
+          <w:lang w:val="en-US"/>
+        </w:rPr>
+        <w:t>When to customize iterators:</w:t>
+      </w:r>
     </w:p>
     <w:p>
       <w:pPr>
@@ -15854,6 +15240,12 @@
           <w:lang w:val="en-US"/>
         </w:rPr>
       </w:pPr>
+      <w:r>
+        <w:rPr>
+          <w:lang w:val="en-US"/>
+        </w:rPr>
+        <w:t>When some transformation needs to be applied or we want to skip elements.</w:t>
+      </w:r>
     </w:p>
     <w:p>
       <w:pPr>
@@ -15861,17 +15253,9 @@
           <w:tab w:val="left" w:pos="3504"/>
         </w:tabs>
         <w:rPr>
-          <w:b/>
-          <w:lang w:val="en-US"/>
-        </w:rPr>
-      </w:pPr>
-      <w:r>
-        <w:rPr>
-          <w:b/>
-          <w:lang w:val="en-US"/>
-        </w:rPr>
-        <w:t>General Notes:</w:t>
-      </w:r>
+          <w:lang w:val="en-US"/>
+        </w:rPr>
+      </w:pPr>
     </w:p>
     <w:p>
       <w:pPr>
@@ -15882,12 +15266,6 @@
           <w:lang w:val="en-US"/>
         </w:rPr>
       </w:pPr>
-      <w:r>
-        <w:rPr>
-          <w:lang w:val="en-US"/>
-        </w:rPr>
-        <w:t>static_assert() is executed at compile time. For Example:</w:t>
-      </w:r>
     </w:p>
     <w:p>
       <w:pPr>
@@ -15898,12 +15276,6 @@
           <w:lang w:val="en-US"/>
         </w:rPr>
       </w:pPr>
-      <w:r>
-        <w:rPr>
-          <w:lang w:val="en-US"/>
-        </w:rPr>
-        <w:t>static_assert(sizeof(unsigned int) * CHAR_BIT == 32, "Sum not equal");</w:t>
-      </w:r>
     </w:p>
     <w:p>
       <w:pPr>
@@ -15914,12 +15286,6 @@
           <w:lang w:val="en-US"/>
         </w:rPr>
       </w:pPr>
-      <w:r>
-        <w:rPr>
-          <w:lang w:val="en-US"/>
-        </w:rPr>
-        <w:t>To check if 2 data types are equal, use --&gt;  std::is_same&lt;T, U&gt;::value</w:t>
-      </w:r>
     </w:p>
     <w:p>
       <w:pPr>
@@ -15930,12 +15296,6 @@
           <w:lang w:val="en-US"/>
         </w:rPr>
       </w:pPr>
-      <w:r>
-        <w:rPr>
-          <w:lang w:val="en-US"/>
-        </w:rPr>
-        <w:t>When to customize iterators:</w:t>
-      </w:r>
     </w:p>
     <w:p>
       <w:pPr>
@@ -15946,12 +15306,6 @@
           <w:lang w:val="en-US"/>
         </w:rPr>
       </w:pPr>
-      <w:r>
-        <w:rPr>
-          <w:lang w:val="en-US"/>
-        </w:rPr>
-        <w:t>When some transformation needs to be applied or we want to skip elements.</w:t>
-      </w:r>
     </w:p>
     <w:p>
       <w:pPr>
@@ -16149,66 +15503,6 @@
           <w:tab w:val="left" w:pos="3504"/>
         </w:tabs>
         <w:rPr>
-          <w:lang w:val="en-US"/>
-        </w:rPr>
-      </w:pPr>
-    </w:p>
-    <w:p>
-      <w:pPr>
-        <w:tabs>
-          <w:tab w:val="left" w:pos="3504"/>
-        </w:tabs>
-        <w:rPr>
-          <w:lang w:val="en-US"/>
-        </w:rPr>
-      </w:pPr>
-    </w:p>
-    <w:p>
-      <w:pPr>
-        <w:tabs>
-          <w:tab w:val="left" w:pos="3504"/>
-        </w:tabs>
-        <w:rPr>
-          <w:lang w:val="en-US"/>
-        </w:rPr>
-      </w:pPr>
-    </w:p>
-    <w:p>
-      <w:pPr>
-        <w:tabs>
-          <w:tab w:val="left" w:pos="3504"/>
-        </w:tabs>
-        <w:rPr>
-          <w:lang w:val="en-US"/>
-        </w:rPr>
-      </w:pPr>
-    </w:p>
-    <w:p>
-      <w:pPr>
-        <w:tabs>
-          <w:tab w:val="left" w:pos="3504"/>
-        </w:tabs>
-        <w:rPr>
-          <w:lang w:val="en-US"/>
-        </w:rPr>
-      </w:pPr>
-    </w:p>
-    <w:p>
-      <w:pPr>
-        <w:tabs>
-          <w:tab w:val="left" w:pos="3504"/>
-        </w:tabs>
-        <w:rPr>
-          <w:lang w:val="en-US"/>
-        </w:rPr>
-      </w:pPr>
-    </w:p>
-    <w:p>
-      <w:pPr>
-        <w:tabs>
-          <w:tab w:val="left" w:pos="3504"/>
-        </w:tabs>
-        <w:rPr>
           <w:b/>
           <w:sz w:val="28"/>
           <w:lang w:val="en-US"/>
@@ -16220,6 +15514,7 @@
           <w:sz w:val="28"/>
           <w:lang w:val="en-US"/>
         </w:rPr>
+        <w:lastRenderedPageBreak/>
         <w:t>F</w:t>
       </w:r>
       <w:r>
@@ -19521,7 +18816,7 @@
 </file>
 
 <file path=customXml/itemProps1.xml><?xml version="1.0" encoding="utf-8"?>
-<ds:datastoreItem xmlns:ds="http://schemas.openxmlformats.org/officeDocument/2006/customXml" ds:itemID="{899F6042-92CF-45D5-ABCC-48D295F9AEB0}">
+<ds:datastoreItem xmlns:ds="http://schemas.openxmlformats.org/officeDocument/2006/customXml" ds:itemID="{9E43A9B8-F310-4D21-9EAD-CB33EDFE932C}">
   <ds:schemaRefs>
     <ds:schemaRef ds:uri="http://schemas.openxmlformats.org/officeDocument/2006/bibliography"/>
   </ds:schemaRefs>

--- a/notes/Learn_C++11.docx
+++ b/notes/Learn_C++11.docx
@@ -520,7 +520,7 @@
       <w:r>
         <w:rPr>
           <w:noProof/>
-          <w:lang w:eastAsia="fr-FR" w:bidi="hi-IN"/>
+          <w:lang w:val="en-US" w:bidi="hi-IN"/>
         </w:rPr>
         <w:drawing>
           <wp:inline distT="0" distB="0" distL="0" distR="0">
@@ -8290,10 +8290,7 @@
           <w:szCs w:val="26"/>
         </w:rPr>
       </w:pPr>
-    </w:p>
-    <w:p>
-      <w:pPr>
-        <w:pStyle w:val="PreformattedText"/>
+      <w:r>
         <w:rPr>
           <w:rFonts w:asciiTheme="minorHAnsi" w:hAnsiTheme="minorHAnsi"/>
           <w:b/>
@@ -8302,81 +8299,6 @@
           <w:sz w:val="26"/>
           <w:szCs w:val="26"/>
         </w:rPr>
-      </w:pPr>
-    </w:p>
-    <w:p>
-      <w:pPr>
-        <w:pStyle w:val="PreformattedText"/>
-        <w:rPr>
-          <w:rFonts w:asciiTheme="minorHAnsi" w:hAnsiTheme="minorHAnsi"/>
-          <w:b/>
-          <w:bCs/>
-          <w:color w:val="auto"/>
-          <w:sz w:val="26"/>
-          <w:szCs w:val="26"/>
-        </w:rPr>
-      </w:pPr>
-    </w:p>
-    <w:p>
-      <w:pPr>
-        <w:pStyle w:val="PreformattedText"/>
-        <w:rPr>
-          <w:rFonts w:asciiTheme="minorHAnsi" w:hAnsiTheme="minorHAnsi"/>
-          <w:b/>
-          <w:bCs/>
-          <w:color w:val="auto"/>
-          <w:sz w:val="26"/>
-          <w:szCs w:val="26"/>
-        </w:rPr>
-      </w:pPr>
-    </w:p>
-    <w:p>
-      <w:pPr>
-        <w:pStyle w:val="PreformattedText"/>
-        <w:rPr>
-          <w:rFonts w:asciiTheme="minorHAnsi" w:hAnsiTheme="minorHAnsi"/>
-          <w:b/>
-          <w:bCs/>
-          <w:color w:val="auto"/>
-          <w:sz w:val="26"/>
-          <w:szCs w:val="26"/>
-        </w:rPr>
-      </w:pPr>
-    </w:p>
-    <w:p>
-      <w:pPr>
-        <w:pStyle w:val="PreformattedText"/>
-        <w:rPr>
-          <w:rFonts w:asciiTheme="minorHAnsi" w:hAnsiTheme="minorHAnsi"/>
-          <w:b/>
-          <w:bCs/>
-          <w:color w:val="auto"/>
-          <w:sz w:val="26"/>
-          <w:szCs w:val="26"/>
-        </w:rPr>
-      </w:pPr>
-    </w:p>
-    <w:p>
-      <w:pPr>
-        <w:pStyle w:val="PreformattedText"/>
-        <w:rPr>
-          <w:rFonts w:asciiTheme="minorHAnsi" w:hAnsiTheme="minorHAnsi"/>
-          <w:b/>
-          <w:bCs/>
-          <w:color w:val="auto"/>
-          <w:sz w:val="26"/>
-          <w:szCs w:val="26"/>
-        </w:rPr>
-      </w:pPr>
-      <w:r>
-        <w:rPr>
-          <w:rFonts w:asciiTheme="minorHAnsi" w:hAnsiTheme="minorHAnsi"/>
-          <w:b/>
-          <w:bCs/>
-          <w:color w:val="auto"/>
-          <w:sz w:val="26"/>
-          <w:szCs w:val="26"/>
-        </w:rPr>
         <w:t>Initializer Lists:</w:t>
       </w:r>
     </w:p>
@@ -8715,7 +8637,6 @@
           <w:szCs w:val="20"/>
           <w:lang w:val="en-US"/>
         </w:rPr>
-        <w:lastRenderedPageBreak/>
         <w:t>class Foo</w:t>
       </w:r>
     </w:p>
@@ -8813,6 +8734,7 @@
           <w:szCs w:val="20"/>
           <w:lang w:val="en-US"/>
         </w:rPr>
+        <w:lastRenderedPageBreak/>
         <w:t xml:space="preserve">        catch ( ... ) { </w:t>
       </w:r>
     </w:p>
@@ -8937,792 +8859,107 @@
     <w:p>
       <w:pPr>
         <w:rPr>
-          <w:b/>
-          <w:bCs/>
-          <w:sz w:val="24"/>
-          <w:u w:val="single"/>
-          <w:lang w:val="en-US"/>
-        </w:rPr>
-      </w:pPr>
-      <w:r>
-        <w:rPr>
-          <w:b/>
-          <w:bCs/>
-          <w:sz w:val="24"/>
-          <w:u w:val="single"/>
-          <w:lang w:val="en-US"/>
-        </w:rPr>
-        <w:t>C++11 Concurrency</w:t>
-      </w:r>
-    </w:p>
-    <w:p>
-      <w:pPr>
-        <w:rPr>
-          <w:lang w:val="en-US"/>
-        </w:rPr>
-      </w:pPr>
-      <w:r>
-        <w:rPr>
-          <w:lang w:val="en-US"/>
-        </w:rPr>
-        <w:t>The technique of acquiring resources in a constructor and releasing them in a destructor, known as Resource Acquisition Is Initialization</w:t>
-      </w:r>
-    </w:p>
-    <w:p>
-      <w:pPr>
-        <w:rPr>
-          <w:lang w:val="en-US"/>
-        </w:rPr>
-      </w:pPr>
-      <w:r>
-        <w:rPr>
-          <w:lang w:val="en-US"/>
-        </w:rPr>
-        <w:t>In std::mutex copy constructor and assignment operator are mentioned delete.</w:t>
-      </w:r>
-    </w:p>
-    <w:p>
-      <w:pPr>
-        <w:rPr>
-          <w:lang w:val="en-US"/>
-        </w:rPr>
-      </w:pPr>
-    </w:p>
-    <w:p>
-      <w:pPr>
-        <w:rPr>
-          <w:rFonts w:ascii="Courier New" w:hAnsi="Courier New" w:cs="Courier New"/>
-          <w:sz w:val="20"/>
-          <w:szCs w:val="20"/>
-          <w:lang w:val="en-US"/>
-        </w:rPr>
-      </w:pPr>
-      <w:r>
-        <w:rPr>
-          <w:rFonts w:ascii="Courier New" w:hAnsi="Courier New" w:cs="Courier New"/>
-          <w:sz w:val="20"/>
-          <w:szCs w:val="20"/>
-          <w:lang w:val="en-US"/>
-        </w:rPr>
-        <w:t>mutex m; // used to protect access to shared data</w:t>
-      </w:r>
-    </w:p>
-    <w:p>
-      <w:pPr>
-        <w:rPr>
-          <w:rFonts w:ascii="Courier New" w:hAnsi="Courier New" w:cs="Courier New"/>
-          <w:sz w:val="20"/>
-          <w:szCs w:val="20"/>
-          <w:lang w:val="en-US"/>
-        </w:rPr>
-      </w:pPr>
-      <w:r>
-        <w:rPr>
-          <w:rFonts w:ascii="Courier New" w:hAnsi="Courier New" w:cs="Courier New"/>
-          <w:sz w:val="20"/>
-          <w:szCs w:val="20"/>
-          <w:lang w:val="en-US"/>
-        </w:rPr>
-        <w:t>// ...</w:t>
-      </w:r>
-    </w:p>
-    <w:p>
-      <w:pPr>
-        <w:rPr>
-          <w:rFonts w:ascii="Courier New" w:hAnsi="Courier New" w:cs="Courier New"/>
-          <w:sz w:val="20"/>
-          <w:szCs w:val="20"/>
-          <w:lang w:val="en-US"/>
-        </w:rPr>
-      </w:pPr>
-      <w:r>
-        <w:rPr>
-          <w:rFonts w:ascii="Courier New" w:hAnsi="Courier New" w:cs="Courier New"/>
-          <w:sz w:val="20"/>
-          <w:szCs w:val="20"/>
-          <w:lang w:val="en-US"/>
-        </w:rPr>
-        <w:t>void f()</w:t>
-      </w:r>
-    </w:p>
-    <w:p>
-      <w:pPr>
-        <w:rPr>
-          <w:rFonts w:ascii="Courier New" w:hAnsi="Courier New" w:cs="Courier New"/>
-          <w:sz w:val="20"/>
-          <w:szCs w:val="20"/>
-          <w:lang w:val="en-US"/>
-        </w:rPr>
-      </w:pPr>
-      <w:r>
-        <w:rPr>
-          <w:rFonts w:ascii="Courier New" w:hAnsi="Courier New" w:cs="Courier New"/>
-          <w:sz w:val="20"/>
-          <w:szCs w:val="20"/>
-          <w:lang w:val="en-US"/>
-        </w:rPr>
-        <w:t>{</w:t>
-      </w:r>
-    </w:p>
-    <w:p>
-      <w:pPr>
-        <w:ind w:left="709"/>
-        <w:rPr>
-          <w:rFonts w:ascii="Courier New" w:hAnsi="Courier New" w:cs="Courier New"/>
-          <w:sz w:val="20"/>
-          <w:szCs w:val="20"/>
-          <w:lang w:val="en-US"/>
-        </w:rPr>
-      </w:pPr>
-      <w:r>
-        <w:rPr>
-          <w:rFonts w:ascii="Courier New" w:hAnsi="Courier New" w:cs="Courier New"/>
-          <w:sz w:val="20"/>
-          <w:szCs w:val="20"/>
-          <w:lang w:val="en-US"/>
-        </w:rPr>
-        <w:t>unique_lock&lt;mutex&gt; lck {m}; // acquire the mutex m</w:t>
-      </w:r>
-    </w:p>
-    <w:p>
-      <w:pPr>
-        <w:ind w:left="709"/>
-        <w:rPr>
-          <w:rFonts w:ascii="Courier New" w:hAnsi="Courier New" w:cs="Courier New"/>
-          <w:sz w:val="20"/>
-          <w:szCs w:val="20"/>
-          <w:lang w:val="en-US"/>
-        </w:rPr>
-      </w:pPr>
-      <w:r>
-        <w:rPr>
-          <w:rFonts w:ascii="Courier New" w:hAnsi="Courier New" w:cs="Courier New"/>
-          <w:sz w:val="20"/>
-          <w:szCs w:val="20"/>
-          <w:lang w:val="en-US"/>
-        </w:rPr>
-        <w:t>// ... manipulate shared data ...</w:t>
-      </w:r>
-    </w:p>
-    <w:p>
-      <w:pPr>
-        <w:ind w:left="709"/>
-        <w:rPr>
-          <w:rFonts w:ascii="Courier New" w:hAnsi="Courier New" w:cs="Courier New"/>
-          <w:sz w:val="20"/>
-          <w:szCs w:val="20"/>
-          <w:lang w:val="en-US"/>
-        </w:rPr>
-      </w:pPr>
-      <w:r>
-        <w:rPr>
-          <w:rFonts w:ascii="Courier New" w:hAnsi="Courier New" w:cs="Courier New"/>
-          <w:sz w:val="20"/>
-          <w:szCs w:val="20"/>
-          <w:lang w:val="en-US"/>
-        </w:rPr>
-        <w:t>or simply</w:t>
-      </w:r>
-    </w:p>
-    <w:p>
-      <w:pPr>
-        <w:ind w:left="709"/>
-        <w:rPr>
-          <w:rFonts w:ascii="Courier New" w:hAnsi="Courier New" w:cs="Courier New"/>
-          <w:sz w:val="20"/>
-          <w:szCs w:val="20"/>
-          <w:lang w:val="en-US"/>
-        </w:rPr>
-      </w:pPr>
-      <w:r>
-        <w:rPr>
-          <w:rFonts w:ascii="Courier New" w:hAnsi="Courier New" w:cs="Courier New"/>
-          <w:sz w:val="20"/>
-          <w:szCs w:val="20"/>
-          <w:lang w:val="en-US"/>
-        </w:rPr>
-        <w:t>mutex m;</w:t>
-      </w:r>
-    </w:p>
-    <w:p>
-      <w:pPr>
-        <w:ind w:left="709"/>
-        <w:rPr>
-          <w:rFonts w:ascii="Courier New" w:hAnsi="Courier New" w:cs="Courier New"/>
-          <w:sz w:val="20"/>
-          <w:szCs w:val="20"/>
-          <w:lang w:val="en-US"/>
-        </w:rPr>
-      </w:pPr>
-      <w:r>
-        <w:rPr>
-          <w:rFonts w:ascii="Courier New" w:hAnsi="Courier New" w:cs="Courier New"/>
-          <w:sz w:val="20"/>
-          <w:szCs w:val="20"/>
-          <w:lang w:val="en-US"/>
-        </w:rPr>
-        <w:t>m.lock();</w:t>
-      </w:r>
-    </w:p>
-    <w:p>
-      <w:pPr>
-        <w:ind w:left="709"/>
-        <w:rPr>
-          <w:rFonts w:ascii="Courier New" w:hAnsi="Courier New" w:cs="Courier New"/>
-          <w:sz w:val="20"/>
-          <w:szCs w:val="20"/>
-          <w:lang w:val="en-US"/>
-        </w:rPr>
-      </w:pPr>
-      <w:r>
-        <w:rPr>
-          <w:rFonts w:ascii="Courier New" w:hAnsi="Courier New" w:cs="Courier New"/>
-          <w:sz w:val="20"/>
-          <w:szCs w:val="20"/>
-          <w:lang w:val="en-US"/>
-        </w:rPr>
-        <w:t>x = x+1;</w:t>
-      </w:r>
-    </w:p>
-    <w:p>
-      <w:pPr>
-        <w:ind w:left="709"/>
-        <w:rPr>
-          <w:rFonts w:ascii="Courier New" w:hAnsi="Courier New" w:cs="Courier New"/>
-          <w:sz w:val="20"/>
-          <w:szCs w:val="20"/>
-          <w:lang w:val="en-US"/>
-        </w:rPr>
-      </w:pPr>
-      <w:r>
-        <w:rPr>
-          <w:rFonts w:ascii="Courier New" w:hAnsi="Courier New" w:cs="Courier New"/>
-          <w:sz w:val="20"/>
-          <w:szCs w:val="20"/>
-          <w:lang w:val="en-US"/>
-        </w:rPr>
-        <w:t>m.unlock();</w:t>
-      </w:r>
-    </w:p>
-    <w:p>
-      <w:pPr>
-        <w:rPr>
-          <w:rFonts w:ascii="Courier New" w:hAnsi="Courier New" w:cs="Courier New"/>
-          <w:sz w:val="20"/>
-          <w:szCs w:val="20"/>
-          <w:lang w:val="en-US"/>
-        </w:rPr>
-      </w:pPr>
-      <w:r>
-        <w:rPr>
-          <w:rFonts w:ascii="Courier New" w:hAnsi="Courier New" w:cs="Courier New"/>
-          <w:sz w:val="20"/>
-          <w:szCs w:val="20"/>
-          <w:lang w:val="en-US"/>
-        </w:rPr>
-        <w:t>}</w:t>
-      </w:r>
-    </w:p>
-    <w:p>
-      <w:pPr>
-        <w:rPr>
-          <w:lang w:val="en-US"/>
-        </w:rPr>
-      </w:pPr>
-    </w:p>
-    <w:p>
-      <w:pPr>
-        <w:rPr>
-          <w:lang w:val="en-US"/>
-        </w:rPr>
-      </w:pPr>
-      <w:r>
-        <w:rPr>
-          <w:lang w:val="en-US"/>
-        </w:rPr>
-        <w:t>think of lock_guard just like an entity that prevents memory leaks and actual work is done by mutex.</w:t>
-      </w:r>
-    </w:p>
-    <w:p>
-      <w:pPr>
-        <w:rPr>
-          <w:lang w:val="en-US"/>
-        </w:rPr>
-      </w:pPr>
-      <w:r>
-        <w:rPr>
-          <w:lang w:val="en-US"/>
-        </w:rPr>
-        <w:t>lock_guard&lt;mutex&gt; m;</w:t>
-      </w:r>
-    </w:p>
-    <w:p>
-      <w:pPr>
-        <w:rPr>
-          <w:lang w:val="en-US"/>
-        </w:rPr>
-      </w:pPr>
-      <w:r>
-        <w:rPr>
-          <w:lang w:val="en-US"/>
-        </w:rPr>
-        <w:lastRenderedPageBreak/>
-        <w:t>&gt; Difference between lock_guard and unique_lock is that lock_guard doesn’t have function named lock while unique_lock provides it. In a function, when you have to repeatedly lock and unlock a mutex, use unique_lock.</w:t>
-      </w:r>
-    </w:p>
-    <w:p>
-      <w:pPr>
-        <w:rPr>
-          <w:lang w:val="en-US"/>
-        </w:rPr>
-      </w:pPr>
-      <w:r>
-        <w:rPr>
-          <w:lang w:val="en-US"/>
-        </w:rPr>
-        <w:t>&gt; recursive_mutex is used in recursive functions.</w:t>
-      </w:r>
-    </w:p>
-    <w:p>
-      <w:pPr>
-        <w:rPr>
-          <w:lang w:val="en-US"/>
-        </w:rPr>
-      </w:pPr>
-      <w:r>
-        <w:rPr>
-          <w:lang w:val="en-US"/>
-        </w:rPr>
-        <w:t>&gt; We can timed our lock using timed_mutex:</w:t>
-      </w:r>
-    </w:p>
-    <w:p>
-      <w:pPr>
-        <w:rPr>
-          <w:lang w:val="en-US"/>
-        </w:rPr>
-      </w:pPr>
-      <w:r>
-        <w:rPr>
-          <w:lang w:val="en-US"/>
-        </w:rPr>
-        <w:t>std::</w:t>
-      </w:r>
-      <w:r>
-        <w:rPr>
-          <w:lang w:val="en-US"/>
-        </w:rPr>
-        <w:t>timed_mutex m;</w:t>
-      </w:r>
-    </w:p>
-    <w:p>
-      <w:pPr>
-        <w:rPr>
-          <w:rFonts w:ascii="Courier New" w:hAnsi="Courier New" w:cs="Courier New"/>
-          <w:sz w:val="20"/>
-          <w:szCs w:val="20"/>
-          <w:lang w:val="en-US"/>
-        </w:rPr>
-      </w:pPr>
-      <w:r>
-        <w:rPr>
-          <w:rFonts w:ascii="Courier New" w:hAnsi="Courier New" w:cs="Courier New"/>
-          <w:sz w:val="20"/>
-          <w:szCs w:val="20"/>
-          <w:lang w:val="en-US"/>
-        </w:rPr>
-        <w:t>m.try_lock_for(chrono::seconds(10));</w:t>
-      </w:r>
-    </w:p>
-    <w:p>
-      <w:pPr>
-        <w:rPr>
-          <w:lang w:val="en-US"/>
-        </w:rPr>
-      </w:pPr>
-      <w:r>
-        <w:rPr>
-          <w:lang w:val="en-US"/>
-        </w:rPr>
-        <w:t>There is recursive_timed_mutex too.</w:t>
-      </w:r>
-    </w:p>
-    <w:p>
-      <w:pPr>
-        <w:rPr>
-          <w:lang w:val="en-US"/>
-        </w:rPr>
-      </w:pPr>
-      <w:r>
-        <w:rPr>
-          <w:lang w:val="en-US"/>
-        </w:rPr>
-        <w:t>We can defer a lock :</w:t>
-      </w:r>
-    </w:p>
-    <w:p>
-      <w:pPr>
-        <w:rPr>
-          <w:rFonts w:ascii="Courier New" w:hAnsi="Courier New" w:cs="Courier New"/>
-          <w:sz w:val="20"/>
-          <w:szCs w:val="20"/>
-          <w:lang w:val="en-US"/>
-        </w:rPr>
-      </w:pPr>
-      <w:r>
-        <w:rPr>
-          <w:rFonts w:ascii="Courier New" w:hAnsi="Courier New" w:cs="Courier New"/>
-          <w:sz w:val="20"/>
-          <w:szCs w:val="20"/>
-          <w:lang w:val="en-US"/>
-        </w:rPr>
-        <w:t>std::unique_lock lck(m,std::defer_lock);</w:t>
-      </w:r>
-    </w:p>
-    <w:p>
-      <w:pPr>
-        <w:rPr>
-          <w:lang w:val="en-US"/>
-        </w:rPr>
-      </w:pPr>
-      <w:r>
-        <w:rPr>
-          <w:lang w:val="en-US"/>
-        </w:rPr>
-        <w:t>We can acquire multiple lock in one go to prevent deadlocks occurring because of sequential locking</w:t>
-      </w:r>
-    </w:p>
-    <w:p>
-      <w:pPr>
-        <w:rPr>
-          <w:rFonts w:ascii="Courier New" w:hAnsi="Courier New" w:cs="Courier New"/>
-          <w:sz w:val="18"/>
-          <w:szCs w:val="18"/>
-          <w:lang w:val="en-US"/>
-        </w:rPr>
-      </w:pPr>
-      <w:r>
-        <w:rPr>
-          <w:rFonts w:ascii="Courier New" w:hAnsi="Courier New" w:cs="Courier New"/>
-          <w:sz w:val="18"/>
-          <w:szCs w:val="18"/>
-          <w:lang w:val="en-US"/>
-        </w:rPr>
-        <w:t>std::unique_lock lck1(m1,std::defer_lock);  // make locks but don't yet try to acquire the mutexes</w:t>
-      </w:r>
-    </w:p>
-    <w:p>
-      <w:pPr>
-        <w:rPr>
-          <w:rFonts w:ascii="Courier New" w:hAnsi="Courier New" w:cs="Courier New"/>
-          <w:sz w:val="18"/>
-          <w:szCs w:val="18"/>
-          <w:lang w:val="en-US"/>
-        </w:rPr>
-      </w:pPr>
-      <w:r>
-        <w:rPr>
-          <w:rFonts w:ascii="Courier New" w:hAnsi="Courier New" w:cs="Courier New"/>
-          <w:sz w:val="18"/>
-          <w:szCs w:val="18"/>
-          <w:lang w:val="en-US"/>
-        </w:rPr>
-        <w:t>std::unique_lock lck2(m2,std::defer_lock);</w:t>
-      </w:r>
-    </w:p>
-    <w:p>
-      <w:pPr>
-        <w:rPr>
-          <w:rFonts w:ascii="Courier New" w:hAnsi="Courier New" w:cs="Courier New"/>
-          <w:sz w:val="18"/>
-          <w:szCs w:val="18"/>
-          <w:lang w:val="en-US"/>
-        </w:rPr>
-      </w:pPr>
-      <w:r>
-        <w:rPr>
-          <w:rFonts w:ascii="Courier New" w:hAnsi="Courier New" w:cs="Courier New"/>
-          <w:sz w:val="18"/>
-          <w:szCs w:val="18"/>
-          <w:lang w:val="en-US"/>
-        </w:rPr>
-        <w:t>std::unique_lock lck3(m3,std::defer_lock);</w:t>
-      </w:r>
-    </w:p>
-    <w:p>
-      <w:pPr>
-        <w:rPr>
-          <w:rFonts w:ascii="Courier New" w:hAnsi="Courier New" w:cs="Courier New"/>
-          <w:sz w:val="18"/>
-          <w:szCs w:val="18"/>
-          <w:lang w:val="en-US"/>
-        </w:rPr>
-      </w:pPr>
-      <w:r>
-        <w:rPr>
-          <w:rFonts w:ascii="Courier New" w:hAnsi="Courier New" w:cs="Courier New"/>
-          <w:sz w:val="18"/>
-          <w:szCs w:val="18"/>
-          <w:lang w:val="en-US"/>
-        </w:rPr>
-        <w:t>lock(lck1,lck2,lck3);</w:t>
-      </w:r>
-    </w:p>
-    <w:p>
-      <w:pPr>
-        <w:rPr>
-          <w:lang w:val="en-US"/>
-        </w:rPr>
-      </w:pPr>
-    </w:p>
-    <w:p>
-      <w:pPr>
-        <w:rPr>
-          <w:lang w:val="en-US"/>
-        </w:rPr>
-      </w:pPr>
-      <w:r>
-        <w:rPr>
-          <w:lang w:val="en-US"/>
-        </w:rPr>
-        <w:t xml:space="preserve">To pass value </w:t>
-      </w:r>
-      <w:r>
-        <w:rPr>
-          <w:lang w:val="en-US"/>
-        </w:rPr>
-        <w:t>by reference to a thread use std</w:t>
-      </w:r>
-      <w:r>
-        <w:rPr>
-          <w:lang w:val="en-US"/>
-        </w:rPr>
-        <w:t>::ref as represented below:</w:t>
-      </w:r>
-    </w:p>
-    <w:p>
-      <w:pPr>
-        <w:rPr>
-          <w:lang w:val="en-US"/>
-        </w:rPr>
-      </w:pPr>
-    </w:p>
-    <w:p>
-      <w:pPr>
-        <w:rPr>
-          <w:rFonts w:ascii="Courier New" w:hAnsi="Courier New" w:cs="Courier New"/>
-          <w:sz w:val="20"/>
-          <w:szCs w:val="20"/>
-          <w:lang w:val="en-US"/>
-        </w:rPr>
-      </w:pPr>
-      <w:r>
-        <w:rPr>
-          <w:rFonts w:ascii="Courier New" w:hAnsi="Courier New" w:cs="Courier New"/>
-          <w:sz w:val="20"/>
-          <w:szCs w:val="20"/>
-          <w:lang w:val="en-US"/>
-        </w:rPr>
-        <w:t>std::thread t1 { functor, std::ref(var1), std::ref(var2) };</w:t>
-      </w:r>
-    </w:p>
-    <w:p>
-      <w:pPr>
-        <w:rPr>
-          <w:rFonts w:ascii="Courier New" w:hAnsi="Courier New" w:cs="Courier New"/>
-          <w:sz w:val="20"/>
-          <w:szCs w:val="20"/>
-          <w:lang w:val="en-US"/>
-        </w:rPr>
-      </w:pPr>
-      <w:r>
-        <w:rPr>
-          <w:rFonts w:ascii="Courier New" w:hAnsi="Courier New" w:cs="Courier New"/>
-          <w:sz w:val="20"/>
-          <w:szCs w:val="20"/>
-          <w:lang w:val="en-US"/>
-        </w:rPr>
-        <w:t xml:space="preserve">or </w:t>
-      </w:r>
-    </w:p>
-    <w:p>
-      <w:pPr>
-        <w:rPr>
-          <w:rFonts w:ascii="Courier New" w:hAnsi="Courier New" w:cs="Courier New"/>
-          <w:sz w:val="20"/>
-          <w:szCs w:val="20"/>
-          <w:lang w:val="en-US"/>
-        </w:rPr>
-      </w:pPr>
-      <w:r>
-        <w:rPr>
-          <w:rFonts w:ascii="Courier New" w:hAnsi="Courier New" w:cs="Courier New"/>
-          <w:sz w:val="20"/>
-          <w:szCs w:val="20"/>
-          <w:lang w:val="en-US"/>
-        </w:rPr>
-        <w:t>std::thread t1 { bind(func, var1, var2) };</w:t>
-      </w:r>
-    </w:p>
-    <w:p>
-      <w:pPr>
-        <w:rPr>
-          <w:rFonts w:ascii="Courier New" w:hAnsi="Courier New" w:cs="Courier New"/>
-          <w:sz w:val="20"/>
-          <w:szCs w:val="20"/>
-          <w:lang w:val="en-US"/>
-        </w:rPr>
-      </w:pPr>
-      <w:r>
-        <w:rPr>
-          <w:rFonts w:ascii="Courier New" w:hAnsi="Courier New" w:cs="Courier New"/>
-          <w:sz w:val="20"/>
-          <w:szCs w:val="20"/>
-          <w:lang w:val="en-US"/>
-        </w:rPr>
-        <w:t>We can return a value from thread either:</w:t>
-      </w:r>
-    </w:p>
-    <w:p>
-      <w:pPr>
-        <w:rPr>
-          <w:rFonts w:ascii="Courier New" w:hAnsi="Courier New" w:cs="Courier New"/>
-          <w:sz w:val="20"/>
-          <w:szCs w:val="20"/>
-          <w:lang w:val="en-US"/>
-        </w:rPr>
-      </w:pPr>
-      <w:r>
-        <w:rPr>
-          <w:rFonts w:ascii="Courier New" w:hAnsi="Courier New" w:cs="Courier New"/>
-          <w:sz w:val="20"/>
-          <w:szCs w:val="20"/>
-          <w:lang w:val="en-US"/>
-        </w:rPr>
-        <w:t xml:space="preserve">through a variable passed by reference or </w:t>
-      </w:r>
-    </w:p>
-    <w:p>
-      <w:pPr>
-        <w:rPr>
-          <w:rFonts w:ascii="Courier New" w:hAnsi="Courier New" w:cs="Courier New"/>
-          <w:sz w:val="20"/>
-          <w:szCs w:val="20"/>
-          <w:lang w:val="en-US"/>
-        </w:rPr>
-      </w:pPr>
-      <w:r>
-        <w:rPr>
-          <w:rFonts w:ascii="Courier New" w:hAnsi="Courier New" w:cs="Courier New"/>
-          <w:sz w:val="20"/>
-          <w:szCs w:val="20"/>
-          <w:lang w:val="en-US"/>
-        </w:rPr>
-        <w:t xml:space="preserve">using a </w:t>
-      </w:r>
-      <w:r>
-        <w:rPr>
-          <w:rFonts w:ascii="Courier New" w:hAnsi="Courier New" w:cs="Courier New"/>
-          <w:sz w:val="20"/>
-          <w:szCs w:val="20"/>
-          <w:lang w:val="en-US"/>
-        </w:rPr>
-        <w:t>std::promise/</w:t>
-      </w:r>
-      <w:r>
-        <w:rPr>
-          <w:rFonts w:ascii="Courier New" w:hAnsi="Courier New" w:cs="Courier New"/>
-          <w:sz w:val="20"/>
-          <w:szCs w:val="20"/>
-          <w:lang w:val="en-US"/>
-        </w:rPr>
-        <w:t>std::future</w:t>
-      </w:r>
-      <w:r>
-        <w:rPr>
-          <w:rFonts w:ascii="Courier New" w:hAnsi="Courier New" w:cs="Courier New"/>
-          <w:sz w:val="20"/>
-          <w:szCs w:val="20"/>
-          <w:lang w:val="en-US"/>
-        </w:rPr>
-        <w:t xml:space="preserve"> pair</w:t>
-      </w:r>
-    </w:p>
-    <w:p>
-      <w:pPr>
-        <w:rPr>
-          <w:rFonts w:ascii="Courier New" w:hAnsi="Courier New" w:cs="Courier New"/>
-          <w:sz w:val="20"/>
-          <w:szCs w:val="20"/>
-          <w:lang w:val="en-US"/>
-        </w:rPr>
-      </w:pPr>
-      <w:r>
-        <w:rPr>
-          <w:rFonts w:ascii="Courier New" w:hAnsi="Courier New" w:cs="Courier New"/>
-          <w:sz w:val="20"/>
-          <w:szCs w:val="20"/>
-          <w:lang w:val="en-US"/>
-        </w:rPr>
-        <w:t>promise is an object in which the called thread sets the value while the same is read at caller side using future.</w:t>
-      </w:r>
-    </w:p>
-    <w:p>
-      <w:pPr>
-        <w:rPr>
-          <w:rFonts w:ascii="Courier New" w:hAnsi="Courier New" w:cs="Courier New"/>
-          <w:sz w:val="20"/>
-          <w:szCs w:val="20"/>
-          <w:lang w:val="en-US"/>
-        </w:rPr>
-      </w:pPr>
-      <w:r>
-        <w:rPr>
-          <w:rFonts w:ascii="Courier New" w:hAnsi="Courier New" w:cs="Courier New"/>
-          <w:sz w:val="20"/>
-          <w:szCs w:val="20"/>
-          <w:lang w:val="en-US"/>
-        </w:rPr>
-        <w:t xml:space="preserve">promise&lt;T&gt; pr; </w:t>
-      </w:r>
-    </w:p>
-    <w:p>
-      <w:pPr>
-        <w:rPr>
-          <w:rFonts w:ascii="Courier New" w:hAnsi="Courier New" w:cs="Courier New"/>
-          <w:sz w:val="20"/>
-          <w:szCs w:val="20"/>
-          <w:lang w:val="en-US"/>
-        </w:rPr>
-      </w:pPr>
-      <w:r>
-        <w:rPr>
-          <w:rFonts w:ascii="Courier New" w:hAnsi="Courier New" w:cs="Courier New"/>
-          <w:sz w:val="20"/>
-          <w:szCs w:val="20"/>
-          <w:lang w:val="en-US"/>
-        </w:rPr>
-        <w:t>// We can either set value or exception depending upon the result  pr.set_value(res);</w:t>
-      </w:r>
-    </w:p>
-    <w:p>
-      <w:pPr>
-        <w:rPr>
-          <w:rFonts w:ascii="Courier New" w:hAnsi="Courier New" w:cs="Courier New"/>
-          <w:sz w:val="20"/>
-          <w:szCs w:val="20"/>
-          <w:lang w:val="en-US"/>
-        </w:rPr>
-      </w:pPr>
-      <w:r>
-        <w:rPr>
-          <w:rFonts w:ascii="Courier New" w:hAnsi="Courier New" w:cs="Courier New"/>
-          <w:sz w:val="20"/>
-          <w:szCs w:val="20"/>
-          <w:lang w:val="en-US"/>
-        </w:rPr>
-        <w:t>p.set_exception(std::current_exception());</w:t>
-      </w:r>
+          <w:lang w:val="en-US"/>
+        </w:rPr>
+      </w:pPr>
+    </w:p>
+    <w:p>
+      <w:pPr>
+        <w:rPr>
+          <w:lang w:val="en-US"/>
+        </w:rPr>
+      </w:pPr>
+    </w:p>
+    <w:p>
+      <w:pPr>
+        <w:rPr>
+          <w:lang w:val="en-US"/>
+        </w:rPr>
+      </w:pPr>
+    </w:p>
+    <w:p>
+      <w:pPr>
+        <w:rPr>
+          <w:lang w:val="en-US"/>
+        </w:rPr>
+      </w:pPr>
+    </w:p>
+    <w:p>
+      <w:pPr>
+        <w:rPr>
+          <w:lang w:val="en-US"/>
+        </w:rPr>
+      </w:pPr>
+    </w:p>
+    <w:p>
+      <w:pPr>
+        <w:rPr>
+          <w:lang w:val="en-US"/>
+        </w:rPr>
+      </w:pPr>
+    </w:p>
+    <w:p>
+      <w:pPr>
+        <w:rPr>
+          <w:lang w:val="en-US"/>
+        </w:rPr>
+      </w:pPr>
+    </w:p>
+    <w:p>
+      <w:pPr>
+        <w:rPr>
+          <w:lang w:val="en-US"/>
+        </w:rPr>
+      </w:pPr>
+    </w:p>
+    <w:p>
+      <w:pPr>
+        <w:rPr>
+          <w:lang w:val="en-US"/>
+        </w:rPr>
+      </w:pPr>
+    </w:p>
+    <w:p>
+      <w:pPr>
+        <w:rPr>
+          <w:lang w:val="en-US"/>
+        </w:rPr>
+      </w:pPr>
+    </w:p>
+    <w:p>
+      <w:pPr>
+        <w:rPr>
+          <w:lang w:val="en-US"/>
+        </w:rPr>
+      </w:pPr>
+    </w:p>
+    <w:p>
+      <w:pPr>
+        <w:rPr>
+          <w:lang w:val="en-US"/>
+        </w:rPr>
+      </w:pPr>
+    </w:p>
+    <w:p>
+      <w:pPr>
+        <w:rPr>
+          <w:lang w:val="en-US"/>
+        </w:rPr>
+      </w:pPr>
+    </w:p>
+    <w:p>
+      <w:pPr>
+        <w:rPr>
+          <w:lang w:val="en-US"/>
+        </w:rPr>
+      </w:pPr>
+    </w:p>
+    <w:p>
+      <w:pPr>
+        <w:rPr>
+          <w:lang w:val="en-US"/>
+        </w:rPr>
+      </w:pPr>
     </w:p>
     <w:p>
       <w:pPr>
@@ -9808,6 +9045,7 @@
           <w:szCs w:val="32"/>
           <w:lang w:val="en-US"/>
         </w:rPr>
+        <w:lastRenderedPageBreak/>
         <w:t>RAII</w:t>
       </w:r>
     </w:p>
@@ -9929,19 +9167,6 @@
           <w:lang w:val="en-US"/>
         </w:rPr>
       </w:pPr>
-      <w:r>
-        <w:rPr>
-          <w:lang w:val="en-US"/>
-        </w:rPr>
-        <w:t>A condition variable needs std::unique_lock because it needs to relocks the mutex when it’s woken up while std::lock_guard is locked upon construction and unlocked on destruction.</w:t>
-      </w:r>
-    </w:p>
-    <w:p>
-      <w:pPr>
-        <w:rPr>
-          <w:lang w:val="en-US"/>
-        </w:rPr>
-      </w:pPr>
     </w:p>
     <w:p>
       <w:pPr>
@@ -10036,6 +9261,1517 @@
     </w:p>
     <w:p>
       <w:pPr>
+        <w:rPr>
+          <w:lang w:val="en-IN"/>
+        </w:rPr>
+      </w:pPr>
+    </w:p>
+    <w:p>
+      <w:pPr>
+        <w:rPr>
+          <w:lang w:val="en-IN"/>
+        </w:rPr>
+      </w:pPr>
+    </w:p>
+    <w:p>
+      <w:pPr>
+        <w:rPr>
+          <w:lang w:val="en-IN"/>
+        </w:rPr>
+      </w:pPr>
+    </w:p>
+    <w:p>
+      <w:pPr>
+        <w:rPr>
+          <w:lang w:val="en-IN"/>
+        </w:rPr>
+      </w:pPr>
+    </w:p>
+    <w:p>
+      <w:pPr>
+        <w:rPr>
+          <w:b/>
+          <w:bCs/>
+          <w:sz w:val="24"/>
+          <w:u w:val="single"/>
+          <w:lang w:val="en-US"/>
+        </w:rPr>
+      </w:pPr>
+      <w:r>
+        <w:rPr>
+          <w:b/>
+          <w:bCs/>
+          <w:sz w:val="24"/>
+          <w:u w:val="single"/>
+          <w:lang w:val="en-US"/>
+        </w:rPr>
+        <w:lastRenderedPageBreak/>
+        <w:t>C++11 Concurrency</w:t>
+      </w:r>
+    </w:p>
+    <w:p>
+      <w:pPr>
+        <w:rPr>
+          <w:lang w:val="en-US"/>
+        </w:rPr>
+      </w:pPr>
+      <w:r>
+        <w:rPr>
+          <w:lang w:val="en-US"/>
+        </w:rPr>
+        <w:t>C++11, in its standard template library, provides support of multithreading via thread class and classes for mutual exclusion, including condition variables.</w:t>
+      </w:r>
+    </w:p>
+    <w:p>
+      <w:pPr>
+        <w:rPr>
+          <w:lang w:val="en-US"/>
+        </w:rPr>
+      </w:pPr>
+      <w:r>
+        <w:rPr>
+          <w:lang w:val="en-US"/>
+        </w:rPr>
+        <w:t>These are:</w:t>
+      </w:r>
+    </w:p>
+    <w:p>
+      <w:pPr>
+        <w:rPr>
+          <w:lang w:val="en-US"/>
+        </w:rPr>
+      </w:pPr>
+      <w:r>
+        <w:rPr>
+          <w:lang w:val="en-US"/>
+        </w:rPr>
+        <w:t xml:space="preserve">&gt; </w:t>
+      </w:r>
+      <w:r>
+        <w:rPr>
+          <w:rFonts w:ascii="Courier New" w:hAnsi="Courier New" w:cs="Courier New"/>
+          <w:b/>
+          <w:bCs/>
+          <w:lang w:val="en-US"/>
+        </w:rPr>
+        <w:t>std::mutex</w:t>
+      </w:r>
+      <w:r>
+        <w:rPr>
+          <w:lang w:val="en-US"/>
+        </w:rPr>
+        <w:t xml:space="preserve">: </w:t>
+      </w:r>
+    </w:p>
+    <w:p>
+      <w:pPr>
+        <w:rPr>
+          <w:lang w:val="en-US"/>
+        </w:rPr>
+      </w:pPr>
+      <w:r>
+        <w:rPr>
+          <w:lang w:val="en-US"/>
+        </w:rPr>
+        <w:t>The mutex class is a synchronization primitive that can be used to protect shared data from being simultaneously accessed by multiple threads.</w:t>
+      </w:r>
+      <w:r>
+        <w:rPr>
+          <w:lang w:val="en-US"/>
+        </w:rPr>
+        <w:t xml:space="preserve"> It provides the functions – </w:t>
+      </w:r>
+      <w:r>
+        <w:rPr>
+          <w:rFonts w:ascii="Courier New" w:hAnsi="Courier New" w:cs="Courier New"/>
+          <w:lang w:val="en-US"/>
+        </w:rPr>
+        <w:t>lock()</w:t>
+      </w:r>
+      <w:r>
+        <w:rPr>
+          <w:lang w:val="en-US"/>
+        </w:rPr>
+        <w:t xml:space="preserve">, </w:t>
+      </w:r>
+      <w:r>
+        <w:rPr>
+          <w:rFonts w:ascii="Courier New" w:hAnsi="Courier New" w:cs="Courier New"/>
+          <w:lang w:val="en-US"/>
+        </w:rPr>
+        <w:t>try_lock()</w:t>
+      </w:r>
+      <w:r>
+        <w:rPr>
+          <w:lang w:val="en-US"/>
+        </w:rPr>
+        <w:t xml:space="preserve"> and </w:t>
+      </w:r>
+      <w:r>
+        <w:rPr>
+          <w:rFonts w:ascii="Courier New" w:hAnsi="Courier New" w:cs="Courier New"/>
+          <w:lang w:val="en-US"/>
+        </w:rPr>
+        <w:t>unlock()</w:t>
+      </w:r>
+      <w:r>
+        <w:rPr>
+          <w:lang w:val="en-US"/>
+        </w:rPr>
+        <w:t xml:space="preserve">. </w:t>
+      </w:r>
+      <w:r>
+        <w:rPr>
+          <w:rFonts w:ascii="Courier New" w:hAnsi="Courier New" w:cs="Courier New"/>
+          <w:lang w:val="en-US"/>
+        </w:rPr>
+        <w:t>t</w:t>
+      </w:r>
+      <w:r>
+        <w:rPr>
+          <w:rFonts w:ascii="Courier New" w:hAnsi="Courier New" w:cs="Courier New"/>
+          <w:lang w:val="en-US"/>
+        </w:rPr>
+        <w:t xml:space="preserve">ry_lock() </w:t>
+      </w:r>
+      <w:r>
+        <w:rPr>
+          <w:lang w:val="en-US"/>
+        </w:rPr>
+        <w:t>returns true in case lock() was successful, else it returns false.</w:t>
+      </w:r>
+      <w:r>
+        <w:rPr>
+          <w:lang w:val="en-US"/>
+        </w:rPr>
+        <w:t xml:space="preserve"> </w:t>
+      </w:r>
+      <w:r>
+        <w:rPr>
+          <w:lang w:val="en-US"/>
+        </w:rPr>
+        <w:t xml:space="preserve">In </w:t>
+      </w:r>
+      <w:r>
+        <w:rPr>
+          <w:rFonts w:ascii="Courier New" w:hAnsi="Courier New" w:cs="Courier New"/>
+          <w:lang w:val="en-US"/>
+        </w:rPr>
+        <w:t>std::mutex</w:t>
+      </w:r>
+      <w:r>
+        <w:rPr>
+          <w:lang w:val="en-US"/>
+        </w:rPr>
+        <w:t xml:space="preserve"> copy constructor and assignment operator are mentioned delete.</w:t>
+      </w:r>
+    </w:p>
+    <w:p>
+      <w:pPr>
+        <w:rPr>
+          <w:rFonts w:ascii="Courier New" w:hAnsi="Courier New" w:cs="Courier New"/>
+          <w:b/>
+          <w:bCs/>
+          <w:lang w:val="en-US"/>
+        </w:rPr>
+      </w:pPr>
+      <w:r>
+        <w:rPr>
+          <w:lang w:val="en-US"/>
+        </w:rPr>
+        <w:t xml:space="preserve">&gt; </w:t>
+      </w:r>
+      <w:r>
+        <w:rPr>
+          <w:rFonts w:ascii="Courier New" w:hAnsi="Courier New" w:cs="Courier New"/>
+          <w:b/>
+          <w:bCs/>
+          <w:lang w:val="en-US"/>
+        </w:rPr>
+        <w:t xml:space="preserve">std::condition_variable: </w:t>
+      </w:r>
+    </w:p>
+    <w:p>
+      <w:pPr>
+        <w:rPr>
+          <w:lang w:val="en-US"/>
+        </w:rPr>
+      </w:pPr>
+      <w:r>
+        <w:rPr>
+          <w:lang w:val="en-US"/>
+        </w:rPr>
+        <w:t xml:space="preserve">The </w:t>
+      </w:r>
+      <w:r>
+        <w:rPr>
+          <w:rFonts w:ascii="Courier New" w:hAnsi="Courier New" w:cs="Courier New"/>
+          <w:lang w:val="en-US"/>
+        </w:rPr>
+        <w:t>condition_variable</w:t>
+      </w:r>
+      <w:r>
+        <w:rPr>
+          <w:lang w:val="en-US"/>
+        </w:rPr>
+        <w:t xml:space="preserve"> class is a synchronization primitive that can be used to block a thread, or multiple threads at the same time, until another thread both modifies a shared variable (the condition), and notifies the </w:t>
+      </w:r>
+      <w:r>
+        <w:rPr>
+          <w:rFonts w:ascii="Courier New" w:hAnsi="Courier New" w:cs="Courier New"/>
+          <w:lang w:val="en-US"/>
+        </w:rPr>
+        <w:t xml:space="preserve">condition_variable. </w:t>
+      </w:r>
+      <w:r>
+        <w:rPr>
+          <w:rFonts w:ascii="Courier New" w:hAnsi="Courier New" w:cs="Courier New"/>
+          <w:lang w:val="en-US"/>
+        </w:rPr>
+        <w:t>condition_variable</w:t>
+      </w:r>
+      <w:r>
+        <w:rPr>
+          <w:rFonts w:cs="Courier New"/>
+          <w:lang w:val="en-US"/>
+        </w:rPr>
+        <w:t xml:space="preserve"> calls any of </w:t>
+      </w:r>
+      <w:r>
+        <w:rPr>
+          <w:rFonts w:ascii="Courier New" w:hAnsi="Courier New" w:cs="Courier New"/>
+          <w:lang w:val="en-US"/>
+        </w:rPr>
+        <w:t>wait</w:t>
+      </w:r>
+      <w:r>
+        <w:rPr>
+          <w:rFonts w:ascii="Courier New" w:hAnsi="Courier New" w:cs="Courier New"/>
+          <w:lang w:val="en-US"/>
+        </w:rPr>
+        <w:t>()</w:t>
+      </w:r>
+      <w:r>
+        <w:rPr>
+          <w:rFonts w:cs="Courier New"/>
+          <w:lang w:val="en-US"/>
+        </w:rPr>
+        <w:t xml:space="preserve">, </w:t>
+      </w:r>
+      <w:r>
+        <w:rPr>
+          <w:rFonts w:ascii="Courier New" w:hAnsi="Courier New" w:cs="Courier New"/>
+          <w:lang w:val="en-US"/>
+        </w:rPr>
+        <w:t>wait_for</w:t>
+      </w:r>
+      <w:r>
+        <w:rPr>
+          <w:rFonts w:ascii="Courier New" w:hAnsi="Courier New" w:cs="Courier New"/>
+          <w:lang w:val="en-US"/>
+        </w:rPr>
+        <w:t>()</w:t>
+      </w:r>
+      <w:r>
+        <w:rPr>
+          <w:rFonts w:cs="Courier New"/>
+          <w:lang w:val="en-US"/>
+        </w:rPr>
+        <w:t xml:space="preserve">, or </w:t>
+      </w:r>
+      <w:r>
+        <w:rPr>
+          <w:rFonts w:ascii="Courier New" w:hAnsi="Courier New" w:cs="Courier New"/>
+          <w:lang w:val="en-US"/>
+        </w:rPr>
+        <w:t>wait_until</w:t>
+      </w:r>
+      <w:r>
+        <w:rPr>
+          <w:rFonts w:ascii="Courier New" w:hAnsi="Courier New" w:cs="Courier New"/>
+          <w:lang w:val="en-US"/>
+        </w:rPr>
+        <w:t>()</w:t>
+      </w:r>
+      <w:r>
+        <w:rPr>
+          <w:rFonts w:cs="Courier New"/>
+          <w:lang w:val="en-US"/>
+        </w:rPr>
+        <w:t xml:space="preserve"> methods to wait for a specified condition to be held true.</w:t>
+      </w:r>
+      <w:r>
+        <w:rPr>
+          <w:rFonts w:cs="Courier New"/>
+          <w:lang w:val="en-US"/>
+        </w:rPr>
+        <w:t xml:space="preserve"> </w:t>
+      </w:r>
+      <w:r>
+        <w:rPr>
+          <w:rFonts w:cs="Courier New"/>
+          <w:lang w:val="en-US"/>
+        </w:rPr>
+        <w:t>The wait operations atomically release the mutex and suspend the execution of the thread.</w:t>
+      </w:r>
+    </w:p>
+    <w:p>
+      <w:pPr>
+        <w:rPr>
+          <w:lang w:val="en-US"/>
+        </w:rPr>
+      </w:pPr>
+    </w:p>
+    <w:p>
+      <w:pPr>
+        <w:rPr>
+          <w:b/>
+          <w:bCs/>
+          <w:sz w:val="24"/>
+          <w:szCs w:val="24"/>
+          <w:lang w:val="en-US"/>
+        </w:rPr>
+      </w:pPr>
+      <w:r>
+        <w:rPr>
+          <w:b/>
+          <w:bCs/>
+          <w:sz w:val="24"/>
+          <w:szCs w:val="24"/>
+          <w:lang w:val="en-US"/>
+        </w:rPr>
+        <w:t>Example:</w:t>
+      </w:r>
+    </w:p>
+    <w:p>
+      <w:pPr>
+        <w:rPr>
+          <w:rFonts w:ascii="Courier New" w:hAnsi="Courier New" w:cs="Courier New"/>
+          <w:sz w:val="20"/>
+          <w:szCs w:val="20"/>
+          <w:lang w:val="en-US"/>
+        </w:rPr>
+      </w:pPr>
+      <w:r>
+        <w:rPr>
+          <w:rFonts w:ascii="Courier New" w:hAnsi="Courier New" w:cs="Courier New"/>
+          <w:sz w:val="20"/>
+          <w:szCs w:val="20"/>
+          <w:lang w:val="en-US"/>
+        </w:rPr>
+        <w:t>mutex m; // used to protect access to shared data</w:t>
+      </w:r>
+    </w:p>
+    <w:p>
+      <w:pPr>
+        <w:rPr>
+          <w:rFonts w:ascii="Courier New" w:hAnsi="Courier New" w:cs="Courier New"/>
+          <w:sz w:val="20"/>
+          <w:szCs w:val="20"/>
+          <w:lang w:val="en-US"/>
+        </w:rPr>
+      </w:pPr>
+      <w:r>
+        <w:rPr>
+          <w:rFonts w:ascii="Courier New" w:hAnsi="Courier New" w:cs="Courier New"/>
+          <w:sz w:val="20"/>
+          <w:szCs w:val="20"/>
+          <w:lang w:val="en-US"/>
+        </w:rPr>
+        <w:t>// ...</w:t>
+      </w:r>
+    </w:p>
+    <w:p>
+      <w:pPr>
+        <w:rPr>
+          <w:rFonts w:ascii="Courier New" w:hAnsi="Courier New" w:cs="Courier New"/>
+          <w:sz w:val="20"/>
+          <w:szCs w:val="20"/>
+          <w:lang w:val="en-US"/>
+        </w:rPr>
+      </w:pPr>
+      <w:r>
+        <w:rPr>
+          <w:rFonts w:ascii="Courier New" w:hAnsi="Courier New" w:cs="Courier New"/>
+          <w:sz w:val="20"/>
+          <w:szCs w:val="20"/>
+          <w:lang w:val="en-US"/>
+        </w:rPr>
+        <w:t>void f()</w:t>
+      </w:r>
+    </w:p>
+    <w:p>
+      <w:pPr>
+        <w:rPr>
+          <w:rFonts w:ascii="Courier New" w:hAnsi="Courier New" w:cs="Courier New"/>
+          <w:sz w:val="20"/>
+          <w:szCs w:val="20"/>
+          <w:lang w:val="en-US"/>
+        </w:rPr>
+      </w:pPr>
+      <w:r>
+        <w:rPr>
+          <w:rFonts w:ascii="Courier New" w:hAnsi="Courier New" w:cs="Courier New"/>
+          <w:sz w:val="20"/>
+          <w:szCs w:val="20"/>
+          <w:lang w:val="en-US"/>
+        </w:rPr>
+        <w:t>{</w:t>
+      </w:r>
+    </w:p>
+    <w:p>
+      <w:pPr>
+        <w:ind w:left="709"/>
+        <w:rPr>
+          <w:rFonts w:ascii="Courier New" w:hAnsi="Courier New" w:cs="Courier New"/>
+          <w:sz w:val="20"/>
+          <w:szCs w:val="20"/>
+          <w:highlight w:val="yellow"/>
+          <w:lang w:val="en-US"/>
+        </w:rPr>
+      </w:pPr>
+      <w:r>
+        <w:rPr>
+          <w:rFonts w:ascii="Courier New" w:hAnsi="Courier New" w:cs="Courier New"/>
+          <w:sz w:val="20"/>
+          <w:szCs w:val="20"/>
+          <w:highlight w:val="yellow"/>
+          <w:lang w:val="en-US"/>
+        </w:rPr>
+        <w:t>unique_lock</w:t>
+      </w:r>
+      <w:r>
+        <w:rPr>
+          <w:rFonts w:ascii="Courier New" w:hAnsi="Courier New" w:cs="Courier New"/>
+          <w:sz w:val="20"/>
+          <w:szCs w:val="20"/>
+          <w:highlight w:val="yellow"/>
+          <w:lang w:val="en-US"/>
+        </w:rPr>
+        <w:t>&lt;mutex&gt; lck {m}; // create a unique_lock</w:t>
+      </w:r>
+    </w:p>
+    <w:p>
+      <w:pPr>
+        <w:ind w:left="709"/>
+        <w:rPr>
+          <w:rFonts w:ascii="Courier New" w:hAnsi="Courier New" w:cs="Courier New"/>
+          <w:sz w:val="20"/>
+          <w:szCs w:val="20"/>
+          <w:highlight w:val="yellow"/>
+          <w:lang w:val="en-US"/>
+        </w:rPr>
+      </w:pPr>
+      <w:r>
+        <w:rPr>
+          <w:rFonts w:ascii="Courier New" w:hAnsi="Courier New" w:cs="Courier New"/>
+          <w:sz w:val="20"/>
+          <w:szCs w:val="20"/>
+          <w:highlight w:val="yellow"/>
+          <w:lang w:val="en-US"/>
+        </w:rPr>
+        <w:t>lck.lock();</w:t>
+      </w:r>
+      <w:r>
+        <w:rPr>
+          <w:rFonts w:ascii="Courier New" w:hAnsi="Courier New" w:cs="Courier New"/>
+          <w:sz w:val="20"/>
+          <w:szCs w:val="20"/>
+          <w:highlight w:val="yellow"/>
+          <w:lang w:val="en-US"/>
+        </w:rPr>
+        <w:t xml:space="preserve"> // or lck.try_lock()</w:t>
+      </w:r>
+    </w:p>
+    <w:p>
+      <w:pPr>
+        <w:ind w:left="709"/>
+        <w:rPr>
+          <w:rFonts w:ascii="Courier New" w:hAnsi="Courier New" w:cs="Courier New"/>
+          <w:sz w:val="20"/>
+          <w:szCs w:val="20"/>
+          <w:highlight w:val="yellow"/>
+          <w:lang w:val="en-US"/>
+        </w:rPr>
+      </w:pPr>
+      <w:r>
+        <w:rPr>
+          <w:rFonts w:ascii="Courier New" w:hAnsi="Courier New" w:cs="Courier New"/>
+          <w:sz w:val="20"/>
+          <w:szCs w:val="20"/>
+          <w:highlight w:val="yellow"/>
+          <w:lang w:val="en-US"/>
+        </w:rPr>
+        <w:t>// Manipulate shared data</w:t>
+      </w:r>
+    </w:p>
+    <w:p>
+      <w:pPr>
+        <w:ind w:left="709"/>
+        <w:rPr>
+          <w:rFonts w:ascii="Courier New" w:hAnsi="Courier New" w:cs="Courier New"/>
+          <w:sz w:val="20"/>
+          <w:szCs w:val="20"/>
+          <w:lang w:val="en-US"/>
+        </w:rPr>
+      </w:pPr>
+      <w:r>
+        <w:rPr>
+          <w:rFonts w:ascii="Courier New" w:hAnsi="Courier New" w:cs="Courier New"/>
+          <w:sz w:val="20"/>
+          <w:szCs w:val="20"/>
+          <w:highlight w:val="yellow"/>
+          <w:lang w:val="en-US"/>
+        </w:rPr>
+        <w:t>l</w:t>
+      </w:r>
+      <w:r>
+        <w:rPr>
+          <w:rFonts w:ascii="Courier New" w:hAnsi="Courier New" w:cs="Courier New"/>
+          <w:sz w:val="20"/>
+          <w:szCs w:val="20"/>
+          <w:highlight w:val="yellow"/>
+          <w:lang w:val="en-US"/>
+        </w:rPr>
+        <w:t>ck.unlock();</w:t>
+      </w:r>
+    </w:p>
+    <w:p>
+      <w:pPr>
+        <w:ind w:left="709"/>
+        <w:rPr>
+          <w:rFonts w:ascii="Courier New" w:hAnsi="Courier New" w:cs="Courier New"/>
+          <w:sz w:val="20"/>
+          <w:szCs w:val="20"/>
+          <w:lang w:val="en-US"/>
+        </w:rPr>
+      </w:pPr>
+      <w:r>
+        <w:rPr>
+          <w:rFonts w:ascii="Courier New" w:hAnsi="Courier New" w:cs="Courier New"/>
+          <w:b/>
+          <w:bCs/>
+          <w:sz w:val="20"/>
+          <w:szCs w:val="20"/>
+          <w:lang w:val="en-US"/>
+        </w:rPr>
+        <w:t>Or we can do this as</w:t>
+      </w:r>
+      <w:r>
+        <w:rPr>
+          <w:rFonts w:ascii="Courier New" w:hAnsi="Courier New" w:cs="Courier New"/>
+          <w:sz w:val="20"/>
+          <w:szCs w:val="20"/>
+          <w:lang w:val="en-US"/>
+        </w:rPr>
+        <w:t>:</w:t>
+      </w:r>
+    </w:p>
+    <w:p>
+      <w:pPr>
+        <w:ind w:left="709"/>
+        <w:rPr>
+          <w:rFonts w:ascii="Courier New" w:hAnsi="Courier New" w:cs="Courier New"/>
+          <w:sz w:val="20"/>
+          <w:szCs w:val="20"/>
+          <w:highlight w:val="yellow"/>
+          <w:lang w:val="en-US"/>
+        </w:rPr>
+      </w:pPr>
+      <w:r>
+        <w:rPr>
+          <w:rFonts w:ascii="Courier New" w:hAnsi="Courier New" w:cs="Courier New"/>
+          <w:sz w:val="20"/>
+          <w:szCs w:val="20"/>
+          <w:highlight w:val="yellow"/>
+          <w:lang w:val="en-US"/>
+        </w:rPr>
+        <w:t>mutex m;</w:t>
+      </w:r>
+    </w:p>
+    <w:p>
+      <w:pPr>
+        <w:ind w:left="709"/>
+        <w:rPr>
+          <w:rFonts w:ascii="Courier New" w:hAnsi="Courier New" w:cs="Courier New"/>
+          <w:b/>
+          <w:bCs/>
+          <w:sz w:val="20"/>
+          <w:szCs w:val="20"/>
+          <w:highlight w:val="yellow"/>
+          <w:lang w:val="en-US"/>
+        </w:rPr>
+      </w:pPr>
+      <w:r>
+        <w:rPr>
+          <w:rFonts w:ascii="Courier New" w:hAnsi="Courier New" w:cs="Courier New"/>
+          <w:sz w:val="20"/>
+          <w:szCs w:val="20"/>
+          <w:highlight w:val="yellow"/>
+          <w:lang w:val="en-US"/>
+        </w:rPr>
+        <w:t>m.lock();</w:t>
+      </w:r>
+      <w:r>
+        <w:rPr>
+          <w:rFonts w:ascii="Courier New" w:hAnsi="Courier New" w:cs="Courier New"/>
+          <w:sz w:val="20"/>
+          <w:szCs w:val="20"/>
+          <w:highlight w:val="yellow"/>
+          <w:lang w:val="en-US"/>
+        </w:rPr>
+        <w:t xml:space="preserve">// or </w:t>
+      </w:r>
+      <w:r>
+        <w:rPr>
+          <w:rFonts w:ascii="Courier New" w:hAnsi="Courier New" w:cs="Courier New"/>
+          <w:sz w:val="20"/>
+          <w:szCs w:val="20"/>
+          <w:highlight w:val="yellow"/>
+          <w:lang w:val="en-US"/>
+        </w:rPr>
+        <w:t>m</w:t>
+      </w:r>
+      <w:r>
+        <w:rPr>
+          <w:rFonts w:ascii="Courier New" w:hAnsi="Courier New" w:cs="Courier New"/>
+          <w:sz w:val="20"/>
+          <w:szCs w:val="20"/>
+          <w:highlight w:val="yellow"/>
+          <w:lang w:val="en-US"/>
+        </w:rPr>
+        <w:t>.try_lock()</w:t>
+      </w:r>
+    </w:p>
+    <w:p>
+      <w:pPr>
+        <w:ind w:left="709"/>
+        <w:rPr>
+          <w:rFonts w:ascii="Courier New" w:hAnsi="Courier New" w:cs="Courier New"/>
+          <w:sz w:val="20"/>
+          <w:szCs w:val="20"/>
+          <w:highlight w:val="yellow"/>
+          <w:lang w:val="en-US"/>
+        </w:rPr>
+      </w:pPr>
+      <w:r>
+        <w:rPr>
+          <w:rFonts w:ascii="Courier New" w:hAnsi="Courier New" w:cs="Courier New"/>
+          <w:sz w:val="20"/>
+          <w:szCs w:val="20"/>
+          <w:highlight w:val="yellow"/>
+          <w:lang w:val="en-US"/>
+        </w:rPr>
+        <w:t>// Manipulate shared data</w:t>
+      </w:r>
+    </w:p>
+    <w:p>
+      <w:pPr>
+        <w:ind w:left="709"/>
+        <w:rPr>
+          <w:rFonts w:ascii="Courier New" w:hAnsi="Courier New" w:cs="Courier New"/>
+          <w:sz w:val="20"/>
+          <w:szCs w:val="20"/>
+          <w:lang w:val="en-US"/>
+        </w:rPr>
+      </w:pPr>
+      <w:r>
+        <w:rPr>
+          <w:rFonts w:ascii="Courier New" w:hAnsi="Courier New" w:cs="Courier New"/>
+          <w:sz w:val="20"/>
+          <w:szCs w:val="20"/>
+          <w:highlight w:val="yellow"/>
+          <w:lang w:val="en-US"/>
+        </w:rPr>
+        <w:t>m.unlock();</w:t>
+      </w:r>
+    </w:p>
+    <w:p>
+      <w:pPr>
+        <w:rPr>
+          <w:rFonts w:ascii="Courier New" w:hAnsi="Courier New" w:cs="Courier New"/>
+          <w:sz w:val="20"/>
+          <w:szCs w:val="20"/>
+          <w:lang w:val="en-US"/>
+        </w:rPr>
+      </w:pPr>
+      <w:r>
+        <w:rPr>
+          <w:rFonts w:ascii="Courier New" w:hAnsi="Courier New" w:cs="Courier New"/>
+          <w:sz w:val="20"/>
+          <w:szCs w:val="20"/>
+          <w:lang w:val="en-US"/>
+        </w:rPr>
+        <w:t>}</w:t>
+      </w:r>
+    </w:p>
+    <w:p>
+      <w:pPr>
+        <w:rPr>
+          <w:lang w:val="en-US"/>
+        </w:rPr>
+      </w:pPr>
+    </w:p>
+    <w:p>
+      <w:pPr>
+        <w:rPr>
+          <w:lang w:val="en-US"/>
+        </w:rPr>
+      </w:pPr>
+    </w:p>
+    <w:p>
+      <w:pPr>
+        <w:rPr>
+          <w:lang w:val="en-US"/>
+        </w:rPr>
+      </w:pPr>
+    </w:p>
+    <w:p>
+      <w:pPr>
+        <w:rPr>
+          <w:lang w:val="en-US"/>
+        </w:rPr>
+      </w:pPr>
+    </w:p>
+    <w:p>
+      <w:pPr>
+        <w:rPr>
+          <w:lang w:val="en-US"/>
+        </w:rPr>
+      </w:pPr>
+    </w:p>
+    <w:p>
+      <w:pPr>
+        <w:rPr>
+          <w:lang w:val="en-US"/>
+        </w:rPr>
+      </w:pPr>
+      <w:r>
+        <w:rPr>
+          <w:lang w:val="en-US"/>
+        </w:rPr>
+        <w:t xml:space="preserve">&gt; We can timed our lock using </w:t>
+      </w:r>
+      <w:r>
+        <w:rPr>
+          <w:rFonts w:ascii="Courier New" w:hAnsi="Courier New" w:cs="Courier New"/>
+          <w:lang w:val="en-US"/>
+        </w:rPr>
+        <w:t>timed_mutex</w:t>
+      </w:r>
+      <w:r>
+        <w:rPr>
+          <w:lang w:val="en-US"/>
+        </w:rPr>
+        <w:t>:</w:t>
+      </w:r>
+    </w:p>
+    <w:p>
+      <w:pPr>
+        <w:rPr>
+          <w:rFonts w:ascii="Courier New" w:hAnsi="Courier New" w:cs="Courier New"/>
+          <w:lang w:val="en-US"/>
+        </w:rPr>
+      </w:pPr>
+      <w:r>
+        <w:rPr>
+          <w:rFonts w:ascii="Courier New" w:hAnsi="Courier New" w:cs="Courier New"/>
+          <w:lang w:val="en-US"/>
+        </w:rPr>
+        <w:t>std::timed_mutex m;</w:t>
+      </w:r>
+    </w:p>
+    <w:p>
+      <w:pPr>
+        <w:rPr>
+          <w:rFonts w:ascii="Courier New" w:hAnsi="Courier New" w:cs="Courier New"/>
+          <w:sz w:val="20"/>
+          <w:szCs w:val="20"/>
+          <w:lang w:val="en-US"/>
+        </w:rPr>
+      </w:pPr>
+      <w:r>
+        <w:rPr>
+          <w:rFonts w:ascii="Courier New" w:hAnsi="Courier New" w:cs="Courier New"/>
+          <w:sz w:val="20"/>
+          <w:szCs w:val="20"/>
+          <w:lang w:val="en-US"/>
+        </w:rPr>
+        <w:t>m.try_lock_for(chrono::seconds(10));</w:t>
+      </w:r>
+    </w:p>
+    <w:p>
+      <w:pPr>
+        <w:rPr>
+          <w:lang w:val="en-US"/>
+        </w:rPr>
+      </w:pPr>
+      <w:r>
+        <w:rPr>
+          <w:lang w:val="en-US"/>
+        </w:rPr>
+        <w:t xml:space="preserve">There is </w:t>
+      </w:r>
+      <w:r>
+        <w:rPr>
+          <w:rFonts w:ascii="Courier New" w:hAnsi="Courier New" w:cs="Courier New"/>
+          <w:lang w:val="en-US"/>
+        </w:rPr>
+        <w:t>recursive_timed_mutex</w:t>
+      </w:r>
+      <w:r>
+        <w:rPr>
+          <w:lang w:val="en-US"/>
+        </w:rPr>
+        <w:t xml:space="preserve"> too.</w:t>
+      </w:r>
+    </w:p>
+    <w:p>
+      <w:pPr>
+        <w:rPr>
+          <w:lang w:val="en-US"/>
+        </w:rPr>
+      </w:pPr>
+      <w:r>
+        <w:rPr>
+          <w:lang w:val="en-US"/>
+        </w:rPr>
+        <w:t>We can defer a lock :</w:t>
+      </w:r>
+    </w:p>
+    <w:p>
+      <w:pPr>
+        <w:rPr>
+          <w:rFonts w:ascii="Courier New" w:hAnsi="Courier New" w:cs="Courier New"/>
+          <w:sz w:val="20"/>
+          <w:szCs w:val="20"/>
+          <w:lang w:val="en-US"/>
+        </w:rPr>
+      </w:pPr>
+      <w:r>
+        <w:rPr>
+          <w:rFonts w:ascii="Courier New" w:hAnsi="Courier New" w:cs="Courier New"/>
+          <w:sz w:val="20"/>
+          <w:szCs w:val="20"/>
+          <w:lang w:val="en-US"/>
+        </w:rPr>
+        <w:t>std::unique_lock lck(m,std::defer_lock);</w:t>
+      </w:r>
+    </w:p>
+    <w:p>
+      <w:pPr>
+        <w:rPr>
+          <w:lang w:val="en-US"/>
+        </w:rPr>
+      </w:pPr>
+      <w:r>
+        <w:rPr>
+          <w:lang w:val="en-US"/>
+        </w:rPr>
+        <w:t>We can acquire multiple lock in one go to prevent deadlocks occurring because of sequential locking</w:t>
+      </w:r>
+    </w:p>
+    <w:p>
+      <w:pPr>
+        <w:rPr>
+          <w:rFonts w:ascii="Courier New" w:hAnsi="Courier New" w:cs="Courier New"/>
+          <w:sz w:val="18"/>
+          <w:szCs w:val="18"/>
+          <w:lang w:val="en-US"/>
+        </w:rPr>
+      </w:pPr>
+      <w:r>
+        <w:rPr>
+          <w:rFonts w:ascii="Courier New" w:hAnsi="Courier New" w:cs="Courier New"/>
+          <w:sz w:val="18"/>
+          <w:szCs w:val="18"/>
+          <w:lang w:val="en-US"/>
+        </w:rPr>
+        <w:t>std::unique_lock lck1(m1,std::defer_lock);  // make locks but don't yet try to acquire the mutexes</w:t>
+      </w:r>
+    </w:p>
+    <w:p>
+      <w:pPr>
+        <w:rPr>
+          <w:rFonts w:ascii="Courier New" w:hAnsi="Courier New" w:cs="Courier New"/>
+          <w:sz w:val="18"/>
+          <w:szCs w:val="18"/>
+          <w:lang w:val="en-US"/>
+        </w:rPr>
+      </w:pPr>
+      <w:r>
+        <w:rPr>
+          <w:rFonts w:ascii="Courier New" w:hAnsi="Courier New" w:cs="Courier New"/>
+          <w:sz w:val="18"/>
+          <w:szCs w:val="18"/>
+          <w:lang w:val="en-US"/>
+        </w:rPr>
+        <w:t>std::unique_lock lck2(m2,std::defer_lock);</w:t>
+      </w:r>
+    </w:p>
+    <w:p>
+      <w:pPr>
+        <w:rPr>
+          <w:rFonts w:ascii="Courier New" w:hAnsi="Courier New" w:cs="Courier New"/>
+          <w:sz w:val="18"/>
+          <w:szCs w:val="18"/>
+          <w:lang w:val="en-US"/>
+        </w:rPr>
+      </w:pPr>
+      <w:r>
+        <w:rPr>
+          <w:rFonts w:ascii="Courier New" w:hAnsi="Courier New" w:cs="Courier New"/>
+          <w:sz w:val="18"/>
+          <w:szCs w:val="18"/>
+          <w:lang w:val="en-US"/>
+        </w:rPr>
+        <w:t>std::unique_lock lck3(m3,std::defer_lock);</w:t>
+      </w:r>
+    </w:p>
+    <w:p>
+      <w:pPr>
+        <w:rPr>
+          <w:rFonts w:ascii="Courier New" w:hAnsi="Courier New" w:cs="Courier New"/>
+          <w:sz w:val="18"/>
+          <w:szCs w:val="18"/>
+          <w:lang w:val="en-US"/>
+        </w:rPr>
+      </w:pPr>
+      <w:r>
+        <w:rPr>
+          <w:rFonts w:ascii="Courier New" w:hAnsi="Courier New" w:cs="Courier New"/>
+          <w:sz w:val="18"/>
+          <w:szCs w:val="18"/>
+          <w:lang w:val="en-US"/>
+        </w:rPr>
+        <w:t>lock(lck1,lck2,lck3);</w:t>
+      </w:r>
+    </w:p>
+    <w:p>
+      <w:pPr>
+        <w:rPr>
+          <w:lang w:val="en-US"/>
+        </w:rPr>
+      </w:pPr>
+    </w:p>
+    <w:p>
+      <w:pPr>
+        <w:rPr>
+          <w:sz w:val="24"/>
+          <w:szCs w:val="24"/>
+          <w:lang w:val="en-US"/>
+        </w:rPr>
+      </w:pPr>
+      <w:r>
+        <w:rPr>
+          <w:sz w:val="24"/>
+          <w:szCs w:val="24"/>
+          <w:lang w:val="en-US"/>
+        </w:rPr>
+        <w:t>To pass value by reference to a thread use std::ref as represented below:</w:t>
+      </w:r>
+    </w:p>
+    <w:p>
+      <w:pPr>
+        <w:rPr>
+          <w:lang w:val="en-US"/>
+        </w:rPr>
+      </w:pPr>
+    </w:p>
+    <w:p>
+      <w:pPr>
+        <w:rPr>
+          <w:rFonts w:ascii="Courier New" w:hAnsi="Courier New" w:cs="Courier New"/>
+          <w:sz w:val="20"/>
+          <w:szCs w:val="20"/>
+          <w:lang w:val="en-US"/>
+        </w:rPr>
+      </w:pPr>
+      <w:r>
+        <w:rPr>
+          <w:rFonts w:ascii="Courier New" w:hAnsi="Courier New" w:cs="Courier New"/>
+          <w:sz w:val="20"/>
+          <w:szCs w:val="20"/>
+          <w:lang w:val="en-US"/>
+        </w:rPr>
+        <w:t>std::thread t1 { functor, std::ref(var1), std::ref(var2) };</w:t>
+      </w:r>
+    </w:p>
+    <w:p>
+      <w:pPr>
+        <w:rPr>
+          <w:rFonts w:ascii="Courier New" w:hAnsi="Courier New" w:cs="Courier New"/>
+          <w:sz w:val="20"/>
+          <w:szCs w:val="20"/>
+          <w:lang w:val="en-US"/>
+        </w:rPr>
+      </w:pPr>
+      <w:r>
+        <w:rPr>
+          <w:rFonts w:ascii="Courier New" w:hAnsi="Courier New" w:cs="Courier New"/>
+          <w:sz w:val="20"/>
+          <w:szCs w:val="20"/>
+          <w:lang w:val="en-US"/>
+        </w:rPr>
+        <w:t xml:space="preserve">or </w:t>
+      </w:r>
+    </w:p>
+    <w:p>
+      <w:pPr>
+        <w:rPr>
+          <w:rFonts w:ascii="Courier New" w:hAnsi="Courier New" w:cs="Courier New"/>
+          <w:sz w:val="20"/>
+          <w:szCs w:val="20"/>
+          <w:lang w:val="en-US"/>
+        </w:rPr>
+      </w:pPr>
+      <w:r>
+        <w:rPr>
+          <w:rFonts w:ascii="Courier New" w:hAnsi="Courier New" w:cs="Courier New"/>
+          <w:sz w:val="20"/>
+          <w:szCs w:val="20"/>
+          <w:lang w:val="en-US"/>
+        </w:rPr>
+        <w:t>std::thread t1 { bind(func, var1, var2) };</w:t>
+      </w:r>
+    </w:p>
+    <w:p>
+      <w:pPr>
+        <w:rPr>
+          <w:rFonts w:ascii="Courier New" w:hAnsi="Courier New" w:cs="Courier New"/>
+          <w:sz w:val="20"/>
+          <w:szCs w:val="20"/>
+          <w:lang w:val="en-US"/>
+        </w:rPr>
+      </w:pPr>
+      <w:r>
+        <w:rPr>
+          <w:rFonts w:ascii="Courier New" w:hAnsi="Courier New" w:cs="Courier New"/>
+          <w:sz w:val="20"/>
+          <w:szCs w:val="20"/>
+          <w:lang w:val="en-US"/>
+        </w:rPr>
+        <w:t>We can return a va</w:t>
+      </w:r>
+      <w:r>
+        <w:rPr>
+          <w:rFonts w:ascii="Courier New" w:hAnsi="Courier New" w:cs="Courier New"/>
+          <w:sz w:val="20"/>
+          <w:szCs w:val="20"/>
+          <w:lang w:val="en-US"/>
+        </w:rPr>
+        <w:t xml:space="preserve">lue from thread either </w:t>
+      </w:r>
+      <w:r>
+        <w:rPr>
+          <w:rFonts w:ascii="Courier New" w:hAnsi="Courier New" w:cs="Courier New"/>
+          <w:sz w:val="20"/>
+          <w:szCs w:val="20"/>
+          <w:lang w:val="en-US"/>
+        </w:rPr>
+        <w:t>through a variable passed by reference or using a std::promise/std::future pair</w:t>
+      </w:r>
+    </w:p>
+    <w:p>
+      <w:pPr>
+        <w:rPr>
+          <w:rFonts w:ascii="Courier New" w:hAnsi="Courier New" w:cs="Courier New"/>
+          <w:b/>
+          <w:bCs/>
+          <w:sz w:val="20"/>
+          <w:szCs w:val="20"/>
+          <w:lang w:val="en-US"/>
+        </w:rPr>
+      </w:pPr>
+      <w:r>
+        <w:rPr>
+          <w:rFonts w:ascii="Courier New" w:hAnsi="Courier New" w:cs="Courier New"/>
+          <w:b/>
+          <w:bCs/>
+          <w:sz w:val="20"/>
+          <w:szCs w:val="20"/>
+          <w:lang w:val="en-US"/>
+        </w:rPr>
+        <w:t>Promise:</w:t>
+      </w:r>
+    </w:p>
+    <w:p>
+      <w:pPr>
+        <w:rPr>
+          <w:rFonts w:ascii="Courier New" w:hAnsi="Courier New" w:cs="Courier New"/>
+          <w:sz w:val="20"/>
+          <w:szCs w:val="20"/>
+          <w:lang w:val="en-US"/>
+        </w:rPr>
+      </w:pPr>
+      <w:r>
+        <w:rPr>
+          <w:rFonts w:ascii="Courier New" w:hAnsi="Courier New" w:cs="Courier New"/>
+          <w:sz w:val="20"/>
+          <w:szCs w:val="20"/>
+          <w:lang w:val="en-US"/>
+        </w:rPr>
+        <w:t>It</w:t>
+      </w:r>
+      <w:r>
+        <w:rPr>
+          <w:rFonts w:ascii="Courier New" w:hAnsi="Courier New" w:cs="Courier New"/>
+          <w:sz w:val="20"/>
+          <w:szCs w:val="20"/>
+          <w:lang w:val="en-US"/>
+        </w:rPr>
+        <w:t xml:space="preserve"> is an object in which the called thread sets the value while the same is read at caller side using future.</w:t>
+      </w:r>
+    </w:p>
+    <w:p>
+      <w:pPr>
+        <w:rPr>
+          <w:rFonts w:ascii="Courier New" w:hAnsi="Courier New" w:cs="Courier New"/>
+          <w:sz w:val="20"/>
+          <w:szCs w:val="20"/>
+          <w:lang w:val="en-US"/>
+        </w:rPr>
+      </w:pPr>
+      <w:r>
+        <w:rPr>
+          <w:rFonts w:ascii="Courier New" w:hAnsi="Courier New" w:cs="Courier New"/>
+          <w:sz w:val="20"/>
+          <w:szCs w:val="20"/>
+          <w:lang w:val="en-US"/>
+        </w:rPr>
+        <w:t xml:space="preserve">promise&lt;T&gt; pr; </w:t>
+      </w:r>
+    </w:p>
+    <w:p>
+      <w:pPr>
+        <w:rPr>
+          <w:rFonts w:ascii="Courier New" w:hAnsi="Courier New" w:cs="Courier New"/>
+          <w:sz w:val="20"/>
+          <w:szCs w:val="20"/>
+          <w:lang w:val="en-US"/>
+        </w:rPr>
+      </w:pPr>
+      <w:r>
+        <w:rPr>
+          <w:rFonts w:ascii="Courier New" w:hAnsi="Courier New" w:cs="Courier New"/>
+          <w:sz w:val="20"/>
+          <w:szCs w:val="20"/>
+          <w:lang w:val="en-US"/>
+        </w:rPr>
+        <w:t>// We can either set value or exception depending upon the result  pr.set_value(res);</w:t>
+      </w:r>
+    </w:p>
+    <w:p>
+      <w:pPr>
+        <w:rPr>
+          <w:rFonts w:ascii="Courier New" w:hAnsi="Courier New" w:cs="Courier New"/>
+          <w:sz w:val="20"/>
+          <w:szCs w:val="20"/>
+          <w:lang w:val="en-US"/>
+        </w:rPr>
+      </w:pPr>
+      <w:r>
+        <w:rPr>
+          <w:rFonts w:ascii="Courier New" w:hAnsi="Courier New" w:cs="Courier New"/>
+          <w:sz w:val="20"/>
+          <w:szCs w:val="20"/>
+          <w:lang w:val="en-US"/>
+        </w:rPr>
+        <w:t>p.set_exception(std::current_exception());</w:t>
+      </w:r>
+    </w:p>
+    <w:p>
+      <w:pPr>
+        <w:rPr>
+          <w:lang w:val="en-US"/>
+        </w:rPr>
+      </w:pPr>
+    </w:p>
+    <w:p>
+      <w:pPr>
+        <w:rPr>
+          <w:b/>
+          <w:bCs/>
+          <w:lang w:val="en-US"/>
+        </w:rPr>
+      </w:pPr>
+      <w:r>
+        <w:rPr>
+          <w:b/>
+          <w:bCs/>
+          <w:lang w:val="en-US"/>
+        </w:rPr>
+        <w:t>Thread Pool:</w:t>
+      </w:r>
+    </w:p>
+    <w:p>
+      <w:pPr>
+        <w:rPr>
+          <w:lang w:val="en-US"/>
+        </w:rPr>
+      </w:pPr>
+      <w:r>
+        <w:rPr>
+          <w:lang w:val="en-US"/>
+        </w:rPr>
+        <w:t>To implement a thread pool, we will need a vector/array of threads. Another data structure will be vector/array of functions. To accomplish the latter part, we will use function&lt;void()&gt; type object that can handle everything callable viz. function, function pointer, struct with overloaded ‘()’ operator and lambda expression.</w:t>
+      </w:r>
+    </w:p>
+    <w:p>
+      <w:pPr>
+        <w:rPr>
+          <w:lang w:val="en-US"/>
+        </w:rPr>
+      </w:pPr>
+    </w:p>
+    <w:p>
+      <w:pPr>
+        <w:rPr>
+          <w:lang w:val="en-US"/>
+        </w:rPr>
+      </w:pPr>
+    </w:p>
+    <w:p>
+      <w:pPr>
+        <w:rPr>
+          <w:lang w:val="en-US"/>
+        </w:rPr>
+      </w:pPr>
+    </w:p>
+    <w:p>
+      <w:pPr>
+        <w:rPr>
+          <w:lang w:val="en-US"/>
+        </w:rPr>
+      </w:pPr>
+      <w:bookmarkStart w:id="0" w:name="_GoBack"/>
+      <w:bookmarkEnd w:id="0"/>
+    </w:p>
+    <w:p>
+      <w:pPr>
+        <w:rPr>
+          <w:lang w:val="en-IN"/>
+        </w:rPr>
+      </w:pPr>
+      <w:r>
+        <w:rPr>
+          <w:lang w:val="en-IN"/>
+        </w:rPr>
+        <w:t>Notes:</w:t>
+      </w:r>
+    </w:p>
+    <w:p>
+      <w:pPr>
+        <w:pStyle w:val="ListParagraph"/>
+        <w:numPr>
+          <w:ilvl w:val="0"/>
+          <w:numId w:val="13"/>
+        </w:numPr>
+        <w:rPr>
+          <w:lang w:val="en-IN"/>
+        </w:rPr>
+      </w:pPr>
+      <w:r>
+        <w:rPr>
+          <w:lang w:val="en-IN"/>
+        </w:rPr>
+        <w:t>In case a thread terminates while owning a mutex, the result is undefined.</w:t>
+      </w:r>
+    </w:p>
+    <w:p>
+      <w:pPr>
+        <w:pStyle w:val="ListParagraph"/>
+        <w:numPr>
+          <w:ilvl w:val="0"/>
+          <w:numId w:val="13"/>
+        </w:numPr>
+        <w:rPr>
+          <w:lang w:val="en-US"/>
+        </w:rPr>
+      </w:pPr>
+      <w:r>
+        <w:rPr>
+          <w:lang w:val="en-US"/>
+        </w:rPr>
+        <w:t>recursive_mutex is used in recursive functions.</w:t>
+      </w:r>
+    </w:p>
+    <w:p>
+      <w:pPr>
+        <w:pStyle w:val="ListParagraph"/>
+        <w:numPr>
+          <w:ilvl w:val="0"/>
+          <w:numId w:val="13"/>
+        </w:numPr>
+        <w:rPr>
+          <w:lang w:val="en-IN"/>
+        </w:rPr>
+      </w:pPr>
+    </w:p>
+    <w:p>
+      <w:pPr>
+        <w:pStyle w:val="ListParagraph"/>
+        <w:numPr>
+          <w:ilvl w:val="0"/>
+          <w:numId w:val="13"/>
+        </w:numPr>
+        <w:rPr>
+          <w:lang w:val="en-IN"/>
+        </w:rPr>
+      </w:pPr>
+      <w:r>
+        <w:rPr>
+          <w:lang w:val="en-IN"/>
+        </w:rPr>
+        <w:t>s</w:t>
+      </w:r>
+      <w:r>
+        <w:rPr>
+          <w:lang w:val="en-IN"/>
+        </w:rPr>
+        <w:t xml:space="preserve">td::mutex </w:t>
+      </w:r>
+      <w:r>
+        <w:rPr>
+          <w:lang w:val="en-IN"/>
+        </w:rPr>
+        <w:t xml:space="preserve">is </w:t>
+      </w:r>
+      <w:r>
+        <w:rPr>
+          <w:lang w:val="en-IN"/>
+        </w:rPr>
+        <w:t>neither copyable</w:t>
+      </w:r>
+      <w:r>
+        <w:rPr>
+          <w:lang w:val="en-IN"/>
+        </w:rPr>
+        <w:t xml:space="preserve"> and copy-assignable</w:t>
+      </w:r>
+      <w:r>
+        <w:rPr>
+          <w:lang w:val="en-IN"/>
+        </w:rPr>
+        <w:t xml:space="preserve"> nor moveable</w:t>
+      </w:r>
+    </w:p>
+    <w:p>
+      <w:pPr>
+        <w:pStyle w:val="ListParagraph"/>
+        <w:numPr>
+          <w:ilvl w:val="0"/>
+          <w:numId w:val="13"/>
+        </w:numPr>
+        <w:rPr>
+          <w:lang w:val="en-IN"/>
+        </w:rPr>
+      </w:pPr>
+      <w:r>
+        <w:rPr>
+          <w:lang w:val="en-IN"/>
+        </w:rPr>
+        <w:t>Assignment operation to unique_lock makes the unique_lock on LHS to unlock the mutex held by it and takes ownership of the resource on RHS.</w:t>
+      </w:r>
+    </w:p>
+    <w:p>
+      <w:pPr>
+        <w:pStyle w:val="ListParagraph"/>
+        <w:numPr>
+          <w:ilvl w:val="0"/>
+          <w:numId w:val="13"/>
+        </w:numPr>
+        <w:rPr>
+          <w:lang w:val="en-IN"/>
+        </w:rPr>
+      </w:pPr>
+      <w:r>
+        <w:rPr>
+          <w:lang w:val="en-IN"/>
+        </w:rPr>
+        <w:t>If lock is called by a thread that already owns the m</w:t>
+      </w:r>
+      <w:r>
+        <w:rPr>
+          <w:lang w:val="en-IN"/>
+        </w:rPr>
+        <w:t>utex, the behavior is undefined.</w:t>
+      </w:r>
+    </w:p>
+    <w:p>
+      <w:pPr>
+        <w:pStyle w:val="ListParagraph"/>
+        <w:numPr>
+          <w:ilvl w:val="0"/>
+          <w:numId w:val="13"/>
+        </w:numPr>
+        <w:rPr>
+          <w:lang w:val="en-IN"/>
+        </w:rPr>
+      </w:pPr>
+      <w:r>
+        <w:rPr>
+          <w:lang w:val="en-IN"/>
+        </w:rPr>
+        <w:t>lock() is usually not called directly: std::unique_lock and std::lock_guard are used to manage exclusive locking.</w:t>
+      </w:r>
+    </w:p>
+    <w:p>
+      <w:pPr>
+        <w:pStyle w:val="ListParagraph"/>
+        <w:numPr>
+          <w:ilvl w:val="0"/>
+          <w:numId w:val="13"/>
+        </w:numPr>
+        <w:rPr>
+          <w:lang w:val="en-IN"/>
+        </w:rPr>
+      </w:pPr>
+      <w:r>
+        <w:rPr>
+          <w:lang w:val="en-IN"/>
+        </w:rPr>
+        <w:t xml:space="preserve">To call a class member function as thread, pass address of that object to satisfy requirement of </w:t>
+      </w:r>
+      <w:r>
+        <w:rPr>
+          <w:rFonts w:ascii="Courier New" w:hAnsi="Courier New" w:cs="Courier New"/>
+          <w:lang w:val="en-IN"/>
+        </w:rPr>
+        <w:t>‘this’</w:t>
+      </w:r>
+      <w:r>
+        <w:rPr>
+          <w:lang w:val="en-IN"/>
+        </w:rPr>
+        <w:t xml:space="preserve"> operator.</w:t>
+      </w:r>
+    </w:p>
+    <w:p>
+      <w:pPr>
+        <w:pStyle w:val="ListParagraph"/>
+        <w:numPr>
+          <w:ilvl w:val="0"/>
+          <w:numId w:val="13"/>
+        </w:numPr>
+        <w:rPr>
+          <w:lang w:val="en-IN"/>
+        </w:rPr>
+      </w:pPr>
+      <w:r>
+        <w:rPr>
+          <w:lang w:val="en-US"/>
+        </w:rPr>
+        <w:t>Difference between lock_guard and unique_lock is that lock_guard doesn’t have function named lock while unique_lock provides it. In a function, when you have to repeatedly lock and unlock a mutex, use unique_lock.</w:t>
+      </w:r>
+    </w:p>
+    <w:p>
+      <w:pPr>
+        <w:pStyle w:val="ListParagraph"/>
+        <w:numPr>
+          <w:ilvl w:val="0"/>
+          <w:numId w:val="13"/>
+        </w:numPr>
         <w:rPr>
           <w:lang w:val="en-IN"/>
         </w:rPr>
@@ -10294,6 +11030,7 @@
           <w:shd w:val="clear" w:color="auto" w:fill="FFFFFF"/>
           <w:lang w:val="en-US"/>
         </w:rPr>
+        <w:lastRenderedPageBreak/>
         <w:t>std::is_integral&lt;T&gt;::value will return true in case T is of integer type</w:t>
       </w:r>
     </w:p>
@@ -11370,6 +12107,7 @@
           <w:bCs/>
           <w:lang w:val="en-US"/>
         </w:rPr>
+        <w:lastRenderedPageBreak/>
         <w:t>// Returns an iterator pointing to the first element in the range [first,last) which has a value not less than ‘x’.</w:t>
       </w:r>
     </w:p>
@@ -12632,7 +13370,6 @@
           <w:szCs w:val="20"/>
           <w:lang w:val="en-US" w:eastAsia="fr-FR" w:bidi="hi-IN"/>
         </w:rPr>
-        <w:lastRenderedPageBreak/>
         <w:t>//find_if r</w:t>
       </w:r>
       <w:r>
@@ -13372,6 +14109,7 @@
           <w:bCs/>
           <w:lang w:val="en-US"/>
         </w:rPr>
+        <w:lastRenderedPageBreak/>
         <w:t>// Sum-up all values in container. init specifies the initial value of accumulator</w:t>
       </w:r>
     </w:p>
@@ -13901,6 +14639,7 @@
         <w:rPr>
           <w:lang w:val="en-US"/>
         </w:rPr>
+        <w:lastRenderedPageBreak/>
         <w:t>Function objects in STL algorithm API:</w:t>
       </w:r>
     </w:p>
@@ -13997,7 +14736,6 @@
         <w:rPr>
           <w:lang w:val="en-US"/>
         </w:rPr>
-        <w:lastRenderedPageBreak/>
         <w:t>template &lt;bool, typename T = void&gt;</w:t>
       </w:r>
     </w:p>
@@ -14352,7 +15090,6 @@
         <w:rPr>
           <w:lang w:val="en-US"/>
         </w:rPr>
-        <w:lastRenderedPageBreak/>
         <w:t>enable_if takes 2 parameters: first one is condition, which, if evaluated to true, mark the function active with its return type specified by the second argument passed to enable_if</w:t>
       </w:r>
     </w:p>
@@ -14617,8 +15354,6 @@
             </w:r>
           </w:p>
         </w:tc>
-        <w:bookmarkStart w:id="0" w:name="_GoBack"/>
-        <w:bookmarkEnd w:id="0"/>
       </w:tr>
     </w:tbl>
     <w:p>
@@ -15156,7 +15891,6 @@
           <w:b/>
           <w:lang w:val="en-US"/>
         </w:rPr>
-        <w:lastRenderedPageBreak/>
         <w:t>Ge</w:t>
       </w:r>
       <w:r>
@@ -15514,7 +16248,6 @@
           <w:sz w:val="28"/>
           <w:lang w:val="en-US"/>
         </w:rPr>
-        <w:lastRenderedPageBreak/>
         <w:t>F</w:t>
       </w:r>
       <w:r>
@@ -18816,7 +19549,7 @@
 </file>
 
 <file path=customXml/itemProps1.xml><?xml version="1.0" encoding="utf-8"?>
-<ds:datastoreItem xmlns:ds="http://schemas.openxmlformats.org/officeDocument/2006/customXml" ds:itemID="{9E43A9B8-F310-4D21-9EAD-CB33EDFE932C}">
+<ds:datastoreItem xmlns:ds="http://schemas.openxmlformats.org/officeDocument/2006/customXml" ds:itemID="{54ED1E1B-3D7B-4931-B342-39ED60FB7A9A}">
   <ds:schemaRefs>
     <ds:schemaRef ds:uri="http://schemas.openxmlformats.org/officeDocument/2006/bibliography"/>
   </ds:schemaRefs>

--- a/notes/Learn_C++11.docx
+++ b/notes/Learn_C++11.docx
@@ -476,11 +476,45 @@
     <w:p>
       <w:pPr>
         <w:rPr>
-          <w:lang w:val="en-US"/>
-        </w:rPr>
-      </w:pPr>
-      <w:r>
-        <w:rPr>
+          <w:b/>
+          <w:bCs/>
+          <w:lang w:val="en-US"/>
+        </w:rPr>
+      </w:pPr>
+      <w:r>
+        <w:rPr>
+          <w:b/>
+          <w:bCs/>
+          <w:lang w:val="en-US"/>
+        </w:rPr>
+        <w:t>Difference between vector and deque</w:t>
+      </w:r>
+    </w:p>
+    <w:p>
+      <w:pPr>
+        <w:rPr>
+          <w:lang w:val="en-US"/>
+        </w:rPr>
+      </w:pPr>
+      <w:r>
+        <w:rPr>
+          <w:lang w:val="en-US"/>
+        </w:rPr>
+        <w:t>Vector is guaranteed to provide contiguous storage of data while deque doesn’t though both provide index level access of data. You can insert data in front in case of deque but it isn’t possible in case of vector. Due to uncertainty of data storage deque are somewhat less efficient as compare to vector.</w:t>
+      </w:r>
+    </w:p>
+    <w:p>
+      <w:pPr>
+        <w:rPr>
+          <w:b/>
+          <w:bCs/>
+          <w:lang w:val="en-US"/>
+        </w:rPr>
+      </w:pPr>
+      <w:r>
+        <w:rPr>
+          <w:b/>
+          <w:bCs/>
           <w:lang w:val="en-US"/>
         </w:rPr>
         <w:t>Difference between deque and list</w:t>
@@ -522,6 +556,7 @@
           <w:noProof/>
           <w:lang w:val="en-US" w:bidi="hi-IN"/>
         </w:rPr>
+        <w:lastRenderedPageBreak/>
         <w:drawing>
           <wp:inline distT="0" distB="0" distL="0" distR="0">
             <wp:extent cx="1303877" cy="2228850"/>
@@ -589,7 +624,6 @@
         <w:rPr>
           <w:lang w:val="en-US"/>
         </w:rPr>
-        <w:lastRenderedPageBreak/>
         <w:t>W</w:t>
       </w:r>
       <w:r>
@@ -1086,6 +1120,7 @@
           <w:szCs w:val="16"/>
           <w:lang w:val="en-US"/>
         </w:rPr>
+        <w:lastRenderedPageBreak/>
         <w:t>size and max_size returns the number of elements in array. max_size is there only for consistency.</w:t>
       </w:r>
     </w:p>
@@ -1291,7 +1326,6 @@
           <w:szCs w:val="16"/>
           <w:lang w:val="en-US"/>
         </w:rPr>
-        <w:lastRenderedPageBreak/>
         <w:t>Iterators – begin(), end(), rbegin(), rend(), cbegin(), cend(), crbegin(), crend()</w:t>
       </w:r>
     </w:p>
@@ -1389,6 +1423,88 @@
           <w:lang w:val="en-US"/>
         </w:rPr>
       </w:pPr>
+    </w:p>
+    <w:p>
+      <w:pPr>
+        <w:rPr>
+          <w:rFonts w:ascii="Verdana" w:hAnsi="Verdana" w:cs="Courier New"/>
+          <w:b/>
+          <w:bCs/>
+          <w:color w:val="00B050"/>
+          <w:sz w:val="18"/>
+          <w:szCs w:val="18"/>
+          <w:lang w:val="en-US"/>
+        </w:rPr>
+      </w:pPr>
+      <w:r>
+        <w:rPr>
+          <w:rFonts w:ascii="Verdana" w:hAnsi="Verdana" w:cs="Courier New"/>
+          <w:b/>
+          <w:bCs/>
+          <w:color w:val="00B050"/>
+          <w:sz w:val="18"/>
+          <w:szCs w:val="18"/>
+          <w:lang w:val="en-US"/>
+        </w:rPr>
+        <w:t>&lt;vector&gt;</w:t>
+      </w:r>
+    </w:p>
+    <w:p>
+      <w:pPr>
+        <w:rPr>
+          <w:rFonts w:ascii="Courier New" w:hAnsi="Courier New" w:cs="Courier New"/>
+          <w:sz w:val="16"/>
+          <w:szCs w:val="16"/>
+          <w:lang w:val="en-US"/>
+        </w:rPr>
+      </w:pPr>
+      <w:r>
+        <w:rPr>
+          <w:rFonts w:ascii="Courier New" w:hAnsi="Courier New" w:cs="Courier New"/>
+          <w:sz w:val="16"/>
+          <w:szCs w:val="16"/>
+          <w:lang w:val="en-US"/>
+        </w:rPr>
+        <w:t xml:space="preserve">It represents a contiguous area of allocation. </w:t>
+      </w:r>
+    </w:p>
+    <w:p>
+      <w:pPr>
+        <w:rPr>
+          <w:rFonts w:ascii="Courier New" w:hAnsi="Courier New" w:cs="Courier New"/>
+          <w:sz w:val="16"/>
+          <w:szCs w:val="16"/>
+          <w:lang w:val="en-US"/>
+        </w:rPr>
+      </w:pPr>
+      <w:r>
+        <w:rPr>
+          <w:rFonts w:ascii="Courier New" w:hAnsi="Courier New" w:cs="Courier New"/>
+          <w:sz w:val="16"/>
+          <w:szCs w:val="16"/>
+          <w:lang w:val="en-US"/>
+        </w:rPr>
+        <w:t>Difference between size(), max_size() and capacity();</w:t>
+      </w:r>
+    </w:p>
+    <w:p>
+      <w:pPr>
+        <w:rPr>
+          <w:rFonts w:ascii="Courier New" w:hAnsi="Courier New" w:cs="Courier New"/>
+          <w:sz w:val="16"/>
+          <w:szCs w:val="16"/>
+          <w:lang w:val="en-US"/>
+        </w:rPr>
+      </w:pPr>
+      <w:r>
+        <w:rPr>
+          <w:rFonts w:ascii="Courier New" w:hAnsi="Courier New" w:cs="Courier New"/>
+          <w:sz w:val="16"/>
+          <w:szCs w:val="16"/>
+          <w:lang w:val="en-US"/>
+        </w:rPr>
+        <w:t>Size() tell us the number of objects allocated in vector. Capacity tell us the current size of space allocated and max_size() tells us the maximum size a vector can be allocated space (depending upon the limitation imposed by system)</w:t>
+      </w:r>
     </w:p>
     <w:p>
       <w:pPr>
@@ -1826,7 +1942,9 @@
           <w:lang w:val="en-US"/>
         </w:rPr>
       </w:pPr>
-      <w:r>
+    </w:p>
+    <w:p>
+      <w:pPr>
         <w:rPr>
           <w:rFonts w:ascii="Verdana" w:hAnsi="Verdana" w:cs="Courier New"/>
           <w:b/>
@@ -1836,6 +1954,56 @@
           <w:szCs w:val="18"/>
           <w:lang w:val="en-US"/>
         </w:rPr>
+      </w:pPr>
+    </w:p>
+    <w:p>
+      <w:pPr>
+        <w:rPr>
+          <w:rFonts w:ascii="Verdana" w:hAnsi="Verdana" w:cs="Courier New"/>
+          <w:b/>
+          <w:bCs/>
+          <w:color w:val="00B050"/>
+          <w:sz w:val="18"/>
+          <w:szCs w:val="18"/>
+          <w:lang w:val="en-US"/>
+        </w:rPr>
+      </w:pPr>
+    </w:p>
+    <w:p>
+      <w:pPr>
+        <w:rPr>
+          <w:rFonts w:ascii="Verdana" w:hAnsi="Verdana" w:cs="Courier New"/>
+          <w:b/>
+          <w:bCs/>
+          <w:color w:val="00B050"/>
+          <w:sz w:val="18"/>
+          <w:szCs w:val="18"/>
+          <w:lang w:val="en-US"/>
+        </w:rPr>
+      </w:pPr>
+    </w:p>
+    <w:p>
+      <w:pPr>
+        <w:rPr>
+          <w:rFonts w:ascii="Verdana" w:hAnsi="Verdana" w:cs="Courier New"/>
+          <w:b/>
+          <w:bCs/>
+          <w:color w:val="00B050"/>
+          <w:sz w:val="18"/>
+          <w:szCs w:val="18"/>
+          <w:lang w:val="en-US"/>
+        </w:rPr>
+      </w:pPr>
+      <w:r>
+        <w:rPr>
+          <w:rFonts w:ascii="Verdana" w:hAnsi="Verdana" w:cs="Courier New"/>
+          <w:b/>
+          <w:bCs/>
+          <w:color w:val="00B050"/>
+          <w:sz w:val="18"/>
+          <w:szCs w:val="18"/>
+          <w:lang w:val="en-US"/>
+        </w:rPr>
         <w:t>&lt;list&gt;</w:t>
       </w:r>
     </w:p>
@@ -2063,7 +2231,6 @@
           <w:szCs w:val="28"/>
           <w:lang w:val="en-US"/>
         </w:rPr>
-        <w:lastRenderedPageBreak/>
         <w:t>a</w:t>
       </w:r>
       <w:r>
@@ -2361,6 +2528,7 @@
         <w:rPr>
           <w:lang w:val="en-US"/>
         </w:rPr>
+        <w:lastRenderedPageBreak/>
         <w:t>If similar initializer-list is passed to function template, deduction fails.</w:t>
       </w:r>
     </w:p>
@@ -2574,7 +2742,6 @@
           <w:rFonts w:ascii="Courier New" w:hAnsi="Courier New" w:cs="Courier New"/>
           <w:lang w:val="en-US"/>
         </w:rPr>
-        <w:lastRenderedPageBreak/>
         <w:t>template&lt;class T&gt;</w:t>
       </w:r>
     </w:p>
@@ -2734,153 +2901,6 @@
           <w:rFonts w:ascii="Courier New" w:hAnsi="Courier New" w:cs="Courier New"/>
           <w:color w:val="000000"/>
           <w:shd w:val="clear" w:color="auto" w:fill="FFFFFF"/>
-          <w:lang w:val="en-US"/>
-        </w:rPr>
-      </w:pPr>
-    </w:p>
-    <w:p>
-      <w:pPr>
-        <w:rPr>
-          <w:lang w:val="en-US"/>
-        </w:rPr>
-      </w:pPr>
-    </w:p>
-    <w:p>
-      <w:pPr>
-        <w:rPr>
-          <w:lang w:val="en-US"/>
-        </w:rPr>
-      </w:pPr>
-    </w:p>
-    <w:p>
-      <w:pPr>
-        <w:rPr>
-          <w:lang w:val="en-US"/>
-        </w:rPr>
-      </w:pPr>
-    </w:p>
-    <w:p>
-      <w:pPr>
-        <w:rPr>
-          <w:lang w:val="en-US"/>
-        </w:rPr>
-      </w:pPr>
-    </w:p>
-    <w:p>
-      <w:pPr>
-        <w:rPr>
-          <w:lang w:val="en-US"/>
-        </w:rPr>
-      </w:pPr>
-    </w:p>
-    <w:p>
-      <w:pPr>
-        <w:rPr>
-          <w:lang w:val="en-US"/>
-        </w:rPr>
-      </w:pPr>
-    </w:p>
-    <w:p>
-      <w:pPr>
-        <w:rPr>
-          <w:lang w:val="en-US"/>
-        </w:rPr>
-      </w:pPr>
-    </w:p>
-    <w:p>
-      <w:pPr>
-        <w:rPr>
-          <w:lang w:val="en-US"/>
-        </w:rPr>
-      </w:pPr>
-    </w:p>
-    <w:p>
-      <w:pPr>
-        <w:rPr>
-          <w:lang w:val="en-US"/>
-        </w:rPr>
-      </w:pPr>
-    </w:p>
-    <w:p>
-      <w:pPr>
-        <w:rPr>
-          <w:lang w:val="en-US"/>
-        </w:rPr>
-      </w:pPr>
-    </w:p>
-    <w:p>
-      <w:pPr>
-        <w:rPr>
-          <w:lang w:val="en-US"/>
-        </w:rPr>
-      </w:pPr>
-    </w:p>
-    <w:p>
-      <w:pPr>
-        <w:rPr>
-          <w:lang w:val="en-US"/>
-        </w:rPr>
-      </w:pPr>
-    </w:p>
-    <w:p>
-      <w:pPr>
-        <w:rPr>
-          <w:lang w:val="en-US"/>
-        </w:rPr>
-      </w:pPr>
-    </w:p>
-    <w:p>
-      <w:pPr>
-        <w:rPr>
-          <w:lang w:val="en-US"/>
-        </w:rPr>
-      </w:pPr>
-    </w:p>
-    <w:p>
-      <w:pPr>
-        <w:rPr>
-          <w:lang w:val="en-US"/>
-        </w:rPr>
-      </w:pPr>
-    </w:p>
-    <w:p>
-      <w:pPr>
-        <w:rPr>
-          <w:lang w:val="en-US"/>
-        </w:rPr>
-      </w:pPr>
-    </w:p>
-    <w:p>
-      <w:pPr>
-        <w:rPr>
-          <w:lang w:val="en-US"/>
-        </w:rPr>
-      </w:pPr>
-    </w:p>
-    <w:p>
-      <w:pPr>
-        <w:rPr>
-          <w:lang w:val="en-US"/>
-        </w:rPr>
-      </w:pPr>
-    </w:p>
-    <w:p>
-      <w:pPr>
-        <w:rPr>
-          <w:lang w:val="en-US"/>
-        </w:rPr>
-      </w:pPr>
-    </w:p>
-    <w:p>
-      <w:pPr>
-        <w:rPr>
-          <w:lang w:val="en-US"/>
-        </w:rPr>
-      </w:pPr>
-    </w:p>
-    <w:p>
-      <w:pPr>
-        <w:rPr>
           <w:lang w:val="en-US"/>
         </w:rPr>
       </w:pPr>
@@ -2919,6 +2939,7 @@
           <w:szCs w:val="28"/>
           <w:lang w:val="en-US"/>
         </w:rPr>
+        <w:lastRenderedPageBreak/>
         <w:t>l</w:t>
       </w:r>
       <w:r>
@@ -4111,7 +4132,6 @@
           <w:szCs w:val="24"/>
           <w:lang w:val="en-US" w:eastAsia="fr-FR" w:bidi="hi-IN"/>
         </w:rPr>
-        <w:lastRenderedPageBreak/>
         <w:t>Notes:</w:t>
       </w:r>
     </w:p>
@@ -4152,39 +4172,6 @@
         </w:rPr>
         <w:t>&gt; A move constructor doesn't take const argument, after all it's going to move that</w:t>
       </w:r>
-    </w:p>
-    <w:p>
-      <w:pPr>
-        <w:rPr>
-          <w:rFonts w:ascii="Arial" w:eastAsia="Times New Roman" w:hAnsi="Arial" w:cs="Arial"/>
-          <w:color w:val="000000"/>
-          <w:sz w:val="24"/>
-          <w:szCs w:val="24"/>
-          <w:lang w:val="en-US" w:eastAsia="fr-FR" w:bidi="hi-IN"/>
-        </w:rPr>
-      </w:pPr>
-    </w:p>
-    <w:p>
-      <w:pPr>
-        <w:rPr>
-          <w:rFonts w:ascii="Arial" w:eastAsia="Times New Roman" w:hAnsi="Arial" w:cs="Arial"/>
-          <w:color w:val="000000"/>
-          <w:sz w:val="24"/>
-          <w:szCs w:val="24"/>
-          <w:lang w:val="en-US" w:eastAsia="fr-FR" w:bidi="hi-IN"/>
-        </w:rPr>
-      </w:pPr>
-    </w:p>
-    <w:p>
-      <w:pPr>
-        <w:rPr>
-          <w:rFonts w:ascii="Arial" w:eastAsia="Times New Roman" w:hAnsi="Arial" w:cs="Arial"/>
-          <w:color w:val="000000"/>
-          <w:sz w:val="24"/>
-          <w:szCs w:val="24"/>
-          <w:lang w:val="en-US" w:eastAsia="fr-FR" w:bidi="hi-IN"/>
-        </w:rPr>
-      </w:pPr>
     </w:p>
     <w:p>
       <w:pPr>
@@ -4730,7 +4717,6 @@
           <w:szCs w:val="18"/>
           <w:lang w:val="en-US"/>
         </w:rPr>
-        <w:lastRenderedPageBreak/>
         <w:t>allocate_shared</w:t>
       </w:r>
       <w:r>
@@ -4926,6 +4912,7 @@
           <w:color w:val="000000"/>
           <w:lang w:val="en-US"/>
         </w:rPr>
+        <w:lastRenderedPageBreak/>
         <w:t>{</w:t>
       </w:r>
     </w:p>
@@ -5420,7 +5407,6 @@
           <w:szCs w:val="18"/>
           <w:lang w:val="en-US"/>
         </w:rPr>
-        <w:lastRenderedPageBreak/>
         <w:t xml:space="preserve">  if(p2) // As p2 is initialized from a weak pointer, you have to check if the memory still exists!</w:t>
       </w:r>
     </w:p>
@@ -5569,6 +5555,7 @@
           <w:szCs w:val="18"/>
           <w:lang w:val="en-US"/>
         </w:rPr>
+        <w:lastRenderedPageBreak/>
         <w:t>std::shared_ptr&lt;int&gt; p3 = wp1.lock(); //Memory is gone, so we get an empty shared_ptr.</w:t>
       </w:r>
     </w:p>
@@ -6465,18 +6452,7 @@
           <w:szCs w:val="20"/>
           <w:lang w:val="en-US" w:eastAsia="fr-FR" w:bidi="hi-IN"/>
         </w:rPr>
-        <w:t xml:space="preserve"> (One for actual heap </w:t>
-      </w:r>
-      <w:r>
-        <w:rPr>
-          <w:rFonts w:ascii="Courier New" w:eastAsia="Times New Roman" w:hAnsi="Courier New" w:cs="Courier New"/>
-          <w:color w:val="000000"/>
-          <w:sz w:val="20"/>
-          <w:szCs w:val="20"/>
-          <w:lang w:val="en-US" w:eastAsia="fr-FR" w:bidi="hi-IN"/>
-        </w:rPr>
-        <w:lastRenderedPageBreak/>
-        <w:t>allocation and secon</w:t>
+        <w:t xml:space="preserve"> (One for actual heap allocation and secon</w:t>
       </w:r>
       <w:r>
         <w:rPr>
@@ -6706,6 +6682,7 @@
           <w:szCs w:val="20"/>
           <w:lang w:val="en-US" w:eastAsia="fr-FR" w:bidi="hi-IN"/>
         </w:rPr>
+        <w:lastRenderedPageBreak/>
         <w:t>Allocate memory for obj1</w:t>
       </w:r>
     </w:p>
@@ -6971,8 +6948,10 @@
           <w:color w:val="000000"/>
           <w:lang w:val="en-US"/>
         </w:rPr>
-        <w:t xml:space="preserve"> it owns, it uses delete object.</w:t>
-      </w:r>
+        <w:t xml:space="preserve"> it owns, it uses delete object while unique_ptr calls delete[] which is correct way to free memory.</w:t>
+      </w:r>
+      <w:bookmarkStart w:id="0" w:name="_GoBack"/>
+      <w:bookmarkEnd w:id="0"/>
     </w:p>
     <w:p>
       <w:pPr>
@@ -7079,165 +7058,165 @@
           <w:u w:val="single"/>
           <w:lang w:val="en-US"/>
         </w:rPr>
+        <w:t>Final Keyword:</w:t>
+      </w:r>
+    </w:p>
+    <w:p>
+      <w:pPr>
+        <w:rPr>
+          <w:rFonts w:ascii="Arial" w:hAnsi="Arial" w:cs="Arial"/>
+          <w:color w:val="000000"/>
+          <w:lang w:val="en-US"/>
+        </w:rPr>
+      </w:pPr>
+      <w:r>
+        <w:rPr>
+          <w:rFonts w:ascii="Arial" w:hAnsi="Arial" w:cs="Arial"/>
+          <w:color w:val="000000"/>
+          <w:lang w:val="en-US"/>
+        </w:rPr>
+        <w:t>C++11 introduced the keyword “final” which can be appended in front of class name to make it underivable as:</w:t>
+      </w:r>
+    </w:p>
+    <w:p>
+      <w:pPr>
+        <w:rPr>
+          <w:rFonts w:ascii="Courier New" w:hAnsi="Courier New" w:cs="Courier New"/>
+          <w:color w:val="000000"/>
+          <w:lang w:val="en-US"/>
+        </w:rPr>
+      </w:pPr>
+      <w:r>
+        <w:rPr>
+          <w:rFonts w:ascii="Courier New" w:hAnsi="Courier New" w:cs="Courier New"/>
+          <w:color w:val="000000"/>
+          <w:lang w:val="en-US"/>
+        </w:rPr>
+        <w:t>class A final {};</w:t>
+      </w:r>
+    </w:p>
+    <w:p>
+      <w:pPr>
+        <w:rPr>
+          <w:rFonts w:ascii="Arial" w:hAnsi="Arial" w:cs="Arial"/>
+          <w:color w:val="000000"/>
+          <w:lang w:val="en-US"/>
+        </w:rPr>
+      </w:pPr>
+      <w:r>
+        <w:rPr>
+          <w:rFonts w:ascii="Arial" w:hAnsi="Arial" w:cs="Arial"/>
+          <w:color w:val="000000"/>
+          <w:lang w:val="en-US"/>
+        </w:rPr>
+        <w:t>Another use of final keyword is to prevent a</w:t>
+      </w:r>
+      <w:r>
+        <w:rPr>
+          <w:rFonts w:ascii="Arial" w:hAnsi="Arial" w:cs="Arial"/>
+          <w:color w:val="000000"/>
+          <w:lang w:val="en-US"/>
+        </w:rPr>
+        <w:t xml:space="preserve"> virtual</w:t>
+      </w:r>
+      <w:r>
+        <w:rPr>
+          <w:rFonts w:ascii="Arial" w:hAnsi="Arial" w:cs="Arial"/>
+          <w:color w:val="000000"/>
+          <w:lang w:val="en-US"/>
+        </w:rPr>
+        <w:t xml:space="preserve"> function</w:t>
+      </w:r>
+      <w:r>
+        <w:rPr>
+          <w:rFonts w:ascii="Arial" w:hAnsi="Arial" w:cs="Arial"/>
+          <w:color w:val="000000"/>
+          <w:lang w:val="en-US"/>
+        </w:rPr>
+        <w:t xml:space="preserve"> from</w:t>
+      </w:r>
+      <w:r>
+        <w:rPr>
+          <w:rFonts w:ascii="Arial" w:hAnsi="Arial" w:cs="Arial"/>
+          <w:color w:val="000000"/>
+          <w:lang w:val="en-US"/>
+        </w:rPr>
+        <w:t xml:space="preserve"> being overridden in derived class.</w:t>
+      </w:r>
+    </w:p>
+    <w:p>
+      <w:pPr>
+        <w:rPr>
+          <w:rFonts w:ascii="Courier New" w:hAnsi="Courier New" w:cs="Courier New"/>
+          <w:color w:val="000000"/>
+          <w:lang w:val="en-US"/>
+        </w:rPr>
+      </w:pPr>
+      <w:r>
+        <w:rPr>
+          <w:rFonts w:ascii="Courier New" w:hAnsi="Courier New" w:cs="Courier New"/>
+          <w:color w:val="000000"/>
+          <w:lang w:val="en-US"/>
+        </w:rPr>
+        <w:t>virtual void myfun() final {}</w:t>
+      </w:r>
+    </w:p>
+    <w:p>
+      <w:pPr>
+        <w:rPr>
+          <w:rFonts w:ascii="Arial" w:hAnsi="Arial" w:cs="Arial"/>
+          <w:color w:val="000000"/>
+          <w:lang w:val="en-US"/>
+        </w:rPr>
+      </w:pPr>
+      <w:r>
+        <w:rPr>
+          <w:rFonts w:ascii="Arial" w:hAnsi="Arial" w:cs="Arial"/>
+          <w:color w:val="000000"/>
+          <w:lang w:val="en-US"/>
+        </w:rPr>
+        <w:t>std::</w:t>
+      </w:r>
+      <w:r>
+        <w:rPr>
+          <w:rFonts w:ascii="Arial" w:hAnsi="Arial" w:cs="Arial"/>
+          <w:color w:val="000000"/>
+          <w:lang w:val="en-US"/>
+        </w:rPr>
+        <w:t>transform function performs operation on all elements present in the set</w:t>
+      </w:r>
+      <w:r>
+        <w:rPr>
+          <w:rFonts w:ascii="Arial" w:hAnsi="Arial" w:cs="Arial"/>
+          <w:color w:val="000000"/>
+          <w:lang w:val="en-US"/>
+        </w:rPr>
+        <w:t xml:space="preserve"> or in other words </w:t>
+      </w:r>
+      <w:r>
+        <w:rPr>
+          <w:rFonts w:ascii="Arial" w:hAnsi="Arial" w:cs="Arial"/>
+          <w:color w:val="000000"/>
+          <w:lang w:val="en-US"/>
+        </w:rPr>
+        <w:t>std::transform applies the given function to a range and stores the result in another range,</w:t>
+      </w:r>
+    </w:p>
+    <w:p>
+      <w:pPr>
+        <w:rPr>
+          <w:rFonts w:ascii="Arial" w:hAnsi="Arial" w:cs="Arial"/>
+          <w:color w:val="000000"/>
+          <w:lang w:val="en-US"/>
+        </w:rPr>
+      </w:pPr>
+      <w:r>
+        <w:rPr>
+          <w:rFonts w:ascii="Arial" w:hAnsi="Arial" w:cs="Arial"/>
+          <w:color w:val="000000"/>
+          <w:lang w:val="en-US"/>
+        </w:rPr>
         <w:lastRenderedPageBreak/>
-        <w:t>Final Keyword:</w:t>
-      </w:r>
-    </w:p>
-    <w:p>
-      <w:pPr>
-        <w:rPr>
-          <w:rFonts w:ascii="Arial" w:hAnsi="Arial" w:cs="Arial"/>
-          <w:color w:val="000000"/>
-          <w:lang w:val="en-US"/>
-        </w:rPr>
-      </w:pPr>
-      <w:r>
-        <w:rPr>
-          <w:rFonts w:ascii="Arial" w:hAnsi="Arial" w:cs="Arial"/>
-          <w:color w:val="000000"/>
-          <w:lang w:val="en-US"/>
-        </w:rPr>
-        <w:t>C++11 introduced the keyword “final” which can be appended in front of class name to make it underivable as:</w:t>
-      </w:r>
-    </w:p>
-    <w:p>
-      <w:pPr>
-        <w:rPr>
-          <w:rFonts w:ascii="Courier New" w:hAnsi="Courier New" w:cs="Courier New"/>
-          <w:color w:val="000000"/>
-          <w:lang w:val="en-US"/>
-        </w:rPr>
-      </w:pPr>
-      <w:r>
-        <w:rPr>
-          <w:rFonts w:ascii="Courier New" w:hAnsi="Courier New" w:cs="Courier New"/>
-          <w:color w:val="000000"/>
-          <w:lang w:val="en-US"/>
-        </w:rPr>
-        <w:t>class A final {};</w:t>
-      </w:r>
-    </w:p>
-    <w:p>
-      <w:pPr>
-        <w:rPr>
-          <w:rFonts w:ascii="Arial" w:hAnsi="Arial" w:cs="Arial"/>
-          <w:color w:val="000000"/>
-          <w:lang w:val="en-US"/>
-        </w:rPr>
-      </w:pPr>
-      <w:r>
-        <w:rPr>
-          <w:rFonts w:ascii="Arial" w:hAnsi="Arial" w:cs="Arial"/>
-          <w:color w:val="000000"/>
-          <w:lang w:val="en-US"/>
-        </w:rPr>
-        <w:t>Another use of final keyword is to prevent a</w:t>
-      </w:r>
-      <w:r>
-        <w:rPr>
-          <w:rFonts w:ascii="Arial" w:hAnsi="Arial" w:cs="Arial"/>
-          <w:color w:val="000000"/>
-          <w:lang w:val="en-US"/>
-        </w:rPr>
-        <w:t xml:space="preserve"> virtual</w:t>
-      </w:r>
-      <w:r>
-        <w:rPr>
-          <w:rFonts w:ascii="Arial" w:hAnsi="Arial" w:cs="Arial"/>
-          <w:color w:val="000000"/>
-          <w:lang w:val="en-US"/>
-        </w:rPr>
-        <w:t xml:space="preserve"> function</w:t>
-      </w:r>
-      <w:r>
-        <w:rPr>
-          <w:rFonts w:ascii="Arial" w:hAnsi="Arial" w:cs="Arial"/>
-          <w:color w:val="000000"/>
-          <w:lang w:val="en-US"/>
-        </w:rPr>
-        <w:t xml:space="preserve"> from</w:t>
-      </w:r>
-      <w:r>
-        <w:rPr>
-          <w:rFonts w:ascii="Arial" w:hAnsi="Arial" w:cs="Arial"/>
-          <w:color w:val="000000"/>
-          <w:lang w:val="en-US"/>
-        </w:rPr>
-        <w:t xml:space="preserve"> being overridden in derived class.</w:t>
-      </w:r>
-    </w:p>
-    <w:p>
-      <w:pPr>
-        <w:rPr>
-          <w:rFonts w:ascii="Courier New" w:hAnsi="Courier New" w:cs="Courier New"/>
-          <w:color w:val="000000"/>
-          <w:lang w:val="en-US"/>
-        </w:rPr>
-      </w:pPr>
-      <w:r>
-        <w:rPr>
-          <w:rFonts w:ascii="Courier New" w:hAnsi="Courier New" w:cs="Courier New"/>
-          <w:color w:val="000000"/>
-          <w:lang w:val="en-US"/>
-        </w:rPr>
-        <w:t>virtual void myfun() final {}</w:t>
-      </w:r>
-    </w:p>
-    <w:p>
-      <w:pPr>
-        <w:rPr>
-          <w:rFonts w:ascii="Arial" w:hAnsi="Arial" w:cs="Arial"/>
-          <w:color w:val="000000"/>
-          <w:lang w:val="en-US"/>
-        </w:rPr>
-      </w:pPr>
-      <w:r>
-        <w:rPr>
-          <w:rFonts w:ascii="Arial" w:hAnsi="Arial" w:cs="Arial"/>
-          <w:color w:val="000000"/>
-          <w:lang w:val="en-US"/>
-        </w:rPr>
-        <w:t>std::</w:t>
-      </w:r>
-      <w:r>
-        <w:rPr>
-          <w:rFonts w:ascii="Arial" w:hAnsi="Arial" w:cs="Arial"/>
-          <w:color w:val="000000"/>
-          <w:lang w:val="en-US"/>
-        </w:rPr>
-        <w:t>transform function performs operation on all elements present in the set</w:t>
-      </w:r>
-      <w:r>
-        <w:rPr>
-          <w:rFonts w:ascii="Arial" w:hAnsi="Arial" w:cs="Arial"/>
-          <w:color w:val="000000"/>
-          <w:lang w:val="en-US"/>
-        </w:rPr>
-        <w:t xml:space="preserve"> or in other words </w:t>
-      </w:r>
-      <w:r>
-        <w:rPr>
-          <w:rFonts w:ascii="Arial" w:hAnsi="Arial" w:cs="Arial"/>
-          <w:color w:val="000000"/>
-          <w:lang w:val="en-US"/>
-        </w:rPr>
-        <w:t>std::transform applies the given function to a range and stores the result in another range,</w:t>
-      </w:r>
-    </w:p>
-    <w:p>
-      <w:pPr>
-        <w:rPr>
-          <w:rFonts w:ascii="Arial" w:hAnsi="Arial" w:cs="Arial"/>
-          <w:color w:val="000000"/>
-          <w:lang w:val="en-US"/>
-        </w:rPr>
-      </w:pPr>
-      <w:r>
-        <w:rPr>
-          <w:rFonts w:ascii="Arial" w:hAnsi="Arial" w:cs="Arial"/>
-          <w:color w:val="000000"/>
-          <w:lang w:val="en-US"/>
-        </w:rPr>
         <w:t>e.g. below function adds up 2 arrays:</w:t>
       </w:r>
     </w:p>
@@ -7591,6 +7570,110 @@
           <w:lang w:val="en-US"/>
         </w:rPr>
       </w:pPr>
+    </w:p>
+    <w:p>
+      <w:pPr>
+        <w:rPr>
+          <w:rFonts w:ascii="Arial" w:hAnsi="Arial" w:cs="Arial"/>
+          <w:b/>
+          <w:bCs/>
+          <w:color w:val="000000"/>
+          <w:sz w:val="28"/>
+          <w:szCs w:val="28"/>
+          <w:lang w:val="en-US"/>
+        </w:rPr>
+      </w:pPr>
+    </w:p>
+    <w:p>
+      <w:pPr>
+        <w:rPr>
+          <w:rFonts w:ascii="Arial" w:hAnsi="Arial" w:cs="Arial"/>
+          <w:b/>
+          <w:bCs/>
+          <w:color w:val="000000"/>
+          <w:sz w:val="28"/>
+          <w:szCs w:val="28"/>
+          <w:lang w:val="en-US"/>
+        </w:rPr>
+      </w:pPr>
+    </w:p>
+    <w:p>
+      <w:pPr>
+        <w:rPr>
+          <w:rFonts w:ascii="Arial" w:hAnsi="Arial" w:cs="Arial"/>
+          <w:b/>
+          <w:bCs/>
+          <w:color w:val="000000"/>
+          <w:sz w:val="28"/>
+          <w:szCs w:val="28"/>
+          <w:lang w:val="en-US"/>
+        </w:rPr>
+      </w:pPr>
+    </w:p>
+    <w:p>
+      <w:pPr>
+        <w:rPr>
+          <w:rFonts w:ascii="Arial" w:hAnsi="Arial" w:cs="Arial"/>
+          <w:b/>
+          <w:bCs/>
+          <w:color w:val="000000"/>
+          <w:sz w:val="28"/>
+          <w:szCs w:val="28"/>
+          <w:lang w:val="en-US"/>
+        </w:rPr>
+      </w:pPr>
+    </w:p>
+    <w:p>
+      <w:pPr>
+        <w:rPr>
+          <w:rFonts w:ascii="Arial" w:hAnsi="Arial" w:cs="Arial"/>
+          <w:b/>
+          <w:bCs/>
+          <w:color w:val="000000"/>
+          <w:sz w:val="28"/>
+          <w:szCs w:val="28"/>
+          <w:lang w:val="en-US"/>
+        </w:rPr>
+      </w:pPr>
+    </w:p>
+    <w:p>
+      <w:pPr>
+        <w:rPr>
+          <w:rFonts w:ascii="Arial" w:hAnsi="Arial" w:cs="Arial"/>
+          <w:b/>
+          <w:bCs/>
+          <w:color w:val="000000"/>
+          <w:sz w:val="28"/>
+          <w:szCs w:val="28"/>
+          <w:lang w:val="en-US"/>
+        </w:rPr>
+      </w:pPr>
+    </w:p>
+    <w:p>
+      <w:pPr>
+        <w:rPr>
+          <w:rFonts w:ascii="Arial" w:hAnsi="Arial" w:cs="Arial"/>
+          <w:b/>
+          <w:bCs/>
+          <w:color w:val="000000"/>
+          <w:sz w:val="28"/>
+          <w:szCs w:val="28"/>
+          <w:lang w:val="en-US"/>
+        </w:rPr>
+      </w:pPr>
+    </w:p>
+    <w:p>
+      <w:pPr>
+        <w:rPr>
+          <w:rFonts w:ascii="Arial" w:hAnsi="Arial" w:cs="Arial"/>
+          <w:b/>
+          <w:bCs/>
+          <w:color w:val="000000"/>
+          <w:sz w:val="28"/>
+          <w:szCs w:val="28"/>
+          <w:lang w:val="en-US"/>
+        </w:rPr>
+      </w:pPr>
       <w:r>
         <w:rPr>
           <w:rFonts w:ascii="Arial" w:hAnsi="Arial" w:cs="Arial"/>
@@ -8108,6 +8191,7 @@
           <w:rFonts w:cs="Courier New"/>
           <w:lang w:val="en-US"/>
         </w:rPr>
+        <w:lastRenderedPageBreak/>
         <w:t xml:space="preserve">&gt; </w:t>
       </w:r>
       <w:r>
@@ -8715,6 +8799,7 @@
           <w:szCs w:val="20"/>
           <w:lang w:val="en-US"/>
         </w:rPr>
+        <w:lastRenderedPageBreak/>
         <w:t xml:space="preserve">        } </w:t>
       </w:r>
     </w:p>
@@ -8734,7 +8819,6 @@
           <w:szCs w:val="20"/>
           <w:lang w:val="en-US"/>
         </w:rPr>
-        <w:lastRenderedPageBreak/>
         <w:t xml:space="preserve">        catch ( ... ) { </w:t>
       </w:r>
     </w:p>
@@ -9045,7 +9129,6 @@
           <w:szCs w:val="32"/>
           <w:lang w:val="en-US"/>
         </w:rPr>
-        <w:lastRenderedPageBreak/>
         <w:t>RAII</w:t>
       </w:r>
     </w:p>
@@ -9920,27 +10003,7 @@
           <w:highlight w:val="yellow"/>
           <w:lang w:val="en-US"/>
         </w:rPr>
-        <w:t xml:space="preserve">// or </w:t>
-      </w:r>
-      <w:r>
-        <w:rPr>
-          <w:rFonts w:ascii="Courier New" w:hAnsi="Courier New" w:cs="Courier New"/>
-          <w:sz w:val="20"/>
-          <w:szCs w:val="20"/>
-          <w:highlight w:val="yellow"/>
-          <w:lang w:val="en-US"/>
-        </w:rPr>
-        <w:t>m</w:t>
-      </w:r>
-      <w:r>
-        <w:rPr>
-          <w:rFonts w:ascii="Courier New" w:hAnsi="Courier New" w:cs="Courier New"/>
-          <w:sz w:val="20"/>
-          <w:szCs w:val="20"/>
-          <w:highlight w:val="yellow"/>
-          <w:lang w:val="en-US"/>
-        </w:rPr>
-        <w:t>.try_lock()</w:t>
+        <w:t>// or m.try_lock()</w:t>
       </w:r>
     </w:p>
     <w:p>
@@ -10544,8 +10607,6 @@
           <w:lang w:val="en-US"/>
         </w:rPr>
       </w:pPr>
-      <w:bookmarkStart w:id="0" w:name="_GoBack"/>
-      <w:bookmarkEnd w:id="0"/>
     </w:p>
     <w:p>
       <w:pPr>
@@ -10607,6 +10668,42 @@
           <w:lang w:val="en-IN"/>
         </w:rPr>
       </w:pPr>
+      <w:r>
+        <w:rPr>
+          <w:lang w:val="en-IN"/>
+        </w:rPr>
+        <w:t>s</w:t>
+      </w:r>
+      <w:r>
+        <w:rPr>
+          <w:lang w:val="en-IN"/>
+        </w:rPr>
+        <w:t xml:space="preserve">td::mutex </w:t>
+      </w:r>
+      <w:r>
+        <w:rPr>
+          <w:lang w:val="en-IN"/>
+        </w:rPr>
+        <w:t xml:space="preserve">is </w:t>
+      </w:r>
+      <w:r>
+        <w:rPr>
+          <w:lang w:val="en-IN"/>
+        </w:rPr>
+        <w:t>neither copyable</w:t>
+      </w:r>
+      <w:r>
+        <w:rPr>
+          <w:lang w:val="en-IN"/>
+        </w:rPr>
+        <w:t xml:space="preserve"> and copy-assignable</w:t>
+      </w:r>
+      <w:r>
+        <w:rPr>
+          <w:lang w:val="en-IN"/>
+        </w:rPr>
+        <w:t xml:space="preserve"> nor moveable</w:t>
+      </w:r>
     </w:p>
     <w:p>
       <w:pPr>
@@ -10623,37 +10720,7 @@
         <w:rPr>
           <w:lang w:val="en-IN"/>
         </w:rPr>
-        <w:t>s</w:t>
-      </w:r>
-      <w:r>
-        <w:rPr>
-          <w:lang w:val="en-IN"/>
-        </w:rPr>
-        <w:t xml:space="preserve">td::mutex </w:t>
-      </w:r>
-      <w:r>
-        <w:rPr>
-          <w:lang w:val="en-IN"/>
-        </w:rPr>
-        <w:t xml:space="preserve">is </w:t>
-      </w:r>
-      <w:r>
-        <w:rPr>
-          <w:lang w:val="en-IN"/>
-        </w:rPr>
-        <w:t>neither copyable</w:t>
-      </w:r>
-      <w:r>
-        <w:rPr>
-          <w:lang w:val="en-IN"/>
-        </w:rPr>
-        <w:t xml:space="preserve"> and copy-assignable</w:t>
-      </w:r>
-      <w:r>
-        <w:rPr>
-          <w:lang w:val="en-IN"/>
-        </w:rPr>
-        <w:t xml:space="preserve"> nor moveable</w:t>
+        <w:t>Assignment operation to unique_lock makes the unique_lock on LHS to unlock the mutex held by it and takes ownership of the resource on RHS.</w:t>
       </w:r>
     </w:p>
     <w:p>
@@ -10671,7 +10738,25 @@
         <w:rPr>
           <w:lang w:val="en-IN"/>
         </w:rPr>
-        <w:t>Assignment operation to unique_lock makes the unique_lock on LHS to unlock the mutex held by it and takes ownership of the resource on RHS.</w:t>
+        <w:t>If lock is called by a thread that already owns the m</w:t>
+      </w:r>
+      <w:r>
+        <w:rPr>
+          <w:lang w:val="en-IN"/>
+        </w:rPr>
+        <w:t xml:space="preserve">utex, the </w:t>
+      </w:r>
+      <w:r>
+        <w:rPr>
+          <w:lang w:val="en-IN"/>
+        </w:rPr>
+        <w:t>behaviour</w:t>
+      </w:r>
+      <w:r>
+        <w:rPr>
+          <w:lang w:val="en-IN"/>
+        </w:rPr>
+        <w:t xml:space="preserve"> is undefined.</w:t>
       </w:r>
     </w:p>
     <w:p>
@@ -10689,13 +10774,7 @@
         <w:rPr>
           <w:lang w:val="en-IN"/>
         </w:rPr>
-        <w:t>If lock is called by a thread that already owns the m</w:t>
-      </w:r>
-      <w:r>
-        <w:rPr>
-          <w:lang w:val="en-IN"/>
-        </w:rPr>
-        <w:t>utex, the behavior is undefined.</w:t>
+        <w:t>lock() is usually not called directly: std::unique_lock and std::lock_guard are used to manage exclusive locking.</w:t>
       </w:r>
     </w:p>
     <w:p>
@@ -10713,7 +10792,20 @@
         <w:rPr>
           <w:lang w:val="en-IN"/>
         </w:rPr>
-        <w:t>lock() is usually not called directly: std::unique_lock and std::lock_guard are used to manage exclusive locking.</w:t>
+        <w:t xml:space="preserve">To call a class member function as thread, pass address of that object to satisfy requirement of </w:t>
+      </w:r>
+      <w:r>
+        <w:rPr>
+          <w:rFonts w:ascii="Courier New" w:hAnsi="Courier New" w:cs="Courier New"/>
+          <w:lang w:val="en-IN"/>
+        </w:rPr>
+        <w:t>‘this’</w:t>
+      </w:r>
+      <w:r>
+        <w:rPr>
+          <w:lang w:val="en-IN"/>
+        </w:rPr>
+        <w:t xml:space="preserve"> operator.</w:t>
       </w:r>
     </w:p>
     <w:p>
@@ -10729,53 +10821,10 @@
       </w:pPr>
       <w:r>
         <w:rPr>
-          <w:lang w:val="en-IN"/>
-        </w:rPr>
-        <w:t xml:space="preserve">To call a class member function as thread, pass address of that object to satisfy requirement of </w:t>
-      </w:r>
-      <w:r>
-        <w:rPr>
-          <w:rFonts w:ascii="Courier New" w:hAnsi="Courier New" w:cs="Courier New"/>
-          <w:lang w:val="en-IN"/>
-        </w:rPr>
-        <w:t>‘this’</w:t>
-      </w:r>
-      <w:r>
-        <w:rPr>
-          <w:lang w:val="en-IN"/>
-        </w:rPr>
-        <w:t xml:space="preserve"> operator.</w:t>
-      </w:r>
-    </w:p>
-    <w:p>
-      <w:pPr>
-        <w:pStyle w:val="ListParagraph"/>
-        <w:numPr>
-          <w:ilvl w:val="0"/>
-          <w:numId w:val="13"/>
-        </w:numPr>
-        <w:rPr>
-          <w:lang w:val="en-IN"/>
-        </w:rPr>
-      </w:pPr>
-      <w:r>
-        <w:rPr>
           <w:lang w:val="en-US"/>
         </w:rPr>
         <w:t>Difference between lock_guard and unique_lock is that lock_guard doesn’t have function named lock while unique_lock provides it. In a function, when you have to repeatedly lock and unlock a mutex, use unique_lock.</w:t>
       </w:r>
-    </w:p>
-    <w:p>
-      <w:pPr>
-        <w:pStyle w:val="ListParagraph"/>
-        <w:numPr>
-          <w:ilvl w:val="0"/>
-          <w:numId w:val="13"/>
-        </w:numPr>
-        <w:rPr>
-          <w:lang w:val="en-IN"/>
-        </w:rPr>
-      </w:pPr>
     </w:p>
     <w:p>
       <w:pPr>
@@ -11030,7 +11079,6 @@
           <w:shd w:val="clear" w:color="auto" w:fill="FFFFFF"/>
           <w:lang w:val="en-US"/>
         </w:rPr>
-        <w:lastRenderedPageBreak/>
         <w:t>std::is_integral&lt;T&gt;::value will return true in case T is of integer type</w:t>
       </w:r>
     </w:p>
@@ -12107,22 +12155,22 @@
           <w:bCs/>
           <w:lang w:val="en-US"/>
         </w:rPr>
+        <w:t>// Returns an iterator pointing to the first element in the range [first,last) which has a value not less than ‘x’.</w:t>
+      </w:r>
+    </w:p>
+    <w:p>
+      <w:pPr>
+        <w:rPr>
+          <w:rFonts w:ascii="Courier New" w:hAnsi="Courier New" w:cs="Courier New"/>
+          <w:lang w:val="en-US"/>
+        </w:rPr>
+      </w:pPr>
+      <w:r>
+        <w:rPr>
+          <w:rFonts w:ascii="Courier New" w:hAnsi="Courier New" w:cs="Courier New"/>
+          <w:lang w:val="en-US"/>
+        </w:rPr>
         <w:lastRenderedPageBreak/>
-        <w:t>// Returns an iterator pointing to the first element in the range [first,last) which has a value not less than ‘x’.</w:t>
-      </w:r>
-    </w:p>
-    <w:p>
-      <w:pPr>
-        <w:rPr>
-          <w:rFonts w:ascii="Courier New" w:hAnsi="Courier New" w:cs="Courier New"/>
-          <w:lang w:val="en-US"/>
-        </w:rPr>
-      </w:pPr>
-      <w:r>
-        <w:rPr>
-          <w:rFonts w:ascii="Courier New" w:hAnsi="Courier New" w:cs="Courier New"/>
-          <w:lang w:val="en-US"/>
-        </w:rPr>
         <w:t>ForwardIterator = lower_bound(first_iterator, last_iterator, x);</w:t>
       </w:r>
     </w:p>
@@ -13134,6 +13182,7 @@
           <w:color w:val="000000"/>
           <w:lang w:val="en-US" w:eastAsia="fr-FR" w:bidi="hi-IN"/>
         </w:rPr>
+        <w:lastRenderedPageBreak/>
         <w:t>void replace (ForwardIterator first, ForwardIterator last,const T&amp; old_value, const T&amp; new_value)</w:t>
       </w:r>
     </w:p>
@@ -14109,7 +14158,6 @@
           <w:bCs/>
           <w:lang w:val="en-US"/>
         </w:rPr>
-        <w:lastRenderedPageBreak/>
         <w:t>// Sum-up all values in container. init specifies the initial value of accumulator</w:t>
       </w:r>
     </w:p>
@@ -14127,6 +14175,7 @@
           <w:bCs/>
           <w:lang w:val="en-US"/>
         </w:rPr>
+        <w:lastRenderedPageBreak/>
         <w:t>accumulate(v.begin(), v.end(), init, [](int i, int j) { return i+j; });</w:t>
       </w:r>
     </w:p>
@@ -14639,12 +14688,12 @@
         <w:rPr>
           <w:lang w:val="en-US"/>
         </w:rPr>
+        <w:t>Function objects in STL algorithm API:</w:t>
+      </w:r>
+    </w:p>
+    <w:p>
+      <w:r>
         <w:lastRenderedPageBreak/>
-        <w:t>Function objects in STL algorithm API:</w:t>
-      </w:r>
-    </w:p>
-    <w:p>
-      <w:r>
         <w:t>Adaptable Binary functions:</w:t>
       </w:r>
     </w:p>
@@ -14992,6 +15041,7 @@
         <w:rPr>
           <w:lang w:val="en-US"/>
         </w:rPr>
+        <w:lastRenderedPageBreak/>
         <w:t>I</w:t>
       </w:r>
       <w:r>
@@ -19549,7 +19599,7 @@
 </file>
 
 <file path=customXml/itemProps1.xml><?xml version="1.0" encoding="utf-8"?>
-<ds:datastoreItem xmlns:ds="http://schemas.openxmlformats.org/officeDocument/2006/customXml" ds:itemID="{54ED1E1B-3D7B-4931-B342-39ED60FB7A9A}">
+<ds:datastoreItem xmlns:ds="http://schemas.openxmlformats.org/officeDocument/2006/customXml" ds:itemID="{482DDAA1-985D-4F2D-B413-476A96ED107B}">
   <ds:schemaRefs>
     <ds:schemaRef ds:uri="http://schemas.openxmlformats.org/officeDocument/2006/bibliography"/>
   </ds:schemaRefs>

--- a/notes/Learn_C++11.docx
+++ b/notes/Learn_C++11.docx
@@ -845,6 +845,65 @@
     </w:p>
     <w:p>
       <w:pPr>
+        <w:pStyle w:val="ListParagraph"/>
+        <w:numPr>
+          <w:ilvl w:val="0"/>
+          <w:numId w:val="7"/>
+        </w:numPr>
+        <w:spacing w:after="0" w:line="240" w:lineRule="auto"/>
+        <w:textAlignment w:val="baseline"/>
+        <w:rPr>
+          <w:rFonts w:eastAsia="Times New Roman" w:cs="Times New Roman"/>
+          <w:color w:val="333333"/>
+          <w:sz w:val="20"/>
+          <w:szCs w:val="20"/>
+          <w:lang w:val="en-US" w:bidi="hi-IN"/>
+        </w:rPr>
+      </w:pPr>
+      <w:r>
+        <w:rPr>
+          <w:rFonts w:eastAsia="Times New Roman" w:cs="Times New Roman"/>
+          <w:color w:val="333333"/>
+          <w:sz w:val="20"/>
+          <w:szCs w:val="20"/>
+          <w:lang w:val="en-US" w:bidi="hi-IN"/>
+        </w:rPr>
+        <w:t>Mentioning noexcept turns an exception throw into a call to </w:t>
+      </w:r>
+      <w:r>
+        <w:rPr>
+          <w:rFonts w:eastAsia="Times New Roman" w:cs="Consolas"/>
+          <w:color w:val="333333"/>
+          <w:sz w:val="20"/>
+          <w:szCs w:val="20"/>
+          <w:bdr w:val="none" w:sz="0" w:space="0" w:color="auto" w:frame="1"/>
+          <w:lang w:val="en-US" w:bidi="hi-IN"/>
+        </w:rPr>
+        <w:t>std::terminate()</w:t>
+      </w:r>
+      <w:r>
+        <w:rPr>
+          <w:rFonts w:eastAsia="Times New Roman" w:cs="Times New Roman"/>
+          <w:color w:val="333333"/>
+          <w:sz w:val="20"/>
+          <w:szCs w:val="20"/>
+          <w:lang w:val="en-US" w:bidi="hi-IN"/>
+        </w:rPr>
+        <w:t>.</w:t>
+      </w:r>
+    </w:p>
+    <w:p>
+      <w:pPr>
+        <w:rPr>
+          <w:rFonts w:ascii="Courier New" w:hAnsi="Courier New" w:cs="Courier New"/>
+          <w:sz w:val="16"/>
+          <w:szCs w:val="16"/>
+          <w:lang w:val="en-US"/>
+        </w:rPr>
+      </w:pPr>
+    </w:p>
+    <w:p>
+      <w:pPr>
         <w:rPr>
           <w:rFonts w:cs="Courier New"/>
           <w:sz w:val="20"/>
@@ -1073,6 +1132,7 @@
           <w:szCs w:val="16"/>
           <w:lang w:val="en-US"/>
         </w:rPr>
+        <w:lastRenderedPageBreak/>
         <w:t>Empty array holds size of 1 so that initializer is valid.</w:t>
       </w:r>
     </w:p>
@@ -1120,7 +1180,6 @@
           <w:szCs w:val="16"/>
           <w:lang w:val="en-US"/>
         </w:rPr>
-        <w:lastRenderedPageBreak/>
         <w:t>size and max_size returns the number of elements in array. max_size is there only for consistency.</w:t>
       </w:r>
     </w:p>
@@ -1752,7 +1811,49 @@
           <w:szCs w:val="18"/>
           <w:lang w:val="en-US"/>
         </w:rPr>
-        <w:t>Iterators – begin(), cbegin(),before_begin(), cbefore_begin(),end(), cend(), cbegin() [ No reverse iterators not available in forward_list</w:t>
+        <w:t>Iterators – begin(), cbegin(),before_begin(), cbefore_begin(),end(), cend(), cbegin() [</w:t>
+      </w:r>
+      <w:r>
+        <w:rPr>
+          <w:rFonts w:ascii="Verdana" w:hAnsi="Verdana" w:cs="Courier New"/>
+          <w:b/>
+          <w:bCs/>
+          <w:sz w:val="18"/>
+          <w:szCs w:val="18"/>
+          <w:lang w:val="en-US"/>
+        </w:rPr>
+        <w:t>R</w:t>
+      </w:r>
+      <w:r>
+        <w:rPr>
+          <w:rFonts w:ascii="Verdana" w:hAnsi="Verdana" w:cs="Courier New"/>
+          <w:b/>
+          <w:bCs/>
+          <w:sz w:val="18"/>
+          <w:szCs w:val="18"/>
+          <w:lang w:val="en-US"/>
+        </w:rPr>
+        <w:t>everse iterators not available in forward_list</w:t>
+      </w:r>
+      <w:r>
+        <w:rPr>
+          <w:rFonts w:ascii="Verdana" w:hAnsi="Verdana" w:cs="Courier New"/>
+          <w:b/>
+          <w:bCs/>
+          <w:sz w:val="18"/>
+          <w:szCs w:val="18"/>
+          <w:lang w:val="en-US"/>
+        </w:rPr>
+        <w:t xml:space="preserve"> as the name suggests</w:t>
+      </w:r>
+      <w:r>
+        <w:rPr>
+          <w:rFonts w:ascii="Verdana" w:hAnsi="Verdana" w:cs="Courier New"/>
+          <w:sz w:val="18"/>
+          <w:szCs w:val="18"/>
+          <w:lang w:val="en-US"/>
+        </w:rPr>
+        <w:t>]</w:t>
       </w:r>
     </w:p>
     <w:p>
@@ -1942,9 +2043,7 @@
           <w:lang w:val="en-US"/>
         </w:rPr>
       </w:pPr>
-    </w:p>
-    <w:p>
-      <w:pPr>
+      <w:r>
         <w:rPr>
           <w:rFonts w:ascii="Verdana" w:hAnsi="Verdana" w:cs="Courier New"/>
           <w:b/>
@@ -1954,56 +2053,7 @@
           <w:szCs w:val="18"/>
           <w:lang w:val="en-US"/>
         </w:rPr>
-      </w:pPr>
-    </w:p>
-    <w:p>
-      <w:pPr>
-        <w:rPr>
-          <w:rFonts w:ascii="Verdana" w:hAnsi="Verdana" w:cs="Courier New"/>
-          <w:b/>
-          <w:bCs/>
-          <w:color w:val="00B050"/>
-          <w:sz w:val="18"/>
-          <w:szCs w:val="18"/>
-          <w:lang w:val="en-US"/>
-        </w:rPr>
-      </w:pPr>
-    </w:p>
-    <w:p>
-      <w:pPr>
-        <w:rPr>
-          <w:rFonts w:ascii="Verdana" w:hAnsi="Verdana" w:cs="Courier New"/>
-          <w:b/>
-          <w:bCs/>
-          <w:color w:val="00B050"/>
-          <w:sz w:val="18"/>
-          <w:szCs w:val="18"/>
-          <w:lang w:val="en-US"/>
-        </w:rPr>
-      </w:pPr>
-    </w:p>
-    <w:p>
-      <w:pPr>
-        <w:rPr>
-          <w:rFonts w:ascii="Verdana" w:hAnsi="Verdana" w:cs="Courier New"/>
-          <w:b/>
-          <w:bCs/>
-          <w:color w:val="00B050"/>
-          <w:sz w:val="18"/>
-          <w:szCs w:val="18"/>
-          <w:lang w:val="en-US"/>
-        </w:rPr>
-      </w:pPr>
-      <w:r>
-        <w:rPr>
-          <w:rFonts w:ascii="Verdana" w:hAnsi="Verdana" w:cs="Courier New"/>
-          <w:b/>
-          <w:bCs/>
-          <w:color w:val="00B050"/>
-          <w:sz w:val="18"/>
-          <w:szCs w:val="18"/>
-          <w:lang w:val="en-US"/>
-        </w:rPr>
+        <w:lastRenderedPageBreak/>
         <w:t>&lt;list&gt;</w:t>
       </w:r>
     </w:p>
@@ -2528,7 +2578,6 @@
         <w:rPr>
           <w:lang w:val="en-US"/>
         </w:rPr>
-        <w:lastRenderedPageBreak/>
         <w:t>If similar initializer-list is passed to function template, deduction fails.</w:t>
       </w:r>
     </w:p>
@@ -2547,6 +2596,7 @@
         <w:rPr>
           <w:lang w:val="en-US"/>
         </w:rPr>
+        <w:lastRenderedPageBreak/>
         <w:t>auto in a function return type or a lambda parameter implies template type deduction, not auto type deduction.</w:t>
       </w:r>
     </w:p>
@@ -2930,7 +2980,9 @@
           <w:lang w:val="en-US"/>
         </w:rPr>
       </w:pPr>
-      <w:r>
+    </w:p>
+    <w:p>
+      <w:pPr>
         <w:rPr>
           <w:rFonts w:cs="Courier New"/>
           <w:b/>
@@ -2939,7 +2991,28 @@
           <w:szCs w:val="28"/>
           <w:lang w:val="en-US"/>
         </w:rPr>
-        <w:lastRenderedPageBreak/>
+      </w:pPr>
+    </w:p>
+    <w:p>
+      <w:pPr>
+        <w:rPr>
+          <w:rFonts w:cs="Courier New"/>
+          <w:b/>
+          <w:bCs/>
+          <w:sz w:val="28"/>
+          <w:szCs w:val="28"/>
+          <w:lang w:val="en-US"/>
+        </w:rPr>
+      </w:pPr>
+      <w:r>
+        <w:rPr>
+          <w:rFonts w:cs="Courier New"/>
+          <w:b/>
+          <w:bCs/>
+          <w:sz w:val="28"/>
+          <w:szCs w:val="28"/>
+          <w:lang w:val="en-US"/>
+        </w:rPr>
         <w:t>l</w:t>
       </w:r>
       <w:r>
@@ -4121,6 +4194,7 @@
           <w:color w:val="000000"/>
           <w:sz w:val="24"/>
           <w:szCs w:val="24"/>
+          <w:u w:val="single"/>
           <w:lang w:val="en-US" w:eastAsia="fr-FR" w:bidi="hi-IN"/>
         </w:rPr>
       </w:pPr>
@@ -4130,6 +4204,7 @@
           <w:color w:val="000000"/>
           <w:sz w:val="24"/>
           <w:szCs w:val="24"/>
+          <w:u w:val="single"/>
           <w:lang w:val="en-US" w:eastAsia="fr-FR" w:bidi="hi-IN"/>
         </w:rPr>
         <w:t>Notes:</w:t>
@@ -4151,25 +4226,35 @@
           <w:shd w:val="clear" w:color="auto" w:fill="FFFFFF"/>
           <w:lang w:val="en-US"/>
         </w:rPr>
-        <w:t>&gt; The T&amp;&amp; in the the templated functions do not necessarily denote an rvalue reference, it depends on the type that is used to instantiate the template.</w:t>
-      </w:r>
-    </w:p>
-    <w:p>
-      <w:pPr>
-        <w:rPr>
-          <w:rFonts w:ascii="Courier New" w:hAnsi="Courier New" w:cs="Courier New"/>
+        <w:t xml:space="preserve">&gt; </w:t>
+      </w:r>
+      <w:r>
+        <w:rPr>
+          <w:rFonts w:cs="Courier New"/>
           <w:color w:val="000000"/>
           <w:shd w:val="clear" w:color="auto" w:fill="FFFFFF"/>
           <w:lang w:val="en-US"/>
         </w:rPr>
-      </w:pPr>
-      <w:r>
+        <w:t>The T&amp;&amp; in the the templated functions do not necessarily denote an rvalue reference, it depends on the type that is used to instantiate the template.</w:t>
+      </w:r>
+    </w:p>
+    <w:p>
+      <w:pPr>
         <w:rPr>
           <w:rFonts w:ascii="Courier New" w:hAnsi="Courier New" w:cs="Courier New"/>
           <w:color w:val="000000"/>
           <w:shd w:val="clear" w:color="auto" w:fill="FFFFFF"/>
           <w:lang w:val="en-US"/>
         </w:rPr>
+      </w:pPr>
+      <w:r>
+        <w:rPr>
+          <w:rFonts w:ascii="Courier New" w:hAnsi="Courier New" w:cs="Courier New"/>
+          <w:color w:val="000000"/>
+          <w:shd w:val="clear" w:color="auto" w:fill="FFFFFF"/>
+          <w:lang w:val="en-US"/>
+        </w:rPr>
+        <w:lastRenderedPageBreak/>
         <w:t>&gt; A move constructor doesn't take const argument, after all it's going to move that</w:t>
       </w:r>
     </w:p>
@@ -4870,6 +4955,7 @@
           <w:color w:val="000000"/>
           <w:lang w:val="en-US"/>
         </w:rPr>
+        <w:lastRenderedPageBreak/>
         <w:t>Problem with shared_ptr</w:t>
       </w:r>
       <w:r>
@@ -4912,7 +4998,6 @@
           <w:color w:val="000000"/>
           <w:lang w:val="en-US"/>
         </w:rPr>
-        <w:lastRenderedPageBreak/>
         <w:t>{</w:t>
       </w:r>
     </w:p>
@@ -5523,6 +5608,7 @@
           <w:szCs w:val="18"/>
           <w:lang w:val="en-US"/>
         </w:rPr>
+        <w:lastRenderedPageBreak/>
         <w:t>p1.reset(); //Memory is deleted.</w:t>
       </w:r>
     </w:p>
@@ -5555,7 +5641,6 @@
           <w:szCs w:val="18"/>
           <w:lang w:val="en-US"/>
         </w:rPr>
-        <w:lastRenderedPageBreak/>
         <w:t>std::shared_ptr&lt;int&gt; p3 = wp1.lock(); //Memory is gone, so we get an empty shared_ptr.</w:t>
       </w:r>
     </w:p>
@@ -7119,6 +7204,7 @@
           <w:szCs w:val="20"/>
           <w:lang w:val="en-US" w:eastAsia="fr-FR" w:bidi="hi-IN"/>
         </w:rPr>
+        <w:lastRenderedPageBreak/>
         <w:t xml:space="preserve">   // like a pointer (useful if T represents a class or struct or </w:t>
       </w:r>
     </w:p>
@@ -7214,7 +7300,6 @@
           <w:szCs w:val="20"/>
           <w:lang w:val="en-US" w:eastAsia="fr-FR" w:bidi="hi-IN"/>
         </w:rPr>
-        <w:lastRenderedPageBreak/>
         <w:t>};</w:t>
       </w:r>
     </w:p>
@@ -7898,7 +7983,6 @@
           <w:szCs w:val="23"/>
           <w:shd w:val="clear" w:color="auto" w:fill="FFFFFF"/>
         </w:rPr>
-        <w:lastRenderedPageBreak/>
         <w:t xml:space="preserve">&gt; </w:t>
       </w:r>
       <w:r>
@@ -8400,87 +8484,6 @@
       <w:pPr>
         <w:rPr>
           <w:rFonts w:ascii="Arial" w:hAnsi="Arial" w:cs="Arial"/>
-          <w:color w:val="000000"/>
-          <w:lang w:val="en-US"/>
-        </w:rPr>
-      </w:pPr>
-    </w:p>
-    <w:p>
-      <w:pPr>
-        <w:rPr>
-          <w:rFonts w:ascii="Arial" w:hAnsi="Arial" w:cs="Arial"/>
-          <w:color w:val="000000"/>
-          <w:lang w:val="en-US"/>
-        </w:rPr>
-      </w:pPr>
-    </w:p>
-    <w:p>
-      <w:pPr>
-        <w:rPr>
-          <w:rFonts w:ascii="Arial" w:hAnsi="Arial" w:cs="Arial"/>
-          <w:color w:val="000000"/>
-          <w:lang w:val="en-US"/>
-        </w:rPr>
-      </w:pPr>
-    </w:p>
-    <w:p>
-      <w:pPr>
-        <w:rPr>
-          <w:rFonts w:ascii="Arial" w:hAnsi="Arial" w:cs="Arial"/>
-          <w:color w:val="000000"/>
-          <w:lang w:val="en-US"/>
-        </w:rPr>
-      </w:pPr>
-    </w:p>
-    <w:p>
-      <w:pPr>
-        <w:rPr>
-          <w:rFonts w:ascii="Arial" w:hAnsi="Arial" w:cs="Arial"/>
-          <w:color w:val="000000"/>
-          <w:lang w:val="en-US"/>
-        </w:rPr>
-      </w:pPr>
-    </w:p>
-    <w:p>
-      <w:pPr>
-        <w:rPr>
-          <w:rFonts w:ascii="Arial" w:hAnsi="Arial" w:cs="Arial"/>
-          <w:color w:val="000000"/>
-          <w:lang w:val="en-US"/>
-        </w:rPr>
-      </w:pPr>
-    </w:p>
-    <w:p>
-      <w:pPr>
-        <w:rPr>
-          <w:rFonts w:ascii="Arial" w:hAnsi="Arial" w:cs="Arial"/>
-          <w:color w:val="000000"/>
-          <w:lang w:val="en-US"/>
-        </w:rPr>
-      </w:pPr>
-    </w:p>
-    <w:p>
-      <w:pPr>
-        <w:rPr>
-          <w:rFonts w:ascii="Arial" w:hAnsi="Arial" w:cs="Arial"/>
-          <w:color w:val="000000"/>
-          <w:lang w:val="en-US"/>
-        </w:rPr>
-      </w:pPr>
-    </w:p>
-    <w:p>
-      <w:pPr>
-        <w:rPr>
-          <w:rFonts w:ascii="Arial" w:hAnsi="Arial" w:cs="Arial"/>
-          <w:color w:val="000000"/>
-          <w:lang w:val="en-US"/>
-        </w:rPr>
-      </w:pPr>
-    </w:p>
-    <w:p>
-      <w:pPr>
-        <w:rPr>
-          <w:rFonts w:ascii="Arial" w:hAnsi="Arial" w:cs="Arial"/>
           <w:b/>
           <w:bCs/>
           <w:color w:val="000000"/>
@@ -8489,9 +8492,7 @@
           <w:lang w:val="en-US"/>
         </w:rPr>
       </w:pPr>
-    </w:p>
-    <w:p>
-      <w:pPr>
+      <w:r>
         <w:rPr>
           <w:rFonts w:ascii="Arial" w:hAnsi="Arial" w:cs="Arial"/>
           <w:b/>
@@ -8501,108 +8502,7 @@
           <w:szCs w:val="28"/>
           <w:lang w:val="en-US"/>
         </w:rPr>
-      </w:pPr>
-    </w:p>
-    <w:p>
-      <w:pPr>
-        <w:rPr>
-          <w:rFonts w:ascii="Arial" w:hAnsi="Arial" w:cs="Arial"/>
-          <w:b/>
-          <w:bCs/>
-          <w:color w:val="000000"/>
-          <w:sz w:val="28"/>
-          <w:szCs w:val="28"/>
-          <w:lang w:val="en-US"/>
-        </w:rPr>
-      </w:pPr>
-    </w:p>
-    <w:p>
-      <w:pPr>
-        <w:rPr>
-          <w:rFonts w:ascii="Arial" w:hAnsi="Arial" w:cs="Arial"/>
-          <w:b/>
-          <w:bCs/>
-          <w:color w:val="000000"/>
-          <w:sz w:val="28"/>
-          <w:szCs w:val="28"/>
-          <w:lang w:val="en-US"/>
-        </w:rPr>
-      </w:pPr>
-    </w:p>
-    <w:p>
-      <w:pPr>
-        <w:rPr>
-          <w:rFonts w:ascii="Arial" w:hAnsi="Arial" w:cs="Arial"/>
-          <w:b/>
-          <w:bCs/>
-          <w:color w:val="000000"/>
-          <w:sz w:val="28"/>
-          <w:szCs w:val="28"/>
-          <w:lang w:val="en-US"/>
-        </w:rPr>
-      </w:pPr>
-    </w:p>
-    <w:p>
-      <w:pPr>
-        <w:rPr>
-          <w:rFonts w:ascii="Arial" w:hAnsi="Arial" w:cs="Arial"/>
-          <w:b/>
-          <w:bCs/>
-          <w:color w:val="000000"/>
-          <w:sz w:val="28"/>
-          <w:szCs w:val="28"/>
-          <w:lang w:val="en-US"/>
-        </w:rPr>
-      </w:pPr>
-    </w:p>
-    <w:p>
-      <w:pPr>
-        <w:rPr>
-          <w:rFonts w:ascii="Arial" w:hAnsi="Arial" w:cs="Arial"/>
-          <w:b/>
-          <w:bCs/>
-          <w:color w:val="000000"/>
-          <w:sz w:val="28"/>
-          <w:szCs w:val="28"/>
-          <w:lang w:val="en-US"/>
-        </w:rPr>
-      </w:pPr>
-    </w:p>
-    <w:p>
-      <w:pPr>
-        <w:rPr>
-          <w:rFonts w:ascii="Arial" w:hAnsi="Arial" w:cs="Arial"/>
-          <w:b/>
-          <w:bCs/>
-          <w:color w:val="000000"/>
-          <w:sz w:val="28"/>
-          <w:szCs w:val="28"/>
-          <w:lang w:val="en-US"/>
-        </w:rPr>
-      </w:pPr>
-    </w:p>
-    <w:p>
-      <w:pPr>
-        <w:rPr>
-          <w:rFonts w:ascii="Arial" w:hAnsi="Arial" w:cs="Arial"/>
-          <w:b/>
-          <w:bCs/>
-          <w:color w:val="000000"/>
-          <w:sz w:val="28"/>
-          <w:szCs w:val="28"/>
-          <w:lang w:val="en-US"/>
-        </w:rPr>
-      </w:pPr>
-      <w:r>
-        <w:rPr>
-          <w:rFonts w:ascii="Arial" w:hAnsi="Arial" w:cs="Arial"/>
-          <w:b/>
-          <w:bCs/>
-          <w:color w:val="000000"/>
-          <w:sz w:val="28"/>
-          <w:szCs w:val="28"/>
-          <w:lang w:val="en-US"/>
-        </w:rPr>
+        <w:lastRenderedPageBreak/>
         <w:t>Lambda expression in C++</w:t>
       </w:r>
     </w:p>
@@ -8837,7 +8737,6 @@
           <w:color w:val="000000"/>
           <w:lang w:val="en-US"/>
         </w:rPr>
-        <w:lastRenderedPageBreak/>
         <w:t xml:space="preserve">Syntax used for capturing </w:t>
       </w:r>
       <w:r>
@@ -9103,32 +9002,48 @@
           <w:color w:val="000000"/>
           <w:lang w:val="en-US"/>
         </w:rPr>
-        <w:t>Generally, auto keyword is used in place of &lt;data_type&gt; so that it is automatically deduced.</w:t>
-      </w:r>
-    </w:p>
-    <w:p>
-      <w:pPr>
+        <w:t>Generally, auto keyword</w:t>
+      </w:r>
+      <w:r>
         <w:rPr>
           <w:rFonts w:cs="Arial"/>
           <w:color w:val="000000"/>
           <w:lang w:val="en-US"/>
         </w:rPr>
-      </w:pPr>
-    </w:p>
-    <w:p>
-      <w:pPr>
+        <w:t xml:space="preserve"> with reference</w:t>
+      </w:r>
+      <w:r>
         <w:rPr>
           <w:rFonts w:cs="Arial"/>
           <w:color w:val="000000"/>
           <w:lang w:val="en-US"/>
         </w:rPr>
-      </w:pPr>
-      <w:r>
+        <w:t xml:space="preserve"> is used in place of &lt;data_type&gt; so that it is automatically deduced.</w:t>
+      </w:r>
+    </w:p>
+    <w:p>
+      <w:pPr>
         <w:rPr>
           <w:rFonts w:cs="Arial"/>
           <w:color w:val="000000"/>
           <w:lang w:val="en-US"/>
         </w:rPr>
+      </w:pPr>
+    </w:p>
+    <w:p>
+      <w:pPr>
+        <w:rPr>
+          <w:rFonts w:cs="Arial"/>
+          <w:color w:val="000000"/>
+          <w:lang w:val="en-US"/>
+        </w:rPr>
+      </w:pPr>
+      <w:r>
+        <w:rPr>
+          <w:rFonts w:cs="Arial"/>
+          <w:color w:val="000000"/>
+          <w:lang w:val="en-US"/>
+        </w:rPr>
         <w:t>Notes:</w:t>
       </w:r>
     </w:p>
@@ -9144,6 +9059,7 @@
           <w:rFonts w:cs="Courier New"/>
           <w:lang w:val="en-US"/>
         </w:rPr>
+        <w:lastRenderedPageBreak/>
         <w:t xml:space="preserve">&gt; </w:t>
       </w:r>
       <w:r>
@@ -9489,7 +9405,6 @@
           <w:szCs w:val="18"/>
           <w:lang w:val="en-US"/>
         </w:rPr>
-        <w:lastRenderedPageBreak/>
         <w:t>int i3 = {7.2}; // error : floating-point to integer conversion (the = is redundant)</w:t>
       </w:r>
     </w:p>
@@ -9505,7 +9420,21 @@
           <w:b/>
           <w:lang w:val="en-US"/>
         </w:rPr>
-        <w:t>Advantages of initializer list:</w:t>
+        <w:t xml:space="preserve">Advantages of </w:t>
+      </w:r>
+      <w:r>
+        <w:rPr>
+          <w:b/>
+          <w:lang w:val="en-US"/>
+        </w:rPr>
+        <w:t xml:space="preserve">constructor </w:t>
+      </w:r>
+      <w:r>
+        <w:rPr>
+          <w:b/>
+          <w:lang w:val="en-US"/>
+        </w:rPr>
+        <w:t>initializer list:</w:t>
       </w:r>
     </w:p>
     <w:p>
@@ -9752,6 +9681,7 @@
           <w:szCs w:val="20"/>
           <w:lang w:val="en-US"/>
         </w:rPr>
+        <w:lastRenderedPageBreak/>
         <w:t xml:space="preserve">        } </w:t>
       </w:r>
     </w:p>
@@ -10373,6 +10303,7 @@
           <w:u w:val="single"/>
           <w:lang w:val="en-US"/>
         </w:rPr>
+        <w:lastRenderedPageBreak/>
         <w:t>C++11 Concurrency</w:t>
       </w:r>
     </w:p>
@@ -10764,7 +10695,6 @@
           <w:szCs w:val="20"/>
           <w:lang w:val="en-US"/>
         </w:rPr>
-        <w:lastRenderedPageBreak/>
         <w:t>void f()</w:t>
       </w:r>
     </w:p>
@@ -10902,6 +10832,24 @@
           <w:lang w:val="en-US"/>
         </w:rPr>
         <w:t>ck.unlock();</w:t>
+      </w:r>
+      <w:r>
+        <w:rPr>
+          <w:rFonts w:ascii="Courier New" w:hAnsi="Courier New" w:cs="Courier New"/>
+          <w:sz w:val="20"/>
+          <w:szCs w:val="20"/>
+          <w:lang w:val="en-US"/>
+        </w:rPr>
+        <w:t xml:space="preserve">  // If not called, mutex will be automatically unlocked in destructor when exception is thrown or scope is exited.</w:t>
+      </w:r>
+      <w:r>
+        <w:rPr>
+          <w:rFonts w:ascii="Courier New" w:hAnsi="Courier New" w:cs="Courier New"/>
+          <w:sz w:val="20"/>
+          <w:szCs w:val="20"/>
+          <w:lang w:val="en-US"/>
+        </w:rPr>
+        <w:t xml:space="preserve"> Hence, better than mutex.lock()</w:t>
       </w:r>
     </w:p>
     <w:p>
@@ -11380,7 +11328,6 @@
           <w:szCs w:val="20"/>
           <w:lang w:val="en-US"/>
         </w:rPr>
-        <w:lastRenderedPageBreak/>
         <w:t>std::thread t1 { bind(func, var1, var2) };</w:t>
       </w:r>
     </w:p>
@@ -11539,760 +11486,87 @@
     <w:p>
       <w:pPr>
         <w:rPr>
-          <w:b/>
-          <w:bCs/>
-          <w:lang w:val="en-US"/>
-        </w:rPr>
-      </w:pPr>
-      <w:r>
-        <w:rPr>
-          <w:b/>
-          <w:bCs/>
-          <w:lang w:val="en-US"/>
-        </w:rPr>
-        <w:t>Thread Pool:</w:t>
-      </w:r>
-    </w:p>
-    <w:p>
-      <w:pPr>
-        <w:rPr>
-          <w:lang w:val="en-US"/>
-        </w:rPr>
-      </w:pPr>
-      <w:r>
-        <w:rPr>
-          <w:lang w:val="en-US"/>
-        </w:rPr>
-        <w:t>To implement a thread pool, we will need a vector/array of threads. Another data structure will be vector/array of functions. To accomplish the latter part, we will use function&lt;void()&gt; type object that can handle everything callable viz. function, function pointer, struct with overloaded ‘()’ operator and lambda expression.</w:t>
-      </w:r>
-    </w:p>
-    <w:p>
-      <w:pPr>
-        <w:rPr>
-          <w:lang w:val="en-US"/>
-        </w:rPr>
-      </w:pPr>
-    </w:p>
-    <w:p>
-      <w:pPr>
-        <w:rPr>
-          <w:lang w:val="en-US"/>
-        </w:rPr>
-      </w:pPr>
-    </w:p>
-    <w:p>
-      <w:pPr>
-        <w:rPr>
-          <w:lang w:val="en-US"/>
-        </w:rPr>
-      </w:pPr>
-    </w:p>
-    <w:p>
-      <w:pPr>
-        <w:rPr>
-          <w:lang w:val="en-US"/>
-        </w:rPr>
-      </w:pPr>
-    </w:p>
-    <w:p>
-      <w:pPr>
-        <w:rPr>
-          <w:lang w:val="en-IN"/>
-        </w:rPr>
-      </w:pPr>
-      <w:r>
-        <w:rPr>
-          <w:lang w:val="en-IN"/>
+          <w:lang w:val="en-US"/>
+        </w:rPr>
+      </w:pPr>
+      <w:r>
+        <w:rPr>
+          <w:lang w:val="en-US"/>
         </w:rPr>
         <w:t>Notes:</w:t>
       </w:r>
     </w:p>
     <w:p>
       <w:pPr>
-        <w:pStyle w:val="ListParagraph"/>
-        <w:numPr>
-          <w:ilvl w:val="0"/>
-          <w:numId w:val="13"/>
-        </w:numPr>
-        <w:rPr>
-          <w:lang w:val="en-IN"/>
-        </w:rPr>
-      </w:pPr>
-      <w:r>
-        <w:rPr>
-          <w:lang w:val="en-IN"/>
-        </w:rPr>
-        <w:t>In case a thread terminates while owning a mutex, the result is undefined.</w:t>
-      </w:r>
-    </w:p>
-    <w:p>
-      <w:pPr>
-        <w:pStyle w:val="ListParagraph"/>
-        <w:numPr>
-          <w:ilvl w:val="0"/>
-          <w:numId w:val="13"/>
-        </w:numPr>
-        <w:rPr>
-          <w:lang w:val="en-US"/>
-        </w:rPr>
-      </w:pPr>
-      <w:r>
-        <w:rPr>
-          <w:lang w:val="en-US"/>
-        </w:rPr>
-        <w:t>recursive_mutex is used in recursive functions.</w:t>
-      </w:r>
-    </w:p>
-    <w:p>
-      <w:pPr>
-        <w:pStyle w:val="ListParagraph"/>
-        <w:numPr>
-          <w:ilvl w:val="0"/>
-          <w:numId w:val="13"/>
-        </w:numPr>
-        <w:rPr>
-          <w:lang w:val="en-IN"/>
-        </w:rPr>
-      </w:pPr>
-      <w:r>
-        <w:rPr>
-          <w:lang w:val="en-IN"/>
-        </w:rPr>
-        <w:t>s</w:t>
-      </w:r>
-      <w:r>
-        <w:rPr>
-          <w:lang w:val="en-IN"/>
-        </w:rPr>
-        <w:t xml:space="preserve">td::mutex </w:t>
-      </w:r>
-      <w:r>
-        <w:rPr>
-          <w:lang w:val="en-IN"/>
-        </w:rPr>
-        <w:t xml:space="preserve">is </w:t>
-      </w:r>
-      <w:r>
-        <w:rPr>
-          <w:lang w:val="en-IN"/>
-        </w:rPr>
-        <w:t>neither copyable</w:t>
-      </w:r>
-      <w:r>
-        <w:rPr>
-          <w:lang w:val="en-IN"/>
-        </w:rPr>
-        <w:t xml:space="preserve"> and copy-assignable</w:t>
-      </w:r>
-      <w:r>
-        <w:rPr>
-          <w:lang w:val="en-IN"/>
-        </w:rPr>
-        <w:t xml:space="preserve"> nor moveable</w:t>
-      </w:r>
-    </w:p>
-    <w:p>
-      <w:pPr>
-        <w:pStyle w:val="ListParagraph"/>
-        <w:numPr>
-          <w:ilvl w:val="0"/>
-          <w:numId w:val="13"/>
-        </w:numPr>
-        <w:rPr>
-          <w:lang w:val="en-IN"/>
-        </w:rPr>
-      </w:pPr>
-      <w:r>
-        <w:rPr>
-          <w:lang w:val="en-IN"/>
-        </w:rPr>
-        <w:t>Assignment operation to unique_lock makes the unique_lock on LHS to unlock the mutex held by it and takes ownership of the resource on RHS.</w:t>
-      </w:r>
-    </w:p>
-    <w:p>
-      <w:pPr>
-        <w:pStyle w:val="ListParagraph"/>
-        <w:numPr>
-          <w:ilvl w:val="0"/>
-          <w:numId w:val="13"/>
-        </w:numPr>
-        <w:rPr>
-          <w:lang w:val="en-IN"/>
-        </w:rPr>
-      </w:pPr>
-      <w:r>
-        <w:rPr>
-          <w:lang w:val="en-IN"/>
-        </w:rPr>
-        <w:t>If lock is called by a thread that already owns the m</w:t>
-      </w:r>
-      <w:r>
-        <w:rPr>
-          <w:lang w:val="en-IN"/>
-        </w:rPr>
-        <w:t xml:space="preserve">utex, the </w:t>
-      </w:r>
-      <w:r>
-        <w:rPr>
-          <w:lang w:val="en-IN"/>
-        </w:rPr>
-        <w:t>behaviour</w:t>
-      </w:r>
-      <w:r>
-        <w:rPr>
-          <w:lang w:val="en-IN"/>
-        </w:rPr>
-        <w:t xml:space="preserve"> is undefined.</w:t>
-      </w:r>
-    </w:p>
-    <w:p>
-      <w:pPr>
-        <w:pStyle w:val="ListParagraph"/>
-        <w:numPr>
-          <w:ilvl w:val="0"/>
-          <w:numId w:val="13"/>
-        </w:numPr>
-        <w:rPr>
-          <w:lang w:val="en-IN"/>
-        </w:rPr>
-      </w:pPr>
-      <w:r>
-        <w:rPr>
-          <w:lang w:val="en-IN"/>
-        </w:rPr>
-        <w:t>lock() is usually not called directly: std::unique_lock and std::lock_guard are used to manage exclusive locking.</w:t>
-      </w:r>
-    </w:p>
-    <w:p>
-      <w:pPr>
-        <w:pStyle w:val="ListParagraph"/>
-        <w:numPr>
-          <w:ilvl w:val="0"/>
-          <w:numId w:val="13"/>
-        </w:numPr>
-        <w:rPr>
-          <w:lang w:val="en-IN"/>
-        </w:rPr>
-      </w:pPr>
-      <w:r>
-        <w:rPr>
-          <w:lang w:val="en-IN"/>
-        </w:rPr>
-        <w:t xml:space="preserve">To call a class member function as thread, pass address of that object to satisfy requirement of </w:t>
-      </w:r>
-      <w:r>
-        <w:rPr>
-          <w:rFonts w:ascii="Courier New" w:hAnsi="Courier New" w:cs="Courier New"/>
-          <w:lang w:val="en-IN"/>
-        </w:rPr>
-        <w:t>‘this’</w:t>
-      </w:r>
-      <w:r>
-        <w:rPr>
-          <w:lang w:val="en-IN"/>
-        </w:rPr>
-        <w:t xml:space="preserve"> operator.</w:t>
-      </w:r>
-    </w:p>
-    <w:p>
-      <w:pPr>
-        <w:pStyle w:val="ListParagraph"/>
-        <w:numPr>
-          <w:ilvl w:val="0"/>
-          <w:numId w:val="13"/>
-        </w:numPr>
-        <w:rPr>
-          <w:lang w:val="en-IN"/>
-        </w:rPr>
-      </w:pPr>
-      <w:r>
-        <w:rPr>
-          <w:lang w:val="en-US"/>
-        </w:rPr>
-        <w:t>Difference between lock_guard and unique_lock is that lock_guard doesn’t have function named lock while unique_lock provides it. In a function, when you have to repeatedly lock and unlock a mutex, use unique_lock.</w:t>
-      </w:r>
-    </w:p>
-    <w:p>
-      <w:pPr>
-        <w:rPr>
-          <w:lang w:val="en-IN"/>
-        </w:rPr>
-      </w:pPr>
-    </w:p>
-    <w:p>
-      <w:pPr>
-        <w:rPr>
-          <w:b/>
-          <w:sz w:val="24"/>
-          <w:u w:val="single"/>
-          <w:lang w:val="en-IN"/>
-        </w:rPr>
-      </w:pPr>
-      <w:r>
-        <w:rPr>
-          <w:b/>
-          <w:sz w:val="24"/>
-          <w:u w:val="single"/>
-          <w:lang w:val="en-IN"/>
-        </w:rPr>
-        <w:t>New Headers</w:t>
-      </w:r>
-    </w:p>
-    <w:p>
-      <w:pPr>
-        <w:rPr>
-          <w:lang w:val="en-IN"/>
-        </w:rPr>
-      </w:pPr>
-    </w:p>
-    <w:p>
-      <w:pPr>
-        <w:rPr>
-          <w:b/>
-          <w:sz w:val="24"/>
-          <w:lang w:val="en-IN"/>
-        </w:rPr>
-      </w:pPr>
-      <w:r>
-        <w:rPr>
-          <w:b/>
-          <w:sz w:val="24"/>
-          <w:lang w:val="en-IN"/>
-        </w:rPr>
-        <w:t>&lt;ratio&gt;</w:t>
-      </w:r>
-    </w:p>
-    <w:p>
-      <w:pPr>
-        <w:rPr>
-          <w:lang w:val="en-IN"/>
-        </w:rPr>
-      </w:pPr>
-      <w:r>
-        <w:rPr>
-          <w:lang w:val="en-IN"/>
-        </w:rPr>
-        <w:lastRenderedPageBreak/>
-        <w:t>Declares ratio template and operation on ratio objects.</w:t>
-      </w:r>
-    </w:p>
-    <w:p>
-      <w:pPr>
-        <w:rPr>
-          <w:lang w:val="en-IN"/>
-        </w:rPr>
-      </w:pPr>
-      <w:r>
-        <w:rPr>
-          <w:lang w:val="en-IN"/>
-        </w:rPr>
-        <w:t>ratio_add - Add two ratios (class template )</w:t>
-      </w:r>
-    </w:p>
-    <w:p>
-      <w:pPr>
-        <w:rPr>
-          <w:lang w:val="en-IN"/>
-        </w:rPr>
-      </w:pPr>
-      <w:r>
-        <w:rPr>
-          <w:lang w:val="en-IN"/>
-        </w:rPr>
-        <w:t>ratio_subtract - Subtract ratios (class template )</w:t>
-      </w:r>
-    </w:p>
-    <w:p>
-      <w:pPr>
-        <w:rPr>
-          <w:lang w:val="en-IN"/>
-        </w:rPr>
-      </w:pPr>
-      <w:r>
-        <w:rPr>
-          <w:lang w:val="en-IN"/>
-        </w:rPr>
-        <w:t>ratio_multiply - Multiply two ratios (class template )</w:t>
-      </w:r>
-    </w:p>
-    <w:p>
-      <w:pPr>
-        <w:rPr>
-          <w:lang w:val="en-IN"/>
-        </w:rPr>
-      </w:pPr>
-      <w:r>
-        <w:rPr>
-          <w:lang w:val="en-IN"/>
-        </w:rPr>
-        <w:t>ratio_divide - Divide ratios (class template )</w:t>
-      </w:r>
-    </w:p>
-    <w:p>
-      <w:pPr>
-        <w:rPr>
-          <w:lang w:val="en-IN"/>
-        </w:rPr>
-      </w:pPr>
-      <w:r>
-        <w:rPr>
-          <w:lang w:val="en-IN"/>
-        </w:rPr>
-        <w:t>ratio_equal - Compare ratios (class template )</w:t>
-      </w:r>
-    </w:p>
-    <w:p>
-      <w:pPr>
-        <w:rPr>
-          <w:lang w:val="en-IN"/>
-        </w:rPr>
-      </w:pPr>
-      <w:r>
-        <w:rPr>
-          <w:lang w:val="en-IN"/>
-        </w:rPr>
-        <w:t>ratio_not_equal - Compare ratios for inequality (class template )</w:t>
-      </w:r>
-    </w:p>
-    <w:p>
-      <w:pPr>
-        <w:rPr>
-          <w:lang w:val="en-IN"/>
-        </w:rPr>
-      </w:pPr>
-      <w:r>
-        <w:rPr>
-          <w:lang w:val="en-IN"/>
-        </w:rPr>
-        <w:t>ratio_less - Compare ratios for less-than inequality (class template )</w:t>
-      </w:r>
-    </w:p>
-    <w:p>
-      <w:pPr>
-        <w:rPr>
-          <w:lang w:val="en-IN"/>
-        </w:rPr>
-      </w:pPr>
-      <w:r>
-        <w:rPr>
-          <w:lang w:val="en-IN"/>
-        </w:rPr>
-        <w:t>ratio_less_equal - Compare ratios for equality or less-than inequality (class template )</w:t>
-      </w:r>
-    </w:p>
-    <w:p>
-      <w:pPr>
-        <w:rPr>
-          <w:lang w:val="en-IN"/>
-        </w:rPr>
-      </w:pPr>
-      <w:r>
-        <w:rPr>
-          <w:lang w:val="en-IN"/>
-        </w:rPr>
-        <w:t>ratio_greater - Compare ratios for greater than inequality (class template )</w:t>
-      </w:r>
-    </w:p>
-    <w:p>
-      <w:pPr>
-        <w:rPr>
-          <w:lang w:val="en-IN"/>
-        </w:rPr>
-      </w:pPr>
-      <w:r>
-        <w:rPr>
-          <w:lang w:val="en-IN"/>
-        </w:rPr>
-        <w:t>ratio_greater_equal - Compare ratios for equality or greater-than inequality (class template )</w:t>
-      </w:r>
-    </w:p>
-    <w:p>
-      <w:pPr>
-        <w:rPr>
-          <w:b/>
-          <w:sz w:val="24"/>
-          <w:lang w:val="en-IN"/>
-        </w:rPr>
-      </w:pPr>
-      <w:r>
-        <w:rPr>
-          <w:b/>
-          <w:sz w:val="24"/>
-          <w:lang w:val="en-IN"/>
-        </w:rPr>
-        <w:t>&lt;type_traits&gt;</w:t>
-      </w:r>
-    </w:p>
-    <w:p>
-      <w:pPr>
-        <w:rPr>
-          <w:rFonts w:ascii="Verdana" w:hAnsi="Verdana"/>
-          <w:color w:val="000000"/>
-          <w:sz w:val="18"/>
-          <w:szCs w:val="18"/>
-          <w:shd w:val="clear" w:color="auto" w:fill="FFFFFF"/>
-          <w:lang w:val="en-US"/>
-        </w:rPr>
-      </w:pPr>
-      <w:r>
-        <w:rPr>
-          <w:rFonts w:ascii="Verdana" w:hAnsi="Verdana"/>
-          <w:color w:val="000000"/>
-          <w:sz w:val="18"/>
-          <w:szCs w:val="18"/>
-          <w:shd w:val="clear" w:color="auto" w:fill="FFFFFF"/>
-          <w:lang w:val="en-US"/>
-        </w:rPr>
-        <w:t>This header defines a series of classes to obtain type information on compile-time. It contains most of the functions to check the in-built types of objects and mostly used in template metaprogramming</w:t>
-      </w:r>
-    </w:p>
-    <w:p>
-      <w:pPr>
-        <w:rPr>
-          <w:rFonts w:ascii="Verdana" w:hAnsi="Verdana"/>
-          <w:color w:val="000000"/>
-          <w:sz w:val="18"/>
-          <w:szCs w:val="18"/>
-          <w:shd w:val="clear" w:color="auto" w:fill="FFFFFF"/>
-          <w:lang w:val="en-US"/>
-        </w:rPr>
-      </w:pPr>
-      <w:r>
-        <w:rPr>
-          <w:rFonts w:ascii="Verdana" w:hAnsi="Verdana"/>
-          <w:color w:val="000000"/>
-          <w:sz w:val="18"/>
-          <w:szCs w:val="18"/>
-          <w:shd w:val="clear" w:color="auto" w:fill="FFFFFF"/>
-          <w:lang w:val="en-US"/>
-        </w:rPr>
-        <w:t>std::is_integral&lt;T&gt;::value will return true in case T is of integer type</w:t>
-      </w:r>
-    </w:p>
-    <w:p>
-      <w:pPr>
-        <w:rPr>
-          <w:lang w:val="en-IN"/>
-        </w:rPr>
-      </w:pPr>
-    </w:p>
-    <w:p>
-      <w:pPr>
-        <w:rPr>
-          <w:b/>
-          <w:lang w:val="en-IN"/>
-        </w:rPr>
-      </w:pPr>
-      <w:r>
-        <w:rPr>
-          <w:b/>
-          <w:lang w:val="en-IN"/>
-        </w:rPr>
-        <w:t>&lt;functional&gt;</w:t>
-      </w:r>
-    </w:p>
-    <w:p>
-      <w:pPr>
-        <w:rPr>
-          <w:lang w:val="en-IN"/>
-        </w:rPr>
-      </w:pPr>
-      <w:r>
-        <w:rPr>
-          <w:lang w:val="en-IN"/>
-        </w:rPr>
-        <w:t>This header defines the commonly us</w:t>
-      </w:r>
-      <w:r>
-        <w:rPr>
-          <w:lang w:val="en-IN"/>
-        </w:rPr>
-        <w:t>ed functors such as : plus&lt;T&gt;(), logical_and</w:t>
-      </w:r>
-      <w:r>
-        <w:rPr>
-          <w:lang w:val="en-IN"/>
-        </w:rPr>
-        <w:t>/or/not&lt;T&gt;</w:t>
-      </w:r>
-      <w:r>
-        <w:rPr>
-          <w:lang w:val="en-IN"/>
-        </w:rPr>
-        <w:t>(), less_equal</w:t>
-      </w:r>
-      <w:r>
-        <w:rPr>
-          <w:lang w:val="en-IN"/>
-        </w:rPr>
-        <w:t xml:space="preserve">&lt;T&gt; </w:t>
-      </w:r>
-      <w:r>
-        <w:rPr>
-          <w:lang w:val="en-IN"/>
-        </w:rPr>
-        <w:t xml:space="preserve">(), </w:t>
-      </w:r>
-      <w:r>
-        <w:rPr>
-          <w:lang w:val="en-IN"/>
-        </w:rPr>
-        <w:t>negate&lt;T&gt; (), greater&lt;T&gt; (), less&lt;T&gt; (), not1&lt;T&gt; (), not1&lt;T&gt;()</w:t>
-      </w:r>
-      <w:r>
-        <w:rPr>
-          <w:lang w:val="en-IN"/>
-        </w:rPr>
-        <w:t>, bit_and/xor/or&lt;T&gt;()</w:t>
-      </w:r>
-    </w:p>
-    <w:p>
-      <w:pPr>
-        <w:rPr>
-          <w:lang w:val="en-IN"/>
-        </w:rPr>
-      </w:pPr>
-      <w:r>
-        <w:rPr>
-          <w:lang w:val="en-IN"/>
-        </w:rPr>
-        <w:t xml:space="preserve">equal_to&lt;T&gt;(), </w:t>
-      </w:r>
-    </w:p>
-    <w:p>
-      <w:pPr>
-        <w:rPr>
-          <w:lang w:val="en-IN"/>
-        </w:rPr>
-      </w:pPr>
-    </w:p>
-    <w:p>
-      <w:pPr>
-        <w:rPr>
-          <w:lang w:val="en-IN"/>
-        </w:rPr>
-      </w:pPr>
-    </w:p>
-    <w:p>
-      <w:pPr>
-        <w:rPr>
-          <w:lang w:val="en-IN"/>
-        </w:rPr>
-      </w:pPr>
-    </w:p>
-    <w:p>
-      <w:pPr>
-        <w:rPr>
-          <w:lang w:val="en-IN"/>
-        </w:rPr>
-      </w:pPr>
-    </w:p>
-    <w:p>
-      <w:pPr>
-        <w:rPr>
-          <w:lang w:val="en-IN"/>
-        </w:rPr>
-      </w:pPr>
-    </w:p>
-    <w:p>
-      <w:pPr>
-        <w:rPr>
-          <w:lang w:val="en-IN"/>
-        </w:rPr>
-      </w:pPr>
-    </w:p>
-    <w:p>
-      <w:pPr>
-        <w:rPr>
-          <w:lang w:val="en-IN"/>
-        </w:rPr>
-      </w:pPr>
-    </w:p>
-    <w:p>
-      <w:pPr>
-        <w:rPr>
-          <w:lang w:val="en-IN"/>
-        </w:rPr>
-      </w:pPr>
-    </w:p>
-    <w:p>
-      <w:pPr>
-        <w:rPr>
-          <w:lang w:val="en-IN"/>
-        </w:rPr>
-      </w:pPr>
-    </w:p>
-    <w:p>
-      <w:pPr>
-        <w:rPr>
-          <w:lang w:val="en-IN"/>
-        </w:rPr>
-      </w:pPr>
-    </w:p>
-    <w:p>
-      <w:pPr>
-        <w:rPr>
-          <w:lang w:val="en-IN"/>
-        </w:rPr>
-      </w:pPr>
-    </w:p>
-    <w:p>
-      <w:pPr>
-        <w:rPr>
-          <w:lang w:val="en-IN"/>
-        </w:rPr>
-      </w:pPr>
-    </w:p>
-    <w:p>
-      <w:pPr>
-        <w:rPr>
-          <w:lang w:val="en-IN"/>
-        </w:rPr>
-      </w:pPr>
-      <w:bookmarkStart w:id="0" w:name="_GoBack"/>
-      <w:bookmarkEnd w:id="0"/>
-    </w:p>
-    <w:p>
-      <w:pPr>
-        <w:rPr>
-          <w:lang w:val="en-IN"/>
-        </w:rPr>
-      </w:pPr>
-    </w:p>
-    <w:p>
-      <w:pPr>
-        <w:rPr>
-          <w:b/>
-          <w:bCs/>
-          <w:u w:val="single"/>
-          <w:lang w:val="en-IN"/>
-        </w:rPr>
-      </w:pPr>
-      <w:r>
-        <w:rPr>
-          <w:b/>
-          <w:bCs/>
-          <w:u w:val="single"/>
-          <w:lang w:val="en-IN"/>
-        </w:rPr>
-        <w:t>Variadic templates</w:t>
-      </w:r>
-    </w:p>
-    <w:p>
-      <w:pPr>
-        <w:rPr>
-          <w:lang w:val="en-IN"/>
-        </w:rPr>
-      </w:pPr>
-      <w:r>
-        <w:rPr>
-          <w:lang w:val="en-IN"/>
-        </w:rPr>
-        <w:t>Variadic template is a template, which can take an arbitrary number of template arguments of any type. Both the classes &amp; functions can be variadic. Here's a variadic class template:</w:t>
-      </w:r>
-    </w:p>
-    <w:p>
-      <w:pPr>
+        <w:shd w:val="clear" w:color="auto" w:fill="FFFFFF"/>
+        <w:spacing w:after="0" w:line="240" w:lineRule="auto"/>
+        <w:textAlignment w:val="baseline"/>
+        <w:rPr>
+          <w:rFonts w:ascii="Arial" w:eastAsia="Times New Roman" w:hAnsi="Arial" w:cs="Arial"/>
+          <w:color w:val="242729"/>
+          <w:sz w:val="23"/>
+          <w:szCs w:val="23"/>
+          <w:lang w:val="en-US" w:bidi="hi-IN"/>
+        </w:rPr>
+      </w:pPr>
+      <w:r>
+        <w:rPr>
+          <w:rFonts w:ascii="Arial" w:eastAsia="Times New Roman" w:hAnsi="Arial" w:cs="Arial"/>
+          <w:color w:val="242729"/>
+          <w:sz w:val="23"/>
+          <w:szCs w:val="23"/>
+          <w:lang w:val="en-US" w:bidi="hi-IN"/>
+        </w:rPr>
+        <w:t>The single and important difference is that </w:t>
+      </w:r>
+      <w:r>
+        <w:rPr>
+          <w:rFonts w:ascii="Consolas" w:eastAsia="Times New Roman" w:hAnsi="Consolas" w:cs="Consolas"/>
+          <w:color w:val="242729"/>
+          <w:sz w:val="20"/>
+          <w:szCs w:val="20"/>
+          <w:bdr w:val="none" w:sz="0" w:space="0" w:color="auto" w:frame="1"/>
+          <w:shd w:val="clear" w:color="auto" w:fill="EFF0F1"/>
+          <w:lang w:val="en-US" w:bidi="hi-IN"/>
+        </w:rPr>
+        <w:t>std::scoped_lock</w:t>
+      </w:r>
+      <w:r>
+        <w:rPr>
+          <w:rFonts w:ascii="Arial" w:eastAsia="Times New Roman" w:hAnsi="Arial" w:cs="Arial"/>
+          <w:color w:val="242729"/>
+          <w:sz w:val="23"/>
+          <w:szCs w:val="23"/>
+          <w:lang w:val="en-US" w:bidi="hi-IN"/>
+        </w:rPr>
+        <w:t> has a variadic constructor taking more than one mutex. This allows to lock multiple mutexes in a deadlock avoiding way as if </w:t>
+      </w:r>
+      <w:r>
+        <w:rPr>
+          <w:rFonts w:ascii="Consolas" w:eastAsia="Times New Roman" w:hAnsi="Consolas" w:cs="Consolas"/>
+          <w:color w:val="242729"/>
+          <w:sz w:val="20"/>
+          <w:szCs w:val="20"/>
+          <w:bdr w:val="none" w:sz="0" w:space="0" w:color="auto" w:frame="1"/>
+          <w:shd w:val="clear" w:color="auto" w:fill="EFF0F1"/>
+          <w:lang w:val="en-US" w:bidi="hi-IN"/>
+        </w:rPr>
+        <w:t>std::lock</w:t>
+      </w:r>
+      <w:r>
+        <w:rPr>
+          <w:rFonts w:ascii="Arial" w:eastAsia="Times New Roman" w:hAnsi="Arial" w:cs="Arial"/>
+          <w:color w:val="242729"/>
+          <w:sz w:val="23"/>
+          <w:szCs w:val="23"/>
+          <w:lang w:val="en-US" w:bidi="hi-IN"/>
+        </w:rPr>
+        <w:t>was used.</w:t>
+      </w:r>
+    </w:p>
+    <w:p>
+      <w:pPr>
+        <w:shd w:val="clear" w:color="auto" w:fill="EFF0F1"/>
         <w:tabs>
           <w:tab w:val="left" w:pos="916"/>
           <w:tab w:val="left" w:pos="1832"/>
@@ -12312,25 +11586,33 @@
           <w:tab w:val="left" w:pos="14656"/>
         </w:tabs>
         <w:spacing w:after="0" w:line="240" w:lineRule="auto"/>
-        <w:rPr>
-          <w:rFonts w:ascii="Courier New" w:eastAsia="Times New Roman" w:hAnsi="Courier New" w:cs="Courier New"/>
-          <w:sz w:val="20"/>
-          <w:szCs w:val="20"/>
-          <w:lang w:val="en-US" w:eastAsia="fr-FR" w:bidi="hi-IN"/>
-        </w:rPr>
-      </w:pPr>
-      <w:r>
-        <w:rPr>
-          <w:rFonts w:ascii="Courier New" w:eastAsia="Times New Roman" w:hAnsi="Courier New" w:cs="Courier New"/>
-          <w:sz w:val="20"/>
-          <w:szCs w:val="20"/>
-          <w:lang w:val="en-US" w:eastAsia="fr-FR" w:bidi="hi-IN"/>
-        </w:rPr>
-        <w:t>template&lt;typename... Arguments&gt;</w:t>
-      </w:r>
-    </w:p>
-    <w:p>
-      <w:pPr>
+        <w:textAlignment w:val="baseline"/>
+        <w:rPr>
+          <w:rFonts w:ascii="inherit" w:eastAsia="Times New Roman" w:hAnsi="inherit" w:cs="Consolas"/>
+          <w:color w:val="303336"/>
+          <w:sz w:val="20"/>
+          <w:szCs w:val="20"/>
+          <w:bdr w:val="none" w:sz="0" w:space="0" w:color="auto" w:frame="1"/>
+          <w:shd w:val="clear" w:color="auto" w:fill="EFF0F1"/>
+          <w:lang w:val="en-US" w:bidi="hi-IN"/>
+        </w:rPr>
+      </w:pPr>
+      <w:r>
+        <w:rPr>
+          <w:rFonts w:ascii="inherit" w:eastAsia="Times New Roman" w:hAnsi="inherit" w:cs="Consolas"/>
+          <w:color w:val="303336"/>
+          <w:sz w:val="20"/>
+          <w:szCs w:val="20"/>
+          <w:bdr w:val="none" w:sz="0" w:space="0" w:color="auto" w:frame="1"/>
+          <w:shd w:val="clear" w:color="auto" w:fill="EFF0F1"/>
+          <w:lang w:val="en-US" w:bidi="hi-IN"/>
+        </w:rPr>
+        <w:t>{</w:t>
+      </w:r>
+    </w:p>
+    <w:p>
+      <w:pPr>
+        <w:shd w:val="clear" w:color="auto" w:fill="EFF0F1"/>
         <w:tabs>
           <w:tab w:val="left" w:pos="916"/>
           <w:tab w:val="left" w:pos="1832"/>
@@ -12350,2604 +11632,45 @@
           <w:tab w:val="left" w:pos="14656"/>
         </w:tabs>
         <w:spacing w:after="0" w:line="240" w:lineRule="auto"/>
-        <w:rPr>
-          <w:rFonts w:ascii="Courier New" w:eastAsia="Times New Roman" w:hAnsi="Courier New" w:cs="Courier New"/>
-          <w:sz w:val="18"/>
-          <w:szCs w:val="18"/>
-          <w:lang w:val="en-US" w:eastAsia="fr-FR" w:bidi="hi-IN"/>
-        </w:rPr>
-      </w:pPr>
-      <w:r>
-        <w:rPr>
-          <w:rFonts w:ascii="Courier New" w:eastAsia="Times New Roman" w:hAnsi="Courier New" w:cs="Courier New"/>
-          <w:sz w:val="20"/>
-          <w:szCs w:val="20"/>
-          <w:lang w:val="en-US" w:eastAsia="fr-FR" w:bidi="hi-IN"/>
-        </w:rPr>
-        <w:t>class VariadicTemplate;</w:t>
-      </w:r>
-    </w:p>
-    <w:p>
-      <w:pPr>
-        <w:rPr>
-          <w:lang w:val="en-US"/>
-        </w:rPr>
-      </w:pPr>
-    </w:p>
-    <w:p>
-      <w:pPr>
-        <w:pStyle w:val="HTMLPreformatted"/>
-        <w:rPr>
-          <w:rStyle w:val="HTMLCode"/>
-          <w:lang w:val="en-US"/>
-        </w:rPr>
-      </w:pPr>
-      <w:r>
-        <w:rPr>
-          <w:rStyle w:val="HTMLCode"/>
-          <w:lang w:val="en-US"/>
-        </w:rPr>
-        <w:t>VariadicTemplate&lt;</w:t>
-      </w:r>
-      <w:r>
-        <w:rPr>
-          <w:rStyle w:val="HTMLVariable"/>
-          <w:i w:val="0"/>
-          <w:iCs w:val="0"/>
-          <w:lang w:val="en-US"/>
-        </w:rPr>
-        <w:t>double</w:t>
-      </w:r>
-      <w:r>
-        <w:rPr>
-          <w:rStyle w:val="HTMLCode"/>
-          <w:lang w:val="en-US"/>
-        </w:rPr>
-        <w:t xml:space="preserve">, </w:t>
-      </w:r>
-      <w:r>
-        <w:rPr>
-          <w:rStyle w:val="HTMLVariable"/>
-          <w:i w:val="0"/>
-          <w:iCs w:val="0"/>
-          <w:lang w:val="en-US"/>
-        </w:rPr>
-        <w:t>float</w:t>
-      </w:r>
-      <w:r>
-        <w:rPr>
-          <w:rStyle w:val="HTMLCode"/>
-          <w:lang w:val="en-US"/>
-        </w:rPr>
-        <w:t>&gt; instance;</w:t>
-      </w:r>
-    </w:p>
-    <w:p>
-      <w:pPr>
-        <w:pStyle w:val="HTMLPreformatted"/>
-        <w:rPr>
-          <w:rStyle w:val="HTMLCode"/>
-          <w:lang w:val="en-US"/>
-        </w:rPr>
-      </w:pPr>
-      <w:r>
-        <w:rPr>
-          <w:rStyle w:val="HTMLCode"/>
-          <w:lang w:val="en-US"/>
-        </w:rPr>
-        <w:t>VariadicTemplate&lt;</w:t>
-      </w:r>
-      <w:r>
-        <w:rPr>
-          <w:rStyle w:val="HTMLVariable"/>
-          <w:i w:val="0"/>
-          <w:iCs w:val="0"/>
-          <w:lang w:val="en-US"/>
-        </w:rPr>
-        <w:t>bool</w:t>
-      </w:r>
-      <w:r>
-        <w:rPr>
-          <w:rStyle w:val="HTMLCode"/>
-          <w:lang w:val="en-US"/>
-        </w:rPr>
-        <w:t xml:space="preserve">, </w:t>
-      </w:r>
-      <w:r>
-        <w:rPr>
-          <w:rStyle w:val="HTMLVariable"/>
-          <w:i w:val="0"/>
-          <w:iCs w:val="0"/>
-          <w:lang w:val="en-US"/>
-        </w:rPr>
-        <w:t>unsigned</w:t>
-      </w:r>
-      <w:r>
-        <w:rPr>
-          <w:rStyle w:val="HTMLCode"/>
-          <w:lang w:val="en-US"/>
-        </w:rPr>
-        <w:t xml:space="preserve"> </w:t>
-      </w:r>
-      <w:r>
-        <w:rPr>
-          <w:rStyle w:val="HTMLVariable"/>
-          <w:i w:val="0"/>
-          <w:iCs w:val="0"/>
-          <w:lang w:val="en-US"/>
-        </w:rPr>
-        <w:t>short</w:t>
-      </w:r>
-      <w:r>
-        <w:rPr>
-          <w:rStyle w:val="HTMLCode"/>
-          <w:lang w:val="en-US"/>
-        </w:rPr>
-        <w:t xml:space="preserve"> </w:t>
-      </w:r>
-      <w:r>
-        <w:rPr>
-          <w:rStyle w:val="HTMLVariable"/>
-          <w:i w:val="0"/>
-          <w:iCs w:val="0"/>
-          <w:lang w:val="en-US"/>
-        </w:rPr>
-        <w:t>int</w:t>
-      </w:r>
-      <w:r>
-        <w:rPr>
-          <w:rStyle w:val="HTMLCode"/>
-          <w:lang w:val="en-US"/>
-        </w:rPr>
-        <w:t xml:space="preserve">, </w:t>
-      </w:r>
-      <w:r>
-        <w:rPr>
-          <w:rStyle w:val="HTMLVariable"/>
-          <w:i w:val="0"/>
-          <w:iCs w:val="0"/>
-          <w:lang w:val="en-US"/>
-        </w:rPr>
-        <w:t>long</w:t>
-      </w:r>
-      <w:r>
-        <w:rPr>
-          <w:rStyle w:val="HTMLCode"/>
-          <w:lang w:val="en-US"/>
-        </w:rPr>
-        <w:t>&gt; instance;</w:t>
-      </w:r>
-    </w:p>
-    <w:p>
-      <w:pPr>
-        <w:pStyle w:val="HTMLPreformatted"/>
-        <w:rPr>
-          <w:sz w:val="18"/>
-          <w:szCs w:val="18"/>
-          <w:lang w:val="en-US"/>
-        </w:rPr>
-      </w:pPr>
-      <w:r>
-        <w:rPr>
-          <w:rStyle w:val="HTMLCode"/>
-          <w:lang w:val="en-US"/>
-        </w:rPr>
-        <w:t>VariadicTemplate&lt;</w:t>
-      </w:r>
-      <w:r>
-        <w:rPr>
-          <w:rStyle w:val="HTMLVariable"/>
-          <w:i w:val="0"/>
-          <w:iCs w:val="0"/>
-          <w:lang w:val="en-US"/>
-        </w:rPr>
-        <w:t>char</w:t>
-      </w:r>
-      <w:r>
-        <w:rPr>
-          <w:rStyle w:val="HTMLCode"/>
-          <w:lang w:val="en-US"/>
-        </w:rPr>
-        <w:t>, std::vector&lt;</w:t>
-      </w:r>
-      <w:r>
-        <w:rPr>
-          <w:rStyle w:val="HTMLVariable"/>
-          <w:i w:val="0"/>
-          <w:iCs w:val="0"/>
-          <w:lang w:val="en-US"/>
-        </w:rPr>
-        <w:t>int</w:t>
-      </w:r>
-      <w:r>
-        <w:rPr>
-          <w:rStyle w:val="HTMLCode"/>
-          <w:lang w:val="en-US"/>
-        </w:rPr>
-        <w:t>&gt;, std::string, std::string, std::vector&lt;</w:t>
-      </w:r>
-      <w:r>
-        <w:rPr>
-          <w:rStyle w:val="HTMLVariable"/>
-          <w:i w:val="0"/>
-          <w:iCs w:val="0"/>
-          <w:lang w:val="en-US"/>
-        </w:rPr>
-        <w:t>long</w:t>
-      </w:r>
-      <w:r>
-        <w:rPr>
-          <w:rStyle w:val="HTMLCode"/>
-          <w:lang w:val="en-US"/>
-        </w:rPr>
-        <w:t xml:space="preserve"> </w:t>
-      </w:r>
-      <w:r>
-        <w:rPr>
-          <w:rStyle w:val="HTMLVariable"/>
-          <w:i w:val="0"/>
-          <w:iCs w:val="0"/>
-          <w:lang w:val="en-US"/>
-        </w:rPr>
-        <w:t>long</w:t>
-      </w:r>
-      <w:r>
-        <w:rPr>
-          <w:rStyle w:val="HTMLCode"/>
-          <w:lang w:val="en-US"/>
-        </w:rPr>
-        <w:t>&gt;&gt; instance;</w:t>
-      </w:r>
-    </w:p>
-    <w:p>
-      <w:pPr>
-        <w:rPr>
-          <w:lang w:val="en-US"/>
-        </w:rPr>
-      </w:pPr>
-    </w:p>
-    <w:p>
-      <w:pPr>
-        <w:pStyle w:val="HTMLPreformatted"/>
-        <w:rPr>
-          <w:rStyle w:val="HTMLCode"/>
-          <w:color w:val="000000"/>
-          <w:lang w:val="en-US"/>
-        </w:rPr>
-      </w:pPr>
-      <w:r>
-        <w:rPr>
-          <w:rStyle w:val="HTMLVariable"/>
-          <w:i w:val="0"/>
-          <w:iCs w:val="0"/>
-          <w:color w:val="0000B0"/>
-          <w:lang w:val="en-US"/>
-        </w:rPr>
-        <w:t>template</w:t>
-      </w:r>
-      <w:r>
-        <w:rPr>
-          <w:rStyle w:val="HTMLCode"/>
-          <w:color w:val="000000"/>
-          <w:lang w:val="en-US"/>
-        </w:rPr>
-        <w:t>&lt;</w:t>
-      </w:r>
-      <w:r>
-        <w:rPr>
-          <w:rStyle w:val="HTMLVariable"/>
-          <w:i w:val="0"/>
-          <w:iCs w:val="0"/>
-          <w:color w:val="0000B0"/>
-          <w:lang w:val="en-US"/>
-        </w:rPr>
-        <w:t>typename</w:t>
-      </w:r>
-      <w:r>
-        <w:rPr>
-          <w:rStyle w:val="HTMLCode"/>
-          <w:color w:val="000000"/>
-          <w:lang w:val="en-US"/>
-        </w:rPr>
-        <w:t>... Arguments&gt;</w:t>
-      </w:r>
-    </w:p>
-    <w:p>
-      <w:pPr>
-        <w:pStyle w:val="HTMLPreformatted"/>
-        <w:rPr>
-          <w:color w:val="000000"/>
-          <w:sz w:val="18"/>
-          <w:szCs w:val="18"/>
-          <w:lang w:val="en-US"/>
-        </w:rPr>
-      </w:pPr>
-      <w:r>
-        <w:rPr>
-          <w:rStyle w:val="HTMLVariable"/>
-          <w:i w:val="0"/>
-          <w:iCs w:val="0"/>
-          <w:color w:val="0000B0"/>
-          <w:lang w:val="en-US"/>
-        </w:rPr>
-        <w:t>void</w:t>
-      </w:r>
-      <w:r>
-        <w:rPr>
-          <w:rStyle w:val="HTMLCode"/>
-          <w:color w:val="000000"/>
-          <w:lang w:val="en-US"/>
-        </w:rPr>
-        <w:t xml:space="preserve"> SampleFunction(Arguments... parameters);</w:t>
-      </w:r>
-    </w:p>
-    <w:p>
-      <w:pPr>
-        <w:rPr>
-          <w:rFonts w:ascii="Courier New" w:hAnsi="Courier New" w:cs="Courier New"/>
-          <w:sz w:val="20"/>
-          <w:szCs w:val="20"/>
-          <w:lang w:val="en-US"/>
-        </w:rPr>
-      </w:pPr>
-      <w:r>
-        <w:rPr>
-          <w:rFonts w:ascii="Verdana" w:eastAsia="Times New Roman" w:hAnsi="Verdana" w:cs="Times New Roman"/>
-          <w:color w:val="000000"/>
-          <w:sz w:val="18"/>
-          <w:szCs w:val="18"/>
-          <w:lang w:val="en-US" w:eastAsia="fr-FR" w:bidi="hi-IN"/>
-        </w:rPr>
-        <w:br/>
-      </w:r>
-      <w:r>
-        <w:rPr>
-          <w:rFonts w:ascii="Verdana" w:eastAsia="Times New Roman" w:hAnsi="Verdana" w:cs="Times New Roman"/>
-          <w:color w:val="000000"/>
-          <w:sz w:val="18"/>
-          <w:szCs w:val="18"/>
-          <w:lang w:val="en-US" w:eastAsia="fr-FR" w:bidi="hi-IN"/>
-        </w:rPr>
-        <w:br/>
-      </w:r>
-      <w:r>
-        <w:rPr>
-          <w:rFonts w:ascii="Verdana" w:eastAsia="Times New Roman" w:hAnsi="Verdana" w:cs="Times New Roman"/>
-          <w:color w:val="000000"/>
-          <w:sz w:val="18"/>
-          <w:szCs w:val="18"/>
-          <w:shd w:val="clear" w:color="auto" w:fill="FFFFFF"/>
-          <w:lang w:val="en-US" w:eastAsia="fr-FR" w:bidi="hi-IN"/>
-        </w:rPr>
-        <w:t>Here's a function template. The contents of the variadic template arguments are called </w:t>
-      </w:r>
-      <w:r>
-        <w:rPr>
-          <w:rFonts w:ascii="Verdana" w:eastAsia="Times New Roman" w:hAnsi="Verdana" w:cs="Times New Roman"/>
-          <w:i/>
-          <w:iCs/>
-          <w:color w:val="000000"/>
-          <w:sz w:val="18"/>
-          <w:szCs w:val="18"/>
-          <w:shd w:val="clear" w:color="auto" w:fill="FFFFFF"/>
-          <w:lang w:val="en-US" w:eastAsia="fr-FR" w:bidi="hi-IN"/>
-        </w:rPr>
-        <w:t>parameter packs</w:t>
-      </w:r>
-      <w:r>
-        <w:rPr>
-          <w:rFonts w:ascii="Verdana" w:eastAsia="Times New Roman" w:hAnsi="Verdana" w:cs="Times New Roman"/>
-          <w:color w:val="000000"/>
-          <w:sz w:val="18"/>
-          <w:szCs w:val="18"/>
-          <w:shd w:val="clear" w:color="auto" w:fill="FFFFFF"/>
-          <w:lang w:val="en-US" w:eastAsia="fr-FR" w:bidi="hi-IN"/>
-        </w:rPr>
-        <w:t>. These packs will then be unpacked inside the function parameters. For example, if you create a function call to the previous variadic function template...</w:t>
-      </w:r>
-      <w:r>
-        <w:rPr>
-          <w:rFonts w:ascii="Verdana" w:eastAsia="Times New Roman" w:hAnsi="Verdana" w:cs="Times New Roman"/>
-          <w:color w:val="000000"/>
-          <w:sz w:val="18"/>
-          <w:szCs w:val="18"/>
-          <w:lang w:val="en-US" w:eastAsia="fr-FR" w:bidi="hi-IN"/>
-        </w:rPr>
-        <w:br/>
-      </w:r>
-      <w:r>
-        <w:rPr>
-          <w:rFonts w:ascii="Verdana" w:eastAsia="Times New Roman" w:hAnsi="Verdana" w:cs="Times New Roman"/>
-          <w:color w:val="000000"/>
-          <w:sz w:val="18"/>
-          <w:szCs w:val="18"/>
-          <w:lang w:val="en-US" w:eastAsia="fr-FR" w:bidi="hi-IN"/>
-        </w:rPr>
-        <w:br/>
-      </w:r>
-      <w:r>
-        <w:rPr>
-          <w:rFonts w:ascii="Courier New" w:hAnsi="Courier New" w:cs="Courier New"/>
-          <w:sz w:val="20"/>
-          <w:szCs w:val="20"/>
-          <w:lang w:val="en-US"/>
-        </w:rPr>
-        <w:t>SampleFunction&lt;int, int&gt;(16, 24);</w:t>
-      </w:r>
-    </w:p>
-    <w:p>
-      <w:pPr>
-        <w:rPr>
-          <w:rFonts w:ascii="Courier New" w:hAnsi="Courier New" w:cs="Courier New"/>
-          <w:sz w:val="20"/>
-          <w:szCs w:val="20"/>
-          <w:lang w:val="en-US"/>
-        </w:rPr>
-      </w:pPr>
-    </w:p>
-    <w:p>
-      <w:pPr>
-        <w:rPr>
-          <w:lang w:val="en-US"/>
-        </w:rPr>
-      </w:pPr>
-    </w:p>
-    <w:p>
-      <w:pPr>
-        <w:rPr>
-          <w:lang w:val="en-US"/>
-        </w:rPr>
-      </w:pPr>
-    </w:p>
-    <w:p>
-      <w:pPr>
-        <w:rPr>
-          <w:lang w:val="en-US"/>
-        </w:rPr>
-      </w:pPr>
-    </w:p>
-    <w:p>
-      <w:pPr>
-        <w:rPr>
-          <w:lang w:val="en-US"/>
-        </w:rPr>
-      </w:pPr>
-    </w:p>
-    <w:p>
-      <w:pPr>
-        <w:rPr>
-          <w:lang w:val="en-US"/>
-        </w:rPr>
-      </w:pPr>
-    </w:p>
-    <w:p>
-      <w:pPr>
-        <w:rPr>
-          <w:lang w:val="en-US"/>
-        </w:rPr>
-      </w:pPr>
-    </w:p>
-    <w:p>
-      <w:pPr>
-        <w:rPr>
-          <w:lang w:val="en-US"/>
-        </w:rPr>
-      </w:pPr>
-    </w:p>
-    <w:p>
-      <w:pPr>
-        <w:rPr>
-          <w:lang w:val="en-US"/>
-        </w:rPr>
-      </w:pPr>
-    </w:p>
-    <w:p>
-      <w:pPr>
-        <w:rPr>
-          <w:lang w:val="en-US"/>
-        </w:rPr>
-      </w:pPr>
-    </w:p>
-    <w:p>
-      <w:pPr>
-        <w:rPr>
-          <w:lang w:val="en-US"/>
-        </w:rPr>
-      </w:pPr>
-    </w:p>
-    <w:p>
-      <w:pPr>
-        <w:rPr>
-          <w:lang w:val="en-US"/>
-        </w:rPr>
-      </w:pPr>
-    </w:p>
-    <w:p>
-      <w:pPr>
-        <w:tabs>
-          <w:tab w:val="left" w:pos="3504"/>
-        </w:tabs>
-        <w:rPr>
-          <w:lang w:val="en-US"/>
-        </w:rPr>
-      </w:pPr>
-      <w:r>
-        <w:rPr>
-          <w:lang w:val="en-US"/>
-        </w:rPr>
-        <w:tab/>
-      </w:r>
-    </w:p>
-    <w:p>
-      <w:pPr>
-        <w:tabs>
-          <w:tab w:val="left" w:pos="3504"/>
-        </w:tabs>
-        <w:rPr>
-          <w:lang w:val="en-US"/>
-        </w:rPr>
-      </w:pPr>
-    </w:p>
-    <w:p>
-      <w:pPr>
-        <w:tabs>
-          <w:tab w:val="left" w:pos="3504"/>
-        </w:tabs>
-        <w:rPr>
-          <w:lang w:val="en-US"/>
-        </w:rPr>
-      </w:pPr>
-    </w:p>
-    <w:p>
-      <w:pPr>
-        <w:tabs>
-          <w:tab w:val="left" w:pos="3504"/>
-        </w:tabs>
-        <w:rPr>
-          <w:lang w:val="en-US"/>
-        </w:rPr>
-      </w:pPr>
-    </w:p>
-    <w:p>
-      <w:pPr>
-        <w:rPr>
-          <w:b/>
-          <w:sz w:val="56"/>
-          <w:lang w:val="en-US"/>
-        </w:rPr>
-      </w:pPr>
-      <w:r>
-        <w:rPr>
-          <w:b/>
-          <w:sz w:val="56"/>
-          <w:lang w:val="en-US"/>
-        </w:rPr>
-        <w:lastRenderedPageBreak/>
-        <w:t>&lt;</w:t>
-      </w:r>
-      <w:r>
-        <w:rPr>
-          <w:b/>
-          <w:sz w:val="56"/>
-          <w:lang w:val="en-US"/>
-        </w:rPr>
-        <w:t>algorithm&gt;</w:t>
-      </w:r>
-    </w:p>
-    <w:p>
-      <w:pPr>
-        <w:rPr>
-          <w:b/>
-          <w:sz w:val="56"/>
-          <w:lang w:val="en-US"/>
-        </w:rPr>
-      </w:pPr>
-    </w:p>
-    <w:p>
-      <w:pPr>
-        <w:rPr>
-          <w:bCs/>
-          <w:lang w:val="en-US"/>
-        </w:rPr>
-      </w:pPr>
-      <w:r>
-        <w:rPr>
-          <w:bCs/>
-          <w:lang w:val="en-US"/>
-        </w:rPr>
-        <w:t>// Searches for a number ‘val’ in a sorted sequence ..</w:t>
-      </w:r>
-    </w:p>
-    <w:p>
-      <w:pPr>
-        <w:rPr>
-          <w:bCs/>
-          <w:lang w:val="en-US"/>
-        </w:rPr>
-      </w:pPr>
-      <w:r>
-        <w:rPr>
-          <w:bCs/>
-          <w:lang w:val="en-US"/>
-        </w:rPr>
-        <w:t>/* Reference sequences for below operations */</w:t>
-      </w:r>
-    </w:p>
-    <w:p>
-      <w:pPr>
-        <w:rPr>
-          <w:bCs/>
-          <w:lang w:val="en-US"/>
-        </w:rPr>
-      </w:pPr>
-      <w:r>
-        <w:rPr>
-          <w:bCs/>
-          <w:lang w:val="en-US"/>
-        </w:rPr>
-        <w:t xml:space="preserve">vector&lt;int&gt; v{ 1, </w:t>
-      </w:r>
-      <w:r>
-        <w:rPr>
-          <w:bCs/>
-          <w:lang w:val="en-US"/>
-        </w:rPr>
-        <w:t>3, 5, 8, 9, 23, 45, 79, 98, 101</w:t>
-      </w:r>
-      <w:r>
-        <w:rPr>
-          <w:bCs/>
-          <w:lang w:val="en-US"/>
-        </w:rPr>
-        <w:t>};</w:t>
-      </w:r>
-    </w:p>
-    <w:p>
-      <w:pPr>
-        <w:rPr>
-          <w:rFonts w:ascii="Courier New" w:hAnsi="Courier New" w:cs="Courier New"/>
-          <w:sz w:val="18"/>
-          <w:szCs w:val="18"/>
-          <w:lang w:val="en-US"/>
-        </w:rPr>
-      </w:pPr>
-      <w:r>
-        <w:rPr>
-          <w:rFonts w:ascii="Courier New" w:hAnsi="Courier New" w:cs="Courier New"/>
-          <w:sz w:val="18"/>
-          <w:szCs w:val="18"/>
-          <w:lang w:val="en-US"/>
-        </w:rPr>
-        <w:t>std::binary_search(ForwardIterator first, ForwardIterator last, const T&amp; val)</w:t>
-      </w:r>
-    </w:p>
-    <w:p>
-      <w:pPr>
-        <w:rPr>
-          <w:b/>
-          <w:bCs/>
-          <w:lang w:val="en-US"/>
-        </w:rPr>
-      </w:pPr>
-      <w:r>
-        <w:rPr>
-          <w:b/>
-          <w:bCs/>
-          <w:lang w:val="en-US"/>
-        </w:rPr>
-        <w:t>// To perform an operation either on one sequence or collectively on 2 sequence with their result // being stored in another container.</w:t>
-      </w:r>
-    </w:p>
-    <w:p>
-      <w:pPr>
-        <w:rPr>
-          <w:rFonts w:ascii="Courier New" w:hAnsi="Courier New" w:cs="Courier New"/>
-          <w:sz w:val="18"/>
-          <w:szCs w:val="18"/>
-          <w:lang w:val="en-US"/>
-        </w:rPr>
-      </w:pPr>
-      <w:r>
-        <w:rPr>
-          <w:rFonts w:ascii="Courier New" w:hAnsi="Courier New" w:cs="Courier New"/>
-          <w:sz w:val="18"/>
-          <w:szCs w:val="18"/>
-          <w:lang w:val="en-US"/>
-        </w:rPr>
-        <w:t>o_iterator transform (i_iterator first1, i_iterator last1, o_iterator result, UnaryOperation op);</w:t>
-      </w:r>
-    </w:p>
-    <w:p>
-      <w:pPr>
-        <w:rPr>
-          <w:rFonts w:ascii="Courier New" w:hAnsi="Courier New" w:cs="Courier New"/>
-          <w:sz w:val="18"/>
-          <w:szCs w:val="18"/>
-          <w:lang w:val="en-US"/>
-        </w:rPr>
-      </w:pPr>
-      <w:r>
-        <w:rPr>
-          <w:rFonts w:ascii="Courier New" w:hAnsi="Courier New" w:cs="Courier New"/>
-          <w:sz w:val="18"/>
-          <w:szCs w:val="18"/>
-          <w:lang w:val="en-US"/>
-        </w:rPr>
-        <w:t>o_iterator transform (i_iterator1 first1, i_iterator1 last1,i_iterator2 first2, o_iterator result, BinaryOperation binary_op);</w:t>
-      </w:r>
-    </w:p>
-    <w:p>
-      <w:pPr>
-        <w:rPr>
-          <w:b/>
-          <w:bCs/>
-          <w:lang w:val="en-US"/>
-        </w:rPr>
-      </w:pPr>
-      <w:r>
-        <w:rPr>
-          <w:b/>
-          <w:bCs/>
-          <w:lang w:val="en-US"/>
-        </w:rPr>
-        <w:t>Example:</w:t>
-      </w:r>
-    </w:p>
-    <w:p>
-      <w:pPr>
-        <w:rPr>
-          <w:rFonts w:ascii="Courier New" w:hAnsi="Courier New" w:cs="Courier New"/>
-          <w:sz w:val="20"/>
-          <w:szCs w:val="20"/>
-          <w:lang w:val="en-US"/>
-        </w:rPr>
-      </w:pPr>
-      <w:r>
-        <w:rPr>
-          <w:rFonts w:ascii="Courier New" w:hAnsi="Courier New" w:cs="Courier New"/>
-          <w:sz w:val="20"/>
-          <w:szCs w:val="20"/>
-          <w:lang w:val="en-US"/>
-        </w:rPr>
-        <w:t>transform(v.begin(), v.end(), output.begin(), output2.begin(), [](int i, int j) {  return i+j; });</w:t>
-      </w:r>
-    </w:p>
-    <w:p>
-      <w:pPr>
-        <w:rPr>
-          <w:b/>
-          <w:bCs/>
-          <w:lang w:val="en-US"/>
-        </w:rPr>
-      </w:pPr>
-      <w:r>
-        <w:rPr>
-          <w:b/>
-          <w:bCs/>
-          <w:lang w:val="en-US"/>
-        </w:rPr>
-        <w:t>//</w:t>
-      </w:r>
-      <w:r>
-        <w:rPr>
-          <w:b/>
-          <w:bCs/>
-          <w:lang w:val="en-US"/>
-        </w:rPr>
-        <w:t xml:space="preserve"> It counts the occurrences of x in vector.</w:t>
-      </w:r>
-    </w:p>
-    <w:p>
-      <w:pPr>
-        <w:rPr>
-          <w:rFonts w:ascii="Courier New" w:hAnsi="Courier New" w:cs="Courier New"/>
-          <w:lang w:val="en-US"/>
-        </w:rPr>
-      </w:pPr>
-      <w:r>
-        <w:rPr>
-          <w:rFonts w:ascii="Courier New" w:hAnsi="Courier New" w:cs="Courier New"/>
-          <w:lang w:val="en-US"/>
-        </w:rPr>
-        <w:t xml:space="preserve">count(first_iterator, last_iterator,x) </w:t>
-      </w:r>
-    </w:p>
-    <w:p>
-      <w:pPr>
-        <w:rPr>
-          <w:b/>
-          <w:bCs/>
-          <w:lang w:val="en-US"/>
-        </w:rPr>
-      </w:pPr>
-      <w:r>
-        <w:rPr>
-          <w:b/>
-          <w:bCs/>
-          <w:lang w:val="en-US"/>
-        </w:rPr>
-        <w:t>// Returns an iterator pointing to the first element in the range [first,last) which has a value not less than ‘x’.</w:t>
-      </w:r>
-    </w:p>
-    <w:p>
-      <w:pPr>
-        <w:rPr>
-          <w:rFonts w:ascii="Courier New" w:hAnsi="Courier New" w:cs="Courier New"/>
-          <w:lang w:val="en-US"/>
-        </w:rPr>
-      </w:pPr>
-      <w:r>
-        <w:rPr>
-          <w:rFonts w:ascii="Courier New" w:hAnsi="Courier New" w:cs="Courier New"/>
-          <w:lang w:val="en-US"/>
-        </w:rPr>
-        <w:t>ForwardIterator = lower_bound(first_iterator, last_iterator, x);</w:t>
-      </w:r>
-    </w:p>
-    <w:p>
-      <w:pPr>
-        <w:rPr>
-          <w:b/>
-          <w:bCs/>
-          <w:lang w:val="en-US"/>
-        </w:rPr>
-      </w:pPr>
-      <w:r>
-        <w:rPr>
-          <w:b/>
-          <w:bCs/>
-          <w:lang w:val="en-US"/>
-        </w:rPr>
-        <w:t>// Returns an iterator pointing to the first element in the range [first,last) which has a value greater than ‘x’.</w:t>
-      </w:r>
-    </w:p>
-    <w:p>
-      <w:pPr>
-        <w:rPr>
-          <w:rFonts w:ascii="Courier New" w:hAnsi="Courier New" w:cs="Courier New"/>
-          <w:lang w:val="en-US"/>
-        </w:rPr>
-      </w:pPr>
-      <w:r>
-        <w:rPr>
-          <w:rFonts w:ascii="Courier New" w:hAnsi="Courier New" w:cs="Courier New"/>
-          <w:lang w:val="en-US"/>
-        </w:rPr>
-        <w:t>upper_bound(first_iterator, last_iterator, x);</w:t>
-      </w:r>
-    </w:p>
-    <w:p>
-      <w:pPr>
-        <w:rPr>
-          <w:b/>
-          <w:bCs/>
-          <w:lang w:val="en-US"/>
-        </w:rPr>
-      </w:pPr>
-      <w:r>
-        <w:rPr>
-          <w:b/>
-          <w:bCs/>
-          <w:lang w:val="en-US"/>
-        </w:rPr>
-        <w:t>// Reverses the container</w:t>
-      </w:r>
-    </w:p>
-    <w:p>
-      <w:pPr>
-        <w:rPr>
-          <w:rFonts w:ascii="Courier New" w:hAnsi="Courier New" w:cs="Courier New"/>
-          <w:sz w:val="20"/>
-          <w:szCs w:val="20"/>
-          <w:lang w:val="en-US"/>
-        </w:rPr>
-      </w:pPr>
-      <w:r>
-        <w:rPr>
-          <w:rFonts w:ascii="Courier New" w:hAnsi="Courier New" w:cs="Courier New"/>
-          <w:sz w:val="20"/>
-          <w:szCs w:val="20"/>
-          <w:lang w:val="en-US"/>
-        </w:rPr>
-        <w:t>reverse(BidirectionalIterator first, BidirectionalIterator last)</w:t>
-      </w:r>
-    </w:p>
-    <w:p>
-      <w:pPr>
-        <w:rPr>
-          <w:b/>
-          <w:bCs/>
-          <w:lang w:val="en-US"/>
-        </w:rPr>
-      </w:pPr>
-      <w:r>
-        <w:rPr>
-          <w:b/>
-          <w:bCs/>
-          <w:lang w:val="en-US"/>
-        </w:rPr>
-        <w:t>// Convert vector to string</w:t>
-      </w:r>
-    </w:p>
-    <w:p>
-      <w:pPr>
-        <w:rPr>
-          <w:b/>
-          <w:bCs/>
-          <w:lang w:val="en-US"/>
-        </w:rPr>
-      </w:pPr>
-      <w:r>
-        <w:rPr>
-          <w:rFonts w:ascii="Consolas" w:hAnsi="Consolas" w:cs="Consolas"/>
-          <w:color w:val="000000"/>
-          <w:sz w:val="20"/>
-          <w:szCs w:val="20"/>
-          <w:shd w:val="clear" w:color="auto" w:fill="FFFFFF"/>
-          <w:lang w:val="en-US"/>
-        </w:rPr>
-        <w:t>std::ostringstream vts</w:t>
-      </w:r>
-    </w:p>
-    <w:p>
-      <w:pPr>
-        <w:spacing w:after="0" w:line="240" w:lineRule="auto"/>
-        <w:rPr>
-          <w:rFonts w:ascii="Courier New" w:eastAsia="Times New Roman" w:hAnsi="Courier New" w:cs="Courier New"/>
-          <w:color w:val="000000"/>
-          <w:sz w:val="20"/>
-          <w:szCs w:val="20"/>
-          <w:lang w:val="en-US" w:eastAsia="fr-FR" w:bidi="hi-IN"/>
-        </w:rPr>
-      </w:pPr>
-      <w:r>
-        <w:rPr>
-          <w:rFonts w:ascii="Courier New" w:eastAsia="Times New Roman" w:hAnsi="Courier New" w:cs="Courier New"/>
-          <w:color w:val="000000"/>
-          <w:sz w:val="20"/>
-          <w:szCs w:val="20"/>
-          <w:lang w:val="en-US" w:eastAsia="fr-FR" w:bidi="hi-IN"/>
-        </w:rPr>
-        <w:t>std::copy(vec.begin(), vec.end(),std::ostream_iterator&lt;int&gt;(vts, ""));</w:t>
-      </w:r>
-    </w:p>
-    <w:p>
-      <w:pPr>
-        <w:spacing w:after="0" w:line="240" w:lineRule="auto"/>
-        <w:rPr>
-          <w:rFonts w:ascii="Courier New" w:eastAsia="Times New Roman" w:hAnsi="Courier New" w:cs="Courier New"/>
-          <w:color w:val="000000"/>
-          <w:sz w:val="20"/>
-          <w:szCs w:val="20"/>
-          <w:lang w:val="en-US" w:eastAsia="fr-FR" w:bidi="hi-IN"/>
-        </w:rPr>
-      </w:pPr>
-    </w:p>
-    <w:p>
-      <w:pPr>
-        <w:spacing w:after="0" w:line="240" w:lineRule="auto"/>
-        <w:rPr>
-          <w:rFonts w:eastAsia="Times New Roman" w:cs="Courier New"/>
-          <w:b/>
-          <w:bCs/>
-          <w:color w:val="000000"/>
-          <w:lang w:val="en-US" w:eastAsia="fr-FR" w:bidi="hi-IN"/>
-        </w:rPr>
-      </w:pPr>
-      <w:r>
-        <w:rPr>
-          <w:rFonts w:eastAsia="Times New Roman" w:cs="Courier New"/>
-          <w:b/>
-          <w:bCs/>
-          <w:color w:val="000000"/>
-          <w:lang w:val="en-US" w:eastAsia="fr-FR" w:bidi="hi-IN"/>
-        </w:rPr>
-        <w:t>// Check if v1 and v2 are permutation of each other</w:t>
-      </w:r>
-    </w:p>
-    <w:p>
-      <w:pPr>
-        <w:spacing w:after="0" w:line="240" w:lineRule="auto"/>
-        <w:rPr>
-          <w:rFonts w:ascii="Courier New" w:eastAsia="Times New Roman" w:hAnsi="Courier New" w:cs="Courier New"/>
-          <w:color w:val="000000"/>
-          <w:sz w:val="20"/>
-          <w:szCs w:val="20"/>
-          <w:lang w:val="en-US" w:eastAsia="fr-FR" w:bidi="hi-IN"/>
-        </w:rPr>
-      </w:pPr>
-      <w:r>
-        <w:rPr>
-          <w:rFonts w:ascii="Courier New" w:eastAsia="Times New Roman" w:hAnsi="Courier New" w:cs="Courier New"/>
-          <w:color w:val="000000"/>
-          <w:sz w:val="20"/>
-          <w:szCs w:val="20"/>
-          <w:lang w:val="en-US" w:eastAsia="fr-FR" w:bidi="hi-IN"/>
-        </w:rPr>
-        <w:t>is_permutation(v1.begin(), v1.end(), v2.begin()))</w:t>
-      </w:r>
-    </w:p>
-    <w:p>
-      <w:pPr>
-        <w:spacing w:after="0" w:line="240" w:lineRule="auto"/>
-        <w:rPr>
-          <w:rFonts w:ascii="Courier New" w:eastAsia="Times New Roman" w:hAnsi="Courier New" w:cs="Courier New"/>
-          <w:color w:val="000000"/>
-          <w:sz w:val="20"/>
-          <w:szCs w:val="20"/>
-          <w:lang w:val="en-US" w:eastAsia="fr-FR" w:bidi="hi-IN"/>
-        </w:rPr>
-      </w:pPr>
-    </w:p>
-    <w:p>
-      <w:pPr>
-        <w:spacing w:after="0" w:line="240" w:lineRule="auto"/>
-        <w:rPr>
-          <w:rFonts w:eastAsia="Times New Roman" w:cs="Courier New"/>
-          <w:b/>
-          <w:bCs/>
-          <w:color w:val="000000"/>
-          <w:lang w:val="en-US" w:eastAsia="fr-FR" w:bidi="hi-IN"/>
-        </w:rPr>
-      </w:pPr>
-      <w:r>
-        <w:rPr>
-          <w:rFonts w:eastAsia="Times New Roman" w:cs="Courier New"/>
-          <w:b/>
-          <w:bCs/>
-          <w:color w:val="000000"/>
-          <w:lang w:val="en-US" w:eastAsia="fr-FR" w:bidi="hi-IN"/>
-        </w:rPr>
-        <w:t>//This programs checks if there is a mismatch between 2 sequences. If there is, what’s the positions of mismatch entity.</w:t>
-      </w:r>
-    </w:p>
-    <w:p>
-      <w:pPr>
-        <w:spacing w:after="0" w:line="240" w:lineRule="auto"/>
-        <w:rPr>
-          <w:rFonts w:ascii="Courier New" w:eastAsia="Times New Roman" w:hAnsi="Courier New" w:cs="Courier New"/>
-          <w:color w:val="000000"/>
-          <w:sz w:val="20"/>
-          <w:szCs w:val="20"/>
-          <w:lang w:val="en-US" w:eastAsia="fr-FR" w:bidi="hi-IN"/>
-        </w:rPr>
-      </w:pPr>
-      <w:r>
-        <w:rPr>
-          <w:rFonts w:ascii="Courier New" w:eastAsia="Times New Roman" w:hAnsi="Courier New" w:cs="Courier New"/>
-          <w:color w:val="000000"/>
-          <w:sz w:val="20"/>
-          <w:szCs w:val="20"/>
-          <w:lang w:val="en-US" w:eastAsia="fr-FR" w:bidi="hi-IN"/>
-        </w:rPr>
-        <w:t>using vecItr = vector&lt;int&gt;::iterator;</w:t>
-      </w:r>
-    </w:p>
-    <w:p>
-      <w:pPr>
-        <w:spacing w:after="0" w:line="240" w:lineRule="auto"/>
-        <w:rPr>
-          <w:rFonts w:ascii="Courier New" w:eastAsia="Times New Roman" w:hAnsi="Courier New" w:cs="Courier New"/>
-          <w:color w:val="000000"/>
-          <w:sz w:val="20"/>
-          <w:szCs w:val="20"/>
-          <w:lang w:val="en-US" w:eastAsia="fr-FR" w:bidi="hi-IN"/>
-        </w:rPr>
-      </w:pPr>
-      <w:r>
-        <w:rPr>
-          <w:rFonts w:ascii="Courier New" w:eastAsia="Times New Roman" w:hAnsi="Courier New" w:cs="Courier New"/>
-          <w:color w:val="000000"/>
-          <w:sz w:val="20"/>
-          <w:szCs w:val="20"/>
-          <w:lang w:val="en-US" w:eastAsia="fr-FR" w:bidi="hi-IN"/>
-        </w:rPr>
-        <w:t xml:space="preserve">pair&lt;vecItr, vecItr&gt; pr = </w:t>
-      </w:r>
-      <w:r>
-        <w:rPr>
-          <w:rFonts w:ascii="Courier New" w:eastAsia="Times New Roman" w:hAnsi="Courier New" w:cs="Courier New"/>
-          <w:color w:val="000000"/>
-          <w:sz w:val="20"/>
-          <w:szCs w:val="20"/>
-          <w:lang w:val="en-US" w:eastAsia="fr-FR" w:bidi="hi-IN"/>
-        </w:rPr>
-        <w:t>mismatch(v1.begin(), v1.end(), v2.begin());</w:t>
-      </w:r>
-    </w:p>
-    <w:p>
-      <w:pPr>
-        <w:spacing w:after="0" w:line="240" w:lineRule="auto"/>
-        <w:rPr>
-          <w:rFonts w:ascii="Courier New" w:eastAsia="Times New Roman" w:hAnsi="Courier New" w:cs="Courier New"/>
-          <w:color w:val="000000"/>
-          <w:sz w:val="20"/>
-          <w:szCs w:val="20"/>
-          <w:lang w:val="en-US" w:eastAsia="fr-FR" w:bidi="hi-IN"/>
-        </w:rPr>
-      </w:pPr>
-    </w:p>
-    <w:p>
-      <w:pPr>
-        <w:spacing w:after="0" w:line="240" w:lineRule="auto"/>
-        <w:rPr>
-          <w:rFonts w:eastAsia="Times New Roman" w:cs="Courier New"/>
-          <w:b/>
-          <w:bCs/>
-          <w:color w:val="000000"/>
-          <w:lang w:val="en-US" w:eastAsia="fr-FR" w:bidi="hi-IN"/>
-        </w:rPr>
-      </w:pPr>
-      <w:r>
-        <w:rPr>
-          <w:rFonts w:ascii="Courier New" w:eastAsia="Times New Roman" w:hAnsi="Courier New" w:cs="Courier New"/>
-          <w:color w:val="000000"/>
-          <w:sz w:val="20"/>
-          <w:szCs w:val="20"/>
-          <w:lang w:val="en-US" w:eastAsia="fr-FR" w:bidi="hi-IN"/>
-        </w:rPr>
-        <w:lastRenderedPageBreak/>
-        <w:t>//</w:t>
-      </w:r>
-      <w:r>
-        <w:rPr>
-          <w:rFonts w:eastAsia="Times New Roman" w:cs="Courier New"/>
-          <w:b/>
-          <w:bCs/>
-          <w:color w:val="000000"/>
-          <w:lang w:val="en-US" w:eastAsia="fr-FR" w:bidi="hi-IN"/>
-        </w:rPr>
-        <w:t>Different types of copy() methods</w:t>
-      </w:r>
-    </w:p>
-    <w:p>
-      <w:pPr>
-        <w:spacing w:after="0" w:line="240" w:lineRule="auto"/>
-        <w:rPr>
-          <w:rFonts w:ascii="Courier New" w:eastAsia="Times New Roman" w:hAnsi="Courier New" w:cs="Courier New"/>
-          <w:color w:val="000000"/>
-          <w:lang w:val="en-US" w:eastAsia="fr-FR" w:bidi="hi-IN"/>
-        </w:rPr>
-      </w:pPr>
-      <w:r>
-        <w:rPr>
-          <w:rFonts w:ascii="Courier New" w:eastAsia="Times New Roman" w:hAnsi="Courier New" w:cs="Courier New"/>
-          <w:color w:val="000000"/>
-          <w:lang w:val="en-US" w:eastAsia="fr-FR" w:bidi="hi-IN"/>
-        </w:rPr>
-        <w:t>copy(start_iter1, end_iter1, start_iter2);</w:t>
-      </w:r>
-    </w:p>
-    <w:p>
-      <w:pPr>
-        <w:spacing w:after="0" w:line="240" w:lineRule="auto"/>
-        <w:rPr>
-          <w:rFonts w:ascii="Courier New" w:eastAsia="Times New Roman" w:hAnsi="Courier New" w:cs="Courier New"/>
-          <w:color w:val="000000"/>
-          <w:lang w:val="en-US" w:eastAsia="fr-FR" w:bidi="hi-IN"/>
-        </w:rPr>
-      </w:pPr>
-      <w:r>
-        <w:rPr>
-          <w:rFonts w:ascii="Courier New" w:eastAsia="Times New Roman" w:hAnsi="Courier New" w:cs="Courier New"/>
-          <w:color w:val="000000"/>
-          <w:lang w:val="en-US" w:eastAsia="fr-FR" w:bidi="hi-IN"/>
-        </w:rPr>
-        <w:t>copy_n</w:t>
-      </w:r>
-      <w:r>
-        <w:rPr>
-          <w:rFonts w:ascii="Courier New" w:eastAsia="Times New Roman" w:hAnsi="Courier New" w:cs="Courier New"/>
-          <w:color w:val="000000"/>
-          <w:lang w:val="en-US" w:eastAsia="fr-FR" w:bidi="hi-IN"/>
-        </w:rPr>
-        <w:t xml:space="preserve">(start_iter1, end_iter1, </w:t>
-      </w:r>
-      <w:r>
-        <w:rPr>
-          <w:rFonts w:ascii="Courier New" w:eastAsia="Times New Roman" w:hAnsi="Courier New" w:cs="Courier New"/>
-          <w:color w:val="000000"/>
-          <w:lang w:val="en-US" w:eastAsia="fr-FR" w:bidi="hi-IN"/>
-        </w:rPr>
-        <w:t xml:space="preserve">num_elements, </w:t>
-      </w:r>
-      <w:r>
-        <w:rPr>
-          <w:rFonts w:ascii="Courier New" w:eastAsia="Times New Roman" w:hAnsi="Courier New" w:cs="Courier New"/>
-          <w:color w:val="000000"/>
-          <w:lang w:val="en-US" w:eastAsia="fr-FR" w:bidi="hi-IN"/>
-        </w:rPr>
-        <w:t>start_iter2);</w:t>
-      </w:r>
-    </w:p>
-    <w:p>
-      <w:pPr>
-        <w:spacing w:after="0" w:line="240" w:lineRule="auto"/>
-        <w:rPr>
-          <w:rFonts w:ascii="Courier New" w:eastAsia="Times New Roman" w:hAnsi="Courier New" w:cs="Courier New"/>
-          <w:color w:val="000000"/>
-          <w:lang w:val="en-US" w:eastAsia="fr-FR" w:bidi="hi-IN"/>
-        </w:rPr>
-      </w:pPr>
-      <w:r>
-        <w:rPr>
-          <w:rFonts w:ascii="Courier New" w:eastAsia="Times New Roman" w:hAnsi="Courier New" w:cs="Courier New"/>
-          <w:color w:val="000000"/>
-          <w:lang w:val="en-US" w:eastAsia="fr-FR" w:bidi="hi-IN"/>
-        </w:rPr>
-        <w:t>copy_if</w:t>
-      </w:r>
-      <w:r>
-        <w:rPr>
-          <w:rFonts w:ascii="Courier New" w:eastAsia="Times New Roman" w:hAnsi="Courier New" w:cs="Courier New"/>
-          <w:color w:val="000000"/>
-          <w:lang w:val="en-US" w:eastAsia="fr-FR" w:bidi="hi-IN"/>
-        </w:rPr>
-        <w:t>(start_iter1, end_iter1, start_iter2</w:t>
-      </w:r>
-      <w:r>
-        <w:rPr>
-          <w:rFonts w:ascii="Courier New" w:eastAsia="Times New Roman" w:hAnsi="Courier New" w:cs="Courier New"/>
-          <w:color w:val="000000"/>
-          <w:lang w:val="en-US" w:eastAsia="fr-FR" w:bidi="hi-IN"/>
-        </w:rPr>
-        <w:t>, unary_predicate</w:t>
-      </w:r>
-      <w:r>
-        <w:rPr>
-          <w:rFonts w:ascii="Courier New" w:eastAsia="Times New Roman" w:hAnsi="Courier New" w:cs="Courier New"/>
-          <w:color w:val="000000"/>
-          <w:lang w:val="en-US" w:eastAsia="fr-FR" w:bidi="hi-IN"/>
-        </w:rPr>
-        <w:t>);</w:t>
-      </w:r>
-    </w:p>
-    <w:p>
-      <w:pPr>
-        <w:spacing w:after="0" w:line="240" w:lineRule="auto"/>
-        <w:rPr>
-          <w:rFonts w:ascii="Courier New" w:eastAsia="Times New Roman" w:hAnsi="Courier New" w:cs="Courier New"/>
-          <w:color w:val="000000"/>
-          <w:lang w:val="en-US" w:eastAsia="fr-FR" w:bidi="hi-IN"/>
-        </w:rPr>
-      </w:pPr>
-      <w:r>
-        <w:rPr>
-          <w:rFonts w:ascii="Courier New" w:eastAsia="Times New Roman" w:hAnsi="Courier New" w:cs="Courier New"/>
-          <w:color w:val="000000"/>
-          <w:lang w:val="en-US" w:eastAsia="fr-FR" w:bidi="hi-IN"/>
-        </w:rPr>
-        <w:t>copy_backwards</w:t>
-      </w:r>
-      <w:r>
-        <w:rPr>
-          <w:rFonts w:ascii="Courier New" w:eastAsia="Times New Roman" w:hAnsi="Courier New" w:cs="Courier New"/>
-          <w:color w:val="000000"/>
-          <w:lang w:val="en-US" w:eastAsia="fr-FR" w:bidi="hi-IN"/>
-        </w:rPr>
-        <w:t>(start_iter1, end_iter1, start_iter2);</w:t>
-      </w:r>
-    </w:p>
-    <w:p>
-      <w:pPr>
-        <w:spacing w:after="0" w:line="240" w:lineRule="auto"/>
-        <w:rPr>
-          <w:rFonts w:ascii="Courier New" w:eastAsia="Times New Roman" w:hAnsi="Courier New" w:cs="Courier New"/>
-          <w:color w:val="000000"/>
-          <w:lang w:val="en-US" w:eastAsia="fr-FR" w:bidi="hi-IN"/>
-        </w:rPr>
-      </w:pPr>
-    </w:p>
-    <w:p>
-      <w:pPr>
-        <w:spacing w:after="0" w:line="240" w:lineRule="auto"/>
-        <w:rPr>
-          <w:rFonts w:ascii="Courier New" w:eastAsia="Times New Roman" w:hAnsi="Courier New" w:cs="Courier New"/>
-          <w:b/>
-          <w:bCs/>
-          <w:color w:val="000000"/>
-          <w:sz w:val="20"/>
-          <w:szCs w:val="20"/>
-          <w:lang w:val="en-US" w:eastAsia="fr-FR" w:bidi="hi-IN"/>
-        </w:rPr>
-      </w:pPr>
-      <w:r>
-        <w:rPr>
-          <w:rFonts w:ascii="Courier New" w:eastAsia="Times New Roman" w:hAnsi="Courier New" w:cs="Courier New"/>
-          <w:b/>
-          <w:bCs/>
-          <w:color w:val="000000"/>
-          <w:sz w:val="20"/>
-          <w:szCs w:val="20"/>
-          <w:lang w:val="en-US" w:eastAsia="fr-FR" w:bidi="hi-IN"/>
-        </w:rPr>
-        <w:t>// Using for_each loop</w:t>
-      </w:r>
-    </w:p>
-    <w:p>
-      <w:pPr>
-        <w:spacing w:after="0" w:line="240" w:lineRule="auto"/>
-        <w:rPr>
-          <w:rFonts w:ascii="Courier New" w:eastAsia="Times New Roman" w:hAnsi="Courier New" w:cs="Courier New"/>
-          <w:color w:val="000000"/>
-          <w:sz w:val="20"/>
-          <w:szCs w:val="20"/>
-          <w:lang w:val="en-US" w:eastAsia="fr-FR" w:bidi="hi-IN"/>
-        </w:rPr>
-      </w:pPr>
-      <w:r>
-        <w:rPr>
-          <w:rFonts w:ascii="Courier New" w:eastAsia="Times New Roman" w:hAnsi="Courier New" w:cs="Courier New"/>
-          <w:color w:val="000000"/>
-          <w:sz w:val="20"/>
-          <w:szCs w:val="20"/>
-          <w:lang w:val="en-US" w:eastAsia="fr-FR" w:bidi="hi-IN"/>
-        </w:rPr>
-        <w:t>for_each(vec.begin(), vec.end(), unary_predicate);</w:t>
-      </w:r>
-    </w:p>
-    <w:p>
-      <w:pPr>
-        <w:spacing w:after="0" w:line="240" w:lineRule="auto"/>
-        <w:rPr>
-          <w:rFonts w:ascii="Courier New" w:eastAsia="Times New Roman" w:hAnsi="Courier New" w:cs="Courier New"/>
-          <w:color w:val="000000"/>
-          <w:sz w:val="20"/>
-          <w:szCs w:val="20"/>
-          <w:lang w:val="en-US" w:eastAsia="fr-FR" w:bidi="hi-IN"/>
-        </w:rPr>
-      </w:pPr>
-    </w:p>
-    <w:p>
-      <w:pPr>
-        <w:spacing w:after="0" w:line="240" w:lineRule="auto"/>
-        <w:rPr>
-          <w:rFonts w:ascii="Courier New" w:eastAsia="Times New Roman" w:hAnsi="Courier New" w:cs="Courier New"/>
-          <w:b/>
-          <w:bCs/>
-          <w:color w:val="000000"/>
-          <w:sz w:val="20"/>
-          <w:szCs w:val="20"/>
-          <w:lang w:val="en-US" w:eastAsia="fr-FR" w:bidi="hi-IN"/>
-        </w:rPr>
-      </w:pPr>
-      <w:r>
-        <w:rPr>
-          <w:rFonts w:ascii="Courier New" w:eastAsia="Times New Roman" w:hAnsi="Courier New" w:cs="Courier New"/>
-          <w:b/>
-          <w:bCs/>
-          <w:color w:val="000000"/>
-          <w:sz w:val="20"/>
-          <w:szCs w:val="20"/>
-          <w:lang w:val="en-US" w:eastAsia="fr-FR" w:bidi="hi-IN"/>
-        </w:rPr>
-        <w:t>// Merges elements from aFirst to aLast and bFirst</w:t>
-      </w:r>
-    </w:p>
-    <w:p>
-      <w:pPr>
-        <w:spacing w:after="0" w:line="240" w:lineRule="auto"/>
-        <w:rPr>
-          <w:rFonts w:ascii="Courier New" w:eastAsia="Times New Roman" w:hAnsi="Courier New" w:cs="Courier New"/>
-          <w:b/>
-          <w:bCs/>
-          <w:color w:val="000000"/>
-          <w:sz w:val="20"/>
-          <w:szCs w:val="20"/>
-          <w:lang w:val="en-US" w:eastAsia="fr-FR" w:bidi="hi-IN"/>
-        </w:rPr>
-      </w:pPr>
-      <w:r>
-        <w:rPr>
-          <w:rFonts w:ascii="Courier New" w:eastAsia="Times New Roman" w:hAnsi="Courier New" w:cs="Courier New"/>
-          <w:b/>
-          <w:bCs/>
-          <w:color w:val="000000"/>
-          <w:sz w:val="20"/>
-          <w:szCs w:val="20"/>
-          <w:lang w:val="en-US" w:eastAsia="fr-FR" w:bidi="hi-IN"/>
-        </w:rPr>
-        <w:t>// to bLast into a result and returns iterator pointing</w:t>
-      </w:r>
-    </w:p>
-    <w:p>
-      <w:pPr>
-        <w:spacing w:after="0" w:line="240" w:lineRule="auto"/>
-        <w:rPr>
-          <w:rFonts w:ascii="Courier New" w:eastAsia="Times New Roman" w:hAnsi="Courier New" w:cs="Courier New"/>
-          <w:b/>
-          <w:bCs/>
-          <w:color w:val="000000"/>
-          <w:sz w:val="20"/>
-          <w:szCs w:val="20"/>
-          <w:lang w:val="en-US" w:eastAsia="fr-FR" w:bidi="hi-IN"/>
-        </w:rPr>
-      </w:pPr>
-      <w:r>
-        <w:rPr>
-          <w:rFonts w:ascii="Courier New" w:eastAsia="Times New Roman" w:hAnsi="Courier New" w:cs="Courier New"/>
-          <w:b/>
-          <w:bCs/>
-          <w:color w:val="000000"/>
-          <w:sz w:val="20"/>
-          <w:szCs w:val="20"/>
-          <w:lang w:val="en-US" w:eastAsia="fr-FR" w:bidi="hi-IN"/>
-        </w:rPr>
-        <w:t>// to first element of result</w:t>
-      </w:r>
-    </w:p>
-    <w:p>
-      <w:pPr>
-        <w:spacing w:after="0" w:line="240" w:lineRule="auto"/>
-        <w:rPr>
-          <w:rFonts w:ascii="Courier New" w:eastAsia="Times New Roman" w:hAnsi="Courier New" w:cs="Courier New"/>
-          <w:color w:val="000000"/>
-          <w:sz w:val="20"/>
-          <w:szCs w:val="20"/>
-          <w:lang w:val="en-US" w:eastAsia="fr-FR" w:bidi="hi-IN"/>
-        </w:rPr>
-      </w:pPr>
-      <w:r>
-        <w:rPr>
-          <w:rFonts w:ascii="Courier New" w:eastAsia="Times New Roman" w:hAnsi="Courier New" w:cs="Courier New"/>
-          <w:color w:val="000000"/>
-          <w:sz w:val="20"/>
-          <w:szCs w:val="20"/>
-          <w:lang w:val="en-US" w:eastAsia="fr-FR" w:bidi="hi-IN"/>
-        </w:rPr>
-        <w:t>OutputItr merge(InputItr1 aFirst, InputItr1 aLast,</w:t>
-      </w:r>
-    </w:p>
-    <w:p>
-      <w:pPr>
-        <w:spacing w:after="0" w:line="240" w:lineRule="auto"/>
-        <w:rPr>
-          <w:rFonts w:ascii="Courier New" w:eastAsia="Times New Roman" w:hAnsi="Courier New" w:cs="Courier New"/>
-          <w:color w:val="000000"/>
-          <w:sz w:val="20"/>
-          <w:szCs w:val="20"/>
-          <w:lang w:val="en-US" w:eastAsia="fr-FR" w:bidi="hi-IN"/>
-        </w:rPr>
-      </w:pPr>
-      <w:r>
-        <w:rPr>
-          <w:rFonts w:ascii="Courier New" w:eastAsia="Times New Roman" w:hAnsi="Courier New" w:cs="Courier New"/>
-          <w:color w:val="000000"/>
-          <w:sz w:val="20"/>
-          <w:szCs w:val="20"/>
-          <w:lang w:val="en-US" w:eastAsia="fr-FR" w:bidi="hi-IN"/>
-        </w:rPr>
-        <w:t xml:space="preserve">                InputItr2 bFirst, InputItr2 bLast,</w:t>
-      </w:r>
-    </w:p>
-    <w:p>
-      <w:pPr>
-        <w:spacing w:after="0" w:line="240" w:lineRule="auto"/>
-        <w:rPr>
-          <w:rFonts w:ascii="Courier New" w:eastAsia="Times New Roman" w:hAnsi="Courier New" w:cs="Courier New"/>
-          <w:color w:val="000000"/>
-          <w:sz w:val="20"/>
-          <w:szCs w:val="20"/>
-          <w:lang w:val="en-US" w:eastAsia="fr-FR" w:bidi="hi-IN"/>
-        </w:rPr>
-      </w:pPr>
-      <w:r>
-        <w:rPr>
-          <w:rFonts w:ascii="Courier New" w:eastAsia="Times New Roman" w:hAnsi="Courier New" w:cs="Courier New"/>
-          <w:color w:val="000000"/>
-          <w:sz w:val="20"/>
-          <w:szCs w:val="20"/>
-          <w:lang w:val="en-US" w:eastAsia="fr-FR" w:bidi="hi-IN"/>
-        </w:rPr>
-        <w:t xml:space="preserve">                OutputItr result);</w:t>
-      </w:r>
-    </w:p>
-    <w:p>
-      <w:pPr>
-        <w:spacing w:after="0" w:line="240" w:lineRule="auto"/>
-        <w:rPr>
-          <w:rFonts w:ascii="Courier New" w:eastAsia="Times New Roman" w:hAnsi="Courier New" w:cs="Courier New"/>
-          <w:color w:val="000000"/>
-          <w:sz w:val="20"/>
-          <w:szCs w:val="20"/>
-          <w:lang w:val="en-US" w:eastAsia="fr-FR" w:bidi="hi-IN"/>
-        </w:rPr>
-      </w:pPr>
-    </w:p>
-    <w:p>
-      <w:pPr>
-        <w:spacing w:after="0" w:line="240" w:lineRule="auto"/>
-        <w:rPr>
-          <w:rFonts w:eastAsia="Times New Roman" w:cs="Courier New"/>
-          <w:b/>
-          <w:bCs/>
-          <w:color w:val="000000"/>
-          <w:lang w:val="en-US" w:eastAsia="fr-FR" w:bidi="hi-IN"/>
-        </w:rPr>
-      </w:pPr>
-      <w:r>
-        <w:rPr>
-          <w:rFonts w:eastAsia="Times New Roman" w:cs="Courier New"/>
-          <w:b/>
-          <w:bCs/>
-          <w:color w:val="000000"/>
-          <w:lang w:val="en-US" w:eastAsia="fr-FR" w:bidi="hi-IN"/>
-        </w:rPr>
-        <w:t>// This function is used to check whether one sorted container elements are including other sorted container elements or not. Returns true if 1st container includes 2nd container else returns false.</w:t>
-      </w:r>
-    </w:p>
-    <w:p>
-      <w:pPr>
-        <w:spacing w:after="0" w:line="240" w:lineRule="auto"/>
-        <w:rPr>
-          <w:rFonts w:ascii="Courier New" w:eastAsia="Times New Roman" w:hAnsi="Courier New" w:cs="Courier New"/>
-          <w:color w:val="000000"/>
-          <w:sz w:val="20"/>
-          <w:szCs w:val="20"/>
-          <w:lang w:val="en-US" w:eastAsia="fr-FR" w:bidi="hi-IN"/>
-        </w:rPr>
-      </w:pPr>
-      <w:r>
-        <w:rPr>
-          <w:rFonts w:ascii="Courier New" w:eastAsia="Times New Roman" w:hAnsi="Courier New" w:cs="Courier New"/>
-          <w:color w:val="000000"/>
-          <w:sz w:val="20"/>
-          <w:szCs w:val="20"/>
-          <w:lang w:val="en-US" w:eastAsia="fr-FR" w:bidi="hi-IN"/>
-        </w:rPr>
-        <w:t>includes(beg1, end1, beg2, end2);</w:t>
-      </w:r>
-    </w:p>
-    <w:p>
-      <w:pPr>
-        <w:spacing w:after="0" w:line="240" w:lineRule="auto"/>
-        <w:rPr>
-          <w:rFonts w:ascii="Courier New" w:eastAsia="Times New Roman" w:hAnsi="Courier New" w:cs="Courier New"/>
-          <w:color w:val="000000"/>
-          <w:sz w:val="20"/>
-          <w:szCs w:val="20"/>
-          <w:lang w:val="en-US" w:eastAsia="fr-FR" w:bidi="hi-IN"/>
-        </w:rPr>
-      </w:pPr>
-    </w:p>
-    <w:p>
-      <w:pPr>
-        <w:spacing w:after="0" w:line="240" w:lineRule="auto"/>
-        <w:rPr>
-          <w:rFonts w:eastAsia="Times New Roman" w:cs="Courier New"/>
-          <w:b/>
-          <w:bCs/>
-          <w:color w:val="000000"/>
-          <w:lang w:val="en-US" w:eastAsia="fr-FR" w:bidi="hi-IN"/>
-        </w:rPr>
-      </w:pPr>
-      <w:r>
-        <w:rPr>
-          <w:rFonts w:eastAsia="Times New Roman" w:cs="Courier New"/>
-          <w:b/>
-          <w:bCs/>
-          <w:color w:val="000000"/>
-          <w:lang w:val="en-US" w:eastAsia="fr-FR" w:bidi="hi-IN"/>
-        </w:rPr>
-        <w:t>// set_union</w:t>
-      </w:r>
-      <w:r>
-        <w:rPr>
-          <w:rFonts w:eastAsia="Times New Roman" w:cs="Courier New"/>
-          <w:b/>
-          <w:bCs/>
-          <w:color w:val="000000"/>
-          <w:lang w:val="en-US" w:eastAsia="fr-FR" w:bidi="hi-IN"/>
-        </w:rPr>
-        <w:t>/</w:t>
-      </w:r>
-      <w:r>
-        <w:rPr>
-          <w:rFonts w:eastAsia="Times New Roman" w:cs="Courier New"/>
-          <w:b/>
-          <w:bCs/>
-          <w:color w:val="000000"/>
-          <w:lang w:val="en-US" w:eastAsia="fr-FR" w:bidi="hi-IN"/>
-        </w:rPr>
-        <w:t>intersection</w:t>
-      </w:r>
-      <w:r>
-        <w:rPr>
-          <w:rFonts w:eastAsia="Times New Roman" w:cs="Courier New"/>
-          <w:b/>
-          <w:bCs/>
-          <w:color w:val="000000"/>
-          <w:lang w:val="en-US" w:eastAsia="fr-FR" w:bidi="hi-IN"/>
-        </w:rPr>
-        <w:t>/difference</w:t>
-      </w:r>
-      <w:r>
-        <w:rPr>
-          <w:rFonts w:eastAsia="Times New Roman" w:cs="Courier New"/>
-          <w:b/>
-          <w:bCs/>
-          <w:color w:val="000000"/>
-          <w:lang w:val="en-US" w:eastAsia="fr-FR" w:bidi="hi-IN"/>
-        </w:rPr>
-        <w:t xml:space="preserve"> executes corresponding operations on 2 containers and stores into 3rd container</w:t>
-      </w:r>
-    </w:p>
-    <w:p>
-      <w:pPr>
-        <w:spacing w:after="0" w:line="240" w:lineRule="auto"/>
-        <w:rPr>
-          <w:rFonts w:ascii="Courier New" w:eastAsia="Times New Roman" w:hAnsi="Courier New" w:cs="Courier New"/>
-          <w:color w:val="000000"/>
-          <w:sz w:val="20"/>
-          <w:szCs w:val="20"/>
-          <w:lang w:val="en-US" w:eastAsia="fr-FR" w:bidi="hi-IN"/>
-        </w:rPr>
-      </w:pPr>
-      <w:r>
-        <w:rPr>
-          <w:rFonts w:ascii="Courier New" w:eastAsia="Times New Roman" w:hAnsi="Courier New" w:cs="Courier New"/>
-          <w:color w:val="000000"/>
-          <w:sz w:val="20"/>
-          <w:szCs w:val="20"/>
-          <w:lang w:val="en-US" w:eastAsia="fr-FR" w:bidi="hi-IN"/>
-        </w:rPr>
-        <w:t xml:space="preserve">set_union(beg1, end1, beg2, end2, beg3) </w:t>
-      </w:r>
-    </w:p>
-    <w:p>
-      <w:pPr>
-        <w:spacing w:after="0" w:line="240" w:lineRule="auto"/>
-        <w:rPr>
-          <w:rFonts w:ascii="Courier New" w:eastAsia="Times New Roman" w:hAnsi="Courier New" w:cs="Courier New"/>
-          <w:color w:val="000000"/>
-          <w:sz w:val="20"/>
-          <w:szCs w:val="20"/>
-          <w:lang w:val="en-US" w:eastAsia="fr-FR" w:bidi="hi-IN"/>
-        </w:rPr>
-      </w:pPr>
-      <w:r>
-        <w:rPr>
-          <w:rFonts w:ascii="Courier New" w:eastAsia="Times New Roman" w:hAnsi="Courier New" w:cs="Courier New"/>
-          <w:color w:val="000000"/>
-          <w:sz w:val="20"/>
-          <w:szCs w:val="20"/>
-          <w:lang w:val="en-US" w:eastAsia="fr-FR" w:bidi="hi-IN"/>
-        </w:rPr>
-        <w:t>set_intersection(beg1, end1, beg2, end2, beg3)</w:t>
-      </w:r>
-    </w:p>
-    <w:p>
-      <w:pPr>
-        <w:spacing w:after="0" w:line="240" w:lineRule="auto"/>
-        <w:rPr>
-          <w:rFonts w:ascii="Courier New" w:eastAsia="Times New Roman" w:hAnsi="Courier New" w:cs="Courier New"/>
-          <w:color w:val="000000"/>
-          <w:sz w:val="20"/>
-          <w:szCs w:val="20"/>
-          <w:lang w:val="en-US" w:eastAsia="fr-FR" w:bidi="hi-IN"/>
-        </w:rPr>
-      </w:pPr>
-      <w:r>
-        <w:rPr>
-          <w:rFonts w:ascii="Courier New" w:eastAsia="Times New Roman" w:hAnsi="Courier New" w:cs="Courier New"/>
-          <w:color w:val="000000"/>
-          <w:sz w:val="20"/>
-          <w:szCs w:val="20"/>
-          <w:lang w:val="en-US" w:eastAsia="fr-FR" w:bidi="hi-IN"/>
-        </w:rPr>
-        <w:t>set_difference(beg1, end1, beg2, end2, beg3)</w:t>
-      </w:r>
-    </w:p>
-    <w:p>
-      <w:pPr>
-        <w:spacing w:after="0" w:line="240" w:lineRule="auto"/>
-        <w:rPr>
-          <w:rFonts w:ascii="Courier New" w:eastAsia="Times New Roman" w:hAnsi="Courier New" w:cs="Courier New"/>
-          <w:color w:val="000000"/>
-          <w:sz w:val="20"/>
-          <w:szCs w:val="20"/>
-          <w:lang w:val="en-US" w:eastAsia="fr-FR" w:bidi="hi-IN"/>
-        </w:rPr>
-      </w:pPr>
-    </w:p>
-    <w:p>
-      <w:pPr>
-        <w:spacing w:after="0" w:line="240" w:lineRule="auto"/>
-        <w:rPr>
-          <w:rFonts w:eastAsia="Times New Roman" w:cs="Courier New"/>
-          <w:b/>
-          <w:bCs/>
-          <w:color w:val="000000"/>
-          <w:lang w:val="en-US" w:eastAsia="fr-FR" w:bidi="hi-IN"/>
-        </w:rPr>
-      </w:pPr>
-      <w:r>
-        <w:rPr>
-          <w:rFonts w:eastAsia="Times New Roman" w:cs="Courier New"/>
-          <w:b/>
-          <w:bCs/>
-          <w:color w:val="000000"/>
-          <w:lang w:val="en-US" w:eastAsia="fr-FR" w:bidi="hi-IN"/>
-        </w:rPr>
-        <w:t>// Search for 2 consecutive elements in container</w:t>
-      </w:r>
-    </w:p>
-    <w:p>
-      <w:pPr>
-        <w:spacing w:after="0" w:line="240" w:lineRule="auto"/>
-        <w:rPr>
-          <w:rFonts w:ascii="Courier New" w:eastAsia="Times New Roman" w:hAnsi="Courier New" w:cs="Courier New"/>
-          <w:color w:val="000000"/>
-          <w:sz w:val="20"/>
-          <w:szCs w:val="20"/>
-          <w:lang w:val="en-US" w:eastAsia="fr-FR" w:bidi="hi-IN"/>
-        </w:rPr>
-      </w:pPr>
-      <w:r>
-        <w:rPr>
-          <w:rFonts w:ascii="Courier New" w:eastAsia="Times New Roman" w:hAnsi="Courier New" w:cs="Courier New"/>
-          <w:color w:val="000000"/>
-          <w:sz w:val="20"/>
-          <w:szCs w:val="20"/>
-          <w:lang w:val="en-US" w:eastAsia="fr-FR" w:bidi="hi-IN"/>
-        </w:rPr>
-        <w:t>adjacent_find( ForwardIt first, ForwardIt last );</w:t>
-      </w:r>
-    </w:p>
-    <w:p>
-      <w:pPr>
-        <w:spacing w:after="0" w:line="240" w:lineRule="auto"/>
-        <w:rPr>
-          <w:rFonts w:ascii="Courier New" w:eastAsia="Times New Roman" w:hAnsi="Courier New" w:cs="Courier New"/>
-          <w:color w:val="000000"/>
-          <w:sz w:val="20"/>
-          <w:szCs w:val="20"/>
-          <w:lang w:val="en-US" w:eastAsia="fr-FR" w:bidi="hi-IN"/>
-        </w:rPr>
-      </w:pPr>
-    </w:p>
-    <w:p>
-      <w:pPr>
-        <w:spacing w:after="0" w:line="240" w:lineRule="auto"/>
-        <w:rPr>
-          <w:rFonts w:ascii="Courier New" w:eastAsia="Times New Roman" w:hAnsi="Courier New" w:cs="Courier New"/>
-          <w:color w:val="000000"/>
-          <w:sz w:val="20"/>
-          <w:szCs w:val="20"/>
-          <w:lang w:val="en-US" w:eastAsia="fr-FR" w:bidi="hi-IN"/>
-        </w:rPr>
-      </w:pPr>
-      <w:r>
-        <w:rPr>
-          <w:rFonts w:eastAsia="Times New Roman" w:cs="Courier New"/>
-          <w:b/>
-          <w:bCs/>
-          <w:color w:val="000000"/>
-          <w:lang w:val="en-US" w:eastAsia="fr-FR" w:bidi="hi-IN"/>
-        </w:rPr>
-        <w:t>//Checks if list is sorted</w:t>
-      </w:r>
-    </w:p>
-    <w:p>
-      <w:pPr>
-        <w:spacing w:after="0" w:line="240" w:lineRule="auto"/>
-        <w:rPr>
-          <w:rFonts w:ascii="Courier New" w:eastAsia="Times New Roman" w:hAnsi="Courier New" w:cs="Courier New"/>
-          <w:color w:val="000000"/>
-          <w:lang w:val="en-US" w:eastAsia="fr-FR" w:bidi="hi-IN"/>
-        </w:rPr>
-      </w:pPr>
-      <w:r>
-        <w:rPr>
-          <w:rFonts w:ascii="Courier New" w:eastAsia="Times New Roman" w:hAnsi="Courier New" w:cs="Courier New"/>
-          <w:color w:val="000000"/>
-          <w:lang w:val="en-US" w:eastAsia="fr-FR" w:bidi="hi-IN"/>
-        </w:rPr>
-        <w:t>bool is_sorted( ForwardIt first, ForwardIt last );</w:t>
-      </w:r>
-    </w:p>
-    <w:p>
-      <w:pPr>
-        <w:spacing w:after="0" w:line="240" w:lineRule="auto"/>
-        <w:rPr>
-          <w:rFonts w:ascii="Courier New" w:eastAsia="Times New Roman" w:hAnsi="Courier New" w:cs="Courier New"/>
-          <w:color w:val="000000"/>
-          <w:lang w:val="en-US" w:eastAsia="fr-FR" w:bidi="hi-IN"/>
-        </w:rPr>
-      </w:pPr>
-    </w:p>
-    <w:p>
-      <w:pPr>
-        <w:spacing w:after="0" w:line="240" w:lineRule="auto"/>
-        <w:rPr>
-          <w:rFonts w:eastAsia="Times New Roman" w:cs="Courier New"/>
-          <w:b/>
-          <w:bCs/>
-          <w:color w:val="000000"/>
-          <w:lang w:val="en-US" w:eastAsia="fr-FR" w:bidi="hi-IN"/>
-        </w:rPr>
-      </w:pPr>
-      <w:r>
-        <w:rPr>
-          <w:rFonts w:eastAsia="Times New Roman" w:cs="Courier New"/>
-          <w:b/>
-          <w:bCs/>
-          <w:color w:val="000000"/>
-          <w:lang w:val="en-US" w:eastAsia="fr-FR" w:bidi="hi-IN"/>
-        </w:rPr>
-        <w:t>//Assigns new_value to all the elements in the range [first, last] that compare to old_value</w:t>
-      </w:r>
-    </w:p>
-    <w:p>
-      <w:pPr>
-        <w:spacing w:after="0" w:line="240" w:lineRule="auto"/>
-        <w:rPr>
-          <w:rFonts w:ascii="Courier New" w:eastAsia="Times New Roman" w:hAnsi="Courier New" w:cs="Courier New"/>
-          <w:color w:val="000000"/>
-          <w:lang w:val="en-US" w:eastAsia="fr-FR" w:bidi="hi-IN"/>
-        </w:rPr>
-      </w:pPr>
-      <w:r>
-        <w:rPr>
-          <w:rFonts w:ascii="Courier New" w:eastAsia="Times New Roman" w:hAnsi="Courier New" w:cs="Courier New"/>
-          <w:color w:val="000000"/>
-          <w:lang w:val="en-US" w:eastAsia="fr-FR" w:bidi="hi-IN"/>
-        </w:rPr>
-        <w:t>void replace (ForwardIterator first, ForwardIterator last,const T&amp; old_value, const T&amp; new_value)</w:t>
-      </w:r>
-    </w:p>
-    <w:p>
-      <w:pPr>
-        <w:spacing w:after="0" w:line="240" w:lineRule="auto"/>
-        <w:rPr>
-          <w:rFonts w:ascii="Courier New" w:eastAsia="Times New Roman" w:hAnsi="Courier New" w:cs="Courier New"/>
-          <w:color w:val="000000"/>
-          <w:lang w:val="en-US" w:eastAsia="fr-FR" w:bidi="hi-IN"/>
-        </w:rPr>
-      </w:pPr>
-    </w:p>
-    <w:p>
-      <w:pPr>
-        <w:spacing w:after="0" w:line="240" w:lineRule="auto"/>
-        <w:rPr>
-          <w:rFonts w:eastAsia="Times New Roman" w:cs="Courier New"/>
-          <w:b/>
-          <w:bCs/>
-          <w:color w:val="000000"/>
-          <w:lang w:val="en-US" w:eastAsia="fr-FR" w:bidi="hi-IN"/>
-        </w:rPr>
-      </w:pPr>
-      <w:r>
-        <w:rPr>
-          <w:rFonts w:eastAsia="Times New Roman" w:cs="Courier New"/>
-          <w:b/>
-          <w:bCs/>
-          <w:color w:val="000000"/>
-          <w:lang w:val="en-US" w:eastAsia="fr-FR" w:bidi="hi-IN"/>
-        </w:rPr>
-        <w:t>// It checks for a given property on every element and returns true when each element in range satisfies specified property,</w:t>
-      </w:r>
-    </w:p>
-    <w:p>
-      <w:pPr>
-        <w:spacing w:after="0" w:line="240" w:lineRule="auto"/>
-        <w:rPr>
-          <w:rFonts w:ascii="Courier New" w:eastAsia="Times New Roman" w:hAnsi="Courier New" w:cs="Courier New"/>
-          <w:color w:val="000000"/>
-          <w:lang w:val="en-US" w:eastAsia="fr-FR" w:bidi="hi-IN"/>
-        </w:rPr>
-      </w:pPr>
-      <w:r>
-        <w:rPr>
-          <w:rFonts w:ascii="Courier New" w:eastAsia="Times New Roman" w:hAnsi="Courier New" w:cs="Courier New"/>
-          <w:color w:val="000000"/>
-          <w:lang w:val="en-US" w:eastAsia="fr-FR" w:bidi="hi-IN"/>
-        </w:rPr>
-        <w:t>bool all_of (InputIterator first, InputIterator last, UnaryPredicate pred);</w:t>
-      </w:r>
-    </w:p>
-    <w:p>
-      <w:pPr>
-        <w:spacing w:after="0" w:line="240" w:lineRule="auto"/>
-        <w:rPr>
-          <w:rFonts w:eastAsia="Times New Roman" w:cs="Courier New"/>
-          <w:b/>
-          <w:bCs/>
-          <w:color w:val="000000"/>
-          <w:lang w:val="en-US" w:eastAsia="fr-FR" w:bidi="hi-IN"/>
-        </w:rPr>
-      </w:pPr>
-      <w:r>
-        <w:rPr>
-          <w:rFonts w:eastAsia="Times New Roman" w:cs="Courier New"/>
-          <w:b/>
-          <w:bCs/>
-          <w:color w:val="000000"/>
-          <w:lang w:val="en-US" w:eastAsia="fr-FR" w:bidi="hi-IN"/>
-        </w:rPr>
-        <w:t xml:space="preserve">// To rotate </w:t>
-      </w:r>
-      <w:r>
-        <w:rPr>
-          <w:rFonts w:eastAsia="Times New Roman" w:cs="Courier New"/>
-          <w:b/>
-          <w:bCs/>
-          <w:color w:val="000000"/>
-          <w:lang w:val="en-US" w:eastAsia="fr-FR" w:bidi="hi-IN"/>
-        </w:rPr>
-        <w:t xml:space="preserve">elements In </w:t>
-      </w:r>
-      <w:r>
-        <w:rPr>
-          <w:rFonts w:eastAsia="Times New Roman" w:cs="Courier New"/>
-          <w:b/>
-          <w:bCs/>
-          <w:color w:val="000000"/>
-          <w:lang w:val="en-US" w:eastAsia="fr-FR" w:bidi="hi-IN"/>
-        </w:rPr>
-        <w:t>the container</w:t>
-      </w:r>
-    </w:p>
-    <w:p>
-      <w:pPr>
-        <w:spacing w:after="0" w:line="240" w:lineRule="auto"/>
-        <w:rPr>
-          <w:rFonts w:ascii="Courier New" w:eastAsia="Times New Roman" w:hAnsi="Courier New" w:cs="Courier New"/>
-          <w:color w:val="000000"/>
-          <w:lang w:val="en-US" w:eastAsia="fr-FR" w:bidi="hi-IN"/>
-        </w:rPr>
-      </w:pPr>
-      <w:r>
-        <w:rPr>
-          <w:rFonts w:ascii="Courier New" w:eastAsia="Times New Roman" w:hAnsi="Courier New" w:cs="Courier New"/>
-          <w:color w:val="000000"/>
-          <w:lang w:val="en-US" w:eastAsia="fr-FR" w:bidi="hi-IN"/>
-        </w:rPr>
-        <w:t>void rotate(ForwardIterator first, ForwardIterator middle,</w:t>
-      </w:r>
-    </w:p>
-    <w:p>
-      <w:pPr>
-        <w:spacing w:after="0" w:line="240" w:lineRule="auto"/>
-        <w:rPr>
-          <w:rFonts w:ascii="Courier New" w:eastAsia="Times New Roman" w:hAnsi="Courier New" w:cs="Courier New"/>
-          <w:color w:val="000000"/>
-          <w:lang w:val="en-US" w:eastAsia="fr-FR" w:bidi="hi-IN"/>
-        </w:rPr>
-      </w:pPr>
-      <w:r>
-        <w:rPr>
-          <w:rFonts w:ascii="Courier New" w:eastAsia="Times New Roman" w:hAnsi="Courier New" w:cs="Courier New"/>
-          <w:color w:val="000000"/>
-          <w:lang w:val="en-US" w:eastAsia="fr-FR" w:bidi="hi-IN"/>
-        </w:rPr>
-        <w:t>ForwardIterator last)</w:t>
-      </w:r>
-    </w:p>
-    <w:p>
-      <w:pPr>
-        <w:spacing w:after="0" w:line="240" w:lineRule="auto"/>
-        <w:rPr>
-          <w:rFonts w:ascii="Courier New" w:eastAsia="Times New Roman" w:hAnsi="Courier New" w:cs="Courier New"/>
-          <w:color w:val="000000"/>
-          <w:lang w:val="en-US" w:eastAsia="fr-FR" w:bidi="hi-IN"/>
-        </w:rPr>
-      </w:pPr>
-    </w:p>
-    <w:p>
-      <w:pPr>
-        <w:spacing w:after="0" w:line="240" w:lineRule="auto"/>
-        <w:rPr>
-          <w:rFonts w:ascii="Courier New" w:eastAsia="Times New Roman" w:hAnsi="Courier New" w:cs="Courier New"/>
-          <w:color w:val="000000"/>
-          <w:lang w:val="en-US" w:eastAsia="fr-FR" w:bidi="hi-IN"/>
-        </w:rPr>
-      </w:pPr>
-    </w:p>
-    <w:p>
-      <w:pPr>
-        <w:spacing w:after="0" w:line="240" w:lineRule="auto"/>
-        <w:rPr>
-          <w:rFonts w:eastAsia="Times New Roman" w:cs="Courier New"/>
-          <w:b/>
-          <w:bCs/>
-          <w:color w:val="000000"/>
-          <w:lang w:val="en-US" w:eastAsia="fr-FR" w:bidi="hi-IN"/>
-        </w:rPr>
-      </w:pPr>
-      <w:r>
-        <w:rPr>
-          <w:rFonts w:eastAsia="Times New Roman" w:cs="Courier New"/>
-          <w:b/>
-          <w:bCs/>
-          <w:color w:val="000000"/>
-          <w:lang w:val="en-US" w:eastAsia="fr-FR" w:bidi="hi-IN"/>
-        </w:rPr>
-        <w:t>//It returns number of occurrences of an element in a given range</w:t>
-      </w:r>
-    </w:p>
-    <w:p>
-      <w:pPr>
-        <w:spacing w:after="0" w:line="240" w:lineRule="auto"/>
-        <w:rPr>
-          <w:rFonts w:ascii="Courier New" w:eastAsia="Times New Roman" w:hAnsi="Courier New" w:cs="Courier New"/>
-          <w:color w:val="000000"/>
-          <w:lang w:val="en-US" w:eastAsia="fr-FR" w:bidi="hi-IN"/>
-        </w:rPr>
-      </w:pPr>
-      <w:r>
-        <w:rPr>
-          <w:rFonts w:ascii="Courier New" w:eastAsia="Times New Roman" w:hAnsi="Courier New" w:cs="Courier New"/>
-          <w:color w:val="000000"/>
-          <w:lang w:val="en-US" w:eastAsia="fr-FR" w:bidi="hi-IN"/>
-        </w:rPr>
-        <w:t>int count(Iterator first, Iterator last, T &amp;val)</w:t>
-      </w:r>
-    </w:p>
-    <w:p>
-      <w:pPr>
-        <w:spacing w:after="0" w:line="240" w:lineRule="auto"/>
-        <w:rPr>
-          <w:rFonts w:ascii="Courier New" w:eastAsia="Times New Roman" w:hAnsi="Courier New" w:cs="Courier New"/>
-          <w:color w:val="000000"/>
-          <w:sz w:val="20"/>
-          <w:szCs w:val="20"/>
-          <w:lang w:val="en-US" w:eastAsia="fr-FR" w:bidi="hi-IN"/>
-        </w:rPr>
-      </w:pPr>
-      <w:r>
-        <w:rPr>
-          <w:rFonts w:ascii="Courier New" w:eastAsia="Times New Roman" w:hAnsi="Courier New" w:cs="Courier New"/>
-          <w:color w:val="000000"/>
-          <w:sz w:val="20"/>
-          <w:szCs w:val="20"/>
-          <w:lang w:val="en-US" w:eastAsia="fr-FR" w:bidi="hi-IN"/>
-        </w:rPr>
-        <w:t xml:space="preserve"> </w:t>
-      </w:r>
-    </w:p>
-    <w:p>
-      <w:pPr>
-        <w:spacing w:after="0" w:line="240" w:lineRule="auto"/>
-        <w:rPr>
-          <w:rFonts w:ascii="Courier New" w:eastAsia="Times New Roman" w:hAnsi="Courier New" w:cs="Courier New"/>
-          <w:b/>
-          <w:bCs/>
-          <w:color w:val="000000"/>
-          <w:sz w:val="20"/>
-          <w:szCs w:val="20"/>
-          <w:lang w:val="en-US" w:eastAsia="fr-FR" w:bidi="hi-IN"/>
-        </w:rPr>
-      </w:pPr>
-      <w:r>
-        <w:rPr>
-          <w:rFonts w:ascii="Courier New" w:eastAsia="Times New Roman" w:hAnsi="Courier New" w:cs="Courier New"/>
-          <w:b/>
-          <w:bCs/>
-          <w:color w:val="000000"/>
-          <w:sz w:val="20"/>
-          <w:szCs w:val="20"/>
-          <w:lang w:val="en-US" w:eastAsia="fr-FR" w:bidi="hi-IN"/>
-        </w:rPr>
-        <w:t>//find_if r</w:t>
-      </w:r>
-      <w:r>
-        <w:rPr>
-          <w:rFonts w:ascii="Courier New" w:eastAsia="Times New Roman" w:hAnsi="Courier New" w:cs="Courier New"/>
-          <w:b/>
-          <w:bCs/>
-          <w:color w:val="000000"/>
-          <w:sz w:val="20"/>
-          <w:szCs w:val="20"/>
-          <w:lang w:val="en-US" w:eastAsia="fr-FR" w:bidi="hi-IN"/>
-        </w:rPr>
-        <w:t>eturns an iterator to the first element in the range [first, last] for which pred(Unary Function) returns true</w:t>
-      </w:r>
-      <w:r>
-        <w:rPr>
-          <w:rFonts w:ascii="Courier New" w:eastAsia="Times New Roman" w:hAnsi="Courier New" w:cs="Courier New"/>
-          <w:b/>
-          <w:bCs/>
-          <w:color w:val="000000"/>
-          <w:sz w:val="20"/>
-          <w:szCs w:val="20"/>
-          <w:lang w:val="en-US" w:eastAsia="fr-FR" w:bidi="hi-IN"/>
-        </w:rPr>
-        <w:t xml:space="preserve"> while find_if_not returns</w:t>
-      </w:r>
-    </w:p>
-    <w:p>
-      <w:pPr>
-        <w:spacing w:after="0" w:line="240" w:lineRule="auto"/>
-        <w:rPr>
-          <w:rFonts w:ascii="Courier New" w:eastAsia="Times New Roman" w:hAnsi="Courier New" w:cs="Courier New"/>
-          <w:b/>
-          <w:bCs/>
-          <w:color w:val="000000"/>
-          <w:sz w:val="20"/>
-          <w:szCs w:val="20"/>
-          <w:lang w:val="en-US" w:eastAsia="fr-FR" w:bidi="hi-IN"/>
-        </w:rPr>
-      </w:pPr>
-      <w:r>
-        <w:rPr>
-          <w:rFonts w:ascii="Courier New" w:eastAsia="Times New Roman" w:hAnsi="Courier New" w:cs="Courier New"/>
-          <w:b/>
-          <w:bCs/>
-          <w:color w:val="000000"/>
-          <w:sz w:val="20"/>
-          <w:szCs w:val="20"/>
-          <w:lang w:val="en-US" w:eastAsia="fr-FR" w:bidi="hi-IN"/>
-        </w:rPr>
-        <w:t>iterator if pred returns false</w:t>
-      </w:r>
-    </w:p>
-    <w:p>
-      <w:pPr>
-        <w:spacing w:after="0" w:line="240" w:lineRule="auto"/>
-        <w:rPr>
-          <w:rFonts w:ascii="Courier New" w:eastAsia="Times New Roman" w:hAnsi="Courier New" w:cs="Courier New"/>
-          <w:color w:val="000000"/>
-          <w:sz w:val="20"/>
-          <w:szCs w:val="20"/>
-          <w:lang w:val="en-US" w:eastAsia="fr-FR" w:bidi="hi-IN"/>
-        </w:rPr>
-      </w:pPr>
-      <w:r>
-        <w:rPr>
-          <w:rFonts w:ascii="Courier New" w:eastAsia="Times New Roman" w:hAnsi="Courier New" w:cs="Courier New"/>
-          <w:color w:val="000000"/>
-          <w:sz w:val="20"/>
-          <w:szCs w:val="20"/>
-          <w:lang w:val="en-US" w:eastAsia="fr-FR" w:bidi="hi-IN"/>
-        </w:rPr>
-        <w:t>InputIterator find_if(InputIterator first, InputIterator last, UnaryPredicate pred);</w:t>
-      </w:r>
-    </w:p>
-    <w:p>
-      <w:pPr>
-        <w:spacing w:after="0" w:line="240" w:lineRule="auto"/>
-        <w:rPr>
-          <w:rFonts w:ascii="Courier New" w:eastAsia="Times New Roman" w:hAnsi="Courier New" w:cs="Courier New"/>
-          <w:color w:val="000000"/>
-          <w:sz w:val="20"/>
-          <w:szCs w:val="20"/>
-          <w:lang w:val="en-US" w:eastAsia="fr-FR" w:bidi="hi-IN"/>
-        </w:rPr>
-      </w:pPr>
-      <w:r>
-        <w:rPr>
-          <w:rFonts w:ascii="Courier New" w:eastAsia="Times New Roman" w:hAnsi="Courier New" w:cs="Courier New"/>
-          <w:color w:val="000000"/>
-          <w:sz w:val="20"/>
-          <w:szCs w:val="20"/>
-          <w:lang w:val="en-US" w:eastAsia="fr-FR" w:bidi="hi-IN"/>
-        </w:rPr>
-        <w:t>InputIterator find_if</w:t>
-      </w:r>
-      <w:r>
-        <w:rPr>
-          <w:rFonts w:ascii="Courier New" w:eastAsia="Times New Roman" w:hAnsi="Courier New" w:cs="Courier New"/>
-          <w:color w:val="000000"/>
-          <w:sz w:val="20"/>
-          <w:szCs w:val="20"/>
-          <w:lang w:val="en-US" w:eastAsia="fr-FR" w:bidi="hi-IN"/>
-        </w:rPr>
-        <w:t>_note</w:t>
-      </w:r>
-      <w:r>
-        <w:rPr>
-          <w:rFonts w:ascii="Courier New" w:eastAsia="Times New Roman" w:hAnsi="Courier New" w:cs="Courier New"/>
-          <w:color w:val="000000"/>
-          <w:sz w:val="20"/>
-          <w:szCs w:val="20"/>
-          <w:lang w:val="en-US" w:eastAsia="fr-FR" w:bidi="hi-IN"/>
-        </w:rPr>
-        <w:t xml:space="preserve">(InputIterator first, InputIterator last, </w:t>
-      </w:r>
-    </w:p>
-    <w:p>
-      <w:pPr>
-        <w:spacing w:after="0" w:line="240" w:lineRule="auto"/>
-        <w:rPr>
-          <w:rFonts w:ascii="Courier New" w:eastAsia="Times New Roman" w:hAnsi="Courier New" w:cs="Courier New"/>
-          <w:color w:val="000000"/>
-          <w:sz w:val="20"/>
-          <w:szCs w:val="20"/>
-          <w:lang w:val="en-US" w:eastAsia="fr-FR" w:bidi="hi-IN"/>
-        </w:rPr>
-      </w:pPr>
-      <w:r>
-        <w:rPr>
-          <w:rFonts w:ascii="Courier New" w:eastAsia="Times New Roman" w:hAnsi="Courier New" w:cs="Courier New"/>
-          <w:color w:val="000000"/>
-          <w:sz w:val="20"/>
-          <w:szCs w:val="20"/>
-          <w:lang w:val="en-US" w:eastAsia="fr-FR" w:bidi="hi-IN"/>
-        </w:rPr>
-        <w:t>UnaryPredicate pred);</w:t>
-      </w:r>
-    </w:p>
-    <w:p>
-      <w:pPr>
-        <w:spacing w:after="0" w:line="240" w:lineRule="auto"/>
-        <w:rPr>
-          <w:rFonts w:ascii="Courier New" w:eastAsia="Times New Roman" w:hAnsi="Courier New" w:cs="Courier New"/>
-          <w:color w:val="000000"/>
-          <w:sz w:val="20"/>
-          <w:szCs w:val="20"/>
-          <w:lang w:val="en-US" w:eastAsia="fr-FR" w:bidi="hi-IN"/>
-        </w:rPr>
-      </w:pPr>
-    </w:p>
-    <w:p>
-      <w:pPr>
-        <w:spacing w:after="0" w:line="240" w:lineRule="auto"/>
-        <w:rPr>
-          <w:rFonts w:ascii="Courier New" w:eastAsia="Times New Roman" w:hAnsi="Courier New" w:cs="Courier New"/>
-          <w:b/>
-          <w:bCs/>
-          <w:color w:val="000000"/>
-          <w:sz w:val="20"/>
-          <w:szCs w:val="20"/>
-          <w:lang w:val="en-US" w:eastAsia="fr-FR" w:bidi="hi-IN"/>
-        </w:rPr>
-      </w:pPr>
-      <w:r>
-        <w:rPr>
-          <w:rFonts w:ascii="Courier New" w:eastAsia="Times New Roman" w:hAnsi="Courier New" w:cs="Courier New"/>
-          <w:b/>
-          <w:bCs/>
-          <w:color w:val="000000"/>
-          <w:sz w:val="20"/>
-          <w:szCs w:val="20"/>
-          <w:lang w:val="en-US" w:eastAsia="fr-FR" w:bidi="hi-IN"/>
-        </w:rPr>
-        <w:t>// Remove a given element from container</w:t>
-      </w:r>
-    </w:p>
-    <w:p>
-      <w:pPr>
-        <w:spacing w:after="0" w:line="240" w:lineRule="auto"/>
-        <w:rPr>
-          <w:rFonts w:ascii="Courier New" w:eastAsia="Times New Roman" w:hAnsi="Courier New" w:cs="Courier New"/>
-          <w:color w:val="000000"/>
-          <w:sz w:val="20"/>
-          <w:szCs w:val="20"/>
-          <w:lang w:val="en-US" w:eastAsia="fr-FR" w:bidi="hi-IN"/>
-        </w:rPr>
-      </w:pPr>
-      <w:r>
-        <w:rPr>
-          <w:rFonts w:ascii="Courier New" w:eastAsia="Times New Roman" w:hAnsi="Courier New" w:cs="Courier New"/>
-          <w:color w:val="000000"/>
-          <w:sz w:val="20"/>
-          <w:szCs w:val="20"/>
-          <w:lang w:val="en-US" w:eastAsia="fr-FR" w:bidi="hi-IN"/>
-        </w:rPr>
-        <w:lastRenderedPageBreak/>
-        <w:t>ForwardIterator remove  (ForwardIterator first,ForwardIterator last, const T&amp; val)</w:t>
-      </w:r>
-    </w:p>
-    <w:p>
-      <w:pPr>
-        <w:spacing w:after="0" w:line="240" w:lineRule="auto"/>
-        <w:rPr>
-          <w:rFonts w:ascii="Courier New" w:eastAsia="Times New Roman" w:hAnsi="Courier New" w:cs="Courier New"/>
-          <w:color w:val="000000"/>
-          <w:sz w:val="20"/>
-          <w:szCs w:val="20"/>
-          <w:lang w:val="en-US" w:eastAsia="fr-FR" w:bidi="hi-IN"/>
-        </w:rPr>
-      </w:pPr>
-      <w:r>
-        <w:rPr>
-          <w:rFonts w:ascii="Courier New" w:eastAsia="Times New Roman" w:hAnsi="Courier New" w:cs="Courier New"/>
-          <w:color w:val="000000"/>
-          <w:sz w:val="20"/>
-          <w:szCs w:val="20"/>
-          <w:lang w:val="en-US" w:eastAsia="fr-FR" w:bidi="hi-IN"/>
-        </w:rPr>
-        <w:t>ForwardIterator remove_if (ForwardIterator first,ForwardIterator last, UnaryPredicate pred);</w:t>
-      </w:r>
-    </w:p>
-    <w:p>
-      <w:pPr>
-        <w:spacing w:after="0" w:line="240" w:lineRule="auto"/>
-        <w:rPr>
-          <w:rFonts w:ascii="Courier New" w:eastAsia="Times New Roman" w:hAnsi="Courier New" w:cs="Courier New"/>
-          <w:color w:val="000000"/>
-          <w:sz w:val="20"/>
-          <w:szCs w:val="20"/>
-          <w:lang w:val="en-US" w:eastAsia="fr-FR" w:bidi="hi-IN"/>
-        </w:rPr>
-      </w:pPr>
-    </w:p>
-    <w:p>
-      <w:pPr>
-        <w:spacing w:after="0" w:line="240" w:lineRule="auto"/>
-        <w:rPr>
-          <w:rFonts w:ascii="Courier New" w:eastAsia="Times New Roman" w:hAnsi="Courier New" w:cs="Courier New"/>
-          <w:b/>
-          <w:bCs/>
-          <w:color w:val="000000"/>
-          <w:sz w:val="20"/>
-          <w:szCs w:val="20"/>
-          <w:lang w:val="en-US" w:eastAsia="fr-FR" w:bidi="hi-IN"/>
-        </w:rPr>
-      </w:pPr>
-      <w:r>
-        <w:rPr>
-          <w:rFonts w:ascii="Courier New" w:eastAsia="Times New Roman" w:hAnsi="Courier New" w:cs="Courier New"/>
-          <w:b/>
-          <w:bCs/>
-          <w:color w:val="000000"/>
-          <w:sz w:val="20"/>
-          <w:szCs w:val="20"/>
-          <w:lang w:val="en-US" w:eastAsia="fr-FR" w:bidi="hi-IN"/>
-        </w:rPr>
-        <w:t>// Move elements from one container to another</w:t>
-      </w:r>
-    </w:p>
-    <w:p>
-      <w:pPr>
-        <w:spacing w:after="0" w:line="240" w:lineRule="auto"/>
-        <w:rPr>
-          <w:rFonts w:ascii="Courier New" w:eastAsia="Times New Roman" w:hAnsi="Courier New" w:cs="Courier New"/>
-          <w:color w:val="000000"/>
-          <w:sz w:val="20"/>
-          <w:szCs w:val="20"/>
-          <w:lang w:val="en-US" w:eastAsia="fr-FR" w:bidi="hi-IN"/>
-        </w:rPr>
-      </w:pPr>
-      <w:r>
-        <w:rPr>
-          <w:rFonts w:ascii="Courier New" w:eastAsia="Times New Roman" w:hAnsi="Courier New" w:cs="Courier New"/>
-          <w:color w:val="000000"/>
-          <w:sz w:val="20"/>
-          <w:szCs w:val="20"/>
-          <w:lang w:val="en-US" w:eastAsia="fr-FR" w:bidi="hi-IN"/>
-        </w:rPr>
-        <w:t>OutputIterator move (InputIterator first, InputIterator last, OutputIterator result);</w:t>
-      </w:r>
-    </w:p>
-    <w:p>
-      <w:pPr>
-        <w:spacing w:after="0" w:line="240" w:lineRule="auto"/>
-        <w:rPr>
-          <w:rFonts w:ascii="Courier New" w:eastAsia="Times New Roman" w:hAnsi="Courier New" w:cs="Courier New"/>
-          <w:color w:val="000000"/>
-          <w:sz w:val="20"/>
-          <w:szCs w:val="20"/>
-          <w:lang w:val="en-US" w:eastAsia="fr-FR" w:bidi="hi-IN"/>
-        </w:rPr>
-      </w:pPr>
-    </w:p>
-    <w:p>
-      <w:pPr>
-        <w:spacing w:after="0" w:line="240" w:lineRule="auto"/>
-        <w:rPr>
-          <w:rFonts w:ascii="Courier New" w:eastAsia="Times New Roman" w:hAnsi="Courier New" w:cs="Courier New"/>
-          <w:color w:val="000000"/>
-          <w:sz w:val="20"/>
-          <w:szCs w:val="20"/>
-          <w:lang w:val="en-US" w:eastAsia="fr-FR" w:bidi="hi-IN"/>
-        </w:rPr>
-      </w:pPr>
-    </w:p>
-    <w:p>
-      <w:pPr>
-        <w:spacing w:after="0" w:line="240" w:lineRule="auto"/>
-        <w:rPr>
-          <w:rFonts w:ascii="Courier New" w:eastAsia="Times New Roman" w:hAnsi="Courier New" w:cs="Courier New"/>
-          <w:color w:val="000000"/>
-          <w:sz w:val="20"/>
-          <w:szCs w:val="20"/>
-          <w:lang w:val="en-US" w:eastAsia="fr-FR" w:bidi="hi-IN"/>
-        </w:rPr>
-      </w:pPr>
-      <w:r>
-        <w:rPr>
-          <w:rFonts w:ascii="Courier New" w:eastAsia="Times New Roman" w:hAnsi="Courier New" w:cs="Courier New"/>
-          <w:color w:val="000000"/>
-          <w:sz w:val="20"/>
-          <w:szCs w:val="20"/>
-          <w:lang w:val="en-US" w:eastAsia="fr-FR" w:bidi="hi-IN"/>
-        </w:rPr>
-        <w:t>The erase–remove idiom cannot be used for containers that return const_iterator</w:t>
-      </w:r>
-    </w:p>
-    <w:p>
-      <w:pPr>
-        <w:spacing w:after="0" w:line="240" w:lineRule="auto"/>
-        <w:rPr>
-          <w:rFonts w:ascii="Courier New" w:eastAsia="Times New Roman" w:hAnsi="Courier New" w:cs="Courier New"/>
-          <w:color w:val="000000"/>
-          <w:sz w:val="20"/>
-          <w:szCs w:val="20"/>
-          <w:lang w:val="en-US" w:eastAsia="fr-FR" w:bidi="hi-IN"/>
-        </w:rPr>
-      </w:pPr>
-      <w:r>
-        <w:rPr>
-          <w:rFonts w:ascii="Courier New" w:eastAsia="Times New Roman" w:hAnsi="Courier New" w:cs="Courier New"/>
-          <w:color w:val="000000"/>
-          <w:sz w:val="20"/>
-          <w:szCs w:val="20"/>
-          <w:lang w:val="en-US" w:eastAsia="fr-FR" w:bidi="hi-IN"/>
-        </w:rPr>
-        <w:t>std::remove doesn’t actually delete elements, it just shunts non-deleted elements to top, reason being that it uses ForwardIterator and container agnostic</w:t>
-      </w:r>
-    </w:p>
-    <w:p>
-      <w:pPr>
-        <w:spacing w:after="0" w:line="240" w:lineRule="auto"/>
-        <w:rPr>
-          <w:rFonts w:ascii="Courier New" w:eastAsia="Times New Roman" w:hAnsi="Courier New" w:cs="Courier New"/>
-          <w:color w:val="000000"/>
-          <w:sz w:val="20"/>
-          <w:szCs w:val="20"/>
-          <w:lang w:val="en-US" w:eastAsia="fr-FR" w:bidi="hi-IN"/>
-        </w:rPr>
-      </w:pPr>
-    </w:p>
-    <w:p>
-      <w:pPr>
-        <w:spacing w:after="0" w:line="240" w:lineRule="auto"/>
-        <w:rPr>
-          <w:rFonts w:ascii="Courier New" w:eastAsia="Times New Roman" w:hAnsi="Courier New" w:cs="Courier New"/>
-          <w:b/>
-          <w:bCs/>
-          <w:color w:val="000000"/>
-          <w:sz w:val="20"/>
-          <w:szCs w:val="20"/>
-          <w:lang w:val="en-US" w:eastAsia="fr-FR" w:bidi="hi-IN"/>
-        </w:rPr>
-      </w:pPr>
-      <w:r>
-        <w:rPr>
-          <w:rFonts w:ascii="Courier New" w:eastAsia="Times New Roman" w:hAnsi="Courier New" w:cs="Courier New"/>
-          <w:b/>
-          <w:bCs/>
-          <w:color w:val="000000"/>
-          <w:sz w:val="20"/>
-          <w:szCs w:val="20"/>
-          <w:lang w:val="en-US" w:eastAsia="fr-FR" w:bidi="hi-IN"/>
-        </w:rPr>
-        <w:t>// Remove with condition</w:t>
-      </w:r>
-    </w:p>
-    <w:p>
-      <w:pPr>
-        <w:spacing w:after="0" w:line="240" w:lineRule="auto"/>
-        <w:rPr>
-          <w:rFonts w:ascii="Courier New" w:eastAsia="Times New Roman" w:hAnsi="Courier New" w:cs="Courier New"/>
-          <w:color w:val="000000"/>
-          <w:sz w:val="20"/>
-          <w:szCs w:val="20"/>
-          <w:lang w:val="en-US" w:eastAsia="fr-FR" w:bidi="hi-IN"/>
-        </w:rPr>
-      </w:pPr>
-      <w:r>
-        <w:rPr>
-          <w:rFonts w:ascii="Courier New" w:eastAsia="Times New Roman" w:hAnsi="Courier New" w:cs="Courier New"/>
-          <w:color w:val="000000"/>
-          <w:sz w:val="20"/>
-          <w:szCs w:val="20"/>
-          <w:lang w:val="en-US" w:eastAsia="fr-FR" w:bidi="hi-IN"/>
-        </w:rPr>
-        <w:t>std::remove_if(v.begin(), v.end(), unary_predicate)</w:t>
-      </w:r>
-    </w:p>
-    <w:p>
-      <w:pPr>
-        <w:spacing w:after="0" w:line="240" w:lineRule="auto"/>
-        <w:rPr>
-          <w:rFonts w:ascii="Courier New" w:eastAsia="Times New Roman" w:hAnsi="Courier New" w:cs="Courier New"/>
-          <w:b/>
-          <w:bCs/>
-          <w:color w:val="000000"/>
-          <w:sz w:val="20"/>
-          <w:szCs w:val="20"/>
-          <w:lang w:val="en-US" w:eastAsia="fr-FR" w:bidi="hi-IN"/>
-        </w:rPr>
-      </w:pPr>
-      <w:r>
-        <w:rPr>
-          <w:rFonts w:ascii="Courier New" w:eastAsia="Times New Roman" w:hAnsi="Courier New" w:cs="Courier New"/>
-          <w:b/>
-          <w:bCs/>
-          <w:color w:val="000000"/>
-          <w:sz w:val="20"/>
-          <w:szCs w:val="20"/>
-          <w:lang w:val="en-US" w:eastAsia="fr-FR" w:bidi="hi-IN"/>
-        </w:rPr>
-        <w:t>// Remove all occurrences of a given element</w:t>
-      </w:r>
-    </w:p>
-    <w:p>
-      <w:pPr>
-        <w:spacing w:after="0" w:line="240" w:lineRule="auto"/>
-        <w:rPr>
-          <w:rFonts w:ascii="Courier New" w:eastAsia="Times New Roman" w:hAnsi="Courier New" w:cs="Courier New"/>
-          <w:color w:val="000000"/>
-          <w:sz w:val="20"/>
-          <w:szCs w:val="20"/>
-          <w:lang w:val="en-US" w:eastAsia="fr-FR" w:bidi="hi-IN"/>
-        </w:rPr>
-      </w:pPr>
-      <w:r>
-        <w:rPr>
-          <w:rFonts w:ascii="Courier New" w:eastAsia="Times New Roman" w:hAnsi="Courier New" w:cs="Courier New"/>
-          <w:color w:val="000000"/>
-          <w:sz w:val="20"/>
-          <w:szCs w:val="20"/>
-          <w:lang w:val="en-US" w:eastAsia="fr-FR" w:bidi="hi-IN"/>
-        </w:rPr>
-        <w:t>std::remove( v.begin(), v.end(), val)</w:t>
-      </w:r>
-    </w:p>
-    <w:p>
-      <w:pPr>
-        <w:spacing w:after="0" w:line="240" w:lineRule="auto"/>
-        <w:rPr>
-          <w:rFonts w:ascii="Courier New" w:eastAsia="Times New Roman" w:hAnsi="Courier New" w:cs="Courier New"/>
-          <w:color w:val="000000"/>
-          <w:sz w:val="20"/>
-          <w:szCs w:val="20"/>
-          <w:lang w:val="en-US" w:eastAsia="fr-FR" w:bidi="hi-IN"/>
-        </w:rPr>
-      </w:pPr>
-    </w:p>
-    <w:p>
-      <w:pPr>
-        <w:spacing w:after="0" w:line="240" w:lineRule="auto"/>
-        <w:rPr>
-          <w:rFonts w:ascii="Consolas" w:eastAsia="Times New Roman" w:hAnsi="Consolas" w:cs="Consolas"/>
-          <w:color w:val="000000"/>
-          <w:sz w:val="20"/>
-          <w:szCs w:val="20"/>
-          <w:lang w:val="en-US" w:eastAsia="fr-FR" w:bidi="hi-IN"/>
-        </w:rPr>
-      </w:pPr>
-    </w:p>
-    <w:p>
-      <w:pPr>
-        <w:rPr>
-          <w:b/>
-          <w:bCs/>
-          <w:lang w:val="en-US"/>
-        </w:rPr>
-      </w:pPr>
-    </w:p>
-    <w:p>
-      <w:pPr>
-        <w:rPr>
-          <w:b/>
-          <w:bCs/>
-          <w:lang w:val="en-US"/>
-        </w:rPr>
-      </w:pPr>
-    </w:p>
-    <w:p>
-      <w:pPr>
-        <w:rPr>
-          <w:b/>
-          <w:bCs/>
-          <w:lang w:val="en-US"/>
-        </w:rPr>
-      </w:pPr>
-      <w:r>
-        <w:rPr>
-          <w:b/>
-          <w:bCs/>
-          <w:lang w:val="en-US"/>
-        </w:rPr>
-        <w:t>Example:</w:t>
-      </w:r>
-    </w:p>
-    <w:p>
-      <w:pPr>
+        <w:textAlignment w:val="baseline"/>
+        <w:rPr>
+          <w:rFonts w:ascii="inherit" w:eastAsia="Times New Roman" w:hAnsi="inherit" w:cs="Consolas"/>
+          <w:color w:val="303336"/>
+          <w:sz w:val="20"/>
+          <w:szCs w:val="20"/>
+          <w:bdr w:val="none" w:sz="0" w:space="0" w:color="auto" w:frame="1"/>
+          <w:shd w:val="clear" w:color="auto" w:fill="EFF0F1"/>
+          <w:lang w:val="en-US" w:bidi="hi-IN"/>
+        </w:rPr>
+      </w:pPr>
+      <w:r>
+        <w:rPr>
+          <w:rFonts w:ascii="inherit" w:eastAsia="Times New Roman" w:hAnsi="inherit" w:cs="Consolas"/>
+          <w:color w:val="303336"/>
+          <w:sz w:val="20"/>
+          <w:szCs w:val="20"/>
+          <w:bdr w:val="none" w:sz="0" w:space="0" w:color="auto" w:frame="1"/>
+          <w:shd w:val="clear" w:color="auto" w:fill="EFF0F1"/>
+          <w:lang w:val="en-US" w:bidi="hi-IN"/>
+        </w:rPr>
+        <w:t xml:space="preserve">    </w:t>
+      </w:r>
+      <w:r>
+        <w:rPr>
+          <w:rFonts w:ascii="inherit" w:eastAsia="Times New Roman" w:hAnsi="inherit" w:cs="Consolas"/>
+          <w:color w:val="858C93"/>
+          <w:sz w:val="20"/>
+          <w:szCs w:val="20"/>
+          <w:bdr w:val="none" w:sz="0" w:space="0" w:color="auto" w:frame="1"/>
+          <w:shd w:val="clear" w:color="auto" w:fill="EFF0F1"/>
+          <w:lang w:val="en-US" w:bidi="hi-IN"/>
+        </w:rPr>
+        <w:t>// safely locked as if using std::lock</w:t>
+      </w:r>
+    </w:p>
+    <w:p>
+      <w:pPr>
+        <w:shd w:val="clear" w:color="auto" w:fill="EFF0F1"/>
         <w:tabs>
           <w:tab w:val="left" w:pos="916"/>
           <w:tab w:val="left" w:pos="1832"/>
@@ -14967,47 +11690,33 @@
           <w:tab w:val="left" w:pos="14656"/>
         </w:tabs>
         <w:spacing w:after="0" w:line="240" w:lineRule="auto"/>
-        <w:rPr>
-          <w:rFonts w:ascii="Courier New" w:eastAsia="Times New Roman" w:hAnsi="Courier New" w:cs="Courier New"/>
-          <w:color w:val="000000"/>
-          <w:sz w:val="20"/>
-          <w:szCs w:val="20"/>
-          <w:lang w:val="en-US"/>
-        </w:rPr>
-      </w:pPr>
-      <w:r>
-        <w:rPr>
-          <w:rFonts w:ascii="Courier New" w:eastAsia="Times New Roman" w:hAnsi="Courier New" w:cs="Courier New"/>
-          <w:color w:val="000000"/>
-          <w:sz w:val="20"/>
-          <w:szCs w:val="20"/>
-          <w:lang w:val="en-US"/>
-        </w:rPr>
-        <w:t>std::vector&lt;</w:t>
-      </w:r>
-      <w:r>
-        <w:rPr>
-          <w:rFonts w:ascii="Courier New" w:eastAsia="Times New Roman" w:hAnsi="Courier New" w:cs="Courier New"/>
-          <w:color w:val="0000B0"/>
-          <w:sz w:val="20"/>
-          <w:szCs w:val="20"/>
-          <w:lang w:val="en-US"/>
-        </w:rPr>
-        <w:t>int</w:t>
-      </w:r>
-      <w:r>
-        <w:rPr>
-          <w:rFonts w:ascii="Courier New" w:eastAsia="Times New Roman" w:hAnsi="Courier New" w:cs="Courier New"/>
-          <w:color w:val="000000"/>
-          <w:sz w:val="20"/>
-          <w:szCs w:val="20"/>
-          <w:lang w:val="en-US"/>
-        </w:rPr>
-        <w:t>&gt;::iterator low,up;</w:t>
-      </w:r>
-    </w:p>
-    <w:p>
-      <w:pPr>
+        <w:textAlignment w:val="baseline"/>
+        <w:rPr>
+          <w:rFonts w:ascii="inherit" w:eastAsia="Times New Roman" w:hAnsi="inherit" w:cs="Consolas"/>
+          <w:color w:val="303336"/>
+          <w:sz w:val="20"/>
+          <w:szCs w:val="20"/>
+          <w:bdr w:val="none" w:sz="0" w:space="0" w:color="auto" w:frame="1"/>
+          <w:shd w:val="clear" w:color="auto" w:fill="EFF0F1"/>
+          <w:lang w:val="en-US" w:bidi="hi-IN"/>
+        </w:rPr>
+      </w:pPr>
+      <w:r>
+        <w:rPr>
+          <w:rFonts w:ascii="inherit" w:eastAsia="Times New Roman" w:hAnsi="inherit" w:cs="Consolas"/>
+          <w:color w:val="303336"/>
+          <w:sz w:val="20"/>
+          <w:szCs w:val="20"/>
+          <w:bdr w:val="none" w:sz="0" w:space="0" w:color="auto" w:frame="1"/>
+          <w:shd w:val="clear" w:color="auto" w:fill="EFF0F1"/>
+          <w:lang w:val="en-US" w:bidi="hi-IN"/>
+        </w:rPr>
+        <w:t xml:space="preserve">    std::scoped_lock&lt;std::mutex, std::mutex&gt; lock(mutex1, mutex2);     </w:t>
+      </w:r>
+    </w:p>
+    <w:p>
+      <w:pPr>
+        <w:shd w:val="clear" w:color="auto" w:fill="EFF0F1"/>
         <w:tabs>
           <w:tab w:val="left" w:pos="916"/>
           <w:tab w:val="left" w:pos="1832"/>
@@ -15027,53 +11736,799 @@
           <w:tab w:val="left" w:pos="14656"/>
         </w:tabs>
         <w:spacing w:after="0" w:line="240" w:lineRule="auto"/>
-        <w:rPr>
-          <w:rFonts w:ascii="Courier New" w:eastAsia="Times New Roman" w:hAnsi="Courier New" w:cs="Courier New"/>
-          <w:color w:val="000000"/>
-          <w:sz w:val="20"/>
-          <w:szCs w:val="20"/>
-          <w:lang w:val="en-US"/>
-        </w:rPr>
-      </w:pPr>
-      <w:r>
-        <w:rPr>
-          <w:rFonts w:ascii="Courier New" w:eastAsia="Times New Roman" w:hAnsi="Courier New" w:cs="Courier New"/>
-          <w:color w:val="000000"/>
-          <w:sz w:val="20"/>
-          <w:szCs w:val="20"/>
-          <w:lang w:val="en-US"/>
-        </w:rPr>
-        <w:t xml:space="preserve">low=std::lower_bound (v.begin(), v.end(), </w:t>
-      </w:r>
-      <w:r>
-        <w:rPr>
-          <w:rFonts w:ascii="Courier New" w:eastAsia="Times New Roman" w:hAnsi="Courier New" w:cs="Courier New"/>
-          <w:color w:val="000000"/>
-          <w:sz w:val="20"/>
-          <w:szCs w:val="20"/>
-          <w:lang w:val="en-US"/>
-        </w:rPr>
-        <w:t>6</w:t>
-      </w:r>
-      <w:r>
-        <w:rPr>
-          <w:rFonts w:ascii="Courier New" w:eastAsia="Times New Roman" w:hAnsi="Courier New" w:cs="Courier New"/>
-          <w:color w:val="000000"/>
-          <w:sz w:val="20"/>
-          <w:szCs w:val="20"/>
-          <w:lang w:val="en-US"/>
-        </w:rPr>
-        <w:t xml:space="preserve">); </w:t>
-      </w:r>
-      <w:r>
-        <w:rPr>
-          <w:rFonts w:ascii="Courier New" w:eastAsia="Times New Roman" w:hAnsi="Courier New" w:cs="Courier New"/>
-          <w:color w:val="007000"/>
-          <w:sz w:val="20"/>
-          <w:szCs w:val="20"/>
-          <w:lang w:val="en-US"/>
-        </w:rPr>
-        <w:t>//          ^</w:t>
+        <w:textAlignment w:val="baseline"/>
+        <w:rPr>
+          <w:rFonts w:ascii="Consolas" w:eastAsia="Times New Roman" w:hAnsi="Consolas" w:cs="Consolas"/>
+          <w:color w:val="393318"/>
+          <w:sz w:val="20"/>
+          <w:szCs w:val="20"/>
+          <w:lang w:val="en-US" w:bidi="hi-IN"/>
+        </w:rPr>
+      </w:pPr>
+      <w:r>
+        <w:rPr>
+          <w:rFonts w:ascii="inherit" w:eastAsia="Times New Roman" w:hAnsi="inherit" w:cs="Consolas"/>
+          <w:color w:val="303336"/>
+          <w:sz w:val="20"/>
+          <w:szCs w:val="20"/>
+          <w:bdr w:val="none" w:sz="0" w:space="0" w:color="auto" w:frame="1"/>
+          <w:shd w:val="clear" w:color="auto" w:fill="EFF0F1"/>
+          <w:lang w:val="en-US" w:bidi="hi-IN"/>
+        </w:rPr>
+        <w:lastRenderedPageBreak/>
+        <w:t>}</w:t>
+      </w:r>
+    </w:p>
+    <w:p>
+      <w:pPr>
+        <w:rPr>
+          <w:lang w:val="en-US"/>
+        </w:rPr>
+      </w:pPr>
+    </w:p>
+    <w:p>
+      <w:pPr>
+        <w:rPr>
+          <w:b/>
+          <w:bCs/>
+          <w:lang w:val="en-US"/>
+        </w:rPr>
+      </w:pPr>
+      <w:r>
+        <w:rPr>
+          <w:b/>
+          <w:bCs/>
+          <w:lang w:val="en-US"/>
+        </w:rPr>
+        <w:t>Thread Pool:</w:t>
+      </w:r>
+    </w:p>
+    <w:p>
+      <w:pPr>
+        <w:rPr>
+          <w:lang w:val="en-US"/>
+        </w:rPr>
+      </w:pPr>
+      <w:r>
+        <w:rPr>
+          <w:lang w:val="en-US"/>
+        </w:rPr>
+        <w:t>To implement a thread pool, we will need a vector/array of threads. Another data structure will be vector/array of functions. To accomplish the latter part, we will use function&lt;void()&gt; type object that can handle everything callable viz. function, function pointer, struct with overloaded ‘()’ operator and lambda expression.</w:t>
+      </w:r>
+    </w:p>
+    <w:p>
+      <w:pPr>
+        <w:rPr>
+          <w:lang w:val="en-US"/>
+        </w:rPr>
+      </w:pPr>
+    </w:p>
+    <w:p>
+      <w:pPr>
+        <w:rPr>
+          <w:lang w:val="en-US"/>
+        </w:rPr>
+      </w:pPr>
+    </w:p>
+    <w:p>
+      <w:pPr>
+        <w:rPr>
+          <w:lang w:val="en-US"/>
+        </w:rPr>
+      </w:pPr>
+    </w:p>
+    <w:p>
+      <w:pPr>
+        <w:rPr>
+          <w:lang w:val="en-US"/>
+        </w:rPr>
+      </w:pPr>
+    </w:p>
+    <w:p>
+      <w:pPr>
+        <w:rPr>
+          <w:lang w:val="en-IN"/>
+        </w:rPr>
+      </w:pPr>
+      <w:r>
+        <w:rPr>
+          <w:lang w:val="en-IN"/>
+        </w:rPr>
+        <w:t>Notes:</w:t>
+      </w:r>
+    </w:p>
+    <w:p>
+      <w:pPr>
+        <w:pStyle w:val="ListParagraph"/>
+        <w:numPr>
+          <w:ilvl w:val="0"/>
+          <w:numId w:val="13"/>
+        </w:numPr>
+        <w:rPr>
+          <w:lang w:val="en-IN"/>
+        </w:rPr>
+      </w:pPr>
+      <w:r>
+        <w:rPr>
+          <w:lang w:val="en-IN"/>
+        </w:rPr>
+        <w:t>In case a thread terminates while owning a mutex, the result is undefined.</w:t>
+      </w:r>
+    </w:p>
+    <w:p>
+      <w:pPr>
+        <w:pStyle w:val="ListParagraph"/>
+        <w:numPr>
+          <w:ilvl w:val="0"/>
+          <w:numId w:val="13"/>
+        </w:numPr>
+        <w:rPr>
+          <w:lang w:val="en-US"/>
+        </w:rPr>
+      </w:pPr>
+      <w:r>
+        <w:rPr>
+          <w:lang w:val="en-US"/>
+        </w:rPr>
+        <w:t>recursive_mutex is used in recursive functions.</w:t>
+      </w:r>
+    </w:p>
+    <w:p>
+      <w:pPr>
+        <w:pStyle w:val="ListParagraph"/>
+        <w:numPr>
+          <w:ilvl w:val="0"/>
+          <w:numId w:val="13"/>
+        </w:numPr>
+        <w:rPr>
+          <w:lang w:val="en-IN"/>
+        </w:rPr>
+      </w:pPr>
+      <w:r>
+        <w:rPr>
+          <w:lang w:val="en-IN"/>
+        </w:rPr>
+        <w:t>s</w:t>
+      </w:r>
+      <w:r>
+        <w:rPr>
+          <w:lang w:val="en-IN"/>
+        </w:rPr>
+        <w:t xml:space="preserve">td::mutex </w:t>
+      </w:r>
+      <w:r>
+        <w:rPr>
+          <w:lang w:val="en-IN"/>
+        </w:rPr>
+        <w:t xml:space="preserve">is </w:t>
+      </w:r>
+      <w:r>
+        <w:rPr>
+          <w:lang w:val="en-IN"/>
+        </w:rPr>
+        <w:t>neither copyable</w:t>
+      </w:r>
+      <w:r>
+        <w:rPr>
+          <w:lang w:val="en-IN"/>
+        </w:rPr>
+        <w:t xml:space="preserve"> and copy-assignable</w:t>
+      </w:r>
+      <w:r>
+        <w:rPr>
+          <w:lang w:val="en-IN"/>
+        </w:rPr>
+        <w:t xml:space="preserve"> nor moveable</w:t>
+      </w:r>
+    </w:p>
+    <w:p>
+      <w:pPr>
+        <w:pStyle w:val="ListParagraph"/>
+        <w:numPr>
+          <w:ilvl w:val="0"/>
+          <w:numId w:val="13"/>
+        </w:numPr>
+        <w:rPr>
+          <w:lang w:val="en-IN"/>
+        </w:rPr>
+      </w:pPr>
+      <w:r>
+        <w:rPr>
+          <w:lang w:val="en-IN"/>
+        </w:rPr>
+        <w:t>Assignment operation to unique_lock makes the unique_lock on LHS to unlock the mutex held by it and takes ownership of the resource on RHS.</w:t>
+      </w:r>
+    </w:p>
+    <w:p>
+      <w:pPr>
+        <w:pStyle w:val="ListParagraph"/>
+        <w:numPr>
+          <w:ilvl w:val="0"/>
+          <w:numId w:val="13"/>
+        </w:numPr>
+        <w:rPr>
+          <w:lang w:val="en-IN"/>
+        </w:rPr>
+      </w:pPr>
+      <w:r>
+        <w:rPr>
+          <w:lang w:val="en-IN"/>
+        </w:rPr>
+        <w:t>If lock is called by a thread that already owns the m</w:t>
+      </w:r>
+      <w:r>
+        <w:rPr>
+          <w:lang w:val="en-IN"/>
+        </w:rPr>
+        <w:t xml:space="preserve">utex, the </w:t>
+      </w:r>
+      <w:r>
+        <w:rPr>
+          <w:lang w:val="en-IN"/>
+        </w:rPr>
+        <w:t>behaviour</w:t>
+      </w:r>
+      <w:r>
+        <w:rPr>
+          <w:lang w:val="en-IN"/>
+        </w:rPr>
+        <w:t xml:space="preserve"> is undefined.</w:t>
+      </w:r>
+    </w:p>
+    <w:p>
+      <w:pPr>
+        <w:pStyle w:val="ListParagraph"/>
+        <w:numPr>
+          <w:ilvl w:val="0"/>
+          <w:numId w:val="13"/>
+        </w:numPr>
+        <w:rPr>
+          <w:lang w:val="en-IN"/>
+        </w:rPr>
+      </w:pPr>
+      <w:r>
+        <w:rPr>
+          <w:lang w:val="en-IN"/>
+        </w:rPr>
+        <w:t>lock() is usually not called directly: std::unique_lock and std::lock_guard are used to manage exclusive locking.</w:t>
+      </w:r>
+    </w:p>
+    <w:p>
+      <w:pPr>
+        <w:pStyle w:val="ListParagraph"/>
+        <w:numPr>
+          <w:ilvl w:val="0"/>
+          <w:numId w:val="13"/>
+        </w:numPr>
+        <w:rPr>
+          <w:lang w:val="en-IN"/>
+        </w:rPr>
+      </w:pPr>
+      <w:r>
+        <w:rPr>
+          <w:lang w:val="en-IN"/>
+        </w:rPr>
+        <w:t xml:space="preserve">To call a class member function as thread, pass address of that object to satisfy requirement of </w:t>
+      </w:r>
+      <w:r>
+        <w:rPr>
+          <w:rFonts w:ascii="Courier New" w:hAnsi="Courier New" w:cs="Courier New"/>
+          <w:lang w:val="en-IN"/>
+        </w:rPr>
+        <w:t>‘this’</w:t>
+      </w:r>
+      <w:r>
+        <w:rPr>
+          <w:lang w:val="en-IN"/>
+        </w:rPr>
+        <w:t xml:space="preserve"> operator.</w:t>
+      </w:r>
+    </w:p>
+    <w:p>
+      <w:pPr>
+        <w:pStyle w:val="ListParagraph"/>
+        <w:numPr>
+          <w:ilvl w:val="0"/>
+          <w:numId w:val="13"/>
+        </w:numPr>
+        <w:rPr>
+          <w:lang w:val="en-IN"/>
+        </w:rPr>
+      </w:pPr>
+      <w:r>
+        <w:rPr>
+          <w:lang w:val="en-US"/>
+        </w:rPr>
+        <w:t xml:space="preserve">Difference between lock_guard and unique_lock is that lock_guard doesn’t have function </w:t>
+      </w:r>
+      <w:r>
+        <w:rPr>
+          <w:lang w:val="en-US"/>
+        </w:rPr>
+        <w:t xml:space="preserve"> </w:t>
+      </w:r>
+      <w:r>
+        <w:rPr>
+          <w:lang w:val="en-US"/>
+        </w:rPr>
+        <w:t>lock</w:t>
+      </w:r>
+      <w:r>
+        <w:rPr>
+          <w:lang w:val="en-US"/>
+        </w:rPr>
+        <w:t>()</w:t>
+      </w:r>
+      <w:r>
+        <w:rPr>
+          <w:lang w:val="en-US"/>
+        </w:rPr>
+        <w:t xml:space="preserve"> while unique_lock provides it. In a function, when you have to repeatedly lock and unlock a mutex, use unique_lock.</w:t>
+      </w:r>
+    </w:p>
+    <w:p>
+      <w:pPr>
+        <w:rPr>
+          <w:lang w:val="en-IN"/>
+        </w:rPr>
+      </w:pPr>
+    </w:p>
+    <w:p>
+      <w:pPr>
+        <w:rPr>
+          <w:b/>
+          <w:sz w:val="24"/>
+          <w:u w:val="single"/>
+          <w:lang w:val="en-IN"/>
+        </w:rPr>
+      </w:pPr>
+      <w:r>
+        <w:rPr>
+          <w:b/>
+          <w:sz w:val="24"/>
+          <w:u w:val="single"/>
+          <w:lang w:val="en-IN"/>
+        </w:rPr>
+        <w:t>New Headers</w:t>
+      </w:r>
+    </w:p>
+    <w:p>
+      <w:pPr>
+        <w:rPr>
+          <w:lang w:val="en-IN"/>
+        </w:rPr>
+      </w:pPr>
+    </w:p>
+    <w:p>
+      <w:pPr>
+        <w:rPr>
+          <w:b/>
+          <w:sz w:val="24"/>
+          <w:lang w:val="en-IN"/>
+        </w:rPr>
+      </w:pPr>
+      <w:r>
+        <w:rPr>
+          <w:b/>
+          <w:sz w:val="24"/>
+          <w:lang w:val="en-IN"/>
+        </w:rPr>
+        <w:t>&lt;ratio&gt;</w:t>
+      </w:r>
+    </w:p>
+    <w:p>
+      <w:pPr>
+        <w:rPr>
+          <w:lang w:val="en-IN"/>
+        </w:rPr>
+      </w:pPr>
+      <w:r>
+        <w:rPr>
+          <w:lang w:val="en-IN"/>
+        </w:rPr>
+        <w:t>Declares ratio template and operation on ratio objects.</w:t>
+      </w:r>
+    </w:p>
+    <w:p>
+      <w:pPr>
+        <w:rPr>
+          <w:lang w:val="en-IN"/>
+        </w:rPr>
+      </w:pPr>
+      <w:r>
+        <w:rPr>
+          <w:lang w:val="en-IN"/>
+        </w:rPr>
+        <w:t>ratio_add - Add two ratios (class template )</w:t>
+      </w:r>
+    </w:p>
+    <w:p>
+      <w:pPr>
+        <w:rPr>
+          <w:lang w:val="en-IN"/>
+        </w:rPr>
+      </w:pPr>
+      <w:r>
+        <w:rPr>
+          <w:lang w:val="en-IN"/>
+        </w:rPr>
+        <w:t>ratio_subtract - Subtract ratios (class template )</w:t>
+      </w:r>
+    </w:p>
+    <w:p>
+      <w:pPr>
+        <w:rPr>
+          <w:lang w:val="en-IN"/>
+        </w:rPr>
+      </w:pPr>
+      <w:r>
+        <w:rPr>
+          <w:lang w:val="en-IN"/>
+        </w:rPr>
+        <w:t>ratio_multiply - Multiply two ratios (class template )</w:t>
+      </w:r>
+    </w:p>
+    <w:p>
+      <w:pPr>
+        <w:rPr>
+          <w:lang w:val="en-IN"/>
+        </w:rPr>
+      </w:pPr>
+      <w:r>
+        <w:rPr>
+          <w:lang w:val="en-IN"/>
+        </w:rPr>
+        <w:t>ratio_divide - Divide ratios (class template )</w:t>
+      </w:r>
+    </w:p>
+    <w:p>
+      <w:pPr>
+        <w:rPr>
+          <w:lang w:val="en-IN"/>
+        </w:rPr>
+      </w:pPr>
+      <w:r>
+        <w:rPr>
+          <w:lang w:val="en-IN"/>
+        </w:rPr>
+        <w:t>ratio_equal - Compare ratios (class template )</w:t>
+      </w:r>
+    </w:p>
+    <w:p>
+      <w:pPr>
+        <w:rPr>
+          <w:lang w:val="en-IN"/>
+        </w:rPr>
+      </w:pPr>
+      <w:r>
+        <w:rPr>
+          <w:lang w:val="en-IN"/>
+        </w:rPr>
+        <w:t>ratio_not_equal - Compare ratios for inequality (class template )</w:t>
+      </w:r>
+    </w:p>
+    <w:p>
+      <w:pPr>
+        <w:rPr>
+          <w:lang w:val="en-IN"/>
+        </w:rPr>
+      </w:pPr>
+      <w:r>
+        <w:rPr>
+          <w:lang w:val="en-IN"/>
+        </w:rPr>
+        <w:t>ratio_less - Compare ratios for less-than inequality (class template )</w:t>
+      </w:r>
+    </w:p>
+    <w:p>
+      <w:pPr>
+        <w:rPr>
+          <w:lang w:val="en-IN"/>
+        </w:rPr>
+      </w:pPr>
+      <w:r>
+        <w:rPr>
+          <w:lang w:val="en-IN"/>
+        </w:rPr>
+        <w:lastRenderedPageBreak/>
+        <w:t>ratio_less_equal - Compare ratios for equality or less-than inequality (class template )</w:t>
+      </w:r>
+    </w:p>
+    <w:p>
+      <w:pPr>
+        <w:rPr>
+          <w:lang w:val="en-IN"/>
+        </w:rPr>
+      </w:pPr>
+      <w:r>
+        <w:rPr>
+          <w:lang w:val="en-IN"/>
+        </w:rPr>
+        <w:t>ratio_greater - Compare ratios for greater than inequality (class template )</w:t>
+      </w:r>
+    </w:p>
+    <w:p>
+      <w:pPr>
+        <w:rPr>
+          <w:lang w:val="en-IN"/>
+        </w:rPr>
+      </w:pPr>
+      <w:r>
+        <w:rPr>
+          <w:lang w:val="en-IN"/>
+        </w:rPr>
+        <w:t>ratio_greater_equal - Compare ratios for equality or greater-than inequality (class template )</w:t>
+      </w:r>
+    </w:p>
+    <w:p>
+      <w:pPr>
+        <w:rPr>
+          <w:b/>
+          <w:sz w:val="24"/>
+          <w:lang w:val="en-IN"/>
+        </w:rPr>
+      </w:pPr>
+      <w:r>
+        <w:rPr>
+          <w:b/>
+          <w:sz w:val="24"/>
+          <w:lang w:val="en-IN"/>
+        </w:rPr>
+        <w:t>&lt;type_traits&gt;</w:t>
+      </w:r>
+    </w:p>
+    <w:p>
+      <w:pPr>
+        <w:rPr>
+          <w:rFonts w:ascii="Verdana" w:hAnsi="Verdana"/>
+          <w:color w:val="000000"/>
+          <w:sz w:val="18"/>
+          <w:szCs w:val="18"/>
+          <w:shd w:val="clear" w:color="auto" w:fill="FFFFFF"/>
+          <w:lang w:val="en-US"/>
+        </w:rPr>
+      </w:pPr>
+      <w:r>
+        <w:rPr>
+          <w:rFonts w:ascii="Verdana" w:hAnsi="Verdana"/>
+          <w:color w:val="000000"/>
+          <w:sz w:val="18"/>
+          <w:szCs w:val="18"/>
+          <w:shd w:val="clear" w:color="auto" w:fill="FFFFFF"/>
+          <w:lang w:val="en-US"/>
+        </w:rPr>
+        <w:t>This header defines a series of classes to obtain type information on compile-time. It contains most of the functions to check the in-built types of objects and mostly used in template metaprogramming</w:t>
+      </w:r>
+    </w:p>
+    <w:p>
+      <w:pPr>
+        <w:rPr>
+          <w:rFonts w:ascii="Verdana" w:hAnsi="Verdana"/>
+          <w:color w:val="000000"/>
+          <w:sz w:val="18"/>
+          <w:szCs w:val="18"/>
+          <w:shd w:val="clear" w:color="auto" w:fill="FFFFFF"/>
+          <w:lang w:val="en-US"/>
+        </w:rPr>
+      </w:pPr>
+      <w:r>
+        <w:rPr>
+          <w:rFonts w:ascii="Verdana" w:hAnsi="Verdana"/>
+          <w:color w:val="000000"/>
+          <w:sz w:val="18"/>
+          <w:szCs w:val="18"/>
+          <w:shd w:val="clear" w:color="auto" w:fill="FFFFFF"/>
+          <w:lang w:val="en-US"/>
+        </w:rPr>
+        <w:t>std::is_integral&lt;T&gt;::value will return true in case T is of integer type</w:t>
+      </w:r>
+    </w:p>
+    <w:p>
+      <w:pPr>
+        <w:rPr>
+          <w:lang w:val="en-IN"/>
+        </w:rPr>
+      </w:pPr>
+    </w:p>
+    <w:p>
+      <w:pPr>
+        <w:rPr>
+          <w:b/>
+          <w:lang w:val="en-IN"/>
+        </w:rPr>
+      </w:pPr>
+      <w:r>
+        <w:rPr>
+          <w:b/>
+          <w:lang w:val="en-IN"/>
+        </w:rPr>
+        <w:t>&lt;functional&gt;</w:t>
+      </w:r>
+    </w:p>
+    <w:p>
+      <w:pPr>
+        <w:rPr>
+          <w:lang w:val="en-IN"/>
+        </w:rPr>
+      </w:pPr>
+      <w:r>
+        <w:rPr>
+          <w:lang w:val="en-IN"/>
+        </w:rPr>
+        <w:t>This header defines the commonly us</w:t>
+      </w:r>
+      <w:r>
+        <w:rPr>
+          <w:lang w:val="en-IN"/>
+        </w:rPr>
+        <w:t>ed functors such as : plus&lt;T&gt;(), logical_and</w:t>
+      </w:r>
+      <w:r>
+        <w:rPr>
+          <w:lang w:val="en-IN"/>
+        </w:rPr>
+        <w:t>/or/not&lt;T&gt;</w:t>
+      </w:r>
+      <w:r>
+        <w:rPr>
+          <w:lang w:val="en-IN"/>
+        </w:rPr>
+        <w:t>(), less_equal</w:t>
+      </w:r>
+      <w:r>
+        <w:rPr>
+          <w:lang w:val="en-IN"/>
+        </w:rPr>
+        <w:t xml:space="preserve">&lt;T&gt; </w:t>
+      </w:r>
+      <w:r>
+        <w:rPr>
+          <w:lang w:val="en-IN"/>
+        </w:rPr>
+        <w:t xml:space="preserve">(), </w:t>
+      </w:r>
+      <w:r>
+        <w:rPr>
+          <w:lang w:val="en-IN"/>
+        </w:rPr>
+        <w:t>negate&lt;T&gt; (), greater&lt;T&gt; (), less&lt;T&gt; (), not1&lt;T&gt; (), not1&lt;T&gt;()</w:t>
+      </w:r>
+      <w:r>
+        <w:rPr>
+          <w:lang w:val="en-IN"/>
+        </w:rPr>
+        <w:t>, bit_and/xor/or&lt;T&gt;()</w:t>
+      </w:r>
+    </w:p>
+    <w:p>
+      <w:pPr>
+        <w:rPr>
+          <w:lang w:val="en-IN"/>
+        </w:rPr>
+      </w:pPr>
+      <w:r>
+        <w:rPr>
+          <w:lang w:val="en-IN"/>
+        </w:rPr>
+        <w:t xml:space="preserve">equal_to&lt;T&gt;(), </w:t>
+      </w:r>
+    </w:p>
+    <w:p>
+      <w:pPr>
+        <w:rPr>
+          <w:lang w:val="en-IN"/>
+        </w:rPr>
+      </w:pPr>
+    </w:p>
+    <w:p>
+      <w:pPr>
+        <w:rPr>
+          <w:lang w:val="en-IN"/>
+        </w:rPr>
+      </w:pPr>
+    </w:p>
+    <w:p>
+      <w:pPr>
+        <w:rPr>
+          <w:lang w:val="en-IN"/>
+        </w:rPr>
+      </w:pPr>
+    </w:p>
+    <w:p>
+      <w:pPr>
+        <w:rPr>
+          <w:lang w:val="en-IN"/>
+        </w:rPr>
+      </w:pPr>
+    </w:p>
+    <w:p>
+      <w:pPr>
+        <w:rPr>
+          <w:lang w:val="en-IN"/>
+        </w:rPr>
+      </w:pPr>
+    </w:p>
+    <w:p>
+      <w:pPr>
+        <w:rPr>
+          <w:lang w:val="en-IN"/>
+        </w:rPr>
+      </w:pPr>
+    </w:p>
+    <w:p>
+      <w:pPr>
+        <w:rPr>
+          <w:lang w:val="en-IN"/>
+        </w:rPr>
+      </w:pPr>
+    </w:p>
+    <w:p>
+      <w:pPr>
+        <w:rPr>
+          <w:lang w:val="en-IN"/>
+        </w:rPr>
+      </w:pPr>
+    </w:p>
+    <w:p>
+      <w:pPr>
+        <w:rPr>
+          <w:lang w:val="en-IN"/>
+        </w:rPr>
+      </w:pPr>
+    </w:p>
+    <w:p>
+      <w:pPr>
+        <w:rPr>
+          <w:lang w:val="en-IN"/>
+        </w:rPr>
+      </w:pPr>
+    </w:p>
+    <w:p>
+      <w:pPr>
+        <w:rPr>
+          <w:lang w:val="en-IN"/>
+        </w:rPr>
+      </w:pPr>
+    </w:p>
+    <w:p>
+      <w:pPr>
+        <w:rPr>
+          <w:b/>
+          <w:bCs/>
+          <w:u w:val="single"/>
+          <w:lang w:val="en-IN"/>
+        </w:rPr>
+      </w:pPr>
+      <w:r>
+        <w:rPr>
+          <w:b/>
+          <w:bCs/>
+          <w:u w:val="single"/>
+          <w:lang w:val="en-IN"/>
+        </w:rPr>
+        <w:t>V</w:t>
+      </w:r>
+      <w:r>
+        <w:rPr>
+          <w:b/>
+          <w:bCs/>
+          <w:u w:val="single"/>
+          <w:lang w:val="en-IN"/>
+        </w:rPr>
+        <w:t>ariadic templates</w:t>
+      </w:r>
+    </w:p>
+    <w:p>
+      <w:pPr>
+        <w:rPr>
+          <w:lang w:val="en-IN"/>
+        </w:rPr>
+      </w:pPr>
+      <w:r>
+        <w:rPr>
+          <w:lang w:val="en-IN"/>
+        </w:rPr>
+        <w:t>Variadic template is a template, which can take an arbitrary number of template arguments of any type. Both the classes &amp; functions can be variadic. Here's a variadic class template:</w:t>
       </w:r>
     </w:p>
     <w:p>
@@ -15099,51 +12554,711 @@
         <w:spacing w:after="0" w:line="240" w:lineRule="auto"/>
         <w:rPr>
           <w:rFonts w:ascii="Courier New" w:eastAsia="Times New Roman" w:hAnsi="Courier New" w:cs="Courier New"/>
-          <w:color w:val="000000"/>
+          <w:sz w:val="20"/>
+          <w:szCs w:val="20"/>
+          <w:lang w:val="en-US" w:eastAsia="fr-FR" w:bidi="hi-IN"/>
+        </w:rPr>
+      </w:pPr>
+      <w:r>
+        <w:rPr>
+          <w:rFonts w:ascii="Courier New" w:eastAsia="Times New Roman" w:hAnsi="Courier New" w:cs="Courier New"/>
+          <w:sz w:val="20"/>
+          <w:szCs w:val="20"/>
+          <w:lang w:val="en-US" w:eastAsia="fr-FR" w:bidi="hi-IN"/>
+        </w:rPr>
+        <w:t>template&lt;typename... Arguments&gt;</w:t>
+      </w:r>
+    </w:p>
+    <w:p>
+      <w:pPr>
+        <w:tabs>
+          <w:tab w:val="left" w:pos="916"/>
+          <w:tab w:val="left" w:pos="1832"/>
+          <w:tab w:val="left" w:pos="2748"/>
+          <w:tab w:val="left" w:pos="3664"/>
+          <w:tab w:val="left" w:pos="4580"/>
+          <w:tab w:val="left" w:pos="5496"/>
+          <w:tab w:val="left" w:pos="6412"/>
+          <w:tab w:val="left" w:pos="7328"/>
+          <w:tab w:val="left" w:pos="8244"/>
+          <w:tab w:val="left" w:pos="9160"/>
+          <w:tab w:val="left" w:pos="10076"/>
+          <w:tab w:val="left" w:pos="10992"/>
+          <w:tab w:val="left" w:pos="11908"/>
+          <w:tab w:val="left" w:pos="12824"/>
+          <w:tab w:val="left" w:pos="13740"/>
+          <w:tab w:val="left" w:pos="14656"/>
+        </w:tabs>
+        <w:spacing w:after="0" w:line="240" w:lineRule="auto"/>
+        <w:rPr>
+          <w:rFonts w:ascii="Courier New" w:eastAsia="Times New Roman" w:hAnsi="Courier New" w:cs="Courier New"/>
           <w:sz w:val="18"/>
           <w:szCs w:val="18"/>
-          <w:lang w:val="en-US"/>
-        </w:rPr>
-      </w:pPr>
-      <w:r>
-        <w:rPr>
-          <w:rFonts w:ascii="Courier New" w:eastAsia="Times New Roman" w:hAnsi="Courier New" w:cs="Courier New"/>
-          <w:color w:val="000000"/>
-          <w:sz w:val="20"/>
-          <w:szCs w:val="20"/>
-          <w:lang w:val="en-US"/>
-        </w:rPr>
-        <w:t xml:space="preserve">up= std::upper_bound (v.begin(), v.end(), </w:t>
-      </w:r>
-      <w:r>
-        <w:rPr>
-          <w:rFonts w:ascii="Courier New" w:eastAsia="Times New Roman" w:hAnsi="Courier New" w:cs="Courier New"/>
-          <w:color w:val="000000"/>
-          <w:sz w:val="20"/>
-          <w:szCs w:val="20"/>
-          <w:lang w:val="en-US"/>
-        </w:rPr>
-        <w:t>80</w:t>
-      </w:r>
-      <w:r>
-        <w:rPr>
-          <w:rFonts w:ascii="Courier New" w:eastAsia="Times New Roman" w:hAnsi="Courier New" w:cs="Courier New"/>
-          <w:color w:val="000000"/>
-          <w:sz w:val="20"/>
-          <w:szCs w:val="20"/>
-          <w:lang w:val="en-US"/>
-        </w:rPr>
-        <w:t xml:space="preserve">); </w:t>
-      </w:r>
-      <w:r>
-        <w:rPr>
-          <w:rFonts w:ascii="Courier New" w:eastAsia="Times New Roman" w:hAnsi="Courier New" w:cs="Courier New"/>
-          <w:color w:val="007000"/>
-          <w:sz w:val="20"/>
-          <w:szCs w:val="20"/>
-          <w:lang w:val="en-US"/>
-        </w:rPr>
-        <w:t xml:space="preserve">//  </w:t>
+          <w:lang w:val="en-US" w:eastAsia="fr-FR" w:bidi="hi-IN"/>
+        </w:rPr>
+      </w:pPr>
+      <w:r>
+        <w:rPr>
+          <w:rFonts w:ascii="Courier New" w:eastAsia="Times New Roman" w:hAnsi="Courier New" w:cs="Courier New"/>
+          <w:sz w:val="20"/>
+          <w:szCs w:val="20"/>
+          <w:lang w:val="en-US" w:eastAsia="fr-FR" w:bidi="hi-IN"/>
+        </w:rPr>
+        <w:t>class VariadicTemplate;</w:t>
+      </w:r>
+    </w:p>
+    <w:p>
+      <w:pPr>
+        <w:rPr>
+          <w:lang w:val="en-US"/>
+        </w:rPr>
+      </w:pPr>
+    </w:p>
+    <w:p>
+      <w:pPr>
+        <w:pStyle w:val="HTMLPreformatted"/>
+        <w:rPr>
+          <w:rStyle w:val="HTMLCode"/>
+          <w:lang w:val="en-US"/>
+        </w:rPr>
+      </w:pPr>
+      <w:r>
+        <w:rPr>
+          <w:rStyle w:val="HTMLCode"/>
+          <w:lang w:val="en-US"/>
+        </w:rPr>
+        <w:t>VariadicTemplate&lt;</w:t>
+      </w:r>
+      <w:r>
+        <w:rPr>
+          <w:rStyle w:val="HTMLVariable"/>
+          <w:i w:val="0"/>
+          <w:iCs w:val="0"/>
+          <w:lang w:val="en-US"/>
+        </w:rPr>
+        <w:t>double</w:t>
+      </w:r>
+      <w:r>
+        <w:rPr>
+          <w:rStyle w:val="HTMLCode"/>
+          <w:lang w:val="en-US"/>
+        </w:rPr>
+        <w:t xml:space="preserve">, </w:t>
+      </w:r>
+      <w:r>
+        <w:rPr>
+          <w:rStyle w:val="HTMLVariable"/>
+          <w:i w:val="0"/>
+          <w:iCs w:val="0"/>
+          <w:lang w:val="en-US"/>
+        </w:rPr>
+        <w:t>float</w:t>
+      </w:r>
+      <w:r>
+        <w:rPr>
+          <w:rStyle w:val="HTMLCode"/>
+          <w:lang w:val="en-US"/>
+        </w:rPr>
+        <w:t>&gt; instance;</w:t>
+      </w:r>
+    </w:p>
+    <w:p>
+      <w:pPr>
+        <w:pStyle w:val="HTMLPreformatted"/>
+        <w:rPr>
+          <w:rStyle w:val="HTMLCode"/>
+          <w:lang w:val="en-US"/>
+        </w:rPr>
+      </w:pPr>
+      <w:r>
+        <w:rPr>
+          <w:rStyle w:val="HTMLCode"/>
+          <w:lang w:val="en-US"/>
+        </w:rPr>
+        <w:t>VariadicTemplate&lt;</w:t>
+      </w:r>
+      <w:r>
+        <w:rPr>
+          <w:rStyle w:val="HTMLVariable"/>
+          <w:i w:val="0"/>
+          <w:iCs w:val="0"/>
+          <w:lang w:val="en-US"/>
+        </w:rPr>
+        <w:t>bool</w:t>
+      </w:r>
+      <w:r>
+        <w:rPr>
+          <w:rStyle w:val="HTMLCode"/>
+          <w:lang w:val="en-US"/>
+        </w:rPr>
+        <w:t xml:space="preserve">, </w:t>
+      </w:r>
+      <w:r>
+        <w:rPr>
+          <w:rStyle w:val="HTMLVariable"/>
+          <w:i w:val="0"/>
+          <w:iCs w:val="0"/>
+          <w:lang w:val="en-US"/>
+        </w:rPr>
+        <w:t>unsigned</w:t>
+      </w:r>
+      <w:r>
+        <w:rPr>
+          <w:rStyle w:val="HTMLCode"/>
+          <w:lang w:val="en-US"/>
+        </w:rPr>
+        <w:t xml:space="preserve"> </w:t>
+      </w:r>
+      <w:r>
+        <w:rPr>
+          <w:rStyle w:val="HTMLVariable"/>
+          <w:i w:val="0"/>
+          <w:iCs w:val="0"/>
+          <w:lang w:val="en-US"/>
+        </w:rPr>
+        <w:t>short</w:t>
+      </w:r>
+      <w:r>
+        <w:rPr>
+          <w:rStyle w:val="HTMLCode"/>
+          <w:lang w:val="en-US"/>
+        </w:rPr>
+        <w:t xml:space="preserve"> </w:t>
+      </w:r>
+      <w:r>
+        <w:rPr>
+          <w:rStyle w:val="HTMLVariable"/>
+          <w:i w:val="0"/>
+          <w:iCs w:val="0"/>
+          <w:lang w:val="en-US"/>
+        </w:rPr>
+        <w:t>int</w:t>
+      </w:r>
+      <w:r>
+        <w:rPr>
+          <w:rStyle w:val="HTMLCode"/>
+          <w:lang w:val="en-US"/>
+        </w:rPr>
+        <w:t xml:space="preserve">, </w:t>
+      </w:r>
+      <w:r>
+        <w:rPr>
+          <w:rStyle w:val="HTMLVariable"/>
+          <w:i w:val="0"/>
+          <w:iCs w:val="0"/>
+          <w:lang w:val="en-US"/>
+        </w:rPr>
+        <w:t>long</w:t>
+      </w:r>
+      <w:r>
+        <w:rPr>
+          <w:rStyle w:val="HTMLCode"/>
+          <w:lang w:val="en-US"/>
+        </w:rPr>
+        <w:t>&gt; instance;</w:t>
+      </w:r>
+    </w:p>
+    <w:p>
+      <w:pPr>
+        <w:pStyle w:val="HTMLPreformatted"/>
+        <w:rPr>
+          <w:sz w:val="18"/>
+          <w:szCs w:val="18"/>
+          <w:lang w:val="en-US"/>
+        </w:rPr>
+      </w:pPr>
+      <w:r>
+        <w:rPr>
+          <w:rStyle w:val="HTMLCode"/>
+          <w:lang w:val="en-US"/>
+        </w:rPr>
+        <w:t>VariadicTemplate&lt;</w:t>
+      </w:r>
+      <w:r>
+        <w:rPr>
+          <w:rStyle w:val="HTMLVariable"/>
+          <w:i w:val="0"/>
+          <w:iCs w:val="0"/>
+          <w:lang w:val="en-US"/>
+        </w:rPr>
+        <w:t>char</w:t>
+      </w:r>
+      <w:r>
+        <w:rPr>
+          <w:rStyle w:val="HTMLCode"/>
+          <w:lang w:val="en-US"/>
+        </w:rPr>
+        <w:t>, std::vector&lt;</w:t>
+      </w:r>
+      <w:r>
+        <w:rPr>
+          <w:rStyle w:val="HTMLVariable"/>
+          <w:i w:val="0"/>
+          <w:iCs w:val="0"/>
+          <w:lang w:val="en-US"/>
+        </w:rPr>
+        <w:t>int</w:t>
+      </w:r>
+      <w:r>
+        <w:rPr>
+          <w:rStyle w:val="HTMLCode"/>
+          <w:lang w:val="en-US"/>
+        </w:rPr>
+        <w:t>&gt;, std::string, std::string, std::vector&lt;</w:t>
+      </w:r>
+      <w:r>
+        <w:rPr>
+          <w:rStyle w:val="HTMLVariable"/>
+          <w:i w:val="0"/>
+          <w:iCs w:val="0"/>
+          <w:lang w:val="en-US"/>
+        </w:rPr>
+        <w:t>long</w:t>
+      </w:r>
+      <w:r>
+        <w:rPr>
+          <w:rStyle w:val="HTMLCode"/>
+          <w:lang w:val="en-US"/>
+        </w:rPr>
+        <w:t xml:space="preserve"> </w:t>
+      </w:r>
+      <w:r>
+        <w:rPr>
+          <w:rStyle w:val="HTMLVariable"/>
+          <w:i w:val="0"/>
+          <w:iCs w:val="0"/>
+          <w:lang w:val="en-US"/>
+        </w:rPr>
+        <w:t>long</w:t>
+      </w:r>
+      <w:r>
+        <w:rPr>
+          <w:rStyle w:val="HTMLCode"/>
+          <w:lang w:val="en-US"/>
+        </w:rPr>
+        <w:t>&gt;&gt; instance;</w:t>
+      </w:r>
+    </w:p>
+    <w:p>
+      <w:pPr>
+        <w:rPr>
+          <w:lang w:val="en-US"/>
+        </w:rPr>
+      </w:pPr>
+    </w:p>
+    <w:p>
+      <w:pPr>
+        <w:pStyle w:val="HTMLPreformatted"/>
+        <w:rPr>
+          <w:rStyle w:val="HTMLCode"/>
+          <w:color w:val="000000"/>
+          <w:lang w:val="en-US"/>
+        </w:rPr>
+      </w:pPr>
+      <w:r>
+        <w:rPr>
+          <w:rStyle w:val="HTMLVariable"/>
+          <w:i w:val="0"/>
+          <w:iCs w:val="0"/>
+          <w:color w:val="0000B0"/>
+          <w:lang w:val="en-US"/>
+        </w:rPr>
+        <w:t>template</w:t>
+      </w:r>
+      <w:r>
+        <w:rPr>
+          <w:rStyle w:val="HTMLCode"/>
+          <w:color w:val="000000"/>
+          <w:lang w:val="en-US"/>
+        </w:rPr>
+        <w:t>&lt;</w:t>
+      </w:r>
+      <w:r>
+        <w:rPr>
+          <w:rStyle w:val="HTMLVariable"/>
+          <w:i w:val="0"/>
+          <w:iCs w:val="0"/>
+          <w:color w:val="0000B0"/>
+          <w:lang w:val="en-US"/>
+        </w:rPr>
+        <w:t>typename</w:t>
+      </w:r>
+      <w:r>
+        <w:rPr>
+          <w:rStyle w:val="HTMLCode"/>
+          <w:color w:val="000000"/>
+          <w:lang w:val="en-US"/>
+        </w:rPr>
+        <w:t>... Arguments&gt;</w:t>
+      </w:r>
+    </w:p>
+    <w:p>
+      <w:pPr>
+        <w:pStyle w:val="HTMLPreformatted"/>
+        <w:rPr>
+          <w:color w:val="000000"/>
+          <w:sz w:val="18"/>
+          <w:szCs w:val="18"/>
+          <w:lang w:val="en-US"/>
+        </w:rPr>
+      </w:pPr>
+      <w:r>
+        <w:rPr>
+          <w:rStyle w:val="HTMLVariable"/>
+          <w:i w:val="0"/>
+          <w:iCs w:val="0"/>
+          <w:color w:val="0000B0"/>
+          <w:lang w:val="en-US"/>
+        </w:rPr>
+        <w:lastRenderedPageBreak/>
+        <w:t>void</w:t>
+      </w:r>
+      <w:r>
+        <w:rPr>
+          <w:rStyle w:val="HTMLCode"/>
+          <w:color w:val="000000"/>
+          <w:lang w:val="en-US"/>
+        </w:rPr>
+        <w:t xml:space="preserve"> SampleFunction(Arguments... parameters);</w:t>
+      </w:r>
+    </w:p>
+    <w:p>
+      <w:pPr>
+        <w:rPr>
+          <w:rFonts w:ascii="Courier New" w:hAnsi="Courier New" w:cs="Courier New"/>
+          <w:sz w:val="20"/>
+          <w:szCs w:val="20"/>
+          <w:lang w:val="en-US"/>
+        </w:rPr>
+      </w:pPr>
+      <w:r>
+        <w:rPr>
+          <w:rFonts w:ascii="Verdana" w:eastAsia="Times New Roman" w:hAnsi="Verdana" w:cs="Times New Roman"/>
+          <w:color w:val="000000"/>
+          <w:sz w:val="18"/>
+          <w:szCs w:val="18"/>
+          <w:lang w:val="en-US" w:eastAsia="fr-FR" w:bidi="hi-IN"/>
+        </w:rPr>
+        <w:br/>
+      </w:r>
+      <w:r>
+        <w:rPr>
+          <w:rFonts w:ascii="Verdana" w:eastAsia="Times New Roman" w:hAnsi="Verdana" w:cs="Times New Roman"/>
+          <w:color w:val="000000"/>
+          <w:sz w:val="18"/>
+          <w:szCs w:val="18"/>
+          <w:lang w:val="en-US" w:eastAsia="fr-FR" w:bidi="hi-IN"/>
+        </w:rPr>
+        <w:br/>
+      </w:r>
+      <w:r>
+        <w:rPr>
+          <w:rFonts w:ascii="Verdana" w:eastAsia="Times New Roman" w:hAnsi="Verdana" w:cs="Times New Roman"/>
+          <w:color w:val="000000"/>
+          <w:sz w:val="18"/>
+          <w:szCs w:val="18"/>
+          <w:shd w:val="clear" w:color="auto" w:fill="FFFFFF"/>
+          <w:lang w:val="en-US" w:eastAsia="fr-FR" w:bidi="hi-IN"/>
+        </w:rPr>
+        <w:t>Here's a function template. The contents of the variadic template arguments are called </w:t>
+      </w:r>
+      <w:r>
+        <w:rPr>
+          <w:rFonts w:ascii="Verdana" w:eastAsia="Times New Roman" w:hAnsi="Verdana" w:cs="Times New Roman"/>
+          <w:i/>
+          <w:iCs/>
+          <w:color w:val="000000"/>
+          <w:sz w:val="18"/>
+          <w:szCs w:val="18"/>
+          <w:shd w:val="clear" w:color="auto" w:fill="FFFFFF"/>
+          <w:lang w:val="en-US" w:eastAsia="fr-FR" w:bidi="hi-IN"/>
+        </w:rPr>
+        <w:t>parameter packs</w:t>
+      </w:r>
+      <w:r>
+        <w:rPr>
+          <w:rFonts w:ascii="Verdana" w:eastAsia="Times New Roman" w:hAnsi="Verdana" w:cs="Times New Roman"/>
+          <w:color w:val="000000"/>
+          <w:sz w:val="18"/>
+          <w:szCs w:val="18"/>
+          <w:shd w:val="clear" w:color="auto" w:fill="FFFFFF"/>
+          <w:lang w:val="en-US" w:eastAsia="fr-FR" w:bidi="hi-IN"/>
+        </w:rPr>
+        <w:t>. These packs will then be unpacked inside the function parameters. For example, if you create a function call to the previous variadic function template...</w:t>
+      </w:r>
+      <w:r>
+        <w:rPr>
+          <w:rFonts w:ascii="Verdana" w:eastAsia="Times New Roman" w:hAnsi="Verdana" w:cs="Times New Roman"/>
+          <w:color w:val="000000"/>
+          <w:sz w:val="18"/>
+          <w:szCs w:val="18"/>
+          <w:lang w:val="en-US" w:eastAsia="fr-FR" w:bidi="hi-IN"/>
+        </w:rPr>
+        <w:br/>
+      </w:r>
+      <w:r>
+        <w:rPr>
+          <w:rFonts w:ascii="Verdana" w:eastAsia="Times New Roman" w:hAnsi="Verdana" w:cs="Times New Roman"/>
+          <w:color w:val="000000"/>
+          <w:sz w:val="18"/>
+          <w:szCs w:val="18"/>
+          <w:lang w:val="en-US" w:eastAsia="fr-FR" w:bidi="hi-IN"/>
+        </w:rPr>
+        <w:br/>
+      </w:r>
+      <w:r>
+        <w:rPr>
+          <w:rFonts w:ascii="Courier New" w:hAnsi="Courier New" w:cs="Courier New"/>
+          <w:sz w:val="20"/>
+          <w:szCs w:val="20"/>
+          <w:lang w:val="en-US"/>
+        </w:rPr>
+        <w:t>SampleFunction&lt;int, int&gt;(16, 24);</w:t>
+      </w:r>
+    </w:p>
+    <w:p>
+      <w:pPr>
+        <w:rPr>
+          <w:rFonts w:ascii="Courier New" w:hAnsi="Courier New" w:cs="Courier New"/>
+          <w:sz w:val="20"/>
+          <w:szCs w:val="20"/>
+          <w:lang w:val="en-US"/>
+        </w:rPr>
+      </w:pPr>
+    </w:p>
+    <w:p>
+      <w:pPr>
+        <w:rPr>
+          <w:lang w:val="en-US"/>
+        </w:rPr>
+      </w:pPr>
+    </w:p>
+    <w:p>
+      <w:pPr>
+        <w:rPr>
+          <w:lang w:val="en-US"/>
+        </w:rPr>
+      </w:pPr>
+    </w:p>
+    <w:p>
+      <w:pPr>
+        <w:rPr>
+          <w:lang w:val="en-US"/>
+        </w:rPr>
+      </w:pPr>
+    </w:p>
+    <w:p>
+      <w:pPr>
+        <w:rPr>
+          <w:lang w:val="en-US"/>
+        </w:rPr>
+      </w:pPr>
+    </w:p>
+    <w:p>
+      <w:pPr>
+        <w:rPr>
+          <w:lang w:val="en-US"/>
+        </w:rPr>
+      </w:pPr>
+    </w:p>
+    <w:p>
+      <w:pPr>
+        <w:rPr>
+          <w:lang w:val="en-US"/>
+        </w:rPr>
+      </w:pPr>
+    </w:p>
+    <w:p>
+      <w:pPr>
+        <w:rPr>
+          <w:lang w:val="en-US"/>
+        </w:rPr>
+      </w:pPr>
+    </w:p>
+    <w:p>
+      <w:pPr>
+        <w:rPr>
+          <w:lang w:val="en-US"/>
+        </w:rPr>
+      </w:pPr>
+    </w:p>
+    <w:p>
+      <w:pPr>
+        <w:rPr>
+          <w:lang w:val="en-US"/>
+        </w:rPr>
+      </w:pPr>
+    </w:p>
+    <w:p>
+      <w:pPr>
+        <w:rPr>
+          <w:lang w:val="en-US"/>
+        </w:rPr>
+      </w:pPr>
+    </w:p>
+    <w:p>
+      <w:pPr>
+        <w:rPr>
+          <w:lang w:val="en-US"/>
+        </w:rPr>
+      </w:pPr>
+    </w:p>
+    <w:p>
+      <w:pPr>
+        <w:tabs>
+          <w:tab w:val="left" w:pos="3504"/>
+        </w:tabs>
+        <w:rPr>
+          <w:lang w:val="en-US"/>
+        </w:rPr>
+      </w:pPr>
+      <w:r>
+        <w:rPr>
+          <w:lang w:val="en-US"/>
+        </w:rPr>
+        <w:tab/>
+      </w:r>
+    </w:p>
+    <w:p>
+      <w:pPr>
+        <w:tabs>
+          <w:tab w:val="left" w:pos="3504"/>
+        </w:tabs>
+        <w:rPr>
+          <w:lang w:val="en-US"/>
+        </w:rPr>
+      </w:pPr>
+    </w:p>
+    <w:p>
+      <w:pPr>
+        <w:tabs>
+          <w:tab w:val="left" w:pos="3504"/>
+        </w:tabs>
+        <w:rPr>
+          <w:lang w:val="en-US"/>
+        </w:rPr>
+      </w:pPr>
+    </w:p>
+    <w:p>
+      <w:pPr>
+        <w:tabs>
+          <w:tab w:val="left" w:pos="3504"/>
+        </w:tabs>
+        <w:rPr>
+          <w:lang w:val="en-US"/>
+        </w:rPr>
+      </w:pPr>
+    </w:p>
+    <w:p>
+      <w:pPr>
+        <w:rPr>
+          <w:b/>
+          <w:sz w:val="56"/>
+          <w:lang w:val="en-US"/>
+        </w:rPr>
+      </w:pPr>
+      <w:r>
+        <w:rPr>
+          <w:b/>
+          <w:sz w:val="56"/>
+          <w:lang w:val="en-US"/>
+        </w:rPr>
+        <w:t>&lt;</w:t>
+      </w:r>
+      <w:r>
+        <w:rPr>
+          <w:b/>
+          <w:sz w:val="56"/>
+          <w:lang w:val="en-US"/>
+        </w:rPr>
+        <w:t>algorithm&gt;</w:t>
+      </w:r>
+    </w:p>
+    <w:p>
+      <w:pPr>
+        <w:rPr>
+          <w:b/>
+          <w:sz w:val="56"/>
+          <w:lang w:val="en-US"/>
+        </w:rPr>
+      </w:pPr>
+    </w:p>
+    <w:p>
+      <w:pPr>
+        <w:rPr>
+          <w:bCs/>
+          <w:lang w:val="en-US"/>
+        </w:rPr>
+      </w:pPr>
+      <w:r>
+        <w:rPr>
+          <w:bCs/>
+          <w:lang w:val="en-US"/>
+        </w:rPr>
+        <w:t>// Searches for a number ‘val’ in a sorted sequence ..</w:t>
+      </w:r>
+    </w:p>
+    <w:p>
+      <w:pPr>
+        <w:rPr>
+          <w:bCs/>
+          <w:lang w:val="en-US"/>
+        </w:rPr>
+      </w:pPr>
+      <w:r>
+        <w:rPr>
+          <w:bCs/>
+          <w:lang w:val="en-US"/>
+        </w:rPr>
+        <w:t>/* Reference sequences for below operations */</w:t>
+      </w:r>
+    </w:p>
+    <w:p>
+      <w:pPr>
+        <w:rPr>
+          <w:bCs/>
+          <w:lang w:val="en-US"/>
+        </w:rPr>
+      </w:pPr>
+      <w:r>
+        <w:rPr>
+          <w:bCs/>
+          <w:lang w:val="en-US"/>
+        </w:rPr>
+        <w:t xml:space="preserve">vector&lt;int&gt; v{ 1, </w:t>
+      </w:r>
+      <w:r>
+        <w:rPr>
+          <w:bCs/>
+          <w:lang w:val="en-US"/>
+        </w:rPr>
+        <w:t>3, 5, 8, 9, 23, 45, 79, 98, 101</w:t>
+      </w:r>
+      <w:r>
+        <w:rPr>
+          <w:bCs/>
+          <w:lang w:val="en-US"/>
+        </w:rPr>
+        <w:t>};</w:t>
+      </w:r>
+    </w:p>
+    <w:p>
+      <w:pPr>
+        <w:rPr>
+          <w:rFonts w:ascii="Courier New" w:hAnsi="Courier New" w:cs="Courier New"/>
+          <w:sz w:val="18"/>
+          <w:szCs w:val="18"/>
+          <w:lang w:val="en-US"/>
+        </w:rPr>
+      </w:pPr>
+      <w:r>
+        <w:rPr>
+          <w:rFonts w:ascii="Courier New" w:hAnsi="Courier New" w:cs="Courier New"/>
+          <w:sz w:val="18"/>
+          <w:szCs w:val="18"/>
+          <w:lang w:val="en-US"/>
+        </w:rPr>
+        <w:t>std::binary_search(ForwardIterator first, ForwardIterator last, const T&amp; val)</w:t>
       </w:r>
     </w:p>
     <w:p>
@@ -15154,56 +13269,128 @@
           <w:lang w:val="en-US"/>
         </w:rPr>
       </w:pPr>
-    </w:p>
-    <w:p>
-      <w:pPr>
+      <w:r>
         <w:rPr>
           <w:b/>
           <w:bCs/>
           <w:lang w:val="en-US"/>
         </w:rPr>
-      </w:pPr>
-      <w:r>
+        <w:t>// To perform an operation either on one sequence or collectively on 2 sequence with their result // being stored in another container.</w:t>
+      </w:r>
+    </w:p>
+    <w:p>
+      <w:pPr>
+        <w:rPr>
+          <w:rFonts w:ascii="Courier New" w:hAnsi="Courier New" w:cs="Courier New"/>
+          <w:sz w:val="18"/>
+          <w:szCs w:val="18"/>
+          <w:lang w:val="en-US"/>
+        </w:rPr>
+      </w:pPr>
+      <w:r>
+        <w:rPr>
+          <w:rFonts w:ascii="Courier New" w:hAnsi="Courier New" w:cs="Courier New"/>
+          <w:sz w:val="18"/>
+          <w:szCs w:val="18"/>
+          <w:lang w:val="en-US"/>
+        </w:rPr>
+        <w:t>o_iterator transform (i_iterator first1, i_iterator last1, o_iterator result, UnaryOperation op);</w:t>
+      </w:r>
+    </w:p>
+    <w:p>
+      <w:pPr>
+        <w:rPr>
+          <w:rFonts w:ascii="Courier New" w:hAnsi="Courier New" w:cs="Courier New"/>
+          <w:sz w:val="18"/>
+          <w:szCs w:val="18"/>
+          <w:lang w:val="en-US"/>
+        </w:rPr>
+      </w:pPr>
+      <w:r>
+        <w:rPr>
+          <w:rFonts w:ascii="Courier New" w:hAnsi="Courier New" w:cs="Courier New"/>
+          <w:sz w:val="18"/>
+          <w:szCs w:val="18"/>
+          <w:lang w:val="en-US"/>
+        </w:rPr>
+        <w:lastRenderedPageBreak/>
+        <w:t>o_iterator transform (i_iterator1 first1, i_iterator1 last1,i_iterator2 first2, o_iterator result, BinaryOperation binary_op);</w:t>
+      </w:r>
+    </w:p>
+    <w:p>
+      <w:pPr>
         <w:rPr>
           <w:b/>
           <w:bCs/>
           <w:lang w:val="en-US"/>
         </w:rPr>
-        <w:t>// Sum-up all values in container. init specifies the initial value of accumulator</w:t>
-      </w:r>
-    </w:p>
-    <w:p>
-      <w:pPr>
+      </w:pPr>
+      <w:r>
         <w:rPr>
           <w:b/>
           <w:bCs/>
           <w:lang w:val="en-US"/>
         </w:rPr>
-      </w:pPr>
-      <w:r>
+        <w:t>Example:</w:t>
+      </w:r>
+    </w:p>
+    <w:p>
+      <w:pPr>
+        <w:rPr>
+          <w:rFonts w:ascii="Courier New" w:hAnsi="Courier New" w:cs="Courier New"/>
+          <w:sz w:val="20"/>
+          <w:szCs w:val="20"/>
+          <w:lang w:val="en-US"/>
+        </w:rPr>
+      </w:pPr>
+      <w:r>
+        <w:rPr>
+          <w:rFonts w:ascii="Courier New" w:hAnsi="Courier New" w:cs="Courier New"/>
+          <w:sz w:val="20"/>
+          <w:szCs w:val="20"/>
+          <w:lang w:val="en-US"/>
+        </w:rPr>
+        <w:t>transform(v.begin(), v.end(), output.begin(), output2.begin(), [](int i, int j) {  return i+j; });</w:t>
+      </w:r>
+    </w:p>
+    <w:p>
+      <w:pPr>
         <w:rPr>
           <w:b/>
           <w:bCs/>
           <w:lang w:val="en-US"/>
         </w:rPr>
-        <w:t>accumulate(v.begin(), v.end(), init, [](int i, int j) { return i+j; });</w:t>
-      </w:r>
-    </w:p>
-    <w:p>
-      <w:pPr>
+      </w:pPr>
+      <w:r>
         <w:rPr>
           <w:b/>
           <w:bCs/>
           <w:lang w:val="en-US"/>
         </w:rPr>
-      </w:pPr>
+        <w:t>//</w:t>
+      </w:r>
       <w:r>
         <w:rPr>
           <w:b/>
           <w:bCs/>
           <w:lang w:val="en-US"/>
         </w:rPr>
-        <w:t>std::all_of, std::any_of, std::none_of</w:t>
+        <w:t xml:space="preserve"> It counts the occurrences of x in vector.</w:t>
+      </w:r>
+    </w:p>
+    <w:p>
+      <w:pPr>
+        <w:rPr>
+          <w:rFonts w:ascii="Courier New" w:hAnsi="Courier New" w:cs="Courier New"/>
+          <w:lang w:val="en-US"/>
+        </w:rPr>
+      </w:pPr>
+      <w:r>
+        <w:rPr>
+          <w:rFonts w:ascii="Courier New" w:hAnsi="Courier New" w:cs="Courier New"/>
+          <w:lang w:val="en-US"/>
+        </w:rPr>
+        <w:t xml:space="preserve">count(first_iterator, last_iterator,x) </w:t>
       </w:r>
     </w:p>
     <w:p>
@@ -15214,134 +13401,2186 @@
           <w:lang w:val="en-US"/>
         </w:rPr>
       </w:pPr>
-    </w:p>
-    <w:p>
-      <w:pPr>
-        <w:rPr>
-          <w:lang w:val="en-US"/>
-        </w:rPr>
-      </w:pPr>
-      <w:r>
-        <w:rPr>
-          <w:lang w:val="en-US"/>
-        </w:rPr>
-        <w:t>Apply a predicate to a set.</w:t>
-      </w:r>
-    </w:p>
-    <w:p>
-      <w:pPr>
-        <w:rPr>
-          <w:lang w:val="en-US"/>
-        </w:rPr>
-      </w:pPr>
-      <w:r>
-        <w:rPr>
-          <w:lang w:val="en-US"/>
-        </w:rPr>
-        <w:t xml:space="preserve">       // are all of the elements positive?</w:t>
-      </w:r>
-    </w:p>
-    <w:p>
-      <w:pPr>
-        <w:rPr>
-          <w:lang w:val="en-US"/>
-        </w:rPr>
-      </w:pPr>
-      <w:r>
-        <w:rPr>
-          <w:lang w:val="en-US"/>
-        </w:rPr>
-        <w:t xml:space="preserve">       all_of(first, first+n, ispositive()); </w:t>
-      </w:r>
-    </w:p>
-    <w:p>
-      <w:pPr>
-        <w:rPr>
-          <w:lang w:val="en-US"/>
-        </w:rPr>
-      </w:pPr>
-    </w:p>
-    <w:p>
-      <w:pPr>
-        <w:rPr>
-          <w:lang w:val="en-US"/>
-        </w:rPr>
-      </w:pPr>
-      <w:r>
-        <w:rPr>
-          <w:lang w:val="en-US"/>
-        </w:rPr>
-        <w:t xml:space="preserve">      // is there at least one positive element?</w:t>
-      </w:r>
-    </w:p>
-    <w:p>
-      <w:pPr>
-        <w:rPr>
-          <w:lang w:val="en-US"/>
-        </w:rPr>
-      </w:pPr>
-      <w:r>
-        <w:rPr>
-          <w:lang w:val="en-US"/>
-        </w:rPr>
-        <w:t xml:space="preserve">      any_of(first, first+n, ispositive());</w:t>
-      </w:r>
-    </w:p>
-    <w:p>
-      <w:pPr>
-        <w:rPr>
-          <w:lang w:val="en-US"/>
-        </w:rPr>
-      </w:pPr>
-    </w:p>
-    <w:p>
-      <w:pPr>
-        <w:rPr>
-          <w:lang w:val="en-US"/>
-        </w:rPr>
-      </w:pPr>
-      <w:r>
-        <w:rPr>
-          <w:lang w:val="en-US"/>
-        </w:rPr>
-        <w:t xml:space="preserve">      // are none of the elements positive?</w:t>
-      </w:r>
-    </w:p>
-    <w:p>
-      <w:pPr>
-        <w:rPr>
-          <w:lang w:val="en-US"/>
-        </w:rPr>
-      </w:pPr>
-      <w:r>
-        <w:rPr>
-          <w:lang w:val="en-US"/>
-        </w:rPr>
-        <w:t xml:space="preserve">      none_of(first, first+n, ispositive());</w:t>
-      </w:r>
-    </w:p>
-    <w:p>
-      <w:pPr>
-        <w:rPr>
-          <w:lang w:val="en-US"/>
-        </w:rPr>
-      </w:pPr>
-    </w:p>
-    <w:p>
-      <w:pPr>
+      <w:r>
         <w:rPr>
           <w:b/>
           <w:bCs/>
           <w:lang w:val="en-US"/>
         </w:rPr>
-      </w:pPr>
-      <w:r>
+        <w:t>// Returns an iterator pointing to the first element in the range [first,last) which has a value not less than ‘x’.</w:t>
+      </w:r>
+    </w:p>
+    <w:p>
+      <w:pPr>
+        <w:rPr>
+          <w:rFonts w:ascii="Courier New" w:hAnsi="Courier New" w:cs="Courier New"/>
+          <w:lang w:val="en-US"/>
+        </w:rPr>
+      </w:pPr>
+      <w:r>
+        <w:rPr>
+          <w:rFonts w:ascii="Courier New" w:hAnsi="Courier New" w:cs="Courier New"/>
+          <w:lang w:val="en-US"/>
+        </w:rPr>
+        <w:t>ForwardIterator = lower_bound(first_iterator, last_iterator, x);</w:t>
+      </w:r>
+    </w:p>
+    <w:p>
+      <w:pPr>
         <w:rPr>
           <w:b/>
           <w:bCs/>
           <w:lang w:val="en-US"/>
         </w:rPr>
+      </w:pPr>
+      <w:r>
+        <w:rPr>
+          <w:b/>
+          <w:bCs/>
+          <w:lang w:val="en-US"/>
+        </w:rPr>
+        <w:t>// Returns an iterator pointing to the first element in the range [first,last) which has a value greater than ‘x’.</w:t>
+      </w:r>
+    </w:p>
+    <w:p>
+      <w:pPr>
+        <w:rPr>
+          <w:rFonts w:ascii="Courier New" w:hAnsi="Courier New" w:cs="Courier New"/>
+          <w:lang w:val="en-US"/>
+        </w:rPr>
+      </w:pPr>
+      <w:r>
+        <w:rPr>
+          <w:rFonts w:ascii="Courier New" w:hAnsi="Courier New" w:cs="Courier New"/>
+          <w:lang w:val="en-US"/>
+        </w:rPr>
+        <w:t>upper_bound(first_iterator, last_iterator, x);</w:t>
+      </w:r>
+    </w:p>
+    <w:p>
+      <w:pPr>
+        <w:rPr>
+          <w:b/>
+          <w:bCs/>
+          <w:lang w:val="en-US"/>
+        </w:rPr>
+      </w:pPr>
+      <w:r>
+        <w:rPr>
+          <w:b/>
+          <w:bCs/>
+          <w:lang w:val="en-US"/>
+        </w:rPr>
+        <w:t>// Reverses the container</w:t>
+      </w:r>
+    </w:p>
+    <w:p>
+      <w:pPr>
+        <w:rPr>
+          <w:rFonts w:ascii="Courier New" w:hAnsi="Courier New" w:cs="Courier New"/>
+          <w:sz w:val="20"/>
+          <w:szCs w:val="20"/>
+          <w:lang w:val="en-US"/>
+        </w:rPr>
+      </w:pPr>
+      <w:r>
+        <w:rPr>
+          <w:rFonts w:ascii="Courier New" w:hAnsi="Courier New" w:cs="Courier New"/>
+          <w:sz w:val="20"/>
+          <w:szCs w:val="20"/>
+          <w:lang w:val="en-US"/>
+        </w:rPr>
+        <w:t>reverse(BidirectionalIterator first, BidirectionalIterator last)</w:t>
+      </w:r>
+    </w:p>
+    <w:p>
+      <w:pPr>
+        <w:rPr>
+          <w:b/>
+          <w:bCs/>
+          <w:lang w:val="en-US"/>
+        </w:rPr>
+      </w:pPr>
+      <w:r>
+        <w:rPr>
+          <w:b/>
+          <w:bCs/>
+          <w:lang w:val="en-US"/>
+        </w:rPr>
+        <w:t>// Convert vector to string</w:t>
+      </w:r>
+    </w:p>
+    <w:p>
+      <w:pPr>
+        <w:rPr>
+          <w:b/>
+          <w:bCs/>
+          <w:lang w:val="en-US"/>
+        </w:rPr>
+      </w:pPr>
+      <w:r>
+        <w:rPr>
+          <w:rFonts w:ascii="Consolas" w:hAnsi="Consolas" w:cs="Consolas"/>
+          <w:color w:val="000000"/>
+          <w:sz w:val="20"/>
+          <w:szCs w:val="20"/>
+          <w:shd w:val="clear" w:color="auto" w:fill="FFFFFF"/>
+          <w:lang w:val="en-US"/>
+        </w:rPr>
+        <w:t>std::ostringstream vts</w:t>
+      </w:r>
+    </w:p>
+    <w:p>
+      <w:pPr>
+        <w:spacing w:after="0" w:line="240" w:lineRule="auto"/>
+        <w:rPr>
+          <w:rFonts w:ascii="Courier New" w:eastAsia="Times New Roman" w:hAnsi="Courier New" w:cs="Courier New"/>
+          <w:color w:val="000000"/>
+          <w:sz w:val="20"/>
+          <w:szCs w:val="20"/>
+          <w:lang w:val="en-US" w:eastAsia="fr-FR" w:bidi="hi-IN"/>
+        </w:rPr>
+      </w:pPr>
+      <w:r>
+        <w:rPr>
+          <w:rFonts w:ascii="Courier New" w:eastAsia="Times New Roman" w:hAnsi="Courier New" w:cs="Courier New"/>
+          <w:color w:val="000000"/>
+          <w:sz w:val="20"/>
+          <w:szCs w:val="20"/>
+          <w:lang w:val="en-US" w:eastAsia="fr-FR" w:bidi="hi-IN"/>
+        </w:rPr>
+        <w:t>std::copy(vec.begin(), vec.end(),std::ostream_iterator&lt;int&gt;(vts, ""));</w:t>
+      </w:r>
+    </w:p>
+    <w:p>
+      <w:pPr>
+        <w:spacing w:after="0" w:line="240" w:lineRule="auto"/>
+        <w:rPr>
+          <w:rFonts w:ascii="Courier New" w:eastAsia="Times New Roman" w:hAnsi="Courier New" w:cs="Courier New"/>
+          <w:color w:val="000000"/>
+          <w:sz w:val="20"/>
+          <w:szCs w:val="20"/>
+          <w:lang w:val="en-US" w:eastAsia="fr-FR" w:bidi="hi-IN"/>
+        </w:rPr>
+      </w:pPr>
+    </w:p>
+    <w:p>
+      <w:pPr>
+        <w:spacing w:after="0" w:line="240" w:lineRule="auto"/>
+        <w:rPr>
+          <w:rFonts w:eastAsia="Times New Roman" w:cs="Courier New"/>
+          <w:b/>
+          <w:bCs/>
+          <w:color w:val="000000"/>
+          <w:lang w:val="en-US" w:eastAsia="fr-FR" w:bidi="hi-IN"/>
+        </w:rPr>
+      </w:pPr>
+      <w:r>
+        <w:rPr>
+          <w:rFonts w:eastAsia="Times New Roman" w:cs="Courier New"/>
+          <w:b/>
+          <w:bCs/>
+          <w:color w:val="000000"/>
+          <w:lang w:val="en-US" w:eastAsia="fr-FR" w:bidi="hi-IN"/>
+        </w:rPr>
+        <w:t>// Check if v1 and v2 are permutation of each other</w:t>
+      </w:r>
+    </w:p>
+    <w:p>
+      <w:pPr>
+        <w:spacing w:after="0" w:line="240" w:lineRule="auto"/>
+        <w:rPr>
+          <w:rFonts w:ascii="Courier New" w:eastAsia="Times New Roman" w:hAnsi="Courier New" w:cs="Courier New"/>
+          <w:color w:val="000000"/>
+          <w:sz w:val="20"/>
+          <w:szCs w:val="20"/>
+          <w:lang w:val="en-US" w:eastAsia="fr-FR" w:bidi="hi-IN"/>
+        </w:rPr>
+      </w:pPr>
+      <w:r>
+        <w:rPr>
+          <w:rFonts w:ascii="Courier New" w:eastAsia="Times New Roman" w:hAnsi="Courier New" w:cs="Courier New"/>
+          <w:color w:val="000000"/>
+          <w:sz w:val="20"/>
+          <w:szCs w:val="20"/>
+          <w:lang w:val="en-US" w:eastAsia="fr-FR" w:bidi="hi-IN"/>
+        </w:rPr>
+        <w:t>is_permutation(v1.begin(), v1.end(), v2.begin()))</w:t>
+      </w:r>
+    </w:p>
+    <w:p>
+      <w:pPr>
+        <w:spacing w:after="0" w:line="240" w:lineRule="auto"/>
+        <w:rPr>
+          <w:rFonts w:ascii="Courier New" w:eastAsia="Times New Roman" w:hAnsi="Courier New" w:cs="Courier New"/>
+          <w:color w:val="000000"/>
+          <w:sz w:val="20"/>
+          <w:szCs w:val="20"/>
+          <w:lang w:val="en-US" w:eastAsia="fr-FR" w:bidi="hi-IN"/>
+        </w:rPr>
+      </w:pPr>
+    </w:p>
+    <w:p>
+      <w:pPr>
+        <w:spacing w:after="0" w:line="240" w:lineRule="auto"/>
+        <w:rPr>
+          <w:rFonts w:eastAsia="Times New Roman" w:cs="Courier New"/>
+          <w:b/>
+          <w:bCs/>
+          <w:color w:val="000000"/>
+          <w:lang w:val="en-US" w:eastAsia="fr-FR" w:bidi="hi-IN"/>
+        </w:rPr>
+      </w:pPr>
+      <w:r>
+        <w:rPr>
+          <w:rFonts w:eastAsia="Times New Roman" w:cs="Courier New"/>
+          <w:b/>
+          <w:bCs/>
+          <w:color w:val="000000"/>
+          <w:lang w:val="en-US" w:eastAsia="fr-FR" w:bidi="hi-IN"/>
+        </w:rPr>
+        <w:t>//This programs checks if there is a mismatch between 2 sequences. If there is, what’s the positions of mismatch entity.</w:t>
+      </w:r>
+    </w:p>
+    <w:p>
+      <w:pPr>
+        <w:spacing w:after="0" w:line="240" w:lineRule="auto"/>
+        <w:rPr>
+          <w:rFonts w:ascii="Courier New" w:eastAsia="Times New Roman" w:hAnsi="Courier New" w:cs="Courier New"/>
+          <w:color w:val="000000"/>
+          <w:sz w:val="20"/>
+          <w:szCs w:val="20"/>
+          <w:lang w:val="en-US" w:eastAsia="fr-FR" w:bidi="hi-IN"/>
+        </w:rPr>
+      </w:pPr>
+      <w:r>
+        <w:rPr>
+          <w:rFonts w:ascii="Courier New" w:eastAsia="Times New Roman" w:hAnsi="Courier New" w:cs="Courier New"/>
+          <w:color w:val="000000"/>
+          <w:sz w:val="20"/>
+          <w:szCs w:val="20"/>
+          <w:lang w:val="en-US" w:eastAsia="fr-FR" w:bidi="hi-IN"/>
+        </w:rPr>
+        <w:t>using vecItr = vector&lt;int&gt;::iterator;</w:t>
+      </w:r>
+    </w:p>
+    <w:p>
+      <w:pPr>
+        <w:spacing w:after="0" w:line="240" w:lineRule="auto"/>
+        <w:rPr>
+          <w:rFonts w:ascii="Courier New" w:eastAsia="Times New Roman" w:hAnsi="Courier New" w:cs="Courier New"/>
+          <w:color w:val="000000"/>
+          <w:sz w:val="20"/>
+          <w:szCs w:val="20"/>
+          <w:lang w:val="en-US" w:eastAsia="fr-FR" w:bidi="hi-IN"/>
+        </w:rPr>
+      </w:pPr>
+      <w:r>
+        <w:rPr>
+          <w:rFonts w:ascii="Courier New" w:eastAsia="Times New Roman" w:hAnsi="Courier New" w:cs="Courier New"/>
+          <w:color w:val="000000"/>
+          <w:sz w:val="20"/>
+          <w:szCs w:val="20"/>
+          <w:lang w:val="en-US" w:eastAsia="fr-FR" w:bidi="hi-IN"/>
+        </w:rPr>
+        <w:t xml:space="preserve">pair&lt;vecItr, vecItr&gt; pr = </w:t>
+      </w:r>
+      <w:r>
+        <w:rPr>
+          <w:rFonts w:ascii="Courier New" w:eastAsia="Times New Roman" w:hAnsi="Courier New" w:cs="Courier New"/>
+          <w:color w:val="000000"/>
+          <w:sz w:val="20"/>
+          <w:szCs w:val="20"/>
+          <w:lang w:val="en-US" w:eastAsia="fr-FR" w:bidi="hi-IN"/>
+        </w:rPr>
+        <w:t>mismatch(v1.begin(), v1.end(), v2.begin());</w:t>
+      </w:r>
+    </w:p>
+    <w:p>
+      <w:pPr>
+        <w:spacing w:after="0" w:line="240" w:lineRule="auto"/>
+        <w:rPr>
+          <w:rFonts w:ascii="Courier New" w:eastAsia="Times New Roman" w:hAnsi="Courier New" w:cs="Courier New"/>
+          <w:color w:val="000000"/>
+          <w:sz w:val="20"/>
+          <w:szCs w:val="20"/>
+          <w:lang w:val="en-US" w:eastAsia="fr-FR" w:bidi="hi-IN"/>
+        </w:rPr>
+      </w:pPr>
+    </w:p>
+    <w:p>
+      <w:pPr>
+        <w:spacing w:after="0" w:line="240" w:lineRule="auto"/>
+        <w:rPr>
+          <w:rFonts w:eastAsia="Times New Roman" w:cs="Courier New"/>
+          <w:b/>
+          <w:bCs/>
+          <w:color w:val="000000"/>
+          <w:lang w:val="en-US" w:eastAsia="fr-FR" w:bidi="hi-IN"/>
+        </w:rPr>
+      </w:pPr>
+      <w:r>
+        <w:rPr>
+          <w:rFonts w:ascii="Courier New" w:eastAsia="Times New Roman" w:hAnsi="Courier New" w:cs="Courier New"/>
+          <w:color w:val="000000"/>
+          <w:sz w:val="20"/>
+          <w:szCs w:val="20"/>
+          <w:lang w:val="en-US" w:eastAsia="fr-FR" w:bidi="hi-IN"/>
+        </w:rPr>
+        <w:t>//</w:t>
+      </w:r>
+      <w:r>
+        <w:rPr>
+          <w:rFonts w:eastAsia="Times New Roman" w:cs="Courier New"/>
+          <w:b/>
+          <w:bCs/>
+          <w:color w:val="000000"/>
+          <w:lang w:val="en-US" w:eastAsia="fr-FR" w:bidi="hi-IN"/>
+        </w:rPr>
+        <w:t>Different types of copy() methods</w:t>
+      </w:r>
+    </w:p>
+    <w:p>
+      <w:pPr>
+        <w:spacing w:after="0" w:line="240" w:lineRule="auto"/>
+        <w:rPr>
+          <w:rFonts w:ascii="Courier New" w:eastAsia="Times New Roman" w:hAnsi="Courier New" w:cs="Courier New"/>
+          <w:color w:val="000000"/>
+          <w:lang w:val="en-US" w:eastAsia="fr-FR" w:bidi="hi-IN"/>
+        </w:rPr>
+      </w:pPr>
+      <w:r>
+        <w:rPr>
+          <w:rFonts w:ascii="Courier New" w:eastAsia="Times New Roman" w:hAnsi="Courier New" w:cs="Courier New"/>
+          <w:color w:val="000000"/>
+          <w:lang w:val="en-US" w:eastAsia="fr-FR" w:bidi="hi-IN"/>
+        </w:rPr>
+        <w:t>copy(start_iter1, end_iter1, start_iter2);</w:t>
+      </w:r>
+    </w:p>
+    <w:p>
+      <w:pPr>
+        <w:spacing w:after="0" w:line="240" w:lineRule="auto"/>
+        <w:rPr>
+          <w:rFonts w:ascii="Courier New" w:eastAsia="Times New Roman" w:hAnsi="Courier New" w:cs="Courier New"/>
+          <w:color w:val="000000"/>
+          <w:lang w:val="en-US" w:eastAsia="fr-FR" w:bidi="hi-IN"/>
+        </w:rPr>
+      </w:pPr>
+      <w:r>
+        <w:rPr>
+          <w:rFonts w:ascii="Courier New" w:eastAsia="Times New Roman" w:hAnsi="Courier New" w:cs="Courier New"/>
+          <w:color w:val="000000"/>
+          <w:lang w:val="en-US" w:eastAsia="fr-FR" w:bidi="hi-IN"/>
+        </w:rPr>
+        <w:t>copy_n</w:t>
+      </w:r>
+      <w:r>
+        <w:rPr>
+          <w:rFonts w:ascii="Courier New" w:eastAsia="Times New Roman" w:hAnsi="Courier New" w:cs="Courier New"/>
+          <w:color w:val="000000"/>
+          <w:lang w:val="en-US" w:eastAsia="fr-FR" w:bidi="hi-IN"/>
+        </w:rPr>
+        <w:t xml:space="preserve">(start_iter1, end_iter1, </w:t>
+      </w:r>
+      <w:r>
+        <w:rPr>
+          <w:rFonts w:ascii="Courier New" w:eastAsia="Times New Roman" w:hAnsi="Courier New" w:cs="Courier New"/>
+          <w:color w:val="000000"/>
+          <w:lang w:val="en-US" w:eastAsia="fr-FR" w:bidi="hi-IN"/>
+        </w:rPr>
+        <w:t xml:space="preserve">num_elements, </w:t>
+      </w:r>
+      <w:r>
+        <w:rPr>
+          <w:rFonts w:ascii="Courier New" w:eastAsia="Times New Roman" w:hAnsi="Courier New" w:cs="Courier New"/>
+          <w:color w:val="000000"/>
+          <w:lang w:val="en-US" w:eastAsia="fr-FR" w:bidi="hi-IN"/>
+        </w:rPr>
+        <w:t>start_iter2);</w:t>
+      </w:r>
+    </w:p>
+    <w:p>
+      <w:pPr>
+        <w:spacing w:after="0" w:line="240" w:lineRule="auto"/>
+        <w:rPr>
+          <w:rFonts w:ascii="Courier New" w:eastAsia="Times New Roman" w:hAnsi="Courier New" w:cs="Courier New"/>
+          <w:color w:val="000000"/>
+          <w:lang w:val="en-US" w:eastAsia="fr-FR" w:bidi="hi-IN"/>
+        </w:rPr>
+      </w:pPr>
+      <w:r>
+        <w:rPr>
+          <w:rFonts w:ascii="Courier New" w:eastAsia="Times New Roman" w:hAnsi="Courier New" w:cs="Courier New"/>
+          <w:color w:val="000000"/>
+          <w:lang w:val="en-US" w:eastAsia="fr-FR" w:bidi="hi-IN"/>
+        </w:rPr>
+        <w:t>copy_if</w:t>
+      </w:r>
+      <w:r>
+        <w:rPr>
+          <w:rFonts w:ascii="Courier New" w:eastAsia="Times New Roman" w:hAnsi="Courier New" w:cs="Courier New"/>
+          <w:color w:val="000000"/>
+          <w:lang w:val="en-US" w:eastAsia="fr-FR" w:bidi="hi-IN"/>
+        </w:rPr>
+        <w:t>(start_iter1, end_iter1, start_iter2</w:t>
+      </w:r>
+      <w:r>
+        <w:rPr>
+          <w:rFonts w:ascii="Courier New" w:eastAsia="Times New Roman" w:hAnsi="Courier New" w:cs="Courier New"/>
+          <w:color w:val="000000"/>
+          <w:lang w:val="en-US" w:eastAsia="fr-FR" w:bidi="hi-IN"/>
+        </w:rPr>
+        <w:t>, unary_predicate</w:t>
+      </w:r>
+      <w:r>
+        <w:rPr>
+          <w:rFonts w:ascii="Courier New" w:eastAsia="Times New Roman" w:hAnsi="Courier New" w:cs="Courier New"/>
+          <w:color w:val="000000"/>
+          <w:lang w:val="en-US" w:eastAsia="fr-FR" w:bidi="hi-IN"/>
+        </w:rPr>
+        <w:t>);</w:t>
+      </w:r>
+    </w:p>
+    <w:p>
+      <w:pPr>
+        <w:spacing w:after="0" w:line="240" w:lineRule="auto"/>
+        <w:rPr>
+          <w:rFonts w:ascii="Courier New" w:eastAsia="Times New Roman" w:hAnsi="Courier New" w:cs="Courier New"/>
+          <w:color w:val="000000"/>
+          <w:lang w:val="en-US" w:eastAsia="fr-FR" w:bidi="hi-IN"/>
+        </w:rPr>
+      </w:pPr>
+      <w:r>
+        <w:rPr>
+          <w:rFonts w:ascii="Courier New" w:eastAsia="Times New Roman" w:hAnsi="Courier New" w:cs="Courier New"/>
+          <w:color w:val="000000"/>
+          <w:lang w:val="en-US" w:eastAsia="fr-FR" w:bidi="hi-IN"/>
+        </w:rPr>
+        <w:t>copy_backwards</w:t>
+      </w:r>
+      <w:r>
+        <w:rPr>
+          <w:rFonts w:ascii="Courier New" w:eastAsia="Times New Roman" w:hAnsi="Courier New" w:cs="Courier New"/>
+          <w:color w:val="000000"/>
+          <w:lang w:val="en-US" w:eastAsia="fr-FR" w:bidi="hi-IN"/>
+        </w:rPr>
+        <w:t>(start_iter1, end_iter1, start_iter2);</w:t>
+      </w:r>
+    </w:p>
+    <w:p>
+      <w:pPr>
+        <w:spacing w:after="0" w:line="240" w:lineRule="auto"/>
+        <w:rPr>
+          <w:rFonts w:ascii="Courier New" w:eastAsia="Times New Roman" w:hAnsi="Courier New" w:cs="Courier New"/>
+          <w:color w:val="000000"/>
+          <w:lang w:val="en-US" w:eastAsia="fr-FR" w:bidi="hi-IN"/>
+        </w:rPr>
+      </w:pPr>
+    </w:p>
+    <w:p>
+      <w:pPr>
+        <w:spacing w:after="0" w:line="240" w:lineRule="auto"/>
+        <w:rPr>
+          <w:rFonts w:ascii="Courier New" w:eastAsia="Times New Roman" w:hAnsi="Courier New" w:cs="Courier New"/>
+          <w:b/>
+          <w:bCs/>
+          <w:color w:val="000000"/>
+          <w:sz w:val="20"/>
+          <w:szCs w:val="20"/>
+          <w:lang w:val="en-US" w:eastAsia="fr-FR" w:bidi="hi-IN"/>
+        </w:rPr>
+      </w:pPr>
+      <w:r>
+        <w:rPr>
+          <w:rFonts w:ascii="Courier New" w:eastAsia="Times New Roman" w:hAnsi="Courier New" w:cs="Courier New"/>
+          <w:b/>
+          <w:bCs/>
+          <w:color w:val="000000"/>
+          <w:sz w:val="20"/>
+          <w:szCs w:val="20"/>
+          <w:lang w:val="en-US" w:eastAsia="fr-FR" w:bidi="hi-IN"/>
+        </w:rPr>
+        <w:t>// Using for_each loop</w:t>
+      </w:r>
+    </w:p>
+    <w:p>
+      <w:pPr>
+        <w:spacing w:after="0" w:line="240" w:lineRule="auto"/>
+        <w:rPr>
+          <w:rFonts w:ascii="Courier New" w:eastAsia="Times New Roman" w:hAnsi="Courier New" w:cs="Courier New"/>
+          <w:color w:val="000000"/>
+          <w:sz w:val="20"/>
+          <w:szCs w:val="20"/>
+          <w:lang w:val="en-US" w:eastAsia="fr-FR" w:bidi="hi-IN"/>
+        </w:rPr>
+      </w:pPr>
+      <w:r>
+        <w:rPr>
+          <w:rFonts w:ascii="Courier New" w:eastAsia="Times New Roman" w:hAnsi="Courier New" w:cs="Courier New"/>
+          <w:color w:val="000000"/>
+          <w:sz w:val="20"/>
+          <w:szCs w:val="20"/>
+          <w:lang w:val="en-US" w:eastAsia="fr-FR" w:bidi="hi-IN"/>
+        </w:rPr>
+        <w:t>for_each(vec.begin(), vec.end(), unary_predicate);</w:t>
+      </w:r>
+    </w:p>
+    <w:p>
+      <w:pPr>
+        <w:spacing w:after="0" w:line="240" w:lineRule="auto"/>
+        <w:rPr>
+          <w:rFonts w:ascii="Courier New" w:eastAsia="Times New Roman" w:hAnsi="Courier New" w:cs="Courier New"/>
+          <w:color w:val="000000"/>
+          <w:sz w:val="20"/>
+          <w:szCs w:val="20"/>
+          <w:lang w:val="en-US" w:eastAsia="fr-FR" w:bidi="hi-IN"/>
+        </w:rPr>
+      </w:pPr>
+    </w:p>
+    <w:p>
+      <w:pPr>
+        <w:spacing w:after="0" w:line="240" w:lineRule="auto"/>
+        <w:rPr>
+          <w:rFonts w:ascii="Courier New" w:eastAsia="Times New Roman" w:hAnsi="Courier New" w:cs="Courier New"/>
+          <w:b/>
+          <w:bCs/>
+          <w:color w:val="000000"/>
+          <w:sz w:val="20"/>
+          <w:szCs w:val="20"/>
+          <w:lang w:val="en-US" w:eastAsia="fr-FR" w:bidi="hi-IN"/>
+        </w:rPr>
+      </w:pPr>
+      <w:r>
+        <w:rPr>
+          <w:rFonts w:ascii="Courier New" w:eastAsia="Times New Roman" w:hAnsi="Courier New" w:cs="Courier New"/>
+          <w:b/>
+          <w:bCs/>
+          <w:color w:val="000000"/>
+          <w:sz w:val="20"/>
+          <w:szCs w:val="20"/>
+          <w:lang w:val="en-US" w:eastAsia="fr-FR" w:bidi="hi-IN"/>
+        </w:rPr>
+        <w:t>// Merges elements from aFirst to aLast and bFirst</w:t>
+      </w:r>
+    </w:p>
+    <w:p>
+      <w:pPr>
+        <w:spacing w:after="0" w:line="240" w:lineRule="auto"/>
+        <w:rPr>
+          <w:rFonts w:ascii="Courier New" w:eastAsia="Times New Roman" w:hAnsi="Courier New" w:cs="Courier New"/>
+          <w:b/>
+          <w:bCs/>
+          <w:color w:val="000000"/>
+          <w:sz w:val="20"/>
+          <w:szCs w:val="20"/>
+          <w:lang w:val="en-US" w:eastAsia="fr-FR" w:bidi="hi-IN"/>
+        </w:rPr>
+      </w:pPr>
+      <w:r>
+        <w:rPr>
+          <w:rFonts w:ascii="Courier New" w:eastAsia="Times New Roman" w:hAnsi="Courier New" w:cs="Courier New"/>
+          <w:b/>
+          <w:bCs/>
+          <w:color w:val="000000"/>
+          <w:sz w:val="20"/>
+          <w:szCs w:val="20"/>
+          <w:lang w:val="en-US" w:eastAsia="fr-FR" w:bidi="hi-IN"/>
+        </w:rPr>
+        <w:t>// to bLast into a result and returns iterator pointing</w:t>
+      </w:r>
+    </w:p>
+    <w:p>
+      <w:pPr>
+        <w:spacing w:after="0" w:line="240" w:lineRule="auto"/>
+        <w:rPr>
+          <w:rFonts w:ascii="Courier New" w:eastAsia="Times New Roman" w:hAnsi="Courier New" w:cs="Courier New"/>
+          <w:b/>
+          <w:bCs/>
+          <w:color w:val="000000"/>
+          <w:sz w:val="20"/>
+          <w:szCs w:val="20"/>
+          <w:lang w:val="en-US" w:eastAsia="fr-FR" w:bidi="hi-IN"/>
+        </w:rPr>
+      </w:pPr>
+      <w:r>
+        <w:rPr>
+          <w:rFonts w:ascii="Courier New" w:eastAsia="Times New Roman" w:hAnsi="Courier New" w:cs="Courier New"/>
+          <w:b/>
+          <w:bCs/>
+          <w:color w:val="000000"/>
+          <w:sz w:val="20"/>
+          <w:szCs w:val="20"/>
+          <w:lang w:val="en-US" w:eastAsia="fr-FR" w:bidi="hi-IN"/>
+        </w:rPr>
+        <w:t>// to first element of result</w:t>
+      </w:r>
+    </w:p>
+    <w:p>
+      <w:pPr>
+        <w:spacing w:after="0" w:line="240" w:lineRule="auto"/>
+        <w:rPr>
+          <w:rFonts w:ascii="Courier New" w:eastAsia="Times New Roman" w:hAnsi="Courier New" w:cs="Courier New"/>
+          <w:color w:val="000000"/>
+          <w:sz w:val="20"/>
+          <w:szCs w:val="20"/>
+          <w:lang w:val="en-US" w:eastAsia="fr-FR" w:bidi="hi-IN"/>
+        </w:rPr>
+      </w:pPr>
+      <w:r>
+        <w:rPr>
+          <w:rFonts w:ascii="Courier New" w:eastAsia="Times New Roman" w:hAnsi="Courier New" w:cs="Courier New"/>
+          <w:color w:val="000000"/>
+          <w:sz w:val="20"/>
+          <w:szCs w:val="20"/>
+          <w:lang w:val="en-US" w:eastAsia="fr-FR" w:bidi="hi-IN"/>
+        </w:rPr>
+        <w:t>OutputItr merge(InputItr1 aFirst, InputItr1 aLast,</w:t>
+      </w:r>
+    </w:p>
+    <w:p>
+      <w:pPr>
+        <w:spacing w:after="0" w:line="240" w:lineRule="auto"/>
+        <w:rPr>
+          <w:rFonts w:ascii="Courier New" w:eastAsia="Times New Roman" w:hAnsi="Courier New" w:cs="Courier New"/>
+          <w:color w:val="000000"/>
+          <w:sz w:val="20"/>
+          <w:szCs w:val="20"/>
+          <w:lang w:val="en-US" w:eastAsia="fr-FR" w:bidi="hi-IN"/>
+        </w:rPr>
+      </w:pPr>
+      <w:r>
+        <w:rPr>
+          <w:rFonts w:ascii="Courier New" w:eastAsia="Times New Roman" w:hAnsi="Courier New" w:cs="Courier New"/>
+          <w:color w:val="000000"/>
+          <w:sz w:val="20"/>
+          <w:szCs w:val="20"/>
+          <w:lang w:val="en-US" w:eastAsia="fr-FR" w:bidi="hi-IN"/>
+        </w:rPr>
+        <w:t xml:space="preserve">                InputItr2 bFirst, InputItr2 bLast,</w:t>
+      </w:r>
+    </w:p>
+    <w:p>
+      <w:pPr>
+        <w:spacing w:after="0" w:line="240" w:lineRule="auto"/>
+        <w:rPr>
+          <w:rFonts w:ascii="Courier New" w:eastAsia="Times New Roman" w:hAnsi="Courier New" w:cs="Courier New"/>
+          <w:color w:val="000000"/>
+          <w:sz w:val="20"/>
+          <w:szCs w:val="20"/>
+          <w:lang w:val="en-US" w:eastAsia="fr-FR" w:bidi="hi-IN"/>
+        </w:rPr>
+      </w:pPr>
+      <w:r>
+        <w:rPr>
+          <w:rFonts w:ascii="Courier New" w:eastAsia="Times New Roman" w:hAnsi="Courier New" w:cs="Courier New"/>
+          <w:color w:val="000000"/>
+          <w:sz w:val="20"/>
+          <w:szCs w:val="20"/>
+          <w:lang w:val="en-US" w:eastAsia="fr-FR" w:bidi="hi-IN"/>
+        </w:rPr>
+        <w:t xml:space="preserve">                OutputItr result);</w:t>
+      </w:r>
+    </w:p>
+    <w:p>
+      <w:pPr>
+        <w:spacing w:after="0" w:line="240" w:lineRule="auto"/>
+        <w:rPr>
+          <w:rFonts w:ascii="Courier New" w:eastAsia="Times New Roman" w:hAnsi="Courier New" w:cs="Courier New"/>
+          <w:color w:val="000000"/>
+          <w:sz w:val="20"/>
+          <w:szCs w:val="20"/>
+          <w:lang w:val="en-US" w:eastAsia="fr-FR" w:bidi="hi-IN"/>
+        </w:rPr>
+      </w:pPr>
+    </w:p>
+    <w:p>
+      <w:pPr>
+        <w:spacing w:after="0" w:line="240" w:lineRule="auto"/>
+        <w:rPr>
+          <w:rFonts w:eastAsia="Times New Roman" w:cs="Courier New"/>
+          <w:b/>
+          <w:bCs/>
+          <w:color w:val="000000"/>
+          <w:lang w:val="en-US" w:eastAsia="fr-FR" w:bidi="hi-IN"/>
+        </w:rPr>
+      </w:pPr>
+      <w:r>
+        <w:rPr>
+          <w:rFonts w:eastAsia="Times New Roman" w:cs="Courier New"/>
+          <w:b/>
+          <w:bCs/>
+          <w:color w:val="000000"/>
+          <w:lang w:val="en-US" w:eastAsia="fr-FR" w:bidi="hi-IN"/>
+        </w:rPr>
+        <w:t>// This function is used to check whether one sorted container elements are including other sorted container elements or not. Returns true if 1st container includes 2nd container else returns false.</w:t>
+      </w:r>
+    </w:p>
+    <w:p>
+      <w:pPr>
+        <w:spacing w:after="0" w:line="240" w:lineRule="auto"/>
+        <w:rPr>
+          <w:rFonts w:ascii="Courier New" w:eastAsia="Times New Roman" w:hAnsi="Courier New" w:cs="Courier New"/>
+          <w:color w:val="000000"/>
+          <w:sz w:val="20"/>
+          <w:szCs w:val="20"/>
+          <w:lang w:val="en-US" w:eastAsia="fr-FR" w:bidi="hi-IN"/>
+        </w:rPr>
+      </w:pPr>
+      <w:r>
+        <w:rPr>
+          <w:rFonts w:ascii="Courier New" w:eastAsia="Times New Roman" w:hAnsi="Courier New" w:cs="Courier New"/>
+          <w:color w:val="000000"/>
+          <w:sz w:val="20"/>
+          <w:szCs w:val="20"/>
+          <w:lang w:val="en-US" w:eastAsia="fr-FR" w:bidi="hi-IN"/>
+        </w:rPr>
+        <w:t>includes(beg1, end1, beg2, end2);</w:t>
+      </w:r>
+    </w:p>
+    <w:p>
+      <w:pPr>
+        <w:spacing w:after="0" w:line="240" w:lineRule="auto"/>
+        <w:rPr>
+          <w:rFonts w:ascii="Courier New" w:eastAsia="Times New Roman" w:hAnsi="Courier New" w:cs="Courier New"/>
+          <w:color w:val="000000"/>
+          <w:sz w:val="20"/>
+          <w:szCs w:val="20"/>
+          <w:lang w:val="en-US" w:eastAsia="fr-FR" w:bidi="hi-IN"/>
+        </w:rPr>
+      </w:pPr>
+    </w:p>
+    <w:p>
+      <w:pPr>
+        <w:spacing w:after="0" w:line="240" w:lineRule="auto"/>
+        <w:rPr>
+          <w:rFonts w:eastAsia="Times New Roman" w:cs="Courier New"/>
+          <w:b/>
+          <w:bCs/>
+          <w:color w:val="000000"/>
+          <w:lang w:val="en-US" w:eastAsia="fr-FR" w:bidi="hi-IN"/>
+        </w:rPr>
+      </w:pPr>
+      <w:r>
+        <w:rPr>
+          <w:rFonts w:eastAsia="Times New Roman" w:cs="Courier New"/>
+          <w:b/>
+          <w:bCs/>
+          <w:color w:val="000000"/>
+          <w:lang w:val="en-US" w:eastAsia="fr-FR" w:bidi="hi-IN"/>
+        </w:rPr>
         <w:lastRenderedPageBreak/>
+        <w:t>// set_union</w:t>
+      </w:r>
+      <w:r>
+        <w:rPr>
+          <w:rFonts w:eastAsia="Times New Roman" w:cs="Courier New"/>
+          <w:b/>
+          <w:bCs/>
+          <w:color w:val="000000"/>
+          <w:lang w:val="en-US" w:eastAsia="fr-FR" w:bidi="hi-IN"/>
+        </w:rPr>
+        <w:t>/</w:t>
+      </w:r>
+      <w:r>
+        <w:rPr>
+          <w:rFonts w:eastAsia="Times New Roman" w:cs="Courier New"/>
+          <w:b/>
+          <w:bCs/>
+          <w:color w:val="000000"/>
+          <w:lang w:val="en-US" w:eastAsia="fr-FR" w:bidi="hi-IN"/>
+        </w:rPr>
+        <w:t>intersection</w:t>
+      </w:r>
+      <w:r>
+        <w:rPr>
+          <w:rFonts w:eastAsia="Times New Roman" w:cs="Courier New"/>
+          <w:b/>
+          <w:bCs/>
+          <w:color w:val="000000"/>
+          <w:lang w:val="en-US" w:eastAsia="fr-FR" w:bidi="hi-IN"/>
+        </w:rPr>
+        <w:t>/difference</w:t>
+      </w:r>
+      <w:r>
+        <w:rPr>
+          <w:rFonts w:eastAsia="Times New Roman" w:cs="Courier New"/>
+          <w:b/>
+          <w:bCs/>
+          <w:color w:val="000000"/>
+          <w:lang w:val="en-US" w:eastAsia="fr-FR" w:bidi="hi-IN"/>
+        </w:rPr>
+        <w:t xml:space="preserve"> executes corresponding operations on 2 containers and stores into 3rd container</w:t>
+      </w:r>
+    </w:p>
+    <w:p>
+      <w:pPr>
+        <w:spacing w:after="0" w:line="240" w:lineRule="auto"/>
+        <w:rPr>
+          <w:rFonts w:ascii="Courier New" w:eastAsia="Times New Roman" w:hAnsi="Courier New" w:cs="Courier New"/>
+          <w:color w:val="000000"/>
+          <w:sz w:val="20"/>
+          <w:szCs w:val="20"/>
+          <w:lang w:val="en-US" w:eastAsia="fr-FR" w:bidi="hi-IN"/>
+        </w:rPr>
+      </w:pPr>
+      <w:r>
+        <w:rPr>
+          <w:rFonts w:ascii="Courier New" w:eastAsia="Times New Roman" w:hAnsi="Courier New" w:cs="Courier New"/>
+          <w:color w:val="000000"/>
+          <w:sz w:val="20"/>
+          <w:szCs w:val="20"/>
+          <w:lang w:val="en-US" w:eastAsia="fr-FR" w:bidi="hi-IN"/>
+        </w:rPr>
+        <w:t xml:space="preserve">set_union(beg1, end1, beg2, end2, beg3) </w:t>
+      </w:r>
+    </w:p>
+    <w:p>
+      <w:pPr>
+        <w:spacing w:after="0" w:line="240" w:lineRule="auto"/>
+        <w:rPr>
+          <w:rFonts w:ascii="Courier New" w:eastAsia="Times New Roman" w:hAnsi="Courier New" w:cs="Courier New"/>
+          <w:color w:val="000000"/>
+          <w:sz w:val="20"/>
+          <w:szCs w:val="20"/>
+          <w:lang w:val="en-US" w:eastAsia="fr-FR" w:bidi="hi-IN"/>
+        </w:rPr>
+      </w:pPr>
+      <w:r>
+        <w:rPr>
+          <w:rFonts w:ascii="Courier New" w:eastAsia="Times New Roman" w:hAnsi="Courier New" w:cs="Courier New"/>
+          <w:color w:val="000000"/>
+          <w:sz w:val="20"/>
+          <w:szCs w:val="20"/>
+          <w:lang w:val="en-US" w:eastAsia="fr-FR" w:bidi="hi-IN"/>
+        </w:rPr>
+        <w:t>set_intersection(beg1, end1, beg2, end2, beg3)</w:t>
+      </w:r>
+    </w:p>
+    <w:p>
+      <w:pPr>
+        <w:spacing w:after="0" w:line="240" w:lineRule="auto"/>
+        <w:rPr>
+          <w:rFonts w:ascii="Courier New" w:eastAsia="Times New Roman" w:hAnsi="Courier New" w:cs="Courier New"/>
+          <w:color w:val="000000"/>
+          <w:sz w:val="20"/>
+          <w:szCs w:val="20"/>
+          <w:lang w:val="en-US" w:eastAsia="fr-FR" w:bidi="hi-IN"/>
+        </w:rPr>
+      </w:pPr>
+      <w:r>
+        <w:rPr>
+          <w:rFonts w:ascii="Courier New" w:eastAsia="Times New Roman" w:hAnsi="Courier New" w:cs="Courier New"/>
+          <w:color w:val="000000"/>
+          <w:sz w:val="20"/>
+          <w:szCs w:val="20"/>
+          <w:lang w:val="en-US" w:eastAsia="fr-FR" w:bidi="hi-IN"/>
+        </w:rPr>
+        <w:t>set_difference(beg1, end1, beg2, end2, beg3)</w:t>
+      </w:r>
+    </w:p>
+    <w:p>
+      <w:pPr>
+        <w:spacing w:after="0" w:line="240" w:lineRule="auto"/>
+        <w:rPr>
+          <w:rFonts w:ascii="Courier New" w:eastAsia="Times New Roman" w:hAnsi="Courier New" w:cs="Courier New"/>
+          <w:color w:val="000000"/>
+          <w:sz w:val="20"/>
+          <w:szCs w:val="20"/>
+          <w:lang w:val="en-US" w:eastAsia="fr-FR" w:bidi="hi-IN"/>
+        </w:rPr>
+      </w:pPr>
+    </w:p>
+    <w:p>
+      <w:pPr>
+        <w:spacing w:after="0" w:line="240" w:lineRule="auto"/>
+        <w:rPr>
+          <w:rFonts w:eastAsia="Times New Roman" w:cs="Courier New"/>
+          <w:b/>
+          <w:bCs/>
+          <w:color w:val="000000"/>
+          <w:lang w:val="en-US" w:eastAsia="fr-FR" w:bidi="hi-IN"/>
+        </w:rPr>
+      </w:pPr>
+      <w:r>
+        <w:rPr>
+          <w:rFonts w:eastAsia="Times New Roman" w:cs="Courier New"/>
+          <w:b/>
+          <w:bCs/>
+          <w:color w:val="000000"/>
+          <w:lang w:val="en-US" w:eastAsia="fr-FR" w:bidi="hi-IN"/>
+        </w:rPr>
+        <w:t>// Search for 2 consecutive elements in container</w:t>
+      </w:r>
+    </w:p>
+    <w:p>
+      <w:pPr>
+        <w:spacing w:after="0" w:line="240" w:lineRule="auto"/>
+        <w:rPr>
+          <w:rFonts w:ascii="Courier New" w:eastAsia="Times New Roman" w:hAnsi="Courier New" w:cs="Courier New"/>
+          <w:color w:val="000000"/>
+          <w:sz w:val="20"/>
+          <w:szCs w:val="20"/>
+          <w:lang w:val="en-US" w:eastAsia="fr-FR" w:bidi="hi-IN"/>
+        </w:rPr>
+      </w:pPr>
+      <w:r>
+        <w:rPr>
+          <w:rFonts w:ascii="Courier New" w:eastAsia="Times New Roman" w:hAnsi="Courier New" w:cs="Courier New"/>
+          <w:color w:val="000000"/>
+          <w:sz w:val="20"/>
+          <w:szCs w:val="20"/>
+          <w:lang w:val="en-US" w:eastAsia="fr-FR" w:bidi="hi-IN"/>
+        </w:rPr>
+        <w:t>adjacent_find( ForwardIt first, ForwardIt last );</w:t>
+      </w:r>
+    </w:p>
+    <w:p>
+      <w:pPr>
+        <w:spacing w:after="0" w:line="240" w:lineRule="auto"/>
+        <w:rPr>
+          <w:rFonts w:ascii="Courier New" w:eastAsia="Times New Roman" w:hAnsi="Courier New" w:cs="Courier New"/>
+          <w:color w:val="000000"/>
+          <w:sz w:val="20"/>
+          <w:szCs w:val="20"/>
+          <w:lang w:val="en-US" w:eastAsia="fr-FR" w:bidi="hi-IN"/>
+        </w:rPr>
+      </w:pPr>
+    </w:p>
+    <w:p>
+      <w:pPr>
+        <w:spacing w:after="0" w:line="240" w:lineRule="auto"/>
+        <w:rPr>
+          <w:rFonts w:ascii="Courier New" w:eastAsia="Times New Roman" w:hAnsi="Courier New" w:cs="Courier New"/>
+          <w:color w:val="000000"/>
+          <w:sz w:val="20"/>
+          <w:szCs w:val="20"/>
+          <w:lang w:val="en-US" w:eastAsia="fr-FR" w:bidi="hi-IN"/>
+        </w:rPr>
+      </w:pPr>
+      <w:r>
+        <w:rPr>
+          <w:rFonts w:eastAsia="Times New Roman" w:cs="Courier New"/>
+          <w:b/>
+          <w:bCs/>
+          <w:color w:val="000000"/>
+          <w:lang w:val="en-US" w:eastAsia="fr-FR" w:bidi="hi-IN"/>
+        </w:rPr>
+        <w:t>//Checks if list is sorted</w:t>
+      </w:r>
+    </w:p>
+    <w:p>
+      <w:pPr>
+        <w:spacing w:after="0" w:line="240" w:lineRule="auto"/>
+        <w:rPr>
+          <w:rFonts w:ascii="Courier New" w:eastAsia="Times New Roman" w:hAnsi="Courier New" w:cs="Courier New"/>
+          <w:color w:val="000000"/>
+          <w:lang w:val="en-US" w:eastAsia="fr-FR" w:bidi="hi-IN"/>
+        </w:rPr>
+      </w:pPr>
+      <w:r>
+        <w:rPr>
+          <w:rFonts w:ascii="Courier New" w:eastAsia="Times New Roman" w:hAnsi="Courier New" w:cs="Courier New"/>
+          <w:color w:val="000000"/>
+          <w:lang w:val="en-US" w:eastAsia="fr-FR" w:bidi="hi-IN"/>
+        </w:rPr>
+        <w:t>bool is_sorted( ForwardIt first, ForwardIt last );</w:t>
+      </w:r>
+    </w:p>
+    <w:p>
+      <w:pPr>
+        <w:spacing w:after="0" w:line="240" w:lineRule="auto"/>
+        <w:rPr>
+          <w:rFonts w:ascii="Courier New" w:eastAsia="Times New Roman" w:hAnsi="Courier New" w:cs="Courier New"/>
+          <w:color w:val="000000"/>
+          <w:lang w:val="en-US" w:eastAsia="fr-FR" w:bidi="hi-IN"/>
+        </w:rPr>
+      </w:pPr>
+    </w:p>
+    <w:p>
+      <w:pPr>
+        <w:spacing w:after="0" w:line="240" w:lineRule="auto"/>
+        <w:rPr>
+          <w:rFonts w:eastAsia="Times New Roman" w:cs="Courier New"/>
+          <w:b/>
+          <w:bCs/>
+          <w:color w:val="000000"/>
+          <w:lang w:val="en-US" w:eastAsia="fr-FR" w:bidi="hi-IN"/>
+        </w:rPr>
+      </w:pPr>
+      <w:r>
+        <w:rPr>
+          <w:rFonts w:eastAsia="Times New Roman" w:cs="Courier New"/>
+          <w:b/>
+          <w:bCs/>
+          <w:color w:val="000000"/>
+          <w:lang w:val="en-US" w:eastAsia="fr-FR" w:bidi="hi-IN"/>
+        </w:rPr>
+        <w:t>//Assigns new_value to all the elements in the range [first, last] that compare to old_value</w:t>
+      </w:r>
+    </w:p>
+    <w:p>
+      <w:pPr>
+        <w:spacing w:after="0" w:line="240" w:lineRule="auto"/>
+        <w:rPr>
+          <w:rFonts w:ascii="Courier New" w:eastAsia="Times New Roman" w:hAnsi="Courier New" w:cs="Courier New"/>
+          <w:color w:val="000000"/>
+          <w:lang w:val="en-US" w:eastAsia="fr-FR" w:bidi="hi-IN"/>
+        </w:rPr>
+      </w:pPr>
+      <w:r>
+        <w:rPr>
+          <w:rFonts w:ascii="Courier New" w:eastAsia="Times New Roman" w:hAnsi="Courier New" w:cs="Courier New"/>
+          <w:color w:val="000000"/>
+          <w:lang w:val="en-US" w:eastAsia="fr-FR" w:bidi="hi-IN"/>
+        </w:rPr>
+        <w:t>void replace (ForwardIterator first, ForwardIterator last,const T&amp; old_value, const T&amp; new_value)</w:t>
+      </w:r>
+    </w:p>
+    <w:p>
+      <w:pPr>
+        <w:spacing w:after="0" w:line="240" w:lineRule="auto"/>
+        <w:rPr>
+          <w:rFonts w:ascii="Courier New" w:eastAsia="Times New Roman" w:hAnsi="Courier New" w:cs="Courier New"/>
+          <w:color w:val="000000"/>
+          <w:lang w:val="en-US" w:eastAsia="fr-FR" w:bidi="hi-IN"/>
+        </w:rPr>
+      </w:pPr>
+    </w:p>
+    <w:p>
+      <w:pPr>
+        <w:spacing w:after="0" w:line="240" w:lineRule="auto"/>
+        <w:rPr>
+          <w:rFonts w:eastAsia="Times New Roman" w:cs="Courier New"/>
+          <w:b/>
+          <w:bCs/>
+          <w:color w:val="000000"/>
+          <w:lang w:val="en-US" w:eastAsia="fr-FR" w:bidi="hi-IN"/>
+        </w:rPr>
+      </w:pPr>
+      <w:r>
+        <w:rPr>
+          <w:rFonts w:eastAsia="Times New Roman" w:cs="Courier New"/>
+          <w:b/>
+          <w:bCs/>
+          <w:color w:val="000000"/>
+          <w:lang w:val="en-US" w:eastAsia="fr-FR" w:bidi="hi-IN"/>
+        </w:rPr>
+        <w:t>// It checks for a given property on every element and returns true when each element in range satisfies specified property,</w:t>
+      </w:r>
+    </w:p>
+    <w:p>
+      <w:pPr>
+        <w:spacing w:after="0" w:line="240" w:lineRule="auto"/>
+        <w:rPr>
+          <w:rFonts w:ascii="Courier New" w:eastAsia="Times New Roman" w:hAnsi="Courier New" w:cs="Courier New"/>
+          <w:color w:val="000000"/>
+          <w:lang w:val="en-US" w:eastAsia="fr-FR" w:bidi="hi-IN"/>
+        </w:rPr>
+      </w:pPr>
+      <w:r>
+        <w:rPr>
+          <w:rFonts w:ascii="Courier New" w:eastAsia="Times New Roman" w:hAnsi="Courier New" w:cs="Courier New"/>
+          <w:color w:val="000000"/>
+          <w:lang w:val="en-US" w:eastAsia="fr-FR" w:bidi="hi-IN"/>
+        </w:rPr>
+        <w:t>bool all_of (InputIterator first, InputIterator last, UnaryPredicate pred);</w:t>
+      </w:r>
+    </w:p>
+    <w:p>
+      <w:pPr>
+        <w:spacing w:after="0" w:line="240" w:lineRule="auto"/>
+        <w:rPr>
+          <w:rFonts w:eastAsia="Times New Roman" w:cs="Courier New"/>
+          <w:b/>
+          <w:bCs/>
+          <w:color w:val="000000"/>
+          <w:lang w:val="en-US" w:eastAsia="fr-FR" w:bidi="hi-IN"/>
+        </w:rPr>
+      </w:pPr>
+      <w:r>
+        <w:rPr>
+          <w:rFonts w:eastAsia="Times New Roman" w:cs="Courier New"/>
+          <w:b/>
+          <w:bCs/>
+          <w:color w:val="000000"/>
+          <w:lang w:val="en-US" w:eastAsia="fr-FR" w:bidi="hi-IN"/>
+        </w:rPr>
+        <w:t xml:space="preserve">// To rotate </w:t>
+      </w:r>
+      <w:r>
+        <w:rPr>
+          <w:rFonts w:eastAsia="Times New Roman" w:cs="Courier New"/>
+          <w:b/>
+          <w:bCs/>
+          <w:color w:val="000000"/>
+          <w:lang w:val="en-US" w:eastAsia="fr-FR" w:bidi="hi-IN"/>
+        </w:rPr>
+        <w:t xml:space="preserve">elements In </w:t>
+      </w:r>
+      <w:r>
+        <w:rPr>
+          <w:rFonts w:eastAsia="Times New Roman" w:cs="Courier New"/>
+          <w:b/>
+          <w:bCs/>
+          <w:color w:val="000000"/>
+          <w:lang w:val="en-US" w:eastAsia="fr-FR" w:bidi="hi-IN"/>
+        </w:rPr>
+        <w:t>the container</w:t>
+      </w:r>
+    </w:p>
+    <w:p>
+      <w:pPr>
+        <w:spacing w:after="0" w:line="240" w:lineRule="auto"/>
+        <w:rPr>
+          <w:rFonts w:ascii="Courier New" w:eastAsia="Times New Roman" w:hAnsi="Courier New" w:cs="Courier New"/>
+          <w:color w:val="000000"/>
+          <w:lang w:val="en-US" w:eastAsia="fr-FR" w:bidi="hi-IN"/>
+        </w:rPr>
+      </w:pPr>
+      <w:r>
+        <w:rPr>
+          <w:rFonts w:ascii="Courier New" w:eastAsia="Times New Roman" w:hAnsi="Courier New" w:cs="Courier New"/>
+          <w:color w:val="000000"/>
+          <w:lang w:val="en-US" w:eastAsia="fr-FR" w:bidi="hi-IN"/>
+        </w:rPr>
+        <w:t>void rotate(ForwardIterator first, ForwardIterator middle,</w:t>
+      </w:r>
+    </w:p>
+    <w:p>
+      <w:pPr>
+        <w:spacing w:after="0" w:line="240" w:lineRule="auto"/>
+        <w:rPr>
+          <w:rFonts w:ascii="Courier New" w:eastAsia="Times New Roman" w:hAnsi="Courier New" w:cs="Courier New"/>
+          <w:color w:val="000000"/>
+          <w:lang w:val="en-US" w:eastAsia="fr-FR" w:bidi="hi-IN"/>
+        </w:rPr>
+      </w:pPr>
+      <w:r>
+        <w:rPr>
+          <w:rFonts w:ascii="Courier New" w:eastAsia="Times New Roman" w:hAnsi="Courier New" w:cs="Courier New"/>
+          <w:color w:val="000000"/>
+          <w:lang w:val="en-US" w:eastAsia="fr-FR" w:bidi="hi-IN"/>
+        </w:rPr>
+        <w:t>ForwardIterator last)</w:t>
+      </w:r>
+    </w:p>
+    <w:p>
+      <w:pPr>
+        <w:spacing w:after="0" w:line="240" w:lineRule="auto"/>
+        <w:rPr>
+          <w:rFonts w:ascii="Courier New" w:eastAsia="Times New Roman" w:hAnsi="Courier New" w:cs="Courier New"/>
+          <w:color w:val="000000"/>
+          <w:lang w:val="en-US" w:eastAsia="fr-FR" w:bidi="hi-IN"/>
+        </w:rPr>
+      </w:pPr>
+    </w:p>
+    <w:p>
+      <w:pPr>
+        <w:spacing w:after="0" w:line="240" w:lineRule="auto"/>
+        <w:rPr>
+          <w:rFonts w:ascii="Courier New" w:eastAsia="Times New Roman" w:hAnsi="Courier New" w:cs="Courier New"/>
+          <w:color w:val="000000"/>
+          <w:lang w:val="en-US" w:eastAsia="fr-FR" w:bidi="hi-IN"/>
+        </w:rPr>
+      </w:pPr>
+    </w:p>
+    <w:p>
+      <w:pPr>
+        <w:spacing w:after="0" w:line="240" w:lineRule="auto"/>
+        <w:rPr>
+          <w:rFonts w:eastAsia="Times New Roman" w:cs="Courier New"/>
+          <w:b/>
+          <w:bCs/>
+          <w:color w:val="000000"/>
+          <w:lang w:val="en-US" w:eastAsia="fr-FR" w:bidi="hi-IN"/>
+        </w:rPr>
+      </w:pPr>
+      <w:r>
+        <w:rPr>
+          <w:rFonts w:eastAsia="Times New Roman" w:cs="Courier New"/>
+          <w:b/>
+          <w:bCs/>
+          <w:color w:val="000000"/>
+          <w:lang w:val="en-US" w:eastAsia="fr-FR" w:bidi="hi-IN"/>
+        </w:rPr>
+        <w:t>//It returns number of occurrences of an element in a given range</w:t>
+      </w:r>
+    </w:p>
+    <w:p>
+      <w:pPr>
+        <w:spacing w:after="0" w:line="240" w:lineRule="auto"/>
+        <w:rPr>
+          <w:rFonts w:ascii="Courier New" w:eastAsia="Times New Roman" w:hAnsi="Courier New" w:cs="Courier New"/>
+          <w:color w:val="000000"/>
+          <w:lang w:val="en-US" w:eastAsia="fr-FR" w:bidi="hi-IN"/>
+        </w:rPr>
+      </w:pPr>
+      <w:r>
+        <w:rPr>
+          <w:rFonts w:ascii="Courier New" w:eastAsia="Times New Roman" w:hAnsi="Courier New" w:cs="Courier New"/>
+          <w:color w:val="000000"/>
+          <w:lang w:val="en-US" w:eastAsia="fr-FR" w:bidi="hi-IN"/>
+        </w:rPr>
+        <w:t>int count(Iterator first, Iterator last, T &amp;val)</w:t>
+      </w:r>
+    </w:p>
+    <w:p>
+      <w:pPr>
+        <w:spacing w:after="0" w:line="240" w:lineRule="auto"/>
+        <w:rPr>
+          <w:rFonts w:ascii="Courier New" w:eastAsia="Times New Roman" w:hAnsi="Courier New" w:cs="Courier New"/>
+          <w:color w:val="000000"/>
+          <w:sz w:val="20"/>
+          <w:szCs w:val="20"/>
+          <w:lang w:val="en-US" w:eastAsia="fr-FR" w:bidi="hi-IN"/>
+        </w:rPr>
+      </w:pPr>
+      <w:r>
+        <w:rPr>
+          <w:rFonts w:ascii="Courier New" w:eastAsia="Times New Roman" w:hAnsi="Courier New" w:cs="Courier New"/>
+          <w:color w:val="000000"/>
+          <w:sz w:val="20"/>
+          <w:szCs w:val="20"/>
+          <w:lang w:val="en-US" w:eastAsia="fr-FR" w:bidi="hi-IN"/>
+        </w:rPr>
+        <w:t xml:space="preserve"> </w:t>
+      </w:r>
+    </w:p>
+    <w:p>
+      <w:pPr>
+        <w:spacing w:after="0" w:line="240" w:lineRule="auto"/>
+        <w:rPr>
+          <w:rFonts w:ascii="Courier New" w:eastAsia="Times New Roman" w:hAnsi="Courier New" w:cs="Courier New"/>
+          <w:b/>
+          <w:bCs/>
+          <w:color w:val="000000"/>
+          <w:sz w:val="20"/>
+          <w:szCs w:val="20"/>
+          <w:lang w:val="en-US" w:eastAsia="fr-FR" w:bidi="hi-IN"/>
+        </w:rPr>
+      </w:pPr>
+      <w:r>
+        <w:rPr>
+          <w:rFonts w:ascii="Courier New" w:eastAsia="Times New Roman" w:hAnsi="Courier New" w:cs="Courier New"/>
+          <w:b/>
+          <w:bCs/>
+          <w:color w:val="000000"/>
+          <w:sz w:val="20"/>
+          <w:szCs w:val="20"/>
+          <w:lang w:val="en-US" w:eastAsia="fr-FR" w:bidi="hi-IN"/>
+        </w:rPr>
+        <w:t>//find_if r</w:t>
+      </w:r>
+      <w:r>
+        <w:rPr>
+          <w:rFonts w:ascii="Courier New" w:eastAsia="Times New Roman" w:hAnsi="Courier New" w:cs="Courier New"/>
+          <w:b/>
+          <w:bCs/>
+          <w:color w:val="000000"/>
+          <w:sz w:val="20"/>
+          <w:szCs w:val="20"/>
+          <w:lang w:val="en-US" w:eastAsia="fr-FR" w:bidi="hi-IN"/>
+        </w:rPr>
+        <w:t>eturns an iterator to the first element in the range [first, last] for which pred(Unary Function) returns true</w:t>
+      </w:r>
+      <w:r>
+        <w:rPr>
+          <w:rFonts w:ascii="Courier New" w:eastAsia="Times New Roman" w:hAnsi="Courier New" w:cs="Courier New"/>
+          <w:b/>
+          <w:bCs/>
+          <w:color w:val="000000"/>
+          <w:sz w:val="20"/>
+          <w:szCs w:val="20"/>
+          <w:lang w:val="en-US" w:eastAsia="fr-FR" w:bidi="hi-IN"/>
+        </w:rPr>
+        <w:t xml:space="preserve"> while find_if_not returns</w:t>
+      </w:r>
+    </w:p>
+    <w:p>
+      <w:pPr>
+        <w:spacing w:after="0" w:line="240" w:lineRule="auto"/>
+        <w:rPr>
+          <w:rFonts w:ascii="Courier New" w:eastAsia="Times New Roman" w:hAnsi="Courier New" w:cs="Courier New"/>
+          <w:b/>
+          <w:bCs/>
+          <w:color w:val="000000"/>
+          <w:sz w:val="20"/>
+          <w:szCs w:val="20"/>
+          <w:lang w:val="en-US" w:eastAsia="fr-FR" w:bidi="hi-IN"/>
+        </w:rPr>
+      </w:pPr>
+      <w:r>
+        <w:rPr>
+          <w:rFonts w:ascii="Courier New" w:eastAsia="Times New Roman" w:hAnsi="Courier New" w:cs="Courier New"/>
+          <w:b/>
+          <w:bCs/>
+          <w:color w:val="000000"/>
+          <w:sz w:val="20"/>
+          <w:szCs w:val="20"/>
+          <w:lang w:val="en-US" w:eastAsia="fr-FR" w:bidi="hi-IN"/>
+        </w:rPr>
+        <w:t>iterator if pred returns false</w:t>
+      </w:r>
+    </w:p>
+    <w:p>
+      <w:pPr>
+        <w:spacing w:after="0" w:line="240" w:lineRule="auto"/>
+        <w:rPr>
+          <w:rFonts w:ascii="Courier New" w:eastAsia="Times New Roman" w:hAnsi="Courier New" w:cs="Courier New"/>
+          <w:color w:val="000000"/>
+          <w:sz w:val="20"/>
+          <w:szCs w:val="20"/>
+          <w:lang w:val="en-US" w:eastAsia="fr-FR" w:bidi="hi-IN"/>
+        </w:rPr>
+      </w:pPr>
+      <w:r>
+        <w:rPr>
+          <w:rFonts w:ascii="Courier New" w:eastAsia="Times New Roman" w:hAnsi="Courier New" w:cs="Courier New"/>
+          <w:color w:val="000000"/>
+          <w:sz w:val="20"/>
+          <w:szCs w:val="20"/>
+          <w:lang w:val="en-US" w:eastAsia="fr-FR" w:bidi="hi-IN"/>
+        </w:rPr>
+        <w:t>InputIterator find_if(InputIterator first, InputIterator last, UnaryPredicate pred);</w:t>
+      </w:r>
+    </w:p>
+    <w:p>
+      <w:pPr>
+        <w:spacing w:after="0" w:line="240" w:lineRule="auto"/>
+        <w:rPr>
+          <w:rFonts w:ascii="Courier New" w:eastAsia="Times New Roman" w:hAnsi="Courier New" w:cs="Courier New"/>
+          <w:color w:val="000000"/>
+          <w:sz w:val="20"/>
+          <w:szCs w:val="20"/>
+          <w:lang w:val="en-US" w:eastAsia="fr-FR" w:bidi="hi-IN"/>
+        </w:rPr>
+      </w:pPr>
+      <w:r>
+        <w:rPr>
+          <w:rFonts w:ascii="Courier New" w:eastAsia="Times New Roman" w:hAnsi="Courier New" w:cs="Courier New"/>
+          <w:color w:val="000000"/>
+          <w:sz w:val="20"/>
+          <w:szCs w:val="20"/>
+          <w:lang w:val="en-US" w:eastAsia="fr-FR" w:bidi="hi-IN"/>
+        </w:rPr>
+        <w:t>InputIterator find_if</w:t>
+      </w:r>
+      <w:r>
+        <w:rPr>
+          <w:rFonts w:ascii="Courier New" w:eastAsia="Times New Roman" w:hAnsi="Courier New" w:cs="Courier New"/>
+          <w:color w:val="000000"/>
+          <w:sz w:val="20"/>
+          <w:szCs w:val="20"/>
+          <w:lang w:val="en-US" w:eastAsia="fr-FR" w:bidi="hi-IN"/>
+        </w:rPr>
+        <w:t>_note</w:t>
+      </w:r>
+      <w:r>
+        <w:rPr>
+          <w:rFonts w:ascii="Courier New" w:eastAsia="Times New Roman" w:hAnsi="Courier New" w:cs="Courier New"/>
+          <w:color w:val="000000"/>
+          <w:sz w:val="20"/>
+          <w:szCs w:val="20"/>
+          <w:lang w:val="en-US" w:eastAsia="fr-FR" w:bidi="hi-IN"/>
+        </w:rPr>
+        <w:t xml:space="preserve">(InputIterator first, InputIterator last, </w:t>
+      </w:r>
+    </w:p>
+    <w:p>
+      <w:pPr>
+        <w:spacing w:after="0" w:line="240" w:lineRule="auto"/>
+        <w:rPr>
+          <w:rFonts w:ascii="Courier New" w:eastAsia="Times New Roman" w:hAnsi="Courier New" w:cs="Courier New"/>
+          <w:color w:val="000000"/>
+          <w:sz w:val="20"/>
+          <w:szCs w:val="20"/>
+          <w:lang w:val="en-US" w:eastAsia="fr-FR" w:bidi="hi-IN"/>
+        </w:rPr>
+      </w:pPr>
+      <w:r>
+        <w:rPr>
+          <w:rFonts w:ascii="Courier New" w:eastAsia="Times New Roman" w:hAnsi="Courier New" w:cs="Courier New"/>
+          <w:color w:val="000000"/>
+          <w:sz w:val="20"/>
+          <w:szCs w:val="20"/>
+          <w:lang w:val="en-US" w:eastAsia="fr-FR" w:bidi="hi-IN"/>
+        </w:rPr>
+        <w:t>UnaryPredicate pred);</w:t>
+      </w:r>
+    </w:p>
+    <w:p>
+      <w:pPr>
+        <w:spacing w:after="0" w:line="240" w:lineRule="auto"/>
+        <w:rPr>
+          <w:rFonts w:ascii="Courier New" w:eastAsia="Times New Roman" w:hAnsi="Courier New" w:cs="Courier New"/>
+          <w:color w:val="000000"/>
+          <w:sz w:val="20"/>
+          <w:szCs w:val="20"/>
+          <w:lang w:val="en-US" w:eastAsia="fr-FR" w:bidi="hi-IN"/>
+        </w:rPr>
+      </w:pPr>
+    </w:p>
+    <w:p>
+      <w:pPr>
+        <w:spacing w:after="0" w:line="240" w:lineRule="auto"/>
+        <w:rPr>
+          <w:rFonts w:ascii="Courier New" w:eastAsia="Times New Roman" w:hAnsi="Courier New" w:cs="Courier New"/>
+          <w:b/>
+          <w:bCs/>
+          <w:color w:val="000000"/>
+          <w:sz w:val="20"/>
+          <w:szCs w:val="20"/>
+          <w:lang w:val="en-US" w:eastAsia="fr-FR" w:bidi="hi-IN"/>
+        </w:rPr>
+      </w:pPr>
+      <w:r>
+        <w:rPr>
+          <w:rFonts w:ascii="Courier New" w:eastAsia="Times New Roman" w:hAnsi="Courier New" w:cs="Courier New"/>
+          <w:b/>
+          <w:bCs/>
+          <w:color w:val="000000"/>
+          <w:sz w:val="20"/>
+          <w:szCs w:val="20"/>
+          <w:lang w:val="en-US" w:eastAsia="fr-FR" w:bidi="hi-IN"/>
+        </w:rPr>
+        <w:t>// Remove a given element from container</w:t>
+      </w:r>
+    </w:p>
+    <w:p>
+      <w:pPr>
+        <w:spacing w:after="0" w:line="240" w:lineRule="auto"/>
+        <w:rPr>
+          <w:rFonts w:ascii="Courier New" w:eastAsia="Times New Roman" w:hAnsi="Courier New" w:cs="Courier New"/>
+          <w:color w:val="000000"/>
+          <w:sz w:val="20"/>
+          <w:szCs w:val="20"/>
+          <w:lang w:val="en-US" w:eastAsia="fr-FR" w:bidi="hi-IN"/>
+        </w:rPr>
+      </w:pPr>
+      <w:r>
+        <w:rPr>
+          <w:rFonts w:ascii="Courier New" w:eastAsia="Times New Roman" w:hAnsi="Courier New" w:cs="Courier New"/>
+          <w:color w:val="000000"/>
+          <w:sz w:val="20"/>
+          <w:szCs w:val="20"/>
+          <w:lang w:val="en-US" w:eastAsia="fr-FR" w:bidi="hi-IN"/>
+        </w:rPr>
+        <w:t>ForwardIterator remove  (ForwardIterator first,ForwardIterator last, const T&amp; val)</w:t>
+      </w:r>
+    </w:p>
+    <w:p>
+      <w:pPr>
+        <w:spacing w:after="0" w:line="240" w:lineRule="auto"/>
+        <w:rPr>
+          <w:rFonts w:ascii="Courier New" w:eastAsia="Times New Roman" w:hAnsi="Courier New" w:cs="Courier New"/>
+          <w:color w:val="000000"/>
+          <w:sz w:val="20"/>
+          <w:szCs w:val="20"/>
+          <w:lang w:val="en-US" w:eastAsia="fr-FR" w:bidi="hi-IN"/>
+        </w:rPr>
+      </w:pPr>
+      <w:r>
+        <w:rPr>
+          <w:rFonts w:ascii="Courier New" w:eastAsia="Times New Roman" w:hAnsi="Courier New" w:cs="Courier New"/>
+          <w:color w:val="000000"/>
+          <w:sz w:val="20"/>
+          <w:szCs w:val="20"/>
+          <w:lang w:val="en-US" w:eastAsia="fr-FR" w:bidi="hi-IN"/>
+        </w:rPr>
+        <w:t>ForwardIterator remove_if (ForwardIterator first,ForwardIterator last, UnaryPredicate pred);</w:t>
+      </w:r>
+    </w:p>
+    <w:p>
+      <w:pPr>
+        <w:spacing w:after="0" w:line="240" w:lineRule="auto"/>
+        <w:rPr>
+          <w:rFonts w:ascii="Courier New" w:eastAsia="Times New Roman" w:hAnsi="Courier New" w:cs="Courier New"/>
+          <w:color w:val="000000"/>
+          <w:sz w:val="20"/>
+          <w:szCs w:val="20"/>
+          <w:lang w:val="en-US" w:eastAsia="fr-FR" w:bidi="hi-IN"/>
+        </w:rPr>
+      </w:pPr>
+    </w:p>
+    <w:p>
+      <w:pPr>
+        <w:spacing w:after="0" w:line="240" w:lineRule="auto"/>
+        <w:rPr>
+          <w:rFonts w:ascii="Courier New" w:eastAsia="Times New Roman" w:hAnsi="Courier New" w:cs="Courier New"/>
+          <w:b/>
+          <w:bCs/>
+          <w:color w:val="000000"/>
+          <w:sz w:val="20"/>
+          <w:szCs w:val="20"/>
+          <w:lang w:val="en-US" w:eastAsia="fr-FR" w:bidi="hi-IN"/>
+        </w:rPr>
+      </w:pPr>
+      <w:r>
+        <w:rPr>
+          <w:rFonts w:ascii="Courier New" w:eastAsia="Times New Roman" w:hAnsi="Courier New" w:cs="Courier New"/>
+          <w:b/>
+          <w:bCs/>
+          <w:color w:val="000000"/>
+          <w:sz w:val="20"/>
+          <w:szCs w:val="20"/>
+          <w:lang w:val="en-US" w:eastAsia="fr-FR" w:bidi="hi-IN"/>
+        </w:rPr>
+        <w:t>// Move elements from one container to another</w:t>
+      </w:r>
+    </w:p>
+    <w:p>
+      <w:pPr>
+        <w:spacing w:after="0" w:line="240" w:lineRule="auto"/>
+        <w:rPr>
+          <w:rFonts w:ascii="Courier New" w:eastAsia="Times New Roman" w:hAnsi="Courier New" w:cs="Courier New"/>
+          <w:color w:val="000000"/>
+          <w:sz w:val="20"/>
+          <w:szCs w:val="20"/>
+          <w:lang w:val="en-US" w:eastAsia="fr-FR" w:bidi="hi-IN"/>
+        </w:rPr>
+      </w:pPr>
+      <w:r>
+        <w:rPr>
+          <w:rFonts w:ascii="Courier New" w:eastAsia="Times New Roman" w:hAnsi="Courier New" w:cs="Courier New"/>
+          <w:color w:val="000000"/>
+          <w:sz w:val="20"/>
+          <w:szCs w:val="20"/>
+          <w:lang w:val="en-US" w:eastAsia="fr-FR" w:bidi="hi-IN"/>
+        </w:rPr>
+        <w:t>OutputIterator move (InputIterator first, InputIterator last, OutputIterator result);</w:t>
+      </w:r>
+    </w:p>
+    <w:p>
+      <w:pPr>
+        <w:spacing w:after="0" w:line="240" w:lineRule="auto"/>
+        <w:rPr>
+          <w:rFonts w:ascii="Courier New" w:eastAsia="Times New Roman" w:hAnsi="Courier New" w:cs="Courier New"/>
+          <w:color w:val="000000"/>
+          <w:sz w:val="20"/>
+          <w:szCs w:val="20"/>
+          <w:lang w:val="en-US" w:eastAsia="fr-FR" w:bidi="hi-IN"/>
+        </w:rPr>
+      </w:pPr>
+    </w:p>
+    <w:p>
+      <w:pPr>
+        <w:spacing w:after="0" w:line="240" w:lineRule="auto"/>
+        <w:rPr>
+          <w:rFonts w:ascii="Courier New" w:eastAsia="Times New Roman" w:hAnsi="Courier New" w:cs="Courier New"/>
+          <w:color w:val="000000"/>
+          <w:sz w:val="20"/>
+          <w:szCs w:val="20"/>
+          <w:lang w:val="en-US" w:eastAsia="fr-FR" w:bidi="hi-IN"/>
+        </w:rPr>
+      </w:pPr>
+    </w:p>
+    <w:p>
+      <w:pPr>
+        <w:spacing w:after="0" w:line="240" w:lineRule="auto"/>
+        <w:rPr>
+          <w:rFonts w:ascii="Courier New" w:eastAsia="Times New Roman" w:hAnsi="Courier New" w:cs="Courier New"/>
+          <w:color w:val="000000"/>
+          <w:sz w:val="20"/>
+          <w:szCs w:val="20"/>
+          <w:lang w:val="en-US" w:eastAsia="fr-FR" w:bidi="hi-IN"/>
+        </w:rPr>
+      </w:pPr>
+      <w:r>
+        <w:rPr>
+          <w:rFonts w:ascii="Courier New" w:eastAsia="Times New Roman" w:hAnsi="Courier New" w:cs="Courier New"/>
+          <w:color w:val="000000"/>
+          <w:sz w:val="20"/>
+          <w:szCs w:val="20"/>
+          <w:lang w:val="en-US" w:eastAsia="fr-FR" w:bidi="hi-IN"/>
+        </w:rPr>
+        <w:t>The erase–remove idiom cannot be used for containers that return const_iterator</w:t>
+      </w:r>
+    </w:p>
+    <w:p>
+      <w:pPr>
+        <w:spacing w:after="0" w:line="240" w:lineRule="auto"/>
+        <w:rPr>
+          <w:rFonts w:ascii="Courier New" w:eastAsia="Times New Roman" w:hAnsi="Courier New" w:cs="Courier New"/>
+          <w:color w:val="000000"/>
+          <w:sz w:val="20"/>
+          <w:szCs w:val="20"/>
+          <w:lang w:val="en-US" w:eastAsia="fr-FR" w:bidi="hi-IN"/>
+        </w:rPr>
+      </w:pPr>
+      <w:r>
+        <w:rPr>
+          <w:rFonts w:ascii="Courier New" w:eastAsia="Times New Roman" w:hAnsi="Courier New" w:cs="Courier New"/>
+          <w:color w:val="000000"/>
+          <w:sz w:val="20"/>
+          <w:szCs w:val="20"/>
+          <w:lang w:val="en-US" w:eastAsia="fr-FR" w:bidi="hi-IN"/>
+        </w:rPr>
+        <w:t>std::remove doesn’t actually delete elements, it just shunts non-deleted elements to top, reason being that it uses ForwardIterator and container agnostic</w:t>
+      </w:r>
+    </w:p>
+    <w:p>
+      <w:pPr>
+        <w:spacing w:after="0" w:line="240" w:lineRule="auto"/>
+        <w:rPr>
+          <w:rFonts w:ascii="Courier New" w:eastAsia="Times New Roman" w:hAnsi="Courier New" w:cs="Courier New"/>
+          <w:color w:val="000000"/>
+          <w:sz w:val="20"/>
+          <w:szCs w:val="20"/>
+          <w:lang w:val="en-US" w:eastAsia="fr-FR" w:bidi="hi-IN"/>
+        </w:rPr>
+      </w:pPr>
+    </w:p>
+    <w:p>
+      <w:pPr>
+        <w:spacing w:after="0" w:line="240" w:lineRule="auto"/>
+        <w:rPr>
+          <w:rFonts w:ascii="Courier New" w:eastAsia="Times New Roman" w:hAnsi="Courier New" w:cs="Courier New"/>
+          <w:b/>
+          <w:bCs/>
+          <w:color w:val="000000"/>
+          <w:sz w:val="20"/>
+          <w:szCs w:val="20"/>
+          <w:lang w:val="en-US" w:eastAsia="fr-FR" w:bidi="hi-IN"/>
+        </w:rPr>
+      </w:pPr>
+      <w:r>
+        <w:rPr>
+          <w:rFonts w:ascii="Courier New" w:eastAsia="Times New Roman" w:hAnsi="Courier New" w:cs="Courier New"/>
+          <w:b/>
+          <w:bCs/>
+          <w:color w:val="000000"/>
+          <w:sz w:val="20"/>
+          <w:szCs w:val="20"/>
+          <w:lang w:val="en-US" w:eastAsia="fr-FR" w:bidi="hi-IN"/>
+        </w:rPr>
+        <w:t>// Remove with condition</w:t>
+      </w:r>
+    </w:p>
+    <w:p>
+      <w:pPr>
+        <w:spacing w:after="0" w:line="240" w:lineRule="auto"/>
+        <w:rPr>
+          <w:rFonts w:ascii="Courier New" w:eastAsia="Times New Roman" w:hAnsi="Courier New" w:cs="Courier New"/>
+          <w:color w:val="000000"/>
+          <w:sz w:val="20"/>
+          <w:szCs w:val="20"/>
+          <w:lang w:val="en-US" w:eastAsia="fr-FR" w:bidi="hi-IN"/>
+        </w:rPr>
+      </w:pPr>
+      <w:r>
+        <w:rPr>
+          <w:rFonts w:ascii="Courier New" w:eastAsia="Times New Roman" w:hAnsi="Courier New" w:cs="Courier New"/>
+          <w:color w:val="000000"/>
+          <w:sz w:val="20"/>
+          <w:szCs w:val="20"/>
+          <w:lang w:val="en-US" w:eastAsia="fr-FR" w:bidi="hi-IN"/>
+        </w:rPr>
+        <w:t>std::remove_if(v.begin(), v.end(), unary_predicate)</w:t>
+      </w:r>
+    </w:p>
+    <w:p>
+      <w:pPr>
+        <w:spacing w:after="0" w:line="240" w:lineRule="auto"/>
+        <w:rPr>
+          <w:rFonts w:ascii="Courier New" w:eastAsia="Times New Roman" w:hAnsi="Courier New" w:cs="Courier New"/>
+          <w:b/>
+          <w:bCs/>
+          <w:color w:val="000000"/>
+          <w:sz w:val="20"/>
+          <w:szCs w:val="20"/>
+          <w:lang w:val="en-US" w:eastAsia="fr-FR" w:bidi="hi-IN"/>
+        </w:rPr>
+      </w:pPr>
+      <w:r>
+        <w:rPr>
+          <w:rFonts w:ascii="Courier New" w:eastAsia="Times New Roman" w:hAnsi="Courier New" w:cs="Courier New"/>
+          <w:b/>
+          <w:bCs/>
+          <w:color w:val="000000"/>
+          <w:sz w:val="20"/>
+          <w:szCs w:val="20"/>
+          <w:lang w:val="en-US" w:eastAsia="fr-FR" w:bidi="hi-IN"/>
+        </w:rPr>
+        <w:t>// Remove all occurrences of a given element</w:t>
+      </w:r>
+    </w:p>
+    <w:p>
+      <w:pPr>
+        <w:spacing w:after="0" w:line="240" w:lineRule="auto"/>
+        <w:rPr>
+          <w:rFonts w:ascii="Courier New" w:eastAsia="Times New Roman" w:hAnsi="Courier New" w:cs="Courier New"/>
+          <w:color w:val="000000"/>
+          <w:sz w:val="20"/>
+          <w:szCs w:val="20"/>
+          <w:lang w:val="en-US" w:eastAsia="fr-FR" w:bidi="hi-IN"/>
+        </w:rPr>
+      </w:pPr>
+      <w:r>
+        <w:rPr>
+          <w:rFonts w:ascii="Courier New" w:eastAsia="Times New Roman" w:hAnsi="Courier New" w:cs="Courier New"/>
+          <w:color w:val="000000"/>
+          <w:sz w:val="20"/>
+          <w:szCs w:val="20"/>
+          <w:lang w:val="en-US" w:eastAsia="fr-FR" w:bidi="hi-IN"/>
+        </w:rPr>
+        <w:t>std::remove( v.begin(), v.end(), val)</w:t>
+      </w:r>
+    </w:p>
+    <w:p>
+      <w:pPr>
+        <w:spacing w:after="0" w:line="240" w:lineRule="auto"/>
+        <w:rPr>
+          <w:rFonts w:ascii="Courier New" w:eastAsia="Times New Roman" w:hAnsi="Courier New" w:cs="Courier New"/>
+          <w:color w:val="000000"/>
+          <w:sz w:val="20"/>
+          <w:szCs w:val="20"/>
+          <w:lang w:val="en-US" w:eastAsia="fr-FR" w:bidi="hi-IN"/>
+        </w:rPr>
+      </w:pPr>
+    </w:p>
+    <w:p>
+      <w:pPr>
+        <w:spacing w:after="0" w:line="240" w:lineRule="auto"/>
+        <w:rPr>
+          <w:rFonts w:ascii="Consolas" w:eastAsia="Times New Roman" w:hAnsi="Consolas" w:cs="Consolas"/>
+          <w:color w:val="000000"/>
+          <w:sz w:val="20"/>
+          <w:szCs w:val="20"/>
+          <w:lang w:val="en-US" w:eastAsia="fr-FR" w:bidi="hi-IN"/>
+        </w:rPr>
+      </w:pPr>
+    </w:p>
+    <w:p>
+      <w:pPr>
+        <w:rPr>
+          <w:b/>
+          <w:bCs/>
+          <w:lang w:val="en-US"/>
+        </w:rPr>
+      </w:pPr>
+    </w:p>
+    <w:p>
+      <w:pPr>
+        <w:rPr>
+          <w:b/>
+          <w:bCs/>
+          <w:lang w:val="en-US"/>
+        </w:rPr>
+      </w:pPr>
+    </w:p>
+    <w:p>
+      <w:pPr>
+        <w:rPr>
+          <w:b/>
+          <w:bCs/>
+          <w:lang w:val="en-US"/>
+        </w:rPr>
+      </w:pPr>
+      <w:r>
+        <w:rPr>
+          <w:b/>
+          <w:bCs/>
+          <w:lang w:val="en-US"/>
+        </w:rPr>
+        <w:t>Example:</w:t>
+      </w:r>
+    </w:p>
+    <w:p>
+      <w:pPr>
+        <w:tabs>
+          <w:tab w:val="left" w:pos="916"/>
+          <w:tab w:val="left" w:pos="1832"/>
+          <w:tab w:val="left" w:pos="2748"/>
+          <w:tab w:val="left" w:pos="3664"/>
+          <w:tab w:val="left" w:pos="4580"/>
+          <w:tab w:val="left" w:pos="5496"/>
+          <w:tab w:val="left" w:pos="6412"/>
+          <w:tab w:val="left" w:pos="7328"/>
+          <w:tab w:val="left" w:pos="8244"/>
+          <w:tab w:val="left" w:pos="9160"/>
+          <w:tab w:val="left" w:pos="10076"/>
+          <w:tab w:val="left" w:pos="10992"/>
+          <w:tab w:val="left" w:pos="11908"/>
+          <w:tab w:val="left" w:pos="12824"/>
+          <w:tab w:val="left" w:pos="13740"/>
+          <w:tab w:val="left" w:pos="14656"/>
+        </w:tabs>
+        <w:spacing w:after="0" w:line="240" w:lineRule="auto"/>
+        <w:rPr>
+          <w:rFonts w:ascii="Courier New" w:eastAsia="Times New Roman" w:hAnsi="Courier New" w:cs="Courier New"/>
+          <w:color w:val="000000"/>
+          <w:sz w:val="20"/>
+          <w:szCs w:val="20"/>
+          <w:lang w:val="en-US"/>
+        </w:rPr>
+      </w:pPr>
+      <w:r>
+        <w:rPr>
+          <w:rFonts w:ascii="Courier New" w:eastAsia="Times New Roman" w:hAnsi="Courier New" w:cs="Courier New"/>
+          <w:color w:val="000000"/>
+          <w:sz w:val="20"/>
+          <w:szCs w:val="20"/>
+          <w:lang w:val="en-US"/>
+        </w:rPr>
+        <w:t>std::vector&lt;</w:t>
+      </w:r>
+      <w:r>
+        <w:rPr>
+          <w:rFonts w:ascii="Courier New" w:eastAsia="Times New Roman" w:hAnsi="Courier New" w:cs="Courier New"/>
+          <w:color w:val="0000B0"/>
+          <w:sz w:val="20"/>
+          <w:szCs w:val="20"/>
+          <w:lang w:val="en-US"/>
+        </w:rPr>
+        <w:t>int</w:t>
+      </w:r>
+      <w:r>
+        <w:rPr>
+          <w:rFonts w:ascii="Courier New" w:eastAsia="Times New Roman" w:hAnsi="Courier New" w:cs="Courier New"/>
+          <w:color w:val="000000"/>
+          <w:sz w:val="20"/>
+          <w:szCs w:val="20"/>
+          <w:lang w:val="en-US"/>
+        </w:rPr>
+        <w:t>&gt;::iterator low,up;</w:t>
+      </w:r>
+    </w:p>
+    <w:p>
+      <w:pPr>
+        <w:tabs>
+          <w:tab w:val="left" w:pos="916"/>
+          <w:tab w:val="left" w:pos="1832"/>
+          <w:tab w:val="left" w:pos="2748"/>
+          <w:tab w:val="left" w:pos="3664"/>
+          <w:tab w:val="left" w:pos="4580"/>
+          <w:tab w:val="left" w:pos="5496"/>
+          <w:tab w:val="left" w:pos="6412"/>
+          <w:tab w:val="left" w:pos="7328"/>
+          <w:tab w:val="left" w:pos="8244"/>
+          <w:tab w:val="left" w:pos="9160"/>
+          <w:tab w:val="left" w:pos="10076"/>
+          <w:tab w:val="left" w:pos="10992"/>
+          <w:tab w:val="left" w:pos="11908"/>
+          <w:tab w:val="left" w:pos="12824"/>
+          <w:tab w:val="left" w:pos="13740"/>
+          <w:tab w:val="left" w:pos="14656"/>
+        </w:tabs>
+        <w:spacing w:after="0" w:line="240" w:lineRule="auto"/>
+        <w:rPr>
+          <w:rFonts w:ascii="Courier New" w:eastAsia="Times New Roman" w:hAnsi="Courier New" w:cs="Courier New"/>
+          <w:color w:val="000000"/>
+          <w:sz w:val="20"/>
+          <w:szCs w:val="20"/>
+          <w:lang w:val="en-US"/>
+        </w:rPr>
+      </w:pPr>
+      <w:r>
+        <w:rPr>
+          <w:rFonts w:ascii="Courier New" w:eastAsia="Times New Roman" w:hAnsi="Courier New" w:cs="Courier New"/>
+          <w:color w:val="000000"/>
+          <w:sz w:val="20"/>
+          <w:szCs w:val="20"/>
+          <w:lang w:val="en-US"/>
+        </w:rPr>
+        <w:t xml:space="preserve">low=std::lower_bound (v.begin(), v.end(), </w:t>
+      </w:r>
+      <w:r>
+        <w:rPr>
+          <w:rFonts w:ascii="Courier New" w:eastAsia="Times New Roman" w:hAnsi="Courier New" w:cs="Courier New"/>
+          <w:color w:val="000000"/>
+          <w:sz w:val="20"/>
+          <w:szCs w:val="20"/>
+          <w:lang w:val="en-US"/>
+        </w:rPr>
+        <w:t>6</w:t>
+      </w:r>
+      <w:r>
+        <w:rPr>
+          <w:rFonts w:ascii="Courier New" w:eastAsia="Times New Roman" w:hAnsi="Courier New" w:cs="Courier New"/>
+          <w:color w:val="000000"/>
+          <w:sz w:val="20"/>
+          <w:szCs w:val="20"/>
+          <w:lang w:val="en-US"/>
+        </w:rPr>
+        <w:t xml:space="preserve">); </w:t>
+      </w:r>
+      <w:r>
+        <w:rPr>
+          <w:rFonts w:ascii="Courier New" w:eastAsia="Times New Roman" w:hAnsi="Courier New" w:cs="Courier New"/>
+          <w:color w:val="007000"/>
+          <w:sz w:val="20"/>
+          <w:szCs w:val="20"/>
+          <w:lang w:val="en-US"/>
+        </w:rPr>
+        <w:t>//          ^</w:t>
+      </w:r>
+    </w:p>
+    <w:p>
+      <w:pPr>
+        <w:tabs>
+          <w:tab w:val="left" w:pos="916"/>
+          <w:tab w:val="left" w:pos="1832"/>
+          <w:tab w:val="left" w:pos="2748"/>
+          <w:tab w:val="left" w:pos="3664"/>
+          <w:tab w:val="left" w:pos="4580"/>
+          <w:tab w:val="left" w:pos="5496"/>
+          <w:tab w:val="left" w:pos="6412"/>
+          <w:tab w:val="left" w:pos="7328"/>
+          <w:tab w:val="left" w:pos="8244"/>
+          <w:tab w:val="left" w:pos="9160"/>
+          <w:tab w:val="left" w:pos="10076"/>
+          <w:tab w:val="left" w:pos="10992"/>
+          <w:tab w:val="left" w:pos="11908"/>
+          <w:tab w:val="left" w:pos="12824"/>
+          <w:tab w:val="left" w:pos="13740"/>
+          <w:tab w:val="left" w:pos="14656"/>
+        </w:tabs>
+        <w:spacing w:after="0" w:line="240" w:lineRule="auto"/>
+        <w:rPr>
+          <w:rFonts w:ascii="Courier New" w:eastAsia="Times New Roman" w:hAnsi="Courier New" w:cs="Courier New"/>
+          <w:color w:val="000000"/>
+          <w:sz w:val="18"/>
+          <w:szCs w:val="18"/>
+          <w:lang w:val="en-US"/>
+        </w:rPr>
+      </w:pPr>
+      <w:r>
+        <w:rPr>
+          <w:rFonts w:ascii="Courier New" w:eastAsia="Times New Roman" w:hAnsi="Courier New" w:cs="Courier New"/>
+          <w:color w:val="000000"/>
+          <w:sz w:val="20"/>
+          <w:szCs w:val="20"/>
+          <w:lang w:val="en-US"/>
+        </w:rPr>
+        <w:t xml:space="preserve">up= std::upper_bound (v.begin(), v.end(), </w:t>
+      </w:r>
+      <w:r>
+        <w:rPr>
+          <w:rFonts w:ascii="Courier New" w:eastAsia="Times New Roman" w:hAnsi="Courier New" w:cs="Courier New"/>
+          <w:color w:val="000000"/>
+          <w:sz w:val="20"/>
+          <w:szCs w:val="20"/>
+          <w:lang w:val="en-US"/>
+        </w:rPr>
+        <w:t>80</w:t>
+      </w:r>
+      <w:r>
+        <w:rPr>
+          <w:rFonts w:ascii="Courier New" w:eastAsia="Times New Roman" w:hAnsi="Courier New" w:cs="Courier New"/>
+          <w:color w:val="000000"/>
+          <w:sz w:val="20"/>
+          <w:szCs w:val="20"/>
+          <w:lang w:val="en-US"/>
+        </w:rPr>
+        <w:t xml:space="preserve">); </w:t>
+      </w:r>
+      <w:r>
+        <w:rPr>
+          <w:rFonts w:ascii="Courier New" w:eastAsia="Times New Roman" w:hAnsi="Courier New" w:cs="Courier New"/>
+          <w:color w:val="007000"/>
+          <w:sz w:val="20"/>
+          <w:szCs w:val="20"/>
+          <w:lang w:val="en-US"/>
+        </w:rPr>
+        <w:t xml:space="preserve">//  </w:t>
+      </w:r>
+    </w:p>
+    <w:p>
+      <w:pPr>
+        <w:rPr>
+          <w:b/>
+          <w:bCs/>
+          <w:lang w:val="en-US"/>
+        </w:rPr>
+      </w:pPr>
+    </w:p>
+    <w:p>
+      <w:pPr>
+        <w:rPr>
+          <w:b/>
+          <w:bCs/>
+          <w:lang w:val="en-US"/>
+        </w:rPr>
+      </w:pPr>
+      <w:r>
+        <w:rPr>
+          <w:b/>
+          <w:bCs/>
+          <w:lang w:val="en-US"/>
+        </w:rPr>
+        <w:t>// Sum-up all values in container. init specifies the initial value of accumulator</w:t>
+      </w:r>
+    </w:p>
+    <w:p>
+      <w:pPr>
+        <w:rPr>
+          <w:b/>
+          <w:bCs/>
+          <w:lang w:val="en-US"/>
+        </w:rPr>
+      </w:pPr>
+      <w:r>
+        <w:rPr>
+          <w:b/>
+          <w:bCs/>
+          <w:lang w:val="en-US"/>
+        </w:rPr>
+        <w:t>accumulate(v.begin(), v.end(), init, [](int i, int j) { return i+j; });</w:t>
+      </w:r>
+    </w:p>
+    <w:p>
+      <w:pPr>
+        <w:rPr>
+          <w:b/>
+          <w:bCs/>
+          <w:lang w:val="en-US"/>
+        </w:rPr>
+      </w:pPr>
+      <w:r>
+        <w:rPr>
+          <w:b/>
+          <w:bCs/>
+          <w:lang w:val="en-US"/>
+        </w:rPr>
+        <w:t>std::all_of, std::any_of, std::none_of</w:t>
+      </w:r>
+    </w:p>
+    <w:p>
+      <w:pPr>
+        <w:rPr>
+          <w:b/>
+          <w:bCs/>
+          <w:lang w:val="en-US"/>
+        </w:rPr>
+      </w:pPr>
+    </w:p>
+    <w:p>
+      <w:pPr>
+        <w:rPr>
+          <w:lang w:val="en-US"/>
+        </w:rPr>
+      </w:pPr>
+      <w:r>
+        <w:rPr>
+          <w:lang w:val="en-US"/>
+        </w:rPr>
+        <w:t>Apply a predicate to a set.</w:t>
+      </w:r>
+    </w:p>
+    <w:p>
+      <w:pPr>
+        <w:rPr>
+          <w:lang w:val="en-US"/>
+        </w:rPr>
+      </w:pPr>
+      <w:r>
+        <w:rPr>
+          <w:lang w:val="en-US"/>
+        </w:rPr>
+        <w:t xml:space="preserve">       // are all of the elements positive?</w:t>
+      </w:r>
+    </w:p>
+    <w:p>
+      <w:pPr>
+        <w:rPr>
+          <w:lang w:val="en-US"/>
+        </w:rPr>
+      </w:pPr>
+      <w:r>
+        <w:rPr>
+          <w:lang w:val="en-US"/>
+        </w:rPr>
+        <w:t xml:space="preserve">       all_of(first, first+n, ispositive()); </w:t>
+      </w:r>
+    </w:p>
+    <w:p>
+      <w:pPr>
+        <w:rPr>
+          <w:lang w:val="en-US"/>
+        </w:rPr>
+      </w:pPr>
+    </w:p>
+    <w:p>
+      <w:pPr>
+        <w:rPr>
+          <w:lang w:val="en-US"/>
+        </w:rPr>
+      </w:pPr>
+      <w:r>
+        <w:rPr>
+          <w:lang w:val="en-US"/>
+        </w:rPr>
+        <w:t xml:space="preserve">      // is there at least one positive element?</w:t>
+      </w:r>
+    </w:p>
+    <w:p>
+      <w:pPr>
+        <w:rPr>
+          <w:lang w:val="en-US"/>
+        </w:rPr>
+      </w:pPr>
+      <w:r>
+        <w:rPr>
+          <w:lang w:val="en-US"/>
+        </w:rPr>
+        <w:t xml:space="preserve">      any_of(first, first+n, ispositive());</w:t>
+      </w:r>
+    </w:p>
+    <w:p>
+      <w:pPr>
+        <w:rPr>
+          <w:lang w:val="en-US"/>
+        </w:rPr>
+      </w:pPr>
+    </w:p>
+    <w:p>
+      <w:pPr>
+        <w:rPr>
+          <w:lang w:val="en-US"/>
+        </w:rPr>
+      </w:pPr>
+      <w:r>
+        <w:rPr>
+          <w:lang w:val="en-US"/>
+        </w:rPr>
+        <w:t xml:space="preserve">      // are none of the elements positive?</w:t>
+      </w:r>
+    </w:p>
+    <w:p>
+      <w:pPr>
+        <w:rPr>
+          <w:lang w:val="en-US"/>
+        </w:rPr>
+      </w:pPr>
+      <w:r>
+        <w:rPr>
+          <w:lang w:val="en-US"/>
+        </w:rPr>
+        <w:t xml:space="preserve">      none_of(first, first+n, ispositive());</w:t>
+      </w:r>
+    </w:p>
+    <w:p>
+      <w:pPr>
+        <w:rPr>
+          <w:lang w:val="en-US"/>
+        </w:rPr>
+      </w:pPr>
+    </w:p>
+    <w:p>
+      <w:pPr>
+        <w:rPr>
+          <w:b/>
+          <w:bCs/>
+          <w:lang w:val="en-US"/>
+        </w:rPr>
+      </w:pPr>
+      <w:r>
+        <w:rPr>
+          <w:b/>
+          <w:bCs/>
+          <w:lang w:val="en-US"/>
+        </w:rPr>
         <w:t>copy_n()</w:t>
       </w:r>
     </w:p>
@@ -15640,6 +15879,7 @@
         <w:rPr>
           <w:lang w:val="en-US"/>
         </w:rPr>
+        <w:lastRenderedPageBreak/>
         <w:t>emplace() function copies in place while in vector, element is copied to some location and then moved</w:t>
       </w:r>
     </w:p>
@@ -15841,138 +16081,138 @@
         <w:rPr>
           <w:lang w:val="en-US"/>
         </w:rPr>
+        <w:t>// Specialized one</w:t>
+      </w:r>
+    </w:p>
+    <w:p>
+      <w:pPr>
+        <w:rPr>
+          <w:lang w:val="en-US"/>
+        </w:rPr>
+      </w:pPr>
+      <w:r>
+        <w:rPr>
+          <w:lang w:val="en-US"/>
+        </w:rPr>
+        <w:t>template &lt;typename T&gt;</w:t>
+      </w:r>
+    </w:p>
+    <w:p>
+      <w:pPr>
+        <w:rPr>
+          <w:lang w:val="en-US"/>
+        </w:rPr>
+      </w:pPr>
+      <w:r>
+        <w:rPr>
+          <w:lang w:val="en-US"/>
+        </w:rPr>
+        <w:t>struct enable_if&lt;true, T&gt; {</w:t>
+      </w:r>
+    </w:p>
+    <w:p>
+      <w:pPr>
+        <w:rPr>
+          <w:lang w:val="en-US"/>
+        </w:rPr>
+      </w:pPr>
+      <w:r>
+        <w:rPr>
+          <w:lang w:val="en-US"/>
+        </w:rPr>
+        <w:t xml:space="preserve">  typedef T type;</w:t>
+      </w:r>
+    </w:p>
+    <w:p>
+      <w:pPr>
+        <w:rPr>
+          <w:lang w:val="en-US"/>
+        </w:rPr>
+      </w:pPr>
+      <w:r>
+        <w:rPr>
+          <w:lang w:val="en-US"/>
+        </w:rPr>
+        <w:t>};</w:t>
+      </w:r>
+    </w:p>
+    <w:p>
+      <w:pPr>
+        <w:rPr>
+          <w:lang w:val="en-US"/>
+        </w:rPr>
+      </w:pPr>
+    </w:p>
+    <w:p>
+      <w:pPr>
+        <w:rPr>
+          <w:lang w:val="en-US"/>
+        </w:rPr>
+      </w:pPr>
+      <w:r>
+        <w:rPr>
+          <w:lang w:val="en-US"/>
+        </w:rPr>
+        <w:t>And now we can do things like:</w:t>
+      </w:r>
+    </w:p>
+    <w:p>
+      <w:pPr>
+        <w:rPr>
+          <w:lang w:val="en-US"/>
+        </w:rPr>
+      </w:pPr>
+    </w:p>
+    <w:p>
+      <w:pPr>
+        <w:rPr>
+          <w:lang w:val="en-US"/>
+        </w:rPr>
+      </w:pPr>
+      <w:r>
+        <w:rPr>
+          <w:lang w:val="en-US"/>
+        </w:rPr>
+        <w:t>template &lt;typename T&gt;</w:t>
+      </w:r>
+    </w:p>
+    <w:p>
+      <w:pPr>
+        <w:rPr>
+          <w:lang w:val="en-US"/>
+        </w:rPr>
+      </w:pPr>
+      <w:r>
+        <w:rPr>
+          <w:lang w:val="en-US"/>
+        </w:rPr>
+        <w:t>void do_stuff(typename enable_if&lt;std::is_integral&lt;T&gt;::value, T&gt;::type &amp;t) {</w:t>
+      </w:r>
+    </w:p>
+    <w:p>
+      <w:pPr>
+        <w:rPr>
+          <w:lang w:val="en-US"/>
+        </w:rPr>
+      </w:pPr>
+      <w:r>
+        <w:rPr>
+          <w:lang w:val="en-US"/>
+        </w:rPr>
+        <w:t xml:space="preserve">  // an implementation for integral types (int, char, unsigned, etc.)</w:t>
+      </w:r>
+    </w:p>
+    <w:p>
+      <w:pPr>
+        <w:rPr>
+          <w:lang w:val="en-US"/>
+        </w:rPr>
+      </w:pPr>
+      <w:r>
+        <w:rPr>
+          <w:lang w:val="en-US"/>
+        </w:rPr>
         <w:lastRenderedPageBreak/>
-        <w:t>// Specialized one</w:t>
-      </w:r>
-    </w:p>
-    <w:p>
-      <w:pPr>
-        <w:rPr>
-          <w:lang w:val="en-US"/>
-        </w:rPr>
-      </w:pPr>
-      <w:r>
-        <w:rPr>
-          <w:lang w:val="en-US"/>
-        </w:rPr>
-        <w:t>template &lt;typename T&gt;</w:t>
-      </w:r>
-    </w:p>
-    <w:p>
-      <w:pPr>
-        <w:rPr>
-          <w:lang w:val="en-US"/>
-        </w:rPr>
-      </w:pPr>
-      <w:r>
-        <w:rPr>
-          <w:lang w:val="en-US"/>
-        </w:rPr>
-        <w:t>struct enable_if&lt;true, T&gt; {</w:t>
-      </w:r>
-    </w:p>
-    <w:p>
-      <w:pPr>
-        <w:rPr>
-          <w:lang w:val="en-US"/>
-        </w:rPr>
-      </w:pPr>
-      <w:r>
-        <w:rPr>
-          <w:lang w:val="en-US"/>
-        </w:rPr>
-        <w:t xml:space="preserve">  typedef T type;</w:t>
-      </w:r>
-    </w:p>
-    <w:p>
-      <w:pPr>
-        <w:rPr>
-          <w:lang w:val="en-US"/>
-        </w:rPr>
-      </w:pPr>
-      <w:r>
-        <w:rPr>
-          <w:lang w:val="en-US"/>
-        </w:rPr>
-        <w:t>};</w:t>
-      </w:r>
-    </w:p>
-    <w:p>
-      <w:pPr>
-        <w:rPr>
-          <w:lang w:val="en-US"/>
-        </w:rPr>
-      </w:pPr>
-    </w:p>
-    <w:p>
-      <w:pPr>
-        <w:rPr>
-          <w:lang w:val="en-US"/>
-        </w:rPr>
-      </w:pPr>
-      <w:r>
-        <w:rPr>
-          <w:lang w:val="en-US"/>
-        </w:rPr>
-        <w:t>And now we can do things like:</w:t>
-      </w:r>
-    </w:p>
-    <w:p>
-      <w:pPr>
-        <w:rPr>
-          <w:lang w:val="en-US"/>
-        </w:rPr>
-      </w:pPr>
-    </w:p>
-    <w:p>
-      <w:pPr>
-        <w:rPr>
-          <w:lang w:val="en-US"/>
-        </w:rPr>
-      </w:pPr>
-      <w:r>
-        <w:rPr>
-          <w:lang w:val="en-US"/>
-        </w:rPr>
-        <w:t>template &lt;typename T&gt;</w:t>
-      </w:r>
-    </w:p>
-    <w:p>
-      <w:pPr>
-        <w:rPr>
-          <w:lang w:val="en-US"/>
-        </w:rPr>
-      </w:pPr>
-      <w:r>
-        <w:rPr>
-          <w:lang w:val="en-US"/>
-        </w:rPr>
-        <w:t>void do_stuff(typename enable_if&lt;std::is_integral&lt;T&gt;::value, T&gt;::type &amp;t) {</w:t>
-      </w:r>
-    </w:p>
-    <w:p>
-      <w:pPr>
-        <w:rPr>
-          <w:lang w:val="en-US"/>
-        </w:rPr>
-      </w:pPr>
-      <w:r>
-        <w:rPr>
-          <w:lang w:val="en-US"/>
-        </w:rPr>
-        <w:t xml:space="preserve">  // an implementation for integral types (int, char, unsigned, etc.)</w:t>
-      </w:r>
-    </w:p>
-    <w:p>
-      <w:pPr>
-        <w:rPr>
-          <w:lang w:val="en-US"/>
-        </w:rPr>
-      </w:pPr>
-      <w:r>
-        <w:rPr>
-          <w:lang w:val="en-US"/>
-        </w:rPr>
         <w:t>}</w:t>
       </w:r>
     </w:p>
@@ -16205,7 +16445,6 @@
         <w:rPr>
           <w:lang w:val="en-US"/>
         </w:rPr>
-        <w:lastRenderedPageBreak/>
         <w:t>Concept is a term that describes a named set of requirements for a type.</w:t>
       </w:r>
     </w:p>
@@ -16499,6 +16738,7 @@
               <w:rPr>
                 <w:lang w:val="en-US"/>
               </w:rPr>
+              <w:lastRenderedPageBreak/>
               <w:t>Concept</w:t>
             </w:r>
           </w:p>
@@ -17397,7 +17637,6 @@
         <w:rPr>
           <w:lang w:val="en-US"/>
         </w:rPr>
-        <w:lastRenderedPageBreak/>
         <w:t>The std::tuple type introduced in C++11 allows an aggregate of typed values to be indexed by a compile-time constant integer. C++14 extends this to allow fetching from a tuple by type instead of by index.[16] If the tuple has more than one element of the type, a compile-time error results:[19]</w:t>
       </w:r>
     </w:p>
@@ -17452,6 +17691,8 @@
           <w:lang w:val="en-US"/>
         </w:rPr>
       </w:pPr>
+      <w:bookmarkStart w:id="0" w:name="_GoBack"/>
+      <w:bookmarkEnd w:id="0"/>
       <w:r>
         <w:rPr>
           <w:lang w:val="en-US"/>
@@ -17556,6 +17797,7 @@
         <w:rPr>
           <w:lang w:val="en-US"/>
         </w:rPr>
+        <w:lastRenderedPageBreak/>
         <w:t>template &lt;typename T&gt;</w:t>
       </w:r>
     </w:p>
@@ -18460,6 +18702,119 @@
     </w:lvl>
   </w:abstractNum>
   <w:abstractNum w:abstractNumId="7" w15:restartNumberingAfterBreak="0">
+    <w:nsid w:val="3A23045E"/>
+    <w:multiLevelType w:val="multilevel"/>
+    <w:tmpl w:val="7FECF74A"/>
+    <w:lvl w:ilvl="0">
+      <w:start w:val="1"/>
+      <w:numFmt w:val="decimal"/>
+      <w:lvlText w:val="%1."/>
+      <w:lvlJc w:val="left"/>
+      <w:pPr>
+        <w:tabs>
+          <w:tab w:val="num" w:pos="720"/>
+        </w:tabs>
+        <w:ind w:left="720" w:hanging="360"/>
+      </w:pPr>
+    </w:lvl>
+    <w:lvl w:ilvl="1" w:tentative="1">
+      <w:start w:val="1"/>
+      <w:numFmt w:val="decimal"/>
+      <w:lvlText w:val="%2."/>
+      <w:lvlJc w:val="left"/>
+      <w:pPr>
+        <w:tabs>
+          <w:tab w:val="num" w:pos="1440"/>
+        </w:tabs>
+        <w:ind w:left="1440" w:hanging="360"/>
+      </w:pPr>
+    </w:lvl>
+    <w:lvl w:ilvl="2" w:tentative="1">
+      <w:start w:val="1"/>
+      <w:numFmt w:val="decimal"/>
+      <w:lvlText w:val="%3."/>
+      <w:lvlJc w:val="left"/>
+      <w:pPr>
+        <w:tabs>
+          <w:tab w:val="num" w:pos="2160"/>
+        </w:tabs>
+        <w:ind w:left="2160" w:hanging="360"/>
+      </w:pPr>
+    </w:lvl>
+    <w:lvl w:ilvl="3" w:tentative="1">
+      <w:start w:val="1"/>
+      <w:numFmt w:val="decimal"/>
+      <w:lvlText w:val="%4."/>
+      <w:lvlJc w:val="left"/>
+      <w:pPr>
+        <w:tabs>
+          <w:tab w:val="num" w:pos="2880"/>
+        </w:tabs>
+        <w:ind w:left="2880" w:hanging="360"/>
+      </w:pPr>
+    </w:lvl>
+    <w:lvl w:ilvl="4" w:tentative="1">
+      <w:start w:val="1"/>
+      <w:numFmt w:val="decimal"/>
+      <w:lvlText w:val="%5."/>
+      <w:lvlJc w:val="left"/>
+      <w:pPr>
+        <w:tabs>
+          <w:tab w:val="num" w:pos="3600"/>
+        </w:tabs>
+        <w:ind w:left="3600" w:hanging="360"/>
+      </w:pPr>
+    </w:lvl>
+    <w:lvl w:ilvl="5" w:tentative="1">
+      <w:start w:val="1"/>
+      <w:numFmt w:val="decimal"/>
+      <w:lvlText w:val="%6."/>
+      <w:lvlJc w:val="left"/>
+      <w:pPr>
+        <w:tabs>
+          <w:tab w:val="num" w:pos="4320"/>
+        </w:tabs>
+        <w:ind w:left="4320" w:hanging="360"/>
+      </w:pPr>
+    </w:lvl>
+    <w:lvl w:ilvl="6" w:tentative="1">
+      <w:start w:val="1"/>
+      <w:numFmt w:val="decimal"/>
+      <w:lvlText w:val="%7."/>
+      <w:lvlJc w:val="left"/>
+      <w:pPr>
+        <w:tabs>
+          <w:tab w:val="num" w:pos="5040"/>
+        </w:tabs>
+        <w:ind w:left="5040" w:hanging="360"/>
+      </w:pPr>
+    </w:lvl>
+    <w:lvl w:ilvl="7" w:tentative="1">
+      <w:start w:val="1"/>
+      <w:numFmt w:val="decimal"/>
+      <w:lvlText w:val="%8."/>
+      <w:lvlJc w:val="left"/>
+      <w:pPr>
+        <w:tabs>
+          <w:tab w:val="num" w:pos="5760"/>
+        </w:tabs>
+        <w:ind w:left="5760" w:hanging="360"/>
+      </w:pPr>
+    </w:lvl>
+    <w:lvl w:ilvl="8" w:tentative="1">
+      <w:start w:val="1"/>
+      <w:numFmt w:val="decimal"/>
+      <w:lvlText w:val="%9."/>
+      <w:lvlJc w:val="left"/>
+      <w:pPr>
+        <w:tabs>
+          <w:tab w:val="num" w:pos="6480"/>
+        </w:tabs>
+        <w:ind w:left="6480" w:hanging="360"/>
+      </w:pPr>
+    </w:lvl>
+  </w:abstractNum>
+  <w:abstractNum w:abstractNumId="8" w15:restartNumberingAfterBreak="0">
     <w:nsid w:val="3AC545B1"/>
     <w:multiLevelType w:val="hybridMultilevel"/>
     <w:tmpl w:val="8F869346"/>
@@ -18572,7 +18927,7 @@
       </w:rPr>
     </w:lvl>
   </w:abstractNum>
-  <w:abstractNum w:abstractNumId="8" w15:restartNumberingAfterBreak="0">
+  <w:abstractNum w:abstractNumId="9" w15:restartNumberingAfterBreak="0">
     <w:nsid w:val="3F7534E2"/>
     <w:multiLevelType w:val="hybridMultilevel"/>
     <w:tmpl w:val="D4382536"/>
@@ -18684,7 +19039,7 @@
       </w:rPr>
     </w:lvl>
   </w:abstractNum>
-  <w:abstractNum w:abstractNumId="9" w15:restartNumberingAfterBreak="0">
+  <w:abstractNum w:abstractNumId="10" w15:restartNumberingAfterBreak="0">
     <w:nsid w:val="514D4BFC"/>
     <w:multiLevelType w:val="hybridMultilevel"/>
     <w:tmpl w:val="7E481F42"/>
@@ -18797,7 +19152,7 @@
       </w:rPr>
     </w:lvl>
   </w:abstractNum>
-  <w:abstractNum w:abstractNumId="10" w15:restartNumberingAfterBreak="0">
+  <w:abstractNum w:abstractNumId="11" w15:restartNumberingAfterBreak="0">
     <w:nsid w:val="52390E32"/>
     <w:multiLevelType w:val="hybridMultilevel"/>
     <w:tmpl w:val="AA3A226E"/>
@@ -18911,7 +19266,7 @@
       </w:rPr>
     </w:lvl>
   </w:abstractNum>
-  <w:abstractNum w:abstractNumId="11" w15:restartNumberingAfterBreak="0">
+  <w:abstractNum w:abstractNumId="12" w15:restartNumberingAfterBreak="0">
     <w:nsid w:val="53941A7A"/>
     <w:multiLevelType w:val="hybridMultilevel"/>
     <w:tmpl w:val="E1948366"/>
@@ -19024,7 +19379,7 @@
       </w:rPr>
     </w:lvl>
   </w:abstractNum>
-  <w:abstractNum w:abstractNumId="12" w15:restartNumberingAfterBreak="0">
+  <w:abstractNum w:abstractNumId="13" w15:restartNumberingAfterBreak="0">
     <w:nsid w:val="5D2479C9"/>
     <w:multiLevelType w:val="hybridMultilevel"/>
     <w:tmpl w:val="B6CEAF42"/>
@@ -19110,7 +19465,7 @@
       </w:pPr>
     </w:lvl>
   </w:abstractNum>
-  <w:abstractNum w:abstractNumId="13" w15:restartNumberingAfterBreak="0">
+  <w:abstractNum w:abstractNumId="14" w15:restartNumberingAfterBreak="0">
     <w:nsid w:val="6294182A"/>
     <w:multiLevelType w:val="hybridMultilevel"/>
     <w:tmpl w:val="A1EC75FC"/>
@@ -19222,7 +19577,7 @@
       </w:rPr>
     </w:lvl>
   </w:abstractNum>
-  <w:abstractNum w:abstractNumId="14" w15:restartNumberingAfterBreak="0">
+  <w:abstractNum w:abstractNumId="15" w15:restartNumberingAfterBreak="0">
     <w:nsid w:val="68C17FA8"/>
     <w:multiLevelType w:val="hybridMultilevel"/>
     <w:tmpl w:val="5AB2EB1C"/>
@@ -19335,7 +19690,7 @@
       </w:rPr>
     </w:lvl>
   </w:abstractNum>
-  <w:abstractNum w:abstractNumId="15" w15:restartNumberingAfterBreak="0">
+  <w:abstractNum w:abstractNumId="16" w15:restartNumberingAfterBreak="0">
     <w:nsid w:val="712A1BB9"/>
     <w:multiLevelType w:val="hybridMultilevel"/>
     <w:tmpl w:val="69A43F3C"/>
@@ -19455,31 +19810,31 @@
     <w:abstractNumId w:val="4"/>
   </w:num>
   <w:num w:numId="3">
-    <w:abstractNumId w:val="10"/>
+    <w:abstractNumId w:val="11"/>
   </w:num>
   <w:num w:numId="4">
-    <w:abstractNumId w:val="12"/>
+    <w:abstractNumId w:val="13"/>
   </w:num>
   <w:num w:numId="5">
-    <w:abstractNumId w:val="7"/>
+    <w:abstractNumId w:val="8"/>
   </w:num>
   <w:num w:numId="6">
     <w:abstractNumId w:val="1"/>
   </w:num>
   <w:num w:numId="7">
-    <w:abstractNumId w:val="11"/>
+    <w:abstractNumId w:val="12"/>
   </w:num>
   <w:num w:numId="8">
+    <w:abstractNumId w:val="16"/>
+  </w:num>
+  <w:num w:numId="9">
     <w:abstractNumId w:val="15"/>
   </w:num>
-  <w:num w:numId="9">
-    <w:abstractNumId w:val="14"/>
-  </w:num>
   <w:num w:numId="10">
-    <w:abstractNumId w:val="9"/>
+    <w:abstractNumId w:val="10"/>
   </w:num>
   <w:num w:numId="11">
-    <w:abstractNumId w:val="13"/>
+    <w:abstractNumId w:val="14"/>
   </w:num>
   <w:num w:numId="12">
     <w:abstractNumId w:val="2"/>
@@ -19494,7 +19849,10 @@
     <w:abstractNumId w:val="5"/>
   </w:num>
   <w:num w:numId="16">
-    <w:abstractNumId w:val="8"/>
+    <w:abstractNumId w:val="9"/>
+  </w:num>
+  <w:num w:numId="17">
+    <w:abstractNumId w:val="7"/>
   </w:num>
 </w:numbering>
 </file>
@@ -20768,7 +21126,7 @@
 </file>
 
 <file path=customXml/itemProps1.xml><?xml version="1.0" encoding="utf-8"?>
-<ds:datastoreItem xmlns:ds="http://schemas.openxmlformats.org/officeDocument/2006/customXml" ds:itemID="{BA166EE3-ED05-4FE5-9D18-D71B3F07FE5B}">
+<ds:datastoreItem xmlns:ds="http://schemas.openxmlformats.org/officeDocument/2006/customXml" ds:itemID="{DBB95D48-3C00-4DB5-BCDD-727DD91F98F6}">
   <ds:schemaRefs>
     <ds:schemaRef ds:uri="http://schemas.openxmlformats.org/officeDocument/2006/bibliography"/>
   </ds:schemaRefs>

--- a/notes/Learn_C++11.docx
+++ b/notes/Learn_C++11.docx
@@ -2129,6 +2129,68 @@
       <w:pPr>
         <w:rPr>
           <w:rFonts w:ascii="Courier New" w:hAnsi="Courier New" w:cs="Courier New"/>
+          <w:b/>
+          <w:bCs/>
+          <w:sz w:val="16"/>
+          <w:szCs w:val="16"/>
+          <w:lang w:val="en-US"/>
+        </w:rPr>
+      </w:pPr>
+      <w:r>
+        <w:rPr>
+          <w:rFonts w:ascii="Courier New" w:hAnsi="Courier New" w:cs="Courier New"/>
+          <w:b/>
+          <w:bCs/>
+          <w:sz w:val="16"/>
+          <w:szCs w:val="16"/>
+          <w:lang w:val="en-US"/>
+        </w:rPr>
+        <w:t>Use of override keyword:</w:t>
+      </w:r>
+    </w:p>
+    <w:p>
+      <w:pPr>
+        <w:rPr>
+          <w:rFonts w:ascii="Courier New" w:hAnsi="Courier New" w:cs="Courier New"/>
+          <w:sz w:val="16"/>
+          <w:szCs w:val="16"/>
+          <w:lang w:val="en-US"/>
+        </w:rPr>
+      </w:pPr>
+      <w:r>
+        <w:rPr>
+          <w:rFonts w:ascii="Courier New" w:hAnsi="Courier New" w:cs="Courier New"/>
+          <w:sz w:val="16"/>
+          <w:szCs w:val="16"/>
+          <w:lang w:val="en-US"/>
+        </w:rPr>
+        <w:t>When there are large number of classes in inherited hierarchy and you want to make sure you are gonna misspell the name of overriding function, append override so that compiler can know that this function msut be overriding a function.</w:t>
+      </w:r>
+      <w:r>
+        <w:rPr>
+          <w:rFonts w:ascii="Courier New" w:hAnsi="Courier New" w:cs="Courier New"/>
+          <w:sz w:val="16"/>
+          <w:szCs w:val="16"/>
+          <w:lang w:val="en-US"/>
+        </w:rPr>
+        <w:t xml:space="preserve"> For example: </w:t>
+      </w:r>
+      <w:r>
+        <w:rPr>
+          <w:rFonts w:ascii="Courier New" w:hAnsi="Courier New" w:cs="Courier New"/>
+          <w:sz w:val="16"/>
+          <w:szCs w:val="16"/>
+          <w:lang w:val="en-US"/>
+        </w:rPr>
+        <w:t>A common mistake is to spell SetUp() as Setup() with a small u - Use override in C++11 to make sure you spelled it correctly</w:t>
+      </w:r>
+      <w:bookmarkStart w:id="0" w:name="_GoBack"/>
+      <w:bookmarkEnd w:id="0"/>
+    </w:p>
+    <w:p>
+      <w:pPr>
+        <w:rPr>
+          <w:rFonts w:ascii="Courier New" w:hAnsi="Courier New" w:cs="Courier New"/>
           <w:sz w:val="16"/>
           <w:szCs w:val="16"/>
           <w:lang w:val="en-US"/>
@@ -2547,6 +2609,7 @@
           <w:szCs w:val="20"/>
           <w:lang w:val="en-US"/>
         </w:rPr>
+        <w:lastRenderedPageBreak/>
         <w:t>auto x5 = { 1, 2, 3.0 };</w:t>
       </w:r>
       <w:r>
@@ -2596,7 +2659,6 @@
         <w:rPr>
           <w:lang w:val="en-US"/>
         </w:rPr>
-        <w:lastRenderedPageBreak/>
         <w:t>auto in a function return type or a lambda parameter implies template type deduction, not auto type deduction.</w:t>
       </w:r>
     </w:p>
@@ -4226,6 +4288,7 @@
           <w:shd w:val="clear" w:color="auto" w:fill="FFFFFF"/>
           <w:lang w:val="en-US"/>
         </w:rPr>
+        <w:lastRenderedPageBreak/>
         <w:t xml:space="preserve">&gt; </w:t>
       </w:r>
       <w:r>
@@ -4254,7 +4317,6 @@
           <w:shd w:val="clear" w:color="auto" w:fill="FFFFFF"/>
           <w:lang w:val="en-US"/>
         </w:rPr>
-        <w:lastRenderedPageBreak/>
         <w:t>&gt; A move constructor doesn't take const argument, after all it's going to move that</w:t>
       </w:r>
     </w:p>
@@ -4927,6 +4989,7 @@
           <w:szCs w:val="18"/>
           <w:lang w:val="en-US"/>
         </w:rPr>
+        <w:lastRenderedPageBreak/>
         <w:t>p2.reset(); //Deletes the memory, since no one else owns the memory.</w:t>
       </w:r>
     </w:p>
@@ -4955,7 +5018,6 @@
           <w:color w:val="000000"/>
           <w:lang w:val="en-US"/>
         </w:rPr>
-        <w:lastRenderedPageBreak/>
         <w:t>Problem with shared_ptr</w:t>
       </w:r>
       <w:r>
@@ -5576,6 +5638,7 @@
           <w:szCs w:val="18"/>
           <w:lang w:val="en-US"/>
         </w:rPr>
+        <w:lastRenderedPageBreak/>
         <w:t>} //p2 is destroyed. Memory is owned by p1.</w:t>
       </w:r>
     </w:p>
@@ -5608,7 +5671,6 @@
           <w:szCs w:val="18"/>
           <w:lang w:val="en-US"/>
         </w:rPr>
-        <w:lastRenderedPageBreak/>
         <w:t>p1.reset(); //Memory is deleted.</w:t>
       </w:r>
     </w:p>
@@ -7098,6 +7160,7 @@
           <w:szCs w:val="20"/>
           <w:lang w:val="en-US" w:eastAsia="fr-FR" w:bidi="hi-IN"/>
         </w:rPr>
+        <w:lastRenderedPageBreak/>
         <w:t>   T &amp; operator * () {</w:t>
       </w:r>
       <w:r>
@@ -7204,7 +7267,6 @@
           <w:szCs w:val="20"/>
           <w:lang w:val="en-US" w:eastAsia="fr-FR" w:bidi="hi-IN"/>
         </w:rPr>
-        <w:lastRenderedPageBreak/>
         <w:t xml:space="preserve">   // like a pointer (useful if T represents a class or struct or </w:t>
       </w:r>
     </w:p>
@@ -7946,6 +8008,7 @@
           <w:color w:val="000000"/>
           <w:lang w:val="en-US"/>
         </w:rPr>
+        <w:lastRenderedPageBreak/>
         <w:t>std::shared_ptr supports array types (as of C++17), but std::make_shared does not.</w:t>
       </w:r>
     </w:p>
@@ -8502,7 +8565,6 @@
           <w:szCs w:val="28"/>
           <w:lang w:val="en-US"/>
         </w:rPr>
-        <w:lastRenderedPageBreak/>
         <w:t>Lambda expression in C++</w:t>
       </w:r>
     </w:p>
@@ -9044,6 +9106,7 @@
           <w:color w:val="000000"/>
           <w:lang w:val="en-US"/>
         </w:rPr>
+        <w:lastRenderedPageBreak/>
         <w:t>Notes:</w:t>
       </w:r>
     </w:p>
@@ -9059,7 +9122,6 @@
           <w:rFonts w:cs="Courier New"/>
           <w:lang w:val="en-US"/>
         </w:rPr>
-        <w:lastRenderedPageBreak/>
         <w:t xml:space="preserve">&gt; </w:t>
       </w:r>
       <w:r>
@@ -9653,6 +9715,7 @@
           <w:szCs w:val="20"/>
           <w:lang w:val="en-US"/>
         </w:rPr>
+        <w:lastRenderedPageBreak/>
         <w:t xml:space="preserve">        Foo() try : _str( "text of string" ) </w:t>
       </w:r>
       <w:r>
@@ -9681,7 +9744,6 @@
           <w:szCs w:val="20"/>
           <w:lang w:val="en-US"/>
         </w:rPr>
-        <w:lastRenderedPageBreak/>
         <w:t xml:space="preserve">        } </w:t>
       </w:r>
     </w:p>
@@ -10303,7 +10365,6 @@
           <w:u w:val="single"/>
           <w:lang w:val="en-US"/>
         </w:rPr>
-        <w:lastRenderedPageBreak/>
         <w:t>C++11 Concurrency</w:t>
       </w:r>
     </w:p>
@@ -11653,6 +11714,7 @@
           <w:shd w:val="clear" w:color="auto" w:fill="EFF0F1"/>
           <w:lang w:val="en-US" w:bidi="hi-IN"/>
         </w:rPr>
+        <w:lastRenderedPageBreak/>
         <w:t xml:space="preserve">    </w:t>
       </w:r>
       <w:r>
@@ -11755,7 +11817,6 @@
           <w:shd w:val="clear" w:color="auto" w:fill="EFF0F1"/>
           <w:lang w:val="en-US" w:bidi="hi-IN"/>
         </w:rPr>
-        <w:lastRenderedPageBreak/>
         <w:t>}</w:t>
       </w:r>
     </w:p>
@@ -12217,6 +12278,7 @@
         <w:rPr>
           <w:lang w:val="en-IN"/>
         </w:rPr>
+        <w:lastRenderedPageBreak/>
         <w:t>ratio_less - Compare ratios for less-than inequality (class template )</w:t>
       </w:r>
     </w:p>
@@ -12230,7 +12292,6 @@
         <w:rPr>
           <w:lang w:val="en-IN"/>
         </w:rPr>
-        <w:lastRenderedPageBreak/>
         <w:t>ratio_less_equal - Compare ratios for equality or less-than inequality (class template )</w:t>
       </w:r>
     </w:p>
@@ -12863,6 +12924,7 @@
           <w:color w:val="0000B0"/>
           <w:lang w:val="en-US"/>
         </w:rPr>
+        <w:lastRenderedPageBreak/>
         <w:t>template</w:t>
       </w:r>
       <w:r>
@@ -12910,7 +12972,6 @@
           <w:color w:val="0000B0"/>
           <w:lang w:val="en-US"/>
         </w:rPr>
-        <w:lastRenderedPageBreak/>
         <w:t>void</w:t>
       </w:r>
       <w:r>
@@ -13294,6 +13355,7 @@
           <w:szCs w:val="18"/>
           <w:lang w:val="en-US"/>
         </w:rPr>
+        <w:lastRenderedPageBreak/>
         <w:t>o_iterator transform (i_iterator first1, i_iterator last1, o_iterator result, UnaryOperation op);</w:t>
       </w:r>
     </w:p>
@@ -13313,7 +13375,6 @@
           <w:szCs w:val="18"/>
           <w:lang w:val="en-US"/>
         </w:rPr>
-        <w:lastRenderedPageBreak/>
         <w:t>o_iterator transform (i_iterator1 first1, i_iterator1 last1,i_iterator2 first2, o_iterator result, BinaryOperation binary_op);</w:t>
       </w:r>
     </w:p>
@@ -14135,6 +14196,7 @@
           <w:szCs w:val="20"/>
           <w:lang w:val="en-US" w:eastAsia="fr-FR" w:bidi="hi-IN"/>
         </w:rPr>
+        <w:lastRenderedPageBreak/>
         <w:t>includes(beg1, end1, beg2, end2);</w:t>
       </w:r>
     </w:p>
@@ -14169,7 +14231,6 @@
           <w:color w:val="000000"/>
           <w:lang w:val="en-US" w:eastAsia="fr-FR" w:bidi="hi-IN"/>
         </w:rPr>
-        <w:lastRenderedPageBreak/>
         <w:t>// set_union</w:t>
       </w:r>
       <w:r>
@@ -15124,6 +15185,7 @@
           <w:szCs w:val="20"/>
           <w:lang w:val="en-US" w:eastAsia="fr-FR" w:bidi="hi-IN"/>
         </w:rPr>
+        <w:lastRenderedPageBreak/>
         <w:t>std::remove( v.begin(), v.end(), val)</w:t>
       </w:r>
     </w:p>
@@ -15866,6 +15928,7 @@
         <w:rPr>
           <w:lang w:val="en-US"/>
         </w:rPr>
+        <w:lastRenderedPageBreak/>
         <w:t>std::begin() function is introduced in C++11, so that it can work with array and Templates as well.</w:t>
       </w:r>
     </w:p>
@@ -15879,326 +15942,326 @@
         <w:rPr>
           <w:lang w:val="en-US"/>
         </w:rPr>
+        <w:t>emplace() function copies in place while in vector, element is copied to some location and then moved</w:t>
+      </w:r>
+    </w:p>
+    <w:p>
+      <w:pPr>
+        <w:rPr>
+          <w:lang w:val="en-US"/>
+        </w:rPr>
+      </w:pPr>
+      <w:r>
+        <w:rPr>
+          <w:lang w:val="en-US"/>
+        </w:rPr>
+        <w:t xml:space="preserve"> </w:t>
+      </w:r>
+    </w:p>
+    <w:p>
+      <w:pPr>
+        <w:rPr>
+          <w:lang w:val="en-US"/>
+        </w:rPr>
+      </w:pPr>
+      <w:r>
+        <w:rPr>
+          <w:lang w:val="en-US"/>
+        </w:rPr>
+        <w:t xml:space="preserve">The functional stuff: bind1st, bind2nd, mem_fun, equal_to, etc. is pretty useful if for some </w:t>
+      </w:r>
+    </w:p>
+    <w:p>
+      <w:pPr>
+        <w:rPr>
+          <w:lang w:val="en-US"/>
+        </w:rPr>
+      </w:pPr>
+      <w:r>
+        <w:rPr>
+          <w:lang w:val="en-US"/>
+        </w:rPr>
+        <w:t>You need to specify fn_name() only in case of function object, in cases of function and lambda expression, no need of parentheses.</w:t>
+      </w:r>
+    </w:p>
+    <w:p>
+      <w:pPr>
+        <w:rPr>
+          <w:lang w:val="en-US"/>
+        </w:rPr>
+      </w:pPr>
+    </w:p>
+    <w:p>
+      <w:pPr>
+        <w:rPr>
+          <w:lang w:val="en-US"/>
+        </w:rPr>
+      </w:pPr>
+      <w:r>
+        <w:rPr>
+          <w:lang w:val="en-US"/>
+        </w:rPr>
+        <w:t>Function objects in STL algorithm API:</w:t>
+      </w:r>
+    </w:p>
+    <w:p>
+      <w:r>
+        <w:t>Adaptable Binary functions:</w:t>
+      </w:r>
+    </w:p>
+    <w:p>
+      <w:r>
+        <w:t>(plus/minus/multiplies/divides/modulus)&lt;T&gt;(int i, int j)</w:t>
+      </w:r>
+    </w:p>
+    <w:p>
+      <w:pPr>
+        <w:rPr>
+          <w:lang w:val="en-US"/>
+        </w:rPr>
+      </w:pPr>
+      <w:r>
+        <w:rPr>
+          <w:lang w:val="en-US"/>
+        </w:rPr>
+        <w:t>Adaptable Unary functions:</w:t>
+      </w:r>
+    </w:p>
+    <w:p>
+      <w:pPr>
+        <w:rPr>
+          <w:lang w:val="en-US"/>
+        </w:rPr>
+      </w:pPr>
+      <w:r>
+        <w:rPr>
+          <w:lang w:val="en-US"/>
+        </w:rPr>
+        <w:t>(negate)&lt;T&gt;(int i)</w:t>
+      </w:r>
+    </w:p>
+    <w:p>
+      <w:pPr>
+        <w:rPr>
+          <w:lang w:val="en-US"/>
+        </w:rPr>
+      </w:pPr>
+    </w:p>
+    <w:p>
+      <w:pPr>
+        <w:rPr>
+          <w:lang w:val="en-US"/>
+        </w:rPr>
+      </w:pPr>
+    </w:p>
+    <w:p>
+      <w:pPr>
+        <w:rPr>
+          <w:lang w:val="en-US"/>
+        </w:rPr>
+      </w:pPr>
+      <w:r>
+        <w:rPr>
+          <w:lang w:val="en-US"/>
+        </w:rPr>
+        <w:t>enable_if</w:t>
+      </w:r>
+    </w:p>
+    <w:p>
+      <w:pPr>
+        <w:rPr>
+          <w:lang w:val="en-US"/>
+        </w:rPr>
+      </w:pPr>
+      <w:r>
+        <w:rPr>
+          <w:lang w:val="en-US"/>
+        </w:rPr>
+        <w:t>It allows us to call a specific function overload based on 'type'. Consider below example:</w:t>
+      </w:r>
+    </w:p>
+    <w:p>
+      <w:pPr>
+        <w:rPr>
+          <w:lang w:val="en-US"/>
+        </w:rPr>
+      </w:pPr>
+    </w:p>
+    <w:p>
+      <w:pPr>
+        <w:rPr>
+          <w:lang w:val="en-US"/>
+        </w:rPr>
+      </w:pPr>
+      <w:r>
+        <w:rPr>
+          <w:lang w:val="en-US"/>
+        </w:rPr>
+        <w:t>template &lt;bool, typename T = void&gt;</w:t>
+      </w:r>
+    </w:p>
+    <w:p>
+      <w:pPr>
+        <w:rPr>
+          <w:lang w:val="en-US"/>
+        </w:rPr>
+      </w:pPr>
+      <w:r>
+        <w:rPr>
+          <w:lang w:val="en-US"/>
+        </w:rPr>
+        <w:t>struct enable_if</w:t>
+      </w:r>
+    </w:p>
+    <w:p>
+      <w:pPr>
+        <w:rPr>
+          <w:lang w:val="en-US"/>
+        </w:rPr>
+      </w:pPr>
+      <w:r>
+        <w:rPr>
+          <w:lang w:val="en-US"/>
+        </w:rPr>
+        <w:t>{};</w:t>
+      </w:r>
+    </w:p>
+    <w:p>
+      <w:pPr>
+        <w:rPr>
+          <w:lang w:val="en-US"/>
+        </w:rPr>
+      </w:pPr>
+    </w:p>
+    <w:p>
+      <w:pPr>
+        <w:rPr>
+          <w:lang w:val="en-US"/>
+        </w:rPr>
+      </w:pPr>
+      <w:r>
+        <w:rPr>
+          <w:lang w:val="en-US"/>
+        </w:rPr>
+        <w:t>// Specialized one</w:t>
+      </w:r>
+    </w:p>
+    <w:p>
+      <w:pPr>
+        <w:rPr>
+          <w:lang w:val="en-US"/>
+        </w:rPr>
+      </w:pPr>
+      <w:r>
+        <w:rPr>
+          <w:lang w:val="en-US"/>
+        </w:rPr>
+        <w:t>template &lt;typename T&gt;</w:t>
+      </w:r>
+    </w:p>
+    <w:p>
+      <w:pPr>
+        <w:rPr>
+          <w:lang w:val="en-US"/>
+        </w:rPr>
+      </w:pPr>
+      <w:r>
+        <w:rPr>
+          <w:lang w:val="en-US"/>
+        </w:rPr>
+        <w:t>struct enable_if&lt;true, T&gt; {</w:t>
+      </w:r>
+    </w:p>
+    <w:p>
+      <w:pPr>
+        <w:rPr>
+          <w:lang w:val="en-US"/>
+        </w:rPr>
+      </w:pPr>
+      <w:r>
+        <w:rPr>
+          <w:lang w:val="en-US"/>
+        </w:rPr>
+        <w:t xml:space="preserve">  typedef T type;</w:t>
+      </w:r>
+    </w:p>
+    <w:p>
+      <w:pPr>
+        <w:rPr>
+          <w:lang w:val="en-US"/>
+        </w:rPr>
+      </w:pPr>
+      <w:r>
+        <w:rPr>
+          <w:lang w:val="en-US"/>
+        </w:rPr>
+        <w:t>};</w:t>
+      </w:r>
+    </w:p>
+    <w:p>
+      <w:pPr>
+        <w:rPr>
+          <w:lang w:val="en-US"/>
+        </w:rPr>
+      </w:pPr>
+    </w:p>
+    <w:p>
+      <w:pPr>
+        <w:rPr>
+          <w:lang w:val="en-US"/>
+        </w:rPr>
+      </w:pPr>
+      <w:r>
+        <w:rPr>
+          <w:lang w:val="en-US"/>
+        </w:rPr>
+        <w:t>And now we can do things like:</w:t>
+      </w:r>
+    </w:p>
+    <w:p>
+      <w:pPr>
+        <w:rPr>
+          <w:lang w:val="en-US"/>
+        </w:rPr>
+      </w:pPr>
+    </w:p>
+    <w:p>
+      <w:pPr>
+        <w:rPr>
+          <w:lang w:val="en-US"/>
+        </w:rPr>
+      </w:pPr>
+      <w:r>
+        <w:rPr>
+          <w:lang w:val="en-US"/>
+        </w:rPr>
+        <w:t>template &lt;typename T&gt;</w:t>
+      </w:r>
+    </w:p>
+    <w:p>
+      <w:pPr>
+        <w:rPr>
+          <w:lang w:val="en-US"/>
+        </w:rPr>
+      </w:pPr>
+      <w:r>
+        <w:rPr>
+          <w:lang w:val="en-US"/>
+        </w:rPr>
+        <w:t>void do_stuff(typename enable_if&lt;std::is_integral&lt;T&gt;::value, T&gt;::type &amp;t) {</w:t>
+      </w:r>
+    </w:p>
+    <w:p>
+      <w:pPr>
+        <w:rPr>
+          <w:lang w:val="en-US"/>
+        </w:rPr>
+      </w:pPr>
+      <w:r>
+        <w:rPr>
+          <w:lang w:val="en-US"/>
+        </w:rPr>
         <w:lastRenderedPageBreak/>
-        <w:t>emplace() function copies in place while in vector, element is copied to some location and then moved</w:t>
-      </w:r>
-    </w:p>
-    <w:p>
-      <w:pPr>
-        <w:rPr>
-          <w:lang w:val="en-US"/>
-        </w:rPr>
-      </w:pPr>
-      <w:r>
-        <w:rPr>
-          <w:lang w:val="en-US"/>
-        </w:rPr>
-        <w:t xml:space="preserve"> </w:t>
-      </w:r>
-    </w:p>
-    <w:p>
-      <w:pPr>
-        <w:rPr>
-          <w:lang w:val="en-US"/>
-        </w:rPr>
-      </w:pPr>
-      <w:r>
-        <w:rPr>
-          <w:lang w:val="en-US"/>
-        </w:rPr>
-        <w:t xml:space="preserve">The functional stuff: bind1st, bind2nd, mem_fun, equal_to, etc. is pretty useful if for some </w:t>
-      </w:r>
-    </w:p>
-    <w:p>
-      <w:pPr>
-        <w:rPr>
-          <w:lang w:val="en-US"/>
-        </w:rPr>
-      </w:pPr>
-      <w:r>
-        <w:rPr>
-          <w:lang w:val="en-US"/>
-        </w:rPr>
-        <w:t>You need to specify fn_name() only in case of function object, in cases of function and lambda expression, no need of parentheses.</w:t>
-      </w:r>
-    </w:p>
-    <w:p>
-      <w:pPr>
-        <w:rPr>
-          <w:lang w:val="en-US"/>
-        </w:rPr>
-      </w:pPr>
-    </w:p>
-    <w:p>
-      <w:pPr>
-        <w:rPr>
-          <w:lang w:val="en-US"/>
-        </w:rPr>
-      </w:pPr>
-      <w:r>
-        <w:rPr>
-          <w:lang w:val="en-US"/>
-        </w:rPr>
-        <w:t>Function objects in STL algorithm API:</w:t>
-      </w:r>
-    </w:p>
-    <w:p>
-      <w:r>
-        <w:t>Adaptable Binary functions:</w:t>
-      </w:r>
-    </w:p>
-    <w:p>
-      <w:r>
-        <w:t>(plus/minus/multiplies/divides/modulus)&lt;T&gt;(int i, int j)</w:t>
-      </w:r>
-    </w:p>
-    <w:p>
-      <w:pPr>
-        <w:rPr>
-          <w:lang w:val="en-US"/>
-        </w:rPr>
-      </w:pPr>
-      <w:r>
-        <w:rPr>
-          <w:lang w:val="en-US"/>
-        </w:rPr>
-        <w:t>Adaptable Unary functions:</w:t>
-      </w:r>
-    </w:p>
-    <w:p>
-      <w:pPr>
-        <w:rPr>
-          <w:lang w:val="en-US"/>
-        </w:rPr>
-      </w:pPr>
-      <w:r>
-        <w:rPr>
-          <w:lang w:val="en-US"/>
-        </w:rPr>
-        <w:t>(negate)&lt;T&gt;(int i)</w:t>
-      </w:r>
-    </w:p>
-    <w:p>
-      <w:pPr>
-        <w:rPr>
-          <w:lang w:val="en-US"/>
-        </w:rPr>
-      </w:pPr>
-    </w:p>
-    <w:p>
-      <w:pPr>
-        <w:rPr>
-          <w:lang w:val="en-US"/>
-        </w:rPr>
-      </w:pPr>
-    </w:p>
-    <w:p>
-      <w:pPr>
-        <w:rPr>
-          <w:lang w:val="en-US"/>
-        </w:rPr>
-      </w:pPr>
-      <w:r>
-        <w:rPr>
-          <w:lang w:val="en-US"/>
-        </w:rPr>
-        <w:t>enable_if</w:t>
-      </w:r>
-    </w:p>
-    <w:p>
-      <w:pPr>
-        <w:rPr>
-          <w:lang w:val="en-US"/>
-        </w:rPr>
-      </w:pPr>
-      <w:r>
-        <w:rPr>
-          <w:lang w:val="en-US"/>
-        </w:rPr>
-        <w:t>It allows us to call a specific function overload based on 'type'. Consider below example:</w:t>
-      </w:r>
-    </w:p>
-    <w:p>
-      <w:pPr>
-        <w:rPr>
-          <w:lang w:val="en-US"/>
-        </w:rPr>
-      </w:pPr>
-    </w:p>
-    <w:p>
-      <w:pPr>
-        <w:rPr>
-          <w:lang w:val="en-US"/>
-        </w:rPr>
-      </w:pPr>
-      <w:r>
-        <w:rPr>
-          <w:lang w:val="en-US"/>
-        </w:rPr>
-        <w:t>template &lt;bool, typename T = void&gt;</w:t>
-      </w:r>
-    </w:p>
-    <w:p>
-      <w:pPr>
-        <w:rPr>
-          <w:lang w:val="en-US"/>
-        </w:rPr>
-      </w:pPr>
-      <w:r>
-        <w:rPr>
-          <w:lang w:val="en-US"/>
-        </w:rPr>
-        <w:t>struct enable_if</w:t>
-      </w:r>
-    </w:p>
-    <w:p>
-      <w:pPr>
-        <w:rPr>
-          <w:lang w:val="en-US"/>
-        </w:rPr>
-      </w:pPr>
-      <w:r>
-        <w:rPr>
-          <w:lang w:val="en-US"/>
-        </w:rPr>
-        <w:t>{};</w:t>
-      </w:r>
-    </w:p>
-    <w:p>
-      <w:pPr>
-        <w:rPr>
-          <w:lang w:val="en-US"/>
-        </w:rPr>
-      </w:pPr>
-    </w:p>
-    <w:p>
-      <w:pPr>
-        <w:rPr>
-          <w:lang w:val="en-US"/>
-        </w:rPr>
-      </w:pPr>
-      <w:r>
-        <w:rPr>
-          <w:lang w:val="en-US"/>
-        </w:rPr>
-        <w:t>// Specialized one</w:t>
-      </w:r>
-    </w:p>
-    <w:p>
-      <w:pPr>
-        <w:rPr>
-          <w:lang w:val="en-US"/>
-        </w:rPr>
-      </w:pPr>
-      <w:r>
-        <w:rPr>
-          <w:lang w:val="en-US"/>
-        </w:rPr>
-        <w:t>template &lt;typename T&gt;</w:t>
-      </w:r>
-    </w:p>
-    <w:p>
-      <w:pPr>
-        <w:rPr>
-          <w:lang w:val="en-US"/>
-        </w:rPr>
-      </w:pPr>
-      <w:r>
-        <w:rPr>
-          <w:lang w:val="en-US"/>
-        </w:rPr>
-        <w:t>struct enable_if&lt;true, T&gt; {</w:t>
-      </w:r>
-    </w:p>
-    <w:p>
-      <w:pPr>
-        <w:rPr>
-          <w:lang w:val="en-US"/>
-        </w:rPr>
-      </w:pPr>
-      <w:r>
-        <w:rPr>
-          <w:lang w:val="en-US"/>
-        </w:rPr>
-        <w:t xml:space="preserve">  typedef T type;</w:t>
-      </w:r>
-    </w:p>
-    <w:p>
-      <w:pPr>
-        <w:rPr>
-          <w:lang w:val="en-US"/>
-        </w:rPr>
-      </w:pPr>
-      <w:r>
-        <w:rPr>
-          <w:lang w:val="en-US"/>
-        </w:rPr>
-        <w:t>};</w:t>
-      </w:r>
-    </w:p>
-    <w:p>
-      <w:pPr>
-        <w:rPr>
-          <w:lang w:val="en-US"/>
-        </w:rPr>
-      </w:pPr>
-    </w:p>
-    <w:p>
-      <w:pPr>
-        <w:rPr>
-          <w:lang w:val="en-US"/>
-        </w:rPr>
-      </w:pPr>
-      <w:r>
-        <w:rPr>
-          <w:lang w:val="en-US"/>
-        </w:rPr>
-        <w:t>And now we can do things like:</w:t>
-      </w:r>
-    </w:p>
-    <w:p>
-      <w:pPr>
-        <w:rPr>
-          <w:lang w:val="en-US"/>
-        </w:rPr>
-      </w:pPr>
-    </w:p>
-    <w:p>
-      <w:pPr>
-        <w:rPr>
-          <w:lang w:val="en-US"/>
-        </w:rPr>
-      </w:pPr>
-      <w:r>
-        <w:rPr>
-          <w:lang w:val="en-US"/>
-        </w:rPr>
-        <w:t>template &lt;typename T&gt;</w:t>
-      </w:r>
-    </w:p>
-    <w:p>
-      <w:pPr>
-        <w:rPr>
-          <w:lang w:val="en-US"/>
-        </w:rPr>
-      </w:pPr>
-      <w:r>
-        <w:rPr>
-          <w:lang w:val="en-US"/>
-        </w:rPr>
-        <w:t>void do_stuff(typename enable_if&lt;std::is_integral&lt;T&gt;::value, T&gt;::type &amp;t) {</w:t>
-      </w:r>
-    </w:p>
-    <w:p>
-      <w:pPr>
-        <w:rPr>
-          <w:lang w:val="en-US"/>
-        </w:rPr>
-      </w:pPr>
-      <w:r>
-        <w:rPr>
-          <w:lang w:val="en-US"/>
-        </w:rPr>
         <w:t xml:space="preserve">  // an implementation for integral types (int, char, unsigned, etc.)</w:t>
       </w:r>
     </w:p>
@@ -16212,7 +16275,6 @@
         <w:rPr>
           <w:lang w:val="en-US"/>
         </w:rPr>
-        <w:lastRenderedPageBreak/>
         <w:t>}</w:t>
       </w:r>
     </w:p>
@@ -16705,6 +16767,7 @@
         <w:rPr>
           <w:lang w:val="en-US"/>
         </w:rPr>
+        <w:lastRenderedPageBreak/>
         <w:t>Iterator Concepts:</w:t>
       </w:r>
     </w:p>
@@ -16738,7 +16801,6 @@
               <w:rPr>
                 <w:lang w:val="en-US"/>
               </w:rPr>
-              <w:lastRenderedPageBreak/>
               <w:t>Concept</w:t>
             </w:r>
           </w:p>
@@ -17691,8 +17753,6 @@
           <w:lang w:val="en-US"/>
         </w:rPr>
       </w:pPr>
-      <w:bookmarkStart w:id="0" w:name="_GoBack"/>
-      <w:bookmarkEnd w:id="0"/>
       <w:r>
         <w:rPr>
           <w:lang w:val="en-US"/>
@@ -17781,6 +17841,7 @@
         <w:rPr>
           <w:lang w:val="en-US"/>
         </w:rPr>
+        <w:lastRenderedPageBreak/>
         <w:t>We now no need to write cumbersome return decltype as in:</w:t>
       </w:r>
     </w:p>
@@ -17797,7 +17858,6 @@
         <w:rPr>
           <w:lang w:val="en-US"/>
         </w:rPr>
-        <w:lastRenderedPageBreak/>
         <w:t>template &lt;typename T&gt;</w:t>
       </w:r>
     </w:p>
@@ -21126,7 +21186,7 @@
 </file>
 
 <file path=customXml/itemProps1.xml><?xml version="1.0" encoding="utf-8"?>
-<ds:datastoreItem xmlns:ds="http://schemas.openxmlformats.org/officeDocument/2006/customXml" ds:itemID="{DBB95D48-3C00-4DB5-BCDD-727DD91F98F6}">
+<ds:datastoreItem xmlns:ds="http://schemas.openxmlformats.org/officeDocument/2006/customXml" ds:itemID="{AE0CFAD4-A8BF-42AB-BBA8-B41FD09CA5B6}">
   <ds:schemaRefs>
     <ds:schemaRef ds:uri="http://schemas.openxmlformats.org/officeDocument/2006/bibliography"/>
   </ds:schemaRefs>

--- a/notes/Learn_C++11.docx
+++ b/notes/Learn_C++11.docx
@@ -1,6 +1,6 @@
 
 <file path=word/document.xml><?xml version="1.0" encoding="utf-8"?>
-<w:document xmlns:wpc="http://schemas.microsoft.com/office/word/2010/wordprocessingCanvas" xmlns:mc="http://schemas.openxmlformats.org/markup-compatibility/2006" xmlns:o="urn:schemas-microsoft-com:office:office" xmlns:r="http://schemas.openxmlformats.org/officeDocument/2006/relationships" xmlns:m="http://schemas.openxmlformats.org/officeDocument/2006/math" xmlns:v="urn:schemas-microsoft-com:vml" xmlns:wp14="http://schemas.microsoft.com/office/word/2010/wordprocessingDrawing" xmlns:wp="http://schemas.openxmlformats.org/drawingml/2006/wordprocessingDrawing" xmlns:w10="urn:schemas-microsoft-com:office:word" xmlns:w="http://schemas.openxmlformats.org/wordprocessingml/2006/main" xmlns:w14="http://schemas.microsoft.com/office/word/2010/wordml" xmlns:w15="http://schemas.microsoft.com/office/word/2012/wordml" xmlns:wpg="http://schemas.microsoft.com/office/word/2010/wordprocessingGroup" xmlns:wpi="http://schemas.microsoft.com/office/word/2010/wordprocessingInk" xmlns:wne="http://schemas.microsoft.com/office/word/2006/wordml" xmlns:wps="http://schemas.microsoft.com/office/word/2010/wordprocessingShape" mc:Ignorable="w14 w15 wp14">
+<w:document xmlns:wpc="http://schemas.microsoft.com/office/word/2010/wordprocessingCanvas" xmlns:cx="http://schemas.microsoft.com/office/drawing/2014/chartex" xmlns:cx1="http://schemas.microsoft.com/office/drawing/2015/9/8/chartex" xmlns:mc="http://schemas.openxmlformats.org/markup-compatibility/2006" xmlns:o="urn:schemas-microsoft-com:office:office" xmlns:r="http://schemas.openxmlformats.org/officeDocument/2006/relationships" xmlns:m="http://schemas.openxmlformats.org/officeDocument/2006/math" xmlns:v="urn:schemas-microsoft-com:vml" xmlns:wp14="http://schemas.microsoft.com/office/word/2010/wordprocessingDrawing" xmlns:wp="http://schemas.openxmlformats.org/drawingml/2006/wordprocessingDrawing" xmlns:w10="urn:schemas-microsoft-com:office:word" xmlns:w="http://schemas.openxmlformats.org/wordprocessingml/2006/main" xmlns:w14="http://schemas.microsoft.com/office/word/2010/wordml" xmlns:w15="http://schemas.microsoft.com/office/word/2012/wordml" xmlns:w16se="http://schemas.microsoft.com/office/word/2015/wordml/symex" xmlns:wpg="http://schemas.microsoft.com/office/word/2010/wordprocessingGroup" xmlns:wpi="http://schemas.microsoft.com/office/word/2010/wordprocessingInk" xmlns:wne="http://schemas.microsoft.com/office/word/2006/wordml" xmlns:wps="http://schemas.microsoft.com/office/word/2010/wordprocessingShape" mc:Ignorable="w14 w15 w16se wp14">
   <w:body>
     <w:p>
       <w:pPr>
@@ -287,7 +287,15 @@
           <w:color w:val="000000"/>
           <w:lang w:val="en-US"/>
         </w:rPr>
-        <w:t xml:space="preserve"> :  implement sorted data structures that can be quickly searched (O(log n) complexity).</w:t>
+        <w:t xml:space="preserve"> :  implement sorted data structures that can be quickly searched (O(log n) complexity</w:t>
+      </w:r>
+      <w:r>
+        <w:rPr>
+          <w:rFonts w:ascii="Arial" w:hAnsi="Arial" w:cs="Arial"/>
+          <w:color w:val="000000"/>
+          <w:lang w:val="en-US"/>
+        </w:rPr>
+        <w:t xml:space="preserve"> for set and map and O(1) for unordered equivalents)</w:t>
       </w:r>
     </w:p>
     <w:p>
@@ -542,7 +550,19 @@
         <w:rPr>
           <w:lang w:val="en-US"/>
         </w:rPr>
-        <w:t>. This is how deque is implemented inside.</w:t>
+        <w:t xml:space="preserve">. </w:t>
+      </w:r>
+      <w:r>
+        <w:rPr>
+          <w:lang w:val="en-US"/>
+        </w:rPr>
+        <w:t xml:space="preserve"> Also, deletion a node from deque take linear time in case of deque and O(1) in case of list. </w:t>
+      </w:r>
+      <w:r>
+        <w:rPr>
+          <w:lang w:val="en-US"/>
+        </w:rPr>
+        <w:t>This is how deque is implemented inside.</w:t>
       </w:r>
     </w:p>
     <w:p>
@@ -2128,109 +2148,155 @@
     <w:p>
       <w:pPr>
         <w:rPr>
-          <w:rFonts w:ascii="Courier New" w:hAnsi="Courier New" w:cs="Courier New"/>
+          <w:rFonts w:ascii="Verdana" w:hAnsi="Verdana" w:cs="Courier New"/>
           <w:b/>
           <w:bCs/>
+          <w:sz w:val="18"/>
+          <w:szCs w:val="18"/>
+          <w:lang w:val="en-US"/>
+        </w:rPr>
+      </w:pPr>
+      <w:r>
+        <w:rPr>
+          <w:rFonts w:ascii="Verdana" w:hAnsi="Verdana" w:cs="Courier New"/>
+          <w:b/>
+          <w:bCs/>
+          <w:sz w:val="18"/>
+          <w:szCs w:val="18"/>
+          <w:lang w:val="en-US"/>
+        </w:rPr>
+        <w:t>Use of override keyword:</w:t>
+      </w:r>
+    </w:p>
+    <w:p>
+      <w:pPr>
+        <w:rPr>
+          <w:rFonts w:ascii="Verdana" w:hAnsi="Verdana" w:cs="Courier New"/>
+          <w:sz w:val="18"/>
+          <w:szCs w:val="18"/>
+          <w:lang w:val="en-US"/>
+        </w:rPr>
+      </w:pPr>
+      <w:r>
+        <w:rPr>
+          <w:rFonts w:ascii="Verdana" w:hAnsi="Verdana" w:cs="Courier New"/>
+          <w:sz w:val="18"/>
+          <w:szCs w:val="18"/>
+          <w:lang w:val="en-US"/>
+        </w:rPr>
+        <w:t xml:space="preserve">When there are large number of classes in inherited hierarchy and you </w:t>
+      </w:r>
+      <w:r>
+        <w:rPr>
+          <w:rFonts w:ascii="Verdana" w:hAnsi="Verdana" w:cs="Courier New"/>
+          <w:sz w:val="18"/>
+          <w:szCs w:val="18"/>
+          <w:lang w:val="en-US"/>
+        </w:rPr>
+        <w:t xml:space="preserve">think that you might misspell </w:t>
+      </w:r>
+      <w:r>
+        <w:rPr>
+          <w:rFonts w:ascii="Verdana" w:hAnsi="Verdana" w:cs="Courier New"/>
+          <w:sz w:val="18"/>
+          <w:szCs w:val="18"/>
+          <w:lang w:val="en-US"/>
+        </w:rPr>
+        <w:t>the name of overriding function, append override so that compile</w:t>
+      </w:r>
+      <w:r>
+        <w:rPr>
+          <w:rFonts w:ascii="Verdana" w:hAnsi="Verdana" w:cs="Courier New"/>
+          <w:sz w:val="18"/>
+          <w:szCs w:val="18"/>
+          <w:lang w:val="en-US"/>
+        </w:rPr>
+        <w:t>r can know that this function m</w:t>
+      </w:r>
+      <w:r>
+        <w:rPr>
+          <w:rFonts w:ascii="Verdana" w:hAnsi="Verdana" w:cs="Courier New"/>
+          <w:sz w:val="18"/>
+          <w:szCs w:val="18"/>
+          <w:lang w:val="en-US"/>
+        </w:rPr>
+        <w:t>u</w:t>
+      </w:r>
+      <w:r>
+        <w:rPr>
+          <w:rFonts w:ascii="Verdana" w:hAnsi="Verdana" w:cs="Courier New"/>
+          <w:sz w:val="18"/>
+          <w:szCs w:val="18"/>
+          <w:lang w:val="en-US"/>
+        </w:rPr>
+        <w:t>s</w:t>
+      </w:r>
+      <w:r>
+        <w:rPr>
+          <w:rFonts w:ascii="Verdana" w:hAnsi="Verdana" w:cs="Courier New"/>
+          <w:sz w:val="18"/>
+          <w:szCs w:val="18"/>
+          <w:lang w:val="en-US"/>
+        </w:rPr>
+        <w:t>t be overriding a function.</w:t>
+      </w:r>
+      <w:r>
+        <w:rPr>
+          <w:rFonts w:ascii="Verdana" w:hAnsi="Verdana" w:cs="Courier New"/>
+          <w:sz w:val="18"/>
+          <w:szCs w:val="18"/>
+          <w:lang w:val="en-US"/>
+        </w:rPr>
+        <w:t xml:space="preserve"> For example: A common mistake is to spell SetUp() as Setup() with a small u - Use override in C++11 to make sure you spelled it correctly</w:t>
+      </w:r>
+      <w:r>
+        <w:rPr>
+          <w:rFonts w:ascii="Verdana" w:hAnsi="Verdana" w:cs="Courier New"/>
+          <w:sz w:val="18"/>
+          <w:szCs w:val="18"/>
+          <w:lang w:val="en-US"/>
+        </w:rPr>
+        <w:t>. In case the function doesn’t override anything, you’ll get compilation error.</w:t>
+      </w:r>
+    </w:p>
+    <w:p>
+      <w:pPr>
+        <w:rPr>
+          <w:rFonts w:ascii="Courier New" w:hAnsi="Courier New" w:cs="Courier New"/>
           <w:sz w:val="16"/>
           <w:szCs w:val="16"/>
           <w:lang w:val="en-US"/>
         </w:rPr>
       </w:pPr>
-      <w:r>
-        <w:rPr>
-          <w:rFonts w:ascii="Courier New" w:hAnsi="Courier New" w:cs="Courier New"/>
+    </w:p>
+    <w:p>
+      <w:pPr>
+        <w:rPr>
+          <w:rFonts w:ascii="Courier New" w:hAnsi="Courier New" w:cs="Courier New"/>
+          <w:sz w:val="16"/>
+          <w:szCs w:val="16"/>
+          <w:lang w:val="en-US"/>
+        </w:rPr>
+      </w:pPr>
+    </w:p>
+    <w:p>
+      <w:pPr>
+        <w:rPr>
+          <w:rFonts w:ascii="Verdana" w:hAnsi="Verdana" w:cs="Courier New"/>
           <w:b/>
           <w:bCs/>
-          <w:sz w:val="16"/>
-          <w:szCs w:val="16"/>
-          <w:lang w:val="en-US"/>
-        </w:rPr>
-        <w:t>Use of override keyword:</w:t>
-      </w:r>
-    </w:p>
-    <w:p>
-      <w:pPr>
-        <w:rPr>
-          <w:rFonts w:ascii="Courier New" w:hAnsi="Courier New" w:cs="Courier New"/>
-          <w:sz w:val="16"/>
-          <w:szCs w:val="16"/>
-          <w:lang w:val="en-US"/>
-        </w:rPr>
-      </w:pPr>
-      <w:r>
-        <w:rPr>
-          <w:rFonts w:ascii="Courier New" w:hAnsi="Courier New" w:cs="Courier New"/>
-          <w:sz w:val="16"/>
-          <w:szCs w:val="16"/>
-          <w:lang w:val="en-US"/>
-        </w:rPr>
-        <w:t>When there are large number of classes in inherited hierarchy and you want to make sure you are gonna misspell the name of overriding function, append override so that compiler can know that this function msut be overriding a function.</w:t>
-      </w:r>
-      <w:r>
-        <w:rPr>
-          <w:rFonts w:ascii="Courier New" w:hAnsi="Courier New" w:cs="Courier New"/>
-          <w:sz w:val="16"/>
-          <w:szCs w:val="16"/>
-          <w:lang w:val="en-US"/>
-        </w:rPr>
-        <w:t xml:space="preserve"> For example: </w:t>
-      </w:r>
-      <w:r>
-        <w:rPr>
-          <w:rFonts w:ascii="Courier New" w:hAnsi="Courier New" w:cs="Courier New"/>
-          <w:sz w:val="16"/>
-          <w:szCs w:val="16"/>
-          <w:lang w:val="en-US"/>
-        </w:rPr>
-        <w:t>A common mistake is to spell SetUp() as Setup() with a small u - Use override in C++11 to make sure you spelled it correctly</w:t>
-      </w:r>
-      <w:bookmarkStart w:id="0" w:name="_GoBack"/>
-      <w:bookmarkEnd w:id="0"/>
-    </w:p>
-    <w:p>
-      <w:pPr>
-        <w:rPr>
-          <w:rFonts w:ascii="Courier New" w:hAnsi="Courier New" w:cs="Courier New"/>
-          <w:sz w:val="16"/>
-          <w:szCs w:val="16"/>
-          <w:lang w:val="en-US"/>
-        </w:rPr>
-      </w:pPr>
-    </w:p>
-    <w:p>
-      <w:pPr>
-        <w:rPr>
-          <w:rFonts w:ascii="Courier New" w:hAnsi="Courier New" w:cs="Courier New"/>
-          <w:sz w:val="16"/>
-          <w:szCs w:val="16"/>
-          <w:lang w:val="en-US"/>
-        </w:rPr>
-      </w:pPr>
-    </w:p>
-    <w:p>
-      <w:pPr>
-        <w:rPr>
-          <w:rFonts w:ascii="Courier New" w:hAnsi="Courier New" w:cs="Courier New"/>
-          <w:sz w:val="16"/>
-          <w:szCs w:val="16"/>
-          <w:lang w:val="en-US"/>
-        </w:rPr>
-      </w:pPr>
-    </w:p>
-    <w:p>
-      <w:pPr>
-        <w:rPr>
-          <w:rFonts w:ascii="Courier New" w:hAnsi="Courier New" w:cs="Courier New"/>
-          <w:sz w:val="16"/>
-          <w:szCs w:val="16"/>
-          <w:lang w:val="en-US"/>
-        </w:rPr>
-      </w:pPr>
-      <w:r>
-        <w:rPr>
-          <w:rFonts w:ascii="Courier New" w:hAnsi="Courier New" w:cs="Courier New"/>
-          <w:sz w:val="16"/>
-          <w:szCs w:val="16"/>
+          <w:sz w:val="18"/>
+          <w:szCs w:val="18"/>
+          <w:lang w:val="en-US"/>
+        </w:rPr>
+      </w:pPr>
+      <w:r>
+        <w:rPr>
+          <w:rFonts w:ascii="Verdana" w:hAnsi="Verdana" w:cs="Courier New"/>
+          <w:b/>
+          <w:bCs/>
+          <w:sz w:val="18"/>
+          <w:szCs w:val="18"/>
           <w:lang w:val="en-US"/>
         </w:rPr>
         <w:t>Note:</w:t>
@@ -2239,17 +2305,17 @@
     <w:p>
       <w:pPr>
         <w:rPr>
-          <w:rFonts w:ascii="Courier New" w:hAnsi="Courier New" w:cs="Courier New"/>
-          <w:sz w:val="16"/>
-          <w:szCs w:val="16"/>
-          <w:lang w:val="en-US"/>
-        </w:rPr>
-      </w:pPr>
-      <w:r>
-        <w:rPr>
-          <w:rFonts w:ascii="Courier New" w:hAnsi="Courier New" w:cs="Courier New"/>
-          <w:sz w:val="16"/>
-          <w:szCs w:val="16"/>
+          <w:rFonts w:ascii="Verdana" w:hAnsi="Verdana" w:cs="Courier New"/>
+          <w:sz w:val="18"/>
+          <w:szCs w:val="18"/>
+          <w:lang w:val="en-US"/>
+        </w:rPr>
+      </w:pPr>
+      <w:r>
+        <w:rPr>
+          <w:rFonts w:ascii="Verdana" w:hAnsi="Verdana" w:cs="Courier New"/>
+          <w:sz w:val="18"/>
+          <w:szCs w:val="18"/>
           <w:lang w:val="en-US"/>
         </w:rPr>
         <w:t>c*begin/end() iterators are included in C++11</w:t>
@@ -2258,17 +2324,17 @@
     <w:p>
       <w:pPr>
         <w:rPr>
-          <w:rFonts w:ascii="Courier New" w:hAnsi="Courier New" w:cs="Courier New"/>
-          <w:sz w:val="16"/>
-          <w:szCs w:val="16"/>
-          <w:lang w:val="en-US"/>
-        </w:rPr>
-      </w:pPr>
-      <w:r>
-        <w:rPr>
-          <w:rFonts w:ascii="Courier New" w:hAnsi="Courier New" w:cs="Courier New"/>
-          <w:sz w:val="16"/>
-          <w:szCs w:val="16"/>
+          <w:rFonts w:ascii="Verdana" w:hAnsi="Verdana" w:cs="Courier New"/>
+          <w:sz w:val="18"/>
+          <w:szCs w:val="18"/>
+          <w:lang w:val="en-US"/>
+        </w:rPr>
+      </w:pPr>
+      <w:r>
+        <w:rPr>
+          <w:rFonts w:ascii="Verdana" w:hAnsi="Verdana" w:cs="Courier New"/>
+          <w:sz w:val="18"/>
+          <w:szCs w:val="18"/>
           <w:lang w:val="en-US"/>
         </w:rPr>
         <w:t>&lt;initializer_list&gt; is a parameter introduced in constructor of containers in C++11</w:t>
@@ -2277,17 +2343,17 @@
     <w:p>
       <w:pPr>
         <w:rPr>
-          <w:rFonts w:ascii="Courier New" w:hAnsi="Courier New" w:cs="Courier New"/>
-          <w:sz w:val="16"/>
-          <w:szCs w:val="16"/>
-          <w:lang w:val="en-US"/>
-        </w:rPr>
-      </w:pPr>
-      <w:r>
-        <w:rPr>
-          <w:rFonts w:ascii="Courier New" w:hAnsi="Courier New" w:cs="Courier New"/>
-          <w:sz w:val="16"/>
-          <w:szCs w:val="16"/>
+          <w:rFonts w:ascii="Verdana" w:hAnsi="Verdana" w:cs="Courier New"/>
+          <w:sz w:val="18"/>
+          <w:szCs w:val="18"/>
+          <w:lang w:val="en-US"/>
+        </w:rPr>
+      </w:pPr>
+      <w:r>
+        <w:rPr>
+          <w:rFonts w:ascii="Verdana" w:hAnsi="Verdana" w:cs="Courier New"/>
+          <w:sz w:val="18"/>
+          <w:szCs w:val="18"/>
           <w:lang w:val="en-US"/>
         </w:rPr>
         <w:t>Complexity of forward_list.size() is O(n) while for list is O(1)</w:t>
@@ -4495,6 +4561,57 @@
           <w:color w:val="000000"/>
           <w:lang w:val="en-US"/>
         </w:rPr>
+        <w:t>auto_ptr&lt;int&gt; p1(new int(42));</w:t>
+      </w:r>
+    </w:p>
+    <w:p>
+      <w:pPr>
+        <w:rPr>
+          <w:rFonts w:ascii="Arial" w:hAnsi="Arial" w:cs="Arial"/>
+          <w:color w:val="000000"/>
+          <w:lang w:val="en-US"/>
+        </w:rPr>
+      </w:pPr>
+      <w:r>
+        <w:rPr>
+          <w:rFonts w:ascii="Arial" w:hAnsi="Arial" w:cs="Arial"/>
+          <w:color w:val="000000"/>
+          <w:lang w:val="en-US"/>
+        </w:rPr>
+        <w:t>auto_ptr&lt;int&gt; p2 = p1;        // at this point p1 is a bad pointer</w:t>
+      </w:r>
+    </w:p>
+    <w:p>
+      <w:pPr>
+        <w:rPr>
+          <w:rFonts w:ascii="Arial" w:hAnsi="Arial" w:cs="Arial"/>
+          <w:color w:val="000000"/>
+          <w:lang w:val="en-US"/>
+        </w:rPr>
+      </w:pPr>
+      <w:r>
+        <w:rPr>
+          <w:rFonts w:ascii="Arial" w:hAnsi="Arial" w:cs="Arial"/>
+          <w:color w:val="000000"/>
+          <w:lang w:val="en-US"/>
+        </w:rPr>
+        <w:t>Here, unique_ptr will throw compilation error but auto_ptr won’t.</w:t>
+      </w:r>
+    </w:p>
+    <w:p>
+      <w:pPr>
+        <w:rPr>
+          <w:rFonts w:ascii="Arial" w:hAnsi="Arial" w:cs="Arial"/>
+          <w:color w:val="000000"/>
+          <w:lang w:val="en-US"/>
+        </w:rPr>
+      </w:pPr>
+      <w:r>
+        <w:rPr>
+          <w:rFonts w:ascii="Arial" w:hAnsi="Arial" w:cs="Arial"/>
+          <w:color w:val="000000"/>
+          <w:lang w:val="en-US"/>
+        </w:rPr>
         <w:t xml:space="preserve">2. </w:t>
       </w:r>
       <w:r>
@@ -4936,6 +5053,7 @@
           <w:szCs w:val="18"/>
           <w:lang w:val="en-US"/>
         </w:rPr>
+        <w:lastRenderedPageBreak/>
         <w:t>std::shared_ptr&lt;int&gt; p2 = p1; //Both now own the memory.</w:t>
       </w:r>
     </w:p>
@@ -4989,7 +5107,6 @@
           <w:szCs w:val="18"/>
           <w:lang w:val="en-US"/>
         </w:rPr>
-        <w:lastRenderedPageBreak/>
         <w:t>p2.reset(); //Deletes the memory, since no one else owns the memory.</w:t>
       </w:r>
     </w:p>
@@ -5575,6 +5692,7 @@
           <w:szCs w:val="18"/>
           <w:lang w:val="en-US"/>
         </w:rPr>
+        <w:lastRenderedPageBreak/>
         <w:t xml:space="preserve">  {</w:t>
       </w:r>
     </w:p>
@@ -5638,7 +5756,6 @@
           <w:szCs w:val="18"/>
           <w:lang w:val="en-US"/>
         </w:rPr>
-        <w:lastRenderedPageBreak/>
         <w:t>} //p2 is destroyed. Memory is owned by p1.</w:t>
       </w:r>
     </w:p>
@@ -7040,6 +7157,7 @@
           <w:szCs w:val="20"/>
           <w:lang w:val="en-US" w:eastAsia="fr-FR" w:bidi="hi-IN"/>
         </w:rPr>
+        <w:lastRenderedPageBreak/>
         <w:t> </w:t>
       </w:r>
     </w:p>
@@ -7123,6 +7241,50 @@
       <w:pPr>
         <w:spacing w:after="0" w:line="240" w:lineRule="auto"/>
         <w:rPr>
+          <w:rFonts w:ascii="Courier New" w:eastAsia="Times New Roman" w:hAnsi="Courier New" w:cs="Courier New"/>
+          <w:color w:val="000000"/>
+          <w:sz w:val="20"/>
+          <w:szCs w:val="20"/>
+          <w:lang w:val="en-US" w:eastAsia="fr-FR" w:bidi="hi-IN"/>
+        </w:rPr>
+      </w:pPr>
+      <w:r>
+        <w:rPr>
+          <w:rFonts w:ascii="Courier New" w:eastAsia="Times New Roman" w:hAnsi="Courier New" w:cs="Courier New"/>
+          <w:color w:val="000000"/>
+          <w:sz w:val="20"/>
+          <w:szCs w:val="20"/>
+          <w:lang w:val="en-US" w:eastAsia="fr-FR" w:bidi="hi-IN"/>
+        </w:rPr>
+        <w:t>   // overloading dereferencing operator</w:t>
+      </w:r>
+    </w:p>
+    <w:p>
+      <w:pPr>
+        <w:spacing w:after="0" w:line="240" w:lineRule="auto"/>
+        <w:rPr>
+          <w:rFonts w:ascii="Courier New" w:eastAsia="Times New Roman" w:hAnsi="Courier New" w:cs="Courier New"/>
+          <w:color w:val="000000"/>
+          <w:sz w:val="20"/>
+          <w:szCs w:val="20"/>
+          <w:lang w:val="en-US" w:eastAsia="fr-FR" w:bidi="hi-IN"/>
+        </w:rPr>
+      </w:pPr>
+      <w:r>
+        <w:rPr>
+          <w:rFonts w:ascii="Courier New" w:eastAsia="Times New Roman" w:hAnsi="Courier New" w:cs="Courier New"/>
+          <w:color w:val="000000"/>
+          <w:sz w:val="20"/>
+          <w:szCs w:val="20"/>
+          <w:lang w:val="en-US" w:eastAsia="fr-FR" w:bidi="hi-IN"/>
+        </w:rPr>
+        <w:t xml:space="preserve">   SmartPtr(SmartPtr&amp; s) = delete;</w:t>
+      </w:r>
+    </w:p>
+    <w:p>
+      <w:pPr>
+        <w:spacing w:after="0" w:line="240" w:lineRule="auto"/>
+        <w:rPr>
           <w:rFonts w:ascii="Times New Roman" w:eastAsia="Times New Roman" w:hAnsi="Times New Roman" w:cs="Times New Roman"/>
           <w:color w:val="000000"/>
           <w:sz w:val="20"/>
@@ -7138,7 +7300,7 @@
           <w:szCs w:val="20"/>
           <w:lang w:val="en-US" w:eastAsia="fr-FR" w:bidi="hi-IN"/>
         </w:rPr>
-        <w:t>   // overloading dereferencing operator</w:t>
+        <w:t xml:space="preserve">   SmartPtr&amp; operator=(SmartPtr&amp; s) = delete;</w:t>
       </w:r>
     </w:p>
     <w:p>
@@ -7152,15 +7314,26 @@
           <w:lang w:val="en-US" w:eastAsia="fr-FR" w:bidi="hi-IN"/>
         </w:rPr>
       </w:pPr>
-      <w:r>
-        <w:rPr>
-          <w:rFonts w:ascii="Courier New" w:eastAsia="Times New Roman" w:hAnsi="Courier New" w:cs="Courier New"/>
-          <w:color w:val="000000"/>
-          <w:sz w:val="20"/>
-          <w:szCs w:val="20"/>
-          <w:lang w:val="en-US" w:eastAsia="fr-FR" w:bidi="hi-IN"/>
-        </w:rPr>
-        <w:lastRenderedPageBreak/>
+    </w:p>
+    <w:p>
+      <w:pPr>
+        <w:spacing w:after="0" w:line="240" w:lineRule="auto"/>
+        <w:rPr>
+          <w:rFonts w:ascii="Times New Roman" w:eastAsia="Times New Roman" w:hAnsi="Times New Roman" w:cs="Times New Roman"/>
+          <w:color w:val="000000"/>
+          <w:sz w:val="20"/>
+          <w:szCs w:val="20"/>
+          <w:lang w:val="en-US" w:eastAsia="fr-FR" w:bidi="hi-IN"/>
+        </w:rPr>
+      </w:pPr>
+      <w:r>
+        <w:rPr>
+          <w:rFonts w:ascii="Courier New" w:eastAsia="Times New Roman" w:hAnsi="Courier New" w:cs="Courier New"/>
+          <w:color w:val="000000"/>
+          <w:sz w:val="20"/>
+          <w:szCs w:val="20"/>
+          <w:lang w:val="en-US" w:eastAsia="fr-FR" w:bidi="hi-IN"/>
+        </w:rPr>
         <w:t>   T &amp; operator * () {</w:t>
       </w:r>
       <w:r>
@@ -7909,37 +8082,16 @@
         <w:rPr>
           <w:rFonts w:ascii="Arial" w:hAnsi="Arial" w:cs="Arial"/>
           <w:color w:val="000000"/>
-          <w:sz w:val="20"/>
-          <w:szCs w:val="20"/>
-          <w:lang w:val="en-US"/>
-        </w:rPr>
-      </w:pPr>
-    </w:p>
-    <w:p>
-      <w:pPr>
-        <w:rPr>
-          <w:rFonts w:ascii="Arial" w:hAnsi="Arial" w:cs="Arial"/>
-          <w:color w:val="000000"/>
-          <w:sz w:val="20"/>
-          <w:szCs w:val="20"/>
-          <w:lang w:val="en-US"/>
-        </w:rPr>
-      </w:pPr>
-    </w:p>
-    <w:p>
-      <w:pPr>
-        <w:rPr>
-          <w:rFonts w:ascii="Arial" w:hAnsi="Arial" w:cs="Arial"/>
-          <w:color w:val="000000"/>
-          <w:lang w:val="en-US"/>
-        </w:rPr>
-      </w:pPr>
-      <w:r>
-        <w:rPr>
-          <w:rFonts w:ascii="Arial" w:hAnsi="Arial" w:cs="Arial"/>
-          <w:color w:val="000000"/>
-          <w:lang w:val="en-US"/>
-        </w:rPr>
+          <w:lang w:val="en-US"/>
+        </w:rPr>
+      </w:pPr>
+      <w:r>
+        <w:rPr>
+          <w:rFonts w:ascii="Arial" w:hAnsi="Arial" w:cs="Arial"/>
+          <w:color w:val="000000"/>
+          <w:lang w:val="en-US"/>
+        </w:rPr>
+        <w:lastRenderedPageBreak/>
         <w:t>Notes:</w:t>
       </w:r>
     </w:p>
@@ -8008,7 +8160,6 @@
           <w:color w:val="000000"/>
           <w:lang w:val="en-US"/>
         </w:rPr>
-        <w:lastRenderedPageBreak/>
         <w:t>std::shared_ptr supports array types (as of C++17), but std::make_shared does not.</w:t>
       </w:r>
     </w:p>
@@ -8298,7 +8449,14 @@
           <w:rFonts w:ascii="Courier New" w:hAnsi="Courier New" w:cs="Courier New"/>
           <w:color w:val="000000"/>
         </w:rPr>
-        <w:t>transform(arr1, arr1+n, arr2, res, plus&lt;int&gt;());</w:t>
+        <w:t>transform(arr1, arr1+n, arr2</w:t>
+      </w:r>
+      <w:r>
+        <w:rPr>
+          <w:rFonts w:ascii="Courier New" w:hAnsi="Courier New" w:cs="Courier New"/>
+          <w:color w:val="000000"/>
+        </w:rPr>
+        <w:t>, plus&lt;int&gt;());</w:t>
       </w:r>
     </w:p>
     <w:p>
@@ -8502,51 +8660,6 @@
       <w:pPr>
         <w:rPr>
           <w:rFonts w:ascii="Arial" w:hAnsi="Arial" w:cs="Arial"/>
-          <w:color w:val="000000"/>
-          <w:lang w:val="en-US"/>
-        </w:rPr>
-      </w:pPr>
-    </w:p>
-    <w:p>
-      <w:pPr>
-        <w:rPr>
-          <w:rFonts w:ascii="Arial" w:hAnsi="Arial" w:cs="Arial"/>
-          <w:color w:val="000000"/>
-          <w:lang w:val="en-US"/>
-        </w:rPr>
-      </w:pPr>
-    </w:p>
-    <w:p>
-      <w:pPr>
-        <w:rPr>
-          <w:rFonts w:ascii="Arial" w:hAnsi="Arial" w:cs="Arial"/>
-          <w:color w:val="000000"/>
-          <w:lang w:val="en-US"/>
-        </w:rPr>
-      </w:pPr>
-    </w:p>
-    <w:p>
-      <w:pPr>
-        <w:rPr>
-          <w:rFonts w:ascii="Arial" w:hAnsi="Arial" w:cs="Arial"/>
-          <w:color w:val="000000"/>
-          <w:lang w:val="en-US"/>
-        </w:rPr>
-      </w:pPr>
-    </w:p>
-    <w:p>
-      <w:pPr>
-        <w:rPr>
-          <w:rFonts w:ascii="Arial" w:hAnsi="Arial" w:cs="Arial"/>
-          <w:color w:val="000000"/>
-          <w:lang w:val="en-US"/>
-        </w:rPr>
-      </w:pPr>
-    </w:p>
-    <w:p>
-      <w:pPr>
-        <w:rPr>
-          <w:rFonts w:ascii="Arial" w:hAnsi="Arial" w:cs="Arial"/>
           <w:b/>
           <w:bCs/>
           <w:color w:val="000000"/>
@@ -8565,6 +8678,7 @@
           <w:szCs w:val="28"/>
           <w:lang w:val="en-US"/>
         </w:rPr>
+        <w:lastRenderedPageBreak/>
         <w:t>Lambda expression in C++</w:t>
       </w:r>
     </w:p>
@@ -8693,6 +8807,522 @@
         </w:rPr>
         <w:t>Generally return-type in lambda expression are evaluated by compiler itself and we don’t need to specify that explicitly and -&gt; return-type part can be ignored but in some complex case as in conditional statement, compiler can’t make out the return type and we need to specify that.</w:t>
       </w:r>
+    </w:p>
+    <w:p>
+      <w:pPr>
+        <w:rPr>
+          <w:rFonts w:ascii="Arial" w:hAnsi="Arial" w:cs="Arial"/>
+          <w:color w:val="000000"/>
+          <w:lang w:val="en-US"/>
+        </w:rPr>
+      </w:pPr>
+      <w:r>
+        <w:rPr>
+          <w:rFonts w:ascii="Arial" w:hAnsi="Arial" w:cs="Arial"/>
+          <w:color w:val="000000"/>
+          <w:lang w:val="en-US"/>
+        </w:rPr>
+        <w:t>Following is the sample usage:</w:t>
+      </w:r>
+    </w:p>
+    <w:p>
+      <w:pPr>
+        <w:rPr>
+          <w:rFonts w:ascii="Arial" w:hAnsi="Arial" w:cs="Arial"/>
+          <w:color w:val="000000"/>
+          <w:lang w:val="en-US"/>
+        </w:rPr>
+      </w:pPr>
+      <w:r>
+        <w:rPr>
+          <w:rFonts w:ascii="Arial" w:hAnsi="Arial" w:cs="Arial"/>
+          <w:color w:val="000000"/>
+          <w:lang w:val="en-US"/>
+        </w:rPr>
+        <w:t>// lambda expression to print vector</w:t>
+      </w:r>
+    </w:p>
+    <w:p>
+      <w:pPr>
+        <w:rPr>
+          <w:rFonts w:ascii="Arial" w:hAnsi="Arial" w:cs="Arial"/>
+          <w:color w:val="000000"/>
+          <w:lang w:val="en-US"/>
+        </w:rPr>
+      </w:pPr>
+      <w:r>
+        <w:rPr>
+          <w:rFonts w:ascii="Courier New" w:hAnsi="Courier New" w:cs="Courier New"/>
+          <w:color w:val="000000"/>
+          <w:sz w:val="18"/>
+          <w:szCs w:val="18"/>
+          <w:lang w:val="en-US"/>
+        </w:rPr>
+        <w:t>for_each(v.begin(), v.end(), [](int i)</w:t>
+      </w:r>
+      <w:r>
+        <w:rPr>
+          <w:rFonts w:ascii="Courier New" w:hAnsi="Courier New" w:cs="Courier New"/>
+          <w:color w:val="000000"/>
+          <w:sz w:val="18"/>
+          <w:szCs w:val="18"/>
+          <w:lang w:val="en-US"/>
+        </w:rPr>
+        <w:t xml:space="preserve"> </w:t>
+      </w:r>
+      <w:r>
+        <w:rPr>
+          <w:rFonts w:ascii="Courier New" w:hAnsi="Courier New" w:cs="Courier New"/>
+          <w:color w:val="000000"/>
+          <w:sz w:val="18"/>
+          <w:szCs w:val="18"/>
+          <w:lang w:val="en-US"/>
+        </w:rPr>
+        <w:t>{</w:t>
+      </w:r>
+    </w:p>
+    <w:p>
+      <w:pPr>
+        <w:rPr>
+          <w:rFonts w:ascii="Courier New" w:hAnsi="Courier New" w:cs="Courier New"/>
+          <w:color w:val="000000"/>
+          <w:sz w:val="18"/>
+          <w:szCs w:val="18"/>
+          <w:lang w:val="en-US"/>
+        </w:rPr>
+      </w:pPr>
+      <w:r>
+        <w:rPr>
+          <w:rFonts w:ascii="Courier New" w:hAnsi="Courier New" w:cs="Courier New"/>
+          <w:color w:val="000000"/>
+          <w:sz w:val="18"/>
+          <w:szCs w:val="18"/>
+          <w:lang w:val="en-US"/>
+        </w:rPr>
+        <w:t xml:space="preserve">        std::cout &lt;&lt; i &lt;&lt; " ";</w:t>
+      </w:r>
+    </w:p>
+    <w:p>
+      <w:pPr>
+        <w:rPr>
+          <w:rFonts w:ascii="Courier New" w:hAnsi="Courier New" w:cs="Courier New"/>
+          <w:color w:val="000000"/>
+          <w:sz w:val="18"/>
+          <w:szCs w:val="18"/>
+          <w:lang w:val="en-US"/>
+        </w:rPr>
+      </w:pPr>
+      <w:r>
+        <w:rPr>
+          <w:rFonts w:ascii="Courier New" w:hAnsi="Courier New" w:cs="Courier New"/>
+          <w:color w:val="000000"/>
+          <w:sz w:val="18"/>
+          <w:szCs w:val="18"/>
+          <w:lang w:val="en-US"/>
+        </w:rPr>
+        <w:t>}</w:t>
+      </w:r>
+      <w:r>
+        <w:rPr>
+          <w:rFonts w:ascii="Courier New" w:hAnsi="Courier New" w:cs="Courier New"/>
+          <w:color w:val="000000"/>
+          <w:sz w:val="18"/>
+          <w:szCs w:val="18"/>
+          <w:lang w:val="en-US"/>
+        </w:rPr>
+        <w:t>);</w:t>
+      </w:r>
+    </w:p>
+    <w:p>
+      <w:pPr>
+        <w:spacing w:after="0" w:line="240" w:lineRule="auto"/>
+        <w:rPr>
+          <w:rFonts w:ascii="Consolas" w:eastAsia="Times New Roman" w:hAnsi="Consolas" w:cs="Times New Roman"/>
+          <w:color w:val="40424E"/>
+          <w:spacing w:val="3"/>
+          <w:lang w:val="en-US" w:bidi="hi-IN"/>
+        </w:rPr>
+      </w:pPr>
+      <w:r>
+        <w:rPr>
+          <w:rFonts w:ascii="Courier New" w:eastAsia="Times New Roman" w:hAnsi="Courier New" w:cs="Courier New"/>
+          <w:color w:val="40424E"/>
+          <w:spacing w:val="3"/>
+          <w:sz w:val="18"/>
+          <w:szCs w:val="18"/>
+          <w:lang w:val="en-US" w:bidi="hi-IN"/>
+        </w:rPr>
+        <w:t>sort(v.begin(), v.end(), [](const</w:t>
+      </w:r>
+      <w:r>
+        <w:rPr>
+          <w:rFonts w:ascii="Consolas" w:eastAsia="Times New Roman" w:hAnsi="Consolas" w:cs="Times New Roman"/>
+          <w:color w:val="40424E"/>
+          <w:spacing w:val="3"/>
+          <w:lang w:val="en-US" w:bidi="hi-IN"/>
+        </w:rPr>
+        <w:t xml:space="preserve"> </w:t>
+      </w:r>
+      <w:r>
+        <w:rPr>
+          <w:rFonts w:ascii="Courier New" w:eastAsia="Times New Roman" w:hAnsi="Courier New" w:cs="Courier New"/>
+          <w:color w:val="40424E"/>
+          <w:spacing w:val="3"/>
+          <w:sz w:val="18"/>
+          <w:szCs w:val="18"/>
+          <w:lang w:val="en-US" w:bidi="hi-IN"/>
+        </w:rPr>
+        <w:t>int&amp; a, const</w:t>
+      </w:r>
+      <w:r>
+        <w:rPr>
+          <w:rFonts w:ascii="Consolas" w:eastAsia="Times New Roman" w:hAnsi="Consolas" w:cs="Times New Roman"/>
+          <w:color w:val="40424E"/>
+          <w:spacing w:val="3"/>
+          <w:lang w:val="en-US" w:bidi="hi-IN"/>
+        </w:rPr>
+        <w:t xml:space="preserve"> </w:t>
+      </w:r>
+      <w:r>
+        <w:rPr>
+          <w:rFonts w:ascii="Courier New" w:eastAsia="Times New Roman" w:hAnsi="Courier New" w:cs="Courier New"/>
+          <w:color w:val="40424E"/>
+          <w:spacing w:val="3"/>
+          <w:sz w:val="18"/>
+          <w:szCs w:val="18"/>
+          <w:lang w:val="en-US" w:bidi="hi-IN"/>
+        </w:rPr>
+        <w:t>int&amp; b){</w:t>
+      </w:r>
+    </w:p>
+    <w:p>
+      <w:pPr>
+        <w:spacing w:after="0" w:line="240" w:lineRule="auto"/>
+        <w:rPr>
+          <w:rFonts w:ascii="Consolas" w:eastAsia="Times New Roman" w:hAnsi="Consolas" w:cs="Times New Roman"/>
+          <w:color w:val="40424E"/>
+          <w:spacing w:val="3"/>
+          <w:lang w:val="en-US" w:bidi="hi-IN"/>
+        </w:rPr>
+      </w:pPr>
+      <w:r>
+        <w:rPr>
+          <w:rFonts w:ascii="Courier New" w:eastAsia="Times New Roman" w:hAnsi="Courier New" w:cs="Courier New"/>
+          <w:color w:val="40424E"/>
+          <w:spacing w:val="3"/>
+          <w:sz w:val="18"/>
+          <w:szCs w:val="18"/>
+          <w:lang w:val="en-US" w:bidi="hi-IN"/>
+        </w:rPr>
+        <w:t>        return</w:t>
+      </w:r>
+      <w:r>
+        <w:rPr>
+          <w:rFonts w:ascii="Consolas" w:eastAsia="Times New Roman" w:hAnsi="Consolas" w:cs="Times New Roman"/>
+          <w:color w:val="40424E"/>
+          <w:spacing w:val="3"/>
+          <w:lang w:val="en-US" w:bidi="hi-IN"/>
+        </w:rPr>
+        <w:t xml:space="preserve"> </w:t>
+      </w:r>
+      <w:r>
+        <w:rPr>
+          <w:rFonts w:ascii="Courier New" w:eastAsia="Times New Roman" w:hAnsi="Courier New" w:cs="Courier New"/>
+          <w:color w:val="40424E"/>
+          <w:spacing w:val="3"/>
+          <w:sz w:val="18"/>
+          <w:szCs w:val="18"/>
+          <w:lang w:val="en-US" w:bidi="hi-IN"/>
+        </w:rPr>
+        <w:t>a &gt; b;</w:t>
+      </w:r>
+    </w:p>
+    <w:p>
+      <w:pPr>
+        <w:spacing w:after="0" w:line="240" w:lineRule="auto"/>
+        <w:rPr>
+          <w:rFonts w:ascii="Consolas" w:eastAsia="Times New Roman" w:hAnsi="Consolas" w:cs="Times New Roman"/>
+          <w:color w:val="40424E"/>
+          <w:spacing w:val="3"/>
+          <w:lang w:val="en-US" w:bidi="hi-IN"/>
+        </w:rPr>
+      </w:pPr>
+      <w:r>
+        <w:rPr>
+          <w:rFonts w:ascii="Courier New" w:eastAsia="Times New Roman" w:hAnsi="Courier New" w:cs="Courier New"/>
+          <w:color w:val="40424E"/>
+          <w:spacing w:val="3"/>
+          <w:sz w:val="18"/>
+          <w:szCs w:val="18"/>
+          <w:lang w:val="en-US" w:bidi="hi-IN"/>
+        </w:rPr>
+        <w:t>});</w:t>
+      </w:r>
+    </w:p>
+    <w:p>
+      <w:pPr>
+        <w:rPr>
+          <w:rFonts w:ascii="Arial" w:hAnsi="Arial" w:cs="Arial"/>
+          <w:color w:val="000000"/>
+          <w:lang w:val="en-US"/>
+        </w:rPr>
+      </w:pPr>
+    </w:p>
+    <w:p>
+      <w:pPr>
+        <w:spacing w:after="0" w:line="240" w:lineRule="auto"/>
+        <w:rPr>
+          <w:rFonts w:ascii="Consolas" w:eastAsia="Times New Roman" w:hAnsi="Consolas" w:cs="Times New Roman"/>
+          <w:color w:val="40424E"/>
+          <w:spacing w:val="3"/>
+          <w:sz w:val="24"/>
+          <w:szCs w:val="24"/>
+          <w:lang w:val="en-US" w:bidi="hi-IN"/>
+        </w:rPr>
+      </w:pPr>
+      <w:r>
+        <w:rPr>
+          <w:rFonts w:ascii="Courier New" w:eastAsia="Times New Roman" w:hAnsi="Courier New" w:cs="Courier New"/>
+          <w:color w:val="40424E"/>
+          <w:spacing w:val="3"/>
+          <w:sz w:val="20"/>
+          <w:szCs w:val="20"/>
+          <w:lang w:val="en-US" w:bidi="hi-IN"/>
+        </w:rPr>
+        <w:t>auto</w:t>
+      </w:r>
+      <w:r>
+        <w:rPr>
+          <w:rFonts w:ascii="Consolas" w:eastAsia="Times New Roman" w:hAnsi="Consolas" w:cs="Times New Roman"/>
+          <w:color w:val="40424E"/>
+          <w:spacing w:val="3"/>
+          <w:sz w:val="24"/>
+          <w:szCs w:val="24"/>
+          <w:lang w:val="en-US" w:bidi="hi-IN"/>
+        </w:rPr>
+        <w:t xml:space="preserve"> </w:t>
+      </w:r>
+      <w:r>
+        <w:rPr>
+          <w:rFonts w:ascii="Courier New" w:eastAsia="Times New Roman" w:hAnsi="Courier New" w:cs="Courier New"/>
+          <w:color w:val="40424E"/>
+          <w:spacing w:val="3"/>
+          <w:sz w:val="20"/>
+          <w:szCs w:val="20"/>
+          <w:lang w:val="en-US" w:bidi="hi-IN"/>
+        </w:rPr>
+        <w:t>pushinto = [&amp;] (int</w:t>
+      </w:r>
+      <w:r>
+        <w:rPr>
+          <w:rFonts w:ascii="Consolas" w:eastAsia="Times New Roman" w:hAnsi="Consolas" w:cs="Times New Roman"/>
+          <w:color w:val="40424E"/>
+          <w:spacing w:val="3"/>
+          <w:sz w:val="24"/>
+          <w:szCs w:val="24"/>
+          <w:lang w:val="en-US" w:bidi="hi-IN"/>
+        </w:rPr>
+        <w:t xml:space="preserve"> </w:t>
+      </w:r>
+      <w:r>
+        <w:rPr>
+          <w:rFonts w:ascii="Courier New" w:eastAsia="Times New Roman" w:hAnsi="Courier New" w:cs="Courier New"/>
+          <w:color w:val="40424E"/>
+          <w:spacing w:val="3"/>
+          <w:sz w:val="20"/>
+          <w:szCs w:val="20"/>
+          <w:lang w:val="en-US" w:bidi="hi-IN"/>
+        </w:rPr>
+        <w:t>m)</w:t>
+      </w:r>
+    </w:p>
+    <w:p>
+      <w:pPr>
+        <w:spacing w:after="0" w:line="240" w:lineRule="auto"/>
+        <w:rPr>
+          <w:rFonts w:ascii="Consolas" w:eastAsia="Times New Roman" w:hAnsi="Consolas" w:cs="Times New Roman"/>
+          <w:color w:val="40424E"/>
+          <w:spacing w:val="3"/>
+          <w:sz w:val="24"/>
+          <w:szCs w:val="24"/>
+          <w:lang w:val="en-US" w:bidi="hi-IN"/>
+        </w:rPr>
+      </w:pPr>
+      <w:r>
+        <w:rPr>
+          <w:rFonts w:ascii="Courier New" w:eastAsia="Times New Roman" w:hAnsi="Courier New" w:cs="Courier New"/>
+          <w:color w:val="40424E"/>
+          <w:spacing w:val="3"/>
+          <w:sz w:val="20"/>
+          <w:szCs w:val="20"/>
+          <w:lang w:val="en-US" w:bidi="hi-IN"/>
+        </w:rPr>
+        <w:t>{</w:t>
+      </w:r>
+    </w:p>
+    <w:p>
+      <w:pPr>
+        <w:spacing w:after="0" w:line="240" w:lineRule="auto"/>
+        <w:rPr>
+          <w:rFonts w:ascii="Consolas" w:eastAsia="Times New Roman" w:hAnsi="Consolas" w:cs="Times New Roman"/>
+          <w:color w:val="40424E"/>
+          <w:spacing w:val="3"/>
+          <w:sz w:val="24"/>
+          <w:szCs w:val="24"/>
+          <w:lang w:val="en-US" w:bidi="hi-IN"/>
+        </w:rPr>
+      </w:pPr>
+      <w:r>
+        <w:rPr>
+          <w:rFonts w:ascii="Courier New" w:eastAsia="Times New Roman" w:hAnsi="Courier New" w:cs="Courier New"/>
+          <w:color w:val="40424E"/>
+          <w:spacing w:val="3"/>
+          <w:sz w:val="20"/>
+          <w:szCs w:val="20"/>
+          <w:lang w:val="en-US" w:bidi="hi-IN"/>
+        </w:rPr>
+        <w:t>    v1.push_back(m);</w:t>
+      </w:r>
+    </w:p>
+    <w:p>
+      <w:pPr>
+        <w:spacing w:after="0" w:line="240" w:lineRule="auto"/>
+        <w:rPr>
+          <w:rFonts w:ascii="Consolas" w:eastAsia="Times New Roman" w:hAnsi="Consolas" w:cs="Times New Roman"/>
+          <w:color w:val="40424E"/>
+          <w:spacing w:val="3"/>
+          <w:sz w:val="24"/>
+          <w:szCs w:val="24"/>
+          <w:lang w:val="en-US" w:bidi="hi-IN"/>
+        </w:rPr>
+      </w:pPr>
+      <w:r>
+        <w:rPr>
+          <w:rFonts w:ascii="Courier New" w:eastAsia="Times New Roman" w:hAnsi="Courier New" w:cs="Courier New"/>
+          <w:color w:val="40424E"/>
+          <w:spacing w:val="3"/>
+          <w:sz w:val="20"/>
+          <w:szCs w:val="20"/>
+          <w:lang w:val="en-US" w:bidi="hi-IN"/>
+        </w:rPr>
+        <w:t>    v2.push_back(m);</w:t>
+      </w:r>
+    </w:p>
+    <w:p>
+      <w:pPr>
+        <w:spacing w:after="0" w:line="240" w:lineRule="auto"/>
+        <w:rPr>
+          <w:rFonts w:ascii="Consolas" w:eastAsia="Times New Roman" w:hAnsi="Consolas" w:cs="Times New Roman"/>
+          <w:color w:val="40424E"/>
+          <w:spacing w:val="3"/>
+          <w:sz w:val="24"/>
+          <w:szCs w:val="24"/>
+          <w:lang w:val="en-US" w:bidi="hi-IN"/>
+        </w:rPr>
+      </w:pPr>
+      <w:r>
+        <w:rPr>
+          <w:rFonts w:ascii="Courier New" w:eastAsia="Times New Roman" w:hAnsi="Courier New" w:cs="Courier New"/>
+          <w:color w:val="40424E"/>
+          <w:spacing w:val="3"/>
+          <w:sz w:val="20"/>
+          <w:szCs w:val="20"/>
+          <w:lang w:val="en-US" w:bidi="hi-IN"/>
+        </w:rPr>
+        <w:t>};</w:t>
+      </w:r>
+    </w:p>
+    <w:p>
+      <w:pPr>
+        <w:spacing w:after="0" w:line="240" w:lineRule="auto"/>
+        <w:rPr>
+          <w:rFonts w:ascii="Consolas" w:eastAsia="Times New Roman" w:hAnsi="Consolas" w:cs="Times New Roman"/>
+          <w:color w:val="40424E"/>
+          <w:spacing w:val="3"/>
+          <w:sz w:val="24"/>
+          <w:szCs w:val="24"/>
+          <w:lang w:val="en-US" w:bidi="hi-IN"/>
+        </w:rPr>
+      </w:pPr>
+      <w:r>
+        <w:rPr>
+          <w:rFonts w:ascii="Courier New" w:eastAsia="Times New Roman" w:hAnsi="Courier New" w:cs="Courier New"/>
+          <w:color w:val="40424E"/>
+          <w:spacing w:val="3"/>
+          <w:sz w:val="20"/>
+          <w:szCs w:val="20"/>
+          <w:lang w:val="en-US" w:bidi="hi-IN"/>
+        </w:rPr>
+        <w:t> </w:t>
+      </w:r>
+      <w:r>
+        <w:rPr>
+          <w:rFonts w:ascii="Consolas" w:eastAsia="Times New Roman" w:hAnsi="Consolas" w:cs="Times New Roman"/>
+          <w:color w:val="40424E"/>
+          <w:spacing w:val="3"/>
+          <w:sz w:val="24"/>
+          <w:szCs w:val="24"/>
+          <w:lang w:val="en-US" w:bidi="hi-IN"/>
+        </w:rPr>
+        <w:t> </w:t>
+      </w:r>
+    </w:p>
+    <w:p>
+      <w:pPr>
+        <w:spacing w:after="0" w:line="240" w:lineRule="auto"/>
+        <w:rPr>
+          <w:rFonts w:ascii="Consolas" w:eastAsia="Times New Roman" w:hAnsi="Consolas" w:cs="Times New Roman"/>
+          <w:color w:val="40424E"/>
+          <w:spacing w:val="3"/>
+          <w:sz w:val="24"/>
+          <w:szCs w:val="24"/>
+          <w:lang w:val="en-US" w:bidi="hi-IN"/>
+        </w:rPr>
+      </w:pPr>
+      <w:r>
+        <w:rPr>
+          <w:rFonts w:ascii="Courier New" w:eastAsia="Times New Roman" w:hAnsi="Courier New" w:cs="Courier New"/>
+          <w:color w:val="40424E"/>
+          <w:spacing w:val="3"/>
+          <w:sz w:val="20"/>
+          <w:szCs w:val="20"/>
+          <w:lang w:val="en-US" w:bidi="hi-IN"/>
+        </w:rPr>
+        <w:t>// it pushes 20 in both v1 and v2</w:t>
+      </w:r>
+    </w:p>
+    <w:p>
+      <w:pPr>
+        <w:spacing w:after="0" w:line="240" w:lineRule="auto"/>
+        <w:rPr>
+          <w:rFonts w:ascii="Consolas" w:eastAsia="Times New Roman" w:hAnsi="Consolas" w:cs="Times New Roman"/>
+          <w:color w:val="40424E"/>
+          <w:spacing w:val="3"/>
+          <w:sz w:val="24"/>
+          <w:szCs w:val="24"/>
+          <w:lang w:val="en-US" w:bidi="hi-IN"/>
+        </w:rPr>
+      </w:pPr>
+      <w:r>
+        <w:rPr>
+          <w:rFonts w:ascii="Courier New" w:eastAsia="Times New Roman" w:hAnsi="Courier New" w:cs="Courier New"/>
+          <w:color w:val="40424E"/>
+          <w:spacing w:val="3"/>
+          <w:sz w:val="20"/>
+          <w:szCs w:val="20"/>
+          <w:lang w:val="en-US" w:bidi="hi-IN"/>
+        </w:rPr>
+        <w:t>pushinto(20);</w:t>
+      </w:r>
+    </w:p>
+    <w:p>
+      <w:pPr>
+        <w:rPr>
+          <w:rFonts w:ascii="Arial" w:hAnsi="Arial" w:cs="Arial"/>
+          <w:color w:val="000000"/>
+          <w:lang w:val="en-US"/>
+        </w:rPr>
+      </w:pPr>
     </w:p>
     <w:p>
       <w:pPr>
@@ -8929,6 +9559,7 @@
           <w:color w:val="000000"/>
           <w:lang w:val="en-US"/>
         </w:rPr>
+        <w:lastRenderedPageBreak/>
         <w:t xml:space="preserve">&gt; </w:t>
       </w:r>
       <w:r>
@@ -9014,23 +9645,39 @@
           <w:color w:val="000000"/>
           <w:lang w:val="en-US"/>
         </w:rPr>
-        <w:t>C++11 introduced a concise form of loop statement, specially to reduce code bloating by loops used on iterators. Its syntax is:</w:t>
-      </w:r>
-    </w:p>
-    <w:p>
-      <w:pPr>
+        <w:t xml:space="preserve">C++11 introduced a concise form of loop statement, </w:t>
+      </w:r>
+      <w:r>
         <w:rPr>
           <w:rFonts w:cs="Arial"/>
           <w:color w:val="000000"/>
           <w:lang w:val="en-US"/>
         </w:rPr>
-      </w:pPr>
+        <w:t>e</w:t>
+      </w:r>
       <w:r>
         <w:rPr>
           <w:rFonts w:cs="Arial"/>
           <w:color w:val="000000"/>
           <w:lang w:val="en-US"/>
         </w:rPr>
+        <w:t>specially to reduce code bloating by loops used on iterators. Its syntax is:</w:t>
+      </w:r>
+    </w:p>
+    <w:p>
+      <w:pPr>
+        <w:rPr>
+          <w:rFonts w:cs="Arial"/>
+          <w:color w:val="000000"/>
+          <w:lang w:val="en-US"/>
+        </w:rPr>
+      </w:pPr>
+      <w:r>
+        <w:rPr>
+          <w:rFonts w:cs="Arial"/>
+          <w:color w:val="000000"/>
+          <w:lang w:val="en-US"/>
+        </w:rPr>
         <w:t xml:space="preserve">for( </w:t>
       </w:r>
       <w:r>
@@ -9100,13 +9747,30 @@
           <w:lang w:val="en-US"/>
         </w:rPr>
       </w:pPr>
-      <w:r>
+    </w:p>
+    <w:p>
+      <w:pPr>
         <w:rPr>
           <w:rFonts w:cs="Arial"/>
           <w:color w:val="000000"/>
           <w:lang w:val="en-US"/>
         </w:rPr>
-        <w:lastRenderedPageBreak/>
+      </w:pPr>
+    </w:p>
+    <w:p>
+      <w:pPr>
+        <w:rPr>
+          <w:rFonts w:cs="Arial"/>
+          <w:color w:val="000000"/>
+          <w:lang w:val="en-US"/>
+        </w:rPr>
+      </w:pPr>
+      <w:r>
+        <w:rPr>
+          <w:rFonts w:cs="Arial"/>
+          <w:color w:val="000000"/>
+          <w:lang w:val="en-US"/>
+        </w:rPr>
         <w:t>Notes:</w:t>
       </w:r>
     </w:p>
@@ -9143,7 +9807,7 @@
           <w:rFonts w:cs="Courier New"/>
           <w:lang w:val="en-US"/>
         </w:rPr>
-        <w:t>to avoid it use for(auto&amp;a : arr)</w:t>
+        <w:t>o avoid it use for(auto&amp;a : arr)</w:t>
       </w:r>
     </w:p>
     <w:p>
@@ -9509,6 +10173,7 @@
         <w:rPr>
           <w:lang w:val="en-US"/>
         </w:rPr>
+        <w:lastRenderedPageBreak/>
         <w:t>&gt; References and const can be initialized in this.</w:t>
       </w:r>
     </w:p>
@@ -9715,7 +10380,6 @@
           <w:szCs w:val="20"/>
           <w:lang w:val="en-US"/>
         </w:rPr>
-        <w:lastRenderedPageBreak/>
         <w:t xml:space="preserve">        Foo() try : _str( "text of string" ) </w:t>
       </w:r>
       <w:r>
@@ -9881,27 +10545,6 @@
       <w:pPr>
         <w:rPr>
           <w:lang w:val="en-IN"/>
-        </w:rPr>
-      </w:pPr>
-    </w:p>
-    <w:p>
-      <w:pPr>
-        <w:rPr>
-          <w:lang w:val="en-US"/>
-        </w:rPr>
-      </w:pPr>
-    </w:p>
-    <w:p>
-      <w:pPr>
-        <w:rPr>
-          <w:lang w:val="en-US"/>
-        </w:rPr>
-      </w:pPr>
-    </w:p>
-    <w:p>
-      <w:pPr>
-        <w:rPr>
-          <w:lang w:val="en-US"/>
         </w:rPr>
       </w:pPr>
     </w:p>
@@ -10882,6 +11525,7 @@
           <w:highlight w:val="yellow"/>
           <w:lang w:val="en-US"/>
         </w:rPr>
+        <w:lastRenderedPageBreak/>
         <w:t>l</w:t>
       </w:r>
       <w:r>
@@ -11468,6 +12112,7 @@
           <w:szCs w:val="20"/>
           <w:lang w:val="en-US"/>
         </w:rPr>
+        <w:lastRenderedPageBreak/>
         <w:t>It</w:t>
       </w:r>
       <w:r>
@@ -11714,7 +12359,6 @@
           <w:shd w:val="clear" w:color="auto" w:fill="EFF0F1"/>
           <w:lang w:val="en-US" w:bidi="hi-IN"/>
         </w:rPr>
-        <w:lastRenderedPageBreak/>
         <w:t xml:space="preserve">    </w:t>
       </w:r>
       <w:r>
@@ -12278,7 +12922,6 @@
         <w:rPr>
           <w:lang w:val="en-IN"/>
         </w:rPr>
-        <w:lastRenderedPageBreak/>
         <w:t>ratio_less - Compare ratios for less-than inequality (class template )</w:t>
       </w:r>
     </w:p>
@@ -12924,7 +13567,6 @@
           <w:color w:val="0000B0"/>
           <w:lang w:val="en-US"/>
         </w:rPr>
-        <w:lastRenderedPageBreak/>
         <w:t>template</w:t>
       </w:r>
       <w:r>
@@ -13224,6 +13866,7 @@
           <w:sz w:val="56"/>
           <w:lang w:val="en-US"/>
         </w:rPr>
+        <w:lastRenderedPageBreak/>
         <w:t>&lt;</w:t>
       </w:r>
       <w:r>
@@ -13319,6 +13962,15 @@
           <w:szCs w:val="18"/>
           <w:lang w:val="en-US"/>
         </w:rPr>
+        <w:t xml:space="preserve">bool b = </w:t>
+      </w:r>
+      <w:r>
+        <w:rPr>
+          <w:rFonts w:ascii="Courier New" w:hAnsi="Courier New" w:cs="Courier New"/>
+          <w:sz w:val="18"/>
+          <w:szCs w:val="18"/>
+          <w:lang w:val="en-US"/>
+        </w:rPr>
         <w:t>std::binary_search(ForwardIterator first, ForwardIterator last, const T&amp; val)</w:t>
       </w:r>
     </w:p>
@@ -13355,7 +14007,6 @@
           <w:szCs w:val="18"/>
           <w:lang w:val="en-US"/>
         </w:rPr>
-        <w:lastRenderedPageBreak/>
         <w:t>o_iterator transform (i_iterator first1, i_iterator last1, o_iterator result, UnaryOperation op);</w:t>
       </w:r>
     </w:p>
@@ -14196,7 +14847,6 @@
           <w:szCs w:val="20"/>
           <w:lang w:val="en-US" w:eastAsia="fr-FR" w:bidi="hi-IN"/>
         </w:rPr>
-        <w:lastRenderedPageBreak/>
         <w:t>includes(beg1, end1, beg2, end2);</w:t>
       </w:r>
     </w:p>
@@ -14905,6 +15555,7 @@
           <w:szCs w:val="20"/>
           <w:lang w:val="en-US" w:eastAsia="fr-FR" w:bidi="hi-IN"/>
         </w:rPr>
+        <w:lastRenderedPageBreak/>
         <w:t>// Remove a given element from container</w:t>
       </w:r>
     </w:p>
@@ -15185,7 +15836,6 @@
           <w:szCs w:val="20"/>
           <w:lang w:val="en-US" w:eastAsia="fr-FR" w:bidi="hi-IN"/>
         </w:rPr>
-        <w:lastRenderedPageBreak/>
         <w:t>std::remove( v.begin(), v.end(), val)</w:t>
       </w:r>
     </w:p>
@@ -15643,6 +16293,7 @@
           <w:bCs/>
           <w:lang w:val="en-US"/>
         </w:rPr>
+        <w:lastRenderedPageBreak/>
         <w:t>copy_n()</w:t>
       </w:r>
     </w:p>
@@ -15928,221 +16579,221 @@
         <w:rPr>
           <w:lang w:val="en-US"/>
         </w:rPr>
+        <w:t>std::begin() function is introduced in C++11, so that it can work with array and Templates as well.</w:t>
+      </w:r>
+    </w:p>
+    <w:p>
+      <w:pPr>
+        <w:rPr>
+          <w:lang w:val="en-US"/>
+        </w:rPr>
+      </w:pPr>
+      <w:r>
+        <w:rPr>
+          <w:lang w:val="en-US"/>
+        </w:rPr>
+        <w:t>emplace() function copies in place while in vector, element is copied to some location and then moved</w:t>
+      </w:r>
+    </w:p>
+    <w:p>
+      <w:pPr>
+        <w:rPr>
+          <w:lang w:val="en-US"/>
+        </w:rPr>
+      </w:pPr>
+      <w:r>
+        <w:rPr>
+          <w:lang w:val="en-US"/>
+        </w:rPr>
+        <w:t xml:space="preserve"> </w:t>
+      </w:r>
+    </w:p>
+    <w:p>
+      <w:pPr>
+        <w:rPr>
+          <w:lang w:val="en-US"/>
+        </w:rPr>
+      </w:pPr>
+      <w:r>
+        <w:rPr>
+          <w:lang w:val="en-US"/>
+        </w:rPr>
+        <w:t xml:space="preserve">The functional stuff: bind1st, bind2nd, mem_fun, equal_to, etc. is pretty useful if for some </w:t>
+      </w:r>
+    </w:p>
+    <w:p>
+      <w:pPr>
+        <w:rPr>
+          <w:lang w:val="en-US"/>
+        </w:rPr>
+      </w:pPr>
+      <w:r>
+        <w:rPr>
+          <w:lang w:val="en-US"/>
+        </w:rPr>
+        <w:t>You need to specify fn_name() only in case of function object, in cases of function and lambda expression, no need of parentheses.</w:t>
+      </w:r>
+    </w:p>
+    <w:p>
+      <w:pPr>
+        <w:rPr>
+          <w:lang w:val="en-US"/>
+        </w:rPr>
+      </w:pPr>
+    </w:p>
+    <w:p>
+      <w:pPr>
+        <w:rPr>
+          <w:lang w:val="en-US"/>
+        </w:rPr>
+      </w:pPr>
+      <w:r>
+        <w:rPr>
+          <w:lang w:val="en-US"/>
+        </w:rPr>
+        <w:t>Function objects in STL algorithm API:</w:t>
+      </w:r>
+    </w:p>
+    <w:p>
+      <w:r>
+        <w:t>Adaptable Binary functions:</w:t>
+      </w:r>
+    </w:p>
+    <w:p>
+      <w:r>
+        <w:t>(plus/minus/multiplies/divides/modulus)&lt;T&gt;(int i, int j)</w:t>
+      </w:r>
+    </w:p>
+    <w:p>
+      <w:pPr>
+        <w:rPr>
+          <w:lang w:val="en-US"/>
+        </w:rPr>
+      </w:pPr>
+      <w:r>
+        <w:rPr>
+          <w:lang w:val="en-US"/>
+        </w:rPr>
+        <w:t>Adaptable Unary functions:</w:t>
+      </w:r>
+    </w:p>
+    <w:p>
+      <w:pPr>
+        <w:rPr>
+          <w:lang w:val="en-US"/>
+        </w:rPr>
+      </w:pPr>
+      <w:r>
+        <w:rPr>
+          <w:lang w:val="en-US"/>
+        </w:rPr>
+        <w:t>(negate)&lt;T&gt;(int i)</w:t>
+      </w:r>
+    </w:p>
+    <w:p>
+      <w:pPr>
+        <w:rPr>
+          <w:lang w:val="en-US"/>
+        </w:rPr>
+      </w:pPr>
+    </w:p>
+    <w:p>
+      <w:pPr>
+        <w:rPr>
+          <w:lang w:val="en-US"/>
+        </w:rPr>
+      </w:pPr>
+    </w:p>
+    <w:p>
+      <w:pPr>
+        <w:rPr>
+          <w:lang w:val="en-US"/>
+        </w:rPr>
+      </w:pPr>
+      <w:r>
+        <w:rPr>
+          <w:lang w:val="en-US"/>
+        </w:rPr>
+        <w:t>enable_if</w:t>
+      </w:r>
+    </w:p>
+    <w:p>
+      <w:pPr>
+        <w:rPr>
+          <w:lang w:val="en-US"/>
+        </w:rPr>
+      </w:pPr>
+      <w:r>
+        <w:rPr>
+          <w:lang w:val="en-US"/>
+        </w:rPr>
+        <w:t>It allows us to call a specific function overload based on 'type'. Consider below example:</w:t>
+      </w:r>
+    </w:p>
+    <w:p>
+      <w:pPr>
+        <w:rPr>
+          <w:lang w:val="en-US"/>
+        </w:rPr>
+      </w:pPr>
+    </w:p>
+    <w:p>
+      <w:pPr>
+        <w:rPr>
+          <w:lang w:val="en-US"/>
+        </w:rPr>
+      </w:pPr>
+      <w:r>
+        <w:rPr>
+          <w:lang w:val="en-US"/>
+        </w:rPr>
+        <w:t>template &lt;bool, typename T = void&gt;</w:t>
+      </w:r>
+    </w:p>
+    <w:p>
+      <w:pPr>
+        <w:rPr>
+          <w:lang w:val="en-US"/>
+        </w:rPr>
+      </w:pPr>
+      <w:r>
+        <w:rPr>
+          <w:lang w:val="en-US"/>
+        </w:rPr>
+        <w:t>struct enable_if</w:t>
+      </w:r>
+    </w:p>
+    <w:p>
+      <w:pPr>
+        <w:rPr>
+          <w:lang w:val="en-US"/>
+        </w:rPr>
+      </w:pPr>
+      <w:r>
+        <w:rPr>
+          <w:lang w:val="en-US"/>
+        </w:rPr>
+        <w:t>{};</w:t>
+      </w:r>
+    </w:p>
+    <w:p>
+      <w:pPr>
+        <w:rPr>
+          <w:lang w:val="en-US"/>
+        </w:rPr>
+      </w:pPr>
+    </w:p>
+    <w:p>
+      <w:pPr>
+        <w:rPr>
+          <w:lang w:val="en-US"/>
+        </w:rPr>
+      </w:pPr>
+      <w:r>
+        <w:rPr>
+          <w:lang w:val="en-US"/>
+        </w:rPr>
         <w:lastRenderedPageBreak/>
-        <w:t>std::begin() function is introduced in C++11, so that it can work with array and Templates as well.</w:t>
-      </w:r>
-    </w:p>
-    <w:p>
-      <w:pPr>
-        <w:rPr>
-          <w:lang w:val="en-US"/>
-        </w:rPr>
-      </w:pPr>
-      <w:r>
-        <w:rPr>
-          <w:lang w:val="en-US"/>
-        </w:rPr>
-        <w:t>emplace() function copies in place while in vector, element is copied to some location and then moved</w:t>
-      </w:r>
-    </w:p>
-    <w:p>
-      <w:pPr>
-        <w:rPr>
-          <w:lang w:val="en-US"/>
-        </w:rPr>
-      </w:pPr>
-      <w:r>
-        <w:rPr>
-          <w:lang w:val="en-US"/>
-        </w:rPr>
-        <w:t xml:space="preserve"> </w:t>
-      </w:r>
-    </w:p>
-    <w:p>
-      <w:pPr>
-        <w:rPr>
-          <w:lang w:val="en-US"/>
-        </w:rPr>
-      </w:pPr>
-      <w:r>
-        <w:rPr>
-          <w:lang w:val="en-US"/>
-        </w:rPr>
-        <w:t xml:space="preserve">The functional stuff: bind1st, bind2nd, mem_fun, equal_to, etc. is pretty useful if for some </w:t>
-      </w:r>
-    </w:p>
-    <w:p>
-      <w:pPr>
-        <w:rPr>
-          <w:lang w:val="en-US"/>
-        </w:rPr>
-      </w:pPr>
-      <w:r>
-        <w:rPr>
-          <w:lang w:val="en-US"/>
-        </w:rPr>
-        <w:t>You need to specify fn_name() only in case of function object, in cases of function and lambda expression, no need of parentheses.</w:t>
-      </w:r>
-    </w:p>
-    <w:p>
-      <w:pPr>
-        <w:rPr>
-          <w:lang w:val="en-US"/>
-        </w:rPr>
-      </w:pPr>
-    </w:p>
-    <w:p>
-      <w:pPr>
-        <w:rPr>
-          <w:lang w:val="en-US"/>
-        </w:rPr>
-      </w:pPr>
-      <w:r>
-        <w:rPr>
-          <w:lang w:val="en-US"/>
-        </w:rPr>
-        <w:t>Function objects in STL algorithm API:</w:t>
-      </w:r>
-    </w:p>
-    <w:p>
-      <w:r>
-        <w:t>Adaptable Binary functions:</w:t>
-      </w:r>
-    </w:p>
-    <w:p>
-      <w:r>
-        <w:t>(plus/minus/multiplies/divides/modulus)&lt;T&gt;(int i, int j)</w:t>
-      </w:r>
-    </w:p>
-    <w:p>
-      <w:pPr>
-        <w:rPr>
-          <w:lang w:val="en-US"/>
-        </w:rPr>
-      </w:pPr>
-      <w:r>
-        <w:rPr>
-          <w:lang w:val="en-US"/>
-        </w:rPr>
-        <w:t>Adaptable Unary functions:</w:t>
-      </w:r>
-    </w:p>
-    <w:p>
-      <w:pPr>
-        <w:rPr>
-          <w:lang w:val="en-US"/>
-        </w:rPr>
-      </w:pPr>
-      <w:r>
-        <w:rPr>
-          <w:lang w:val="en-US"/>
-        </w:rPr>
-        <w:t>(negate)&lt;T&gt;(int i)</w:t>
-      </w:r>
-    </w:p>
-    <w:p>
-      <w:pPr>
-        <w:rPr>
-          <w:lang w:val="en-US"/>
-        </w:rPr>
-      </w:pPr>
-    </w:p>
-    <w:p>
-      <w:pPr>
-        <w:rPr>
-          <w:lang w:val="en-US"/>
-        </w:rPr>
-      </w:pPr>
-    </w:p>
-    <w:p>
-      <w:pPr>
-        <w:rPr>
-          <w:lang w:val="en-US"/>
-        </w:rPr>
-      </w:pPr>
-      <w:r>
-        <w:rPr>
-          <w:lang w:val="en-US"/>
-        </w:rPr>
-        <w:t>enable_if</w:t>
-      </w:r>
-    </w:p>
-    <w:p>
-      <w:pPr>
-        <w:rPr>
-          <w:lang w:val="en-US"/>
-        </w:rPr>
-      </w:pPr>
-      <w:r>
-        <w:rPr>
-          <w:lang w:val="en-US"/>
-        </w:rPr>
-        <w:t>It allows us to call a specific function overload based on 'type'. Consider below example:</w:t>
-      </w:r>
-    </w:p>
-    <w:p>
-      <w:pPr>
-        <w:rPr>
-          <w:lang w:val="en-US"/>
-        </w:rPr>
-      </w:pPr>
-    </w:p>
-    <w:p>
-      <w:pPr>
-        <w:rPr>
-          <w:lang w:val="en-US"/>
-        </w:rPr>
-      </w:pPr>
-      <w:r>
-        <w:rPr>
-          <w:lang w:val="en-US"/>
-        </w:rPr>
-        <w:t>template &lt;bool, typename T = void&gt;</w:t>
-      </w:r>
-    </w:p>
-    <w:p>
-      <w:pPr>
-        <w:rPr>
-          <w:lang w:val="en-US"/>
-        </w:rPr>
-      </w:pPr>
-      <w:r>
-        <w:rPr>
-          <w:lang w:val="en-US"/>
-        </w:rPr>
-        <w:t>struct enable_if</w:t>
-      </w:r>
-    </w:p>
-    <w:p>
-      <w:pPr>
-        <w:rPr>
-          <w:lang w:val="en-US"/>
-        </w:rPr>
-      </w:pPr>
-      <w:r>
-        <w:rPr>
-          <w:lang w:val="en-US"/>
-        </w:rPr>
-        <w:t>{};</w:t>
-      </w:r>
-    </w:p>
-    <w:p>
-      <w:pPr>
-        <w:rPr>
-          <w:lang w:val="en-US"/>
-        </w:rPr>
-      </w:pPr>
-    </w:p>
-    <w:p>
-      <w:pPr>
-        <w:rPr>
-          <w:lang w:val="en-US"/>
-        </w:rPr>
-      </w:pPr>
-      <w:r>
-        <w:rPr>
-          <w:lang w:val="en-US"/>
-        </w:rPr>
         <w:t>// Specialized one</w:t>
       </w:r>
     </w:p>
@@ -16261,7 +16912,6 @@
         <w:rPr>
           <w:lang w:val="en-US"/>
         </w:rPr>
-        <w:lastRenderedPageBreak/>
         <w:t xml:space="preserve">  // an implementation for integral types (int, char, unsigned, etc.)</w:t>
       </w:r>
     </w:p>
@@ -16507,6 +17157,7 @@
         <w:rPr>
           <w:lang w:val="en-US"/>
         </w:rPr>
+        <w:lastRenderedPageBreak/>
         <w:t>Concept is a term that describes a named set of requirements for a type.</w:t>
       </w:r>
     </w:p>
@@ -16767,7 +17418,6 @@
         <w:rPr>
           <w:lang w:val="en-US"/>
         </w:rPr>
-        <w:lastRenderedPageBreak/>
         <w:t>Iterator Concepts:</w:t>
       </w:r>
     </w:p>
@@ -17185,9 +17835,24 @@
           <w:tab w:val="left" w:pos="3504"/>
         </w:tabs>
         <w:rPr>
-          <w:lang w:val="en-US"/>
-        </w:rPr>
-      </w:pPr>
+          <w:b/>
+          <w:lang w:val="en-US"/>
+        </w:rPr>
+      </w:pPr>
+      <w:r>
+        <w:rPr>
+          <w:b/>
+          <w:lang w:val="en-US"/>
+        </w:rPr>
+        <w:t>Ge</w:t>
+      </w:r>
+      <w:r>
+        <w:rPr>
+          <w:b/>
+          <w:lang w:val="en-US"/>
+        </w:rPr>
+        <w:t>neral Notes:</w:t>
+      </w:r>
     </w:p>
     <w:p>
       <w:pPr>
@@ -17198,6 +17863,12 @@
           <w:lang w:val="en-US"/>
         </w:rPr>
       </w:pPr>
+      <w:r>
+        <w:rPr>
+          <w:lang w:val="en-US"/>
+        </w:rPr>
+        <w:t>static_assert() is executed at compile time. For Example:</w:t>
+      </w:r>
     </w:p>
     <w:p>
       <w:pPr>
@@ -17208,6 +17879,12 @@
           <w:lang w:val="en-US"/>
         </w:rPr>
       </w:pPr>
+      <w:r>
+        <w:rPr>
+          <w:lang w:val="en-US"/>
+        </w:rPr>
+        <w:t>static_assert(sizeof(unsigned int) * CHAR_BIT == 32, "Sum not equal");</w:t>
+      </w:r>
     </w:p>
     <w:p>
       <w:pPr>
@@ -17218,6 +17895,12 @@
           <w:lang w:val="en-US"/>
         </w:rPr>
       </w:pPr>
+      <w:r>
+        <w:rPr>
+          <w:lang w:val="en-US"/>
+        </w:rPr>
+        <w:t>To check if 2 data types are equal, use --&gt;  std::is_same&lt;T, U&gt;::value</w:t>
+      </w:r>
     </w:p>
     <w:p>
       <w:pPr>
@@ -17228,6 +17911,12 @@
           <w:lang w:val="en-US"/>
         </w:rPr>
       </w:pPr>
+      <w:r>
+        <w:rPr>
+          <w:lang w:val="en-US"/>
+        </w:rPr>
+        <w:t>When to customize iterators:</w:t>
+      </w:r>
     </w:p>
     <w:p>
       <w:pPr>
@@ -17238,6 +17927,12 @@
           <w:lang w:val="en-US"/>
         </w:rPr>
       </w:pPr>
+      <w:r>
+        <w:rPr>
+          <w:lang w:val="en-US"/>
+        </w:rPr>
+        <w:t>When some transformation needs to be applied or we want to skip elements.</w:t>
+      </w:r>
     </w:p>
     <w:p>
       <w:pPr>
@@ -17245,24 +17940,9 @@
           <w:tab w:val="left" w:pos="3504"/>
         </w:tabs>
         <w:rPr>
-          <w:b/>
-          <w:lang w:val="en-US"/>
-        </w:rPr>
-      </w:pPr>
-      <w:r>
-        <w:rPr>
-          <w:b/>
-          <w:lang w:val="en-US"/>
-        </w:rPr>
-        <w:t>Ge</w:t>
-      </w:r>
-      <w:r>
-        <w:rPr>
-          <w:b/>
-          <w:lang w:val="en-US"/>
-        </w:rPr>
-        <w:t>neral Notes:</w:t>
-      </w:r>
+          <w:lang w:val="en-US"/>
+        </w:rPr>
+      </w:pPr>
     </w:p>
     <w:p>
       <w:pPr>
@@ -17273,12 +17953,6 @@
           <w:lang w:val="en-US"/>
         </w:rPr>
       </w:pPr>
-      <w:r>
-        <w:rPr>
-          <w:lang w:val="en-US"/>
-        </w:rPr>
-        <w:t>static_assert() is executed at compile time. For Example:</w:t>
-      </w:r>
     </w:p>
     <w:p>
       <w:pPr>
@@ -17289,12 +17963,6 @@
           <w:lang w:val="en-US"/>
         </w:rPr>
       </w:pPr>
-      <w:r>
-        <w:rPr>
-          <w:lang w:val="en-US"/>
-        </w:rPr>
-        <w:t>static_assert(sizeof(unsigned int) * CHAR_BIT == 32, "Sum not equal");</w:t>
-      </w:r>
     </w:p>
     <w:p>
       <w:pPr>
@@ -17305,12 +17973,6 @@
           <w:lang w:val="en-US"/>
         </w:rPr>
       </w:pPr>
-      <w:r>
-        <w:rPr>
-          <w:lang w:val="en-US"/>
-        </w:rPr>
-        <w:t>To check if 2 data types are equal, use --&gt;  std::is_same&lt;T, U&gt;::value</w:t>
-      </w:r>
     </w:p>
     <w:p>
       <w:pPr>
@@ -17321,12 +17983,6 @@
           <w:lang w:val="en-US"/>
         </w:rPr>
       </w:pPr>
-      <w:r>
-        <w:rPr>
-          <w:lang w:val="en-US"/>
-        </w:rPr>
-        <w:t>When to customize iterators:</w:t>
-      </w:r>
     </w:p>
     <w:p>
       <w:pPr>
@@ -17337,12 +17993,6 @@
           <w:lang w:val="en-US"/>
         </w:rPr>
       </w:pPr>
-      <w:r>
-        <w:rPr>
-          <w:lang w:val="en-US"/>
-        </w:rPr>
-        <w:t>When some transformation needs to be applied or we want to skip elements.</w:t>
-      </w:r>
     </w:p>
     <w:p>
       <w:pPr>
@@ -17440,9 +18090,29 @@
           <w:tab w:val="left" w:pos="3504"/>
         </w:tabs>
         <w:rPr>
-          <w:lang w:val="en-US"/>
-        </w:rPr>
-      </w:pPr>
+          <w:b/>
+          <w:sz w:val="28"/>
+          <w:lang w:val="en-US"/>
+        </w:rPr>
+      </w:pPr>
+      <w:bookmarkStart w:id="0" w:name="_GoBack"/>
+      <w:bookmarkEnd w:id="0"/>
+      <w:r>
+        <w:rPr>
+          <w:b/>
+          <w:sz w:val="28"/>
+          <w:lang w:val="en-US"/>
+        </w:rPr>
+        <w:t>F</w:t>
+      </w:r>
+      <w:r>
+        <w:rPr>
+          <w:b/>
+          <w:sz w:val="28"/>
+          <w:lang w:val="en-US"/>
+        </w:rPr>
+        <w:t>eatures introduced in C++14</w:t>
+      </w:r>
     </w:p>
     <w:p>
       <w:pPr>
@@ -17453,6 +18123,12 @@
           <w:lang w:val="en-US"/>
         </w:rPr>
       </w:pPr>
+      <w:r>
+        <w:rPr>
+          <w:lang w:val="en-US"/>
+        </w:rPr>
+        <w:t>&gt; Auto type deduction in lambda expression.</w:t>
+      </w:r>
     </w:p>
     <w:p>
       <w:pPr>
@@ -17463,16 +18139,22 @@
           <w:lang w:val="en-US"/>
         </w:rPr>
       </w:pPr>
+      <w:r>
+        <w:rPr>
+          <w:lang w:val="en-US"/>
+        </w:rPr>
+        <w:t>Earlier, the parameters specified need to be with concrete type like (int a, int b)</w:t>
+      </w:r>
     </w:p>
     <w:p>
       <w:pPr>
         <w:tabs>
           <w:tab w:val="left" w:pos="3504"/>
         </w:tabs>
-        <w:rPr>
-          <w:lang w:val="en-US"/>
-        </w:rPr>
-      </w:pPr>
+      </w:pPr>
+      <w:r>
+        <w:t>auto lambda = [](auto x, auto y) {return x + y;};</w:t>
+      </w:r>
     </w:p>
     <w:p>
       <w:pPr>
@@ -17483,6 +18165,12 @@
           <w:lang w:val="en-US"/>
         </w:rPr>
       </w:pPr>
+      <w:r>
+        <w:rPr>
+          <w:lang w:val="en-US"/>
+        </w:rPr>
+        <w:t>&gt; make_unique has been introduced similar to make_shared added in C++11</w:t>
+      </w:r>
     </w:p>
     <w:p>
       <w:pPr>
@@ -17493,6 +18181,18 @@
           <w:lang w:val="en-US"/>
         </w:rPr>
       </w:pPr>
+      <w:r>
+        <w:rPr>
+          <w:lang w:val="en-US"/>
+        </w:rPr>
+        <w:t xml:space="preserve">&gt; </w:t>
+      </w:r>
+      <w:r>
+        <w:rPr>
+          <w:lang w:val="en-US"/>
+        </w:rPr>
+        <w:t>Tuple addressing via type</w:t>
+      </w:r>
     </w:p>
     <w:p>
       <w:pPr>
@@ -17503,6 +18203,12 @@
           <w:lang w:val="en-US"/>
         </w:rPr>
       </w:pPr>
+      <w:r>
+        <w:rPr>
+          <w:lang w:val="en-US"/>
+        </w:rPr>
+        <w:t>The std::tuple type introduced in C++11 allows an aggregate of typed values to be indexed by a compile-time constant integer. C++14 extends this to allow fetching from a tuple by type instead of by index.[16] If the tuple has more than one element of the type, a compile-time error results:[19]</w:t>
+      </w:r>
     </w:p>
     <w:p>
       <w:pPr>
@@ -17523,6 +18229,12 @@
           <w:lang w:val="en-US"/>
         </w:rPr>
       </w:pPr>
+      <w:r>
+        <w:rPr>
+          <w:lang w:val="en-US"/>
+        </w:rPr>
+        <w:t>tuple&lt;string, string, int&gt; t("foo", "bar", 7);</w:t>
+      </w:r>
     </w:p>
     <w:p>
       <w:pPr>
@@ -17533,6 +18245,12 @@
           <w:lang w:val="en-US"/>
         </w:rPr>
       </w:pPr>
+      <w:r>
+        <w:rPr>
+          <w:lang w:val="en-US"/>
+        </w:rPr>
+        <w:t>int i = get&lt;int&gt;(t);        // i == 7</w:t>
+      </w:r>
     </w:p>
     <w:p>
       <w:pPr>
@@ -17543,6 +18261,12 @@
           <w:lang w:val="en-US"/>
         </w:rPr>
       </w:pPr>
+      <w:r>
+        <w:rPr>
+          <w:lang w:val="en-US"/>
+        </w:rPr>
+        <w:t>int j = get&lt;2&gt;(t);          // Same as before in C++11: j == 7</w:t>
+      </w:r>
     </w:p>
     <w:p>
       <w:pPr>
@@ -17553,16 +18277,22 @@
           <w:lang w:val="en-US"/>
         </w:rPr>
       </w:pPr>
+      <w:r>
+        <w:rPr>
+          <w:lang w:val="en-US"/>
+        </w:rPr>
+        <w:t>string s = get&lt;string&gt;(t);  // Compile-time error due to ambiguity</w:t>
+      </w:r>
     </w:p>
     <w:p>
       <w:pPr>
         <w:tabs>
           <w:tab w:val="left" w:pos="3504"/>
         </w:tabs>
-        <w:rPr>
-          <w:lang w:val="en-US"/>
-        </w:rPr>
-      </w:pPr>
+      </w:pPr>
+      <w:r>
+        <w:t>&gt; variable templates</w:t>
+      </w:r>
     </w:p>
     <w:p>
       <w:pPr>
@@ -17570,29 +18300,56 @@
           <w:tab w:val="left" w:pos="3504"/>
         </w:tabs>
         <w:rPr>
-          <w:lang w:val="en-US"/>
-        </w:rPr>
-      </w:pPr>
+          <w:rFonts w:cstheme="minorHAnsi"/>
+        </w:rPr>
+      </w:pPr>
+      <w:r>
+        <w:rPr>
+          <w:rFonts w:cstheme="minorHAnsi"/>
+          <w:color w:val="202122"/>
+          <w:shd w:val="clear" w:color="auto" w:fill="FFFFFF"/>
+        </w:rPr>
+        <w:t>In prior versions of </w:t>
+      </w:r>
+      <w:hyperlink r:id="rId13" w:tooltip="C++" w:history="1">
+        <w:r>
+          <w:rPr>
+            <w:rStyle w:val="Hyperlink"/>
+            <w:rFonts w:cstheme="minorHAnsi"/>
+            <w:color w:val="0645AD"/>
+            <w:shd w:val="clear" w:color="auto" w:fill="FFFFFF"/>
+          </w:rPr>
+          <w:t>C++</w:t>
+        </w:r>
+      </w:hyperlink>
+      <w:r>
+        <w:rPr>
+          <w:rFonts w:cstheme="minorHAnsi"/>
+          <w:color w:val="202122"/>
+          <w:shd w:val="clear" w:color="auto" w:fill="FFFFFF"/>
+        </w:rPr>
+        <w:t>, only functions, classes or type aliases could be templated. C++14 allows the creation of variables that are templated.</w:t>
+      </w:r>
     </w:p>
     <w:p>
       <w:pPr>
         <w:tabs>
           <w:tab w:val="left" w:pos="3504"/>
         </w:tabs>
-        <w:rPr>
-          <w:lang w:val="en-US"/>
-        </w:rPr>
-      </w:pPr>
+      </w:pPr>
+      <w:r>
+        <w:t>template&lt;typename T&gt;</w:t>
+      </w:r>
     </w:p>
     <w:p>
       <w:pPr>
         <w:tabs>
           <w:tab w:val="left" w:pos="3504"/>
         </w:tabs>
-        <w:rPr>
-          <w:lang w:val="en-US"/>
-        </w:rPr>
-      </w:pPr>
+      </w:pPr>
+      <w:r>
+        <w:t>constexpr T pi = T(3.141592653589793238462643383);</w:t>
+      </w:r>
     </w:p>
     <w:p>
       <w:pPr>
@@ -17600,26 +18357,20 @@
           <w:tab w:val="left" w:pos="3504"/>
         </w:tabs>
         <w:rPr>
-          <w:b/>
-          <w:sz w:val="28"/>
-          <w:lang w:val="en-US"/>
-        </w:rPr>
-      </w:pPr>
-      <w:r>
-        <w:rPr>
-          <w:b/>
-          <w:sz w:val="28"/>
-          <w:lang w:val="en-US"/>
-        </w:rPr>
-        <w:t>F</w:t>
-      </w:r>
-      <w:r>
-        <w:rPr>
-          <w:b/>
-          <w:sz w:val="28"/>
-          <w:lang w:val="en-US"/>
-        </w:rPr>
-        <w:t>eatures introduced in C++14</w:t>
+          <w:lang w:val="en-US"/>
+        </w:rPr>
+      </w:pPr>
+      <w:r>
+        <w:rPr>
+          <w:lang w:val="en-US"/>
+        </w:rPr>
+        <w:t xml:space="preserve">&gt; </w:t>
+      </w:r>
+      <w:r>
+        <w:rPr>
+          <w:lang w:val="en-US"/>
+        </w:rPr>
+        <w:t>Auto return type deduction</w:t>
       </w:r>
     </w:p>
     <w:p>
@@ -17635,7 +18386,7 @@
         <w:rPr>
           <w:lang w:val="en-US"/>
         </w:rPr>
-        <w:t>&gt; Auto type deduction in lambda expression.</w:t>
+        <w:t>We now no need to write cumbersome return decltype as in:</w:t>
       </w:r>
     </w:p>
     <w:p>
@@ -17643,9 +18394,15 @@
         <w:tabs>
           <w:tab w:val="left" w:pos="3504"/>
         </w:tabs>
-      </w:pPr>
-      <w:r>
-        <w:t>auto lambda = [](auto x, auto y) {return x + y;};</w:t>
+        <w:rPr>
+          <w:lang w:val="en-US"/>
+        </w:rPr>
+      </w:pPr>
+      <w:r>
+        <w:rPr>
+          <w:lang w:val="en-US"/>
+        </w:rPr>
+        <w:t>template &lt;typename T&gt;</w:t>
       </w:r>
     </w:p>
     <w:p>
@@ -17661,7 +18418,7 @@
         <w:rPr>
           <w:lang w:val="en-US"/>
         </w:rPr>
-        <w:t>&gt; make_unique has been introduced similar to make_shared added in C++11</w:t>
+        <w:t>auto foo(T value) -&gt; decltype(value.bar())</w:t>
       </w:r>
     </w:p>
     <w:p>
@@ -17677,13 +18434,8 @@
         <w:rPr>
           <w:lang w:val="en-US"/>
         </w:rPr>
-        <w:t xml:space="preserve">&gt; </w:t>
-      </w:r>
-      <w:r>
-        <w:rPr>
-          <w:lang w:val="en-US"/>
-        </w:rPr>
-        <w:t>Tuple addressing via type</w:t>
+        <w:lastRenderedPageBreak/>
+        <w:t>{</w:t>
       </w:r>
     </w:p>
     <w:p>
@@ -17699,7 +18451,7 @@
         <w:rPr>
           <w:lang w:val="en-US"/>
         </w:rPr>
-        <w:t>The std::tuple type introduced in C++11 allows an aggregate of typed values to be indexed by a compile-time constant integer. C++14 extends this to allow fetching from a tuple by type instead of by index.[16] If the tuple has more than one element of the type, a compile-time error results:[19]</w:t>
+        <w:t xml:space="preserve">   return value.bar();</w:t>
       </w:r>
     </w:p>
     <w:p>
@@ -17711,6 +18463,12 @@
           <w:lang w:val="en-US"/>
         </w:rPr>
       </w:pPr>
+      <w:r>
+        <w:rPr>
+          <w:lang w:val="en-US"/>
+        </w:rPr>
+        <w:t>}</w:t>
+      </w:r>
     </w:p>
     <w:p>
       <w:pPr>
@@ -17725,7 +18483,7 @@
         <w:rPr>
           <w:lang w:val="en-US"/>
         </w:rPr>
-        <w:t>tuple&lt;string, string, int&gt; t("foo", "bar", 7);</w:t>
+        <w:t xml:space="preserve">Numerical literal in binary form: </w:t>
       </w:r>
     </w:p>
     <w:p>
@@ -17741,7 +18499,7 @@
         <w:rPr>
           <w:lang w:val="en-US"/>
         </w:rPr>
-        <w:t>int i = get&lt;int&gt;(t);        // i == 7</w:t>
+        <w:t>Int x = 0b1010 or 0B100001</w:t>
       </w:r>
     </w:p>
     <w:p>
@@ -17757,7 +18515,19 @@
         <w:rPr>
           <w:lang w:val="en-US"/>
         </w:rPr>
-        <w:t>int j = get&lt;2&gt;(t);          // Same as before in C++11: j == 7</w:t>
+        <w:t xml:space="preserve">&gt; </w:t>
+      </w:r>
+      <w:r>
+        <w:rPr>
+          <w:lang w:val="en-US"/>
+        </w:rPr>
+        <w:t>[[deprecated]]</w:t>
+      </w:r>
+      <w:r>
+        <w:rPr>
+          <w:lang w:val="en-US"/>
+        </w:rPr>
+        <w:t xml:space="preserve"> keyword can be added before a function to warn the user</w:t>
       </w:r>
     </w:p>
     <w:p>
@@ -17773,168 +18543,8 @@
         <w:rPr>
           <w:lang w:val="en-US"/>
         </w:rPr>
-        <w:t>string s = get&lt;string&gt;(t);  // Compile-time error due to ambiguity</w:t>
-      </w:r>
-    </w:p>
-    <w:p>
-      <w:pPr>
-        <w:tabs>
-          <w:tab w:val="left" w:pos="3504"/>
-        </w:tabs>
-      </w:pPr>
-      <w:r>
-        <w:t>&gt; variable templates</w:t>
-      </w:r>
-    </w:p>
-    <w:p>
-      <w:pPr>
-        <w:tabs>
-          <w:tab w:val="left" w:pos="3504"/>
-        </w:tabs>
-      </w:pPr>
-      <w:r>
-        <w:t>template&lt;typename T&gt;</w:t>
-      </w:r>
-    </w:p>
-    <w:p>
-      <w:pPr>
-        <w:tabs>
-          <w:tab w:val="left" w:pos="3504"/>
-        </w:tabs>
-      </w:pPr>
-      <w:r>
-        <w:t>constexpr T pi = T(3.141592653589793238462643383);</w:t>
-      </w:r>
-    </w:p>
-    <w:p>
-      <w:pPr>
-        <w:tabs>
-          <w:tab w:val="left" w:pos="3504"/>
-        </w:tabs>
-        <w:rPr>
-          <w:lang w:val="en-US"/>
-        </w:rPr>
-      </w:pPr>
-      <w:r>
-        <w:rPr>
-          <w:lang w:val="en-US"/>
-        </w:rPr>
         <w:t xml:space="preserve">&gt; </w:t>
       </w:r>
-      <w:r>
-        <w:rPr>
-          <w:lang w:val="en-US"/>
-        </w:rPr>
-        <w:t>Auto return type deduction</w:t>
-      </w:r>
-    </w:p>
-    <w:p>
-      <w:pPr>
-        <w:tabs>
-          <w:tab w:val="left" w:pos="3504"/>
-        </w:tabs>
-        <w:rPr>
-          <w:lang w:val="en-US"/>
-        </w:rPr>
-      </w:pPr>
-      <w:r>
-        <w:rPr>
-          <w:lang w:val="en-US"/>
-        </w:rPr>
-        <w:lastRenderedPageBreak/>
-        <w:t>We now no need to write cumbersome return decltype as in:</w:t>
-      </w:r>
-    </w:p>
-    <w:p>
-      <w:pPr>
-        <w:tabs>
-          <w:tab w:val="left" w:pos="3504"/>
-        </w:tabs>
-        <w:rPr>
-          <w:lang w:val="en-US"/>
-        </w:rPr>
-      </w:pPr>
-      <w:r>
-        <w:rPr>
-          <w:lang w:val="en-US"/>
-        </w:rPr>
-        <w:t>template &lt;typename T&gt;</w:t>
-      </w:r>
-    </w:p>
-    <w:p>
-      <w:pPr>
-        <w:tabs>
-          <w:tab w:val="left" w:pos="3504"/>
-        </w:tabs>
-        <w:rPr>
-          <w:lang w:val="en-US"/>
-        </w:rPr>
-      </w:pPr>
-      <w:r>
-        <w:rPr>
-          <w:lang w:val="en-US"/>
-        </w:rPr>
-        <w:t>auto foo(T value) -&gt; decltype(value.bar())</w:t>
-      </w:r>
-    </w:p>
-    <w:p>
-      <w:pPr>
-        <w:tabs>
-          <w:tab w:val="left" w:pos="3504"/>
-        </w:tabs>
-        <w:rPr>
-          <w:lang w:val="en-US"/>
-        </w:rPr>
-      </w:pPr>
-      <w:r>
-        <w:rPr>
-          <w:lang w:val="en-US"/>
-        </w:rPr>
-        <w:t>{</w:t>
-      </w:r>
-    </w:p>
-    <w:p>
-      <w:pPr>
-        <w:tabs>
-          <w:tab w:val="left" w:pos="3504"/>
-        </w:tabs>
-        <w:rPr>
-          <w:lang w:val="en-US"/>
-        </w:rPr>
-      </w:pPr>
-      <w:r>
-        <w:rPr>
-          <w:lang w:val="en-US"/>
-        </w:rPr>
-        <w:t xml:space="preserve">   return value.bar();</w:t>
-      </w:r>
-    </w:p>
-    <w:p>
-      <w:pPr>
-        <w:tabs>
-          <w:tab w:val="left" w:pos="3504"/>
-        </w:tabs>
-        <w:rPr>
-          <w:lang w:val="en-US"/>
-        </w:rPr>
-      </w:pPr>
-      <w:r>
-        <w:rPr>
-          <w:lang w:val="en-US"/>
-        </w:rPr>
-        <w:t>}</w:t>
-      </w:r>
-    </w:p>
-    <w:p>
-      <w:pPr>
-        <w:pStyle w:val="ListParagraph"/>
-        <w:tabs>
-          <w:tab w:val="left" w:pos="3504"/>
-        </w:tabs>
-        <w:rPr>
-          <w:lang w:val="en-US"/>
-        </w:rPr>
-      </w:pPr>
     </w:p>
     <w:sectPr>
       <w:pgSz w:w="11906" w:h="16838"/>
@@ -17947,7 +18557,7 @@
 </file>
 
 <file path=word/endnotes.xml><?xml version="1.0" encoding="utf-8"?>
-<w:endnotes xmlns:wpc="http://schemas.microsoft.com/office/word/2010/wordprocessingCanvas" xmlns:mc="http://schemas.openxmlformats.org/markup-compatibility/2006" xmlns:o="urn:schemas-microsoft-com:office:office" xmlns:r="http://schemas.openxmlformats.org/officeDocument/2006/relationships" xmlns:m="http://schemas.openxmlformats.org/officeDocument/2006/math" xmlns:v="urn:schemas-microsoft-com:vml" xmlns:wp14="http://schemas.microsoft.com/office/word/2010/wordprocessingDrawing" xmlns:wp="http://schemas.openxmlformats.org/drawingml/2006/wordprocessingDrawing" xmlns:w10="urn:schemas-microsoft-com:office:word" xmlns:w="http://schemas.openxmlformats.org/wordprocessingml/2006/main" xmlns:w14="http://schemas.microsoft.com/office/word/2010/wordml" xmlns:w15="http://schemas.microsoft.com/office/word/2012/wordml" xmlns:wpg="http://schemas.microsoft.com/office/word/2010/wordprocessingGroup" xmlns:wpi="http://schemas.microsoft.com/office/word/2010/wordprocessingInk" xmlns:wne="http://schemas.microsoft.com/office/word/2006/wordml" xmlns:wps="http://schemas.microsoft.com/office/word/2010/wordprocessingShape" mc:Ignorable="w14 w15 wp14">
+<w:endnotes xmlns:wpc="http://schemas.microsoft.com/office/word/2010/wordprocessingCanvas" xmlns:cx="http://schemas.microsoft.com/office/drawing/2014/chartex" xmlns:cx1="http://schemas.microsoft.com/office/drawing/2015/9/8/chartex" xmlns:mc="http://schemas.openxmlformats.org/markup-compatibility/2006" xmlns:o="urn:schemas-microsoft-com:office:office" xmlns:r="http://schemas.openxmlformats.org/officeDocument/2006/relationships" xmlns:m="http://schemas.openxmlformats.org/officeDocument/2006/math" xmlns:v="urn:schemas-microsoft-com:vml" xmlns:wp14="http://schemas.microsoft.com/office/word/2010/wordprocessingDrawing" xmlns:wp="http://schemas.openxmlformats.org/drawingml/2006/wordprocessingDrawing" xmlns:w10="urn:schemas-microsoft-com:office:word" xmlns:w="http://schemas.openxmlformats.org/wordprocessingml/2006/main" xmlns:w14="http://schemas.microsoft.com/office/word/2010/wordml" xmlns:w15="http://schemas.microsoft.com/office/word/2012/wordml" xmlns:w16se="http://schemas.microsoft.com/office/word/2015/wordml/symex" xmlns:wpg="http://schemas.microsoft.com/office/word/2010/wordprocessingGroup" xmlns:wpi="http://schemas.microsoft.com/office/word/2010/wordprocessingInk" xmlns:wne="http://schemas.microsoft.com/office/word/2006/wordml" xmlns:wps="http://schemas.microsoft.com/office/word/2010/wordprocessingShape" mc:Ignorable="w14 w15 w16se wp14">
   <w:endnote w:type="separator" w:id="-1">
     <w:p>
       <w:pPr>
@@ -17972,7 +18582,7 @@
 </file>
 
 <file path=word/footnotes.xml><?xml version="1.0" encoding="utf-8"?>
-<w:footnotes xmlns:wpc="http://schemas.microsoft.com/office/word/2010/wordprocessingCanvas" xmlns:mc="http://schemas.openxmlformats.org/markup-compatibility/2006" xmlns:o="urn:schemas-microsoft-com:office:office" xmlns:r="http://schemas.openxmlformats.org/officeDocument/2006/relationships" xmlns:m="http://schemas.openxmlformats.org/officeDocument/2006/math" xmlns:v="urn:schemas-microsoft-com:vml" xmlns:wp14="http://schemas.microsoft.com/office/word/2010/wordprocessingDrawing" xmlns:wp="http://schemas.openxmlformats.org/drawingml/2006/wordprocessingDrawing" xmlns:w10="urn:schemas-microsoft-com:office:word" xmlns:w="http://schemas.openxmlformats.org/wordprocessingml/2006/main" xmlns:w14="http://schemas.microsoft.com/office/word/2010/wordml" xmlns:w15="http://schemas.microsoft.com/office/word/2012/wordml" xmlns:wpg="http://schemas.microsoft.com/office/word/2010/wordprocessingGroup" xmlns:wpi="http://schemas.microsoft.com/office/word/2010/wordprocessingInk" xmlns:wne="http://schemas.microsoft.com/office/word/2006/wordml" xmlns:wps="http://schemas.microsoft.com/office/word/2010/wordprocessingShape" mc:Ignorable="w14 w15 wp14">
+<w:footnotes xmlns:wpc="http://schemas.microsoft.com/office/word/2010/wordprocessingCanvas" xmlns:cx="http://schemas.microsoft.com/office/drawing/2014/chartex" xmlns:cx1="http://schemas.microsoft.com/office/drawing/2015/9/8/chartex" xmlns:mc="http://schemas.openxmlformats.org/markup-compatibility/2006" xmlns:o="urn:schemas-microsoft-com:office:office" xmlns:r="http://schemas.openxmlformats.org/officeDocument/2006/relationships" xmlns:m="http://schemas.openxmlformats.org/officeDocument/2006/math" xmlns:v="urn:schemas-microsoft-com:vml" xmlns:wp14="http://schemas.microsoft.com/office/word/2010/wordprocessingDrawing" xmlns:wp="http://schemas.openxmlformats.org/drawingml/2006/wordprocessingDrawing" xmlns:w10="urn:schemas-microsoft-com:office:word" xmlns:w="http://schemas.openxmlformats.org/wordprocessingml/2006/main" xmlns:w14="http://schemas.microsoft.com/office/word/2010/wordml" xmlns:w15="http://schemas.microsoft.com/office/word/2012/wordml" xmlns:w16se="http://schemas.microsoft.com/office/word/2015/wordml/symex" xmlns:wpg="http://schemas.microsoft.com/office/word/2010/wordprocessingGroup" xmlns:wpi="http://schemas.microsoft.com/office/word/2010/wordprocessingInk" xmlns:wne="http://schemas.microsoft.com/office/word/2006/wordml" xmlns:wps="http://schemas.microsoft.com/office/word/2010/wordprocessingShape" mc:Ignorable="w14 w15 w16se wp14">
   <w:footnote w:type="separator" w:id="-1">
     <w:p>
       <w:pPr>
@@ -17997,7 +18607,7 @@
 </file>
 
 <file path=word/numbering.xml><?xml version="1.0" encoding="utf-8"?>
-<w:numbering xmlns:wpc="http://schemas.microsoft.com/office/word/2010/wordprocessingCanvas" xmlns:mc="http://schemas.openxmlformats.org/markup-compatibility/2006" xmlns:o="urn:schemas-microsoft-com:office:office" xmlns:r="http://schemas.openxmlformats.org/officeDocument/2006/relationships" xmlns:m="http://schemas.openxmlformats.org/officeDocument/2006/math" xmlns:v="urn:schemas-microsoft-com:vml" xmlns:wp14="http://schemas.microsoft.com/office/word/2010/wordprocessingDrawing" xmlns:wp="http://schemas.openxmlformats.org/drawingml/2006/wordprocessingDrawing" xmlns:w10="urn:schemas-microsoft-com:office:word" xmlns:w="http://schemas.openxmlformats.org/wordprocessingml/2006/main" xmlns:w14="http://schemas.microsoft.com/office/word/2010/wordml" xmlns:w15="http://schemas.microsoft.com/office/word/2012/wordml" xmlns:wpg="http://schemas.microsoft.com/office/word/2010/wordprocessingGroup" xmlns:wpi="http://schemas.microsoft.com/office/word/2010/wordprocessingInk" xmlns:wne="http://schemas.microsoft.com/office/word/2006/wordml" xmlns:wps="http://schemas.microsoft.com/office/word/2010/wordprocessingShape" mc:Ignorable="w14 w15 wp14">
+<w:numbering xmlns:wpc="http://schemas.microsoft.com/office/word/2010/wordprocessingCanvas" xmlns:cx="http://schemas.microsoft.com/office/drawing/2014/chartex" xmlns:cx1="http://schemas.microsoft.com/office/drawing/2015/9/8/chartex" xmlns:mc="http://schemas.openxmlformats.org/markup-compatibility/2006" xmlns:o="urn:schemas-microsoft-com:office:office" xmlns:r="http://schemas.openxmlformats.org/officeDocument/2006/relationships" xmlns:m="http://schemas.openxmlformats.org/officeDocument/2006/math" xmlns:v="urn:schemas-microsoft-com:vml" xmlns:wp14="http://schemas.microsoft.com/office/word/2010/wordprocessingDrawing" xmlns:wp="http://schemas.openxmlformats.org/drawingml/2006/wordprocessingDrawing" xmlns:w10="urn:schemas-microsoft-com:office:word" xmlns:w="http://schemas.openxmlformats.org/wordprocessingml/2006/main" xmlns:w14="http://schemas.microsoft.com/office/word/2010/wordml" xmlns:w15="http://schemas.microsoft.com/office/word/2012/wordml" xmlns:w16se="http://schemas.microsoft.com/office/word/2015/wordml/symex" xmlns:wpg="http://schemas.microsoft.com/office/word/2010/wordprocessingGroup" xmlns:wpi="http://schemas.microsoft.com/office/word/2010/wordprocessingInk" xmlns:wne="http://schemas.microsoft.com/office/word/2006/wordml" xmlns:wps="http://schemas.microsoft.com/office/word/2010/wordprocessingShape" mc:Ignorable="w14 w15 w16se wp14">
   <w:abstractNum w:abstractNumId="0" w15:restartNumberingAfterBreak="0">
     <w:nsid w:val="041D78F1"/>
     <w:multiLevelType w:val="hybridMultilevel"/>
@@ -19918,7 +20528,7 @@
 </file>
 
 <file path=word/styles.xml><?xml version="1.0" encoding="utf-8"?>
-<w:styles xmlns:mc="http://schemas.openxmlformats.org/markup-compatibility/2006" xmlns:r="http://schemas.openxmlformats.org/officeDocument/2006/relationships" xmlns:w="http://schemas.openxmlformats.org/wordprocessingml/2006/main" xmlns:w14="http://schemas.microsoft.com/office/word/2010/wordml" xmlns:w15="http://schemas.microsoft.com/office/word/2012/wordml" mc:Ignorable="w14 w15">
+<w:styles xmlns:mc="http://schemas.openxmlformats.org/markup-compatibility/2006" xmlns:r="http://schemas.openxmlformats.org/officeDocument/2006/relationships" xmlns:w="http://schemas.openxmlformats.org/wordprocessingml/2006/main" xmlns:w14="http://schemas.microsoft.com/office/word/2010/wordml" xmlns:w15="http://schemas.microsoft.com/office/word/2012/wordml" xmlns:w16se="http://schemas.microsoft.com/office/word/2015/wordml/symex" mc:Ignorable="w14 w15 w16se">
   <w:docDefaults>
     <w:rPrDefault>
       <w:rPr>
@@ -21186,7 +21796,7 @@
 </file>
 
 <file path=customXml/itemProps1.xml><?xml version="1.0" encoding="utf-8"?>
-<ds:datastoreItem xmlns:ds="http://schemas.openxmlformats.org/officeDocument/2006/customXml" ds:itemID="{AE0CFAD4-A8BF-42AB-BBA8-B41FD09CA5B6}">
+<ds:datastoreItem xmlns:ds="http://schemas.openxmlformats.org/officeDocument/2006/customXml" ds:itemID="{2AAB45D6-F42B-42A1-BA49-4C508DDA28D3}">
   <ds:schemaRefs>
     <ds:schemaRef ds:uri="http://schemas.openxmlformats.org/officeDocument/2006/bibliography"/>
   </ds:schemaRefs>
